--- a/Doc/Backlog.docx
+++ b/Doc/Backlog.docx
@@ -30,9 +30,6 @@
     <w:p>
       <w:pPr>
         <w:pStyle w:val="1"/>
-        <w:rPr>
-          <w:rFonts w:hint="eastAsia"/>
-        </w:rPr>
       </w:pPr>
       <w:r>
         <w:rPr>
@@ -75,19 +72,7 @@
         <w:rPr>
           <w:rFonts w:ascii="Times New Roman" w:eastAsia="ＭＳ Ｐ明朝" w:hAnsi="Times New Roman" w:cs="Times New Roman" w:hint="eastAsia"/>
         </w:rPr>
-        <w:t>から</w:t>
-      </w:r>
-      <w:r>
-        <w:rPr>
-          <w:rFonts w:ascii="Times New Roman" w:eastAsia="ＭＳ Ｐ明朝" w:hAnsi="Times New Roman" w:cs="Times New Roman" w:hint="eastAsia"/>
-        </w:rPr>
-        <w:t>顧客対応管理システム</w:t>
-      </w:r>
-      <w:r>
-        <w:rPr>
-          <w:rFonts w:ascii="Times New Roman" w:eastAsia="ＭＳ Ｐ明朝" w:hAnsi="Times New Roman" w:cs="Times New Roman" w:hint="eastAsia"/>
-        </w:rPr>
-        <w:t>に変更する。</w:t>
+        <w:t>から顧客対応管理システムに変更する。</w:t>
       </w:r>
     </w:p>
     <w:p>
@@ -125,13 +110,7 @@
         <w:rPr>
           <w:rFonts w:ascii="Times New Roman" w:eastAsia="ＭＳ Ｐ明朝" w:hAnsi="Times New Roman" w:cs="Times New Roman" w:hint="eastAsia"/>
         </w:rPr>
-        <w:t>✔</w:t>
-      </w:r>
-      <w:r>
-        <w:rPr>
-          <w:rFonts w:ascii="Times New Roman" w:eastAsia="ＭＳ Ｐ明朝" w:hAnsi="Times New Roman" w:cs="Times New Roman" w:hint="eastAsia"/>
-        </w:rPr>
-        <w:t>バックログファイルなどを保存するための</w:t>
+        <w:t>✔バックログファイルなどを保存するための</w:t>
       </w:r>
       <w:r>
         <w:rPr>
@@ -192,16 +171,130 @@
     <w:p>
       <w:pPr>
         <w:rPr>
-          <w:rFonts w:ascii="Times New Roman" w:eastAsia="ＭＳ Ｐ明朝" w:hAnsi="Times New Roman" w:cs="Times New Roman"/>
+          <w:rFonts w:ascii="Times New Roman" w:eastAsia="ＭＳ Ｐ明朝" w:hAnsi="Times New Roman" w:cs="Times New Roman" w:hint="eastAsia"/>
         </w:rPr>
       </w:pPr>
     </w:p>
     <w:p>
       <w:pPr>
+        <w:pStyle w:val="2"/>
+      </w:pPr>
+      <w:r>
+        <w:rPr>
+          <w:rFonts w:hint="eastAsia"/>
+        </w:rPr>
+        <w:t>顧客一覧画面</w:t>
+      </w:r>
+    </w:p>
+    <w:p>
+      <w:pPr>
+        <w:rPr>
+          <w:rFonts w:hint="eastAsia"/>
+        </w:rPr>
+      </w:pPr>
+    </w:p>
+    <w:p>
+      <w:pPr>
+        <w:pStyle w:val="a7"/>
+        <w:numPr>
+          <w:ilvl w:val="0"/>
+          <w:numId w:val="225"/>
+        </w:numPr>
+        <w:ind w:leftChars="0"/>
+      </w:pPr>
+      <w:r>
+        <w:rPr>
+          <w:rFonts w:ascii="ＭＳ 明朝" w:eastAsia="ＭＳ 明朝" w:hAnsi="ＭＳ 明朝" w:cs="ＭＳ 明朝" w:hint="eastAsia"/>
+        </w:rPr>
+        <w:t>✔</w:t>
+      </w:r>
+      <w:r>
+        <w:rPr>
+          <w:rFonts w:hint="eastAsia"/>
+        </w:rPr>
+        <w:t>顧客一覧画面のベースとなるデータはCustomer、Company、Staffの各テーブルを組合わせたViewになる。</w:t>
+      </w:r>
+    </w:p>
+    <w:p>
+      <w:pPr>
+        <w:pStyle w:val="a7"/>
+        <w:numPr>
+          <w:ilvl w:val="0"/>
+          <w:numId w:val="225"/>
+        </w:numPr>
+        <w:ind w:leftChars="0"/>
+      </w:pPr>
+      <w:r>
+        <w:rPr>
+          <w:rFonts w:hint="eastAsia"/>
+        </w:rPr>
+        <w:t>顧客一覧画面（リスト画面）を作成する。CustomerViewモデルを定義する。</w:t>
+      </w:r>
+      <w:r>
+        <w:rPr>
+          <w:rFonts w:hint="eastAsia"/>
+        </w:rPr>
+        <w:t>→ 顧客一覧画面を表示しようとしたらSQLエラーが表示された。よく見たらCustomerViewのデータ項目に不要のtel項目が入っていた。</w:t>
+      </w:r>
+    </w:p>
+    <w:p>
+      <w:pPr>
+        <w:pStyle w:val="a7"/>
+        <w:numPr>
+          <w:ilvl w:val="0"/>
+          <w:numId w:val="225"/>
+        </w:numPr>
+        <w:ind w:leftChars="0"/>
+      </w:pPr>
+      <w:r>
+        <w:rPr>
+          <w:rFonts w:hint="eastAsia"/>
+        </w:rPr>
+        <w:t>項目名を顧客ID、顧客名、顧客名カナ、会社名、部署名、役職、営業担当者にする</w:t>
+      </w:r>
+    </w:p>
+    <w:p>
+      <w:pPr>
+        <w:pStyle w:val="a7"/>
+        <w:numPr>
+          <w:ilvl w:val="0"/>
+          <w:numId w:val="225"/>
+        </w:numPr>
+        <w:ind w:leftChars="0"/>
+      </w:pPr>
+      <w:r>
+        <w:rPr>
+          <w:rFonts w:hint="eastAsia"/>
+        </w:rPr>
+        <w:t>1行ごとに市松模様にする（LightBlueとLightGreen）</w:t>
+      </w:r>
+    </w:p>
+    <w:p>
+      <w:pPr>
+        <w:pStyle w:val="a7"/>
+        <w:numPr>
+          <w:ilvl w:val="0"/>
+          <w:numId w:val="225"/>
+        </w:numPr>
+        <w:ind w:leftChars="0"/>
+      </w:pPr>
+      <w:r>
+        <w:rPr>
+          <w:rFonts w:hint="eastAsia"/>
+        </w:rPr>
+        <w:t>テーブルの見出し行の背景色を少し濃いめにする。</w:t>
+      </w:r>
+    </w:p>
+    <w:p>
+      <w:pPr>
+        <w:rPr>
+          <w:rFonts w:ascii="Times New Roman" w:eastAsia="ＭＳ Ｐ明朝" w:hAnsi="Times New Roman" w:cs="Times New Roman"/>
+        </w:rPr>
+      </w:pPr>
+    </w:p>
+    <w:p>
+      <w:pPr>
         <w:pStyle w:val="1"/>
-        <w:rPr>
-          <w:rFonts w:hint="eastAsia"/>
-        </w:rPr>
       </w:pPr>
       <w:r>
         <w:rPr>
@@ -277,20 +370,8 @@
         <w:t>WebAppが上手くいかず、苦しんでいたが例えばデータの追加をファイルから読み込むような機能をつければ解決する。アジャイルで、目標を決めて一つ一つ確認しながら積み上げていくことにする。</w:t>
       </w:r>
     </w:p>
-    <w:p>
-      <w:pPr>
-        <w:rPr>
-          <w:rFonts w:hint="eastAsia"/>
-        </w:rPr>
-      </w:pPr>
-    </w:p>
-    <w:p>
-      <w:pPr>
-        <w:rPr>
-          <w:rFonts w:hint="eastAsia"/>
-        </w:rPr>
-      </w:pPr>
-    </w:p>
+    <w:p/>
+    <w:p/>
     <w:p>
       <w:pPr>
         <w:pStyle w:val="2"/>
@@ -11178,6 +11259,95 @@
     </w:lvl>
   </w:abstractNum>
   <w:abstractNum w:abstractNumId="50" w15:restartNumberingAfterBreak="0">
+    <w:nsid w:val="20866010"/>
+    <w:multiLevelType w:val="hybridMultilevel"/>
+    <w:tmpl w:val="15081B74"/>
+    <w:lvl w:ilvl="0" w:tplc="5810F342">
+      <w:start w:val="1"/>
+      <w:numFmt w:val="decimal"/>
+      <w:lvlText w:val="(%1) "/>
+      <w:lvlJc w:val="left"/>
+      <w:pPr>
+        <w:ind w:left="420" w:hanging="420"/>
+      </w:pPr>
+      <w:rPr>
+        <w:rFonts w:hint="eastAsia"/>
+      </w:rPr>
+    </w:lvl>
+    <w:lvl w:ilvl="1" w:tplc="04090017" w:tentative="1">
+      <w:start w:val="1"/>
+      <w:numFmt w:val="aiueoFullWidth"/>
+      <w:lvlText w:val="(%2)"/>
+      <w:lvlJc w:val="left"/>
+      <w:pPr>
+        <w:ind w:left="840" w:hanging="420"/>
+      </w:pPr>
+    </w:lvl>
+    <w:lvl w:ilvl="2" w:tplc="04090011" w:tentative="1">
+      <w:start w:val="1"/>
+      <w:numFmt w:val="decimalEnclosedCircle"/>
+      <w:lvlText w:val="%3"/>
+      <w:lvlJc w:val="left"/>
+      <w:pPr>
+        <w:ind w:left="1260" w:hanging="420"/>
+      </w:pPr>
+    </w:lvl>
+    <w:lvl w:ilvl="3" w:tplc="0409000F" w:tentative="1">
+      <w:start w:val="1"/>
+      <w:numFmt w:val="decimal"/>
+      <w:lvlText w:val="%4."/>
+      <w:lvlJc w:val="left"/>
+      <w:pPr>
+        <w:ind w:left="1680" w:hanging="420"/>
+      </w:pPr>
+    </w:lvl>
+    <w:lvl w:ilvl="4" w:tplc="04090017" w:tentative="1">
+      <w:start w:val="1"/>
+      <w:numFmt w:val="aiueoFullWidth"/>
+      <w:lvlText w:val="(%5)"/>
+      <w:lvlJc w:val="left"/>
+      <w:pPr>
+        <w:ind w:left="2100" w:hanging="420"/>
+      </w:pPr>
+    </w:lvl>
+    <w:lvl w:ilvl="5" w:tplc="04090011" w:tentative="1">
+      <w:start w:val="1"/>
+      <w:numFmt w:val="decimalEnclosedCircle"/>
+      <w:lvlText w:val="%6"/>
+      <w:lvlJc w:val="left"/>
+      <w:pPr>
+        <w:ind w:left="2520" w:hanging="420"/>
+      </w:pPr>
+    </w:lvl>
+    <w:lvl w:ilvl="6" w:tplc="0409000F" w:tentative="1">
+      <w:start w:val="1"/>
+      <w:numFmt w:val="decimal"/>
+      <w:lvlText w:val="%7."/>
+      <w:lvlJc w:val="left"/>
+      <w:pPr>
+        <w:ind w:left="2940" w:hanging="420"/>
+      </w:pPr>
+    </w:lvl>
+    <w:lvl w:ilvl="7" w:tplc="04090017" w:tentative="1">
+      <w:start w:val="1"/>
+      <w:numFmt w:val="aiueoFullWidth"/>
+      <w:lvlText w:val="(%8)"/>
+      <w:lvlJc w:val="left"/>
+      <w:pPr>
+        <w:ind w:left="3360" w:hanging="420"/>
+      </w:pPr>
+    </w:lvl>
+    <w:lvl w:ilvl="8" w:tplc="04090011" w:tentative="1">
+      <w:start w:val="1"/>
+      <w:numFmt w:val="decimalEnclosedCircle"/>
+      <w:lvlText w:val="%9"/>
+      <w:lvlJc w:val="left"/>
+      <w:pPr>
+        <w:ind w:left="3780" w:hanging="420"/>
+      </w:pPr>
+    </w:lvl>
+  </w:abstractNum>
+  <w:abstractNum w:abstractNumId="51" w15:restartNumberingAfterBreak="0">
     <w:nsid w:val="2086696E"/>
     <w:multiLevelType w:val="hybridMultilevel"/>
     <w:tmpl w:val="A5FAE726"/>
@@ -11266,7 +11436,7 @@
       </w:pPr>
     </w:lvl>
   </w:abstractNum>
-  <w:abstractNum w:abstractNumId="51" w15:restartNumberingAfterBreak="0">
+  <w:abstractNum w:abstractNumId="52" w15:restartNumberingAfterBreak="0">
     <w:nsid w:val="21211C28"/>
     <w:multiLevelType w:val="hybridMultilevel"/>
     <w:tmpl w:val="D658978C"/>
@@ -11355,7 +11525,7 @@
       </w:pPr>
     </w:lvl>
   </w:abstractNum>
-  <w:abstractNum w:abstractNumId="52" w15:restartNumberingAfterBreak="0">
+  <w:abstractNum w:abstractNumId="53" w15:restartNumberingAfterBreak="0">
     <w:nsid w:val="2191794E"/>
     <w:multiLevelType w:val="hybridMultilevel"/>
     <w:tmpl w:val="46A0CB2C"/>
@@ -11444,7 +11614,7 @@
       </w:pPr>
     </w:lvl>
   </w:abstractNum>
-  <w:abstractNum w:abstractNumId="53" w15:restartNumberingAfterBreak="0">
+  <w:abstractNum w:abstractNumId="54" w15:restartNumberingAfterBreak="0">
     <w:nsid w:val="22334225"/>
     <w:multiLevelType w:val="hybridMultilevel"/>
     <w:tmpl w:val="7A00ADFC"/>
@@ -11533,7 +11703,7 @@
       </w:pPr>
     </w:lvl>
   </w:abstractNum>
-  <w:abstractNum w:abstractNumId="54" w15:restartNumberingAfterBreak="0">
+  <w:abstractNum w:abstractNumId="55" w15:restartNumberingAfterBreak="0">
     <w:nsid w:val="22F67A49"/>
     <w:multiLevelType w:val="hybridMultilevel"/>
     <w:tmpl w:val="8A7893C0"/>
@@ -11622,7 +11792,7 @@
       </w:pPr>
     </w:lvl>
   </w:abstractNum>
-  <w:abstractNum w:abstractNumId="55" w15:restartNumberingAfterBreak="0">
+  <w:abstractNum w:abstractNumId="56" w15:restartNumberingAfterBreak="0">
     <w:nsid w:val="233D17F7"/>
     <w:multiLevelType w:val="hybridMultilevel"/>
     <w:tmpl w:val="1A36CC98"/>
@@ -11711,7 +11881,7 @@
       </w:pPr>
     </w:lvl>
   </w:abstractNum>
-  <w:abstractNum w:abstractNumId="56" w15:restartNumberingAfterBreak="0">
+  <w:abstractNum w:abstractNumId="57" w15:restartNumberingAfterBreak="0">
     <w:nsid w:val="233D1D5B"/>
     <w:multiLevelType w:val="hybridMultilevel"/>
     <w:tmpl w:val="C04229B8"/>
@@ -11800,7 +11970,7 @@
       </w:pPr>
     </w:lvl>
   </w:abstractNum>
-  <w:abstractNum w:abstractNumId="57" w15:restartNumberingAfterBreak="0">
+  <w:abstractNum w:abstractNumId="58" w15:restartNumberingAfterBreak="0">
     <w:nsid w:val="236A63AA"/>
     <w:multiLevelType w:val="hybridMultilevel"/>
     <w:tmpl w:val="6F882C4C"/>
@@ -11889,7 +12059,7 @@
       </w:pPr>
     </w:lvl>
   </w:abstractNum>
-  <w:abstractNum w:abstractNumId="58" w15:restartNumberingAfterBreak="0">
+  <w:abstractNum w:abstractNumId="59" w15:restartNumberingAfterBreak="0">
     <w:nsid w:val="249C255E"/>
     <w:multiLevelType w:val="hybridMultilevel"/>
     <w:tmpl w:val="9E9430FC"/>
@@ -11978,7 +12148,7 @@
       </w:pPr>
     </w:lvl>
   </w:abstractNum>
-  <w:abstractNum w:abstractNumId="59" w15:restartNumberingAfterBreak="0">
+  <w:abstractNum w:abstractNumId="60" w15:restartNumberingAfterBreak="0">
     <w:nsid w:val="2524131D"/>
     <w:multiLevelType w:val="hybridMultilevel"/>
     <w:tmpl w:val="C6BCD18A"/>
@@ -12067,7 +12237,7 @@
       </w:pPr>
     </w:lvl>
   </w:abstractNum>
-  <w:abstractNum w:abstractNumId="60" w15:restartNumberingAfterBreak="0">
+  <w:abstractNum w:abstractNumId="61" w15:restartNumberingAfterBreak="0">
     <w:nsid w:val="25352AF2"/>
     <w:multiLevelType w:val="hybridMultilevel"/>
     <w:tmpl w:val="23EA22DE"/>
@@ -12159,7 +12329,7 @@
       </w:pPr>
     </w:lvl>
   </w:abstractNum>
-  <w:abstractNum w:abstractNumId="61" w15:restartNumberingAfterBreak="0">
+  <w:abstractNum w:abstractNumId="62" w15:restartNumberingAfterBreak="0">
     <w:nsid w:val="25880D65"/>
     <w:multiLevelType w:val="hybridMultilevel"/>
     <w:tmpl w:val="E62CE376"/>
@@ -12248,7 +12418,7 @@
       </w:pPr>
     </w:lvl>
   </w:abstractNum>
-  <w:abstractNum w:abstractNumId="62" w15:restartNumberingAfterBreak="0">
+  <w:abstractNum w:abstractNumId="63" w15:restartNumberingAfterBreak="0">
     <w:nsid w:val="259E6764"/>
     <w:multiLevelType w:val="hybridMultilevel"/>
     <w:tmpl w:val="5A06EC1A"/>
@@ -12337,7 +12507,7 @@
       </w:pPr>
     </w:lvl>
   </w:abstractNum>
-  <w:abstractNum w:abstractNumId="63" w15:restartNumberingAfterBreak="0">
+  <w:abstractNum w:abstractNumId="64" w15:restartNumberingAfterBreak="0">
     <w:nsid w:val="25E61F77"/>
     <w:multiLevelType w:val="hybridMultilevel"/>
     <w:tmpl w:val="B9F686D8"/>
@@ -12426,7 +12596,7 @@
       </w:pPr>
     </w:lvl>
   </w:abstractNum>
-  <w:abstractNum w:abstractNumId="64" w15:restartNumberingAfterBreak="0">
+  <w:abstractNum w:abstractNumId="65" w15:restartNumberingAfterBreak="0">
     <w:nsid w:val="270C24D9"/>
     <w:multiLevelType w:val="hybridMultilevel"/>
     <w:tmpl w:val="7F8A5DEE"/>
@@ -12515,7 +12685,7 @@
       </w:pPr>
     </w:lvl>
   </w:abstractNum>
-  <w:abstractNum w:abstractNumId="65" w15:restartNumberingAfterBreak="0">
+  <w:abstractNum w:abstractNumId="66" w15:restartNumberingAfterBreak="0">
     <w:nsid w:val="271102C3"/>
     <w:multiLevelType w:val="hybridMultilevel"/>
     <w:tmpl w:val="82BC0ABE"/>
@@ -12604,7 +12774,7 @@
       </w:pPr>
     </w:lvl>
   </w:abstractNum>
-  <w:abstractNum w:abstractNumId="66" w15:restartNumberingAfterBreak="0">
+  <w:abstractNum w:abstractNumId="67" w15:restartNumberingAfterBreak="0">
     <w:nsid w:val="27B05421"/>
     <w:multiLevelType w:val="hybridMultilevel"/>
     <w:tmpl w:val="73F01F9C"/>
@@ -12693,7 +12863,7 @@
       </w:pPr>
     </w:lvl>
   </w:abstractNum>
-  <w:abstractNum w:abstractNumId="67" w15:restartNumberingAfterBreak="0">
+  <w:abstractNum w:abstractNumId="68" w15:restartNumberingAfterBreak="0">
     <w:nsid w:val="28615356"/>
     <w:multiLevelType w:val="hybridMultilevel"/>
     <w:tmpl w:val="2D72D342"/>
@@ -12782,7 +12952,7 @@
       </w:pPr>
     </w:lvl>
   </w:abstractNum>
-  <w:abstractNum w:abstractNumId="68" w15:restartNumberingAfterBreak="0">
+  <w:abstractNum w:abstractNumId="69" w15:restartNumberingAfterBreak="0">
     <w:nsid w:val="288C40A3"/>
     <w:multiLevelType w:val="hybridMultilevel"/>
     <w:tmpl w:val="01D6C890"/>
@@ -12871,7 +13041,7 @@
       </w:pPr>
     </w:lvl>
   </w:abstractNum>
-  <w:abstractNum w:abstractNumId="69" w15:restartNumberingAfterBreak="0">
+  <w:abstractNum w:abstractNumId="70" w15:restartNumberingAfterBreak="0">
     <w:nsid w:val="295670EA"/>
     <w:multiLevelType w:val="hybridMultilevel"/>
     <w:tmpl w:val="38EE5492"/>
@@ -12960,7 +13130,7 @@
       </w:pPr>
     </w:lvl>
   </w:abstractNum>
-  <w:abstractNum w:abstractNumId="70" w15:restartNumberingAfterBreak="0">
+  <w:abstractNum w:abstractNumId="71" w15:restartNumberingAfterBreak="0">
     <w:nsid w:val="298B67FE"/>
     <w:multiLevelType w:val="hybridMultilevel"/>
     <w:tmpl w:val="99445EBE"/>
@@ -13049,7 +13219,7 @@
       </w:pPr>
     </w:lvl>
   </w:abstractNum>
-  <w:abstractNum w:abstractNumId="71" w15:restartNumberingAfterBreak="0">
+  <w:abstractNum w:abstractNumId="72" w15:restartNumberingAfterBreak="0">
     <w:nsid w:val="2A0B11F8"/>
     <w:multiLevelType w:val="hybridMultilevel"/>
     <w:tmpl w:val="2DA2256A"/>
@@ -13138,7 +13308,7 @@
       </w:pPr>
     </w:lvl>
   </w:abstractNum>
-  <w:abstractNum w:abstractNumId="72" w15:restartNumberingAfterBreak="0">
+  <w:abstractNum w:abstractNumId="73" w15:restartNumberingAfterBreak="0">
     <w:nsid w:val="2AB35CFD"/>
     <w:multiLevelType w:val="hybridMultilevel"/>
     <w:tmpl w:val="509E2B78"/>
@@ -13227,7 +13397,7 @@
       </w:pPr>
     </w:lvl>
   </w:abstractNum>
-  <w:abstractNum w:abstractNumId="73" w15:restartNumberingAfterBreak="0">
+  <w:abstractNum w:abstractNumId="74" w15:restartNumberingAfterBreak="0">
     <w:nsid w:val="2BFC201F"/>
     <w:multiLevelType w:val="hybridMultilevel"/>
     <w:tmpl w:val="DB84DC8C"/>
@@ -13316,7 +13486,7 @@
       </w:pPr>
     </w:lvl>
   </w:abstractNum>
-  <w:abstractNum w:abstractNumId="74" w15:restartNumberingAfterBreak="0">
+  <w:abstractNum w:abstractNumId="75" w15:restartNumberingAfterBreak="0">
     <w:nsid w:val="2C724A04"/>
     <w:multiLevelType w:val="hybridMultilevel"/>
     <w:tmpl w:val="6DD0475E"/>
@@ -13405,7 +13575,7 @@
       </w:pPr>
     </w:lvl>
   </w:abstractNum>
-  <w:abstractNum w:abstractNumId="75" w15:restartNumberingAfterBreak="0">
+  <w:abstractNum w:abstractNumId="76" w15:restartNumberingAfterBreak="0">
     <w:nsid w:val="2D0A1AEC"/>
     <w:multiLevelType w:val="hybridMultilevel"/>
     <w:tmpl w:val="EF1E07BE"/>
@@ -13494,7 +13664,7 @@
       </w:pPr>
     </w:lvl>
   </w:abstractNum>
-  <w:abstractNum w:abstractNumId="76" w15:restartNumberingAfterBreak="0">
+  <w:abstractNum w:abstractNumId="77" w15:restartNumberingAfterBreak="0">
     <w:nsid w:val="2D4C78C9"/>
     <w:multiLevelType w:val="hybridMultilevel"/>
     <w:tmpl w:val="123243C6"/>
@@ -13583,7 +13753,7 @@
       </w:pPr>
     </w:lvl>
   </w:abstractNum>
-  <w:abstractNum w:abstractNumId="77" w15:restartNumberingAfterBreak="0">
+  <w:abstractNum w:abstractNumId="78" w15:restartNumberingAfterBreak="0">
     <w:nsid w:val="2D4D1ED1"/>
     <w:multiLevelType w:val="hybridMultilevel"/>
     <w:tmpl w:val="DF14A480"/>
@@ -13672,7 +13842,7 @@
       </w:pPr>
     </w:lvl>
   </w:abstractNum>
-  <w:abstractNum w:abstractNumId="78" w15:restartNumberingAfterBreak="0">
+  <w:abstractNum w:abstractNumId="79" w15:restartNumberingAfterBreak="0">
     <w:nsid w:val="2F1E51E9"/>
     <w:multiLevelType w:val="hybridMultilevel"/>
     <w:tmpl w:val="469A12D4"/>
@@ -13761,7 +13931,7 @@
       </w:pPr>
     </w:lvl>
   </w:abstractNum>
-  <w:abstractNum w:abstractNumId="79" w15:restartNumberingAfterBreak="0">
+  <w:abstractNum w:abstractNumId="80" w15:restartNumberingAfterBreak="0">
     <w:nsid w:val="30991B46"/>
     <w:multiLevelType w:val="hybridMultilevel"/>
     <w:tmpl w:val="197C1E48"/>
@@ -13850,7 +14020,7 @@
       </w:pPr>
     </w:lvl>
   </w:abstractNum>
-  <w:abstractNum w:abstractNumId="80" w15:restartNumberingAfterBreak="0">
+  <w:abstractNum w:abstractNumId="81" w15:restartNumberingAfterBreak="0">
     <w:nsid w:val="30DC2C16"/>
     <w:multiLevelType w:val="hybridMultilevel"/>
     <w:tmpl w:val="38AA42CA"/>
@@ -13939,7 +14109,7 @@
       </w:pPr>
     </w:lvl>
   </w:abstractNum>
-  <w:abstractNum w:abstractNumId="81" w15:restartNumberingAfterBreak="0">
+  <w:abstractNum w:abstractNumId="82" w15:restartNumberingAfterBreak="0">
     <w:nsid w:val="31386FF5"/>
     <w:multiLevelType w:val="hybridMultilevel"/>
     <w:tmpl w:val="D5A6E1D6"/>
@@ -14028,7 +14198,7 @@
       </w:pPr>
     </w:lvl>
   </w:abstractNum>
-  <w:abstractNum w:abstractNumId="82" w15:restartNumberingAfterBreak="0">
+  <w:abstractNum w:abstractNumId="83" w15:restartNumberingAfterBreak="0">
     <w:nsid w:val="315B260B"/>
     <w:multiLevelType w:val="hybridMultilevel"/>
     <w:tmpl w:val="3578C706"/>
@@ -14117,7 +14287,7 @@
       </w:pPr>
     </w:lvl>
   </w:abstractNum>
-  <w:abstractNum w:abstractNumId="83" w15:restartNumberingAfterBreak="0">
+  <w:abstractNum w:abstractNumId="84" w15:restartNumberingAfterBreak="0">
     <w:nsid w:val="325935B5"/>
     <w:multiLevelType w:val="hybridMultilevel"/>
     <w:tmpl w:val="B6CE907E"/>
@@ -14206,7 +14376,7 @@
       </w:pPr>
     </w:lvl>
   </w:abstractNum>
-  <w:abstractNum w:abstractNumId="84" w15:restartNumberingAfterBreak="0">
+  <w:abstractNum w:abstractNumId="85" w15:restartNumberingAfterBreak="0">
     <w:nsid w:val="3397674F"/>
     <w:multiLevelType w:val="hybridMultilevel"/>
     <w:tmpl w:val="14CE9320"/>
@@ -14295,7 +14465,7 @@
       </w:pPr>
     </w:lvl>
   </w:abstractNum>
-  <w:abstractNum w:abstractNumId="85" w15:restartNumberingAfterBreak="0">
+  <w:abstractNum w:abstractNumId="86" w15:restartNumberingAfterBreak="0">
     <w:nsid w:val="33D777B3"/>
     <w:multiLevelType w:val="hybridMultilevel"/>
     <w:tmpl w:val="9C200D56"/>
@@ -14384,7 +14554,7 @@
       </w:pPr>
     </w:lvl>
   </w:abstractNum>
-  <w:abstractNum w:abstractNumId="86" w15:restartNumberingAfterBreak="0">
+  <w:abstractNum w:abstractNumId="87" w15:restartNumberingAfterBreak="0">
     <w:nsid w:val="34084C0D"/>
     <w:multiLevelType w:val="hybridMultilevel"/>
     <w:tmpl w:val="AB600D64"/>
@@ -14473,7 +14643,7 @@
       </w:pPr>
     </w:lvl>
   </w:abstractNum>
-  <w:abstractNum w:abstractNumId="87" w15:restartNumberingAfterBreak="0">
+  <w:abstractNum w:abstractNumId="88" w15:restartNumberingAfterBreak="0">
     <w:nsid w:val="354B4B55"/>
     <w:multiLevelType w:val="hybridMultilevel"/>
     <w:tmpl w:val="60BC946E"/>
@@ -14562,7 +14732,7 @@
       </w:pPr>
     </w:lvl>
   </w:abstractNum>
-  <w:abstractNum w:abstractNumId="88" w15:restartNumberingAfterBreak="0">
+  <w:abstractNum w:abstractNumId="89" w15:restartNumberingAfterBreak="0">
     <w:nsid w:val="35C15F96"/>
     <w:multiLevelType w:val="hybridMultilevel"/>
     <w:tmpl w:val="B0568A66"/>
@@ -14651,7 +14821,7 @@
       </w:pPr>
     </w:lvl>
   </w:abstractNum>
-  <w:abstractNum w:abstractNumId="89" w15:restartNumberingAfterBreak="0">
+  <w:abstractNum w:abstractNumId="90" w15:restartNumberingAfterBreak="0">
     <w:nsid w:val="35F11583"/>
     <w:multiLevelType w:val="hybridMultilevel"/>
     <w:tmpl w:val="FC8E88DE"/>
@@ -14740,7 +14910,7 @@
       </w:pPr>
     </w:lvl>
   </w:abstractNum>
-  <w:abstractNum w:abstractNumId="90" w15:restartNumberingAfterBreak="0">
+  <w:abstractNum w:abstractNumId="91" w15:restartNumberingAfterBreak="0">
     <w:nsid w:val="35F23569"/>
     <w:multiLevelType w:val="hybridMultilevel"/>
     <w:tmpl w:val="E90895A0"/>
@@ -14829,7 +14999,7 @@
       </w:pPr>
     </w:lvl>
   </w:abstractNum>
-  <w:abstractNum w:abstractNumId="91" w15:restartNumberingAfterBreak="0">
+  <w:abstractNum w:abstractNumId="92" w15:restartNumberingAfterBreak="0">
     <w:nsid w:val="368667B5"/>
     <w:multiLevelType w:val="hybridMultilevel"/>
     <w:tmpl w:val="9F04D51E"/>
@@ -14918,7 +15088,7 @@
       </w:pPr>
     </w:lvl>
   </w:abstractNum>
-  <w:abstractNum w:abstractNumId="92" w15:restartNumberingAfterBreak="0">
+  <w:abstractNum w:abstractNumId="93" w15:restartNumberingAfterBreak="0">
     <w:nsid w:val="379F1A9C"/>
     <w:multiLevelType w:val="hybridMultilevel"/>
     <w:tmpl w:val="249CCDF0"/>
@@ -15007,7 +15177,7 @@
       </w:pPr>
     </w:lvl>
   </w:abstractNum>
-  <w:abstractNum w:abstractNumId="93" w15:restartNumberingAfterBreak="0">
+  <w:abstractNum w:abstractNumId="94" w15:restartNumberingAfterBreak="0">
     <w:nsid w:val="37C42339"/>
     <w:multiLevelType w:val="hybridMultilevel"/>
     <w:tmpl w:val="F7A4D754"/>
@@ -15096,7 +15266,7 @@
       </w:pPr>
     </w:lvl>
   </w:abstractNum>
-  <w:abstractNum w:abstractNumId="94" w15:restartNumberingAfterBreak="0">
+  <w:abstractNum w:abstractNumId="95" w15:restartNumberingAfterBreak="0">
     <w:nsid w:val="37C8267F"/>
     <w:multiLevelType w:val="hybridMultilevel"/>
     <w:tmpl w:val="15187C20"/>
@@ -15185,7 +15355,7 @@
       </w:pPr>
     </w:lvl>
   </w:abstractNum>
-  <w:abstractNum w:abstractNumId="95" w15:restartNumberingAfterBreak="0">
+  <w:abstractNum w:abstractNumId="96" w15:restartNumberingAfterBreak="0">
     <w:nsid w:val="38420E12"/>
     <w:multiLevelType w:val="hybridMultilevel"/>
     <w:tmpl w:val="14627680"/>
@@ -15274,7 +15444,7 @@
       </w:pPr>
     </w:lvl>
   </w:abstractNum>
-  <w:abstractNum w:abstractNumId="96" w15:restartNumberingAfterBreak="0">
+  <w:abstractNum w:abstractNumId="97" w15:restartNumberingAfterBreak="0">
     <w:nsid w:val="38611A90"/>
     <w:multiLevelType w:val="hybridMultilevel"/>
     <w:tmpl w:val="8D3A9130"/>
@@ -15363,7 +15533,7 @@
       </w:pPr>
     </w:lvl>
   </w:abstractNum>
-  <w:abstractNum w:abstractNumId="97" w15:restartNumberingAfterBreak="0">
+  <w:abstractNum w:abstractNumId="98" w15:restartNumberingAfterBreak="0">
     <w:nsid w:val="39675D5B"/>
     <w:multiLevelType w:val="hybridMultilevel"/>
     <w:tmpl w:val="5EBA989E"/>
@@ -15452,7 +15622,7 @@
       </w:pPr>
     </w:lvl>
   </w:abstractNum>
-  <w:abstractNum w:abstractNumId="98" w15:restartNumberingAfterBreak="0">
+  <w:abstractNum w:abstractNumId="99" w15:restartNumberingAfterBreak="0">
     <w:nsid w:val="39E41977"/>
     <w:multiLevelType w:val="hybridMultilevel"/>
     <w:tmpl w:val="F830DF6A"/>
@@ -15544,7 +15714,7 @@
       </w:pPr>
     </w:lvl>
   </w:abstractNum>
-  <w:abstractNum w:abstractNumId="99" w15:restartNumberingAfterBreak="0">
+  <w:abstractNum w:abstractNumId="100" w15:restartNumberingAfterBreak="0">
     <w:nsid w:val="3AC1505C"/>
     <w:multiLevelType w:val="hybridMultilevel"/>
     <w:tmpl w:val="3C062FA2"/>
@@ -15633,7 +15803,7 @@
       </w:pPr>
     </w:lvl>
   </w:abstractNum>
-  <w:abstractNum w:abstractNumId="100" w15:restartNumberingAfterBreak="0">
+  <w:abstractNum w:abstractNumId="101" w15:restartNumberingAfterBreak="0">
     <w:nsid w:val="3B934715"/>
     <w:multiLevelType w:val="hybridMultilevel"/>
     <w:tmpl w:val="84DEAF60"/>
@@ -15722,7 +15892,7 @@
       </w:pPr>
     </w:lvl>
   </w:abstractNum>
-  <w:abstractNum w:abstractNumId="101" w15:restartNumberingAfterBreak="0">
+  <w:abstractNum w:abstractNumId="102" w15:restartNumberingAfterBreak="0">
     <w:nsid w:val="3BA01F37"/>
     <w:multiLevelType w:val="hybridMultilevel"/>
     <w:tmpl w:val="72F6C636"/>
@@ -15811,7 +15981,7 @@
       </w:pPr>
     </w:lvl>
   </w:abstractNum>
-  <w:abstractNum w:abstractNumId="102" w15:restartNumberingAfterBreak="0">
+  <w:abstractNum w:abstractNumId="103" w15:restartNumberingAfterBreak="0">
     <w:nsid w:val="3C33232C"/>
     <w:multiLevelType w:val="hybridMultilevel"/>
     <w:tmpl w:val="04B29DE2"/>
@@ -15900,7 +16070,7 @@
       </w:pPr>
     </w:lvl>
   </w:abstractNum>
-  <w:abstractNum w:abstractNumId="103" w15:restartNumberingAfterBreak="0">
+  <w:abstractNum w:abstractNumId="104" w15:restartNumberingAfterBreak="0">
     <w:nsid w:val="3CA54622"/>
     <w:multiLevelType w:val="hybridMultilevel"/>
     <w:tmpl w:val="29E6C2A8"/>
@@ -15989,7 +16159,7 @@
       </w:pPr>
     </w:lvl>
   </w:abstractNum>
-  <w:abstractNum w:abstractNumId="104" w15:restartNumberingAfterBreak="0">
+  <w:abstractNum w:abstractNumId="105" w15:restartNumberingAfterBreak="0">
     <w:nsid w:val="3CD44D72"/>
     <w:multiLevelType w:val="hybridMultilevel"/>
     <w:tmpl w:val="89EA4082"/>
@@ -16078,7 +16248,7 @@
       </w:pPr>
     </w:lvl>
   </w:abstractNum>
-  <w:abstractNum w:abstractNumId="105" w15:restartNumberingAfterBreak="0">
+  <w:abstractNum w:abstractNumId="106" w15:restartNumberingAfterBreak="0">
     <w:nsid w:val="3D580901"/>
     <w:multiLevelType w:val="hybridMultilevel"/>
     <w:tmpl w:val="33C0DE2A"/>
@@ -16167,7 +16337,7 @@
       </w:pPr>
     </w:lvl>
   </w:abstractNum>
-  <w:abstractNum w:abstractNumId="106" w15:restartNumberingAfterBreak="0">
+  <w:abstractNum w:abstractNumId="107" w15:restartNumberingAfterBreak="0">
     <w:nsid w:val="3E046D59"/>
     <w:multiLevelType w:val="hybridMultilevel"/>
     <w:tmpl w:val="80E0B104"/>
@@ -16256,7 +16426,7 @@
       </w:pPr>
     </w:lvl>
   </w:abstractNum>
-  <w:abstractNum w:abstractNumId="107" w15:restartNumberingAfterBreak="0">
+  <w:abstractNum w:abstractNumId="108" w15:restartNumberingAfterBreak="0">
     <w:nsid w:val="3F264512"/>
     <w:multiLevelType w:val="hybridMultilevel"/>
     <w:tmpl w:val="035072CA"/>
@@ -16345,7 +16515,7 @@
       </w:pPr>
     </w:lvl>
   </w:abstractNum>
-  <w:abstractNum w:abstractNumId="108" w15:restartNumberingAfterBreak="0">
+  <w:abstractNum w:abstractNumId="109" w15:restartNumberingAfterBreak="0">
     <w:nsid w:val="3FEA3A56"/>
     <w:multiLevelType w:val="hybridMultilevel"/>
     <w:tmpl w:val="4D2ACB82"/>
@@ -16434,7 +16604,7 @@
       </w:pPr>
     </w:lvl>
   </w:abstractNum>
-  <w:abstractNum w:abstractNumId="109" w15:restartNumberingAfterBreak="0">
+  <w:abstractNum w:abstractNumId="110" w15:restartNumberingAfterBreak="0">
     <w:nsid w:val="401A55E1"/>
     <w:multiLevelType w:val="hybridMultilevel"/>
     <w:tmpl w:val="408E0428"/>
@@ -16523,7 +16693,7 @@
       </w:pPr>
     </w:lvl>
   </w:abstractNum>
-  <w:abstractNum w:abstractNumId="110" w15:restartNumberingAfterBreak="0">
+  <w:abstractNum w:abstractNumId="111" w15:restartNumberingAfterBreak="0">
     <w:nsid w:val="40A70561"/>
     <w:multiLevelType w:val="hybridMultilevel"/>
     <w:tmpl w:val="07189BCC"/>
@@ -16612,7 +16782,7 @@
       </w:pPr>
     </w:lvl>
   </w:abstractNum>
-  <w:abstractNum w:abstractNumId="111" w15:restartNumberingAfterBreak="0">
+  <w:abstractNum w:abstractNumId="112" w15:restartNumberingAfterBreak="0">
     <w:nsid w:val="41423499"/>
     <w:multiLevelType w:val="hybridMultilevel"/>
     <w:tmpl w:val="1AB61E8E"/>
@@ -16701,7 +16871,7 @@
       </w:pPr>
     </w:lvl>
   </w:abstractNum>
-  <w:abstractNum w:abstractNumId="112" w15:restartNumberingAfterBreak="0">
+  <w:abstractNum w:abstractNumId="113" w15:restartNumberingAfterBreak="0">
     <w:nsid w:val="435F51EA"/>
     <w:multiLevelType w:val="hybridMultilevel"/>
     <w:tmpl w:val="63CC0164"/>
@@ -16790,7 +16960,7 @@
       </w:pPr>
     </w:lvl>
   </w:abstractNum>
-  <w:abstractNum w:abstractNumId="113" w15:restartNumberingAfterBreak="0">
+  <w:abstractNum w:abstractNumId="114" w15:restartNumberingAfterBreak="0">
     <w:nsid w:val="43F31585"/>
     <w:multiLevelType w:val="hybridMultilevel"/>
     <w:tmpl w:val="703E8026"/>
@@ -16879,7 +17049,7 @@
       </w:pPr>
     </w:lvl>
   </w:abstractNum>
-  <w:abstractNum w:abstractNumId="114" w15:restartNumberingAfterBreak="0">
+  <w:abstractNum w:abstractNumId="115" w15:restartNumberingAfterBreak="0">
     <w:nsid w:val="43F9771E"/>
     <w:multiLevelType w:val="hybridMultilevel"/>
     <w:tmpl w:val="056ECDC4"/>
@@ -16968,7 +17138,7 @@
       </w:pPr>
     </w:lvl>
   </w:abstractNum>
-  <w:abstractNum w:abstractNumId="115" w15:restartNumberingAfterBreak="0">
+  <w:abstractNum w:abstractNumId="116" w15:restartNumberingAfterBreak="0">
     <w:nsid w:val="44175C02"/>
     <w:multiLevelType w:val="hybridMultilevel"/>
     <w:tmpl w:val="1A72F710"/>
@@ -17057,7 +17227,7 @@
       </w:pPr>
     </w:lvl>
   </w:abstractNum>
-  <w:abstractNum w:abstractNumId="116" w15:restartNumberingAfterBreak="0">
+  <w:abstractNum w:abstractNumId="117" w15:restartNumberingAfterBreak="0">
     <w:nsid w:val="44762632"/>
     <w:multiLevelType w:val="hybridMultilevel"/>
     <w:tmpl w:val="123CE252"/>
@@ -17146,7 +17316,7 @@
       </w:pPr>
     </w:lvl>
   </w:abstractNum>
-  <w:abstractNum w:abstractNumId="117" w15:restartNumberingAfterBreak="0">
+  <w:abstractNum w:abstractNumId="118" w15:restartNumberingAfterBreak="0">
     <w:nsid w:val="451D28C8"/>
     <w:multiLevelType w:val="hybridMultilevel"/>
     <w:tmpl w:val="8DA430C0"/>
@@ -17235,7 +17405,7 @@
       </w:pPr>
     </w:lvl>
   </w:abstractNum>
-  <w:abstractNum w:abstractNumId="118" w15:restartNumberingAfterBreak="0">
+  <w:abstractNum w:abstractNumId="119" w15:restartNumberingAfterBreak="0">
     <w:nsid w:val="4534157E"/>
     <w:multiLevelType w:val="hybridMultilevel"/>
     <w:tmpl w:val="9146CE04"/>
@@ -17324,7 +17494,7 @@
       </w:pPr>
     </w:lvl>
   </w:abstractNum>
-  <w:abstractNum w:abstractNumId="119" w15:restartNumberingAfterBreak="0">
+  <w:abstractNum w:abstractNumId="120" w15:restartNumberingAfterBreak="0">
     <w:nsid w:val="462C3C7A"/>
     <w:multiLevelType w:val="hybridMultilevel"/>
     <w:tmpl w:val="8F843F92"/>
@@ -17413,7 +17583,7 @@
       </w:pPr>
     </w:lvl>
   </w:abstractNum>
-  <w:abstractNum w:abstractNumId="120" w15:restartNumberingAfterBreak="0">
+  <w:abstractNum w:abstractNumId="121" w15:restartNumberingAfterBreak="0">
     <w:nsid w:val="465B48AF"/>
     <w:multiLevelType w:val="hybridMultilevel"/>
     <w:tmpl w:val="62D061E0"/>
@@ -17502,7 +17672,7 @@
       </w:pPr>
     </w:lvl>
   </w:abstractNum>
-  <w:abstractNum w:abstractNumId="121" w15:restartNumberingAfterBreak="0">
+  <w:abstractNum w:abstractNumId="122" w15:restartNumberingAfterBreak="0">
     <w:nsid w:val="468474FE"/>
     <w:multiLevelType w:val="hybridMultilevel"/>
     <w:tmpl w:val="F2903CC8"/>
@@ -17594,7 +17764,7 @@
       </w:pPr>
     </w:lvl>
   </w:abstractNum>
-  <w:abstractNum w:abstractNumId="122" w15:restartNumberingAfterBreak="0">
+  <w:abstractNum w:abstractNumId="123" w15:restartNumberingAfterBreak="0">
     <w:nsid w:val="46CD6051"/>
     <w:multiLevelType w:val="hybridMultilevel"/>
     <w:tmpl w:val="8FD2EFBE"/>
@@ -17683,7 +17853,7 @@
       </w:pPr>
     </w:lvl>
   </w:abstractNum>
-  <w:abstractNum w:abstractNumId="123" w15:restartNumberingAfterBreak="0">
+  <w:abstractNum w:abstractNumId="124" w15:restartNumberingAfterBreak="0">
     <w:nsid w:val="46CD7C42"/>
     <w:multiLevelType w:val="hybridMultilevel"/>
     <w:tmpl w:val="67743098"/>
@@ -17772,7 +17942,7 @@
       </w:pPr>
     </w:lvl>
   </w:abstractNum>
-  <w:abstractNum w:abstractNumId="124" w15:restartNumberingAfterBreak="0">
+  <w:abstractNum w:abstractNumId="125" w15:restartNumberingAfterBreak="0">
     <w:nsid w:val="46ED26E2"/>
     <w:multiLevelType w:val="hybridMultilevel"/>
     <w:tmpl w:val="D82A86D4"/>
@@ -17861,7 +18031,7 @@
       </w:pPr>
     </w:lvl>
   </w:abstractNum>
-  <w:abstractNum w:abstractNumId="125" w15:restartNumberingAfterBreak="0">
+  <w:abstractNum w:abstractNumId="126" w15:restartNumberingAfterBreak="0">
     <w:nsid w:val="48CA2AD8"/>
     <w:multiLevelType w:val="hybridMultilevel"/>
     <w:tmpl w:val="9496E066"/>
@@ -17950,7 +18120,7 @@
       </w:pPr>
     </w:lvl>
   </w:abstractNum>
-  <w:abstractNum w:abstractNumId="126" w15:restartNumberingAfterBreak="0">
+  <w:abstractNum w:abstractNumId="127" w15:restartNumberingAfterBreak="0">
     <w:nsid w:val="48F65A74"/>
     <w:multiLevelType w:val="hybridMultilevel"/>
     <w:tmpl w:val="A84CFE1E"/>
@@ -18039,7 +18209,7 @@
       </w:pPr>
     </w:lvl>
   </w:abstractNum>
-  <w:abstractNum w:abstractNumId="127" w15:restartNumberingAfterBreak="0">
+  <w:abstractNum w:abstractNumId="128" w15:restartNumberingAfterBreak="0">
     <w:nsid w:val="492271D5"/>
     <w:multiLevelType w:val="hybridMultilevel"/>
     <w:tmpl w:val="838AD432"/>
@@ -18128,7 +18298,7 @@
       </w:pPr>
     </w:lvl>
   </w:abstractNum>
-  <w:abstractNum w:abstractNumId="128" w15:restartNumberingAfterBreak="0">
+  <w:abstractNum w:abstractNumId="129" w15:restartNumberingAfterBreak="0">
     <w:nsid w:val="49B854DA"/>
     <w:multiLevelType w:val="hybridMultilevel"/>
     <w:tmpl w:val="82B27676"/>
@@ -18220,7 +18390,7 @@
       </w:pPr>
     </w:lvl>
   </w:abstractNum>
-  <w:abstractNum w:abstractNumId="129" w15:restartNumberingAfterBreak="0">
+  <w:abstractNum w:abstractNumId="130" w15:restartNumberingAfterBreak="0">
     <w:nsid w:val="4A1C674A"/>
     <w:multiLevelType w:val="hybridMultilevel"/>
     <w:tmpl w:val="BF46653E"/>
@@ -18309,7 +18479,7 @@
       </w:pPr>
     </w:lvl>
   </w:abstractNum>
-  <w:abstractNum w:abstractNumId="130" w15:restartNumberingAfterBreak="0">
+  <w:abstractNum w:abstractNumId="131" w15:restartNumberingAfterBreak="0">
     <w:nsid w:val="4AD9322E"/>
     <w:multiLevelType w:val="hybridMultilevel"/>
     <w:tmpl w:val="76D2BB64"/>
@@ -18398,7 +18568,7 @@
       </w:pPr>
     </w:lvl>
   </w:abstractNum>
-  <w:abstractNum w:abstractNumId="131" w15:restartNumberingAfterBreak="0">
+  <w:abstractNum w:abstractNumId="132" w15:restartNumberingAfterBreak="0">
     <w:nsid w:val="4BC51BD1"/>
     <w:multiLevelType w:val="hybridMultilevel"/>
     <w:tmpl w:val="094039FC"/>
@@ -18487,7 +18657,7 @@
       </w:pPr>
     </w:lvl>
   </w:abstractNum>
-  <w:abstractNum w:abstractNumId="132" w15:restartNumberingAfterBreak="0">
+  <w:abstractNum w:abstractNumId="133" w15:restartNumberingAfterBreak="0">
     <w:nsid w:val="4CF2236C"/>
     <w:multiLevelType w:val="hybridMultilevel"/>
     <w:tmpl w:val="40FEBC14"/>
@@ -18576,7 +18746,7 @@
       </w:pPr>
     </w:lvl>
   </w:abstractNum>
-  <w:abstractNum w:abstractNumId="133" w15:restartNumberingAfterBreak="0">
+  <w:abstractNum w:abstractNumId="134" w15:restartNumberingAfterBreak="0">
     <w:nsid w:val="4DC826BB"/>
     <w:multiLevelType w:val="hybridMultilevel"/>
     <w:tmpl w:val="2118E0AE"/>
@@ -18665,7 +18835,7 @@
       </w:pPr>
     </w:lvl>
   </w:abstractNum>
-  <w:abstractNum w:abstractNumId="134" w15:restartNumberingAfterBreak="0">
+  <w:abstractNum w:abstractNumId="135" w15:restartNumberingAfterBreak="0">
     <w:nsid w:val="4E3F1E64"/>
     <w:multiLevelType w:val="hybridMultilevel"/>
     <w:tmpl w:val="2E586A96"/>
@@ -18754,7 +18924,7 @@
       </w:pPr>
     </w:lvl>
   </w:abstractNum>
-  <w:abstractNum w:abstractNumId="135" w15:restartNumberingAfterBreak="0">
+  <w:abstractNum w:abstractNumId="136" w15:restartNumberingAfterBreak="0">
     <w:nsid w:val="4EED12AA"/>
     <w:multiLevelType w:val="hybridMultilevel"/>
     <w:tmpl w:val="671E8464"/>
@@ -18843,7 +19013,7 @@
       </w:pPr>
     </w:lvl>
   </w:abstractNum>
-  <w:abstractNum w:abstractNumId="136" w15:restartNumberingAfterBreak="0">
+  <w:abstractNum w:abstractNumId="137" w15:restartNumberingAfterBreak="0">
     <w:nsid w:val="4F9836C1"/>
     <w:multiLevelType w:val="hybridMultilevel"/>
     <w:tmpl w:val="B09A79BE"/>
@@ -18932,7 +19102,7 @@
       </w:pPr>
     </w:lvl>
   </w:abstractNum>
-  <w:abstractNum w:abstractNumId="137" w15:restartNumberingAfterBreak="0">
+  <w:abstractNum w:abstractNumId="138" w15:restartNumberingAfterBreak="0">
     <w:nsid w:val="4FC62445"/>
     <w:multiLevelType w:val="hybridMultilevel"/>
     <w:tmpl w:val="3612D6E8"/>
@@ -19021,7 +19191,7 @@
       </w:pPr>
     </w:lvl>
   </w:abstractNum>
-  <w:abstractNum w:abstractNumId="138" w15:restartNumberingAfterBreak="0">
+  <w:abstractNum w:abstractNumId="139" w15:restartNumberingAfterBreak="0">
     <w:nsid w:val="50B153B2"/>
     <w:multiLevelType w:val="hybridMultilevel"/>
     <w:tmpl w:val="39E8C646"/>
@@ -19110,7 +19280,7 @@
       </w:pPr>
     </w:lvl>
   </w:abstractNum>
-  <w:abstractNum w:abstractNumId="139" w15:restartNumberingAfterBreak="0">
+  <w:abstractNum w:abstractNumId="140" w15:restartNumberingAfterBreak="0">
     <w:nsid w:val="51086657"/>
     <w:multiLevelType w:val="hybridMultilevel"/>
     <w:tmpl w:val="ECA87872"/>
@@ -19199,7 +19369,7 @@
       </w:pPr>
     </w:lvl>
   </w:abstractNum>
-  <w:abstractNum w:abstractNumId="140" w15:restartNumberingAfterBreak="0">
+  <w:abstractNum w:abstractNumId="141" w15:restartNumberingAfterBreak="0">
     <w:nsid w:val="513076FC"/>
     <w:multiLevelType w:val="hybridMultilevel"/>
     <w:tmpl w:val="057814F6"/>
@@ -19288,7 +19458,7 @@
       </w:pPr>
     </w:lvl>
   </w:abstractNum>
-  <w:abstractNum w:abstractNumId="141" w15:restartNumberingAfterBreak="0">
+  <w:abstractNum w:abstractNumId="142" w15:restartNumberingAfterBreak="0">
     <w:nsid w:val="519A48EA"/>
     <w:multiLevelType w:val="hybridMultilevel"/>
     <w:tmpl w:val="E6DC10E4"/>
@@ -19377,7 +19547,7 @@
       </w:pPr>
     </w:lvl>
   </w:abstractNum>
-  <w:abstractNum w:abstractNumId="142" w15:restartNumberingAfterBreak="0">
+  <w:abstractNum w:abstractNumId="143" w15:restartNumberingAfterBreak="0">
     <w:nsid w:val="52EF56B2"/>
     <w:multiLevelType w:val="hybridMultilevel"/>
     <w:tmpl w:val="17BE14AA"/>
@@ -19466,7 +19636,7 @@
       </w:pPr>
     </w:lvl>
   </w:abstractNum>
-  <w:abstractNum w:abstractNumId="143" w15:restartNumberingAfterBreak="0">
+  <w:abstractNum w:abstractNumId="144" w15:restartNumberingAfterBreak="0">
     <w:nsid w:val="5331522D"/>
     <w:multiLevelType w:val="hybridMultilevel"/>
     <w:tmpl w:val="8AA8F51E"/>
@@ -19555,7 +19725,7 @@
       </w:pPr>
     </w:lvl>
   </w:abstractNum>
-  <w:abstractNum w:abstractNumId="144" w15:restartNumberingAfterBreak="0">
+  <w:abstractNum w:abstractNumId="145" w15:restartNumberingAfterBreak="0">
     <w:nsid w:val="53D30FCF"/>
     <w:multiLevelType w:val="hybridMultilevel"/>
     <w:tmpl w:val="74E4D726"/>
@@ -19644,7 +19814,7 @@
       </w:pPr>
     </w:lvl>
   </w:abstractNum>
-  <w:abstractNum w:abstractNumId="145" w15:restartNumberingAfterBreak="0">
+  <w:abstractNum w:abstractNumId="146" w15:restartNumberingAfterBreak="0">
     <w:nsid w:val="55090F5A"/>
     <w:multiLevelType w:val="hybridMultilevel"/>
     <w:tmpl w:val="5AB8B7DC"/>
@@ -19733,7 +19903,7 @@
       </w:pPr>
     </w:lvl>
   </w:abstractNum>
-  <w:abstractNum w:abstractNumId="146" w15:restartNumberingAfterBreak="0">
+  <w:abstractNum w:abstractNumId="147" w15:restartNumberingAfterBreak="0">
     <w:nsid w:val="558E64E3"/>
     <w:multiLevelType w:val="hybridMultilevel"/>
     <w:tmpl w:val="3E6869F2"/>
@@ -19822,7 +19992,7 @@
       </w:pPr>
     </w:lvl>
   </w:abstractNum>
-  <w:abstractNum w:abstractNumId="147" w15:restartNumberingAfterBreak="0">
+  <w:abstractNum w:abstractNumId="148" w15:restartNumberingAfterBreak="0">
     <w:nsid w:val="55C3503E"/>
     <w:multiLevelType w:val="hybridMultilevel"/>
     <w:tmpl w:val="5250235C"/>
@@ -19911,7 +20081,7 @@
       </w:pPr>
     </w:lvl>
   </w:abstractNum>
-  <w:abstractNum w:abstractNumId="148" w15:restartNumberingAfterBreak="0">
+  <w:abstractNum w:abstractNumId="149" w15:restartNumberingAfterBreak="0">
     <w:nsid w:val="55F54E88"/>
     <w:multiLevelType w:val="hybridMultilevel"/>
     <w:tmpl w:val="EE722F6C"/>
@@ -20000,7 +20170,7 @@
       </w:pPr>
     </w:lvl>
   </w:abstractNum>
-  <w:abstractNum w:abstractNumId="149" w15:restartNumberingAfterBreak="0">
+  <w:abstractNum w:abstractNumId="150" w15:restartNumberingAfterBreak="0">
     <w:nsid w:val="560F381F"/>
     <w:multiLevelType w:val="hybridMultilevel"/>
     <w:tmpl w:val="DF6A8028"/>
@@ -20089,7 +20259,7 @@
       </w:pPr>
     </w:lvl>
   </w:abstractNum>
-  <w:abstractNum w:abstractNumId="150" w15:restartNumberingAfterBreak="0">
+  <w:abstractNum w:abstractNumId="151" w15:restartNumberingAfterBreak="0">
     <w:nsid w:val="56A66BA5"/>
     <w:multiLevelType w:val="hybridMultilevel"/>
     <w:tmpl w:val="38846792"/>
@@ -20180,7 +20350,7 @@
       </w:pPr>
     </w:lvl>
   </w:abstractNum>
-  <w:abstractNum w:abstractNumId="151" w15:restartNumberingAfterBreak="0">
+  <w:abstractNum w:abstractNumId="152" w15:restartNumberingAfterBreak="0">
     <w:nsid w:val="56A674FB"/>
     <w:multiLevelType w:val="hybridMultilevel"/>
     <w:tmpl w:val="3E884DCC"/>
@@ -20269,7 +20439,7 @@
       </w:pPr>
     </w:lvl>
   </w:abstractNum>
-  <w:abstractNum w:abstractNumId="152" w15:restartNumberingAfterBreak="0">
+  <w:abstractNum w:abstractNumId="153" w15:restartNumberingAfterBreak="0">
     <w:nsid w:val="573D0124"/>
     <w:multiLevelType w:val="hybridMultilevel"/>
     <w:tmpl w:val="1CFA12A4"/>
@@ -20358,7 +20528,7 @@
       </w:pPr>
     </w:lvl>
   </w:abstractNum>
-  <w:abstractNum w:abstractNumId="153" w15:restartNumberingAfterBreak="0">
+  <w:abstractNum w:abstractNumId="154" w15:restartNumberingAfterBreak="0">
     <w:nsid w:val="58CB3879"/>
     <w:multiLevelType w:val="hybridMultilevel"/>
     <w:tmpl w:val="7DB86E18"/>
@@ -20447,7 +20617,7 @@
       </w:pPr>
     </w:lvl>
   </w:abstractNum>
-  <w:abstractNum w:abstractNumId="154" w15:restartNumberingAfterBreak="0">
+  <w:abstractNum w:abstractNumId="155" w15:restartNumberingAfterBreak="0">
     <w:nsid w:val="59142643"/>
     <w:multiLevelType w:val="hybridMultilevel"/>
     <w:tmpl w:val="39A00D6E"/>
@@ -20536,7 +20706,7 @@
       </w:pPr>
     </w:lvl>
   </w:abstractNum>
-  <w:abstractNum w:abstractNumId="155" w15:restartNumberingAfterBreak="0">
+  <w:abstractNum w:abstractNumId="156" w15:restartNumberingAfterBreak="0">
     <w:nsid w:val="5963640C"/>
     <w:multiLevelType w:val="hybridMultilevel"/>
     <w:tmpl w:val="203E3396"/>
@@ -20625,7 +20795,7 @@
       </w:pPr>
     </w:lvl>
   </w:abstractNum>
-  <w:abstractNum w:abstractNumId="156" w15:restartNumberingAfterBreak="0">
+  <w:abstractNum w:abstractNumId="157" w15:restartNumberingAfterBreak="0">
     <w:nsid w:val="59DA5C2A"/>
     <w:multiLevelType w:val="hybridMultilevel"/>
     <w:tmpl w:val="EDEAE81A"/>
@@ -20714,7 +20884,7 @@
       </w:pPr>
     </w:lvl>
   </w:abstractNum>
-  <w:abstractNum w:abstractNumId="157" w15:restartNumberingAfterBreak="0">
+  <w:abstractNum w:abstractNumId="158" w15:restartNumberingAfterBreak="0">
     <w:nsid w:val="5A786CE8"/>
     <w:multiLevelType w:val="hybridMultilevel"/>
     <w:tmpl w:val="AED6DD58"/>
@@ -20803,7 +20973,7 @@
       </w:pPr>
     </w:lvl>
   </w:abstractNum>
-  <w:abstractNum w:abstractNumId="158" w15:restartNumberingAfterBreak="0">
+  <w:abstractNum w:abstractNumId="159" w15:restartNumberingAfterBreak="0">
     <w:nsid w:val="5ADD12AD"/>
     <w:multiLevelType w:val="hybridMultilevel"/>
     <w:tmpl w:val="7348E9D8"/>
@@ -20892,7 +21062,7 @@
       </w:pPr>
     </w:lvl>
   </w:abstractNum>
-  <w:abstractNum w:abstractNumId="159" w15:restartNumberingAfterBreak="0">
+  <w:abstractNum w:abstractNumId="160" w15:restartNumberingAfterBreak="0">
     <w:nsid w:val="5BEE78D4"/>
     <w:multiLevelType w:val="hybridMultilevel"/>
     <w:tmpl w:val="8544124C"/>
@@ -20981,7 +21151,7 @@
       </w:pPr>
     </w:lvl>
   </w:abstractNum>
-  <w:abstractNum w:abstractNumId="160" w15:restartNumberingAfterBreak="0">
+  <w:abstractNum w:abstractNumId="161" w15:restartNumberingAfterBreak="0">
     <w:nsid w:val="5CD46A4B"/>
     <w:multiLevelType w:val="hybridMultilevel"/>
     <w:tmpl w:val="9F203126"/>
@@ -21070,7 +21240,7 @@
       </w:pPr>
     </w:lvl>
   </w:abstractNum>
-  <w:abstractNum w:abstractNumId="161" w15:restartNumberingAfterBreak="0">
+  <w:abstractNum w:abstractNumId="162" w15:restartNumberingAfterBreak="0">
     <w:nsid w:val="5D0A0895"/>
     <w:multiLevelType w:val="hybridMultilevel"/>
     <w:tmpl w:val="DFB01CF2"/>
@@ -21162,7 +21332,7 @@
       </w:pPr>
     </w:lvl>
   </w:abstractNum>
-  <w:abstractNum w:abstractNumId="162" w15:restartNumberingAfterBreak="0">
+  <w:abstractNum w:abstractNumId="163" w15:restartNumberingAfterBreak="0">
     <w:nsid w:val="5D277302"/>
     <w:multiLevelType w:val="hybridMultilevel"/>
     <w:tmpl w:val="E2848696"/>
@@ -21251,7 +21421,7 @@
       </w:pPr>
     </w:lvl>
   </w:abstractNum>
-  <w:abstractNum w:abstractNumId="163" w15:restartNumberingAfterBreak="0">
+  <w:abstractNum w:abstractNumId="164" w15:restartNumberingAfterBreak="0">
     <w:nsid w:val="5E117E61"/>
     <w:multiLevelType w:val="hybridMultilevel"/>
     <w:tmpl w:val="4D508BF6"/>
@@ -21340,7 +21510,7 @@
       </w:pPr>
     </w:lvl>
   </w:abstractNum>
-  <w:abstractNum w:abstractNumId="164" w15:restartNumberingAfterBreak="0">
+  <w:abstractNum w:abstractNumId="165" w15:restartNumberingAfterBreak="0">
     <w:nsid w:val="5E5476E8"/>
     <w:multiLevelType w:val="hybridMultilevel"/>
     <w:tmpl w:val="8E4EB3A2"/>
@@ -21429,7 +21599,7 @@
       </w:pPr>
     </w:lvl>
   </w:abstractNum>
-  <w:abstractNum w:abstractNumId="165" w15:restartNumberingAfterBreak="0">
+  <w:abstractNum w:abstractNumId="166" w15:restartNumberingAfterBreak="0">
     <w:nsid w:val="5ED97BE1"/>
     <w:multiLevelType w:val="hybridMultilevel"/>
     <w:tmpl w:val="38DEF8D4"/>
@@ -21518,7 +21688,7 @@
       </w:pPr>
     </w:lvl>
   </w:abstractNum>
-  <w:abstractNum w:abstractNumId="166" w15:restartNumberingAfterBreak="0">
+  <w:abstractNum w:abstractNumId="167" w15:restartNumberingAfterBreak="0">
     <w:nsid w:val="5F1D13C2"/>
     <w:multiLevelType w:val="hybridMultilevel"/>
     <w:tmpl w:val="E204715A"/>
@@ -21607,7 +21777,7 @@
       </w:pPr>
     </w:lvl>
   </w:abstractNum>
-  <w:abstractNum w:abstractNumId="167" w15:restartNumberingAfterBreak="0">
+  <w:abstractNum w:abstractNumId="168" w15:restartNumberingAfterBreak="0">
     <w:nsid w:val="5F421F03"/>
     <w:multiLevelType w:val="hybridMultilevel"/>
     <w:tmpl w:val="EA3CAC84"/>
@@ -21696,7 +21866,7 @@
       </w:pPr>
     </w:lvl>
   </w:abstractNum>
-  <w:abstractNum w:abstractNumId="168" w15:restartNumberingAfterBreak="0">
+  <w:abstractNum w:abstractNumId="169" w15:restartNumberingAfterBreak="0">
     <w:nsid w:val="5FB31927"/>
     <w:multiLevelType w:val="hybridMultilevel"/>
     <w:tmpl w:val="5D96BDF8"/>
@@ -21785,7 +21955,7 @@
       </w:pPr>
     </w:lvl>
   </w:abstractNum>
-  <w:abstractNum w:abstractNumId="169" w15:restartNumberingAfterBreak="0">
+  <w:abstractNum w:abstractNumId="170" w15:restartNumberingAfterBreak="0">
     <w:nsid w:val="5FD24B55"/>
     <w:multiLevelType w:val="hybridMultilevel"/>
     <w:tmpl w:val="A4A26E0C"/>
@@ -21874,7 +22044,7 @@
       </w:pPr>
     </w:lvl>
   </w:abstractNum>
-  <w:abstractNum w:abstractNumId="170" w15:restartNumberingAfterBreak="0">
+  <w:abstractNum w:abstractNumId="171" w15:restartNumberingAfterBreak="0">
     <w:nsid w:val="60754290"/>
     <w:multiLevelType w:val="hybridMultilevel"/>
     <w:tmpl w:val="9E9A048C"/>
@@ -21963,7 +22133,7 @@
       </w:pPr>
     </w:lvl>
   </w:abstractNum>
-  <w:abstractNum w:abstractNumId="171" w15:restartNumberingAfterBreak="0">
+  <w:abstractNum w:abstractNumId="172" w15:restartNumberingAfterBreak="0">
     <w:nsid w:val="61473E6D"/>
     <w:multiLevelType w:val="hybridMultilevel"/>
     <w:tmpl w:val="2EA863B6"/>
@@ -22052,7 +22222,7 @@
       </w:pPr>
     </w:lvl>
   </w:abstractNum>
-  <w:abstractNum w:abstractNumId="172" w15:restartNumberingAfterBreak="0">
+  <w:abstractNum w:abstractNumId="173" w15:restartNumberingAfterBreak="0">
     <w:nsid w:val="623313AF"/>
     <w:multiLevelType w:val="hybridMultilevel"/>
     <w:tmpl w:val="94727162"/>
@@ -22141,7 +22311,7 @@
       </w:pPr>
     </w:lvl>
   </w:abstractNum>
-  <w:abstractNum w:abstractNumId="173" w15:restartNumberingAfterBreak="0">
+  <w:abstractNum w:abstractNumId="174" w15:restartNumberingAfterBreak="0">
     <w:nsid w:val="623F5555"/>
     <w:multiLevelType w:val="hybridMultilevel"/>
     <w:tmpl w:val="A50656FA"/>
@@ -22230,7 +22400,7 @@
       </w:pPr>
     </w:lvl>
   </w:abstractNum>
-  <w:abstractNum w:abstractNumId="174" w15:restartNumberingAfterBreak="0">
+  <w:abstractNum w:abstractNumId="175" w15:restartNumberingAfterBreak="0">
     <w:nsid w:val="629B13AF"/>
     <w:multiLevelType w:val="hybridMultilevel"/>
     <w:tmpl w:val="A3EE7D62"/>
@@ -22319,7 +22489,7 @@
       </w:pPr>
     </w:lvl>
   </w:abstractNum>
-  <w:abstractNum w:abstractNumId="175" w15:restartNumberingAfterBreak="0">
+  <w:abstractNum w:abstractNumId="176" w15:restartNumberingAfterBreak="0">
     <w:nsid w:val="62ED73A7"/>
     <w:multiLevelType w:val="hybridMultilevel"/>
     <w:tmpl w:val="11D8CA8E"/>
@@ -22408,7 +22578,7 @@
       </w:pPr>
     </w:lvl>
   </w:abstractNum>
-  <w:abstractNum w:abstractNumId="176" w15:restartNumberingAfterBreak="0">
+  <w:abstractNum w:abstractNumId="177" w15:restartNumberingAfterBreak="0">
     <w:nsid w:val="63155B69"/>
     <w:multiLevelType w:val="hybridMultilevel"/>
     <w:tmpl w:val="1A8E222C"/>
@@ -22497,7 +22667,7 @@
       </w:pPr>
     </w:lvl>
   </w:abstractNum>
-  <w:abstractNum w:abstractNumId="177" w15:restartNumberingAfterBreak="0">
+  <w:abstractNum w:abstractNumId="178" w15:restartNumberingAfterBreak="0">
     <w:nsid w:val="6380709C"/>
     <w:multiLevelType w:val="hybridMultilevel"/>
     <w:tmpl w:val="B5900DD8"/>
@@ -22586,7 +22756,7 @@
       </w:pPr>
     </w:lvl>
   </w:abstractNum>
-  <w:abstractNum w:abstractNumId="178" w15:restartNumberingAfterBreak="0">
+  <w:abstractNum w:abstractNumId="179" w15:restartNumberingAfterBreak="0">
     <w:nsid w:val="63E510C3"/>
     <w:multiLevelType w:val="hybridMultilevel"/>
     <w:tmpl w:val="E6284B48"/>
@@ -22675,7 +22845,7 @@
       </w:pPr>
     </w:lvl>
   </w:abstractNum>
-  <w:abstractNum w:abstractNumId="179" w15:restartNumberingAfterBreak="0">
+  <w:abstractNum w:abstractNumId="180" w15:restartNumberingAfterBreak="0">
     <w:nsid w:val="63F631CD"/>
     <w:multiLevelType w:val="hybridMultilevel"/>
     <w:tmpl w:val="8E5E29E8"/>
@@ -22764,7 +22934,7 @@
       </w:pPr>
     </w:lvl>
   </w:abstractNum>
-  <w:abstractNum w:abstractNumId="180" w15:restartNumberingAfterBreak="0">
+  <w:abstractNum w:abstractNumId="181" w15:restartNumberingAfterBreak="0">
     <w:nsid w:val="64223697"/>
     <w:multiLevelType w:val="hybridMultilevel"/>
     <w:tmpl w:val="D98A2B98"/>
@@ -22853,7 +23023,7 @@
       </w:pPr>
     </w:lvl>
   </w:abstractNum>
-  <w:abstractNum w:abstractNumId="181" w15:restartNumberingAfterBreak="0">
+  <w:abstractNum w:abstractNumId="182" w15:restartNumberingAfterBreak="0">
     <w:nsid w:val="64BB378D"/>
     <w:multiLevelType w:val="hybridMultilevel"/>
     <w:tmpl w:val="F12002B4"/>
@@ -22942,7 +23112,7 @@
       </w:pPr>
     </w:lvl>
   </w:abstractNum>
-  <w:abstractNum w:abstractNumId="182" w15:restartNumberingAfterBreak="0">
+  <w:abstractNum w:abstractNumId="183" w15:restartNumberingAfterBreak="0">
     <w:nsid w:val="67810881"/>
     <w:multiLevelType w:val="hybridMultilevel"/>
     <w:tmpl w:val="87AC363C"/>
@@ -23031,7 +23201,7 @@
       </w:pPr>
     </w:lvl>
   </w:abstractNum>
-  <w:abstractNum w:abstractNumId="183" w15:restartNumberingAfterBreak="0">
+  <w:abstractNum w:abstractNumId="184" w15:restartNumberingAfterBreak="0">
     <w:nsid w:val="68487280"/>
     <w:multiLevelType w:val="hybridMultilevel"/>
     <w:tmpl w:val="8F16DAD6"/>
@@ -23120,7 +23290,7 @@
       </w:pPr>
     </w:lvl>
   </w:abstractNum>
-  <w:abstractNum w:abstractNumId="184" w15:restartNumberingAfterBreak="0">
+  <w:abstractNum w:abstractNumId="185" w15:restartNumberingAfterBreak="0">
     <w:nsid w:val="68A551E7"/>
     <w:multiLevelType w:val="hybridMultilevel"/>
     <w:tmpl w:val="A7D89AC4"/>
@@ -23209,7 +23379,7 @@
       </w:pPr>
     </w:lvl>
   </w:abstractNum>
-  <w:abstractNum w:abstractNumId="185" w15:restartNumberingAfterBreak="0">
+  <w:abstractNum w:abstractNumId="186" w15:restartNumberingAfterBreak="0">
     <w:nsid w:val="68AF459F"/>
     <w:multiLevelType w:val="hybridMultilevel"/>
     <w:tmpl w:val="E1087F7A"/>
@@ -23298,7 +23468,7 @@
       </w:pPr>
     </w:lvl>
   </w:abstractNum>
-  <w:abstractNum w:abstractNumId="186" w15:restartNumberingAfterBreak="0">
+  <w:abstractNum w:abstractNumId="187" w15:restartNumberingAfterBreak="0">
     <w:nsid w:val="68C17599"/>
     <w:multiLevelType w:val="hybridMultilevel"/>
     <w:tmpl w:val="A790D568"/>
@@ -23387,7 +23557,7 @@
       </w:pPr>
     </w:lvl>
   </w:abstractNum>
-  <w:abstractNum w:abstractNumId="187" w15:restartNumberingAfterBreak="0">
+  <w:abstractNum w:abstractNumId="188" w15:restartNumberingAfterBreak="0">
     <w:nsid w:val="68D455CC"/>
     <w:multiLevelType w:val="hybridMultilevel"/>
     <w:tmpl w:val="7B68B428"/>
@@ -23476,7 +23646,7 @@
       </w:pPr>
     </w:lvl>
   </w:abstractNum>
-  <w:abstractNum w:abstractNumId="188" w15:restartNumberingAfterBreak="0">
+  <w:abstractNum w:abstractNumId="189" w15:restartNumberingAfterBreak="0">
     <w:nsid w:val="69AD4DA8"/>
     <w:multiLevelType w:val="hybridMultilevel"/>
     <w:tmpl w:val="F5F8BC2C"/>
@@ -23565,7 +23735,7 @@
       </w:pPr>
     </w:lvl>
   </w:abstractNum>
-  <w:abstractNum w:abstractNumId="189" w15:restartNumberingAfterBreak="0">
+  <w:abstractNum w:abstractNumId="190" w15:restartNumberingAfterBreak="0">
     <w:nsid w:val="69C57473"/>
     <w:multiLevelType w:val="hybridMultilevel"/>
     <w:tmpl w:val="500A1BCA"/>
@@ -23654,7 +23824,7 @@
       </w:pPr>
     </w:lvl>
   </w:abstractNum>
-  <w:abstractNum w:abstractNumId="190" w15:restartNumberingAfterBreak="0">
+  <w:abstractNum w:abstractNumId="191" w15:restartNumberingAfterBreak="0">
     <w:nsid w:val="6A131B57"/>
     <w:multiLevelType w:val="hybridMultilevel"/>
     <w:tmpl w:val="714A919C"/>
@@ -23743,7 +23913,7 @@
       </w:pPr>
     </w:lvl>
   </w:abstractNum>
-  <w:abstractNum w:abstractNumId="191" w15:restartNumberingAfterBreak="0">
+  <w:abstractNum w:abstractNumId="192" w15:restartNumberingAfterBreak="0">
     <w:nsid w:val="6A4F1468"/>
     <w:multiLevelType w:val="hybridMultilevel"/>
     <w:tmpl w:val="F66C5038"/>
@@ -23832,7 +24002,7 @@
       </w:pPr>
     </w:lvl>
   </w:abstractNum>
-  <w:abstractNum w:abstractNumId="192" w15:restartNumberingAfterBreak="0">
+  <w:abstractNum w:abstractNumId="193" w15:restartNumberingAfterBreak="0">
     <w:nsid w:val="6C350E63"/>
     <w:multiLevelType w:val="hybridMultilevel"/>
     <w:tmpl w:val="1C4AC448"/>
@@ -23921,7 +24091,123 @@
       </w:pPr>
     </w:lvl>
   </w:abstractNum>
-  <w:abstractNum w:abstractNumId="193" w15:restartNumberingAfterBreak="0">
+  <w:abstractNum w:abstractNumId="194" w15:restartNumberingAfterBreak="0">
+    <w:nsid w:val="6C792C61"/>
+    <w:multiLevelType w:val="multilevel"/>
+    <w:tmpl w:val="2E140282"/>
+    <w:lvl w:ilvl="0">
+      <w:start w:val="1"/>
+      <w:numFmt w:val="decimal"/>
+      <w:pStyle w:val="1"/>
+      <w:lvlText w:val="%1."/>
+      <w:lvlJc w:val="left"/>
+      <w:pPr>
+        <w:ind w:left="425" w:hanging="425"/>
+      </w:pPr>
+      <w:rPr>
+        <w:rFonts w:hint="eastAsia"/>
+      </w:rPr>
+    </w:lvl>
+    <w:lvl w:ilvl="1">
+      <w:start w:val="1"/>
+      <w:numFmt w:val="decimal"/>
+      <w:pStyle w:val="2"/>
+      <w:lvlText w:val="%1.%2."/>
+      <w:lvlJc w:val="left"/>
+      <w:pPr>
+        <w:ind w:left="567" w:hanging="567"/>
+      </w:pPr>
+      <w:rPr>
+        <w:rFonts w:hint="eastAsia"/>
+      </w:rPr>
+    </w:lvl>
+    <w:lvl w:ilvl="2">
+      <w:start w:val="1"/>
+      <w:numFmt w:val="decimal"/>
+      <w:pStyle w:val="3"/>
+      <w:lvlText w:val="%1.%2.%3."/>
+      <w:lvlJc w:val="left"/>
+      <w:pPr>
+        <w:ind w:left="709" w:hanging="709"/>
+      </w:pPr>
+      <w:rPr>
+        <w:rFonts w:hint="eastAsia"/>
+      </w:rPr>
+    </w:lvl>
+    <w:lvl w:ilvl="3">
+      <w:start w:val="1"/>
+      <w:numFmt w:val="decimal"/>
+      <w:lvlText w:val="%1.%2.%3.%4."/>
+      <w:lvlJc w:val="left"/>
+      <w:pPr>
+        <w:ind w:left="851" w:hanging="851"/>
+      </w:pPr>
+      <w:rPr>
+        <w:rFonts w:hint="eastAsia"/>
+      </w:rPr>
+    </w:lvl>
+    <w:lvl w:ilvl="4">
+      <w:start w:val="1"/>
+      <w:numFmt w:val="decimal"/>
+      <w:lvlText w:val="%1.%2.%3.%4.%5."/>
+      <w:lvlJc w:val="left"/>
+      <w:pPr>
+        <w:ind w:left="992" w:hanging="992"/>
+      </w:pPr>
+      <w:rPr>
+        <w:rFonts w:hint="eastAsia"/>
+      </w:rPr>
+    </w:lvl>
+    <w:lvl w:ilvl="5">
+      <w:start w:val="1"/>
+      <w:numFmt w:val="decimal"/>
+      <w:lvlText w:val="%1.%2.%3.%4.%5.%6."/>
+      <w:lvlJc w:val="left"/>
+      <w:pPr>
+        <w:ind w:left="1134" w:hanging="1134"/>
+      </w:pPr>
+      <w:rPr>
+        <w:rFonts w:hint="eastAsia"/>
+      </w:rPr>
+    </w:lvl>
+    <w:lvl w:ilvl="6">
+      <w:start w:val="1"/>
+      <w:numFmt w:val="decimal"/>
+      <w:lvlText w:val="%1.%2.%3.%4.%5.%6.%7."/>
+      <w:lvlJc w:val="left"/>
+      <w:pPr>
+        <w:ind w:left="1276" w:hanging="1276"/>
+      </w:pPr>
+      <w:rPr>
+        <w:rFonts w:hint="eastAsia"/>
+      </w:rPr>
+    </w:lvl>
+    <w:lvl w:ilvl="7">
+      <w:start w:val="1"/>
+      <w:numFmt w:val="decimal"/>
+      <w:lvlText w:val="%1.%2.%3.%4.%5.%6.%7.%8."/>
+      <w:lvlJc w:val="left"/>
+      <w:pPr>
+        <w:ind w:left="1418" w:hanging="1418"/>
+      </w:pPr>
+      <w:rPr>
+        <w:rFonts w:hint="eastAsia"/>
+      </w:rPr>
+    </w:lvl>
+    <w:lvl w:ilvl="8">
+      <w:start w:val="1"/>
+      <w:numFmt w:val="decimal"/>
+      <w:lvlText w:val="%1.%2.%3.%4.%5.%6.%7.%8.%9."/>
+      <w:lvlJc w:val="left"/>
+      <w:pPr>
+        <w:ind w:left="1559" w:hanging="1559"/>
+      </w:pPr>
+      <w:rPr>
+        <w:rFonts w:hint="eastAsia"/>
+      </w:rPr>
+    </w:lvl>
+  </w:abstractNum>
+  <w:abstractNum w:abstractNumId="195" w15:restartNumberingAfterBreak="0">
     <w:nsid w:val="6D594A33"/>
     <w:multiLevelType w:val="hybridMultilevel"/>
     <w:tmpl w:val="99609E30"/>
@@ -24010,7 +24296,7 @@
       </w:pPr>
     </w:lvl>
   </w:abstractNum>
-  <w:abstractNum w:abstractNumId="194" w15:restartNumberingAfterBreak="0">
+  <w:abstractNum w:abstractNumId="196" w15:restartNumberingAfterBreak="0">
     <w:nsid w:val="6DA34FCF"/>
     <w:multiLevelType w:val="hybridMultilevel"/>
     <w:tmpl w:val="03D6A43C"/>
@@ -24099,7 +24385,7 @@
       </w:pPr>
     </w:lvl>
   </w:abstractNum>
-  <w:abstractNum w:abstractNumId="195" w15:restartNumberingAfterBreak="0">
+  <w:abstractNum w:abstractNumId="197" w15:restartNumberingAfterBreak="0">
     <w:nsid w:val="6E8D648B"/>
     <w:multiLevelType w:val="hybridMultilevel"/>
     <w:tmpl w:val="FB28E3A0"/>
@@ -24188,7 +24474,7 @@
       </w:pPr>
     </w:lvl>
   </w:abstractNum>
-  <w:abstractNum w:abstractNumId="196" w15:restartNumberingAfterBreak="0">
+  <w:abstractNum w:abstractNumId="198" w15:restartNumberingAfterBreak="0">
     <w:nsid w:val="6EBB5E07"/>
     <w:multiLevelType w:val="hybridMultilevel"/>
     <w:tmpl w:val="4B38362E"/>
@@ -24277,7 +24563,7 @@
       </w:pPr>
     </w:lvl>
   </w:abstractNum>
-  <w:abstractNum w:abstractNumId="197" w15:restartNumberingAfterBreak="0">
+  <w:abstractNum w:abstractNumId="199" w15:restartNumberingAfterBreak="0">
     <w:nsid w:val="6ECA187B"/>
     <w:multiLevelType w:val="hybridMultilevel"/>
     <w:tmpl w:val="97563A50"/>
@@ -24366,7 +24652,7 @@
       </w:pPr>
     </w:lvl>
   </w:abstractNum>
-  <w:abstractNum w:abstractNumId="198" w15:restartNumberingAfterBreak="0">
+  <w:abstractNum w:abstractNumId="200" w15:restartNumberingAfterBreak="0">
     <w:nsid w:val="6EDF36EE"/>
     <w:multiLevelType w:val="hybridMultilevel"/>
     <w:tmpl w:val="1A8CC826"/>
@@ -24455,7 +24741,7 @@
       </w:pPr>
     </w:lvl>
   </w:abstractNum>
-  <w:abstractNum w:abstractNumId="199" w15:restartNumberingAfterBreak="0">
+  <w:abstractNum w:abstractNumId="201" w15:restartNumberingAfterBreak="0">
     <w:nsid w:val="6F073B75"/>
     <w:multiLevelType w:val="hybridMultilevel"/>
     <w:tmpl w:val="820C9BF6"/>
@@ -24544,7 +24830,7 @@
       </w:pPr>
     </w:lvl>
   </w:abstractNum>
-  <w:abstractNum w:abstractNumId="200" w15:restartNumberingAfterBreak="0">
+  <w:abstractNum w:abstractNumId="202" w15:restartNumberingAfterBreak="0">
     <w:nsid w:val="70037F71"/>
     <w:multiLevelType w:val="hybridMultilevel"/>
     <w:tmpl w:val="4202A828"/>
@@ -24633,7 +24919,7 @@
       </w:pPr>
     </w:lvl>
   </w:abstractNum>
-  <w:abstractNum w:abstractNumId="201" w15:restartNumberingAfterBreak="0">
+  <w:abstractNum w:abstractNumId="203" w15:restartNumberingAfterBreak="0">
     <w:nsid w:val="709436E8"/>
     <w:multiLevelType w:val="hybridMultilevel"/>
     <w:tmpl w:val="66D0BB34"/>
@@ -24722,7 +25008,7 @@
       </w:pPr>
     </w:lvl>
   </w:abstractNum>
-  <w:abstractNum w:abstractNumId="202" w15:restartNumberingAfterBreak="0">
+  <w:abstractNum w:abstractNumId="204" w15:restartNumberingAfterBreak="0">
     <w:nsid w:val="711D36C6"/>
     <w:multiLevelType w:val="hybridMultilevel"/>
     <w:tmpl w:val="1BF036BE"/>
@@ -24811,7 +25097,7 @@
       </w:pPr>
     </w:lvl>
   </w:abstractNum>
-  <w:abstractNum w:abstractNumId="203" w15:restartNumberingAfterBreak="0">
+  <w:abstractNum w:abstractNumId="205" w15:restartNumberingAfterBreak="0">
     <w:nsid w:val="71383B57"/>
     <w:multiLevelType w:val="hybridMultilevel"/>
     <w:tmpl w:val="78D64AB0"/>
@@ -24900,7 +25186,7 @@
       </w:pPr>
     </w:lvl>
   </w:abstractNum>
-  <w:abstractNum w:abstractNumId="204" w15:restartNumberingAfterBreak="0">
+  <w:abstractNum w:abstractNumId="206" w15:restartNumberingAfterBreak="0">
     <w:nsid w:val="717970C0"/>
     <w:multiLevelType w:val="hybridMultilevel"/>
     <w:tmpl w:val="93F48398"/>
@@ -24989,7 +25275,7 @@
       </w:pPr>
     </w:lvl>
   </w:abstractNum>
-  <w:abstractNum w:abstractNumId="205" w15:restartNumberingAfterBreak="0">
+  <w:abstractNum w:abstractNumId="207" w15:restartNumberingAfterBreak="0">
     <w:nsid w:val="71D07A85"/>
     <w:multiLevelType w:val="hybridMultilevel"/>
     <w:tmpl w:val="D940066C"/>
@@ -25078,7 +25364,7 @@
       </w:pPr>
     </w:lvl>
   </w:abstractNum>
-  <w:abstractNum w:abstractNumId="206" w15:restartNumberingAfterBreak="0">
+  <w:abstractNum w:abstractNumId="208" w15:restartNumberingAfterBreak="0">
     <w:nsid w:val="72A43BFB"/>
     <w:multiLevelType w:val="hybridMultilevel"/>
     <w:tmpl w:val="9E76B8B8"/>
@@ -25167,7 +25453,7 @@
       </w:pPr>
     </w:lvl>
   </w:abstractNum>
-  <w:abstractNum w:abstractNumId="207" w15:restartNumberingAfterBreak="0">
+  <w:abstractNum w:abstractNumId="209" w15:restartNumberingAfterBreak="0">
     <w:nsid w:val="736656A9"/>
     <w:multiLevelType w:val="hybridMultilevel"/>
     <w:tmpl w:val="4D645DDE"/>
@@ -25256,7 +25542,7 @@
       </w:pPr>
     </w:lvl>
   </w:abstractNum>
-  <w:abstractNum w:abstractNumId="208" w15:restartNumberingAfterBreak="0">
+  <w:abstractNum w:abstractNumId="210" w15:restartNumberingAfterBreak="0">
     <w:nsid w:val="7443086C"/>
     <w:multiLevelType w:val="hybridMultilevel"/>
     <w:tmpl w:val="79368E8A"/>
@@ -25345,7 +25631,7 @@
       </w:pPr>
     </w:lvl>
   </w:abstractNum>
-  <w:abstractNum w:abstractNumId="209" w15:restartNumberingAfterBreak="0">
+  <w:abstractNum w:abstractNumId="211" w15:restartNumberingAfterBreak="0">
     <w:nsid w:val="74787A22"/>
     <w:multiLevelType w:val="hybridMultilevel"/>
     <w:tmpl w:val="54BC0AB8"/>
@@ -25434,7 +25720,7 @@
       </w:pPr>
     </w:lvl>
   </w:abstractNum>
-  <w:abstractNum w:abstractNumId="210" w15:restartNumberingAfterBreak="0">
+  <w:abstractNum w:abstractNumId="212" w15:restartNumberingAfterBreak="0">
     <w:nsid w:val="79A639E2"/>
     <w:multiLevelType w:val="hybridMultilevel"/>
     <w:tmpl w:val="BC7C83A6"/>
@@ -25523,7 +25809,7 @@
       </w:pPr>
     </w:lvl>
   </w:abstractNum>
-  <w:abstractNum w:abstractNumId="211" w15:restartNumberingAfterBreak="0">
+  <w:abstractNum w:abstractNumId="213" w15:restartNumberingAfterBreak="0">
     <w:nsid w:val="7A293699"/>
     <w:multiLevelType w:val="hybridMultilevel"/>
     <w:tmpl w:val="88A6C290"/>
@@ -25612,7 +25898,7 @@
       </w:pPr>
     </w:lvl>
   </w:abstractNum>
-  <w:abstractNum w:abstractNumId="212" w15:restartNumberingAfterBreak="0">
+  <w:abstractNum w:abstractNumId="214" w15:restartNumberingAfterBreak="0">
     <w:nsid w:val="7A5E3B44"/>
     <w:multiLevelType w:val="hybridMultilevel"/>
     <w:tmpl w:val="D3889AA0"/>
@@ -25701,7 +25987,7 @@
       </w:pPr>
     </w:lvl>
   </w:abstractNum>
-  <w:abstractNum w:abstractNumId="213" w15:restartNumberingAfterBreak="0">
+  <w:abstractNum w:abstractNumId="215" w15:restartNumberingAfterBreak="0">
     <w:nsid w:val="7A752EFA"/>
     <w:multiLevelType w:val="hybridMultilevel"/>
     <w:tmpl w:val="E35A9172"/>
@@ -25790,7 +26076,7 @@
       </w:pPr>
     </w:lvl>
   </w:abstractNum>
-  <w:abstractNum w:abstractNumId="214" w15:restartNumberingAfterBreak="0">
+  <w:abstractNum w:abstractNumId="216" w15:restartNumberingAfterBreak="0">
     <w:nsid w:val="7A83473B"/>
     <w:multiLevelType w:val="hybridMultilevel"/>
     <w:tmpl w:val="ECDEB7C8"/>
@@ -25879,7 +26165,7 @@
       </w:pPr>
     </w:lvl>
   </w:abstractNum>
-  <w:abstractNum w:abstractNumId="215" w15:restartNumberingAfterBreak="0">
+  <w:abstractNum w:abstractNumId="217" w15:restartNumberingAfterBreak="0">
     <w:nsid w:val="7AB65ABE"/>
     <w:multiLevelType w:val="hybridMultilevel"/>
     <w:tmpl w:val="865CD9CA"/>
@@ -25968,7 +26254,7 @@
       </w:pPr>
     </w:lvl>
   </w:abstractNum>
-  <w:abstractNum w:abstractNumId="216" w15:restartNumberingAfterBreak="0">
+  <w:abstractNum w:abstractNumId="218" w15:restartNumberingAfterBreak="0">
     <w:nsid w:val="7BAF46FC"/>
     <w:multiLevelType w:val="hybridMultilevel"/>
     <w:tmpl w:val="DEE6B228"/>
@@ -26057,7 +26343,7 @@
       </w:pPr>
     </w:lvl>
   </w:abstractNum>
-  <w:abstractNum w:abstractNumId="217" w15:restartNumberingAfterBreak="0">
+  <w:abstractNum w:abstractNumId="219" w15:restartNumberingAfterBreak="0">
     <w:nsid w:val="7BFC37DB"/>
     <w:multiLevelType w:val="hybridMultilevel"/>
     <w:tmpl w:val="3702DABA"/>
@@ -26146,7 +26432,7 @@
       </w:pPr>
     </w:lvl>
   </w:abstractNum>
-  <w:abstractNum w:abstractNumId="218" w15:restartNumberingAfterBreak="0">
+  <w:abstractNum w:abstractNumId="220" w15:restartNumberingAfterBreak="0">
     <w:nsid w:val="7C970FAA"/>
     <w:multiLevelType w:val="hybridMultilevel"/>
     <w:tmpl w:val="52EC92CC"/>
@@ -26235,7 +26521,7 @@
       </w:pPr>
     </w:lvl>
   </w:abstractNum>
-  <w:abstractNum w:abstractNumId="219" w15:restartNumberingAfterBreak="0">
+  <w:abstractNum w:abstractNumId="221" w15:restartNumberingAfterBreak="0">
     <w:nsid w:val="7CB908C3"/>
     <w:multiLevelType w:val="hybridMultilevel"/>
     <w:tmpl w:val="3AA40BDE"/>
@@ -26324,7 +26610,7 @@
       </w:pPr>
     </w:lvl>
   </w:abstractNum>
-  <w:abstractNum w:abstractNumId="220" w15:restartNumberingAfterBreak="0">
+  <w:abstractNum w:abstractNumId="222" w15:restartNumberingAfterBreak="0">
     <w:nsid w:val="7D6426C4"/>
     <w:multiLevelType w:val="hybridMultilevel"/>
     <w:tmpl w:val="A8486606"/>
@@ -26413,7 +26699,7 @@
       </w:pPr>
     </w:lvl>
   </w:abstractNum>
-  <w:abstractNum w:abstractNumId="221" w15:restartNumberingAfterBreak="0">
+  <w:abstractNum w:abstractNumId="223" w15:restartNumberingAfterBreak="0">
     <w:nsid w:val="7F6926F2"/>
     <w:multiLevelType w:val="hybridMultilevel"/>
     <w:tmpl w:val="97E815F8"/>
@@ -26502,7 +26788,7 @@
       </w:pPr>
     </w:lvl>
   </w:abstractNum>
-  <w:abstractNum w:abstractNumId="222" w15:restartNumberingAfterBreak="0">
+  <w:abstractNum w:abstractNumId="224" w15:restartNumberingAfterBreak="0">
     <w:nsid w:val="7FEB3372"/>
     <w:multiLevelType w:val="hybridMultilevel"/>
     <w:tmpl w:val="C956A2BA"/>
@@ -26595,109 +26881,109 @@
     <w:abstractNumId w:val="7"/>
   </w:num>
   <w:num w:numId="2" w16cid:durableId="582186352">
-    <w:abstractNumId w:val="148"/>
+    <w:abstractNumId w:val="149"/>
   </w:num>
   <w:num w:numId="3" w16cid:durableId="176043462">
-    <w:abstractNumId w:val="216"/>
+    <w:abstractNumId w:val="218"/>
   </w:num>
   <w:num w:numId="4" w16cid:durableId="1404138016">
-    <w:abstractNumId w:val="182"/>
+    <w:abstractNumId w:val="183"/>
   </w:num>
   <w:num w:numId="5" w16cid:durableId="1541160929">
-    <w:abstractNumId w:val="69"/>
+    <w:abstractNumId w:val="70"/>
   </w:num>
   <w:num w:numId="6" w16cid:durableId="618686124">
-    <w:abstractNumId w:val="136"/>
+    <w:abstractNumId w:val="137"/>
   </w:num>
   <w:num w:numId="7" w16cid:durableId="1271427570">
     <w:abstractNumId w:val="22"/>
   </w:num>
   <w:num w:numId="8" w16cid:durableId="196353925">
-    <w:abstractNumId w:val="194"/>
+    <w:abstractNumId w:val="196"/>
   </w:num>
   <w:num w:numId="9" w16cid:durableId="2004357641">
     <w:abstractNumId w:val="23"/>
   </w:num>
   <w:num w:numId="10" w16cid:durableId="1499882411">
-    <w:abstractNumId w:val="165"/>
+    <w:abstractNumId w:val="166"/>
   </w:num>
   <w:num w:numId="11" w16cid:durableId="400753572">
-    <w:abstractNumId w:val="135"/>
+    <w:abstractNumId w:val="136"/>
   </w:num>
   <w:num w:numId="12" w16cid:durableId="113524295">
-    <w:abstractNumId w:val="65"/>
+    <w:abstractNumId w:val="66"/>
   </w:num>
   <w:num w:numId="13" w16cid:durableId="920991859">
-    <w:abstractNumId w:val="129"/>
+    <w:abstractNumId w:val="130"/>
   </w:num>
   <w:num w:numId="14" w16cid:durableId="1469973716">
-    <w:abstractNumId w:val="210"/>
+    <w:abstractNumId w:val="212"/>
   </w:num>
   <w:num w:numId="15" w16cid:durableId="1788960864">
     <w:abstractNumId w:val="28"/>
   </w:num>
   <w:num w:numId="16" w16cid:durableId="682777700">
-    <w:abstractNumId w:val="118"/>
+    <w:abstractNumId w:val="119"/>
   </w:num>
   <w:num w:numId="17" w16cid:durableId="500197137">
-    <w:abstractNumId w:val="105"/>
+    <w:abstractNumId w:val="106"/>
   </w:num>
   <w:num w:numId="18" w16cid:durableId="455610609">
-    <w:abstractNumId w:val="162"/>
+    <w:abstractNumId w:val="163"/>
   </w:num>
   <w:num w:numId="19" w16cid:durableId="1579826804">
-    <w:abstractNumId w:val="89"/>
+    <w:abstractNumId w:val="90"/>
   </w:num>
   <w:num w:numId="20" w16cid:durableId="163672509">
-    <w:abstractNumId w:val="196"/>
+    <w:abstractNumId w:val="198"/>
   </w:num>
   <w:num w:numId="21" w16cid:durableId="1171140930">
-    <w:abstractNumId w:val="197"/>
+    <w:abstractNumId w:val="199"/>
   </w:num>
   <w:num w:numId="22" w16cid:durableId="108671820">
-    <w:abstractNumId w:val="77"/>
+    <w:abstractNumId w:val="78"/>
   </w:num>
   <w:num w:numId="23" w16cid:durableId="2067289670">
-    <w:abstractNumId w:val="203"/>
+    <w:abstractNumId w:val="205"/>
   </w:num>
   <w:num w:numId="24" w16cid:durableId="1617130997">
-    <w:abstractNumId w:val="186"/>
+    <w:abstractNumId w:val="187"/>
   </w:num>
   <w:num w:numId="25" w16cid:durableId="899945038">
-    <w:abstractNumId w:val="67"/>
+    <w:abstractNumId w:val="68"/>
   </w:num>
   <w:num w:numId="26" w16cid:durableId="624431252">
-    <w:abstractNumId w:val="73"/>
+    <w:abstractNumId w:val="74"/>
   </w:num>
   <w:num w:numId="27" w16cid:durableId="259029891">
     <w:abstractNumId w:val="43"/>
   </w:num>
   <w:num w:numId="28" w16cid:durableId="2125268740">
-    <w:abstractNumId w:val="123"/>
+    <w:abstractNumId w:val="124"/>
   </w:num>
   <w:num w:numId="29" w16cid:durableId="913706299">
-    <w:abstractNumId w:val="124"/>
+    <w:abstractNumId w:val="125"/>
   </w:num>
   <w:num w:numId="30" w16cid:durableId="988827465">
-    <w:abstractNumId w:val="150"/>
+    <w:abstractNumId w:val="151"/>
   </w:num>
   <w:num w:numId="31" w16cid:durableId="564920521">
-    <w:abstractNumId w:val="102"/>
+    <w:abstractNumId w:val="103"/>
   </w:num>
   <w:num w:numId="32" w16cid:durableId="2056729443">
     <w:abstractNumId w:val="35"/>
   </w:num>
   <w:num w:numId="33" w16cid:durableId="1921209518">
-    <w:abstractNumId w:val="212"/>
+    <w:abstractNumId w:val="214"/>
   </w:num>
   <w:num w:numId="34" w16cid:durableId="241914202">
-    <w:abstractNumId w:val="63"/>
+    <w:abstractNumId w:val="64"/>
   </w:num>
   <w:num w:numId="35" w16cid:durableId="171378472">
-    <w:abstractNumId w:val="107"/>
+    <w:abstractNumId w:val="108"/>
   </w:num>
   <w:num w:numId="36" w16cid:durableId="1947541683">
-    <w:abstractNumId w:val="100"/>
+    <w:abstractNumId w:val="101"/>
   </w:num>
   <w:num w:numId="37" w16cid:durableId="1436553880">
     <w:abstractNumId w:val="33"/>
@@ -26706,37 +26992,37 @@
     <w:abstractNumId w:val="17"/>
   </w:num>
   <w:num w:numId="39" w16cid:durableId="211576617">
-    <w:abstractNumId w:val="205"/>
+    <w:abstractNumId w:val="207"/>
   </w:num>
   <w:num w:numId="40" w16cid:durableId="1250504916">
-    <w:abstractNumId w:val="176"/>
+    <w:abstractNumId w:val="177"/>
   </w:num>
   <w:num w:numId="41" w16cid:durableId="584459677">
-    <w:abstractNumId w:val="160"/>
+    <w:abstractNumId w:val="161"/>
   </w:num>
   <w:num w:numId="42" w16cid:durableId="2074814276">
-    <w:abstractNumId w:val="50"/>
+    <w:abstractNumId w:val="51"/>
   </w:num>
   <w:num w:numId="43" w16cid:durableId="524169764">
-    <w:abstractNumId w:val="126"/>
+    <w:abstractNumId w:val="127"/>
   </w:num>
   <w:num w:numId="44" w16cid:durableId="1360618615">
-    <w:abstractNumId w:val="181"/>
+    <w:abstractNumId w:val="182"/>
   </w:num>
   <w:num w:numId="45" w16cid:durableId="1429231940">
-    <w:abstractNumId w:val="104"/>
+    <w:abstractNumId w:val="105"/>
   </w:num>
   <w:num w:numId="46" w16cid:durableId="562838783">
-    <w:abstractNumId w:val="163"/>
+    <w:abstractNumId w:val="164"/>
   </w:num>
   <w:num w:numId="47" w16cid:durableId="242178365">
-    <w:abstractNumId w:val="117"/>
+    <w:abstractNumId w:val="118"/>
   </w:num>
   <w:num w:numId="48" w16cid:durableId="438455100">
     <w:abstractNumId w:val="20"/>
   </w:num>
   <w:num w:numId="49" w16cid:durableId="1844936280">
-    <w:abstractNumId w:val="144"/>
+    <w:abstractNumId w:val="145"/>
   </w:num>
   <w:num w:numId="50" w16cid:durableId="768082790">
     <w:abstractNumId w:val="15"/>
@@ -26745,43 +27031,43 @@
     <w:abstractNumId w:val="37"/>
   </w:num>
   <w:num w:numId="52" w16cid:durableId="539559998">
-    <w:abstractNumId w:val="180"/>
+    <w:abstractNumId w:val="181"/>
   </w:num>
   <w:num w:numId="53" w16cid:durableId="1234582634">
-    <w:abstractNumId w:val="152"/>
+    <w:abstractNumId w:val="153"/>
   </w:num>
   <w:num w:numId="54" w16cid:durableId="1320689381">
-    <w:abstractNumId w:val="166"/>
+    <w:abstractNumId w:val="167"/>
   </w:num>
   <w:num w:numId="55" w16cid:durableId="430704784">
-    <w:abstractNumId w:val="131"/>
+    <w:abstractNumId w:val="132"/>
   </w:num>
   <w:num w:numId="56" w16cid:durableId="158352432">
-    <w:abstractNumId w:val="207"/>
+    <w:abstractNumId w:val="209"/>
   </w:num>
   <w:num w:numId="57" w16cid:durableId="1828084401">
-    <w:abstractNumId w:val="146"/>
+    <w:abstractNumId w:val="147"/>
   </w:num>
   <w:num w:numId="58" w16cid:durableId="9911974">
-    <w:abstractNumId w:val="83"/>
+    <w:abstractNumId w:val="84"/>
   </w:num>
   <w:num w:numId="59" w16cid:durableId="1704019549">
     <w:abstractNumId w:val="29"/>
   </w:num>
   <w:num w:numId="60" w16cid:durableId="593634832">
-    <w:abstractNumId w:val="187"/>
+    <w:abstractNumId w:val="188"/>
   </w:num>
   <w:num w:numId="61" w16cid:durableId="659770857">
-    <w:abstractNumId w:val="66"/>
+    <w:abstractNumId w:val="67"/>
   </w:num>
   <w:num w:numId="62" w16cid:durableId="1049190344">
-    <w:abstractNumId w:val="91"/>
+    <w:abstractNumId w:val="92"/>
   </w:num>
   <w:num w:numId="63" w16cid:durableId="922029509">
-    <w:abstractNumId w:val="61"/>
+    <w:abstractNumId w:val="62"/>
   </w:num>
   <w:num w:numId="64" w16cid:durableId="2111318657">
-    <w:abstractNumId w:val="141"/>
+    <w:abstractNumId w:val="142"/>
   </w:num>
   <w:num w:numId="65" w16cid:durableId="1106929804">
     <w:abstractNumId w:val="42"/>
@@ -26790,217 +27076,217 @@
     <w:abstractNumId w:val="25"/>
   </w:num>
   <w:num w:numId="67" w16cid:durableId="213584154">
-    <w:abstractNumId w:val="128"/>
+    <w:abstractNumId w:val="129"/>
   </w:num>
   <w:num w:numId="68" w16cid:durableId="1324119864">
-    <w:abstractNumId w:val="184"/>
+    <w:abstractNumId w:val="185"/>
   </w:num>
   <w:num w:numId="69" w16cid:durableId="1743478774">
     <w:abstractNumId w:val="41"/>
   </w:num>
   <w:num w:numId="70" w16cid:durableId="600258021">
-    <w:abstractNumId w:val="138"/>
+    <w:abstractNumId w:val="139"/>
   </w:num>
   <w:num w:numId="71" w16cid:durableId="1509782777">
-    <w:abstractNumId w:val="133"/>
+    <w:abstractNumId w:val="134"/>
   </w:num>
   <w:num w:numId="72" w16cid:durableId="1894076735">
-    <w:abstractNumId w:val="62"/>
+    <w:abstractNumId w:val="63"/>
   </w:num>
   <w:num w:numId="73" w16cid:durableId="2086218268">
-    <w:abstractNumId w:val="76"/>
+    <w:abstractNumId w:val="77"/>
   </w:num>
   <w:num w:numId="74" w16cid:durableId="1770396132">
-    <w:abstractNumId w:val="206"/>
+    <w:abstractNumId w:val="208"/>
   </w:num>
   <w:num w:numId="75" w16cid:durableId="1063288667">
     <w:abstractNumId w:val="46"/>
   </w:num>
   <w:num w:numId="76" w16cid:durableId="1186673015">
-    <w:abstractNumId w:val="191"/>
+    <w:abstractNumId w:val="192"/>
   </w:num>
   <w:num w:numId="77" w16cid:durableId="205919987">
     <w:abstractNumId w:val="49"/>
   </w:num>
   <w:num w:numId="78" w16cid:durableId="1510749374">
-    <w:abstractNumId w:val="72"/>
+    <w:abstractNumId w:val="73"/>
   </w:num>
   <w:num w:numId="79" w16cid:durableId="1139108112">
-    <w:abstractNumId w:val="189"/>
+    <w:abstractNumId w:val="190"/>
   </w:num>
   <w:num w:numId="80" w16cid:durableId="1980761364">
-    <w:abstractNumId w:val="155"/>
+    <w:abstractNumId w:val="156"/>
   </w:num>
   <w:num w:numId="81" w16cid:durableId="210924460">
     <w:abstractNumId w:val="9"/>
   </w:num>
   <w:num w:numId="82" w16cid:durableId="353653797">
-    <w:abstractNumId w:val="219"/>
+    <w:abstractNumId w:val="221"/>
   </w:num>
   <w:num w:numId="83" w16cid:durableId="2136870345">
-    <w:abstractNumId w:val="54"/>
+    <w:abstractNumId w:val="55"/>
   </w:num>
   <w:num w:numId="84" w16cid:durableId="46531577">
     <w:abstractNumId w:val="21"/>
   </w:num>
   <w:num w:numId="85" w16cid:durableId="2034574405">
-    <w:abstractNumId w:val="59"/>
+    <w:abstractNumId w:val="60"/>
   </w:num>
   <w:num w:numId="86" w16cid:durableId="1568104237">
-    <w:abstractNumId w:val="132"/>
+    <w:abstractNumId w:val="133"/>
   </w:num>
   <w:num w:numId="87" w16cid:durableId="858469741">
-    <w:abstractNumId w:val="98"/>
+    <w:abstractNumId w:val="99"/>
   </w:num>
   <w:num w:numId="88" w16cid:durableId="804081642">
-    <w:abstractNumId w:val="142"/>
+    <w:abstractNumId w:val="143"/>
   </w:num>
   <w:num w:numId="89" w16cid:durableId="187452452">
-    <w:abstractNumId w:val="99"/>
+    <w:abstractNumId w:val="100"/>
   </w:num>
   <w:num w:numId="90" w16cid:durableId="896206689">
-    <w:abstractNumId w:val="96"/>
+    <w:abstractNumId w:val="97"/>
   </w:num>
   <w:num w:numId="91" w16cid:durableId="1336420164">
-    <w:abstractNumId w:val="84"/>
+    <w:abstractNumId w:val="85"/>
   </w:num>
   <w:num w:numId="92" w16cid:durableId="264965402">
-    <w:abstractNumId w:val="81"/>
+    <w:abstractNumId w:val="82"/>
   </w:num>
   <w:num w:numId="93" w16cid:durableId="1279489811">
     <w:abstractNumId w:val="19"/>
   </w:num>
   <w:num w:numId="94" w16cid:durableId="1843742101">
-    <w:abstractNumId w:val="156"/>
+    <w:abstractNumId w:val="157"/>
   </w:num>
   <w:num w:numId="95" w16cid:durableId="408814173">
-    <w:abstractNumId w:val="111"/>
+    <w:abstractNumId w:val="112"/>
   </w:num>
   <w:num w:numId="96" w16cid:durableId="1552376106">
     <w:abstractNumId w:val="48"/>
   </w:num>
   <w:num w:numId="97" w16cid:durableId="1431118654">
-    <w:abstractNumId w:val="97"/>
+    <w:abstractNumId w:val="98"/>
   </w:num>
   <w:num w:numId="98" w16cid:durableId="888149442">
-    <w:abstractNumId w:val="78"/>
+    <w:abstractNumId w:val="79"/>
   </w:num>
   <w:num w:numId="99" w16cid:durableId="1663001256">
     <w:abstractNumId w:val="1"/>
   </w:num>
   <w:num w:numId="100" w16cid:durableId="360670956">
-    <w:abstractNumId w:val="215"/>
+    <w:abstractNumId w:val="217"/>
   </w:num>
   <w:num w:numId="101" w16cid:durableId="998534264">
-    <w:abstractNumId w:val="95"/>
+    <w:abstractNumId w:val="96"/>
   </w:num>
   <w:num w:numId="102" w16cid:durableId="420834241">
-    <w:abstractNumId w:val="200"/>
+    <w:abstractNumId w:val="202"/>
   </w:num>
   <w:num w:numId="103" w16cid:durableId="111681129">
-    <w:abstractNumId w:val="113"/>
+    <w:abstractNumId w:val="114"/>
   </w:num>
   <w:num w:numId="104" w16cid:durableId="1731270968">
-    <w:abstractNumId w:val="147"/>
+    <w:abstractNumId w:val="148"/>
   </w:num>
   <w:num w:numId="105" w16cid:durableId="593904098">
-    <w:abstractNumId w:val="198"/>
+    <w:abstractNumId w:val="200"/>
   </w:num>
   <w:num w:numId="106" w16cid:durableId="819003830">
     <w:abstractNumId w:val="4"/>
   </w:num>
   <w:num w:numId="107" w16cid:durableId="1326856788">
-    <w:abstractNumId w:val="185"/>
+    <w:abstractNumId w:val="186"/>
   </w:num>
   <w:num w:numId="108" w16cid:durableId="1615939342">
-    <w:abstractNumId w:val="70"/>
+    <w:abstractNumId w:val="71"/>
   </w:num>
   <w:num w:numId="109" w16cid:durableId="443500331">
-    <w:abstractNumId w:val="222"/>
+    <w:abstractNumId w:val="224"/>
   </w:num>
   <w:num w:numId="110" w16cid:durableId="151651647">
-    <w:abstractNumId w:val="57"/>
+    <w:abstractNumId w:val="58"/>
   </w:num>
   <w:num w:numId="111" w16cid:durableId="1909270673">
-    <w:abstractNumId w:val="127"/>
+    <w:abstractNumId w:val="128"/>
   </w:num>
   <w:num w:numId="112" w16cid:durableId="1785154365">
-    <w:abstractNumId w:val="80"/>
+    <w:abstractNumId w:val="81"/>
   </w:num>
   <w:num w:numId="113" w16cid:durableId="571041181">
-    <w:abstractNumId w:val="87"/>
+    <w:abstractNumId w:val="88"/>
   </w:num>
   <w:num w:numId="114" w16cid:durableId="26300645">
     <w:abstractNumId w:val="2"/>
   </w:num>
   <w:num w:numId="115" w16cid:durableId="668796768">
-    <w:abstractNumId w:val="190"/>
+    <w:abstractNumId w:val="191"/>
   </w:num>
   <w:num w:numId="116" w16cid:durableId="240800212">
-    <w:abstractNumId w:val="110"/>
+    <w:abstractNumId w:val="111"/>
   </w:num>
   <w:num w:numId="117" w16cid:durableId="1908761845">
     <w:abstractNumId w:val="14"/>
   </w:num>
   <w:num w:numId="118" w16cid:durableId="1150712815">
-    <w:abstractNumId w:val="195"/>
+    <w:abstractNumId w:val="197"/>
   </w:num>
   <w:num w:numId="119" w16cid:durableId="1555317026">
-    <w:abstractNumId w:val="183"/>
+    <w:abstractNumId w:val="184"/>
   </w:num>
   <w:num w:numId="120" w16cid:durableId="1818374807">
     <w:abstractNumId w:val="39"/>
   </w:num>
   <w:num w:numId="121" w16cid:durableId="177817122">
-    <w:abstractNumId w:val="137"/>
+    <w:abstractNumId w:val="138"/>
   </w:num>
   <w:num w:numId="122" w16cid:durableId="1430155936">
-    <w:abstractNumId w:val="211"/>
+    <w:abstractNumId w:val="213"/>
   </w:num>
   <w:num w:numId="123" w16cid:durableId="595672108">
     <w:abstractNumId w:val="16"/>
   </w:num>
   <w:num w:numId="124" w16cid:durableId="402263655">
-    <w:abstractNumId w:val="175"/>
+    <w:abstractNumId w:val="176"/>
   </w:num>
   <w:num w:numId="125" w16cid:durableId="865945617">
-    <w:abstractNumId w:val="168"/>
+    <w:abstractNumId w:val="169"/>
   </w:num>
   <w:num w:numId="126" w16cid:durableId="1806000796">
-    <w:abstractNumId w:val="121"/>
+    <w:abstractNumId w:val="122"/>
   </w:num>
   <w:num w:numId="127" w16cid:durableId="1184631729">
-    <w:abstractNumId w:val="161"/>
+    <w:abstractNumId w:val="162"/>
   </w:num>
   <w:num w:numId="128" w16cid:durableId="705714122">
-    <w:abstractNumId w:val="79"/>
+    <w:abstractNumId w:val="80"/>
   </w:num>
   <w:num w:numId="129" w16cid:durableId="951090232">
-    <w:abstractNumId w:val="109"/>
+    <w:abstractNumId w:val="110"/>
   </w:num>
   <w:num w:numId="130" w16cid:durableId="1430084374">
-    <w:abstractNumId w:val="202"/>
+    <w:abstractNumId w:val="204"/>
   </w:num>
   <w:num w:numId="131" w16cid:durableId="475757285">
-    <w:abstractNumId w:val="154"/>
+    <w:abstractNumId w:val="155"/>
   </w:num>
   <w:num w:numId="132" w16cid:durableId="2119254765">
-    <w:abstractNumId w:val="134"/>
+    <w:abstractNumId w:val="135"/>
   </w:num>
   <w:num w:numId="133" w16cid:durableId="1340615613">
-    <w:abstractNumId w:val="218"/>
+    <w:abstractNumId w:val="220"/>
   </w:num>
   <w:num w:numId="134" w16cid:durableId="835807182">
-    <w:abstractNumId w:val="192"/>
+    <w:abstractNumId w:val="193"/>
   </w:num>
   <w:num w:numId="135" w16cid:durableId="556429979">
     <w:abstractNumId w:val="47"/>
   </w:num>
   <w:num w:numId="136" w16cid:durableId="1764956328">
-    <w:abstractNumId w:val="159"/>
+    <w:abstractNumId w:val="160"/>
   </w:num>
   <w:num w:numId="137" w16cid:durableId="570426148">
-    <w:abstractNumId w:val="204"/>
+    <w:abstractNumId w:val="206"/>
   </w:num>
   <w:num w:numId="138" w16cid:durableId="411588195">
     <w:abstractNumId w:val="18"/>
@@ -27021,16 +27307,16 @@
     <w:abstractNumId w:val="40"/>
   </w:num>
   <w:num w:numId="144" w16cid:durableId="882861810">
-    <w:abstractNumId w:val="208"/>
+    <w:abstractNumId w:val="210"/>
   </w:num>
   <w:num w:numId="145" w16cid:durableId="529151168">
-    <w:abstractNumId w:val="56"/>
+    <w:abstractNumId w:val="57"/>
   </w:num>
   <w:num w:numId="146" w16cid:durableId="1444694391">
-    <w:abstractNumId w:val="172"/>
+    <w:abstractNumId w:val="173"/>
   </w:num>
   <w:num w:numId="147" w16cid:durableId="336461961">
-    <w:abstractNumId w:val="86"/>
+    <w:abstractNumId w:val="87"/>
   </w:num>
   <w:num w:numId="148" w16cid:durableId="885946200">
     <w:abstractNumId w:val="5"/>
@@ -27039,73 +27325,73 @@
     <w:abstractNumId w:val="44"/>
   </w:num>
   <w:num w:numId="150" w16cid:durableId="692416365">
-    <w:abstractNumId w:val="88"/>
+    <w:abstractNumId w:val="89"/>
   </w:num>
   <w:num w:numId="151" w16cid:durableId="1824854549">
-    <w:abstractNumId w:val="221"/>
+    <w:abstractNumId w:val="223"/>
   </w:num>
   <w:num w:numId="152" w16cid:durableId="1755011464">
-    <w:abstractNumId w:val="55"/>
+    <w:abstractNumId w:val="56"/>
   </w:num>
   <w:num w:numId="153" w16cid:durableId="220141780">
-    <w:abstractNumId w:val="171"/>
+    <w:abstractNumId w:val="172"/>
   </w:num>
   <w:num w:numId="154" w16cid:durableId="785007099">
-    <w:abstractNumId w:val="103"/>
+    <w:abstractNumId w:val="104"/>
   </w:num>
   <w:num w:numId="155" w16cid:durableId="1776746741">
-    <w:abstractNumId w:val="145"/>
+    <w:abstractNumId w:val="146"/>
   </w:num>
   <w:num w:numId="156" w16cid:durableId="1728916162">
-    <w:abstractNumId w:val="53"/>
+    <w:abstractNumId w:val="54"/>
   </w:num>
   <w:num w:numId="157" w16cid:durableId="134957415">
-    <w:abstractNumId w:val="220"/>
+    <w:abstractNumId w:val="222"/>
   </w:num>
   <w:num w:numId="158" w16cid:durableId="861552269">
-    <w:abstractNumId w:val="177"/>
+    <w:abstractNumId w:val="178"/>
   </w:num>
   <w:num w:numId="159" w16cid:durableId="1796488041">
-    <w:abstractNumId w:val="139"/>
+    <w:abstractNumId w:val="140"/>
   </w:num>
   <w:num w:numId="160" w16cid:durableId="1510414366">
-    <w:abstractNumId w:val="51"/>
+    <w:abstractNumId w:val="52"/>
   </w:num>
   <w:num w:numId="161" w16cid:durableId="2128810744">
     <w:abstractNumId w:val="13"/>
   </w:num>
   <w:num w:numId="162" w16cid:durableId="1789662747">
-    <w:abstractNumId w:val="60"/>
+    <w:abstractNumId w:val="61"/>
   </w:num>
   <w:num w:numId="163" w16cid:durableId="1100176053">
-    <w:abstractNumId w:val="116"/>
+    <w:abstractNumId w:val="117"/>
   </w:num>
   <w:num w:numId="164" w16cid:durableId="221795725">
-    <w:abstractNumId w:val="112"/>
+    <w:abstractNumId w:val="113"/>
   </w:num>
   <w:num w:numId="165" w16cid:durableId="1129469587">
-    <w:abstractNumId w:val="179"/>
+    <w:abstractNumId w:val="180"/>
   </w:num>
   <w:num w:numId="166" w16cid:durableId="945893998">
-    <w:abstractNumId w:val="125"/>
+    <w:abstractNumId w:val="126"/>
   </w:num>
   <w:num w:numId="167" w16cid:durableId="655114753">
-    <w:abstractNumId w:val="173"/>
+    <w:abstractNumId w:val="174"/>
   </w:num>
   <w:num w:numId="168" w16cid:durableId="1834681826">
-    <w:abstractNumId w:val="140"/>
+    <w:abstractNumId w:val="141"/>
   </w:num>
   <w:num w:numId="169" w16cid:durableId="694043220">
-    <w:abstractNumId w:val="108"/>
+    <w:abstractNumId w:val="109"/>
   </w:num>
   <w:num w:numId="170" w16cid:durableId="1666739862">
-    <w:abstractNumId w:val="130"/>
+    <w:abstractNumId w:val="131"/>
   </w:num>
   <w:num w:numId="171" w16cid:durableId="619799707">
-    <w:abstractNumId w:val="170"/>
+    <w:abstractNumId w:val="171"/>
   </w:num>
   <w:num w:numId="172" w16cid:durableId="1537623666">
-    <w:abstractNumId w:val="119"/>
+    <w:abstractNumId w:val="120"/>
   </w:num>
   <w:num w:numId="173" w16cid:durableId="741752959">
     <w:abstractNumId w:val="31"/>
@@ -27114,19 +27400,19 @@
     <w:abstractNumId w:val="3"/>
   </w:num>
   <w:num w:numId="175" w16cid:durableId="544408408">
-    <w:abstractNumId w:val="201"/>
+    <w:abstractNumId w:val="203"/>
   </w:num>
   <w:num w:numId="176" w16cid:durableId="213393386">
     <w:abstractNumId w:val="36"/>
   </w:num>
   <w:num w:numId="177" w16cid:durableId="1339891370">
-    <w:abstractNumId w:val="71"/>
+    <w:abstractNumId w:val="72"/>
   </w:num>
   <w:num w:numId="178" w16cid:durableId="1561672039">
-    <w:abstractNumId w:val="188"/>
+    <w:abstractNumId w:val="189"/>
   </w:num>
   <w:num w:numId="179" w16cid:durableId="725030120">
-    <w:abstractNumId w:val="74"/>
+    <w:abstractNumId w:val="75"/>
   </w:num>
   <w:num w:numId="180" w16cid:durableId="197816374">
     <w:abstractNumId w:val="10"/>
@@ -27135,34 +27421,34 @@
     <w:abstractNumId w:val="11"/>
   </w:num>
   <w:num w:numId="182" w16cid:durableId="1286809481">
-    <w:abstractNumId w:val="174"/>
+    <w:abstractNumId w:val="175"/>
   </w:num>
   <w:num w:numId="183" w16cid:durableId="506601223">
     <w:abstractNumId w:val="12"/>
   </w:num>
   <w:num w:numId="184" w16cid:durableId="2146309777">
-    <w:abstractNumId w:val="209"/>
+    <w:abstractNumId w:val="211"/>
   </w:num>
   <w:num w:numId="185" w16cid:durableId="855535911">
-    <w:abstractNumId w:val="115"/>
+    <w:abstractNumId w:val="116"/>
   </w:num>
   <w:num w:numId="186" w16cid:durableId="370612626">
-    <w:abstractNumId w:val="82"/>
+    <w:abstractNumId w:val="83"/>
   </w:num>
   <w:num w:numId="187" w16cid:durableId="1611425049">
-    <w:abstractNumId w:val="75"/>
+    <w:abstractNumId w:val="76"/>
   </w:num>
   <w:num w:numId="188" w16cid:durableId="1352872612">
-    <w:abstractNumId w:val="217"/>
+    <w:abstractNumId w:val="219"/>
   </w:num>
   <w:num w:numId="189" w16cid:durableId="1880698530">
-    <w:abstractNumId w:val="122"/>
+    <w:abstractNumId w:val="123"/>
   </w:num>
   <w:num w:numId="190" w16cid:durableId="204296061">
-    <w:abstractNumId w:val="106"/>
+    <w:abstractNumId w:val="107"/>
   </w:num>
   <w:num w:numId="191" w16cid:durableId="1331911248">
-    <w:abstractNumId w:val="214"/>
+    <w:abstractNumId w:val="216"/>
   </w:num>
   <w:num w:numId="192" w16cid:durableId="1919484998">
     <w:abstractNumId w:val="32"/>
@@ -27171,94 +27457,100 @@
     <w:abstractNumId w:val="45"/>
   </w:num>
   <w:num w:numId="194" w16cid:durableId="720985987">
-    <w:abstractNumId w:val="90"/>
+    <w:abstractNumId w:val="91"/>
   </w:num>
   <w:num w:numId="195" w16cid:durableId="338578890">
-    <w:abstractNumId w:val="213"/>
+    <w:abstractNumId w:val="215"/>
   </w:num>
   <w:num w:numId="196" w16cid:durableId="959531701">
-    <w:abstractNumId w:val="85"/>
+    <w:abstractNumId w:val="86"/>
   </w:num>
   <w:num w:numId="197" w16cid:durableId="558710932">
     <w:abstractNumId w:val="34"/>
   </w:num>
   <w:num w:numId="198" w16cid:durableId="848570240">
-    <w:abstractNumId w:val="158"/>
+    <w:abstractNumId w:val="159"/>
   </w:num>
   <w:num w:numId="199" w16cid:durableId="532957327">
-    <w:abstractNumId w:val="149"/>
+    <w:abstractNumId w:val="150"/>
   </w:num>
   <w:num w:numId="200" w16cid:durableId="1251934939">
-    <w:abstractNumId w:val="68"/>
+    <w:abstractNumId w:val="69"/>
   </w:num>
   <w:num w:numId="201" w16cid:durableId="1006900621">
     <w:abstractNumId w:val="0"/>
   </w:num>
   <w:num w:numId="202" w16cid:durableId="36204687">
-    <w:abstractNumId w:val="199"/>
+    <w:abstractNumId w:val="201"/>
   </w:num>
   <w:num w:numId="203" w16cid:durableId="1977105261">
-    <w:abstractNumId w:val="58"/>
+    <w:abstractNumId w:val="59"/>
   </w:num>
   <w:num w:numId="204" w16cid:durableId="1961716270">
-    <w:abstractNumId w:val="167"/>
+    <w:abstractNumId w:val="168"/>
   </w:num>
   <w:num w:numId="205" w16cid:durableId="904949719">
-    <w:abstractNumId w:val="178"/>
+    <w:abstractNumId w:val="179"/>
   </w:num>
   <w:num w:numId="206" w16cid:durableId="1738356111">
     <w:abstractNumId w:val="26"/>
   </w:num>
   <w:num w:numId="207" w16cid:durableId="1588152828">
-    <w:abstractNumId w:val="193"/>
+    <w:abstractNumId w:val="195"/>
   </w:num>
   <w:num w:numId="208" w16cid:durableId="317199244">
-    <w:abstractNumId w:val="164"/>
+    <w:abstractNumId w:val="165"/>
   </w:num>
   <w:num w:numId="209" w16cid:durableId="681973128">
-    <w:abstractNumId w:val="169"/>
+    <w:abstractNumId w:val="170"/>
   </w:num>
   <w:num w:numId="210" w16cid:durableId="724833838">
-    <w:abstractNumId w:val="64"/>
+    <w:abstractNumId w:val="65"/>
   </w:num>
   <w:num w:numId="211" w16cid:durableId="459614224">
-    <w:abstractNumId w:val="157"/>
+    <w:abstractNumId w:val="158"/>
   </w:num>
   <w:num w:numId="212" w16cid:durableId="700976301">
-    <w:abstractNumId w:val="143"/>
+    <w:abstractNumId w:val="144"/>
   </w:num>
   <w:num w:numId="213" w16cid:durableId="1021707269">
-    <w:abstractNumId w:val="151"/>
+    <w:abstractNumId w:val="152"/>
   </w:num>
   <w:num w:numId="214" w16cid:durableId="1752460225">
-    <w:abstractNumId w:val="52"/>
+    <w:abstractNumId w:val="53"/>
   </w:num>
   <w:num w:numId="215" w16cid:durableId="554045877">
     <w:abstractNumId w:val="6"/>
   </w:num>
   <w:num w:numId="216" w16cid:durableId="321661732">
-    <w:abstractNumId w:val="94"/>
+    <w:abstractNumId w:val="95"/>
   </w:num>
   <w:num w:numId="217" w16cid:durableId="654841111">
-    <w:abstractNumId w:val="93"/>
+    <w:abstractNumId w:val="94"/>
   </w:num>
   <w:num w:numId="218" w16cid:durableId="1298679779">
     <w:abstractNumId w:val="38"/>
   </w:num>
   <w:num w:numId="219" w16cid:durableId="621763844">
-    <w:abstractNumId w:val="101"/>
+    <w:abstractNumId w:val="102"/>
   </w:num>
   <w:num w:numId="220" w16cid:durableId="366763399">
-    <w:abstractNumId w:val="153"/>
+    <w:abstractNumId w:val="154"/>
   </w:num>
   <w:num w:numId="221" w16cid:durableId="1812209980">
-    <w:abstractNumId w:val="114"/>
+    <w:abstractNumId w:val="115"/>
   </w:num>
   <w:num w:numId="222" w16cid:durableId="510024037">
-    <w:abstractNumId w:val="120"/>
+    <w:abstractNumId w:val="121"/>
   </w:num>
   <w:num w:numId="223" w16cid:durableId="381294224">
-    <w:abstractNumId w:val="92"/>
+    <w:abstractNumId w:val="93"/>
+  </w:num>
+  <w:num w:numId="224" w16cid:durableId="2008289066">
+    <w:abstractNumId w:val="194"/>
+  </w:num>
+  <w:num w:numId="225" w16cid:durableId="382489586">
+    <w:abstractNumId w:val="50"/>
   </w:num>
   <w:numIdMacAtCleanup w:val="219"/>
 </w:numbering>
@@ -27675,6 +27967,9 @@
     <w:rsid w:val="006779AF"/>
     <w:pPr>
       <w:keepNext/>
+      <w:numPr>
+        <w:numId w:val="224"/>
+      </w:numPr>
       <w:outlineLvl w:val="0"/>
     </w:pPr>
     <w:rPr>
@@ -27694,6 +27989,10 @@
     <w:rsid w:val="002D0BC4"/>
     <w:pPr>
       <w:keepNext/>
+      <w:numPr>
+        <w:ilvl w:val="1"/>
+        <w:numId w:val="224"/>
+      </w:numPr>
       <w:outlineLvl w:val="1"/>
     </w:pPr>
     <w:rPr>
@@ -27711,7 +28010,11 @@
     <w:rsid w:val="006552E3"/>
     <w:pPr>
       <w:keepNext/>
-      <w:ind w:leftChars="400" w:left="400"/>
+      <w:numPr>
+        <w:ilvl w:val="2"/>
+        <w:numId w:val="224"/>
+      </w:numPr>
+      <w:ind w:leftChars="400"/>
       <w:outlineLvl w:val="2"/>
     </w:pPr>
     <w:rPr>

--- a/Doc/Backlog.docx
+++ b/Doc/Backlog.docx
@@ -62,12 +62,14 @@
         </w:rPr>
         <w:t>タイトルを</w:t>
       </w:r>
+      <w:proofErr w:type="spellStart"/>
       <w:r>
         <w:rPr>
           <w:rFonts w:ascii="Times New Roman" w:eastAsia="ＭＳ Ｐ明朝" w:hAnsi="Times New Roman" w:cs="Times New Roman" w:hint="eastAsia"/>
         </w:rPr>
         <w:t>CustomerManagementSystem</w:t>
       </w:r>
+      <w:proofErr w:type="spellEnd"/>
       <w:r>
         <w:rPr>
           <w:rFonts w:ascii="Times New Roman" w:eastAsia="ＭＳ Ｐ明朝" w:hAnsi="Times New Roman" w:cs="Times New Roman" w:hint="eastAsia"/>
@@ -188,10 +190,69 @@
     </w:p>
     <w:p>
       <w:pPr>
+        <w:pStyle w:val="2"/>
+      </w:pPr>
+      <w:proofErr w:type="spellStart"/>
+      <w:r>
         <w:rPr>
           <w:rFonts w:hint="eastAsia"/>
         </w:rPr>
-      </w:pPr>
+        <w:t>Todo</w:t>
+      </w:r>
+      <w:proofErr w:type="spellEnd"/>
+    </w:p>
+    <w:p>
+      <w:pPr>
+        <w:pStyle w:val="a7"/>
+        <w:numPr>
+          <w:ilvl w:val="0"/>
+          <w:numId w:val="225"/>
+        </w:numPr>
+        <w:ind w:leftChars="0"/>
+      </w:pPr>
+      <w:r>
+        <w:rPr>
+          <w:rFonts w:hint="eastAsia"/>
+        </w:rPr>
+        <w:t>テーブルの見出し行の背景色を少し濃いめにする。</w:t>
+      </w:r>
+    </w:p>
+    <w:p>
+      <w:pPr>
+        <w:pStyle w:val="a7"/>
+        <w:numPr>
+          <w:ilvl w:val="0"/>
+          <w:numId w:val="225"/>
+        </w:numPr>
+        <w:ind w:leftChars="0"/>
+      </w:pPr>
+      <w:r>
+        <w:rPr>
+          <w:rFonts w:hint="eastAsia"/>
+        </w:rPr>
+        <w:t>Edit/Details/Deleteは不要なのでリンクを削除する。</w:t>
+      </w:r>
+    </w:p>
+    <w:p>
+      <w:pPr>
+        <w:rPr>
+          <w:rFonts w:hint="eastAsia"/>
+        </w:rPr>
+      </w:pPr>
+    </w:p>
+    <w:p>
+      <w:pPr>
+        <w:pStyle w:val="2"/>
+        <w:rPr>
+          <w:rFonts w:hint="eastAsia"/>
+        </w:rPr>
+      </w:pPr>
+      <w:r>
+        <w:rPr>
+          <w:rFonts w:hint="eastAsia"/>
+        </w:rPr>
+        <w:t>Done</w:t>
+      </w:r>
     </w:p>
     <w:p>
       <w:pPr>
@@ -226,15 +287,63 @@
       </w:pPr>
       <w:r>
         <w:rPr>
-          <w:rFonts w:hint="eastAsia"/>
+          <w:rFonts w:ascii="ＭＳ 明朝" w:eastAsia="ＭＳ 明朝" w:hAnsi="ＭＳ 明朝" w:cs="ＭＳ 明朝" w:hint="eastAsia"/>
         </w:rPr>
-        <w:t>顧客一覧画面（リスト画面）を作成する。CustomerViewモデルを定義する。</w:t>
+        <w:t>✔</w:t>
       </w:r>
       <w:r>
         <w:rPr>
           <w:rFonts w:hint="eastAsia"/>
         </w:rPr>
-        <w:t>→ 顧客一覧画面を表示しようとしたらSQLエラーが表示された。よく見たらCustomerViewのデータ項目に不要のtel項目が入っていた。</w:t>
+        <w:t>顧客一覧画面（リスト画面）を作成する。</w:t>
+      </w:r>
+      <w:proofErr w:type="spellStart"/>
+      <w:r>
+        <w:rPr>
+          <w:rFonts w:hint="eastAsia"/>
+        </w:rPr>
+        <w:t>CustomerView</w:t>
+      </w:r>
+      <w:proofErr w:type="spellEnd"/>
+      <w:r>
+        <w:rPr>
+          <w:rFonts w:hint="eastAsia"/>
+        </w:rPr>
+        <w:t>モデルを定義する。</w:t>
+      </w:r>
+      <w:r>
+        <w:rPr>
+          <w:rFonts w:hint="eastAsia"/>
+        </w:rPr>
+        <w:t>→ 顧客一覧画面を表示しようとしたらSQLエラーが表示された。よく見たら</w:t>
+      </w:r>
+      <w:proofErr w:type="spellStart"/>
+      <w:r>
+        <w:rPr>
+          <w:rFonts w:hint="eastAsia"/>
+        </w:rPr>
+        <w:t>CustomerView</w:t>
+      </w:r>
+      <w:proofErr w:type="spellEnd"/>
+      <w:r>
+        <w:rPr>
+          <w:rFonts w:hint="eastAsia"/>
+        </w:rPr>
+        <w:t>のデータ項目に不要の</w:t>
+      </w:r>
+      <w:proofErr w:type="spellStart"/>
+      <w:r>
+        <w:rPr>
+          <w:rFonts w:hint="eastAsia"/>
+        </w:rPr>
+        <w:t>tel</w:t>
+      </w:r>
+      <w:proofErr w:type="spellEnd"/>
+      <w:r>
+        <w:rPr>
+          <w:rFonts w:hint="eastAsia"/>
+        </w:rPr>
+        <w:t>項目が入っていた。</w:t>
       </w:r>
     </w:p>
     <w:p>
@@ -246,6 +355,12 @@
         </w:numPr>
         <w:ind w:leftChars="0"/>
       </w:pPr>
+      <w:r>
+        <w:rPr>
+          <w:rFonts w:ascii="ＭＳ 明朝" w:eastAsia="ＭＳ 明朝" w:hAnsi="ＭＳ 明朝" w:cs="ＭＳ 明朝" w:hint="eastAsia"/>
+        </w:rPr>
+        <w:t>✔</w:t>
+      </w:r>
       <w:r>
         <w:rPr>
           <w:rFonts w:hint="eastAsia"/>
@@ -264,6168 +379,52 @@
       </w:pPr>
       <w:r>
         <w:rPr>
-          <w:rFonts w:hint="eastAsia"/>
+          <w:rFonts w:ascii="ＭＳ 明朝" w:eastAsia="ＭＳ 明朝" w:hAnsi="ＭＳ 明朝" w:cs="ＭＳ 明朝" w:hint="eastAsia"/>
         </w:rPr>
-        <w:t>1行ごとに市松模様にする（LightBlueとLightGreen）</w:t>
+        <w:t>✔</w:t>
       </w:r>
-    </w:p>
-    <w:p>
-      <w:pPr>
-        <w:pStyle w:val="a7"/>
-        <w:numPr>
-          <w:ilvl w:val="0"/>
-          <w:numId w:val="225"/>
-        </w:numPr>
-        <w:ind w:leftChars="0"/>
-      </w:pPr>
       <w:r>
         <w:rPr>
           <w:rFonts w:hint="eastAsia"/>
         </w:rPr>
-        <w:t>テーブルの見出し行の背景色を少し濃いめにする。</w:t>
+        <w:t>1行ごとに市松模様にする（</w:t>
       </w:r>
-    </w:p>
-    <w:p>
-      <w:pPr>
-        <w:rPr>
-          <w:rFonts w:ascii="Times New Roman" w:eastAsia="ＭＳ Ｐ明朝" w:hAnsi="Times New Roman" w:cs="Times New Roman"/>
-        </w:rPr>
-      </w:pPr>
-    </w:p>
-    <w:p>
-      <w:pPr>
-        <w:pStyle w:val="1"/>
-      </w:pPr>
+      <w:proofErr w:type="spellStart"/>
       <w:r>
         <w:rPr>
           <w:rFonts w:hint="eastAsia"/>
         </w:rPr>
-        <w:t>日誌</w:t>
+        <w:t>LightBlue</w:t>
       </w:r>
-    </w:p>
-    <w:p>
-      <w:pPr>
-        <w:pStyle w:val="2"/>
-        <w:rPr>
-          <w:rFonts w:ascii="Times New Roman" w:eastAsia="ＭＳ Ｐ明朝" w:hAnsi="Times New Roman" w:cs="Times New Roman"/>
-        </w:rPr>
-      </w:pPr>
-      <w:r>
-        <w:rPr>
-          <w:rFonts w:ascii="Times New Roman" w:eastAsia="ＭＳ Ｐ明朝" w:hAnsi="Times New Roman" w:cs="Times New Roman"/>
-        </w:rPr>
-        <w:t>11</w:t>
-      </w:r>
-      <w:r>
-        <w:rPr>
-          <w:rFonts w:ascii="Times New Roman" w:eastAsia="ＭＳ Ｐ明朝" w:hAnsi="Times New Roman" w:cs="Times New Roman"/>
-        </w:rPr>
-        <w:t>月</w:t>
-      </w:r>
-      <w:r>
-        <w:rPr>
-          <w:rFonts w:ascii="Times New Roman" w:eastAsia="ＭＳ Ｐ明朝" w:hAnsi="Times New Roman" w:cs="Times New Roman"/>
-        </w:rPr>
-        <w:t>30</w:t>
-      </w:r>
-      <w:r>
-        <w:rPr>
-          <w:rFonts w:ascii="Times New Roman" w:eastAsia="ＭＳ Ｐ明朝" w:hAnsi="Times New Roman" w:cs="Times New Roman"/>
-        </w:rPr>
-        <w:t>日</w:t>
-      </w:r>
-      <w:r>
-        <w:rPr>
-          <w:rFonts w:ascii="Times New Roman" w:eastAsia="ＭＳ Ｐ明朝" w:hAnsi="Times New Roman" w:cs="Times New Roman"/>
-        </w:rPr>
-        <w:t xml:space="preserve"> (</w:t>
-      </w:r>
-      <w:r>
-        <w:rPr>
-          <w:rFonts w:ascii="Times New Roman" w:eastAsia="ＭＳ Ｐ明朝" w:hAnsi="Times New Roman" w:cs="Times New Roman"/>
-        </w:rPr>
-        <w:t>水</w:t>
-      </w:r>
-      <w:r>
-        <w:rPr>
-          <w:rFonts w:ascii="Times New Roman" w:eastAsia="ＭＳ Ｐ明朝" w:hAnsi="Times New Roman" w:cs="Times New Roman"/>
-        </w:rPr>
-        <w:t>)</w:t>
-      </w:r>
-    </w:p>
-    <w:p/>
-    <w:p>
-      <w:pPr>
-        <w:pStyle w:val="a7"/>
-        <w:numPr>
-          <w:ilvl w:val="0"/>
-          <w:numId w:val="222"/>
-        </w:numPr>
-        <w:ind w:leftChars="0"/>
-      </w:pPr>
+      <w:proofErr w:type="spellEnd"/>
       <w:r>
         <w:rPr>
           <w:rFonts w:hint="eastAsia"/>
         </w:rPr>
-        <w:t>WebAppが上手くいかず、苦しんでいたが例えばデータの追加をファイルから読み込むような機能をつければ解決する。アジャイルで、目標を決めて一つ一つ確認しながら積み上げていくことにする。</w:t>
+        <w:t>と</w:t>
+      </w:r>
+      <w:proofErr w:type="spellStart"/>
+      <w:r>
+        <w:rPr>
+          <w:rFonts w:hint="eastAsia"/>
+        </w:rPr>
+        <w:t>LightGreen</w:t>
+      </w:r>
+      <w:proofErr w:type="spellEnd"/>
+      <w:r>
+        <w:rPr>
+          <w:rFonts w:hint="eastAsia"/>
+        </w:rPr>
+        <w:t>）</w:t>
+      </w:r>
+      <w:r>
+        <w:rPr>
+          <w:rFonts w:hint="eastAsia"/>
+        </w:rPr>
+        <w:t>→取り敢えず、データ行の一松模様化はできた。CSSで指定すればよい。</w:t>
       </w:r>
     </w:p>
     <w:p/>
-    <w:p/>
-    <w:p>
-      <w:pPr>
-        <w:pStyle w:val="2"/>
-        <w:rPr>
-          <w:rFonts w:ascii="Times New Roman" w:eastAsia="ＭＳ Ｐ明朝" w:hAnsi="Times New Roman" w:cs="Times New Roman"/>
-        </w:rPr>
-      </w:pPr>
-      <w:r>
-        <w:rPr>
-          <w:rFonts w:ascii="Times New Roman" w:eastAsia="ＭＳ Ｐ明朝" w:hAnsi="Times New Roman" w:cs="Times New Roman"/>
-        </w:rPr>
-        <w:lastRenderedPageBreak/>
-        <w:t>12</w:t>
-      </w:r>
-      <w:r>
-        <w:rPr>
-          <w:rFonts w:ascii="Times New Roman" w:eastAsia="ＭＳ Ｐ明朝" w:hAnsi="Times New Roman" w:cs="Times New Roman"/>
-        </w:rPr>
-        <w:t>月</w:t>
-      </w:r>
-      <w:r>
-        <w:rPr>
-          <w:rFonts w:ascii="Times New Roman" w:eastAsia="ＭＳ Ｐ明朝" w:hAnsi="Times New Roman" w:cs="Times New Roman"/>
-        </w:rPr>
-        <w:t>1</w:t>
-      </w:r>
-      <w:r>
-        <w:rPr>
-          <w:rFonts w:ascii="Times New Roman" w:eastAsia="ＭＳ Ｐ明朝" w:hAnsi="Times New Roman" w:cs="Times New Roman"/>
-        </w:rPr>
-        <w:t>日</w:t>
-      </w:r>
-      <w:r>
-        <w:rPr>
-          <w:rFonts w:ascii="Times New Roman" w:eastAsia="ＭＳ Ｐ明朝" w:hAnsi="Times New Roman" w:cs="Times New Roman"/>
-        </w:rPr>
-        <w:t xml:space="preserve"> (</w:t>
-      </w:r>
-      <w:r>
-        <w:rPr>
-          <w:rFonts w:ascii="Times New Roman" w:eastAsia="ＭＳ Ｐ明朝" w:hAnsi="Times New Roman" w:cs="Times New Roman"/>
-        </w:rPr>
-        <w:t>木</w:t>
-      </w:r>
-      <w:r>
-        <w:rPr>
-          <w:rFonts w:ascii="Times New Roman" w:eastAsia="ＭＳ Ｐ明朝" w:hAnsi="Times New Roman" w:cs="Times New Roman"/>
-        </w:rPr>
-        <w:t>)</w:t>
-      </w:r>
-    </w:p>
-    <w:p>
-      <w:pPr>
-        <w:pStyle w:val="2"/>
-        <w:rPr>
-          <w:rFonts w:ascii="Times New Roman" w:eastAsia="ＭＳ Ｐ明朝" w:hAnsi="Times New Roman" w:cs="Times New Roman"/>
-        </w:rPr>
-      </w:pPr>
-      <w:r>
-        <w:rPr>
-          <w:rFonts w:ascii="Times New Roman" w:eastAsia="ＭＳ Ｐ明朝" w:hAnsi="Times New Roman" w:cs="Times New Roman"/>
-        </w:rPr>
-        <w:t>12</w:t>
-      </w:r>
-      <w:r>
-        <w:rPr>
-          <w:rFonts w:ascii="Times New Roman" w:eastAsia="ＭＳ Ｐ明朝" w:hAnsi="Times New Roman" w:cs="Times New Roman"/>
-        </w:rPr>
-        <w:t>月</w:t>
-      </w:r>
-      <w:r>
-        <w:rPr>
-          <w:rFonts w:ascii="Times New Roman" w:eastAsia="ＭＳ Ｐ明朝" w:hAnsi="Times New Roman" w:cs="Times New Roman"/>
-        </w:rPr>
-        <w:t>2</w:t>
-      </w:r>
-      <w:r>
-        <w:rPr>
-          <w:rFonts w:ascii="Times New Roman" w:eastAsia="ＭＳ Ｐ明朝" w:hAnsi="Times New Roman" w:cs="Times New Roman"/>
-        </w:rPr>
-        <w:t>日</w:t>
-      </w:r>
-      <w:r>
-        <w:rPr>
-          <w:rFonts w:ascii="Times New Roman" w:eastAsia="ＭＳ Ｐ明朝" w:hAnsi="Times New Roman" w:cs="Times New Roman"/>
-        </w:rPr>
-        <w:t xml:space="preserve"> (</w:t>
-      </w:r>
-      <w:r>
-        <w:rPr>
-          <w:rFonts w:ascii="Times New Roman" w:eastAsia="ＭＳ Ｐ明朝" w:hAnsi="Times New Roman" w:cs="Times New Roman"/>
-        </w:rPr>
-        <w:t>金</w:t>
-      </w:r>
-      <w:r>
-        <w:rPr>
-          <w:rFonts w:ascii="Times New Roman" w:eastAsia="ＭＳ Ｐ明朝" w:hAnsi="Times New Roman" w:cs="Times New Roman"/>
-        </w:rPr>
-        <w:t>)</w:t>
-      </w:r>
-    </w:p>
-    <w:p>
-      <w:pPr>
-        <w:pStyle w:val="2"/>
-        <w:rPr>
-          <w:rFonts w:ascii="Times New Roman" w:eastAsia="ＭＳ Ｐ明朝" w:hAnsi="Times New Roman" w:cs="Times New Roman"/>
-        </w:rPr>
-      </w:pPr>
-      <w:r>
-        <w:rPr>
-          <w:rFonts w:ascii="Times New Roman" w:eastAsia="ＭＳ Ｐ明朝" w:hAnsi="Times New Roman" w:cs="Times New Roman"/>
-        </w:rPr>
-        <w:t>12</w:t>
-      </w:r>
-      <w:r>
-        <w:rPr>
-          <w:rFonts w:ascii="Times New Roman" w:eastAsia="ＭＳ Ｐ明朝" w:hAnsi="Times New Roman" w:cs="Times New Roman"/>
-        </w:rPr>
-        <w:t>月</w:t>
-      </w:r>
-      <w:r>
-        <w:rPr>
-          <w:rFonts w:ascii="Times New Roman" w:eastAsia="ＭＳ Ｐ明朝" w:hAnsi="Times New Roman" w:cs="Times New Roman"/>
-        </w:rPr>
-        <w:t>3</w:t>
-      </w:r>
-      <w:r>
-        <w:rPr>
-          <w:rFonts w:ascii="Times New Roman" w:eastAsia="ＭＳ Ｐ明朝" w:hAnsi="Times New Roman" w:cs="Times New Roman"/>
-        </w:rPr>
-        <w:t>日</w:t>
-      </w:r>
-      <w:r>
-        <w:rPr>
-          <w:rFonts w:ascii="Times New Roman" w:eastAsia="ＭＳ Ｐ明朝" w:hAnsi="Times New Roman" w:cs="Times New Roman"/>
-        </w:rPr>
-        <w:t xml:space="preserve"> (</w:t>
-      </w:r>
-      <w:r>
-        <w:rPr>
-          <w:rFonts w:ascii="Times New Roman" w:eastAsia="ＭＳ Ｐ明朝" w:hAnsi="Times New Roman" w:cs="Times New Roman"/>
-        </w:rPr>
-        <w:t>土</w:t>
-      </w:r>
-      <w:r>
-        <w:rPr>
-          <w:rFonts w:ascii="Times New Roman" w:eastAsia="ＭＳ Ｐ明朝" w:hAnsi="Times New Roman" w:cs="Times New Roman"/>
-        </w:rPr>
-        <w:t>)</w:t>
-      </w:r>
-    </w:p>
-    <w:p>
-      <w:pPr>
-        <w:pStyle w:val="2"/>
-        <w:rPr>
-          <w:rFonts w:ascii="Times New Roman" w:eastAsia="ＭＳ Ｐ明朝" w:hAnsi="Times New Roman" w:cs="Times New Roman"/>
-        </w:rPr>
-      </w:pPr>
-      <w:r>
-        <w:rPr>
-          <w:rFonts w:ascii="Times New Roman" w:eastAsia="ＭＳ Ｐ明朝" w:hAnsi="Times New Roman" w:cs="Times New Roman"/>
-        </w:rPr>
-        <w:t>12</w:t>
-      </w:r>
-      <w:r>
-        <w:rPr>
-          <w:rFonts w:ascii="Times New Roman" w:eastAsia="ＭＳ Ｐ明朝" w:hAnsi="Times New Roman" w:cs="Times New Roman"/>
-        </w:rPr>
-        <w:t>月</w:t>
-      </w:r>
-      <w:r>
-        <w:rPr>
-          <w:rFonts w:ascii="Times New Roman" w:eastAsia="ＭＳ Ｐ明朝" w:hAnsi="Times New Roman" w:cs="Times New Roman"/>
-        </w:rPr>
-        <w:t>4</w:t>
-      </w:r>
-      <w:r>
-        <w:rPr>
-          <w:rFonts w:ascii="Times New Roman" w:eastAsia="ＭＳ Ｐ明朝" w:hAnsi="Times New Roman" w:cs="Times New Roman"/>
-        </w:rPr>
-        <w:t>日</w:t>
-      </w:r>
-      <w:r>
-        <w:rPr>
-          <w:rFonts w:ascii="Times New Roman" w:eastAsia="ＭＳ Ｐ明朝" w:hAnsi="Times New Roman" w:cs="Times New Roman"/>
-        </w:rPr>
-        <w:t xml:space="preserve"> (</w:t>
-      </w:r>
-      <w:r>
-        <w:rPr>
-          <w:rFonts w:ascii="Times New Roman" w:eastAsia="ＭＳ Ｐ明朝" w:hAnsi="Times New Roman" w:cs="Times New Roman"/>
-        </w:rPr>
-        <w:t>日</w:t>
-      </w:r>
-      <w:r>
-        <w:rPr>
-          <w:rFonts w:ascii="Times New Roman" w:eastAsia="ＭＳ Ｐ明朝" w:hAnsi="Times New Roman" w:cs="Times New Roman"/>
-        </w:rPr>
-        <w:t>)</w:t>
-      </w:r>
-    </w:p>
-    <w:p>
-      <w:pPr>
-        <w:pStyle w:val="2"/>
-        <w:rPr>
-          <w:rFonts w:ascii="Times New Roman" w:eastAsia="ＭＳ Ｐ明朝" w:hAnsi="Times New Roman" w:cs="Times New Roman"/>
-        </w:rPr>
-      </w:pPr>
-      <w:r>
-        <w:rPr>
-          <w:rFonts w:ascii="Times New Roman" w:eastAsia="ＭＳ Ｐ明朝" w:hAnsi="Times New Roman" w:cs="Times New Roman"/>
-        </w:rPr>
-        <w:t>12</w:t>
-      </w:r>
-      <w:r>
-        <w:rPr>
-          <w:rFonts w:ascii="Times New Roman" w:eastAsia="ＭＳ Ｐ明朝" w:hAnsi="Times New Roman" w:cs="Times New Roman"/>
-        </w:rPr>
-        <w:t>月</w:t>
-      </w:r>
-      <w:r>
-        <w:rPr>
-          <w:rFonts w:ascii="Times New Roman" w:eastAsia="ＭＳ Ｐ明朝" w:hAnsi="Times New Roman" w:cs="Times New Roman"/>
-        </w:rPr>
-        <w:t>5</w:t>
-      </w:r>
-      <w:r>
-        <w:rPr>
-          <w:rFonts w:ascii="Times New Roman" w:eastAsia="ＭＳ Ｐ明朝" w:hAnsi="Times New Roman" w:cs="Times New Roman"/>
-        </w:rPr>
-        <w:t>日</w:t>
-      </w:r>
-      <w:r>
-        <w:rPr>
-          <w:rFonts w:ascii="Times New Roman" w:eastAsia="ＭＳ Ｐ明朝" w:hAnsi="Times New Roman" w:cs="Times New Roman"/>
-        </w:rPr>
-        <w:t xml:space="preserve"> (</w:t>
-      </w:r>
-      <w:r>
-        <w:rPr>
-          <w:rFonts w:ascii="Times New Roman" w:eastAsia="ＭＳ Ｐ明朝" w:hAnsi="Times New Roman" w:cs="Times New Roman"/>
-        </w:rPr>
-        <w:t>月</w:t>
-      </w:r>
-      <w:r>
-        <w:rPr>
-          <w:rFonts w:ascii="Times New Roman" w:eastAsia="ＭＳ Ｐ明朝" w:hAnsi="Times New Roman" w:cs="Times New Roman"/>
-        </w:rPr>
-        <w:t>)</w:t>
-      </w:r>
-    </w:p>
-    <w:p>
-      <w:pPr>
-        <w:pStyle w:val="2"/>
-        <w:rPr>
-          <w:rFonts w:ascii="Times New Roman" w:eastAsia="ＭＳ Ｐ明朝" w:hAnsi="Times New Roman" w:cs="Times New Roman"/>
-        </w:rPr>
-      </w:pPr>
-      <w:r>
-        <w:rPr>
-          <w:rFonts w:ascii="Times New Roman" w:eastAsia="ＭＳ Ｐ明朝" w:hAnsi="Times New Roman" w:cs="Times New Roman"/>
-        </w:rPr>
-        <w:t>12</w:t>
-      </w:r>
-      <w:r>
-        <w:rPr>
-          <w:rFonts w:ascii="Times New Roman" w:eastAsia="ＭＳ Ｐ明朝" w:hAnsi="Times New Roman" w:cs="Times New Roman"/>
-        </w:rPr>
-        <w:t>月</w:t>
-      </w:r>
-      <w:r>
-        <w:rPr>
-          <w:rFonts w:ascii="Times New Roman" w:eastAsia="ＭＳ Ｐ明朝" w:hAnsi="Times New Roman" w:cs="Times New Roman"/>
-        </w:rPr>
-        <w:t>6</w:t>
-      </w:r>
-      <w:r>
-        <w:rPr>
-          <w:rFonts w:ascii="Times New Roman" w:eastAsia="ＭＳ Ｐ明朝" w:hAnsi="Times New Roman" w:cs="Times New Roman"/>
-        </w:rPr>
-        <w:t>日</w:t>
-      </w:r>
-      <w:r>
-        <w:rPr>
-          <w:rFonts w:ascii="Times New Roman" w:eastAsia="ＭＳ Ｐ明朝" w:hAnsi="Times New Roman" w:cs="Times New Roman"/>
-        </w:rPr>
-        <w:t xml:space="preserve"> (</w:t>
-      </w:r>
-      <w:r>
-        <w:rPr>
-          <w:rFonts w:ascii="Times New Roman" w:eastAsia="ＭＳ Ｐ明朝" w:hAnsi="Times New Roman" w:cs="Times New Roman"/>
-        </w:rPr>
-        <w:t>火</w:t>
-      </w:r>
-      <w:r>
-        <w:rPr>
-          <w:rFonts w:ascii="Times New Roman" w:eastAsia="ＭＳ Ｐ明朝" w:hAnsi="Times New Roman" w:cs="Times New Roman"/>
-        </w:rPr>
-        <w:t>)</w:t>
-      </w:r>
-    </w:p>
-    <w:p>
-      <w:pPr>
-        <w:pStyle w:val="2"/>
-        <w:rPr>
-          <w:rFonts w:ascii="Times New Roman" w:eastAsia="ＭＳ Ｐ明朝" w:hAnsi="Times New Roman" w:cs="Times New Roman"/>
-        </w:rPr>
-      </w:pPr>
-      <w:r>
-        <w:rPr>
-          <w:rFonts w:ascii="Times New Roman" w:eastAsia="ＭＳ Ｐ明朝" w:hAnsi="Times New Roman" w:cs="Times New Roman"/>
-        </w:rPr>
-        <w:t>12</w:t>
-      </w:r>
-      <w:r>
-        <w:rPr>
-          <w:rFonts w:ascii="Times New Roman" w:eastAsia="ＭＳ Ｐ明朝" w:hAnsi="Times New Roman" w:cs="Times New Roman"/>
-        </w:rPr>
-        <w:t>月</w:t>
-      </w:r>
-      <w:r>
-        <w:rPr>
-          <w:rFonts w:ascii="Times New Roman" w:eastAsia="ＭＳ Ｐ明朝" w:hAnsi="Times New Roman" w:cs="Times New Roman"/>
-        </w:rPr>
-        <w:t>7</w:t>
-      </w:r>
-      <w:r>
-        <w:rPr>
-          <w:rFonts w:ascii="Times New Roman" w:eastAsia="ＭＳ Ｐ明朝" w:hAnsi="Times New Roman" w:cs="Times New Roman"/>
-        </w:rPr>
-        <w:t>日</w:t>
-      </w:r>
-      <w:r>
-        <w:rPr>
-          <w:rFonts w:ascii="Times New Roman" w:eastAsia="ＭＳ Ｐ明朝" w:hAnsi="Times New Roman" w:cs="Times New Roman"/>
-        </w:rPr>
-        <w:t xml:space="preserve"> (</w:t>
-      </w:r>
-      <w:r>
-        <w:rPr>
-          <w:rFonts w:ascii="Times New Roman" w:eastAsia="ＭＳ Ｐ明朝" w:hAnsi="Times New Roman" w:cs="Times New Roman"/>
-        </w:rPr>
-        <w:t>水</w:t>
-      </w:r>
-      <w:r>
-        <w:rPr>
-          <w:rFonts w:ascii="Times New Roman" w:eastAsia="ＭＳ Ｐ明朝" w:hAnsi="Times New Roman" w:cs="Times New Roman"/>
-        </w:rPr>
-        <w:t>)</w:t>
-      </w:r>
-    </w:p>
-    <w:p>
-      <w:pPr>
-        <w:pStyle w:val="2"/>
-        <w:rPr>
-          <w:rFonts w:ascii="Times New Roman" w:eastAsia="ＭＳ Ｐ明朝" w:hAnsi="Times New Roman" w:cs="Times New Roman"/>
-        </w:rPr>
-      </w:pPr>
-      <w:r>
-        <w:rPr>
-          <w:rFonts w:ascii="Times New Roman" w:eastAsia="ＭＳ Ｐ明朝" w:hAnsi="Times New Roman" w:cs="Times New Roman"/>
-        </w:rPr>
-        <w:t>12</w:t>
-      </w:r>
-      <w:r>
-        <w:rPr>
-          <w:rFonts w:ascii="Times New Roman" w:eastAsia="ＭＳ Ｐ明朝" w:hAnsi="Times New Roman" w:cs="Times New Roman"/>
-        </w:rPr>
-        <w:t>月</w:t>
-      </w:r>
-      <w:r>
-        <w:rPr>
-          <w:rFonts w:ascii="Times New Roman" w:eastAsia="ＭＳ Ｐ明朝" w:hAnsi="Times New Roman" w:cs="Times New Roman"/>
-        </w:rPr>
-        <w:t>8</w:t>
-      </w:r>
-      <w:r>
-        <w:rPr>
-          <w:rFonts w:ascii="Times New Roman" w:eastAsia="ＭＳ Ｐ明朝" w:hAnsi="Times New Roman" w:cs="Times New Roman"/>
-        </w:rPr>
-        <w:t>日</w:t>
-      </w:r>
-      <w:r>
-        <w:rPr>
-          <w:rFonts w:ascii="Times New Roman" w:eastAsia="ＭＳ Ｐ明朝" w:hAnsi="Times New Roman" w:cs="Times New Roman"/>
-        </w:rPr>
-        <w:t xml:space="preserve"> (</w:t>
-      </w:r>
-      <w:r>
-        <w:rPr>
-          <w:rFonts w:ascii="Times New Roman" w:eastAsia="ＭＳ Ｐ明朝" w:hAnsi="Times New Roman" w:cs="Times New Roman"/>
-        </w:rPr>
-        <w:t>木</w:t>
-      </w:r>
-      <w:r>
-        <w:rPr>
-          <w:rFonts w:ascii="Times New Roman" w:eastAsia="ＭＳ Ｐ明朝" w:hAnsi="Times New Roman" w:cs="Times New Roman"/>
-        </w:rPr>
-        <w:t>)</w:t>
-      </w:r>
-    </w:p>
-    <w:p>
-      <w:pPr>
-        <w:pStyle w:val="2"/>
-        <w:rPr>
-          <w:rFonts w:ascii="Times New Roman" w:eastAsia="ＭＳ Ｐ明朝" w:hAnsi="Times New Roman" w:cs="Times New Roman"/>
-        </w:rPr>
-      </w:pPr>
-      <w:r>
-        <w:rPr>
-          <w:rFonts w:ascii="Times New Roman" w:eastAsia="ＭＳ Ｐ明朝" w:hAnsi="Times New Roman" w:cs="Times New Roman"/>
-        </w:rPr>
-        <w:t>12</w:t>
-      </w:r>
-      <w:r>
-        <w:rPr>
-          <w:rFonts w:ascii="Times New Roman" w:eastAsia="ＭＳ Ｐ明朝" w:hAnsi="Times New Roman" w:cs="Times New Roman"/>
-        </w:rPr>
-        <w:t>月</w:t>
-      </w:r>
-      <w:r>
-        <w:rPr>
-          <w:rFonts w:ascii="Times New Roman" w:eastAsia="ＭＳ Ｐ明朝" w:hAnsi="Times New Roman" w:cs="Times New Roman"/>
-        </w:rPr>
-        <w:t>9</w:t>
-      </w:r>
-      <w:r>
-        <w:rPr>
-          <w:rFonts w:ascii="Times New Roman" w:eastAsia="ＭＳ Ｐ明朝" w:hAnsi="Times New Roman" w:cs="Times New Roman"/>
-        </w:rPr>
-        <w:t>日</w:t>
-      </w:r>
-      <w:r>
-        <w:rPr>
-          <w:rFonts w:ascii="Times New Roman" w:eastAsia="ＭＳ Ｐ明朝" w:hAnsi="Times New Roman" w:cs="Times New Roman"/>
-        </w:rPr>
-        <w:t xml:space="preserve"> (</w:t>
-      </w:r>
-      <w:r>
-        <w:rPr>
-          <w:rFonts w:ascii="Times New Roman" w:eastAsia="ＭＳ Ｐ明朝" w:hAnsi="Times New Roman" w:cs="Times New Roman"/>
-        </w:rPr>
-        <w:t>金</w:t>
-      </w:r>
-      <w:r>
-        <w:rPr>
-          <w:rFonts w:ascii="Times New Roman" w:eastAsia="ＭＳ Ｐ明朝" w:hAnsi="Times New Roman" w:cs="Times New Roman"/>
-        </w:rPr>
-        <w:t>)</w:t>
-      </w:r>
-    </w:p>
-    <w:p>
-      <w:pPr>
-        <w:pStyle w:val="2"/>
-        <w:rPr>
-          <w:rFonts w:ascii="Times New Roman" w:eastAsia="ＭＳ Ｐ明朝" w:hAnsi="Times New Roman" w:cs="Times New Roman"/>
-        </w:rPr>
-      </w:pPr>
-      <w:r>
-        <w:rPr>
-          <w:rFonts w:ascii="Times New Roman" w:eastAsia="ＭＳ Ｐ明朝" w:hAnsi="Times New Roman" w:cs="Times New Roman"/>
-        </w:rPr>
-        <w:t>12</w:t>
-      </w:r>
-      <w:r>
-        <w:rPr>
-          <w:rFonts w:ascii="Times New Roman" w:eastAsia="ＭＳ Ｐ明朝" w:hAnsi="Times New Roman" w:cs="Times New Roman"/>
-        </w:rPr>
-        <w:t>月</w:t>
-      </w:r>
-      <w:r>
-        <w:rPr>
-          <w:rFonts w:ascii="Times New Roman" w:eastAsia="ＭＳ Ｐ明朝" w:hAnsi="Times New Roman" w:cs="Times New Roman"/>
-        </w:rPr>
-        <w:t>10</w:t>
-      </w:r>
-      <w:r>
-        <w:rPr>
-          <w:rFonts w:ascii="Times New Roman" w:eastAsia="ＭＳ Ｐ明朝" w:hAnsi="Times New Roman" w:cs="Times New Roman"/>
-        </w:rPr>
-        <w:t>日</w:t>
-      </w:r>
-      <w:r>
-        <w:rPr>
-          <w:rFonts w:ascii="Times New Roman" w:eastAsia="ＭＳ Ｐ明朝" w:hAnsi="Times New Roman" w:cs="Times New Roman"/>
-        </w:rPr>
-        <w:t xml:space="preserve"> (</w:t>
-      </w:r>
-      <w:r>
-        <w:rPr>
-          <w:rFonts w:ascii="Times New Roman" w:eastAsia="ＭＳ Ｐ明朝" w:hAnsi="Times New Roman" w:cs="Times New Roman"/>
-        </w:rPr>
-        <w:t>土</w:t>
-      </w:r>
-      <w:r>
-        <w:rPr>
-          <w:rFonts w:ascii="Times New Roman" w:eastAsia="ＭＳ Ｐ明朝" w:hAnsi="Times New Roman" w:cs="Times New Roman"/>
-        </w:rPr>
-        <w:t>)</w:t>
-      </w:r>
-    </w:p>
-    <w:p>
-      <w:pPr>
-        <w:pStyle w:val="2"/>
-        <w:rPr>
-          <w:rFonts w:ascii="Times New Roman" w:eastAsia="ＭＳ Ｐ明朝" w:hAnsi="Times New Roman" w:cs="Times New Roman"/>
-        </w:rPr>
-      </w:pPr>
-      <w:r>
-        <w:rPr>
-          <w:rFonts w:ascii="Times New Roman" w:eastAsia="ＭＳ Ｐ明朝" w:hAnsi="Times New Roman" w:cs="Times New Roman"/>
-        </w:rPr>
-        <w:t>12</w:t>
-      </w:r>
-      <w:r>
-        <w:rPr>
-          <w:rFonts w:ascii="Times New Roman" w:eastAsia="ＭＳ Ｐ明朝" w:hAnsi="Times New Roman" w:cs="Times New Roman"/>
-        </w:rPr>
-        <w:t>月</w:t>
-      </w:r>
-      <w:r>
-        <w:rPr>
-          <w:rFonts w:ascii="Times New Roman" w:eastAsia="ＭＳ Ｐ明朝" w:hAnsi="Times New Roman" w:cs="Times New Roman"/>
-        </w:rPr>
-        <w:t>11</w:t>
-      </w:r>
-      <w:r>
-        <w:rPr>
-          <w:rFonts w:ascii="Times New Roman" w:eastAsia="ＭＳ Ｐ明朝" w:hAnsi="Times New Roman" w:cs="Times New Roman"/>
-        </w:rPr>
-        <w:t>日</w:t>
-      </w:r>
-      <w:r>
-        <w:rPr>
-          <w:rFonts w:ascii="Times New Roman" w:eastAsia="ＭＳ Ｐ明朝" w:hAnsi="Times New Roman" w:cs="Times New Roman"/>
-        </w:rPr>
-        <w:t xml:space="preserve"> (</w:t>
-      </w:r>
-      <w:r>
-        <w:rPr>
-          <w:rFonts w:ascii="Times New Roman" w:eastAsia="ＭＳ Ｐ明朝" w:hAnsi="Times New Roman" w:cs="Times New Roman"/>
-        </w:rPr>
-        <w:t>日</w:t>
-      </w:r>
-      <w:r>
-        <w:rPr>
-          <w:rFonts w:ascii="Times New Roman" w:eastAsia="ＭＳ Ｐ明朝" w:hAnsi="Times New Roman" w:cs="Times New Roman"/>
-        </w:rPr>
-        <w:t>)</w:t>
-      </w:r>
-    </w:p>
-    <w:p>
-      <w:pPr>
-        <w:pStyle w:val="2"/>
-        <w:rPr>
-          <w:rFonts w:ascii="Times New Roman" w:eastAsia="ＭＳ Ｐ明朝" w:hAnsi="Times New Roman" w:cs="Times New Roman"/>
-        </w:rPr>
-      </w:pPr>
-      <w:r>
-        <w:rPr>
-          <w:rFonts w:ascii="Times New Roman" w:eastAsia="ＭＳ Ｐ明朝" w:hAnsi="Times New Roman" w:cs="Times New Roman"/>
-        </w:rPr>
-        <w:t>12</w:t>
-      </w:r>
-      <w:r>
-        <w:rPr>
-          <w:rFonts w:ascii="Times New Roman" w:eastAsia="ＭＳ Ｐ明朝" w:hAnsi="Times New Roman" w:cs="Times New Roman"/>
-        </w:rPr>
-        <w:t>月</w:t>
-      </w:r>
-      <w:r>
-        <w:rPr>
-          <w:rFonts w:ascii="Times New Roman" w:eastAsia="ＭＳ Ｐ明朝" w:hAnsi="Times New Roman" w:cs="Times New Roman"/>
-        </w:rPr>
-        <w:t>12</w:t>
-      </w:r>
-      <w:r>
-        <w:rPr>
-          <w:rFonts w:ascii="Times New Roman" w:eastAsia="ＭＳ Ｐ明朝" w:hAnsi="Times New Roman" w:cs="Times New Roman"/>
-        </w:rPr>
-        <w:t>日</w:t>
-      </w:r>
-      <w:r>
-        <w:rPr>
-          <w:rFonts w:ascii="Times New Roman" w:eastAsia="ＭＳ Ｐ明朝" w:hAnsi="Times New Roman" w:cs="Times New Roman"/>
-        </w:rPr>
-        <w:t xml:space="preserve"> (</w:t>
-      </w:r>
-      <w:r>
-        <w:rPr>
-          <w:rFonts w:ascii="Times New Roman" w:eastAsia="ＭＳ Ｐ明朝" w:hAnsi="Times New Roman" w:cs="Times New Roman"/>
-        </w:rPr>
-        <w:t>月</w:t>
-      </w:r>
-      <w:r>
-        <w:rPr>
-          <w:rFonts w:ascii="Times New Roman" w:eastAsia="ＭＳ Ｐ明朝" w:hAnsi="Times New Roman" w:cs="Times New Roman"/>
-        </w:rPr>
-        <w:t>)</w:t>
-      </w:r>
-    </w:p>
-    <w:p>
-      <w:pPr>
-        <w:pStyle w:val="2"/>
-        <w:rPr>
-          <w:rFonts w:ascii="Times New Roman" w:eastAsia="ＭＳ Ｐ明朝" w:hAnsi="Times New Roman" w:cs="Times New Roman"/>
-        </w:rPr>
-      </w:pPr>
-      <w:r>
-        <w:rPr>
-          <w:rFonts w:ascii="Times New Roman" w:eastAsia="ＭＳ Ｐ明朝" w:hAnsi="Times New Roman" w:cs="Times New Roman"/>
-        </w:rPr>
-        <w:t>12</w:t>
-      </w:r>
-      <w:r>
-        <w:rPr>
-          <w:rFonts w:ascii="Times New Roman" w:eastAsia="ＭＳ Ｐ明朝" w:hAnsi="Times New Roman" w:cs="Times New Roman"/>
-        </w:rPr>
-        <w:t>月</w:t>
-      </w:r>
-      <w:r>
-        <w:rPr>
-          <w:rFonts w:ascii="Times New Roman" w:eastAsia="ＭＳ Ｐ明朝" w:hAnsi="Times New Roman" w:cs="Times New Roman"/>
-        </w:rPr>
-        <w:t>13</w:t>
-      </w:r>
-      <w:r>
-        <w:rPr>
-          <w:rFonts w:ascii="Times New Roman" w:eastAsia="ＭＳ Ｐ明朝" w:hAnsi="Times New Roman" w:cs="Times New Roman"/>
-        </w:rPr>
-        <w:t>日</w:t>
-      </w:r>
-      <w:r>
-        <w:rPr>
-          <w:rFonts w:ascii="Times New Roman" w:eastAsia="ＭＳ Ｐ明朝" w:hAnsi="Times New Roman" w:cs="Times New Roman"/>
-        </w:rPr>
-        <w:t xml:space="preserve"> (</w:t>
-      </w:r>
-      <w:r>
-        <w:rPr>
-          <w:rFonts w:ascii="Times New Roman" w:eastAsia="ＭＳ Ｐ明朝" w:hAnsi="Times New Roman" w:cs="Times New Roman"/>
-        </w:rPr>
-        <w:t>火</w:t>
-      </w:r>
-      <w:r>
-        <w:rPr>
-          <w:rFonts w:ascii="Times New Roman" w:eastAsia="ＭＳ Ｐ明朝" w:hAnsi="Times New Roman" w:cs="Times New Roman"/>
-        </w:rPr>
-        <w:t>)</w:t>
-      </w:r>
-    </w:p>
-    <w:p>
-      <w:pPr>
-        <w:pStyle w:val="2"/>
-        <w:rPr>
-          <w:rFonts w:ascii="Times New Roman" w:eastAsia="ＭＳ Ｐ明朝" w:hAnsi="Times New Roman" w:cs="Times New Roman"/>
-        </w:rPr>
-      </w:pPr>
-      <w:r>
-        <w:rPr>
-          <w:rFonts w:ascii="Times New Roman" w:eastAsia="ＭＳ Ｐ明朝" w:hAnsi="Times New Roman" w:cs="Times New Roman"/>
-        </w:rPr>
-        <w:t>12</w:t>
-      </w:r>
-      <w:r>
-        <w:rPr>
-          <w:rFonts w:ascii="Times New Roman" w:eastAsia="ＭＳ Ｐ明朝" w:hAnsi="Times New Roman" w:cs="Times New Roman"/>
-        </w:rPr>
-        <w:t>月</w:t>
-      </w:r>
-      <w:r>
-        <w:rPr>
-          <w:rFonts w:ascii="Times New Roman" w:eastAsia="ＭＳ Ｐ明朝" w:hAnsi="Times New Roman" w:cs="Times New Roman"/>
-        </w:rPr>
-        <w:t>14</w:t>
-      </w:r>
-      <w:r>
-        <w:rPr>
-          <w:rFonts w:ascii="Times New Roman" w:eastAsia="ＭＳ Ｐ明朝" w:hAnsi="Times New Roman" w:cs="Times New Roman"/>
-        </w:rPr>
-        <w:t>日</w:t>
-      </w:r>
-      <w:r>
-        <w:rPr>
-          <w:rFonts w:ascii="Times New Roman" w:eastAsia="ＭＳ Ｐ明朝" w:hAnsi="Times New Roman" w:cs="Times New Roman"/>
-        </w:rPr>
-        <w:t xml:space="preserve"> (</w:t>
-      </w:r>
-      <w:r>
-        <w:rPr>
-          <w:rFonts w:ascii="Times New Roman" w:eastAsia="ＭＳ Ｐ明朝" w:hAnsi="Times New Roman" w:cs="Times New Roman"/>
-        </w:rPr>
-        <w:t>水</w:t>
-      </w:r>
-      <w:r>
-        <w:rPr>
-          <w:rFonts w:ascii="Times New Roman" w:eastAsia="ＭＳ Ｐ明朝" w:hAnsi="Times New Roman" w:cs="Times New Roman"/>
-        </w:rPr>
-        <w:t>)</w:t>
-      </w:r>
-    </w:p>
-    <w:p>
-      <w:pPr>
-        <w:pStyle w:val="2"/>
-        <w:rPr>
-          <w:rFonts w:ascii="Times New Roman" w:eastAsia="ＭＳ Ｐ明朝" w:hAnsi="Times New Roman" w:cs="Times New Roman"/>
-        </w:rPr>
-      </w:pPr>
-      <w:r>
-        <w:rPr>
-          <w:rFonts w:ascii="Times New Roman" w:eastAsia="ＭＳ Ｐ明朝" w:hAnsi="Times New Roman" w:cs="Times New Roman"/>
-        </w:rPr>
-        <w:t>12</w:t>
-      </w:r>
-      <w:r>
-        <w:rPr>
-          <w:rFonts w:ascii="Times New Roman" w:eastAsia="ＭＳ Ｐ明朝" w:hAnsi="Times New Roman" w:cs="Times New Roman"/>
-        </w:rPr>
-        <w:t>月</w:t>
-      </w:r>
-      <w:r>
-        <w:rPr>
-          <w:rFonts w:ascii="Times New Roman" w:eastAsia="ＭＳ Ｐ明朝" w:hAnsi="Times New Roman" w:cs="Times New Roman"/>
-        </w:rPr>
-        <w:t>15</w:t>
-      </w:r>
-      <w:r>
-        <w:rPr>
-          <w:rFonts w:ascii="Times New Roman" w:eastAsia="ＭＳ Ｐ明朝" w:hAnsi="Times New Roman" w:cs="Times New Roman"/>
-        </w:rPr>
-        <w:t>日</w:t>
-      </w:r>
-      <w:r>
-        <w:rPr>
-          <w:rFonts w:ascii="Times New Roman" w:eastAsia="ＭＳ Ｐ明朝" w:hAnsi="Times New Roman" w:cs="Times New Roman"/>
-        </w:rPr>
-        <w:t xml:space="preserve"> (</w:t>
-      </w:r>
-      <w:r>
-        <w:rPr>
-          <w:rFonts w:ascii="Times New Roman" w:eastAsia="ＭＳ Ｐ明朝" w:hAnsi="Times New Roman" w:cs="Times New Roman"/>
-        </w:rPr>
-        <w:t>木</w:t>
-      </w:r>
-      <w:r>
-        <w:rPr>
-          <w:rFonts w:ascii="Times New Roman" w:eastAsia="ＭＳ Ｐ明朝" w:hAnsi="Times New Roman" w:cs="Times New Roman"/>
-        </w:rPr>
-        <w:t>)</w:t>
-      </w:r>
-    </w:p>
-    <w:p>
-      <w:pPr>
-        <w:pStyle w:val="2"/>
-        <w:rPr>
-          <w:rFonts w:ascii="Times New Roman" w:eastAsia="ＭＳ Ｐ明朝" w:hAnsi="Times New Roman" w:cs="Times New Roman"/>
-        </w:rPr>
-      </w:pPr>
-      <w:r>
-        <w:rPr>
-          <w:rFonts w:ascii="Times New Roman" w:eastAsia="ＭＳ Ｐ明朝" w:hAnsi="Times New Roman" w:cs="Times New Roman"/>
-        </w:rPr>
-        <w:t>12</w:t>
-      </w:r>
-      <w:r>
-        <w:rPr>
-          <w:rFonts w:ascii="Times New Roman" w:eastAsia="ＭＳ Ｐ明朝" w:hAnsi="Times New Roman" w:cs="Times New Roman"/>
-        </w:rPr>
-        <w:t>月</w:t>
-      </w:r>
-      <w:r>
-        <w:rPr>
-          <w:rFonts w:ascii="Times New Roman" w:eastAsia="ＭＳ Ｐ明朝" w:hAnsi="Times New Roman" w:cs="Times New Roman"/>
-        </w:rPr>
-        <w:t>16</w:t>
-      </w:r>
-      <w:r>
-        <w:rPr>
-          <w:rFonts w:ascii="Times New Roman" w:eastAsia="ＭＳ Ｐ明朝" w:hAnsi="Times New Roman" w:cs="Times New Roman"/>
-        </w:rPr>
-        <w:t>日</w:t>
-      </w:r>
-      <w:r>
-        <w:rPr>
-          <w:rFonts w:ascii="Times New Roman" w:eastAsia="ＭＳ Ｐ明朝" w:hAnsi="Times New Roman" w:cs="Times New Roman"/>
-        </w:rPr>
-        <w:t xml:space="preserve"> (</w:t>
-      </w:r>
-      <w:r>
-        <w:rPr>
-          <w:rFonts w:ascii="Times New Roman" w:eastAsia="ＭＳ Ｐ明朝" w:hAnsi="Times New Roman" w:cs="Times New Roman"/>
-        </w:rPr>
-        <w:t>金</w:t>
-      </w:r>
-      <w:r>
-        <w:rPr>
-          <w:rFonts w:ascii="Times New Roman" w:eastAsia="ＭＳ Ｐ明朝" w:hAnsi="Times New Roman" w:cs="Times New Roman"/>
-        </w:rPr>
-        <w:t>)</w:t>
-      </w:r>
-    </w:p>
-    <w:p>
-      <w:pPr>
-        <w:pStyle w:val="2"/>
-        <w:rPr>
-          <w:rFonts w:ascii="Times New Roman" w:eastAsia="ＭＳ Ｐ明朝" w:hAnsi="Times New Roman" w:cs="Times New Roman"/>
-        </w:rPr>
-      </w:pPr>
-      <w:r>
-        <w:rPr>
-          <w:rFonts w:ascii="Times New Roman" w:eastAsia="ＭＳ Ｐ明朝" w:hAnsi="Times New Roman" w:cs="Times New Roman"/>
-        </w:rPr>
-        <w:t>12</w:t>
-      </w:r>
-      <w:r>
-        <w:rPr>
-          <w:rFonts w:ascii="Times New Roman" w:eastAsia="ＭＳ Ｐ明朝" w:hAnsi="Times New Roman" w:cs="Times New Roman"/>
-        </w:rPr>
-        <w:t>月</w:t>
-      </w:r>
-      <w:r>
-        <w:rPr>
-          <w:rFonts w:ascii="Times New Roman" w:eastAsia="ＭＳ Ｐ明朝" w:hAnsi="Times New Roman" w:cs="Times New Roman"/>
-        </w:rPr>
-        <w:t>17</w:t>
-      </w:r>
-      <w:r>
-        <w:rPr>
-          <w:rFonts w:ascii="Times New Roman" w:eastAsia="ＭＳ Ｐ明朝" w:hAnsi="Times New Roman" w:cs="Times New Roman"/>
-        </w:rPr>
-        <w:t>日</w:t>
-      </w:r>
-      <w:r>
-        <w:rPr>
-          <w:rFonts w:ascii="Times New Roman" w:eastAsia="ＭＳ Ｐ明朝" w:hAnsi="Times New Roman" w:cs="Times New Roman"/>
-        </w:rPr>
-        <w:t xml:space="preserve"> (</w:t>
-      </w:r>
-      <w:r>
-        <w:rPr>
-          <w:rFonts w:ascii="Times New Roman" w:eastAsia="ＭＳ Ｐ明朝" w:hAnsi="Times New Roman" w:cs="Times New Roman"/>
-        </w:rPr>
-        <w:t>土</w:t>
-      </w:r>
-      <w:r>
-        <w:rPr>
-          <w:rFonts w:ascii="Times New Roman" w:eastAsia="ＭＳ Ｐ明朝" w:hAnsi="Times New Roman" w:cs="Times New Roman"/>
-        </w:rPr>
-        <w:t>)</w:t>
-      </w:r>
-    </w:p>
-    <w:p>
-      <w:pPr>
-        <w:pStyle w:val="2"/>
-        <w:rPr>
-          <w:rFonts w:ascii="Times New Roman" w:eastAsia="ＭＳ Ｐ明朝" w:hAnsi="Times New Roman" w:cs="Times New Roman"/>
-        </w:rPr>
-      </w:pPr>
-      <w:r>
-        <w:rPr>
-          <w:rFonts w:ascii="Times New Roman" w:eastAsia="ＭＳ Ｐ明朝" w:hAnsi="Times New Roman" w:cs="Times New Roman"/>
-        </w:rPr>
-        <w:t>12</w:t>
-      </w:r>
-      <w:r>
-        <w:rPr>
-          <w:rFonts w:ascii="Times New Roman" w:eastAsia="ＭＳ Ｐ明朝" w:hAnsi="Times New Roman" w:cs="Times New Roman"/>
-        </w:rPr>
-        <w:t>月</w:t>
-      </w:r>
-      <w:r>
-        <w:rPr>
-          <w:rFonts w:ascii="Times New Roman" w:eastAsia="ＭＳ Ｐ明朝" w:hAnsi="Times New Roman" w:cs="Times New Roman"/>
-        </w:rPr>
-        <w:t>18</w:t>
-      </w:r>
-      <w:r>
-        <w:rPr>
-          <w:rFonts w:ascii="Times New Roman" w:eastAsia="ＭＳ Ｐ明朝" w:hAnsi="Times New Roman" w:cs="Times New Roman"/>
-        </w:rPr>
-        <w:t>日</w:t>
-      </w:r>
-      <w:r>
-        <w:rPr>
-          <w:rFonts w:ascii="Times New Roman" w:eastAsia="ＭＳ Ｐ明朝" w:hAnsi="Times New Roman" w:cs="Times New Roman"/>
-        </w:rPr>
-        <w:t xml:space="preserve"> (</w:t>
-      </w:r>
-      <w:r>
-        <w:rPr>
-          <w:rFonts w:ascii="Times New Roman" w:eastAsia="ＭＳ Ｐ明朝" w:hAnsi="Times New Roman" w:cs="Times New Roman"/>
-        </w:rPr>
-        <w:t>日</w:t>
-      </w:r>
-      <w:r>
-        <w:rPr>
-          <w:rFonts w:ascii="Times New Roman" w:eastAsia="ＭＳ Ｐ明朝" w:hAnsi="Times New Roman" w:cs="Times New Roman"/>
-        </w:rPr>
-        <w:t>)</w:t>
-      </w:r>
-    </w:p>
-    <w:p>
-      <w:pPr>
-        <w:pStyle w:val="2"/>
-        <w:rPr>
-          <w:rFonts w:ascii="Times New Roman" w:eastAsia="ＭＳ Ｐ明朝" w:hAnsi="Times New Roman" w:cs="Times New Roman"/>
-        </w:rPr>
-      </w:pPr>
-      <w:r>
-        <w:rPr>
-          <w:rFonts w:ascii="Times New Roman" w:eastAsia="ＭＳ Ｐ明朝" w:hAnsi="Times New Roman" w:cs="Times New Roman"/>
-        </w:rPr>
-        <w:t>12</w:t>
-      </w:r>
-      <w:r>
-        <w:rPr>
-          <w:rFonts w:ascii="Times New Roman" w:eastAsia="ＭＳ Ｐ明朝" w:hAnsi="Times New Roman" w:cs="Times New Roman"/>
-        </w:rPr>
-        <w:t>月</w:t>
-      </w:r>
-      <w:r>
-        <w:rPr>
-          <w:rFonts w:ascii="Times New Roman" w:eastAsia="ＭＳ Ｐ明朝" w:hAnsi="Times New Roman" w:cs="Times New Roman"/>
-        </w:rPr>
-        <w:t>19</w:t>
-      </w:r>
-      <w:r>
-        <w:rPr>
-          <w:rFonts w:ascii="Times New Roman" w:eastAsia="ＭＳ Ｐ明朝" w:hAnsi="Times New Roman" w:cs="Times New Roman"/>
-        </w:rPr>
-        <w:t>日</w:t>
-      </w:r>
-      <w:r>
-        <w:rPr>
-          <w:rFonts w:ascii="Times New Roman" w:eastAsia="ＭＳ Ｐ明朝" w:hAnsi="Times New Roman" w:cs="Times New Roman"/>
-        </w:rPr>
-        <w:t xml:space="preserve"> (</w:t>
-      </w:r>
-      <w:r>
-        <w:rPr>
-          <w:rFonts w:ascii="Times New Roman" w:eastAsia="ＭＳ Ｐ明朝" w:hAnsi="Times New Roman" w:cs="Times New Roman"/>
-        </w:rPr>
-        <w:t>月</w:t>
-      </w:r>
-      <w:r>
-        <w:rPr>
-          <w:rFonts w:ascii="Times New Roman" w:eastAsia="ＭＳ Ｐ明朝" w:hAnsi="Times New Roman" w:cs="Times New Roman"/>
-        </w:rPr>
-        <w:t>)</w:t>
-      </w:r>
-    </w:p>
-    <w:p>
-      <w:pPr>
-        <w:pStyle w:val="2"/>
-        <w:rPr>
-          <w:rFonts w:ascii="Times New Roman" w:eastAsia="ＭＳ Ｐ明朝" w:hAnsi="Times New Roman" w:cs="Times New Roman"/>
-        </w:rPr>
-      </w:pPr>
-      <w:r>
-        <w:rPr>
-          <w:rFonts w:ascii="Times New Roman" w:eastAsia="ＭＳ Ｐ明朝" w:hAnsi="Times New Roman" w:cs="Times New Roman"/>
-        </w:rPr>
-        <w:t>12</w:t>
-      </w:r>
-      <w:r>
-        <w:rPr>
-          <w:rFonts w:ascii="Times New Roman" w:eastAsia="ＭＳ Ｐ明朝" w:hAnsi="Times New Roman" w:cs="Times New Roman"/>
-        </w:rPr>
-        <w:t>月</w:t>
-      </w:r>
-      <w:r>
-        <w:rPr>
-          <w:rFonts w:ascii="Times New Roman" w:eastAsia="ＭＳ Ｐ明朝" w:hAnsi="Times New Roman" w:cs="Times New Roman"/>
-        </w:rPr>
-        <w:t>20</w:t>
-      </w:r>
-      <w:r>
-        <w:rPr>
-          <w:rFonts w:ascii="Times New Roman" w:eastAsia="ＭＳ Ｐ明朝" w:hAnsi="Times New Roman" w:cs="Times New Roman"/>
-        </w:rPr>
-        <w:t>日</w:t>
-      </w:r>
-      <w:r>
-        <w:rPr>
-          <w:rFonts w:ascii="Times New Roman" w:eastAsia="ＭＳ Ｐ明朝" w:hAnsi="Times New Roman" w:cs="Times New Roman"/>
-        </w:rPr>
-        <w:t xml:space="preserve"> (</w:t>
-      </w:r>
-      <w:r>
-        <w:rPr>
-          <w:rFonts w:ascii="Times New Roman" w:eastAsia="ＭＳ Ｐ明朝" w:hAnsi="Times New Roman" w:cs="Times New Roman"/>
-        </w:rPr>
-        <w:t>火</w:t>
-      </w:r>
-      <w:r>
-        <w:rPr>
-          <w:rFonts w:ascii="Times New Roman" w:eastAsia="ＭＳ Ｐ明朝" w:hAnsi="Times New Roman" w:cs="Times New Roman"/>
-        </w:rPr>
-        <w:t>)</w:t>
-      </w:r>
-    </w:p>
-    <w:p>
-      <w:pPr>
-        <w:pStyle w:val="2"/>
-        <w:rPr>
-          <w:rFonts w:ascii="Times New Roman" w:eastAsia="ＭＳ Ｐ明朝" w:hAnsi="Times New Roman" w:cs="Times New Roman"/>
-        </w:rPr>
-      </w:pPr>
-      <w:r>
-        <w:rPr>
-          <w:rFonts w:ascii="Times New Roman" w:eastAsia="ＭＳ Ｐ明朝" w:hAnsi="Times New Roman" w:cs="Times New Roman"/>
-        </w:rPr>
-        <w:t>12</w:t>
-      </w:r>
-      <w:r>
-        <w:rPr>
-          <w:rFonts w:ascii="Times New Roman" w:eastAsia="ＭＳ Ｐ明朝" w:hAnsi="Times New Roman" w:cs="Times New Roman"/>
-        </w:rPr>
-        <w:t>月</w:t>
-      </w:r>
-      <w:r>
-        <w:rPr>
-          <w:rFonts w:ascii="Times New Roman" w:eastAsia="ＭＳ Ｐ明朝" w:hAnsi="Times New Roman" w:cs="Times New Roman"/>
-        </w:rPr>
-        <w:t>21</w:t>
-      </w:r>
-      <w:r>
-        <w:rPr>
-          <w:rFonts w:ascii="Times New Roman" w:eastAsia="ＭＳ Ｐ明朝" w:hAnsi="Times New Roman" w:cs="Times New Roman"/>
-        </w:rPr>
-        <w:t>日</w:t>
-      </w:r>
-      <w:r>
-        <w:rPr>
-          <w:rFonts w:ascii="Times New Roman" w:eastAsia="ＭＳ Ｐ明朝" w:hAnsi="Times New Roman" w:cs="Times New Roman"/>
-        </w:rPr>
-        <w:t xml:space="preserve"> (</w:t>
-      </w:r>
-      <w:r>
-        <w:rPr>
-          <w:rFonts w:ascii="Times New Roman" w:eastAsia="ＭＳ Ｐ明朝" w:hAnsi="Times New Roman" w:cs="Times New Roman"/>
-        </w:rPr>
-        <w:t>水</w:t>
-      </w:r>
-      <w:r>
-        <w:rPr>
-          <w:rFonts w:ascii="Times New Roman" w:eastAsia="ＭＳ Ｐ明朝" w:hAnsi="Times New Roman" w:cs="Times New Roman"/>
-        </w:rPr>
-        <w:t>)</w:t>
-      </w:r>
-    </w:p>
-    <w:p>
-      <w:pPr>
-        <w:pStyle w:val="2"/>
-        <w:rPr>
-          <w:rFonts w:ascii="Times New Roman" w:eastAsia="ＭＳ Ｐ明朝" w:hAnsi="Times New Roman" w:cs="Times New Roman"/>
-        </w:rPr>
-      </w:pPr>
-      <w:r>
-        <w:rPr>
-          <w:rFonts w:ascii="Times New Roman" w:eastAsia="ＭＳ Ｐ明朝" w:hAnsi="Times New Roman" w:cs="Times New Roman"/>
-        </w:rPr>
-        <w:t>12</w:t>
-      </w:r>
-      <w:r>
-        <w:rPr>
-          <w:rFonts w:ascii="Times New Roman" w:eastAsia="ＭＳ Ｐ明朝" w:hAnsi="Times New Roman" w:cs="Times New Roman"/>
-        </w:rPr>
-        <w:t>月</w:t>
-      </w:r>
-      <w:r>
-        <w:rPr>
-          <w:rFonts w:ascii="Times New Roman" w:eastAsia="ＭＳ Ｐ明朝" w:hAnsi="Times New Roman" w:cs="Times New Roman"/>
-        </w:rPr>
-        <w:t>22</w:t>
-      </w:r>
-      <w:r>
-        <w:rPr>
-          <w:rFonts w:ascii="Times New Roman" w:eastAsia="ＭＳ Ｐ明朝" w:hAnsi="Times New Roman" w:cs="Times New Roman"/>
-        </w:rPr>
-        <w:t>日</w:t>
-      </w:r>
-      <w:r>
-        <w:rPr>
-          <w:rFonts w:ascii="Times New Roman" w:eastAsia="ＭＳ Ｐ明朝" w:hAnsi="Times New Roman" w:cs="Times New Roman"/>
-        </w:rPr>
-        <w:t xml:space="preserve"> (</w:t>
-      </w:r>
-      <w:r>
-        <w:rPr>
-          <w:rFonts w:ascii="Times New Roman" w:eastAsia="ＭＳ Ｐ明朝" w:hAnsi="Times New Roman" w:cs="Times New Roman"/>
-        </w:rPr>
-        <w:t>木</w:t>
-      </w:r>
-      <w:r>
-        <w:rPr>
-          <w:rFonts w:ascii="Times New Roman" w:eastAsia="ＭＳ Ｐ明朝" w:hAnsi="Times New Roman" w:cs="Times New Roman"/>
-        </w:rPr>
-        <w:t>)</w:t>
-      </w:r>
-    </w:p>
-    <w:p>
-      <w:pPr>
-        <w:pStyle w:val="2"/>
-        <w:rPr>
-          <w:rFonts w:ascii="Times New Roman" w:eastAsia="ＭＳ Ｐ明朝" w:hAnsi="Times New Roman" w:cs="Times New Roman"/>
-        </w:rPr>
-      </w:pPr>
-      <w:r>
-        <w:rPr>
-          <w:rFonts w:ascii="Times New Roman" w:eastAsia="ＭＳ Ｐ明朝" w:hAnsi="Times New Roman" w:cs="Times New Roman"/>
-        </w:rPr>
-        <w:t>12</w:t>
-      </w:r>
-      <w:r>
-        <w:rPr>
-          <w:rFonts w:ascii="Times New Roman" w:eastAsia="ＭＳ Ｐ明朝" w:hAnsi="Times New Roman" w:cs="Times New Roman"/>
-        </w:rPr>
-        <w:t>月</w:t>
-      </w:r>
-      <w:r>
-        <w:rPr>
-          <w:rFonts w:ascii="Times New Roman" w:eastAsia="ＭＳ Ｐ明朝" w:hAnsi="Times New Roman" w:cs="Times New Roman"/>
-        </w:rPr>
-        <w:t>23</w:t>
-      </w:r>
-      <w:r>
-        <w:rPr>
-          <w:rFonts w:ascii="Times New Roman" w:eastAsia="ＭＳ Ｐ明朝" w:hAnsi="Times New Roman" w:cs="Times New Roman"/>
-        </w:rPr>
-        <w:t>日</w:t>
-      </w:r>
-      <w:r>
-        <w:rPr>
-          <w:rFonts w:ascii="Times New Roman" w:eastAsia="ＭＳ Ｐ明朝" w:hAnsi="Times New Roman" w:cs="Times New Roman"/>
-        </w:rPr>
-        <w:t xml:space="preserve"> (</w:t>
-      </w:r>
-      <w:r>
-        <w:rPr>
-          <w:rFonts w:ascii="Times New Roman" w:eastAsia="ＭＳ Ｐ明朝" w:hAnsi="Times New Roman" w:cs="Times New Roman"/>
-        </w:rPr>
-        <w:t>金</w:t>
-      </w:r>
-      <w:r>
-        <w:rPr>
-          <w:rFonts w:ascii="Times New Roman" w:eastAsia="ＭＳ Ｐ明朝" w:hAnsi="Times New Roman" w:cs="Times New Roman"/>
-        </w:rPr>
-        <w:t>)</w:t>
-      </w:r>
-    </w:p>
-    <w:p>
-      <w:pPr>
-        <w:pStyle w:val="2"/>
-        <w:rPr>
-          <w:rFonts w:ascii="Times New Roman" w:eastAsia="ＭＳ Ｐ明朝" w:hAnsi="Times New Roman" w:cs="Times New Roman"/>
-        </w:rPr>
-      </w:pPr>
-      <w:r>
-        <w:rPr>
-          <w:rFonts w:ascii="Times New Roman" w:eastAsia="ＭＳ Ｐ明朝" w:hAnsi="Times New Roman" w:cs="Times New Roman"/>
-        </w:rPr>
-        <w:t>12</w:t>
-      </w:r>
-      <w:r>
-        <w:rPr>
-          <w:rFonts w:ascii="Times New Roman" w:eastAsia="ＭＳ Ｐ明朝" w:hAnsi="Times New Roman" w:cs="Times New Roman"/>
-        </w:rPr>
-        <w:t>月</w:t>
-      </w:r>
-      <w:r>
-        <w:rPr>
-          <w:rFonts w:ascii="Times New Roman" w:eastAsia="ＭＳ Ｐ明朝" w:hAnsi="Times New Roman" w:cs="Times New Roman"/>
-        </w:rPr>
-        <w:t>24</w:t>
-      </w:r>
-      <w:r>
-        <w:rPr>
-          <w:rFonts w:ascii="Times New Roman" w:eastAsia="ＭＳ Ｐ明朝" w:hAnsi="Times New Roman" w:cs="Times New Roman"/>
-        </w:rPr>
-        <w:t>日</w:t>
-      </w:r>
-      <w:r>
-        <w:rPr>
-          <w:rFonts w:ascii="Times New Roman" w:eastAsia="ＭＳ Ｐ明朝" w:hAnsi="Times New Roman" w:cs="Times New Roman"/>
-        </w:rPr>
-        <w:t xml:space="preserve"> (</w:t>
-      </w:r>
-      <w:r>
-        <w:rPr>
-          <w:rFonts w:ascii="Times New Roman" w:eastAsia="ＭＳ Ｐ明朝" w:hAnsi="Times New Roman" w:cs="Times New Roman"/>
-        </w:rPr>
-        <w:t>土</w:t>
-      </w:r>
-      <w:r>
-        <w:rPr>
-          <w:rFonts w:ascii="Times New Roman" w:eastAsia="ＭＳ Ｐ明朝" w:hAnsi="Times New Roman" w:cs="Times New Roman"/>
-        </w:rPr>
-        <w:t>)</w:t>
-      </w:r>
-    </w:p>
-    <w:p>
-      <w:pPr>
-        <w:pStyle w:val="2"/>
-        <w:rPr>
-          <w:rFonts w:ascii="Times New Roman" w:eastAsia="ＭＳ Ｐ明朝" w:hAnsi="Times New Roman" w:cs="Times New Roman"/>
-        </w:rPr>
-      </w:pPr>
-      <w:r>
-        <w:rPr>
-          <w:rFonts w:ascii="Times New Roman" w:eastAsia="ＭＳ Ｐ明朝" w:hAnsi="Times New Roman" w:cs="Times New Roman"/>
-        </w:rPr>
-        <w:t>12</w:t>
-      </w:r>
-      <w:r>
-        <w:rPr>
-          <w:rFonts w:ascii="Times New Roman" w:eastAsia="ＭＳ Ｐ明朝" w:hAnsi="Times New Roman" w:cs="Times New Roman"/>
-        </w:rPr>
-        <w:t>月</w:t>
-      </w:r>
-      <w:r>
-        <w:rPr>
-          <w:rFonts w:ascii="Times New Roman" w:eastAsia="ＭＳ Ｐ明朝" w:hAnsi="Times New Roman" w:cs="Times New Roman"/>
-        </w:rPr>
-        <w:t>25</w:t>
-      </w:r>
-      <w:r>
-        <w:rPr>
-          <w:rFonts w:ascii="Times New Roman" w:eastAsia="ＭＳ Ｐ明朝" w:hAnsi="Times New Roman" w:cs="Times New Roman"/>
-        </w:rPr>
-        <w:t>日</w:t>
-      </w:r>
-      <w:r>
-        <w:rPr>
-          <w:rFonts w:ascii="Times New Roman" w:eastAsia="ＭＳ Ｐ明朝" w:hAnsi="Times New Roman" w:cs="Times New Roman"/>
-        </w:rPr>
-        <w:t xml:space="preserve"> (</w:t>
-      </w:r>
-      <w:r>
-        <w:rPr>
-          <w:rFonts w:ascii="Times New Roman" w:eastAsia="ＭＳ Ｐ明朝" w:hAnsi="Times New Roman" w:cs="Times New Roman"/>
-        </w:rPr>
-        <w:t>日</w:t>
-      </w:r>
-      <w:r>
-        <w:rPr>
-          <w:rFonts w:ascii="Times New Roman" w:eastAsia="ＭＳ Ｐ明朝" w:hAnsi="Times New Roman" w:cs="Times New Roman"/>
-        </w:rPr>
-        <w:t>)</w:t>
-      </w:r>
-    </w:p>
-    <w:p>
-      <w:pPr>
-        <w:pStyle w:val="2"/>
-        <w:rPr>
-          <w:rFonts w:ascii="Times New Roman" w:eastAsia="ＭＳ Ｐ明朝" w:hAnsi="Times New Roman" w:cs="Times New Roman"/>
-        </w:rPr>
-      </w:pPr>
-      <w:r>
-        <w:rPr>
-          <w:rFonts w:ascii="Times New Roman" w:eastAsia="ＭＳ Ｐ明朝" w:hAnsi="Times New Roman" w:cs="Times New Roman"/>
-        </w:rPr>
-        <w:t>12</w:t>
-      </w:r>
-      <w:r>
-        <w:rPr>
-          <w:rFonts w:ascii="Times New Roman" w:eastAsia="ＭＳ Ｐ明朝" w:hAnsi="Times New Roman" w:cs="Times New Roman"/>
-        </w:rPr>
-        <w:t>月</w:t>
-      </w:r>
-      <w:r>
-        <w:rPr>
-          <w:rFonts w:ascii="Times New Roman" w:eastAsia="ＭＳ Ｐ明朝" w:hAnsi="Times New Roman" w:cs="Times New Roman"/>
-        </w:rPr>
-        <w:t>26</w:t>
-      </w:r>
-      <w:r>
-        <w:rPr>
-          <w:rFonts w:ascii="Times New Roman" w:eastAsia="ＭＳ Ｐ明朝" w:hAnsi="Times New Roman" w:cs="Times New Roman"/>
-        </w:rPr>
-        <w:t>日</w:t>
-      </w:r>
-      <w:r>
-        <w:rPr>
-          <w:rFonts w:ascii="Times New Roman" w:eastAsia="ＭＳ Ｐ明朝" w:hAnsi="Times New Roman" w:cs="Times New Roman"/>
-        </w:rPr>
-        <w:t xml:space="preserve"> (</w:t>
-      </w:r>
-      <w:r>
-        <w:rPr>
-          <w:rFonts w:ascii="Times New Roman" w:eastAsia="ＭＳ Ｐ明朝" w:hAnsi="Times New Roman" w:cs="Times New Roman"/>
-        </w:rPr>
-        <w:t>月</w:t>
-      </w:r>
-      <w:r>
-        <w:rPr>
-          <w:rFonts w:ascii="Times New Roman" w:eastAsia="ＭＳ Ｐ明朝" w:hAnsi="Times New Roman" w:cs="Times New Roman"/>
-        </w:rPr>
-        <w:t>)</w:t>
-      </w:r>
-    </w:p>
-    <w:p>
-      <w:pPr>
-        <w:pStyle w:val="2"/>
-        <w:rPr>
-          <w:rFonts w:ascii="Times New Roman" w:eastAsia="ＭＳ Ｐ明朝" w:hAnsi="Times New Roman" w:cs="Times New Roman"/>
-        </w:rPr>
-      </w:pPr>
-      <w:r>
-        <w:rPr>
-          <w:rFonts w:ascii="Times New Roman" w:eastAsia="ＭＳ Ｐ明朝" w:hAnsi="Times New Roman" w:cs="Times New Roman"/>
-        </w:rPr>
-        <w:t>12</w:t>
-      </w:r>
-      <w:r>
-        <w:rPr>
-          <w:rFonts w:ascii="Times New Roman" w:eastAsia="ＭＳ Ｐ明朝" w:hAnsi="Times New Roman" w:cs="Times New Roman"/>
-        </w:rPr>
-        <w:t>月</w:t>
-      </w:r>
-      <w:r>
-        <w:rPr>
-          <w:rFonts w:ascii="Times New Roman" w:eastAsia="ＭＳ Ｐ明朝" w:hAnsi="Times New Roman" w:cs="Times New Roman"/>
-        </w:rPr>
-        <w:t>27</w:t>
-      </w:r>
-      <w:r>
-        <w:rPr>
-          <w:rFonts w:ascii="Times New Roman" w:eastAsia="ＭＳ Ｐ明朝" w:hAnsi="Times New Roman" w:cs="Times New Roman"/>
-        </w:rPr>
-        <w:t>日</w:t>
-      </w:r>
-      <w:r>
-        <w:rPr>
-          <w:rFonts w:ascii="Times New Roman" w:eastAsia="ＭＳ Ｐ明朝" w:hAnsi="Times New Roman" w:cs="Times New Roman"/>
-        </w:rPr>
-        <w:t xml:space="preserve"> (</w:t>
-      </w:r>
-      <w:r>
-        <w:rPr>
-          <w:rFonts w:ascii="Times New Roman" w:eastAsia="ＭＳ Ｐ明朝" w:hAnsi="Times New Roman" w:cs="Times New Roman"/>
-        </w:rPr>
-        <w:t>火</w:t>
-      </w:r>
-      <w:r>
-        <w:rPr>
-          <w:rFonts w:ascii="Times New Roman" w:eastAsia="ＭＳ Ｐ明朝" w:hAnsi="Times New Roman" w:cs="Times New Roman"/>
-        </w:rPr>
-        <w:t>)</w:t>
-      </w:r>
-    </w:p>
-    <w:p>
-      <w:pPr>
-        <w:pStyle w:val="2"/>
-        <w:rPr>
-          <w:rFonts w:ascii="Times New Roman" w:eastAsia="ＭＳ Ｐ明朝" w:hAnsi="Times New Roman" w:cs="Times New Roman"/>
-        </w:rPr>
-      </w:pPr>
-      <w:r>
-        <w:rPr>
-          <w:rFonts w:ascii="Times New Roman" w:eastAsia="ＭＳ Ｐ明朝" w:hAnsi="Times New Roman" w:cs="Times New Roman"/>
-        </w:rPr>
-        <w:t>12</w:t>
-      </w:r>
-      <w:r>
-        <w:rPr>
-          <w:rFonts w:ascii="Times New Roman" w:eastAsia="ＭＳ Ｐ明朝" w:hAnsi="Times New Roman" w:cs="Times New Roman"/>
-        </w:rPr>
-        <w:t>月</w:t>
-      </w:r>
-      <w:r>
-        <w:rPr>
-          <w:rFonts w:ascii="Times New Roman" w:eastAsia="ＭＳ Ｐ明朝" w:hAnsi="Times New Roman" w:cs="Times New Roman"/>
-        </w:rPr>
-        <w:t>28</w:t>
-      </w:r>
-      <w:r>
-        <w:rPr>
-          <w:rFonts w:ascii="Times New Roman" w:eastAsia="ＭＳ Ｐ明朝" w:hAnsi="Times New Roman" w:cs="Times New Roman"/>
-        </w:rPr>
-        <w:t>日</w:t>
-      </w:r>
-      <w:r>
-        <w:rPr>
-          <w:rFonts w:ascii="Times New Roman" w:eastAsia="ＭＳ Ｐ明朝" w:hAnsi="Times New Roman" w:cs="Times New Roman"/>
-        </w:rPr>
-        <w:t xml:space="preserve"> (</w:t>
-      </w:r>
-      <w:r>
-        <w:rPr>
-          <w:rFonts w:ascii="Times New Roman" w:eastAsia="ＭＳ Ｐ明朝" w:hAnsi="Times New Roman" w:cs="Times New Roman"/>
-        </w:rPr>
-        <w:t>水</w:t>
-      </w:r>
-      <w:r>
-        <w:rPr>
-          <w:rFonts w:ascii="Times New Roman" w:eastAsia="ＭＳ Ｐ明朝" w:hAnsi="Times New Roman" w:cs="Times New Roman"/>
-        </w:rPr>
-        <w:t>)</w:t>
-      </w:r>
-    </w:p>
-    <w:p>
-      <w:pPr>
-        <w:pStyle w:val="2"/>
-        <w:rPr>
-          <w:rFonts w:ascii="Times New Roman" w:eastAsia="ＭＳ Ｐ明朝" w:hAnsi="Times New Roman" w:cs="Times New Roman"/>
-        </w:rPr>
-      </w:pPr>
-      <w:r>
-        <w:rPr>
-          <w:rFonts w:ascii="Times New Roman" w:eastAsia="ＭＳ Ｐ明朝" w:hAnsi="Times New Roman" w:cs="Times New Roman"/>
-        </w:rPr>
-        <w:t>12</w:t>
-      </w:r>
-      <w:r>
-        <w:rPr>
-          <w:rFonts w:ascii="Times New Roman" w:eastAsia="ＭＳ Ｐ明朝" w:hAnsi="Times New Roman" w:cs="Times New Roman"/>
-        </w:rPr>
-        <w:t>月</w:t>
-      </w:r>
-      <w:r>
-        <w:rPr>
-          <w:rFonts w:ascii="Times New Roman" w:eastAsia="ＭＳ Ｐ明朝" w:hAnsi="Times New Roman" w:cs="Times New Roman"/>
-        </w:rPr>
-        <w:t>29</w:t>
-      </w:r>
-      <w:r>
-        <w:rPr>
-          <w:rFonts w:ascii="Times New Roman" w:eastAsia="ＭＳ Ｐ明朝" w:hAnsi="Times New Roman" w:cs="Times New Roman"/>
-        </w:rPr>
-        <w:t>日</w:t>
-      </w:r>
-      <w:r>
-        <w:rPr>
-          <w:rFonts w:ascii="Times New Roman" w:eastAsia="ＭＳ Ｐ明朝" w:hAnsi="Times New Roman" w:cs="Times New Roman"/>
-        </w:rPr>
-        <w:t xml:space="preserve"> (</w:t>
-      </w:r>
-      <w:r>
-        <w:rPr>
-          <w:rFonts w:ascii="Times New Roman" w:eastAsia="ＭＳ Ｐ明朝" w:hAnsi="Times New Roman" w:cs="Times New Roman"/>
-        </w:rPr>
-        <w:t>木</w:t>
-      </w:r>
-      <w:r>
-        <w:rPr>
-          <w:rFonts w:ascii="Times New Roman" w:eastAsia="ＭＳ Ｐ明朝" w:hAnsi="Times New Roman" w:cs="Times New Roman"/>
-        </w:rPr>
-        <w:t>)</w:t>
-      </w:r>
-    </w:p>
-    <w:p>
-      <w:pPr>
-        <w:pStyle w:val="2"/>
-        <w:rPr>
-          <w:rFonts w:ascii="Times New Roman" w:eastAsia="ＭＳ Ｐ明朝" w:hAnsi="Times New Roman" w:cs="Times New Roman"/>
-        </w:rPr>
-      </w:pPr>
-      <w:r>
-        <w:rPr>
-          <w:rFonts w:ascii="Times New Roman" w:eastAsia="ＭＳ Ｐ明朝" w:hAnsi="Times New Roman" w:cs="Times New Roman"/>
-        </w:rPr>
-        <w:t>12</w:t>
-      </w:r>
-      <w:r>
-        <w:rPr>
-          <w:rFonts w:ascii="Times New Roman" w:eastAsia="ＭＳ Ｐ明朝" w:hAnsi="Times New Roman" w:cs="Times New Roman"/>
-        </w:rPr>
-        <w:t>月</w:t>
-      </w:r>
-      <w:r>
-        <w:rPr>
-          <w:rFonts w:ascii="Times New Roman" w:eastAsia="ＭＳ Ｐ明朝" w:hAnsi="Times New Roman" w:cs="Times New Roman"/>
-        </w:rPr>
-        <w:t>30</w:t>
-      </w:r>
-      <w:r>
-        <w:rPr>
-          <w:rFonts w:ascii="Times New Roman" w:eastAsia="ＭＳ Ｐ明朝" w:hAnsi="Times New Roman" w:cs="Times New Roman"/>
-        </w:rPr>
-        <w:t>日</w:t>
-      </w:r>
-      <w:r>
-        <w:rPr>
-          <w:rFonts w:ascii="Times New Roman" w:eastAsia="ＭＳ Ｐ明朝" w:hAnsi="Times New Roman" w:cs="Times New Roman"/>
-        </w:rPr>
-        <w:t xml:space="preserve"> (</w:t>
-      </w:r>
-      <w:r>
-        <w:rPr>
-          <w:rFonts w:ascii="Times New Roman" w:eastAsia="ＭＳ Ｐ明朝" w:hAnsi="Times New Roman" w:cs="Times New Roman"/>
-        </w:rPr>
-        <w:t>金</w:t>
-      </w:r>
-      <w:r>
-        <w:rPr>
-          <w:rFonts w:ascii="Times New Roman" w:eastAsia="ＭＳ Ｐ明朝" w:hAnsi="Times New Roman" w:cs="Times New Roman"/>
-        </w:rPr>
-        <w:t>)</w:t>
-      </w:r>
-    </w:p>
-    <w:p>
-      <w:pPr>
-        <w:pStyle w:val="2"/>
-        <w:rPr>
-          <w:rFonts w:ascii="Times New Roman" w:eastAsia="ＭＳ Ｐ明朝" w:hAnsi="Times New Roman" w:cs="Times New Roman"/>
-        </w:rPr>
-      </w:pPr>
-      <w:r>
-        <w:rPr>
-          <w:rFonts w:ascii="Times New Roman" w:eastAsia="ＭＳ Ｐ明朝" w:hAnsi="Times New Roman" w:cs="Times New Roman"/>
-        </w:rPr>
-        <w:t>12</w:t>
-      </w:r>
-      <w:r>
-        <w:rPr>
-          <w:rFonts w:ascii="Times New Roman" w:eastAsia="ＭＳ Ｐ明朝" w:hAnsi="Times New Roman" w:cs="Times New Roman"/>
-        </w:rPr>
-        <w:t>月</w:t>
-      </w:r>
-      <w:r>
-        <w:rPr>
-          <w:rFonts w:ascii="Times New Roman" w:eastAsia="ＭＳ Ｐ明朝" w:hAnsi="Times New Roman" w:cs="Times New Roman"/>
-        </w:rPr>
-        <w:t>31</w:t>
-      </w:r>
-      <w:r>
-        <w:rPr>
-          <w:rFonts w:ascii="Times New Roman" w:eastAsia="ＭＳ Ｐ明朝" w:hAnsi="Times New Roman" w:cs="Times New Roman"/>
-        </w:rPr>
-        <w:t>日</w:t>
-      </w:r>
-      <w:r>
-        <w:rPr>
-          <w:rFonts w:ascii="Times New Roman" w:eastAsia="ＭＳ Ｐ明朝" w:hAnsi="Times New Roman" w:cs="Times New Roman"/>
-        </w:rPr>
-        <w:t xml:space="preserve"> (</w:t>
-      </w:r>
-      <w:r>
-        <w:rPr>
-          <w:rFonts w:ascii="Times New Roman" w:eastAsia="ＭＳ Ｐ明朝" w:hAnsi="Times New Roman" w:cs="Times New Roman"/>
-        </w:rPr>
-        <w:t>土</w:t>
-      </w:r>
-      <w:r>
-        <w:rPr>
-          <w:rFonts w:ascii="Times New Roman" w:eastAsia="ＭＳ Ｐ明朝" w:hAnsi="Times New Roman" w:cs="Times New Roman"/>
-        </w:rPr>
-        <w:t>)</w:t>
-      </w:r>
-    </w:p>
-    <w:p>
-      <w:pPr>
-        <w:pStyle w:val="2"/>
-        <w:rPr>
-          <w:rFonts w:ascii="Times New Roman" w:eastAsia="ＭＳ Ｐ明朝" w:hAnsi="Times New Roman" w:cs="Times New Roman"/>
-        </w:rPr>
-      </w:pPr>
-      <w:r>
-        <w:rPr>
-          <w:rFonts w:ascii="Times New Roman" w:eastAsia="ＭＳ Ｐ明朝" w:hAnsi="Times New Roman" w:cs="Times New Roman"/>
-        </w:rPr>
-        <w:t>1</w:t>
-      </w:r>
-      <w:r>
-        <w:rPr>
-          <w:rFonts w:ascii="Times New Roman" w:eastAsia="ＭＳ Ｐ明朝" w:hAnsi="Times New Roman" w:cs="Times New Roman"/>
-        </w:rPr>
-        <w:t>月</w:t>
-      </w:r>
-      <w:r>
-        <w:rPr>
-          <w:rFonts w:ascii="Times New Roman" w:eastAsia="ＭＳ Ｐ明朝" w:hAnsi="Times New Roman" w:cs="Times New Roman"/>
-        </w:rPr>
-        <w:t>1</w:t>
-      </w:r>
-      <w:r>
-        <w:rPr>
-          <w:rFonts w:ascii="Times New Roman" w:eastAsia="ＭＳ Ｐ明朝" w:hAnsi="Times New Roman" w:cs="Times New Roman"/>
-        </w:rPr>
-        <w:t>日</w:t>
-      </w:r>
-      <w:r>
-        <w:rPr>
-          <w:rFonts w:ascii="Times New Roman" w:eastAsia="ＭＳ Ｐ明朝" w:hAnsi="Times New Roman" w:cs="Times New Roman"/>
-        </w:rPr>
-        <w:t xml:space="preserve"> (</w:t>
-      </w:r>
-      <w:r>
-        <w:rPr>
-          <w:rFonts w:ascii="Times New Roman" w:eastAsia="ＭＳ Ｐ明朝" w:hAnsi="Times New Roman" w:cs="Times New Roman"/>
-        </w:rPr>
-        <w:t>日</w:t>
-      </w:r>
-      <w:r>
-        <w:rPr>
-          <w:rFonts w:ascii="Times New Roman" w:eastAsia="ＭＳ Ｐ明朝" w:hAnsi="Times New Roman" w:cs="Times New Roman"/>
-        </w:rPr>
-        <w:t>)</w:t>
-      </w:r>
-    </w:p>
-    <w:p>
-      <w:pPr>
-        <w:pStyle w:val="2"/>
-        <w:rPr>
-          <w:rFonts w:ascii="Times New Roman" w:eastAsia="ＭＳ Ｐ明朝" w:hAnsi="Times New Roman" w:cs="Times New Roman"/>
-        </w:rPr>
-      </w:pPr>
-      <w:r>
-        <w:rPr>
-          <w:rFonts w:ascii="Times New Roman" w:eastAsia="ＭＳ Ｐ明朝" w:hAnsi="Times New Roman" w:cs="Times New Roman"/>
-        </w:rPr>
-        <w:t>1</w:t>
-      </w:r>
-      <w:r>
-        <w:rPr>
-          <w:rFonts w:ascii="Times New Roman" w:eastAsia="ＭＳ Ｐ明朝" w:hAnsi="Times New Roman" w:cs="Times New Roman"/>
-        </w:rPr>
-        <w:t>月</w:t>
-      </w:r>
-      <w:r>
-        <w:rPr>
-          <w:rFonts w:ascii="Times New Roman" w:eastAsia="ＭＳ Ｐ明朝" w:hAnsi="Times New Roman" w:cs="Times New Roman"/>
-        </w:rPr>
-        <w:t>2</w:t>
-      </w:r>
-      <w:r>
-        <w:rPr>
-          <w:rFonts w:ascii="Times New Roman" w:eastAsia="ＭＳ Ｐ明朝" w:hAnsi="Times New Roman" w:cs="Times New Roman"/>
-        </w:rPr>
-        <w:t>日</w:t>
-      </w:r>
-      <w:r>
-        <w:rPr>
-          <w:rFonts w:ascii="Times New Roman" w:eastAsia="ＭＳ Ｐ明朝" w:hAnsi="Times New Roman" w:cs="Times New Roman"/>
-        </w:rPr>
-        <w:t xml:space="preserve"> (</w:t>
-      </w:r>
-      <w:r>
-        <w:rPr>
-          <w:rFonts w:ascii="Times New Roman" w:eastAsia="ＭＳ Ｐ明朝" w:hAnsi="Times New Roman" w:cs="Times New Roman"/>
-        </w:rPr>
-        <w:t>月</w:t>
-      </w:r>
-      <w:r>
-        <w:rPr>
-          <w:rFonts w:ascii="Times New Roman" w:eastAsia="ＭＳ Ｐ明朝" w:hAnsi="Times New Roman" w:cs="Times New Roman"/>
-        </w:rPr>
-        <w:t>)</w:t>
-      </w:r>
-    </w:p>
-    <w:p>
-      <w:pPr>
-        <w:pStyle w:val="2"/>
-        <w:rPr>
-          <w:rFonts w:ascii="Times New Roman" w:eastAsia="ＭＳ Ｐ明朝" w:hAnsi="Times New Roman" w:cs="Times New Roman"/>
-        </w:rPr>
-      </w:pPr>
-      <w:r>
-        <w:rPr>
-          <w:rFonts w:ascii="Times New Roman" w:eastAsia="ＭＳ Ｐ明朝" w:hAnsi="Times New Roman" w:cs="Times New Roman"/>
-        </w:rPr>
-        <w:t>1</w:t>
-      </w:r>
-      <w:r>
-        <w:rPr>
-          <w:rFonts w:ascii="Times New Roman" w:eastAsia="ＭＳ Ｐ明朝" w:hAnsi="Times New Roman" w:cs="Times New Roman"/>
-        </w:rPr>
-        <w:t>月</w:t>
-      </w:r>
-      <w:r>
-        <w:rPr>
-          <w:rFonts w:ascii="Times New Roman" w:eastAsia="ＭＳ Ｐ明朝" w:hAnsi="Times New Roman" w:cs="Times New Roman"/>
-        </w:rPr>
-        <w:t>3</w:t>
-      </w:r>
-      <w:r>
-        <w:rPr>
-          <w:rFonts w:ascii="Times New Roman" w:eastAsia="ＭＳ Ｐ明朝" w:hAnsi="Times New Roman" w:cs="Times New Roman"/>
-        </w:rPr>
-        <w:t>日</w:t>
-      </w:r>
-      <w:r>
-        <w:rPr>
-          <w:rFonts w:ascii="Times New Roman" w:eastAsia="ＭＳ Ｐ明朝" w:hAnsi="Times New Roman" w:cs="Times New Roman"/>
-        </w:rPr>
-        <w:t xml:space="preserve"> (</w:t>
-      </w:r>
-      <w:r>
-        <w:rPr>
-          <w:rFonts w:ascii="Times New Roman" w:eastAsia="ＭＳ Ｐ明朝" w:hAnsi="Times New Roman" w:cs="Times New Roman"/>
-        </w:rPr>
-        <w:t>火</w:t>
-      </w:r>
-      <w:r>
-        <w:rPr>
-          <w:rFonts w:ascii="Times New Roman" w:eastAsia="ＭＳ Ｐ明朝" w:hAnsi="Times New Roman" w:cs="Times New Roman"/>
-        </w:rPr>
-        <w:t>)</w:t>
-      </w:r>
-    </w:p>
-    <w:p>
-      <w:pPr>
-        <w:pStyle w:val="2"/>
-        <w:rPr>
-          <w:rFonts w:ascii="Times New Roman" w:eastAsia="ＭＳ Ｐ明朝" w:hAnsi="Times New Roman" w:cs="Times New Roman"/>
-        </w:rPr>
-      </w:pPr>
-      <w:r>
-        <w:rPr>
-          <w:rFonts w:ascii="Times New Roman" w:eastAsia="ＭＳ Ｐ明朝" w:hAnsi="Times New Roman" w:cs="Times New Roman"/>
-        </w:rPr>
-        <w:t>1</w:t>
-      </w:r>
-      <w:r>
-        <w:rPr>
-          <w:rFonts w:ascii="Times New Roman" w:eastAsia="ＭＳ Ｐ明朝" w:hAnsi="Times New Roman" w:cs="Times New Roman"/>
-        </w:rPr>
-        <w:t>月</w:t>
-      </w:r>
-      <w:r>
-        <w:rPr>
-          <w:rFonts w:ascii="Times New Roman" w:eastAsia="ＭＳ Ｐ明朝" w:hAnsi="Times New Roman" w:cs="Times New Roman"/>
-        </w:rPr>
-        <w:t>4</w:t>
-      </w:r>
-      <w:r>
-        <w:rPr>
-          <w:rFonts w:ascii="Times New Roman" w:eastAsia="ＭＳ Ｐ明朝" w:hAnsi="Times New Roman" w:cs="Times New Roman"/>
-        </w:rPr>
-        <w:t>日</w:t>
-      </w:r>
-      <w:r>
-        <w:rPr>
-          <w:rFonts w:ascii="Times New Roman" w:eastAsia="ＭＳ Ｐ明朝" w:hAnsi="Times New Roman" w:cs="Times New Roman"/>
-        </w:rPr>
-        <w:t xml:space="preserve"> (</w:t>
-      </w:r>
-      <w:r>
-        <w:rPr>
-          <w:rFonts w:ascii="Times New Roman" w:eastAsia="ＭＳ Ｐ明朝" w:hAnsi="Times New Roman" w:cs="Times New Roman"/>
-        </w:rPr>
-        <w:t>水</w:t>
-      </w:r>
-      <w:r>
-        <w:rPr>
-          <w:rFonts w:ascii="Times New Roman" w:eastAsia="ＭＳ Ｐ明朝" w:hAnsi="Times New Roman" w:cs="Times New Roman"/>
-        </w:rPr>
-        <w:t>)</w:t>
-      </w:r>
-    </w:p>
-    <w:p>
-      <w:pPr>
-        <w:pStyle w:val="2"/>
-        <w:rPr>
-          <w:rFonts w:ascii="Times New Roman" w:eastAsia="ＭＳ Ｐ明朝" w:hAnsi="Times New Roman" w:cs="Times New Roman"/>
-        </w:rPr>
-      </w:pPr>
-      <w:r>
-        <w:rPr>
-          <w:rFonts w:ascii="Times New Roman" w:eastAsia="ＭＳ Ｐ明朝" w:hAnsi="Times New Roman" w:cs="Times New Roman"/>
-        </w:rPr>
-        <w:t>1</w:t>
-      </w:r>
-      <w:r>
-        <w:rPr>
-          <w:rFonts w:ascii="Times New Roman" w:eastAsia="ＭＳ Ｐ明朝" w:hAnsi="Times New Roman" w:cs="Times New Roman"/>
-        </w:rPr>
-        <w:t>月</w:t>
-      </w:r>
-      <w:r>
-        <w:rPr>
-          <w:rFonts w:ascii="Times New Roman" w:eastAsia="ＭＳ Ｐ明朝" w:hAnsi="Times New Roman" w:cs="Times New Roman"/>
-        </w:rPr>
-        <w:t>5</w:t>
-      </w:r>
-      <w:r>
-        <w:rPr>
-          <w:rFonts w:ascii="Times New Roman" w:eastAsia="ＭＳ Ｐ明朝" w:hAnsi="Times New Roman" w:cs="Times New Roman"/>
-        </w:rPr>
-        <w:t>日</w:t>
-      </w:r>
-      <w:r>
-        <w:rPr>
-          <w:rFonts w:ascii="Times New Roman" w:eastAsia="ＭＳ Ｐ明朝" w:hAnsi="Times New Roman" w:cs="Times New Roman"/>
-        </w:rPr>
-        <w:t xml:space="preserve"> (</w:t>
-      </w:r>
-      <w:r>
-        <w:rPr>
-          <w:rFonts w:ascii="Times New Roman" w:eastAsia="ＭＳ Ｐ明朝" w:hAnsi="Times New Roman" w:cs="Times New Roman"/>
-        </w:rPr>
-        <w:t>木</w:t>
-      </w:r>
-      <w:r>
-        <w:rPr>
-          <w:rFonts w:ascii="Times New Roman" w:eastAsia="ＭＳ Ｐ明朝" w:hAnsi="Times New Roman" w:cs="Times New Roman"/>
-        </w:rPr>
-        <w:t>)</w:t>
-      </w:r>
-    </w:p>
-    <w:p>
-      <w:pPr>
-        <w:pStyle w:val="2"/>
-        <w:rPr>
-          <w:rFonts w:ascii="Times New Roman" w:eastAsia="ＭＳ Ｐ明朝" w:hAnsi="Times New Roman" w:cs="Times New Roman"/>
-        </w:rPr>
-      </w:pPr>
-      <w:r>
-        <w:rPr>
-          <w:rFonts w:ascii="Times New Roman" w:eastAsia="ＭＳ Ｐ明朝" w:hAnsi="Times New Roman" w:cs="Times New Roman"/>
-        </w:rPr>
-        <w:t>1</w:t>
-      </w:r>
-      <w:r>
-        <w:rPr>
-          <w:rFonts w:ascii="Times New Roman" w:eastAsia="ＭＳ Ｐ明朝" w:hAnsi="Times New Roman" w:cs="Times New Roman"/>
-        </w:rPr>
-        <w:t>月</w:t>
-      </w:r>
-      <w:r>
-        <w:rPr>
-          <w:rFonts w:ascii="Times New Roman" w:eastAsia="ＭＳ Ｐ明朝" w:hAnsi="Times New Roman" w:cs="Times New Roman"/>
-        </w:rPr>
-        <w:t>6</w:t>
-      </w:r>
-      <w:r>
-        <w:rPr>
-          <w:rFonts w:ascii="Times New Roman" w:eastAsia="ＭＳ Ｐ明朝" w:hAnsi="Times New Roman" w:cs="Times New Roman"/>
-        </w:rPr>
-        <w:t>日</w:t>
-      </w:r>
-      <w:r>
-        <w:rPr>
-          <w:rFonts w:ascii="Times New Roman" w:eastAsia="ＭＳ Ｐ明朝" w:hAnsi="Times New Roman" w:cs="Times New Roman"/>
-        </w:rPr>
-        <w:t xml:space="preserve"> (</w:t>
-      </w:r>
-      <w:r>
-        <w:rPr>
-          <w:rFonts w:ascii="Times New Roman" w:eastAsia="ＭＳ Ｐ明朝" w:hAnsi="Times New Roman" w:cs="Times New Roman"/>
-        </w:rPr>
-        <w:t>金</w:t>
-      </w:r>
-      <w:r>
-        <w:rPr>
-          <w:rFonts w:ascii="Times New Roman" w:eastAsia="ＭＳ Ｐ明朝" w:hAnsi="Times New Roman" w:cs="Times New Roman"/>
-        </w:rPr>
-        <w:t>)</w:t>
-      </w:r>
-    </w:p>
-    <w:p>
-      <w:pPr>
-        <w:pStyle w:val="2"/>
-        <w:rPr>
-          <w:rFonts w:ascii="Times New Roman" w:eastAsia="ＭＳ Ｐ明朝" w:hAnsi="Times New Roman" w:cs="Times New Roman"/>
-        </w:rPr>
-      </w:pPr>
-      <w:r>
-        <w:rPr>
-          <w:rFonts w:ascii="Times New Roman" w:eastAsia="ＭＳ Ｐ明朝" w:hAnsi="Times New Roman" w:cs="Times New Roman"/>
-        </w:rPr>
-        <w:t>1</w:t>
-      </w:r>
-      <w:r>
-        <w:rPr>
-          <w:rFonts w:ascii="Times New Roman" w:eastAsia="ＭＳ Ｐ明朝" w:hAnsi="Times New Roman" w:cs="Times New Roman"/>
-        </w:rPr>
-        <w:t>月</w:t>
-      </w:r>
-      <w:r>
-        <w:rPr>
-          <w:rFonts w:ascii="Times New Roman" w:eastAsia="ＭＳ Ｐ明朝" w:hAnsi="Times New Roman" w:cs="Times New Roman"/>
-        </w:rPr>
-        <w:t>7</w:t>
-      </w:r>
-      <w:r>
-        <w:rPr>
-          <w:rFonts w:ascii="Times New Roman" w:eastAsia="ＭＳ Ｐ明朝" w:hAnsi="Times New Roman" w:cs="Times New Roman"/>
-        </w:rPr>
-        <w:t>日</w:t>
-      </w:r>
-      <w:r>
-        <w:rPr>
-          <w:rFonts w:ascii="Times New Roman" w:eastAsia="ＭＳ Ｐ明朝" w:hAnsi="Times New Roman" w:cs="Times New Roman"/>
-        </w:rPr>
-        <w:t xml:space="preserve"> (</w:t>
-      </w:r>
-      <w:r>
-        <w:rPr>
-          <w:rFonts w:ascii="Times New Roman" w:eastAsia="ＭＳ Ｐ明朝" w:hAnsi="Times New Roman" w:cs="Times New Roman"/>
-        </w:rPr>
-        <w:t>土</w:t>
-      </w:r>
-      <w:r>
-        <w:rPr>
-          <w:rFonts w:ascii="Times New Roman" w:eastAsia="ＭＳ Ｐ明朝" w:hAnsi="Times New Roman" w:cs="Times New Roman"/>
-        </w:rPr>
-        <w:t>)</w:t>
-      </w:r>
-    </w:p>
-    <w:p>
-      <w:pPr>
-        <w:pStyle w:val="2"/>
-        <w:rPr>
-          <w:rFonts w:ascii="Times New Roman" w:eastAsia="ＭＳ Ｐ明朝" w:hAnsi="Times New Roman" w:cs="Times New Roman"/>
-        </w:rPr>
-      </w:pPr>
-      <w:r>
-        <w:rPr>
-          <w:rFonts w:ascii="Times New Roman" w:eastAsia="ＭＳ Ｐ明朝" w:hAnsi="Times New Roman" w:cs="Times New Roman"/>
-        </w:rPr>
-        <w:t>1</w:t>
-      </w:r>
-      <w:r>
-        <w:rPr>
-          <w:rFonts w:ascii="Times New Roman" w:eastAsia="ＭＳ Ｐ明朝" w:hAnsi="Times New Roman" w:cs="Times New Roman"/>
-        </w:rPr>
-        <w:t>月</w:t>
-      </w:r>
-      <w:r>
-        <w:rPr>
-          <w:rFonts w:ascii="Times New Roman" w:eastAsia="ＭＳ Ｐ明朝" w:hAnsi="Times New Roman" w:cs="Times New Roman"/>
-        </w:rPr>
-        <w:t>8</w:t>
-      </w:r>
-      <w:r>
-        <w:rPr>
-          <w:rFonts w:ascii="Times New Roman" w:eastAsia="ＭＳ Ｐ明朝" w:hAnsi="Times New Roman" w:cs="Times New Roman"/>
-        </w:rPr>
-        <w:t>日</w:t>
-      </w:r>
-      <w:r>
-        <w:rPr>
-          <w:rFonts w:ascii="Times New Roman" w:eastAsia="ＭＳ Ｐ明朝" w:hAnsi="Times New Roman" w:cs="Times New Roman"/>
-        </w:rPr>
-        <w:t xml:space="preserve"> (</w:t>
-      </w:r>
-      <w:r>
-        <w:rPr>
-          <w:rFonts w:ascii="Times New Roman" w:eastAsia="ＭＳ Ｐ明朝" w:hAnsi="Times New Roman" w:cs="Times New Roman"/>
-        </w:rPr>
-        <w:t>日</w:t>
-      </w:r>
-      <w:r>
-        <w:rPr>
-          <w:rFonts w:ascii="Times New Roman" w:eastAsia="ＭＳ Ｐ明朝" w:hAnsi="Times New Roman" w:cs="Times New Roman"/>
-        </w:rPr>
-        <w:t>)</w:t>
-      </w:r>
-    </w:p>
-    <w:p>
-      <w:pPr>
-        <w:pStyle w:val="2"/>
-        <w:rPr>
-          <w:rFonts w:ascii="Times New Roman" w:eastAsia="ＭＳ Ｐ明朝" w:hAnsi="Times New Roman" w:cs="Times New Roman"/>
-        </w:rPr>
-      </w:pPr>
-      <w:r>
-        <w:rPr>
-          <w:rFonts w:ascii="Times New Roman" w:eastAsia="ＭＳ Ｐ明朝" w:hAnsi="Times New Roman" w:cs="Times New Roman"/>
-        </w:rPr>
-        <w:t>1</w:t>
-      </w:r>
-      <w:r>
-        <w:rPr>
-          <w:rFonts w:ascii="Times New Roman" w:eastAsia="ＭＳ Ｐ明朝" w:hAnsi="Times New Roman" w:cs="Times New Roman"/>
-        </w:rPr>
-        <w:t>月</w:t>
-      </w:r>
-      <w:r>
-        <w:rPr>
-          <w:rFonts w:ascii="Times New Roman" w:eastAsia="ＭＳ Ｐ明朝" w:hAnsi="Times New Roman" w:cs="Times New Roman"/>
-        </w:rPr>
-        <w:t>9</w:t>
-      </w:r>
-      <w:r>
-        <w:rPr>
-          <w:rFonts w:ascii="Times New Roman" w:eastAsia="ＭＳ Ｐ明朝" w:hAnsi="Times New Roman" w:cs="Times New Roman"/>
-        </w:rPr>
-        <w:t>日</w:t>
-      </w:r>
-      <w:r>
-        <w:rPr>
-          <w:rFonts w:ascii="Times New Roman" w:eastAsia="ＭＳ Ｐ明朝" w:hAnsi="Times New Roman" w:cs="Times New Roman"/>
-        </w:rPr>
-        <w:t xml:space="preserve"> (</w:t>
-      </w:r>
-      <w:r>
-        <w:rPr>
-          <w:rFonts w:ascii="Times New Roman" w:eastAsia="ＭＳ Ｐ明朝" w:hAnsi="Times New Roman" w:cs="Times New Roman"/>
-        </w:rPr>
-        <w:t>月</w:t>
-      </w:r>
-      <w:r>
-        <w:rPr>
-          <w:rFonts w:ascii="Times New Roman" w:eastAsia="ＭＳ Ｐ明朝" w:hAnsi="Times New Roman" w:cs="Times New Roman"/>
-        </w:rPr>
-        <w:t>)</w:t>
-      </w:r>
-    </w:p>
-    <w:p>
-      <w:pPr>
-        <w:pStyle w:val="2"/>
-        <w:rPr>
-          <w:rFonts w:ascii="Times New Roman" w:eastAsia="ＭＳ Ｐ明朝" w:hAnsi="Times New Roman" w:cs="Times New Roman"/>
-        </w:rPr>
-      </w:pPr>
-      <w:r>
-        <w:rPr>
-          <w:rFonts w:ascii="Times New Roman" w:eastAsia="ＭＳ Ｐ明朝" w:hAnsi="Times New Roman" w:cs="Times New Roman"/>
-        </w:rPr>
-        <w:lastRenderedPageBreak/>
-        <w:t>1</w:t>
-      </w:r>
-      <w:r>
-        <w:rPr>
-          <w:rFonts w:ascii="Times New Roman" w:eastAsia="ＭＳ Ｐ明朝" w:hAnsi="Times New Roman" w:cs="Times New Roman"/>
-        </w:rPr>
-        <w:t>月</w:t>
-      </w:r>
-      <w:r>
-        <w:rPr>
-          <w:rFonts w:ascii="Times New Roman" w:eastAsia="ＭＳ Ｐ明朝" w:hAnsi="Times New Roman" w:cs="Times New Roman"/>
-        </w:rPr>
-        <w:t>10</w:t>
-      </w:r>
-      <w:r>
-        <w:rPr>
-          <w:rFonts w:ascii="Times New Roman" w:eastAsia="ＭＳ Ｐ明朝" w:hAnsi="Times New Roman" w:cs="Times New Roman"/>
-        </w:rPr>
-        <w:t>日</w:t>
-      </w:r>
-      <w:r>
-        <w:rPr>
-          <w:rFonts w:ascii="Times New Roman" w:eastAsia="ＭＳ Ｐ明朝" w:hAnsi="Times New Roman" w:cs="Times New Roman"/>
-        </w:rPr>
-        <w:t xml:space="preserve"> (</w:t>
-      </w:r>
-      <w:r>
-        <w:rPr>
-          <w:rFonts w:ascii="Times New Roman" w:eastAsia="ＭＳ Ｐ明朝" w:hAnsi="Times New Roman" w:cs="Times New Roman"/>
-        </w:rPr>
-        <w:t>火</w:t>
-      </w:r>
-      <w:r>
-        <w:rPr>
-          <w:rFonts w:ascii="Times New Roman" w:eastAsia="ＭＳ Ｐ明朝" w:hAnsi="Times New Roman" w:cs="Times New Roman"/>
-        </w:rPr>
-        <w:t>)</w:t>
-      </w:r>
-    </w:p>
-    <w:p>
-      <w:pPr>
-        <w:pStyle w:val="2"/>
-        <w:rPr>
-          <w:rFonts w:ascii="Times New Roman" w:eastAsia="ＭＳ Ｐ明朝" w:hAnsi="Times New Roman" w:cs="Times New Roman"/>
-        </w:rPr>
-      </w:pPr>
-      <w:r>
-        <w:rPr>
-          <w:rFonts w:ascii="Times New Roman" w:eastAsia="ＭＳ Ｐ明朝" w:hAnsi="Times New Roman" w:cs="Times New Roman"/>
-        </w:rPr>
-        <w:t>1</w:t>
-      </w:r>
-      <w:r>
-        <w:rPr>
-          <w:rFonts w:ascii="Times New Roman" w:eastAsia="ＭＳ Ｐ明朝" w:hAnsi="Times New Roman" w:cs="Times New Roman"/>
-        </w:rPr>
-        <w:t>月</w:t>
-      </w:r>
-      <w:r>
-        <w:rPr>
-          <w:rFonts w:ascii="Times New Roman" w:eastAsia="ＭＳ Ｐ明朝" w:hAnsi="Times New Roman" w:cs="Times New Roman"/>
-        </w:rPr>
-        <w:t>11</w:t>
-      </w:r>
-      <w:r>
-        <w:rPr>
-          <w:rFonts w:ascii="Times New Roman" w:eastAsia="ＭＳ Ｐ明朝" w:hAnsi="Times New Roman" w:cs="Times New Roman"/>
-        </w:rPr>
-        <w:t>日</w:t>
-      </w:r>
-      <w:r>
-        <w:rPr>
-          <w:rFonts w:ascii="Times New Roman" w:eastAsia="ＭＳ Ｐ明朝" w:hAnsi="Times New Roman" w:cs="Times New Roman"/>
-        </w:rPr>
-        <w:t xml:space="preserve"> (</w:t>
-      </w:r>
-      <w:r>
-        <w:rPr>
-          <w:rFonts w:ascii="Times New Roman" w:eastAsia="ＭＳ Ｐ明朝" w:hAnsi="Times New Roman" w:cs="Times New Roman"/>
-        </w:rPr>
-        <w:t>水</w:t>
-      </w:r>
-      <w:r>
-        <w:rPr>
-          <w:rFonts w:ascii="Times New Roman" w:eastAsia="ＭＳ Ｐ明朝" w:hAnsi="Times New Roman" w:cs="Times New Roman"/>
-        </w:rPr>
-        <w:t>)</w:t>
-      </w:r>
-    </w:p>
-    <w:p>
-      <w:pPr>
-        <w:pStyle w:val="2"/>
-        <w:rPr>
-          <w:rFonts w:ascii="Times New Roman" w:eastAsia="ＭＳ Ｐ明朝" w:hAnsi="Times New Roman" w:cs="Times New Roman"/>
-        </w:rPr>
-      </w:pPr>
-      <w:r>
-        <w:rPr>
-          <w:rFonts w:ascii="Times New Roman" w:eastAsia="ＭＳ Ｐ明朝" w:hAnsi="Times New Roman" w:cs="Times New Roman"/>
-        </w:rPr>
-        <w:t>1</w:t>
-      </w:r>
-      <w:r>
-        <w:rPr>
-          <w:rFonts w:ascii="Times New Roman" w:eastAsia="ＭＳ Ｐ明朝" w:hAnsi="Times New Roman" w:cs="Times New Roman"/>
-        </w:rPr>
-        <w:t>月</w:t>
-      </w:r>
-      <w:r>
-        <w:rPr>
-          <w:rFonts w:ascii="Times New Roman" w:eastAsia="ＭＳ Ｐ明朝" w:hAnsi="Times New Roman" w:cs="Times New Roman"/>
-        </w:rPr>
-        <w:t>12</w:t>
-      </w:r>
-      <w:r>
-        <w:rPr>
-          <w:rFonts w:ascii="Times New Roman" w:eastAsia="ＭＳ Ｐ明朝" w:hAnsi="Times New Roman" w:cs="Times New Roman"/>
-        </w:rPr>
-        <w:t>日</w:t>
-      </w:r>
-      <w:r>
-        <w:rPr>
-          <w:rFonts w:ascii="Times New Roman" w:eastAsia="ＭＳ Ｐ明朝" w:hAnsi="Times New Roman" w:cs="Times New Roman"/>
-        </w:rPr>
-        <w:t xml:space="preserve"> (</w:t>
-      </w:r>
-      <w:r>
-        <w:rPr>
-          <w:rFonts w:ascii="Times New Roman" w:eastAsia="ＭＳ Ｐ明朝" w:hAnsi="Times New Roman" w:cs="Times New Roman"/>
-        </w:rPr>
-        <w:t>木</w:t>
-      </w:r>
-      <w:r>
-        <w:rPr>
-          <w:rFonts w:ascii="Times New Roman" w:eastAsia="ＭＳ Ｐ明朝" w:hAnsi="Times New Roman" w:cs="Times New Roman"/>
-        </w:rPr>
-        <w:t>)</w:t>
-      </w:r>
-    </w:p>
-    <w:p>
-      <w:pPr>
-        <w:pStyle w:val="2"/>
-        <w:rPr>
-          <w:rFonts w:ascii="Times New Roman" w:eastAsia="ＭＳ Ｐ明朝" w:hAnsi="Times New Roman" w:cs="Times New Roman"/>
-        </w:rPr>
-      </w:pPr>
-      <w:r>
-        <w:rPr>
-          <w:rFonts w:ascii="Times New Roman" w:eastAsia="ＭＳ Ｐ明朝" w:hAnsi="Times New Roman" w:cs="Times New Roman"/>
-        </w:rPr>
-        <w:t>1</w:t>
-      </w:r>
-      <w:r>
-        <w:rPr>
-          <w:rFonts w:ascii="Times New Roman" w:eastAsia="ＭＳ Ｐ明朝" w:hAnsi="Times New Roman" w:cs="Times New Roman"/>
-        </w:rPr>
-        <w:t>月</w:t>
-      </w:r>
-      <w:r>
-        <w:rPr>
-          <w:rFonts w:ascii="Times New Roman" w:eastAsia="ＭＳ Ｐ明朝" w:hAnsi="Times New Roman" w:cs="Times New Roman"/>
-        </w:rPr>
-        <w:t>13</w:t>
-      </w:r>
-      <w:r>
-        <w:rPr>
-          <w:rFonts w:ascii="Times New Roman" w:eastAsia="ＭＳ Ｐ明朝" w:hAnsi="Times New Roman" w:cs="Times New Roman"/>
-        </w:rPr>
-        <w:t>日</w:t>
-      </w:r>
-      <w:r>
-        <w:rPr>
-          <w:rFonts w:ascii="Times New Roman" w:eastAsia="ＭＳ Ｐ明朝" w:hAnsi="Times New Roman" w:cs="Times New Roman"/>
-        </w:rPr>
-        <w:t xml:space="preserve"> (</w:t>
-      </w:r>
-      <w:r>
-        <w:rPr>
-          <w:rFonts w:ascii="Times New Roman" w:eastAsia="ＭＳ Ｐ明朝" w:hAnsi="Times New Roman" w:cs="Times New Roman"/>
-        </w:rPr>
-        <w:t>金</w:t>
-      </w:r>
-      <w:r>
-        <w:rPr>
-          <w:rFonts w:ascii="Times New Roman" w:eastAsia="ＭＳ Ｐ明朝" w:hAnsi="Times New Roman" w:cs="Times New Roman"/>
-        </w:rPr>
-        <w:t>)</w:t>
-      </w:r>
-    </w:p>
-    <w:p>
-      <w:pPr>
-        <w:pStyle w:val="2"/>
-        <w:rPr>
-          <w:rFonts w:ascii="Times New Roman" w:eastAsia="ＭＳ Ｐ明朝" w:hAnsi="Times New Roman" w:cs="Times New Roman"/>
-        </w:rPr>
-      </w:pPr>
-      <w:r>
-        <w:rPr>
-          <w:rFonts w:ascii="Times New Roman" w:eastAsia="ＭＳ Ｐ明朝" w:hAnsi="Times New Roman" w:cs="Times New Roman"/>
-        </w:rPr>
-        <w:t>1</w:t>
-      </w:r>
-      <w:r>
-        <w:rPr>
-          <w:rFonts w:ascii="Times New Roman" w:eastAsia="ＭＳ Ｐ明朝" w:hAnsi="Times New Roman" w:cs="Times New Roman"/>
-        </w:rPr>
-        <w:t>月</w:t>
-      </w:r>
-      <w:r>
-        <w:rPr>
-          <w:rFonts w:ascii="Times New Roman" w:eastAsia="ＭＳ Ｐ明朝" w:hAnsi="Times New Roman" w:cs="Times New Roman"/>
-        </w:rPr>
-        <w:t>14</w:t>
-      </w:r>
-      <w:r>
-        <w:rPr>
-          <w:rFonts w:ascii="Times New Roman" w:eastAsia="ＭＳ Ｐ明朝" w:hAnsi="Times New Roman" w:cs="Times New Roman"/>
-        </w:rPr>
-        <w:t>日</w:t>
-      </w:r>
-      <w:r>
-        <w:rPr>
-          <w:rFonts w:ascii="Times New Roman" w:eastAsia="ＭＳ Ｐ明朝" w:hAnsi="Times New Roman" w:cs="Times New Roman"/>
-        </w:rPr>
-        <w:t xml:space="preserve"> (</w:t>
-      </w:r>
-      <w:r>
-        <w:rPr>
-          <w:rFonts w:ascii="Times New Roman" w:eastAsia="ＭＳ Ｐ明朝" w:hAnsi="Times New Roman" w:cs="Times New Roman"/>
-        </w:rPr>
-        <w:t>土</w:t>
-      </w:r>
-      <w:r>
-        <w:rPr>
-          <w:rFonts w:ascii="Times New Roman" w:eastAsia="ＭＳ Ｐ明朝" w:hAnsi="Times New Roman" w:cs="Times New Roman"/>
-        </w:rPr>
-        <w:t>)</w:t>
-      </w:r>
-    </w:p>
-    <w:p>
-      <w:pPr>
-        <w:pStyle w:val="2"/>
-        <w:rPr>
-          <w:rFonts w:ascii="Times New Roman" w:eastAsia="ＭＳ Ｐ明朝" w:hAnsi="Times New Roman" w:cs="Times New Roman"/>
-        </w:rPr>
-      </w:pPr>
-      <w:r>
-        <w:rPr>
-          <w:rFonts w:ascii="Times New Roman" w:eastAsia="ＭＳ Ｐ明朝" w:hAnsi="Times New Roman" w:cs="Times New Roman"/>
-        </w:rPr>
-        <w:t>1</w:t>
-      </w:r>
-      <w:r>
-        <w:rPr>
-          <w:rFonts w:ascii="Times New Roman" w:eastAsia="ＭＳ Ｐ明朝" w:hAnsi="Times New Roman" w:cs="Times New Roman"/>
-        </w:rPr>
-        <w:t>月</w:t>
-      </w:r>
-      <w:r>
-        <w:rPr>
-          <w:rFonts w:ascii="Times New Roman" w:eastAsia="ＭＳ Ｐ明朝" w:hAnsi="Times New Roman" w:cs="Times New Roman"/>
-        </w:rPr>
-        <w:t>15</w:t>
-      </w:r>
-      <w:r>
-        <w:rPr>
-          <w:rFonts w:ascii="Times New Roman" w:eastAsia="ＭＳ Ｐ明朝" w:hAnsi="Times New Roman" w:cs="Times New Roman"/>
-        </w:rPr>
-        <w:t>日</w:t>
-      </w:r>
-      <w:r>
-        <w:rPr>
-          <w:rFonts w:ascii="Times New Roman" w:eastAsia="ＭＳ Ｐ明朝" w:hAnsi="Times New Roman" w:cs="Times New Roman"/>
-        </w:rPr>
-        <w:t xml:space="preserve"> (</w:t>
-      </w:r>
-      <w:r>
-        <w:rPr>
-          <w:rFonts w:ascii="Times New Roman" w:eastAsia="ＭＳ Ｐ明朝" w:hAnsi="Times New Roman" w:cs="Times New Roman"/>
-        </w:rPr>
-        <w:t>日</w:t>
-      </w:r>
-      <w:r>
-        <w:rPr>
-          <w:rFonts w:ascii="Times New Roman" w:eastAsia="ＭＳ Ｐ明朝" w:hAnsi="Times New Roman" w:cs="Times New Roman"/>
-        </w:rPr>
-        <w:t>)</w:t>
-      </w:r>
-    </w:p>
-    <w:p>
-      <w:pPr>
-        <w:pStyle w:val="2"/>
-        <w:rPr>
-          <w:rFonts w:ascii="Times New Roman" w:eastAsia="ＭＳ Ｐ明朝" w:hAnsi="Times New Roman" w:cs="Times New Roman"/>
-        </w:rPr>
-      </w:pPr>
-      <w:r>
-        <w:rPr>
-          <w:rFonts w:ascii="Times New Roman" w:eastAsia="ＭＳ Ｐ明朝" w:hAnsi="Times New Roman" w:cs="Times New Roman"/>
-        </w:rPr>
-        <w:t>1</w:t>
-      </w:r>
-      <w:r>
-        <w:rPr>
-          <w:rFonts w:ascii="Times New Roman" w:eastAsia="ＭＳ Ｐ明朝" w:hAnsi="Times New Roman" w:cs="Times New Roman"/>
-        </w:rPr>
-        <w:t>月</w:t>
-      </w:r>
-      <w:r>
-        <w:rPr>
-          <w:rFonts w:ascii="Times New Roman" w:eastAsia="ＭＳ Ｐ明朝" w:hAnsi="Times New Roman" w:cs="Times New Roman"/>
-        </w:rPr>
-        <w:t>16</w:t>
-      </w:r>
-      <w:r>
-        <w:rPr>
-          <w:rFonts w:ascii="Times New Roman" w:eastAsia="ＭＳ Ｐ明朝" w:hAnsi="Times New Roman" w:cs="Times New Roman"/>
-        </w:rPr>
-        <w:t>日</w:t>
-      </w:r>
-      <w:r>
-        <w:rPr>
-          <w:rFonts w:ascii="Times New Roman" w:eastAsia="ＭＳ Ｐ明朝" w:hAnsi="Times New Roman" w:cs="Times New Roman"/>
-        </w:rPr>
-        <w:t xml:space="preserve"> (</w:t>
-      </w:r>
-      <w:r>
-        <w:rPr>
-          <w:rFonts w:ascii="Times New Roman" w:eastAsia="ＭＳ Ｐ明朝" w:hAnsi="Times New Roman" w:cs="Times New Roman"/>
-        </w:rPr>
-        <w:t>月</w:t>
-      </w:r>
-      <w:r>
-        <w:rPr>
-          <w:rFonts w:ascii="Times New Roman" w:eastAsia="ＭＳ Ｐ明朝" w:hAnsi="Times New Roman" w:cs="Times New Roman"/>
-        </w:rPr>
-        <w:t>)</w:t>
-      </w:r>
-    </w:p>
-    <w:p>
-      <w:pPr>
-        <w:pStyle w:val="2"/>
-        <w:rPr>
-          <w:rFonts w:ascii="Times New Roman" w:eastAsia="ＭＳ Ｐ明朝" w:hAnsi="Times New Roman" w:cs="Times New Roman"/>
-        </w:rPr>
-      </w:pPr>
-      <w:r>
-        <w:rPr>
-          <w:rFonts w:ascii="Times New Roman" w:eastAsia="ＭＳ Ｐ明朝" w:hAnsi="Times New Roman" w:cs="Times New Roman"/>
-        </w:rPr>
-        <w:t>1</w:t>
-      </w:r>
-      <w:r>
-        <w:rPr>
-          <w:rFonts w:ascii="Times New Roman" w:eastAsia="ＭＳ Ｐ明朝" w:hAnsi="Times New Roman" w:cs="Times New Roman"/>
-        </w:rPr>
-        <w:t>月</w:t>
-      </w:r>
-      <w:r>
-        <w:rPr>
-          <w:rFonts w:ascii="Times New Roman" w:eastAsia="ＭＳ Ｐ明朝" w:hAnsi="Times New Roman" w:cs="Times New Roman"/>
-        </w:rPr>
-        <w:t>17</w:t>
-      </w:r>
-      <w:r>
-        <w:rPr>
-          <w:rFonts w:ascii="Times New Roman" w:eastAsia="ＭＳ Ｐ明朝" w:hAnsi="Times New Roman" w:cs="Times New Roman"/>
-        </w:rPr>
-        <w:t>日</w:t>
-      </w:r>
-      <w:r>
-        <w:rPr>
-          <w:rFonts w:ascii="Times New Roman" w:eastAsia="ＭＳ Ｐ明朝" w:hAnsi="Times New Roman" w:cs="Times New Roman"/>
-        </w:rPr>
-        <w:t xml:space="preserve"> (</w:t>
-      </w:r>
-      <w:r>
-        <w:rPr>
-          <w:rFonts w:ascii="Times New Roman" w:eastAsia="ＭＳ Ｐ明朝" w:hAnsi="Times New Roman" w:cs="Times New Roman"/>
-        </w:rPr>
-        <w:t>火</w:t>
-      </w:r>
-      <w:r>
-        <w:rPr>
-          <w:rFonts w:ascii="Times New Roman" w:eastAsia="ＭＳ Ｐ明朝" w:hAnsi="Times New Roman" w:cs="Times New Roman"/>
-        </w:rPr>
-        <w:t>)</w:t>
-      </w:r>
-    </w:p>
-    <w:p>
-      <w:pPr>
-        <w:pStyle w:val="2"/>
-        <w:rPr>
-          <w:rFonts w:ascii="Times New Roman" w:eastAsia="ＭＳ Ｐ明朝" w:hAnsi="Times New Roman" w:cs="Times New Roman"/>
-        </w:rPr>
-      </w:pPr>
-      <w:r>
-        <w:rPr>
-          <w:rFonts w:ascii="Times New Roman" w:eastAsia="ＭＳ Ｐ明朝" w:hAnsi="Times New Roman" w:cs="Times New Roman"/>
-        </w:rPr>
-        <w:t>1</w:t>
-      </w:r>
-      <w:r>
-        <w:rPr>
-          <w:rFonts w:ascii="Times New Roman" w:eastAsia="ＭＳ Ｐ明朝" w:hAnsi="Times New Roman" w:cs="Times New Roman"/>
-        </w:rPr>
-        <w:t>月</w:t>
-      </w:r>
-      <w:r>
-        <w:rPr>
-          <w:rFonts w:ascii="Times New Roman" w:eastAsia="ＭＳ Ｐ明朝" w:hAnsi="Times New Roman" w:cs="Times New Roman"/>
-        </w:rPr>
-        <w:t>18</w:t>
-      </w:r>
-      <w:r>
-        <w:rPr>
-          <w:rFonts w:ascii="Times New Roman" w:eastAsia="ＭＳ Ｐ明朝" w:hAnsi="Times New Roman" w:cs="Times New Roman"/>
-        </w:rPr>
-        <w:t>日</w:t>
-      </w:r>
-      <w:r>
-        <w:rPr>
-          <w:rFonts w:ascii="Times New Roman" w:eastAsia="ＭＳ Ｐ明朝" w:hAnsi="Times New Roman" w:cs="Times New Roman"/>
-        </w:rPr>
-        <w:t xml:space="preserve"> (</w:t>
-      </w:r>
-      <w:r>
-        <w:rPr>
-          <w:rFonts w:ascii="Times New Roman" w:eastAsia="ＭＳ Ｐ明朝" w:hAnsi="Times New Roman" w:cs="Times New Roman"/>
-        </w:rPr>
-        <w:t>水</w:t>
-      </w:r>
-      <w:r>
-        <w:rPr>
-          <w:rFonts w:ascii="Times New Roman" w:eastAsia="ＭＳ Ｐ明朝" w:hAnsi="Times New Roman" w:cs="Times New Roman"/>
-        </w:rPr>
-        <w:t>)</w:t>
-      </w:r>
-    </w:p>
-    <w:p>
-      <w:pPr>
-        <w:pStyle w:val="2"/>
-        <w:rPr>
-          <w:rFonts w:ascii="Times New Roman" w:eastAsia="ＭＳ Ｐ明朝" w:hAnsi="Times New Roman" w:cs="Times New Roman"/>
-        </w:rPr>
-      </w:pPr>
-      <w:r>
-        <w:rPr>
-          <w:rFonts w:ascii="Times New Roman" w:eastAsia="ＭＳ Ｐ明朝" w:hAnsi="Times New Roman" w:cs="Times New Roman"/>
-        </w:rPr>
-        <w:t>1</w:t>
-      </w:r>
-      <w:r>
-        <w:rPr>
-          <w:rFonts w:ascii="Times New Roman" w:eastAsia="ＭＳ Ｐ明朝" w:hAnsi="Times New Roman" w:cs="Times New Roman"/>
-        </w:rPr>
-        <w:t>月</w:t>
-      </w:r>
-      <w:r>
-        <w:rPr>
-          <w:rFonts w:ascii="Times New Roman" w:eastAsia="ＭＳ Ｐ明朝" w:hAnsi="Times New Roman" w:cs="Times New Roman"/>
-        </w:rPr>
-        <w:t>19</w:t>
-      </w:r>
-      <w:r>
-        <w:rPr>
-          <w:rFonts w:ascii="Times New Roman" w:eastAsia="ＭＳ Ｐ明朝" w:hAnsi="Times New Roman" w:cs="Times New Roman"/>
-        </w:rPr>
-        <w:t>日</w:t>
-      </w:r>
-      <w:r>
-        <w:rPr>
-          <w:rFonts w:ascii="Times New Roman" w:eastAsia="ＭＳ Ｐ明朝" w:hAnsi="Times New Roman" w:cs="Times New Roman"/>
-        </w:rPr>
-        <w:t xml:space="preserve"> (</w:t>
-      </w:r>
-      <w:r>
-        <w:rPr>
-          <w:rFonts w:ascii="Times New Roman" w:eastAsia="ＭＳ Ｐ明朝" w:hAnsi="Times New Roman" w:cs="Times New Roman"/>
-        </w:rPr>
-        <w:t>木</w:t>
-      </w:r>
-      <w:r>
-        <w:rPr>
-          <w:rFonts w:ascii="Times New Roman" w:eastAsia="ＭＳ Ｐ明朝" w:hAnsi="Times New Roman" w:cs="Times New Roman"/>
-        </w:rPr>
-        <w:t>)</w:t>
-      </w:r>
-    </w:p>
-    <w:p>
-      <w:pPr>
-        <w:pStyle w:val="2"/>
-        <w:rPr>
-          <w:rFonts w:ascii="Times New Roman" w:eastAsia="ＭＳ Ｐ明朝" w:hAnsi="Times New Roman" w:cs="Times New Roman"/>
-        </w:rPr>
-      </w:pPr>
-      <w:r>
-        <w:rPr>
-          <w:rFonts w:ascii="Times New Roman" w:eastAsia="ＭＳ Ｐ明朝" w:hAnsi="Times New Roman" w:cs="Times New Roman"/>
-        </w:rPr>
-        <w:t>1</w:t>
-      </w:r>
-      <w:r>
-        <w:rPr>
-          <w:rFonts w:ascii="Times New Roman" w:eastAsia="ＭＳ Ｐ明朝" w:hAnsi="Times New Roman" w:cs="Times New Roman"/>
-        </w:rPr>
-        <w:t>月</w:t>
-      </w:r>
-      <w:r>
-        <w:rPr>
-          <w:rFonts w:ascii="Times New Roman" w:eastAsia="ＭＳ Ｐ明朝" w:hAnsi="Times New Roman" w:cs="Times New Roman"/>
-        </w:rPr>
-        <w:t>20</w:t>
-      </w:r>
-      <w:r>
-        <w:rPr>
-          <w:rFonts w:ascii="Times New Roman" w:eastAsia="ＭＳ Ｐ明朝" w:hAnsi="Times New Roman" w:cs="Times New Roman"/>
-        </w:rPr>
-        <w:t>日</w:t>
-      </w:r>
-      <w:r>
-        <w:rPr>
-          <w:rFonts w:ascii="Times New Roman" w:eastAsia="ＭＳ Ｐ明朝" w:hAnsi="Times New Roman" w:cs="Times New Roman"/>
-        </w:rPr>
-        <w:t xml:space="preserve"> (</w:t>
-      </w:r>
-      <w:r>
-        <w:rPr>
-          <w:rFonts w:ascii="Times New Roman" w:eastAsia="ＭＳ Ｐ明朝" w:hAnsi="Times New Roman" w:cs="Times New Roman"/>
-        </w:rPr>
-        <w:t>金</w:t>
-      </w:r>
-      <w:r>
-        <w:rPr>
-          <w:rFonts w:ascii="Times New Roman" w:eastAsia="ＭＳ Ｐ明朝" w:hAnsi="Times New Roman" w:cs="Times New Roman"/>
-        </w:rPr>
-        <w:t>)</w:t>
-      </w:r>
-    </w:p>
-    <w:p>
-      <w:pPr>
-        <w:pStyle w:val="2"/>
-        <w:rPr>
-          <w:rFonts w:ascii="Times New Roman" w:eastAsia="ＭＳ Ｐ明朝" w:hAnsi="Times New Roman" w:cs="Times New Roman"/>
-        </w:rPr>
-      </w:pPr>
-      <w:r>
-        <w:rPr>
-          <w:rFonts w:ascii="Times New Roman" w:eastAsia="ＭＳ Ｐ明朝" w:hAnsi="Times New Roman" w:cs="Times New Roman"/>
-        </w:rPr>
-        <w:t>1</w:t>
-      </w:r>
-      <w:r>
-        <w:rPr>
-          <w:rFonts w:ascii="Times New Roman" w:eastAsia="ＭＳ Ｐ明朝" w:hAnsi="Times New Roman" w:cs="Times New Roman"/>
-        </w:rPr>
-        <w:t>月</w:t>
-      </w:r>
-      <w:r>
-        <w:rPr>
-          <w:rFonts w:ascii="Times New Roman" w:eastAsia="ＭＳ Ｐ明朝" w:hAnsi="Times New Roman" w:cs="Times New Roman"/>
-        </w:rPr>
-        <w:t>21</w:t>
-      </w:r>
-      <w:r>
-        <w:rPr>
-          <w:rFonts w:ascii="Times New Roman" w:eastAsia="ＭＳ Ｐ明朝" w:hAnsi="Times New Roman" w:cs="Times New Roman"/>
-        </w:rPr>
-        <w:t>日</w:t>
-      </w:r>
-      <w:r>
-        <w:rPr>
-          <w:rFonts w:ascii="Times New Roman" w:eastAsia="ＭＳ Ｐ明朝" w:hAnsi="Times New Roman" w:cs="Times New Roman"/>
-        </w:rPr>
-        <w:t xml:space="preserve"> (</w:t>
-      </w:r>
-      <w:r>
-        <w:rPr>
-          <w:rFonts w:ascii="Times New Roman" w:eastAsia="ＭＳ Ｐ明朝" w:hAnsi="Times New Roman" w:cs="Times New Roman"/>
-        </w:rPr>
-        <w:t>土</w:t>
-      </w:r>
-      <w:r>
-        <w:rPr>
-          <w:rFonts w:ascii="Times New Roman" w:eastAsia="ＭＳ Ｐ明朝" w:hAnsi="Times New Roman" w:cs="Times New Roman"/>
-        </w:rPr>
-        <w:t>)</w:t>
-      </w:r>
-    </w:p>
-    <w:p>
-      <w:pPr>
-        <w:pStyle w:val="2"/>
-        <w:rPr>
-          <w:rFonts w:ascii="Times New Roman" w:eastAsia="ＭＳ Ｐ明朝" w:hAnsi="Times New Roman" w:cs="Times New Roman"/>
-        </w:rPr>
-      </w:pPr>
-      <w:r>
-        <w:rPr>
-          <w:rFonts w:ascii="Times New Roman" w:eastAsia="ＭＳ Ｐ明朝" w:hAnsi="Times New Roman" w:cs="Times New Roman"/>
-        </w:rPr>
-        <w:t>1</w:t>
-      </w:r>
-      <w:r>
-        <w:rPr>
-          <w:rFonts w:ascii="Times New Roman" w:eastAsia="ＭＳ Ｐ明朝" w:hAnsi="Times New Roman" w:cs="Times New Roman"/>
-        </w:rPr>
-        <w:t>月</w:t>
-      </w:r>
-      <w:r>
-        <w:rPr>
-          <w:rFonts w:ascii="Times New Roman" w:eastAsia="ＭＳ Ｐ明朝" w:hAnsi="Times New Roman" w:cs="Times New Roman"/>
-        </w:rPr>
-        <w:t>22</w:t>
-      </w:r>
-      <w:r>
-        <w:rPr>
-          <w:rFonts w:ascii="Times New Roman" w:eastAsia="ＭＳ Ｐ明朝" w:hAnsi="Times New Roman" w:cs="Times New Roman"/>
-        </w:rPr>
-        <w:t>日</w:t>
-      </w:r>
-      <w:r>
-        <w:rPr>
-          <w:rFonts w:ascii="Times New Roman" w:eastAsia="ＭＳ Ｐ明朝" w:hAnsi="Times New Roman" w:cs="Times New Roman"/>
-        </w:rPr>
-        <w:t xml:space="preserve"> (</w:t>
-      </w:r>
-      <w:r>
-        <w:rPr>
-          <w:rFonts w:ascii="Times New Roman" w:eastAsia="ＭＳ Ｐ明朝" w:hAnsi="Times New Roman" w:cs="Times New Roman"/>
-        </w:rPr>
-        <w:t>日</w:t>
-      </w:r>
-      <w:r>
-        <w:rPr>
-          <w:rFonts w:ascii="Times New Roman" w:eastAsia="ＭＳ Ｐ明朝" w:hAnsi="Times New Roman" w:cs="Times New Roman"/>
-        </w:rPr>
-        <w:t>)</w:t>
-      </w:r>
-    </w:p>
-    <w:p>
-      <w:pPr>
-        <w:pStyle w:val="2"/>
-        <w:rPr>
-          <w:rFonts w:ascii="Times New Roman" w:eastAsia="ＭＳ Ｐ明朝" w:hAnsi="Times New Roman" w:cs="Times New Roman"/>
-        </w:rPr>
-      </w:pPr>
-      <w:r>
-        <w:rPr>
-          <w:rFonts w:ascii="Times New Roman" w:eastAsia="ＭＳ Ｐ明朝" w:hAnsi="Times New Roman" w:cs="Times New Roman"/>
-        </w:rPr>
-        <w:t>1</w:t>
-      </w:r>
-      <w:r>
-        <w:rPr>
-          <w:rFonts w:ascii="Times New Roman" w:eastAsia="ＭＳ Ｐ明朝" w:hAnsi="Times New Roman" w:cs="Times New Roman"/>
-        </w:rPr>
-        <w:t>月</w:t>
-      </w:r>
-      <w:r>
-        <w:rPr>
-          <w:rFonts w:ascii="Times New Roman" w:eastAsia="ＭＳ Ｐ明朝" w:hAnsi="Times New Roman" w:cs="Times New Roman"/>
-        </w:rPr>
-        <w:t>23</w:t>
-      </w:r>
-      <w:r>
-        <w:rPr>
-          <w:rFonts w:ascii="Times New Roman" w:eastAsia="ＭＳ Ｐ明朝" w:hAnsi="Times New Roman" w:cs="Times New Roman"/>
-        </w:rPr>
-        <w:t>日</w:t>
-      </w:r>
-      <w:r>
-        <w:rPr>
-          <w:rFonts w:ascii="Times New Roman" w:eastAsia="ＭＳ Ｐ明朝" w:hAnsi="Times New Roman" w:cs="Times New Roman"/>
-        </w:rPr>
-        <w:t xml:space="preserve"> (</w:t>
-      </w:r>
-      <w:r>
-        <w:rPr>
-          <w:rFonts w:ascii="Times New Roman" w:eastAsia="ＭＳ Ｐ明朝" w:hAnsi="Times New Roman" w:cs="Times New Roman"/>
-        </w:rPr>
-        <w:t>月</w:t>
-      </w:r>
-      <w:r>
-        <w:rPr>
-          <w:rFonts w:ascii="Times New Roman" w:eastAsia="ＭＳ Ｐ明朝" w:hAnsi="Times New Roman" w:cs="Times New Roman"/>
-        </w:rPr>
-        <w:t>)</w:t>
-      </w:r>
-    </w:p>
-    <w:p>
-      <w:pPr>
-        <w:pStyle w:val="2"/>
-        <w:rPr>
-          <w:rFonts w:ascii="Times New Roman" w:eastAsia="ＭＳ Ｐ明朝" w:hAnsi="Times New Roman" w:cs="Times New Roman"/>
-        </w:rPr>
-      </w:pPr>
-      <w:r>
-        <w:rPr>
-          <w:rFonts w:ascii="Times New Roman" w:eastAsia="ＭＳ Ｐ明朝" w:hAnsi="Times New Roman" w:cs="Times New Roman"/>
-        </w:rPr>
-        <w:t>1</w:t>
-      </w:r>
-      <w:r>
-        <w:rPr>
-          <w:rFonts w:ascii="Times New Roman" w:eastAsia="ＭＳ Ｐ明朝" w:hAnsi="Times New Roman" w:cs="Times New Roman"/>
-        </w:rPr>
-        <w:t>月</w:t>
-      </w:r>
-      <w:r>
-        <w:rPr>
-          <w:rFonts w:ascii="Times New Roman" w:eastAsia="ＭＳ Ｐ明朝" w:hAnsi="Times New Roman" w:cs="Times New Roman"/>
-        </w:rPr>
-        <w:t>24</w:t>
-      </w:r>
-      <w:r>
-        <w:rPr>
-          <w:rFonts w:ascii="Times New Roman" w:eastAsia="ＭＳ Ｐ明朝" w:hAnsi="Times New Roman" w:cs="Times New Roman"/>
-        </w:rPr>
-        <w:t>日</w:t>
-      </w:r>
-      <w:r>
-        <w:rPr>
-          <w:rFonts w:ascii="Times New Roman" w:eastAsia="ＭＳ Ｐ明朝" w:hAnsi="Times New Roman" w:cs="Times New Roman"/>
-        </w:rPr>
-        <w:t xml:space="preserve"> (</w:t>
-      </w:r>
-      <w:r>
-        <w:rPr>
-          <w:rFonts w:ascii="Times New Roman" w:eastAsia="ＭＳ Ｐ明朝" w:hAnsi="Times New Roman" w:cs="Times New Roman"/>
-        </w:rPr>
-        <w:t>火</w:t>
-      </w:r>
-      <w:r>
-        <w:rPr>
-          <w:rFonts w:ascii="Times New Roman" w:eastAsia="ＭＳ Ｐ明朝" w:hAnsi="Times New Roman" w:cs="Times New Roman"/>
-        </w:rPr>
-        <w:t>)</w:t>
-      </w:r>
-    </w:p>
-    <w:p>
-      <w:pPr>
-        <w:pStyle w:val="2"/>
-        <w:rPr>
-          <w:rFonts w:ascii="Times New Roman" w:eastAsia="ＭＳ Ｐ明朝" w:hAnsi="Times New Roman" w:cs="Times New Roman"/>
-        </w:rPr>
-      </w:pPr>
-      <w:r>
-        <w:rPr>
-          <w:rFonts w:ascii="Times New Roman" w:eastAsia="ＭＳ Ｐ明朝" w:hAnsi="Times New Roman" w:cs="Times New Roman"/>
-        </w:rPr>
-        <w:t>1</w:t>
-      </w:r>
-      <w:r>
-        <w:rPr>
-          <w:rFonts w:ascii="Times New Roman" w:eastAsia="ＭＳ Ｐ明朝" w:hAnsi="Times New Roman" w:cs="Times New Roman"/>
-        </w:rPr>
-        <w:t>月</w:t>
-      </w:r>
-      <w:r>
-        <w:rPr>
-          <w:rFonts w:ascii="Times New Roman" w:eastAsia="ＭＳ Ｐ明朝" w:hAnsi="Times New Roman" w:cs="Times New Roman"/>
-        </w:rPr>
-        <w:t>25</w:t>
-      </w:r>
-      <w:r>
-        <w:rPr>
-          <w:rFonts w:ascii="Times New Roman" w:eastAsia="ＭＳ Ｐ明朝" w:hAnsi="Times New Roman" w:cs="Times New Roman"/>
-        </w:rPr>
-        <w:t>日</w:t>
-      </w:r>
-      <w:r>
-        <w:rPr>
-          <w:rFonts w:ascii="Times New Roman" w:eastAsia="ＭＳ Ｐ明朝" w:hAnsi="Times New Roman" w:cs="Times New Roman"/>
-        </w:rPr>
-        <w:t xml:space="preserve"> (</w:t>
-      </w:r>
-      <w:r>
-        <w:rPr>
-          <w:rFonts w:ascii="Times New Roman" w:eastAsia="ＭＳ Ｐ明朝" w:hAnsi="Times New Roman" w:cs="Times New Roman"/>
-        </w:rPr>
-        <w:t>水</w:t>
-      </w:r>
-      <w:r>
-        <w:rPr>
-          <w:rFonts w:ascii="Times New Roman" w:eastAsia="ＭＳ Ｐ明朝" w:hAnsi="Times New Roman" w:cs="Times New Roman"/>
-        </w:rPr>
-        <w:t>)</w:t>
-      </w:r>
-    </w:p>
-    <w:p>
-      <w:pPr>
-        <w:pStyle w:val="2"/>
-        <w:rPr>
-          <w:rFonts w:ascii="Times New Roman" w:eastAsia="ＭＳ Ｐ明朝" w:hAnsi="Times New Roman" w:cs="Times New Roman"/>
-        </w:rPr>
-      </w:pPr>
-      <w:r>
-        <w:rPr>
-          <w:rFonts w:ascii="Times New Roman" w:eastAsia="ＭＳ Ｐ明朝" w:hAnsi="Times New Roman" w:cs="Times New Roman"/>
-        </w:rPr>
-        <w:t>1</w:t>
-      </w:r>
-      <w:r>
-        <w:rPr>
-          <w:rFonts w:ascii="Times New Roman" w:eastAsia="ＭＳ Ｐ明朝" w:hAnsi="Times New Roman" w:cs="Times New Roman"/>
-        </w:rPr>
-        <w:t>月</w:t>
-      </w:r>
-      <w:r>
-        <w:rPr>
-          <w:rFonts w:ascii="Times New Roman" w:eastAsia="ＭＳ Ｐ明朝" w:hAnsi="Times New Roman" w:cs="Times New Roman"/>
-        </w:rPr>
-        <w:t>26</w:t>
-      </w:r>
-      <w:r>
-        <w:rPr>
-          <w:rFonts w:ascii="Times New Roman" w:eastAsia="ＭＳ Ｐ明朝" w:hAnsi="Times New Roman" w:cs="Times New Roman"/>
-        </w:rPr>
-        <w:t>日</w:t>
-      </w:r>
-      <w:r>
-        <w:rPr>
-          <w:rFonts w:ascii="Times New Roman" w:eastAsia="ＭＳ Ｐ明朝" w:hAnsi="Times New Roman" w:cs="Times New Roman"/>
-        </w:rPr>
-        <w:t xml:space="preserve"> (</w:t>
-      </w:r>
-      <w:r>
-        <w:rPr>
-          <w:rFonts w:ascii="Times New Roman" w:eastAsia="ＭＳ Ｐ明朝" w:hAnsi="Times New Roman" w:cs="Times New Roman"/>
-        </w:rPr>
-        <w:t>木</w:t>
-      </w:r>
-      <w:r>
-        <w:rPr>
-          <w:rFonts w:ascii="Times New Roman" w:eastAsia="ＭＳ Ｐ明朝" w:hAnsi="Times New Roman" w:cs="Times New Roman"/>
-        </w:rPr>
-        <w:t>)</w:t>
-      </w:r>
-    </w:p>
-    <w:p>
-      <w:pPr>
-        <w:pStyle w:val="2"/>
-        <w:rPr>
-          <w:rFonts w:ascii="Times New Roman" w:eastAsia="ＭＳ Ｐ明朝" w:hAnsi="Times New Roman" w:cs="Times New Roman"/>
-        </w:rPr>
-      </w:pPr>
-      <w:r>
-        <w:rPr>
-          <w:rFonts w:ascii="Times New Roman" w:eastAsia="ＭＳ Ｐ明朝" w:hAnsi="Times New Roman" w:cs="Times New Roman"/>
-        </w:rPr>
-        <w:t>1</w:t>
-      </w:r>
-      <w:r>
-        <w:rPr>
-          <w:rFonts w:ascii="Times New Roman" w:eastAsia="ＭＳ Ｐ明朝" w:hAnsi="Times New Roman" w:cs="Times New Roman"/>
-        </w:rPr>
-        <w:t>月</w:t>
-      </w:r>
-      <w:r>
-        <w:rPr>
-          <w:rFonts w:ascii="Times New Roman" w:eastAsia="ＭＳ Ｐ明朝" w:hAnsi="Times New Roman" w:cs="Times New Roman"/>
-        </w:rPr>
-        <w:t>27</w:t>
-      </w:r>
-      <w:r>
-        <w:rPr>
-          <w:rFonts w:ascii="Times New Roman" w:eastAsia="ＭＳ Ｐ明朝" w:hAnsi="Times New Roman" w:cs="Times New Roman"/>
-        </w:rPr>
-        <w:t>日</w:t>
-      </w:r>
-      <w:r>
-        <w:rPr>
-          <w:rFonts w:ascii="Times New Roman" w:eastAsia="ＭＳ Ｐ明朝" w:hAnsi="Times New Roman" w:cs="Times New Roman"/>
-        </w:rPr>
-        <w:t xml:space="preserve"> (</w:t>
-      </w:r>
-      <w:r>
-        <w:rPr>
-          <w:rFonts w:ascii="Times New Roman" w:eastAsia="ＭＳ Ｐ明朝" w:hAnsi="Times New Roman" w:cs="Times New Roman"/>
-        </w:rPr>
-        <w:t>金</w:t>
-      </w:r>
-      <w:r>
-        <w:rPr>
-          <w:rFonts w:ascii="Times New Roman" w:eastAsia="ＭＳ Ｐ明朝" w:hAnsi="Times New Roman" w:cs="Times New Roman"/>
-        </w:rPr>
-        <w:t>)</w:t>
-      </w:r>
-    </w:p>
-    <w:p>
-      <w:pPr>
-        <w:pStyle w:val="2"/>
-        <w:rPr>
-          <w:rFonts w:ascii="Times New Roman" w:eastAsia="ＭＳ Ｐ明朝" w:hAnsi="Times New Roman" w:cs="Times New Roman"/>
-        </w:rPr>
-      </w:pPr>
-      <w:r>
-        <w:rPr>
-          <w:rFonts w:ascii="Times New Roman" w:eastAsia="ＭＳ Ｐ明朝" w:hAnsi="Times New Roman" w:cs="Times New Roman"/>
-        </w:rPr>
-        <w:t>1</w:t>
-      </w:r>
-      <w:r>
-        <w:rPr>
-          <w:rFonts w:ascii="Times New Roman" w:eastAsia="ＭＳ Ｐ明朝" w:hAnsi="Times New Roman" w:cs="Times New Roman"/>
-        </w:rPr>
-        <w:t>月</w:t>
-      </w:r>
-      <w:r>
-        <w:rPr>
-          <w:rFonts w:ascii="Times New Roman" w:eastAsia="ＭＳ Ｐ明朝" w:hAnsi="Times New Roman" w:cs="Times New Roman"/>
-        </w:rPr>
-        <w:t>28</w:t>
-      </w:r>
-      <w:r>
-        <w:rPr>
-          <w:rFonts w:ascii="Times New Roman" w:eastAsia="ＭＳ Ｐ明朝" w:hAnsi="Times New Roman" w:cs="Times New Roman"/>
-        </w:rPr>
-        <w:t>日</w:t>
-      </w:r>
-      <w:r>
-        <w:rPr>
-          <w:rFonts w:ascii="Times New Roman" w:eastAsia="ＭＳ Ｐ明朝" w:hAnsi="Times New Roman" w:cs="Times New Roman"/>
-        </w:rPr>
-        <w:t xml:space="preserve"> (</w:t>
-      </w:r>
-      <w:r>
-        <w:rPr>
-          <w:rFonts w:ascii="Times New Roman" w:eastAsia="ＭＳ Ｐ明朝" w:hAnsi="Times New Roman" w:cs="Times New Roman"/>
-        </w:rPr>
-        <w:t>土</w:t>
-      </w:r>
-      <w:r>
-        <w:rPr>
-          <w:rFonts w:ascii="Times New Roman" w:eastAsia="ＭＳ Ｐ明朝" w:hAnsi="Times New Roman" w:cs="Times New Roman"/>
-        </w:rPr>
-        <w:t>)</w:t>
-      </w:r>
-    </w:p>
-    <w:p>
-      <w:pPr>
-        <w:pStyle w:val="2"/>
-        <w:rPr>
-          <w:rFonts w:ascii="Times New Roman" w:eastAsia="ＭＳ Ｐ明朝" w:hAnsi="Times New Roman" w:cs="Times New Roman"/>
-        </w:rPr>
-      </w:pPr>
-      <w:r>
-        <w:rPr>
-          <w:rFonts w:ascii="Times New Roman" w:eastAsia="ＭＳ Ｐ明朝" w:hAnsi="Times New Roman" w:cs="Times New Roman"/>
-        </w:rPr>
-        <w:t>1</w:t>
-      </w:r>
-      <w:r>
-        <w:rPr>
-          <w:rFonts w:ascii="Times New Roman" w:eastAsia="ＭＳ Ｐ明朝" w:hAnsi="Times New Roman" w:cs="Times New Roman"/>
-        </w:rPr>
-        <w:t>月</w:t>
-      </w:r>
-      <w:r>
-        <w:rPr>
-          <w:rFonts w:ascii="Times New Roman" w:eastAsia="ＭＳ Ｐ明朝" w:hAnsi="Times New Roman" w:cs="Times New Roman"/>
-        </w:rPr>
-        <w:t>29</w:t>
-      </w:r>
-      <w:r>
-        <w:rPr>
-          <w:rFonts w:ascii="Times New Roman" w:eastAsia="ＭＳ Ｐ明朝" w:hAnsi="Times New Roman" w:cs="Times New Roman"/>
-        </w:rPr>
-        <w:t>日</w:t>
-      </w:r>
-      <w:r>
-        <w:rPr>
-          <w:rFonts w:ascii="Times New Roman" w:eastAsia="ＭＳ Ｐ明朝" w:hAnsi="Times New Roman" w:cs="Times New Roman"/>
-        </w:rPr>
-        <w:t xml:space="preserve"> (</w:t>
-      </w:r>
-      <w:r>
-        <w:rPr>
-          <w:rFonts w:ascii="Times New Roman" w:eastAsia="ＭＳ Ｐ明朝" w:hAnsi="Times New Roman" w:cs="Times New Roman"/>
-        </w:rPr>
-        <w:t>日</w:t>
-      </w:r>
-      <w:r>
-        <w:rPr>
-          <w:rFonts w:ascii="Times New Roman" w:eastAsia="ＭＳ Ｐ明朝" w:hAnsi="Times New Roman" w:cs="Times New Roman"/>
-        </w:rPr>
-        <w:t>)</w:t>
-      </w:r>
-    </w:p>
-    <w:p>
-      <w:pPr>
-        <w:pStyle w:val="2"/>
-        <w:rPr>
-          <w:rFonts w:ascii="Times New Roman" w:eastAsia="ＭＳ Ｐ明朝" w:hAnsi="Times New Roman" w:cs="Times New Roman"/>
-        </w:rPr>
-      </w:pPr>
-      <w:r>
-        <w:rPr>
-          <w:rFonts w:ascii="Times New Roman" w:eastAsia="ＭＳ Ｐ明朝" w:hAnsi="Times New Roman" w:cs="Times New Roman"/>
-        </w:rPr>
-        <w:t>1</w:t>
-      </w:r>
-      <w:r>
-        <w:rPr>
-          <w:rFonts w:ascii="Times New Roman" w:eastAsia="ＭＳ Ｐ明朝" w:hAnsi="Times New Roman" w:cs="Times New Roman"/>
-        </w:rPr>
-        <w:t>月</w:t>
-      </w:r>
-      <w:r>
-        <w:rPr>
-          <w:rFonts w:ascii="Times New Roman" w:eastAsia="ＭＳ Ｐ明朝" w:hAnsi="Times New Roman" w:cs="Times New Roman"/>
-        </w:rPr>
-        <w:t>30</w:t>
-      </w:r>
-      <w:r>
-        <w:rPr>
-          <w:rFonts w:ascii="Times New Roman" w:eastAsia="ＭＳ Ｐ明朝" w:hAnsi="Times New Roman" w:cs="Times New Roman"/>
-        </w:rPr>
-        <w:t>日</w:t>
-      </w:r>
-      <w:r>
-        <w:rPr>
-          <w:rFonts w:ascii="Times New Roman" w:eastAsia="ＭＳ Ｐ明朝" w:hAnsi="Times New Roman" w:cs="Times New Roman"/>
-        </w:rPr>
-        <w:t xml:space="preserve"> (</w:t>
-      </w:r>
-      <w:r>
-        <w:rPr>
-          <w:rFonts w:ascii="Times New Roman" w:eastAsia="ＭＳ Ｐ明朝" w:hAnsi="Times New Roman" w:cs="Times New Roman"/>
-        </w:rPr>
-        <w:t>月</w:t>
-      </w:r>
-      <w:r>
-        <w:rPr>
-          <w:rFonts w:ascii="Times New Roman" w:eastAsia="ＭＳ Ｐ明朝" w:hAnsi="Times New Roman" w:cs="Times New Roman"/>
-        </w:rPr>
-        <w:t>)</w:t>
-      </w:r>
-    </w:p>
-    <w:p>
-      <w:pPr>
-        <w:pStyle w:val="2"/>
-        <w:rPr>
-          <w:rFonts w:ascii="Times New Roman" w:eastAsia="ＭＳ Ｐ明朝" w:hAnsi="Times New Roman" w:cs="Times New Roman"/>
-        </w:rPr>
-      </w:pPr>
-      <w:r>
-        <w:rPr>
-          <w:rFonts w:ascii="Times New Roman" w:eastAsia="ＭＳ Ｐ明朝" w:hAnsi="Times New Roman" w:cs="Times New Roman"/>
-        </w:rPr>
-        <w:t>1</w:t>
-      </w:r>
-      <w:r>
-        <w:rPr>
-          <w:rFonts w:ascii="Times New Roman" w:eastAsia="ＭＳ Ｐ明朝" w:hAnsi="Times New Roman" w:cs="Times New Roman"/>
-        </w:rPr>
-        <w:t>月</w:t>
-      </w:r>
-      <w:r>
-        <w:rPr>
-          <w:rFonts w:ascii="Times New Roman" w:eastAsia="ＭＳ Ｐ明朝" w:hAnsi="Times New Roman" w:cs="Times New Roman"/>
-        </w:rPr>
-        <w:t>31</w:t>
-      </w:r>
-      <w:r>
-        <w:rPr>
-          <w:rFonts w:ascii="Times New Roman" w:eastAsia="ＭＳ Ｐ明朝" w:hAnsi="Times New Roman" w:cs="Times New Roman"/>
-        </w:rPr>
-        <w:t>日</w:t>
-      </w:r>
-      <w:r>
-        <w:rPr>
-          <w:rFonts w:ascii="Times New Roman" w:eastAsia="ＭＳ Ｐ明朝" w:hAnsi="Times New Roman" w:cs="Times New Roman"/>
-        </w:rPr>
-        <w:t xml:space="preserve"> (</w:t>
-      </w:r>
-      <w:r>
-        <w:rPr>
-          <w:rFonts w:ascii="Times New Roman" w:eastAsia="ＭＳ Ｐ明朝" w:hAnsi="Times New Roman" w:cs="Times New Roman"/>
-        </w:rPr>
-        <w:t>火</w:t>
-      </w:r>
-      <w:r>
-        <w:rPr>
-          <w:rFonts w:ascii="Times New Roman" w:eastAsia="ＭＳ Ｐ明朝" w:hAnsi="Times New Roman" w:cs="Times New Roman"/>
-        </w:rPr>
-        <w:t>)</w:t>
-      </w:r>
-    </w:p>
-    <w:p>
-      <w:pPr>
-        <w:pStyle w:val="2"/>
-        <w:rPr>
-          <w:rFonts w:ascii="Times New Roman" w:eastAsia="ＭＳ Ｐ明朝" w:hAnsi="Times New Roman" w:cs="Times New Roman"/>
-        </w:rPr>
-      </w:pPr>
-      <w:r>
-        <w:rPr>
-          <w:rFonts w:ascii="Times New Roman" w:eastAsia="ＭＳ Ｐ明朝" w:hAnsi="Times New Roman" w:cs="Times New Roman"/>
-        </w:rPr>
-        <w:t>2</w:t>
-      </w:r>
-      <w:r>
-        <w:rPr>
-          <w:rFonts w:ascii="Times New Roman" w:eastAsia="ＭＳ Ｐ明朝" w:hAnsi="Times New Roman" w:cs="Times New Roman"/>
-        </w:rPr>
-        <w:t>月</w:t>
-      </w:r>
-      <w:r>
-        <w:rPr>
-          <w:rFonts w:ascii="Times New Roman" w:eastAsia="ＭＳ Ｐ明朝" w:hAnsi="Times New Roman" w:cs="Times New Roman"/>
-        </w:rPr>
-        <w:t>1</w:t>
-      </w:r>
-      <w:r>
-        <w:rPr>
-          <w:rFonts w:ascii="Times New Roman" w:eastAsia="ＭＳ Ｐ明朝" w:hAnsi="Times New Roman" w:cs="Times New Roman"/>
-        </w:rPr>
-        <w:t>日</w:t>
-      </w:r>
-      <w:r>
-        <w:rPr>
-          <w:rFonts w:ascii="Times New Roman" w:eastAsia="ＭＳ Ｐ明朝" w:hAnsi="Times New Roman" w:cs="Times New Roman"/>
-        </w:rPr>
-        <w:t xml:space="preserve"> (</w:t>
-      </w:r>
-      <w:r>
-        <w:rPr>
-          <w:rFonts w:ascii="Times New Roman" w:eastAsia="ＭＳ Ｐ明朝" w:hAnsi="Times New Roman" w:cs="Times New Roman"/>
-        </w:rPr>
-        <w:t>水</w:t>
-      </w:r>
-      <w:r>
-        <w:rPr>
-          <w:rFonts w:ascii="Times New Roman" w:eastAsia="ＭＳ Ｐ明朝" w:hAnsi="Times New Roman" w:cs="Times New Roman"/>
-        </w:rPr>
-        <w:t>)</w:t>
-      </w:r>
-    </w:p>
-    <w:p>
-      <w:pPr>
-        <w:pStyle w:val="2"/>
-        <w:rPr>
-          <w:rFonts w:ascii="Times New Roman" w:eastAsia="ＭＳ Ｐ明朝" w:hAnsi="Times New Roman" w:cs="Times New Roman"/>
-        </w:rPr>
-      </w:pPr>
-      <w:r>
-        <w:rPr>
-          <w:rFonts w:ascii="Times New Roman" w:eastAsia="ＭＳ Ｐ明朝" w:hAnsi="Times New Roman" w:cs="Times New Roman"/>
-        </w:rPr>
-        <w:t>2</w:t>
-      </w:r>
-      <w:r>
-        <w:rPr>
-          <w:rFonts w:ascii="Times New Roman" w:eastAsia="ＭＳ Ｐ明朝" w:hAnsi="Times New Roman" w:cs="Times New Roman"/>
-        </w:rPr>
-        <w:t>月</w:t>
-      </w:r>
-      <w:r>
-        <w:rPr>
-          <w:rFonts w:ascii="Times New Roman" w:eastAsia="ＭＳ Ｐ明朝" w:hAnsi="Times New Roman" w:cs="Times New Roman"/>
-        </w:rPr>
-        <w:t>2</w:t>
-      </w:r>
-      <w:r>
-        <w:rPr>
-          <w:rFonts w:ascii="Times New Roman" w:eastAsia="ＭＳ Ｐ明朝" w:hAnsi="Times New Roman" w:cs="Times New Roman"/>
-        </w:rPr>
-        <w:t>日</w:t>
-      </w:r>
-      <w:r>
-        <w:rPr>
-          <w:rFonts w:ascii="Times New Roman" w:eastAsia="ＭＳ Ｐ明朝" w:hAnsi="Times New Roman" w:cs="Times New Roman"/>
-        </w:rPr>
-        <w:t xml:space="preserve"> (</w:t>
-      </w:r>
-      <w:r>
-        <w:rPr>
-          <w:rFonts w:ascii="Times New Roman" w:eastAsia="ＭＳ Ｐ明朝" w:hAnsi="Times New Roman" w:cs="Times New Roman"/>
-        </w:rPr>
-        <w:t>木</w:t>
-      </w:r>
-      <w:r>
-        <w:rPr>
-          <w:rFonts w:ascii="Times New Roman" w:eastAsia="ＭＳ Ｐ明朝" w:hAnsi="Times New Roman" w:cs="Times New Roman"/>
-        </w:rPr>
-        <w:t>)</w:t>
-      </w:r>
-    </w:p>
-    <w:p>
-      <w:pPr>
-        <w:pStyle w:val="2"/>
-        <w:rPr>
-          <w:rFonts w:ascii="Times New Roman" w:eastAsia="ＭＳ Ｐ明朝" w:hAnsi="Times New Roman" w:cs="Times New Roman"/>
-        </w:rPr>
-      </w:pPr>
-      <w:r>
-        <w:rPr>
-          <w:rFonts w:ascii="Times New Roman" w:eastAsia="ＭＳ Ｐ明朝" w:hAnsi="Times New Roman" w:cs="Times New Roman"/>
-        </w:rPr>
-        <w:t>2</w:t>
-      </w:r>
-      <w:r>
-        <w:rPr>
-          <w:rFonts w:ascii="Times New Roman" w:eastAsia="ＭＳ Ｐ明朝" w:hAnsi="Times New Roman" w:cs="Times New Roman"/>
-        </w:rPr>
-        <w:t>月</w:t>
-      </w:r>
-      <w:r>
-        <w:rPr>
-          <w:rFonts w:ascii="Times New Roman" w:eastAsia="ＭＳ Ｐ明朝" w:hAnsi="Times New Roman" w:cs="Times New Roman"/>
-        </w:rPr>
-        <w:t>3</w:t>
-      </w:r>
-      <w:r>
-        <w:rPr>
-          <w:rFonts w:ascii="Times New Roman" w:eastAsia="ＭＳ Ｐ明朝" w:hAnsi="Times New Roman" w:cs="Times New Roman"/>
-        </w:rPr>
-        <w:t>日</w:t>
-      </w:r>
-      <w:r>
-        <w:rPr>
-          <w:rFonts w:ascii="Times New Roman" w:eastAsia="ＭＳ Ｐ明朝" w:hAnsi="Times New Roman" w:cs="Times New Roman"/>
-        </w:rPr>
-        <w:t xml:space="preserve"> (</w:t>
-      </w:r>
-      <w:r>
-        <w:rPr>
-          <w:rFonts w:ascii="Times New Roman" w:eastAsia="ＭＳ Ｐ明朝" w:hAnsi="Times New Roman" w:cs="Times New Roman"/>
-        </w:rPr>
-        <w:t>金</w:t>
-      </w:r>
-      <w:r>
-        <w:rPr>
-          <w:rFonts w:ascii="Times New Roman" w:eastAsia="ＭＳ Ｐ明朝" w:hAnsi="Times New Roman" w:cs="Times New Roman"/>
-        </w:rPr>
-        <w:t>)</w:t>
-      </w:r>
-    </w:p>
-    <w:p>
-      <w:pPr>
-        <w:pStyle w:val="2"/>
-        <w:rPr>
-          <w:rFonts w:ascii="Times New Roman" w:eastAsia="ＭＳ Ｐ明朝" w:hAnsi="Times New Roman" w:cs="Times New Roman"/>
-        </w:rPr>
-      </w:pPr>
-      <w:r>
-        <w:rPr>
-          <w:rFonts w:ascii="Times New Roman" w:eastAsia="ＭＳ Ｐ明朝" w:hAnsi="Times New Roman" w:cs="Times New Roman"/>
-        </w:rPr>
-        <w:t>2</w:t>
-      </w:r>
-      <w:r>
-        <w:rPr>
-          <w:rFonts w:ascii="Times New Roman" w:eastAsia="ＭＳ Ｐ明朝" w:hAnsi="Times New Roman" w:cs="Times New Roman"/>
-        </w:rPr>
-        <w:t>月</w:t>
-      </w:r>
-      <w:r>
-        <w:rPr>
-          <w:rFonts w:ascii="Times New Roman" w:eastAsia="ＭＳ Ｐ明朝" w:hAnsi="Times New Roman" w:cs="Times New Roman"/>
-        </w:rPr>
-        <w:t>4</w:t>
-      </w:r>
-      <w:r>
-        <w:rPr>
-          <w:rFonts w:ascii="Times New Roman" w:eastAsia="ＭＳ Ｐ明朝" w:hAnsi="Times New Roman" w:cs="Times New Roman"/>
-        </w:rPr>
-        <w:t>日</w:t>
-      </w:r>
-      <w:r>
-        <w:rPr>
-          <w:rFonts w:ascii="Times New Roman" w:eastAsia="ＭＳ Ｐ明朝" w:hAnsi="Times New Roman" w:cs="Times New Roman"/>
-        </w:rPr>
-        <w:t xml:space="preserve"> (</w:t>
-      </w:r>
-      <w:r>
-        <w:rPr>
-          <w:rFonts w:ascii="Times New Roman" w:eastAsia="ＭＳ Ｐ明朝" w:hAnsi="Times New Roman" w:cs="Times New Roman"/>
-        </w:rPr>
-        <w:t>土</w:t>
-      </w:r>
-      <w:r>
-        <w:rPr>
-          <w:rFonts w:ascii="Times New Roman" w:eastAsia="ＭＳ Ｐ明朝" w:hAnsi="Times New Roman" w:cs="Times New Roman"/>
-        </w:rPr>
-        <w:t>)</w:t>
-      </w:r>
-    </w:p>
-    <w:p>
-      <w:pPr>
-        <w:pStyle w:val="2"/>
-        <w:rPr>
-          <w:rFonts w:ascii="Times New Roman" w:eastAsia="ＭＳ Ｐ明朝" w:hAnsi="Times New Roman" w:cs="Times New Roman"/>
-        </w:rPr>
-      </w:pPr>
-      <w:r>
-        <w:rPr>
-          <w:rFonts w:ascii="Times New Roman" w:eastAsia="ＭＳ Ｐ明朝" w:hAnsi="Times New Roman" w:cs="Times New Roman"/>
-        </w:rPr>
-        <w:t>2</w:t>
-      </w:r>
-      <w:r>
-        <w:rPr>
-          <w:rFonts w:ascii="Times New Roman" w:eastAsia="ＭＳ Ｐ明朝" w:hAnsi="Times New Roman" w:cs="Times New Roman"/>
-        </w:rPr>
-        <w:t>月</w:t>
-      </w:r>
-      <w:r>
-        <w:rPr>
-          <w:rFonts w:ascii="Times New Roman" w:eastAsia="ＭＳ Ｐ明朝" w:hAnsi="Times New Roman" w:cs="Times New Roman"/>
-        </w:rPr>
-        <w:t>5</w:t>
-      </w:r>
-      <w:r>
-        <w:rPr>
-          <w:rFonts w:ascii="Times New Roman" w:eastAsia="ＭＳ Ｐ明朝" w:hAnsi="Times New Roman" w:cs="Times New Roman"/>
-        </w:rPr>
-        <w:t>日</w:t>
-      </w:r>
-      <w:r>
-        <w:rPr>
-          <w:rFonts w:ascii="Times New Roman" w:eastAsia="ＭＳ Ｐ明朝" w:hAnsi="Times New Roman" w:cs="Times New Roman"/>
-        </w:rPr>
-        <w:t xml:space="preserve"> (</w:t>
-      </w:r>
-      <w:r>
-        <w:rPr>
-          <w:rFonts w:ascii="Times New Roman" w:eastAsia="ＭＳ Ｐ明朝" w:hAnsi="Times New Roman" w:cs="Times New Roman"/>
-        </w:rPr>
-        <w:t>日</w:t>
-      </w:r>
-      <w:r>
-        <w:rPr>
-          <w:rFonts w:ascii="Times New Roman" w:eastAsia="ＭＳ Ｐ明朝" w:hAnsi="Times New Roman" w:cs="Times New Roman"/>
-        </w:rPr>
-        <w:t>)</w:t>
-      </w:r>
-    </w:p>
-    <w:p>
-      <w:pPr>
-        <w:pStyle w:val="2"/>
-        <w:rPr>
-          <w:rFonts w:ascii="Times New Roman" w:eastAsia="ＭＳ Ｐ明朝" w:hAnsi="Times New Roman" w:cs="Times New Roman"/>
-        </w:rPr>
-      </w:pPr>
-      <w:r>
-        <w:rPr>
-          <w:rFonts w:ascii="Times New Roman" w:eastAsia="ＭＳ Ｐ明朝" w:hAnsi="Times New Roman" w:cs="Times New Roman"/>
-        </w:rPr>
-        <w:t>2</w:t>
-      </w:r>
-      <w:r>
-        <w:rPr>
-          <w:rFonts w:ascii="Times New Roman" w:eastAsia="ＭＳ Ｐ明朝" w:hAnsi="Times New Roman" w:cs="Times New Roman"/>
-        </w:rPr>
-        <w:t>月</w:t>
-      </w:r>
-      <w:r>
-        <w:rPr>
-          <w:rFonts w:ascii="Times New Roman" w:eastAsia="ＭＳ Ｐ明朝" w:hAnsi="Times New Roman" w:cs="Times New Roman"/>
-        </w:rPr>
-        <w:t>6</w:t>
-      </w:r>
-      <w:r>
-        <w:rPr>
-          <w:rFonts w:ascii="Times New Roman" w:eastAsia="ＭＳ Ｐ明朝" w:hAnsi="Times New Roman" w:cs="Times New Roman"/>
-        </w:rPr>
-        <w:t>日</w:t>
-      </w:r>
-      <w:r>
-        <w:rPr>
-          <w:rFonts w:ascii="Times New Roman" w:eastAsia="ＭＳ Ｐ明朝" w:hAnsi="Times New Roman" w:cs="Times New Roman"/>
-        </w:rPr>
-        <w:t xml:space="preserve"> (</w:t>
-      </w:r>
-      <w:r>
-        <w:rPr>
-          <w:rFonts w:ascii="Times New Roman" w:eastAsia="ＭＳ Ｐ明朝" w:hAnsi="Times New Roman" w:cs="Times New Roman"/>
-        </w:rPr>
-        <w:t>月</w:t>
-      </w:r>
-      <w:r>
-        <w:rPr>
-          <w:rFonts w:ascii="Times New Roman" w:eastAsia="ＭＳ Ｐ明朝" w:hAnsi="Times New Roman" w:cs="Times New Roman"/>
-        </w:rPr>
-        <w:t>)</w:t>
-      </w:r>
-    </w:p>
-    <w:p>
-      <w:pPr>
-        <w:pStyle w:val="2"/>
-        <w:rPr>
-          <w:rFonts w:ascii="Times New Roman" w:eastAsia="ＭＳ Ｐ明朝" w:hAnsi="Times New Roman" w:cs="Times New Roman"/>
-        </w:rPr>
-      </w:pPr>
-      <w:r>
-        <w:rPr>
-          <w:rFonts w:ascii="Times New Roman" w:eastAsia="ＭＳ Ｐ明朝" w:hAnsi="Times New Roman" w:cs="Times New Roman"/>
-        </w:rPr>
-        <w:t>2</w:t>
-      </w:r>
-      <w:r>
-        <w:rPr>
-          <w:rFonts w:ascii="Times New Roman" w:eastAsia="ＭＳ Ｐ明朝" w:hAnsi="Times New Roman" w:cs="Times New Roman"/>
-        </w:rPr>
-        <w:t>月</w:t>
-      </w:r>
-      <w:r>
-        <w:rPr>
-          <w:rFonts w:ascii="Times New Roman" w:eastAsia="ＭＳ Ｐ明朝" w:hAnsi="Times New Roman" w:cs="Times New Roman"/>
-        </w:rPr>
-        <w:t>7</w:t>
-      </w:r>
-      <w:r>
-        <w:rPr>
-          <w:rFonts w:ascii="Times New Roman" w:eastAsia="ＭＳ Ｐ明朝" w:hAnsi="Times New Roman" w:cs="Times New Roman"/>
-        </w:rPr>
-        <w:t>日</w:t>
-      </w:r>
-      <w:r>
-        <w:rPr>
-          <w:rFonts w:ascii="Times New Roman" w:eastAsia="ＭＳ Ｐ明朝" w:hAnsi="Times New Roman" w:cs="Times New Roman"/>
-        </w:rPr>
-        <w:t xml:space="preserve"> (</w:t>
-      </w:r>
-      <w:r>
-        <w:rPr>
-          <w:rFonts w:ascii="Times New Roman" w:eastAsia="ＭＳ Ｐ明朝" w:hAnsi="Times New Roman" w:cs="Times New Roman"/>
-        </w:rPr>
-        <w:t>火</w:t>
-      </w:r>
-      <w:r>
-        <w:rPr>
-          <w:rFonts w:ascii="Times New Roman" w:eastAsia="ＭＳ Ｐ明朝" w:hAnsi="Times New Roman" w:cs="Times New Roman"/>
-        </w:rPr>
-        <w:t>)</w:t>
-      </w:r>
-    </w:p>
-    <w:p>
-      <w:pPr>
-        <w:pStyle w:val="2"/>
-        <w:rPr>
-          <w:rFonts w:ascii="Times New Roman" w:eastAsia="ＭＳ Ｐ明朝" w:hAnsi="Times New Roman" w:cs="Times New Roman"/>
-        </w:rPr>
-      </w:pPr>
-      <w:r>
-        <w:rPr>
-          <w:rFonts w:ascii="Times New Roman" w:eastAsia="ＭＳ Ｐ明朝" w:hAnsi="Times New Roman" w:cs="Times New Roman"/>
-        </w:rPr>
-        <w:t>2</w:t>
-      </w:r>
-      <w:r>
-        <w:rPr>
-          <w:rFonts w:ascii="Times New Roman" w:eastAsia="ＭＳ Ｐ明朝" w:hAnsi="Times New Roman" w:cs="Times New Roman"/>
-        </w:rPr>
-        <w:t>月</w:t>
-      </w:r>
-      <w:r>
-        <w:rPr>
-          <w:rFonts w:ascii="Times New Roman" w:eastAsia="ＭＳ Ｐ明朝" w:hAnsi="Times New Roman" w:cs="Times New Roman"/>
-        </w:rPr>
-        <w:t>8</w:t>
-      </w:r>
-      <w:r>
-        <w:rPr>
-          <w:rFonts w:ascii="Times New Roman" w:eastAsia="ＭＳ Ｐ明朝" w:hAnsi="Times New Roman" w:cs="Times New Roman"/>
-        </w:rPr>
-        <w:t>日</w:t>
-      </w:r>
-      <w:r>
-        <w:rPr>
-          <w:rFonts w:ascii="Times New Roman" w:eastAsia="ＭＳ Ｐ明朝" w:hAnsi="Times New Roman" w:cs="Times New Roman"/>
-        </w:rPr>
-        <w:t xml:space="preserve"> (</w:t>
-      </w:r>
-      <w:r>
-        <w:rPr>
-          <w:rFonts w:ascii="Times New Roman" w:eastAsia="ＭＳ Ｐ明朝" w:hAnsi="Times New Roman" w:cs="Times New Roman"/>
-        </w:rPr>
-        <w:t>水</w:t>
-      </w:r>
-      <w:r>
-        <w:rPr>
-          <w:rFonts w:ascii="Times New Roman" w:eastAsia="ＭＳ Ｐ明朝" w:hAnsi="Times New Roman" w:cs="Times New Roman"/>
-        </w:rPr>
-        <w:t>)</w:t>
-      </w:r>
-    </w:p>
-    <w:p>
-      <w:pPr>
-        <w:pStyle w:val="2"/>
-        <w:rPr>
-          <w:rFonts w:ascii="Times New Roman" w:eastAsia="ＭＳ Ｐ明朝" w:hAnsi="Times New Roman" w:cs="Times New Roman"/>
-        </w:rPr>
-      </w:pPr>
-      <w:r>
-        <w:rPr>
-          <w:rFonts w:ascii="Times New Roman" w:eastAsia="ＭＳ Ｐ明朝" w:hAnsi="Times New Roman" w:cs="Times New Roman"/>
-        </w:rPr>
-        <w:t>2</w:t>
-      </w:r>
-      <w:r>
-        <w:rPr>
-          <w:rFonts w:ascii="Times New Roman" w:eastAsia="ＭＳ Ｐ明朝" w:hAnsi="Times New Roman" w:cs="Times New Roman"/>
-        </w:rPr>
-        <w:t>月</w:t>
-      </w:r>
-      <w:r>
-        <w:rPr>
-          <w:rFonts w:ascii="Times New Roman" w:eastAsia="ＭＳ Ｐ明朝" w:hAnsi="Times New Roman" w:cs="Times New Roman"/>
-        </w:rPr>
-        <w:t>9</w:t>
-      </w:r>
-      <w:r>
-        <w:rPr>
-          <w:rFonts w:ascii="Times New Roman" w:eastAsia="ＭＳ Ｐ明朝" w:hAnsi="Times New Roman" w:cs="Times New Roman"/>
-        </w:rPr>
-        <w:t>日</w:t>
-      </w:r>
-      <w:r>
-        <w:rPr>
-          <w:rFonts w:ascii="Times New Roman" w:eastAsia="ＭＳ Ｐ明朝" w:hAnsi="Times New Roman" w:cs="Times New Roman"/>
-        </w:rPr>
-        <w:t xml:space="preserve"> (</w:t>
-      </w:r>
-      <w:r>
-        <w:rPr>
-          <w:rFonts w:ascii="Times New Roman" w:eastAsia="ＭＳ Ｐ明朝" w:hAnsi="Times New Roman" w:cs="Times New Roman"/>
-        </w:rPr>
-        <w:t>木</w:t>
-      </w:r>
-      <w:r>
-        <w:rPr>
-          <w:rFonts w:ascii="Times New Roman" w:eastAsia="ＭＳ Ｐ明朝" w:hAnsi="Times New Roman" w:cs="Times New Roman"/>
-        </w:rPr>
-        <w:t>)</w:t>
-      </w:r>
-    </w:p>
-    <w:p>
-      <w:pPr>
-        <w:pStyle w:val="2"/>
-        <w:rPr>
-          <w:rFonts w:ascii="Times New Roman" w:eastAsia="ＭＳ Ｐ明朝" w:hAnsi="Times New Roman" w:cs="Times New Roman"/>
-        </w:rPr>
-      </w:pPr>
-      <w:r>
-        <w:rPr>
-          <w:rFonts w:ascii="Times New Roman" w:eastAsia="ＭＳ Ｐ明朝" w:hAnsi="Times New Roman" w:cs="Times New Roman"/>
-        </w:rPr>
-        <w:t>2</w:t>
-      </w:r>
-      <w:r>
-        <w:rPr>
-          <w:rFonts w:ascii="Times New Roman" w:eastAsia="ＭＳ Ｐ明朝" w:hAnsi="Times New Roman" w:cs="Times New Roman"/>
-        </w:rPr>
-        <w:t>月</w:t>
-      </w:r>
-      <w:r>
-        <w:rPr>
-          <w:rFonts w:ascii="Times New Roman" w:eastAsia="ＭＳ Ｐ明朝" w:hAnsi="Times New Roman" w:cs="Times New Roman"/>
-        </w:rPr>
-        <w:t>10</w:t>
-      </w:r>
-      <w:r>
-        <w:rPr>
-          <w:rFonts w:ascii="Times New Roman" w:eastAsia="ＭＳ Ｐ明朝" w:hAnsi="Times New Roman" w:cs="Times New Roman"/>
-        </w:rPr>
-        <w:t>日</w:t>
-      </w:r>
-      <w:r>
-        <w:rPr>
-          <w:rFonts w:ascii="Times New Roman" w:eastAsia="ＭＳ Ｐ明朝" w:hAnsi="Times New Roman" w:cs="Times New Roman"/>
-        </w:rPr>
-        <w:t xml:space="preserve"> (</w:t>
-      </w:r>
-      <w:r>
-        <w:rPr>
-          <w:rFonts w:ascii="Times New Roman" w:eastAsia="ＭＳ Ｐ明朝" w:hAnsi="Times New Roman" w:cs="Times New Roman"/>
-        </w:rPr>
-        <w:t>金</w:t>
-      </w:r>
-      <w:r>
-        <w:rPr>
-          <w:rFonts w:ascii="Times New Roman" w:eastAsia="ＭＳ Ｐ明朝" w:hAnsi="Times New Roman" w:cs="Times New Roman"/>
-        </w:rPr>
-        <w:t>)</w:t>
-      </w:r>
-    </w:p>
-    <w:p>
-      <w:pPr>
-        <w:pStyle w:val="2"/>
-        <w:rPr>
-          <w:rFonts w:ascii="Times New Roman" w:eastAsia="ＭＳ Ｐ明朝" w:hAnsi="Times New Roman" w:cs="Times New Roman"/>
-        </w:rPr>
-      </w:pPr>
-      <w:r>
-        <w:rPr>
-          <w:rFonts w:ascii="Times New Roman" w:eastAsia="ＭＳ Ｐ明朝" w:hAnsi="Times New Roman" w:cs="Times New Roman"/>
-        </w:rPr>
-        <w:t>2</w:t>
-      </w:r>
-      <w:r>
-        <w:rPr>
-          <w:rFonts w:ascii="Times New Roman" w:eastAsia="ＭＳ Ｐ明朝" w:hAnsi="Times New Roman" w:cs="Times New Roman"/>
-        </w:rPr>
-        <w:t>月</w:t>
-      </w:r>
-      <w:r>
-        <w:rPr>
-          <w:rFonts w:ascii="Times New Roman" w:eastAsia="ＭＳ Ｐ明朝" w:hAnsi="Times New Roman" w:cs="Times New Roman"/>
-        </w:rPr>
-        <w:t>11</w:t>
-      </w:r>
-      <w:r>
-        <w:rPr>
-          <w:rFonts w:ascii="Times New Roman" w:eastAsia="ＭＳ Ｐ明朝" w:hAnsi="Times New Roman" w:cs="Times New Roman"/>
-        </w:rPr>
-        <w:t>日</w:t>
-      </w:r>
-      <w:r>
-        <w:rPr>
-          <w:rFonts w:ascii="Times New Roman" w:eastAsia="ＭＳ Ｐ明朝" w:hAnsi="Times New Roman" w:cs="Times New Roman"/>
-        </w:rPr>
-        <w:t xml:space="preserve"> (</w:t>
-      </w:r>
-      <w:r>
-        <w:rPr>
-          <w:rFonts w:ascii="Times New Roman" w:eastAsia="ＭＳ Ｐ明朝" w:hAnsi="Times New Roman" w:cs="Times New Roman"/>
-        </w:rPr>
-        <w:t>土</w:t>
-      </w:r>
-      <w:r>
-        <w:rPr>
-          <w:rFonts w:ascii="Times New Roman" w:eastAsia="ＭＳ Ｐ明朝" w:hAnsi="Times New Roman" w:cs="Times New Roman"/>
-        </w:rPr>
-        <w:t>)</w:t>
-      </w:r>
-    </w:p>
-    <w:p>
-      <w:pPr>
-        <w:pStyle w:val="2"/>
-        <w:rPr>
-          <w:rFonts w:ascii="Times New Roman" w:eastAsia="ＭＳ Ｐ明朝" w:hAnsi="Times New Roman" w:cs="Times New Roman"/>
-        </w:rPr>
-      </w:pPr>
-      <w:r>
-        <w:rPr>
-          <w:rFonts w:ascii="Times New Roman" w:eastAsia="ＭＳ Ｐ明朝" w:hAnsi="Times New Roman" w:cs="Times New Roman"/>
-        </w:rPr>
-        <w:t>2</w:t>
-      </w:r>
-      <w:r>
-        <w:rPr>
-          <w:rFonts w:ascii="Times New Roman" w:eastAsia="ＭＳ Ｐ明朝" w:hAnsi="Times New Roman" w:cs="Times New Roman"/>
-        </w:rPr>
-        <w:t>月</w:t>
-      </w:r>
-      <w:r>
-        <w:rPr>
-          <w:rFonts w:ascii="Times New Roman" w:eastAsia="ＭＳ Ｐ明朝" w:hAnsi="Times New Roman" w:cs="Times New Roman"/>
-        </w:rPr>
-        <w:t>12</w:t>
-      </w:r>
-      <w:r>
-        <w:rPr>
-          <w:rFonts w:ascii="Times New Roman" w:eastAsia="ＭＳ Ｐ明朝" w:hAnsi="Times New Roman" w:cs="Times New Roman"/>
-        </w:rPr>
-        <w:t>日</w:t>
-      </w:r>
-      <w:r>
-        <w:rPr>
-          <w:rFonts w:ascii="Times New Roman" w:eastAsia="ＭＳ Ｐ明朝" w:hAnsi="Times New Roman" w:cs="Times New Roman"/>
-        </w:rPr>
-        <w:t xml:space="preserve"> (</w:t>
-      </w:r>
-      <w:r>
-        <w:rPr>
-          <w:rFonts w:ascii="Times New Roman" w:eastAsia="ＭＳ Ｐ明朝" w:hAnsi="Times New Roman" w:cs="Times New Roman"/>
-        </w:rPr>
-        <w:t>日</w:t>
-      </w:r>
-      <w:r>
-        <w:rPr>
-          <w:rFonts w:ascii="Times New Roman" w:eastAsia="ＭＳ Ｐ明朝" w:hAnsi="Times New Roman" w:cs="Times New Roman"/>
-        </w:rPr>
-        <w:t>)</w:t>
-      </w:r>
-    </w:p>
-    <w:p>
-      <w:pPr>
-        <w:pStyle w:val="2"/>
-        <w:rPr>
-          <w:rFonts w:ascii="Times New Roman" w:eastAsia="ＭＳ Ｐ明朝" w:hAnsi="Times New Roman" w:cs="Times New Roman"/>
-        </w:rPr>
-      </w:pPr>
-      <w:r>
-        <w:rPr>
-          <w:rFonts w:ascii="Times New Roman" w:eastAsia="ＭＳ Ｐ明朝" w:hAnsi="Times New Roman" w:cs="Times New Roman"/>
-        </w:rPr>
-        <w:t>2</w:t>
-      </w:r>
-      <w:r>
-        <w:rPr>
-          <w:rFonts w:ascii="Times New Roman" w:eastAsia="ＭＳ Ｐ明朝" w:hAnsi="Times New Roman" w:cs="Times New Roman"/>
-        </w:rPr>
-        <w:t>月</w:t>
-      </w:r>
-      <w:r>
-        <w:rPr>
-          <w:rFonts w:ascii="Times New Roman" w:eastAsia="ＭＳ Ｐ明朝" w:hAnsi="Times New Roman" w:cs="Times New Roman"/>
-        </w:rPr>
-        <w:t>13</w:t>
-      </w:r>
-      <w:r>
-        <w:rPr>
-          <w:rFonts w:ascii="Times New Roman" w:eastAsia="ＭＳ Ｐ明朝" w:hAnsi="Times New Roman" w:cs="Times New Roman"/>
-        </w:rPr>
-        <w:t>日</w:t>
-      </w:r>
-      <w:r>
-        <w:rPr>
-          <w:rFonts w:ascii="Times New Roman" w:eastAsia="ＭＳ Ｐ明朝" w:hAnsi="Times New Roman" w:cs="Times New Roman"/>
-        </w:rPr>
-        <w:t xml:space="preserve"> (</w:t>
-      </w:r>
-      <w:r>
-        <w:rPr>
-          <w:rFonts w:ascii="Times New Roman" w:eastAsia="ＭＳ Ｐ明朝" w:hAnsi="Times New Roman" w:cs="Times New Roman"/>
-        </w:rPr>
-        <w:t>月</w:t>
-      </w:r>
-      <w:r>
-        <w:rPr>
-          <w:rFonts w:ascii="Times New Roman" w:eastAsia="ＭＳ Ｐ明朝" w:hAnsi="Times New Roman" w:cs="Times New Roman"/>
-        </w:rPr>
-        <w:t>)</w:t>
-      </w:r>
-    </w:p>
-    <w:p>
-      <w:pPr>
-        <w:pStyle w:val="2"/>
-        <w:rPr>
-          <w:rFonts w:ascii="Times New Roman" w:eastAsia="ＭＳ Ｐ明朝" w:hAnsi="Times New Roman" w:cs="Times New Roman"/>
-        </w:rPr>
-      </w:pPr>
-      <w:r>
-        <w:rPr>
-          <w:rFonts w:ascii="Times New Roman" w:eastAsia="ＭＳ Ｐ明朝" w:hAnsi="Times New Roman" w:cs="Times New Roman"/>
-        </w:rPr>
-        <w:t>2</w:t>
-      </w:r>
-      <w:r>
-        <w:rPr>
-          <w:rFonts w:ascii="Times New Roman" w:eastAsia="ＭＳ Ｐ明朝" w:hAnsi="Times New Roman" w:cs="Times New Roman"/>
-        </w:rPr>
-        <w:t>月</w:t>
-      </w:r>
-      <w:r>
-        <w:rPr>
-          <w:rFonts w:ascii="Times New Roman" w:eastAsia="ＭＳ Ｐ明朝" w:hAnsi="Times New Roman" w:cs="Times New Roman"/>
-        </w:rPr>
-        <w:t>14</w:t>
-      </w:r>
-      <w:r>
-        <w:rPr>
-          <w:rFonts w:ascii="Times New Roman" w:eastAsia="ＭＳ Ｐ明朝" w:hAnsi="Times New Roman" w:cs="Times New Roman"/>
-        </w:rPr>
-        <w:t>日</w:t>
-      </w:r>
-      <w:r>
-        <w:rPr>
-          <w:rFonts w:ascii="Times New Roman" w:eastAsia="ＭＳ Ｐ明朝" w:hAnsi="Times New Roman" w:cs="Times New Roman"/>
-        </w:rPr>
-        <w:t xml:space="preserve"> (</w:t>
-      </w:r>
-      <w:r>
-        <w:rPr>
-          <w:rFonts w:ascii="Times New Roman" w:eastAsia="ＭＳ Ｐ明朝" w:hAnsi="Times New Roman" w:cs="Times New Roman"/>
-        </w:rPr>
-        <w:t>火</w:t>
-      </w:r>
-      <w:r>
-        <w:rPr>
-          <w:rFonts w:ascii="Times New Roman" w:eastAsia="ＭＳ Ｐ明朝" w:hAnsi="Times New Roman" w:cs="Times New Roman"/>
-        </w:rPr>
-        <w:t>)</w:t>
-      </w:r>
-    </w:p>
-    <w:p>
-      <w:pPr>
-        <w:pStyle w:val="2"/>
-        <w:rPr>
-          <w:rFonts w:ascii="Times New Roman" w:eastAsia="ＭＳ Ｐ明朝" w:hAnsi="Times New Roman" w:cs="Times New Roman"/>
-        </w:rPr>
-      </w:pPr>
-      <w:r>
-        <w:rPr>
-          <w:rFonts w:ascii="Times New Roman" w:eastAsia="ＭＳ Ｐ明朝" w:hAnsi="Times New Roman" w:cs="Times New Roman"/>
-        </w:rPr>
-        <w:t>2</w:t>
-      </w:r>
-      <w:r>
-        <w:rPr>
-          <w:rFonts w:ascii="Times New Roman" w:eastAsia="ＭＳ Ｐ明朝" w:hAnsi="Times New Roman" w:cs="Times New Roman"/>
-        </w:rPr>
-        <w:t>月</w:t>
-      </w:r>
-      <w:r>
-        <w:rPr>
-          <w:rFonts w:ascii="Times New Roman" w:eastAsia="ＭＳ Ｐ明朝" w:hAnsi="Times New Roman" w:cs="Times New Roman"/>
-        </w:rPr>
-        <w:t>15</w:t>
-      </w:r>
-      <w:r>
-        <w:rPr>
-          <w:rFonts w:ascii="Times New Roman" w:eastAsia="ＭＳ Ｐ明朝" w:hAnsi="Times New Roman" w:cs="Times New Roman"/>
-        </w:rPr>
-        <w:t>日</w:t>
-      </w:r>
-      <w:r>
-        <w:rPr>
-          <w:rFonts w:ascii="Times New Roman" w:eastAsia="ＭＳ Ｐ明朝" w:hAnsi="Times New Roman" w:cs="Times New Roman"/>
-        </w:rPr>
-        <w:t xml:space="preserve"> (</w:t>
-      </w:r>
-      <w:r>
-        <w:rPr>
-          <w:rFonts w:ascii="Times New Roman" w:eastAsia="ＭＳ Ｐ明朝" w:hAnsi="Times New Roman" w:cs="Times New Roman"/>
-        </w:rPr>
-        <w:t>水</w:t>
-      </w:r>
-      <w:r>
-        <w:rPr>
-          <w:rFonts w:ascii="Times New Roman" w:eastAsia="ＭＳ Ｐ明朝" w:hAnsi="Times New Roman" w:cs="Times New Roman"/>
-        </w:rPr>
-        <w:t>)</w:t>
-      </w:r>
-    </w:p>
-    <w:p>
-      <w:pPr>
-        <w:pStyle w:val="2"/>
-        <w:rPr>
-          <w:rFonts w:ascii="Times New Roman" w:eastAsia="ＭＳ Ｐ明朝" w:hAnsi="Times New Roman" w:cs="Times New Roman"/>
-        </w:rPr>
-      </w:pPr>
-      <w:r>
-        <w:rPr>
-          <w:rFonts w:ascii="Times New Roman" w:eastAsia="ＭＳ Ｐ明朝" w:hAnsi="Times New Roman" w:cs="Times New Roman"/>
-        </w:rPr>
-        <w:t>2</w:t>
-      </w:r>
-      <w:r>
-        <w:rPr>
-          <w:rFonts w:ascii="Times New Roman" w:eastAsia="ＭＳ Ｐ明朝" w:hAnsi="Times New Roman" w:cs="Times New Roman"/>
-        </w:rPr>
-        <w:t>月</w:t>
-      </w:r>
-      <w:r>
-        <w:rPr>
-          <w:rFonts w:ascii="Times New Roman" w:eastAsia="ＭＳ Ｐ明朝" w:hAnsi="Times New Roman" w:cs="Times New Roman"/>
-        </w:rPr>
-        <w:t>16</w:t>
-      </w:r>
-      <w:r>
-        <w:rPr>
-          <w:rFonts w:ascii="Times New Roman" w:eastAsia="ＭＳ Ｐ明朝" w:hAnsi="Times New Roman" w:cs="Times New Roman"/>
-        </w:rPr>
-        <w:t>日</w:t>
-      </w:r>
-      <w:r>
-        <w:rPr>
-          <w:rFonts w:ascii="Times New Roman" w:eastAsia="ＭＳ Ｐ明朝" w:hAnsi="Times New Roman" w:cs="Times New Roman"/>
-        </w:rPr>
-        <w:t xml:space="preserve"> (</w:t>
-      </w:r>
-      <w:r>
-        <w:rPr>
-          <w:rFonts w:ascii="Times New Roman" w:eastAsia="ＭＳ Ｐ明朝" w:hAnsi="Times New Roman" w:cs="Times New Roman"/>
-        </w:rPr>
-        <w:t>木</w:t>
-      </w:r>
-      <w:r>
-        <w:rPr>
-          <w:rFonts w:ascii="Times New Roman" w:eastAsia="ＭＳ Ｐ明朝" w:hAnsi="Times New Roman" w:cs="Times New Roman"/>
-        </w:rPr>
-        <w:t>)</w:t>
-      </w:r>
-    </w:p>
-    <w:p>
-      <w:pPr>
-        <w:pStyle w:val="2"/>
-        <w:rPr>
-          <w:rFonts w:ascii="Times New Roman" w:eastAsia="ＭＳ Ｐ明朝" w:hAnsi="Times New Roman" w:cs="Times New Roman"/>
-        </w:rPr>
-      </w:pPr>
-      <w:r>
-        <w:rPr>
-          <w:rFonts w:ascii="Times New Roman" w:eastAsia="ＭＳ Ｐ明朝" w:hAnsi="Times New Roman" w:cs="Times New Roman"/>
-        </w:rPr>
-        <w:t>2</w:t>
-      </w:r>
-      <w:r>
-        <w:rPr>
-          <w:rFonts w:ascii="Times New Roman" w:eastAsia="ＭＳ Ｐ明朝" w:hAnsi="Times New Roman" w:cs="Times New Roman"/>
-        </w:rPr>
-        <w:t>月</w:t>
-      </w:r>
-      <w:r>
-        <w:rPr>
-          <w:rFonts w:ascii="Times New Roman" w:eastAsia="ＭＳ Ｐ明朝" w:hAnsi="Times New Roman" w:cs="Times New Roman"/>
-        </w:rPr>
-        <w:t>17</w:t>
-      </w:r>
-      <w:r>
-        <w:rPr>
-          <w:rFonts w:ascii="Times New Roman" w:eastAsia="ＭＳ Ｐ明朝" w:hAnsi="Times New Roman" w:cs="Times New Roman"/>
-        </w:rPr>
-        <w:t>日</w:t>
-      </w:r>
-      <w:r>
-        <w:rPr>
-          <w:rFonts w:ascii="Times New Roman" w:eastAsia="ＭＳ Ｐ明朝" w:hAnsi="Times New Roman" w:cs="Times New Roman"/>
-        </w:rPr>
-        <w:t xml:space="preserve"> (</w:t>
-      </w:r>
-      <w:r>
-        <w:rPr>
-          <w:rFonts w:ascii="Times New Roman" w:eastAsia="ＭＳ Ｐ明朝" w:hAnsi="Times New Roman" w:cs="Times New Roman"/>
-        </w:rPr>
-        <w:t>金</w:t>
-      </w:r>
-      <w:r>
-        <w:rPr>
-          <w:rFonts w:ascii="Times New Roman" w:eastAsia="ＭＳ Ｐ明朝" w:hAnsi="Times New Roman" w:cs="Times New Roman"/>
-        </w:rPr>
-        <w:t>)</w:t>
-      </w:r>
-    </w:p>
-    <w:p>
-      <w:pPr>
-        <w:pStyle w:val="2"/>
-        <w:rPr>
-          <w:rFonts w:ascii="Times New Roman" w:eastAsia="ＭＳ Ｐ明朝" w:hAnsi="Times New Roman" w:cs="Times New Roman"/>
-        </w:rPr>
-      </w:pPr>
-      <w:r>
-        <w:rPr>
-          <w:rFonts w:ascii="Times New Roman" w:eastAsia="ＭＳ Ｐ明朝" w:hAnsi="Times New Roman" w:cs="Times New Roman"/>
-        </w:rPr>
-        <w:t>2</w:t>
-      </w:r>
-      <w:r>
-        <w:rPr>
-          <w:rFonts w:ascii="Times New Roman" w:eastAsia="ＭＳ Ｐ明朝" w:hAnsi="Times New Roman" w:cs="Times New Roman"/>
-        </w:rPr>
-        <w:t>月</w:t>
-      </w:r>
-      <w:r>
-        <w:rPr>
-          <w:rFonts w:ascii="Times New Roman" w:eastAsia="ＭＳ Ｐ明朝" w:hAnsi="Times New Roman" w:cs="Times New Roman"/>
-        </w:rPr>
-        <w:t>18</w:t>
-      </w:r>
-      <w:r>
-        <w:rPr>
-          <w:rFonts w:ascii="Times New Roman" w:eastAsia="ＭＳ Ｐ明朝" w:hAnsi="Times New Roman" w:cs="Times New Roman"/>
-        </w:rPr>
-        <w:t>日</w:t>
-      </w:r>
-      <w:r>
-        <w:rPr>
-          <w:rFonts w:ascii="Times New Roman" w:eastAsia="ＭＳ Ｐ明朝" w:hAnsi="Times New Roman" w:cs="Times New Roman"/>
-        </w:rPr>
-        <w:t xml:space="preserve"> (</w:t>
-      </w:r>
-      <w:r>
-        <w:rPr>
-          <w:rFonts w:ascii="Times New Roman" w:eastAsia="ＭＳ Ｐ明朝" w:hAnsi="Times New Roman" w:cs="Times New Roman"/>
-        </w:rPr>
-        <w:t>土</w:t>
-      </w:r>
-      <w:r>
-        <w:rPr>
-          <w:rFonts w:ascii="Times New Roman" w:eastAsia="ＭＳ Ｐ明朝" w:hAnsi="Times New Roman" w:cs="Times New Roman"/>
-        </w:rPr>
-        <w:t>)</w:t>
-      </w:r>
-    </w:p>
-    <w:p>
-      <w:pPr>
-        <w:pStyle w:val="2"/>
-        <w:rPr>
-          <w:rFonts w:ascii="Times New Roman" w:eastAsia="ＭＳ Ｐ明朝" w:hAnsi="Times New Roman" w:cs="Times New Roman"/>
-        </w:rPr>
-      </w:pPr>
-      <w:r>
-        <w:rPr>
-          <w:rFonts w:ascii="Times New Roman" w:eastAsia="ＭＳ Ｐ明朝" w:hAnsi="Times New Roman" w:cs="Times New Roman"/>
-        </w:rPr>
-        <w:lastRenderedPageBreak/>
-        <w:t>2</w:t>
-      </w:r>
-      <w:r>
-        <w:rPr>
-          <w:rFonts w:ascii="Times New Roman" w:eastAsia="ＭＳ Ｐ明朝" w:hAnsi="Times New Roman" w:cs="Times New Roman"/>
-        </w:rPr>
-        <w:t>月</w:t>
-      </w:r>
-      <w:r>
-        <w:rPr>
-          <w:rFonts w:ascii="Times New Roman" w:eastAsia="ＭＳ Ｐ明朝" w:hAnsi="Times New Roman" w:cs="Times New Roman"/>
-        </w:rPr>
-        <w:t>19</w:t>
-      </w:r>
-      <w:r>
-        <w:rPr>
-          <w:rFonts w:ascii="Times New Roman" w:eastAsia="ＭＳ Ｐ明朝" w:hAnsi="Times New Roman" w:cs="Times New Roman"/>
-        </w:rPr>
-        <w:t>日</w:t>
-      </w:r>
-      <w:r>
-        <w:rPr>
-          <w:rFonts w:ascii="Times New Roman" w:eastAsia="ＭＳ Ｐ明朝" w:hAnsi="Times New Roman" w:cs="Times New Roman"/>
-        </w:rPr>
-        <w:t xml:space="preserve"> (</w:t>
-      </w:r>
-      <w:r>
-        <w:rPr>
-          <w:rFonts w:ascii="Times New Roman" w:eastAsia="ＭＳ Ｐ明朝" w:hAnsi="Times New Roman" w:cs="Times New Roman"/>
-        </w:rPr>
-        <w:t>日</w:t>
-      </w:r>
-      <w:r>
-        <w:rPr>
-          <w:rFonts w:ascii="Times New Roman" w:eastAsia="ＭＳ Ｐ明朝" w:hAnsi="Times New Roman" w:cs="Times New Roman"/>
-        </w:rPr>
-        <w:t>)</w:t>
-      </w:r>
-    </w:p>
-    <w:p>
-      <w:pPr>
-        <w:pStyle w:val="2"/>
-        <w:rPr>
-          <w:rFonts w:ascii="Times New Roman" w:eastAsia="ＭＳ Ｐ明朝" w:hAnsi="Times New Roman" w:cs="Times New Roman"/>
-        </w:rPr>
-      </w:pPr>
-      <w:r>
-        <w:rPr>
-          <w:rFonts w:ascii="Times New Roman" w:eastAsia="ＭＳ Ｐ明朝" w:hAnsi="Times New Roman" w:cs="Times New Roman"/>
-        </w:rPr>
-        <w:t>2</w:t>
-      </w:r>
-      <w:r>
-        <w:rPr>
-          <w:rFonts w:ascii="Times New Roman" w:eastAsia="ＭＳ Ｐ明朝" w:hAnsi="Times New Roman" w:cs="Times New Roman"/>
-        </w:rPr>
-        <w:t>月</w:t>
-      </w:r>
-      <w:r>
-        <w:rPr>
-          <w:rFonts w:ascii="Times New Roman" w:eastAsia="ＭＳ Ｐ明朝" w:hAnsi="Times New Roman" w:cs="Times New Roman"/>
-        </w:rPr>
-        <w:t>20</w:t>
-      </w:r>
-      <w:r>
-        <w:rPr>
-          <w:rFonts w:ascii="Times New Roman" w:eastAsia="ＭＳ Ｐ明朝" w:hAnsi="Times New Roman" w:cs="Times New Roman"/>
-        </w:rPr>
-        <w:t>日</w:t>
-      </w:r>
-      <w:r>
-        <w:rPr>
-          <w:rFonts w:ascii="Times New Roman" w:eastAsia="ＭＳ Ｐ明朝" w:hAnsi="Times New Roman" w:cs="Times New Roman"/>
-        </w:rPr>
-        <w:t xml:space="preserve"> (</w:t>
-      </w:r>
-      <w:r>
-        <w:rPr>
-          <w:rFonts w:ascii="Times New Roman" w:eastAsia="ＭＳ Ｐ明朝" w:hAnsi="Times New Roman" w:cs="Times New Roman"/>
-        </w:rPr>
-        <w:t>月</w:t>
-      </w:r>
-      <w:r>
-        <w:rPr>
-          <w:rFonts w:ascii="Times New Roman" w:eastAsia="ＭＳ Ｐ明朝" w:hAnsi="Times New Roman" w:cs="Times New Roman"/>
-        </w:rPr>
-        <w:t>)</w:t>
-      </w:r>
-    </w:p>
-    <w:p>
-      <w:pPr>
-        <w:pStyle w:val="2"/>
-        <w:rPr>
-          <w:rFonts w:ascii="Times New Roman" w:eastAsia="ＭＳ Ｐ明朝" w:hAnsi="Times New Roman" w:cs="Times New Roman"/>
-        </w:rPr>
-      </w:pPr>
-      <w:r>
-        <w:rPr>
-          <w:rFonts w:ascii="Times New Roman" w:eastAsia="ＭＳ Ｐ明朝" w:hAnsi="Times New Roman" w:cs="Times New Roman"/>
-        </w:rPr>
-        <w:t>2</w:t>
-      </w:r>
-      <w:r>
-        <w:rPr>
-          <w:rFonts w:ascii="Times New Roman" w:eastAsia="ＭＳ Ｐ明朝" w:hAnsi="Times New Roman" w:cs="Times New Roman"/>
-        </w:rPr>
-        <w:t>月</w:t>
-      </w:r>
-      <w:r>
-        <w:rPr>
-          <w:rFonts w:ascii="Times New Roman" w:eastAsia="ＭＳ Ｐ明朝" w:hAnsi="Times New Roman" w:cs="Times New Roman"/>
-        </w:rPr>
-        <w:t>21</w:t>
-      </w:r>
-      <w:r>
-        <w:rPr>
-          <w:rFonts w:ascii="Times New Roman" w:eastAsia="ＭＳ Ｐ明朝" w:hAnsi="Times New Roman" w:cs="Times New Roman"/>
-        </w:rPr>
-        <w:t>日</w:t>
-      </w:r>
-      <w:r>
-        <w:rPr>
-          <w:rFonts w:ascii="Times New Roman" w:eastAsia="ＭＳ Ｐ明朝" w:hAnsi="Times New Roman" w:cs="Times New Roman"/>
-        </w:rPr>
-        <w:t xml:space="preserve"> (</w:t>
-      </w:r>
-      <w:r>
-        <w:rPr>
-          <w:rFonts w:ascii="Times New Roman" w:eastAsia="ＭＳ Ｐ明朝" w:hAnsi="Times New Roman" w:cs="Times New Roman"/>
-        </w:rPr>
-        <w:t>火</w:t>
-      </w:r>
-      <w:r>
-        <w:rPr>
-          <w:rFonts w:ascii="Times New Roman" w:eastAsia="ＭＳ Ｐ明朝" w:hAnsi="Times New Roman" w:cs="Times New Roman"/>
-        </w:rPr>
-        <w:t>)</w:t>
-      </w:r>
-    </w:p>
-    <w:p>
-      <w:pPr>
-        <w:pStyle w:val="2"/>
-        <w:rPr>
-          <w:rFonts w:ascii="Times New Roman" w:eastAsia="ＭＳ Ｐ明朝" w:hAnsi="Times New Roman" w:cs="Times New Roman"/>
-        </w:rPr>
-      </w:pPr>
-      <w:r>
-        <w:rPr>
-          <w:rFonts w:ascii="Times New Roman" w:eastAsia="ＭＳ Ｐ明朝" w:hAnsi="Times New Roman" w:cs="Times New Roman"/>
-        </w:rPr>
-        <w:t>2</w:t>
-      </w:r>
-      <w:r>
-        <w:rPr>
-          <w:rFonts w:ascii="Times New Roman" w:eastAsia="ＭＳ Ｐ明朝" w:hAnsi="Times New Roman" w:cs="Times New Roman"/>
-        </w:rPr>
-        <w:t>月</w:t>
-      </w:r>
-      <w:r>
-        <w:rPr>
-          <w:rFonts w:ascii="Times New Roman" w:eastAsia="ＭＳ Ｐ明朝" w:hAnsi="Times New Roman" w:cs="Times New Roman"/>
-        </w:rPr>
-        <w:t>22</w:t>
-      </w:r>
-      <w:r>
-        <w:rPr>
-          <w:rFonts w:ascii="Times New Roman" w:eastAsia="ＭＳ Ｐ明朝" w:hAnsi="Times New Roman" w:cs="Times New Roman"/>
-        </w:rPr>
-        <w:t>日</w:t>
-      </w:r>
-      <w:r>
-        <w:rPr>
-          <w:rFonts w:ascii="Times New Roman" w:eastAsia="ＭＳ Ｐ明朝" w:hAnsi="Times New Roman" w:cs="Times New Roman"/>
-        </w:rPr>
-        <w:t xml:space="preserve"> (</w:t>
-      </w:r>
-      <w:r>
-        <w:rPr>
-          <w:rFonts w:ascii="Times New Roman" w:eastAsia="ＭＳ Ｐ明朝" w:hAnsi="Times New Roman" w:cs="Times New Roman"/>
-        </w:rPr>
-        <w:t>水</w:t>
-      </w:r>
-      <w:r>
-        <w:rPr>
-          <w:rFonts w:ascii="Times New Roman" w:eastAsia="ＭＳ Ｐ明朝" w:hAnsi="Times New Roman" w:cs="Times New Roman"/>
-        </w:rPr>
-        <w:t>)</w:t>
-      </w:r>
-    </w:p>
-    <w:p>
-      <w:pPr>
-        <w:pStyle w:val="2"/>
-        <w:rPr>
-          <w:rFonts w:ascii="Times New Roman" w:eastAsia="ＭＳ Ｐ明朝" w:hAnsi="Times New Roman" w:cs="Times New Roman"/>
-        </w:rPr>
-      </w:pPr>
-      <w:r>
-        <w:rPr>
-          <w:rFonts w:ascii="Times New Roman" w:eastAsia="ＭＳ Ｐ明朝" w:hAnsi="Times New Roman" w:cs="Times New Roman"/>
-        </w:rPr>
-        <w:t>2</w:t>
-      </w:r>
-      <w:r>
-        <w:rPr>
-          <w:rFonts w:ascii="Times New Roman" w:eastAsia="ＭＳ Ｐ明朝" w:hAnsi="Times New Roman" w:cs="Times New Roman"/>
-        </w:rPr>
-        <w:t>月</w:t>
-      </w:r>
-      <w:r>
-        <w:rPr>
-          <w:rFonts w:ascii="Times New Roman" w:eastAsia="ＭＳ Ｐ明朝" w:hAnsi="Times New Roman" w:cs="Times New Roman"/>
-        </w:rPr>
-        <w:t>23</w:t>
-      </w:r>
-      <w:r>
-        <w:rPr>
-          <w:rFonts w:ascii="Times New Roman" w:eastAsia="ＭＳ Ｐ明朝" w:hAnsi="Times New Roman" w:cs="Times New Roman"/>
-        </w:rPr>
-        <w:t>日</w:t>
-      </w:r>
-      <w:r>
-        <w:rPr>
-          <w:rFonts w:ascii="Times New Roman" w:eastAsia="ＭＳ Ｐ明朝" w:hAnsi="Times New Roman" w:cs="Times New Roman"/>
-        </w:rPr>
-        <w:t xml:space="preserve"> (</w:t>
-      </w:r>
-      <w:r>
-        <w:rPr>
-          <w:rFonts w:ascii="Times New Roman" w:eastAsia="ＭＳ Ｐ明朝" w:hAnsi="Times New Roman" w:cs="Times New Roman"/>
-        </w:rPr>
-        <w:t>木</w:t>
-      </w:r>
-      <w:r>
-        <w:rPr>
-          <w:rFonts w:ascii="Times New Roman" w:eastAsia="ＭＳ Ｐ明朝" w:hAnsi="Times New Roman" w:cs="Times New Roman"/>
-        </w:rPr>
-        <w:t>)</w:t>
-      </w:r>
-    </w:p>
-    <w:p>
-      <w:pPr>
-        <w:pStyle w:val="2"/>
-        <w:rPr>
-          <w:rFonts w:ascii="Times New Roman" w:eastAsia="ＭＳ Ｐ明朝" w:hAnsi="Times New Roman" w:cs="Times New Roman"/>
-        </w:rPr>
-      </w:pPr>
-      <w:r>
-        <w:rPr>
-          <w:rFonts w:ascii="Times New Roman" w:eastAsia="ＭＳ Ｐ明朝" w:hAnsi="Times New Roman" w:cs="Times New Roman"/>
-        </w:rPr>
-        <w:t>2</w:t>
-      </w:r>
-      <w:r>
-        <w:rPr>
-          <w:rFonts w:ascii="Times New Roman" w:eastAsia="ＭＳ Ｐ明朝" w:hAnsi="Times New Roman" w:cs="Times New Roman"/>
-        </w:rPr>
-        <w:t>月</w:t>
-      </w:r>
-      <w:r>
-        <w:rPr>
-          <w:rFonts w:ascii="Times New Roman" w:eastAsia="ＭＳ Ｐ明朝" w:hAnsi="Times New Roman" w:cs="Times New Roman"/>
-        </w:rPr>
-        <w:t>24</w:t>
-      </w:r>
-      <w:r>
-        <w:rPr>
-          <w:rFonts w:ascii="Times New Roman" w:eastAsia="ＭＳ Ｐ明朝" w:hAnsi="Times New Roman" w:cs="Times New Roman"/>
-        </w:rPr>
-        <w:t>日</w:t>
-      </w:r>
-      <w:r>
-        <w:rPr>
-          <w:rFonts w:ascii="Times New Roman" w:eastAsia="ＭＳ Ｐ明朝" w:hAnsi="Times New Roman" w:cs="Times New Roman"/>
-        </w:rPr>
-        <w:t xml:space="preserve"> (</w:t>
-      </w:r>
-      <w:r>
-        <w:rPr>
-          <w:rFonts w:ascii="Times New Roman" w:eastAsia="ＭＳ Ｐ明朝" w:hAnsi="Times New Roman" w:cs="Times New Roman"/>
-        </w:rPr>
-        <w:t>金</w:t>
-      </w:r>
-      <w:r>
-        <w:rPr>
-          <w:rFonts w:ascii="Times New Roman" w:eastAsia="ＭＳ Ｐ明朝" w:hAnsi="Times New Roman" w:cs="Times New Roman"/>
-        </w:rPr>
-        <w:t>)</w:t>
-      </w:r>
-    </w:p>
-    <w:p>
-      <w:pPr>
-        <w:pStyle w:val="2"/>
-        <w:rPr>
-          <w:rFonts w:ascii="Times New Roman" w:eastAsia="ＭＳ Ｐ明朝" w:hAnsi="Times New Roman" w:cs="Times New Roman"/>
-        </w:rPr>
-      </w:pPr>
-      <w:r>
-        <w:rPr>
-          <w:rFonts w:ascii="Times New Roman" w:eastAsia="ＭＳ Ｐ明朝" w:hAnsi="Times New Roman" w:cs="Times New Roman"/>
-        </w:rPr>
-        <w:t>2</w:t>
-      </w:r>
-      <w:r>
-        <w:rPr>
-          <w:rFonts w:ascii="Times New Roman" w:eastAsia="ＭＳ Ｐ明朝" w:hAnsi="Times New Roman" w:cs="Times New Roman"/>
-        </w:rPr>
-        <w:t>月</w:t>
-      </w:r>
-      <w:r>
-        <w:rPr>
-          <w:rFonts w:ascii="Times New Roman" w:eastAsia="ＭＳ Ｐ明朝" w:hAnsi="Times New Roman" w:cs="Times New Roman"/>
-        </w:rPr>
-        <w:t>25</w:t>
-      </w:r>
-      <w:r>
-        <w:rPr>
-          <w:rFonts w:ascii="Times New Roman" w:eastAsia="ＭＳ Ｐ明朝" w:hAnsi="Times New Roman" w:cs="Times New Roman"/>
-        </w:rPr>
-        <w:t>日</w:t>
-      </w:r>
-      <w:r>
-        <w:rPr>
-          <w:rFonts w:ascii="Times New Roman" w:eastAsia="ＭＳ Ｐ明朝" w:hAnsi="Times New Roman" w:cs="Times New Roman"/>
-        </w:rPr>
-        <w:t xml:space="preserve"> (</w:t>
-      </w:r>
-      <w:r>
-        <w:rPr>
-          <w:rFonts w:ascii="Times New Roman" w:eastAsia="ＭＳ Ｐ明朝" w:hAnsi="Times New Roman" w:cs="Times New Roman"/>
-        </w:rPr>
-        <w:t>土</w:t>
-      </w:r>
-      <w:r>
-        <w:rPr>
-          <w:rFonts w:ascii="Times New Roman" w:eastAsia="ＭＳ Ｐ明朝" w:hAnsi="Times New Roman" w:cs="Times New Roman"/>
-        </w:rPr>
-        <w:t>)</w:t>
-      </w:r>
-    </w:p>
-    <w:p>
-      <w:pPr>
-        <w:pStyle w:val="2"/>
-        <w:rPr>
-          <w:rFonts w:ascii="Times New Roman" w:eastAsia="ＭＳ Ｐ明朝" w:hAnsi="Times New Roman" w:cs="Times New Roman"/>
-        </w:rPr>
-      </w:pPr>
-      <w:r>
-        <w:rPr>
-          <w:rFonts w:ascii="Times New Roman" w:eastAsia="ＭＳ Ｐ明朝" w:hAnsi="Times New Roman" w:cs="Times New Roman"/>
-        </w:rPr>
-        <w:t>2</w:t>
-      </w:r>
-      <w:r>
-        <w:rPr>
-          <w:rFonts w:ascii="Times New Roman" w:eastAsia="ＭＳ Ｐ明朝" w:hAnsi="Times New Roman" w:cs="Times New Roman"/>
-        </w:rPr>
-        <w:t>月</w:t>
-      </w:r>
-      <w:r>
-        <w:rPr>
-          <w:rFonts w:ascii="Times New Roman" w:eastAsia="ＭＳ Ｐ明朝" w:hAnsi="Times New Roman" w:cs="Times New Roman"/>
-        </w:rPr>
-        <w:t>26</w:t>
-      </w:r>
-      <w:r>
-        <w:rPr>
-          <w:rFonts w:ascii="Times New Roman" w:eastAsia="ＭＳ Ｐ明朝" w:hAnsi="Times New Roman" w:cs="Times New Roman"/>
-        </w:rPr>
-        <w:t>日</w:t>
-      </w:r>
-      <w:r>
-        <w:rPr>
-          <w:rFonts w:ascii="Times New Roman" w:eastAsia="ＭＳ Ｐ明朝" w:hAnsi="Times New Roman" w:cs="Times New Roman"/>
-        </w:rPr>
-        <w:t xml:space="preserve"> (</w:t>
-      </w:r>
-      <w:r>
-        <w:rPr>
-          <w:rFonts w:ascii="Times New Roman" w:eastAsia="ＭＳ Ｐ明朝" w:hAnsi="Times New Roman" w:cs="Times New Roman"/>
-        </w:rPr>
-        <w:t>日</w:t>
-      </w:r>
-      <w:r>
-        <w:rPr>
-          <w:rFonts w:ascii="Times New Roman" w:eastAsia="ＭＳ Ｐ明朝" w:hAnsi="Times New Roman" w:cs="Times New Roman"/>
-        </w:rPr>
-        <w:t>)</w:t>
-      </w:r>
-    </w:p>
-    <w:p>
-      <w:pPr>
-        <w:pStyle w:val="2"/>
-        <w:rPr>
-          <w:rFonts w:ascii="Times New Roman" w:eastAsia="ＭＳ Ｐ明朝" w:hAnsi="Times New Roman" w:cs="Times New Roman"/>
-        </w:rPr>
-      </w:pPr>
-      <w:r>
-        <w:rPr>
-          <w:rFonts w:ascii="Times New Roman" w:eastAsia="ＭＳ Ｐ明朝" w:hAnsi="Times New Roman" w:cs="Times New Roman"/>
-        </w:rPr>
-        <w:t>2</w:t>
-      </w:r>
-      <w:r>
-        <w:rPr>
-          <w:rFonts w:ascii="Times New Roman" w:eastAsia="ＭＳ Ｐ明朝" w:hAnsi="Times New Roman" w:cs="Times New Roman"/>
-        </w:rPr>
-        <w:t>月</w:t>
-      </w:r>
-      <w:r>
-        <w:rPr>
-          <w:rFonts w:ascii="Times New Roman" w:eastAsia="ＭＳ Ｐ明朝" w:hAnsi="Times New Roman" w:cs="Times New Roman"/>
-        </w:rPr>
-        <w:t>27</w:t>
-      </w:r>
-      <w:r>
-        <w:rPr>
-          <w:rFonts w:ascii="Times New Roman" w:eastAsia="ＭＳ Ｐ明朝" w:hAnsi="Times New Roman" w:cs="Times New Roman"/>
-        </w:rPr>
-        <w:t>日</w:t>
-      </w:r>
-      <w:r>
-        <w:rPr>
-          <w:rFonts w:ascii="Times New Roman" w:eastAsia="ＭＳ Ｐ明朝" w:hAnsi="Times New Roman" w:cs="Times New Roman"/>
-        </w:rPr>
-        <w:t xml:space="preserve"> (</w:t>
-      </w:r>
-      <w:r>
-        <w:rPr>
-          <w:rFonts w:ascii="Times New Roman" w:eastAsia="ＭＳ Ｐ明朝" w:hAnsi="Times New Roman" w:cs="Times New Roman"/>
-        </w:rPr>
-        <w:t>月</w:t>
-      </w:r>
-      <w:r>
-        <w:rPr>
-          <w:rFonts w:ascii="Times New Roman" w:eastAsia="ＭＳ Ｐ明朝" w:hAnsi="Times New Roman" w:cs="Times New Roman"/>
-        </w:rPr>
-        <w:t>)</w:t>
-      </w:r>
-    </w:p>
-    <w:p>
-      <w:pPr>
-        <w:pStyle w:val="2"/>
-        <w:rPr>
-          <w:rFonts w:ascii="Times New Roman" w:eastAsia="ＭＳ Ｐ明朝" w:hAnsi="Times New Roman" w:cs="Times New Roman"/>
-        </w:rPr>
-      </w:pPr>
-      <w:r>
-        <w:rPr>
-          <w:rFonts w:ascii="Times New Roman" w:eastAsia="ＭＳ Ｐ明朝" w:hAnsi="Times New Roman" w:cs="Times New Roman"/>
-        </w:rPr>
-        <w:t>2</w:t>
-      </w:r>
-      <w:r>
-        <w:rPr>
-          <w:rFonts w:ascii="Times New Roman" w:eastAsia="ＭＳ Ｐ明朝" w:hAnsi="Times New Roman" w:cs="Times New Roman"/>
-        </w:rPr>
-        <w:t>月</w:t>
-      </w:r>
-      <w:r>
-        <w:rPr>
-          <w:rFonts w:ascii="Times New Roman" w:eastAsia="ＭＳ Ｐ明朝" w:hAnsi="Times New Roman" w:cs="Times New Roman"/>
-        </w:rPr>
-        <w:t>28</w:t>
-      </w:r>
-      <w:r>
-        <w:rPr>
-          <w:rFonts w:ascii="Times New Roman" w:eastAsia="ＭＳ Ｐ明朝" w:hAnsi="Times New Roman" w:cs="Times New Roman"/>
-        </w:rPr>
-        <w:t>日</w:t>
-      </w:r>
-      <w:r>
-        <w:rPr>
-          <w:rFonts w:ascii="Times New Roman" w:eastAsia="ＭＳ Ｐ明朝" w:hAnsi="Times New Roman" w:cs="Times New Roman"/>
-        </w:rPr>
-        <w:t xml:space="preserve"> (</w:t>
-      </w:r>
-      <w:r>
-        <w:rPr>
-          <w:rFonts w:ascii="Times New Roman" w:eastAsia="ＭＳ Ｐ明朝" w:hAnsi="Times New Roman" w:cs="Times New Roman"/>
-        </w:rPr>
-        <w:t>火</w:t>
-      </w:r>
-      <w:r>
-        <w:rPr>
-          <w:rFonts w:ascii="Times New Roman" w:eastAsia="ＭＳ Ｐ明朝" w:hAnsi="Times New Roman" w:cs="Times New Roman"/>
-        </w:rPr>
-        <w:t>)</w:t>
-      </w:r>
-    </w:p>
-    <w:p>
-      <w:pPr>
-        <w:pStyle w:val="2"/>
-        <w:rPr>
-          <w:rFonts w:ascii="Times New Roman" w:eastAsia="ＭＳ Ｐ明朝" w:hAnsi="Times New Roman" w:cs="Times New Roman"/>
-        </w:rPr>
-      </w:pPr>
-      <w:r>
-        <w:rPr>
-          <w:rFonts w:ascii="Times New Roman" w:eastAsia="ＭＳ Ｐ明朝" w:hAnsi="Times New Roman" w:cs="Times New Roman"/>
-        </w:rPr>
-        <w:t>3</w:t>
-      </w:r>
-      <w:r>
-        <w:rPr>
-          <w:rFonts w:ascii="Times New Roman" w:eastAsia="ＭＳ Ｐ明朝" w:hAnsi="Times New Roman" w:cs="Times New Roman"/>
-        </w:rPr>
-        <w:t>月</w:t>
-      </w:r>
-      <w:r>
-        <w:rPr>
-          <w:rFonts w:ascii="Times New Roman" w:eastAsia="ＭＳ Ｐ明朝" w:hAnsi="Times New Roman" w:cs="Times New Roman"/>
-        </w:rPr>
-        <w:t>1</w:t>
-      </w:r>
-      <w:r>
-        <w:rPr>
-          <w:rFonts w:ascii="Times New Roman" w:eastAsia="ＭＳ Ｐ明朝" w:hAnsi="Times New Roman" w:cs="Times New Roman"/>
-        </w:rPr>
-        <w:t>日</w:t>
-      </w:r>
-      <w:r>
-        <w:rPr>
-          <w:rFonts w:ascii="Times New Roman" w:eastAsia="ＭＳ Ｐ明朝" w:hAnsi="Times New Roman" w:cs="Times New Roman"/>
-        </w:rPr>
-        <w:t xml:space="preserve"> (</w:t>
-      </w:r>
-      <w:r>
-        <w:rPr>
-          <w:rFonts w:ascii="Times New Roman" w:eastAsia="ＭＳ Ｐ明朝" w:hAnsi="Times New Roman" w:cs="Times New Roman"/>
-        </w:rPr>
-        <w:t>水</w:t>
-      </w:r>
-      <w:r>
-        <w:rPr>
-          <w:rFonts w:ascii="Times New Roman" w:eastAsia="ＭＳ Ｐ明朝" w:hAnsi="Times New Roman" w:cs="Times New Roman"/>
-        </w:rPr>
-        <w:t>)</w:t>
-      </w:r>
-    </w:p>
-    <w:p>
-      <w:pPr>
-        <w:pStyle w:val="2"/>
-        <w:rPr>
-          <w:rFonts w:ascii="Times New Roman" w:eastAsia="ＭＳ Ｐ明朝" w:hAnsi="Times New Roman" w:cs="Times New Roman"/>
-        </w:rPr>
-      </w:pPr>
-      <w:r>
-        <w:rPr>
-          <w:rFonts w:ascii="Times New Roman" w:eastAsia="ＭＳ Ｐ明朝" w:hAnsi="Times New Roman" w:cs="Times New Roman"/>
-        </w:rPr>
-        <w:t>3</w:t>
-      </w:r>
-      <w:r>
-        <w:rPr>
-          <w:rFonts w:ascii="Times New Roman" w:eastAsia="ＭＳ Ｐ明朝" w:hAnsi="Times New Roman" w:cs="Times New Roman"/>
-        </w:rPr>
-        <w:t>月</w:t>
-      </w:r>
-      <w:r>
-        <w:rPr>
-          <w:rFonts w:ascii="Times New Roman" w:eastAsia="ＭＳ Ｐ明朝" w:hAnsi="Times New Roman" w:cs="Times New Roman"/>
-        </w:rPr>
-        <w:t>2</w:t>
-      </w:r>
-      <w:r>
-        <w:rPr>
-          <w:rFonts w:ascii="Times New Roman" w:eastAsia="ＭＳ Ｐ明朝" w:hAnsi="Times New Roman" w:cs="Times New Roman"/>
-        </w:rPr>
-        <w:t>日</w:t>
-      </w:r>
-      <w:r>
-        <w:rPr>
-          <w:rFonts w:ascii="Times New Roman" w:eastAsia="ＭＳ Ｐ明朝" w:hAnsi="Times New Roman" w:cs="Times New Roman"/>
-        </w:rPr>
-        <w:t xml:space="preserve"> (</w:t>
-      </w:r>
-      <w:r>
-        <w:rPr>
-          <w:rFonts w:ascii="Times New Roman" w:eastAsia="ＭＳ Ｐ明朝" w:hAnsi="Times New Roman" w:cs="Times New Roman"/>
-        </w:rPr>
-        <w:t>木</w:t>
-      </w:r>
-      <w:r>
-        <w:rPr>
-          <w:rFonts w:ascii="Times New Roman" w:eastAsia="ＭＳ Ｐ明朝" w:hAnsi="Times New Roman" w:cs="Times New Roman"/>
-        </w:rPr>
-        <w:t>)</w:t>
-      </w:r>
-    </w:p>
-    <w:p>
-      <w:pPr>
-        <w:pStyle w:val="2"/>
-        <w:rPr>
-          <w:rFonts w:ascii="Times New Roman" w:eastAsia="ＭＳ Ｐ明朝" w:hAnsi="Times New Roman" w:cs="Times New Roman"/>
-        </w:rPr>
-      </w:pPr>
-      <w:r>
-        <w:rPr>
-          <w:rFonts w:ascii="Times New Roman" w:eastAsia="ＭＳ Ｐ明朝" w:hAnsi="Times New Roman" w:cs="Times New Roman"/>
-        </w:rPr>
-        <w:t>3</w:t>
-      </w:r>
-      <w:r>
-        <w:rPr>
-          <w:rFonts w:ascii="Times New Roman" w:eastAsia="ＭＳ Ｐ明朝" w:hAnsi="Times New Roman" w:cs="Times New Roman"/>
-        </w:rPr>
-        <w:t>月</w:t>
-      </w:r>
-      <w:r>
-        <w:rPr>
-          <w:rFonts w:ascii="Times New Roman" w:eastAsia="ＭＳ Ｐ明朝" w:hAnsi="Times New Roman" w:cs="Times New Roman"/>
-        </w:rPr>
-        <w:t>3</w:t>
-      </w:r>
-      <w:r>
-        <w:rPr>
-          <w:rFonts w:ascii="Times New Roman" w:eastAsia="ＭＳ Ｐ明朝" w:hAnsi="Times New Roman" w:cs="Times New Roman"/>
-        </w:rPr>
-        <w:t>日</w:t>
-      </w:r>
-      <w:r>
-        <w:rPr>
-          <w:rFonts w:ascii="Times New Roman" w:eastAsia="ＭＳ Ｐ明朝" w:hAnsi="Times New Roman" w:cs="Times New Roman"/>
-        </w:rPr>
-        <w:t xml:space="preserve"> (</w:t>
-      </w:r>
-      <w:r>
-        <w:rPr>
-          <w:rFonts w:ascii="Times New Roman" w:eastAsia="ＭＳ Ｐ明朝" w:hAnsi="Times New Roman" w:cs="Times New Roman"/>
-        </w:rPr>
-        <w:t>金</w:t>
-      </w:r>
-      <w:r>
-        <w:rPr>
-          <w:rFonts w:ascii="Times New Roman" w:eastAsia="ＭＳ Ｐ明朝" w:hAnsi="Times New Roman" w:cs="Times New Roman"/>
-        </w:rPr>
-        <w:t>)</w:t>
-      </w:r>
-    </w:p>
-    <w:p>
-      <w:pPr>
-        <w:pStyle w:val="2"/>
-        <w:rPr>
-          <w:rFonts w:ascii="Times New Roman" w:eastAsia="ＭＳ Ｐ明朝" w:hAnsi="Times New Roman" w:cs="Times New Roman"/>
-        </w:rPr>
-      </w:pPr>
-      <w:r>
-        <w:rPr>
-          <w:rFonts w:ascii="Times New Roman" w:eastAsia="ＭＳ Ｐ明朝" w:hAnsi="Times New Roman" w:cs="Times New Roman"/>
-        </w:rPr>
-        <w:t>3</w:t>
-      </w:r>
-      <w:r>
-        <w:rPr>
-          <w:rFonts w:ascii="Times New Roman" w:eastAsia="ＭＳ Ｐ明朝" w:hAnsi="Times New Roman" w:cs="Times New Roman"/>
-        </w:rPr>
-        <w:t>月</w:t>
-      </w:r>
-      <w:r>
-        <w:rPr>
-          <w:rFonts w:ascii="Times New Roman" w:eastAsia="ＭＳ Ｐ明朝" w:hAnsi="Times New Roman" w:cs="Times New Roman"/>
-        </w:rPr>
-        <w:t>4</w:t>
-      </w:r>
-      <w:r>
-        <w:rPr>
-          <w:rFonts w:ascii="Times New Roman" w:eastAsia="ＭＳ Ｐ明朝" w:hAnsi="Times New Roman" w:cs="Times New Roman"/>
-        </w:rPr>
-        <w:t>日</w:t>
-      </w:r>
-      <w:r>
-        <w:rPr>
-          <w:rFonts w:ascii="Times New Roman" w:eastAsia="ＭＳ Ｐ明朝" w:hAnsi="Times New Roman" w:cs="Times New Roman"/>
-        </w:rPr>
-        <w:t xml:space="preserve"> (</w:t>
-      </w:r>
-      <w:r>
-        <w:rPr>
-          <w:rFonts w:ascii="Times New Roman" w:eastAsia="ＭＳ Ｐ明朝" w:hAnsi="Times New Roman" w:cs="Times New Roman"/>
-        </w:rPr>
-        <w:t>土</w:t>
-      </w:r>
-      <w:r>
-        <w:rPr>
-          <w:rFonts w:ascii="Times New Roman" w:eastAsia="ＭＳ Ｐ明朝" w:hAnsi="Times New Roman" w:cs="Times New Roman"/>
-        </w:rPr>
-        <w:t>)</w:t>
-      </w:r>
-    </w:p>
-    <w:p>
-      <w:pPr>
-        <w:pStyle w:val="2"/>
-        <w:rPr>
-          <w:rFonts w:ascii="Times New Roman" w:eastAsia="ＭＳ Ｐ明朝" w:hAnsi="Times New Roman" w:cs="Times New Roman"/>
-        </w:rPr>
-      </w:pPr>
-      <w:r>
-        <w:rPr>
-          <w:rFonts w:ascii="Times New Roman" w:eastAsia="ＭＳ Ｐ明朝" w:hAnsi="Times New Roman" w:cs="Times New Roman"/>
-        </w:rPr>
-        <w:t>3</w:t>
-      </w:r>
-      <w:r>
-        <w:rPr>
-          <w:rFonts w:ascii="Times New Roman" w:eastAsia="ＭＳ Ｐ明朝" w:hAnsi="Times New Roman" w:cs="Times New Roman"/>
-        </w:rPr>
-        <w:t>月</w:t>
-      </w:r>
-      <w:r>
-        <w:rPr>
-          <w:rFonts w:ascii="Times New Roman" w:eastAsia="ＭＳ Ｐ明朝" w:hAnsi="Times New Roman" w:cs="Times New Roman"/>
-        </w:rPr>
-        <w:t>5</w:t>
-      </w:r>
-      <w:r>
-        <w:rPr>
-          <w:rFonts w:ascii="Times New Roman" w:eastAsia="ＭＳ Ｐ明朝" w:hAnsi="Times New Roman" w:cs="Times New Roman"/>
-        </w:rPr>
-        <w:t>日</w:t>
-      </w:r>
-      <w:r>
-        <w:rPr>
-          <w:rFonts w:ascii="Times New Roman" w:eastAsia="ＭＳ Ｐ明朝" w:hAnsi="Times New Roman" w:cs="Times New Roman"/>
-        </w:rPr>
-        <w:t xml:space="preserve"> (</w:t>
-      </w:r>
-      <w:r>
-        <w:rPr>
-          <w:rFonts w:ascii="Times New Roman" w:eastAsia="ＭＳ Ｐ明朝" w:hAnsi="Times New Roman" w:cs="Times New Roman"/>
-        </w:rPr>
-        <w:t>日</w:t>
-      </w:r>
-      <w:r>
-        <w:rPr>
-          <w:rFonts w:ascii="Times New Roman" w:eastAsia="ＭＳ Ｐ明朝" w:hAnsi="Times New Roman" w:cs="Times New Roman"/>
-        </w:rPr>
-        <w:t>)</w:t>
-      </w:r>
-    </w:p>
-    <w:p>
-      <w:pPr>
-        <w:pStyle w:val="2"/>
-        <w:rPr>
-          <w:rFonts w:ascii="Times New Roman" w:eastAsia="ＭＳ Ｐ明朝" w:hAnsi="Times New Roman" w:cs="Times New Roman"/>
-        </w:rPr>
-      </w:pPr>
-      <w:r>
-        <w:rPr>
-          <w:rFonts w:ascii="Times New Roman" w:eastAsia="ＭＳ Ｐ明朝" w:hAnsi="Times New Roman" w:cs="Times New Roman"/>
-        </w:rPr>
-        <w:t>3</w:t>
-      </w:r>
-      <w:r>
-        <w:rPr>
-          <w:rFonts w:ascii="Times New Roman" w:eastAsia="ＭＳ Ｐ明朝" w:hAnsi="Times New Roman" w:cs="Times New Roman"/>
-        </w:rPr>
-        <w:t>月</w:t>
-      </w:r>
-      <w:r>
-        <w:rPr>
-          <w:rFonts w:ascii="Times New Roman" w:eastAsia="ＭＳ Ｐ明朝" w:hAnsi="Times New Roman" w:cs="Times New Roman"/>
-        </w:rPr>
-        <w:t>6</w:t>
-      </w:r>
-      <w:r>
-        <w:rPr>
-          <w:rFonts w:ascii="Times New Roman" w:eastAsia="ＭＳ Ｐ明朝" w:hAnsi="Times New Roman" w:cs="Times New Roman"/>
-        </w:rPr>
-        <w:t>日</w:t>
-      </w:r>
-      <w:r>
-        <w:rPr>
-          <w:rFonts w:ascii="Times New Roman" w:eastAsia="ＭＳ Ｐ明朝" w:hAnsi="Times New Roman" w:cs="Times New Roman"/>
-        </w:rPr>
-        <w:t xml:space="preserve"> (</w:t>
-      </w:r>
-      <w:r>
-        <w:rPr>
-          <w:rFonts w:ascii="Times New Roman" w:eastAsia="ＭＳ Ｐ明朝" w:hAnsi="Times New Roman" w:cs="Times New Roman"/>
-        </w:rPr>
-        <w:t>月</w:t>
-      </w:r>
-      <w:r>
-        <w:rPr>
-          <w:rFonts w:ascii="Times New Roman" w:eastAsia="ＭＳ Ｐ明朝" w:hAnsi="Times New Roman" w:cs="Times New Roman"/>
-        </w:rPr>
-        <w:t>)</w:t>
-      </w:r>
-    </w:p>
-    <w:p>
-      <w:pPr>
-        <w:pStyle w:val="2"/>
-        <w:rPr>
-          <w:rFonts w:ascii="Times New Roman" w:eastAsia="ＭＳ Ｐ明朝" w:hAnsi="Times New Roman" w:cs="Times New Roman"/>
-        </w:rPr>
-      </w:pPr>
-      <w:r>
-        <w:rPr>
-          <w:rFonts w:ascii="Times New Roman" w:eastAsia="ＭＳ Ｐ明朝" w:hAnsi="Times New Roman" w:cs="Times New Roman"/>
-        </w:rPr>
-        <w:t>3</w:t>
-      </w:r>
-      <w:r>
-        <w:rPr>
-          <w:rFonts w:ascii="Times New Roman" w:eastAsia="ＭＳ Ｐ明朝" w:hAnsi="Times New Roman" w:cs="Times New Roman"/>
-        </w:rPr>
-        <w:t>月</w:t>
-      </w:r>
-      <w:r>
-        <w:rPr>
-          <w:rFonts w:ascii="Times New Roman" w:eastAsia="ＭＳ Ｐ明朝" w:hAnsi="Times New Roman" w:cs="Times New Roman"/>
-        </w:rPr>
-        <w:t>7</w:t>
-      </w:r>
-      <w:r>
-        <w:rPr>
-          <w:rFonts w:ascii="Times New Roman" w:eastAsia="ＭＳ Ｐ明朝" w:hAnsi="Times New Roman" w:cs="Times New Roman"/>
-        </w:rPr>
-        <w:t>日</w:t>
-      </w:r>
-      <w:r>
-        <w:rPr>
-          <w:rFonts w:ascii="Times New Roman" w:eastAsia="ＭＳ Ｐ明朝" w:hAnsi="Times New Roman" w:cs="Times New Roman"/>
-        </w:rPr>
-        <w:t xml:space="preserve"> (</w:t>
-      </w:r>
-      <w:r>
-        <w:rPr>
-          <w:rFonts w:ascii="Times New Roman" w:eastAsia="ＭＳ Ｐ明朝" w:hAnsi="Times New Roman" w:cs="Times New Roman"/>
-        </w:rPr>
-        <w:t>火</w:t>
-      </w:r>
-      <w:r>
-        <w:rPr>
-          <w:rFonts w:ascii="Times New Roman" w:eastAsia="ＭＳ Ｐ明朝" w:hAnsi="Times New Roman" w:cs="Times New Roman"/>
-        </w:rPr>
-        <w:t>)</w:t>
-      </w:r>
-    </w:p>
-    <w:p>
-      <w:pPr>
-        <w:pStyle w:val="2"/>
-        <w:rPr>
-          <w:rFonts w:ascii="Times New Roman" w:eastAsia="ＭＳ Ｐ明朝" w:hAnsi="Times New Roman" w:cs="Times New Roman"/>
-        </w:rPr>
-      </w:pPr>
-      <w:r>
-        <w:rPr>
-          <w:rFonts w:ascii="Times New Roman" w:eastAsia="ＭＳ Ｐ明朝" w:hAnsi="Times New Roman" w:cs="Times New Roman"/>
-        </w:rPr>
-        <w:t>3</w:t>
-      </w:r>
-      <w:r>
-        <w:rPr>
-          <w:rFonts w:ascii="Times New Roman" w:eastAsia="ＭＳ Ｐ明朝" w:hAnsi="Times New Roman" w:cs="Times New Roman"/>
-        </w:rPr>
-        <w:t>月</w:t>
-      </w:r>
-      <w:r>
-        <w:rPr>
-          <w:rFonts w:ascii="Times New Roman" w:eastAsia="ＭＳ Ｐ明朝" w:hAnsi="Times New Roman" w:cs="Times New Roman"/>
-        </w:rPr>
-        <w:t>8</w:t>
-      </w:r>
-      <w:r>
-        <w:rPr>
-          <w:rFonts w:ascii="Times New Roman" w:eastAsia="ＭＳ Ｐ明朝" w:hAnsi="Times New Roman" w:cs="Times New Roman"/>
-        </w:rPr>
-        <w:t>日</w:t>
-      </w:r>
-      <w:r>
-        <w:rPr>
-          <w:rFonts w:ascii="Times New Roman" w:eastAsia="ＭＳ Ｐ明朝" w:hAnsi="Times New Roman" w:cs="Times New Roman"/>
-        </w:rPr>
-        <w:t xml:space="preserve"> (</w:t>
-      </w:r>
-      <w:r>
-        <w:rPr>
-          <w:rFonts w:ascii="Times New Roman" w:eastAsia="ＭＳ Ｐ明朝" w:hAnsi="Times New Roman" w:cs="Times New Roman"/>
-        </w:rPr>
-        <w:t>水</w:t>
-      </w:r>
-      <w:r>
-        <w:rPr>
-          <w:rFonts w:ascii="Times New Roman" w:eastAsia="ＭＳ Ｐ明朝" w:hAnsi="Times New Roman" w:cs="Times New Roman"/>
-        </w:rPr>
-        <w:t>)</w:t>
-      </w:r>
-    </w:p>
-    <w:p>
-      <w:pPr>
-        <w:pStyle w:val="2"/>
-        <w:rPr>
-          <w:rFonts w:ascii="Times New Roman" w:eastAsia="ＭＳ Ｐ明朝" w:hAnsi="Times New Roman" w:cs="Times New Roman"/>
-        </w:rPr>
-      </w:pPr>
-      <w:r>
-        <w:rPr>
-          <w:rFonts w:ascii="Times New Roman" w:eastAsia="ＭＳ Ｐ明朝" w:hAnsi="Times New Roman" w:cs="Times New Roman"/>
-        </w:rPr>
-        <w:t>3</w:t>
-      </w:r>
-      <w:r>
-        <w:rPr>
-          <w:rFonts w:ascii="Times New Roman" w:eastAsia="ＭＳ Ｐ明朝" w:hAnsi="Times New Roman" w:cs="Times New Roman"/>
-        </w:rPr>
-        <w:t>月</w:t>
-      </w:r>
-      <w:r>
-        <w:rPr>
-          <w:rFonts w:ascii="Times New Roman" w:eastAsia="ＭＳ Ｐ明朝" w:hAnsi="Times New Roman" w:cs="Times New Roman"/>
-        </w:rPr>
-        <w:t>9</w:t>
-      </w:r>
-      <w:r>
-        <w:rPr>
-          <w:rFonts w:ascii="Times New Roman" w:eastAsia="ＭＳ Ｐ明朝" w:hAnsi="Times New Roman" w:cs="Times New Roman"/>
-        </w:rPr>
-        <w:t>日</w:t>
-      </w:r>
-      <w:r>
-        <w:rPr>
-          <w:rFonts w:ascii="Times New Roman" w:eastAsia="ＭＳ Ｐ明朝" w:hAnsi="Times New Roman" w:cs="Times New Roman"/>
-        </w:rPr>
-        <w:t xml:space="preserve"> (</w:t>
-      </w:r>
-      <w:r>
-        <w:rPr>
-          <w:rFonts w:ascii="Times New Roman" w:eastAsia="ＭＳ Ｐ明朝" w:hAnsi="Times New Roman" w:cs="Times New Roman"/>
-        </w:rPr>
-        <w:t>木</w:t>
-      </w:r>
-      <w:r>
-        <w:rPr>
-          <w:rFonts w:ascii="Times New Roman" w:eastAsia="ＭＳ Ｐ明朝" w:hAnsi="Times New Roman" w:cs="Times New Roman"/>
-        </w:rPr>
-        <w:t>)</w:t>
-      </w:r>
-    </w:p>
-    <w:p>
-      <w:pPr>
-        <w:pStyle w:val="2"/>
-        <w:rPr>
-          <w:rFonts w:ascii="Times New Roman" w:eastAsia="ＭＳ Ｐ明朝" w:hAnsi="Times New Roman" w:cs="Times New Roman"/>
-        </w:rPr>
-      </w:pPr>
-      <w:r>
-        <w:rPr>
-          <w:rFonts w:ascii="Times New Roman" w:eastAsia="ＭＳ Ｐ明朝" w:hAnsi="Times New Roman" w:cs="Times New Roman"/>
-        </w:rPr>
-        <w:t>3</w:t>
-      </w:r>
-      <w:r>
-        <w:rPr>
-          <w:rFonts w:ascii="Times New Roman" w:eastAsia="ＭＳ Ｐ明朝" w:hAnsi="Times New Roman" w:cs="Times New Roman"/>
-        </w:rPr>
-        <w:t>月</w:t>
-      </w:r>
-      <w:r>
-        <w:rPr>
-          <w:rFonts w:ascii="Times New Roman" w:eastAsia="ＭＳ Ｐ明朝" w:hAnsi="Times New Roman" w:cs="Times New Roman"/>
-        </w:rPr>
-        <w:t>10</w:t>
-      </w:r>
-      <w:r>
-        <w:rPr>
-          <w:rFonts w:ascii="Times New Roman" w:eastAsia="ＭＳ Ｐ明朝" w:hAnsi="Times New Roman" w:cs="Times New Roman"/>
-        </w:rPr>
-        <w:t>日</w:t>
-      </w:r>
-      <w:r>
-        <w:rPr>
-          <w:rFonts w:ascii="Times New Roman" w:eastAsia="ＭＳ Ｐ明朝" w:hAnsi="Times New Roman" w:cs="Times New Roman"/>
-        </w:rPr>
-        <w:t xml:space="preserve"> (</w:t>
-      </w:r>
-      <w:r>
-        <w:rPr>
-          <w:rFonts w:ascii="Times New Roman" w:eastAsia="ＭＳ Ｐ明朝" w:hAnsi="Times New Roman" w:cs="Times New Roman"/>
-        </w:rPr>
-        <w:t>金</w:t>
-      </w:r>
-      <w:r>
-        <w:rPr>
-          <w:rFonts w:ascii="Times New Roman" w:eastAsia="ＭＳ Ｐ明朝" w:hAnsi="Times New Roman" w:cs="Times New Roman"/>
-        </w:rPr>
-        <w:t>)</w:t>
-      </w:r>
-    </w:p>
-    <w:p>
-      <w:pPr>
-        <w:pStyle w:val="2"/>
-        <w:rPr>
-          <w:rFonts w:ascii="Times New Roman" w:eastAsia="ＭＳ Ｐ明朝" w:hAnsi="Times New Roman" w:cs="Times New Roman"/>
-        </w:rPr>
-      </w:pPr>
-      <w:r>
-        <w:rPr>
-          <w:rFonts w:ascii="Times New Roman" w:eastAsia="ＭＳ Ｐ明朝" w:hAnsi="Times New Roman" w:cs="Times New Roman"/>
-        </w:rPr>
-        <w:t>3</w:t>
-      </w:r>
-      <w:r>
-        <w:rPr>
-          <w:rFonts w:ascii="Times New Roman" w:eastAsia="ＭＳ Ｐ明朝" w:hAnsi="Times New Roman" w:cs="Times New Roman"/>
-        </w:rPr>
-        <w:t>月</w:t>
-      </w:r>
-      <w:r>
-        <w:rPr>
-          <w:rFonts w:ascii="Times New Roman" w:eastAsia="ＭＳ Ｐ明朝" w:hAnsi="Times New Roman" w:cs="Times New Roman"/>
-        </w:rPr>
-        <w:t>11</w:t>
-      </w:r>
-      <w:r>
-        <w:rPr>
-          <w:rFonts w:ascii="Times New Roman" w:eastAsia="ＭＳ Ｐ明朝" w:hAnsi="Times New Roman" w:cs="Times New Roman"/>
-        </w:rPr>
-        <w:t>日</w:t>
-      </w:r>
-      <w:r>
-        <w:rPr>
-          <w:rFonts w:ascii="Times New Roman" w:eastAsia="ＭＳ Ｐ明朝" w:hAnsi="Times New Roman" w:cs="Times New Roman"/>
-        </w:rPr>
-        <w:t xml:space="preserve"> (</w:t>
-      </w:r>
-      <w:r>
-        <w:rPr>
-          <w:rFonts w:ascii="Times New Roman" w:eastAsia="ＭＳ Ｐ明朝" w:hAnsi="Times New Roman" w:cs="Times New Roman"/>
-        </w:rPr>
-        <w:t>土</w:t>
-      </w:r>
-      <w:r>
-        <w:rPr>
-          <w:rFonts w:ascii="Times New Roman" w:eastAsia="ＭＳ Ｐ明朝" w:hAnsi="Times New Roman" w:cs="Times New Roman"/>
-        </w:rPr>
-        <w:t>)</w:t>
-      </w:r>
-    </w:p>
-    <w:p>
-      <w:pPr>
-        <w:pStyle w:val="2"/>
-        <w:rPr>
-          <w:rFonts w:ascii="Times New Roman" w:eastAsia="ＭＳ Ｐ明朝" w:hAnsi="Times New Roman" w:cs="Times New Roman"/>
-        </w:rPr>
-      </w:pPr>
-      <w:r>
-        <w:rPr>
-          <w:rFonts w:ascii="Times New Roman" w:eastAsia="ＭＳ Ｐ明朝" w:hAnsi="Times New Roman" w:cs="Times New Roman"/>
-        </w:rPr>
-        <w:t>3</w:t>
-      </w:r>
-      <w:r>
-        <w:rPr>
-          <w:rFonts w:ascii="Times New Roman" w:eastAsia="ＭＳ Ｐ明朝" w:hAnsi="Times New Roman" w:cs="Times New Roman"/>
-        </w:rPr>
-        <w:t>月</w:t>
-      </w:r>
-      <w:r>
-        <w:rPr>
-          <w:rFonts w:ascii="Times New Roman" w:eastAsia="ＭＳ Ｐ明朝" w:hAnsi="Times New Roman" w:cs="Times New Roman"/>
-        </w:rPr>
-        <w:t>12</w:t>
-      </w:r>
-      <w:r>
-        <w:rPr>
-          <w:rFonts w:ascii="Times New Roman" w:eastAsia="ＭＳ Ｐ明朝" w:hAnsi="Times New Roman" w:cs="Times New Roman"/>
-        </w:rPr>
-        <w:t>日</w:t>
-      </w:r>
-      <w:r>
-        <w:rPr>
-          <w:rFonts w:ascii="Times New Roman" w:eastAsia="ＭＳ Ｐ明朝" w:hAnsi="Times New Roman" w:cs="Times New Roman"/>
-        </w:rPr>
-        <w:t xml:space="preserve"> (</w:t>
-      </w:r>
-      <w:r>
-        <w:rPr>
-          <w:rFonts w:ascii="Times New Roman" w:eastAsia="ＭＳ Ｐ明朝" w:hAnsi="Times New Roman" w:cs="Times New Roman"/>
-        </w:rPr>
-        <w:t>日</w:t>
-      </w:r>
-      <w:r>
-        <w:rPr>
-          <w:rFonts w:ascii="Times New Roman" w:eastAsia="ＭＳ Ｐ明朝" w:hAnsi="Times New Roman" w:cs="Times New Roman"/>
-        </w:rPr>
-        <w:t>)</w:t>
-      </w:r>
-    </w:p>
-    <w:p>
-      <w:pPr>
-        <w:pStyle w:val="2"/>
-        <w:rPr>
-          <w:rFonts w:ascii="Times New Roman" w:eastAsia="ＭＳ Ｐ明朝" w:hAnsi="Times New Roman" w:cs="Times New Roman"/>
-        </w:rPr>
-      </w:pPr>
-      <w:r>
-        <w:rPr>
-          <w:rFonts w:ascii="Times New Roman" w:eastAsia="ＭＳ Ｐ明朝" w:hAnsi="Times New Roman" w:cs="Times New Roman"/>
-        </w:rPr>
-        <w:t>3</w:t>
-      </w:r>
-      <w:r>
-        <w:rPr>
-          <w:rFonts w:ascii="Times New Roman" w:eastAsia="ＭＳ Ｐ明朝" w:hAnsi="Times New Roman" w:cs="Times New Roman"/>
-        </w:rPr>
-        <w:t>月</w:t>
-      </w:r>
-      <w:r>
-        <w:rPr>
-          <w:rFonts w:ascii="Times New Roman" w:eastAsia="ＭＳ Ｐ明朝" w:hAnsi="Times New Roman" w:cs="Times New Roman"/>
-        </w:rPr>
-        <w:t>13</w:t>
-      </w:r>
-      <w:r>
-        <w:rPr>
-          <w:rFonts w:ascii="Times New Roman" w:eastAsia="ＭＳ Ｐ明朝" w:hAnsi="Times New Roman" w:cs="Times New Roman"/>
-        </w:rPr>
-        <w:t>日</w:t>
-      </w:r>
-      <w:r>
-        <w:rPr>
-          <w:rFonts w:ascii="Times New Roman" w:eastAsia="ＭＳ Ｐ明朝" w:hAnsi="Times New Roman" w:cs="Times New Roman"/>
-        </w:rPr>
-        <w:t xml:space="preserve"> (</w:t>
-      </w:r>
-      <w:r>
-        <w:rPr>
-          <w:rFonts w:ascii="Times New Roman" w:eastAsia="ＭＳ Ｐ明朝" w:hAnsi="Times New Roman" w:cs="Times New Roman"/>
-        </w:rPr>
-        <w:t>月</w:t>
-      </w:r>
-      <w:r>
-        <w:rPr>
-          <w:rFonts w:ascii="Times New Roman" w:eastAsia="ＭＳ Ｐ明朝" w:hAnsi="Times New Roman" w:cs="Times New Roman"/>
-        </w:rPr>
-        <w:t>)</w:t>
-      </w:r>
-    </w:p>
-    <w:p>
-      <w:pPr>
-        <w:pStyle w:val="2"/>
-        <w:rPr>
-          <w:rFonts w:ascii="Times New Roman" w:eastAsia="ＭＳ Ｐ明朝" w:hAnsi="Times New Roman" w:cs="Times New Roman"/>
-        </w:rPr>
-      </w:pPr>
-      <w:r>
-        <w:rPr>
-          <w:rFonts w:ascii="Times New Roman" w:eastAsia="ＭＳ Ｐ明朝" w:hAnsi="Times New Roman" w:cs="Times New Roman"/>
-        </w:rPr>
-        <w:t>3</w:t>
-      </w:r>
-      <w:r>
-        <w:rPr>
-          <w:rFonts w:ascii="Times New Roman" w:eastAsia="ＭＳ Ｐ明朝" w:hAnsi="Times New Roman" w:cs="Times New Roman"/>
-        </w:rPr>
-        <w:t>月</w:t>
-      </w:r>
-      <w:r>
-        <w:rPr>
-          <w:rFonts w:ascii="Times New Roman" w:eastAsia="ＭＳ Ｐ明朝" w:hAnsi="Times New Roman" w:cs="Times New Roman"/>
-        </w:rPr>
-        <w:t>14</w:t>
-      </w:r>
-      <w:r>
-        <w:rPr>
-          <w:rFonts w:ascii="Times New Roman" w:eastAsia="ＭＳ Ｐ明朝" w:hAnsi="Times New Roman" w:cs="Times New Roman"/>
-        </w:rPr>
-        <w:t>日</w:t>
-      </w:r>
-      <w:r>
-        <w:rPr>
-          <w:rFonts w:ascii="Times New Roman" w:eastAsia="ＭＳ Ｐ明朝" w:hAnsi="Times New Roman" w:cs="Times New Roman"/>
-        </w:rPr>
-        <w:t xml:space="preserve"> (</w:t>
-      </w:r>
-      <w:r>
-        <w:rPr>
-          <w:rFonts w:ascii="Times New Roman" w:eastAsia="ＭＳ Ｐ明朝" w:hAnsi="Times New Roman" w:cs="Times New Roman"/>
-        </w:rPr>
-        <w:t>火</w:t>
-      </w:r>
-      <w:r>
-        <w:rPr>
-          <w:rFonts w:ascii="Times New Roman" w:eastAsia="ＭＳ Ｐ明朝" w:hAnsi="Times New Roman" w:cs="Times New Roman"/>
-        </w:rPr>
-        <w:t>)</w:t>
-      </w:r>
-    </w:p>
-    <w:p>
-      <w:pPr>
-        <w:pStyle w:val="2"/>
-        <w:rPr>
-          <w:rFonts w:ascii="Times New Roman" w:eastAsia="ＭＳ Ｐ明朝" w:hAnsi="Times New Roman" w:cs="Times New Roman"/>
-        </w:rPr>
-      </w:pPr>
-      <w:r>
-        <w:rPr>
-          <w:rFonts w:ascii="Times New Roman" w:eastAsia="ＭＳ Ｐ明朝" w:hAnsi="Times New Roman" w:cs="Times New Roman"/>
-        </w:rPr>
-        <w:t>3</w:t>
-      </w:r>
-      <w:r>
-        <w:rPr>
-          <w:rFonts w:ascii="Times New Roman" w:eastAsia="ＭＳ Ｐ明朝" w:hAnsi="Times New Roman" w:cs="Times New Roman"/>
-        </w:rPr>
-        <w:t>月</w:t>
-      </w:r>
-      <w:r>
-        <w:rPr>
-          <w:rFonts w:ascii="Times New Roman" w:eastAsia="ＭＳ Ｐ明朝" w:hAnsi="Times New Roman" w:cs="Times New Roman"/>
-        </w:rPr>
-        <w:t>15</w:t>
-      </w:r>
-      <w:r>
-        <w:rPr>
-          <w:rFonts w:ascii="Times New Roman" w:eastAsia="ＭＳ Ｐ明朝" w:hAnsi="Times New Roman" w:cs="Times New Roman"/>
-        </w:rPr>
-        <w:t>日</w:t>
-      </w:r>
-      <w:r>
-        <w:rPr>
-          <w:rFonts w:ascii="Times New Roman" w:eastAsia="ＭＳ Ｐ明朝" w:hAnsi="Times New Roman" w:cs="Times New Roman"/>
-        </w:rPr>
-        <w:t xml:space="preserve"> (</w:t>
-      </w:r>
-      <w:r>
-        <w:rPr>
-          <w:rFonts w:ascii="Times New Roman" w:eastAsia="ＭＳ Ｐ明朝" w:hAnsi="Times New Roman" w:cs="Times New Roman"/>
-        </w:rPr>
-        <w:t>水</w:t>
-      </w:r>
-      <w:r>
-        <w:rPr>
-          <w:rFonts w:ascii="Times New Roman" w:eastAsia="ＭＳ Ｐ明朝" w:hAnsi="Times New Roman" w:cs="Times New Roman"/>
-        </w:rPr>
-        <w:t>)</w:t>
-      </w:r>
-    </w:p>
-    <w:p>
-      <w:pPr>
-        <w:pStyle w:val="2"/>
-        <w:rPr>
-          <w:rFonts w:ascii="Times New Roman" w:eastAsia="ＭＳ Ｐ明朝" w:hAnsi="Times New Roman" w:cs="Times New Roman"/>
-        </w:rPr>
-      </w:pPr>
-      <w:r>
-        <w:rPr>
-          <w:rFonts w:ascii="Times New Roman" w:eastAsia="ＭＳ Ｐ明朝" w:hAnsi="Times New Roman" w:cs="Times New Roman"/>
-        </w:rPr>
-        <w:t>3</w:t>
-      </w:r>
-      <w:r>
-        <w:rPr>
-          <w:rFonts w:ascii="Times New Roman" w:eastAsia="ＭＳ Ｐ明朝" w:hAnsi="Times New Roman" w:cs="Times New Roman"/>
-        </w:rPr>
-        <w:t>月</w:t>
-      </w:r>
-      <w:r>
-        <w:rPr>
-          <w:rFonts w:ascii="Times New Roman" w:eastAsia="ＭＳ Ｐ明朝" w:hAnsi="Times New Roman" w:cs="Times New Roman"/>
-        </w:rPr>
-        <w:t>16</w:t>
-      </w:r>
-      <w:r>
-        <w:rPr>
-          <w:rFonts w:ascii="Times New Roman" w:eastAsia="ＭＳ Ｐ明朝" w:hAnsi="Times New Roman" w:cs="Times New Roman"/>
-        </w:rPr>
-        <w:t>日</w:t>
-      </w:r>
-      <w:r>
-        <w:rPr>
-          <w:rFonts w:ascii="Times New Roman" w:eastAsia="ＭＳ Ｐ明朝" w:hAnsi="Times New Roman" w:cs="Times New Roman"/>
-        </w:rPr>
-        <w:t xml:space="preserve"> (</w:t>
-      </w:r>
-      <w:r>
-        <w:rPr>
-          <w:rFonts w:ascii="Times New Roman" w:eastAsia="ＭＳ Ｐ明朝" w:hAnsi="Times New Roman" w:cs="Times New Roman"/>
-        </w:rPr>
-        <w:t>木</w:t>
-      </w:r>
-      <w:r>
-        <w:rPr>
-          <w:rFonts w:ascii="Times New Roman" w:eastAsia="ＭＳ Ｐ明朝" w:hAnsi="Times New Roman" w:cs="Times New Roman"/>
-        </w:rPr>
-        <w:t>)</w:t>
-      </w:r>
-    </w:p>
-    <w:p>
-      <w:pPr>
-        <w:pStyle w:val="2"/>
-        <w:rPr>
-          <w:rFonts w:ascii="Times New Roman" w:eastAsia="ＭＳ Ｐ明朝" w:hAnsi="Times New Roman" w:cs="Times New Roman"/>
-        </w:rPr>
-      </w:pPr>
-      <w:r>
-        <w:rPr>
-          <w:rFonts w:ascii="Times New Roman" w:eastAsia="ＭＳ Ｐ明朝" w:hAnsi="Times New Roman" w:cs="Times New Roman"/>
-        </w:rPr>
-        <w:t>3</w:t>
-      </w:r>
-      <w:r>
-        <w:rPr>
-          <w:rFonts w:ascii="Times New Roman" w:eastAsia="ＭＳ Ｐ明朝" w:hAnsi="Times New Roman" w:cs="Times New Roman"/>
-        </w:rPr>
-        <w:t>月</w:t>
-      </w:r>
-      <w:r>
-        <w:rPr>
-          <w:rFonts w:ascii="Times New Roman" w:eastAsia="ＭＳ Ｐ明朝" w:hAnsi="Times New Roman" w:cs="Times New Roman"/>
-        </w:rPr>
-        <w:t>17</w:t>
-      </w:r>
-      <w:r>
-        <w:rPr>
-          <w:rFonts w:ascii="Times New Roman" w:eastAsia="ＭＳ Ｐ明朝" w:hAnsi="Times New Roman" w:cs="Times New Roman"/>
-        </w:rPr>
-        <w:t>日</w:t>
-      </w:r>
-      <w:r>
-        <w:rPr>
-          <w:rFonts w:ascii="Times New Roman" w:eastAsia="ＭＳ Ｐ明朝" w:hAnsi="Times New Roman" w:cs="Times New Roman"/>
-        </w:rPr>
-        <w:t xml:space="preserve"> (</w:t>
-      </w:r>
-      <w:r>
-        <w:rPr>
-          <w:rFonts w:ascii="Times New Roman" w:eastAsia="ＭＳ Ｐ明朝" w:hAnsi="Times New Roman" w:cs="Times New Roman"/>
-        </w:rPr>
-        <w:t>金</w:t>
-      </w:r>
-      <w:r>
-        <w:rPr>
-          <w:rFonts w:ascii="Times New Roman" w:eastAsia="ＭＳ Ｐ明朝" w:hAnsi="Times New Roman" w:cs="Times New Roman"/>
-        </w:rPr>
-        <w:t>)</w:t>
-      </w:r>
-    </w:p>
-    <w:p>
-      <w:pPr>
-        <w:pStyle w:val="2"/>
-        <w:rPr>
-          <w:rFonts w:ascii="Times New Roman" w:eastAsia="ＭＳ Ｐ明朝" w:hAnsi="Times New Roman" w:cs="Times New Roman"/>
-        </w:rPr>
-      </w:pPr>
-      <w:r>
-        <w:rPr>
-          <w:rFonts w:ascii="Times New Roman" w:eastAsia="ＭＳ Ｐ明朝" w:hAnsi="Times New Roman" w:cs="Times New Roman"/>
-        </w:rPr>
-        <w:t>3</w:t>
-      </w:r>
-      <w:r>
-        <w:rPr>
-          <w:rFonts w:ascii="Times New Roman" w:eastAsia="ＭＳ Ｐ明朝" w:hAnsi="Times New Roman" w:cs="Times New Roman"/>
-        </w:rPr>
-        <w:t>月</w:t>
-      </w:r>
-      <w:r>
-        <w:rPr>
-          <w:rFonts w:ascii="Times New Roman" w:eastAsia="ＭＳ Ｐ明朝" w:hAnsi="Times New Roman" w:cs="Times New Roman"/>
-        </w:rPr>
-        <w:t>18</w:t>
-      </w:r>
-      <w:r>
-        <w:rPr>
-          <w:rFonts w:ascii="Times New Roman" w:eastAsia="ＭＳ Ｐ明朝" w:hAnsi="Times New Roman" w:cs="Times New Roman"/>
-        </w:rPr>
-        <w:t>日</w:t>
-      </w:r>
-      <w:r>
-        <w:rPr>
-          <w:rFonts w:ascii="Times New Roman" w:eastAsia="ＭＳ Ｐ明朝" w:hAnsi="Times New Roman" w:cs="Times New Roman"/>
-        </w:rPr>
-        <w:t xml:space="preserve"> (</w:t>
-      </w:r>
-      <w:r>
-        <w:rPr>
-          <w:rFonts w:ascii="Times New Roman" w:eastAsia="ＭＳ Ｐ明朝" w:hAnsi="Times New Roman" w:cs="Times New Roman"/>
-        </w:rPr>
-        <w:t>土</w:t>
-      </w:r>
-      <w:r>
-        <w:rPr>
-          <w:rFonts w:ascii="Times New Roman" w:eastAsia="ＭＳ Ｐ明朝" w:hAnsi="Times New Roman" w:cs="Times New Roman"/>
-        </w:rPr>
-        <w:t>)</w:t>
-      </w:r>
-    </w:p>
-    <w:p>
-      <w:pPr>
-        <w:pStyle w:val="2"/>
-        <w:rPr>
-          <w:rFonts w:ascii="Times New Roman" w:eastAsia="ＭＳ Ｐ明朝" w:hAnsi="Times New Roman" w:cs="Times New Roman"/>
-        </w:rPr>
-      </w:pPr>
-      <w:r>
-        <w:rPr>
-          <w:rFonts w:ascii="Times New Roman" w:eastAsia="ＭＳ Ｐ明朝" w:hAnsi="Times New Roman" w:cs="Times New Roman"/>
-        </w:rPr>
-        <w:t>3</w:t>
-      </w:r>
-      <w:r>
-        <w:rPr>
-          <w:rFonts w:ascii="Times New Roman" w:eastAsia="ＭＳ Ｐ明朝" w:hAnsi="Times New Roman" w:cs="Times New Roman"/>
-        </w:rPr>
-        <w:t>月</w:t>
-      </w:r>
-      <w:r>
-        <w:rPr>
-          <w:rFonts w:ascii="Times New Roman" w:eastAsia="ＭＳ Ｐ明朝" w:hAnsi="Times New Roman" w:cs="Times New Roman"/>
-        </w:rPr>
-        <w:t>19</w:t>
-      </w:r>
-      <w:r>
-        <w:rPr>
-          <w:rFonts w:ascii="Times New Roman" w:eastAsia="ＭＳ Ｐ明朝" w:hAnsi="Times New Roman" w:cs="Times New Roman"/>
-        </w:rPr>
-        <w:t>日</w:t>
-      </w:r>
-      <w:r>
-        <w:rPr>
-          <w:rFonts w:ascii="Times New Roman" w:eastAsia="ＭＳ Ｐ明朝" w:hAnsi="Times New Roman" w:cs="Times New Roman"/>
-        </w:rPr>
-        <w:t xml:space="preserve"> (</w:t>
-      </w:r>
-      <w:r>
-        <w:rPr>
-          <w:rFonts w:ascii="Times New Roman" w:eastAsia="ＭＳ Ｐ明朝" w:hAnsi="Times New Roman" w:cs="Times New Roman"/>
-        </w:rPr>
-        <w:t>日</w:t>
-      </w:r>
-      <w:r>
-        <w:rPr>
-          <w:rFonts w:ascii="Times New Roman" w:eastAsia="ＭＳ Ｐ明朝" w:hAnsi="Times New Roman" w:cs="Times New Roman"/>
-        </w:rPr>
-        <w:t>)</w:t>
-      </w:r>
-    </w:p>
-    <w:p>
-      <w:pPr>
-        <w:pStyle w:val="2"/>
-        <w:rPr>
-          <w:rFonts w:ascii="Times New Roman" w:eastAsia="ＭＳ Ｐ明朝" w:hAnsi="Times New Roman" w:cs="Times New Roman"/>
-        </w:rPr>
-      </w:pPr>
-      <w:r>
-        <w:rPr>
-          <w:rFonts w:ascii="Times New Roman" w:eastAsia="ＭＳ Ｐ明朝" w:hAnsi="Times New Roman" w:cs="Times New Roman"/>
-        </w:rPr>
-        <w:t>3</w:t>
-      </w:r>
-      <w:r>
-        <w:rPr>
-          <w:rFonts w:ascii="Times New Roman" w:eastAsia="ＭＳ Ｐ明朝" w:hAnsi="Times New Roman" w:cs="Times New Roman"/>
-        </w:rPr>
-        <w:t>月</w:t>
-      </w:r>
-      <w:r>
-        <w:rPr>
-          <w:rFonts w:ascii="Times New Roman" w:eastAsia="ＭＳ Ｐ明朝" w:hAnsi="Times New Roman" w:cs="Times New Roman"/>
-        </w:rPr>
-        <w:t>20</w:t>
-      </w:r>
-      <w:r>
-        <w:rPr>
-          <w:rFonts w:ascii="Times New Roman" w:eastAsia="ＭＳ Ｐ明朝" w:hAnsi="Times New Roman" w:cs="Times New Roman"/>
-        </w:rPr>
-        <w:t>日</w:t>
-      </w:r>
-      <w:r>
-        <w:rPr>
-          <w:rFonts w:ascii="Times New Roman" w:eastAsia="ＭＳ Ｐ明朝" w:hAnsi="Times New Roman" w:cs="Times New Roman"/>
-        </w:rPr>
-        <w:t xml:space="preserve"> (</w:t>
-      </w:r>
-      <w:r>
-        <w:rPr>
-          <w:rFonts w:ascii="Times New Roman" w:eastAsia="ＭＳ Ｐ明朝" w:hAnsi="Times New Roman" w:cs="Times New Roman"/>
-        </w:rPr>
-        <w:t>月</w:t>
-      </w:r>
-      <w:r>
-        <w:rPr>
-          <w:rFonts w:ascii="Times New Roman" w:eastAsia="ＭＳ Ｐ明朝" w:hAnsi="Times New Roman" w:cs="Times New Roman"/>
-        </w:rPr>
-        <w:t>)</w:t>
-      </w:r>
-    </w:p>
-    <w:p>
-      <w:pPr>
-        <w:pStyle w:val="2"/>
-        <w:rPr>
-          <w:rFonts w:ascii="Times New Roman" w:eastAsia="ＭＳ Ｐ明朝" w:hAnsi="Times New Roman" w:cs="Times New Roman"/>
-        </w:rPr>
-      </w:pPr>
-      <w:r>
-        <w:rPr>
-          <w:rFonts w:ascii="Times New Roman" w:eastAsia="ＭＳ Ｐ明朝" w:hAnsi="Times New Roman" w:cs="Times New Roman"/>
-        </w:rPr>
-        <w:t>3</w:t>
-      </w:r>
-      <w:r>
-        <w:rPr>
-          <w:rFonts w:ascii="Times New Roman" w:eastAsia="ＭＳ Ｐ明朝" w:hAnsi="Times New Roman" w:cs="Times New Roman"/>
-        </w:rPr>
-        <w:t>月</w:t>
-      </w:r>
-      <w:r>
-        <w:rPr>
-          <w:rFonts w:ascii="Times New Roman" w:eastAsia="ＭＳ Ｐ明朝" w:hAnsi="Times New Roman" w:cs="Times New Roman"/>
-        </w:rPr>
-        <w:t>21</w:t>
-      </w:r>
-      <w:r>
-        <w:rPr>
-          <w:rFonts w:ascii="Times New Roman" w:eastAsia="ＭＳ Ｐ明朝" w:hAnsi="Times New Roman" w:cs="Times New Roman"/>
-        </w:rPr>
-        <w:t>日</w:t>
-      </w:r>
-      <w:r>
-        <w:rPr>
-          <w:rFonts w:ascii="Times New Roman" w:eastAsia="ＭＳ Ｐ明朝" w:hAnsi="Times New Roman" w:cs="Times New Roman"/>
-        </w:rPr>
-        <w:t xml:space="preserve"> (</w:t>
-      </w:r>
-      <w:r>
-        <w:rPr>
-          <w:rFonts w:ascii="Times New Roman" w:eastAsia="ＭＳ Ｐ明朝" w:hAnsi="Times New Roman" w:cs="Times New Roman"/>
-        </w:rPr>
-        <w:t>火</w:t>
-      </w:r>
-      <w:r>
-        <w:rPr>
-          <w:rFonts w:ascii="Times New Roman" w:eastAsia="ＭＳ Ｐ明朝" w:hAnsi="Times New Roman" w:cs="Times New Roman"/>
-        </w:rPr>
-        <w:t>)</w:t>
-      </w:r>
-    </w:p>
-    <w:p>
-      <w:pPr>
-        <w:pStyle w:val="2"/>
-        <w:rPr>
-          <w:rFonts w:ascii="Times New Roman" w:eastAsia="ＭＳ Ｐ明朝" w:hAnsi="Times New Roman" w:cs="Times New Roman"/>
-        </w:rPr>
-      </w:pPr>
-      <w:r>
-        <w:rPr>
-          <w:rFonts w:ascii="Times New Roman" w:eastAsia="ＭＳ Ｐ明朝" w:hAnsi="Times New Roman" w:cs="Times New Roman"/>
-        </w:rPr>
-        <w:t>3</w:t>
-      </w:r>
-      <w:r>
-        <w:rPr>
-          <w:rFonts w:ascii="Times New Roman" w:eastAsia="ＭＳ Ｐ明朝" w:hAnsi="Times New Roman" w:cs="Times New Roman"/>
-        </w:rPr>
-        <w:t>月</w:t>
-      </w:r>
-      <w:r>
-        <w:rPr>
-          <w:rFonts w:ascii="Times New Roman" w:eastAsia="ＭＳ Ｐ明朝" w:hAnsi="Times New Roman" w:cs="Times New Roman"/>
-        </w:rPr>
-        <w:t>22</w:t>
-      </w:r>
-      <w:r>
-        <w:rPr>
-          <w:rFonts w:ascii="Times New Roman" w:eastAsia="ＭＳ Ｐ明朝" w:hAnsi="Times New Roman" w:cs="Times New Roman"/>
-        </w:rPr>
-        <w:t>日</w:t>
-      </w:r>
-      <w:r>
-        <w:rPr>
-          <w:rFonts w:ascii="Times New Roman" w:eastAsia="ＭＳ Ｐ明朝" w:hAnsi="Times New Roman" w:cs="Times New Roman"/>
-        </w:rPr>
-        <w:t xml:space="preserve"> (</w:t>
-      </w:r>
-      <w:r>
-        <w:rPr>
-          <w:rFonts w:ascii="Times New Roman" w:eastAsia="ＭＳ Ｐ明朝" w:hAnsi="Times New Roman" w:cs="Times New Roman"/>
-        </w:rPr>
-        <w:t>水</w:t>
-      </w:r>
-      <w:r>
-        <w:rPr>
-          <w:rFonts w:ascii="Times New Roman" w:eastAsia="ＭＳ Ｐ明朝" w:hAnsi="Times New Roman" w:cs="Times New Roman"/>
-        </w:rPr>
-        <w:t>)</w:t>
-      </w:r>
-    </w:p>
-    <w:p>
-      <w:pPr>
-        <w:pStyle w:val="2"/>
-        <w:rPr>
-          <w:rFonts w:ascii="Times New Roman" w:eastAsia="ＭＳ Ｐ明朝" w:hAnsi="Times New Roman" w:cs="Times New Roman"/>
-        </w:rPr>
-      </w:pPr>
-      <w:r>
-        <w:rPr>
-          <w:rFonts w:ascii="Times New Roman" w:eastAsia="ＭＳ Ｐ明朝" w:hAnsi="Times New Roman" w:cs="Times New Roman"/>
-        </w:rPr>
-        <w:t>3</w:t>
-      </w:r>
-      <w:r>
-        <w:rPr>
-          <w:rFonts w:ascii="Times New Roman" w:eastAsia="ＭＳ Ｐ明朝" w:hAnsi="Times New Roman" w:cs="Times New Roman"/>
-        </w:rPr>
-        <w:t>月</w:t>
-      </w:r>
-      <w:r>
-        <w:rPr>
-          <w:rFonts w:ascii="Times New Roman" w:eastAsia="ＭＳ Ｐ明朝" w:hAnsi="Times New Roman" w:cs="Times New Roman"/>
-        </w:rPr>
-        <w:t>23</w:t>
-      </w:r>
-      <w:r>
-        <w:rPr>
-          <w:rFonts w:ascii="Times New Roman" w:eastAsia="ＭＳ Ｐ明朝" w:hAnsi="Times New Roman" w:cs="Times New Roman"/>
-        </w:rPr>
-        <w:t>日</w:t>
-      </w:r>
-      <w:r>
-        <w:rPr>
-          <w:rFonts w:ascii="Times New Roman" w:eastAsia="ＭＳ Ｐ明朝" w:hAnsi="Times New Roman" w:cs="Times New Roman"/>
-        </w:rPr>
-        <w:t xml:space="preserve"> (</w:t>
-      </w:r>
-      <w:r>
-        <w:rPr>
-          <w:rFonts w:ascii="Times New Roman" w:eastAsia="ＭＳ Ｐ明朝" w:hAnsi="Times New Roman" w:cs="Times New Roman"/>
-        </w:rPr>
-        <w:t>木</w:t>
-      </w:r>
-      <w:r>
-        <w:rPr>
-          <w:rFonts w:ascii="Times New Roman" w:eastAsia="ＭＳ Ｐ明朝" w:hAnsi="Times New Roman" w:cs="Times New Roman"/>
-        </w:rPr>
-        <w:t>)</w:t>
-      </w:r>
-    </w:p>
-    <w:p>
-      <w:pPr>
-        <w:pStyle w:val="2"/>
-        <w:rPr>
-          <w:rFonts w:ascii="Times New Roman" w:eastAsia="ＭＳ Ｐ明朝" w:hAnsi="Times New Roman" w:cs="Times New Roman"/>
-        </w:rPr>
-      </w:pPr>
-      <w:r>
-        <w:rPr>
-          <w:rFonts w:ascii="Times New Roman" w:eastAsia="ＭＳ Ｐ明朝" w:hAnsi="Times New Roman" w:cs="Times New Roman"/>
-        </w:rPr>
-        <w:t>3</w:t>
-      </w:r>
-      <w:r>
-        <w:rPr>
-          <w:rFonts w:ascii="Times New Roman" w:eastAsia="ＭＳ Ｐ明朝" w:hAnsi="Times New Roman" w:cs="Times New Roman"/>
-        </w:rPr>
-        <w:t>月</w:t>
-      </w:r>
-      <w:r>
-        <w:rPr>
-          <w:rFonts w:ascii="Times New Roman" w:eastAsia="ＭＳ Ｐ明朝" w:hAnsi="Times New Roman" w:cs="Times New Roman"/>
-        </w:rPr>
-        <w:t>24</w:t>
-      </w:r>
-      <w:r>
-        <w:rPr>
-          <w:rFonts w:ascii="Times New Roman" w:eastAsia="ＭＳ Ｐ明朝" w:hAnsi="Times New Roman" w:cs="Times New Roman"/>
-        </w:rPr>
-        <w:t>日</w:t>
-      </w:r>
-      <w:r>
-        <w:rPr>
-          <w:rFonts w:ascii="Times New Roman" w:eastAsia="ＭＳ Ｐ明朝" w:hAnsi="Times New Roman" w:cs="Times New Roman"/>
-        </w:rPr>
-        <w:t xml:space="preserve"> (</w:t>
-      </w:r>
-      <w:r>
-        <w:rPr>
-          <w:rFonts w:ascii="Times New Roman" w:eastAsia="ＭＳ Ｐ明朝" w:hAnsi="Times New Roman" w:cs="Times New Roman"/>
-        </w:rPr>
-        <w:t>金</w:t>
-      </w:r>
-      <w:r>
-        <w:rPr>
-          <w:rFonts w:ascii="Times New Roman" w:eastAsia="ＭＳ Ｐ明朝" w:hAnsi="Times New Roman" w:cs="Times New Roman"/>
-        </w:rPr>
-        <w:t>)</w:t>
-      </w:r>
-    </w:p>
-    <w:p>
-      <w:pPr>
-        <w:pStyle w:val="2"/>
-        <w:rPr>
-          <w:rFonts w:ascii="Times New Roman" w:eastAsia="ＭＳ Ｐ明朝" w:hAnsi="Times New Roman" w:cs="Times New Roman"/>
-        </w:rPr>
-      </w:pPr>
-      <w:r>
-        <w:rPr>
-          <w:rFonts w:ascii="Times New Roman" w:eastAsia="ＭＳ Ｐ明朝" w:hAnsi="Times New Roman" w:cs="Times New Roman"/>
-        </w:rPr>
-        <w:t>3</w:t>
-      </w:r>
-      <w:r>
-        <w:rPr>
-          <w:rFonts w:ascii="Times New Roman" w:eastAsia="ＭＳ Ｐ明朝" w:hAnsi="Times New Roman" w:cs="Times New Roman"/>
-        </w:rPr>
-        <w:t>月</w:t>
-      </w:r>
-      <w:r>
-        <w:rPr>
-          <w:rFonts w:ascii="Times New Roman" w:eastAsia="ＭＳ Ｐ明朝" w:hAnsi="Times New Roman" w:cs="Times New Roman"/>
-        </w:rPr>
-        <w:t>25</w:t>
-      </w:r>
-      <w:r>
-        <w:rPr>
-          <w:rFonts w:ascii="Times New Roman" w:eastAsia="ＭＳ Ｐ明朝" w:hAnsi="Times New Roman" w:cs="Times New Roman"/>
-        </w:rPr>
-        <w:t>日</w:t>
-      </w:r>
-      <w:r>
-        <w:rPr>
-          <w:rFonts w:ascii="Times New Roman" w:eastAsia="ＭＳ Ｐ明朝" w:hAnsi="Times New Roman" w:cs="Times New Roman"/>
-        </w:rPr>
-        <w:t xml:space="preserve"> (</w:t>
-      </w:r>
-      <w:r>
-        <w:rPr>
-          <w:rFonts w:ascii="Times New Roman" w:eastAsia="ＭＳ Ｐ明朝" w:hAnsi="Times New Roman" w:cs="Times New Roman"/>
-        </w:rPr>
-        <w:t>土</w:t>
-      </w:r>
-      <w:r>
-        <w:rPr>
-          <w:rFonts w:ascii="Times New Roman" w:eastAsia="ＭＳ Ｐ明朝" w:hAnsi="Times New Roman" w:cs="Times New Roman"/>
-        </w:rPr>
-        <w:t>)</w:t>
-      </w:r>
-    </w:p>
-    <w:p>
-      <w:pPr>
-        <w:pStyle w:val="2"/>
-        <w:rPr>
-          <w:rFonts w:ascii="Times New Roman" w:eastAsia="ＭＳ Ｐ明朝" w:hAnsi="Times New Roman" w:cs="Times New Roman"/>
-        </w:rPr>
-      </w:pPr>
-      <w:r>
-        <w:rPr>
-          <w:rFonts w:ascii="Times New Roman" w:eastAsia="ＭＳ Ｐ明朝" w:hAnsi="Times New Roman" w:cs="Times New Roman"/>
-        </w:rPr>
-        <w:t>3</w:t>
-      </w:r>
-      <w:r>
-        <w:rPr>
-          <w:rFonts w:ascii="Times New Roman" w:eastAsia="ＭＳ Ｐ明朝" w:hAnsi="Times New Roman" w:cs="Times New Roman"/>
-        </w:rPr>
-        <w:t>月</w:t>
-      </w:r>
-      <w:r>
-        <w:rPr>
-          <w:rFonts w:ascii="Times New Roman" w:eastAsia="ＭＳ Ｐ明朝" w:hAnsi="Times New Roman" w:cs="Times New Roman"/>
-        </w:rPr>
-        <w:t>26</w:t>
-      </w:r>
-      <w:r>
-        <w:rPr>
-          <w:rFonts w:ascii="Times New Roman" w:eastAsia="ＭＳ Ｐ明朝" w:hAnsi="Times New Roman" w:cs="Times New Roman"/>
-        </w:rPr>
-        <w:t>日</w:t>
-      </w:r>
-      <w:r>
-        <w:rPr>
-          <w:rFonts w:ascii="Times New Roman" w:eastAsia="ＭＳ Ｐ明朝" w:hAnsi="Times New Roman" w:cs="Times New Roman"/>
-        </w:rPr>
-        <w:t xml:space="preserve"> (</w:t>
-      </w:r>
-      <w:r>
-        <w:rPr>
-          <w:rFonts w:ascii="Times New Roman" w:eastAsia="ＭＳ Ｐ明朝" w:hAnsi="Times New Roman" w:cs="Times New Roman"/>
-        </w:rPr>
-        <w:t>日</w:t>
-      </w:r>
-      <w:r>
-        <w:rPr>
-          <w:rFonts w:ascii="Times New Roman" w:eastAsia="ＭＳ Ｐ明朝" w:hAnsi="Times New Roman" w:cs="Times New Roman"/>
-        </w:rPr>
-        <w:t>)</w:t>
-      </w:r>
-    </w:p>
-    <w:p>
-      <w:pPr>
-        <w:pStyle w:val="2"/>
-        <w:rPr>
-          <w:rFonts w:ascii="Times New Roman" w:eastAsia="ＭＳ Ｐ明朝" w:hAnsi="Times New Roman" w:cs="Times New Roman"/>
-        </w:rPr>
-      </w:pPr>
-      <w:r>
-        <w:rPr>
-          <w:rFonts w:ascii="Times New Roman" w:eastAsia="ＭＳ Ｐ明朝" w:hAnsi="Times New Roman" w:cs="Times New Roman"/>
-        </w:rPr>
-        <w:t>3</w:t>
-      </w:r>
-      <w:r>
-        <w:rPr>
-          <w:rFonts w:ascii="Times New Roman" w:eastAsia="ＭＳ Ｐ明朝" w:hAnsi="Times New Roman" w:cs="Times New Roman"/>
-        </w:rPr>
-        <w:t>月</w:t>
-      </w:r>
-      <w:r>
-        <w:rPr>
-          <w:rFonts w:ascii="Times New Roman" w:eastAsia="ＭＳ Ｐ明朝" w:hAnsi="Times New Roman" w:cs="Times New Roman"/>
-        </w:rPr>
-        <w:t>27</w:t>
-      </w:r>
-      <w:r>
-        <w:rPr>
-          <w:rFonts w:ascii="Times New Roman" w:eastAsia="ＭＳ Ｐ明朝" w:hAnsi="Times New Roman" w:cs="Times New Roman"/>
-        </w:rPr>
-        <w:t>日</w:t>
-      </w:r>
-      <w:r>
-        <w:rPr>
-          <w:rFonts w:ascii="Times New Roman" w:eastAsia="ＭＳ Ｐ明朝" w:hAnsi="Times New Roman" w:cs="Times New Roman"/>
-        </w:rPr>
-        <w:t xml:space="preserve"> (</w:t>
-      </w:r>
-      <w:r>
-        <w:rPr>
-          <w:rFonts w:ascii="Times New Roman" w:eastAsia="ＭＳ Ｐ明朝" w:hAnsi="Times New Roman" w:cs="Times New Roman"/>
-        </w:rPr>
-        <w:t>月</w:t>
-      </w:r>
-      <w:r>
-        <w:rPr>
-          <w:rFonts w:ascii="Times New Roman" w:eastAsia="ＭＳ Ｐ明朝" w:hAnsi="Times New Roman" w:cs="Times New Roman"/>
-        </w:rPr>
-        <w:t>)</w:t>
-      </w:r>
-    </w:p>
-    <w:p>
-      <w:pPr>
-        <w:pStyle w:val="2"/>
-        <w:rPr>
-          <w:rFonts w:ascii="Times New Roman" w:eastAsia="ＭＳ Ｐ明朝" w:hAnsi="Times New Roman" w:cs="Times New Roman"/>
-        </w:rPr>
-      </w:pPr>
-      <w:r>
-        <w:rPr>
-          <w:rFonts w:ascii="Times New Roman" w:eastAsia="ＭＳ Ｐ明朝" w:hAnsi="Times New Roman" w:cs="Times New Roman"/>
-        </w:rPr>
-        <w:t>3</w:t>
-      </w:r>
-      <w:r>
-        <w:rPr>
-          <w:rFonts w:ascii="Times New Roman" w:eastAsia="ＭＳ Ｐ明朝" w:hAnsi="Times New Roman" w:cs="Times New Roman"/>
-        </w:rPr>
-        <w:t>月</w:t>
-      </w:r>
-      <w:r>
-        <w:rPr>
-          <w:rFonts w:ascii="Times New Roman" w:eastAsia="ＭＳ Ｐ明朝" w:hAnsi="Times New Roman" w:cs="Times New Roman"/>
-        </w:rPr>
-        <w:t>28</w:t>
-      </w:r>
-      <w:r>
-        <w:rPr>
-          <w:rFonts w:ascii="Times New Roman" w:eastAsia="ＭＳ Ｐ明朝" w:hAnsi="Times New Roman" w:cs="Times New Roman"/>
-        </w:rPr>
-        <w:t>日</w:t>
-      </w:r>
-      <w:r>
-        <w:rPr>
-          <w:rFonts w:ascii="Times New Roman" w:eastAsia="ＭＳ Ｐ明朝" w:hAnsi="Times New Roman" w:cs="Times New Roman"/>
-        </w:rPr>
-        <w:t xml:space="preserve"> (</w:t>
-      </w:r>
-      <w:r>
-        <w:rPr>
-          <w:rFonts w:ascii="Times New Roman" w:eastAsia="ＭＳ Ｐ明朝" w:hAnsi="Times New Roman" w:cs="Times New Roman"/>
-        </w:rPr>
-        <w:t>火</w:t>
-      </w:r>
-      <w:r>
-        <w:rPr>
-          <w:rFonts w:ascii="Times New Roman" w:eastAsia="ＭＳ Ｐ明朝" w:hAnsi="Times New Roman" w:cs="Times New Roman"/>
-        </w:rPr>
-        <w:t>)</w:t>
-      </w:r>
-    </w:p>
-    <w:p>
-      <w:pPr>
-        <w:pStyle w:val="2"/>
-        <w:rPr>
-          <w:rFonts w:ascii="Times New Roman" w:eastAsia="ＭＳ Ｐ明朝" w:hAnsi="Times New Roman" w:cs="Times New Roman"/>
-        </w:rPr>
-      </w:pPr>
-      <w:r>
-        <w:rPr>
-          <w:rFonts w:ascii="Times New Roman" w:eastAsia="ＭＳ Ｐ明朝" w:hAnsi="Times New Roman" w:cs="Times New Roman"/>
-        </w:rPr>
-        <w:t>3</w:t>
-      </w:r>
-      <w:r>
-        <w:rPr>
-          <w:rFonts w:ascii="Times New Roman" w:eastAsia="ＭＳ Ｐ明朝" w:hAnsi="Times New Roman" w:cs="Times New Roman"/>
-        </w:rPr>
-        <w:t>月</w:t>
-      </w:r>
-      <w:r>
-        <w:rPr>
-          <w:rFonts w:ascii="Times New Roman" w:eastAsia="ＭＳ Ｐ明朝" w:hAnsi="Times New Roman" w:cs="Times New Roman"/>
-        </w:rPr>
-        <w:t>29</w:t>
-      </w:r>
-      <w:r>
-        <w:rPr>
-          <w:rFonts w:ascii="Times New Roman" w:eastAsia="ＭＳ Ｐ明朝" w:hAnsi="Times New Roman" w:cs="Times New Roman"/>
-        </w:rPr>
-        <w:t>日</w:t>
-      </w:r>
-      <w:r>
-        <w:rPr>
-          <w:rFonts w:ascii="Times New Roman" w:eastAsia="ＭＳ Ｐ明朝" w:hAnsi="Times New Roman" w:cs="Times New Roman"/>
-        </w:rPr>
-        <w:t xml:space="preserve"> (</w:t>
-      </w:r>
-      <w:r>
-        <w:rPr>
-          <w:rFonts w:ascii="Times New Roman" w:eastAsia="ＭＳ Ｐ明朝" w:hAnsi="Times New Roman" w:cs="Times New Roman"/>
-        </w:rPr>
-        <w:t>水</w:t>
-      </w:r>
-      <w:r>
-        <w:rPr>
-          <w:rFonts w:ascii="Times New Roman" w:eastAsia="ＭＳ Ｐ明朝" w:hAnsi="Times New Roman" w:cs="Times New Roman"/>
-        </w:rPr>
-        <w:t>)</w:t>
-      </w:r>
-    </w:p>
-    <w:p>
-      <w:pPr>
-        <w:pStyle w:val="2"/>
-        <w:rPr>
-          <w:rFonts w:ascii="Times New Roman" w:eastAsia="ＭＳ Ｐ明朝" w:hAnsi="Times New Roman" w:cs="Times New Roman"/>
-        </w:rPr>
-      </w:pPr>
-      <w:r>
-        <w:rPr>
-          <w:rFonts w:ascii="Times New Roman" w:eastAsia="ＭＳ Ｐ明朝" w:hAnsi="Times New Roman" w:cs="Times New Roman"/>
-        </w:rPr>
-        <w:t>3</w:t>
-      </w:r>
-      <w:r>
-        <w:rPr>
-          <w:rFonts w:ascii="Times New Roman" w:eastAsia="ＭＳ Ｐ明朝" w:hAnsi="Times New Roman" w:cs="Times New Roman"/>
-        </w:rPr>
-        <w:t>月</w:t>
-      </w:r>
-      <w:r>
-        <w:rPr>
-          <w:rFonts w:ascii="Times New Roman" w:eastAsia="ＭＳ Ｐ明朝" w:hAnsi="Times New Roman" w:cs="Times New Roman"/>
-        </w:rPr>
-        <w:t>30</w:t>
-      </w:r>
-      <w:r>
-        <w:rPr>
-          <w:rFonts w:ascii="Times New Roman" w:eastAsia="ＭＳ Ｐ明朝" w:hAnsi="Times New Roman" w:cs="Times New Roman"/>
-        </w:rPr>
-        <w:t>日</w:t>
-      </w:r>
-      <w:r>
-        <w:rPr>
-          <w:rFonts w:ascii="Times New Roman" w:eastAsia="ＭＳ Ｐ明朝" w:hAnsi="Times New Roman" w:cs="Times New Roman"/>
-        </w:rPr>
-        <w:t xml:space="preserve"> (</w:t>
-      </w:r>
-      <w:r>
-        <w:rPr>
-          <w:rFonts w:ascii="Times New Roman" w:eastAsia="ＭＳ Ｐ明朝" w:hAnsi="Times New Roman" w:cs="Times New Roman"/>
-        </w:rPr>
-        <w:t>木</w:t>
-      </w:r>
-      <w:r>
-        <w:rPr>
-          <w:rFonts w:ascii="Times New Roman" w:eastAsia="ＭＳ Ｐ明朝" w:hAnsi="Times New Roman" w:cs="Times New Roman"/>
-        </w:rPr>
-        <w:t>)</w:t>
-      </w:r>
-    </w:p>
-    <w:p>
-      <w:pPr>
-        <w:pStyle w:val="2"/>
-        <w:rPr>
-          <w:rFonts w:ascii="Times New Roman" w:eastAsia="ＭＳ Ｐ明朝" w:hAnsi="Times New Roman" w:cs="Times New Roman"/>
-        </w:rPr>
-      </w:pPr>
-      <w:r>
-        <w:rPr>
-          <w:rFonts w:ascii="Times New Roman" w:eastAsia="ＭＳ Ｐ明朝" w:hAnsi="Times New Roman" w:cs="Times New Roman"/>
-        </w:rPr>
-        <w:lastRenderedPageBreak/>
-        <w:t>3</w:t>
-      </w:r>
-      <w:r>
-        <w:rPr>
-          <w:rFonts w:ascii="Times New Roman" w:eastAsia="ＭＳ Ｐ明朝" w:hAnsi="Times New Roman" w:cs="Times New Roman"/>
-        </w:rPr>
-        <w:t>月</w:t>
-      </w:r>
-      <w:r>
-        <w:rPr>
-          <w:rFonts w:ascii="Times New Roman" w:eastAsia="ＭＳ Ｐ明朝" w:hAnsi="Times New Roman" w:cs="Times New Roman"/>
-        </w:rPr>
-        <w:t>31</w:t>
-      </w:r>
-      <w:r>
-        <w:rPr>
-          <w:rFonts w:ascii="Times New Roman" w:eastAsia="ＭＳ Ｐ明朝" w:hAnsi="Times New Roman" w:cs="Times New Roman"/>
-        </w:rPr>
-        <w:t>日</w:t>
-      </w:r>
-      <w:r>
-        <w:rPr>
-          <w:rFonts w:ascii="Times New Roman" w:eastAsia="ＭＳ Ｐ明朝" w:hAnsi="Times New Roman" w:cs="Times New Roman"/>
-        </w:rPr>
-        <w:t xml:space="preserve"> (</w:t>
-      </w:r>
-      <w:r>
-        <w:rPr>
-          <w:rFonts w:ascii="Times New Roman" w:eastAsia="ＭＳ Ｐ明朝" w:hAnsi="Times New Roman" w:cs="Times New Roman"/>
-        </w:rPr>
-        <w:t>金</w:t>
-      </w:r>
-      <w:r>
-        <w:rPr>
-          <w:rFonts w:ascii="Times New Roman" w:eastAsia="ＭＳ Ｐ明朝" w:hAnsi="Times New Roman" w:cs="Times New Roman"/>
-        </w:rPr>
-        <w:t>)</w:t>
-      </w:r>
-    </w:p>
     <w:p>
       <w:pPr>
         <w:rPr>
@@ -6582,7 +581,13 @@
               <w:rPr>
                 <w:rFonts w:ascii="Times New Roman" w:eastAsia="ＭＳ Ｐ明朝" w:hAnsi="Times New Roman" w:hint="eastAsia"/>
               </w:rPr>
-              <w:t>（株）ヒロ鈴木</w:t>
+              <w:t>（</w:t>
+            </w:r>
+            <w:r>
+              <w:rPr>
+                <w:rFonts w:ascii="Times New Roman" w:eastAsia="ＭＳ Ｐ明朝" w:hAnsi="Times New Roman" w:hint="eastAsia"/>
+              </w:rPr>
+              <w:t>株）ヒロ鈴木</w:t>
             </w:r>
             <w:r>
               <w:rPr>

--- a/Doc/Backlog.docx
+++ b/Doc/Backlog.docx
@@ -173,7 +173,7 @@
     <w:p>
       <w:pPr>
         <w:rPr>
-          <w:rFonts w:ascii="Times New Roman" w:eastAsia="ＭＳ Ｐ明朝" w:hAnsi="Times New Roman" w:cs="Times New Roman" w:hint="eastAsia"/>
+          <w:rFonts w:ascii="Times New Roman" w:eastAsia="ＭＳ Ｐ明朝" w:hAnsi="Times New Roman" w:cs="Times New Roman"/>
         </w:rPr>
       </w:pPr>
     </w:p>
@@ -190,7 +190,8 @@
     </w:p>
     <w:p>
       <w:pPr>
-        <w:pStyle w:val="2"/>
+        <w:pStyle w:val="3"/>
+        <w:ind w:left="1549"/>
       </w:pPr>
       <w:proofErr w:type="spellStart"/>
       <w:r>
@@ -206,46 +207,146 @@
         <w:pStyle w:val="a7"/>
         <w:numPr>
           <w:ilvl w:val="0"/>
-          <w:numId w:val="225"/>
+          <w:numId w:val="226"/>
         </w:numPr>
         <w:ind w:leftChars="0"/>
       </w:pPr>
+      <w:r>
+        <w:rPr>
+          <w:rFonts w:ascii="ＭＳ 明朝" w:eastAsia="ＭＳ 明朝" w:hAnsi="ＭＳ 明朝" w:cs="ＭＳ 明朝" w:hint="eastAsia"/>
+        </w:rPr>
+        <w:t>✔</w:t>
+      </w:r>
       <w:r>
         <w:rPr>
           <w:rFonts w:hint="eastAsia"/>
         </w:rPr>
-        <w:t>テーブルの見出し行の背景色を少し濃いめにする。</w:t>
+        <w:t>フィルター機能を追加する。</w:t>
       </w:r>
-    </w:p>
-    <w:p>
-      <w:pPr>
-        <w:pStyle w:val="a7"/>
-        <w:numPr>
-          <w:ilvl w:val="0"/>
-          <w:numId w:val="225"/>
-        </w:numPr>
-        <w:ind w:leftChars="0"/>
-      </w:pPr>
       <w:r>
         <w:rPr>
           <w:rFonts w:hint="eastAsia"/>
         </w:rPr>
-        <w:t>Edit/Details/Deleteは不要なのでリンクを削除する。</w:t>
+        <w:t>まずはコントロールの配置から。</w:t>
       </w:r>
     </w:p>
     <w:p>
       <w:pPr>
+        <w:pStyle w:val="a7"/>
+        <w:ind w:leftChars="0" w:left="420"/>
+      </w:pPr>
+      <w:r>
+        <w:rPr>
+          <w:noProof/>
+        </w:rPr>
+        <w:drawing>
+          <wp:inline distT="0" distB="0" distL="0" distR="0" wp14:anchorId="6A63E9CF" wp14:editId="12BDDB14">
+            <wp:extent cx="6115050" cy="447675"/>
+            <wp:effectExtent l="0" t="0" r="0" b="9525"/>
+            <wp:docPr id="1" name="図 1"/>
+            <wp:cNvGraphicFramePr>
+              <a:graphicFrameLocks xmlns:a="http://schemas.openxmlformats.org/drawingml/2006/main" noChangeAspect="1"/>
+            </wp:cNvGraphicFramePr>
+            <a:graphic xmlns:a="http://schemas.openxmlformats.org/drawingml/2006/main">
+              <a:graphicData uri="http://schemas.openxmlformats.org/drawingml/2006/picture">
+                <pic:pic xmlns:pic="http://schemas.openxmlformats.org/drawingml/2006/picture">
+                  <pic:nvPicPr>
+                    <pic:cNvPr id="0" name="Picture 1"/>
+                    <pic:cNvPicPr>
+                      <a:picLocks noChangeAspect="1" noChangeArrowheads="1"/>
+                    </pic:cNvPicPr>
+                  </pic:nvPicPr>
+                  <pic:blipFill>
+                    <a:blip r:embed="rId7">
+                      <a:extLst>
+                        <a:ext uri="{28A0092B-C50C-407E-A947-70E740481C1C}">
+                          <a14:useLocalDpi xmlns:a14="http://schemas.microsoft.com/office/drawing/2010/main" val="0"/>
+                        </a:ext>
+                      </a:extLst>
+                    </a:blip>
+                    <a:srcRect/>
+                    <a:stretch>
+                      <a:fillRect/>
+                    </a:stretch>
+                  </pic:blipFill>
+                  <pic:spPr bwMode="auto">
+                    <a:xfrm>
+                      <a:off x="0" y="0"/>
+                      <a:ext cx="6115050" cy="447675"/>
+                    </a:xfrm>
+                    <a:prstGeom prst="rect">
+                      <a:avLst/>
+                    </a:prstGeom>
+                    <a:noFill/>
+                    <a:ln>
+                      <a:noFill/>
+                    </a:ln>
+                  </pic:spPr>
+                </pic:pic>
+              </a:graphicData>
+            </a:graphic>
+          </wp:inline>
+        </w:drawing>
+      </w:r>
+    </w:p>
+    <w:p>
+      <w:pPr>
+        <w:pStyle w:val="a7"/>
+        <w:ind w:leftChars="0" w:left="420"/>
+      </w:pPr>
+      <w:r>
         <w:rPr>
           <w:rFonts w:hint="eastAsia"/>
         </w:rPr>
-      </w:pPr>
+        <w:t>この後にからの&lt;tr&gt;を入れたがスペースがとれない。&lt;tr&gt;&lt;td&gt;としたところ，わずかにスペースができたが十分な厚みがない。ダミーでスペースを作る方法を考える。</w:t>
+      </w:r>
     </w:p>
     <w:p>
       <w:pPr>
-        <w:pStyle w:val="2"/>
+        <w:pStyle w:val="a7"/>
+        <w:ind w:leftChars="0" w:left="420"/>
         <w:rPr>
           <w:rFonts w:hint="eastAsia"/>
         </w:rPr>
+      </w:pPr>
+      <w:r>
+        <w:rPr>
+          <w:rFonts w:hint="eastAsia"/>
+        </w:rPr>
+        <w:t>これはその時にQueryを作り出す？</w:t>
+      </w:r>
+    </w:p>
+    <w:p>
+      <w:pPr>
+        <w:pStyle w:val="a7"/>
+        <w:numPr>
+          <w:ilvl w:val="0"/>
+          <w:numId w:val="226"/>
+        </w:numPr>
+        <w:ind w:leftChars="0"/>
+        <w:rPr>
+          <w:rFonts w:hint="eastAsia"/>
+        </w:rPr>
+      </w:pPr>
+      <w:r>
+        <w:rPr>
+          <w:rFonts w:hint="eastAsia"/>
+        </w:rPr>
+        <w:t>該当データがないときにはエラーを表示する。</w:t>
+      </w:r>
+    </w:p>
+    <w:p/>
+    <w:p>
+      <w:pPr>
+        <w:rPr>
+          <w:rFonts w:hint="eastAsia"/>
+        </w:rPr>
+      </w:pPr>
+    </w:p>
+    <w:p>
+      <w:pPr>
+        <w:pStyle w:val="3"/>
+        <w:ind w:left="1549"/>
       </w:pPr>
       <w:r>
         <w:rPr>
@@ -424,6 +525,82 @@
         <w:t>→取り敢えず、データ行の一松模様化はできた。CSSで指定すればよい。</w:t>
       </w:r>
     </w:p>
+    <w:p>
+      <w:pPr>
+        <w:pStyle w:val="a7"/>
+        <w:numPr>
+          <w:ilvl w:val="0"/>
+          <w:numId w:val="225"/>
+        </w:numPr>
+        <w:ind w:leftChars="0"/>
+      </w:pPr>
+      <w:r>
+        <w:rPr>
+          <w:rFonts w:ascii="ＭＳ 明朝" w:eastAsia="ＭＳ 明朝" w:hAnsi="ＭＳ 明朝" w:cs="ＭＳ 明朝" w:hint="eastAsia"/>
+        </w:rPr>
+        <w:t>✔</w:t>
+      </w:r>
+      <w:r>
+        <w:rPr>
+          <w:rFonts w:hint="eastAsia"/>
+        </w:rPr>
+        <w:t>テーブルの見出し行の背景色を少し濃い</w:t>
+      </w:r>
+      <w:r>
+        <w:rPr>
+          <w:rFonts w:hint="eastAsia"/>
+        </w:rPr>
+        <w:t>目</w:t>
+      </w:r>
+      <w:r>
+        <w:rPr>
+          <w:rFonts w:hint="eastAsia"/>
+        </w:rPr>
+        <w:t>にする。</w:t>
+      </w:r>
+      <w:r>
+        <w:rPr>
+          <w:rFonts w:hint="eastAsia"/>
+        </w:rPr>
+        <w:t>→表の見出し行は</w:t>
+      </w:r>
+      <w:proofErr w:type="spellStart"/>
+      <w:r>
+        <w:rPr>
+          <w:rFonts w:hint="eastAsia"/>
+        </w:rPr>
+        <w:t>thead</w:t>
+      </w:r>
+      <w:proofErr w:type="spellEnd"/>
+      <w:r>
+        <w:rPr>
+          <w:rFonts w:hint="eastAsia"/>
+        </w:rPr>
+        <w:t>のbackground-colorを指定する。</w:t>
+      </w:r>
+    </w:p>
+    <w:p>
+      <w:pPr>
+        <w:pStyle w:val="a7"/>
+        <w:numPr>
+          <w:ilvl w:val="0"/>
+          <w:numId w:val="225"/>
+        </w:numPr>
+        <w:ind w:leftChars="0"/>
+      </w:pPr>
+      <w:r>
+        <w:rPr>
+          <w:rFonts w:ascii="ＭＳ 明朝" w:eastAsia="ＭＳ 明朝" w:hAnsi="ＭＳ 明朝" w:cs="ＭＳ 明朝" w:hint="eastAsia"/>
+        </w:rPr>
+        <w:t>✔</w:t>
+      </w:r>
+      <w:r>
+        <w:rPr>
+          <w:rFonts w:hint="eastAsia"/>
+        </w:rPr>
+        <w:t>Edit/Details/Deleteは不要なのでリンクを削除する。</w:t>
+      </w:r>
+    </w:p>
     <w:p/>
     <w:p>
       <w:pPr>
@@ -432,9 +609,71 @@
         </w:rPr>
       </w:pPr>
     </w:p>
+    <w:p>
+      <w:pPr>
+        <w:pStyle w:val="2"/>
+      </w:pPr>
+      <w:r>
+        <w:rPr>
+          <w:rFonts w:hint="eastAsia"/>
+        </w:rPr>
+        <w:lastRenderedPageBreak/>
+        <w:t>顧客</w:t>
+      </w:r>
+      <w:r>
+        <w:rPr>
+          <w:rFonts w:hint="eastAsia"/>
+        </w:rPr>
+        <w:t>詳細画面</w:t>
+      </w:r>
+    </w:p>
+    <w:p>
+      <w:pPr>
+        <w:pStyle w:val="3"/>
+        <w:ind w:left="1549"/>
+      </w:pPr>
+      <w:proofErr w:type="spellStart"/>
+      <w:r>
+        <w:rPr>
+          <w:rFonts w:hint="eastAsia"/>
+        </w:rPr>
+        <w:t>Todo</w:t>
+      </w:r>
+      <w:proofErr w:type="spellEnd"/>
+    </w:p>
+    <w:p>
+      <w:pPr>
+        <w:rPr>
+          <w:rFonts w:hint="eastAsia"/>
+        </w:rPr>
+      </w:pPr>
+    </w:p>
+    <w:p>
+      <w:pPr>
+        <w:pStyle w:val="a7"/>
+        <w:numPr>
+          <w:ilvl w:val="0"/>
+          <w:numId w:val="227"/>
+        </w:numPr>
+        <w:ind w:leftChars="0"/>
+      </w:pPr>
+      <w:r>
+        <w:rPr>
+          <w:rFonts w:hint="eastAsia"/>
+        </w:rPr>
+        <w:t>リストからカード型に移行することはできたが，カード型には詳細なデータが必要になる。すなわちデータ項目をカード型に合わせて追加し，リストはそのうちで必要なものだけを表示する必要がある。</w:t>
+      </w:r>
+    </w:p>
+    <w:p>
+      <w:pPr>
+        <w:rPr>
+          <w:rFonts w:ascii="Times New Roman" w:eastAsia="ＭＳ Ｐ明朝" w:hAnsi="Times New Roman" w:cs="Times New Roman"/>
+        </w:rPr>
+      </w:pPr>
+    </w:p>
     <w:sectPr>
-      <w:headerReference w:type="default" r:id="rId7"/>
-      <w:footerReference w:type="default" r:id="rId8"/>
+      <w:headerReference w:type="default" r:id="rId8"/>
+      <w:footerReference w:type="default" r:id="rId9"/>
       <w:pgSz w:w="11906" w:h="16838"/>
       <w:pgMar w:top="709" w:right="849" w:bottom="1135" w:left="1418" w:header="851" w:footer="610" w:gutter="0"/>
       <w:cols w:space="425"/>
@@ -581,13 +820,7 @@
               <w:rPr>
                 <w:rFonts w:ascii="Times New Roman" w:eastAsia="ＭＳ Ｐ明朝" w:hAnsi="Times New Roman" w:hint="eastAsia"/>
               </w:rPr>
-              <w:t>（</w:t>
-            </w:r>
-            <w:r>
-              <w:rPr>
-                <w:rFonts w:ascii="Times New Roman" w:eastAsia="ＭＳ Ｐ明朝" w:hAnsi="Times New Roman" w:hint="eastAsia"/>
-              </w:rPr>
-              <w:t>株）ヒロ鈴木</w:t>
+              <w:t>（株）ヒロ鈴木</w:t>
             </w:r>
             <w:r>
               <w:rPr>
@@ -987,6 +1220,95 @@
     </w:lvl>
   </w:abstractNum>
   <w:abstractNum w:abstractNumId="2" w15:restartNumberingAfterBreak="0">
+    <w:nsid w:val="009E6453"/>
+    <w:multiLevelType w:val="hybridMultilevel"/>
+    <w:tmpl w:val="60DEBC2E"/>
+    <w:lvl w:ilvl="0" w:tplc="A95A52D8">
+      <w:start w:val="1"/>
+      <w:numFmt w:val="decimal"/>
+      <w:lvlText w:val="(%1)"/>
+      <w:lvlJc w:val="left"/>
+      <w:pPr>
+        <w:ind w:left="420" w:hanging="420"/>
+      </w:pPr>
+      <w:rPr>
+        <w:rFonts w:hint="default"/>
+      </w:rPr>
+    </w:lvl>
+    <w:lvl w:ilvl="1" w:tplc="04090017" w:tentative="1">
+      <w:start w:val="1"/>
+      <w:numFmt w:val="aiueoFullWidth"/>
+      <w:lvlText w:val="(%2)"/>
+      <w:lvlJc w:val="left"/>
+      <w:pPr>
+        <w:ind w:left="840" w:hanging="420"/>
+      </w:pPr>
+    </w:lvl>
+    <w:lvl w:ilvl="2" w:tplc="04090011" w:tentative="1">
+      <w:start w:val="1"/>
+      <w:numFmt w:val="decimalEnclosedCircle"/>
+      <w:lvlText w:val="%3"/>
+      <w:lvlJc w:val="left"/>
+      <w:pPr>
+        <w:ind w:left="1260" w:hanging="420"/>
+      </w:pPr>
+    </w:lvl>
+    <w:lvl w:ilvl="3" w:tplc="0409000F" w:tentative="1">
+      <w:start w:val="1"/>
+      <w:numFmt w:val="decimal"/>
+      <w:lvlText w:val="%4."/>
+      <w:lvlJc w:val="left"/>
+      <w:pPr>
+        <w:ind w:left="1680" w:hanging="420"/>
+      </w:pPr>
+    </w:lvl>
+    <w:lvl w:ilvl="4" w:tplc="04090017" w:tentative="1">
+      <w:start w:val="1"/>
+      <w:numFmt w:val="aiueoFullWidth"/>
+      <w:lvlText w:val="(%5)"/>
+      <w:lvlJc w:val="left"/>
+      <w:pPr>
+        <w:ind w:left="2100" w:hanging="420"/>
+      </w:pPr>
+    </w:lvl>
+    <w:lvl w:ilvl="5" w:tplc="04090011" w:tentative="1">
+      <w:start w:val="1"/>
+      <w:numFmt w:val="decimalEnclosedCircle"/>
+      <w:lvlText w:val="%6"/>
+      <w:lvlJc w:val="left"/>
+      <w:pPr>
+        <w:ind w:left="2520" w:hanging="420"/>
+      </w:pPr>
+    </w:lvl>
+    <w:lvl w:ilvl="6" w:tplc="0409000F" w:tentative="1">
+      <w:start w:val="1"/>
+      <w:numFmt w:val="decimal"/>
+      <w:lvlText w:val="%7."/>
+      <w:lvlJc w:val="left"/>
+      <w:pPr>
+        <w:ind w:left="2940" w:hanging="420"/>
+      </w:pPr>
+    </w:lvl>
+    <w:lvl w:ilvl="7" w:tplc="04090017" w:tentative="1">
+      <w:start w:val="1"/>
+      <w:numFmt w:val="aiueoFullWidth"/>
+      <w:lvlText w:val="(%8)"/>
+      <w:lvlJc w:val="left"/>
+      <w:pPr>
+        <w:ind w:left="3360" w:hanging="420"/>
+      </w:pPr>
+    </w:lvl>
+    <w:lvl w:ilvl="8" w:tplc="04090011" w:tentative="1">
+      <w:start w:val="1"/>
+      <w:numFmt w:val="decimalEnclosedCircle"/>
+      <w:lvlText w:val="%9"/>
+      <w:lvlJc w:val="left"/>
+      <w:pPr>
+        <w:ind w:left="3780" w:hanging="420"/>
+      </w:pPr>
+    </w:lvl>
+  </w:abstractNum>
+  <w:abstractNum w:abstractNumId="3" w15:restartNumberingAfterBreak="0">
     <w:nsid w:val="00A57A9B"/>
     <w:multiLevelType w:val="hybridMultilevel"/>
     <w:tmpl w:val="DB500C4A"/>
@@ -1075,7 +1397,7 @@
       </w:pPr>
     </w:lvl>
   </w:abstractNum>
-  <w:abstractNum w:abstractNumId="3" w15:restartNumberingAfterBreak="0">
+  <w:abstractNum w:abstractNumId="4" w15:restartNumberingAfterBreak="0">
     <w:nsid w:val="00BD72A4"/>
     <w:multiLevelType w:val="hybridMultilevel"/>
     <w:tmpl w:val="90569AAA"/>
@@ -1164,7 +1486,7 @@
       </w:pPr>
     </w:lvl>
   </w:abstractNum>
-  <w:abstractNum w:abstractNumId="4" w15:restartNumberingAfterBreak="0">
+  <w:abstractNum w:abstractNumId="5" w15:restartNumberingAfterBreak="0">
     <w:nsid w:val="01141D8F"/>
     <w:multiLevelType w:val="hybridMultilevel"/>
     <w:tmpl w:val="445CF7DA"/>
@@ -1253,7 +1575,7 @@
       </w:pPr>
     </w:lvl>
   </w:abstractNum>
-  <w:abstractNum w:abstractNumId="5" w15:restartNumberingAfterBreak="0">
+  <w:abstractNum w:abstractNumId="6" w15:restartNumberingAfterBreak="0">
     <w:nsid w:val="02A93EAF"/>
     <w:multiLevelType w:val="hybridMultilevel"/>
     <w:tmpl w:val="15781470"/>
@@ -1342,7 +1664,7 @@
       </w:pPr>
     </w:lvl>
   </w:abstractNum>
-  <w:abstractNum w:abstractNumId="6" w15:restartNumberingAfterBreak="0">
+  <w:abstractNum w:abstractNumId="7" w15:restartNumberingAfterBreak="0">
     <w:nsid w:val="03685874"/>
     <w:multiLevelType w:val="hybridMultilevel"/>
     <w:tmpl w:val="35BA77E0"/>
@@ -1431,7 +1753,7 @@
       </w:pPr>
     </w:lvl>
   </w:abstractNum>
-  <w:abstractNum w:abstractNumId="7" w15:restartNumberingAfterBreak="0">
+  <w:abstractNum w:abstractNumId="8" w15:restartNumberingAfterBreak="0">
     <w:nsid w:val="03CE34CC"/>
     <w:multiLevelType w:val="hybridMultilevel"/>
     <w:tmpl w:val="572C9208"/>
@@ -1520,7 +1842,7 @@
       </w:pPr>
     </w:lvl>
   </w:abstractNum>
-  <w:abstractNum w:abstractNumId="8" w15:restartNumberingAfterBreak="0">
+  <w:abstractNum w:abstractNumId="9" w15:restartNumberingAfterBreak="0">
     <w:nsid w:val="03D40B2B"/>
     <w:multiLevelType w:val="hybridMultilevel"/>
     <w:tmpl w:val="72A8F112"/>
@@ -1609,7 +1931,7 @@
       </w:pPr>
     </w:lvl>
   </w:abstractNum>
-  <w:abstractNum w:abstractNumId="9" w15:restartNumberingAfterBreak="0">
+  <w:abstractNum w:abstractNumId="10" w15:restartNumberingAfterBreak="0">
     <w:nsid w:val="03F80396"/>
     <w:multiLevelType w:val="hybridMultilevel"/>
     <w:tmpl w:val="FBCA0468"/>
@@ -1698,7 +2020,7 @@
       </w:pPr>
     </w:lvl>
   </w:abstractNum>
-  <w:abstractNum w:abstractNumId="10" w15:restartNumberingAfterBreak="0">
+  <w:abstractNum w:abstractNumId="11" w15:restartNumberingAfterBreak="0">
     <w:nsid w:val="05E1457F"/>
     <w:multiLevelType w:val="hybridMultilevel"/>
     <w:tmpl w:val="9668BA2A"/>
@@ -1787,7 +2109,7 @@
       </w:pPr>
     </w:lvl>
   </w:abstractNum>
-  <w:abstractNum w:abstractNumId="11" w15:restartNumberingAfterBreak="0">
+  <w:abstractNum w:abstractNumId="12" w15:restartNumberingAfterBreak="0">
     <w:nsid w:val="07C65490"/>
     <w:multiLevelType w:val="hybridMultilevel"/>
     <w:tmpl w:val="DCEC0B8A"/>
@@ -1876,7 +2198,7 @@
       </w:pPr>
     </w:lvl>
   </w:abstractNum>
-  <w:abstractNum w:abstractNumId="12" w15:restartNumberingAfterBreak="0">
+  <w:abstractNum w:abstractNumId="13" w15:restartNumberingAfterBreak="0">
     <w:nsid w:val="07CA0EAA"/>
     <w:multiLevelType w:val="hybridMultilevel"/>
     <w:tmpl w:val="641A8F04"/>
@@ -1965,7 +2287,7 @@
       </w:pPr>
     </w:lvl>
   </w:abstractNum>
-  <w:abstractNum w:abstractNumId="13" w15:restartNumberingAfterBreak="0">
+  <w:abstractNum w:abstractNumId="14" w15:restartNumberingAfterBreak="0">
     <w:nsid w:val="09CC7A39"/>
     <w:multiLevelType w:val="hybridMultilevel"/>
     <w:tmpl w:val="41FCCAAE"/>
@@ -2054,7 +2376,7 @@
       </w:pPr>
     </w:lvl>
   </w:abstractNum>
-  <w:abstractNum w:abstractNumId="14" w15:restartNumberingAfterBreak="0">
+  <w:abstractNum w:abstractNumId="15" w15:restartNumberingAfterBreak="0">
     <w:nsid w:val="09E41AE6"/>
     <w:multiLevelType w:val="hybridMultilevel"/>
     <w:tmpl w:val="3F5C3F92"/>
@@ -2143,7 +2465,7 @@
       </w:pPr>
     </w:lvl>
   </w:abstractNum>
-  <w:abstractNum w:abstractNumId="15" w15:restartNumberingAfterBreak="0">
+  <w:abstractNum w:abstractNumId="16" w15:restartNumberingAfterBreak="0">
     <w:nsid w:val="0AAB7934"/>
     <w:multiLevelType w:val="hybridMultilevel"/>
     <w:tmpl w:val="14BA889C"/>
@@ -2232,7 +2554,7 @@
       </w:pPr>
     </w:lvl>
   </w:abstractNum>
-  <w:abstractNum w:abstractNumId="16" w15:restartNumberingAfterBreak="0">
+  <w:abstractNum w:abstractNumId="17" w15:restartNumberingAfterBreak="0">
     <w:nsid w:val="0BA145E0"/>
     <w:multiLevelType w:val="hybridMultilevel"/>
     <w:tmpl w:val="A5068628"/>
@@ -2321,7 +2643,7 @@
       </w:pPr>
     </w:lvl>
   </w:abstractNum>
-  <w:abstractNum w:abstractNumId="17" w15:restartNumberingAfterBreak="0">
+  <w:abstractNum w:abstractNumId="18" w15:restartNumberingAfterBreak="0">
     <w:nsid w:val="0D7C7CBF"/>
     <w:multiLevelType w:val="hybridMultilevel"/>
     <w:tmpl w:val="F31C1382"/>
@@ -2410,7 +2732,7 @@
       </w:pPr>
     </w:lvl>
   </w:abstractNum>
-  <w:abstractNum w:abstractNumId="18" w15:restartNumberingAfterBreak="0">
+  <w:abstractNum w:abstractNumId="19" w15:restartNumberingAfterBreak="0">
     <w:nsid w:val="0DBD433C"/>
     <w:multiLevelType w:val="hybridMultilevel"/>
     <w:tmpl w:val="462ED2CE"/>
@@ -2499,7 +2821,7 @@
       </w:pPr>
     </w:lvl>
   </w:abstractNum>
-  <w:abstractNum w:abstractNumId="19" w15:restartNumberingAfterBreak="0">
+  <w:abstractNum w:abstractNumId="20" w15:restartNumberingAfterBreak="0">
     <w:nsid w:val="0DE06E2D"/>
     <w:multiLevelType w:val="hybridMultilevel"/>
     <w:tmpl w:val="F1E8DED0"/>
@@ -2588,7 +2910,7 @@
       </w:pPr>
     </w:lvl>
   </w:abstractNum>
-  <w:abstractNum w:abstractNumId="20" w15:restartNumberingAfterBreak="0">
+  <w:abstractNum w:abstractNumId="21" w15:restartNumberingAfterBreak="0">
     <w:nsid w:val="0E2C621F"/>
     <w:multiLevelType w:val="hybridMultilevel"/>
     <w:tmpl w:val="23468026"/>
@@ -2677,7 +2999,7 @@
       </w:pPr>
     </w:lvl>
   </w:abstractNum>
-  <w:abstractNum w:abstractNumId="21" w15:restartNumberingAfterBreak="0">
+  <w:abstractNum w:abstractNumId="22" w15:restartNumberingAfterBreak="0">
     <w:nsid w:val="0E5761E9"/>
     <w:multiLevelType w:val="hybridMultilevel"/>
     <w:tmpl w:val="1846A0A2"/>
@@ -2766,7 +3088,7 @@
       </w:pPr>
     </w:lvl>
   </w:abstractNum>
-  <w:abstractNum w:abstractNumId="22" w15:restartNumberingAfterBreak="0">
+  <w:abstractNum w:abstractNumId="23" w15:restartNumberingAfterBreak="0">
     <w:nsid w:val="0F125884"/>
     <w:multiLevelType w:val="hybridMultilevel"/>
     <w:tmpl w:val="2A5EA344"/>
@@ -2855,7 +3177,7 @@
       </w:pPr>
     </w:lvl>
   </w:abstractNum>
-  <w:abstractNum w:abstractNumId="23" w15:restartNumberingAfterBreak="0">
+  <w:abstractNum w:abstractNumId="24" w15:restartNumberingAfterBreak="0">
     <w:nsid w:val="0F8C3077"/>
     <w:multiLevelType w:val="hybridMultilevel"/>
     <w:tmpl w:val="1C264D5C"/>
@@ -2944,7 +3266,7 @@
       </w:pPr>
     </w:lvl>
   </w:abstractNum>
-  <w:abstractNum w:abstractNumId="24" w15:restartNumberingAfterBreak="0">
+  <w:abstractNum w:abstractNumId="25" w15:restartNumberingAfterBreak="0">
     <w:nsid w:val="0FE50962"/>
     <w:multiLevelType w:val="hybridMultilevel"/>
     <w:tmpl w:val="3976EF44"/>
@@ -3033,7 +3355,7 @@
       </w:pPr>
     </w:lvl>
   </w:abstractNum>
-  <w:abstractNum w:abstractNumId="25" w15:restartNumberingAfterBreak="0">
+  <w:abstractNum w:abstractNumId="26" w15:restartNumberingAfterBreak="0">
     <w:nsid w:val="10CC14B1"/>
     <w:multiLevelType w:val="hybridMultilevel"/>
     <w:tmpl w:val="DB1C7B72"/>
@@ -3122,7 +3444,7 @@
       </w:pPr>
     </w:lvl>
   </w:abstractNum>
-  <w:abstractNum w:abstractNumId="26" w15:restartNumberingAfterBreak="0">
+  <w:abstractNum w:abstractNumId="27" w15:restartNumberingAfterBreak="0">
     <w:nsid w:val="114F459D"/>
     <w:multiLevelType w:val="hybridMultilevel"/>
     <w:tmpl w:val="13DE9820"/>
@@ -3211,7 +3533,7 @@
       </w:pPr>
     </w:lvl>
   </w:abstractNum>
-  <w:abstractNum w:abstractNumId="27" w15:restartNumberingAfterBreak="0">
+  <w:abstractNum w:abstractNumId="28" w15:restartNumberingAfterBreak="0">
     <w:nsid w:val="11837D93"/>
     <w:multiLevelType w:val="hybridMultilevel"/>
     <w:tmpl w:val="86500F64"/>
@@ -3300,7 +3622,7 @@
       </w:pPr>
     </w:lvl>
   </w:abstractNum>
-  <w:abstractNum w:abstractNumId="28" w15:restartNumberingAfterBreak="0">
+  <w:abstractNum w:abstractNumId="29" w15:restartNumberingAfterBreak="0">
     <w:nsid w:val="121D1200"/>
     <w:multiLevelType w:val="hybridMultilevel"/>
     <w:tmpl w:val="97CE5EEC"/>
@@ -3391,7 +3713,7 @@
       </w:pPr>
     </w:lvl>
   </w:abstractNum>
-  <w:abstractNum w:abstractNumId="29" w15:restartNumberingAfterBreak="0">
+  <w:abstractNum w:abstractNumId="30" w15:restartNumberingAfterBreak="0">
     <w:nsid w:val="142B6B44"/>
     <w:multiLevelType w:val="hybridMultilevel"/>
     <w:tmpl w:val="DBEA3704"/>
@@ -3480,7 +3802,7 @@
       </w:pPr>
     </w:lvl>
   </w:abstractNum>
-  <w:abstractNum w:abstractNumId="30" w15:restartNumberingAfterBreak="0">
+  <w:abstractNum w:abstractNumId="31" w15:restartNumberingAfterBreak="0">
     <w:nsid w:val="15AD5347"/>
     <w:multiLevelType w:val="hybridMultilevel"/>
     <w:tmpl w:val="26722C8A"/>
@@ -3569,7 +3891,7 @@
       </w:pPr>
     </w:lvl>
   </w:abstractNum>
-  <w:abstractNum w:abstractNumId="31" w15:restartNumberingAfterBreak="0">
+  <w:abstractNum w:abstractNumId="32" w15:restartNumberingAfterBreak="0">
     <w:nsid w:val="15C435B4"/>
     <w:multiLevelType w:val="hybridMultilevel"/>
     <w:tmpl w:val="F1ACF75E"/>
@@ -3658,7 +3980,7 @@
       </w:pPr>
     </w:lvl>
   </w:abstractNum>
-  <w:abstractNum w:abstractNumId="32" w15:restartNumberingAfterBreak="0">
+  <w:abstractNum w:abstractNumId="33" w15:restartNumberingAfterBreak="0">
     <w:nsid w:val="16601D8A"/>
     <w:multiLevelType w:val="hybridMultilevel"/>
     <w:tmpl w:val="FCEC70D8"/>
@@ -3747,7 +4069,7 @@
       </w:pPr>
     </w:lvl>
   </w:abstractNum>
-  <w:abstractNum w:abstractNumId="33" w15:restartNumberingAfterBreak="0">
+  <w:abstractNum w:abstractNumId="34" w15:restartNumberingAfterBreak="0">
     <w:nsid w:val="16EA46C0"/>
     <w:multiLevelType w:val="hybridMultilevel"/>
     <w:tmpl w:val="FDF436BE"/>
@@ -3836,7 +4158,7 @@
       </w:pPr>
     </w:lvl>
   </w:abstractNum>
-  <w:abstractNum w:abstractNumId="34" w15:restartNumberingAfterBreak="0">
+  <w:abstractNum w:abstractNumId="35" w15:restartNumberingAfterBreak="0">
     <w:nsid w:val="17293B21"/>
     <w:multiLevelType w:val="hybridMultilevel"/>
     <w:tmpl w:val="39FE3730"/>
@@ -3925,7 +4247,7 @@
       </w:pPr>
     </w:lvl>
   </w:abstractNum>
-  <w:abstractNum w:abstractNumId="35" w15:restartNumberingAfterBreak="0">
+  <w:abstractNum w:abstractNumId="36" w15:restartNumberingAfterBreak="0">
     <w:nsid w:val="199D4771"/>
     <w:multiLevelType w:val="hybridMultilevel"/>
     <w:tmpl w:val="1118433A"/>
@@ -4014,7 +4336,7 @@
       </w:pPr>
     </w:lvl>
   </w:abstractNum>
-  <w:abstractNum w:abstractNumId="36" w15:restartNumberingAfterBreak="0">
+  <w:abstractNum w:abstractNumId="37" w15:restartNumberingAfterBreak="0">
     <w:nsid w:val="19A168F8"/>
     <w:multiLevelType w:val="hybridMultilevel"/>
     <w:tmpl w:val="6FF487E8"/>
@@ -4103,7 +4425,7 @@
       </w:pPr>
     </w:lvl>
   </w:abstractNum>
-  <w:abstractNum w:abstractNumId="37" w15:restartNumberingAfterBreak="0">
+  <w:abstractNum w:abstractNumId="38" w15:restartNumberingAfterBreak="0">
     <w:nsid w:val="19AC7F87"/>
     <w:multiLevelType w:val="hybridMultilevel"/>
     <w:tmpl w:val="59A20EE8"/>
@@ -4192,7 +4514,7 @@
       </w:pPr>
     </w:lvl>
   </w:abstractNum>
-  <w:abstractNum w:abstractNumId="38" w15:restartNumberingAfterBreak="0">
+  <w:abstractNum w:abstractNumId="39" w15:restartNumberingAfterBreak="0">
     <w:nsid w:val="1A2113AA"/>
     <w:multiLevelType w:val="hybridMultilevel"/>
     <w:tmpl w:val="201EA732"/>
@@ -4281,7 +4603,7 @@
       </w:pPr>
     </w:lvl>
   </w:abstractNum>
-  <w:abstractNum w:abstractNumId="39" w15:restartNumberingAfterBreak="0">
+  <w:abstractNum w:abstractNumId="40" w15:restartNumberingAfterBreak="0">
     <w:nsid w:val="1AC709CC"/>
     <w:multiLevelType w:val="hybridMultilevel"/>
     <w:tmpl w:val="F4866BEA"/>
@@ -4370,7 +4692,7 @@
       </w:pPr>
     </w:lvl>
   </w:abstractNum>
-  <w:abstractNum w:abstractNumId="40" w15:restartNumberingAfterBreak="0">
+  <w:abstractNum w:abstractNumId="41" w15:restartNumberingAfterBreak="0">
     <w:nsid w:val="1B1825B7"/>
     <w:multiLevelType w:val="hybridMultilevel"/>
     <w:tmpl w:val="4A32EFB8"/>
@@ -4459,7 +4781,7 @@
       </w:pPr>
     </w:lvl>
   </w:abstractNum>
-  <w:abstractNum w:abstractNumId="41" w15:restartNumberingAfterBreak="0">
+  <w:abstractNum w:abstractNumId="42" w15:restartNumberingAfterBreak="0">
     <w:nsid w:val="1B320BFC"/>
     <w:multiLevelType w:val="hybridMultilevel"/>
     <w:tmpl w:val="ED90466C"/>
@@ -4548,7 +4870,7 @@
       </w:pPr>
     </w:lvl>
   </w:abstractNum>
-  <w:abstractNum w:abstractNumId="42" w15:restartNumberingAfterBreak="0">
+  <w:abstractNum w:abstractNumId="43" w15:restartNumberingAfterBreak="0">
     <w:nsid w:val="1B7D322C"/>
     <w:multiLevelType w:val="hybridMultilevel"/>
     <w:tmpl w:val="FF7CEE66"/>
@@ -4637,7 +4959,7 @@
       </w:pPr>
     </w:lvl>
   </w:abstractNum>
-  <w:abstractNum w:abstractNumId="43" w15:restartNumberingAfterBreak="0">
+  <w:abstractNum w:abstractNumId="44" w15:restartNumberingAfterBreak="0">
     <w:nsid w:val="1BA70665"/>
     <w:multiLevelType w:val="hybridMultilevel"/>
     <w:tmpl w:val="6BF63F0E"/>
@@ -4729,7 +5051,7 @@
       </w:pPr>
     </w:lvl>
   </w:abstractNum>
-  <w:abstractNum w:abstractNumId="44" w15:restartNumberingAfterBreak="0">
+  <w:abstractNum w:abstractNumId="45" w15:restartNumberingAfterBreak="0">
     <w:nsid w:val="1CE402EB"/>
     <w:multiLevelType w:val="hybridMultilevel"/>
     <w:tmpl w:val="228A6C80"/>
@@ -4818,7 +5140,7 @@
       </w:pPr>
     </w:lvl>
   </w:abstractNum>
-  <w:abstractNum w:abstractNumId="45" w15:restartNumberingAfterBreak="0">
+  <w:abstractNum w:abstractNumId="46" w15:restartNumberingAfterBreak="0">
     <w:nsid w:val="1FC0307F"/>
     <w:multiLevelType w:val="hybridMultilevel"/>
     <w:tmpl w:val="47EEF822"/>
@@ -4907,7 +5229,7 @@
       </w:pPr>
     </w:lvl>
   </w:abstractNum>
-  <w:abstractNum w:abstractNumId="46" w15:restartNumberingAfterBreak="0">
+  <w:abstractNum w:abstractNumId="47" w15:restartNumberingAfterBreak="0">
     <w:nsid w:val="1FC32B9F"/>
     <w:multiLevelType w:val="hybridMultilevel"/>
     <w:tmpl w:val="8098EF2E"/>
@@ -4996,7 +5318,7 @@
       </w:pPr>
     </w:lvl>
   </w:abstractNum>
-  <w:abstractNum w:abstractNumId="47" w15:restartNumberingAfterBreak="0">
+  <w:abstractNum w:abstractNumId="48" w15:restartNumberingAfterBreak="0">
     <w:nsid w:val="20214F8C"/>
     <w:multiLevelType w:val="hybridMultilevel"/>
     <w:tmpl w:val="D62CFFBC"/>
@@ -5085,7 +5407,7 @@
       </w:pPr>
     </w:lvl>
   </w:abstractNum>
-  <w:abstractNum w:abstractNumId="48" w15:restartNumberingAfterBreak="0">
+  <w:abstractNum w:abstractNumId="49" w15:restartNumberingAfterBreak="0">
     <w:nsid w:val="2057502E"/>
     <w:multiLevelType w:val="hybridMultilevel"/>
     <w:tmpl w:val="8878FEA2"/>
@@ -5174,7 +5496,7 @@
       </w:pPr>
     </w:lvl>
   </w:abstractNum>
-  <w:abstractNum w:abstractNumId="49" w15:restartNumberingAfterBreak="0">
+  <w:abstractNum w:abstractNumId="50" w15:restartNumberingAfterBreak="0">
     <w:nsid w:val="20632DB3"/>
     <w:multiLevelType w:val="hybridMultilevel"/>
     <w:tmpl w:val="21785BC6"/>
@@ -5263,7 +5585,7 @@
       </w:pPr>
     </w:lvl>
   </w:abstractNum>
-  <w:abstractNum w:abstractNumId="50" w15:restartNumberingAfterBreak="0">
+  <w:abstractNum w:abstractNumId="51" w15:restartNumberingAfterBreak="0">
     <w:nsid w:val="20866010"/>
     <w:multiLevelType w:val="hybridMultilevel"/>
     <w:tmpl w:val="15081B74"/>
@@ -5352,7 +5674,7 @@
       </w:pPr>
     </w:lvl>
   </w:abstractNum>
-  <w:abstractNum w:abstractNumId="51" w15:restartNumberingAfterBreak="0">
+  <w:abstractNum w:abstractNumId="52" w15:restartNumberingAfterBreak="0">
     <w:nsid w:val="2086696E"/>
     <w:multiLevelType w:val="hybridMultilevel"/>
     <w:tmpl w:val="A5FAE726"/>
@@ -5441,7 +5763,7 @@
       </w:pPr>
     </w:lvl>
   </w:abstractNum>
-  <w:abstractNum w:abstractNumId="52" w15:restartNumberingAfterBreak="0">
+  <w:abstractNum w:abstractNumId="53" w15:restartNumberingAfterBreak="0">
     <w:nsid w:val="21211C28"/>
     <w:multiLevelType w:val="hybridMultilevel"/>
     <w:tmpl w:val="D658978C"/>
@@ -5530,7 +5852,7 @@
       </w:pPr>
     </w:lvl>
   </w:abstractNum>
-  <w:abstractNum w:abstractNumId="53" w15:restartNumberingAfterBreak="0">
+  <w:abstractNum w:abstractNumId="54" w15:restartNumberingAfterBreak="0">
     <w:nsid w:val="2191794E"/>
     <w:multiLevelType w:val="hybridMultilevel"/>
     <w:tmpl w:val="46A0CB2C"/>
@@ -5619,7 +5941,7 @@
       </w:pPr>
     </w:lvl>
   </w:abstractNum>
-  <w:abstractNum w:abstractNumId="54" w15:restartNumberingAfterBreak="0">
+  <w:abstractNum w:abstractNumId="55" w15:restartNumberingAfterBreak="0">
     <w:nsid w:val="22334225"/>
     <w:multiLevelType w:val="hybridMultilevel"/>
     <w:tmpl w:val="7A00ADFC"/>
@@ -5708,7 +6030,7 @@
       </w:pPr>
     </w:lvl>
   </w:abstractNum>
-  <w:abstractNum w:abstractNumId="55" w15:restartNumberingAfterBreak="0">
+  <w:abstractNum w:abstractNumId="56" w15:restartNumberingAfterBreak="0">
     <w:nsid w:val="22F67A49"/>
     <w:multiLevelType w:val="hybridMultilevel"/>
     <w:tmpl w:val="8A7893C0"/>
@@ -5797,7 +6119,7 @@
       </w:pPr>
     </w:lvl>
   </w:abstractNum>
-  <w:abstractNum w:abstractNumId="56" w15:restartNumberingAfterBreak="0">
+  <w:abstractNum w:abstractNumId="57" w15:restartNumberingAfterBreak="0">
     <w:nsid w:val="233D17F7"/>
     <w:multiLevelType w:val="hybridMultilevel"/>
     <w:tmpl w:val="1A36CC98"/>
@@ -5886,7 +6208,7 @@
       </w:pPr>
     </w:lvl>
   </w:abstractNum>
-  <w:abstractNum w:abstractNumId="57" w15:restartNumberingAfterBreak="0">
+  <w:abstractNum w:abstractNumId="58" w15:restartNumberingAfterBreak="0">
     <w:nsid w:val="233D1D5B"/>
     <w:multiLevelType w:val="hybridMultilevel"/>
     <w:tmpl w:val="C04229B8"/>
@@ -5975,7 +6297,7 @@
       </w:pPr>
     </w:lvl>
   </w:abstractNum>
-  <w:abstractNum w:abstractNumId="58" w15:restartNumberingAfterBreak="0">
+  <w:abstractNum w:abstractNumId="59" w15:restartNumberingAfterBreak="0">
     <w:nsid w:val="236A63AA"/>
     <w:multiLevelType w:val="hybridMultilevel"/>
     <w:tmpl w:val="6F882C4C"/>
@@ -6064,7 +6386,7 @@
       </w:pPr>
     </w:lvl>
   </w:abstractNum>
-  <w:abstractNum w:abstractNumId="59" w15:restartNumberingAfterBreak="0">
+  <w:abstractNum w:abstractNumId="60" w15:restartNumberingAfterBreak="0">
     <w:nsid w:val="249C255E"/>
     <w:multiLevelType w:val="hybridMultilevel"/>
     <w:tmpl w:val="9E9430FC"/>
@@ -6153,7 +6475,7 @@
       </w:pPr>
     </w:lvl>
   </w:abstractNum>
-  <w:abstractNum w:abstractNumId="60" w15:restartNumberingAfterBreak="0">
+  <w:abstractNum w:abstractNumId="61" w15:restartNumberingAfterBreak="0">
     <w:nsid w:val="2524131D"/>
     <w:multiLevelType w:val="hybridMultilevel"/>
     <w:tmpl w:val="C6BCD18A"/>
@@ -6242,7 +6564,7 @@
       </w:pPr>
     </w:lvl>
   </w:abstractNum>
-  <w:abstractNum w:abstractNumId="61" w15:restartNumberingAfterBreak="0">
+  <w:abstractNum w:abstractNumId="62" w15:restartNumberingAfterBreak="0">
     <w:nsid w:val="25352AF2"/>
     <w:multiLevelType w:val="hybridMultilevel"/>
     <w:tmpl w:val="23EA22DE"/>
@@ -6334,7 +6656,7 @@
       </w:pPr>
     </w:lvl>
   </w:abstractNum>
-  <w:abstractNum w:abstractNumId="62" w15:restartNumberingAfterBreak="0">
+  <w:abstractNum w:abstractNumId="63" w15:restartNumberingAfterBreak="0">
     <w:nsid w:val="25880D65"/>
     <w:multiLevelType w:val="hybridMultilevel"/>
     <w:tmpl w:val="E62CE376"/>
@@ -6423,7 +6745,7 @@
       </w:pPr>
     </w:lvl>
   </w:abstractNum>
-  <w:abstractNum w:abstractNumId="63" w15:restartNumberingAfterBreak="0">
+  <w:abstractNum w:abstractNumId="64" w15:restartNumberingAfterBreak="0">
     <w:nsid w:val="259E6764"/>
     <w:multiLevelType w:val="hybridMultilevel"/>
     <w:tmpl w:val="5A06EC1A"/>
@@ -6512,7 +6834,7 @@
       </w:pPr>
     </w:lvl>
   </w:abstractNum>
-  <w:abstractNum w:abstractNumId="64" w15:restartNumberingAfterBreak="0">
+  <w:abstractNum w:abstractNumId="65" w15:restartNumberingAfterBreak="0">
     <w:nsid w:val="25E61F77"/>
     <w:multiLevelType w:val="hybridMultilevel"/>
     <w:tmpl w:val="B9F686D8"/>
@@ -6601,7 +6923,7 @@
       </w:pPr>
     </w:lvl>
   </w:abstractNum>
-  <w:abstractNum w:abstractNumId="65" w15:restartNumberingAfterBreak="0">
+  <w:abstractNum w:abstractNumId="66" w15:restartNumberingAfterBreak="0">
     <w:nsid w:val="270C24D9"/>
     <w:multiLevelType w:val="hybridMultilevel"/>
     <w:tmpl w:val="7F8A5DEE"/>
@@ -6690,7 +7012,7 @@
       </w:pPr>
     </w:lvl>
   </w:abstractNum>
-  <w:abstractNum w:abstractNumId="66" w15:restartNumberingAfterBreak="0">
+  <w:abstractNum w:abstractNumId="67" w15:restartNumberingAfterBreak="0">
     <w:nsid w:val="271102C3"/>
     <w:multiLevelType w:val="hybridMultilevel"/>
     <w:tmpl w:val="82BC0ABE"/>
@@ -6779,7 +7101,7 @@
       </w:pPr>
     </w:lvl>
   </w:abstractNum>
-  <w:abstractNum w:abstractNumId="67" w15:restartNumberingAfterBreak="0">
+  <w:abstractNum w:abstractNumId="68" w15:restartNumberingAfterBreak="0">
     <w:nsid w:val="27B05421"/>
     <w:multiLevelType w:val="hybridMultilevel"/>
     <w:tmpl w:val="73F01F9C"/>
@@ -6868,7 +7190,7 @@
       </w:pPr>
     </w:lvl>
   </w:abstractNum>
-  <w:abstractNum w:abstractNumId="68" w15:restartNumberingAfterBreak="0">
+  <w:abstractNum w:abstractNumId="69" w15:restartNumberingAfterBreak="0">
     <w:nsid w:val="28615356"/>
     <w:multiLevelType w:val="hybridMultilevel"/>
     <w:tmpl w:val="2D72D342"/>
@@ -6957,7 +7279,7 @@
       </w:pPr>
     </w:lvl>
   </w:abstractNum>
-  <w:abstractNum w:abstractNumId="69" w15:restartNumberingAfterBreak="0">
+  <w:abstractNum w:abstractNumId="70" w15:restartNumberingAfterBreak="0">
     <w:nsid w:val="288C40A3"/>
     <w:multiLevelType w:val="hybridMultilevel"/>
     <w:tmpl w:val="01D6C890"/>
@@ -7046,7 +7368,7 @@
       </w:pPr>
     </w:lvl>
   </w:abstractNum>
-  <w:abstractNum w:abstractNumId="70" w15:restartNumberingAfterBreak="0">
+  <w:abstractNum w:abstractNumId="71" w15:restartNumberingAfterBreak="0">
     <w:nsid w:val="295670EA"/>
     <w:multiLevelType w:val="hybridMultilevel"/>
     <w:tmpl w:val="38EE5492"/>
@@ -7135,7 +7457,7 @@
       </w:pPr>
     </w:lvl>
   </w:abstractNum>
-  <w:abstractNum w:abstractNumId="71" w15:restartNumberingAfterBreak="0">
+  <w:abstractNum w:abstractNumId="72" w15:restartNumberingAfterBreak="0">
     <w:nsid w:val="298B67FE"/>
     <w:multiLevelType w:val="hybridMultilevel"/>
     <w:tmpl w:val="99445EBE"/>
@@ -7224,7 +7546,7 @@
       </w:pPr>
     </w:lvl>
   </w:abstractNum>
-  <w:abstractNum w:abstractNumId="72" w15:restartNumberingAfterBreak="0">
+  <w:abstractNum w:abstractNumId="73" w15:restartNumberingAfterBreak="0">
     <w:nsid w:val="2A0B11F8"/>
     <w:multiLevelType w:val="hybridMultilevel"/>
     <w:tmpl w:val="2DA2256A"/>
@@ -7313,7 +7635,7 @@
       </w:pPr>
     </w:lvl>
   </w:abstractNum>
-  <w:abstractNum w:abstractNumId="73" w15:restartNumberingAfterBreak="0">
+  <w:abstractNum w:abstractNumId="74" w15:restartNumberingAfterBreak="0">
     <w:nsid w:val="2AB35CFD"/>
     <w:multiLevelType w:val="hybridMultilevel"/>
     <w:tmpl w:val="509E2B78"/>
@@ -7402,7 +7724,7 @@
       </w:pPr>
     </w:lvl>
   </w:abstractNum>
-  <w:abstractNum w:abstractNumId="74" w15:restartNumberingAfterBreak="0">
+  <w:abstractNum w:abstractNumId="75" w15:restartNumberingAfterBreak="0">
     <w:nsid w:val="2BFC201F"/>
     <w:multiLevelType w:val="hybridMultilevel"/>
     <w:tmpl w:val="DB84DC8C"/>
@@ -7491,7 +7813,7 @@
       </w:pPr>
     </w:lvl>
   </w:abstractNum>
-  <w:abstractNum w:abstractNumId="75" w15:restartNumberingAfterBreak="0">
+  <w:abstractNum w:abstractNumId="76" w15:restartNumberingAfterBreak="0">
     <w:nsid w:val="2C724A04"/>
     <w:multiLevelType w:val="hybridMultilevel"/>
     <w:tmpl w:val="6DD0475E"/>
@@ -7580,7 +7902,7 @@
       </w:pPr>
     </w:lvl>
   </w:abstractNum>
-  <w:abstractNum w:abstractNumId="76" w15:restartNumberingAfterBreak="0">
+  <w:abstractNum w:abstractNumId="77" w15:restartNumberingAfterBreak="0">
     <w:nsid w:val="2D0A1AEC"/>
     <w:multiLevelType w:val="hybridMultilevel"/>
     <w:tmpl w:val="EF1E07BE"/>
@@ -7669,7 +7991,7 @@
       </w:pPr>
     </w:lvl>
   </w:abstractNum>
-  <w:abstractNum w:abstractNumId="77" w15:restartNumberingAfterBreak="0">
+  <w:abstractNum w:abstractNumId="78" w15:restartNumberingAfterBreak="0">
     <w:nsid w:val="2D4C78C9"/>
     <w:multiLevelType w:val="hybridMultilevel"/>
     <w:tmpl w:val="123243C6"/>
@@ -7758,7 +8080,7 @@
       </w:pPr>
     </w:lvl>
   </w:abstractNum>
-  <w:abstractNum w:abstractNumId="78" w15:restartNumberingAfterBreak="0">
+  <w:abstractNum w:abstractNumId="79" w15:restartNumberingAfterBreak="0">
     <w:nsid w:val="2D4D1ED1"/>
     <w:multiLevelType w:val="hybridMultilevel"/>
     <w:tmpl w:val="DF14A480"/>
@@ -7847,7 +8169,7 @@
       </w:pPr>
     </w:lvl>
   </w:abstractNum>
-  <w:abstractNum w:abstractNumId="79" w15:restartNumberingAfterBreak="0">
+  <w:abstractNum w:abstractNumId="80" w15:restartNumberingAfterBreak="0">
     <w:nsid w:val="2F1E51E9"/>
     <w:multiLevelType w:val="hybridMultilevel"/>
     <w:tmpl w:val="469A12D4"/>
@@ -7936,7 +8258,7 @@
       </w:pPr>
     </w:lvl>
   </w:abstractNum>
-  <w:abstractNum w:abstractNumId="80" w15:restartNumberingAfterBreak="0">
+  <w:abstractNum w:abstractNumId="81" w15:restartNumberingAfterBreak="0">
     <w:nsid w:val="30991B46"/>
     <w:multiLevelType w:val="hybridMultilevel"/>
     <w:tmpl w:val="197C1E48"/>
@@ -8025,7 +8347,7 @@
       </w:pPr>
     </w:lvl>
   </w:abstractNum>
-  <w:abstractNum w:abstractNumId="81" w15:restartNumberingAfterBreak="0">
+  <w:abstractNum w:abstractNumId="82" w15:restartNumberingAfterBreak="0">
     <w:nsid w:val="30DC2C16"/>
     <w:multiLevelType w:val="hybridMultilevel"/>
     <w:tmpl w:val="38AA42CA"/>
@@ -8114,7 +8436,7 @@
       </w:pPr>
     </w:lvl>
   </w:abstractNum>
-  <w:abstractNum w:abstractNumId="82" w15:restartNumberingAfterBreak="0">
+  <w:abstractNum w:abstractNumId="83" w15:restartNumberingAfterBreak="0">
     <w:nsid w:val="31386FF5"/>
     <w:multiLevelType w:val="hybridMultilevel"/>
     <w:tmpl w:val="D5A6E1D6"/>
@@ -8203,7 +8525,7 @@
       </w:pPr>
     </w:lvl>
   </w:abstractNum>
-  <w:abstractNum w:abstractNumId="83" w15:restartNumberingAfterBreak="0">
+  <w:abstractNum w:abstractNumId="84" w15:restartNumberingAfterBreak="0">
     <w:nsid w:val="315B260B"/>
     <w:multiLevelType w:val="hybridMultilevel"/>
     <w:tmpl w:val="3578C706"/>
@@ -8292,7 +8614,7 @@
       </w:pPr>
     </w:lvl>
   </w:abstractNum>
-  <w:abstractNum w:abstractNumId="84" w15:restartNumberingAfterBreak="0">
+  <w:abstractNum w:abstractNumId="85" w15:restartNumberingAfterBreak="0">
     <w:nsid w:val="325935B5"/>
     <w:multiLevelType w:val="hybridMultilevel"/>
     <w:tmpl w:val="B6CE907E"/>
@@ -8381,7 +8703,7 @@
       </w:pPr>
     </w:lvl>
   </w:abstractNum>
-  <w:abstractNum w:abstractNumId="85" w15:restartNumberingAfterBreak="0">
+  <w:abstractNum w:abstractNumId="86" w15:restartNumberingAfterBreak="0">
     <w:nsid w:val="3397674F"/>
     <w:multiLevelType w:val="hybridMultilevel"/>
     <w:tmpl w:val="14CE9320"/>
@@ -8470,7 +8792,7 @@
       </w:pPr>
     </w:lvl>
   </w:abstractNum>
-  <w:abstractNum w:abstractNumId="86" w15:restartNumberingAfterBreak="0">
+  <w:abstractNum w:abstractNumId="87" w15:restartNumberingAfterBreak="0">
     <w:nsid w:val="33D777B3"/>
     <w:multiLevelType w:val="hybridMultilevel"/>
     <w:tmpl w:val="9C200D56"/>
@@ -8559,7 +8881,7 @@
       </w:pPr>
     </w:lvl>
   </w:abstractNum>
-  <w:abstractNum w:abstractNumId="87" w15:restartNumberingAfterBreak="0">
+  <w:abstractNum w:abstractNumId="88" w15:restartNumberingAfterBreak="0">
     <w:nsid w:val="34084C0D"/>
     <w:multiLevelType w:val="hybridMultilevel"/>
     <w:tmpl w:val="AB600D64"/>
@@ -8648,7 +8970,7 @@
       </w:pPr>
     </w:lvl>
   </w:abstractNum>
-  <w:abstractNum w:abstractNumId="88" w15:restartNumberingAfterBreak="0">
+  <w:abstractNum w:abstractNumId="89" w15:restartNumberingAfterBreak="0">
     <w:nsid w:val="354B4B55"/>
     <w:multiLevelType w:val="hybridMultilevel"/>
     <w:tmpl w:val="60BC946E"/>
@@ -8737,7 +9059,7 @@
       </w:pPr>
     </w:lvl>
   </w:abstractNum>
-  <w:abstractNum w:abstractNumId="89" w15:restartNumberingAfterBreak="0">
+  <w:abstractNum w:abstractNumId="90" w15:restartNumberingAfterBreak="0">
     <w:nsid w:val="35C15F96"/>
     <w:multiLevelType w:val="hybridMultilevel"/>
     <w:tmpl w:val="B0568A66"/>
@@ -8826,7 +9148,7 @@
       </w:pPr>
     </w:lvl>
   </w:abstractNum>
-  <w:abstractNum w:abstractNumId="90" w15:restartNumberingAfterBreak="0">
+  <w:abstractNum w:abstractNumId="91" w15:restartNumberingAfterBreak="0">
     <w:nsid w:val="35F11583"/>
     <w:multiLevelType w:val="hybridMultilevel"/>
     <w:tmpl w:val="FC8E88DE"/>
@@ -8915,7 +9237,7 @@
       </w:pPr>
     </w:lvl>
   </w:abstractNum>
-  <w:abstractNum w:abstractNumId="91" w15:restartNumberingAfterBreak="0">
+  <w:abstractNum w:abstractNumId="92" w15:restartNumberingAfterBreak="0">
     <w:nsid w:val="35F23569"/>
     <w:multiLevelType w:val="hybridMultilevel"/>
     <w:tmpl w:val="E90895A0"/>
@@ -9004,7 +9326,7 @@
       </w:pPr>
     </w:lvl>
   </w:abstractNum>
-  <w:abstractNum w:abstractNumId="92" w15:restartNumberingAfterBreak="0">
+  <w:abstractNum w:abstractNumId="93" w15:restartNumberingAfterBreak="0">
     <w:nsid w:val="368667B5"/>
     <w:multiLevelType w:val="hybridMultilevel"/>
     <w:tmpl w:val="9F04D51E"/>
@@ -9093,7 +9415,7 @@
       </w:pPr>
     </w:lvl>
   </w:abstractNum>
-  <w:abstractNum w:abstractNumId="93" w15:restartNumberingAfterBreak="0">
+  <w:abstractNum w:abstractNumId="94" w15:restartNumberingAfterBreak="0">
     <w:nsid w:val="379F1A9C"/>
     <w:multiLevelType w:val="hybridMultilevel"/>
     <w:tmpl w:val="249CCDF0"/>
@@ -9182,7 +9504,7 @@
       </w:pPr>
     </w:lvl>
   </w:abstractNum>
-  <w:abstractNum w:abstractNumId="94" w15:restartNumberingAfterBreak="0">
+  <w:abstractNum w:abstractNumId="95" w15:restartNumberingAfterBreak="0">
     <w:nsid w:val="37C42339"/>
     <w:multiLevelType w:val="hybridMultilevel"/>
     <w:tmpl w:val="F7A4D754"/>
@@ -9271,7 +9593,7 @@
       </w:pPr>
     </w:lvl>
   </w:abstractNum>
-  <w:abstractNum w:abstractNumId="95" w15:restartNumberingAfterBreak="0">
+  <w:abstractNum w:abstractNumId="96" w15:restartNumberingAfterBreak="0">
     <w:nsid w:val="37C8267F"/>
     <w:multiLevelType w:val="hybridMultilevel"/>
     <w:tmpl w:val="15187C20"/>
@@ -9360,7 +9682,7 @@
       </w:pPr>
     </w:lvl>
   </w:abstractNum>
-  <w:abstractNum w:abstractNumId="96" w15:restartNumberingAfterBreak="0">
+  <w:abstractNum w:abstractNumId="97" w15:restartNumberingAfterBreak="0">
     <w:nsid w:val="38420E12"/>
     <w:multiLevelType w:val="hybridMultilevel"/>
     <w:tmpl w:val="14627680"/>
@@ -9449,7 +9771,7 @@
       </w:pPr>
     </w:lvl>
   </w:abstractNum>
-  <w:abstractNum w:abstractNumId="97" w15:restartNumberingAfterBreak="0">
+  <w:abstractNum w:abstractNumId="98" w15:restartNumberingAfterBreak="0">
     <w:nsid w:val="38611A90"/>
     <w:multiLevelType w:val="hybridMultilevel"/>
     <w:tmpl w:val="8D3A9130"/>
@@ -9538,7 +9860,7 @@
       </w:pPr>
     </w:lvl>
   </w:abstractNum>
-  <w:abstractNum w:abstractNumId="98" w15:restartNumberingAfterBreak="0">
+  <w:abstractNum w:abstractNumId="99" w15:restartNumberingAfterBreak="0">
     <w:nsid w:val="39675D5B"/>
     <w:multiLevelType w:val="hybridMultilevel"/>
     <w:tmpl w:val="5EBA989E"/>
@@ -9627,7 +9949,7 @@
       </w:pPr>
     </w:lvl>
   </w:abstractNum>
-  <w:abstractNum w:abstractNumId="99" w15:restartNumberingAfterBreak="0">
+  <w:abstractNum w:abstractNumId="100" w15:restartNumberingAfterBreak="0">
     <w:nsid w:val="39E41977"/>
     <w:multiLevelType w:val="hybridMultilevel"/>
     <w:tmpl w:val="F830DF6A"/>
@@ -9719,7 +10041,7 @@
       </w:pPr>
     </w:lvl>
   </w:abstractNum>
-  <w:abstractNum w:abstractNumId="100" w15:restartNumberingAfterBreak="0">
+  <w:abstractNum w:abstractNumId="101" w15:restartNumberingAfterBreak="0">
     <w:nsid w:val="3AC1505C"/>
     <w:multiLevelType w:val="hybridMultilevel"/>
     <w:tmpl w:val="3C062FA2"/>
@@ -9808,7 +10130,7 @@
       </w:pPr>
     </w:lvl>
   </w:abstractNum>
-  <w:abstractNum w:abstractNumId="101" w15:restartNumberingAfterBreak="0">
+  <w:abstractNum w:abstractNumId="102" w15:restartNumberingAfterBreak="0">
     <w:nsid w:val="3B934715"/>
     <w:multiLevelType w:val="hybridMultilevel"/>
     <w:tmpl w:val="84DEAF60"/>
@@ -9897,7 +10219,7 @@
       </w:pPr>
     </w:lvl>
   </w:abstractNum>
-  <w:abstractNum w:abstractNumId="102" w15:restartNumberingAfterBreak="0">
+  <w:abstractNum w:abstractNumId="103" w15:restartNumberingAfterBreak="0">
     <w:nsid w:val="3BA01F37"/>
     <w:multiLevelType w:val="hybridMultilevel"/>
     <w:tmpl w:val="72F6C636"/>
@@ -9986,7 +10308,7 @@
       </w:pPr>
     </w:lvl>
   </w:abstractNum>
-  <w:abstractNum w:abstractNumId="103" w15:restartNumberingAfterBreak="0">
+  <w:abstractNum w:abstractNumId="104" w15:restartNumberingAfterBreak="0">
     <w:nsid w:val="3C33232C"/>
     <w:multiLevelType w:val="hybridMultilevel"/>
     <w:tmpl w:val="04B29DE2"/>
@@ -10075,7 +10397,7 @@
       </w:pPr>
     </w:lvl>
   </w:abstractNum>
-  <w:abstractNum w:abstractNumId="104" w15:restartNumberingAfterBreak="0">
+  <w:abstractNum w:abstractNumId="105" w15:restartNumberingAfterBreak="0">
     <w:nsid w:val="3CA54622"/>
     <w:multiLevelType w:val="hybridMultilevel"/>
     <w:tmpl w:val="29E6C2A8"/>
@@ -10164,7 +10486,7 @@
       </w:pPr>
     </w:lvl>
   </w:abstractNum>
-  <w:abstractNum w:abstractNumId="105" w15:restartNumberingAfterBreak="0">
+  <w:abstractNum w:abstractNumId="106" w15:restartNumberingAfterBreak="0">
     <w:nsid w:val="3CD44D72"/>
     <w:multiLevelType w:val="hybridMultilevel"/>
     <w:tmpl w:val="89EA4082"/>
@@ -10253,7 +10575,7 @@
       </w:pPr>
     </w:lvl>
   </w:abstractNum>
-  <w:abstractNum w:abstractNumId="106" w15:restartNumberingAfterBreak="0">
+  <w:abstractNum w:abstractNumId="107" w15:restartNumberingAfterBreak="0">
     <w:nsid w:val="3D580901"/>
     <w:multiLevelType w:val="hybridMultilevel"/>
     <w:tmpl w:val="33C0DE2A"/>
@@ -10342,7 +10664,7 @@
       </w:pPr>
     </w:lvl>
   </w:abstractNum>
-  <w:abstractNum w:abstractNumId="107" w15:restartNumberingAfterBreak="0">
+  <w:abstractNum w:abstractNumId="108" w15:restartNumberingAfterBreak="0">
     <w:nsid w:val="3E046D59"/>
     <w:multiLevelType w:val="hybridMultilevel"/>
     <w:tmpl w:val="80E0B104"/>
@@ -10431,7 +10753,7 @@
       </w:pPr>
     </w:lvl>
   </w:abstractNum>
-  <w:abstractNum w:abstractNumId="108" w15:restartNumberingAfterBreak="0">
+  <w:abstractNum w:abstractNumId="109" w15:restartNumberingAfterBreak="0">
     <w:nsid w:val="3F264512"/>
     <w:multiLevelType w:val="hybridMultilevel"/>
     <w:tmpl w:val="035072CA"/>
@@ -10520,7 +10842,7 @@
       </w:pPr>
     </w:lvl>
   </w:abstractNum>
-  <w:abstractNum w:abstractNumId="109" w15:restartNumberingAfterBreak="0">
+  <w:abstractNum w:abstractNumId="110" w15:restartNumberingAfterBreak="0">
     <w:nsid w:val="3FEA3A56"/>
     <w:multiLevelType w:val="hybridMultilevel"/>
     <w:tmpl w:val="4D2ACB82"/>
@@ -10609,7 +10931,7 @@
       </w:pPr>
     </w:lvl>
   </w:abstractNum>
-  <w:abstractNum w:abstractNumId="110" w15:restartNumberingAfterBreak="0">
+  <w:abstractNum w:abstractNumId="111" w15:restartNumberingAfterBreak="0">
     <w:nsid w:val="401A55E1"/>
     <w:multiLevelType w:val="hybridMultilevel"/>
     <w:tmpl w:val="408E0428"/>
@@ -10698,7 +11020,7 @@
       </w:pPr>
     </w:lvl>
   </w:abstractNum>
-  <w:abstractNum w:abstractNumId="111" w15:restartNumberingAfterBreak="0">
+  <w:abstractNum w:abstractNumId="112" w15:restartNumberingAfterBreak="0">
     <w:nsid w:val="40A70561"/>
     <w:multiLevelType w:val="hybridMultilevel"/>
     <w:tmpl w:val="07189BCC"/>
@@ -10787,7 +11109,7 @@
       </w:pPr>
     </w:lvl>
   </w:abstractNum>
-  <w:abstractNum w:abstractNumId="112" w15:restartNumberingAfterBreak="0">
+  <w:abstractNum w:abstractNumId="113" w15:restartNumberingAfterBreak="0">
     <w:nsid w:val="41423499"/>
     <w:multiLevelType w:val="hybridMultilevel"/>
     <w:tmpl w:val="1AB61E8E"/>
@@ -10876,7 +11198,7 @@
       </w:pPr>
     </w:lvl>
   </w:abstractNum>
-  <w:abstractNum w:abstractNumId="113" w15:restartNumberingAfterBreak="0">
+  <w:abstractNum w:abstractNumId="114" w15:restartNumberingAfterBreak="0">
     <w:nsid w:val="435F51EA"/>
     <w:multiLevelType w:val="hybridMultilevel"/>
     <w:tmpl w:val="63CC0164"/>
@@ -10965,7 +11287,7 @@
       </w:pPr>
     </w:lvl>
   </w:abstractNum>
-  <w:abstractNum w:abstractNumId="114" w15:restartNumberingAfterBreak="0">
+  <w:abstractNum w:abstractNumId="115" w15:restartNumberingAfterBreak="0">
     <w:nsid w:val="43F31585"/>
     <w:multiLevelType w:val="hybridMultilevel"/>
     <w:tmpl w:val="703E8026"/>
@@ -11054,7 +11376,7 @@
       </w:pPr>
     </w:lvl>
   </w:abstractNum>
-  <w:abstractNum w:abstractNumId="115" w15:restartNumberingAfterBreak="0">
+  <w:abstractNum w:abstractNumId="116" w15:restartNumberingAfterBreak="0">
     <w:nsid w:val="43F9771E"/>
     <w:multiLevelType w:val="hybridMultilevel"/>
     <w:tmpl w:val="056ECDC4"/>
@@ -11143,7 +11465,7 @@
       </w:pPr>
     </w:lvl>
   </w:abstractNum>
-  <w:abstractNum w:abstractNumId="116" w15:restartNumberingAfterBreak="0">
+  <w:abstractNum w:abstractNumId="117" w15:restartNumberingAfterBreak="0">
     <w:nsid w:val="44175C02"/>
     <w:multiLevelType w:val="hybridMultilevel"/>
     <w:tmpl w:val="1A72F710"/>
@@ -11232,7 +11554,7 @@
       </w:pPr>
     </w:lvl>
   </w:abstractNum>
-  <w:abstractNum w:abstractNumId="117" w15:restartNumberingAfterBreak="0">
+  <w:abstractNum w:abstractNumId="118" w15:restartNumberingAfterBreak="0">
     <w:nsid w:val="44762632"/>
     <w:multiLevelType w:val="hybridMultilevel"/>
     <w:tmpl w:val="123CE252"/>
@@ -11321,7 +11643,7 @@
       </w:pPr>
     </w:lvl>
   </w:abstractNum>
-  <w:abstractNum w:abstractNumId="118" w15:restartNumberingAfterBreak="0">
+  <w:abstractNum w:abstractNumId="119" w15:restartNumberingAfterBreak="0">
     <w:nsid w:val="451D28C8"/>
     <w:multiLevelType w:val="hybridMultilevel"/>
     <w:tmpl w:val="8DA430C0"/>
@@ -11410,7 +11732,7 @@
       </w:pPr>
     </w:lvl>
   </w:abstractNum>
-  <w:abstractNum w:abstractNumId="119" w15:restartNumberingAfterBreak="0">
+  <w:abstractNum w:abstractNumId="120" w15:restartNumberingAfterBreak="0">
     <w:nsid w:val="4534157E"/>
     <w:multiLevelType w:val="hybridMultilevel"/>
     <w:tmpl w:val="9146CE04"/>
@@ -11499,7 +11821,7 @@
       </w:pPr>
     </w:lvl>
   </w:abstractNum>
-  <w:abstractNum w:abstractNumId="120" w15:restartNumberingAfterBreak="0">
+  <w:abstractNum w:abstractNumId="121" w15:restartNumberingAfterBreak="0">
     <w:nsid w:val="462C3C7A"/>
     <w:multiLevelType w:val="hybridMultilevel"/>
     <w:tmpl w:val="8F843F92"/>
@@ -11588,7 +11910,7 @@
       </w:pPr>
     </w:lvl>
   </w:abstractNum>
-  <w:abstractNum w:abstractNumId="121" w15:restartNumberingAfterBreak="0">
+  <w:abstractNum w:abstractNumId="122" w15:restartNumberingAfterBreak="0">
     <w:nsid w:val="465B48AF"/>
     <w:multiLevelType w:val="hybridMultilevel"/>
     <w:tmpl w:val="62D061E0"/>
@@ -11677,7 +11999,7 @@
       </w:pPr>
     </w:lvl>
   </w:abstractNum>
-  <w:abstractNum w:abstractNumId="122" w15:restartNumberingAfterBreak="0">
+  <w:abstractNum w:abstractNumId="123" w15:restartNumberingAfterBreak="0">
     <w:nsid w:val="468474FE"/>
     <w:multiLevelType w:val="hybridMultilevel"/>
     <w:tmpl w:val="F2903CC8"/>
@@ -11769,7 +12091,7 @@
       </w:pPr>
     </w:lvl>
   </w:abstractNum>
-  <w:abstractNum w:abstractNumId="123" w15:restartNumberingAfterBreak="0">
+  <w:abstractNum w:abstractNumId="124" w15:restartNumberingAfterBreak="0">
     <w:nsid w:val="46CD6051"/>
     <w:multiLevelType w:val="hybridMultilevel"/>
     <w:tmpl w:val="8FD2EFBE"/>
@@ -11858,7 +12180,7 @@
       </w:pPr>
     </w:lvl>
   </w:abstractNum>
-  <w:abstractNum w:abstractNumId="124" w15:restartNumberingAfterBreak="0">
+  <w:abstractNum w:abstractNumId="125" w15:restartNumberingAfterBreak="0">
     <w:nsid w:val="46CD7C42"/>
     <w:multiLevelType w:val="hybridMultilevel"/>
     <w:tmpl w:val="67743098"/>
@@ -11947,7 +12269,7 @@
       </w:pPr>
     </w:lvl>
   </w:abstractNum>
-  <w:abstractNum w:abstractNumId="125" w15:restartNumberingAfterBreak="0">
+  <w:abstractNum w:abstractNumId="126" w15:restartNumberingAfterBreak="0">
     <w:nsid w:val="46ED26E2"/>
     <w:multiLevelType w:val="hybridMultilevel"/>
     <w:tmpl w:val="D82A86D4"/>
@@ -12036,7 +12358,7 @@
       </w:pPr>
     </w:lvl>
   </w:abstractNum>
-  <w:abstractNum w:abstractNumId="126" w15:restartNumberingAfterBreak="0">
+  <w:abstractNum w:abstractNumId="127" w15:restartNumberingAfterBreak="0">
     <w:nsid w:val="48CA2AD8"/>
     <w:multiLevelType w:val="hybridMultilevel"/>
     <w:tmpl w:val="9496E066"/>
@@ -12125,7 +12447,7 @@
       </w:pPr>
     </w:lvl>
   </w:abstractNum>
-  <w:abstractNum w:abstractNumId="127" w15:restartNumberingAfterBreak="0">
+  <w:abstractNum w:abstractNumId="128" w15:restartNumberingAfterBreak="0">
     <w:nsid w:val="48F65A74"/>
     <w:multiLevelType w:val="hybridMultilevel"/>
     <w:tmpl w:val="A84CFE1E"/>
@@ -12214,7 +12536,7 @@
       </w:pPr>
     </w:lvl>
   </w:abstractNum>
-  <w:abstractNum w:abstractNumId="128" w15:restartNumberingAfterBreak="0">
+  <w:abstractNum w:abstractNumId="129" w15:restartNumberingAfterBreak="0">
     <w:nsid w:val="492271D5"/>
     <w:multiLevelType w:val="hybridMultilevel"/>
     <w:tmpl w:val="838AD432"/>
@@ -12303,7 +12625,7 @@
       </w:pPr>
     </w:lvl>
   </w:abstractNum>
-  <w:abstractNum w:abstractNumId="129" w15:restartNumberingAfterBreak="0">
+  <w:abstractNum w:abstractNumId="130" w15:restartNumberingAfterBreak="0">
     <w:nsid w:val="49B854DA"/>
     <w:multiLevelType w:val="hybridMultilevel"/>
     <w:tmpl w:val="82B27676"/>
@@ -12395,7 +12717,7 @@
       </w:pPr>
     </w:lvl>
   </w:abstractNum>
-  <w:abstractNum w:abstractNumId="130" w15:restartNumberingAfterBreak="0">
+  <w:abstractNum w:abstractNumId="131" w15:restartNumberingAfterBreak="0">
     <w:nsid w:val="4A1C674A"/>
     <w:multiLevelType w:val="hybridMultilevel"/>
     <w:tmpl w:val="BF46653E"/>
@@ -12484,7 +12806,7 @@
       </w:pPr>
     </w:lvl>
   </w:abstractNum>
-  <w:abstractNum w:abstractNumId="131" w15:restartNumberingAfterBreak="0">
+  <w:abstractNum w:abstractNumId="132" w15:restartNumberingAfterBreak="0">
     <w:nsid w:val="4AD9322E"/>
     <w:multiLevelType w:val="hybridMultilevel"/>
     <w:tmpl w:val="76D2BB64"/>
@@ -12573,7 +12895,7 @@
       </w:pPr>
     </w:lvl>
   </w:abstractNum>
-  <w:abstractNum w:abstractNumId="132" w15:restartNumberingAfterBreak="0">
+  <w:abstractNum w:abstractNumId="133" w15:restartNumberingAfterBreak="0">
     <w:nsid w:val="4BC51BD1"/>
     <w:multiLevelType w:val="hybridMultilevel"/>
     <w:tmpl w:val="094039FC"/>
@@ -12662,7 +12984,7 @@
       </w:pPr>
     </w:lvl>
   </w:abstractNum>
-  <w:abstractNum w:abstractNumId="133" w15:restartNumberingAfterBreak="0">
+  <w:abstractNum w:abstractNumId="134" w15:restartNumberingAfterBreak="0">
     <w:nsid w:val="4CF2236C"/>
     <w:multiLevelType w:val="hybridMultilevel"/>
     <w:tmpl w:val="40FEBC14"/>
@@ -12751,7 +13073,7 @@
       </w:pPr>
     </w:lvl>
   </w:abstractNum>
-  <w:abstractNum w:abstractNumId="134" w15:restartNumberingAfterBreak="0">
+  <w:abstractNum w:abstractNumId="135" w15:restartNumberingAfterBreak="0">
     <w:nsid w:val="4DC826BB"/>
     <w:multiLevelType w:val="hybridMultilevel"/>
     <w:tmpl w:val="2118E0AE"/>
@@ -12840,7 +13162,7 @@
       </w:pPr>
     </w:lvl>
   </w:abstractNum>
-  <w:abstractNum w:abstractNumId="135" w15:restartNumberingAfterBreak="0">
+  <w:abstractNum w:abstractNumId="136" w15:restartNumberingAfterBreak="0">
     <w:nsid w:val="4E3F1E64"/>
     <w:multiLevelType w:val="hybridMultilevel"/>
     <w:tmpl w:val="2E586A96"/>
@@ -12929,7 +13251,7 @@
       </w:pPr>
     </w:lvl>
   </w:abstractNum>
-  <w:abstractNum w:abstractNumId="136" w15:restartNumberingAfterBreak="0">
+  <w:abstractNum w:abstractNumId="137" w15:restartNumberingAfterBreak="0">
     <w:nsid w:val="4EED12AA"/>
     <w:multiLevelType w:val="hybridMultilevel"/>
     <w:tmpl w:val="671E8464"/>
@@ -13018,7 +13340,7 @@
       </w:pPr>
     </w:lvl>
   </w:abstractNum>
-  <w:abstractNum w:abstractNumId="137" w15:restartNumberingAfterBreak="0">
+  <w:abstractNum w:abstractNumId="138" w15:restartNumberingAfterBreak="0">
     <w:nsid w:val="4F9836C1"/>
     <w:multiLevelType w:val="hybridMultilevel"/>
     <w:tmpl w:val="B09A79BE"/>
@@ -13107,7 +13429,7 @@
       </w:pPr>
     </w:lvl>
   </w:abstractNum>
-  <w:abstractNum w:abstractNumId="138" w15:restartNumberingAfterBreak="0">
+  <w:abstractNum w:abstractNumId="139" w15:restartNumberingAfterBreak="0">
     <w:nsid w:val="4FC62445"/>
     <w:multiLevelType w:val="hybridMultilevel"/>
     <w:tmpl w:val="3612D6E8"/>
@@ -13196,7 +13518,7 @@
       </w:pPr>
     </w:lvl>
   </w:abstractNum>
-  <w:abstractNum w:abstractNumId="139" w15:restartNumberingAfterBreak="0">
+  <w:abstractNum w:abstractNumId="140" w15:restartNumberingAfterBreak="0">
     <w:nsid w:val="50B153B2"/>
     <w:multiLevelType w:val="hybridMultilevel"/>
     <w:tmpl w:val="39E8C646"/>
@@ -13285,7 +13607,7 @@
       </w:pPr>
     </w:lvl>
   </w:abstractNum>
-  <w:abstractNum w:abstractNumId="140" w15:restartNumberingAfterBreak="0">
+  <w:abstractNum w:abstractNumId="141" w15:restartNumberingAfterBreak="0">
     <w:nsid w:val="51086657"/>
     <w:multiLevelType w:val="hybridMultilevel"/>
     <w:tmpl w:val="ECA87872"/>
@@ -13374,7 +13696,7 @@
       </w:pPr>
     </w:lvl>
   </w:abstractNum>
-  <w:abstractNum w:abstractNumId="141" w15:restartNumberingAfterBreak="0">
+  <w:abstractNum w:abstractNumId="142" w15:restartNumberingAfterBreak="0">
     <w:nsid w:val="513076FC"/>
     <w:multiLevelType w:val="hybridMultilevel"/>
     <w:tmpl w:val="057814F6"/>
@@ -13463,7 +13785,7 @@
       </w:pPr>
     </w:lvl>
   </w:abstractNum>
-  <w:abstractNum w:abstractNumId="142" w15:restartNumberingAfterBreak="0">
+  <w:abstractNum w:abstractNumId="143" w15:restartNumberingAfterBreak="0">
     <w:nsid w:val="519A48EA"/>
     <w:multiLevelType w:val="hybridMultilevel"/>
     <w:tmpl w:val="E6DC10E4"/>
@@ -13552,7 +13874,7 @@
       </w:pPr>
     </w:lvl>
   </w:abstractNum>
-  <w:abstractNum w:abstractNumId="143" w15:restartNumberingAfterBreak="0">
+  <w:abstractNum w:abstractNumId="144" w15:restartNumberingAfterBreak="0">
     <w:nsid w:val="52EF56B2"/>
     <w:multiLevelType w:val="hybridMultilevel"/>
     <w:tmpl w:val="17BE14AA"/>
@@ -13641,7 +13963,7 @@
       </w:pPr>
     </w:lvl>
   </w:abstractNum>
-  <w:abstractNum w:abstractNumId="144" w15:restartNumberingAfterBreak="0">
+  <w:abstractNum w:abstractNumId="145" w15:restartNumberingAfterBreak="0">
     <w:nsid w:val="5331522D"/>
     <w:multiLevelType w:val="hybridMultilevel"/>
     <w:tmpl w:val="8AA8F51E"/>
@@ -13730,7 +14052,7 @@
       </w:pPr>
     </w:lvl>
   </w:abstractNum>
-  <w:abstractNum w:abstractNumId="145" w15:restartNumberingAfterBreak="0">
+  <w:abstractNum w:abstractNumId="146" w15:restartNumberingAfterBreak="0">
     <w:nsid w:val="53D30FCF"/>
     <w:multiLevelType w:val="hybridMultilevel"/>
     <w:tmpl w:val="74E4D726"/>
@@ -13819,7 +14141,7 @@
       </w:pPr>
     </w:lvl>
   </w:abstractNum>
-  <w:abstractNum w:abstractNumId="146" w15:restartNumberingAfterBreak="0">
+  <w:abstractNum w:abstractNumId="147" w15:restartNumberingAfterBreak="0">
     <w:nsid w:val="55090F5A"/>
     <w:multiLevelType w:val="hybridMultilevel"/>
     <w:tmpl w:val="5AB8B7DC"/>
@@ -13908,7 +14230,7 @@
       </w:pPr>
     </w:lvl>
   </w:abstractNum>
-  <w:abstractNum w:abstractNumId="147" w15:restartNumberingAfterBreak="0">
+  <w:abstractNum w:abstractNumId="148" w15:restartNumberingAfterBreak="0">
     <w:nsid w:val="558E64E3"/>
     <w:multiLevelType w:val="hybridMultilevel"/>
     <w:tmpl w:val="3E6869F2"/>
@@ -13997,7 +14319,7 @@
       </w:pPr>
     </w:lvl>
   </w:abstractNum>
-  <w:abstractNum w:abstractNumId="148" w15:restartNumberingAfterBreak="0">
+  <w:abstractNum w:abstractNumId="149" w15:restartNumberingAfterBreak="0">
     <w:nsid w:val="55C3503E"/>
     <w:multiLevelType w:val="hybridMultilevel"/>
     <w:tmpl w:val="5250235C"/>
@@ -14086,7 +14408,7 @@
       </w:pPr>
     </w:lvl>
   </w:abstractNum>
-  <w:abstractNum w:abstractNumId="149" w15:restartNumberingAfterBreak="0">
+  <w:abstractNum w:abstractNumId="150" w15:restartNumberingAfterBreak="0">
     <w:nsid w:val="55F54E88"/>
     <w:multiLevelType w:val="hybridMultilevel"/>
     <w:tmpl w:val="EE722F6C"/>
@@ -14175,7 +14497,7 @@
       </w:pPr>
     </w:lvl>
   </w:abstractNum>
-  <w:abstractNum w:abstractNumId="150" w15:restartNumberingAfterBreak="0">
+  <w:abstractNum w:abstractNumId="151" w15:restartNumberingAfterBreak="0">
     <w:nsid w:val="560F381F"/>
     <w:multiLevelType w:val="hybridMultilevel"/>
     <w:tmpl w:val="DF6A8028"/>
@@ -14264,7 +14586,7 @@
       </w:pPr>
     </w:lvl>
   </w:abstractNum>
-  <w:abstractNum w:abstractNumId="151" w15:restartNumberingAfterBreak="0">
+  <w:abstractNum w:abstractNumId="152" w15:restartNumberingAfterBreak="0">
     <w:nsid w:val="56A66BA5"/>
     <w:multiLevelType w:val="hybridMultilevel"/>
     <w:tmpl w:val="38846792"/>
@@ -14355,7 +14677,7 @@
       </w:pPr>
     </w:lvl>
   </w:abstractNum>
-  <w:abstractNum w:abstractNumId="152" w15:restartNumberingAfterBreak="0">
+  <w:abstractNum w:abstractNumId="153" w15:restartNumberingAfterBreak="0">
     <w:nsid w:val="56A674FB"/>
     <w:multiLevelType w:val="hybridMultilevel"/>
     <w:tmpl w:val="3E884DCC"/>
@@ -14444,7 +14766,7 @@
       </w:pPr>
     </w:lvl>
   </w:abstractNum>
-  <w:abstractNum w:abstractNumId="153" w15:restartNumberingAfterBreak="0">
+  <w:abstractNum w:abstractNumId="154" w15:restartNumberingAfterBreak="0">
     <w:nsid w:val="573D0124"/>
     <w:multiLevelType w:val="hybridMultilevel"/>
     <w:tmpl w:val="1CFA12A4"/>
@@ -14533,7 +14855,7 @@
       </w:pPr>
     </w:lvl>
   </w:abstractNum>
-  <w:abstractNum w:abstractNumId="154" w15:restartNumberingAfterBreak="0">
+  <w:abstractNum w:abstractNumId="155" w15:restartNumberingAfterBreak="0">
     <w:nsid w:val="58CB3879"/>
     <w:multiLevelType w:val="hybridMultilevel"/>
     <w:tmpl w:val="7DB86E18"/>
@@ -14622,7 +14944,7 @@
       </w:pPr>
     </w:lvl>
   </w:abstractNum>
-  <w:abstractNum w:abstractNumId="155" w15:restartNumberingAfterBreak="0">
+  <w:abstractNum w:abstractNumId="156" w15:restartNumberingAfterBreak="0">
     <w:nsid w:val="59142643"/>
     <w:multiLevelType w:val="hybridMultilevel"/>
     <w:tmpl w:val="39A00D6E"/>
@@ -14711,7 +15033,7 @@
       </w:pPr>
     </w:lvl>
   </w:abstractNum>
-  <w:abstractNum w:abstractNumId="156" w15:restartNumberingAfterBreak="0">
+  <w:abstractNum w:abstractNumId="157" w15:restartNumberingAfterBreak="0">
     <w:nsid w:val="5963640C"/>
     <w:multiLevelType w:val="hybridMultilevel"/>
     <w:tmpl w:val="203E3396"/>
@@ -14800,7 +15122,7 @@
       </w:pPr>
     </w:lvl>
   </w:abstractNum>
-  <w:abstractNum w:abstractNumId="157" w15:restartNumberingAfterBreak="0">
+  <w:abstractNum w:abstractNumId="158" w15:restartNumberingAfterBreak="0">
     <w:nsid w:val="59DA5C2A"/>
     <w:multiLevelType w:val="hybridMultilevel"/>
     <w:tmpl w:val="EDEAE81A"/>
@@ -14889,7 +15211,7 @@
       </w:pPr>
     </w:lvl>
   </w:abstractNum>
-  <w:abstractNum w:abstractNumId="158" w15:restartNumberingAfterBreak="0">
+  <w:abstractNum w:abstractNumId="159" w15:restartNumberingAfterBreak="0">
     <w:nsid w:val="5A786CE8"/>
     <w:multiLevelType w:val="hybridMultilevel"/>
     <w:tmpl w:val="AED6DD58"/>
@@ -14978,7 +15300,7 @@
       </w:pPr>
     </w:lvl>
   </w:abstractNum>
-  <w:abstractNum w:abstractNumId="159" w15:restartNumberingAfterBreak="0">
+  <w:abstractNum w:abstractNumId="160" w15:restartNumberingAfterBreak="0">
     <w:nsid w:val="5ADD12AD"/>
     <w:multiLevelType w:val="hybridMultilevel"/>
     <w:tmpl w:val="7348E9D8"/>
@@ -15067,7 +15389,7 @@
       </w:pPr>
     </w:lvl>
   </w:abstractNum>
-  <w:abstractNum w:abstractNumId="160" w15:restartNumberingAfterBreak="0">
+  <w:abstractNum w:abstractNumId="161" w15:restartNumberingAfterBreak="0">
     <w:nsid w:val="5BEE78D4"/>
     <w:multiLevelType w:val="hybridMultilevel"/>
     <w:tmpl w:val="8544124C"/>
@@ -15156,7 +15478,7 @@
       </w:pPr>
     </w:lvl>
   </w:abstractNum>
-  <w:abstractNum w:abstractNumId="161" w15:restartNumberingAfterBreak="0">
+  <w:abstractNum w:abstractNumId="162" w15:restartNumberingAfterBreak="0">
     <w:nsid w:val="5CD46A4B"/>
     <w:multiLevelType w:val="hybridMultilevel"/>
     <w:tmpl w:val="9F203126"/>
@@ -15245,7 +15567,7 @@
       </w:pPr>
     </w:lvl>
   </w:abstractNum>
-  <w:abstractNum w:abstractNumId="162" w15:restartNumberingAfterBreak="0">
+  <w:abstractNum w:abstractNumId="163" w15:restartNumberingAfterBreak="0">
     <w:nsid w:val="5D0A0895"/>
     <w:multiLevelType w:val="hybridMultilevel"/>
     <w:tmpl w:val="DFB01CF2"/>
@@ -15337,7 +15659,7 @@
       </w:pPr>
     </w:lvl>
   </w:abstractNum>
-  <w:abstractNum w:abstractNumId="163" w15:restartNumberingAfterBreak="0">
+  <w:abstractNum w:abstractNumId="164" w15:restartNumberingAfterBreak="0">
     <w:nsid w:val="5D277302"/>
     <w:multiLevelType w:val="hybridMultilevel"/>
     <w:tmpl w:val="E2848696"/>
@@ -15426,7 +15748,7 @@
       </w:pPr>
     </w:lvl>
   </w:abstractNum>
-  <w:abstractNum w:abstractNumId="164" w15:restartNumberingAfterBreak="0">
+  <w:abstractNum w:abstractNumId="165" w15:restartNumberingAfterBreak="0">
     <w:nsid w:val="5E117E61"/>
     <w:multiLevelType w:val="hybridMultilevel"/>
     <w:tmpl w:val="4D508BF6"/>
@@ -15515,7 +15837,7 @@
       </w:pPr>
     </w:lvl>
   </w:abstractNum>
-  <w:abstractNum w:abstractNumId="165" w15:restartNumberingAfterBreak="0">
+  <w:abstractNum w:abstractNumId="166" w15:restartNumberingAfterBreak="0">
     <w:nsid w:val="5E5476E8"/>
     <w:multiLevelType w:val="hybridMultilevel"/>
     <w:tmpl w:val="8E4EB3A2"/>
@@ -15604,7 +15926,7 @@
       </w:pPr>
     </w:lvl>
   </w:abstractNum>
-  <w:abstractNum w:abstractNumId="166" w15:restartNumberingAfterBreak="0">
+  <w:abstractNum w:abstractNumId="167" w15:restartNumberingAfterBreak="0">
     <w:nsid w:val="5ED97BE1"/>
     <w:multiLevelType w:val="hybridMultilevel"/>
     <w:tmpl w:val="38DEF8D4"/>
@@ -15693,7 +16015,7 @@
       </w:pPr>
     </w:lvl>
   </w:abstractNum>
-  <w:abstractNum w:abstractNumId="167" w15:restartNumberingAfterBreak="0">
+  <w:abstractNum w:abstractNumId="168" w15:restartNumberingAfterBreak="0">
     <w:nsid w:val="5F1D13C2"/>
     <w:multiLevelType w:val="hybridMultilevel"/>
     <w:tmpl w:val="E204715A"/>
@@ -15782,7 +16104,7 @@
       </w:pPr>
     </w:lvl>
   </w:abstractNum>
-  <w:abstractNum w:abstractNumId="168" w15:restartNumberingAfterBreak="0">
+  <w:abstractNum w:abstractNumId="169" w15:restartNumberingAfterBreak="0">
     <w:nsid w:val="5F421F03"/>
     <w:multiLevelType w:val="hybridMultilevel"/>
     <w:tmpl w:val="EA3CAC84"/>
@@ -15871,7 +16193,7 @@
       </w:pPr>
     </w:lvl>
   </w:abstractNum>
-  <w:abstractNum w:abstractNumId="169" w15:restartNumberingAfterBreak="0">
+  <w:abstractNum w:abstractNumId="170" w15:restartNumberingAfterBreak="0">
     <w:nsid w:val="5FB31927"/>
     <w:multiLevelType w:val="hybridMultilevel"/>
     <w:tmpl w:val="5D96BDF8"/>
@@ -15960,7 +16282,7 @@
       </w:pPr>
     </w:lvl>
   </w:abstractNum>
-  <w:abstractNum w:abstractNumId="170" w15:restartNumberingAfterBreak="0">
+  <w:abstractNum w:abstractNumId="171" w15:restartNumberingAfterBreak="0">
     <w:nsid w:val="5FD24B55"/>
     <w:multiLevelType w:val="hybridMultilevel"/>
     <w:tmpl w:val="A4A26E0C"/>
@@ -16049,7 +16371,7 @@
       </w:pPr>
     </w:lvl>
   </w:abstractNum>
-  <w:abstractNum w:abstractNumId="171" w15:restartNumberingAfterBreak="0">
+  <w:abstractNum w:abstractNumId="172" w15:restartNumberingAfterBreak="0">
     <w:nsid w:val="60754290"/>
     <w:multiLevelType w:val="hybridMultilevel"/>
     <w:tmpl w:val="9E9A048C"/>
@@ -16138,7 +16460,7 @@
       </w:pPr>
     </w:lvl>
   </w:abstractNum>
-  <w:abstractNum w:abstractNumId="172" w15:restartNumberingAfterBreak="0">
+  <w:abstractNum w:abstractNumId="173" w15:restartNumberingAfterBreak="0">
     <w:nsid w:val="61473E6D"/>
     <w:multiLevelType w:val="hybridMultilevel"/>
     <w:tmpl w:val="2EA863B6"/>
@@ -16227,7 +16549,7 @@
       </w:pPr>
     </w:lvl>
   </w:abstractNum>
-  <w:abstractNum w:abstractNumId="173" w15:restartNumberingAfterBreak="0">
+  <w:abstractNum w:abstractNumId="174" w15:restartNumberingAfterBreak="0">
     <w:nsid w:val="623313AF"/>
     <w:multiLevelType w:val="hybridMultilevel"/>
     <w:tmpl w:val="94727162"/>
@@ -16316,7 +16638,7 @@
       </w:pPr>
     </w:lvl>
   </w:abstractNum>
-  <w:abstractNum w:abstractNumId="174" w15:restartNumberingAfterBreak="0">
+  <w:abstractNum w:abstractNumId="175" w15:restartNumberingAfterBreak="0">
     <w:nsid w:val="623F5555"/>
     <w:multiLevelType w:val="hybridMultilevel"/>
     <w:tmpl w:val="A50656FA"/>
@@ -16405,7 +16727,7 @@
       </w:pPr>
     </w:lvl>
   </w:abstractNum>
-  <w:abstractNum w:abstractNumId="175" w15:restartNumberingAfterBreak="0">
+  <w:abstractNum w:abstractNumId="176" w15:restartNumberingAfterBreak="0">
     <w:nsid w:val="629B13AF"/>
     <w:multiLevelType w:val="hybridMultilevel"/>
     <w:tmpl w:val="A3EE7D62"/>
@@ -16494,7 +16816,7 @@
       </w:pPr>
     </w:lvl>
   </w:abstractNum>
-  <w:abstractNum w:abstractNumId="176" w15:restartNumberingAfterBreak="0">
+  <w:abstractNum w:abstractNumId="177" w15:restartNumberingAfterBreak="0">
     <w:nsid w:val="62ED73A7"/>
     <w:multiLevelType w:val="hybridMultilevel"/>
     <w:tmpl w:val="11D8CA8E"/>
@@ -16583,7 +16905,7 @@
       </w:pPr>
     </w:lvl>
   </w:abstractNum>
-  <w:abstractNum w:abstractNumId="177" w15:restartNumberingAfterBreak="0">
+  <w:abstractNum w:abstractNumId="178" w15:restartNumberingAfterBreak="0">
     <w:nsid w:val="63155B69"/>
     <w:multiLevelType w:val="hybridMultilevel"/>
     <w:tmpl w:val="1A8E222C"/>
@@ -16672,7 +16994,7 @@
       </w:pPr>
     </w:lvl>
   </w:abstractNum>
-  <w:abstractNum w:abstractNumId="178" w15:restartNumberingAfterBreak="0">
+  <w:abstractNum w:abstractNumId="179" w15:restartNumberingAfterBreak="0">
     <w:nsid w:val="6380709C"/>
     <w:multiLevelType w:val="hybridMultilevel"/>
     <w:tmpl w:val="B5900DD8"/>
@@ -16761,7 +17083,7 @@
       </w:pPr>
     </w:lvl>
   </w:abstractNum>
-  <w:abstractNum w:abstractNumId="179" w15:restartNumberingAfterBreak="0">
+  <w:abstractNum w:abstractNumId="180" w15:restartNumberingAfterBreak="0">
     <w:nsid w:val="63E510C3"/>
     <w:multiLevelType w:val="hybridMultilevel"/>
     <w:tmpl w:val="E6284B48"/>
@@ -16850,7 +17172,7 @@
       </w:pPr>
     </w:lvl>
   </w:abstractNum>
-  <w:abstractNum w:abstractNumId="180" w15:restartNumberingAfterBreak="0">
+  <w:abstractNum w:abstractNumId="181" w15:restartNumberingAfterBreak="0">
     <w:nsid w:val="63F631CD"/>
     <w:multiLevelType w:val="hybridMultilevel"/>
     <w:tmpl w:val="8E5E29E8"/>
@@ -16939,7 +17261,7 @@
       </w:pPr>
     </w:lvl>
   </w:abstractNum>
-  <w:abstractNum w:abstractNumId="181" w15:restartNumberingAfterBreak="0">
+  <w:abstractNum w:abstractNumId="182" w15:restartNumberingAfterBreak="0">
     <w:nsid w:val="64223697"/>
     <w:multiLevelType w:val="hybridMultilevel"/>
     <w:tmpl w:val="D98A2B98"/>
@@ -17028,7 +17350,7 @@
       </w:pPr>
     </w:lvl>
   </w:abstractNum>
-  <w:abstractNum w:abstractNumId="182" w15:restartNumberingAfterBreak="0">
+  <w:abstractNum w:abstractNumId="183" w15:restartNumberingAfterBreak="0">
     <w:nsid w:val="64BB378D"/>
     <w:multiLevelType w:val="hybridMultilevel"/>
     <w:tmpl w:val="F12002B4"/>
@@ -17117,7 +17439,7 @@
       </w:pPr>
     </w:lvl>
   </w:abstractNum>
-  <w:abstractNum w:abstractNumId="183" w15:restartNumberingAfterBreak="0">
+  <w:abstractNum w:abstractNumId="184" w15:restartNumberingAfterBreak="0">
     <w:nsid w:val="67810881"/>
     <w:multiLevelType w:val="hybridMultilevel"/>
     <w:tmpl w:val="87AC363C"/>
@@ -17206,7 +17528,7 @@
       </w:pPr>
     </w:lvl>
   </w:abstractNum>
-  <w:abstractNum w:abstractNumId="184" w15:restartNumberingAfterBreak="0">
+  <w:abstractNum w:abstractNumId="185" w15:restartNumberingAfterBreak="0">
     <w:nsid w:val="68487280"/>
     <w:multiLevelType w:val="hybridMultilevel"/>
     <w:tmpl w:val="8F16DAD6"/>
@@ -17295,7 +17617,7 @@
       </w:pPr>
     </w:lvl>
   </w:abstractNum>
-  <w:abstractNum w:abstractNumId="185" w15:restartNumberingAfterBreak="0">
+  <w:abstractNum w:abstractNumId="186" w15:restartNumberingAfterBreak="0">
     <w:nsid w:val="68A551E7"/>
     <w:multiLevelType w:val="hybridMultilevel"/>
     <w:tmpl w:val="A7D89AC4"/>
@@ -17384,7 +17706,7 @@
       </w:pPr>
     </w:lvl>
   </w:abstractNum>
-  <w:abstractNum w:abstractNumId="186" w15:restartNumberingAfterBreak="0">
+  <w:abstractNum w:abstractNumId="187" w15:restartNumberingAfterBreak="0">
     <w:nsid w:val="68AF459F"/>
     <w:multiLevelType w:val="hybridMultilevel"/>
     <w:tmpl w:val="E1087F7A"/>
@@ -17473,7 +17795,7 @@
       </w:pPr>
     </w:lvl>
   </w:abstractNum>
-  <w:abstractNum w:abstractNumId="187" w15:restartNumberingAfterBreak="0">
+  <w:abstractNum w:abstractNumId="188" w15:restartNumberingAfterBreak="0">
     <w:nsid w:val="68C17599"/>
     <w:multiLevelType w:val="hybridMultilevel"/>
     <w:tmpl w:val="A790D568"/>
@@ -17562,7 +17884,7 @@
       </w:pPr>
     </w:lvl>
   </w:abstractNum>
-  <w:abstractNum w:abstractNumId="188" w15:restartNumberingAfterBreak="0">
+  <w:abstractNum w:abstractNumId="189" w15:restartNumberingAfterBreak="0">
     <w:nsid w:val="68D455CC"/>
     <w:multiLevelType w:val="hybridMultilevel"/>
     <w:tmpl w:val="7B68B428"/>
@@ -17651,7 +17973,7 @@
       </w:pPr>
     </w:lvl>
   </w:abstractNum>
-  <w:abstractNum w:abstractNumId="189" w15:restartNumberingAfterBreak="0">
+  <w:abstractNum w:abstractNumId="190" w15:restartNumberingAfterBreak="0">
     <w:nsid w:val="69AD4DA8"/>
     <w:multiLevelType w:val="hybridMultilevel"/>
     <w:tmpl w:val="F5F8BC2C"/>
@@ -17740,7 +18062,7 @@
       </w:pPr>
     </w:lvl>
   </w:abstractNum>
-  <w:abstractNum w:abstractNumId="190" w15:restartNumberingAfterBreak="0">
+  <w:abstractNum w:abstractNumId="191" w15:restartNumberingAfterBreak="0">
     <w:nsid w:val="69C57473"/>
     <w:multiLevelType w:val="hybridMultilevel"/>
     <w:tmpl w:val="500A1BCA"/>
@@ -17829,7 +18151,7 @@
       </w:pPr>
     </w:lvl>
   </w:abstractNum>
-  <w:abstractNum w:abstractNumId="191" w15:restartNumberingAfterBreak="0">
+  <w:abstractNum w:abstractNumId="192" w15:restartNumberingAfterBreak="0">
     <w:nsid w:val="6A131B57"/>
     <w:multiLevelType w:val="hybridMultilevel"/>
     <w:tmpl w:val="714A919C"/>
@@ -17918,7 +18240,7 @@
       </w:pPr>
     </w:lvl>
   </w:abstractNum>
-  <w:abstractNum w:abstractNumId="192" w15:restartNumberingAfterBreak="0">
+  <w:abstractNum w:abstractNumId="193" w15:restartNumberingAfterBreak="0">
     <w:nsid w:val="6A4F1468"/>
     <w:multiLevelType w:val="hybridMultilevel"/>
     <w:tmpl w:val="F66C5038"/>
@@ -18007,7 +18329,7 @@
       </w:pPr>
     </w:lvl>
   </w:abstractNum>
-  <w:abstractNum w:abstractNumId="193" w15:restartNumberingAfterBreak="0">
+  <w:abstractNum w:abstractNumId="194" w15:restartNumberingAfterBreak="0">
     <w:nsid w:val="6C350E63"/>
     <w:multiLevelType w:val="hybridMultilevel"/>
     <w:tmpl w:val="1C4AC448"/>
@@ -18096,7 +18418,7 @@
       </w:pPr>
     </w:lvl>
   </w:abstractNum>
-  <w:abstractNum w:abstractNumId="194" w15:restartNumberingAfterBreak="0">
+  <w:abstractNum w:abstractNumId="195" w15:restartNumberingAfterBreak="0">
     <w:nsid w:val="6C792C61"/>
     <w:multiLevelType w:val="multilevel"/>
     <w:tmpl w:val="2E140282"/>
@@ -18120,7 +18442,7 @@
       <w:lvlText w:val="%1.%2."/>
       <w:lvlJc w:val="left"/>
       <w:pPr>
-        <w:ind w:left="567" w:hanging="567"/>
+        <w:ind w:left="993" w:hanging="567"/>
       </w:pPr>
       <w:rPr>
         <w:rFonts w:hint="eastAsia"/>
@@ -18212,7 +18534,7 @@
       </w:rPr>
     </w:lvl>
   </w:abstractNum>
-  <w:abstractNum w:abstractNumId="195" w15:restartNumberingAfterBreak="0">
+  <w:abstractNum w:abstractNumId="196" w15:restartNumberingAfterBreak="0">
     <w:nsid w:val="6D594A33"/>
     <w:multiLevelType w:val="hybridMultilevel"/>
     <w:tmpl w:val="99609E30"/>
@@ -18301,7 +18623,7 @@
       </w:pPr>
     </w:lvl>
   </w:abstractNum>
-  <w:abstractNum w:abstractNumId="196" w15:restartNumberingAfterBreak="0">
+  <w:abstractNum w:abstractNumId="197" w15:restartNumberingAfterBreak="0">
     <w:nsid w:val="6DA34FCF"/>
     <w:multiLevelType w:val="hybridMultilevel"/>
     <w:tmpl w:val="03D6A43C"/>
@@ -18390,7 +18712,7 @@
       </w:pPr>
     </w:lvl>
   </w:abstractNum>
-  <w:abstractNum w:abstractNumId="197" w15:restartNumberingAfterBreak="0">
+  <w:abstractNum w:abstractNumId="198" w15:restartNumberingAfterBreak="0">
     <w:nsid w:val="6E8D648B"/>
     <w:multiLevelType w:val="hybridMultilevel"/>
     <w:tmpl w:val="FB28E3A0"/>
@@ -18479,7 +18801,7 @@
       </w:pPr>
     </w:lvl>
   </w:abstractNum>
-  <w:abstractNum w:abstractNumId="198" w15:restartNumberingAfterBreak="0">
+  <w:abstractNum w:abstractNumId="199" w15:restartNumberingAfterBreak="0">
     <w:nsid w:val="6EBB5E07"/>
     <w:multiLevelType w:val="hybridMultilevel"/>
     <w:tmpl w:val="4B38362E"/>
@@ -18568,7 +18890,7 @@
       </w:pPr>
     </w:lvl>
   </w:abstractNum>
-  <w:abstractNum w:abstractNumId="199" w15:restartNumberingAfterBreak="0">
+  <w:abstractNum w:abstractNumId="200" w15:restartNumberingAfterBreak="0">
     <w:nsid w:val="6ECA187B"/>
     <w:multiLevelType w:val="hybridMultilevel"/>
     <w:tmpl w:val="97563A50"/>
@@ -18657,7 +18979,7 @@
       </w:pPr>
     </w:lvl>
   </w:abstractNum>
-  <w:abstractNum w:abstractNumId="200" w15:restartNumberingAfterBreak="0">
+  <w:abstractNum w:abstractNumId="201" w15:restartNumberingAfterBreak="0">
     <w:nsid w:val="6EDF36EE"/>
     <w:multiLevelType w:val="hybridMultilevel"/>
     <w:tmpl w:val="1A8CC826"/>
@@ -18746,7 +19068,7 @@
       </w:pPr>
     </w:lvl>
   </w:abstractNum>
-  <w:abstractNum w:abstractNumId="201" w15:restartNumberingAfterBreak="0">
+  <w:abstractNum w:abstractNumId="202" w15:restartNumberingAfterBreak="0">
     <w:nsid w:val="6F073B75"/>
     <w:multiLevelType w:val="hybridMultilevel"/>
     <w:tmpl w:val="820C9BF6"/>
@@ -18835,7 +19157,96 @@
       </w:pPr>
     </w:lvl>
   </w:abstractNum>
-  <w:abstractNum w:abstractNumId="202" w15:restartNumberingAfterBreak="0">
+  <w:abstractNum w:abstractNumId="203" w15:restartNumberingAfterBreak="0">
+    <w:nsid w:val="6FDD4CDB"/>
+    <w:multiLevelType w:val="hybridMultilevel"/>
+    <w:tmpl w:val="73F88744"/>
+    <w:lvl w:ilvl="0" w:tplc="A95A52D8">
+      <w:start w:val="1"/>
+      <w:numFmt w:val="decimal"/>
+      <w:lvlText w:val="(%1)"/>
+      <w:lvlJc w:val="left"/>
+      <w:pPr>
+        <w:ind w:left="420" w:hanging="420"/>
+      </w:pPr>
+      <w:rPr>
+        <w:rFonts w:hint="default"/>
+      </w:rPr>
+    </w:lvl>
+    <w:lvl w:ilvl="1" w:tplc="04090017" w:tentative="1">
+      <w:start w:val="1"/>
+      <w:numFmt w:val="aiueoFullWidth"/>
+      <w:lvlText w:val="(%2)"/>
+      <w:lvlJc w:val="left"/>
+      <w:pPr>
+        <w:ind w:left="840" w:hanging="420"/>
+      </w:pPr>
+    </w:lvl>
+    <w:lvl w:ilvl="2" w:tplc="04090011" w:tentative="1">
+      <w:start w:val="1"/>
+      <w:numFmt w:val="decimalEnclosedCircle"/>
+      <w:lvlText w:val="%3"/>
+      <w:lvlJc w:val="left"/>
+      <w:pPr>
+        <w:ind w:left="1260" w:hanging="420"/>
+      </w:pPr>
+    </w:lvl>
+    <w:lvl w:ilvl="3" w:tplc="0409000F" w:tentative="1">
+      <w:start w:val="1"/>
+      <w:numFmt w:val="decimal"/>
+      <w:lvlText w:val="%4."/>
+      <w:lvlJc w:val="left"/>
+      <w:pPr>
+        <w:ind w:left="1680" w:hanging="420"/>
+      </w:pPr>
+    </w:lvl>
+    <w:lvl w:ilvl="4" w:tplc="04090017" w:tentative="1">
+      <w:start w:val="1"/>
+      <w:numFmt w:val="aiueoFullWidth"/>
+      <w:lvlText w:val="(%5)"/>
+      <w:lvlJc w:val="left"/>
+      <w:pPr>
+        <w:ind w:left="2100" w:hanging="420"/>
+      </w:pPr>
+    </w:lvl>
+    <w:lvl w:ilvl="5" w:tplc="04090011" w:tentative="1">
+      <w:start w:val="1"/>
+      <w:numFmt w:val="decimalEnclosedCircle"/>
+      <w:lvlText w:val="%6"/>
+      <w:lvlJc w:val="left"/>
+      <w:pPr>
+        <w:ind w:left="2520" w:hanging="420"/>
+      </w:pPr>
+    </w:lvl>
+    <w:lvl w:ilvl="6" w:tplc="0409000F" w:tentative="1">
+      <w:start w:val="1"/>
+      <w:numFmt w:val="decimal"/>
+      <w:lvlText w:val="%7."/>
+      <w:lvlJc w:val="left"/>
+      <w:pPr>
+        <w:ind w:left="2940" w:hanging="420"/>
+      </w:pPr>
+    </w:lvl>
+    <w:lvl w:ilvl="7" w:tplc="04090017" w:tentative="1">
+      <w:start w:val="1"/>
+      <w:numFmt w:val="aiueoFullWidth"/>
+      <w:lvlText w:val="(%8)"/>
+      <w:lvlJc w:val="left"/>
+      <w:pPr>
+        <w:ind w:left="3360" w:hanging="420"/>
+      </w:pPr>
+    </w:lvl>
+    <w:lvl w:ilvl="8" w:tplc="04090011" w:tentative="1">
+      <w:start w:val="1"/>
+      <w:numFmt w:val="decimalEnclosedCircle"/>
+      <w:lvlText w:val="%9"/>
+      <w:lvlJc w:val="left"/>
+      <w:pPr>
+        <w:ind w:left="3780" w:hanging="420"/>
+      </w:pPr>
+    </w:lvl>
+  </w:abstractNum>
+  <w:abstractNum w:abstractNumId="204" w15:restartNumberingAfterBreak="0">
     <w:nsid w:val="70037F71"/>
     <w:multiLevelType w:val="hybridMultilevel"/>
     <w:tmpl w:val="4202A828"/>
@@ -18924,7 +19335,7 @@
       </w:pPr>
     </w:lvl>
   </w:abstractNum>
-  <w:abstractNum w:abstractNumId="203" w15:restartNumberingAfterBreak="0">
+  <w:abstractNum w:abstractNumId="205" w15:restartNumberingAfterBreak="0">
     <w:nsid w:val="709436E8"/>
     <w:multiLevelType w:val="hybridMultilevel"/>
     <w:tmpl w:val="66D0BB34"/>
@@ -19013,7 +19424,7 @@
       </w:pPr>
     </w:lvl>
   </w:abstractNum>
-  <w:abstractNum w:abstractNumId="204" w15:restartNumberingAfterBreak="0">
+  <w:abstractNum w:abstractNumId="206" w15:restartNumberingAfterBreak="0">
     <w:nsid w:val="711D36C6"/>
     <w:multiLevelType w:val="hybridMultilevel"/>
     <w:tmpl w:val="1BF036BE"/>
@@ -19102,7 +19513,7 @@
       </w:pPr>
     </w:lvl>
   </w:abstractNum>
-  <w:abstractNum w:abstractNumId="205" w15:restartNumberingAfterBreak="0">
+  <w:abstractNum w:abstractNumId="207" w15:restartNumberingAfterBreak="0">
     <w:nsid w:val="71383B57"/>
     <w:multiLevelType w:val="hybridMultilevel"/>
     <w:tmpl w:val="78D64AB0"/>
@@ -19191,7 +19602,7 @@
       </w:pPr>
     </w:lvl>
   </w:abstractNum>
-  <w:abstractNum w:abstractNumId="206" w15:restartNumberingAfterBreak="0">
+  <w:abstractNum w:abstractNumId="208" w15:restartNumberingAfterBreak="0">
     <w:nsid w:val="717970C0"/>
     <w:multiLevelType w:val="hybridMultilevel"/>
     <w:tmpl w:val="93F48398"/>
@@ -19280,7 +19691,7 @@
       </w:pPr>
     </w:lvl>
   </w:abstractNum>
-  <w:abstractNum w:abstractNumId="207" w15:restartNumberingAfterBreak="0">
+  <w:abstractNum w:abstractNumId="209" w15:restartNumberingAfterBreak="0">
     <w:nsid w:val="71D07A85"/>
     <w:multiLevelType w:val="hybridMultilevel"/>
     <w:tmpl w:val="D940066C"/>
@@ -19369,7 +19780,7 @@
       </w:pPr>
     </w:lvl>
   </w:abstractNum>
-  <w:abstractNum w:abstractNumId="208" w15:restartNumberingAfterBreak="0">
+  <w:abstractNum w:abstractNumId="210" w15:restartNumberingAfterBreak="0">
     <w:nsid w:val="72A43BFB"/>
     <w:multiLevelType w:val="hybridMultilevel"/>
     <w:tmpl w:val="9E76B8B8"/>
@@ -19458,7 +19869,7 @@
       </w:pPr>
     </w:lvl>
   </w:abstractNum>
-  <w:abstractNum w:abstractNumId="209" w15:restartNumberingAfterBreak="0">
+  <w:abstractNum w:abstractNumId="211" w15:restartNumberingAfterBreak="0">
     <w:nsid w:val="736656A9"/>
     <w:multiLevelType w:val="hybridMultilevel"/>
     <w:tmpl w:val="4D645DDE"/>
@@ -19547,7 +19958,7 @@
       </w:pPr>
     </w:lvl>
   </w:abstractNum>
-  <w:abstractNum w:abstractNumId="210" w15:restartNumberingAfterBreak="0">
+  <w:abstractNum w:abstractNumId="212" w15:restartNumberingAfterBreak="0">
     <w:nsid w:val="7443086C"/>
     <w:multiLevelType w:val="hybridMultilevel"/>
     <w:tmpl w:val="79368E8A"/>
@@ -19636,7 +20047,7 @@
       </w:pPr>
     </w:lvl>
   </w:abstractNum>
-  <w:abstractNum w:abstractNumId="211" w15:restartNumberingAfterBreak="0">
+  <w:abstractNum w:abstractNumId="213" w15:restartNumberingAfterBreak="0">
     <w:nsid w:val="74787A22"/>
     <w:multiLevelType w:val="hybridMultilevel"/>
     <w:tmpl w:val="54BC0AB8"/>
@@ -19725,7 +20136,7 @@
       </w:pPr>
     </w:lvl>
   </w:abstractNum>
-  <w:abstractNum w:abstractNumId="212" w15:restartNumberingAfterBreak="0">
+  <w:abstractNum w:abstractNumId="214" w15:restartNumberingAfterBreak="0">
     <w:nsid w:val="79A639E2"/>
     <w:multiLevelType w:val="hybridMultilevel"/>
     <w:tmpl w:val="BC7C83A6"/>
@@ -19814,7 +20225,7 @@
       </w:pPr>
     </w:lvl>
   </w:abstractNum>
-  <w:abstractNum w:abstractNumId="213" w15:restartNumberingAfterBreak="0">
+  <w:abstractNum w:abstractNumId="215" w15:restartNumberingAfterBreak="0">
     <w:nsid w:val="7A293699"/>
     <w:multiLevelType w:val="hybridMultilevel"/>
     <w:tmpl w:val="88A6C290"/>
@@ -19903,7 +20314,7 @@
       </w:pPr>
     </w:lvl>
   </w:abstractNum>
-  <w:abstractNum w:abstractNumId="214" w15:restartNumberingAfterBreak="0">
+  <w:abstractNum w:abstractNumId="216" w15:restartNumberingAfterBreak="0">
     <w:nsid w:val="7A5E3B44"/>
     <w:multiLevelType w:val="hybridMultilevel"/>
     <w:tmpl w:val="D3889AA0"/>
@@ -19992,7 +20403,7 @@
       </w:pPr>
     </w:lvl>
   </w:abstractNum>
-  <w:abstractNum w:abstractNumId="215" w15:restartNumberingAfterBreak="0">
+  <w:abstractNum w:abstractNumId="217" w15:restartNumberingAfterBreak="0">
     <w:nsid w:val="7A752EFA"/>
     <w:multiLevelType w:val="hybridMultilevel"/>
     <w:tmpl w:val="E35A9172"/>
@@ -20081,7 +20492,7 @@
       </w:pPr>
     </w:lvl>
   </w:abstractNum>
-  <w:abstractNum w:abstractNumId="216" w15:restartNumberingAfterBreak="0">
+  <w:abstractNum w:abstractNumId="218" w15:restartNumberingAfterBreak="0">
     <w:nsid w:val="7A83473B"/>
     <w:multiLevelType w:val="hybridMultilevel"/>
     <w:tmpl w:val="ECDEB7C8"/>
@@ -20170,7 +20581,7 @@
       </w:pPr>
     </w:lvl>
   </w:abstractNum>
-  <w:abstractNum w:abstractNumId="217" w15:restartNumberingAfterBreak="0">
+  <w:abstractNum w:abstractNumId="219" w15:restartNumberingAfterBreak="0">
     <w:nsid w:val="7AB65ABE"/>
     <w:multiLevelType w:val="hybridMultilevel"/>
     <w:tmpl w:val="865CD9CA"/>
@@ -20259,7 +20670,7 @@
       </w:pPr>
     </w:lvl>
   </w:abstractNum>
-  <w:abstractNum w:abstractNumId="218" w15:restartNumberingAfterBreak="0">
+  <w:abstractNum w:abstractNumId="220" w15:restartNumberingAfterBreak="0">
     <w:nsid w:val="7BAF46FC"/>
     <w:multiLevelType w:val="hybridMultilevel"/>
     <w:tmpl w:val="DEE6B228"/>
@@ -20348,7 +20759,7 @@
       </w:pPr>
     </w:lvl>
   </w:abstractNum>
-  <w:abstractNum w:abstractNumId="219" w15:restartNumberingAfterBreak="0">
+  <w:abstractNum w:abstractNumId="221" w15:restartNumberingAfterBreak="0">
     <w:nsid w:val="7BFC37DB"/>
     <w:multiLevelType w:val="hybridMultilevel"/>
     <w:tmpl w:val="3702DABA"/>
@@ -20437,7 +20848,7 @@
       </w:pPr>
     </w:lvl>
   </w:abstractNum>
-  <w:abstractNum w:abstractNumId="220" w15:restartNumberingAfterBreak="0">
+  <w:abstractNum w:abstractNumId="222" w15:restartNumberingAfterBreak="0">
     <w:nsid w:val="7C970FAA"/>
     <w:multiLevelType w:val="hybridMultilevel"/>
     <w:tmpl w:val="52EC92CC"/>
@@ -20526,7 +20937,7 @@
       </w:pPr>
     </w:lvl>
   </w:abstractNum>
-  <w:abstractNum w:abstractNumId="221" w15:restartNumberingAfterBreak="0">
+  <w:abstractNum w:abstractNumId="223" w15:restartNumberingAfterBreak="0">
     <w:nsid w:val="7CB908C3"/>
     <w:multiLevelType w:val="hybridMultilevel"/>
     <w:tmpl w:val="3AA40BDE"/>
@@ -20615,7 +21026,7 @@
       </w:pPr>
     </w:lvl>
   </w:abstractNum>
-  <w:abstractNum w:abstractNumId="222" w15:restartNumberingAfterBreak="0">
+  <w:abstractNum w:abstractNumId="224" w15:restartNumberingAfterBreak="0">
     <w:nsid w:val="7D6426C4"/>
     <w:multiLevelType w:val="hybridMultilevel"/>
     <w:tmpl w:val="A8486606"/>
@@ -20704,7 +21115,7 @@
       </w:pPr>
     </w:lvl>
   </w:abstractNum>
-  <w:abstractNum w:abstractNumId="223" w15:restartNumberingAfterBreak="0">
+  <w:abstractNum w:abstractNumId="225" w15:restartNumberingAfterBreak="0">
     <w:nsid w:val="7F6926F2"/>
     <w:multiLevelType w:val="hybridMultilevel"/>
     <w:tmpl w:val="97E815F8"/>
@@ -20793,7 +21204,7 @@
       </w:pPr>
     </w:lvl>
   </w:abstractNum>
-  <w:abstractNum w:abstractNumId="224" w15:restartNumberingAfterBreak="0">
+  <w:abstractNum w:abstractNumId="226" w15:restartNumberingAfterBreak="0">
     <w:nsid w:val="7FEB3372"/>
     <w:multiLevelType w:val="hybridMultilevel"/>
     <w:tmpl w:val="C956A2BA"/>
@@ -20883,679 +21294,685 @@
     </w:lvl>
   </w:abstractNum>
   <w:num w:numId="1" w16cid:durableId="658733381">
-    <w:abstractNumId w:val="7"/>
+    <w:abstractNumId w:val="8"/>
   </w:num>
   <w:num w:numId="2" w16cid:durableId="582186352">
-    <w:abstractNumId w:val="149"/>
+    <w:abstractNumId w:val="150"/>
   </w:num>
   <w:num w:numId="3" w16cid:durableId="176043462">
-    <w:abstractNumId w:val="218"/>
+    <w:abstractNumId w:val="220"/>
   </w:num>
   <w:num w:numId="4" w16cid:durableId="1404138016">
+    <w:abstractNumId w:val="184"/>
+  </w:num>
+  <w:num w:numId="5" w16cid:durableId="1541160929">
+    <w:abstractNumId w:val="71"/>
+  </w:num>
+  <w:num w:numId="6" w16cid:durableId="618686124">
+    <w:abstractNumId w:val="138"/>
+  </w:num>
+  <w:num w:numId="7" w16cid:durableId="1271427570">
+    <w:abstractNumId w:val="23"/>
+  </w:num>
+  <w:num w:numId="8" w16cid:durableId="196353925">
+    <w:abstractNumId w:val="197"/>
+  </w:num>
+  <w:num w:numId="9" w16cid:durableId="2004357641">
+    <w:abstractNumId w:val="24"/>
+  </w:num>
+  <w:num w:numId="10" w16cid:durableId="1499882411">
+    <w:abstractNumId w:val="167"/>
+  </w:num>
+  <w:num w:numId="11" w16cid:durableId="400753572">
+    <w:abstractNumId w:val="137"/>
+  </w:num>
+  <w:num w:numId="12" w16cid:durableId="113524295">
+    <w:abstractNumId w:val="67"/>
+  </w:num>
+  <w:num w:numId="13" w16cid:durableId="920991859">
+    <w:abstractNumId w:val="131"/>
+  </w:num>
+  <w:num w:numId="14" w16cid:durableId="1469973716">
+    <w:abstractNumId w:val="214"/>
+  </w:num>
+  <w:num w:numId="15" w16cid:durableId="1788960864">
+    <w:abstractNumId w:val="29"/>
+  </w:num>
+  <w:num w:numId="16" w16cid:durableId="682777700">
+    <w:abstractNumId w:val="120"/>
+  </w:num>
+  <w:num w:numId="17" w16cid:durableId="500197137">
+    <w:abstractNumId w:val="107"/>
+  </w:num>
+  <w:num w:numId="18" w16cid:durableId="455610609">
+    <w:abstractNumId w:val="164"/>
+  </w:num>
+  <w:num w:numId="19" w16cid:durableId="1579826804">
+    <w:abstractNumId w:val="91"/>
+  </w:num>
+  <w:num w:numId="20" w16cid:durableId="163672509">
+    <w:abstractNumId w:val="199"/>
+  </w:num>
+  <w:num w:numId="21" w16cid:durableId="1171140930">
+    <w:abstractNumId w:val="200"/>
+  </w:num>
+  <w:num w:numId="22" w16cid:durableId="108671820">
+    <w:abstractNumId w:val="79"/>
+  </w:num>
+  <w:num w:numId="23" w16cid:durableId="2067289670">
+    <w:abstractNumId w:val="207"/>
+  </w:num>
+  <w:num w:numId="24" w16cid:durableId="1617130997">
+    <w:abstractNumId w:val="188"/>
+  </w:num>
+  <w:num w:numId="25" w16cid:durableId="899945038">
+    <w:abstractNumId w:val="69"/>
+  </w:num>
+  <w:num w:numId="26" w16cid:durableId="624431252">
+    <w:abstractNumId w:val="75"/>
+  </w:num>
+  <w:num w:numId="27" w16cid:durableId="259029891">
+    <w:abstractNumId w:val="44"/>
+  </w:num>
+  <w:num w:numId="28" w16cid:durableId="2125268740">
+    <w:abstractNumId w:val="125"/>
+  </w:num>
+  <w:num w:numId="29" w16cid:durableId="913706299">
+    <w:abstractNumId w:val="126"/>
+  </w:num>
+  <w:num w:numId="30" w16cid:durableId="988827465">
+    <w:abstractNumId w:val="152"/>
+  </w:num>
+  <w:num w:numId="31" w16cid:durableId="564920521">
+    <w:abstractNumId w:val="104"/>
+  </w:num>
+  <w:num w:numId="32" w16cid:durableId="2056729443">
+    <w:abstractNumId w:val="36"/>
+  </w:num>
+  <w:num w:numId="33" w16cid:durableId="1921209518">
+    <w:abstractNumId w:val="216"/>
+  </w:num>
+  <w:num w:numId="34" w16cid:durableId="241914202">
+    <w:abstractNumId w:val="65"/>
+  </w:num>
+  <w:num w:numId="35" w16cid:durableId="171378472">
+    <w:abstractNumId w:val="109"/>
+  </w:num>
+  <w:num w:numId="36" w16cid:durableId="1947541683">
+    <w:abstractNumId w:val="102"/>
+  </w:num>
+  <w:num w:numId="37" w16cid:durableId="1436553880">
+    <w:abstractNumId w:val="34"/>
+  </w:num>
+  <w:num w:numId="38" w16cid:durableId="216556220">
+    <w:abstractNumId w:val="18"/>
+  </w:num>
+  <w:num w:numId="39" w16cid:durableId="211576617">
+    <w:abstractNumId w:val="209"/>
+  </w:num>
+  <w:num w:numId="40" w16cid:durableId="1250504916">
+    <w:abstractNumId w:val="178"/>
+  </w:num>
+  <w:num w:numId="41" w16cid:durableId="584459677">
+    <w:abstractNumId w:val="162"/>
+  </w:num>
+  <w:num w:numId="42" w16cid:durableId="2074814276">
+    <w:abstractNumId w:val="52"/>
+  </w:num>
+  <w:num w:numId="43" w16cid:durableId="524169764">
+    <w:abstractNumId w:val="128"/>
+  </w:num>
+  <w:num w:numId="44" w16cid:durableId="1360618615">
     <w:abstractNumId w:val="183"/>
   </w:num>
-  <w:num w:numId="5" w16cid:durableId="1541160929">
-    <w:abstractNumId w:val="70"/>
+  <w:num w:numId="45" w16cid:durableId="1429231940">
+    <w:abstractNumId w:val="106"/>
   </w:num>
-  <w:num w:numId="6" w16cid:durableId="618686124">
-    <w:abstractNumId w:val="137"/>
+  <w:num w:numId="46" w16cid:durableId="562838783">
+    <w:abstractNumId w:val="165"/>
   </w:num>
-  <w:num w:numId="7" w16cid:durableId="1271427570">
+  <w:num w:numId="47" w16cid:durableId="242178365">
+    <w:abstractNumId w:val="119"/>
+  </w:num>
+  <w:num w:numId="48" w16cid:durableId="438455100">
+    <w:abstractNumId w:val="21"/>
+  </w:num>
+  <w:num w:numId="49" w16cid:durableId="1844936280">
+    <w:abstractNumId w:val="146"/>
+  </w:num>
+  <w:num w:numId="50" w16cid:durableId="768082790">
+    <w:abstractNumId w:val="16"/>
+  </w:num>
+  <w:num w:numId="51" w16cid:durableId="1464425992">
+    <w:abstractNumId w:val="38"/>
+  </w:num>
+  <w:num w:numId="52" w16cid:durableId="539559998">
+    <w:abstractNumId w:val="182"/>
+  </w:num>
+  <w:num w:numId="53" w16cid:durableId="1234582634">
+    <w:abstractNumId w:val="154"/>
+  </w:num>
+  <w:num w:numId="54" w16cid:durableId="1320689381">
+    <w:abstractNumId w:val="168"/>
+  </w:num>
+  <w:num w:numId="55" w16cid:durableId="430704784">
+    <w:abstractNumId w:val="133"/>
+  </w:num>
+  <w:num w:numId="56" w16cid:durableId="158352432">
+    <w:abstractNumId w:val="211"/>
+  </w:num>
+  <w:num w:numId="57" w16cid:durableId="1828084401">
+    <w:abstractNumId w:val="148"/>
+  </w:num>
+  <w:num w:numId="58" w16cid:durableId="9911974">
+    <w:abstractNumId w:val="85"/>
+  </w:num>
+  <w:num w:numId="59" w16cid:durableId="1704019549">
+    <w:abstractNumId w:val="30"/>
+  </w:num>
+  <w:num w:numId="60" w16cid:durableId="593634832">
+    <w:abstractNumId w:val="189"/>
+  </w:num>
+  <w:num w:numId="61" w16cid:durableId="659770857">
+    <w:abstractNumId w:val="68"/>
+  </w:num>
+  <w:num w:numId="62" w16cid:durableId="1049190344">
+    <w:abstractNumId w:val="93"/>
+  </w:num>
+  <w:num w:numId="63" w16cid:durableId="922029509">
+    <w:abstractNumId w:val="63"/>
+  </w:num>
+  <w:num w:numId="64" w16cid:durableId="2111318657">
+    <w:abstractNumId w:val="143"/>
+  </w:num>
+  <w:num w:numId="65" w16cid:durableId="1106929804">
+    <w:abstractNumId w:val="43"/>
+  </w:num>
+  <w:num w:numId="66" w16cid:durableId="1859074355">
+    <w:abstractNumId w:val="26"/>
+  </w:num>
+  <w:num w:numId="67" w16cid:durableId="213584154">
+    <w:abstractNumId w:val="130"/>
+  </w:num>
+  <w:num w:numId="68" w16cid:durableId="1324119864">
+    <w:abstractNumId w:val="186"/>
+  </w:num>
+  <w:num w:numId="69" w16cid:durableId="1743478774">
+    <w:abstractNumId w:val="42"/>
+  </w:num>
+  <w:num w:numId="70" w16cid:durableId="600258021">
+    <w:abstractNumId w:val="140"/>
+  </w:num>
+  <w:num w:numId="71" w16cid:durableId="1509782777">
+    <w:abstractNumId w:val="135"/>
+  </w:num>
+  <w:num w:numId="72" w16cid:durableId="1894076735">
+    <w:abstractNumId w:val="64"/>
+  </w:num>
+  <w:num w:numId="73" w16cid:durableId="2086218268">
+    <w:abstractNumId w:val="78"/>
+  </w:num>
+  <w:num w:numId="74" w16cid:durableId="1770396132">
+    <w:abstractNumId w:val="210"/>
+  </w:num>
+  <w:num w:numId="75" w16cid:durableId="1063288667">
+    <w:abstractNumId w:val="47"/>
+  </w:num>
+  <w:num w:numId="76" w16cid:durableId="1186673015">
+    <w:abstractNumId w:val="193"/>
+  </w:num>
+  <w:num w:numId="77" w16cid:durableId="205919987">
+    <w:abstractNumId w:val="50"/>
+  </w:num>
+  <w:num w:numId="78" w16cid:durableId="1510749374">
+    <w:abstractNumId w:val="74"/>
+  </w:num>
+  <w:num w:numId="79" w16cid:durableId="1139108112">
+    <w:abstractNumId w:val="191"/>
+  </w:num>
+  <w:num w:numId="80" w16cid:durableId="1980761364">
+    <w:abstractNumId w:val="157"/>
+  </w:num>
+  <w:num w:numId="81" w16cid:durableId="210924460">
+    <w:abstractNumId w:val="10"/>
+  </w:num>
+  <w:num w:numId="82" w16cid:durableId="353653797">
+    <w:abstractNumId w:val="223"/>
+  </w:num>
+  <w:num w:numId="83" w16cid:durableId="2136870345">
+    <w:abstractNumId w:val="56"/>
+  </w:num>
+  <w:num w:numId="84" w16cid:durableId="46531577">
     <w:abstractNumId w:val="22"/>
   </w:num>
-  <w:num w:numId="8" w16cid:durableId="196353925">
-    <w:abstractNumId w:val="196"/>
+  <w:num w:numId="85" w16cid:durableId="2034574405">
+    <w:abstractNumId w:val="61"/>
   </w:num>
-  <w:num w:numId="9" w16cid:durableId="2004357641">
-    <w:abstractNumId w:val="23"/>
+  <w:num w:numId="86" w16cid:durableId="1568104237">
+    <w:abstractNumId w:val="134"/>
   </w:num>
-  <w:num w:numId="10" w16cid:durableId="1499882411">
-    <w:abstractNumId w:val="166"/>
+  <w:num w:numId="87" w16cid:durableId="858469741">
+    <w:abstractNumId w:val="100"/>
   </w:num>
-  <w:num w:numId="11" w16cid:durableId="400753572">
-    <w:abstractNumId w:val="136"/>
+  <w:num w:numId="88" w16cid:durableId="804081642">
+    <w:abstractNumId w:val="144"/>
   </w:num>
-  <w:num w:numId="12" w16cid:durableId="113524295">
-    <w:abstractNumId w:val="66"/>
-  </w:num>
-  <w:num w:numId="13" w16cid:durableId="920991859">
-    <w:abstractNumId w:val="130"/>
-  </w:num>
-  <w:num w:numId="14" w16cid:durableId="1469973716">
-    <w:abstractNumId w:val="212"/>
-  </w:num>
-  <w:num w:numId="15" w16cid:durableId="1788960864">
-    <w:abstractNumId w:val="28"/>
-  </w:num>
-  <w:num w:numId="16" w16cid:durableId="682777700">
-    <w:abstractNumId w:val="119"/>
-  </w:num>
-  <w:num w:numId="17" w16cid:durableId="500197137">
-    <w:abstractNumId w:val="106"/>
-  </w:num>
-  <w:num w:numId="18" w16cid:durableId="455610609">
-    <w:abstractNumId w:val="163"/>
-  </w:num>
-  <w:num w:numId="19" w16cid:durableId="1579826804">
-    <w:abstractNumId w:val="90"/>
-  </w:num>
-  <w:num w:numId="20" w16cid:durableId="163672509">
-    <w:abstractNumId w:val="198"/>
-  </w:num>
-  <w:num w:numId="21" w16cid:durableId="1171140930">
-    <w:abstractNumId w:val="199"/>
-  </w:num>
-  <w:num w:numId="22" w16cid:durableId="108671820">
-    <w:abstractNumId w:val="78"/>
-  </w:num>
-  <w:num w:numId="23" w16cid:durableId="2067289670">
-    <w:abstractNumId w:val="205"/>
-  </w:num>
-  <w:num w:numId="24" w16cid:durableId="1617130997">
-    <w:abstractNumId w:val="187"/>
-  </w:num>
-  <w:num w:numId="25" w16cid:durableId="899945038">
-    <w:abstractNumId w:val="68"/>
-  </w:num>
-  <w:num w:numId="26" w16cid:durableId="624431252">
-    <w:abstractNumId w:val="74"/>
-  </w:num>
-  <w:num w:numId="27" w16cid:durableId="259029891">
-    <w:abstractNumId w:val="43"/>
-  </w:num>
-  <w:num w:numId="28" w16cid:durableId="2125268740">
-    <w:abstractNumId w:val="124"/>
-  </w:num>
-  <w:num w:numId="29" w16cid:durableId="913706299">
-    <w:abstractNumId w:val="125"/>
-  </w:num>
-  <w:num w:numId="30" w16cid:durableId="988827465">
-    <w:abstractNumId w:val="151"/>
-  </w:num>
-  <w:num w:numId="31" w16cid:durableId="564920521">
-    <w:abstractNumId w:val="103"/>
-  </w:num>
-  <w:num w:numId="32" w16cid:durableId="2056729443">
-    <w:abstractNumId w:val="35"/>
-  </w:num>
-  <w:num w:numId="33" w16cid:durableId="1921209518">
-    <w:abstractNumId w:val="214"/>
-  </w:num>
-  <w:num w:numId="34" w16cid:durableId="241914202">
-    <w:abstractNumId w:val="64"/>
-  </w:num>
-  <w:num w:numId="35" w16cid:durableId="171378472">
-    <w:abstractNumId w:val="108"/>
-  </w:num>
-  <w:num w:numId="36" w16cid:durableId="1947541683">
+  <w:num w:numId="89" w16cid:durableId="187452452">
     <w:abstractNumId w:val="101"/>
   </w:num>
-  <w:num w:numId="37" w16cid:durableId="1436553880">
-    <w:abstractNumId w:val="33"/>
+  <w:num w:numId="90" w16cid:durableId="896206689">
+    <w:abstractNumId w:val="98"/>
   </w:num>
-  <w:num w:numId="38" w16cid:durableId="216556220">
-    <w:abstractNumId w:val="17"/>
+  <w:num w:numId="91" w16cid:durableId="1336420164">
+    <w:abstractNumId w:val="86"/>
   </w:num>
-  <w:num w:numId="39" w16cid:durableId="211576617">
-    <w:abstractNumId w:val="207"/>
+  <w:num w:numId="92" w16cid:durableId="264965402">
+    <w:abstractNumId w:val="83"/>
   </w:num>
-  <w:num w:numId="40" w16cid:durableId="1250504916">
-    <w:abstractNumId w:val="177"/>
-  </w:num>
-  <w:num w:numId="41" w16cid:durableId="584459677">
-    <w:abstractNumId w:val="161"/>
-  </w:num>
-  <w:num w:numId="42" w16cid:durableId="2074814276">
-    <w:abstractNumId w:val="51"/>
-  </w:num>
-  <w:num w:numId="43" w16cid:durableId="524169764">
-    <w:abstractNumId w:val="127"/>
-  </w:num>
-  <w:num w:numId="44" w16cid:durableId="1360618615">
-    <w:abstractNumId w:val="182"/>
-  </w:num>
-  <w:num w:numId="45" w16cid:durableId="1429231940">
-    <w:abstractNumId w:val="105"/>
-  </w:num>
-  <w:num w:numId="46" w16cid:durableId="562838783">
-    <w:abstractNumId w:val="164"/>
-  </w:num>
-  <w:num w:numId="47" w16cid:durableId="242178365">
-    <w:abstractNumId w:val="118"/>
-  </w:num>
-  <w:num w:numId="48" w16cid:durableId="438455100">
+  <w:num w:numId="93" w16cid:durableId="1279489811">
     <w:abstractNumId w:val="20"/>
   </w:num>
-  <w:num w:numId="49" w16cid:durableId="1844936280">
-    <w:abstractNumId w:val="145"/>
+  <w:num w:numId="94" w16cid:durableId="1843742101">
+    <w:abstractNumId w:val="158"/>
   </w:num>
-  <w:num w:numId="50" w16cid:durableId="768082790">
-    <w:abstractNumId w:val="15"/>
+  <w:num w:numId="95" w16cid:durableId="408814173">
+    <w:abstractNumId w:val="113"/>
   </w:num>
-  <w:num w:numId="51" w16cid:durableId="1464425992">
-    <w:abstractNumId w:val="37"/>
-  </w:num>
-  <w:num w:numId="52" w16cid:durableId="539559998">
-    <w:abstractNumId w:val="181"/>
-  </w:num>
-  <w:num w:numId="53" w16cid:durableId="1234582634">
-    <w:abstractNumId w:val="153"/>
-  </w:num>
-  <w:num w:numId="54" w16cid:durableId="1320689381">
-    <w:abstractNumId w:val="167"/>
-  </w:num>
-  <w:num w:numId="55" w16cid:durableId="430704784">
-    <w:abstractNumId w:val="132"/>
-  </w:num>
-  <w:num w:numId="56" w16cid:durableId="158352432">
-    <w:abstractNumId w:val="209"/>
-  </w:num>
-  <w:num w:numId="57" w16cid:durableId="1828084401">
-    <w:abstractNumId w:val="147"/>
-  </w:num>
-  <w:num w:numId="58" w16cid:durableId="9911974">
-    <w:abstractNumId w:val="84"/>
-  </w:num>
-  <w:num w:numId="59" w16cid:durableId="1704019549">
-    <w:abstractNumId w:val="29"/>
-  </w:num>
-  <w:num w:numId="60" w16cid:durableId="593634832">
-    <w:abstractNumId w:val="188"/>
-  </w:num>
-  <w:num w:numId="61" w16cid:durableId="659770857">
-    <w:abstractNumId w:val="67"/>
-  </w:num>
-  <w:num w:numId="62" w16cid:durableId="1049190344">
-    <w:abstractNumId w:val="92"/>
-  </w:num>
-  <w:num w:numId="63" w16cid:durableId="922029509">
-    <w:abstractNumId w:val="62"/>
-  </w:num>
-  <w:num w:numId="64" w16cid:durableId="2111318657">
-    <w:abstractNumId w:val="142"/>
-  </w:num>
-  <w:num w:numId="65" w16cid:durableId="1106929804">
-    <w:abstractNumId w:val="42"/>
-  </w:num>
-  <w:num w:numId="66" w16cid:durableId="1859074355">
-    <w:abstractNumId w:val="25"/>
-  </w:num>
-  <w:num w:numId="67" w16cid:durableId="213584154">
-    <w:abstractNumId w:val="129"/>
-  </w:num>
-  <w:num w:numId="68" w16cid:durableId="1324119864">
-    <w:abstractNumId w:val="185"/>
-  </w:num>
-  <w:num w:numId="69" w16cid:durableId="1743478774">
-    <w:abstractNumId w:val="41"/>
-  </w:num>
-  <w:num w:numId="70" w16cid:durableId="600258021">
-    <w:abstractNumId w:val="139"/>
-  </w:num>
-  <w:num w:numId="71" w16cid:durableId="1509782777">
-    <w:abstractNumId w:val="134"/>
-  </w:num>
-  <w:num w:numId="72" w16cid:durableId="1894076735">
-    <w:abstractNumId w:val="63"/>
-  </w:num>
-  <w:num w:numId="73" w16cid:durableId="2086218268">
-    <w:abstractNumId w:val="77"/>
-  </w:num>
-  <w:num w:numId="74" w16cid:durableId="1770396132">
-    <w:abstractNumId w:val="208"/>
-  </w:num>
-  <w:num w:numId="75" w16cid:durableId="1063288667">
-    <w:abstractNumId w:val="46"/>
-  </w:num>
-  <w:num w:numId="76" w16cid:durableId="1186673015">
-    <w:abstractNumId w:val="192"/>
-  </w:num>
-  <w:num w:numId="77" w16cid:durableId="205919987">
+  <w:num w:numId="96" w16cid:durableId="1552376106">
     <w:abstractNumId w:val="49"/>
   </w:num>
-  <w:num w:numId="78" w16cid:durableId="1510749374">
-    <w:abstractNumId w:val="73"/>
-  </w:num>
-  <w:num w:numId="79" w16cid:durableId="1139108112">
-    <w:abstractNumId w:val="190"/>
-  </w:num>
-  <w:num w:numId="80" w16cid:durableId="1980761364">
-    <w:abstractNumId w:val="156"/>
-  </w:num>
-  <w:num w:numId="81" w16cid:durableId="210924460">
-    <w:abstractNumId w:val="9"/>
-  </w:num>
-  <w:num w:numId="82" w16cid:durableId="353653797">
-    <w:abstractNumId w:val="221"/>
-  </w:num>
-  <w:num w:numId="83" w16cid:durableId="2136870345">
-    <w:abstractNumId w:val="55"/>
-  </w:num>
-  <w:num w:numId="84" w16cid:durableId="46531577">
-    <w:abstractNumId w:val="21"/>
-  </w:num>
-  <w:num w:numId="85" w16cid:durableId="2034574405">
-    <w:abstractNumId w:val="60"/>
-  </w:num>
-  <w:num w:numId="86" w16cid:durableId="1568104237">
-    <w:abstractNumId w:val="133"/>
-  </w:num>
-  <w:num w:numId="87" w16cid:durableId="858469741">
+  <w:num w:numId="97" w16cid:durableId="1431118654">
     <w:abstractNumId w:val="99"/>
   </w:num>
-  <w:num w:numId="88" w16cid:durableId="804081642">
-    <w:abstractNumId w:val="143"/>
-  </w:num>
-  <w:num w:numId="89" w16cid:durableId="187452452">
-    <w:abstractNumId w:val="100"/>
-  </w:num>
-  <w:num w:numId="90" w16cid:durableId="896206689">
-    <w:abstractNumId w:val="97"/>
-  </w:num>
-  <w:num w:numId="91" w16cid:durableId="1336420164">
-    <w:abstractNumId w:val="85"/>
-  </w:num>
-  <w:num w:numId="92" w16cid:durableId="264965402">
-    <w:abstractNumId w:val="82"/>
-  </w:num>
-  <w:num w:numId="93" w16cid:durableId="1279489811">
-    <w:abstractNumId w:val="19"/>
-  </w:num>
-  <w:num w:numId="94" w16cid:durableId="1843742101">
-    <w:abstractNumId w:val="157"/>
-  </w:num>
-  <w:num w:numId="95" w16cid:durableId="408814173">
-    <w:abstractNumId w:val="112"/>
-  </w:num>
-  <w:num w:numId="96" w16cid:durableId="1552376106">
-    <w:abstractNumId w:val="48"/>
-  </w:num>
-  <w:num w:numId="97" w16cid:durableId="1431118654">
-    <w:abstractNumId w:val="98"/>
-  </w:num>
   <w:num w:numId="98" w16cid:durableId="888149442">
-    <w:abstractNumId w:val="79"/>
+    <w:abstractNumId w:val="80"/>
   </w:num>
   <w:num w:numId="99" w16cid:durableId="1663001256">
     <w:abstractNumId w:val="1"/>
   </w:num>
   <w:num w:numId="100" w16cid:durableId="360670956">
+    <w:abstractNumId w:val="219"/>
+  </w:num>
+  <w:num w:numId="101" w16cid:durableId="998534264">
+    <w:abstractNumId w:val="97"/>
+  </w:num>
+  <w:num w:numId="102" w16cid:durableId="420834241">
+    <w:abstractNumId w:val="204"/>
+  </w:num>
+  <w:num w:numId="103" w16cid:durableId="111681129">
+    <w:abstractNumId w:val="115"/>
+  </w:num>
+  <w:num w:numId="104" w16cid:durableId="1731270968">
+    <w:abstractNumId w:val="149"/>
+  </w:num>
+  <w:num w:numId="105" w16cid:durableId="593904098">
+    <w:abstractNumId w:val="201"/>
+  </w:num>
+  <w:num w:numId="106" w16cid:durableId="819003830">
+    <w:abstractNumId w:val="5"/>
+  </w:num>
+  <w:num w:numId="107" w16cid:durableId="1326856788">
+    <w:abstractNumId w:val="187"/>
+  </w:num>
+  <w:num w:numId="108" w16cid:durableId="1615939342">
+    <w:abstractNumId w:val="72"/>
+  </w:num>
+  <w:num w:numId="109" w16cid:durableId="443500331">
+    <w:abstractNumId w:val="226"/>
+  </w:num>
+  <w:num w:numId="110" w16cid:durableId="151651647">
+    <w:abstractNumId w:val="59"/>
+  </w:num>
+  <w:num w:numId="111" w16cid:durableId="1909270673">
+    <w:abstractNumId w:val="129"/>
+  </w:num>
+  <w:num w:numId="112" w16cid:durableId="1785154365">
+    <w:abstractNumId w:val="82"/>
+  </w:num>
+  <w:num w:numId="113" w16cid:durableId="571041181">
+    <w:abstractNumId w:val="89"/>
+  </w:num>
+  <w:num w:numId="114" w16cid:durableId="26300645">
+    <w:abstractNumId w:val="3"/>
+  </w:num>
+  <w:num w:numId="115" w16cid:durableId="668796768">
+    <w:abstractNumId w:val="192"/>
+  </w:num>
+  <w:num w:numId="116" w16cid:durableId="240800212">
+    <w:abstractNumId w:val="112"/>
+  </w:num>
+  <w:num w:numId="117" w16cid:durableId="1908761845">
+    <w:abstractNumId w:val="15"/>
+  </w:num>
+  <w:num w:numId="118" w16cid:durableId="1150712815">
+    <w:abstractNumId w:val="198"/>
+  </w:num>
+  <w:num w:numId="119" w16cid:durableId="1555317026">
+    <w:abstractNumId w:val="185"/>
+  </w:num>
+  <w:num w:numId="120" w16cid:durableId="1818374807">
+    <w:abstractNumId w:val="40"/>
+  </w:num>
+  <w:num w:numId="121" w16cid:durableId="177817122">
+    <w:abstractNumId w:val="139"/>
+  </w:num>
+  <w:num w:numId="122" w16cid:durableId="1430155936">
+    <w:abstractNumId w:val="215"/>
+  </w:num>
+  <w:num w:numId="123" w16cid:durableId="595672108">
+    <w:abstractNumId w:val="17"/>
+  </w:num>
+  <w:num w:numId="124" w16cid:durableId="402263655">
+    <w:abstractNumId w:val="177"/>
+  </w:num>
+  <w:num w:numId="125" w16cid:durableId="865945617">
+    <w:abstractNumId w:val="170"/>
+  </w:num>
+  <w:num w:numId="126" w16cid:durableId="1806000796">
+    <w:abstractNumId w:val="123"/>
+  </w:num>
+  <w:num w:numId="127" w16cid:durableId="1184631729">
+    <w:abstractNumId w:val="163"/>
+  </w:num>
+  <w:num w:numId="128" w16cid:durableId="705714122">
+    <w:abstractNumId w:val="81"/>
+  </w:num>
+  <w:num w:numId="129" w16cid:durableId="951090232">
+    <w:abstractNumId w:val="111"/>
+  </w:num>
+  <w:num w:numId="130" w16cid:durableId="1430084374">
+    <w:abstractNumId w:val="206"/>
+  </w:num>
+  <w:num w:numId="131" w16cid:durableId="475757285">
+    <w:abstractNumId w:val="156"/>
+  </w:num>
+  <w:num w:numId="132" w16cid:durableId="2119254765">
+    <w:abstractNumId w:val="136"/>
+  </w:num>
+  <w:num w:numId="133" w16cid:durableId="1340615613">
+    <w:abstractNumId w:val="222"/>
+  </w:num>
+  <w:num w:numId="134" w16cid:durableId="835807182">
+    <w:abstractNumId w:val="194"/>
+  </w:num>
+  <w:num w:numId="135" w16cid:durableId="556429979">
+    <w:abstractNumId w:val="48"/>
+  </w:num>
+  <w:num w:numId="136" w16cid:durableId="1764956328">
+    <w:abstractNumId w:val="161"/>
+  </w:num>
+  <w:num w:numId="137" w16cid:durableId="570426148">
+    <w:abstractNumId w:val="208"/>
+  </w:num>
+  <w:num w:numId="138" w16cid:durableId="411588195">
+    <w:abstractNumId w:val="19"/>
+  </w:num>
+  <w:num w:numId="139" w16cid:durableId="1483086158">
+    <w:abstractNumId w:val="28"/>
+  </w:num>
+  <w:num w:numId="140" w16cid:durableId="2044986519">
+    <w:abstractNumId w:val="31"/>
+  </w:num>
+  <w:num w:numId="141" w16cid:durableId="1462108761">
+    <w:abstractNumId w:val="9"/>
+  </w:num>
+  <w:num w:numId="142" w16cid:durableId="1095903779">
+    <w:abstractNumId w:val="25"/>
+  </w:num>
+  <w:num w:numId="143" w16cid:durableId="1019352413">
+    <w:abstractNumId w:val="41"/>
+  </w:num>
+  <w:num w:numId="144" w16cid:durableId="882861810">
+    <w:abstractNumId w:val="212"/>
+  </w:num>
+  <w:num w:numId="145" w16cid:durableId="529151168">
+    <w:abstractNumId w:val="58"/>
+  </w:num>
+  <w:num w:numId="146" w16cid:durableId="1444694391">
+    <w:abstractNumId w:val="174"/>
+  </w:num>
+  <w:num w:numId="147" w16cid:durableId="336461961">
+    <w:abstractNumId w:val="88"/>
+  </w:num>
+  <w:num w:numId="148" w16cid:durableId="885946200">
+    <w:abstractNumId w:val="6"/>
+  </w:num>
+  <w:num w:numId="149" w16cid:durableId="976253346">
+    <w:abstractNumId w:val="45"/>
+  </w:num>
+  <w:num w:numId="150" w16cid:durableId="692416365">
+    <w:abstractNumId w:val="90"/>
+  </w:num>
+  <w:num w:numId="151" w16cid:durableId="1824854549">
+    <w:abstractNumId w:val="225"/>
+  </w:num>
+  <w:num w:numId="152" w16cid:durableId="1755011464">
+    <w:abstractNumId w:val="57"/>
+  </w:num>
+  <w:num w:numId="153" w16cid:durableId="220141780">
+    <w:abstractNumId w:val="173"/>
+  </w:num>
+  <w:num w:numId="154" w16cid:durableId="785007099">
+    <w:abstractNumId w:val="105"/>
+  </w:num>
+  <w:num w:numId="155" w16cid:durableId="1776746741">
+    <w:abstractNumId w:val="147"/>
+  </w:num>
+  <w:num w:numId="156" w16cid:durableId="1728916162">
+    <w:abstractNumId w:val="55"/>
+  </w:num>
+  <w:num w:numId="157" w16cid:durableId="134957415">
+    <w:abstractNumId w:val="224"/>
+  </w:num>
+  <w:num w:numId="158" w16cid:durableId="861552269">
+    <w:abstractNumId w:val="179"/>
+  </w:num>
+  <w:num w:numId="159" w16cid:durableId="1796488041">
+    <w:abstractNumId w:val="141"/>
+  </w:num>
+  <w:num w:numId="160" w16cid:durableId="1510414366">
+    <w:abstractNumId w:val="53"/>
+  </w:num>
+  <w:num w:numId="161" w16cid:durableId="2128810744">
+    <w:abstractNumId w:val="14"/>
+  </w:num>
+  <w:num w:numId="162" w16cid:durableId="1789662747">
+    <w:abstractNumId w:val="62"/>
+  </w:num>
+  <w:num w:numId="163" w16cid:durableId="1100176053">
+    <w:abstractNumId w:val="118"/>
+  </w:num>
+  <w:num w:numId="164" w16cid:durableId="221795725">
+    <w:abstractNumId w:val="114"/>
+  </w:num>
+  <w:num w:numId="165" w16cid:durableId="1129469587">
+    <w:abstractNumId w:val="181"/>
+  </w:num>
+  <w:num w:numId="166" w16cid:durableId="945893998">
+    <w:abstractNumId w:val="127"/>
+  </w:num>
+  <w:num w:numId="167" w16cid:durableId="655114753">
+    <w:abstractNumId w:val="175"/>
+  </w:num>
+  <w:num w:numId="168" w16cid:durableId="1834681826">
+    <w:abstractNumId w:val="142"/>
+  </w:num>
+  <w:num w:numId="169" w16cid:durableId="694043220">
+    <w:abstractNumId w:val="110"/>
+  </w:num>
+  <w:num w:numId="170" w16cid:durableId="1666739862">
+    <w:abstractNumId w:val="132"/>
+  </w:num>
+  <w:num w:numId="171" w16cid:durableId="619799707">
+    <w:abstractNumId w:val="172"/>
+  </w:num>
+  <w:num w:numId="172" w16cid:durableId="1537623666">
+    <w:abstractNumId w:val="121"/>
+  </w:num>
+  <w:num w:numId="173" w16cid:durableId="741752959">
+    <w:abstractNumId w:val="32"/>
+  </w:num>
+  <w:num w:numId="174" w16cid:durableId="1987126707">
+    <w:abstractNumId w:val="4"/>
+  </w:num>
+  <w:num w:numId="175" w16cid:durableId="544408408">
+    <w:abstractNumId w:val="205"/>
+  </w:num>
+  <w:num w:numId="176" w16cid:durableId="213393386">
+    <w:abstractNumId w:val="37"/>
+  </w:num>
+  <w:num w:numId="177" w16cid:durableId="1339891370">
+    <w:abstractNumId w:val="73"/>
+  </w:num>
+  <w:num w:numId="178" w16cid:durableId="1561672039">
+    <w:abstractNumId w:val="190"/>
+  </w:num>
+  <w:num w:numId="179" w16cid:durableId="725030120">
+    <w:abstractNumId w:val="76"/>
+  </w:num>
+  <w:num w:numId="180" w16cid:durableId="197816374">
+    <w:abstractNumId w:val="11"/>
+  </w:num>
+  <w:num w:numId="181" w16cid:durableId="297493493">
+    <w:abstractNumId w:val="12"/>
+  </w:num>
+  <w:num w:numId="182" w16cid:durableId="1286809481">
+    <w:abstractNumId w:val="176"/>
+  </w:num>
+  <w:num w:numId="183" w16cid:durableId="506601223">
+    <w:abstractNumId w:val="13"/>
+  </w:num>
+  <w:num w:numId="184" w16cid:durableId="2146309777">
+    <w:abstractNumId w:val="213"/>
+  </w:num>
+  <w:num w:numId="185" w16cid:durableId="855535911">
+    <w:abstractNumId w:val="117"/>
+  </w:num>
+  <w:num w:numId="186" w16cid:durableId="370612626">
+    <w:abstractNumId w:val="84"/>
+  </w:num>
+  <w:num w:numId="187" w16cid:durableId="1611425049">
+    <w:abstractNumId w:val="77"/>
+  </w:num>
+  <w:num w:numId="188" w16cid:durableId="1352872612">
+    <w:abstractNumId w:val="221"/>
+  </w:num>
+  <w:num w:numId="189" w16cid:durableId="1880698530">
+    <w:abstractNumId w:val="124"/>
+  </w:num>
+  <w:num w:numId="190" w16cid:durableId="204296061">
+    <w:abstractNumId w:val="108"/>
+  </w:num>
+  <w:num w:numId="191" w16cid:durableId="1331911248">
+    <w:abstractNumId w:val="218"/>
+  </w:num>
+  <w:num w:numId="192" w16cid:durableId="1919484998">
+    <w:abstractNumId w:val="33"/>
+  </w:num>
+  <w:num w:numId="193" w16cid:durableId="2121022414">
+    <w:abstractNumId w:val="46"/>
+  </w:num>
+  <w:num w:numId="194" w16cid:durableId="720985987">
+    <w:abstractNumId w:val="92"/>
+  </w:num>
+  <w:num w:numId="195" w16cid:durableId="338578890">
     <w:abstractNumId w:val="217"/>
   </w:num>
-  <w:num w:numId="101" w16cid:durableId="998534264">
-    <w:abstractNumId w:val="96"/>
+  <w:num w:numId="196" w16cid:durableId="959531701">
+    <w:abstractNumId w:val="87"/>
   </w:num>
-  <w:num w:numId="102" w16cid:durableId="420834241">
-    <w:abstractNumId w:val="202"/>
+  <w:num w:numId="197" w16cid:durableId="558710932">
+    <w:abstractNumId w:val="35"/>
   </w:num>
-  <w:num w:numId="103" w16cid:durableId="111681129">
-    <w:abstractNumId w:val="114"/>
-  </w:num>
-  <w:num w:numId="104" w16cid:durableId="1731270968">
-    <w:abstractNumId w:val="148"/>
-  </w:num>
-  <w:num w:numId="105" w16cid:durableId="593904098">
-    <w:abstractNumId w:val="200"/>
-  </w:num>
-  <w:num w:numId="106" w16cid:durableId="819003830">
-    <w:abstractNumId w:val="4"/>
-  </w:num>
-  <w:num w:numId="107" w16cid:durableId="1326856788">
-    <w:abstractNumId w:val="186"/>
-  </w:num>
-  <w:num w:numId="108" w16cid:durableId="1615939342">
-    <w:abstractNumId w:val="71"/>
-  </w:num>
-  <w:num w:numId="109" w16cid:durableId="443500331">
-    <w:abstractNumId w:val="224"/>
-  </w:num>
-  <w:num w:numId="110" w16cid:durableId="151651647">
-    <w:abstractNumId w:val="58"/>
-  </w:num>
-  <w:num w:numId="111" w16cid:durableId="1909270673">
-    <w:abstractNumId w:val="128"/>
-  </w:num>
-  <w:num w:numId="112" w16cid:durableId="1785154365">
-    <w:abstractNumId w:val="81"/>
-  </w:num>
-  <w:num w:numId="113" w16cid:durableId="571041181">
-    <w:abstractNumId w:val="88"/>
-  </w:num>
-  <w:num w:numId="114" w16cid:durableId="26300645">
-    <w:abstractNumId w:val="2"/>
-  </w:num>
-  <w:num w:numId="115" w16cid:durableId="668796768">
-    <w:abstractNumId w:val="191"/>
-  </w:num>
-  <w:num w:numId="116" w16cid:durableId="240800212">
-    <w:abstractNumId w:val="111"/>
-  </w:num>
-  <w:num w:numId="117" w16cid:durableId="1908761845">
-    <w:abstractNumId w:val="14"/>
-  </w:num>
-  <w:num w:numId="118" w16cid:durableId="1150712815">
-    <w:abstractNumId w:val="197"/>
-  </w:num>
-  <w:num w:numId="119" w16cid:durableId="1555317026">
-    <w:abstractNumId w:val="184"/>
-  </w:num>
-  <w:num w:numId="120" w16cid:durableId="1818374807">
-    <w:abstractNumId w:val="39"/>
-  </w:num>
-  <w:num w:numId="121" w16cid:durableId="177817122">
-    <w:abstractNumId w:val="138"/>
-  </w:num>
-  <w:num w:numId="122" w16cid:durableId="1430155936">
-    <w:abstractNumId w:val="213"/>
-  </w:num>
-  <w:num w:numId="123" w16cid:durableId="595672108">
-    <w:abstractNumId w:val="16"/>
-  </w:num>
-  <w:num w:numId="124" w16cid:durableId="402263655">
-    <w:abstractNumId w:val="176"/>
-  </w:num>
-  <w:num w:numId="125" w16cid:durableId="865945617">
-    <w:abstractNumId w:val="169"/>
-  </w:num>
-  <w:num w:numId="126" w16cid:durableId="1806000796">
-    <w:abstractNumId w:val="122"/>
-  </w:num>
-  <w:num w:numId="127" w16cid:durableId="1184631729">
-    <w:abstractNumId w:val="162"/>
-  </w:num>
-  <w:num w:numId="128" w16cid:durableId="705714122">
-    <w:abstractNumId w:val="80"/>
-  </w:num>
-  <w:num w:numId="129" w16cid:durableId="951090232">
-    <w:abstractNumId w:val="110"/>
-  </w:num>
-  <w:num w:numId="130" w16cid:durableId="1430084374">
-    <w:abstractNumId w:val="204"/>
-  </w:num>
-  <w:num w:numId="131" w16cid:durableId="475757285">
-    <w:abstractNumId w:val="155"/>
-  </w:num>
-  <w:num w:numId="132" w16cid:durableId="2119254765">
-    <w:abstractNumId w:val="135"/>
-  </w:num>
-  <w:num w:numId="133" w16cid:durableId="1340615613">
-    <w:abstractNumId w:val="220"/>
-  </w:num>
-  <w:num w:numId="134" w16cid:durableId="835807182">
-    <w:abstractNumId w:val="193"/>
-  </w:num>
-  <w:num w:numId="135" w16cid:durableId="556429979">
-    <w:abstractNumId w:val="47"/>
-  </w:num>
-  <w:num w:numId="136" w16cid:durableId="1764956328">
+  <w:num w:numId="198" w16cid:durableId="848570240">
     <w:abstractNumId w:val="160"/>
   </w:num>
-  <w:num w:numId="137" w16cid:durableId="570426148">
-    <w:abstractNumId w:val="206"/>
-  </w:num>
-  <w:num w:numId="138" w16cid:durableId="411588195">
-    <w:abstractNumId w:val="18"/>
-  </w:num>
-  <w:num w:numId="139" w16cid:durableId="1483086158">
-    <w:abstractNumId w:val="27"/>
-  </w:num>
-  <w:num w:numId="140" w16cid:durableId="2044986519">
-    <w:abstractNumId w:val="30"/>
-  </w:num>
-  <w:num w:numId="141" w16cid:durableId="1462108761">
-    <w:abstractNumId w:val="8"/>
-  </w:num>
-  <w:num w:numId="142" w16cid:durableId="1095903779">
-    <w:abstractNumId w:val="24"/>
-  </w:num>
-  <w:num w:numId="143" w16cid:durableId="1019352413">
-    <w:abstractNumId w:val="40"/>
-  </w:num>
-  <w:num w:numId="144" w16cid:durableId="882861810">
-    <w:abstractNumId w:val="210"/>
-  </w:num>
-  <w:num w:numId="145" w16cid:durableId="529151168">
-    <w:abstractNumId w:val="57"/>
-  </w:num>
-  <w:num w:numId="146" w16cid:durableId="1444694391">
-    <w:abstractNumId w:val="173"/>
-  </w:num>
-  <w:num w:numId="147" w16cid:durableId="336461961">
-    <w:abstractNumId w:val="87"/>
-  </w:num>
-  <w:num w:numId="148" w16cid:durableId="885946200">
-    <w:abstractNumId w:val="5"/>
-  </w:num>
-  <w:num w:numId="149" w16cid:durableId="976253346">
-    <w:abstractNumId w:val="44"/>
-  </w:num>
-  <w:num w:numId="150" w16cid:durableId="692416365">
-    <w:abstractNumId w:val="89"/>
-  </w:num>
-  <w:num w:numId="151" w16cid:durableId="1824854549">
-    <w:abstractNumId w:val="223"/>
-  </w:num>
-  <w:num w:numId="152" w16cid:durableId="1755011464">
-    <w:abstractNumId w:val="56"/>
-  </w:num>
-  <w:num w:numId="153" w16cid:durableId="220141780">
-    <w:abstractNumId w:val="172"/>
-  </w:num>
-  <w:num w:numId="154" w16cid:durableId="785007099">
-    <w:abstractNumId w:val="104"/>
-  </w:num>
-  <w:num w:numId="155" w16cid:durableId="1776746741">
-    <w:abstractNumId w:val="146"/>
-  </w:num>
-  <w:num w:numId="156" w16cid:durableId="1728916162">
-    <w:abstractNumId w:val="54"/>
-  </w:num>
-  <w:num w:numId="157" w16cid:durableId="134957415">
-    <w:abstractNumId w:val="222"/>
-  </w:num>
-  <w:num w:numId="158" w16cid:durableId="861552269">
-    <w:abstractNumId w:val="178"/>
-  </w:num>
-  <w:num w:numId="159" w16cid:durableId="1796488041">
-    <w:abstractNumId w:val="140"/>
-  </w:num>
-  <w:num w:numId="160" w16cid:durableId="1510414366">
-    <w:abstractNumId w:val="52"/>
-  </w:num>
-  <w:num w:numId="161" w16cid:durableId="2128810744">
-    <w:abstractNumId w:val="13"/>
-  </w:num>
-  <w:num w:numId="162" w16cid:durableId="1789662747">
-    <w:abstractNumId w:val="61"/>
-  </w:num>
-  <w:num w:numId="163" w16cid:durableId="1100176053">
-    <w:abstractNumId w:val="117"/>
-  </w:num>
-  <w:num w:numId="164" w16cid:durableId="221795725">
-    <w:abstractNumId w:val="113"/>
-  </w:num>
-  <w:num w:numId="165" w16cid:durableId="1129469587">
-    <w:abstractNumId w:val="180"/>
-  </w:num>
-  <w:num w:numId="166" w16cid:durableId="945893998">
-    <w:abstractNumId w:val="126"/>
-  </w:num>
-  <w:num w:numId="167" w16cid:durableId="655114753">
-    <w:abstractNumId w:val="174"/>
-  </w:num>
-  <w:num w:numId="168" w16cid:durableId="1834681826">
-    <w:abstractNumId w:val="141"/>
-  </w:num>
-  <w:num w:numId="169" w16cid:durableId="694043220">
-    <w:abstractNumId w:val="109"/>
-  </w:num>
-  <w:num w:numId="170" w16cid:durableId="1666739862">
-    <w:abstractNumId w:val="131"/>
-  </w:num>
-  <w:num w:numId="171" w16cid:durableId="619799707">
-    <w:abstractNumId w:val="171"/>
-  </w:num>
-  <w:num w:numId="172" w16cid:durableId="1537623666">
-    <w:abstractNumId w:val="120"/>
-  </w:num>
-  <w:num w:numId="173" w16cid:durableId="741752959">
-    <w:abstractNumId w:val="31"/>
-  </w:num>
-  <w:num w:numId="174" w16cid:durableId="1987126707">
-    <w:abstractNumId w:val="3"/>
-  </w:num>
-  <w:num w:numId="175" w16cid:durableId="544408408">
-    <w:abstractNumId w:val="203"/>
-  </w:num>
-  <w:num w:numId="176" w16cid:durableId="213393386">
-    <w:abstractNumId w:val="36"/>
-  </w:num>
-  <w:num w:numId="177" w16cid:durableId="1339891370">
-    <w:abstractNumId w:val="72"/>
-  </w:num>
-  <w:num w:numId="178" w16cid:durableId="1561672039">
-    <w:abstractNumId w:val="189"/>
-  </w:num>
-  <w:num w:numId="179" w16cid:durableId="725030120">
-    <w:abstractNumId w:val="75"/>
-  </w:num>
-  <w:num w:numId="180" w16cid:durableId="197816374">
-    <w:abstractNumId w:val="10"/>
-  </w:num>
-  <w:num w:numId="181" w16cid:durableId="297493493">
-    <w:abstractNumId w:val="11"/>
-  </w:num>
-  <w:num w:numId="182" w16cid:durableId="1286809481">
-    <w:abstractNumId w:val="175"/>
-  </w:num>
-  <w:num w:numId="183" w16cid:durableId="506601223">
-    <w:abstractNumId w:val="12"/>
-  </w:num>
-  <w:num w:numId="184" w16cid:durableId="2146309777">
-    <w:abstractNumId w:val="211"/>
-  </w:num>
-  <w:num w:numId="185" w16cid:durableId="855535911">
-    <w:abstractNumId w:val="116"/>
-  </w:num>
-  <w:num w:numId="186" w16cid:durableId="370612626">
-    <w:abstractNumId w:val="83"/>
-  </w:num>
-  <w:num w:numId="187" w16cid:durableId="1611425049">
-    <w:abstractNumId w:val="76"/>
-  </w:num>
-  <w:num w:numId="188" w16cid:durableId="1352872612">
-    <w:abstractNumId w:val="219"/>
-  </w:num>
-  <w:num w:numId="189" w16cid:durableId="1880698530">
-    <w:abstractNumId w:val="123"/>
-  </w:num>
-  <w:num w:numId="190" w16cid:durableId="204296061">
-    <w:abstractNumId w:val="107"/>
-  </w:num>
-  <w:num w:numId="191" w16cid:durableId="1331911248">
-    <w:abstractNumId w:val="216"/>
-  </w:num>
-  <w:num w:numId="192" w16cid:durableId="1919484998">
-    <w:abstractNumId w:val="32"/>
-  </w:num>
-  <w:num w:numId="193" w16cid:durableId="2121022414">
-    <w:abstractNumId w:val="45"/>
-  </w:num>
-  <w:num w:numId="194" w16cid:durableId="720985987">
-    <w:abstractNumId w:val="91"/>
-  </w:num>
-  <w:num w:numId="195" w16cid:durableId="338578890">
-    <w:abstractNumId w:val="215"/>
-  </w:num>
-  <w:num w:numId="196" w16cid:durableId="959531701">
-    <w:abstractNumId w:val="86"/>
-  </w:num>
-  <w:num w:numId="197" w16cid:durableId="558710932">
-    <w:abstractNumId w:val="34"/>
-  </w:num>
-  <w:num w:numId="198" w16cid:durableId="848570240">
-    <w:abstractNumId w:val="159"/>
-  </w:num>
   <w:num w:numId="199" w16cid:durableId="532957327">
-    <w:abstractNumId w:val="150"/>
+    <w:abstractNumId w:val="151"/>
   </w:num>
   <w:num w:numId="200" w16cid:durableId="1251934939">
-    <w:abstractNumId w:val="69"/>
+    <w:abstractNumId w:val="70"/>
   </w:num>
   <w:num w:numId="201" w16cid:durableId="1006900621">
     <w:abstractNumId w:val="0"/>
   </w:num>
   <w:num w:numId="202" w16cid:durableId="36204687">
-    <w:abstractNumId w:val="201"/>
+    <w:abstractNumId w:val="202"/>
   </w:num>
   <w:num w:numId="203" w16cid:durableId="1977105261">
-    <w:abstractNumId w:val="59"/>
+    <w:abstractNumId w:val="60"/>
   </w:num>
   <w:num w:numId="204" w16cid:durableId="1961716270">
-    <w:abstractNumId w:val="168"/>
+    <w:abstractNumId w:val="169"/>
   </w:num>
   <w:num w:numId="205" w16cid:durableId="904949719">
-    <w:abstractNumId w:val="179"/>
+    <w:abstractNumId w:val="180"/>
   </w:num>
   <w:num w:numId="206" w16cid:durableId="1738356111">
-    <w:abstractNumId w:val="26"/>
+    <w:abstractNumId w:val="27"/>
   </w:num>
   <w:num w:numId="207" w16cid:durableId="1588152828">
+    <w:abstractNumId w:val="196"/>
+  </w:num>
+  <w:num w:numId="208" w16cid:durableId="317199244">
+    <w:abstractNumId w:val="166"/>
+  </w:num>
+  <w:num w:numId="209" w16cid:durableId="681973128">
+    <w:abstractNumId w:val="171"/>
+  </w:num>
+  <w:num w:numId="210" w16cid:durableId="724833838">
+    <w:abstractNumId w:val="66"/>
+  </w:num>
+  <w:num w:numId="211" w16cid:durableId="459614224">
+    <w:abstractNumId w:val="159"/>
+  </w:num>
+  <w:num w:numId="212" w16cid:durableId="700976301">
+    <w:abstractNumId w:val="145"/>
+  </w:num>
+  <w:num w:numId="213" w16cid:durableId="1021707269">
+    <w:abstractNumId w:val="153"/>
+  </w:num>
+  <w:num w:numId="214" w16cid:durableId="1752460225">
+    <w:abstractNumId w:val="54"/>
+  </w:num>
+  <w:num w:numId="215" w16cid:durableId="554045877">
+    <w:abstractNumId w:val="7"/>
+  </w:num>
+  <w:num w:numId="216" w16cid:durableId="321661732">
+    <w:abstractNumId w:val="96"/>
+  </w:num>
+  <w:num w:numId="217" w16cid:durableId="654841111">
+    <w:abstractNumId w:val="95"/>
+  </w:num>
+  <w:num w:numId="218" w16cid:durableId="1298679779">
+    <w:abstractNumId w:val="39"/>
+  </w:num>
+  <w:num w:numId="219" w16cid:durableId="621763844">
+    <w:abstractNumId w:val="103"/>
+  </w:num>
+  <w:num w:numId="220" w16cid:durableId="366763399">
+    <w:abstractNumId w:val="155"/>
+  </w:num>
+  <w:num w:numId="221" w16cid:durableId="1812209980">
+    <w:abstractNumId w:val="116"/>
+  </w:num>
+  <w:num w:numId="222" w16cid:durableId="510024037">
+    <w:abstractNumId w:val="122"/>
+  </w:num>
+  <w:num w:numId="223" w16cid:durableId="381294224">
+    <w:abstractNumId w:val="94"/>
+  </w:num>
+  <w:num w:numId="224" w16cid:durableId="2008289066">
     <w:abstractNumId w:val="195"/>
   </w:num>
-  <w:num w:numId="208" w16cid:durableId="317199244">
-    <w:abstractNumId w:val="165"/>
+  <w:num w:numId="225" w16cid:durableId="382489586">
+    <w:abstractNumId w:val="51"/>
   </w:num>
-  <w:num w:numId="209" w16cid:durableId="681973128">
-    <w:abstractNumId w:val="170"/>
+  <w:num w:numId="226" w16cid:durableId="1483616141">
+    <w:abstractNumId w:val="2"/>
   </w:num>
-  <w:num w:numId="210" w16cid:durableId="724833838">
-    <w:abstractNumId w:val="65"/>
-  </w:num>
-  <w:num w:numId="211" w16cid:durableId="459614224">
-    <w:abstractNumId w:val="158"/>
-  </w:num>
-  <w:num w:numId="212" w16cid:durableId="700976301">
-    <w:abstractNumId w:val="144"/>
-  </w:num>
-  <w:num w:numId="213" w16cid:durableId="1021707269">
-    <w:abstractNumId w:val="152"/>
-  </w:num>
-  <w:num w:numId="214" w16cid:durableId="1752460225">
-    <w:abstractNumId w:val="53"/>
-  </w:num>
-  <w:num w:numId="215" w16cid:durableId="554045877">
-    <w:abstractNumId w:val="6"/>
-  </w:num>
-  <w:num w:numId="216" w16cid:durableId="321661732">
-    <w:abstractNumId w:val="95"/>
-  </w:num>
-  <w:num w:numId="217" w16cid:durableId="654841111">
-    <w:abstractNumId w:val="94"/>
-  </w:num>
-  <w:num w:numId="218" w16cid:durableId="1298679779">
-    <w:abstractNumId w:val="38"/>
-  </w:num>
-  <w:num w:numId="219" w16cid:durableId="621763844">
-    <w:abstractNumId w:val="102"/>
-  </w:num>
-  <w:num w:numId="220" w16cid:durableId="366763399">
-    <w:abstractNumId w:val="154"/>
-  </w:num>
-  <w:num w:numId="221" w16cid:durableId="1812209980">
-    <w:abstractNumId w:val="115"/>
-  </w:num>
-  <w:num w:numId="222" w16cid:durableId="510024037">
-    <w:abstractNumId w:val="121"/>
-  </w:num>
-  <w:num w:numId="223" w16cid:durableId="381294224">
-    <w:abstractNumId w:val="93"/>
-  </w:num>
-  <w:num w:numId="224" w16cid:durableId="2008289066">
-    <w:abstractNumId w:val="194"/>
-  </w:num>
-  <w:num w:numId="225" w16cid:durableId="382489586">
-    <w:abstractNumId w:val="50"/>
+  <w:num w:numId="227" w16cid:durableId="1748918908">
+    <w:abstractNumId w:val="203"/>
   </w:num>
   <w:numIdMacAtCleanup w:val="219"/>
 </w:numbering>
@@ -21998,6 +22415,7 @@
         <w:ilvl w:val="1"/>
         <w:numId w:val="224"/>
       </w:numPr>
+      <w:ind w:left="567"/>
       <w:outlineLvl w:val="1"/>
     </w:pPr>
     <w:rPr>
@@ -22019,7 +22437,7 @@
         <w:ilvl w:val="2"/>
         <w:numId w:val="224"/>
       </w:numPr>
-      <w:ind w:leftChars="400"/>
+      <w:ind w:leftChars="400" w:left="400"/>
       <w:outlineLvl w:val="2"/>
     </w:pPr>
     <w:rPr>

--- a/Doc/Backlog.docx
+++ b/Doc/Backlog.docx
@@ -499,6 +499,7 @@
         <w:rPr>
           <w:rFonts w:hint="eastAsia"/>
         </w:rPr>
+        <w:lastRenderedPageBreak/>
         <w:t>顧客詳細画面</w:t>
       </w:r>
     </w:p>
@@ -528,19 +529,7 @@
         <w:rPr>
           <w:rFonts w:hint="eastAsia"/>
         </w:rPr>
-        <w:t>最後に、詳細ページで</w:t>
-      </w:r>
-      <w:r>
-        <w:rPr>
-          <w:rFonts w:hint="eastAsia"/>
-        </w:rPr>
-        <w:t>◀</w:t>
-      </w:r>
-      <w:r>
-        <w:rPr>
-          <w:rFonts w:hint="eastAsia"/>
-        </w:rPr>
-        <w:t>、▶、1,2,3,4,…みたいなリンクも張りたい。(ページングを有効にしたい)</w:t>
+        <w:t>最後に、詳細ページで◀、▶、1,2,3,4,…みたいなリンクも張りたい。(ページングを有効にしたい)</w:t>
       </w:r>
       <w:r>
         <w:rPr>
@@ -613,11 +602,6 @@
             </w:r>
           </w:p>
           <w:p>
-            <w:pPr>
-              <w:rPr>
-                <w:rFonts w:hint="eastAsia"/>
-              </w:rPr>
-            </w:pPr>
             <w:r>
               <w:t>&lt;/div&gt;</w:t>
             </w:r>
@@ -625,13 +609,7 @@
         </w:tc>
       </w:tr>
     </w:tbl>
-    <w:p>
-      <w:pPr>
-        <w:rPr>
-          <w:rFonts w:hint="eastAsia"/>
-        </w:rPr>
-      </w:pPr>
-    </w:p>
+    <w:p/>
     <w:p>
       <w:pPr>
         <w:rPr>
@@ -720,14 +698,78 @@
         <w:rPr>
           <w:rFonts w:hint="eastAsia"/>
         </w:rPr>
-        <w:t>→ 不足分は初回訪問日／会社名カナ／郵便番号／住所／TEL／備考、最終更新日／最終更新者に</w:t>
-      </w:r>
-      <w:r>
-        <w:rPr>
-          <w:rFonts w:hint="eastAsia"/>
-        </w:rPr>
-        <w:lastRenderedPageBreak/>
-        <w:t>なる。</w:t>
+        <w:t>→ 不足分は初回訪問日／会社名カナ／郵便番号／住所／TEL／備考、最終更新日／最終更新者になる。</w:t>
+      </w:r>
+    </w:p>
+    <w:p>
+      <w:pPr>
+        <w:rPr>
+          <w:rFonts w:ascii="Times New Roman" w:eastAsia="ＭＳ Ｐ明朝" w:hAnsi="Times New Roman" w:cs="Times New Roman"/>
+        </w:rPr>
+      </w:pPr>
+    </w:p>
+    <w:p>
+      <w:pPr>
+        <w:rPr>
+          <w:rFonts w:ascii="Times New Roman" w:eastAsia="ＭＳ Ｐ明朝" w:hAnsi="Times New Roman" w:cs="Times New Roman"/>
+        </w:rPr>
+      </w:pPr>
+    </w:p>
+    <w:p>
+      <w:pPr>
+        <w:pStyle w:val="2"/>
+      </w:pPr>
+      <w:r>
+        <w:rPr>
+          <w:rFonts w:hint="eastAsia"/>
+        </w:rPr>
+        <w:t>顧客</w:t>
+      </w:r>
+      <w:r>
+        <w:rPr>
+          <w:rFonts w:hint="eastAsia"/>
+        </w:rPr>
+        <w:t>編集</w:t>
+      </w:r>
+      <w:r>
+        <w:rPr>
+          <w:rFonts w:hint="eastAsia"/>
+        </w:rPr>
+        <w:t>画面</w:t>
+      </w:r>
+    </w:p>
+    <w:p>
+      <w:pPr>
+        <w:pStyle w:val="3"/>
+        <w:ind w:left="1549"/>
+      </w:pPr>
+      <w:r>
+        <w:rPr>
+          <w:rFonts w:hint="eastAsia"/>
+        </w:rPr>
+        <w:t>Todo</w:t>
+      </w:r>
+    </w:p>
+    <w:p/>
+    <w:p>
+      <w:r>
+        <w:rPr>
+          <w:rFonts w:hint="eastAsia"/>
+        </w:rPr>
+        <w:t>編集画面は一応できた。SAVEボタンを追加したが，押した瞬間に例外が発生。</w:t>
+      </w:r>
+    </w:p>
+    <w:p>
+      <w:pPr>
+        <w:rPr>
+          <w:rFonts w:hint="eastAsia"/>
+        </w:rPr>
+      </w:pPr>
+      <w:r>
+        <w:rPr>
+          <w:rFonts w:hint="eastAsia"/>
+        </w:rPr>
+        <w:t>CustomerやCompany一覧のEdit/Deleteなどは値が入っていたはずだが，今は出なくなっている。何か大きな間違いを犯してる気がする。</w:t>
       </w:r>
     </w:p>
     <w:p>

--- a/Doc/Backlog.docx
+++ b/Doc/Backlog.docx
@@ -752,6 +752,14 @@
     </w:p>
     <w:p/>
     <w:p>
+      <w:pPr>
+        <w:pStyle w:val="a7"/>
+        <w:numPr>
+          <w:ilvl w:val="0"/>
+          <w:numId w:val="7"/>
+        </w:numPr>
+        <w:ind w:leftChars="0"/>
+      </w:pPr>
       <w:r>
         <w:rPr>
           <w:rFonts w:hint="eastAsia"/>
@@ -761,6 +769,12 @@
     </w:p>
     <w:p>
       <w:pPr>
+        <w:pStyle w:val="a7"/>
+        <w:numPr>
+          <w:ilvl w:val="0"/>
+          <w:numId w:val="7"/>
+        </w:numPr>
+        <w:ind w:leftChars="0"/>
         <w:rPr>
           <w:rFonts w:hint="eastAsia"/>
         </w:rPr>
@@ -770,6 +784,18 @@
           <w:rFonts w:hint="eastAsia"/>
         </w:rPr>
         <w:t>CustomerやCompany一覧のEdit/Deleteなどは値が入っていたはずだが，今は出なくなっている。何か大きな間違いを犯してる気がする。</w:t>
+      </w:r>
+      <w:r>
+        <w:rPr>
+          <w:rFonts w:hint="eastAsia"/>
+        </w:rPr>
+        <w:t>→ 選択されたレコードをローカル変数に取り込む際，クラスメンバーと同じ名前になっていた。自動生成された名前がそうなっている。このためEdit，Del，Detailの各画面でデータが出なくなっていたようだ。ワーニングに気付くのが遅かった。まだNull許容関連でWarningが出ているので</w:t>
+      </w:r>
+      <w:r>
+        <w:rPr>
+          <w:rFonts w:ascii="ＭＳ 明朝" w:eastAsia="ＭＳ 明朝" w:hAnsi="ＭＳ 明朝" w:cs="ＭＳ 明朝" w:hint="eastAsia"/>
+        </w:rPr>
+        <w:t>チェックしてみる。</w:t>
       </w:r>
     </w:p>
     <w:p>
@@ -1417,6 +1443,95 @@
     </w:lvl>
   </w:abstractNum>
   <w:abstractNum w:abstractNumId="3" w15:restartNumberingAfterBreak="0">
+    <w:nsid w:val="536A62EF"/>
+    <w:multiLevelType w:val="hybridMultilevel"/>
+    <w:tmpl w:val="903E3F06"/>
+    <w:lvl w:ilvl="0" w:tplc="A95A52D8">
+      <w:start w:val="1"/>
+      <w:numFmt w:val="decimal"/>
+      <w:lvlText w:val="(%1)"/>
+      <w:lvlJc w:val="left"/>
+      <w:pPr>
+        <w:ind w:left="420" w:hanging="420"/>
+      </w:pPr>
+      <w:rPr>
+        <w:rFonts w:hint="default"/>
+      </w:rPr>
+    </w:lvl>
+    <w:lvl w:ilvl="1" w:tplc="04090017" w:tentative="1">
+      <w:start w:val="1"/>
+      <w:numFmt w:val="aiueoFullWidth"/>
+      <w:lvlText w:val="(%2)"/>
+      <w:lvlJc w:val="left"/>
+      <w:pPr>
+        <w:ind w:left="840" w:hanging="420"/>
+      </w:pPr>
+    </w:lvl>
+    <w:lvl w:ilvl="2" w:tplc="04090011" w:tentative="1">
+      <w:start w:val="1"/>
+      <w:numFmt w:val="decimalEnclosedCircle"/>
+      <w:lvlText w:val="%3"/>
+      <w:lvlJc w:val="left"/>
+      <w:pPr>
+        <w:ind w:left="1260" w:hanging="420"/>
+      </w:pPr>
+    </w:lvl>
+    <w:lvl w:ilvl="3" w:tplc="0409000F" w:tentative="1">
+      <w:start w:val="1"/>
+      <w:numFmt w:val="decimal"/>
+      <w:lvlText w:val="%4."/>
+      <w:lvlJc w:val="left"/>
+      <w:pPr>
+        <w:ind w:left="1680" w:hanging="420"/>
+      </w:pPr>
+    </w:lvl>
+    <w:lvl w:ilvl="4" w:tplc="04090017" w:tentative="1">
+      <w:start w:val="1"/>
+      <w:numFmt w:val="aiueoFullWidth"/>
+      <w:lvlText w:val="(%5)"/>
+      <w:lvlJc w:val="left"/>
+      <w:pPr>
+        <w:ind w:left="2100" w:hanging="420"/>
+      </w:pPr>
+    </w:lvl>
+    <w:lvl w:ilvl="5" w:tplc="04090011" w:tentative="1">
+      <w:start w:val="1"/>
+      <w:numFmt w:val="decimalEnclosedCircle"/>
+      <w:lvlText w:val="%6"/>
+      <w:lvlJc w:val="left"/>
+      <w:pPr>
+        <w:ind w:left="2520" w:hanging="420"/>
+      </w:pPr>
+    </w:lvl>
+    <w:lvl w:ilvl="6" w:tplc="0409000F" w:tentative="1">
+      <w:start w:val="1"/>
+      <w:numFmt w:val="decimal"/>
+      <w:lvlText w:val="%7."/>
+      <w:lvlJc w:val="left"/>
+      <w:pPr>
+        <w:ind w:left="2940" w:hanging="420"/>
+      </w:pPr>
+    </w:lvl>
+    <w:lvl w:ilvl="7" w:tplc="04090017" w:tentative="1">
+      <w:start w:val="1"/>
+      <w:numFmt w:val="aiueoFullWidth"/>
+      <w:lvlText w:val="(%8)"/>
+      <w:lvlJc w:val="left"/>
+      <w:pPr>
+        <w:ind w:left="3360" w:hanging="420"/>
+      </w:pPr>
+    </w:lvl>
+    <w:lvl w:ilvl="8" w:tplc="04090011" w:tentative="1">
+      <w:start w:val="1"/>
+      <w:numFmt w:val="decimalEnclosedCircle"/>
+      <w:lvlText w:val="%9"/>
+      <w:lvlJc w:val="left"/>
+      <w:pPr>
+        <w:ind w:left="3780" w:hanging="420"/>
+      </w:pPr>
+    </w:lvl>
+  </w:abstractNum>
+  <w:abstractNum w:abstractNumId="4" w15:restartNumberingAfterBreak="0">
     <w:nsid w:val="6C792C61"/>
     <w:multiLevelType w:val="multilevel"/>
     <w:tmpl w:val="2E140282"/>
@@ -1532,7 +1647,7 @@
       </w:rPr>
     </w:lvl>
   </w:abstractNum>
-  <w:abstractNum w:abstractNumId="4" w15:restartNumberingAfterBreak="0">
+  <w:abstractNum w:abstractNumId="5" w15:restartNumberingAfterBreak="0">
     <w:nsid w:val="78AA65D2"/>
     <w:multiLevelType w:val="hybridMultilevel"/>
     <w:tmpl w:val="04905EFE"/>
@@ -1625,7 +1740,7 @@
     <w:abstractNumId w:val="2"/>
   </w:num>
   <w:num w:numId="2" w16cid:durableId="2008289066">
-    <w:abstractNumId w:val="3"/>
+    <w:abstractNumId w:val="4"/>
   </w:num>
   <w:num w:numId="3" w16cid:durableId="382489586">
     <w:abstractNumId w:val="1"/>
@@ -1634,10 +1749,10 @@
     <w:abstractNumId w:val="0"/>
   </w:num>
   <w:num w:numId="5" w16cid:durableId="1299916151">
-    <w:abstractNumId w:val="4"/>
+    <w:abstractNumId w:val="5"/>
   </w:num>
   <w:num w:numId="6" w16cid:durableId="1447040434">
-    <w:abstractNumId w:val="3"/>
+    <w:abstractNumId w:val="4"/>
     <w:lvlOverride w:ilvl="0">
       <w:startOverride w:val="1"/>
     </w:lvlOverride>
@@ -1665,6 +1780,9 @@
     <w:lvlOverride w:ilvl="8">
       <w:startOverride w:val="1"/>
     </w:lvlOverride>
+  </w:num>
+  <w:num w:numId="7" w16cid:durableId="600647567">
+    <w:abstractNumId w:val="3"/>
   </w:num>
   <w:numIdMacAtCleanup w:val="6"/>
 </w:numbering>

--- a/Doc/Backlog.docx
+++ b/Doc/Backlog.docx
@@ -723,19 +723,7 @@
         <w:rPr>
           <w:rFonts w:hint="eastAsia"/>
         </w:rPr>
-        <w:t>顧客</w:t>
-      </w:r>
-      <w:r>
-        <w:rPr>
-          <w:rFonts w:hint="eastAsia"/>
-        </w:rPr>
-        <w:t>編集</w:t>
-      </w:r>
-      <w:r>
-        <w:rPr>
-          <w:rFonts w:hint="eastAsia"/>
-        </w:rPr>
-        <w:t>画面</w:t>
+        <w:t>顧客編集画面</w:t>
       </w:r>
     </w:p>
     <w:p>
@@ -775,9 +763,6 @@
           <w:numId w:val="7"/>
         </w:numPr>
         <w:ind w:leftChars="0"/>
-        <w:rPr>
-          <w:rFonts w:hint="eastAsia"/>
-        </w:rPr>
       </w:pPr>
       <w:r>
         <w:rPr>
@@ -800,8 +785,41 @@
     </w:p>
     <w:p>
       <w:pPr>
-        <w:rPr>
-          <w:rFonts w:ascii="Times New Roman" w:eastAsia="ＭＳ Ｐ明朝" w:hAnsi="Times New Roman" w:cs="Times New Roman" w:hint="eastAsia"/>
+        <w:pStyle w:val="a7"/>
+        <w:numPr>
+          <w:ilvl w:val="0"/>
+          <w:numId w:val="7"/>
+        </w:numPr>
+        <w:ind w:leftChars="0"/>
+      </w:pPr>
+      <w:r>
+        <w:rPr>
+          <w:rFonts w:ascii="ＭＳ 明朝" w:eastAsia="ＭＳ 明朝" w:hAnsi="ＭＳ 明朝" w:cs="ＭＳ 明朝" w:hint="eastAsia"/>
+        </w:rPr>
+        <w:t>Null許容型の宣言方法が間違えていてこれまでコンパイルが通らなかった。[?]はプロパティ名の後ろではなく，データ型の後ろに付けるものだった。</w:t>
+      </w:r>
+    </w:p>
+    <w:p>
+      <w:pPr>
+        <w:pStyle w:val="a7"/>
+        <w:numPr>
+          <w:ilvl w:val="0"/>
+          <w:numId w:val="7"/>
+        </w:numPr>
+        <w:ind w:leftChars="0"/>
+      </w:pPr>
+      <w:r>
+        <w:rPr>
+          <w:rFonts w:ascii="ＭＳ 明朝" w:eastAsia="ＭＳ 明朝" w:hAnsi="ＭＳ 明朝" w:cs="ＭＳ 明朝" w:hint="eastAsia"/>
+        </w:rPr>
+        <w:lastRenderedPageBreak/>
+        <w:t>Delete flagをNULL許容にしたらただのチェックボックスが，false，true，nullのコンボに変わった。</w:t>
+      </w:r>
+    </w:p>
+    <w:p>
+      <w:pPr>
+        <w:rPr>
+          <w:rFonts w:ascii="Times New Roman" w:eastAsia="ＭＳ Ｐ明朝" w:hAnsi="Times New Roman" w:cs="Times New Roman"/>
         </w:rPr>
       </w:pPr>
     </w:p>

--- a/Doc/Backlog.docx
+++ b/Doc/Backlog.docx
@@ -820,6 +820,2378 @@
       <w:pPr>
         <w:rPr>
           <w:rFonts w:ascii="Times New Roman" w:eastAsia="ＭＳ Ｐ明朝" w:hAnsi="Times New Roman" w:cs="Times New Roman"/>
+        </w:rPr>
+      </w:pPr>
+    </w:p>
+    <w:p>
+      <w:pPr>
+        <w:pStyle w:val="2"/>
+        <w:numPr>
+          <w:ilvl w:val="0"/>
+          <w:numId w:val="0"/>
+        </w:numPr>
+        <w:rPr>
+          <w:rFonts w:ascii="Times New Roman" w:eastAsia="ＭＳ Ｐ明朝" w:hAnsi="Times New Roman" w:cs="Times New Roman"/>
+        </w:rPr>
+      </w:pPr>
+      <w:r>
+        <w:rPr>
+          <w:rFonts w:ascii="Times New Roman" w:eastAsia="ＭＳ Ｐ明朝" w:hAnsi="Times New Roman" w:cs="Times New Roman"/>
+        </w:rPr>
+        <w:t>12</w:t>
+      </w:r>
+      <w:r>
+        <w:rPr>
+          <w:rFonts w:ascii="Times New Roman" w:eastAsia="ＭＳ Ｐ明朝" w:hAnsi="Times New Roman" w:cs="Times New Roman"/>
+        </w:rPr>
+        <w:t>月</w:t>
+      </w:r>
+      <w:r>
+        <w:rPr>
+          <w:rFonts w:ascii="Times New Roman" w:eastAsia="ＭＳ Ｐ明朝" w:hAnsi="Times New Roman" w:cs="Times New Roman"/>
+        </w:rPr>
+        <w:t>14</w:t>
+      </w:r>
+      <w:r>
+        <w:rPr>
+          <w:rFonts w:ascii="Times New Roman" w:eastAsia="ＭＳ Ｐ明朝" w:hAnsi="Times New Roman" w:cs="Times New Roman"/>
+        </w:rPr>
+        <w:t>日</w:t>
+      </w:r>
+      <w:r>
+        <w:rPr>
+          <w:rFonts w:ascii="Times New Roman" w:eastAsia="ＭＳ Ｐ明朝" w:hAnsi="Times New Roman" w:cs="Times New Roman"/>
+        </w:rPr>
+        <w:t xml:space="preserve"> (</w:t>
+      </w:r>
+      <w:r>
+        <w:rPr>
+          <w:rFonts w:ascii="Times New Roman" w:eastAsia="ＭＳ Ｐ明朝" w:hAnsi="Times New Roman" w:cs="Times New Roman"/>
+        </w:rPr>
+        <w:t>水</w:t>
+      </w:r>
+      <w:r>
+        <w:rPr>
+          <w:rFonts w:ascii="Times New Roman" w:eastAsia="ＭＳ Ｐ明朝" w:hAnsi="Times New Roman" w:cs="Times New Roman"/>
+        </w:rPr>
+        <w:t>)</w:t>
+      </w:r>
+    </w:p>
+    <w:p/>
+    <w:p>
+      <w:r>
+        <w:rPr>
+          <w:rFonts w:hint="eastAsia"/>
+        </w:rPr>
+        <w:t>これからは毎日，やるべきことを書いてそれを消化していく。</w:t>
+      </w:r>
+    </w:p>
+    <w:p>
+      <w:pPr>
+        <w:pStyle w:val="a7"/>
+        <w:numPr>
+          <w:ilvl w:val="0"/>
+          <w:numId w:val="10"/>
+        </w:numPr>
+        <w:ind w:leftChars="0"/>
+      </w:pPr>
+      <w:r>
+        <w:rPr>
+          <w:rFonts w:hint="eastAsia"/>
+        </w:rPr>
+        <w:t>顧客一覧フォームに</w:t>
+      </w:r>
+      <w:r>
+        <w:rPr>
+          <w:rFonts w:hint="eastAsia"/>
+        </w:rPr>
+        <w:t>列の並べ替えリンクを追加する</w:t>
+      </w:r>
+    </w:p>
+    <w:p>
+      <w:pPr>
+        <w:pStyle w:val="a7"/>
+        <w:ind w:leftChars="0" w:left="360"/>
+        <w:rPr>
+          <w:rFonts w:hint="eastAsia"/>
+        </w:rPr>
+      </w:pPr>
+      <w:r>
+        <w:rPr>
+          <w:rFonts w:hint="eastAsia"/>
+        </w:rPr>
+        <w:t>順番を変えてここからトライしている。</w:t>
+      </w:r>
+      <w:r>
+        <w:t>C</w:t>
+      </w:r>
+      <w:r>
+        <w:rPr>
+          <w:rFonts w:hint="eastAsia"/>
+        </w:rPr>
+        <w:t>＃は修正・コンパイルできたけれど，sortOrderパラメータの取り込みが書いてない。</w:t>
+      </w:r>
+    </w:p>
+    <w:p>
+      <w:pPr>
+        <w:pStyle w:val="a7"/>
+        <w:numPr>
+          <w:ilvl w:val="0"/>
+          <w:numId w:val="10"/>
+        </w:numPr>
+        <w:ind w:leftChars="0"/>
+      </w:pPr>
+      <w:r>
+        <w:rPr>
+          <w:rFonts w:hint="eastAsia"/>
+        </w:rPr>
+        <w:t>顧客一覧フォームにフィルタ機能</w:t>
+      </w:r>
+      <w:r>
+        <w:rPr>
+          <w:rFonts w:hint="eastAsia"/>
+        </w:rPr>
+        <w:t>（検索）</w:t>
+      </w:r>
+      <w:r>
+        <w:rPr>
+          <w:rFonts w:hint="eastAsia"/>
+        </w:rPr>
+        <w:t>を追加する。</w:t>
+      </w:r>
+    </w:p>
+    <w:p>
+      <w:pPr>
+        <w:pStyle w:val="a7"/>
+        <w:numPr>
+          <w:ilvl w:val="0"/>
+          <w:numId w:val="10"/>
+        </w:numPr>
+        <w:ind w:leftChars="0"/>
+      </w:pPr>
+      <w:r>
+        <w:rPr>
+          <w:rFonts w:hint="eastAsia"/>
+        </w:rPr>
+        <w:t>顧客一欄フォームにページング機能（ページネーション）を追加する。</w:t>
+      </w:r>
+    </w:p>
+    <w:p>
+      <w:pPr>
+        <w:pStyle w:val="a7"/>
+        <w:numPr>
+          <w:ilvl w:val="0"/>
+          <w:numId w:val="10"/>
+        </w:numPr>
+        <w:ind w:leftChars="0"/>
+      </w:pPr>
+      <w:r>
+        <w:rPr>
+          <w:rFonts w:ascii="ＭＳ 明朝" w:eastAsia="ＭＳ 明朝" w:hAnsi="ＭＳ 明朝" w:cs="ＭＳ 明朝" w:hint="eastAsia"/>
+        </w:rPr>
+        <w:t>✔</w:t>
+      </w:r>
+      <w:r>
+        <w:rPr>
+          <w:rFonts w:hint="eastAsia"/>
+        </w:rPr>
+        <w:t>顧客一覧―顧客情報（閲覧）―顧客情報（編集）の流れを作る。</w:t>
+      </w:r>
+    </w:p>
+    <w:p>
+      <w:pPr>
+        <w:pStyle w:val="a7"/>
+        <w:numPr>
+          <w:ilvl w:val="0"/>
+          <w:numId w:val="10"/>
+        </w:numPr>
+        <w:ind w:leftChars="0"/>
+      </w:pPr>
+      <w:r>
+        <w:rPr>
+          <w:rFonts w:hint="eastAsia"/>
+        </w:rPr>
+        <w:t>CustomerView/Index.cshtmlからEdit/Details/Deleteを削除し，Detailsのとび先を顧客名にリンクさせる。</w:t>
+      </w:r>
+    </w:p>
+    <w:p>
+      <w:pPr>
+        <w:pStyle w:val="a7"/>
+        <w:numPr>
+          <w:ilvl w:val="0"/>
+          <w:numId w:val="10"/>
+        </w:numPr>
+        <w:ind w:leftChars="0"/>
+        <w:rPr>
+          <w:rFonts w:hint="eastAsia"/>
+        </w:rPr>
+      </w:pPr>
+    </w:p>
+    <w:p>
+      <w:pPr>
+        <w:pStyle w:val="2"/>
+        <w:numPr>
+          <w:ilvl w:val="0"/>
+          <w:numId w:val="0"/>
+        </w:numPr>
+        <w:rPr>
+          <w:rFonts w:ascii="Times New Roman" w:eastAsia="ＭＳ Ｐ明朝" w:hAnsi="Times New Roman" w:cs="Times New Roman"/>
+        </w:rPr>
+      </w:pPr>
+      <w:r>
+        <w:rPr>
+          <w:rFonts w:ascii="Times New Roman" w:eastAsia="ＭＳ Ｐ明朝" w:hAnsi="Times New Roman" w:cs="Times New Roman"/>
+        </w:rPr>
+        <w:lastRenderedPageBreak/>
+        <w:t>12</w:t>
+      </w:r>
+      <w:r>
+        <w:rPr>
+          <w:rFonts w:ascii="Times New Roman" w:eastAsia="ＭＳ Ｐ明朝" w:hAnsi="Times New Roman" w:cs="Times New Roman"/>
+        </w:rPr>
+        <w:t>月</w:t>
+      </w:r>
+      <w:r>
+        <w:rPr>
+          <w:rFonts w:ascii="Times New Roman" w:eastAsia="ＭＳ Ｐ明朝" w:hAnsi="Times New Roman" w:cs="Times New Roman"/>
+        </w:rPr>
+        <w:t>15</w:t>
+      </w:r>
+      <w:r>
+        <w:rPr>
+          <w:rFonts w:ascii="Times New Roman" w:eastAsia="ＭＳ Ｐ明朝" w:hAnsi="Times New Roman" w:cs="Times New Roman"/>
+        </w:rPr>
+        <w:t>日</w:t>
+      </w:r>
+      <w:r>
+        <w:rPr>
+          <w:rFonts w:ascii="Times New Roman" w:eastAsia="ＭＳ Ｐ明朝" w:hAnsi="Times New Roman" w:cs="Times New Roman"/>
+        </w:rPr>
+        <w:t xml:space="preserve"> (</w:t>
+      </w:r>
+      <w:r>
+        <w:rPr>
+          <w:rFonts w:ascii="Times New Roman" w:eastAsia="ＭＳ Ｐ明朝" w:hAnsi="Times New Roman" w:cs="Times New Roman"/>
+        </w:rPr>
+        <w:t>木</w:t>
+      </w:r>
+      <w:r>
+        <w:rPr>
+          <w:rFonts w:ascii="Times New Roman" w:eastAsia="ＭＳ Ｐ明朝" w:hAnsi="Times New Roman" w:cs="Times New Roman"/>
+        </w:rPr>
+        <w:t>)</w:t>
+      </w:r>
+    </w:p>
+    <w:p>
+      <w:pPr>
+        <w:pStyle w:val="2"/>
+        <w:numPr>
+          <w:ilvl w:val="0"/>
+          <w:numId w:val="0"/>
+        </w:numPr>
+        <w:rPr>
+          <w:rFonts w:ascii="Times New Roman" w:eastAsia="ＭＳ Ｐ明朝" w:hAnsi="Times New Roman" w:cs="Times New Roman"/>
+        </w:rPr>
+      </w:pPr>
+      <w:r>
+        <w:rPr>
+          <w:rFonts w:ascii="Times New Roman" w:eastAsia="ＭＳ Ｐ明朝" w:hAnsi="Times New Roman" w:cs="Times New Roman"/>
+        </w:rPr>
+        <w:t>12</w:t>
+      </w:r>
+      <w:r>
+        <w:rPr>
+          <w:rFonts w:ascii="Times New Roman" w:eastAsia="ＭＳ Ｐ明朝" w:hAnsi="Times New Roman" w:cs="Times New Roman"/>
+        </w:rPr>
+        <w:t>月</w:t>
+      </w:r>
+      <w:r>
+        <w:rPr>
+          <w:rFonts w:ascii="Times New Roman" w:eastAsia="ＭＳ Ｐ明朝" w:hAnsi="Times New Roman" w:cs="Times New Roman"/>
+        </w:rPr>
+        <w:t>16</w:t>
+      </w:r>
+      <w:r>
+        <w:rPr>
+          <w:rFonts w:ascii="Times New Roman" w:eastAsia="ＭＳ Ｐ明朝" w:hAnsi="Times New Roman" w:cs="Times New Roman"/>
+        </w:rPr>
+        <w:t>日</w:t>
+      </w:r>
+      <w:r>
+        <w:rPr>
+          <w:rFonts w:ascii="Times New Roman" w:eastAsia="ＭＳ Ｐ明朝" w:hAnsi="Times New Roman" w:cs="Times New Roman"/>
+        </w:rPr>
+        <w:t xml:space="preserve"> (</w:t>
+      </w:r>
+      <w:r>
+        <w:rPr>
+          <w:rFonts w:ascii="Times New Roman" w:eastAsia="ＭＳ Ｐ明朝" w:hAnsi="Times New Roman" w:cs="Times New Roman"/>
+        </w:rPr>
+        <w:t>金</w:t>
+      </w:r>
+      <w:r>
+        <w:rPr>
+          <w:rFonts w:ascii="Times New Roman" w:eastAsia="ＭＳ Ｐ明朝" w:hAnsi="Times New Roman" w:cs="Times New Roman"/>
+        </w:rPr>
+        <w:t>)</w:t>
+      </w:r>
+    </w:p>
+    <w:p>
+      <w:pPr>
+        <w:pStyle w:val="2"/>
+        <w:numPr>
+          <w:ilvl w:val="0"/>
+          <w:numId w:val="0"/>
+        </w:numPr>
+        <w:rPr>
+          <w:rFonts w:ascii="Times New Roman" w:eastAsia="ＭＳ Ｐ明朝" w:hAnsi="Times New Roman" w:cs="Times New Roman"/>
+        </w:rPr>
+      </w:pPr>
+      <w:r>
+        <w:rPr>
+          <w:rFonts w:ascii="Times New Roman" w:eastAsia="ＭＳ Ｐ明朝" w:hAnsi="Times New Roman" w:cs="Times New Roman"/>
+        </w:rPr>
+        <w:t>12</w:t>
+      </w:r>
+      <w:r>
+        <w:rPr>
+          <w:rFonts w:ascii="Times New Roman" w:eastAsia="ＭＳ Ｐ明朝" w:hAnsi="Times New Roman" w:cs="Times New Roman"/>
+        </w:rPr>
+        <w:t>月</w:t>
+      </w:r>
+      <w:r>
+        <w:rPr>
+          <w:rFonts w:ascii="Times New Roman" w:eastAsia="ＭＳ Ｐ明朝" w:hAnsi="Times New Roman" w:cs="Times New Roman"/>
+        </w:rPr>
+        <w:t>17</w:t>
+      </w:r>
+      <w:r>
+        <w:rPr>
+          <w:rFonts w:ascii="Times New Roman" w:eastAsia="ＭＳ Ｐ明朝" w:hAnsi="Times New Roman" w:cs="Times New Roman"/>
+        </w:rPr>
+        <w:t>日</w:t>
+      </w:r>
+      <w:r>
+        <w:rPr>
+          <w:rFonts w:ascii="Times New Roman" w:eastAsia="ＭＳ Ｐ明朝" w:hAnsi="Times New Roman" w:cs="Times New Roman"/>
+        </w:rPr>
+        <w:t xml:space="preserve"> (</w:t>
+      </w:r>
+      <w:r>
+        <w:rPr>
+          <w:rFonts w:ascii="Times New Roman" w:eastAsia="ＭＳ Ｐ明朝" w:hAnsi="Times New Roman" w:cs="Times New Roman"/>
+        </w:rPr>
+        <w:t>土</w:t>
+      </w:r>
+      <w:r>
+        <w:rPr>
+          <w:rFonts w:ascii="Times New Roman" w:eastAsia="ＭＳ Ｐ明朝" w:hAnsi="Times New Roman" w:cs="Times New Roman"/>
+        </w:rPr>
+        <w:t>)</w:t>
+      </w:r>
+    </w:p>
+    <w:p>
+      <w:pPr>
+        <w:pStyle w:val="2"/>
+        <w:numPr>
+          <w:ilvl w:val="0"/>
+          <w:numId w:val="0"/>
+        </w:numPr>
+        <w:rPr>
+          <w:rFonts w:ascii="Times New Roman" w:eastAsia="ＭＳ Ｐ明朝" w:hAnsi="Times New Roman" w:cs="Times New Roman"/>
+        </w:rPr>
+      </w:pPr>
+      <w:r>
+        <w:rPr>
+          <w:rFonts w:ascii="Times New Roman" w:eastAsia="ＭＳ Ｐ明朝" w:hAnsi="Times New Roman" w:cs="Times New Roman"/>
+        </w:rPr>
+        <w:t>12</w:t>
+      </w:r>
+      <w:r>
+        <w:rPr>
+          <w:rFonts w:ascii="Times New Roman" w:eastAsia="ＭＳ Ｐ明朝" w:hAnsi="Times New Roman" w:cs="Times New Roman"/>
+        </w:rPr>
+        <w:t>月</w:t>
+      </w:r>
+      <w:r>
+        <w:rPr>
+          <w:rFonts w:ascii="Times New Roman" w:eastAsia="ＭＳ Ｐ明朝" w:hAnsi="Times New Roman" w:cs="Times New Roman"/>
+        </w:rPr>
+        <w:t>18</w:t>
+      </w:r>
+      <w:r>
+        <w:rPr>
+          <w:rFonts w:ascii="Times New Roman" w:eastAsia="ＭＳ Ｐ明朝" w:hAnsi="Times New Roman" w:cs="Times New Roman"/>
+        </w:rPr>
+        <w:t>日</w:t>
+      </w:r>
+      <w:r>
+        <w:rPr>
+          <w:rFonts w:ascii="Times New Roman" w:eastAsia="ＭＳ Ｐ明朝" w:hAnsi="Times New Roman" w:cs="Times New Roman"/>
+        </w:rPr>
+        <w:t xml:space="preserve"> (</w:t>
+      </w:r>
+      <w:r>
+        <w:rPr>
+          <w:rFonts w:ascii="Times New Roman" w:eastAsia="ＭＳ Ｐ明朝" w:hAnsi="Times New Roman" w:cs="Times New Roman"/>
+        </w:rPr>
+        <w:t>日</w:t>
+      </w:r>
+      <w:r>
+        <w:rPr>
+          <w:rFonts w:ascii="Times New Roman" w:eastAsia="ＭＳ Ｐ明朝" w:hAnsi="Times New Roman" w:cs="Times New Roman"/>
+        </w:rPr>
+        <w:t>)</w:t>
+      </w:r>
+    </w:p>
+    <w:p>
+      <w:pPr>
+        <w:pStyle w:val="2"/>
+        <w:numPr>
+          <w:ilvl w:val="0"/>
+          <w:numId w:val="0"/>
+        </w:numPr>
+        <w:rPr>
+          <w:rFonts w:ascii="Times New Roman" w:eastAsia="ＭＳ Ｐ明朝" w:hAnsi="Times New Roman" w:cs="Times New Roman"/>
+        </w:rPr>
+      </w:pPr>
+      <w:r>
+        <w:rPr>
+          <w:rFonts w:ascii="Times New Roman" w:eastAsia="ＭＳ Ｐ明朝" w:hAnsi="Times New Roman" w:cs="Times New Roman"/>
+        </w:rPr>
+        <w:t>12</w:t>
+      </w:r>
+      <w:r>
+        <w:rPr>
+          <w:rFonts w:ascii="Times New Roman" w:eastAsia="ＭＳ Ｐ明朝" w:hAnsi="Times New Roman" w:cs="Times New Roman"/>
+        </w:rPr>
+        <w:t>月</w:t>
+      </w:r>
+      <w:r>
+        <w:rPr>
+          <w:rFonts w:ascii="Times New Roman" w:eastAsia="ＭＳ Ｐ明朝" w:hAnsi="Times New Roman" w:cs="Times New Roman"/>
+        </w:rPr>
+        <w:t>19</w:t>
+      </w:r>
+      <w:r>
+        <w:rPr>
+          <w:rFonts w:ascii="Times New Roman" w:eastAsia="ＭＳ Ｐ明朝" w:hAnsi="Times New Roman" w:cs="Times New Roman"/>
+        </w:rPr>
+        <w:t>日</w:t>
+      </w:r>
+      <w:r>
+        <w:rPr>
+          <w:rFonts w:ascii="Times New Roman" w:eastAsia="ＭＳ Ｐ明朝" w:hAnsi="Times New Roman" w:cs="Times New Roman"/>
+        </w:rPr>
+        <w:t xml:space="preserve"> (</w:t>
+      </w:r>
+      <w:r>
+        <w:rPr>
+          <w:rFonts w:ascii="Times New Roman" w:eastAsia="ＭＳ Ｐ明朝" w:hAnsi="Times New Roman" w:cs="Times New Roman"/>
+        </w:rPr>
+        <w:t>月</w:t>
+      </w:r>
+      <w:r>
+        <w:rPr>
+          <w:rFonts w:ascii="Times New Roman" w:eastAsia="ＭＳ Ｐ明朝" w:hAnsi="Times New Roman" w:cs="Times New Roman"/>
+        </w:rPr>
+        <w:t>)</w:t>
+      </w:r>
+    </w:p>
+    <w:p>
+      <w:pPr>
+        <w:pStyle w:val="2"/>
+        <w:numPr>
+          <w:ilvl w:val="0"/>
+          <w:numId w:val="0"/>
+        </w:numPr>
+        <w:rPr>
+          <w:rFonts w:ascii="Times New Roman" w:eastAsia="ＭＳ Ｐ明朝" w:hAnsi="Times New Roman" w:cs="Times New Roman"/>
+        </w:rPr>
+      </w:pPr>
+      <w:r>
+        <w:rPr>
+          <w:rFonts w:ascii="Times New Roman" w:eastAsia="ＭＳ Ｐ明朝" w:hAnsi="Times New Roman" w:cs="Times New Roman"/>
+        </w:rPr>
+        <w:t>12</w:t>
+      </w:r>
+      <w:r>
+        <w:rPr>
+          <w:rFonts w:ascii="Times New Roman" w:eastAsia="ＭＳ Ｐ明朝" w:hAnsi="Times New Roman" w:cs="Times New Roman"/>
+        </w:rPr>
+        <w:t>月</w:t>
+      </w:r>
+      <w:r>
+        <w:rPr>
+          <w:rFonts w:ascii="Times New Roman" w:eastAsia="ＭＳ Ｐ明朝" w:hAnsi="Times New Roman" w:cs="Times New Roman"/>
+        </w:rPr>
+        <w:t>20</w:t>
+      </w:r>
+      <w:r>
+        <w:rPr>
+          <w:rFonts w:ascii="Times New Roman" w:eastAsia="ＭＳ Ｐ明朝" w:hAnsi="Times New Roman" w:cs="Times New Roman"/>
+        </w:rPr>
+        <w:t>日</w:t>
+      </w:r>
+      <w:r>
+        <w:rPr>
+          <w:rFonts w:ascii="Times New Roman" w:eastAsia="ＭＳ Ｐ明朝" w:hAnsi="Times New Roman" w:cs="Times New Roman"/>
+        </w:rPr>
+        <w:t xml:space="preserve"> (</w:t>
+      </w:r>
+      <w:r>
+        <w:rPr>
+          <w:rFonts w:ascii="Times New Roman" w:eastAsia="ＭＳ Ｐ明朝" w:hAnsi="Times New Roman" w:cs="Times New Roman"/>
+        </w:rPr>
+        <w:t>火</w:t>
+      </w:r>
+      <w:r>
+        <w:rPr>
+          <w:rFonts w:ascii="Times New Roman" w:eastAsia="ＭＳ Ｐ明朝" w:hAnsi="Times New Roman" w:cs="Times New Roman"/>
+        </w:rPr>
+        <w:t>)</w:t>
+      </w:r>
+    </w:p>
+    <w:p>
+      <w:pPr>
+        <w:pStyle w:val="2"/>
+        <w:numPr>
+          <w:ilvl w:val="0"/>
+          <w:numId w:val="0"/>
+        </w:numPr>
+        <w:rPr>
+          <w:rFonts w:ascii="Times New Roman" w:eastAsia="ＭＳ Ｐ明朝" w:hAnsi="Times New Roman" w:cs="Times New Roman"/>
+        </w:rPr>
+      </w:pPr>
+      <w:r>
+        <w:rPr>
+          <w:rFonts w:ascii="Times New Roman" w:eastAsia="ＭＳ Ｐ明朝" w:hAnsi="Times New Roman" w:cs="Times New Roman"/>
+        </w:rPr>
+        <w:t>12</w:t>
+      </w:r>
+      <w:r>
+        <w:rPr>
+          <w:rFonts w:ascii="Times New Roman" w:eastAsia="ＭＳ Ｐ明朝" w:hAnsi="Times New Roman" w:cs="Times New Roman"/>
+        </w:rPr>
+        <w:t>月</w:t>
+      </w:r>
+      <w:r>
+        <w:rPr>
+          <w:rFonts w:ascii="Times New Roman" w:eastAsia="ＭＳ Ｐ明朝" w:hAnsi="Times New Roman" w:cs="Times New Roman"/>
+        </w:rPr>
+        <w:t>21</w:t>
+      </w:r>
+      <w:r>
+        <w:rPr>
+          <w:rFonts w:ascii="Times New Roman" w:eastAsia="ＭＳ Ｐ明朝" w:hAnsi="Times New Roman" w:cs="Times New Roman"/>
+        </w:rPr>
+        <w:t>日</w:t>
+      </w:r>
+      <w:r>
+        <w:rPr>
+          <w:rFonts w:ascii="Times New Roman" w:eastAsia="ＭＳ Ｐ明朝" w:hAnsi="Times New Roman" w:cs="Times New Roman"/>
+        </w:rPr>
+        <w:t xml:space="preserve"> (</w:t>
+      </w:r>
+      <w:r>
+        <w:rPr>
+          <w:rFonts w:ascii="Times New Roman" w:eastAsia="ＭＳ Ｐ明朝" w:hAnsi="Times New Roman" w:cs="Times New Roman"/>
+        </w:rPr>
+        <w:t>水</w:t>
+      </w:r>
+      <w:r>
+        <w:rPr>
+          <w:rFonts w:ascii="Times New Roman" w:eastAsia="ＭＳ Ｐ明朝" w:hAnsi="Times New Roman" w:cs="Times New Roman"/>
+        </w:rPr>
+        <w:t>)</w:t>
+      </w:r>
+    </w:p>
+    <w:p>
+      <w:pPr>
+        <w:pStyle w:val="2"/>
+        <w:numPr>
+          <w:ilvl w:val="0"/>
+          <w:numId w:val="0"/>
+        </w:numPr>
+        <w:rPr>
+          <w:rFonts w:ascii="Times New Roman" w:eastAsia="ＭＳ Ｐ明朝" w:hAnsi="Times New Roman" w:cs="Times New Roman"/>
+        </w:rPr>
+      </w:pPr>
+      <w:r>
+        <w:rPr>
+          <w:rFonts w:ascii="Times New Roman" w:eastAsia="ＭＳ Ｐ明朝" w:hAnsi="Times New Roman" w:cs="Times New Roman"/>
+        </w:rPr>
+        <w:t>12</w:t>
+      </w:r>
+      <w:r>
+        <w:rPr>
+          <w:rFonts w:ascii="Times New Roman" w:eastAsia="ＭＳ Ｐ明朝" w:hAnsi="Times New Roman" w:cs="Times New Roman"/>
+        </w:rPr>
+        <w:t>月</w:t>
+      </w:r>
+      <w:r>
+        <w:rPr>
+          <w:rFonts w:ascii="Times New Roman" w:eastAsia="ＭＳ Ｐ明朝" w:hAnsi="Times New Roman" w:cs="Times New Roman"/>
+        </w:rPr>
+        <w:t>22</w:t>
+      </w:r>
+      <w:r>
+        <w:rPr>
+          <w:rFonts w:ascii="Times New Roman" w:eastAsia="ＭＳ Ｐ明朝" w:hAnsi="Times New Roman" w:cs="Times New Roman"/>
+        </w:rPr>
+        <w:t>日</w:t>
+      </w:r>
+      <w:r>
+        <w:rPr>
+          <w:rFonts w:ascii="Times New Roman" w:eastAsia="ＭＳ Ｐ明朝" w:hAnsi="Times New Roman" w:cs="Times New Roman"/>
+        </w:rPr>
+        <w:t xml:space="preserve"> (</w:t>
+      </w:r>
+      <w:r>
+        <w:rPr>
+          <w:rFonts w:ascii="Times New Roman" w:eastAsia="ＭＳ Ｐ明朝" w:hAnsi="Times New Roman" w:cs="Times New Roman"/>
+        </w:rPr>
+        <w:t>木</w:t>
+      </w:r>
+      <w:r>
+        <w:rPr>
+          <w:rFonts w:ascii="Times New Roman" w:eastAsia="ＭＳ Ｐ明朝" w:hAnsi="Times New Roman" w:cs="Times New Roman"/>
+        </w:rPr>
+        <w:t>)</w:t>
+      </w:r>
+    </w:p>
+    <w:p>
+      <w:pPr>
+        <w:pStyle w:val="2"/>
+        <w:numPr>
+          <w:ilvl w:val="0"/>
+          <w:numId w:val="0"/>
+        </w:numPr>
+        <w:rPr>
+          <w:rFonts w:ascii="Times New Roman" w:eastAsia="ＭＳ Ｐ明朝" w:hAnsi="Times New Roman" w:cs="Times New Roman"/>
+        </w:rPr>
+      </w:pPr>
+      <w:r>
+        <w:rPr>
+          <w:rFonts w:ascii="Times New Roman" w:eastAsia="ＭＳ Ｐ明朝" w:hAnsi="Times New Roman" w:cs="Times New Roman"/>
+        </w:rPr>
+        <w:t>12</w:t>
+      </w:r>
+      <w:r>
+        <w:rPr>
+          <w:rFonts w:ascii="Times New Roman" w:eastAsia="ＭＳ Ｐ明朝" w:hAnsi="Times New Roman" w:cs="Times New Roman"/>
+        </w:rPr>
+        <w:t>月</w:t>
+      </w:r>
+      <w:r>
+        <w:rPr>
+          <w:rFonts w:ascii="Times New Roman" w:eastAsia="ＭＳ Ｐ明朝" w:hAnsi="Times New Roman" w:cs="Times New Roman"/>
+        </w:rPr>
+        <w:t>23</w:t>
+      </w:r>
+      <w:r>
+        <w:rPr>
+          <w:rFonts w:ascii="Times New Roman" w:eastAsia="ＭＳ Ｐ明朝" w:hAnsi="Times New Roman" w:cs="Times New Roman"/>
+        </w:rPr>
+        <w:t>日</w:t>
+      </w:r>
+      <w:r>
+        <w:rPr>
+          <w:rFonts w:ascii="Times New Roman" w:eastAsia="ＭＳ Ｐ明朝" w:hAnsi="Times New Roman" w:cs="Times New Roman"/>
+        </w:rPr>
+        <w:t xml:space="preserve"> (</w:t>
+      </w:r>
+      <w:r>
+        <w:rPr>
+          <w:rFonts w:ascii="Times New Roman" w:eastAsia="ＭＳ Ｐ明朝" w:hAnsi="Times New Roman" w:cs="Times New Roman"/>
+        </w:rPr>
+        <w:t>金</w:t>
+      </w:r>
+      <w:r>
+        <w:rPr>
+          <w:rFonts w:ascii="Times New Roman" w:eastAsia="ＭＳ Ｐ明朝" w:hAnsi="Times New Roman" w:cs="Times New Roman"/>
+        </w:rPr>
+        <w:t>)</w:t>
+      </w:r>
+    </w:p>
+    <w:p>
+      <w:pPr>
+        <w:pStyle w:val="2"/>
+        <w:numPr>
+          <w:ilvl w:val="0"/>
+          <w:numId w:val="0"/>
+        </w:numPr>
+        <w:rPr>
+          <w:rFonts w:ascii="Times New Roman" w:eastAsia="ＭＳ Ｐ明朝" w:hAnsi="Times New Roman" w:cs="Times New Roman"/>
+        </w:rPr>
+      </w:pPr>
+      <w:r>
+        <w:rPr>
+          <w:rFonts w:ascii="Times New Roman" w:eastAsia="ＭＳ Ｐ明朝" w:hAnsi="Times New Roman" w:cs="Times New Roman"/>
+        </w:rPr>
+        <w:t>12</w:t>
+      </w:r>
+      <w:r>
+        <w:rPr>
+          <w:rFonts w:ascii="Times New Roman" w:eastAsia="ＭＳ Ｐ明朝" w:hAnsi="Times New Roman" w:cs="Times New Roman"/>
+        </w:rPr>
+        <w:t>月</w:t>
+      </w:r>
+      <w:r>
+        <w:rPr>
+          <w:rFonts w:ascii="Times New Roman" w:eastAsia="ＭＳ Ｐ明朝" w:hAnsi="Times New Roman" w:cs="Times New Roman"/>
+        </w:rPr>
+        <w:t>24</w:t>
+      </w:r>
+      <w:r>
+        <w:rPr>
+          <w:rFonts w:ascii="Times New Roman" w:eastAsia="ＭＳ Ｐ明朝" w:hAnsi="Times New Roman" w:cs="Times New Roman"/>
+        </w:rPr>
+        <w:t>日</w:t>
+      </w:r>
+      <w:r>
+        <w:rPr>
+          <w:rFonts w:ascii="Times New Roman" w:eastAsia="ＭＳ Ｐ明朝" w:hAnsi="Times New Roman" w:cs="Times New Roman"/>
+        </w:rPr>
+        <w:t xml:space="preserve"> (</w:t>
+      </w:r>
+      <w:r>
+        <w:rPr>
+          <w:rFonts w:ascii="Times New Roman" w:eastAsia="ＭＳ Ｐ明朝" w:hAnsi="Times New Roman" w:cs="Times New Roman"/>
+        </w:rPr>
+        <w:t>土</w:t>
+      </w:r>
+      <w:r>
+        <w:rPr>
+          <w:rFonts w:ascii="Times New Roman" w:eastAsia="ＭＳ Ｐ明朝" w:hAnsi="Times New Roman" w:cs="Times New Roman"/>
+        </w:rPr>
+        <w:t>)</w:t>
+      </w:r>
+    </w:p>
+    <w:p>
+      <w:pPr>
+        <w:pStyle w:val="2"/>
+        <w:numPr>
+          <w:ilvl w:val="0"/>
+          <w:numId w:val="0"/>
+        </w:numPr>
+        <w:rPr>
+          <w:rFonts w:ascii="Times New Roman" w:eastAsia="ＭＳ Ｐ明朝" w:hAnsi="Times New Roman" w:cs="Times New Roman"/>
+        </w:rPr>
+      </w:pPr>
+      <w:r>
+        <w:rPr>
+          <w:rFonts w:ascii="Times New Roman" w:eastAsia="ＭＳ Ｐ明朝" w:hAnsi="Times New Roman" w:cs="Times New Roman"/>
+        </w:rPr>
+        <w:t>12</w:t>
+      </w:r>
+      <w:r>
+        <w:rPr>
+          <w:rFonts w:ascii="Times New Roman" w:eastAsia="ＭＳ Ｐ明朝" w:hAnsi="Times New Roman" w:cs="Times New Roman"/>
+        </w:rPr>
+        <w:t>月</w:t>
+      </w:r>
+      <w:r>
+        <w:rPr>
+          <w:rFonts w:ascii="Times New Roman" w:eastAsia="ＭＳ Ｐ明朝" w:hAnsi="Times New Roman" w:cs="Times New Roman"/>
+        </w:rPr>
+        <w:t>25</w:t>
+      </w:r>
+      <w:r>
+        <w:rPr>
+          <w:rFonts w:ascii="Times New Roman" w:eastAsia="ＭＳ Ｐ明朝" w:hAnsi="Times New Roman" w:cs="Times New Roman"/>
+        </w:rPr>
+        <w:t>日</w:t>
+      </w:r>
+      <w:r>
+        <w:rPr>
+          <w:rFonts w:ascii="Times New Roman" w:eastAsia="ＭＳ Ｐ明朝" w:hAnsi="Times New Roman" w:cs="Times New Roman"/>
+        </w:rPr>
+        <w:t xml:space="preserve"> (</w:t>
+      </w:r>
+      <w:r>
+        <w:rPr>
+          <w:rFonts w:ascii="Times New Roman" w:eastAsia="ＭＳ Ｐ明朝" w:hAnsi="Times New Roman" w:cs="Times New Roman"/>
+        </w:rPr>
+        <w:t>日</w:t>
+      </w:r>
+      <w:r>
+        <w:rPr>
+          <w:rFonts w:ascii="Times New Roman" w:eastAsia="ＭＳ Ｐ明朝" w:hAnsi="Times New Roman" w:cs="Times New Roman"/>
+        </w:rPr>
+        <w:t>)</w:t>
+      </w:r>
+    </w:p>
+    <w:p>
+      <w:pPr>
+        <w:pStyle w:val="2"/>
+        <w:numPr>
+          <w:ilvl w:val="0"/>
+          <w:numId w:val="0"/>
+        </w:numPr>
+        <w:rPr>
+          <w:rFonts w:ascii="Times New Roman" w:eastAsia="ＭＳ Ｐ明朝" w:hAnsi="Times New Roman" w:cs="Times New Roman"/>
+        </w:rPr>
+      </w:pPr>
+      <w:r>
+        <w:rPr>
+          <w:rFonts w:ascii="Times New Roman" w:eastAsia="ＭＳ Ｐ明朝" w:hAnsi="Times New Roman" w:cs="Times New Roman"/>
+        </w:rPr>
+        <w:t>12</w:t>
+      </w:r>
+      <w:r>
+        <w:rPr>
+          <w:rFonts w:ascii="Times New Roman" w:eastAsia="ＭＳ Ｐ明朝" w:hAnsi="Times New Roman" w:cs="Times New Roman"/>
+        </w:rPr>
+        <w:t>月</w:t>
+      </w:r>
+      <w:r>
+        <w:rPr>
+          <w:rFonts w:ascii="Times New Roman" w:eastAsia="ＭＳ Ｐ明朝" w:hAnsi="Times New Roman" w:cs="Times New Roman"/>
+        </w:rPr>
+        <w:t>26</w:t>
+      </w:r>
+      <w:r>
+        <w:rPr>
+          <w:rFonts w:ascii="Times New Roman" w:eastAsia="ＭＳ Ｐ明朝" w:hAnsi="Times New Roman" w:cs="Times New Roman"/>
+        </w:rPr>
+        <w:t>日</w:t>
+      </w:r>
+      <w:r>
+        <w:rPr>
+          <w:rFonts w:ascii="Times New Roman" w:eastAsia="ＭＳ Ｐ明朝" w:hAnsi="Times New Roman" w:cs="Times New Roman"/>
+        </w:rPr>
+        <w:t xml:space="preserve"> (</w:t>
+      </w:r>
+      <w:r>
+        <w:rPr>
+          <w:rFonts w:ascii="Times New Roman" w:eastAsia="ＭＳ Ｐ明朝" w:hAnsi="Times New Roman" w:cs="Times New Roman"/>
+        </w:rPr>
+        <w:t>月</w:t>
+      </w:r>
+      <w:r>
+        <w:rPr>
+          <w:rFonts w:ascii="Times New Roman" w:eastAsia="ＭＳ Ｐ明朝" w:hAnsi="Times New Roman" w:cs="Times New Roman"/>
+        </w:rPr>
+        <w:t>)</w:t>
+      </w:r>
+    </w:p>
+    <w:p>
+      <w:pPr>
+        <w:pStyle w:val="2"/>
+        <w:numPr>
+          <w:ilvl w:val="0"/>
+          <w:numId w:val="0"/>
+        </w:numPr>
+        <w:rPr>
+          <w:rFonts w:ascii="Times New Roman" w:eastAsia="ＭＳ Ｐ明朝" w:hAnsi="Times New Roman" w:cs="Times New Roman"/>
+        </w:rPr>
+      </w:pPr>
+      <w:r>
+        <w:rPr>
+          <w:rFonts w:ascii="Times New Roman" w:eastAsia="ＭＳ Ｐ明朝" w:hAnsi="Times New Roman" w:cs="Times New Roman"/>
+        </w:rPr>
+        <w:t>12</w:t>
+      </w:r>
+      <w:r>
+        <w:rPr>
+          <w:rFonts w:ascii="Times New Roman" w:eastAsia="ＭＳ Ｐ明朝" w:hAnsi="Times New Roman" w:cs="Times New Roman"/>
+        </w:rPr>
+        <w:t>月</w:t>
+      </w:r>
+      <w:r>
+        <w:rPr>
+          <w:rFonts w:ascii="Times New Roman" w:eastAsia="ＭＳ Ｐ明朝" w:hAnsi="Times New Roman" w:cs="Times New Roman"/>
+        </w:rPr>
+        <w:t>27</w:t>
+      </w:r>
+      <w:r>
+        <w:rPr>
+          <w:rFonts w:ascii="Times New Roman" w:eastAsia="ＭＳ Ｐ明朝" w:hAnsi="Times New Roman" w:cs="Times New Roman"/>
+        </w:rPr>
+        <w:t>日</w:t>
+      </w:r>
+      <w:r>
+        <w:rPr>
+          <w:rFonts w:ascii="Times New Roman" w:eastAsia="ＭＳ Ｐ明朝" w:hAnsi="Times New Roman" w:cs="Times New Roman"/>
+        </w:rPr>
+        <w:t xml:space="preserve"> (</w:t>
+      </w:r>
+      <w:r>
+        <w:rPr>
+          <w:rFonts w:ascii="Times New Roman" w:eastAsia="ＭＳ Ｐ明朝" w:hAnsi="Times New Roman" w:cs="Times New Roman"/>
+        </w:rPr>
+        <w:t>火</w:t>
+      </w:r>
+      <w:r>
+        <w:rPr>
+          <w:rFonts w:ascii="Times New Roman" w:eastAsia="ＭＳ Ｐ明朝" w:hAnsi="Times New Roman" w:cs="Times New Roman"/>
+        </w:rPr>
+        <w:t>)</w:t>
+      </w:r>
+    </w:p>
+    <w:p>
+      <w:pPr>
+        <w:pStyle w:val="2"/>
+        <w:numPr>
+          <w:ilvl w:val="0"/>
+          <w:numId w:val="0"/>
+        </w:numPr>
+        <w:rPr>
+          <w:rFonts w:ascii="Times New Roman" w:eastAsia="ＭＳ Ｐ明朝" w:hAnsi="Times New Roman" w:cs="Times New Roman"/>
+        </w:rPr>
+      </w:pPr>
+      <w:r>
+        <w:rPr>
+          <w:rFonts w:ascii="Times New Roman" w:eastAsia="ＭＳ Ｐ明朝" w:hAnsi="Times New Roman" w:cs="Times New Roman"/>
+        </w:rPr>
+        <w:t>12</w:t>
+      </w:r>
+      <w:r>
+        <w:rPr>
+          <w:rFonts w:ascii="Times New Roman" w:eastAsia="ＭＳ Ｐ明朝" w:hAnsi="Times New Roman" w:cs="Times New Roman"/>
+        </w:rPr>
+        <w:t>月</w:t>
+      </w:r>
+      <w:r>
+        <w:rPr>
+          <w:rFonts w:ascii="Times New Roman" w:eastAsia="ＭＳ Ｐ明朝" w:hAnsi="Times New Roman" w:cs="Times New Roman"/>
+        </w:rPr>
+        <w:t>28</w:t>
+      </w:r>
+      <w:r>
+        <w:rPr>
+          <w:rFonts w:ascii="Times New Roman" w:eastAsia="ＭＳ Ｐ明朝" w:hAnsi="Times New Roman" w:cs="Times New Roman"/>
+        </w:rPr>
+        <w:t>日</w:t>
+      </w:r>
+      <w:r>
+        <w:rPr>
+          <w:rFonts w:ascii="Times New Roman" w:eastAsia="ＭＳ Ｐ明朝" w:hAnsi="Times New Roman" w:cs="Times New Roman"/>
+        </w:rPr>
+        <w:t xml:space="preserve"> (</w:t>
+      </w:r>
+      <w:r>
+        <w:rPr>
+          <w:rFonts w:ascii="Times New Roman" w:eastAsia="ＭＳ Ｐ明朝" w:hAnsi="Times New Roman" w:cs="Times New Roman"/>
+        </w:rPr>
+        <w:t>水</w:t>
+      </w:r>
+      <w:r>
+        <w:rPr>
+          <w:rFonts w:ascii="Times New Roman" w:eastAsia="ＭＳ Ｐ明朝" w:hAnsi="Times New Roman" w:cs="Times New Roman"/>
+        </w:rPr>
+        <w:t>)</w:t>
+      </w:r>
+    </w:p>
+    <w:p>
+      <w:pPr>
+        <w:pStyle w:val="2"/>
+        <w:numPr>
+          <w:ilvl w:val="0"/>
+          <w:numId w:val="0"/>
+        </w:numPr>
+        <w:rPr>
+          <w:rFonts w:ascii="Times New Roman" w:eastAsia="ＭＳ Ｐ明朝" w:hAnsi="Times New Roman" w:cs="Times New Roman"/>
+        </w:rPr>
+      </w:pPr>
+      <w:r>
+        <w:rPr>
+          <w:rFonts w:ascii="Times New Roman" w:eastAsia="ＭＳ Ｐ明朝" w:hAnsi="Times New Roman" w:cs="Times New Roman"/>
+        </w:rPr>
+        <w:t>12</w:t>
+      </w:r>
+      <w:r>
+        <w:rPr>
+          <w:rFonts w:ascii="Times New Roman" w:eastAsia="ＭＳ Ｐ明朝" w:hAnsi="Times New Roman" w:cs="Times New Roman"/>
+        </w:rPr>
+        <w:t>月</w:t>
+      </w:r>
+      <w:r>
+        <w:rPr>
+          <w:rFonts w:ascii="Times New Roman" w:eastAsia="ＭＳ Ｐ明朝" w:hAnsi="Times New Roman" w:cs="Times New Roman"/>
+        </w:rPr>
+        <w:t>29</w:t>
+      </w:r>
+      <w:r>
+        <w:rPr>
+          <w:rFonts w:ascii="Times New Roman" w:eastAsia="ＭＳ Ｐ明朝" w:hAnsi="Times New Roman" w:cs="Times New Roman"/>
+        </w:rPr>
+        <w:t>日</w:t>
+      </w:r>
+      <w:r>
+        <w:rPr>
+          <w:rFonts w:ascii="Times New Roman" w:eastAsia="ＭＳ Ｐ明朝" w:hAnsi="Times New Roman" w:cs="Times New Roman"/>
+        </w:rPr>
+        <w:t xml:space="preserve"> (</w:t>
+      </w:r>
+      <w:r>
+        <w:rPr>
+          <w:rFonts w:ascii="Times New Roman" w:eastAsia="ＭＳ Ｐ明朝" w:hAnsi="Times New Roman" w:cs="Times New Roman"/>
+        </w:rPr>
+        <w:t>木</w:t>
+      </w:r>
+      <w:r>
+        <w:rPr>
+          <w:rFonts w:ascii="Times New Roman" w:eastAsia="ＭＳ Ｐ明朝" w:hAnsi="Times New Roman" w:cs="Times New Roman"/>
+        </w:rPr>
+        <w:t>)</w:t>
+      </w:r>
+    </w:p>
+    <w:p>
+      <w:pPr>
+        <w:pStyle w:val="2"/>
+        <w:numPr>
+          <w:ilvl w:val="0"/>
+          <w:numId w:val="0"/>
+        </w:numPr>
+        <w:rPr>
+          <w:rFonts w:ascii="Times New Roman" w:eastAsia="ＭＳ Ｐ明朝" w:hAnsi="Times New Roman" w:cs="Times New Roman"/>
+        </w:rPr>
+      </w:pPr>
+      <w:r>
+        <w:rPr>
+          <w:rFonts w:ascii="Times New Roman" w:eastAsia="ＭＳ Ｐ明朝" w:hAnsi="Times New Roman" w:cs="Times New Roman"/>
+        </w:rPr>
+        <w:t>12</w:t>
+      </w:r>
+      <w:r>
+        <w:rPr>
+          <w:rFonts w:ascii="Times New Roman" w:eastAsia="ＭＳ Ｐ明朝" w:hAnsi="Times New Roman" w:cs="Times New Roman"/>
+        </w:rPr>
+        <w:t>月</w:t>
+      </w:r>
+      <w:r>
+        <w:rPr>
+          <w:rFonts w:ascii="Times New Roman" w:eastAsia="ＭＳ Ｐ明朝" w:hAnsi="Times New Roman" w:cs="Times New Roman"/>
+        </w:rPr>
+        <w:t>30</w:t>
+      </w:r>
+      <w:r>
+        <w:rPr>
+          <w:rFonts w:ascii="Times New Roman" w:eastAsia="ＭＳ Ｐ明朝" w:hAnsi="Times New Roman" w:cs="Times New Roman"/>
+        </w:rPr>
+        <w:t>日</w:t>
+      </w:r>
+      <w:r>
+        <w:rPr>
+          <w:rFonts w:ascii="Times New Roman" w:eastAsia="ＭＳ Ｐ明朝" w:hAnsi="Times New Roman" w:cs="Times New Roman"/>
+        </w:rPr>
+        <w:t xml:space="preserve"> (</w:t>
+      </w:r>
+      <w:r>
+        <w:rPr>
+          <w:rFonts w:ascii="Times New Roman" w:eastAsia="ＭＳ Ｐ明朝" w:hAnsi="Times New Roman" w:cs="Times New Roman"/>
+        </w:rPr>
+        <w:t>金</w:t>
+      </w:r>
+      <w:r>
+        <w:rPr>
+          <w:rFonts w:ascii="Times New Roman" w:eastAsia="ＭＳ Ｐ明朝" w:hAnsi="Times New Roman" w:cs="Times New Roman"/>
+        </w:rPr>
+        <w:t>)</w:t>
+      </w:r>
+    </w:p>
+    <w:p>
+      <w:pPr>
+        <w:pStyle w:val="2"/>
+        <w:numPr>
+          <w:ilvl w:val="0"/>
+          <w:numId w:val="0"/>
+        </w:numPr>
+        <w:rPr>
+          <w:rFonts w:ascii="Times New Roman" w:eastAsia="ＭＳ Ｐ明朝" w:hAnsi="Times New Roman" w:cs="Times New Roman"/>
+        </w:rPr>
+      </w:pPr>
+      <w:r>
+        <w:rPr>
+          <w:rFonts w:ascii="Times New Roman" w:eastAsia="ＭＳ Ｐ明朝" w:hAnsi="Times New Roman" w:cs="Times New Roman"/>
+        </w:rPr>
+        <w:t>12</w:t>
+      </w:r>
+      <w:r>
+        <w:rPr>
+          <w:rFonts w:ascii="Times New Roman" w:eastAsia="ＭＳ Ｐ明朝" w:hAnsi="Times New Roman" w:cs="Times New Roman"/>
+        </w:rPr>
+        <w:t>月</w:t>
+      </w:r>
+      <w:r>
+        <w:rPr>
+          <w:rFonts w:ascii="Times New Roman" w:eastAsia="ＭＳ Ｐ明朝" w:hAnsi="Times New Roman" w:cs="Times New Roman"/>
+        </w:rPr>
+        <w:t>31</w:t>
+      </w:r>
+      <w:r>
+        <w:rPr>
+          <w:rFonts w:ascii="Times New Roman" w:eastAsia="ＭＳ Ｐ明朝" w:hAnsi="Times New Roman" w:cs="Times New Roman"/>
+        </w:rPr>
+        <w:t>日</w:t>
+      </w:r>
+      <w:r>
+        <w:rPr>
+          <w:rFonts w:ascii="Times New Roman" w:eastAsia="ＭＳ Ｐ明朝" w:hAnsi="Times New Roman" w:cs="Times New Roman"/>
+        </w:rPr>
+        <w:t xml:space="preserve"> (</w:t>
+      </w:r>
+      <w:r>
+        <w:rPr>
+          <w:rFonts w:ascii="Times New Roman" w:eastAsia="ＭＳ Ｐ明朝" w:hAnsi="Times New Roman" w:cs="Times New Roman"/>
+        </w:rPr>
+        <w:t>土</w:t>
+      </w:r>
+      <w:r>
+        <w:rPr>
+          <w:rFonts w:ascii="Times New Roman" w:eastAsia="ＭＳ Ｐ明朝" w:hAnsi="Times New Roman" w:cs="Times New Roman"/>
+        </w:rPr>
+        <w:t>)</w:t>
+      </w:r>
+    </w:p>
+    <w:p>
+      <w:pPr>
+        <w:pStyle w:val="2"/>
+        <w:numPr>
+          <w:ilvl w:val="0"/>
+          <w:numId w:val="0"/>
+        </w:numPr>
+        <w:rPr>
+          <w:rFonts w:ascii="Times New Roman" w:eastAsia="ＭＳ Ｐ明朝" w:hAnsi="Times New Roman" w:cs="Times New Roman"/>
+        </w:rPr>
+      </w:pPr>
+      <w:r>
+        <w:rPr>
+          <w:rFonts w:ascii="Times New Roman" w:eastAsia="ＭＳ Ｐ明朝" w:hAnsi="Times New Roman" w:cs="Times New Roman"/>
+        </w:rPr>
+        <w:t>1</w:t>
+      </w:r>
+      <w:r>
+        <w:rPr>
+          <w:rFonts w:ascii="Times New Roman" w:eastAsia="ＭＳ Ｐ明朝" w:hAnsi="Times New Roman" w:cs="Times New Roman"/>
+        </w:rPr>
+        <w:t>月</w:t>
+      </w:r>
+      <w:r>
+        <w:rPr>
+          <w:rFonts w:ascii="Times New Roman" w:eastAsia="ＭＳ Ｐ明朝" w:hAnsi="Times New Roman" w:cs="Times New Roman"/>
+        </w:rPr>
+        <w:t>1</w:t>
+      </w:r>
+      <w:r>
+        <w:rPr>
+          <w:rFonts w:ascii="Times New Roman" w:eastAsia="ＭＳ Ｐ明朝" w:hAnsi="Times New Roman" w:cs="Times New Roman"/>
+        </w:rPr>
+        <w:t>日</w:t>
+      </w:r>
+      <w:r>
+        <w:rPr>
+          <w:rFonts w:ascii="Times New Roman" w:eastAsia="ＭＳ Ｐ明朝" w:hAnsi="Times New Roman" w:cs="Times New Roman"/>
+        </w:rPr>
+        <w:t xml:space="preserve"> (</w:t>
+      </w:r>
+      <w:r>
+        <w:rPr>
+          <w:rFonts w:ascii="Times New Roman" w:eastAsia="ＭＳ Ｐ明朝" w:hAnsi="Times New Roman" w:cs="Times New Roman"/>
+        </w:rPr>
+        <w:t>日</w:t>
+      </w:r>
+      <w:r>
+        <w:rPr>
+          <w:rFonts w:ascii="Times New Roman" w:eastAsia="ＭＳ Ｐ明朝" w:hAnsi="Times New Roman" w:cs="Times New Roman"/>
+        </w:rPr>
+        <w:t>)</w:t>
+      </w:r>
+    </w:p>
+    <w:p>
+      <w:pPr>
+        <w:pStyle w:val="2"/>
+        <w:numPr>
+          <w:ilvl w:val="0"/>
+          <w:numId w:val="0"/>
+        </w:numPr>
+        <w:rPr>
+          <w:rFonts w:ascii="Times New Roman" w:eastAsia="ＭＳ Ｐ明朝" w:hAnsi="Times New Roman" w:cs="Times New Roman"/>
+        </w:rPr>
+      </w:pPr>
+      <w:r>
+        <w:rPr>
+          <w:rFonts w:ascii="Times New Roman" w:eastAsia="ＭＳ Ｐ明朝" w:hAnsi="Times New Roman" w:cs="Times New Roman"/>
+        </w:rPr>
+        <w:t>1</w:t>
+      </w:r>
+      <w:r>
+        <w:rPr>
+          <w:rFonts w:ascii="Times New Roman" w:eastAsia="ＭＳ Ｐ明朝" w:hAnsi="Times New Roman" w:cs="Times New Roman"/>
+        </w:rPr>
+        <w:t>月</w:t>
+      </w:r>
+      <w:r>
+        <w:rPr>
+          <w:rFonts w:ascii="Times New Roman" w:eastAsia="ＭＳ Ｐ明朝" w:hAnsi="Times New Roman" w:cs="Times New Roman"/>
+        </w:rPr>
+        <w:t>2</w:t>
+      </w:r>
+      <w:r>
+        <w:rPr>
+          <w:rFonts w:ascii="Times New Roman" w:eastAsia="ＭＳ Ｐ明朝" w:hAnsi="Times New Roman" w:cs="Times New Roman"/>
+        </w:rPr>
+        <w:t>日</w:t>
+      </w:r>
+      <w:r>
+        <w:rPr>
+          <w:rFonts w:ascii="Times New Roman" w:eastAsia="ＭＳ Ｐ明朝" w:hAnsi="Times New Roman" w:cs="Times New Roman"/>
+        </w:rPr>
+        <w:t xml:space="preserve"> (</w:t>
+      </w:r>
+      <w:r>
+        <w:rPr>
+          <w:rFonts w:ascii="Times New Roman" w:eastAsia="ＭＳ Ｐ明朝" w:hAnsi="Times New Roman" w:cs="Times New Roman"/>
+        </w:rPr>
+        <w:t>月</w:t>
+      </w:r>
+      <w:r>
+        <w:rPr>
+          <w:rFonts w:ascii="Times New Roman" w:eastAsia="ＭＳ Ｐ明朝" w:hAnsi="Times New Roman" w:cs="Times New Roman"/>
+        </w:rPr>
+        <w:t>)</w:t>
+      </w:r>
+    </w:p>
+    <w:p>
+      <w:pPr>
+        <w:pStyle w:val="2"/>
+        <w:numPr>
+          <w:ilvl w:val="0"/>
+          <w:numId w:val="0"/>
+        </w:numPr>
+        <w:rPr>
+          <w:rFonts w:ascii="Times New Roman" w:eastAsia="ＭＳ Ｐ明朝" w:hAnsi="Times New Roman" w:cs="Times New Roman"/>
+        </w:rPr>
+      </w:pPr>
+      <w:r>
+        <w:rPr>
+          <w:rFonts w:ascii="Times New Roman" w:eastAsia="ＭＳ Ｐ明朝" w:hAnsi="Times New Roman" w:cs="Times New Roman"/>
+        </w:rPr>
+        <w:t>1</w:t>
+      </w:r>
+      <w:r>
+        <w:rPr>
+          <w:rFonts w:ascii="Times New Roman" w:eastAsia="ＭＳ Ｐ明朝" w:hAnsi="Times New Roman" w:cs="Times New Roman"/>
+        </w:rPr>
+        <w:t>月</w:t>
+      </w:r>
+      <w:r>
+        <w:rPr>
+          <w:rFonts w:ascii="Times New Roman" w:eastAsia="ＭＳ Ｐ明朝" w:hAnsi="Times New Roman" w:cs="Times New Roman"/>
+        </w:rPr>
+        <w:t>3</w:t>
+      </w:r>
+      <w:r>
+        <w:rPr>
+          <w:rFonts w:ascii="Times New Roman" w:eastAsia="ＭＳ Ｐ明朝" w:hAnsi="Times New Roman" w:cs="Times New Roman"/>
+        </w:rPr>
+        <w:t>日</w:t>
+      </w:r>
+      <w:r>
+        <w:rPr>
+          <w:rFonts w:ascii="Times New Roman" w:eastAsia="ＭＳ Ｐ明朝" w:hAnsi="Times New Roman" w:cs="Times New Roman"/>
+        </w:rPr>
+        <w:t xml:space="preserve"> (</w:t>
+      </w:r>
+      <w:r>
+        <w:rPr>
+          <w:rFonts w:ascii="Times New Roman" w:eastAsia="ＭＳ Ｐ明朝" w:hAnsi="Times New Roman" w:cs="Times New Roman"/>
+        </w:rPr>
+        <w:t>火</w:t>
+      </w:r>
+      <w:r>
+        <w:rPr>
+          <w:rFonts w:ascii="Times New Roman" w:eastAsia="ＭＳ Ｐ明朝" w:hAnsi="Times New Roman" w:cs="Times New Roman"/>
+        </w:rPr>
+        <w:t>)</w:t>
+      </w:r>
+    </w:p>
+    <w:p>
+      <w:pPr>
+        <w:pStyle w:val="2"/>
+        <w:numPr>
+          <w:ilvl w:val="0"/>
+          <w:numId w:val="0"/>
+        </w:numPr>
+        <w:rPr>
+          <w:rFonts w:ascii="Times New Roman" w:eastAsia="ＭＳ Ｐ明朝" w:hAnsi="Times New Roman" w:cs="Times New Roman"/>
+        </w:rPr>
+      </w:pPr>
+      <w:r>
+        <w:rPr>
+          <w:rFonts w:ascii="Times New Roman" w:eastAsia="ＭＳ Ｐ明朝" w:hAnsi="Times New Roman" w:cs="Times New Roman"/>
+        </w:rPr>
+        <w:t>1</w:t>
+      </w:r>
+      <w:r>
+        <w:rPr>
+          <w:rFonts w:ascii="Times New Roman" w:eastAsia="ＭＳ Ｐ明朝" w:hAnsi="Times New Roman" w:cs="Times New Roman"/>
+        </w:rPr>
+        <w:t>月</w:t>
+      </w:r>
+      <w:r>
+        <w:rPr>
+          <w:rFonts w:ascii="Times New Roman" w:eastAsia="ＭＳ Ｐ明朝" w:hAnsi="Times New Roman" w:cs="Times New Roman"/>
+        </w:rPr>
+        <w:t>4</w:t>
+      </w:r>
+      <w:r>
+        <w:rPr>
+          <w:rFonts w:ascii="Times New Roman" w:eastAsia="ＭＳ Ｐ明朝" w:hAnsi="Times New Roman" w:cs="Times New Roman"/>
+        </w:rPr>
+        <w:t>日</w:t>
+      </w:r>
+      <w:r>
+        <w:rPr>
+          <w:rFonts w:ascii="Times New Roman" w:eastAsia="ＭＳ Ｐ明朝" w:hAnsi="Times New Roman" w:cs="Times New Roman"/>
+        </w:rPr>
+        <w:t xml:space="preserve"> (</w:t>
+      </w:r>
+      <w:r>
+        <w:rPr>
+          <w:rFonts w:ascii="Times New Roman" w:eastAsia="ＭＳ Ｐ明朝" w:hAnsi="Times New Roman" w:cs="Times New Roman"/>
+        </w:rPr>
+        <w:t>水</w:t>
+      </w:r>
+      <w:r>
+        <w:rPr>
+          <w:rFonts w:ascii="Times New Roman" w:eastAsia="ＭＳ Ｐ明朝" w:hAnsi="Times New Roman" w:cs="Times New Roman"/>
+        </w:rPr>
+        <w:t>)</w:t>
+      </w:r>
+    </w:p>
+    <w:p>
+      <w:pPr>
+        <w:pStyle w:val="2"/>
+        <w:numPr>
+          <w:ilvl w:val="0"/>
+          <w:numId w:val="0"/>
+        </w:numPr>
+        <w:rPr>
+          <w:rFonts w:ascii="Times New Roman" w:eastAsia="ＭＳ Ｐ明朝" w:hAnsi="Times New Roman" w:cs="Times New Roman"/>
+        </w:rPr>
+      </w:pPr>
+      <w:r>
+        <w:rPr>
+          <w:rFonts w:ascii="Times New Roman" w:eastAsia="ＭＳ Ｐ明朝" w:hAnsi="Times New Roman" w:cs="Times New Roman"/>
+        </w:rPr>
+        <w:t>1</w:t>
+      </w:r>
+      <w:r>
+        <w:rPr>
+          <w:rFonts w:ascii="Times New Roman" w:eastAsia="ＭＳ Ｐ明朝" w:hAnsi="Times New Roman" w:cs="Times New Roman"/>
+        </w:rPr>
+        <w:t>月</w:t>
+      </w:r>
+      <w:r>
+        <w:rPr>
+          <w:rFonts w:ascii="Times New Roman" w:eastAsia="ＭＳ Ｐ明朝" w:hAnsi="Times New Roman" w:cs="Times New Roman"/>
+        </w:rPr>
+        <w:t>5</w:t>
+      </w:r>
+      <w:r>
+        <w:rPr>
+          <w:rFonts w:ascii="Times New Roman" w:eastAsia="ＭＳ Ｐ明朝" w:hAnsi="Times New Roman" w:cs="Times New Roman"/>
+        </w:rPr>
+        <w:t>日</w:t>
+      </w:r>
+      <w:r>
+        <w:rPr>
+          <w:rFonts w:ascii="Times New Roman" w:eastAsia="ＭＳ Ｐ明朝" w:hAnsi="Times New Roman" w:cs="Times New Roman"/>
+        </w:rPr>
+        <w:t xml:space="preserve"> (</w:t>
+      </w:r>
+      <w:r>
+        <w:rPr>
+          <w:rFonts w:ascii="Times New Roman" w:eastAsia="ＭＳ Ｐ明朝" w:hAnsi="Times New Roman" w:cs="Times New Roman"/>
+        </w:rPr>
+        <w:t>木</w:t>
+      </w:r>
+      <w:r>
+        <w:rPr>
+          <w:rFonts w:ascii="Times New Roman" w:eastAsia="ＭＳ Ｐ明朝" w:hAnsi="Times New Roman" w:cs="Times New Roman"/>
+        </w:rPr>
+        <w:t>)</w:t>
+      </w:r>
+    </w:p>
+    <w:p>
+      <w:pPr>
+        <w:pStyle w:val="2"/>
+        <w:numPr>
+          <w:ilvl w:val="0"/>
+          <w:numId w:val="0"/>
+        </w:numPr>
+        <w:rPr>
+          <w:rFonts w:ascii="Times New Roman" w:eastAsia="ＭＳ Ｐ明朝" w:hAnsi="Times New Roman" w:cs="Times New Roman"/>
+        </w:rPr>
+      </w:pPr>
+      <w:r>
+        <w:rPr>
+          <w:rFonts w:ascii="Times New Roman" w:eastAsia="ＭＳ Ｐ明朝" w:hAnsi="Times New Roman" w:cs="Times New Roman"/>
+        </w:rPr>
+        <w:t>1</w:t>
+      </w:r>
+      <w:r>
+        <w:rPr>
+          <w:rFonts w:ascii="Times New Roman" w:eastAsia="ＭＳ Ｐ明朝" w:hAnsi="Times New Roman" w:cs="Times New Roman"/>
+        </w:rPr>
+        <w:t>月</w:t>
+      </w:r>
+      <w:r>
+        <w:rPr>
+          <w:rFonts w:ascii="Times New Roman" w:eastAsia="ＭＳ Ｐ明朝" w:hAnsi="Times New Roman" w:cs="Times New Roman"/>
+        </w:rPr>
+        <w:t>6</w:t>
+      </w:r>
+      <w:r>
+        <w:rPr>
+          <w:rFonts w:ascii="Times New Roman" w:eastAsia="ＭＳ Ｐ明朝" w:hAnsi="Times New Roman" w:cs="Times New Roman"/>
+        </w:rPr>
+        <w:t>日</w:t>
+      </w:r>
+      <w:r>
+        <w:rPr>
+          <w:rFonts w:ascii="Times New Roman" w:eastAsia="ＭＳ Ｐ明朝" w:hAnsi="Times New Roman" w:cs="Times New Roman"/>
+        </w:rPr>
+        <w:t xml:space="preserve"> (</w:t>
+      </w:r>
+      <w:r>
+        <w:rPr>
+          <w:rFonts w:ascii="Times New Roman" w:eastAsia="ＭＳ Ｐ明朝" w:hAnsi="Times New Roman" w:cs="Times New Roman"/>
+        </w:rPr>
+        <w:t>金</w:t>
+      </w:r>
+      <w:r>
+        <w:rPr>
+          <w:rFonts w:ascii="Times New Roman" w:eastAsia="ＭＳ Ｐ明朝" w:hAnsi="Times New Roman" w:cs="Times New Roman"/>
+        </w:rPr>
+        <w:t>)</w:t>
+      </w:r>
+    </w:p>
+    <w:p>
+      <w:pPr>
+        <w:pStyle w:val="2"/>
+        <w:numPr>
+          <w:ilvl w:val="0"/>
+          <w:numId w:val="0"/>
+        </w:numPr>
+        <w:rPr>
+          <w:rFonts w:ascii="Times New Roman" w:eastAsia="ＭＳ Ｐ明朝" w:hAnsi="Times New Roman" w:cs="Times New Roman"/>
+        </w:rPr>
+      </w:pPr>
+      <w:r>
+        <w:rPr>
+          <w:rFonts w:ascii="Times New Roman" w:eastAsia="ＭＳ Ｐ明朝" w:hAnsi="Times New Roman" w:cs="Times New Roman"/>
+        </w:rPr>
+        <w:t>1</w:t>
+      </w:r>
+      <w:r>
+        <w:rPr>
+          <w:rFonts w:ascii="Times New Roman" w:eastAsia="ＭＳ Ｐ明朝" w:hAnsi="Times New Roman" w:cs="Times New Roman"/>
+        </w:rPr>
+        <w:t>月</w:t>
+      </w:r>
+      <w:r>
+        <w:rPr>
+          <w:rFonts w:ascii="Times New Roman" w:eastAsia="ＭＳ Ｐ明朝" w:hAnsi="Times New Roman" w:cs="Times New Roman"/>
+        </w:rPr>
+        <w:t>7</w:t>
+      </w:r>
+      <w:r>
+        <w:rPr>
+          <w:rFonts w:ascii="Times New Roman" w:eastAsia="ＭＳ Ｐ明朝" w:hAnsi="Times New Roman" w:cs="Times New Roman"/>
+        </w:rPr>
+        <w:t>日</w:t>
+      </w:r>
+      <w:r>
+        <w:rPr>
+          <w:rFonts w:ascii="Times New Roman" w:eastAsia="ＭＳ Ｐ明朝" w:hAnsi="Times New Roman" w:cs="Times New Roman"/>
+        </w:rPr>
+        <w:t xml:space="preserve"> (</w:t>
+      </w:r>
+      <w:r>
+        <w:rPr>
+          <w:rFonts w:ascii="Times New Roman" w:eastAsia="ＭＳ Ｐ明朝" w:hAnsi="Times New Roman" w:cs="Times New Roman"/>
+        </w:rPr>
+        <w:t>土</w:t>
+      </w:r>
+      <w:r>
+        <w:rPr>
+          <w:rFonts w:ascii="Times New Roman" w:eastAsia="ＭＳ Ｐ明朝" w:hAnsi="Times New Roman" w:cs="Times New Roman"/>
+        </w:rPr>
+        <w:t>)</w:t>
+      </w:r>
+    </w:p>
+    <w:p>
+      <w:pPr>
+        <w:pStyle w:val="2"/>
+        <w:numPr>
+          <w:ilvl w:val="0"/>
+          <w:numId w:val="0"/>
+        </w:numPr>
+        <w:rPr>
+          <w:rFonts w:ascii="Times New Roman" w:eastAsia="ＭＳ Ｐ明朝" w:hAnsi="Times New Roman" w:cs="Times New Roman"/>
+        </w:rPr>
+      </w:pPr>
+      <w:r>
+        <w:rPr>
+          <w:rFonts w:ascii="Times New Roman" w:eastAsia="ＭＳ Ｐ明朝" w:hAnsi="Times New Roman" w:cs="Times New Roman"/>
+        </w:rPr>
+        <w:t>1</w:t>
+      </w:r>
+      <w:r>
+        <w:rPr>
+          <w:rFonts w:ascii="Times New Roman" w:eastAsia="ＭＳ Ｐ明朝" w:hAnsi="Times New Roman" w:cs="Times New Roman"/>
+        </w:rPr>
+        <w:t>月</w:t>
+      </w:r>
+      <w:r>
+        <w:rPr>
+          <w:rFonts w:ascii="Times New Roman" w:eastAsia="ＭＳ Ｐ明朝" w:hAnsi="Times New Roman" w:cs="Times New Roman"/>
+        </w:rPr>
+        <w:t>8</w:t>
+      </w:r>
+      <w:r>
+        <w:rPr>
+          <w:rFonts w:ascii="Times New Roman" w:eastAsia="ＭＳ Ｐ明朝" w:hAnsi="Times New Roman" w:cs="Times New Roman"/>
+        </w:rPr>
+        <w:t>日</w:t>
+      </w:r>
+      <w:r>
+        <w:rPr>
+          <w:rFonts w:ascii="Times New Roman" w:eastAsia="ＭＳ Ｐ明朝" w:hAnsi="Times New Roman" w:cs="Times New Roman"/>
+        </w:rPr>
+        <w:t xml:space="preserve"> (</w:t>
+      </w:r>
+      <w:r>
+        <w:rPr>
+          <w:rFonts w:ascii="Times New Roman" w:eastAsia="ＭＳ Ｐ明朝" w:hAnsi="Times New Roman" w:cs="Times New Roman"/>
+        </w:rPr>
+        <w:t>日</w:t>
+      </w:r>
+      <w:r>
+        <w:rPr>
+          <w:rFonts w:ascii="Times New Roman" w:eastAsia="ＭＳ Ｐ明朝" w:hAnsi="Times New Roman" w:cs="Times New Roman"/>
+        </w:rPr>
+        <w:t>)</w:t>
+      </w:r>
+    </w:p>
+    <w:p>
+      <w:pPr>
+        <w:pStyle w:val="2"/>
+        <w:numPr>
+          <w:ilvl w:val="0"/>
+          <w:numId w:val="0"/>
+        </w:numPr>
+        <w:rPr>
+          <w:rFonts w:ascii="Times New Roman" w:eastAsia="ＭＳ Ｐ明朝" w:hAnsi="Times New Roman" w:cs="Times New Roman"/>
+        </w:rPr>
+      </w:pPr>
+      <w:r>
+        <w:rPr>
+          <w:rFonts w:ascii="Times New Roman" w:eastAsia="ＭＳ Ｐ明朝" w:hAnsi="Times New Roman" w:cs="Times New Roman"/>
+        </w:rPr>
+        <w:t>1</w:t>
+      </w:r>
+      <w:r>
+        <w:rPr>
+          <w:rFonts w:ascii="Times New Roman" w:eastAsia="ＭＳ Ｐ明朝" w:hAnsi="Times New Roman" w:cs="Times New Roman"/>
+        </w:rPr>
+        <w:t>月</w:t>
+      </w:r>
+      <w:r>
+        <w:rPr>
+          <w:rFonts w:ascii="Times New Roman" w:eastAsia="ＭＳ Ｐ明朝" w:hAnsi="Times New Roman" w:cs="Times New Roman"/>
+        </w:rPr>
+        <w:t>9</w:t>
+      </w:r>
+      <w:r>
+        <w:rPr>
+          <w:rFonts w:ascii="Times New Roman" w:eastAsia="ＭＳ Ｐ明朝" w:hAnsi="Times New Roman" w:cs="Times New Roman"/>
+        </w:rPr>
+        <w:t>日</w:t>
+      </w:r>
+      <w:r>
+        <w:rPr>
+          <w:rFonts w:ascii="Times New Roman" w:eastAsia="ＭＳ Ｐ明朝" w:hAnsi="Times New Roman" w:cs="Times New Roman"/>
+        </w:rPr>
+        <w:t xml:space="preserve"> (</w:t>
+      </w:r>
+      <w:r>
+        <w:rPr>
+          <w:rFonts w:ascii="Times New Roman" w:eastAsia="ＭＳ Ｐ明朝" w:hAnsi="Times New Roman" w:cs="Times New Roman"/>
+        </w:rPr>
+        <w:t>月</w:t>
+      </w:r>
+      <w:r>
+        <w:rPr>
+          <w:rFonts w:ascii="Times New Roman" w:eastAsia="ＭＳ Ｐ明朝" w:hAnsi="Times New Roman" w:cs="Times New Roman"/>
+        </w:rPr>
+        <w:t>)</w:t>
+      </w:r>
+    </w:p>
+    <w:p>
+      <w:pPr>
+        <w:pStyle w:val="2"/>
+        <w:numPr>
+          <w:ilvl w:val="0"/>
+          <w:numId w:val="0"/>
+        </w:numPr>
+        <w:rPr>
+          <w:rFonts w:ascii="Times New Roman" w:eastAsia="ＭＳ Ｐ明朝" w:hAnsi="Times New Roman" w:cs="Times New Roman"/>
+        </w:rPr>
+      </w:pPr>
+      <w:r>
+        <w:rPr>
+          <w:rFonts w:ascii="Times New Roman" w:eastAsia="ＭＳ Ｐ明朝" w:hAnsi="Times New Roman" w:cs="Times New Roman"/>
+        </w:rPr>
+        <w:t>1</w:t>
+      </w:r>
+      <w:r>
+        <w:rPr>
+          <w:rFonts w:ascii="Times New Roman" w:eastAsia="ＭＳ Ｐ明朝" w:hAnsi="Times New Roman" w:cs="Times New Roman"/>
+        </w:rPr>
+        <w:t>月</w:t>
+      </w:r>
+      <w:r>
+        <w:rPr>
+          <w:rFonts w:ascii="Times New Roman" w:eastAsia="ＭＳ Ｐ明朝" w:hAnsi="Times New Roman" w:cs="Times New Roman"/>
+        </w:rPr>
+        <w:t>10</w:t>
+      </w:r>
+      <w:r>
+        <w:rPr>
+          <w:rFonts w:ascii="Times New Roman" w:eastAsia="ＭＳ Ｐ明朝" w:hAnsi="Times New Roman" w:cs="Times New Roman"/>
+        </w:rPr>
+        <w:t>日</w:t>
+      </w:r>
+      <w:r>
+        <w:rPr>
+          <w:rFonts w:ascii="Times New Roman" w:eastAsia="ＭＳ Ｐ明朝" w:hAnsi="Times New Roman" w:cs="Times New Roman"/>
+        </w:rPr>
+        <w:t xml:space="preserve"> (</w:t>
+      </w:r>
+      <w:r>
+        <w:rPr>
+          <w:rFonts w:ascii="Times New Roman" w:eastAsia="ＭＳ Ｐ明朝" w:hAnsi="Times New Roman" w:cs="Times New Roman"/>
+        </w:rPr>
+        <w:t>火</w:t>
+      </w:r>
+      <w:r>
+        <w:rPr>
+          <w:rFonts w:ascii="Times New Roman" w:eastAsia="ＭＳ Ｐ明朝" w:hAnsi="Times New Roman" w:cs="Times New Roman"/>
+        </w:rPr>
+        <w:t>)</w:t>
+      </w:r>
+    </w:p>
+    <w:p>
+      <w:pPr>
+        <w:pStyle w:val="2"/>
+        <w:numPr>
+          <w:ilvl w:val="0"/>
+          <w:numId w:val="0"/>
+        </w:numPr>
+        <w:rPr>
+          <w:rFonts w:ascii="Times New Roman" w:eastAsia="ＭＳ Ｐ明朝" w:hAnsi="Times New Roman" w:cs="Times New Roman"/>
+        </w:rPr>
+      </w:pPr>
+      <w:r>
+        <w:rPr>
+          <w:rFonts w:ascii="Times New Roman" w:eastAsia="ＭＳ Ｐ明朝" w:hAnsi="Times New Roman" w:cs="Times New Roman"/>
+        </w:rPr>
+        <w:t>1</w:t>
+      </w:r>
+      <w:r>
+        <w:rPr>
+          <w:rFonts w:ascii="Times New Roman" w:eastAsia="ＭＳ Ｐ明朝" w:hAnsi="Times New Roman" w:cs="Times New Roman"/>
+        </w:rPr>
+        <w:t>月</w:t>
+      </w:r>
+      <w:r>
+        <w:rPr>
+          <w:rFonts w:ascii="Times New Roman" w:eastAsia="ＭＳ Ｐ明朝" w:hAnsi="Times New Roman" w:cs="Times New Roman"/>
+        </w:rPr>
+        <w:t>11</w:t>
+      </w:r>
+      <w:r>
+        <w:rPr>
+          <w:rFonts w:ascii="Times New Roman" w:eastAsia="ＭＳ Ｐ明朝" w:hAnsi="Times New Roman" w:cs="Times New Roman"/>
+        </w:rPr>
+        <w:t>日</w:t>
+      </w:r>
+      <w:r>
+        <w:rPr>
+          <w:rFonts w:ascii="Times New Roman" w:eastAsia="ＭＳ Ｐ明朝" w:hAnsi="Times New Roman" w:cs="Times New Roman"/>
+        </w:rPr>
+        <w:t xml:space="preserve"> (</w:t>
+      </w:r>
+      <w:r>
+        <w:rPr>
+          <w:rFonts w:ascii="Times New Roman" w:eastAsia="ＭＳ Ｐ明朝" w:hAnsi="Times New Roman" w:cs="Times New Roman"/>
+        </w:rPr>
+        <w:t>水</w:t>
+      </w:r>
+      <w:r>
+        <w:rPr>
+          <w:rFonts w:ascii="Times New Roman" w:eastAsia="ＭＳ Ｐ明朝" w:hAnsi="Times New Roman" w:cs="Times New Roman"/>
+        </w:rPr>
+        <w:t>)</w:t>
+      </w:r>
+    </w:p>
+    <w:p>
+      <w:pPr>
+        <w:pStyle w:val="2"/>
+        <w:numPr>
+          <w:ilvl w:val="0"/>
+          <w:numId w:val="0"/>
+        </w:numPr>
+        <w:rPr>
+          <w:rFonts w:ascii="Times New Roman" w:eastAsia="ＭＳ Ｐ明朝" w:hAnsi="Times New Roman" w:cs="Times New Roman"/>
+        </w:rPr>
+      </w:pPr>
+      <w:r>
+        <w:rPr>
+          <w:rFonts w:ascii="Times New Roman" w:eastAsia="ＭＳ Ｐ明朝" w:hAnsi="Times New Roman" w:cs="Times New Roman"/>
+        </w:rPr>
+        <w:t>1</w:t>
+      </w:r>
+      <w:r>
+        <w:rPr>
+          <w:rFonts w:ascii="Times New Roman" w:eastAsia="ＭＳ Ｐ明朝" w:hAnsi="Times New Roman" w:cs="Times New Roman"/>
+        </w:rPr>
+        <w:t>月</w:t>
+      </w:r>
+      <w:r>
+        <w:rPr>
+          <w:rFonts w:ascii="Times New Roman" w:eastAsia="ＭＳ Ｐ明朝" w:hAnsi="Times New Roman" w:cs="Times New Roman"/>
+        </w:rPr>
+        <w:t>12</w:t>
+      </w:r>
+      <w:r>
+        <w:rPr>
+          <w:rFonts w:ascii="Times New Roman" w:eastAsia="ＭＳ Ｐ明朝" w:hAnsi="Times New Roman" w:cs="Times New Roman"/>
+        </w:rPr>
+        <w:t>日</w:t>
+      </w:r>
+      <w:r>
+        <w:rPr>
+          <w:rFonts w:ascii="Times New Roman" w:eastAsia="ＭＳ Ｐ明朝" w:hAnsi="Times New Roman" w:cs="Times New Roman"/>
+        </w:rPr>
+        <w:t xml:space="preserve"> (</w:t>
+      </w:r>
+      <w:r>
+        <w:rPr>
+          <w:rFonts w:ascii="Times New Roman" w:eastAsia="ＭＳ Ｐ明朝" w:hAnsi="Times New Roman" w:cs="Times New Roman"/>
+        </w:rPr>
+        <w:t>木</w:t>
+      </w:r>
+      <w:r>
+        <w:rPr>
+          <w:rFonts w:ascii="Times New Roman" w:eastAsia="ＭＳ Ｐ明朝" w:hAnsi="Times New Roman" w:cs="Times New Roman"/>
+        </w:rPr>
+        <w:t>)</w:t>
+      </w:r>
+    </w:p>
+    <w:p>
+      <w:pPr>
+        <w:pStyle w:val="2"/>
+        <w:numPr>
+          <w:ilvl w:val="0"/>
+          <w:numId w:val="0"/>
+        </w:numPr>
+        <w:rPr>
+          <w:rFonts w:ascii="Times New Roman" w:eastAsia="ＭＳ Ｐ明朝" w:hAnsi="Times New Roman" w:cs="Times New Roman"/>
+        </w:rPr>
+      </w:pPr>
+      <w:r>
+        <w:rPr>
+          <w:rFonts w:ascii="Times New Roman" w:eastAsia="ＭＳ Ｐ明朝" w:hAnsi="Times New Roman" w:cs="Times New Roman"/>
+        </w:rPr>
+        <w:t>1</w:t>
+      </w:r>
+      <w:r>
+        <w:rPr>
+          <w:rFonts w:ascii="Times New Roman" w:eastAsia="ＭＳ Ｐ明朝" w:hAnsi="Times New Roman" w:cs="Times New Roman"/>
+        </w:rPr>
+        <w:t>月</w:t>
+      </w:r>
+      <w:r>
+        <w:rPr>
+          <w:rFonts w:ascii="Times New Roman" w:eastAsia="ＭＳ Ｐ明朝" w:hAnsi="Times New Roman" w:cs="Times New Roman"/>
+        </w:rPr>
+        <w:t>13</w:t>
+      </w:r>
+      <w:r>
+        <w:rPr>
+          <w:rFonts w:ascii="Times New Roman" w:eastAsia="ＭＳ Ｐ明朝" w:hAnsi="Times New Roman" w:cs="Times New Roman"/>
+        </w:rPr>
+        <w:t>日</w:t>
+      </w:r>
+      <w:r>
+        <w:rPr>
+          <w:rFonts w:ascii="Times New Roman" w:eastAsia="ＭＳ Ｐ明朝" w:hAnsi="Times New Roman" w:cs="Times New Roman"/>
+        </w:rPr>
+        <w:t xml:space="preserve"> (</w:t>
+      </w:r>
+      <w:r>
+        <w:rPr>
+          <w:rFonts w:ascii="Times New Roman" w:eastAsia="ＭＳ Ｐ明朝" w:hAnsi="Times New Roman" w:cs="Times New Roman"/>
+        </w:rPr>
+        <w:t>金</w:t>
+      </w:r>
+      <w:r>
+        <w:rPr>
+          <w:rFonts w:ascii="Times New Roman" w:eastAsia="ＭＳ Ｐ明朝" w:hAnsi="Times New Roman" w:cs="Times New Roman"/>
+        </w:rPr>
+        <w:t>)</w:t>
+      </w:r>
+    </w:p>
+    <w:p>
+      <w:pPr>
+        <w:pStyle w:val="2"/>
+        <w:numPr>
+          <w:ilvl w:val="0"/>
+          <w:numId w:val="0"/>
+        </w:numPr>
+        <w:rPr>
+          <w:rFonts w:ascii="Times New Roman" w:eastAsia="ＭＳ Ｐ明朝" w:hAnsi="Times New Roman" w:cs="Times New Roman"/>
+        </w:rPr>
+      </w:pPr>
+      <w:r>
+        <w:rPr>
+          <w:rFonts w:ascii="Times New Roman" w:eastAsia="ＭＳ Ｐ明朝" w:hAnsi="Times New Roman" w:cs="Times New Roman"/>
+        </w:rPr>
+        <w:t>1</w:t>
+      </w:r>
+      <w:r>
+        <w:rPr>
+          <w:rFonts w:ascii="Times New Roman" w:eastAsia="ＭＳ Ｐ明朝" w:hAnsi="Times New Roman" w:cs="Times New Roman"/>
+        </w:rPr>
+        <w:t>月</w:t>
+      </w:r>
+      <w:r>
+        <w:rPr>
+          <w:rFonts w:ascii="Times New Roman" w:eastAsia="ＭＳ Ｐ明朝" w:hAnsi="Times New Roman" w:cs="Times New Roman"/>
+        </w:rPr>
+        <w:t>14</w:t>
+      </w:r>
+      <w:r>
+        <w:rPr>
+          <w:rFonts w:ascii="Times New Roman" w:eastAsia="ＭＳ Ｐ明朝" w:hAnsi="Times New Roman" w:cs="Times New Roman"/>
+        </w:rPr>
+        <w:t>日</w:t>
+      </w:r>
+      <w:r>
+        <w:rPr>
+          <w:rFonts w:ascii="Times New Roman" w:eastAsia="ＭＳ Ｐ明朝" w:hAnsi="Times New Roman" w:cs="Times New Roman"/>
+        </w:rPr>
+        <w:t xml:space="preserve"> (</w:t>
+      </w:r>
+      <w:r>
+        <w:rPr>
+          <w:rFonts w:ascii="Times New Roman" w:eastAsia="ＭＳ Ｐ明朝" w:hAnsi="Times New Roman" w:cs="Times New Roman"/>
+        </w:rPr>
+        <w:t>土</w:t>
+      </w:r>
+      <w:r>
+        <w:rPr>
+          <w:rFonts w:ascii="Times New Roman" w:eastAsia="ＭＳ Ｐ明朝" w:hAnsi="Times New Roman" w:cs="Times New Roman"/>
+        </w:rPr>
+        <w:t>)</w:t>
+      </w:r>
+    </w:p>
+    <w:p>
+      <w:pPr>
+        <w:pStyle w:val="2"/>
+        <w:numPr>
+          <w:ilvl w:val="0"/>
+          <w:numId w:val="0"/>
+        </w:numPr>
+        <w:rPr>
+          <w:rFonts w:ascii="Times New Roman" w:eastAsia="ＭＳ Ｐ明朝" w:hAnsi="Times New Roman" w:cs="Times New Roman"/>
+        </w:rPr>
+      </w:pPr>
+      <w:r>
+        <w:rPr>
+          <w:rFonts w:ascii="Times New Roman" w:eastAsia="ＭＳ Ｐ明朝" w:hAnsi="Times New Roman" w:cs="Times New Roman"/>
+        </w:rPr>
+        <w:t>1</w:t>
+      </w:r>
+      <w:r>
+        <w:rPr>
+          <w:rFonts w:ascii="Times New Roman" w:eastAsia="ＭＳ Ｐ明朝" w:hAnsi="Times New Roman" w:cs="Times New Roman"/>
+        </w:rPr>
+        <w:t>月</w:t>
+      </w:r>
+      <w:r>
+        <w:rPr>
+          <w:rFonts w:ascii="Times New Roman" w:eastAsia="ＭＳ Ｐ明朝" w:hAnsi="Times New Roman" w:cs="Times New Roman"/>
+        </w:rPr>
+        <w:t>15</w:t>
+      </w:r>
+      <w:r>
+        <w:rPr>
+          <w:rFonts w:ascii="Times New Roman" w:eastAsia="ＭＳ Ｐ明朝" w:hAnsi="Times New Roman" w:cs="Times New Roman"/>
+        </w:rPr>
+        <w:t>日</w:t>
+      </w:r>
+      <w:r>
+        <w:rPr>
+          <w:rFonts w:ascii="Times New Roman" w:eastAsia="ＭＳ Ｐ明朝" w:hAnsi="Times New Roman" w:cs="Times New Roman"/>
+        </w:rPr>
+        <w:t xml:space="preserve"> (</w:t>
+      </w:r>
+      <w:r>
+        <w:rPr>
+          <w:rFonts w:ascii="Times New Roman" w:eastAsia="ＭＳ Ｐ明朝" w:hAnsi="Times New Roman" w:cs="Times New Roman"/>
+        </w:rPr>
+        <w:t>日</w:t>
+      </w:r>
+      <w:r>
+        <w:rPr>
+          <w:rFonts w:ascii="Times New Roman" w:eastAsia="ＭＳ Ｐ明朝" w:hAnsi="Times New Roman" w:cs="Times New Roman"/>
+        </w:rPr>
+        <w:t>)</w:t>
+      </w:r>
+    </w:p>
+    <w:p>
+      <w:pPr>
+        <w:pStyle w:val="2"/>
+        <w:numPr>
+          <w:ilvl w:val="0"/>
+          <w:numId w:val="0"/>
+        </w:numPr>
+        <w:rPr>
+          <w:rFonts w:ascii="Times New Roman" w:eastAsia="ＭＳ Ｐ明朝" w:hAnsi="Times New Roman" w:cs="Times New Roman"/>
+        </w:rPr>
+      </w:pPr>
+      <w:r>
+        <w:rPr>
+          <w:rFonts w:ascii="Times New Roman" w:eastAsia="ＭＳ Ｐ明朝" w:hAnsi="Times New Roman" w:cs="Times New Roman"/>
+        </w:rPr>
+        <w:t>1</w:t>
+      </w:r>
+      <w:r>
+        <w:rPr>
+          <w:rFonts w:ascii="Times New Roman" w:eastAsia="ＭＳ Ｐ明朝" w:hAnsi="Times New Roman" w:cs="Times New Roman"/>
+        </w:rPr>
+        <w:t>月</w:t>
+      </w:r>
+      <w:r>
+        <w:rPr>
+          <w:rFonts w:ascii="Times New Roman" w:eastAsia="ＭＳ Ｐ明朝" w:hAnsi="Times New Roman" w:cs="Times New Roman"/>
+        </w:rPr>
+        <w:t>16</w:t>
+      </w:r>
+      <w:r>
+        <w:rPr>
+          <w:rFonts w:ascii="Times New Roman" w:eastAsia="ＭＳ Ｐ明朝" w:hAnsi="Times New Roman" w:cs="Times New Roman"/>
+        </w:rPr>
+        <w:t>日</w:t>
+      </w:r>
+      <w:r>
+        <w:rPr>
+          <w:rFonts w:ascii="Times New Roman" w:eastAsia="ＭＳ Ｐ明朝" w:hAnsi="Times New Roman" w:cs="Times New Roman"/>
+        </w:rPr>
+        <w:t xml:space="preserve"> (</w:t>
+      </w:r>
+      <w:r>
+        <w:rPr>
+          <w:rFonts w:ascii="Times New Roman" w:eastAsia="ＭＳ Ｐ明朝" w:hAnsi="Times New Roman" w:cs="Times New Roman"/>
+        </w:rPr>
+        <w:t>月</w:t>
+      </w:r>
+      <w:r>
+        <w:rPr>
+          <w:rFonts w:ascii="Times New Roman" w:eastAsia="ＭＳ Ｐ明朝" w:hAnsi="Times New Roman" w:cs="Times New Roman"/>
+        </w:rPr>
+        <w:t>)</w:t>
+      </w:r>
+    </w:p>
+    <w:p>
+      <w:pPr>
+        <w:pStyle w:val="2"/>
+        <w:numPr>
+          <w:ilvl w:val="0"/>
+          <w:numId w:val="0"/>
+        </w:numPr>
+        <w:rPr>
+          <w:rFonts w:ascii="Times New Roman" w:eastAsia="ＭＳ Ｐ明朝" w:hAnsi="Times New Roman" w:cs="Times New Roman"/>
+        </w:rPr>
+      </w:pPr>
+      <w:r>
+        <w:rPr>
+          <w:rFonts w:ascii="Times New Roman" w:eastAsia="ＭＳ Ｐ明朝" w:hAnsi="Times New Roman" w:cs="Times New Roman"/>
+        </w:rPr>
+        <w:t>1</w:t>
+      </w:r>
+      <w:r>
+        <w:rPr>
+          <w:rFonts w:ascii="Times New Roman" w:eastAsia="ＭＳ Ｐ明朝" w:hAnsi="Times New Roman" w:cs="Times New Roman"/>
+        </w:rPr>
+        <w:t>月</w:t>
+      </w:r>
+      <w:r>
+        <w:rPr>
+          <w:rFonts w:ascii="Times New Roman" w:eastAsia="ＭＳ Ｐ明朝" w:hAnsi="Times New Roman" w:cs="Times New Roman"/>
+        </w:rPr>
+        <w:t>17</w:t>
+      </w:r>
+      <w:r>
+        <w:rPr>
+          <w:rFonts w:ascii="Times New Roman" w:eastAsia="ＭＳ Ｐ明朝" w:hAnsi="Times New Roman" w:cs="Times New Roman"/>
+        </w:rPr>
+        <w:t>日</w:t>
+      </w:r>
+      <w:r>
+        <w:rPr>
+          <w:rFonts w:ascii="Times New Roman" w:eastAsia="ＭＳ Ｐ明朝" w:hAnsi="Times New Roman" w:cs="Times New Roman"/>
+        </w:rPr>
+        <w:t xml:space="preserve"> (</w:t>
+      </w:r>
+      <w:r>
+        <w:rPr>
+          <w:rFonts w:ascii="Times New Roman" w:eastAsia="ＭＳ Ｐ明朝" w:hAnsi="Times New Roman" w:cs="Times New Roman"/>
+        </w:rPr>
+        <w:t>火</w:t>
+      </w:r>
+      <w:r>
+        <w:rPr>
+          <w:rFonts w:ascii="Times New Roman" w:eastAsia="ＭＳ Ｐ明朝" w:hAnsi="Times New Roman" w:cs="Times New Roman"/>
+        </w:rPr>
+        <w:t>)</w:t>
+      </w:r>
+    </w:p>
+    <w:p>
+      <w:pPr>
+        <w:pStyle w:val="2"/>
+        <w:numPr>
+          <w:ilvl w:val="0"/>
+          <w:numId w:val="0"/>
+        </w:numPr>
+        <w:rPr>
+          <w:rFonts w:ascii="Times New Roman" w:eastAsia="ＭＳ Ｐ明朝" w:hAnsi="Times New Roman" w:cs="Times New Roman"/>
+        </w:rPr>
+      </w:pPr>
+      <w:r>
+        <w:rPr>
+          <w:rFonts w:ascii="Times New Roman" w:eastAsia="ＭＳ Ｐ明朝" w:hAnsi="Times New Roman" w:cs="Times New Roman"/>
+        </w:rPr>
+        <w:t>1</w:t>
+      </w:r>
+      <w:r>
+        <w:rPr>
+          <w:rFonts w:ascii="Times New Roman" w:eastAsia="ＭＳ Ｐ明朝" w:hAnsi="Times New Roman" w:cs="Times New Roman"/>
+        </w:rPr>
+        <w:t>月</w:t>
+      </w:r>
+      <w:r>
+        <w:rPr>
+          <w:rFonts w:ascii="Times New Roman" w:eastAsia="ＭＳ Ｐ明朝" w:hAnsi="Times New Roman" w:cs="Times New Roman"/>
+        </w:rPr>
+        <w:t>18</w:t>
+      </w:r>
+      <w:r>
+        <w:rPr>
+          <w:rFonts w:ascii="Times New Roman" w:eastAsia="ＭＳ Ｐ明朝" w:hAnsi="Times New Roman" w:cs="Times New Roman"/>
+        </w:rPr>
+        <w:t>日</w:t>
+      </w:r>
+      <w:r>
+        <w:rPr>
+          <w:rFonts w:ascii="Times New Roman" w:eastAsia="ＭＳ Ｐ明朝" w:hAnsi="Times New Roman" w:cs="Times New Roman"/>
+        </w:rPr>
+        <w:t xml:space="preserve"> (</w:t>
+      </w:r>
+      <w:r>
+        <w:rPr>
+          <w:rFonts w:ascii="Times New Roman" w:eastAsia="ＭＳ Ｐ明朝" w:hAnsi="Times New Roman" w:cs="Times New Roman"/>
+        </w:rPr>
+        <w:t>水</w:t>
+      </w:r>
+      <w:r>
+        <w:rPr>
+          <w:rFonts w:ascii="Times New Roman" w:eastAsia="ＭＳ Ｐ明朝" w:hAnsi="Times New Roman" w:cs="Times New Roman"/>
+        </w:rPr>
+        <w:t>)</w:t>
+      </w:r>
+    </w:p>
+    <w:p>
+      <w:pPr>
+        <w:pStyle w:val="2"/>
+        <w:numPr>
+          <w:ilvl w:val="0"/>
+          <w:numId w:val="0"/>
+        </w:numPr>
+        <w:rPr>
+          <w:rFonts w:ascii="Times New Roman" w:eastAsia="ＭＳ Ｐ明朝" w:hAnsi="Times New Roman" w:cs="Times New Roman"/>
+        </w:rPr>
+      </w:pPr>
+      <w:r>
+        <w:rPr>
+          <w:rFonts w:ascii="Times New Roman" w:eastAsia="ＭＳ Ｐ明朝" w:hAnsi="Times New Roman" w:cs="Times New Roman"/>
+        </w:rPr>
+        <w:t>1</w:t>
+      </w:r>
+      <w:r>
+        <w:rPr>
+          <w:rFonts w:ascii="Times New Roman" w:eastAsia="ＭＳ Ｐ明朝" w:hAnsi="Times New Roman" w:cs="Times New Roman"/>
+        </w:rPr>
+        <w:t>月</w:t>
+      </w:r>
+      <w:r>
+        <w:rPr>
+          <w:rFonts w:ascii="Times New Roman" w:eastAsia="ＭＳ Ｐ明朝" w:hAnsi="Times New Roman" w:cs="Times New Roman"/>
+        </w:rPr>
+        <w:t>19</w:t>
+      </w:r>
+      <w:r>
+        <w:rPr>
+          <w:rFonts w:ascii="Times New Roman" w:eastAsia="ＭＳ Ｐ明朝" w:hAnsi="Times New Roman" w:cs="Times New Roman"/>
+        </w:rPr>
+        <w:t>日</w:t>
+      </w:r>
+      <w:r>
+        <w:rPr>
+          <w:rFonts w:ascii="Times New Roman" w:eastAsia="ＭＳ Ｐ明朝" w:hAnsi="Times New Roman" w:cs="Times New Roman"/>
+        </w:rPr>
+        <w:t xml:space="preserve"> (</w:t>
+      </w:r>
+      <w:r>
+        <w:rPr>
+          <w:rFonts w:ascii="Times New Roman" w:eastAsia="ＭＳ Ｐ明朝" w:hAnsi="Times New Roman" w:cs="Times New Roman"/>
+        </w:rPr>
+        <w:t>木</w:t>
+      </w:r>
+      <w:r>
+        <w:rPr>
+          <w:rFonts w:ascii="Times New Roman" w:eastAsia="ＭＳ Ｐ明朝" w:hAnsi="Times New Roman" w:cs="Times New Roman"/>
+        </w:rPr>
+        <w:t>)</w:t>
+      </w:r>
+    </w:p>
+    <w:p>
+      <w:pPr>
+        <w:pStyle w:val="2"/>
+        <w:numPr>
+          <w:ilvl w:val="0"/>
+          <w:numId w:val="0"/>
+        </w:numPr>
+        <w:rPr>
+          <w:rFonts w:ascii="Times New Roman" w:eastAsia="ＭＳ Ｐ明朝" w:hAnsi="Times New Roman" w:cs="Times New Roman"/>
+        </w:rPr>
+      </w:pPr>
+      <w:r>
+        <w:rPr>
+          <w:rFonts w:ascii="Times New Roman" w:eastAsia="ＭＳ Ｐ明朝" w:hAnsi="Times New Roman" w:cs="Times New Roman"/>
+        </w:rPr>
+        <w:t>1</w:t>
+      </w:r>
+      <w:r>
+        <w:rPr>
+          <w:rFonts w:ascii="Times New Roman" w:eastAsia="ＭＳ Ｐ明朝" w:hAnsi="Times New Roman" w:cs="Times New Roman"/>
+        </w:rPr>
+        <w:t>月</w:t>
+      </w:r>
+      <w:r>
+        <w:rPr>
+          <w:rFonts w:ascii="Times New Roman" w:eastAsia="ＭＳ Ｐ明朝" w:hAnsi="Times New Roman" w:cs="Times New Roman"/>
+        </w:rPr>
+        <w:t>20</w:t>
+      </w:r>
+      <w:r>
+        <w:rPr>
+          <w:rFonts w:ascii="Times New Roman" w:eastAsia="ＭＳ Ｐ明朝" w:hAnsi="Times New Roman" w:cs="Times New Roman"/>
+        </w:rPr>
+        <w:t>日</w:t>
+      </w:r>
+      <w:r>
+        <w:rPr>
+          <w:rFonts w:ascii="Times New Roman" w:eastAsia="ＭＳ Ｐ明朝" w:hAnsi="Times New Roman" w:cs="Times New Roman"/>
+        </w:rPr>
+        <w:t xml:space="preserve"> (</w:t>
+      </w:r>
+      <w:r>
+        <w:rPr>
+          <w:rFonts w:ascii="Times New Roman" w:eastAsia="ＭＳ Ｐ明朝" w:hAnsi="Times New Roman" w:cs="Times New Roman"/>
+        </w:rPr>
+        <w:t>金</w:t>
+      </w:r>
+      <w:r>
+        <w:rPr>
+          <w:rFonts w:ascii="Times New Roman" w:eastAsia="ＭＳ Ｐ明朝" w:hAnsi="Times New Roman" w:cs="Times New Roman"/>
+        </w:rPr>
+        <w:t>)</w:t>
+      </w:r>
+    </w:p>
+    <w:p>
+      <w:pPr>
+        <w:pStyle w:val="2"/>
+        <w:numPr>
+          <w:ilvl w:val="0"/>
+          <w:numId w:val="0"/>
+        </w:numPr>
+        <w:rPr>
+          <w:rFonts w:ascii="Times New Roman" w:eastAsia="ＭＳ Ｐ明朝" w:hAnsi="Times New Roman" w:cs="Times New Roman"/>
+        </w:rPr>
+      </w:pPr>
+      <w:r>
+        <w:rPr>
+          <w:rFonts w:ascii="Times New Roman" w:eastAsia="ＭＳ Ｐ明朝" w:hAnsi="Times New Roman" w:cs="Times New Roman"/>
+        </w:rPr>
+        <w:t>1</w:t>
+      </w:r>
+      <w:r>
+        <w:rPr>
+          <w:rFonts w:ascii="Times New Roman" w:eastAsia="ＭＳ Ｐ明朝" w:hAnsi="Times New Roman" w:cs="Times New Roman"/>
+        </w:rPr>
+        <w:t>月</w:t>
+      </w:r>
+      <w:r>
+        <w:rPr>
+          <w:rFonts w:ascii="Times New Roman" w:eastAsia="ＭＳ Ｐ明朝" w:hAnsi="Times New Roman" w:cs="Times New Roman"/>
+        </w:rPr>
+        <w:t>21</w:t>
+      </w:r>
+      <w:r>
+        <w:rPr>
+          <w:rFonts w:ascii="Times New Roman" w:eastAsia="ＭＳ Ｐ明朝" w:hAnsi="Times New Roman" w:cs="Times New Roman"/>
+        </w:rPr>
+        <w:t>日</w:t>
+      </w:r>
+      <w:r>
+        <w:rPr>
+          <w:rFonts w:ascii="Times New Roman" w:eastAsia="ＭＳ Ｐ明朝" w:hAnsi="Times New Roman" w:cs="Times New Roman"/>
+        </w:rPr>
+        <w:t xml:space="preserve"> (</w:t>
+      </w:r>
+      <w:r>
+        <w:rPr>
+          <w:rFonts w:ascii="Times New Roman" w:eastAsia="ＭＳ Ｐ明朝" w:hAnsi="Times New Roman" w:cs="Times New Roman"/>
+        </w:rPr>
+        <w:t>土</w:t>
+      </w:r>
+      <w:r>
+        <w:rPr>
+          <w:rFonts w:ascii="Times New Roman" w:eastAsia="ＭＳ Ｐ明朝" w:hAnsi="Times New Roman" w:cs="Times New Roman"/>
+        </w:rPr>
+        <w:t>)</w:t>
+      </w:r>
+    </w:p>
+    <w:p>
+      <w:pPr>
+        <w:pStyle w:val="2"/>
+        <w:numPr>
+          <w:ilvl w:val="0"/>
+          <w:numId w:val="0"/>
+        </w:numPr>
+        <w:rPr>
+          <w:rFonts w:ascii="Times New Roman" w:eastAsia="ＭＳ Ｐ明朝" w:hAnsi="Times New Roman" w:cs="Times New Roman"/>
+        </w:rPr>
+      </w:pPr>
+      <w:r>
+        <w:rPr>
+          <w:rFonts w:ascii="Times New Roman" w:eastAsia="ＭＳ Ｐ明朝" w:hAnsi="Times New Roman" w:cs="Times New Roman"/>
+        </w:rPr>
+        <w:t>1</w:t>
+      </w:r>
+      <w:r>
+        <w:rPr>
+          <w:rFonts w:ascii="Times New Roman" w:eastAsia="ＭＳ Ｐ明朝" w:hAnsi="Times New Roman" w:cs="Times New Roman"/>
+        </w:rPr>
+        <w:t>月</w:t>
+      </w:r>
+      <w:r>
+        <w:rPr>
+          <w:rFonts w:ascii="Times New Roman" w:eastAsia="ＭＳ Ｐ明朝" w:hAnsi="Times New Roman" w:cs="Times New Roman"/>
+        </w:rPr>
+        <w:t>22</w:t>
+      </w:r>
+      <w:r>
+        <w:rPr>
+          <w:rFonts w:ascii="Times New Roman" w:eastAsia="ＭＳ Ｐ明朝" w:hAnsi="Times New Roman" w:cs="Times New Roman"/>
+        </w:rPr>
+        <w:t>日</w:t>
+      </w:r>
+      <w:r>
+        <w:rPr>
+          <w:rFonts w:ascii="Times New Roman" w:eastAsia="ＭＳ Ｐ明朝" w:hAnsi="Times New Roman" w:cs="Times New Roman"/>
+        </w:rPr>
+        <w:t xml:space="preserve"> (</w:t>
+      </w:r>
+      <w:r>
+        <w:rPr>
+          <w:rFonts w:ascii="Times New Roman" w:eastAsia="ＭＳ Ｐ明朝" w:hAnsi="Times New Roman" w:cs="Times New Roman"/>
+        </w:rPr>
+        <w:t>日</w:t>
+      </w:r>
+      <w:r>
+        <w:rPr>
+          <w:rFonts w:ascii="Times New Roman" w:eastAsia="ＭＳ Ｐ明朝" w:hAnsi="Times New Roman" w:cs="Times New Roman"/>
+        </w:rPr>
+        <w:t>)</w:t>
+      </w:r>
+    </w:p>
+    <w:p>
+      <w:pPr>
+        <w:pStyle w:val="2"/>
+        <w:numPr>
+          <w:ilvl w:val="0"/>
+          <w:numId w:val="0"/>
+        </w:numPr>
+        <w:rPr>
+          <w:rFonts w:ascii="Times New Roman" w:eastAsia="ＭＳ Ｐ明朝" w:hAnsi="Times New Roman" w:cs="Times New Roman"/>
+        </w:rPr>
+      </w:pPr>
+      <w:r>
+        <w:rPr>
+          <w:rFonts w:ascii="Times New Roman" w:eastAsia="ＭＳ Ｐ明朝" w:hAnsi="Times New Roman" w:cs="Times New Roman"/>
+        </w:rPr>
+        <w:t>1</w:t>
+      </w:r>
+      <w:r>
+        <w:rPr>
+          <w:rFonts w:ascii="Times New Roman" w:eastAsia="ＭＳ Ｐ明朝" w:hAnsi="Times New Roman" w:cs="Times New Roman"/>
+        </w:rPr>
+        <w:t>月</w:t>
+      </w:r>
+      <w:r>
+        <w:rPr>
+          <w:rFonts w:ascii="Times New Roman" w:eastAsia="ＭＳ Ｐ明朝" w:hAnsi="Times New Roman" w:cs="Times New Roman"/>
+        </w:rPr>
+        <w:t>23</w:t>
+      </w:r>
+      <w:r>
+        <w:rPr>
+          <w:rFonts w:ascii="Times New Roman" w:eastAsia="ＭＳ Ｐ明朝" w:hAnsi="Times New Roman" w:cs="Times New Roman"/>
+        </w:rPr>
+        <w:t>日</w:t>
+      </w:r>
+      <w:r>
+        <w:rPr>
+          <w:rFonts w:ascii="Times New Roman" w:eastAsia="ＭＳ Ｐ明朝" w:hAnsi="Times New Roman" w:cs="Times New Roman"/>
+        </w:rPr>
+        <w:t xml:space="preserve"> (</w:t>
+      </w:r>
+      <w:r>
+        <w:rPr>
+          <w:rFonts w:ascii="Times New Roman" w:eastAsia="ＭＳ Ｐ明朝" w:hAnsi="Times New Roman" w:cs="Times New Roman"/>
+        </w:rPr>
+        <w:t>月</w:t>
+      </w:r>
+      <w:r>
+        <w:rPr>
+          <w:rFonts w:ascii="Times New Roman" w:eastAsia="ＭＳ Ｐ明朝" w:hAnsi="Times New Roman" w:cs="Times New Roman"/>
+        </w:rPr>
+        <w:t>)</w:t>
+      </w:r>
+    </w:p>
+    <w:p>
+      <w:pPr>
+        <w:rPr>
+          <w:rFonts w:ascii="Times New Roman" w:eastAsia="ＭＳ Ｐ明朝" w:hAnsi="Times New Roman" w:cs="Times New Roman" w:hint="eastAsia"/>
         </w:rPr>
       </w:pPr>
     </w:p>
@@ -1283,6 +3655,95 @@
     </w:lvl>
   </w:abstractNum>
   <w:abstractNum w:abstractNumId="1" w15:restartNumberingAfterBreak="0">
+    <w:nsid w:val="1E303C8F"/>
+    <w:multiLevelType w:val="hybridMultilevel"/>
+    <w:tmpl w:val="15ACC8F8"/>
+    <w:lvl w:ilvl="0" w:tplc="C6765A20">
+      <w:start w:val="1"/>
+      <w:numFmt w:val="decimal"/>
+      <w:lvlText w:val="(%1)"/>
+      <w:lvlJc w:val="left"/>
+      <w:pPr>
+        <w:ind w:left="360" w:hanging="360"/>
+      </w:pPr>
+      <w:rPr>
+        <w:rFonts w:hint="default"/>
+      </w:rPr>
+    </w:lvl>
+    <w:lvl w:ilvl="1" w:tplc="04090017" w:tentative="1">
+      <w:start w:val="1"/>
+      <w:numFmt w:val="aiueoFullWidth"/>
+      <w:lvlText w:val="(%2)"/>
+      <w:lvlJc w:val="left"/>
+      <w:pPr>
+        <w:ind w:left="840" w:hanging="420"/>
+      </w:pPr>
+    </w:lvl>
+    <w:lvl w:ilvl="2" w:tplc="04090011" w:tentative="1">
+      <w:start w:val="1"/>
+      <w:numFmt w:val="decimalEnclosedCircle"/>
+      <w:lvlText w:val="%3"/>
+      <w:lvlJc w:val="left"/>
+      <w:pPr>
+        <w:ind w:left="1260" w:hanging="420"/>
+      </w:pPr>
+    </w:lvl>
+    <w:lvl w:ilvl="3" w:tplc="0409000F" w:tentative="1">
+      <w:start w:val="1"/>
+      <w:numFmt w:val="decimal"/>
+      <w:lvlText w:val="%4."/>
+      <w:lvlJc w:val="left"/>
+      <w:pPr>
+        <w:ind w:left="1680" w:hanging="420"/>
+      </w:pPr>
+    </w:lvl>
+    <w:lvl w:ilvl="4" w:tplc="04090017" w:tentative="1">
+      <w:start w:val="1"/>
+      <w:numFmt w:val="aiueoFullWidth"/>
+      <w:lvlText w:val="(%5)"/>
+      <w:lvlJc w:val="left"/>
+      <w:pPr>
+        <w:ind w:left="2100" w:hanging="420"/>
+      </w:pPr>
+    </w:lvl>
+    <w:lvl w:ilvl="5" w:tplc="04090011" w:tentative="1">
+      <w:start w:val="1"/>
+      <w:numFmt w:val="decimalEnclosedCircle"/>
+      <w:lvlText w:val="%6"/>
+      <w:lvlJc w:val="left"/>
+      <w:pPr>
+        <w:ind w:left="2520" w:hanging="420"/>
+      </w:pPr>
+    </w:lvl>
+    <w:lvl w:ilvl="6" w:tplc="0409000F" w:tentative="1">
+      <w:start w:val="1"/>
+      <w:numFmt w:val="decimal"/>
+      <w:lvlText w:val="%7."/>
+      <w:lvlJc w:val="left"/>
+      <w:pPr>
+        <w:ind w:left="2940" w:hanging="420"/>
+      </w:pPr>
+    </w:lvl>
+    <w:lvl w:ilvl="7" w:tplc="04090017" w:tentative="1">
+      <w:start w:val="1"/>
+      <w:numFmt w:val="aiueoFullWidth"/>
+      <w:lvlText w:val="(%8)"/>
+      <w:lvlJc w:val="left"/>
+      <w:pPr>
+        <w:ind w:left="3360" w:hanging="420"/>
+      </w:pPr>
+    </w:lvl>
+    <w:lvl w:ilvl="8" w:tplc="04090011" w:tentative="1">
+      <w:start w:val="1"/>
+      <w:numFmt w:val="decimalEnclosedCircle"/>
+      <w:lvlText w:val="%9"/>
+      <w:lvlJc w:val="left"/>
+      <w:pPr>
+        <w:ind w:left="3780" w:hanging="420"/>
+      </w:pPr>
+    </w:lvl>
+  </w:abstractNum>
+  <w:abstractNum w:abstractNumId="2" w15:restartNumberingAfterBreak="0">
     <w:nsid w:val="20866010"/>
     <w:multiLevelType w:val="hybridMultilevel"/>
     <w:tmpl w:val="15081B74"/>
@@ -1371,7 +3832,7 @@
       </w:pPr>
     </w:lvl>
   </w:abstractNum>
-  <w:abstractNum w:abstractNumId="2" w15:restartNumberingAfterBreak="0">
+  <w:abstractNum w:abstractNumId="3" w15:restartNumberingAfterBreak="0">
     <w:nsid w:val="379F1A9C"/>
     <w:multiLevelType w:val="hybridMultilevel"/>
     <w:tmpl w:val="249CCDF0"/>
@@ -1460,7 +3921,96 @@
       </w:pPr>
     </w:lvl>
   </w:abstractNum>
-  <w:abstractNum w:abstractNumId="3" w15:restartNumberingAfterBreak="0">
+  <w:abstractNum w:abstractNumId="4" w15:restartNumberingAfterBreak="0">
+    <w:nsid w:val="3FE159FE"/>
+    <w:multiLevelType w:val="hybridMultilevel"/>
+    <w:tmpl w:val="5EAED6B6"/>
+    <w:lvl w:ilvl="0" w:tplc="A95A52D8">
+      <w:start w:val="1"/>
+      <w:numFmt w:val="decimal"/>
+      <w:lvlText w:val="(%1)"/>
+      <w:lvlJc w:val="left"/>
+      <w:pPr>
+        <w:ind w:left="420" w:hanging="420"/>
+      </w:pPr>
+      <w:rPr>
+        <w:rFonts w:hint="default"/>
+      </w:rPr>
+    </w:lvl>
+    <w:lvl w:ilvl="1" w:tplc="04090017" w:tentative="1">
+      <w:start w:val="1"/>
+      <w:numFmt w:val="aiueoFullWidth"/>
+      <w:lvlText w:val="(%2)"/>
+      <w:lvlJc w:val="left"/>
+      <w:pPr>
+        <w:ind w:left="840" w:hanging="420"/>
+      </w:pPr>
+    </w:lvl>
+    <w:lvl w:ilvl="2" w:tplc="04090011" w:tentative="1">
+      <w:start w:val="1"/>
+      <w:numFmt w:val="decimalEnclosedCircle"/>
+      <w:lvlText w:val="%3"/>
+      <w:lvlJc w:val="left"/>
+      <w:pPr>
+        <w:ind w:left="1260" w:hanging="420"/>
+      </w:pPr>
+    </w:lvl>
+    <w:lvl w:ilvl="3" w:tplc="0409000F" w:tentative="1">
+      <w:start w:val="1"/>
+      <w:numFmt w:val="decimal"/>
+      <w:lvlText w:val="%4."/>
+      <w:lvlJc w:val="left"/>
+      <w:pPr>
+        <w:ind w:left="1680" w:hanging="420"/>
+      </w:pPr>
+    </w:lvl>
+    <w:lvl w:ilvl="4" w:tplc="04090017" w:tentative="1">
+      <w:start w:val="1"/>
+      <w:numFmt w:val="aiueoFullWidth"/>
+      <w:lvlText w:val="(%5)"/>
+      <w:lvlJc w:val="left"/>
+      <w:pPr>
+        <w:ind w:left="2100" w:hanging="420"/>
+      </w:pPr>
+    </w:lvl>
+    <w:lvl w:ilvl="5" w:tplc="04090011" w:tentative="1">
+      <w:start w:val="1"/>
+      <w:numFmt w:val="decimalEnclosedCircle"/>
+      <w:lvlText w:val="%6"/>
+      <w:lvlJc w:val="left"/>
+      <w:pPr>
+        <w:ind w:left="2520" w:hanging="420"/>
+      </w:pPr>
+    </w:lvl>
+    <w:lvl w:ilvl="6" w:tplc="0409000F" w:tentative="1">
+      <w:start w:val="1"/>
+      <w:numFmt w:val="decimal"/>
+      <w:lvlText w:val="%7."/>
+      <w:lvlJc w:val="left"/>
+      <w:pPr>
+        <w:ind w:left="2940" w:hanging="420"/>
+      </w:pPr>
+    </w:lvl>
+    <w:lvl w:ilvl="7" w:tplc="04090017" w:tentative="1">
+      <w:start w:val="1"/>
+      <w:numFmt w:val="aiueoFullWidth"/>
+      <w:lvlText w:val="(%8)"/>
+      <w:lvlJc w:val="left"/>
+      <w:pPr>
+        <w:ind w:left="3360" w:hanging="420"/>
+      </w:pPr>
+    </w:lvl>
+    <w:lvl w:ilvl="8" w:tplc="04090011" w:tentative="1">
+      <w:start w:val="1"/>
+      <w:numFmt w:val="decimalEnclosedCircle"/>
+      <w:lvlText w:val="%9"/>
+      <w:lvlJc w:val="left"/>
+      <w:pPr>
+        <w:ind w:left="3780" w:hanging="420"/>
+      </w:pPr>
+    </w:lvl>
+  </w:abstractNum>
+  <w:abstractNum w:abstractNumId="5" w15:restartNumberingAfterBreak="0">
     <w:nsid w:val="536A62EF"/>
     <w:multiLevelType w:val="hybridMultilevel"/>
     <w:tmpl w:val="903E3F06"/>
@@ -1549,7 +4099,96 @@
       </w:pPr>
     </w:lvl>
   </w:abstractNum>
-  <w:abstractNum w:abstractNumId="4" w15:restartNumberingAfterBreak="0">
+  <w:abstractNum w:abstractNumId="6" w15:restartNumberingAfterBreak="0">
+    <w:nsid w:val="55F54E88"/>
+    <w:multiLevelType w:val="hybridMultilevel"/>
+    <w:tmpl w:val="EE722F6C"/>
+    <w:lvl w:ilvl="0" w:tplc="5810F342">
+      <w:start w:val="1"/>
+      <w:numFmt w:val="decimal"/>
+      <w:lvlText w:val="(%1) "/>
+      <w:lvlJc w:val="left"/>
+      <w:pPr>
+        <w:ind w:left="420" w:hanging="420"/>
+      </w:pPr>
+      <w:rPr>
+        <w:rFonts w:hint="eastAsia"/>
+      </w:rPr>
+    </w:lvl>
+    <w:lvl w:ilvl="1" w:tplc="04090017" w:tentative="1">
+      <w:start w:val="1"/>
+      <w:numFmt w:val="aiueoFullWidth"/>
+      <w:lvlText w:val="(%2)"/>
+      <w:lvlJc w:val="left"/>
+      <w:pPr>
+        <w:ind w:left="840" w:hanging="420"/>
+      </w:pPr>
+    </w:lvl>
+    <w:lvl w:ilvl="2" w:tplc="04090011" w:tentative="1">
+      <w:start w:val="1"/>
+      <w:numFmt w:val="decimalEnclosedCircle"/>
+      <w:lvlText w:val="%3"/>
+      <w:lvlJc w:val="left"/>
+      <w:pPr>
+        <w:ind w:left="1260" w:hanging="420"/>
+      </w:pPr>
+    </w:lvl>
+    <w:lvl w:ilvl="3" w:tplc="0409000F" w:tentative="1">
+      <w:start w:val="1"/>
+      <w:numFmt w:val="decimal"/>
+      <w:lvlText w:val="%4."/>
+      <w:lvlJc w:val="left"/>
+      <w:pPr>
+        <w:ind w:left="1680" w:hanging="420"/>
+      </w:pPr>
+    </w:lvl>
+    <w:lvl w:ilvl="4" w:tplc="04090017" w:tentative="1">
+      <w:start w:val="1"/>
+      <w:numFmt w:val="aiueoFullWidth"/>
+      <w:lvlText w:val="(%5)"/>
+      <w:lvlJc w:val="left"/>
+      <w:pPr>
+        <w:ind w:left="2100" w:hanging="420"/>
+      </w:pPr>
+    </w:lvl>
+    <w:lvl w:ilvl="5" w:tplc="04090011" w:tentative="1">
+      <w:start w:val="1"/>
+      <w:numFmt w:val="decimalEnclosedCircle"/>
+      <w:lvlText w:val="%6"/>
+      <w:lvlJc w:val="left"/>
+      <w:pPr>
+        <w:ind w:left="2520" w:hanging="420"/>
+      </w:pPr>
+    </w:lvl>
+    <w:lvl w:ilvl="6" w:tplc="0409000F" w:tentative="1">
+      <w:start w:val="1"/>
+      <w:numFmt w:val="decimal"/>
+      <w:lvlText w:val="%7."/>
+      <w:lvlJc w:val="left"/>
+      <w:pPr>
+        <w:ind w:left="2940" w:hanging="420"/>
+      </w:pPr>
+    </w:lvl>
+    <w:lvl w:ilvl="7" w:tplc="04090017" w:tentative="1">
+      <w:start w:val="1"/>
+      <w:numFmt w:val="aiueoFullWidth"/>
+      <w:lvlText w:val="(%8)"/>
+      <w:lvlJc w:val="left"/>
+      <w:pPr>
+        <w:ind w:left="3360" w:hanging="420"/>
+      </w:pPr>
+    </w:lvl>
+    <w:lvl w:ilvl="8" w:tplc="04090011" w:tentative="1">
+      <w:start w:val="1"/>
+      <w:numFmt w:val="decimalEnclosedCircle"/>
+      <w:lvlText w:val="%9"/>
+      <w:lvlJc w:val="left"/>
+      <w:pPr>
+        <w:ind w:left="3780" w:hanging="420"/>
+      </w:pPr>
+    </w:lvl>
+  </w:abstractNum>
+  <w:abstractNum w:abstractNumId="7" w15:restartNumberingAfterBreak="0">
     <w:nsid w:val="6C792C61"/>
     <w:multiLevelType w:val="multilevel"/>
     <w:tmpl w:val="2E140282"/>
@@ -1665,7 +4304,7 @@
       </w:rPr>
     </w:lvl>
   </w:abstractNum>
-  <w:abstractNum w:abstractNumId="5" w15:restartNumberingAfterBreak="0">
+  <w:abstractNum w:abstractNumId="8" w15:restartNumberingAfterBreak="0">
     <w:nsid w:val="78AA65D2"/>
     <w:multiLevelType w:val="hybridMultilevel"/>
     <w:tmpl w:val="04905EFE"/>
@@ -1755,22 +4394,22 @@
     </w:lvl>
   </w:abstractNum>
   <w:num w:numId="1" w16cid:durableId="381294224">
-    <w:abstractNumId w:val="2"/>
+    <w:abstractNumId w:val="3"/>
   </w:num>
   <w:num w:numId="2" w16cid:durableId="2008289066">
-    <w:abstractNumId w:val="4"/>
+    <w:abstractNumId w:val="7"/>
   </w:num>
   <w:num w:numId="3" w16cid:durableId="382489586">
-    <w:abstractNumId w:val="1"/>
+    <w:abstractNumId w:val="2"/>
   </w:num>
   <w:num w:numId="4" w16cid:durableId="1483616141">
     <w:abstractNumId w:val="0"/>
   </w:num>
   <w:num w:numId="5" w16cid:durableId="1299916151">
-    <w:abstractNumId w:val="5"/>
+    <w:abstractNumId w:val="8"/>
   </w:num>
   <w:num w:numId="6" w16cid:durableId="1447040434">
-    <w:abstractNumId w:val="4"/>
+    <w:abstractNumId w:val="7"/>
     <w:lvlOverride w:ilvl="0">
       <w:startOverride w:val="1"/>
     </w:lvlOverride>
@@ -1800,7 +4439,16 @@
     </w:lvlOverride>
   </w:num>
   <w:num w:numId="7" w16cid:durableId="600647567">
-    <w:abstractNumId w:val="3"/>
+    <w:abstractNumId w:val="5"/>
+  </w:num>
+  <w:num w:numId="8" w16cid:durableId="1664047178">
+    <w:abstractNumId w:val="6"/>
+  </w:num>
+  <w:num w:numId="9" w16cid:durableId="1311010907">
+    <w:abstractNumId w:val="4"/>
+  </w:num>
+  <w:num w:numId="10" w16cid:durableId="1030374963">
+    <w:abstractNumId w:val="1"/>
   </w:num>
   <w:numIdMacAtCleanup w:val="6"/>
 </w:numbering>

--- a/Doc/Backlog.docx
+++ b/Doc/Backlog.docx
@@ -62,12 +62,14 @@
         </w:rPr>
         <w:t>タイトルを</w:t>
       </w:r>
+      <w:proofErr w:type="spellStart"/>
       <w:r>
         <w:rPr>
           <w:rFonts w:ascii="Times New Roman" w:eastAsia="ＭＳ Ｐ明朝" w:hAnsi="Times New Roman" w:cs="Times New Roman" w:hint="eastAsia"/>
         </w:rPr>
         <w:t>CustomerManagementSystem</w:t>
       </w:r>
+      <w:proofErr w:type="spellEnd"/>
       <w:r>
         <w:rPr>
           <w:rFonts w:ascii="Times New Roman" w:eastAsia="ＭＳ Ｐ明朝" w:hAnsi="Times New Roman" w:cs="Times New Roman" w:hint="eastAsia"/>
@@ -191,12 +193,14 @@
         <w:pStyle w:val="3"/>
         <w:ind w:left="1549"/>
       </w:pPr>
+      <w:proofErr w:type="spellStart"/>
       <w:r>
         <w:rPr>
           <w:rFonts w:hint="eastAsia"/>
         </w:rPr>
         <w:t>Todo</w:t>
       </w:r>
+      <w:proofErr w:type="spellEnd"/>
     </w:p>
     <w:p>
       <w:pPr>
@@ -380,13 +384,55 @@
         <w:rPr>
           <w:rFonts w:hint="eastAsia"/>
         </w:rPr>
-        <w:t>顧客一覧画面（リスト画面）を作成する。CustomerViewモデルを定義する。</w:t>
-      </w:r>
-      <w:r>
-        <w:rPr>
-          <w:rFonts w:hint="eastAsia"/>
-        </w:rPr>
-        <w:t>→ 顧客一覧画面を表示しようとしたらSQLエラーが表示された。よく見たらCustomerViewのデータ項目に不要のtel項目が入っていた。</w:t>
+        <w:t>顧客一覧画面（リスト画面）を作成する。</w:t>
+      </w:r>
+      <w:proofErr w:type="spellStart"/>
+      <w:r>
+        <w:rPr>
+          <w:rFonts w:hint="eastAsia"/>
+        </w:rPr>
+        <w:t>CustomerView</w:t>
+      </w:r>
+      <w:proofErr w:type="spellEnd"/>
+      <w:r>
+        <w:rPr>
+          <w:rFonts w:hint="eastAsia"/>
+        </w:rPr>
+        <w:t>モデルを定義する。</w:t>
+      </w:r>
+      <w:r>
+        <w:rPr>
+          <w:rFonts w:hint="eastAsia"/>
+        </w:rPr>
+        <w:t>→ 顧客一覧画面を表示しようとしたらSQLエラーが表示された。よく見たら</w:t>
+      </w:r>
+      <w:proofErr w:type="spellStart"/>
+      <w:r>
+        <w:rPr>
+          <w:rFonts w:hint="eastAsia"/>
+        </w:rPr>
+        <w:t>CustomerView</w:t>
+      </w:r>
+      <w:proofErr w:type="spellEnd"/>
+      <w:r>
+        <w:rPr>
+          <w:rFonts w:hint="eastAsia"/>
+        </w:rPr>
+        <w:t>のデータ項目に不要の</w:t>
+      </w:r>
+      <w:proofErr w:type="spellStart"/>
+      <w:r>
+        <w:rPr>
+          <w:rFonts w:hint="eastAsia"/>
+        </w:rPr>
+        <w:t>tel</w:t>
+      </w:r>
+      <w:proofErr w:type="spellEnd"/>
+      <w:r>
+        <w:rPr>
+          <w:rFonts w:hint="eastAsia"/>
+        </w:rPr>
+        <w:t>項目が入っていた。</w:t>
       </w:r>
     </w:p>
     <w:p>
@@ -430,7 +476,35 @@
         <w:rPr>
           <w:rFonts w:hint="eastAsia"/>
         </w:rPr>
-        <w:t>1行ごとに市松模様にする（LightBlueとLightGreen）</w:t>
+        <w:t>1行ごとに市松模様にする（</w:t>
+      </w:r>
+      <w:proofErr w:type="spellStart"/>
+      <w:r>
+        <w:rPr>
+          <w:rFonts w:hint="eastAsia"/>
+        </w:rPr>
+        <w:t>LightBlue</w:t>
+      </w:r>
+      <w:proofErr w:type="spellEnd"/>
+      <w:r>
+        <w:rPr>
+          <w:rFonts w:hint="eastAsia"/>
+        </w:rPr>
+        <w:t>と</w:t>
+      </w:r>
+      <w:proofErr w:type="spellStart"/>
+      <w:r>
+        <w:rPr>
+          <w:rFonts w:hint="eastAsia"/>
+        </w:rPr>
+        <w:t>LightGreen</w:t>
+      </w:r>
+      <w:proofErr w:type="spellEnd"/>
+      <w:r>
+        <w:rPr>
+          <w:rFonts w:hint="eastAsia"/>
+        </w:rPr>
+        <w:t>）</w:t>
       </w:r>
       <w:r>
         <w:rPr>
@@ -458,7 +532,21 @@
         <w:rPr>
           <w:rFonts w:hint="eastAsia"/>
         </w:rPr>
-        <w:t>テーブルの見出し行の背景色を少し濃い目にする。→表の見出し行はtheadのbackground-colorを指定する。</w:t>
+        <w:t>テーブルの見出し行の背景色を少し濃い目にする。→表の見出し行は</w:t>
+      </w:r>
+      <w:proofErr w:type="spellStart"/>
+      <w:r>
+        <w:rPr>
+          <w:rFonts w:hint="eastAsia"/>
+        </w:rPr>
+        <w:t>thead</w:t>
+      </w:r>
+      <w:proofErr w:type="spellEnd"/>
+      <w:r>
+        <w:rPr>
+          <w:rFonts w:hint="eastAsia"/>
+        </w:rPr>
+        <w:t>のbackground-colorを指定する。</w:t>
       </w:r>
     </w:p>
     <w:p>
@@ -508,12 +596,14 @@
         <w:pStyle w:val="3"/>
         <w:ind w:left="1549"/>
       </w:pPr>
+      <w:proofErr w:type="spellStart"/>
       <w:r>
         <w:rPr>
           <w:rFonts w:hint="eastAsia"/>
         </w:rPr>
         <w:t>Todo</w:t>
       </w:r>
+      <w:proofErr w:type="spellEnd"/>
     </w:p>
     <w:p/>
     <w:p>
@@ -560,27 +650,67 @@
           </w:p>
           <w:p>
             <w:r>
-              <w:t>&lt;ul class="pagination"&gt;</w:t>
+              <w:t>&lt;</w:t>
+            </w:r>
+            <w:proofErr w:type="spellStart"/>
+            <w:r>
+              <w:t>ul</w:t>
+            </w:r>
+            <w:proofErr w:type="spellEnd"/>
+            <w:r>
+              <w:t xml:space="preserve"> class="pagination"&gt;</w:t>
             </w:r>
           </w:p>
           <w:p>
             <w:r>
-              <w:t>&lt;li&gt;&lt;a href="/category/index/7/?page=1"&gt;«&lt;/a&gt;&lt;li&gt;</w:t>
+              <w:t xml:space="preserve">&lt;li&gt;&lt;a </w:t>
+            </w:r>
+            <w:proofErr w:type="spellStart"/>
+            <w:r>
+              <w:t>href</w:t>
+            </w:r>
+            <w:proofErr w:type="spellEnd"/>
+            <w:r>
+              <w:t>="/category/index/7/?page=1"&gt;«&lt;/a&gt;&lt;li&gt;</w:t>
             </w:r>
           </w:p>
           <w:p>
             <w:r>
-              <w:t>&lt;li class="active"&gt;&lt;a href="/category/index/42354/?page=1"&gt;1&lt;/a&gt;&lt;li&gt;</w:t>
+              <w:t xml:space="preserve">&lt;li class="active"&gt;&lt;a </w:t>
+            </w:r>
+            <w:proofErr w:type="spellStart"/>
+            <w:r>
+              <w:t>href</w:t>
+            </w:r>
+            <w:proofErr w:type="spellEnd"/>
+            <w:r>
+              <w:t>="/category/index/42354/?page=1"&gt;1&lt;/a&gt;&lt;li&gt;</w:t>
             </w:r>
           </w:p>
           <w:p>
             <w:r>
-              <w:t>&lt;li&gt;&lt;a href="/category/index/42354/?page=2"&gt;2&lt;/a&gt;&lt;li&gt;</w:t>
+              <w:t xml:space="preserve">&lt;li&gt;&lt;a </w:t>
+            </w:r>
+            <w:proofErr w:type="spellStart"/>
+            <w:r>
+              <w:t>href</w:t>
+            </w:r>
+            <w:proofErr w:type="spellEnd"/>
+            <w:r>
+              <w:t>="/category/index/42354/?page=2"&gt;2&lt;/a&gt;&lt;li&gt;</w:t>
             </w:r>
           </w:p>
           <w:p>
             <w:r>
-              <w:t>&lt;li&gt;&lt;a href="/category/index/42354/?page=3"&gt;3&lt;/a&gt;&lt;li&gt;</w:t>
+              <w:t xml:space="preserve">&lt;li&gt;&lt;a </w:t>
+            </w:r>
+            <w:proofErr w:type="spellStart"/>
+            <w:r>
+              <w:t>href</w:t>
+            </w:r>
+            <w:proofErr w:type="spellEnd"/>
+            <w:r>
+              <w:t>="/category/index/42354/?page=3"&gt;3&lt;/a&gt;&lt;li&gt;</w:t>
             </w:r>
           </w:p>
           <w:p>
@@ -593,12 +723,28 @@
           </w:p>
           <w:p>
             <w:r>
-              <w:t>&lt;li&gt;&lt;a href="/category/index/42354/?page=2"&gt;»&lt;/a&gt;&lt;li&gt;</w:t>
+              <w:t xml:space="preserve">&lt;li&gt;&lt;a </w:t>
+            </w:r>
+            <w:proofErr w:type="spellStart"/>
+            <w:r>
+              <w:t>href</w:t>
+            </w:r>
+            <w:proofErr w:type="spellEnd"/>
+            <w:r>
+              <w:t>="/category/index/42354/?page=2"&gt;»&lt;/a&gt;&lt;li&gt;</w:t>
             </w:r>
           </w:p>
           <w:p>
             <w:r>
-              <w:t>&lt;/ul&gt;</w:t>
+              <w:t>&lt;/</w:t>
+            </w:r>
+            <w:proofErr w:type="spellStart"/>
+            <w:r>
+              <w:t>ul</w:t>
+            </w:r>
+            <w:proofErr w:type="spellEnd"/>
+            <w:r>
+              <w:t>&gt;</w:t>
             </w:r>
           </w:p>
           <w:p>
@@ -686,7 +832,21 @@
         <w:rPr>
           <w:rFonts w:hint="eastAsia"/>
         </w:rPr>
-        <w:t>表の上に最終更新日／最終更新者がある。これがすべて含まれるようにCustomerViewにフィールドを追加する。</w:t>
+        <w:t>表の上に最終更新日／最終更新者がある。これがすべて含まれるように</w:t>
+      </w:r>
+      <w:proofErr w:type="spellStart"/>
+      <w:r>
+        <w:rPr>
+          <w:rFonts w:hint="eastAsia"/>
+        </w:rPr>
+        <w:t>CustomerView</w:t>
+      </w:r>
+      <w:proofErr w:type="spellEnd"/>
+      <w:r>
+        <w:rPr>
+          <w:rFonts w:hint="eastAsia"/>
+        </w:rPr>
+        <w:t>にフィールドを追加する。</w:t>
       </w:r>
     </w:p>
     <w:p>
@@ -731,12 +891,14 @@
         <w:pStyle w:val="3"/>
         <w:ind w:left="1549"/>
       </w:pPr>
+      <w:proofErr w:type="spellStart"/>
       <w:r>
         <w:rPr>
           <w:rFonts w:hint="eastAsia"/>
         </w:rPr>
         <w:t>Todo</w:t>
       </w:r>
+      <w:proofErr w:type="spellEnd"/>
     </w:p>
     <w:p/>
     <w:p>
@@ -897,6 +1059,12 @@
       </w:pPr>
       <w:r>
         <w:rPr>
+          <w:rFonts w:ascii="ＭＳ 明朝" w:eastAsia="ＭＳ 明朝" w:hAnsi="ＭＳ 明朝" w:cs="ＭＳ 明朝" w:hint="eastAsia"/>
+        </w:rPr>
+        <w:t>✔</w:t>
+      </w:r>
+      <w:r>
+        <w:rPr>
           <w:rFonts w:hint="eastAsia"/>
         </w:rPr>
         <w:t>顧客一覧フォームに</w:t>
@@ -912,9 +1080,6 @@
       <w:pPr>
         <w:pStyle w:val="a7"/>
         <w:ind w:leftChars="0" w:left="360"/>
-        <w:rPr>
-          <w:rFonts w:hint="eastAsia"/>
-        </w:rPr>
       </w:pPr>
       <w:r>
         <w:rPr>
@@ -929,12 +1094,103 @@
         <w:rPr>
           <w:rFonts w:hint="eastAsia"/>
         </w:rPr>
-        <w:t>＃は修正・コンパイルできたけれど，sortOrderパラメータの取り込みが書いてない。</w:t>
+        <w:t>＃は修正・コンパイルできたけれど，</w:t>
+      </w:r>
+      <w:proofErr w:type="spellStart"/>
+      <w:r>
+        <w:rPr>
+          <w:rFonts w:hint="eastAsia"/>
+        </w:rPr>
+        <w:t>sortOrder</w:t>
+      </w:r>
+      <w:proofErr w:type="spellEnd"/>
+      <w:r>
+        <w:rPr>
+          <w:rFonts w:hint="eastAsia"/>
+        </w:rPr>
+        <w:t>パラメータの取り込みが書いてない。</w:t>
       </w:r>
     </w:p>
     <w:p>
       <w:pPr>
         <w:pStyle w:val="a7"/>
+        <w:ind w:leftChars="0" w:left="360"/>
+      </w:pPr>
+      <w:r>
+        <w:rPr>
+          <w:rFonts w:hint="eastAsia"/>
+        </w:rPr>
+        <w:t>→ 項目のところにアンカータグを使って</w:t>
+      </w:r>
+    </w:p>
+    <w:p>
+      <w:pPr>
+        <w:pStyle w:val="a7"/>
+        <w:ind w:leftChars="0" w:left="360"/>
+        <w:jc w:val="center"/>
+        <w:rPr>
+          <w:i/>
+          <w:iCs/>
+        </w:rPr>
+      </w:pPr>
+      <w:r>
+        <w:rPr>
+          <w:i/>
+          <w:iCs/>
+        </w:rPr>
+        <w:t>&lt;a asp-route-</w:t>
+      </w:r>
+      <w:proofErr w:type="spellStart"/>
+      <w:r>
+        <w:rPr>
+          <w:i/>
+          <w:iCs/>
+        </w:rPr>
+        <w:t>sortOrder</w:t>
+      </w:r>
+      <w:proofErr w:type="spellEnd"/>
+      <w:r>
+        <w:rPr>
+          <w:i/>
+          <w:iCs/>
+        </w:rPr>
+        <w:t>="</w:t>
+      </w:r>
+      <w:proofErr w:type="spellStart"/>
+      <w:r>
+        <w:rPr>
+          <w:i/>
+          <w:iCs/>
+        </w:rPr>
+        <w:t>CustomerNameSort</w:t>
+      </w:r>
+      <w:proofErr w:type="spellEnd"/>
+      <w:r>
+        <w:rPr>
+          <w:i/>
+          <w:iCs/>
+        </w:rPr>
+        <w:t>"&gt; 顧客ID&lt;/a&gt;</w:t>
+      </w:r>
+    </w:p>
+    <w:p>
+      <w:pPr>
+        <w:pStyle w:val="a7"/>
+        <w:ind w:leftChars="0" w:left="360"/>
+        <w:rPr>
+          <w:rFonts w:hint="eastAsia"/>
+        </w:rPr>
+      </w:pPr>
+      <w:r>
+        <w:rPr>
+          <w:rFonts w:hint="eastAsia"/>
+        </w:rPr>
+        <w:t>とすることでソートが可能になった。だいぶ進むことができた。</w:t>
+      </w:r>
+    </w:p>
+    <w:p>
+      <w:pPr>
+        <w:pStyle w:val="a7"/>
         <w:numPr>
           <w:ilvl w:val="0"/>
           <w:numId w:val="10"/>
@@ -943,6 +1199,62 @@
       </w:pPr>
       <w:r>
         <w:rPr>
+          <w:rFonts w:ascii="ＭＳ 明朝" w:eastAsia="ＭＳ 明朝" w:hAnsi="ＭＳ 明朝" w:cs="ＭＳ 明朝" w:hint="eastAsia"/>
+        </w:rPr>
+        <w:t>✔</w:t>
+      </w:r>
+      <w:r>
+        <w:rPr>
+          <w:rFonts w:hint="eastAsia"/>
+        </w:rPr>
+        <w:t>顧客一覧―顧客情報（閲覧）―顧客情報（編集）の流れを作る。</w:t>
+      </w:r>
+    </w:p>
+    <w:p>
+      <w:pPr>
+        <w:pStyle w:val="a7"/>
+        <w:ind w:leftChars="0" w:left="360"/>
+      </w:pPr>
+      <w:proofErr w:type="spellStart"/>
+      <w:r>
+        <w:rPr>
+          <w:rFonts w:hint="eastAsia"/>
+        </w:rPr>
+        <w:t>CustomerView</w:t>
+      </w:r>
+      <w:proofErr w:type="spellEnd"/>
+      <w:r>
+        <w:rPr>
+          <w:rFonts w:hint="eastAsia"/>
+        </w:rPr>
+        <w:t>/</w:t>
+      </w:r>
+      <w:proofErr w:type="spellStart"/>
+      <w:r>
+        <w:rPr>
+          <w:rFonts w:hint="eastAsia"/>
+        </w:rPr>
+        <w:t>Index.cshtml</w:t>
+      </w:r>
+      <w:proofErr w:type="spellEnd"/>
+      <w:r>
+        <w:rPr>
+          <w:rFonts w:hint="eastAsia"/>
+        </w:rPr>
+        <w:t>からEdit/Details/Deleteを削除し，Detailsのとび先を顧客名にリンクさせる。</w:t>
+      </w:r>
+    </w:p>
+    <w:p>
+      <w:pPr>
+        <w:pStyle w:val="a7"/>
+        <w:numPr>
+          <w:ilvl w:val="0"/>
+          <w:numId w:val="10"/>
+        </w:numPr>
+        <w:ind w:leftChars="0"/>
+      </w:pPr>
+      <w:r>
+        <w:rPr>
           <w:rFonts w:hint="eastAsia"/>
         </w:rPr>
         <w:t>顧客一覧フォームにフィルタ機能</w:t>
@@ -974,44 +1286,6 @@
           <w:rFonts w:hint="eastAsia"/>
         </w:rPr>
         <w:t>顧客一欄フォームにページング機能（ページネーション）を追加する。</w:t>
-      </w:r>
-    </w:p>
-    <w:p>
-      <w:pPr>
-        <w:pStyle w:val="a7"/>
-        <w:numPr>
-          <w:ilvl w:val="0"/>
-          <w:numId w:val="10"/>
-        </w:numPr>
-        <w:ind w:leftChars="0"/>
-      </w:pPr>
-      <w:r>
-        <w:rPr>
-          <w:rFonts w:ascii="ＭＳ 明朝" w:eastAsia="ＭＳ 明朝" w:hAnsi="ＭＳ 明朝" w:cs="ＭＳ 明朝" w:hint="eastAsia"/>
-        </w:rPr>
-        <w:t>✔</w:t>
-      </w:r>
-      <w:r>
-        <w:rPr>
-          <w:rFonts w:hint="eastAsia"/>
-        </w:rPr>
-        <w:t>顧客一覧―顧客情報（閲覧）―顧客情報（編集）の流れを作る。</w:t>
-      </w:r>
-    </w:p>
-    <w:p>
-      <w:pPr>
-        <w:pStyle w:val="a7"/>
-        <w:numPr>
-          <w:ilvl w:val="0"/>
-          <w:numId w:val="10"/>
-        </w:numPr>
-        <w:ind w:leftChars="0"/>
-      </w:pPr>
-      <w:r>
-        <w:rPr>
-          <w:rFonts w:hint="eastAsia"/>
-        </w:rPr>
-        <w:t>CustomerView/Index.cshtmlからEdit/Details/Deleteを削除し，Detailsのとび先を顧客名にリンクさせる。</w:t>
       </w:r>
     </w:p>
     <w:p>
@@ -3344,7 +3618,13 @@
               <w:rPr>
                 <w:rFonts w:ascii="Times New Roman" w:eastAsia="ＭＳ Ｐ明朝" w:hAnsi="Times New Roman" w:hint="eastAsia"/>
               </w:rPr>
-              <w:t>（株）ヒロ鈴木</w:t>
+              <w:t>（</w:t>
+            </w:r>
+            <w:r>
+              <w:rPr>
+                <w:rFonts w:ascii="Times New Roman" w:eastAsia="ＭＳ Ｐ明朝" w:hAnsi="Times New Roman" w:hint="eastAsia"/>
+              </w:rPr>
+              <w:t>株）ヒロ鈴木</w:t>
             </w:r>
             <w:r>
               <w:rPr>

--- a/Doc/Backlog.docx
+++ b/Doc/Backlog.docx
@@ -62,14 +62,12 @@
         </w:rPr>
         <w:t>タイトルを</w:t>
       </w:r>
-      <w:proofErr w:type="spellStart"/>
       <w:r>
         <w:rPr>
           <w:rFonts w:ascii="Times New Roman" w:eastAsia="ＭＳ Ｐ明朝" w:hAnsi="Times New Roman" w:cs="Times New Roman" w:hint="eastAsia"/>
         </w:rPr>
         <w:t>CustomerManagementSystem</w:t>
       </w:r>
-      <w:proofErr w:type="spellEnd"/>
       <w:r>
         <w:rPr>
           <w:rFonts w:ascii="Times New Roman" w:eastAsia="ＭＳ Ｐ明朝" w:hAnsi="Times New Roman" w:cs="Times New Roman" w:hint="eastAsia"/>
@@ -193,14 +191,12 @@
         <w:pStyle w:val="3"/>
         <w:ind w:left="1549"/>
       </w:pPr>
-      <w:proofErr w:type="spellStart"/>
       <w:r>
         <w:rPr>
           <w:rFonts w:hint="eastAsia"/>
         </w:rPr>
         <w:t>Todo</w:t>
       </w:r>
-      <w:proofErr w:type="spellEnd"/>
     </w:p>
     <w:p>
       <w:pPr>
@@ -384,169 +380,85 @@
         <w:rPr>
           <w:rFonts w:hint="eastAsia"/>
         </w:rPr>
-        <w:t>顧客一覧画面（リスト画面）を作成する。</w:t>
-      </w:r>
-      <w:proofErr w:type="spellStart"/>
+        <w:t>顧客一覧画面（リスト画面）を作成する。CustomerViewモデルを定義する。</w:t>
+      </w:r>
       <w:r>
         <w:rPr>
           <w:rFonts w:hint="eastAsia"/>
         </w:rPr>
-        <w:t>CustomerView</w:t>
-      </w:r>
-      <w:proofErr w:type="spellEnd"/>
+        <w:t>→ 顧客一覧画面を表示しようとしたらSQLエラーが表示された。よく見たらCustomerViewのデータ項目に不要のtel項目が入っていた。</w:t>
+      </w:r>
+    </w:p>
+    <w:p>
+      <w:pPr>
+        <w:pStyle w:val="a7"/>
+        <w:numPr>
+          <w:ilvl w:val="0"/>
+          <w:numId w:val="3"/>
+        </w:numPr>
+        <w:ind w:leftChars="0"/>
+      </w:pPr>
+      <w:r>
+        <w:rPr>
+          <w:rFonts w:ascii="ＭＳ 明朝" w:eastAsia="ＭＳ 明朝" w:hAnsi="ＭＳ 明朝" w:cs="ＭＳ 明朝" w:hint="eastAsia"/>
+        </w:rPr>
+        <w:t>✔</w:t>
+      </w:r>
       <w:r>
         <w:rPr>
           <w:rFonts w:hint="eastAsia"/>
         </w:rPr>
-        <w:t>モデルを定義する。</w:t>
+        <w:t>項目名を顧客ID、顧客名、顧客名カナ、会社名、部署名、役職、営業担当者にする</w:t>
+      </w:r>
+    </w:p>
+    <w:p>
+      <w:pPr>
+        <w:pStyle w:val="a7"/>
+        <w:numPr>
+          <w:ilvl w:val="0"/>
+          <w:numId w:val="3"/>
+        </w:numPr>
+        <w:ind w:leftChars="0"/>
+      </w:pPr>
+      <w:r>
+        <w:rPr>
+          <w:rFonts w:ascii="ＭＳ 明朝" w:eastAsia="ＭＳ 明朝" w:hAnsi="ＭＳ 明朝" w:cs="ＭＳ 明朝" w:hint="eastAsia"/>
+        </w:rPr>
+        <w:t>✔</w:t>
       </w:r>
       <w:r>
         <w:rPr>
           <w:rFonts w:hint="eastAsia"/>
         </w:rPr>
-        <w:t>→ 顧客一覧画面を表示しようとしたらSQLエラーが表示された。よく見たら</w:t>
-      </w:r>
-      <w:proofErr w:type="spellStart"/>
+        <w:t>1行ごとに市松模様にする（LightBlueとLightGreen）</w:t>
+      </w:r>
       <w:r>
         <w:rPr>
           <w:rFonts w:hint="eastAsia"/>
         </w:rPr>
-        <w:t>CustomerView</w:t>
-      </w:r>
-      <w:proofErr w:type="spellEnd"/>
+        <w:t>→取り敢えず、データ行の一松模様化はできた。CSSで指定すればよい。</w:t>
+      </w:r>
+    </w:p>
+    <w:p>
+      <w:pPr>
+        <w:pStyle w:val="a7"/>
+        <w:numPr>
+          <w:ilvl w:val="0"/>
+          <w:numId w:val="3"/>
+        </w:numPr>
+        <w:ind w:leftChars="0"/>
+      </w:pPr>
+      <w:r>
+        <w:rPr>
+          <w:rFonts w:ascii="ＭＳ 明朝" w:eastAsia="ＭＳ 明朝" w:hAnsi="ＭＳ 明朝" w:cs="ＭＳ 明朝" w:hint="eastAsia"/>
+        </w:rPr>
+        <w:t>✔</w:t>
+      </w:r>
       <w:r>
         <w:rPr>
           <w:rFonts w:hint="eastAsia"/>
         </w:rPr>
-        <w:t>のデータ項目に不要の</w:t>
-      </w:r>
-      <w:proofErr w:type="spellStart"/>
-      <w:r>
-        <w:rPr>
-          <w:rFonts w:hint="eastAsia"/>
-        </w:rPr>
-        <w:t>tel</w:t>
-      </w:r>
-      <w:proofErr w:type="spellEnd"/>
-      <w:r>
-        <w:rPr>
-          <w:rFonts w:hint="eastAsia"/>
-        </w:rPr>
-        <w:t>項目が入っていた。</w:t>
-      </w:r>
-    </w:p>
-    <w:p>
-      <w:pPr>
-        <w:pStyle w:val="a7"/>
-        <w:numPr>
-          <w:ilvl w:val="0"/>
-          <w:numId w:val="3"/>
-        </w:numPr>
-        <w:ind w:leftChars="0"/>
-      </w:pPr>
-      <w:r>
-        <w:rPr>
-          <w:rFonts w:ascii="ＭＳ 明朝" w:eastAsia="ＭＳ 明朝" w:hAnsi="ＭＳ 明朝" w:cs="ＭＳ 明朝" w:hint="eastAsia"/>
-        </w:rPr>
-        <w:t>✔</w:t>
-      </w:r>
-      <w:r>
-        <w:rPr>
-          <w:rFonts w:hint="eastAsia"/>
-        </w:rPr>
-        <w:t>項目名を顧客ID、顧客名、顧客名カナ、会社名、部署名、役職、営業担当者にする</w:t>
-      </w:r>
-    </w:p>
-    <w:p>
-      <w:pPr>
-        <w:pStyle w:val="a7"/>
-        <w:numPr>
-          <w:ilvl w:val="0"/>
-          <w:numId w:val="3"/>
-        </w:numPr>
-        <w:ind w:leftChars="0"/>
-      </w:pPr>
-      <w:r>
-        <w:rPr>
-          <w:rFonts w:ascii="ＭＳ 明朝" w:eastAsia="ＭＳ 明朝" w:hAnsi="ＭＳ 明朝" w:cs="ＭＳ 明朝" w:hint="eastAsia"/>
-        </w:rPr>
-        <w:t>✔</w:t>
-      </w:r>
-      <w:r>
-        <w:rPr>
-          <w:rFonts w:hint="eastAsia"/>
-        </w:rPr>
-        <w:t>1行ごとに市松模様にする（</w:t>
-      </w:r>
-      <w:proofErr w:type="spellStart"/>
-      <w:r>
-        <w:rPr>
-          <w:rFonts w:hint="eastAsia"/>
-        </w:rPr>
-        <w:t>LightBlue</w:t>
-      </w:r>
-      <w:proofErr w:type="spellEnd"/>
-      <w:r>
-        <w:rPr>
-          <w:rFonts w:hint="eastAsia"/>
-        </w:rPr>
-        <w:t>と</w:t>
-      </w:r>
-      <w:proofErr w:type="spellStart"/>
-      <w:r>
-        <w:rPr>
-          <w:rFonts w:hint="eastAsia"/>
-        </w:rPr>
-        <w:t>LightGreen</w:t>
-      </w:r>
-      <w:proofErr w:type="spellEnd"/>
-      <w:r>
-        <w:rPr>
-          <w:rFonts w:hint="eastAsia"/>
-        </w:rPr>
-        <w:t>）</w:t>
-      </w:r>
-      <w:r>
-        <w:rPr>
-          <w:rFonts w:hint="eastAsia"/>
-        </w:rPr>
-        <w:t>→取り敢えず、データ行の一松模様化はできた。CSSで指定すればよい。</w:t>
-      </w:r>
-    </w:p>
-    <w:p>
-      <w:pPr>
-        <w:pStyle w:val="a7"/>
-        <w:numPr>
-          <w:ilvl w:val="0"/>
-          <w:numId w:val="3"/>
-        </w:numPr>
-        <w:ind w:leftChars="0"/>
-      </w:pPr>
-      <w:r>
-        <w:rPr>
-          <w:rFonts w:ascii="ＭＳ 明朝" w:eastAsia="ＭＳ 明朝" w:hAnsi="ＭＳ 明朝" w:cs="ＭＳ 明朝" w:hint="eastAsia"/>
-        </w:rPr>
-        <w:t>✔</w:t>
-      </w:r>
-      <w:r>
-        <w:rPr>
-          <w:rFonts w:hint="eastAsia"/>
-        </w:rPr>
-        <w:t>テーブルの見出し行の背景色を少し濃い目にする。→表の見出し行は</w:t>
-      </w:r>
-      <w:proofErr w:type="spellStart"/>
-      <w:r>
-        <w:rPr>
-          <w:rFonts w:hint="eastAsia"/>
-        </w:rPr>
-        <w:t>thead</w:t>
-      </w:r>
-      <w:proofErr w:type="spellEnd"/>
-      <w:r>
-        <w:rPr>
-          <w:rFonts w:hint="eastAsia"/>
-        </w:rPr>
-        <w:t>のbackground-colorを指定する。</w:t>
+        <w:t>テーブルの見出し行の背景色を少し濃い目にする。→表の見出し行はtheadのbackground-colorを指定する。</w:t>
       </w:r>
     </w:p>
     <w:p>
@@ -596,14 +508,12 @@
         <w:pStyle w:val="3"/>
         <w:ind w:left="1549"/>
       </w:pPr>
-      <w:proofErr w:type="spellStart"/>
       <w:r>
         <w:rPr>
           <w:rFonts w:hint="eastAsia"/>
         </w:rPr>
         <w:t>Todo</w:t>
       </w:r>
-      <w:proofErr w:type="spellEnd"/>
     </w:p>
     <w:p/>
     <w:p>
@@ -650,67 +560,27 @@
           </w:p>
           <w:p>
             <w:r>
-              <w:t>&lt;</w:t>
-            </w:r>
-            <w:proofErr w:type="spellStart"/>
-            <w:r>
-              <w:t>ul</w:t>
-            </w:r>
-            <w:proofErr w:type="spellEnd"/>
-            <w:r>
-              <w:t xml:space="preserve"> class="pagination"&gt;</w:t>
+              <w:t>&lt;ul class="pagination"&gt;</w:t>
             </w:r>
           </w:p>
           <w:p>
             <w:r>
-              <w:t xml:space="preserve">&lt;li&gt;&lt;a </w:t>
-            </w:r>
-            <w:proofErr w:type="spellStart"/>
-            <w:r>
-              <w:t>href</w:t>
-            </w:r>
-            <w:proofErr w:type="spellEnd"/>
-            <w:r>
-              <w:t>="/category/index/7/?page=1"&gt;«&lt;/a&gt;&lt;li&gt;</w:t>
+              <w:t>&lt;li&gt;&lt;a href="/category/index/7/?page=1"&gt;«&lt;/a&gt;&lt;li&gt;</w:t>
             </w:r>
           </w:p>
           <w:p>
             <w:r>
-              <w:t xml:space="preserve">&lt;li class="active"&gt;&lt;a </w:t>
-            </w:r>
-            <w:proofErr w:type="spellStart"/>
-            <w:r>
-              <w:t>href</w:t>
-            </w:r>
-            <w:proofErr w:type="spellEnd"/>
-            <w:r>
-              <w:t>="/category/index/42354/?page=1"&gt;1&lt;/a&gt;&lt;li&gt;</w:t>
+              <w:t>&lt;li class="active"&gt;&lt;a href="/category/index/42354/?page=1"&gt;1&lt;/a&gt;&lt;li&gt;</w:t>
             </w:r>
           </w:p>
           <w:p>
             <w:r>
-              <w:t xml:space="preserve">&lt;li&gt;&lt;a </w:t>
-            </w:r>
-            <w:proofErr w:type="spellStart"/>
-            <w:r>
-              <w:t>href</w:t>
-            </w:r>
-            <w:proofErr w:type="spellEnd"/>
-            <w:r>
-              <w:t>="/category/index/42354/?page=2"&gt;2&lt;/a&gt;&lt;li&gt;</w:t>
+              <w:t>&lt;li&gt;&lt;a href="/category/index/42354/?page=2"&gt;2&lt;/a&gt;&lt;li&gt;</w:t>
             </w:r>
           </w:p>
           <w:p>
             <w:r>
-              <w:t xml:space="preserve">&lt;li&gt;&lt;a </w:t>
-            </w:r>
-            <w:proofErr w:type="spellStart"/>
-            <w:r>
-              <w:t>href</w:t>
-            </w:r>
-            <w:proofErr w:type="spellEnd"/>
-            <w:r>
-              <w:t>="/category/index/42354/?page=3"&gt;3&lt;/a&gt;&lt;li&gt;</w:t>
+              <w:t>&lt;li&gt;&lt;a href="/category/index/42354/?page=3"&gt;3&lt;/a&gt;&lt;li&gt;</w:t>
             </w:r>
           </w:p>
           <w:p>
@@ -723,28 +593,12 @@
           </w:p>
           <w:p>
             <w:r>
-              <w:t xml:space="preserve">&lt;li&gt;&lt;a </w:t>
-            </w:r>
-            <w:proofErr w:type="spellStart"/>
-            <w:r>
-              <w:t>href</w:t>
-            </w:r>
-            <w:proofErr w:type="spellEnd"/>
-            <w:r>
-              <w:t>="/category/index/42354/?page=2"&gt;»&lt;/a&gt;&lt;li&gt;</w:t>
+              <w:t>&lt;li&gt;&lt;a href="/category/index/42354/?page=2"&gt;»&lt;/a&gt;&lt;li&gt;</w:t>
             </w:r>
           </w:p>
           <w:p>
             <w:r>
-              <w:t>&lt;/</w:t>
-            </w:r>
-            <w:proofErr w:type="spellStart"/>
-            <w:r>
-              <w:t>ul</w:t>
-            </w:r>
-            <w:proofErr w:type="spellEnd"/>
-            <w:r>
-              <w:t>&gt;</w:t>
+              <w:t>&lt;/ul&gt;</w:t>
             </w:r>
           </w:p>
           <w:p>
@@ -832,21 +686,7 @@
         <w:rPr>
           <w:rFonts w:hint="eastAsia"/>
         </w:rPr>
-        <w:t>表の上に最終更新日／最終更新者がある。これがすべて含まれるように</w:t>
-      </w:r>
-      <w:proofErr w:type="spellStart"/>
-      <w:r>
-        <w:rPr>
-          <w:rFonts w:hint="eastAsia"/>
-        </w:rPr>
-        <w:t>CustomerView</w:t>
-      </w:r>
-      <w:proofErr w:type="spellEnd"/>
-      <w:r>
-        <w:rPr>
-          <w:rFonts w:hint="eastAsia"/>
-        </w:rPr>
-        <w:t>にフィールドを追加する。</w:t>
+        <w:t>表の上に最終更新日／最終更新者がある。これがすべて含まれるようにCustomerViewにフィールドを追加する。</w:t>
       </w:r>
     </w:p>
     <w:p>
@@ -891,14 +731,12 @@
         <w:pStyle w:val="3"/>
         <w:ind w:left="1549"/>
       </w:pPr>
-      <w:proofErr w:type="spellStart"/>
       <w:r>
         <w:rPr>
           <w:rFonts w:hint="eastAsia"/>
         </w:rPr>
         <w:t>Todo</w:t>
       </w:r>
-      <w:proofErr w:type="spellEnd"/>
     </w:p>
     <w:p/>
     <w:p>
@@ -1094,21 +932,7 @@
         <w:rPr>
           <w:rFonts w:hint="eastAsia"/>
         </w:rPr>
-        <w:t>＃は修正・コンパイルできたけれど，</w:t>
-      </w:r>
-      <w:proofErr w:type="spellStart"/>
-      <w:r>
-        <w:rPr>
-          <w:rFonts w:hint="eastAsia"/>
-        </w:rPr>
-        <w:t>sortOrder</w:t>
-      </w:r>
-      <w:proofErr w:type="spellEnd"/>
-      <w:r>
-        <w:rPr>
-          <w:rFonts w:hint="eastAsia"/>
-        </w:rPr>
-        <w:t>パラメータの取り込みが書いてない。</w:t>
+        <w:t>＃は修正・コンパイルできたけれど，sortOrderパラメータの取り込みが書いてない。</w:t>
       </w:r>
     </w:p>
     <w:p>
@@ -1138,48 +962,13 @@
           <w:i/>
           <w:iCs/>
         </w:rPr>
-        <w:t>&lt;a asp-route-</w:t>
-      </w:r>
-      <w:proofErr w:type="spellStart"/>
-      <w:r>
-        <w:rPr>
-          <w:i/>
-          <w:iCs/>
-        </w:rPr>
-        <w:t>sortOrder</w:t>
-      </w:r>
-      <w:proofErr w:type="spellEnd"/>
-      <w:r>
-        <w:rPr>
-          <w:i/>
-          <w:iCs/>
-        </w:rPr>
-        <w:t>="</w:t>
-      </w:r>
-      <w:proofErr w:type="spellStart"/>
-      <w:r>
-        <w:rPr>
-          <w:i/>
-          <w:iCs/>
-        </w:rPr>
-        <w:t>CustomerNameSort</w:t>
-      </w:r>
-      <w:proofErr w:type="spellEnd"/>
-      <w:r>
-        <w:rPr>
-          <w:i/>
-          <w:iCs/>
-        </w:rPr>
-        <w:t>"&gt; 顧客ID&lt;/a&gt;</w:t>
+        <w:t>&lt;a asp-route-sortOrder="CustomerNameSort"&gt; 顧客ID&lt;/a&gt;</w:t>
       </w:r>
     </w:p>
     <w:p>
       <w:pPr>
         <w:pStyle w:val="a7"/>
         <w:ind w:leftChars="0" w:left="360"/>
-        <w:rPr>
-          <w:rFonts w:hint="eastAsia"/>
-        </w:rPr>
       </w:pPr>
       <w:r>
         <w:rPr>
@@ -1215,69 +1004,152 @@
         <w:pStyle w:val="a7"/>
         <w:ind w:leftChars="0" w:left="360"/>
       </w:pPr>
-      <w:proofErr w:type="spellStart"/>
       <w:r>
         <w:rPr>
           <w:rFonts w:hint="eastAsia"/>
         </w:rPr>
-        <w:t>CustomerView</w:t>
-      </w:r>
-      <w:proofErr w:type="spellEnd"/>
-      <w:r>
+        <w:t>CustomerView/Index.cshtmlからEdit/Details/Deleteを削除し，Detailsのとび先を顧客名にリンクさせる。</w:t>
+      </w:r>
+    </w:p>
+    <w:p/>
+    <w:p>
+      <w:pPr>
+        <w:pStyle w:val="1"/>
         <w:rPr>
           <w:rFonts w:hint="eastAsia"/>
         </w:rPr>
-        <w:t>/</w:t>
-      </w:r>
-      <w:proofErr w:type="spellStart"/>
+      </w:pPr>
       <w:r>
         <w:rPr>
           <w:rFonts w:hint="eastAsia"/>
         </w:rPr>
-        <w:t>Index.cshtml</w:t>
-      </w:r>
-      <w:proofErr w:type="spellEnd"/>
-      <w:r>
+        <w:t>現在</w:t>
+      </w:r>
+    </w:p>
+    <w:p>
+      <w:pPr>
+        <w:pStyle w:val="2"/>
+        <w:numPr>
+          <w:ilvl w:val="0"/>
+          <w:numId w:val="0"/>
+        </w:numPr>
+        <w:rPr>
+          <w:rFonts w:ascii="Times New Roman" w:eastAsia="ＭＳ Ｐ明朝" w:hAnsi="Times New Roman" w:cs="Times New Roman"/>
+        </w:rPr>
+      </w:pPr>
+      <w:r>
+        <w:rPr>
+          <w:rFonts w:ascii="Times New Roman" w:eastAsia="ＭＳ Ｐ明朝" w:hAnsi="Times New Roman" w:cs="Times New Roman"/>
+        </w:rPr>
+        <w:t>12</w:t>
+      </w:r>
+      <w:r>
+        <w:rPr>
+          <w:rFonts w:ascii="Times New Roman" w:eastAsia="ＭＳ Ｐ明朝" w:hAnsi="Times New Roman" w:cs="Times New Roman"/>
+        </w:rPr>
+        <w:t>月</w:t>
+      </w:r>
+      <w:r>
+        <w:rPr>
+          <w:rFonts w:ascii="Times New Roman" w:eastAsia="ＭＳ Ｐ明朝" w:hAnsi="Times New Roman" w:cs="Times New Roman"/>
+        </w:rPr>
+        <w:t>15</w:t>
+      </w:r>
+      <w:r>
+        <w:rPr>
+          <w:rFonts w:ascii="Times New Roman" w:eastAsia="ＭＳ Ｐ明朝" w:hAnsi="Times New Roman" w:cs="Times New Roman"/>
+        </w:rPr>
+        <w:t>日</w:t>
+      </w:r>
+      <w:r>
+        <w:rPr>
+          <w:rFonts w:ascii="Times New Roman" w:eastAsia="ＭＳ Ｐ明朝" w:hAnsi="Times New Roman" w:cs="Times New Roman"/>
+        </w:rPr>
+        <w:t xml:space="preserve"> (</w:t>
+      </w:r>
+      <w:r>
+        <w:rPr>
+          <w:rFonts w:ascii="Times New Roman" w:eastAsia="ＭＳ Ｐ明朝" w:hAnsi="Times New Roman" w:cs="Times New Roman"/>
+        </w:rPr>
+        <w:t>木</w:t>
+      </w:r>
+      <w:r>
+        <w:rPr>
+          <w:rFonts w:ascii="Times New Roman" w:eastAsia="ＭＳ Ｐ明朝" w:hAnsi="Times New Roman" w:cs="Times New Roman"/>
+        </w:rPr>
+        <w:t>)</w:t>
+      </w:r>
+    </w:p>
+    <w:p>
+      <w:pPr>
         <w:rPr>
           <w:rFonts w:hint="eastAsia"/>
         </w:rPr>
-        <w:t>からEdit/Details/Deleteを削除し，Detailsのとび先を顧客名にリンクさせる。</w:t>
-      </w:r>
+      </w:pPr>
     </w:p>
     <w:p>
       <w:pPr>
         <w:pStyle w:val="a7"/>
         <w:numPr>
           <w:ilvl w:val="0"/>
-          <w:numId w:val="10"/>
+          <w:numId w:val="11"/>
         </w:numPr>
         <w:ind w:leftChars="0"/>
       </w:pPr>
       <w:r>
         <w:rPr>
+          <w:rFonts w:ascii="ＭＳ 明朝" w:eastAsia="ＭＳ 明朝" w:hAnsi="ＭＳ 明朝" w:cs="ＭＳ 明朝" w:hint="eastAsia"/>
+        </w:rPr>
+        <w:t>✔</w:t>
+      </w:r>
+      <w:r>
+        <w:rPr>
           <w:rFonts w:hint="eastAsia"/>
         </w:rPr>
-        <w:t>顧客一覧フォームにフィルタ機能</w:t>
+        <w:t>顧客一覧フォームにフィルタ機能（検索）を追加する。</w:t>
       </w:r>
       <w:r>
         <w:rPr>
           <w:rFonts w:hint="eastAsia"/>
         </w:rPr>
-        <w:t>（検索）</w:t>
-      </w:r>
-      <w:r>
+        <w:t>→ 以下のサイトを参考にした。</w:t>
+      </w:r>
+    </w:p>
+    <w:p>
+      <w:pPr>
+        <w:pStyle w:val="a7"/>
+        <w:ind w:leftChars="0" w:left="420"/>
         <w:rPr>
           <w:rFonts w:hint="eastAsia"/>
         </w:rPr>
-        <w:t>を追加する。</w:t>
+      </w:pPr>
+      <w:r>
+        <w:rPr>
+          <w:rFonts w:hint="eastAsia"/>
+        </w:rPr>
+        <w:t>顧客名、会社名に加え、「自分の顧客のみ」チェックボックスがあるが、自分の顧客かどうかはログインしているStaffの名前によるのでログイン画面が実装されてからになる。</w:t>
       </w:r>
     </w:p>
     <w:p>
       <w:pPr>
         <w:pStyle w:val="a7"/>
-        <w:numPr>
-          <w:ilvl w:val="0"/>
-          <w:numId w:val="10"/>
+        <w:ind w:leftChars="0" w:left="420"/>
+      </w:pPr>
+      <w:hyperlink r:id="rId8" w:history="1">
+        <w:r>
+          <w:rPr>
+            <w:rStyle w:val="a9"/>
+          </w:rPr>
+          <w:t>パート 3、ASP.NET Core の Razor ページと EF Core - 並べ替え、フィルター、ページング | Microsoft Learn</w:t>
+        </w:r>
+      </w:hyperlink>
+    </w:p>
+    <w:p>
+      <w:pPr>
+        <w:pStyle w:val="a7"/>
+        <w:numPr>
+          <w:ilvl w:val="0"/>
+          <w:numId w:val="11"/>
         </w:numPr>
         <w:ind w:leftChars="0"/>
       </w:pPr>
@@ -1293,13 +1165,16 @@
         <w:pStyle w:val="a7"/>
         <w:numPr>
           <w:ilvl w:val="0"/>
-          <w:numId w:val="10"/>
+          <w:numId w:val="11"/>
         </w:numPr>
         <w:ind w:leftChars="0"/>
+      </w:pPr>
+      <w:r>
         <w:rPr>
           <w:rFonts w:hint="eastAsia"/>
         </w:rPr>
-      </w:pPr>
+        <w:t>顧客詳細フォームに入れる。</w:t>
+      </w:r>
     </w:p>
     <w:p>
       <w:pPr>
@@ -1329,6 +1204,1626 @@
         <w:rPr>
           <w:rFonts w:ascii="Times New Roman" w:eastAsia="ＭＳ Ｐ明朝" w:hAnsi="Times New Roman" w:cs="Times New Roman"/>
         </w:rPr>
+        <w:t>16</w:t>
+      </w:r>
+      <w:r>
+        <w:rPr>
+          <w:rFonts w:ascii="Times New Roman" w:eastAsia="ＭＳ Ｐ明朝" w:hAnsi="Times New Roman" w:cs="Times New Roman"/>
+        </w:rPr>
+        <w:t>日</w:t>
+      </w:r>
+      <w:r>
+        <w:rPr>
+          <w:rFonts w:ascii="Times New Roman" w:eastAsia="ＭＳ Ｐ明朝" w:hAnsi="Times New Roman" w:cs="Times New Roman"/>
+        </w:rPr>
+        <w:t xml:space="preserve"> (</w:t>
+      </w:r>
+      <w:r>
+        <w:rPr>
+          <w:rFonts w:ascii="Times New Roman" w:eastAsia="ＭＳ Ｐ明朝" w:hAnsi="Times New Roman" w:cs="Times New Roman"/>
+        </w:rPr>
+        <w:t>金</w:t>
+      </w:r>
+      <w:r>
+        <w:rPr>
+          <w:rFonts w:ascii="Times New Roman" w:eastAsia="ＭＳ Ｐ明朝" w:hAnsi="Times New Roman" w:cs="Times New Roman"/>
+        </w:rPr>
+        <w:t>)</w:t>
+      </w:r>
+    </w:p>
+    <w:p>
+      <w:pPr>
+        <w:pStyle w:val="2"/>
+        <w:numPr>
+          <w:ilvl w:val="0"/>
+          <w:numId w:val="0"/>
+        </w:numPr>
+        <w:rPr>
+          <w:rFonts w:ascii="Times New Roman" w:eastAsia="ＭＳ Ｐ明朝" w:hAnsi="Times New Roman" w:cs="Times New Roman"/>
+        </w:rPr>
+      </w:pPr>
+      <w:r>
+        <w:rPr>
+          <w:rFonts w:ascii="Times New Roman" w:eastAsia="ＭＳ Ｐ明朝" w:hAnsi="Times New Roman" w:cs="Times New Roman"/>
+        </w:rPr>
+        <w:t>12</w:t>
+      </w:r>
+      <w:r>
+        <w:rPr>
+          <w:rFonts w:ascii="Times New Roman" w:eastAsia="ＭＳ Ｐ明朝" w:hAnsi="Times New Roman" w:cs="Times New Roman"/>
+        </w:rPr>
+        <w:t>月</w:t>
+      </w:r>
+      <w:r>
+        <w:rPr>
+          <w:rFonts w:ascii="Times New Roman" w:eastAsia="ＭＳ Ｐ明朝" w:hAnsi="Times New Roman" w:cs="Times New Roman"/>
+        </w:rPr>
+        <w:t>17</w:t>
+      </w:r>
+      <w:r>
+        <w:rPr>
+          <w:rFonts w:ascii="Times New Roman" w:eastAsia="ＭＳ Ｐ明朝" w:hAnsi="Times New Roman" w:cs="Times New Roman"/>
+        </w:rPr>
+        <w:t>日</w:t>
+      </w:r>
+      <w:r>
+        <w:rPr>
+          <w:rFonts w:ascii="Times New Roman" w:eastAsia="ＭＳ Ｐ明朝" w:hAnsi="Times New Roman" w:cs="Times New Roman"/>
+        </w:rPr>
+        <w:t xml:space="preserve"> (</w:t>
+      </w:r>
+      <w:r>
+        <w:rPr>
+          <w:rFonts w:ascii="Times New Roman" w:eastAsia="ＭＳ Ｐ明朝" w:hAnsi="Times New Roman" w:cs="Times New Roman"/>
+        </w:rPr>
+        <w:t>土</w:t>
+      </w:r>
+      <w:r>
+        <w:rPr>
+          <w:rFonts w:ascii="Times New Roman" w:eastAsia="ＭＳ Ｐ明朝" w:hAnsi="Times New Roman" w:cs="Times New Roman"/>
+        </w:rPr>
+        <w:t>)</w:t>
+      </w:r>
+    </w:p>
+    <w:p>
+      <w:pPr>
+        <w:pStyle w:val="2"/>
+        <w:numPr>
+          <w:ilvl w:val="0"/>
+          <w:numId w:val="0"/>
+        </w:numPr>
+        <w:rPr>
+          <w:rFonts w:ascii="Times New Roman" w:eastAsia="ＭＳ Ｐ明朝" w:hAnsi="Times New Roman" w:cs="Times New Roman"/>
+        </w:rPr>
+      </w:pPr>
+      <w:r>
+        <w:rPr>
+          <w:rFonts w:ascii="Times New Roman" w:eastAsia="ＭＳ Ｐ明朝" w:hAnsi="Times New Roman" w:cs="Times New Roman"/>
+        </w:rPr>
+        <w:t>12</w:t>
+      </w:r>
+      <w:r>
+        <w:rPr>
+          <w:rFonts w:ascii="Times New Roman" w:eastAsia="ＭＳ Ｐ明朝" w:hAnsi="Times New Roman" w:cs="Times New Roman"/>
+        </w:rPr>
+        <w:t>月</w:t>
+      </w:r>
+      <w:r>
+        <w:rPr>
+          <w:rFonts w:ascii="Times New Roman" w:eastAsia="ＭＳ Ｐ明朝" w:hAnsi="Times New Roman" w:cs="Times New Roman"/>
+        </w:rPr>
+        <w:t>18</w:t>
+      </w:r>
+      <w:r>
+        <w:rPr>
+          <w:rFonts w:ascii="Times New Roman" w:eastAsia="ＭＳ Ｐ明朝" w:hAnsi="Times New Roman" w:cs="Times New Roman"/>
+        </w:rPr>
+        <w:t>日</w:t>
+      </w:r>
+      <w:r>
+        <w:rPr>
+          <w:rFonts w:ascii="Times New Roman" w:eastAsia="ＭＳ Ｐ明朝" w:hAnsi="Times New Roman" w:cs="Times New Roman"/>
+        </w:rPr>
+        <w:t xml:space="preserve"> (</w:t>
+      </w:r>
+      <w:r>
+        <w:rPr>
+          <w:rFonts w:ascii="Times New Roman" w:eastAsia="ＭＳ Ｐ明朝" w:hAnsi="Times New Roman" w:cs="Times New Roman"/>
+        </w:rPr>
+        <w:t>日</w:t>
+      </w:r>
+      <w:r>
+        <w:rPr>
+          <w:rFonts w:ascii="Times New Roman" w:eastAsia="ＭＳ Ｐ明朝" w:hAnsi="Times New Roman" w:cs="Times New Roman"/>
+        </w:rPr>
+        <w:t>)</w:t>
+      </w:r>
+    </w:p>
+    <w:p>
+      <w:pPr>
+        <w:pStyle w:val="2"/>
+        <w:numPr>
+          <w:ilvl w:val="0"/>
+          <w:numId w:val="0"/>
+        </w:numPr>
+        <w:rPr>
+          <w:rFonts w:ascii="Times New Roman" w:eastAsia="ＭＳ Ｐ明朝" w:hAnsi="Times New Roman" w:cs="Times New Roman"/>
+        </w:rPr>
+      </w:pPr>
+      <w:r>
+        <w:rPr>
+          <w:rFonts w:ascii="Times New Roman" w:eastAsia="ＭＳ Ｐ明朝" w:hAnsi="Times New Roman" w:cs="Times New Roman"/>
+        </w:rPr>
+        <w:t>12</w:t>
+      </w:r>
+      <w:r>
+        <w:rPr>
+          <w:rFonts w:ascii="Times New Roman" w:eastAsia="ＭＳ Ｐ明朝" w:hAnsi="Times New Roman" w:cs="Times New Roman"/>
+        </w:rPr>
+        <w:t>月</w:t>
+      </w:r>
+      <w:r>
+        <w:rPr>
+          <w:rFonts w:ascii="Times New Roman" w:eastAsia="ＭＳ Ｐ明朝" w:hAnsi="Times New Roman" w:cs="Times New Roman"/>
+        </w:rPr>
+        <w:t>19</w:t>
+      </w:r>
+      <w:r>
+        <w:rPr>
+          <w:rFonts w:ascii="Times New Roman" w:eastAsia="ＭＳ Ｐ明朝" w:hAnsi="Times New Roman" w:cs="Times New Roman"/>
+        </w:rPr>
+        <w:t>日</w:t>
+      </w:r>
+      <w:r>
+        <w:rPr>
+          <w:rFonts w:ascii="Times New Roman" w:eastAsia="ＭＳ Ｐ明朝" w:hAnsi="Times New Roman" w:cs="Times New Roman"/>
+        </w:rPr>
+        <w:t xml:space="preserve"> (</w:t>
+      </w:r>
+      <w:r>
+        <w:rPr>
+          <w:rFonts w:ascii="Times New Roman" w:eastAsia="ＭＳ Ｐ明朝" w:hAnsi="Times New Roman" w:cs="Times New Roman"/>
+        </w:rPr>
+        <w:t>月</w:t>
+      </w:r>
+      <w:r>
+        <w:rPr>
+          <w:rFonts w:ascii="Times New Roman" w:eastAsia="ＭＳ Ｐ明朝" w:hAnsi="Times New Roman" w:cs="Times New Roman"/>
+        </w:rPr>
+        <w:t>)</w:t>
+      </w:r>
+    </w:p>
+    <w:p>
+      <w:pPr>
+        <w:pStyle w:val="2"/>
+        <w:numPr>
+          <w:ilvl w:val="0"/>
+          <w:numId w:val="0"/>
+        </w:numPr>
+        <w:rPr>
+          <w:rFonts w:ascii="Times New Roman" w:eastAsia="ＭＳ Ｐ明朝" w:hAnsi="Times New Roman" w:cs="Times New Roman"/>
+        </w:rPr>
+      </w:pPr>
+      <w:r>
+        <w:rPr>
+          <w:rFonts w:ascii="Times New Roman" w:eastAsia="ＭＳ Ｐ明朝" w:hAnsi="Times New Roman" w:cs="Times New Roman"/>
+        </w:rPr>
+        <w:t>12</w:t>
+      </w:r>
+      <w:r>
+        <w:rPr>
+          <w:rFonts w:ascii="Times New Roman" w:eastAsia="ＭＳ Ｐ明朝" w:hAnsi="Times New Roman" w:cs="Times New Roman"/>
+        </w:rPr>
+        <w:t>月</w:t>
+      </w:r>
+      <w:r>
+        <w:rPr>
+          <w:rFonts w:ascii="Times New Roman" w:eastAsia="ＭＳ Ｐ明朝" w:hAnsi="Times New Roman" w:cs="Times New Roman"/>
+        </w:rPr>
+        <w:t>20</w:t>
+      </w:r>
+      <w:r>
+        <w:rPr>
+          <w:rFonts w:ascii="Times New Roman" w:eastAsia="ＭＳ Ｐ明朝" w:hAnsi="Times New Roman" w:cs="Times New Roman"/>
+        </w:rPr>
+        <w:t>日</w:t>
+      </w:r>
+      <w:r>
+        <w:rPr>
+          <w:rFonts w:ascii="Times New Roman" w:eastAsia="ＭＳ Ｐ明朝" w:hAnsi="Times New Roman" w:cs="Times New Roman"/>
+        </w:rPr>
+        <w:t xml:space="preserve"> (</w:t>
+      </w:r>
+      <w:r>
+        <w:rPr>
+          <w:rFonts w:ascii="Times New Roman" w:eastAsia="ＭＳ Ｐ明朝" w:hAnsi="Times New Roman" w:cs="Times New Roman"/>
+        </w:rPr>
+        <w:t>火</w:t>
+      </w:r>
+      <w:r>
+        <w:rPr>
+          <w:rFonts w:ascii="Times New Roman" w:eastAsia="ＭＳ Ｐ明朝" w:hAnsi="Times New Roman" w:cs="Times New Roman"/>
+        </w:rPr>
+        <w:t>)</w:t>
+      </w:r>
+    </w:p>
+    <w:p>
+      <w:pPr>
+        <w:pStyle w:val="2"/>
+        <w:numPr>
+          <w:ilvl w:val="0"/>
+          <w:numId w:val="0"/>
+        </w:numPr>
+        <w:rPr>
+          <w:rFonts w:ascii="Times New Roman" w:eastAsia="ＭＳ Ｐ明朝" w:hAnsi="Times New Roman" w:cs="Times New Roman"/>
+        </w:rPr>
+      </w:pPr>
+      <w:r>
+        <w:rPr>
+          <w:rFonts w:ascii="Times New Roman" w:eastAsia="ＭＳ Ｐ明朝" w:hAnsi="Times New Roman" w:cs="Times New Roman"/>
+        </w:rPr>
+        <w:t>12</w:t>
+      </w:r>
+      <w:r>
+        <w:rPr>
+          <w:rFonts w:ascii="Times New Roman" w:eastAsia="ＭＳ Ｐ明朝" w:hAnsi="Times New Roman" w:cs="Times New Roman"/>
+        </w:rPr>
+        <w:t>月</w:t>
+      </w:r>
+      <w:r>
+        <w:rPr>
+          <w:rFonts w:ascii="Times New Roman" w:eastAsia="ＭＳ Ｐ明朝" w:hAnsi="Times New Roman" w:cs="Times New Roman"/>
+        </w:rPr>
+        <w:t>21</w:t>
+      </w:r>
+      <w:r>
+        <w:rPr>
+          <w:rFonts w:ascii="Times New Roman" w:eastAsia="ＭＳ Ｐ明朝" w:hAnsi="Times New Roman" w:cs="Times New Roman"/>
+        </w:rPr>
+        <w:t>日</w:t>
+      </w:r>
+      <w:r>
+        <w:rPr>
+          <w:rFonts w:ascii="Times New Roman" w:eastAsia="ＭＳ Ｐ明朝" w:hAnsi="Times New Roman" w:cs="Times New Roman"/>
+        </w:rPr>
+        <w:t xml:space="preserve"> (</w:t>
+      </w:r>
+      <w:r>
+        <w:rPr>
+          <w:rFonts w:ascii="Times New Roman" w:eastAsia="ＭＳ Ｐ明朝" w:hAnsi="Times New Roman" w:cs="Times New Roman"/>
+        </w:rPr>
+        <w:t>水</w:t>
+      </w:r>
+      <w:r>
+        <w:rPr>
+          <w:rFonts w:ascii="Times New Roman" w:eastAsia="ＭＳ Ｐ明朝" w:hAnsi="Times New Roman" w:cs="Times New Roman"/>
+        </w:rPr>
+        <w:t>)</w:t>
+      </w:r>
+    </w:p>
+    <w:p>
+      <w:pPr>
+        <w:pStyle w:val="2"/>
+        <w:numPr>
+          <w:ilvl w:val="0"/>
+          <w:numId w:val="0"/>
+        </w:numPr>
+        <w:rPr>
+          <w:rFonts w:ascii="Times New Roman" w:eastAsia="ＭＳ Ｐ明朝" w:hAnsi="Times New Roman" w:cs="Times New Roman"/>
+        </w:rPr>
+      </w:pPr>
+      <w:r>
+        <w:rPr>
+          <w:rFonts w:ascii="Times New Roman" w:eastAsia="ＭＳ Ｐ明朝" w:hAnsi="Times New Roman" w:cs="Times New Roman"/>
+        </w:rPr>
+        <w:t>12</w:t>
+      </w:r>
+      <w:r>
+        <w:rPr>
+          <w:rFonts w:ascii="Times New Roman" w:eastAsia="ＭＳ Ｐ明朝" w:hAnsi="Times New Roman" w:cs="Times New Roman"/>
+        </w:rPr>
+        <w:t>月</w:t>
+      </w:r>
+      <w:r>
+        <w:rPr>
+          <w:rFonts w:ascii="Times New Roman" w:eastAsia="ＭＳ Ｐ明朝" w:hAnsi="Times New Roman" w:cs="Times New Roman"/>
+        </w:rPr>
+        <w:t>22</w:t>
+      </w:r>
+      <w:r>
+        <w:rPr>
+          <w:rFonts w:ascii="Times New Roman" w:eastAsia="ＭＳ Ｐ明朝" w:hAnsi="Times New Roman" w:cs="Times New Roman"/>
+        </w:rPr>
+        <w:t>日</w:t>
+      </w:r>
+      <w:r>
+        <w:rPr>
+          <w:rFonts w:ascii="Times New Roman" w:eastAsia="ＭＳ Ｐ明朝" w:hAnsi="Times New Roman" w:cs="Times New Roman"/>
+        </w:rPr>
+        <w:t xml:space="preserve"> (</w:t>
+      </w:r>
+      <w:r>
+        <w:rPr>
+          <w:rFonts w:ascii="Times New Roman" w:eastAsia="ＭＳ Ｐ明朝" w:hAnsi="Times New Roman" w:cs="Times New Roman"/>
+        </w:rPr>
+        <w:t>木</w:t>
+      </w:r>
+      <w:r>
+        <w:rPr>
+          <w:rFonts w:ascii="Times New Roman" w:eastAsia="ＭＳ Ｐ明朝" w:hAnsi="Times New Roman" w:cs="Times New Roman"/>
+        </w:rPr>
+        <w:t>)</w:t>
+      </w:r>
+    </w:p>
+    <w:p>
+      <w:pPr>
+        <w:pStyle w:val="2"/>
+        <w:numPr>
+          <w:ilvl w:val="0"/>
+          <w:numId w:val="0"/>
+        </w:numPr>
+        <w:rPr>
+          <w:rFonts w:ascii="Times New Roman" w:eastAsia="ＭＳ Ｐ明朝" w:hAnsi="Times New Roman" w:cs="Times New Roman"/>
+        </w:rPr>
+      </w:pPr>
+      <w:r>
+        <w:rPr>
+          <w:rFonts w:ascii="Times New Roman" w:eastAsia="ＭＳ Ｐ明朝" w:hAnsi="Times New Roman" w:cs="Times New Roman"/>
+        </w:rPr>
+        <w:t>12</w:t>
+      </w:r>
+      <w:r>
+        <w:rPr>
+          <w:rFonts w:ascii="Times New Roman" w:eastAsia="ＭＳ Ｐ明朝" w:hAnsi="Times New Roman" w:cs="Times New Roman"/>
+        </w:rPr>
+        <w:t>月</w:t>
+      </w:r>
+      <w:r>
+        <w:rPr>
+          <w:rFonts w:ascii="Times New Roman" w:eastAsia="ＭＳ Ｐ明朝" w:hAnsi="Times New Roman" w:cs="Times New Roman"/>
+        </w:rPr>
+        <w:t>23</w:t>
+      </w:r>
+      <w:r>
+        <w:rPr>
+          <w:rFonts w:ascii="Times New Roman" w:eastAsia="ＭＳ Ｐ明朝" w:hAnsi="Times New Roman" w:cs="Times New Roman"/>
+        </w:rPr>
+        <w:t>日</w:t>
+      </w:r>
+      <w:r>
+        <w:rPr>
+          <w:rFonts w:ascii="Times New Roman" w:eastAsia="ＭＳ Ｐ明朝" w:hAnsi="Times New Roman" w:cs="Times New Roman"/>
+        </w:rPr>
+        <w:t xml:space="preserve"> (</w:t>
+      </w:r>
+      <w:r>
+        <w:rPr>
+          <w:rFonts w:ascii="Times New Roman" w:eastAsia="ＭＳ Ｐ明朝" w:hAnsi="Times New Roman" w:cs="Times New Roman"/>
+        </w:rPr>
+        <w:t>金</w:t>
+      </w:r>
+      <w:r>
+        <w:rPr>
+          <w:rFonts w:ascii="Times New Roman" w:eastAsia="ＭＳ Ｐ明朝" w:hAnsi="Times New Roman" w:cs="Times New Roman"/>
+        </w:rPr>
+        <w:t>)</w:t>
+      </w:r>
+    </w:p>
+    <w:p>
+      <w:pPr>
+        <w:pStyle w:val="2"/>
+        <w:numPr>
+          <w:ilvl w:val="0"/>
+          <w:numId w:val="0"/>
+        </w:numPr>
+        <w:rPr>
+          <w:rFonts w:ascii="Times New Roman" w:eastAsia="ＭＳ Ｐ明朝" w:hAnsi="Times New Roman" w:cs="Times New Roman"/>
+        </w:rPr>
+      </w:pPr>
+      <w:r>
+        <w:rPr>
+          <w:rFonts w:ascii="Times New Roman" w:eastAsia="ＭＳ Ｐ明朝" w:hAnsi="Times New Roman" w:cs="Times New Roman"/>
+        </w:rPr>
+        <w:t>12</w:t>
+      </w:r>
+      <w:r>
+        <w:rPr>
+          <w:rFonts w:ascii="Times New Roman" w:eastAsia="ＭＳ Ｐ明朝" w:hAnsi="Times New Roman" w:cs="Times New Roman"/>
+        </w:rPr>
+        <w:t>月</w:t>
+      </w:r>
+      <w:r>
+        <w:rPr>
+          <w:rFonts w:ascii="Times New Roman" w:eastAsia="ＭＳ Ｐ明朝" w:hAnsi="Times New Roman" w:cs="Times New Roman"/>
+        </w:rPr>
+        <w:t>24</w:t>
+      </w:r>
+      <w:r>
+        <w:rPr>
+          <w:rFonts w:ascii="Times New Roman" w:eastAsia="ＭＳ Ｐ明朝" w:hAnsi="Times New Roman" w:cs="Times New Roman"/>
+        </w:rPr>
+        <w:t>日</w:t>
+      </w:r>
+      <w:r>
+        <w:rPr>
+          <w:rFonts w:ascii="Times New Roman" w:eastAsia="ＭＳ Ｐ明朝" w:hAnsi="Times New Roman" w:cs="Times New Roman"/>
+        </w:rPr>
+        <w:t xml:space="preserve"> (</w:t>
+      </w:r>
+      <w:r>
+        <w:rPr>
+          <w:rFonts w:ascii="Times New Roman" w:eastAsia="ＭＳ Ｐ明朝" w:hAnsi="Times New Roman" w:cs="Times New Roman"/>
+        </w:rPr>
+        <w:t>土</w:t>
+      </w:r>
+      <w:r>
+        <w:rPr>
+          <w:rFonts w:ascii="Times New Roman" w:eastAsia="ＭＳ Ｐ明朝" w:hAnsi="Times New Roman" w:cs="Times New Roman"/>
+        </w:rPr>
+        <w:t>)</w:t>
+      </w:r>
+    </w:p>
+    <w:p>
+      <w:pPr>
+        <w:pStyle w:val="2"/>
+        <w:numPr>
+          <w:ilvl w:val="0"/>
+          <w:numId w:val="0"/>
+        </w:numPr>
+        <w:rPr>
+          <w:rFonts w:ascii="Times New Roman" w:eastAsia="ＭＳ Ｐ明朝" w:hAnsi="Times New Roman" w:cs="Times New Roman"/>
+        </w:rPr>
+      </w:pPr>
+      <w:r>
+        <w:rPr>
+          <w:rFonts w:ascii="Times New Roman" w:eastAsia="ＭＳ Ｐ明朝" w:hAnsi="Times New Roman" w:cs="Times New Roman"/>
+        </w:rPr>
+        <w:t>12</w:t>
+      </w:r>
+      <w:r>
+        <w:rPr>
+          <w:rFonts w:ascii="Times New Roman" w:eastAsia="ＭＳ Ｐ明朝" w:hAnsi="Times New Roman" w:cs="Times New Roman"/>
+        </w:rPr>
+        <w:t>月</w:t>
+      </w:r>
+      <w:r>
+        <w:rPr>
+          <w:rFonts w:ascii="Times New Roman" w:eastAsia="ＭＳ Ｐ明朝" w:hAnsi="Times New Roman" w:cs="Times New Roman"/>
+        </w:rPr>
+        <w:t>25</w:t>
+      </w:r>
+      <w:r>
+        <w:rPr>
+          <w:rFonts w:ascii="Times New Roman" w:eastAsia="ＭＳ Ｐ明朝" w:hAnsi="Times New Roman" w:cs="Times New Roman"/>
+        </w:rPr>
+        <w:t>日</w:t>
+      </w:r>
+      <w:r>
+        <w:rPr>
+          <w:rFonts w:ascii="Times New Roman" w:eastAsia="ＭＳ Ｐ明朝" w:hAnsi="Times New Roman" w:cs="Times New Roman"/>
+        </w:rPr>
+        <w:t xml:space="preserve"> (</w:t>
+      </w:r>
+      <w:r>
+        <w:rPr>
+          <w:rFonts w:ascii="Times New Roman" w:eastAsia="ＭＳ Ｐ明朝" w:hAnsi="Times New Roman" w:cs="Times New Roman"/>
+        </w:rPr>
+        <w:t>日</w:t>
+      </w:r>
+      <w:r>
+        <w:rPr>
+          <w:rFonts w:ascii="Times New Roman" w:eastAsia="ＭＳ Ｐ明朝" w:hAnsi="Times New Roman" w:cs="Times New Roman"/>
+        </w:rPr>
+        <w:t>)</w:t>
+      </w:r>
+    </w:p>
+    <w:p>
+      <w:pPr>
+        <w:pStyle w:val="2"/>
+        <w:numPr>
+          <w:ilvl w:val="0"/>
+          <w:numId w:val="0"/>
+        </w:numPr>
+        <w:rPr>
+          <w:rFonts w:ascii="Times New Roman" w:eastAsia="ＭＳ Ｐ明朝" w:hAnsi="Times New Roman" w:cs="Times New Roman"/>
+        </w:rPr>
+      </w:pPr>
+      <w:r>
+        <w:rPr>
+          <w:rFonts w:ascii="Times New Roman" w:eastAsia="ＭＳ Ｐ明朝" w:hAnsi="Times New Roman" w:cs="Times New Roman"/>
+        </w:rPr>
+        <w:t>12</w:t>
+      </w:r>
+      <w:r>
+        <w:rPr>
+          <w:rFonts w:ascii="Times New Roman" w:eastAsia="ＭＳ Ｐ明朝" w:hAnsi="Times New Roman" w:cs="Times New Roman"/>
+        </w:rPr>
+        <w:t>月</w:t>
+      </w:r>
+      <w:r>
+        <w:rPr>
+          <w:rFonts w:ascii="Times New Roman" w:eastAsia="ＭＳ Ｐ明朝" w:hAnsi="Times New Roman" w:cs="Times New Roman"/>
+        </w:rPr>
+        <w:t>26</w:t>
+      </w:r>
+      <w:r>
+        <w:rPr>
+          <w:rFonts w:ascii="Times New Roman" w:eastAsia="ＭＳ Ｐ明朝" w:hAnsi="Times New Roman" w:cs="Times New Roman"/>
+        </w:rPr>
+        <w:t>日</w:t>
+      </w:r>
+      <w:r>
+        <w:rPr>
+          <w:rFonts w:ascii="Times New Roman" w:eastAsia="ＭＳ Ｐ明朝" w:hAnsi="Times New Roman" w:cs="Times New Roman"/>
+        </w:rPr>
+        <w:t xml:space="preserve"> (</w:t>
+      </w:r>
+      <w:r>
+        <w:rPr>
+          <w:rFonts w:ascii="Times New Roman" w:eastAsia="ＭＳ Ｐ明朝" w:hAnsi="Times New Roman" w:cs="Times New Roman"/>
+        </w:rPr>
+        <w:t>月</w:t>
+      </w:r>
+      <w:r>
+        <w:rPr>
+          <w:rFonts w:ascii="Times New Roman" w:eastAsia="ＭＳ Ｐ明朝" w:hAnsi="Times New Roman" w:cs="Times New Roman"/>
+        </w:rPr>
+        <w:t>)</w:t>
+      </w:r>
+    </w:p>
+    <w:p>
+      <w:pPr>
+        <w:pStyle w:val="2"/>
+        <w:numPr>
+          <w:ilvl w:val="0"/>
+          <w:numId w:val="0"/>
+        </w:numPr>
+        <w:rPr>
+          <w:rFonts w:ascii="Times New Roman" w:eastAsia="ＭＳ Ｐ明朝" w:hAnsi="Times New Roman" w:cs="Times New Roman"/>
+        </w:rPr>
+      </w:pPr>
+      <w:r>
+        <w:rPr>
+          <w:rFonts w:ascii="Times New Roman" w:eastAsia="ＭＳ Ｐ明朝" w:hAnsi="Times New Roman" w:cs="Times New Roman"/>
+        </w:rPr>
+        <w:t>12</w:t>
+      </w:r>
+      <w:r>
+        <w:rPr>
+          <w:rFonts w:ascii="Times New Roman" w:eastAsia="ＭＳ Ｐ明朝" w:hAnsi="Times New Roman" w:cs="Times New Roman"/>
+        </w:rPr>
+        <w:t>月</w:t>
+      </w:r>
+      <w:r>
+        <w:rPr>
+          <w:rFonts w:ascii="Times New Roman" w:eastAsia="ＭＳ Ｐ明朝" w:hAnsi="Times New Roman" w:cs="Times New Roman"/>
+        </w:rPr>
+        <w:t>27</w:t>
+      </w:r>
+      <w:r>
+        <w:rPr>
+          <w:rFonts w:ascii="Times New Roman" w:eastAsia="ＭＳ Ｐ明朝" w:hAnsi="Times New Roman" w:cs="Times New Roman"/>
+        </w:rPr>
+        <w:t>日</w:t>
+      </w:r>
+      <w:r>
+        <w:rPr>
+          <w:rFonts w:ascii="Times New Roman" w:eastAsia="ＭＳ Ｐ明朝" w:hAnsi="Times New Roman" w:cs="Times New Roman"/>
+        </w:rPr>
+        <w:t xml:space="preserve"> (</w:t>
+      </w:r>
+      <w:r>
+        <w:rPr>
+          <w:rFonts w:ascii="Times New Roman" w:eastAsia="ＭＳ Ｐ明朝" w:hAnsi="Times New Roman" w:cs="Times New Roman"/>
+        </w:rPr>
+        <w:t>火</w:t>
+      </w:r>
+      <w:r>
+        <w:rPr>
+          <w:rFonts w:ascii="Times New Roman" w:eastAsia="ＭＳ Ｐ明朝" w:hAnsi="Times New Roman" w:cs="Times New Roman"/>
+        </w:rPr>
+        <w:t>)</w:t>
+      </w:r>
+    </w:p>
+    <w:p>
+      <w:pPr>
+        <w:pStyle w:val="2"/>
+        <w:numPr>
+          <w:ilvl w:val="0"/>
+          <w:numId w:val="0"/>
+        </w:numPr>
+        <w:rPr>
+          <w:rFonts w:ascii="Times New Roman" w:eastAsia="ＭＳ Ｐ明朝" w:hAnsi="Times New Roman" w:cs="Times New Roman"/>
+        </w:rPr>
+      </w:pPr>
+      <w:r>
+        <w:rPr>
+          <w:rFonts w:ascii="Times New Roman" w:eastAsia="ＭＳ Ｐ明朝" w:hAnsi="Times New Roman" w:cs="Times New Roman"/>
+        </w:rPr>
+        <w:t>12</w:t>
+      </w:r>
+      <w:r>
+        <w:rPr>
+          <w:rFonts w:ascii="Times New Roman" w:eastAsia="ＭＳ Ｐ明朝" w:hAnsi="Times New Roman" w:cs="Times New Roman"/>
+        </w:rPr>
+        <w:t>月</w:t>
+      </w:r>
+      <w:r>
+        <w:rPr>
+          <w:rFonts w:ascii="Times New Roman" w:eastAsia="ＭＳ Ｐ明朝" w:hAnsi="Times New Roman" w:cs="Times New Roman"/>
+        </w:rPr>
+        <w:t>28</w:t>
+      </w:r>
+      <w:r>
+        <w:rPr>
+          <w:rFonts w:ascii="Times New Roman" w:eastAsia="ＭＳ Ｐ明朝" w:hAnsi="Times New Roman" w:cs="Times New Roman"/>
+        </w:rPr>
+        <w:t>日</w:t>
+      </w:r>
+      <w:r>
+        <w:rPr>
+          <w:rFonts w:ascii="Times New Roman" w:eastAsia="ＭＳ Ｐ明朝" w:hAnsi="Times New Roman" w:cs="Times New Roman"/>
+        </w:rPr>
+        <w:t xml:space="preserve"> (</w:t>
+      </w:r>
+      <w:r>
+        <w:rPr>
+          <w:rFonts w:ascii="Times New Roman" w:eastAsia="ＭＳ Ｐ明朝" w:hAnsi="Times New Roman" w:cs="Times New Roman"/>
+        </w:rPr>
+        <w:t>水</w:t>
+      </w:r>
+      <w:r>
+        <w:rPr>
+          <w:rFonts w:ascii="Times New Roman" w:eastAsia="ＭＳ Ｐ明朝" w:hAnsi="Times New Roman" w:cs="Times New Roman"/>
+        </w:rPr>
+        <w:t>)</w:t>
+      </w:r>
+    </w:p>
+    <w:p>
+      <w:pPr>
+        <w:pStyle w:val="2"/>
+        <w:numPr>
+          <w:ilvl w:val="0"/>
+          <w:numId w:val="0"/>
+        </w:numPr>
+        <w:rPr>
+          <w:rFonts w:ascii="Times New Roman" w:eastAsia="ＭＳ Ｐ明朝" w:hAnsi="Times New Roman" w:cs="Times New Roman"/>
+        </w:rPr>
+      </w:pPr>
+      <w:r>
+        <w:rPr>
+          <w:rFonts w:ascii="Times New Roman" w:eastAsia="ＭＳ Ｐ明朝" w:hAnsi="Times New Roman" w:cs="Times New Roman"/>
+        </w:rPr>
+        <w:t>12</w:t>
+      </w:r>
+      <w:r>
+        <w:rPr>
+          <w:rFonts w:ascii="Times New Roman" w:eastAsia="ＭＳ Ｐ明朝" w:hAnsi="Times New Roman" w:cs="Times New Roman"/>
+        </w:rPr>
+        <w:t>月</w:t>
+      </w:r>
+      <w:r>
+        <w:rPr>
+          <w:rFonts w:ascii="Times New Roman" w:eastAsia="ＭＳ Ｐ明朝" w:hAnsi="Times New Roman" w:cs="Times New Roman"/>
+        </w:rPr>
+        <w:t>29</w:t>
+      </w:r>
+      <w:r>
+        <w:rPr>
+          <w:rFonts w:ascii="Times New Roman" w:eastAsia="ＭＳ Ｐ明朝" w:hAnsi="Times New Roman" w:cs="Times New Roman"/>
+        </w:rPr>
+        <w:t>日</w:t>
+      </w:r>
+      <w:r>
+        <w:rPr>
+          <w:rFonts w:ascii="Times New Roman" w:eastAsia="ＭＳ Ｐ明朝" w:hAnsi="Times New Roman" w:cs="Times New Roman"/>
+        </w:rPr>
+        <w:t xml:space="preserve"> (</w:t>
+      </w:r>
+      <w:r>
+        <w:rPr>
+          <w:rFonts w:ascii="Times New Roman" w:eastAsia="ＭＳ Ｐ明朝" w:hAnsi="Times New Roman" w:cs="Times New Roman"/>
+        </w:rPr>
+        <w:t>木</w:t>
+      </w:r>
+      <w:r>
+        <w:rPr>
+          <w:rFonts w:ascii="Times New Roman" w:eastAsia="ＭＳ Ｐ明朝" w:hAnsi="Times New Roman" w:cs="Times New Roman"/>
+        </w:rPr>
+        <w:t>)</w:t>
+      </w:r>
+    </w:p>
+    <w:p>
+      <w:pPr>
+        <w:pStyle w:val="2"/>
+        <w:numPr>
+          <w:ilvl w:val="0"/>
+          <w:numId w:val="0"/>
+        </w:numPr>
+        <w:rPr>
+          <w:rFonts w:ascii="Times New Roman" w:eastAsia="ＭＳ Ｐ明朝" w:hAnsi="Times New Roman" w:cs="Times New Roman"/>
+        </w:rPr>
+      </w:pPr>
+      <w:r>
+        <w:rPr>
+          <w:rFonts w:ascii="Times New Roman" w:eastAsia="ＭＳ Ｐ明朝" w:hAnsi="Times New Roman" w:cs="Times New Roman"/>
+        </w:rPr>
+        <w:t>12</w:t>
+      </w:r>
+      <w:r>
+        <w:rPr>
+          <w:rFonts w:ascii="Times New Roman" w:eastAsia="ＭＳ Ｐ明朝" w:hAnsi="Times New Roman" w:cs="Times New Roman"/>
+        </w:rPr>
+        <w:t>月</w:t>
+      </w:r>
+      <w:r>
+        <w:rPr>
+          <w:rFonts w:ascii="Times New Roman" w:eastAsia="ＭＳ Ｐ明朝" w:hAnsi="Times New Roman" w:cs="Times New Roman"/>
+        </w:rPr>
+        <w:t>30</w:t>
+      </w:r>
+      <w:r>
+        <w:rPr>
+          <w:rFonts w:ascii="Times New Roman" w:eastAsia="ＭＳ Ｐ明朝" w:hAnsi="Times New Roman" w:cs="Times New Roman"/>
+        </w:rPr>
+        <w:t>日</w:t>
+      </w:r>
+      <w:r>
+        <w:rPr>
+          <w:rFonts w:ascii="Times New Roman" w:eastAsia="ＭＳ Ｐ明朝" w:hAnsi="Times New Roman" w:cs="Times New Roman"/>
+        </w:rPr>
+        <w:t xml:space="preserve"> (</w:t>
+      </w:r>
+      <w:r>
+        <w:rPr>
+          <w:rFonts w:ascii="Times New Roman" w:eastAsia="ＭＳ Ｐ明朝" w:hAnsi="Times New Roman" w:cs="Times New Roman"/>
+        </w:rPr>
+        <w:t>金</w:t>
+      </w:r>
+      <w:r>
+        <w:rPr>
+          <w:rFonts w:ascii="Times New Roman" w:eastAsia="ＭＳ Ｐ明朝" w:hAnsi="Times New Roman" w:cs="Times New Roman"/>
+        </w:rPr>
+        <w:t>)</w:t>
+      </w:r>
+    </w:p>
+    <w:p>
+      <w:pPr>
+        <w:pStyle w:val="2"/>
+        <w:numPr>
+          <w:ilvl w:val="0"/>
+          <w:numId w:val="0"/>
+        </w:numPr>
+        <w:rPr>
+          <w:rFonts w:ascii="Times New Roman" w:eastAsia="ＭＳ Ｐ明朝" w:hAnsi="Times New Roman" w:cs="Times New Roman"/>
+        </w:rPr>
+      </w:pPr>
+      <w:r>
+        <w:rPr>
+          <w:rFonts w:ascii="Times New Roman" w:eastAsia="ＭＳ Ｐ明朝" w:hAnsi="Times New Roman" w:cs="Times New Roman"/>
+        </w:rPr>
+        <w:t>12</w:t>
+      </w:r>
+      <w:r>
+        <w:rPr>
+          <w:rFonts w:ascii="Times New Roman" w:eastAsia="ＭＳ Ｐ明朝" w:hAnsi="Times New Roman" w:cs="Times New Roman"/>
+        </w:rPr>
+        <w:t>月</w:t>
+      </w:r>
+      <w:r>
+        <w:rPr>
+          <w:rFonts w:ascii="Times New Roman" w:eastAsia="ＭＳ Ｐ明朝" w:hAnsi="Times New Roman" w:cs="Times New Roman"/>
+        </w:rPr>
+        <w:t>31</w:t>
+      </w:r>
+      <w:r>
+        <w:rPr>
+          <w:rFonts w:ascii="Times New Roman" w:eastAsia="ＭＳ Ｐ明朝" w:hAnsi="Times New Roman" w:cs="Times New Roman"/>
+        </w:rPr>
+        <w:t>日</w:t>
+      </w:r>
+      <w:r>
+        <w:rPr>
+          <w:rFonts w:ascii="Times New Roman" w:eastAsia="ＭＳ Ｐ明朝" w:hAnsi="Times New Roman" w:cs="Times New Roman"/>
+        </w:rPr>
+        <w:t xml:space="preserve"> (</w:t>
+      </w:r>
+      <w:r>
+        <w:rPr>
+          <w:rFonts w:ascii="Times New Roman" w:eastAsia="ＭＳ Ｐ明朝" w:hAnsi="Times New Roman" w:cs="Times New Roman"/>
+        </w:rPr>
+        <w:t>土</w:t>
+      </w:r>
+      <w:r>
+        <w:rPr>
+          <w:rFonts w:ascii="Times New Roman" w:eastAsia="ＭＳ Ｐ明朝" w:hAnsi="Times New Roman" w:cs="Times New Roman"/>
+        </w:rPr>
+        <w:t>)</w:t>
+      </w:r>
+    </w:p>
+    <w:p>
+      <w:pPr>
+        <w:pStyle w:val="2"/>
+        <w:numPr>
+          <w:ilvl w:val="0"/>
+          <w:numId w:val="0"/>
+        </w:numPr>
+        <w:rPr>
+          <w:rFonts w:ascii="Times New Roman" w:eastAsia="ＭＳ Ｐ明朝" w:hAnsi="Times New Roman" w:cs="Times New Roman"/>
+        </w:rPr>
+      </w:pPr>
+      <w:r>
+        <w:rPr>
+          <w:rFonts w:ascii="Times New Roman" w:eastAsia="ＭＳ Ｐ明朝" w:hAnsi="Times New Roman" w:cs="Times New Roman"/>
+        </w:rPr>
+        <w:t>1</w:t>
+      </w:r>
+      <w:r>
+        <w:rPr>
+          <w:rFonts w:ascii="Times New Roman" w:eastAsia="ＭＳ Ｐ明朝" w:hAnsi="Times New Roman" w:cs="Times New Roman"/>
+        </w:rPr>
+        <w:t>月</w:t>
+      </w:r>
+      <w:r>
+        <w:rPr>
+          <w:rFonts w:ascii="Times New Roman" w:eastAsia="ＭＳ Ｐ明朝" w:hAnsi="Times New Roman" w:cs="Times New Roman"/>
+        </w:rPr>
+        <w:t>1</w:t>
+      </w:r>
+      <w:r>
+        <w:rPr>
+          <w:rFonts w:ascii="Times New Roman" w:eastAsia="ＭＳ Ｐ明朝" w:hAnsi="Times New Roman" w:cs="Times New Roman"/>
+        </w:rPr>
+        <w:t>日</w:t>
+      </w:r>
+      <w:r>
+        <w:rPr>
+          <w:rFonts w:ascii="Times New Roman" w:eastAsia="ＭＳ Ｐ明朝" w:hAnsi="Times New Roman" w:cs="Times New Roman"/>
+        </w:rPr>
+        <w:t xml:space="preserve"> (</w:t>
+      </w:r>
+      <w:r>
+        <w:rPr>
+          <w:rFonts w:ascii="Times New Roman" w:eastAsia="ＭＳ Ｐ明朝" w:hAnsi="Times New Roman" w:cs="Times New Roman"/>
+        </w:rPr>
+        <w:t>日</w:t>
+      </w:r>
+      <w:r>
+        <w:rPr>
+          <w:rFonts w:ascii="Times New Roman" w:eastAsia="ＭＳ Ｐ明朝" w:hAnsi="Times New Roman" w:cs="Times New Roman"/>
+        </w:rPr>
+        <w:t>)</w:t>
+      </w:r>
+    </w:p>
+    <w:p>
+      <w:pPr>
+        <w:pStyle w:val="2"/>
+        <w:numPr>
+          <w:ilvl w:val="0"/>
+          <w:numId w:val="0"/>
+        </w:numPr>
+        <w:rPr>
+          <w:rFonts w:ascii="Times New Roman" w:eastAsia="ＭＳ Ｐ明朝" w:hAnsi="Times New Roman" w:cs="Times New Roman"/>
+        </w:rPr>
+      </w:pPr>
+      <w:r>
+        <w:rPr>
+          <w:rFonts w:ascii="Times New Roman" w:eastAsia="ＭＳ Ｐ明朝" w:hAnsi="Times New Roman" w:cs="Times New Roman"/>
+        </w:rPr>
+        <w:t>1</w:t>
+      </w:r>
+      <w:r>
+        <w:rPr>
+          <w:rFonts w:ascii="Times New Roman" w:eastAsia="ＭＳ Ｐ明朝" w:hAnsi="Times New Roman" w:cs="Times New Roman"/>
+        </w:rPr>
+        <w:t>月</w:t>
+      </w:r>
+      <w:r>
+        <w:rPr>
+          <w:rFonts w:ascii="Times New Roman" w:eastAsia="ＭＳ Ｐ明朝" w:hAnsi="Times New Roman" w:cs="Times New Roman"/>
+        </w:rPr>
+        <w:t>2</w:t>
+      </w:r>
+      <w:r>
+        <w:rPr>
+          <w:rFonts w:ascii="Times New Roman" w:eastAsia="ＭＳ Ｐ明朝" w:hAnsi="Times New Roman" w:cs="Times New Roman"/>
+        </w:rPr>
+        <w:t>日</w:t>
+      </w:r>
+      <w:r>
+        <w:rPr>
+          <w:rFonts w:ascii="Times New Roman" w:eastAsia="ＭＳ Ｐ明朝" w:hAnsi="Times New Roman" w:cs="Times New Roman"/>
+        </w:rPr>
+        <w:t xml:space="preserve"> (</w:t>
+      </w:r>
+      <w:r>
+        <w:rPr>
+          <w:rFonts w:ascii="Times New Roman" w:eastAsia="ＭＳ Ｐ明朝" w:hAnsi="Times New Roman" w:cs="Times New Roman"/>
+        </w:rPr>
+        <w:t>月</w:t>
+      </w:r>
+      <w:r>
+        <w:rPr>
+          <w:rFonts w:ascii="Times New Roman" w:eastAsia="ＭＳ Ｐ明朝" w:hAnsi="Times New Roman" w:cs="Times New Roman"/>
+        </w:rPr>
+        <w:t>)</w:t>
+      </w:r>
+    </w:p>
+    <w:p>
+      <w:pPr>
+        <w:pStyle w:val="2"/>
+        <w:numPr>
+          <w:ilvl w:val="0"/>
+          <w:numId w:val="0"/>
+        </w:numPr>
+        <w:rPr>
+          <w:rFonts w:ascii="Times New Roman" w:eastAsia="ＭＳ Ｐ明朝" w:hAnsi="Times New Roman" w:cs="Times New Roman"/>
+        </w:rPr>
+      </w:pPr>
+      <w:r>
+        <w:rPr>
+          <w:rFonts w:ascii="Times New Roman" w:eastAsia="ＭＳ Ｐ明朝" w:hAnsi="Times New Roman" w:cs="Times New Roman"/>
+        </w:rPr>
+        <w:t>1</w:t>
+      </w:r>
+      <w:r>
+        <w:rPr>
+          <w:rFonts w:ascii="Times New Roman" w:eastAsia="ＭＳ Ｐ明朝" w:hAnsi="Times New Roman" w:cs="Times New Roman"/>
+        </w:rPr>
+        <w:t>月</w:t>
+      </w:r>
+      <w:r>
+        <w:rPr>
+          <w:rFonts w:ascii="Times New Roman" w:eastAsia="ＭＳ Ｐ明朝" w:hAnsi="Times New Roman" w:cs="Times New Roman"/>
+        </w:rPr>
+        <w:t>3</w:t>
+      </w:r>
+      <w:r>
+        <w:rPr>
+          <w:rFonts w:ascii="Times New Roman" w:eastAsia="ＭＳ Ｐ明朝" w:hAnsi="Times New Roman" w:cs="Times New Roman"/>
+        </w:rPr>
+        <w:t>日</w:t>
+      </w:r>
+      <w:r>
+        <w:rPr>
+          <w:rFonts w:ascii="Times New Roman" w:eastAsia="ＭＳ Ｐ明朝" w:hAnsi="Times New Roman" w:cs="Times New Roman"/>
+        </w:rPr>
+        <w:t xml:space="preserve"> (</w:t>
+      </w:r>
+      <w:r>
+        <w:rPr>
+          <w:rFonts w:ascii="Times New Roman" w:eastAsia="ＭＳ Ｐ明朝" w:hAnsi="Times New Roman" w:cs="Times New Roman"/>
+        </w:rPr>
+        <w:t>火</w:t>
+      </w:r>
+      <w:r>
+        <w:rPr>
+          <w:rFonts w:ascii="Times New Roman" w:eastAsia="ＭＳ Ｐ明朝" w:hAnsi="Times New Roman" w:cs="Times New Roman"/>
+        </w:rPr>
+        <w:t>)</w:t>
+      </w:r>
+    </w:p>
+    <w:p>
+      <w:pPr>
+        <w:pStyle w:val="2"/>
+        <w:numPr>
+          <w:ilvl w:val="0"/>
+          <w:numId w:val="0"/>
+        </w:numPr>
+        <w:rPr>
+          <w:rFonts w:ascii="Times New Roman" w:eastAsia="ＭＳ Ｐ明朝" w:hAnsi="Times New Roman" w:cs="Times New Roman"/>
+        </w:rPr>
+      </w:pPr>
+      <w:r>
+        <w:rPr>
+          <w:rFonts w:ascii="Times New Roman" w:eastAsia="ＭＳ Ｐ明朝" w:hAnsi="Times New Roman" w:cs="Times New Roman"/>
+        </w:rPr>
+        <w:t>1</w:t>
+      </w:r>
+      <w:r>
+        <w:rPr>
+          <w:rFonts w:ascii="Times New Roman" w:eastAsia="ＭＳ Ｐ明朝" w:hAnsi="Times New Roman" w:cs="Times New Roman"/>
+        </w:rPr>
+        <w:t>月</w:t>
+      </w:r>
+      <w:r>
+        <w:rPr>
+          <w:rFonts w:ascii="Times New Roman" w:eastAsia="ＭＳ Ｐ明朝" w:hAnsi="Times New Roman" w:cs="Times New Roman"/>
+        </w:rPr>
+        <w:t>4</w:t>
+      </w:r>
+      <w:r>
+        <w:rPr>
+          <w:rFonts w:ascii="Times New Roman" w:eastAsia="ＭＳ Ｐ明朝" w:hAnsi="Times New Roman" w:cs="Times New Roman"/>
+        </w:rPr>
+        <w:t>日</w:t>
+      </w:r>
+      <w:r>
+        <w:rPr>
+          <w:rFonts w:ascii="Times New Roman" w:eastAsia="ＭＳ Ｐ明朝" w:hAnsi="Times New Roman" w:cs="Times New Roman"/>
+        </w:rPr>
+        <w:t xml:space="preserve"> (</w:t>
+      </w:r>
+      <w:r>
+        <w:rPr>
+          <w:rFonts w:ascii="Times New Roman" w:eastAsia="ＭＳ Ｐ明朝" w:hAnsi="Times New Roman" w:cs="Times New Roman"/>
+        </w:rPr>
+        <w:t>水</w:t>
+      </w:r>
+      <w:r>
+        <w:rPr>
+          <w:rFonts w:ascii="Times New Roman" w:eastAsia="ＭＳ Ｐ明朝" w:hAnsi="Times New Roman" w:cs="Times New Roman"/>
+        </w:rPr>
+        <w:t>)</w:t>
+      </w:r>
+    </w:p>
+    <w:p>
+      <w:pPr>
+        <w:pStyle w:val="2"/>
+        <w:numPr>
+          <w:ilvl w:val="0"/>
+          <w:numId w:val="0"/>
+        </w:numPr>
+        <w:rPr>
+          <w:rFonts w:ascii="Times New Roman" w:eastAsia="ＭＳ Ｐ明朝" w:hAnsi="Times New Roman" w:cs="Times New Roman"/>
+        </w:rPr>
+      </w:pPr>
+      <w:r>
+        <w:rPr>
+          <w:rFonts w:ascii="Times New Roman" w:eastAsia="ＭＳ Ｐ明朝" w:hAnsi="Times New Roman" w:cs="Times New Roman"/>
+        </w:rPr>
+        <w:t>1</w:t>
+      </w:r>
+      <w:r>
+        <w:rPr>
+          <w:rFonts w:ascii="Times New Roman" w:eastAsia="ＭＳ Ｐ明朝" w:hAnsi="Times New Roman" w:cs="Times New Roman"/>
+        </w:rPr>
+        <w:t>月</w:t>
+      </w:r>
+      <w:r>
+        <w:rPr>
+          <w:rFonts w:ascii="Times New Roman" w:eastAsia="ＭＳ Ｐ明朝" w:hAnsi="Times New Roman" w:cs="Times New Roman"/>
+        </w:rPr>
+        <w:t>5</w:t>
+      </w:r>
+      <w:r>
+        <w:rPr>
+          <w:rFonts w:ascii="Times New Roman" w:eastAsia="ＭＳ Ｐ明朝" w:hAnsi="Times New Roman" w:cs="Times New Roman"/>
+        </w:rPr>
+        <w:t>日</w:t>
+      </w:r>
+      <w:r>
+        <w:rPr>
+          <w:rFonts w:ascii="Times New Roman" w:eastAsia="ＭＳ Ｐ明朝" w:hAnsi="Times New Roman" w:cs="Times New Roman"/>
+        </w:rPr>
+        <w:t xml:space="preserve"> (</w:t>
+      </w:r>
+      <w:r>
+        <w:rPr>
+          <w:rFonts w:ascii="Times New Roman" w:eastAsia="ＭＳ Ｐ明朝" w:hAnsi="Times New Roman" w:cs="Times New Roman"/>
+        </w:rPr>
+        <w:t>木</w:t>
+      </w:r>
+      <w:r>
+        <w:rPr>
+          <w:rFonts w:ascii="Times New Roman" w:eastAsia="ＭＳ Ｐ明朝" w:hAnsi="Times New Roman" w:cs="Times New Roman"/>
+        </w:rPr>
+        <w:t>)</w:t>
+      </w:r>
+    </w:p>
+    <w:p>
+      <w:pPr>
+        <w:pStyle w:val="2"/>
+        <w:numPr>
+          <w:ilvl w:val="0"/>
+          <w:numId w:val="0"/>
+        </w:numPr>
+        <w:rPr>
+          <w:rFonts w:ascii="Times New Roman" w:eastAsia="ＭＳ Ｐ明朝" w:hAnsi="Times New Roman" w:cs="Times New Roman"/>
+        </w:rPr>
+      </w:pPr>
+      <w:r>
+        <w:rPr>
+          <w:rFonts w:ascii="Times New Roman" w:eastAsia="ＭＳ Ｐ明朝" w:hAnsi="Times New Roman" w:cs="Times New Roman"/>
+        </w:rPr>
+        <w:t>1</w:t>
+      </w:r>
+      <w:r>
+        <w:rPr>
+          <w:rFonts w:ascii="Times New Roman" w:eastAsia="ＭＳ Ｐ明朝" w:hAnsi="Times New Roman" w:cs="Times New Roman"/>
+        </w:rPr>
+        <w:t>月</w:t>
+      </w:r>
+      <w:r>
+        <w:rPr>
+          <w:rFonts w:ascii="Times New Roman" w:eastAsia="ＭＳ Ｐ明朝" w:hAnsi="Times New Roman" w:cs="Times New Roman"/>
+        </w:rPr>
+        <w:t>6</w:t>
+      </w:r>
+      <w:r>
+        <w:rPr>
+          <w:rFonts w:ascii="Times New Roman" w:eastAsia="ＭＳ Ｐ明朝" w:hAnsi="Times New Roman" w:cs="Times New Roman"/>
+        </w:rPr>
+        <w:t>日</w:t>
+      </w:r>
+      <w:r>
+        <w:rPr>
+          <w:rFonts w:ascii="Times New Roman" w:eastAsia="ＭＳ Ｐ明朝" w:hAnsi="Times New Roman" w:cs="Times New Roman"/>
+        </w:rPr>
+        <w:t xml:space="preserve"> (</w:t>
+      </w:r>
+      <w:r>
+        <w:rPr>
+          <w:rFonts w:ascii="Times New Roman" w:eastAsia="ＭＳ Ｐ明朝" w:hAnsi="Times New Roman" w:cs="Times New Roman"/>
+        </w:rPr>
+        <w:t>金</w:t>
+      </w:r>
+      <w:r>
+        <w:rPr>
+          <w:rFonts w:ascii="Times New Roman" w:eastAsia="ＭＳ Ｐ明朝" w:hAnsi="Times New Roman" w:cs="Times New Roman"/>
+        </w:rPr>
+        <w:t>)</w:t>
+      </w:r>
+    </w:p>
+    <w:p>
+      <w:pPr>
+        <w:pStyle w:val="2"/>
+        <w:numPr>
+          <w:ilvl w:val="0"/>
+          <w:numId w:val="0"/>
+        </w:numPr>
+        <w:rPr>
+          <w:rFonts w:ascii="Times New Roman" w:eastAsia="ＭＳ Ｐ明朝" w:hAnsi="Times New Roman" w:cs="Times New Roman"/>
+        </w:rPr>
+      </w:pPr>
+      <w:r>
+        <w:rPr>
+          <w:rFonts w:ascii="Times New Roman" w:eastAsia="ＭＳ Ｐ明朝" w:hAnsi="Times New Roman" w:cs="Times New Roman"/>
+        </w:rPr>
+        <w:t>1</w:t>
+      </w:r>
+      <w:r>
+        <w:rPr>
+          <w:rFonts w:ascii="Times New Roman" w:eastAsia="ＭＳ Ｐ明朝" w:hAnsi="Times New Roman" w:cs="Times New Roman"/>
+        </w:rPr>
+        <w:t>月</w:t>
+      </w:r>
+      <w:r>
+        <w:rPr>
+          <w:rFonts w:ascii="Times New Roman" w:eastAsia="ＭＳ Ｐ明朝" w:hAnsi="Times New Roman" w:cs="Times New Roman"/>
+        </w:rPr>
+        <w:t>7</w:t>
+      </w:r>
+      <w:r>
+        <w:rPr>
+          <w:rFonts w:ascii="Times New Roman" w:eastAsia="ＭＳ Ｐ明朝" w:hAnsi="Times New Roman" w:cs="Times New Roman"/>
+        </w:rPr>
+        <w:t>日</w:t>
+      </w:r>
+      <w:r>
+        <w:rPr>
+          <w:rFonts w:ascii="Times New Roman" w:eastAsia="ＭＳ Ｐ明朝" w:hAnsi="Times New Roman" w:cs="Times New Roman"/>
+        </w:rPr>
+        <w:t xml:space="preserve"> (</w:t>
+      </w:r>
+      <w:r>
+        <w:rPr>
+          <w:rFonts w:ascii="Times New Roman" w:eastAsia="ＭＳ Ｐ明朝" w:hAnsi="Times New Roman" w:cs="Times New Roman"/>
+        </w:rPr>
+        <w:t>土</w:t>
+      </w:r>
+      <w:r>
+        <w:rPr>
+          <w:rFonts w:ascii="Times New Roman" w:eastAsia="ＭＳ Ｐ明朝" w:hAnsi="Times New Roman" w:cs="Times New Roman"/>
+        </w:rPr>
+        <w:t>)</w:t>
+      </w:r>
+    </w:p>
+    <w:p>
+      <w:pPr>
+        <w:pStyle w:val="2"/>
+        <w:numPr>
+          <w:ilvl w:val="0"/>
+          <w:numId w:val="0"/>
+        </w:numPr>
+        <w:rPr>
+          <w:rFonts w:ascii="Times New Roman" w:eastAsia="ＭＳ Ｐ明朝" w:hAnsi="Times New Roman" w:cs="Times New Roman"/>
+        </w:rPr>
+      </w:pPr>
+      <w:r>
+        <w:rPr>
+          <w:rFonts w:ascii="Times New Roman" w:eastAsia="ＭＳ Ｐ明朝" w:hAnsi="Times New Roman" w:cs="Times New Roman"/>
+        </w:rPr>
+        <w:t>1</w:t>
+      </w:r>
+      <w:r>
+        <w:rPr>
+          <w:rFonts w:ascii="Times New Roman" w:eastAsia="ＭＳ Ｐ明朝" w:hAnsi="Times New Roman" w:cs="Times New Roman"/>
+        </w:rPr>
+        <w:t>月</w:t>
+      </w:r>
+      <w:r>
+        <w:rPr>
+          <w:rFonts w:ascii="Times New Roman" w:eastAsia="ＭＳ Ｐ明朝" w:hAnsi="Times New Roman" w:cs="Times New Roman"/>
+        </w:rPr>
+        <w:t>8</w:t>
+      </w:r>
+      <w:r>
+        <w:rPr>
+          <w:rFonts w:ascii="Times New Roman" w:eastAsia="ＭＳ Ｐ明朝" w:hAnsi="Times New Roman" w:cs="Times New Roman"/>
+        </w:rPr>
+        <w:t>日</w:t>
+      </w:r>
+      <w:r>
+        <w:rPr>
+          <w:rFonts w:ascii="Times New Roman" w:eastAsia="ＭＳ Ｐ明朝" w:hAnsi="Times New Roman" w:cs="Times New Roman"/>
+        </w:rPr>
+        <w:t xml:space="preserve"> (</w:t>
+      </w:r>
+      <w:r>
+        <w:rPr>
+          <w:rFonts w:ascii="Times New Roman" w:eastAsia="ＭＳ Ｐ明朝" w:hAnsi="Times New Roman" w:cs="Times New Roman"/>
+        </w:rPr>
+        <w:t>日</w:t>
+      </w:r>
+      <w:r>
+        <w:rPr>
+          <w:rFonts w:ascii="Times New Roman" w:eastAsia="ＭＳ Ｐ明朝" w:hAnsi="Times New Roman" w:cs="Times New Roman"/>
+        </w:rPr>
+        <w:t>)</w:t>
+      </w:r>
+    </w:p>
+    <w:p>
+      <w:pPr>
+        <w:pStyle w:val="2"/>
+        <w:numPr>
+          <w:ilvl w:val="0"/>
+          <w:numId w:val="0"/>
+        </w:numPr>
+        <w:rPr>
+          <w:rFonts w:ascii="Times New Roman" w:eastAsia="ＭＳ Ｐ明朝" w:hAnsi="Times New Roman" w:cs="Times New Roman"/>
+        </w:rPr>
+      </w:pPr>
+      <w:r>
+        <w:rPr>
+          <w:rFonts w:ascii="Times New Roman" w:eastAsia="ＭＳ Ｐ明朝" w:hAnsi="Times New Roman" w:cs="Times New Roman"/>
+        </w:rPr>
+        <w:t>1</w:t>
+      </w:r>
+      <w:r>
+        <w:rPr>
+          <w:rFonts w:ascii="Times New Roman" w:eastAsia="ＭＳ Ｐ明朝" w:hAnsi="Times New Roman" w:cs="Times New Roman"/>
+        </w:rPr>
+        <w:t>月</w:t>
+      </w:r>
+      <w:r>
+        <w:rPr>
+          <w:rFonts w:ascii="Times New Roman" w:eastAsia="ＭＳ Ｐ明朝" w:hAnsi="Times New Roman" w:cs="Times New Roman"/>
+        </w:rPr>
+        <w:t>9</w:t>
+      </w:r>
+      <w:r>
+        <w:rPr>
+          <w:rFonts w:ascii="Times New Roman" w:eastAsia="ＭＳ Ｐ明朝" w:hAnsi="Times New Roman" w:cs="Times New Roman"/>
+        </w:rPr>
+        <w:t>日</w:t>
+      </w:r>
+      <w:r>
+        <w:rPr>
+          <w:rFonts w:ascii="Times New Roman" w:eastAsia="ＭＳ Ｐ明朝" w:hAnsi="Times New Roman" w:cs="Times New Roman"/>
+        </w:rPr>
+        <w:t xml:space="preserve"> (</w:t>
+      </w:r>
+      <w:r>
+        <w:rPr>
+          <w:rFonts w:ascii="Times New Roman" w:eastAsia="ＭＳ Ｐ明朝" w:hAnsi="Times New Roman" w:cs="Times New Roman"/>
+        </w:rPr>
+        <w:t>月</w:t>
+      </w:r>
+      <w:r>
+        <w:rPr>
+          <w:rFonts w:ascii="Times New Roman" w:eastAsia="ＭＳ Ｐ明朝" w:hAnsi="Times New Roman" w:cs="Times New Roman"/>
+        </w:rPr>
+        <w:t>)</w:t>
+      </w:r>
+    </w:p>
+    <w:p>
+      <w:pPr>
+        <w:pStyle w:val="2"/>
+        <w:numPr>
+          <w:ilvl w:val="0"/>
+          <w:numId w:val="0"/>
+        </w:numPr>
+        <w:rPr>
+          <w:rFonts w:ascii="Times New Roman" w:eastAsia="ＭＳ Ｐ明朝" w:hAnsi="Times New Roman" w:cs="Times New Roman"/>
+        </w:rPr>
+      </w:pPr>
+      <w:r>
+        <w:rPr>
+          <w:rFonts w:ascii="Times New Roman" w:eastAsia="ＭＳ Ｐ明朝" w:hAnsi="Times New Roman" w:cs="Times New Roman"/>
+        </w:rPr>
+        <w:t>1</w:t>
+      </w:r>
+      <w:r>
+        <w:rPr>
+          <w:rFonts w:ascii="Times New Roman" w:eastAsia="ＭＳ Ｐ明朝" w:hAnsi="Times New Roman" w:cs="Times New Roman"/>
+        </w:rPr>
+        <w:t>月</w:t>
+      </w:r>
+      <w:r>
+        <w:rPr>
+          <w:rFonts w:ascii="Times New Roman" w:eastAsia="ＭＳ Ｐ明朝" w:hAnsi="Times New Roman" w:cs="Times New Roman"/>
+        </w:rPr>
+        <w:t>10</w:t>
+      </w:r>
+      <w:r>
+        <w:rPr>
+          <w:rFonts w:ascii="Times New Roman" w:eastAsia="ＭＳ Ｐ明朝" w:hAnsi="Times New Roman" w:cs="Times New Roman"/>
+        </w:rPr>
+        <w:t>日</w:t>
+      </w:r>
+      <w:r>
+        <w:rPr>
+          <w:rFonts w:ascii="Times New Roman" w:eastAsia="ＭＳ Ｐ明朝" w:hAnsi="Times New Roman" w:cs="Times New Roman"/>
+        </w:rPr>
+        <w:t xml:space="preserve"> (</w:t>
+      </w:r>
+      <w:r>
+        <w:rPr>
+          <w:rFonts w:ascii="Times New Roman" w:eastAsia="ＭＳ Ｐ明朝" w:hAnsi="Times New Roman" w:cs="Times New Roman"/>
+        </w:rPr>
+        <w:t>火</w:t>
+      </w:r>
+      <w:r>
+        <w:rPr>
+          <w:rFonts w:ascii="Times New Roman" w:eastAsia="ＭＳ Ｐ明朝" w:hAnsi="Times New Roman" w:cs="Times New Roman"/>
+        </w:rPr>
+        <w:t>)</w:t>
+      </w:r>
+    </w:p>
+    <w:p>
+      <w:pPr>
+        <w:pStyle w:val="2"/>
+        <w:numPr>
+          <w:ilvl w:val="0"/>
+          <w:numId w:val="0"/>
+        </w:numPr>
+        <w:rPr>
+          <w:rFonts w:ascii="Times New Roman" w:eastAsia="ＭＳ Ｐ明朝" w:hAnsi="Times New Roman" w:cs="Times New Roman"/>
+        </w:rPr>
+      </w:pPr>
+      <w:r>
+        <w:rPr>
+          <w:rFonts w:ascii="Times New Roman" w:eastAsia="ＭＳ Ｐ明朝" w:hAnsi="Times New Roman" w:cs="Times New Roman"/>
+        </w:rPr>
+        <w:t>1</w:t>
+      </w:r>
+      <w:r>
+        <w:rPr>
+          <w:rFonts w:ascii="Times New Roman" w:eastAsia="ＭＳ Ｐ明朝" w:hAnsi="Times New Roman" w:cs="Times New Roman"/>
+        </w:rPr>
+        <w:t>月</w:t>
+      </w:r>
+      <w:r>
+        <w:rPr>
+          <w:rFonts w:ascii="Times New Roman" w:eastAsia="ＭＳ Ｐ明朝" w:hAnsi="Times New Roman" w:cs="Times New Roman"/>
+        </w:rPr>
+        <w:t>11</w:t>
+      </w:r>
+      <w:r>
+        <w:rPr>
+          <w:rFonts w:ascii="Times New Roman" w:eastAsia="ＭＳ Ｐ明朝" w:hAnsi="Times New Roman" w:cs="Times New Roman"/>
+        </w:rPr>
+        <w:t>日</w:t>
+      </w:r>
+      <w:r>
+        <w:rPr>
+          <w:rFonts w:ascii="Times New Roman" w:eastAsia="ＭＳ Ｐ明朝" w:hAnsi="Times New Roman" w:cs="Times New Roman"/>
+        </w:rPr>
+        <w:t xml:space="preserve"> (</w:t>
+      </w:r>
+      <w:r>
+        <w:rPr>
+          <w:rFonts w:ascii="Times New Roman" w:eastAsia="ＭＳ Ｐ明朝" w:hAnsi="Times New Roman" w:cs="Times New Roman"/>
+        </w:rPr>
+        <w:t>水</w:t>
+      </w:r>
+      <w:r>
+        <w:rPr>
+          <w:rFonts w:ascii="Times New Roman" w:eastAsia="ＭＳ Ｐ明朝" w:hAnsi="Times New Roman" w:cs="Times New Roman"/>
+        </w:rPr>
+        <w:t>)</w:t>
+      </w:r>
+    </w:p>
+    <w:p>
+      <w:pPr>
+        <w:pStyle w:val="2"/>
+        <w:numPr>
+          <w:ilvl w:val="0"/>
+          <w:numId w:val="0"/>
+        </w:numPr>
+        <w:rPr>
+          <w:rFonts w:ascii="Times New Roman" w:eastAsia="ＭＳ Ｐ明朝" w:hAnsi="Times New Roman" w:cs="Times New Roman"/>
+        </w:rPr>
+      </w:pPr>
+      <w:r>
+        <w:rPr>
+          <w:rFonts w:ascii="Times New Roman" w:eastAsia="ＭＳ Ｐ明朝" w:hAnsi="Times New Roman" w:cs="Times New Roman"/>
+        </w:rPr>
+        <w:t>1</w:t>
+      </w:r>
+      <w:r>
+        <w:rPr>
+          <w:rFonts w:ascii="Times New Roman" w:eastAsia="ＭＳ Ｐ明朝" w:hAnsi="Times New Roman" w:cs="Times New Roman"/>
+        </w:rPr>
+        <w:t>月</w:t>
+      </w:r>
+      <w:r>
+        <w:rPr>
+          <w:rFonts w:ascii="Times New Roman" w:eastAsia="ＭＳ Ｐ明朝" w:hAnsi="Times New Roman" w:cs="Times New Roman"/>
+        </w:rPr>
+        <w:t>12</w:t>
+      </w:r>
+      <w:r>
+        <w:rPr>
+          <w:rFonts w:ascii="Times New Roman" w:eastAsia="ＭＳ Ｐ明朝" w:hAnsi="Times New Roman" w:cs="Times New Roman"/>
+        </w:rPr>
+        <w:t>日</w:t>
+      </w:r>
+      <w:r>
+        <w:rPr>
+          <w:rFonts w:ascii="Times New Roman" w:eastAsia="ＭＳ Ｐ明朝" w:hAnsi="Times New Roman" w:cs="Times New Roman"/>
+        </w:rPr>
+        <w:t xml:space="preserve"> (</w:t>
+      </w:r>
+      <w:r>
+        <w:rPr>
+          <w:rFonts w:ascii="Times New Roman" w:eastAsia="ＭＳ Ｐ明朝" w:hAnsi="Times New Roman" w:cs="Times New Roman"/>
+        </w:rPr>
+        <w:t>木</w:t>
+      </w:r>
+      <w:r>
+        <w:rPr>
+          <w:rFonts w:ascii="Times New Roman" w:eastAsia="ＭＳ Ｐ明朝" w:hAnsi="Times New Roman" w:cs="Times New Roman"/>
+        </w:rPr>
+        <w:t>)</w:t>
+      </w:r>
+    </w:p>
+    <w:p>
+      <w:pPr>
+        <w:pStyle w:val="2"/>
+        <w:numPr>
+          <w:ilvl w:val="0"/>
+          <w:numId w:val="0"/>
+        </w:numPr>
+        <w:rPr>
+          <w:rFonts w:ascii="Times New Roman" w:eastAsia="ＭＳ Ｐ明朝" w:hAnsi="Times New Roman" w:cs="Times New Roman"/>
+        </w:rPr>
+      </w:pPr>
+      <w:r>
+        <w:rPr>
+          <w:rFonts w:ascii="Times New Roman" w:eastAsia="ＭＳ Ｐ明朝" w:hAnsi="Times New Roman" w:cs="Times New Roman"/>
+        </w:rPr>
+        <w:t>1</w:t>
+      </w:r>
+      <w:r>
+        <w:rPr>
+          <w:rFonts w:ascii="Times New Roman" w:eastAsia="ＭＳ Ｐ明朝" w:hAnsi="Times New Roman" w:cs="Times New Roman"/>
+        </w:rPr>
+        <w:t>月</w:t>
+      </w:r>
+      <w:r>
+        <w:rPr>
+          <w:rFonts w:ascii="Times New Roman" w:eastAsia="ＭＳ Ｐ明朝" w:hAnsi="Times New Roman" w:cs="Times New Roman"/>
+        </w:rPr>
+        <w:t>13</w:t>
+      </w:r>
+      <w:r>
+        <w:rPr>
+          <w:rFonts w:ascii="Times New Roman" w:eastAsia="ＭＳ Ｐ明朝" w:hAnsi="Times New Roman" w:cs="Times New Roman"/>
+        </w:rPr>
+        <w:t>日</w:t>
+      </w:r>
+      <w:r>
+        <w:rPr>
+          <w:rFonts w:ascii="Times New Roman" w:eastAsia="ＭＳ Ｐ明朝" w:hAnsi="Times New Roman" w:cs="Times New Roman"/>
+        </w:rPr>
+        <w:t xml:space="preserve"> (</w:t>
+      </w:r>
+      <w:r>
+        <w:rPr>
+          <w:rFonts w:ascii="Times New Roman" w:eastAsia="ＭＳ Ｐ明朝" w:hAnsi="Times New Roman" w:cs="Times New Roman"/>
+        </w:rPr>
+        <w:t>金</w:t>
+      </w:r>
+      <w:r>
+        <w:rPr>
+          <w:rFonts w:ascii="Times New Roman" w:eastAsia="ＭＳ Ｐ明朝" w:hAnsi="Times New Roman" w:cs="Times New Roman"/>
+        </w:rPr>
+        <w:t>)</w:t>
+      </w:r>
+    </w:p>
+    <w:p>
+      <w:pPr>
+        <w:pStyle w:val="2"/>
+        <w:numPr>
+          <w:ilvl w:val="0"/>
+          <w:numId w:val="0"/>
+        </w:numPr>
+        <w:rPr>
+          <w:rFonts w:ascii="Times New Roman" w:eastAsia="ＭＳ Ｐ明朝" w:hAnsi="Times New Roman" w:cs="Times New Roman"/>
+        </w:rPr>
+      </w:pPr>
+      <w:r>
+        <w:rPr>
+          <w:rFonts w:ascii="Times New Roman" w:eastAsia="ＭＳ Ｐ明朝" w:hAnsi="Times New Roman" w:cs="Times New Roman"/>
+        </w:rPr>
+        <w:t>1</w:t>
+      </w:r>
+      <w:r>
+        <w:rPr>
+          <w:rFonts w:ascii="Times New Roman" w:eastAsia="ＭＳ Ｐ明朝" w:hAnsi="Times New Roman" w:cs="Times New Roman"/>
+        </w:rPr>
+        <w:t>月</w:t>
+      </w:r>
+      <w:r>
+        <w:rPr>
+          <w:rFonts w:ascii="Times New Roman" w:eastAsia="ＭＳ Ｐ明朝" w:hAnsi="Times New Roman" w:cs="Times New Roman"/>
+        </w:rPr>
+        <w:t>14</w:t>
+      </w:r>
+      <w:r>
+        <w:rPr>
+          <w:rFonts w:ascii="Times New Roman" w:eastAsia="ＭＳ Ｐ明朝" w:hAnsi="Times New Roman" w:cs="Times New Roman"/>
+        </w:rPr>
+        <w:t>日</w:t>
+      </w:r>
+      <w:r>
+        <w:rPr>
+          <w:rFonts w:ascii="Times New Roman" w:eastAsia="ＭＳ Ｐ明朝" w:hAnsi="Times New Roman" w:cs="Times New Roman"/>
+        </w:rPr>
+        <w:t xml:space="preserve"> (</w:t>
+      </w:r>
+      <w:r>
+        <w:rPr>
+          <w:rFonts w:ascii="Times New Roman" w:eastAsia="ＭＳ Ｐ明朝" w:hAnsi="Times New Roman" w:cs="Times New Roman"/>
+        </w:rPr>
+        <w:t>土</w:t>
+      </w:r>
+      <w:r>
+        <w:rPr>
+          <w:rFonts w:ascii="Times New Roman" w:eastAsia="ＭＳ Ｐ明朝" w:hAnsi="Times New Roman" w:cs="Times New Roman"/>
+        </w:rPr>
+        <w:t>)</w:t>
+      </w:r>
+    </w:p>
+    <w:p>
+      <w:pPr>
+        <w:pStyle w:val="2"/>
+        <w:numPr>
+          <w:ilvl w:val="0"/>
+          <w:numId w:val="0"/>
+        </w:numPr>
+        <w:rPr>
+          <w:rFonts w:ascii="Times New Roman" w:eastAsia="ＭＳ Ｐ明朝" w:hAnsi="Times New Roman" w:cs="Times New Roman"/>
+        </w:rPr>
+      </w:pPr>
+      <w:r>
+        <w:rPr>
+          <w:rFonts w:ascii="Times New Roman" w:eastAsia="ＭＳ Ｐ明朝" w:hAnsi="Times New Roman" w:cs="Times New Roman"/>
+        </w:rPr>
+        <w:t>1</w:t>
+      </w:r>
+      <w:r>
+        <w:rPr>
+          <w:rFonts w:ascii="Times New Roman" w:eastAsia="ＭＳ Ｐ明朝" w:hAnsi="Times New Roman" w:cs="Times New Roman"/>
+        </w:rPr>
+        <w:t>月</w:t>
+      </w:r>
+      <w:r>
+        <w:rPr>
+          <w:rFonts w:ascii="Times New Roman" w:eastAsia="ＭＳ Ｐ明朝" w:hAnsi="Times New Roman" w:cs="Times New Roman"/>
+        </w:rPr>
         <w:t>15</w:t>
       </w:r>
       <w:r>
@@ -1347,6 +2842,222 @@
         <w:rPr>
           <w:rFonts w:ascii="Times New Roman" w:eastAsia="ＭＳ Ｐ明朝" w:hAnsi="Times New Roman" w:cs="Times New Roman"/>
         </w:rPr>
+        <w:t>日</w:t>
+      </w:r>
+      <w:r>
+        <w:rPr>
+          <w:rFonts w:ascii="Times New Roman" w:eastAsia="ＭＳ Ｐ明朝" w:hAnsi="Times New Roman" w:cs="Times New Roman"/>
+        </w:rPr>
+        <w:t>)</w:t>
+      </w:r>
+    </w:p>
+    <w:p>
+      <w:pPr>
+        <w:pStyle w:val="2"/>
+        <w:numPr>
+          <w:ilvl w:val="0"/>
+          <w:numId w:val="0"/>
+        </w:numPr>
+        <w:rPr>
+          <w:rFonts w:ascii="Times New Roman" w:eastAsia="ＭＳ Ｐ明朝" w:hAnsi="Times New Roman" w:cs="Times New Roman"/>
+        </w:rPr>
+      </w:pPr>
+      <w:r>
+        <w:rPr>
+          <w:rFonts w:ascii="Times New Roman" w:eastAsia="ＭＳ Ｐ明朝" w:hAnsi="Times New Roman" w:cs="Times New Roman"/>
+        </w:rPr>
+        <w:t>1</w:t>
+      </w:r>
+      <w:r>
+        <w:rPr>
+          <w:rFonts w:ascii="Times New Roman" w:eastAsia="ＭＳ Ｐ明朝" w:hAnsi="Times New Roman" w:cs="Times New Roman"/>
+        </w:rPr>
+        <w:t>月</w:t>
+      </w:r>
+      <w:r>
+        <w:rPr>
+          <w:rFonts w:ascii="Times New Roman" w:eastAsia="ＭＳ Ｐ明朝" w:hAnsi="Times New Roman" w:cs="Times New Roman"/>
+        </w:rPr>
+        <w:t>16</w:t>
+      </w:r>
+      <w:r>
+        <w:rPr>
+          <w:rFonts w:ascii="Times New Roman" w:eastAsia="ＭＳ Ｐ明朝" w:hAnsi="Times New Roman" w:cs="Times New Roman"/>
+        </w:rPr>
+        <w:t>日</w:t>
+      </w:r>
+      <w:r>
+        <w:rPr>
+          <w:rFonts w:ascii="Times New Roman" w:eastAsia="ＭＳ Ｐ明朝" w:hAnsi="Times New Roman" w:cs="Times New Roman"/>
+        </w:rPr>
+        <w:t xml:space="preserve"> (</w:t>
+      </w:r>
+      <w:r>
+        <w:rPr>
+          <w:rFonts w:ascii="Times New Roman" w:eastAsia="ＭＳ Ｐ明朝" w:hAnsi="Times New Roman" w:cs="Times New Roman"/>
+        </w:rPr>
+        <w:t>月</w:t>
+      </w:r>
+      <w:r>
+        <w:rPr>
+          <w:rFonts w:ascii="Times New Roman" w:eastAsia="ＭＳ Ｐ明朝" w:hAnsi="Times New Roman" w:cs="Times New Roman"/>
+        </w:rPr>
+        <w:t>)</w:t>
+      </w:r>
+    </w:p>
+    <w:p>
+      <w:pPr>
+        <w:pStyle w:val="2"/>
+        <w:numPr>
+          <w:ilvl w:val="0"/>
+          <w:numId w:val="0"/>
+        </w:numPr>
+        <w:rPr>
+          <w:rFonts w:ascii="Times New Roman" w:eastAsia="ＭＳ Ｐ明朝" w:hAnsi="Times New Roman" w:cs="Times New Roman"/>
+        </w:rPr>
+      </w:pPr>
+      <w:r>
+        <w:rPr>
+          <w:rFonts w:ascii="Times New Roman" w:eastAsia="ＭＳ Ｐ明朝" w:hAnsi="Times New Roman" w:cs="Times New Roman"/>
+        </w:rPr>
+        <w:t>1</w:t>
+      </w:r>
+      <w:r>
+        <w:rPr>
+          <w:rFonts w:ascii="Times New Roman" w:eastAsia="ＭＳ Ｐ明朝" w:hAnsi="Times New Roman" w:cs="Times New Roman"/>
+        </w:rPr>
+        <w:t>月</w:t>
+      </w:r>
+      <w:r>
+        <w:rPr>
+          <w:rFonts w:ascii="Times New Roman" w:eastAsia="ＭＳ Ｐ明朝" w:hAnsi="Times New Roman" w:cs="Times New Roman"/>
+        </w:rPr>
+        <w:t>17</w:t>
+      </w:r>
+      <w:r>
+        <w:rPr>
+          <w:rFonts w:ascii="Times New Roman" w:eastAsia="ＭＳ Ｐ明朝" w:hAnsi="Times New Roman" w:cs="Times New Roman"/>
+        </w:rPr>
+        <w:t>日</w:t>
+      </w:r>
+      <w:r>
+        <w:rPr>
+          <w:rFonts w:ascii="Times New Roman" w:eastAsia="ＭＳ Ｐ明朝" w:hAnsi="Times New Roman" w:cs="Times New Roman"/>
+        </w:rPr>
+        <w:t xml:space="preserve"> (</w:t>
+      </w:r>
+      <w:r>
+        <w:rPr>
+          <w:rFonts w:ascii="Times New Roman" w:eastAsia="ＭＳ Ｐ明朝" w:hAnsi="Times New Roman" w:cs="Times New Roman"/>
+        </w:rPr>
+        <w:t>火</w:t>
+      </w:r>
+      <w:r>
+        <w:rPr>
+          <w:rFonts w:ascii="Times New Roman" w:eastAsia="ＭＳ Ｐ明朝" w:hAnsi="Times New Roman" w:cs="Times New Roman"/>
+        </w:rPr>
+        <w:t>)</w:t>
+      </w:r>
+    </w:p>
+    <w:p>
+      <w:pPr>
+        <w:pStyle w:val="2"/>
+        <w:numPr>
+          <w:ilvl w:val="0"/>
+          <w:numId w:val="0"/>
+        </w:numPr>
+        <w:rPr>
+          <w:rFonts w:ascii="Times New Roman" w:eastAsia="ＭＳ Ｐ明朝" w:hAnsi="Times New Roman" w:cs="Times New Roman"/>
+        </w:rPr>
+      </w:pPr>
+      <w:r>
+        <w:rPr>
+          <w:rFonts w:ascii="Times New Roman" w:eastAsia="ＭＳ Ｐ明朝" w:hAnsi="Times New Roman" w:cs="Times New Roman"/>
+        </w:rPr>
+        <w:t>1</w:t>
+      </w:r>
+      <w:r>
+        <w:rPr>
+          <w:rFonts w:ascii="Times New Roman" w:eastAsia="ＭＳ Ｐ明朝" w:hAnsi="Times New Roman" w:cs="Times New Roman"/>
+        </w:rPr>
+        <w:t>月</w:t>
+      </w:r>
+      <w:r>
+        <w:rPr>
+          <w:rFonts w:ascii="Times New Roman" w:eastAsia="ＭＳ Ｐ明朝" w:hAnsi="Times New Roman" w:cs="Times New Roman"/>
+        </w:rPr>
+        <w:t>18</w:t>
+      </w:r>
+      <w:r>
+        <w:rPr>
+          <w:rFonts w:ascii="Times New Roman" w:eastAsia="ＭＳ Ｐ明朝" w:hAnsi="Times New Roman" w:cs="Times New Roman"/>
+        </w:rPr>
+        <w:t>日</w:t>
+      </w:r>
+      <w:r>
+        <w:rPr>
+          <w:rFonts w:ascii="Times New Roman" w:eastAsia="ＭＳ Ｐ明朝" w:hAnsi="Times New Roman" w:cs="Times New Roman"/>
+        </w:rPr>
+        <w:t xml:space="preserve"> (</w:t>
+      </w:r>
+      <w:r>
+        <w:rPr>
+          <w:rFonts w:ascii="Times New Roman" w:eastAsia="ＭＳ Ｐ明朝" w:hAnsi="Times New Roman" w:cs="Times New Roman"/>
+        </w:rPr>
+        <w:t>水</w:t>
+      </w:r>
+      <w:r>
+        <w:rPr>
+          <w:rFonts w:ascii="Times New Roman" w:eastAsia="ＭＳ Ｐ明朝" w:hAnsi="Times New Roman" w:cs="Times New Roman"/>
+        </w:rPr>
+        <w:t>)</w:t>
+      </w:r>
+    </w:p>
+    <w:p>
+      <w:pPr>
+        <w:pStyle w:val="2"/>
+        <w:numPr>
+          <w:ilvl w:val="0"/>
+          <w:numId w:val="0"/>
+        </w:numPr>
+        <w:rPr>
+          <w:rFonts w:ascii="Times New Roman" w:eastAsia="ＭＳ Ｐ明朝" w:hAnsi="Times New Roman" w:cs="Times New Roman"/>
+        </w:rPr>
+      </w:pPr>
+      <w:r>
+        <w:rPr>
+          <w:rFonts w:ascii="Times New Roman" w:eastAsia="ＭＳ Ｐ明朝" w:hAnsi="Times New Roman" w:cs="Times New Roman"/>
+        </w:rPr>
+        <w:t>1</w:t>
+      </w:r>
+      <w:r>
+        <w:rPr>
+          <w:rFonts w:ascii="Times New Roman" w:eastAsia="ＭＳ Ｐ明朝" w:hAnsi="Times New Roman" w:cs="Times New Roman"/>
+        </w:rPr>
+        <w:t>月</w:t>
+      </w:r>
+      <w:r>
+        <w:rPr>
+          <w:rFonts w:ascii="Times New Roman" w:eastAsia="ＭＳ Ｐ明朝" w:hAnsi="Times New Roman" w:cs="Times New Roman"/>
+        </w:rPr>
+        <w:t>19</w:t>
+      </w:r>
+      <w:r>
+        <w:rPr>
+          <w:rFonts w:ascii="Times New Roman" w:eastAsia="ＭＳ Ｐ明朝" w:hAnsi="Times New Roman" w:cs="Times New Roman"/>
+        </w:rPr>
+        <w:t>日</w:t>
+      </w:r>
+      <w:r>
+        <w:rPr>
+          <w:rFonts w:ascii="Times New Roman" w:eastAsia="ＭＳ Ｐ明朝" w:hAnsi="Times New Roman" w:cs="Times New Roman"/>
+        </w:rPr>
+        <w:t xml:space="preserve"> (</w:t>
+      </w:r>
+      <w:r>
+        <w:rPr>
+          <w:rFonts w:ascii="Times New Roman" w:eastAsia="ＭＳ Ｐ明朝" w:hAnsi="Times New Roman" w:cs="Times New Roman"/>
+        </w:rPr>
         <w:t>木</w:t>
       </w:r>
       <w:r>
@@ -1371,7 +3082,7 @@
         <w:rPr>
           <w:rFonts w:ascii="Times New Roman" w:eastAsia="ＭＳ Ｐ明朝" w:hAnsi="Times New Roman" w:cs="Times New Roman"/>
         </w:rPr>
-        <w:t>12</w:t>
+        <w:t>1</w:t>
       </w:r>
       <w:r>
         <w:rPr>
@@ -1383,7 +3094,7 @@
         <w:rPr>
           <w:rFonts w:ascii="Times New Roman" w:eastAsia="ＭＳ Ｐ明朝" w:hAnsi="Times New Roman" w:cs="Times New Roman"/>
         </w:rPr>
-        <w:t>16</w:t>
+        <w:t>20</w:t>
       </w:r>
       <w:r>
         <w:rPr>
@@ -1425,7 +3136,7 @@
         <w:rPr>
           <w:rFonts w:ascii="Times New Roman" w:eastAsia="ＭＳ Ｐ明朝" w:hAnsi="Times New Roman" w:cs="Times New Roman"/>
         </w:rPr>
-        <w:t>12</w:t>
+        <w:t>1</w:t>
       </w:r>
       <w:r>
         <w:rPr>
@@ -1437,7 +3148,7 @@
         <w:rPr>
           <w:rFonts w:ascii="Times New Roman" w:eastAsia="ＭＳ Ｐ明朝" w:hAnsi="Times New Roman" w:cs="Times New Roman"/>
         </w:rPr>
-        <w:t>17</w:t>
+        <w:t>21</w:t>
       </w:r>
       <w:r>
         <w:rPr>
@@ -1479,7 +3190,7 @@
         <w:rPr>
           <w:rFonts w:ascii="Times New Roman" w:eastAsia="ＭＳ Ｐ明朝" w:hAnsi="Times New Roman" w:cs="Times New Roman"/>
         </w:rPr>
-        <w:t>12</w:t>
+        <w:t>1</w:t>
       </w:r>
       <w:r>
         <w:rPr>
@@ -1491,7 +3202,7 @@
         <w:rPr>
           <w:rFonts w:ascii="Times New Roman" w:eastAsia="ＭＳ Ｐ明朝" w:hAnsi="Times New Roman" w:cs="Times New Roman"/>
         </w:rPr>
-        <w:t>18</w:t>
+        <w:t>22</w:t>
       </w:r>
       <w:r>
         <w:rPr>
@@ -1533,7 +3244,7 @@
         <w:rPr>
           <w:rFonts w:ascii="Times New Roman" w:eastAsia="ＭＳ Ｐ明朝" w:hAnsi="Times New Roman" w:cs="Times New Roman"/>
         </w:rPr>
-        <w:t>12</w:t>
+        <w:t>1</w:t>
       </w:r>
       <w:r>
         <w:rPr>
@@ -1545,7 +3256,7 @@
         <w:rPr>
           <w:rFonts w:ascii="Times New Roman" w:eastAsia="ＭＳ Ｐ明朝" w:hAnsi="Times New Roman" w:cs="Times New Roman"/>
         </w:rPr>
-        <w:t>19</w:t>
+        <w:t>23</w:t>
       </w:r>
       <w:r>
         <w:rPr>
@@ -1574,1904 +3285,14 @@
     </w:p>
     <w:p>
       <w:pPr>
-        <w:pStyle w:val="2"/>
-        <w:numPr>
-          <w:ilvl w:val="0"/>
-          <w:numId w:val="0"/>
-        </w:numPr>
-        <w:rPr>
-          <w:rFonts w:ascii="Times New Roman" w:eastAsia="ＭＳ Ｐ明朝" w:hAnsi="Times New Roman" w:cs="Times New Roman"/>
-        </w:rPr>
-      </w:pPr>
-      <w:r>
-        <w:rPr>
-          <w:rFonts w:ascii="Times New Roman" w:eastAsia="ＭＳ Ｐ明朝" w:hAnsi="Times New Roman" w:cs="Times New Roman"/>
-        </w:rPr>
-        <w:t>12</w:t>
-      </w:r>
-      <w:r>
-        <w:rPr>
-          <w:rFonts w:ascii="Times New Roman" w:eastAsia="ＭＳ Ｐ明朝" w:hAnsi="Times New Roman" w:cs="Times New Roman"/>
-        </w:rPr>
-        <w:t>月</w:t>
-      </w:r>
-      <w:r>
-        <w:rPr>
-          <w:rFonts w:ascii="Times New Roman" w:eastAsia="ＭＳ Ｐ明朝" w:hAnsi="Times New Roman" w:cs="Times New Roman"/>
-        </w:rPr>
-        <w:t>20</w:t>
-      </w:r>
-      <w:r>
-        <w:rPr>
-          <w:rFonts w:ascii="Times New Roman" w:eastAsia="ＭＳ Ｐ明朝" w:hAnsi="Times New Roman" w:cs="Times New Roman"/>
-        </w:rPr>
-        <w:t>日</w:t>
-      </w:r>
-      <w:r>
-        <w:rPr>
-          <w:rFonts w:ascii="Times New Roman" w:eastAsia="ＭＳ Ｐ明朝" w:hAnsi="Times New Roman" w:cs="Times New Roman"/>
-        </w:rPr>
-        <w:t xml:space="preserve"> (</w:t>
-      </w:r>
-      <w:r>
-        <w:rPr>
-          <w:rFonts w:ascii="Times New Roman" w:eastAsia="ＭＳ Ｐ明朝" w:hAnsi="Times New Roman" w:cs="Times New Roman"/>
-        </w:rPr>
-        <w:t>火</w:t>
-      </w:r>
-      <w:r>
-        <w:rPr>
-          <w:rFonts w:ascii="Times New Roman" w:eastAsia="ＭＳ Ｐ明朝" w:hAnsi="Times New Roman" w:cs="Times New Roman"/>
-        </w:rPr>
-        <w:t>)</w:t>
-      </w:r>
-    </w:p>
-    <w:p>
-      <w:pPr>
-        <w:pStyle w:val="2"/>
-        <w:numPr>
-          <w:ilvl w:val="0"/>
-          <w:numId w:val="0"/>
-        </w:numPr>
-        <w:rPr>
-          <w:rFonts w:ascii="Times New Roman" w:eastAsia="ＭＳ Ｐ明朝" w:hAnsi="Times New Roman" w:cs="Times New Roman"/>
-        </w:rPr>
-      </w:pPr>
-      <w:r>
-        <w:rPr>
-          <w:rFonts w:ascii="Times New Roman" w:eastAsia="ＭＳ Ｐ明朝" w:hAnsi="Times New Roman" w:cs="Times New Roman"/>
-        </w:rPr>
-        <w:t>12</w:t>
-      </w:r>
-      <w:r>
-        <w:rPr>
-          <w:rFonts w:ascii="Times New Roman" w:eastAsia="ＭＳ Ｐ明朝" w:hAnsi="Times New Roman" w:cs="Times New Roman"/>
-        </w:rPr>
-        <w:t>月</w:t>
-      </w:r>
-      <w:r>
-        <w:rPr>
-          <w:rFonts w:ascii="Times New Roman" w:eastAsia="ＭＳ Ｐ明朝" w:hAnsi="Times New Roman" w:cs="Times New Roman"/>
-        </w:rPr>
-        <w:t>21</w:t>
-      </w:r>
-      <w:r>
-        <w:rPr>
-          <w:rFonts w:ascii="Times New Roman" w:eastAsia="ＭＳ Ｐ明朝" w:hAnsi="Times New Roman" w:cs="Times New Roman"/>
-        </w:rPr>
-        <w:t>日</w:t>
-      </w:r>
-      <w:r>
-        <w:rPr>
-          <w:rFonts w:ascii="Times New Roman" w:eastAsia="ＭＳ Ｐ明朝" w:hAnsi="Times New Roman" w:cs="Times New Roman"/>
-        </w:rPr>
-        <w:t xml:space="preserve"> (</w:t>
-      </w:r>
-      <w:r>
-        <w:rPr>
-          <w:rFonts w:ascii="Times New Roman" w:eastAsia="ＭＳ Ｐ明朝" w:hAnsi="Times New Roman" w:cs="Times New Roman"/>
-        </w:rPr>
-        <w:t>水</w:t>
-      </w:r>
-      <w:r>
-        <w:rPr>
-          <w:rFonts w:ascii="Times New Roman" w:eastAsia="ＭＳ Ｐ明朝" w:hAnsi="Times New Roman" w:cs="Times New Roman"/>
-        </w:rPr>
-        <w:t>)</w:t>
-      </w:r>
-    </w:p>
-    <w:p>
-      <w:pPr>
-        <w:pStyle w:val="2"/>
-        <w:numPr>
-          <w:ilvl w:val="0"/>
-          <w:numId w:val="0"/>
-        </w:numPr>
-        <w:rPr>
-          <w:rFonts w:ascii="Times New Roman" w:eastAsia="ＭＳ Ｐ明朝" w:hAnsi="Times New Roman" w:cs="Times New Roman"/>
-        </w:rPr>
-      </w:pPr>
-      <w:r>
-        <w:rPr>
-          <w:rFonts w:ascii="Times New Roman" w:eastAsia="ＭＳ Ｐ明朝" w:hAnsi="Times New Roman" w:cs="Times New Roman"/>
-        </w:rPr>
-        <w:t>12</w:t>
-      </w:r>
-      <w:r>
-        <w:rPr>
-          <w:rFonts w:ascii="Times New Roman" w:eastAsia="ＭＳ Ｐ明朝" w:hAnsi="Times New Roman" w:cs="Times New Roman"/>
-        </w:rPr>
-        <w:t>月</w:t>
-      </w:r>
-      <w:r>
-        <w:rPr>
-          <w:rFonts w:ascii="Times New Roman" w:eastAsia="ＭＳ Ｐ明朝" w:hAnsi="Times New Roman" w:cs="Times New Roman"/>
-        </w:rPr>
-        <w:t>22</w:t>
-      </w:r>
-      <w:r>
-        <w:rPr>
-          <w:rFonts w:ascii="Times New Roman" w:eastAsia="ＭＳ Ｐ明朝" w:hAnsi="Times New Roman" w:cs="Times New Roman"/>
-        </w:rPr>
-        <w:t>日</w:t>
-      </w:r>
-      <w:r>
-        <w:rPr>
-          <w:rFonts w:ascii="Times New Roman" w:eastAsia="ＭＳ Ｐ明朝" w:hAnsi="Times New Roman" w:cs="Times New Roman"/>
-        </w:rPr>
-        <w:t xml:space="preserve"> (</w:t>
-      </w:r>
-      <w:r>
-        <w:rPr>
-          <w:rFonts w:ascii="Times New Roman" w:eastAsia="ＭＳ Ｐ明朝" w:hAnsi="Times New Roman" w:cs="Times New Roman"/>
-        </w:rPr>
-        <w:t>木</w:t>
-      </w:r>
-      <w:r>
-        <w:rPr>
-          <w:rFonts w:ascii="Times New Roman" w:eastAsia="ＭＳ Ｐ明朝" w:hAnsi="Times New Roman" w:cs="Times New Roman"/>
-        </w:rPr>
-        <w:t>)</w:t>
-      </w:r>
-    </w:p>
-    <w:p>
-      <w:pPr>
-        <w:pStyle w:val="2"/>
-        <w:numPr>
-          <w:ilvl w:val="0"/>
-          <w:numId w:val="0"/>
-        </w:numPr>
-        <w:rPr>
-          <w:rFonts w:ascii="Times New Roman" w:eastAsia="ＭＳ Ｐ明朝" w:hAnsi="Times New Roman" w:cs="Times New Roman"/>
-        </w:rPr>
-      </w:pPr>
-      <w:r>
-        <w:rPr>
-          <w:rFonts w:ascii="Times New Roman" w:eastAsia="ＭＳ Ｐ明朝" w:hAnsi="Times New Roman" w:cs="Times New Roman"/>
-        </w:rPr>
-        <w:t>12</w:t>
-      </w:r>
-      <w:r>
-        <w:rPr>
-          <w:rFonts w:ascii="Times New Roman" w:eastAsia="ＭＳ Ｐ明朝" w:hAnsi="Times New Roman" w:cs="Times New Roman"/>
-        </w:rPr>
-        <w:t>月</w:t>
-      </w:r>
-      <w:r>
-        <w:rPr>
-          <w:rFonts w:ascii="Times New Roman" w:eastAsia="ＭＳ Ｐ明朝" w:hAnsi="Times New Roman" w:cs="Times New Roman"/>
-        </w:rPr>
-        <w:t>23</w:t>
-      </w:r>
-      <w:r>
-        <w:rPr>
-          <w:rFonts w:ascii="Times New Roman" w:eastAsia="ＭＳ Ｐ明朝" w:hAnsi="Times New Roman" w:cs="Times New Roman"/>
-        </w:rPr>
-        <w:t>日</w:t>
-      </w:r>
-      <w:r>
-        <w:rPr>
-          <w:rFonts w:ascii="Times New Roman" w:eastAsia="ＭＳ Ｐ明朝" w:hAnsi="Times New Roman" w:cs="Times New Roman"/>
-        </w:rPr>
-        <w:t xml:space="preserve"> (</w:t>
-      </w:r>
-      <w:r>
-        <w:rPr>
-          <w:rFonts w:ascii="Times New Roman" w:eastAsia="ＭＳ Ｐ明朝" w:hAnsi="Times New Roman" w:cs="Times New Roman"/>
-        </w:rPr>
-        <w:t>金</w:t>
-      </w:r>
-      <w:r>
-        <w:rPr>
-          <w:rFonts w:ascii="Times New Roman" w:eastAsia="ＭＳ Ｐ明朝" w:hAnsi="Times New Roman" w:cs="Times New Roman"/>
-        </w:rPr>
-        <w:t>)</w:t>
-      </w:r>
-    </w:p>
-    <w:p>
-      <w:pPr>
-        <w:pStyle w:val="2"/>
-        <w:numPr>
-          <w:ilvl w:val="0"/>
-          <w:numId w:val="0"/>
-        </w:numPr>
-        <w:rPr>
-          <w:rFonts w:ascii="Times New Roman" w:eastAsia="ＭＳ Ｐ明朝" w:hAnsi="Times New Roman" w:cs="Times New Roman"/>
-        </w:rPr>
-      </w:pPr>
-      <w:r>
-        <w:rPr>
-          <w:rFonts w:ascii="Times New Roman" w:eastAsia="ＭＳ Ｐ明朝" w:hAnsi="Times New Roman" w:cs="Times New Roman"/>
-        </w:rPr>
-        <w:t>12</w:t>
-      </w:r>
-      <w:r>
-        <w:rPr>
-          <w:rFonts w:ascii="Times New Roman" w:eastAsia="ＭＳ Ｐ明朝" w:hAnsi="Times New Roman" w:cs="Times New Roman"/>
-        </w:rPr>
-        <w:t>月</w:t>
-      </w:r>
-      <w:r>
-        <w:rPr>
-          <w:rFonts w:ascii="Times New Roman" w:eastAsia="ＭＳ Ｐ明朝" w:hAnsi="Times New Roman" w:cs="Times New Roman"/>
-        </w:rPr>
-        <w:t>24</w:t>
-      </w:r>
-      <w:r>
-        <w:rPr>
-          <w:rFonts w:ascii="Times New Roman" w:eastAsia="ＭＳ Ｐ明朝" w:hAnsi="Times New Roman" w:cs="Times New Roman"/>
-        </w:rPr>
-        <w:t>日</w:t>
-      </w:r>
-      <w:r>
-        <w:rPr>
-          <w:rFonts w:ascii="Times New Roman" w:eastAsia="ＭＳ Ｐ明朝" w:hAnsi="Times New Roman" w:cs="Times New Roman"/>
-        </w:rPr>
-        <w:t xml:space="preserve"> (</w:t>
-      </w:r>
-      <w:r>
-        <w:rPr>
-          <w:rFonts w:ascii="Times New Roman" w:eastAsia="ＭＳ Ｐ明朝" w:hAnsi="Times New Roman" w:cs="Times New Roman"/>
-        </w:rPr>
-        <w:t>土</w:t>
-      </w:r>
-      <w:r>
-        <w:rPr>
-          <w:rFonts w:ascii="Times New Roman" w:eastAsia="ＭＳ Ｐ明朝" w:hAnsi="Times New Roman" w:cs="Times New Roman"/>
-        </w:rPr>
-        <w:t>)</w:t>
-      </w:r>
-    </w:p>
-    <w:p>
-      <w:pPr>
-        <w:pStyle w:val="2"/>
-        <w:numPr>
-          <w:ilvl w:val="0"/>
-          <w:numId w:val="0"/>
-        </w:numPr>
-        <w:rPr>
-          <w:rFonts w:ascii="Times New Roman" w:eastAsia="ＭＳ Ｐ明朝" w:hAnsi="Times New Roman" w:cs="Times New Roman"/>
-        </w:rPr>
-      </w:pPr>
-      <w:r>
-        <w:rPr>
-          <w:rFonts w:ascii="Times New Roman" w:eastAsia="ＭＳ Ｐ明朝" w:hAnsi="Times New Roman" w:cs="Times New Roman"/>
-        </w:rPr>
-        <w:t>12</w:t>
-      </w:r>
-      <w:r>
-        <w:rPr>
-          <w:rFonts w:ascii="Times New Roman" w:eastAsia="ＭＳ Ｐ明朝" w:hAnsi="Times New Roman" w:cs="Times New Roman"/>
-        </w:rPr>
-        <w:t>月</w:t>
-      </w:r>
-      <w:r>
-        <w:rPr>
-          <w:rFonts w:ascii="Times New Roman" w:eastAsia="ＭＳ Ｐ明朝" w:hAnsi="Times New Roman" w:cs="Times New Roman"/>
-        </w:rPr>
-        <w:t>25</w:t>
-      </w:r>
-      <w:r>
-        <w:rPr>
-          <w:rFonts w:ascii="Times New Roman" w:eastAsia="ＭＳ Ｐ明朝" w:hAnsi="Times New Roman" w:cs="Times New Roman"/>
-        </w:rPr>
-        <w:t>日</w:t>
-      </w:r>
-      <w:r>
-        <w:rPr>
-          <w:rFonts w:ascii="Times New Roman" w:eastAsia="ＭＳ Ｐ明朝" w:hAnsi="Times New Roman" w:cs="Times New Roman"/>
-        </w:rPr>
-        <w:t xml:space="preserve"> (</w:t>
-      </w:r>
-      <w:r>
-        <w:rPr>
-          <w:rFonts w:ascii="Times New Roman" w:eastAsia="ＭＳ Ｐ明朝" w:hAnsi="Times New Roman" w:cs="Times New Roman"/>
-        </w:rPr>
-        <w:t>日</w:t>
-      </w:r>
-      <w:r>
-        <w:rPr>
-          <w:rFonts w:ascii="Times New Roman" w:eastAsia="ＭＳ Ｐ明朝" w:hAnsi="Times New Roman" w:cs="Times New Roman"/>
-        </w:rPr>
-        <w:t>)</w:t>
-      </w:r>
-    </w:p>
-    <w:p>
-      <w:pPr>
-        <w:pStyle w:val="2"/>
-        <w:numPr>
-          <w:ilvl w:val="0"/>
-          <w:numId w:val="0"/>
-        </w:numPr>
-        <w:rPr>
-          <w:rFonts w:ascii="Times New Roman" w:eastAsia="ＭＳ Ｐ明朝" w:hAnsi="Times New Roman" w:cs="Times New Roman"/>
-        </w:rPr>
-      </w:pPr>
-      <w:r>
-        <w:rPr>
-          <w:rFonts w:ascii="Times New Roman" w:eastAsia="ＭＳ Ｐ明朝" w:hAnsi="Times New Roman" w:cs="Times New Roman"/>
-        </w:rPr>
-        <w:t>12</w:t>
-      </w:r>
-      <w:r>
-        <w:rPr>
-          <w:rFonts w:ascii="Times New Roman" w:eastAsia="ＭＳ Ｐ明朝" w:hAnsi="Times New Roman" w:cs="Times New Roman"/>
-        </w:rPr>
-        <w:t>月</w:t>
-      </w:r>
-      <w:r>
-        <w:rPr>
-          <w:rFonts w:ascii="Times New Roman" w:eastAsia="ＭＳ Ｐ明朝" w:hAnsi="Times New Roman" w:cs="Times New Roman"/>
-        </w:rPr>
-        <w:t>26</w:t>
-      </w:r>
-      <w:r>
-        <w:rPr>
-          <w:rFonts w:ascii="Times New Roman" w:eastAsia="ＭＳ Ｐ明朝" w:hAnsi="Times New Roman" w:cs="Times New Roman"/>
-        </w:rPr>
-        <w:t>日</w:t>
-      </w:r>
-      <w:r>
-        <w:rPr>
-          <w:rFonts w:ascii="Times New Roman" w:eastAsia="ＭＳ Ｐ明朝" w:hAnsi="Times New Roman" w:cs="Times New Roman"/>
-        </w:rPr>
-        <w:t xml:space="preserve"> (</w:t>
-      </w:r>
-      <w:r>
-        <w:rPr>
-          <w:rFonts w:ascii="Times New Roman" w:eastAsia="ＭＳ Ｐ明朝" w:hAnsi="Times New Roman" w:cs="Times New Roman"/>
-        </w:rPr>
-        <w:t>月</w:t>
-      </w:r>
-      <w:r>
-        <w:rPr>
-          <w:rFonts w:ascii="Times New Roman" w:eastAsia="ＭＳ Ｐ明朝" w:hAnsi="Times New Roman" w:cs="Times New Roman"/>
-        </w:rPr>
-        <w:t>)</w:t>
-      </w:r>
-    </w:p>
-    <w:p>
-      <w:pPr>
-        <w:pStyle w:val="2"/>
-        <w:numPr>
-          <w:ilvl w:val="0"/>
-          <w:numId w:val="0"/>
-        </w:numPr>
-        <w:rPr>
-          <w:rFonts w:ascii="Times New Roman" w:eastAsia="ＭＳ Ｐ明朝" w:hAnsi="Times New Roman" w:cs="Times New Roman"/>
-        </w:rPr>
-      </w:pPr>
-      <w:r>
-        <w:rPr>
-          <w:rFonts w:ascii="Times New Roman" w:eastAsia="ＭＳ Ｐ明朝" w:hAnsi="Times New Roman" w:cs="Times New Roman"/>
-        </w:rPr>
-        <w:t>12</w:t>
-      </w:r>
-      <w:r>
-        <w:rPr>
-          <w:rFonts w:ascii="Times New Roman" w:eastAsia="ＭＳ Ｐ明朝" w:hAnsi="Times New Roman" w:cs="Times New Roman"/>
-        </w:rPr>
-        <w:t>月</w:t>
-      </w:r>
-      <w:r>
-        <w:rPr>
-          <w:rFonts w:ascii="Times New Roman" w:eastAsia="ＭＳ Ｐ明朝" w:hAnsi="Times New Roman" w:cs="Times New Roman"/>
-        </w:rPr>
-        <w:t>27</w:t>
-      </w:r>
-      <w:r>
-        <w:rPr>
-          <w:rFonts w:ascii="Times New Roman" w:eastAsia="ＭＳ Ｐ明朝" w:hAnsi="Times New Roman" w:cs="Times New Roman"/>
-        </w:rPr>
-        <w:t>日</w:t>
-      </w:r>
-      <w:r>
-        <w:rPr>
-          <w:rFonts w:ascii="Times New Roman" w:eastAsia="ＭＳ Ｐ明朝" w:hAnsi="Times New Roman" w:cs="Times New Roman"/>
-        </w:rPr>
-        <w:t xml:space="preserve"> (</w:t>
-      </w:r>
-      <w:r>
-        <w:rPr>
-          <w:rFonts w:ascii="Times New Roman" w:eastAsia="ＭＳ Ｐ明朝" w:hAnsi="Times New Roman" w:cs="Times New Roman"/>
-        </w:rPr>
-        <w:t>火</w:t>
-      </w:r>
-      <w:r>
-        <w:rPr>
-          <w:rFonts w:ascii="Times New Roman" w:eastAsia="ＭＳ Ｐ明朝" w:hAnsi="Times New Roman" w:cs="Times New Roman"/>
-        </w:rPr>
-        <w:t>)</w:t>
-      </w:r>
-    </w:p>
-    <w:p>
-      <w:pPr>
-        <w:pStyle w:val="2"/>
-        <w:numPr>
-          <w:ilvl w:val="0"/>
-          <w:numId w:val="0"/>
-        </w:numPr>
-        <w:rPr>
-          <w:rFonts w:ascii="Times New Roman" w:eastAsia="ＭＳ Ｐ明朝" w:hAnsi="Times New Roman" w:cs="Times New Roman"/>
-        </w:rPr>
-      </w:pPr>
-      <w:r>
-        <w:rPr>
-          <w:rFonts w:ascii="Times New Roman" w:eastAsia="ＭＳ Ｐ明朝" w:hAnsi="Times New Roman" w:cs="Times New Roman"/>
-        </w:rPr>
-        <w:t>12</w:t>
-      </w:r>
-      <w:r>
-        <w:rPr>
-          <w:rFonts w:ascii="Times New Roman" w:eastAsia="ＭＳ Ｐ明朝" w:hAnsi="Times New Roman" w:cs="Times New Roman"/>
-        </w:rPr>
-        <w:t>月</w:t>
-      </w:r>
-      <w:r>
-        <w:rPr>
-          <w:rFonts w:ascii="Times New Roman" w:eastAsia="ＭＳ Ｐ明朝" w:hAnsi="Times New Roman" w:cs="Times New Roman"/>
-        </w:rPr>
-        <w:t>28</w:t>
-      </w:r>
-      <w:r>
-        <w:rPr>
-          <w:rFonts w:ascii="Times New Roman" w:eastAsia="ＭＳ Ｐ明朝" w:hAnsi="Times New Roman" w:cs="Times New Roman"/>
-        </w:rPr>
-        <w:t>日</w:t>
-      </w:r>
-      <w:r>
-        <w:rPr>
-          <w:rFonts w:ascii="Times New Roman" w:eastAsia="ＭＳ Ｐ明朝" w:hAnsi="Times New Roman" w:cs="Times New Roman"/>
-        </w:rPr>
-        <w:t xml:space="preserve"> (</w:t>
-      </w:r>
-      <w:r>
-        <w:rPr>
-          <w:rFonts w:ascii="Times New Roman" w:eastAsia="ＭＳ Ｐ明朝" w:hAnsi="Times New Roman" w:cs="Times New Roman"/>
-        </w:rPr>
-        <w:t>水</w:t>
-      </w:r>
-      <w:r>
-        <w:rPr>
-          <w:rFonts w:ascii="Times New Roman" w:eastAsia="ＭＳ Ｐ明朝" w:hAnsi="Times New Roman" w:cs="Times New Roman"/>
-        </w:rPr>
-        <w:t>)</w:t>
-      </w:r>
-    </w:p>
-    <w:p>
-      <w:pPr>
-        <w:pStyle w:val="2"/>
-        <w:numPr>
-          <w:ilvl w:val="0"/>
-          <w:numId w:val="0"/>
-        </w:numPr>
-        <w:rPr>
-          <w:rFonts w:ascii="Times New Roman" w:eastAsia="ＭＳ Ｐ明朝" w:hAnsi="Times New Roman" w:cs="Times New Roman"/>
-        </w:rPr>
-      </w:pPr>
-      <w:r>
-        <w:rPr>
-          <w:rFonts w:ascii="Times New Roman" w:eastAsia="ＭＳ Ｐ明朝" w:hAnsi="Times New Roman" w:cs="Times New Roman"/>
-        </w:rPr>
-        <w:t>12</w:t>
-      </w:r>
-      <w:r>
-        <w:rPr>
-          <w:rFonts w:ascii="Times New Roman" w:eastAsia="ＭＳ Ｐ明朝" w:hAnsi="Times New Roman" w:cs="Times New Roman"/>
-        </w:rPr>
-        <w:t>月</w:t>
-      </w:r>
-      <w:r>
-        <w:rPr>
-          <w:rFonts w:ascii="Times New Roman" w:eastAsia="ＭＳ Ｐ明朝" w:hAnsi="Times New Roman" w:cs="Times New Roman"/>
-        </w:rPr>
-        <w:t>29</w:t>
-      </w:r>
-      <w:r>
-        <w:rPr>
-          <w:rFonts w:ascii="Times New Roman" w:eastAsia="ＭＳ Ｐ明朝" w:hAnsi="Times New Roman" w:cs="Times New Roman"/>
-        </w:rPr>
-        <w:t>日</w:t>
-      </w:r>
-      <w:r>
-        <w:rPr>
-          <w:rFonts w:ascii="Times New Roman" w:eastAsia="ＭＳ Ｐ明朝" w:hAnsi="Times New Roman" w:cs="Times New Roman"/>
-        </w:rPr>
-        <w:t xml:space="preserve"> (</w:t>
-      </w:r>
-      <w:r>
-        <w:rPr>
-          <w:rFonts w:ascii="Times New Roman" w:eastAsia="ＭＳ Ｐ明朝" w:hAnsi="Times New Roman" w:cs="Times New Roman"/>
-        </w:rPr>
-        <w:t>木</w:t>
-      </w:r>
-      <w:r>
-        <w:rPr>
-          <w:rFonts w:ascii="Times New Roman" w:eastAsia="ＭＳ Ｐ明朝" w:hAnsi="Times New Roman" w:cs="Times New Roman"/>
-        </w:rPr>
-        <w:t>)</w:t>
-      </w:r>
-    </w:p>
-    <w:p>
-      <w:pPr>
-        <w:pStyle w:val="2"/>
-        <w:numPr>
-          <w:ilvl w:val="0"/>
-          <w:numId w:val="0"/>
-        </w:numPr>
-        <w:rPr>
-          <w:rFonts w:ascii="Times New Roman" w:eastAsia="ＭＳ Ｐ明朝" w:hAnsi="Times New Roman" w:cs="Times New Roman"/>
-        </w:rPr>
-      </w:pPr>
-      <w:r>
-        <w:rPr>
-          <w:rFonts w:ascii="Times New Roman" w:eastAsia="ＭＳ Ｐ明朝" w:hAnsi="Times New Roman" w:cs="Times New Roman"/>
-        </w:rPr>
-        <w:t>12</w:t>
-      </w:r>
-      <w:r>
-        <w:rPr>
-          <w:rFonts w:ascii="Times New Roman" w:eastAsia="ＭＳ Ｐ明朝" w:hAnsi="Times New Roman" w:cs="Times New Roman"/>
-        </w:rPr>
-        <w:t>月</w:t>
-      </w:r>
-      <w:r>
-        <w:rPr>
-          <w:rFonts w:ascii="Times New Roman" w:eastAsia="ＭＳ Ｐ明朝" w:hAnsi="Times New Roman" w:cs="Times New Roman"/>
-        </w:rPr>
-        <w:t>30</w:t>
-      </w:r>
-      <w:r>
-        <w:rPr>
-          <w:rFonts w:ascii="Times New Roman" w:eastAsia="ＭＳ Ｐ明朝" w:hAnsi="Times New Roman" w:cs="Times New Roman"/>
-        </w:rPr>
-        <w:t>日</w:t>
-      </w:r>
-      <w:r>
-        <w:rPr>
-          <w:rFonts w:ascii="Times New Roman" w:eastAsia="ＭＳ Ｐ明朝" w:hAnsi="Times New Roman" w:cs="Times New Roman"/>
-        </w:rPr>
-        <w:t xml:space="preserve"> (</w:t>
-      </w:r>
-      <w:r>
-        <w:rPr>
-          <w:rFonts w:ascii="Times New Roman" w:eastAsia="ＭＳ Ｐ明朝" w:hAnsi="Times New Roman" w:cs="Times New Roman"/>
-        </w:rPr>
-        <w:t>金</w:t>
-      </w:r>
-      <w:r>
-        <w:rPr>
-          <w:rFonts w:ascii="Times New Roman" w:eastAsia="ＭＳ Ｐ明朝" w:hAnsi="Times New Roman" w:cs="Times New Roman"/>
-        </w:rPr>
-        <w:t>)</w:t>
-      </w:r>
-    </w:p>
-    <w:p>
-      <w:pPr>
-        <w:pStyle w:val="2"/>
-        <w:numPr>
-          <w:ilvl w:val="0"/>
-          <w:numId w:val="0"/>
-        </w:numPr>
-        <w:rPr>
-          <w:rFonts w:ascii="Times New Roman" w:eastAsia="ＭＳ Ｐ明朝" w:hAnsi="Times New Roman" w:cs="Times New Roman"/>
-        </w:rPr>
-      </w:pPr>
-      <w:r>
-        <w:rPr>
-          <w:rFonts w:ascii="Times New Roman" w:eastAsia="ＭＳ Ｐ明朝" w:hAnsi="Times New Roman" w:cs="Times New Roman"/>
-        </w:rPr>
-        <w:t>12</w:t>
-      </w:r>
-      <w:r>
-        <w:rPr>
-          <w:rFonts w:ascii="Times New Roman" w:eastAsia="ＭＳ Ｐ明朝" w:hAnsi="Times New Roman" w:cs="Times New Roman"/>
-        </w:rPr>
-        <w:t>月</w:t>
-      </w:r>
-      <w:r>
-        <w:rPr>
-          <w:rFonts w:ascii="Times New Roman" w:eastAsia="ＭＳ Ｐ明朝" w:hAnsi="Times New Roman" w:cs="Times New Roman"/>
-        </w:rPr>
-        <w:t>31</w:t>
-      </w:r>
-      <w:r>
-        <w:rPr>
-          <w:rFonts w:ascii="Times New Roman" w:eastAsia="ＭＳ Ｐ明朝" w:hAnsi="Times New Roman" w:cs="Times New Roman"/>
-        </w:rPr>
-        <w:t>日</w:t>
-      </w:r>
-      <w:r>
-        <w:rPr>
-          <w:rFonts w:ascii="Times New Roman" w:eastAsia="ＭＳ Ｐ明朝" w:hAnsi="Times New Roman" w:cs="Times New Roman"/>
-        </w:rPr>
-        <w:t xml:space="preserve"> (</w:t>
-      </w:r>
-      <w:r>
-        <w:rPr>
-          <w:rFonts w:ascii="Times New Roman" w:eastAsia="ＭＳ Ｐ明朝" w:hAnsi="Times New Roman" w:cs="Times New Roman"/>
-        </w:rPr>
-        <w:t>土</w:t>
-      </w:r>
-      <w:r>
-        <w:rPr>
-          <w:rFonts w:ascii="Times New Roman" w:eastAsia="ＭＳ Ｐ明朝" w:hAnsi="Times New Roman" w:cs="Times New Roman"/>
-        </w:rPr>
-        <w:t>)</w:t>
-      </w:r>
-    </w:p>
-    <w:p>
-      <w:pPr>
-        <w:pStyle w:val="2"/>
-        <w:numPr>
-          <w:ilvl w:val="0"/>
-          <w:numId w:val="0"/>
-        </w:numPr>
-        <w:rPr>
-          <w:rFonts w:ascii="Times New Roman" w:eastAsia="ＭＳ Ｐ明朝" w:hAnsi="Times New Roman" w:cs="Times New Roman"/>
-        </w:rPr>
-      </w:pPr>
-      <w:r>
-        <w:rPr>
-          <w:rFonts w:ascii="Times New Roman" w:eastAsia="ＭＳ Ｐ明朝" w:hAnsi="Times New Roman" w:cs="Times New Roman"/>
-        </w:rPr>
-        <w:t>1</w:t>
-      </w:r>
-      <w:r>
-        <w:rPr>
-          <w:rFonts w:ascii="Times New Roman" w:eastAsia="ＭＳ Ｐ明朝" w:hAnsi="Times New Roman" w:cs="Times New Roman"/>
-        </w:rPr>
-        <w:t>月</w:t>
-      </w:r>
-      <w:r>
-        <w:rPr>
-          <w:rFonts w:ascii="Times New Roman" w:eastAsia="ＭＳ Ｐ明朝" w:hAnsi="Times New Roman" w:cs="Times New Roman"/>
-        </w:rPr>
-        <w:t>1</w:t>
-      </w:r>
-      <w:r>
-        <w:rPr>
-          <w:rFonts w:ascii="Times New Roman" w:eastAsia="ＭＳ Ｐ明朝" w:hAnsi="Times New Roman" w:cs="Times New Roman"/>
-        </w:rPr>
-        <w:t>日</w:t>
-      </w:r>
-      <w:r>
-        <w:rPr>
-          <w:rFonts w:ascii="Times New Roman" w:eastAsia="ＭＳ Ｐ明朝" w:hAnsi="Times New Roman" w:cs="Times New Roman"/>
-        </w:rPr>
-        <w:t xml:space="preserve"> (</w:t>
-      </w:r>
-      <w:r>
-        <w:rPr>
-          <w:rFonts w:ascii="Times New Roman" w:eastAsia="ＭＳ Ｐ明朝" w:hAnsi="Times New Roman" w:cs="Times New Roman"/>
-        </w:rPr>
-        <w:t>日</w:t>
-      </w:r>
-      <w:r>
-        <w:rPr>
-          <w:rFonts w:ascii="Times New Roman" w:eastAsia="ＭＳ Ｐ明朝" w:hAnsi="Times New Roman" w:cs="Times New Roman"/>
-        </w:rPr>
-        <w:t>)</w:t>
-      </w:r>
-    </w:p>
-    <w:p>
-      <w:pPr>
-        <w:pStyle w:val="2"/>
-        <w:numPr>
-          <w:ilvl w:val="0"/>
-          <w:numId w:val="0"/>
-        </w:numPr>
-        <w:rPr>
-          <w:rFonts w:ascii="Times New Roman" w:eastAsia="ＭＳ Ｐ明朝" w:hAnsi="Times New Roman" w:cs="Times New Roman"/>
-        </w:rPr>
-      </w:pPr>
-      <w:r>
-        <w:rPr>
-          <w:rFonts w:ascii="Times New Roman" w:eastAsia="ＭＳ Ｐ明朝" w:hAnsi="Times New Roman" w:cs="Times New Roman"/>
-        </w:rPr>
-        <w:t>1</w:t>
-      </w:r>
-      <w:r>
-        <w:rPr>
-          <w:rFonts w:ascii="Times New Roman" w:eastAsia="ＭＳ Ｐ明朝" w:hAnsi="Times New Roman" w:cs="Times New Roman"/>
-        </w:rPr>
-        <w:t>月</w:t>
-      </w:r>
-      <w:r>
-        <w:rPr>
-          <w:rFonts w:ascii="Times New Roman" w:eastAsia="ＭＳ Ｐ明朝" w:hAnsi="Times New Roman" w:cs="Times New Roman"/>
-        </w:rPr>
-        <w:t>2</w:t>
-      </w:r>
-      <w:r>
-        <w:rPr>
-          <w:rFonts w:ascii="Times New Roman" w:eastAsia="ＭＳ Ｐ明朝" w:hAnsi="Times New Roman" w:cs="Times New Roman"/>
-        </w:rPr>
-        <w:t>日</w:t>
-      </w:r>
-      <w:r>
-        <w:rPr>
-          <w:rFonts w:ascii="Times New Roman" w:eastAsia="ＭＳ Ｐ明朝" w:hAnsi="Times New Roman" w:cs="Times New Roman"/>
-        </w:rPr>
-        <w:t xml:space="preserve"> (</w:t>
-      </w:r>
-      <w:r>
-        <w:rPr>
-          <w:rFonts w:ascii="Times New Roman" w:eastAsia="ＭＳ Ｐ明朝" w:hAnsi="Times New Roman" w:cs="Times New Roman"/>
-        </w:rPr>
-        <w:t>月</w:t>
-      </w:r>
-      <w:r>
-        <w:rPr>
-          <w:rFonts w:ascii="Times New Roman" w:eastAsia="ＭＳ Ｐ明朝" w:hAnsi="Times New Roman" w:cs="Times New Roman"/>
-        </w:rPr>
-        <w:t>)</w:t>
-      </w:r>
-    </w:p>
-    <w:p>
-      <w:pPr>
-        <w:pStyle w:val="2"/>
-        <w:numPr>
-          <w:ilvl w:val="0"/>
-          <w:numId w:val="0"/>
-        </w:numPr>
-        <w:rPr>
-          <w:rFonts w:ascii="Times New Roman" w:eastAsia="ＭＳ Ｐ明朝" w:hAnsi="Times New Roman" w:cs="Times New Roman"/>
-        </w:rPr>
-      </w:pPr>
-      <w:r>
-        <w:rPr>
-          <w:rFonts w:ascii="Times New Roman" w:eastAsia="ＭＳ Ｐ明朝" w:hAnsi="Times New Roman" w:cs="Times New Roman"/>
-        </w:rPr>
-        <w:t>1</w:t>
-      </w:r>
-      <w:r>
-        <w:rPr>
-          <w:rFonts w:ascii="Times New Roman" w:eastAsia="ＭＳ Ｐ明朝" w:hAnsi="Times New Roman" w:cs="Times New Roman"/>
-        </w:rPr>
-        <w:t>月</w:t>
-      </w:r>
-      <w:r>
-        <w:rPr>
-          <w:rFonts w:ascii="Times New Roman" w:eastAsia="ＭＳ Ｐ明朝" w:hAnsi="Times New Roman" w:cs="Times New Roman"/>
-        </w:rPr>
-        <w:t>3</w:t>
-      </w:r>
-      <w:r>
-        <w:rPr>
-          <w:rFonts w:ascii="Times New Roman" w:eastAsia="ＭＳ Ｐ明朝" w:hAnsi="Times New Roman" w:cs="Times New Roman"/>
-        </w:rPr>
-        <w:t>日</w:t>
-      </w:r>
-      <w:r>
-        <w:rPr>
-          <w:rFonts w:ascii="Times New Roman" w:eastAsia="ＭＳ Ｐ明朝" w:hAnsi="Times New Roman" w:cs="Times New Roman"/>
-        </w:rPr>
-        <w:t xml:space="preserve"> (</w:t>
-      </w:r>
-      <w:r>
-        <w:rPr>
-          <w:rFonts w:ascii="Times New Roman" w:eastAsia="ＭＳ Ｐ明朝" w:hAnsi="Times New Roman" w:cs="Times New Roman"/>
-        </w:rPr>
-        <w:t>火</w:t>
-      </w:r>
-      <w:r>
-        <w:rPr>
-          <w:rFonts w:ascii="Times New Roman" w:eastAsia="ＭＳ Ｐ明朝" w:hAnsi="Times New Roman" w:cs="Times New Roman"/>
-        </w:rPr>
-        <w:t>)</w:t>
-      </w:r>
-    </w:p>
-    <w:p>
-      <w:pPr>
-        <w:pStyle w:val="2"/>
-        <w:numPr>
-          <w:ilvl w:val="0"/>
-          <w:numId w:val="0"/>
-        </w:numPr>
-        <w:rPr>
-          <w:rFonts w:ascii="Times New Roman" w:eastAsia="ＭＳ Ｐ明朝" w:hAnsi="Times New Roman" w:cs="Times New Roman"/>
-        </w:rPr>
-      </w:pPr>
-      <w:r>
-        <w:rPr>
-          <w:rFonts w:ascii="Times New Roman" w:eastAsia="ＭＳ Ｐ明朝" w:hAnsi="Times New Roman" w:cs="Times New Roman"/>
-        </w:rPr>
-        <w:t>1</w:t>
-      </w:r>
-      <w:r>
-        <w:rPr>
-          <w:rFonts w:ascii="Times New Roman" w:eastAsia="ＭＳ Ｐ明朝" w:hAnsi="Times New Roman" w:cs="Times New Roman"/>
-        </w:rPr>
-        <w:t>月</w:t>
-      </w:r>
-      <w:r>
-        <w:rPr>
-          <w:rFonts w:ascii="Times New Roman" w:eastAsia="ＭＳ Ｐ明朝" w:hAnsi="Times New Roman" w:cs="Times New Roman"/>
-        </w:rPr>
-        <w:t>4</w:t>
-      </w:r>
-      <w:r>
-        <w:rPr>
-          <w:rFonts w:ascii="Times New Roman" w:eastAsia="ＭＳ Ｐ明朝" w:hAnsi="Times New Roman" w:cs="Times New Roman"/>
-        </w:rPr>
-        <w:t>日</w:t>
-      </w:r>
-      <w:r>
-        <w:rPr>
-          <w:rFonts w:ascii="Times New Roman" w:eastAsia="ＭＳ Ｐ明朝" w:hAnsi="Times New Roman" w:cs="Times New Roman"/>
-        </w:rPr>
-        <w:t xml:space="preserve"> (</w:t>
-      </w:r>
-      <w:r>
-        <w:rPr>
-          <w:rFonts w:ascii="Times New Roman" w:eastAsia="ＭＳ Ｐ明朝" w:hAnsi="Times New Roman" w:cs="Times New Roman"/>
-        </w:rPr>
-        <w:t>水</w:t>
-      </w:r>
-      <w:r>
-        <w:rPr>
-          <w:rFonts w:ascii="Times New Roman" w:eastAsia="ＭＳ Ｐ明朝" w:hAnsi="Times New Roman" w:cs="Times New Roman"/>
-        </w:rPr>
-        <w:t>)</w:t>
-      </w:r>
-    </w:p>
-    <w:p>
-      <w:pPr>
-        <w:pStyle w:val="2"/>
-        <w:numPr>
-          <w:ilvl w:val="0"/>
-          <w:numId w:val="0"/>
-        </w:numPr>
-        <w:rPr>
-          <w:rFonts w:ascii="Times New Roman" w:eastAsia="ＭＳ Ｐ明朝" w:hAnsi="Times New Roman" w:cs="Times New Roman"/>
-        </w:rPr>
-      </w:pPr>
-      <w:r>
-        <w:rPr>
-          <w:rFonts w:ascii="Times New Roman" w:eastAsia="ＭＳ Ｐ明朝" w:hAnsi="Times New Roman" w:cs="Times New Roman"/>
-        </w:rPr>
-        <w:t>1</w:t>
-      </w:r>
-      <w:r>
-        <w:rPr>
-          <w:rFonts w:ascii="Times New Roman" w:eastAsia="ＭＳ Ｐ明朝" w:hAnsi="Times New Roman" w:cs="Times New Roman"/>
-        </w:rPr>
-        <w:t>月</w:t>
-      </w:r>
-      <w:r>
-        <w:rPr>
-          <w:rFonts w:ascii="Times New Roman" w:eastAsia="ＭＳ Ｐ明朝" w:hAnsi="Times New Roman" w:cs="Times New Roman"/>
-        </w:rPr>
-        <w:t>5</w:t>
-      </w:r>
-      <w:r>
-        <w:rPr>
-          <w:rFonts w:ascii="Times New Roman" w:eastAsia="ＭＳ Ｐ明朝" w:hAnsi="Times New Roman" w:cs="Times New Roman"/>
-        </w:rPr>
-        <w:t>日</w:t>
-      </w:r>
-      <w:r>
-        <w:rPr>
-          <w:rFonts w:ascii="Times New Roman" w:eastAsia="ＭＳ Ｐ明朝" w:hAnsi="Times New Roman" w:cs="Times New Roman"/>
-        </w:rPr>
-        <w:t xml:space="preserve"> (</w:t>
-      </w:r>
-      <w:r>
-        <w:rPr>
-          <w:rFonts w:ascii="Times New Roman" w:eastAsia="ＭＳ Ｐ明朝" w:hAnsi="Times New Roman" w:cs="Times New Roman"/>
-        </w:rPr>
-        <w:t>木</w:t>
-      </w:r>
-      <w:r>
-        <w:rPr>
-          <w:rFonts w:ascii="Times New Roman" w:eastAsia="ＭＳ Ｐ明朝" w:hAnsi="Times New Roman" w:cs="Times New Roman"/>
-        </w:rPr>
-        <w:t>)</w:t>
-      </w:r>
-    </w:p>
-    <w:p>
-      <w:pPr>
-        <w:pStyle w:val="2"/>
-        <w:numPr>
-          <w:ilvl w:val="0"/>
-          <w:numId w:val="0"/>
-        </w:numPr>
-        <w:rPr>
-          <w:rFonts w:ascii="Times New Roman" w:eastAsia="ＭＳ Ｐ明朝" w:hAnsi="Times New Roman" w:cs="Times New Roman"/>
-        </w:rPr>
-      </w:pPr>
-      <w:r>
-        <w:rPr>
-          <w:rFonts w:ascii="Times New Roman" w:eastAsia="ＭＳ Ｐ明朝" w:hAnsi="Times New Roman" w:cs="Times New Roman"/>
-        </w:rPr>
-        <w:t>1</w:t>
-      </w:r>
-      <w:r>
-        <w:rPr>
-          <w:rFonts w:ascii="Times New Roman" w:eastAsia="ＭＳ Ｐ明朝" w:hAnsi="Times New Roman" w:cs="Times New Roman"/>
-        </w:rPr>
-        <w:t>月</w:t>
-      </w:r>
-      <w:r>
-        <w:rPr>
-          <w:rFonts w:ascii="Times New Roman" w:eastAsia="ＭＳ Ｐ明朝" w:hAnsi="Times New Roman" w:cs="Times New Roman"/>
-        </w:rPr>
-        <w:t>6</w:t>
-      </w:r>
-      <w:r>
-        <w:rPr>
-          <w:rFonts w:ascii="Times New Roman" w:eastAsia="ＭＳ Ｐ明朝" w:hAnsi="Times New Roman" w:cs="Times New Roman"/>
-        </w:rPr>
-        <w:t>日</w:t>
-      </w:r>
-      <w:r>
-        <w:rPr>
-          <w:rFonts w:ascii="Times New Roman" w:eastAsia="ＭＳ Ｐ明朝" w:hAnsi="Times New Roman" w:cs="Times New Roman"/>
-        </w:rPr>
-        <w:t xml:space="preserve"> (</w:t>
-      </w:r>
-      <w:r>
-        <w:rPr>
-          <w:rFonts w:ascii="Times New Roman" w:eastAsia="ＭＳ Ｐ明朝" w:hAnsi="Times New Roman" w:cs="Times New Roman"/>
-        </w:rPr>
-        <w:t>金</w:t>
-      </w:r>
-      <w:r>
-        <w:rPr>
-          <w:rFonts w:ascii="Times New Roman" w:eastAsia="ＭＳ Ｐ明朝" w:hAnsi="Times New Roman" w:cs="Times New Roman"/>
-        </w:rPr>
-        <w:t>)</w:t>
-      </w:r>
-    </w:p>
-    <w:p>
-      <w:pPr>
-        <w:pStyle w:val="2"/>
-        <w:numPr>
-          <w:ilvl w:val="0"/>
-          <w:numId w:val="0"/>
-        </w:numPr>
-        <w:rPr>
-          <w:rFonts w:ascii="Times New Roman" w:eastAsia="ＭＳ Ｐ明朝" w:hAnsi="Times New Roman" w:cs="Times New Roman"/>
-        </w:rPr>
-      </w:pPr>
-      <w:r>
-        <w:rPr>
-          <w:rFonts w:ascii="Times New Roman" w:eastAsia="ＭＳ Ｐ明朝" w:hAnsi="Times New Roman" w:cs="Times New Roman"/>
-        </w:rPr>
-        <w:t>1</w:t>
-      </w:r>
-      <w:r>
-        <w:rPr>
-          <w:rFonts w:ascii="Times New Roman" w:eastAsia="ＭＳ Ｐ明朝" w:hAnsi="Times New Roman" w:cs="Times New Roman"/>
-        </w:rPr>
-        <w:t>月</w:t>
-      </w:r>
-      <w:r>
-        <w:rPr>
-          <w:rFonts w:ascii="Times New Roman" w:eastAsia="ＭＳ Ｐ明朝" w:hAnsi="Times New Roman" w:cs="Times New Roman"/>
-        </w:rPr>
-        <w:t>7</w:t>
-      </w:r>
-      <w:r>
-        <w:rPr>
-          <w:rFonts w:ascii="Times New Roman" w:eastAsia="ＭＳ Ｐ明朝" w:hAnsi="Times New Roman" w:cs="Times New Roman"/>
-        </w:rPr>
-        <w:t>日</w:t>
-      </w:r>
-      <w:r>
-        <w:rPr>
-          <w:rFonts w:ascii="Times New Roman" w:eastAsia="ＭＳ Ｐ明朝" w:hAnsi="Times New Roman" w:cs="Times New Roman"/>
-        </w:rPr>
-        <w:t xml:space="preserve"> (</w:t>
-      </w:r>
-      <w:r>
-        <w:rPr>
-          <w:rFonts w:ascii="Times New Roman" w:eastAsia="ＭＳ Ｐ明朝" w:hAnsi="Times New Roman" w:cs="Times New Roman"/>
-        </w:rPr>
-        <w:t>土</w:t>
-      </w:r>
-      <w:r>
-        <w:rPr>
-          <w:rFonts w:ascii="Times New Roman" w:eastAsia="ＭＳ Ｐ明朝" w:hAnsi="Times New Roman" w:cs="Times New Roman"/>
-        </w:rPr>
-        <w:t>)</w:t>
-      </w:r>
-    </w:p>
-    <w:p>
-      <w:pPr>
-        <w:pStyle w:val="2"/>
-        <w:numPr>
-          <w:ilvl w:val="0"/>
-          <w:numId w:val="0"/>
-        </w:numPr>
-        <w:rPr>
-          <w:rFonts w:ascii="Times New Roman" w:eastAsia="ＭＳ Ｐ明朝" w:hAnsi="Times New Roman" w:cs="Times New Roman"/>
-        </w:rPr>
-      </w:pPr>
-      <w:r>
-        <w:rPr>
-          <w:rFonts w:ascii="Times New Roman" w:eastAsia="ＭＳ Ｐ明朝" w:hAnsi="Times New Roman" w:cs="Times New Roman"/>
-        </w:rPr>
-        <w:t>1</w:t>
-      </w:r>
-      <w:r>
-        <w:rPr>
-          <w:rFonts w:ascii="Times New Roman" w:eastAsia="ＭＳ Ｐ明朝" w:hAnsi="Times New Roman" w:cs="Times New Roman"/>
-        </w:rPr>
-        <w:t>月</w:t>
-      </w:r>
-      <w:r>
-        <w:rPr>
-          <w:rFonts w:ascii="Times New Roman" w:eastAsia="ＭＳ Ｐ明朝" w:hAnsi="Times New Roman" w:cs="Times New Roman"/>
-        </w:rPr>
-        <w:t>8</w:t>
-      </w:r>
-      <w:r>
-        <w:rPr>
-          <w:rFonts w:ascii="Times New Roman" w:eastAsia="ＭＳ Ｐ明朝" w:hAnsi="Times New Roman" w:cs="Times New Roman"/>
-        </w:rPr>
-        <w:t>日</w:t>
-      </w:r>
-      <w:r>
-        <w:rPr>
-          <w:rFonts w:ascii="Times New Roman" w:eastAsia="ＭＳ Ｐ明朝" w:hAnsi="Times New Roman" w:cs="Times New Roman"/>
-        </w:rPr>
-        <w:t xml:space="preserve"> (</w:t>
-      </w:r>
-      <w:r>
-        <w:rPr>
-          <w:rFonts w:ascii="Times New Roman" w:eastAsia="ＭＳ Ｐ明朝" w:hAnsi="Times New Roman" w:cs="Times New Roman"/>
-        </w:rPr>
-        <w:t>日</w:t>
-      </w:r>
-      <w:r>
-        <w:rPr>
-          <w:rFonts w:ascii="Times New Roman" w:eastAsia="ＭＳ Ｐ明朝" w:hAnsi="Times New Roman" w:cs="Times New Roman"/>
-        </w:rPr>
-        <w:t>)</w:t>
-      </w:r>
-    </w:p>
-    <w:p>
-      <w:pPr>
-        <w:pStyle w:val="2"/>
-        <w:numPr>
-          <w:ilvl w:val="0"/>
-          <w:numId w:val="0"/>
-        </w:numPr>
-        <w:rPr>
-          <w:rFonts w:ascii="Times New Roman" w:eastAsia="ＭＳ Ｐ明朝" w:hAnsi="Times New Roman" w:cs="Times New Roman"/>
-        </w:rPr>
-      </w:pPr>
-      <w:r>
-        <w:rPr>
-          <w:rFonts w:ascii="Times New Roman" w:eastAsia="ＭＳ Ｐ明朝" w:hAnsi="Times New Roman" w:cs="Times New Roman"/>
-        </w:rPr>
-        <w:t>1</w:t>
-      </w:r>
-      <w:r>
-        <w:rPr>
-          <w:rFonts w:ascii="Times New Roman" w:eastAsia="ＭＳ Ｐ明朝" w:hAnsi="Times New Roman" w:cs="Times New Roman"/>
-        </w:rPr>
-        <w:t>月</w:t>
-      </w:r>
-      <w:r>
-        <w:rPr>
-          <w:rFonts w:ascii="Times New Roman" w:eastAsia="ＭＳ Ｐ明朝" w:hAnsi="Times New Roman" w:cs="Times New Roman"/>
-        </w:rPr>
-        <w:t>9</w:t>
-      </w:r>
-      <w:r>
-        <w:rPr>
-          <w:rFonts w:ascii="Times New Roman" w:eastAsia="ＭＳ Ｐ明朝" w:hAnsi="Times New Roman" w:cs="Times New Roman"/>
-        </w:rPr>
-        <w:t>日</w:t>
-      </w:r>
-      <w:r>
-        <w:rPr>
-          <w:rFonts w:ascii="Times New Roman" w:eastAsia="ＭＳ Ｐ明朝" w:hAnsi="Times New Roman" w:cs="Times New Roman"/>
-        </w:rPr>
-        <w:t xml:space="preserve"> (</w:t>
-      </w:r>
-      <w:r>
-        <w:rPr>
-          <w:rFonts w:ascii="Times New Roman" w:eastAsia="ＭＳ Ｐ明朝" w:hAnsi="Times New Roman" w:cs="Times New Roman"/>
-        </w:rPr>
-        <w:t>月</w:t>
-      </w:r>
-      <w:r>
-        <w:rPr>
-          <w:rFonts w:ascii="Times New Roman" w:eastAsia="ＭＳ Ｐ明朝" w:hAnsi="Times New Roman" w:cs="Times New Roman"/>
-        </w:rPr>
-        <w:t>)</w:t>
-      </w:r>
-    </w:p>
-    <w:p>
-      <w:pPr>
-        <w:pStyle w:val="2"/>
-        <w:numPr>
-          <w:ilvl w:val="0"/>
-          <w:numId w:val="0"/>
-        </w:numPr>
-        <w:rPr>
-          <w:rFonts w:ascii="Times New Roman" w:eastAsia="ＭＳ Ｐ明朝" w:hAnsi="Times New Roman" w:cs="Times New Roman"/>
-        </w:rPr>
-      </w:pPr>
-      <w:r>
-        <w:rPr>
-          <w:rFonts w:ascii="Times New Roman" w:eastAsia="ＭＳ Ｐ明朝" w:hAnsi="Times New Roman" w:cs="Times New Roman"/>
-        </w:rPr>
-        <w:t>1</w:t>
-      </w:r>
-      <w:r>
-        <w:rPr>
-          <w:rFonts w:ascii="Times New Roman" w:eastAsia="ＭＳ Ｐ明朝" w:hAnsi="Times New Roman" w:cs="Times New Roman"/>
-        </w:rPr>
-        <w:t>月</w:t>
-      </w:r>
-      <w:r>
-        <w:rPr>
-          <w:rFonts w:ascii="Times New Roman" w:eastAsia="ＭＳ Ｐ明朝" w:hAnsi="Times New Roman" w:cs="Times New Roman"/>
-        </w:rPr>
-        <w:t>10</w:t>
-      </w:r>
-      <w:r>
-        <w:rPr>
-          <w:rFonts w:ascii="Times New Roman" w:eastAsia="ＭＳ Ｐ明朝" w:hAnsi="Times New Roman" w:cs="Times New Roman"/>
-        </w:rPr>
-        <w:t>日</w:t>
-      </w:r>
-      <w:r>
-        <w:rPr>
-          <w:rFonts w:ascii="Times New Roman" w:eastAsia="ＭＳ Ｐ明朝" w:hAnsi="Times New Roman" w:cs="Times New Roman"/>
-        </w:rPr>
-        <w:t xml:space="preserve"> (</w:t>
-      </w:r>
-      <w:r>
-        <w:rPr>
-          <w:rFonts w:ascii="Times New Roman" w:eastAsia="ＭＳ Ｐ明朝" w:hAnsi="Times New Roman" w:cs="Times New Roman"/>
-        </w:rPr>
-        <w:t>火</w:t>
-      </w:r>
-      <w:r>
-        <w:rPr>
-          <w:rFonts w:ascii="Times New Roman" w:eastAsia="ＭＳ Ｐ明朝" w:hAnsi="Times New Roman" w:cs="Times New Roman"/>
-        </w:rPr>
-        <w:t>)</w:t>
-      </w:r>
-    </w:p>
-    <w:p>
-      <w:pPr>
-        <w:pStyle w:val="2"/>
-        <w:numPr>
-          <w:ilvl w:val="0"/>
-          <w:numId w:val="0"/>
-        </w:numPr>
-        <w:rPr>
-          <w:rFonts w:ascii="Times New Roman" w:eastAsia="ＭＳ Ｐ明朝" w:hAnsi="Times New Roman" w:cs="Times New Roman"/>
-        </w:rPr>
-      </w:pPr>
-      <w:r>
-        <w:rPr>
-          <w:rFonts w:ascii="Times New Roman" w:eastAsia="ＭＳ Ｐ明朝" w:hAnsi="Times New Roman" w:cs="Times New Roman"/>
-        </w:rPr>
-        <w:t>1</w:t>
-      </w:r>
-      <w:r>
-        <w:rPr>
-          <w:rFonts w:ascii="Times New Roman" w:eastAsia="ＭＳ Ｐ明朝" w:hAnsi="Times New Roman" w:cs="Times New Roman"/>
-        </w:rPr>
-        <w:t>月</w:t>
-      </w:r>
-      <w:r>
-        <w:rPr>
-          <w:rFonts w:ascii="Times New Roman" w:eastAsia="ＭＳ Ｐ明朝" w:hAnsi="Times New Roman" w:cs="Times New Roman"/>
-        </w:rPr>
-        <w:t>11</w:t>
-      </w:r>
-      <w:r>
-        <w:rPr>
-          <w:rFonts w:ascii="Times New Roman" w:eastAsia="ＭＳ Ｐ明朝" w:hAnsi="Times New Roman" w:cs="Times New Roman"/>
-        </w:rPr>
-        <w:t>日</w:t>
-      </w:r>
-      <w:r>
-        <w:rPr>
-          <w:rFonts w:ascii="Times New Roman" w:eastAsia="ＭＳ Ｐ明朝" w:hAnsi="Times New Roman" w:cs="Times New Roman"/>
-        </w:rPr>
-        <w:t xml:space="preserve"> (</w:t>
-      </w:r>
-      <w:r>
-        <w:rPr>
-          <w:rFonts w:ascii="Times New Roman" w:eastAsia="ＭＳ Ｐ明朝" w:hAnsi="Times New Roman" w:cs="Times New Roman"/>
-        </w:rPr>
-        <w:t>水</w:t>
-      </w:r>
-      <w:r>
-        <w:rPr>
-          <w:rFonts w:ascii="Times New Roman" w:eastAsia="ＭＳ Ｐ明朝" w:hAnsi="Times New Roman" w:cs="Times New Roman"/>
-        </w:rPr>
-        <w:t>)</w:t>
-      </w:r>
-    </w:p>
-    <w:p>
-      <w:pPr>
-        <w:pStyle w:val="2"/>
-        <w:numPr>
-          <w:ilvl w:val="0"/>
-          <w:numId w:val="0"/>
-        </w:numPr>
-        <w:rPr>
-          <w:rFonts w:ascii="Times New Roman" w:eastAsia="ＭＳ Ｐ明朝" w:hAnsi="Times New Roman" w:cs="Times New Roman"/>
-        </w:rPr>
-      </w:pPr>
-      <w:r>
-        <w:rPr>
-          <w:rFonts w:ascii="Times New Roman" w:eastAsia="ＭＳ Ｐ明朝" w:hAnsi="Times New Roman" w:cs="Times New Roman"/>
-        </w:rPr>
-        <w:t>1</w:t>
-      </w:r>
-      <w:r>
-        <w:rPr>
-          <w:rFonts w:ascii="Times New Roman" w:eastAsia="ＭＳ Ｐ明朝" w:hAnsi="Times New Roman" w:cs="Times New Roman"/>
-        </w:rPr>
-        <w:t>月</w:t>
-      </w:r>
-      <w:r>
-        <w:rPr>
-          <w:rFonts w:ascii="Times New Roman" w:eastAsia="ＭＳ Ｐ明朝" w:hAnsi="Times New Roman" w:cs="Times New Roman"/>
-        </w:rPr>
-        <w:t>12</w:t>
-      </w:r>
-      <w:r>
-        <w:rPr>
-          <w:rFonts w:ascii="Times New Roman" w:eastAsia="ＭＳ Ｐ明朝" w:hAnsi="Times New Roman" w:cs="Times New Roman"/>
-        </w:rPr>
-        <w:t>日</w:t>
-      </w:r>
-      <w:r>
-        <w:rPr>
-          <w:rFonts w:ascii="Times New Roman" w:eastAsia="ＭＳ Ｐ明朝" w:hAnsi="Times New Roman" w:cs="Times New Roman"/>
-        </w:rPr>
-        <w:t xml:space="preserve"> (</w:t>
-      </w:r>
-      <w:r>
-        <w:rPr>
-          <w:rFonts w:ascii="Times New Roman" w:eastAsia="ＭＳ Ｐ明朝" w:hAnsi="Times New Roman" w:cs="Times New Roman"/>
-        </w:rPr>
-        <w:t>木</w:t>
-      </w:r>
-      <w:r>
-        <w:rPr>
-          <w:rFonts w:ascii="Times New Roman" w:eastAsia="ＭＳ Ｐ明朝" w:hAnsi="Times New Roman" w:cs="Times New Roman"/>
-        </w:rPr>
-        <w:t>)</w:t>
-      </w:r>
-    </w:p>
-    <w:p>
-      <w:pPr>
-        <w:pStyle w:val="2"/>
-        <w:numPr>
-          <w:ilvl w:val="0"/>
-          <w:numId w:val="0"/>
-        </w:numPr>
-        <w:rPr>
-          <w:rFonts w:ascii="Times New Roman" w:eastAsia="ＭＳ Ｐ明朝" w:hAnsi="Times New Roman" w:cs="Times New Roman"/>
-        </w:rPr>
-      </w:pPr>
-      <w:r>
-        <w:rPr>
-          <w:rFonts w:ascii="Times New Roman" w:eastAsia="ＭＳ Ｐ明朝" w:hAnsi="Times New Roman" w:cs="Times New Roman"/>
-        </w:rPr>
-        <w:t>1</w:t>
-      </w:r>
-      <w:r>
-        <w:rPr>
-          <w:rFonts w:ascii="Times New Roman" w:eastAsia="ＭＳ Ｐ明朝" w:hAnsi="Times New Roman" w:cs="Times New Roman"/>
-        </w:rPr>
-        <w:t>月</w:t>
-      </w:r>
-      <w:r>
-        <w:rPr>
-          <w:rFonts w:ascii="Times New Roman" w:eastAsia="ＭＳ Ｐ明朝" w:hAnsi="Times New Roman" w:cs="Times New Roman"/>
-        </w:rPr>
-        <w:t>13</w:t>
-      </w:r>
-      <w:r>
-        <w:rPr>
-          <w:rFonts w:ascii="Times New Roman" w:eastAsia="ＭＳ Ｐ明朝" w:hAnsi="Times New Roman" w:cs="Times New Roman"/>
-        </w:rPr>
-        <w:t>日</w:t>
-      </w:r>
-      <w:r>
-        <w:rPr>
-          <w:rFonts w:ascii="Times New Roman" w:eastAsia="ＭＳ Ｐ明朝" w:hAnsi="Times New Roman" w:cs="Times New Roman"/>
-        </w:rPr>
-        <w:t xml:space="preserve"> (</w:t>
-      </w:r>
-      <w:r>
-        <w:rPr>
-          <w:rFonts w:ascii="Times New Roman" w:eastAsia="ＭＳ Ｐ明朝" w:hAnsi="Times New Roman" w:cs="Times New Roman"/>
-        </w:rPr>
-        <w:t>金</w:t>
-      </w:r>
-      <w:r>
-        <w:rPr>
-          <w:rFonts w:ascii="Times New Roman" w:eastAsia="ＭＳ Ｐ明朝" w:hAnsi="Times New Roman" w:cs="Times New Roman"/>
-        </w:rPr>
-        <w:t>)</w:t>
-      </w:r>
-    </w:p>
-    <w:p>
-      <w:pPr>
-        <w:pStyle w:val="2"/>
-        <w:numPr>
-          <w:ilvl w:val="0"/>
-          <w:numId w:val="0"/>
-        </w:numPr>
-        <w:rPr>
-          <w:rFonts w:ascii="Times New Roman" w:eastAsia="ＭＳ Ｐ明朝" w:hAnsi="Times New Roman" w:cs="Times New Roman"/>
-        </w:rPr>
-      </w:pPr>
-      <w:r>
-        <w:rPr>
-          <w:rFonts w:ascii="Times New Roman" w:eastAsia="ＭＳ Ｐ明朝" w:hAnsi="Times New Roman" w:cs="Times New Roman"/>
-        </w:rPr>
-        <w:t>1</w:t>
-      </w:r>
-      <w:r>
-        <w:rPr>
-          <w:rFonts w:ascii="Times New Roman" w:eastAsia="ＭＳ Ｐ明朝" w:hAnsi="Times New Roman" w:cs="Times New Roman"/>
-        </w:rPr>
-        <w:t>月</w:t>
-      </w:r>
-      <w:r>
-        <w:rPr>
-          <w:rFonts w:ascii="Times New Roman" w:eastAsia="ＭＳ Ｐ明朝" w:hAnsi="Times New Roman" w:cs="Times New Roman"/>
-        </w:rPr>
-        <w:t>14</w:t>
-      </w:r>
-      <w:r>
-        <w:rPr>
-          <w:rFonts w:ascii="Times New Roman" w:eastAsia="ＭＳ Ｐ明朝" w:hAnsi="Times New Roman" w:cs="Times New Roman"/>
-        </w:rPr>
-        <w:t>日</w:t>
-      </w:r>
-      <w:r>
-        <w:rPr>
-          <w:rFonts w:ascii="Times New Roman" w:eastAsia="ＭＳ Ｐ明朝" w:hAnsi="Times New Roman" w:cs="Times New Roman"/>
-        </w:rPr>
-        <w:t xml:space="preserve"> (</w:t>
-      </w:r>
-      <w:r>
-        <w:rPr>
-          <w:rFonts w:ascii="Times New Roman" w:eastAsia="ＭＳ Ｐ明朝" w:hAnsi="Times New Roman" w:cs="Times New Roman"/>
-        </w:rPr>
-        <w:t>土</w:t>
-      </w:r>
-      <w:r>
-        <w:rPr>
-          <w:rFonts w:ascii="Times New Roman" w:eastAsia="ＭＳ Ｐ明朝" w:hAnsi="Times New Roman" w:cs="Times New Roman"/>
-        </w:rPr>
-        <w:t>)</w:t>
-      </w:r>
-    </w:p>
-    <w:p>
-      <w:pPr>
-        <w:pStyle w:val="2"/>
-        <w:numPr>
-          <w:ilvl w:val="0"/>
-          <w:numId w:val="0"/>
-        </w:numPr>
-        <w:rPr>
-          <w:rFonts w:ascii="Times New Roman" w:eastAsia="ＭＳ Ｐ明朝" w:hAnsi="Times New Roman" w:cs="Times New Roman"/>
-        </w:rPr>
-      </w:pPr>
-      <w:r>
-        <w:rPr>
-          <w:rFonts w:ascii="Times New Roman" w:eastAsia="ＭＳ Ｐ明朝" w:hAnsi="Times New Roman" w:cs="Times New Roman"/>
-        </w:rPr>
-        <w:t>1</w:t>
-      </w:r>
-      <w:r>
-        <w:rPr>
-          <w:rFonts w:ascii="Times New Roman" w:eastAsia="ＭＳ Ｐ明朝" w:hAnsi="Times New Roman" w:cs="Times New Roman"/>
-        </w:rPr>
-        <w:t>月</w:t>
-      </w:r>
-      <w:r>
-        <w:rPr>
-          <w:rFonts w:ascii="Times New Roman" w:eastAsia="ＭＳ Ｐ明朝" w:hAnsi="Times New Roman" w:cs="Times New Roman"/>
-        </w:rPr>
-        <w:t>15</w:t>
-      </w:r>
-      <w:r>
-        <w:rPr>
-          <w:rFonts w:ascii="Times New Roman" w:eastAsia="ＭＳ Ｐ明朝" w:hAnsi="Times New Roman" w:cs="Times New Roman"/>
-        </w:rPr>
-        <w:t>日</w:t>
-      </w:r>
-      <w:r>
-        <w:rPr>
-          <w:rFonts w:ascii="Times New Roman" w:eastAsia="ＭＳ Ｐ明朝" w:hAnsi="Times New Roman" w:cs="Times New Roman"/>
-        </w:rPr>
-        <w:t xml:space="preserve"> (</w:t>
-      </w:r>
-      <w:r>
-        <w:rPr>
-          <w:rFonts w:ascii="Times New Roman" w:eastAsia="ＭＳ Ｐ明朝" w:hAnsi="Times New Roman" w:cs="Times New Roman"/>
-        </w:rPr>
-        <w:t>日</w:t>
-      </w:r>
-      <w:r>
-        <w:rPr>
-          <w:rFonts w:ascii="Times New Roman" w:eastAsia="ＭＳ Ｐ明朝" w:hAnsi="Times New Roman" w:cs="Times New Roman"/>
-        </w:rPr>
-        <w:t>)</w:t>
-      </w:r>
-    </w:p>
-    <w:p>
-      <w:pPr>
-        <w:pStyle w:val="2"/>
-        <w:numPr>
-          <w:ilvl w:val="0"/>
-          <w:numId w:val="0"/>
-        </w:numPr>
-        <w:rPr>
-          <w:rFonts w:ascii="Times New Roman" w:eastAsia="ＭＳ Ｐ明朝" w:hAnsi="Times New Roman" w:cs="Times New Roman"/>
-        </w:rPr>
-      </w:pPr>
-      <w:r>
-        <w:rPr>
-          <w:rFonts w:ascii="Times New Roman" w:eastAsia="ＭＳ Ｐ明朝" w:hAnsi="Times New Roman" w:cs="Times New Roman"/>
-        </w:rPr>
-        <w:t>1</w:t>
-      </w:r>
-      <w:r>
-        <w:rPr>
-          <w:rFonts w:ascii="Times New Roman" w:eastAsia="ＭＳ Ｐ明朝" w:hAnsi="Times New Roman" w:cs="Times New Roman"/>
-        </w:rPr>
-        <w:t>月</w:t>
-      </w:r>
-      <w:r>
-        <w:rPr>
-          <w:rFonts w:ascii="Times New Roman" w:eastAsia="ＭＳ Ｐ明朝" w:hAnsi="Times New Roman" w:cs="Times New Roman"/>
-        </w:rPr>
-        <w:t>16</w:t>
-      </w:r>
-      <w:r>
-        <w:rPr>
-          <w:rFonts w:ascii="Times New Roman" w:eastAsia="ＭＳ Ｐ明朝" w:hAnsi="Times New Roman" w:cs="Times New Roman"/>
-        </w:rPr>
-        <w:t>日</w:t>
-      </w:r>
-      <w:r>
-        <w:rPr>
-          <w:rFonts w:ascii="Times New Roman" w:eastAsia="ＭＳ Ｐ明朝" w:hAnsi="Times New Roman" w:cs="Times New Roman"/>
-        </w:rPr>
-        <w:t xml:space="preserve"> (</w:t>
-      </w:r>
-      <w:r>
-        <w:rPr>
-          <w:rFonts w:ascii="Times New Roman" w:eastAsia="ＭＳ Ｐ明朝" w:hAnsi="Times New Roman" w:cs="Times New Roman"/>
-        </w:rPr>
-        <w:t>月</w:t>
-      </w:r>
-      <w:r>
-        <w:rPr>
-          <w:rFonts w:ascii="Times New Roman" w:eastAsia="ＭＳ Ｐ明朝" w:hAnsi="Times New Roman" w:cs="Times New Roman"/>
-        </w:rPr>
-        <w:t>)</w:t>
-      </w:r>
-    </w:p>
-    <w:p>
-      <w:pPr>
-        <w:pStyle w:val="2"/>
-        <w:numPr>
-          <w:ilvl w:val="0"/>
-          <w:numId w:val="0"/>
-        </w:numPr>
-        <w:rPr>
-          <w:rFonts w:ascii="Times New Roman" w:eastAsia="ＭＳ Ｐ明朝" w:hAnsi="Times New Roman" w:cs="Times New Roman"/>
-        </w:rPr>
-      </w:pPr>
-      <w:r>
-        <w:rPr>
-          <w:rFonts w:ascii="Times New Roman" w:eastAsia="ＭＳ Ｐ明朝" w:hAnsi="Times New Roman" w:cs="Times New Roman"/>
-        </w:rPr>
-        <w:t>1</w:t>
-      </w:r>
-      <w:r>
-        <w:rPr>
-          <w:rFonts w:ascii="Times New Roman" w:eastAsia="ＭＳ Ｐ明朝" w:hAnsi="Times New Roman" w:cs="Times New Roman"/>
-        </w:rPr>
-        <w:t>月</w:t>
-      </w:r>
-      <w:r>
-        <w:rPr>
-          <w:rFonts w:ascii="Times New Roman" w:eastAsia="ＭＳ Ｐ明朝" w:hAnsi="Times New Roman" w:cs="Times New Roman"/>
-        </w:rPr>
-        <w:t>17</w:t>
-      </w:r>
-      <w:r>
-        <w:rPr>
-          <w:rFonts w:ascii="Times New Roman" w:eastAsia="ＭＳ Ｐ明朝" w:hAnsi="Times New Roman" w:cs="Times New Roman"/>
-        </w:rPr>
-        <w:t>日</w:t>
-      </w:r>
-      <w:r>
-        <w:rPr>
-          <w:rFonts w:ascii="Times New Roman" w:eastAsia="ＭＳ Ｐ明朝" w:hAnsi="Times New Roman" w:cs="Times New Roman"/>
-        </w:rPr>
-        <w:t xml:space="preserve"> (</w:t>
-      </w:r>
-      <w:r>
-        <w:rPr>
-          <w:rFonts w:ascii="Times New Roman" w:eastAsia="ＭＳ Ｐ明朝" w:hAnsi="Times New Roman" w:cs="Times New Roman"/>
-        </w:rPr>
-        <w:t>火</w:t>
-      </w:r>
-      <w:r>
-        <w:rPr>
-          <w:rFonts w:ascii="Times New Roman" w:eastAsia="ＭＳ Ｐ明朝" w:hAnsi="Times New Roman" w:cs="Times New Roman"/>
-        </w:rPr>
-        <w:t>)</w:t>
-      </w:r>
-    </w:p>
-    <w:p>
-      <w:pPr>
-        <w:pStyle w:val="2"/>
-        <w:numPr>
-          <w:ilvl w:val="0"/>
-          <w:numId w:val="0"/>
-        </w:numPr>
-        <w:rPr>
-          <w:rFonts w:ascii="Times New Roman" w:eastAsia="ＭＳ Ｐ明朝" w:hAnsi="Times New Roman" w:cs="Times New Roman"/>
-        </w:rPr>
-      </w:pPr>
-      <w:r>
-        <w:rPr>
-          <w:rFonts w:ascii="Times New Roman" w:eastAsia="ＭＳ Ｐ明朝" w:hAnsi="Times New Roman" w:cs="Times New Roman"/>
-        </w:rPr>
-        <w:t>1</w:t>
-      </w:r>
-      <w:r>
-        <w:rPr>
-          <w:rFonts w:ascii="Times New Roman" w:eastAsia="ＭＳ Ｐ明朝" w:hAnsi="Times New Roman" w:cs="Times New Roman"/>
-        </w:rPr>
-        <w:t>月</w:t>
-      </w:r>
-      <w:r>
-        <w:rPr>
-          <w:rFonts w:ascii="Times New Roman" w:eastAsia="ＭＳ Ｐ明朝" w:hAnsi="Times New Roman" w:cs="Times New Roman"/>
-        </w:rPr>
-        <w:t>18</w:t>
-      </w:r>
-      <w:r>
-        <w:rPr>
-          <w:rFonts w:ascii="Times New Roman" w:eastAsia="ＭＳ Ｐ明朝" w:hAnsi="Times New Roman" w:cs="Times New Roman"/>
-        </w:rPr>
-        <w:t>日</w:t>
-      </w:r>
-      <w:r>
-        <w:rPr>
-          <w:rFonts w:ascii="Times New Roman" w:eastAsia="ＭＳ Ｐ明朝" w:hAnsi="Times New Roman" w:cs="Times New Roman"/>
-        </w:rPr>
-        <w:t xml:space="preserve"> (</w:t>
-      </w:r>
-      <w:r>
-        <w:rPr>
-          <w:rFonts w:ascii="Times New Roman" w:eastAsia="ＭＳ Ｐ明朝" w:hAnsi="Times New Roman" w:cs="Times New Roman"/>
-        </w:rPr>
-        <w:t>水</w:t>
-      </w:r>
-      <w:r>
-        <w:rPr>
-          <w:rFonts w:ascii="Times New Roman" w:eastAsia="ＭＳ Ｐ明朝" w:hAnsi="Times New Roman" w:cs="Times New Roman"/>
-        </w:rPr>
-        <w:t>)</w:t>
-      </w:r>
-    </w:p>
-    <w:p>
-      <w:pPr>
-        <w:pStyle w:val="2"/>
-        <w:numPr>
-          <w:ilvl w:val="0"/>
-          <w:numId w:val="0"/>
-        </w:numPr>
-        <w:rPr>
-          <w:rFonts w:ascii="Times New Roman" w:eastAsia="ＭＳ Ｐ明朝" w:hAnsi="Times New Roman" w:cs="Times New Roman"/>
-        </w:rPr>
-      </w:pPr>
-      <w:r>
-        <w:rPr>
-          <w:rFonts w:ascii="Times New Roman" w:eastAsia="ＭＳ Ｐ明朝" w:hAnsi="Times New Roman" w:cs="Times New Roman"/>
-        </w:rPr>
-        <w:t>1</w:t>
-      </w:r>
-      <w:r>
-        <w:rPr>
-          <w:rFonts w:ascii="Times New Roman" w:eastAsia="ＭＳ Ｐ明朝" w:hAnsi="Times New Roman" w:cs="Times New Roman"/>
-        </w:rPr>
-        <w:t>月</w:t>
-      </w:r>
-      <w:r>
-        <w:rPr>
-          <w:rFonts w:ascii="Times New Roman" w:eastAsia="ＭＳ Ｐ明朝" w:hAnsi="Times New Roman" w:cs="Times New Roman"/>
-        </w:rPr>
-        <w:t>19</w:t>
-      </w:r>
-      <w:r>
-        <w:rPr>
-          <w:rFonts w:ascii="Times New Roman" w:eastAsia="ＭＳ Ｐ明朝" w:hAnsi="Times New Roman" w:cs="Times New Roman"/>
-        </w:rPr>
-        <w:t>日</w:t>
-      </w:r>
-      <w:r>
-        <w:rPr>
-          <w:rFonts w:ascii="Times New Roman" w:eastAsia="ＭＳ Ｐ明朝" w:hAnsi="Times New Roman" w:cs="Times New Roman"/>
-        </w:rPr>
-        <w:t xml:space="preserve"> (</w:t>
-      </w:r>
-      <w:r>
-        <w:rPr>
-          <w:rFonts w:ascii="Times New Roman" w:eastAsia="ＭＳ Ｐ明朝" w:hAnsi="Times New Roman" w:cs="Times New Roman"/>
-        </w:rPr>
-        <w:t>木</w:t>
-      </w:r>
-      <w:r>
-        <w:rPr>
-          <w:rFonts w:ascii="Times New Roman" w:eastAsia="ＭＳ Ｐ明朝" w:hAnsi="Times New Roman" w:cs="Times New Roman"/>
-        </w:rPr>
-        <w:t>)</w:t>
-      </w:r>
-    </w:p>
-    <w:p>
-      <w:pPr>
-        <w:pStyle w:val="2"/>
-        <w:numPr>
-          <w:ilvl w:val="0"/>
-          <w:numId w:val="0"/>
-        </w:numPr>
-        <w:rPr>
-          <w:rFonts w:ascii="Times New Roman" w:eastAsia="ＭＳ Ｐ明朝" w:hAnsi="Times New Roman" w:cs="Times New Roman"/>
-        </w:rPr>
-      </w:pPr>
-      <w:r>
-        <w:rPr>
-          <w:rFonts w:ascii="Times New Roman" w:eastAsia="ＭＳ Ｐ明朝" w:hAnsi="Times New Roman" w:cs="Times New Roman"/>
-        </w:rPr>
-        <w:t>1</w:t>
-      </w:r>
-      <w:r>
-        <w:rPr>
-          <w:rFonts w:ascii="Times New Roman" w:eastAsia="ＭＳ Ｐ明朝" w:hAnsi="Times New Roman" w:cs="Times New Roman"/>
-        </w:rPr>
-        <w:t>月</w:t>
-      </w:r>
-      <w:r>
-        <w:rPr>
-          <w:rFonts w:ascii="Times New Roman" w:eastAsia="ＭＳ Ｐ明朝" w:hAnsi="Times New Roman" w:cs="Times New Roman"/>
-        </w:rPr>
-        <w:t>20</w:t>
-      </w:r>
-      <w:r>
-        <w:rPr>
-          <w:rFonts w:ascii="Times New Roman" w:eastAsia="ＭＳ Ｐ明朝" w:hAnsi="Times New Roman" w:cs="Times New Roman"/>
-        </w:rPr>
-        <w:t>日</w:t>
-      </w:r>
-      <w:r>
-        <w:rPr>
-          <w:rFonts w:ascii="Times New Roman" w:eastAsia="ＭＳ Ｐ明朝" w:hAnsi="Times New Roman" w:cs="Times New Roman"/>
-        </w:rPr>
-        <w:t xml:space="preserve"> (</w:t>
-      </w:r>
-      <w:r>
-        <w:rPr>
-          <w:rFonts w:ascii="Times New Roman" w:eastAsia="ＭＳ Ｐ明朝" w:hAnsi="Times New Roman" w:cs="Times New Roman"/>
-        </w:rPr>
-        <w:t>金</w:t>
-      </w:r>
-      <w:r>
-        <w:rPr>
-          <w:rFonts w:ascii="Times New Roman" w:eastAsia="ＭＳ Ｐ明朝" w:hAnsi="Times New Roman" w:cs="Times New Roman"/>
-        </w:rPr>
-        <w:t>)</w:t>
-      </w:r>
-    </w:p>
-    <w:p>
-      <w:pPr>
-        <w:pStyle w:val="2"/>
-        <w:numPr>
-          <w:ilvl w:val="0"/>
-          <w:numId w:val="0"/>
-        </w:numPr>
-        <w:rPr>
-          <w:rFonts w:ascii="Times New Roman" w:eastAsia="ＭＳ Ｐ明朝" w:hAnsi="Times New Roman" w:cs="Times New Roman"/>
-        </w:rPr>
-      </w:pPr>
-      <w:r>
-        <w:rPr>
-          <w:rFonts w:ascii="Times New Roman" w:eastAsia="ＭＳ Ｐ明朝" w:hAnsi="Times New Roman" w:cs="Times New Roman"/>
-        </w:rPr>
-        <w:t>1</w:t>
-      </w:r>
-      <w:r>
-        <w:rPr>
-          <w:rFonts w:ascii="Times New Roman" w:eastAsia="ＭＳ Ｐ明朝" w:hAnsi="Times New Roman" w:cs="Times New Roman"/>
-        </w:rPr>
-        <w:t>月</w:t>
-      </w:r>
-      <w:r>
-        <w:rPr>
-          <w:rFonts w:ascii="Times New Roman" w:eastAsia="ＭＳ Ｐ明朝" w:hAnsi="Times New Roman" w:cs="Times New Roman"/>
-        </w:rPr>
-        <w:t>21</w:t>
-      </w:r>
-      <w:r>
-        <w:rPr>
-          <w:rFonts w:ascii="Times New Roman" w:eastAsia="ＭＳ Ｐ明朝" w:hAnsi="Times New Roman" w:cs="Times New Roman"/>
-        </w:rPr>
-        <w:t>日</w:t>
-      </w:r>
-      <w:r>
-        <w:rPr>
-          <w:rFonts w:ascii="Times New Roman" w:eastAsia="ＭＳ Ｐ明朝" w:hAnsi="Times New Roman" w:cs="Times New Roman"/>
-        </w:rPr>
-        <w:t xml:space="preserve"> (</w:t>
-      </w:r>
-      <w:r>
-        <w:rPr>
-          <w:rFonts w:ascii="Times New Roman" w:eastAsia="ＭＳ Ｐ明朝" w:hAnsi="Times New Roman" w:cs="Times New Roman"/>
-        </w:rPr>
-        <w:t>土</w:t>
-      </w:r>
-      <w:r>
-        <w:rPr>
-          <w:rFonts w:ascii="Times New Roman" w:eastAsia="ＭＳ Ｐ明朝" w:hAnsi="Times New Roman" w:cs="Times New Roman"/>
-        </w:rPr>
-        <w:t>)</w:t>
-      </w:r>
-    </w:p>
-    <w:p>
-      <w:pPr>
-        <w:pStyle w:val="2"/>
-        <w:numPr>
-          <w:ilvl w:val="0"/>
-          <w:numId w:val="0"/>
-        </w:numPr>
-        <w:rPr>
-          <w:rFonts w:ascii="Times New Roman" w:eastAsia="ＭＳ Ｐ明朝" w:hAnsi="Times New Roman" w:cs="Times New Roman"/>
-        </w:rPr>
-      </w:pPr>
-      <w:r>
-        <w:rPr>
-          <w:rFonts w:ascii="Times New Roman" w:eastAsia="ＭＳ Ｐ明朝" w:hAnsi="Times New Roman" w:cs="Times New Roman"/>
-        </w:rPr>
-        <w:t>1</w:t>
-      </w:r>
-      <w:r>
-        <w:rPr>
-          <w:rFonts w:ascii="Times New Roman" w:eastAsia="ＭＳ Ｐ明朝" w:hAnsi="Times New Roman" w:cs="Times New Roman"/>
-        </w:rPr>
-        <w:t>月</w:t>
-      </w:r>
-      <w:r>
-        <w:rPr>
-          <w:rFonts w:ascii="Times New Roman" w:eastAsia="ＭＳ Ｐ明朝" w:hAnsi="Times New Roman" w:cs="Times New Roman"/>
-        </w:rPr>
-        <w:t>22</w:t>
-      </w:r>
-      <w:r>
-        <w:rPr>
-          <w:rFonts w:ascii="Times New Roman" w:eastAsia="ＭＳ Ｐ明朝" w:hAnsi="Times New Roman" w:cs="Times New Roman"/>
-        </w:rPr>
-        <w:t>日</w:t>
-      </w:r>
-      <w:r>
-        <w:rPr>
-          <w:rFonts w:ascii="Times New Roman" w:eastAsia="ＭＳ Ｐ明朝" w:hAnsi="Times New Roman" w:cs="Times New Roman"/>
-        </w:rPr>
-        <w:t xml:space="preserve"> (</w:t>
-      </w:r>
-      <w:r>
-        <w:rPr>
-          <w:rFonts w:ascii="Times New Roman" w:eastAsia="ＭＳ Ｐ明朝" w:hAnsi="Times New Roman" w:cs="Times New Roman"/>
-        </w:rPr>
-        <w:t>日</w:t>
-      </w:r>
-      <w:r>
-        <w:rPr>
-          <w:rFonts w:ascii="Times New Roman" w:eastAsia="ＭＳ Ｐ明朝" w:hAnsi="Times New Roman" w:cs="Times New Roman"/>
-        </w:rPr>
-        <w:t>)</w:t>
-      </w:r>
-    </w:p>
-    <w:p>
-      <w:pPr>
-        <w:pStyle w:val="2"/>
-        <w:numPr>
-          <w:ilvl w:val="0"/>
-          <w:numId w:val="0"/>
-        </w:numPr>
-        <w:rPr>
-          <w:rFonts w:ascii="Times New Roman" w:eastAsia="ＭＳ Ｐ明朝" w:hAnsi="Times New Roman" w:cs="Times New Roman"/>
-        </w:rPr>
-      </w:pPr>
-      <w:r>
-        <w:rPr>
-          <w:rFonts w:ascii="Times New Roman" w:eastAsia="ＭＳ Ｐ明朝" w:hAnsi="Times New Roman" w:cs="Times New Roman"/>
-        </w:rPr>
-        <w:t>1</w:t>
-      </w:r>
-      <w:r>
-        <w:rPr>
-          <w:rFonts w:ascii="Times New Roman" w:eastAsia="ＭＳ Ｐ明朝" w:hAnsi="Times New Roman" w:cs="Times New Roman"/>
-        </w:rPr>
-        <w:t>月</w:t>
-      </w:r>
-      <w:r>
-        <w:rPr>
-          <w:rFonts w:ascii="Times New Roman" w:eastAsia="ＭＳ Ｐ明朝" w:hAnsi="Times New Roman" w:cs="Times New Roman"/>
-        </w:rPr>
-        <w:t>23</w:t>
-      </w:r>
-      <w:r>
-        <w:rPr>
-          <w:rFonts w:ascii="Times New Roman" w:eastAsia="ＭＳ Ｐ明朝" w:hAnsi="Times New Roman" w:cs="Times New Roman"/>
-        </w:rPr>
-        <w:t>日</w:t>
-      </w:r>
-      <w:r>
-        <w:rPr>
-          <w:rFonts w:ascii="Times New Roman" w:eastAsia="ＭＳ Ｐ明朝" w:hAnsi="Times New Roman" w:cs="Times New Roman"/>
-        </w:rPr>
-        <w:t xml:space="preserve"> (</w:t>
-      </w:r>
-      <w:r>
-        <w:rPr>
-          <w:rFonts w:ascii="Times New Roman" w:eastAsia="ＭＳ Ｐ明朝" w:hAnsi="Times New Roman" w:cs="Times New Roman"/>
-        </w:rPr>
-        <w:t>月</w:t>
-      </w:r>
-      <w:r>
-        <w:rPr>
-          <w:rFonts w:ascii="Times New Roman" w:eastAsia="ＭＳ Ｐ明朝" w:hAnsi="Times New Roman" w:cs="Times New Roman"/>
-        </w:rPr>
-        <w:t>)</w:t>
-      </w:r>
-    </w:p>
-    <w:p>
-      <w:pPr>
-        <w:rPr>
-          <w:rFonts w:ascii="Times New Roman" w:eastAsia="ＭＳ Ｐ明朝" w:hAnsi="Times New Roman" w:cs="Times New Roman" w:hint="eastAsia"/>
+        <w:rPr>
+          <w:rFonts w:ascii="Times New Roman" w:eastAsia="ＭＳ Ｐ明朝" w:hAnsi="Times New Roman" w:cs="Times New Roman"/>
         </w:rPr>
       </w:pPr>
     </w:p>
     <w:sectPr>
-      <w:headerReference w:type="default" r:id="rId8"/>
-      <w:footerReference w:type="default" r:id="rId9"/>
+      <w:headerReference w:type="default" r:id="rId9"/>
+      <w:footerReference w:type="default" r:id="rId10"/>
       <w:pgSz w:w="11906" w:h="16838"/>
       <w:pgMar w:top="709" w:right="849" w:bottom="1135" w:left="1418" w:header="851" w:footer="610" w:gutter="0"/>
       <w:cols w:space="425"/>
@@ -3618,13 +3439,7 @@
               <w:rPr>
                 <w:rFonts w:ascii="Times New Roman" w:eastAsia="ＭＳ Ｐ明朝" w:hAnsi="Times New Roman" w:hint="eastAsia"/>
               </w:rPr>
-              <w:t>（</w:t>
-            </w:r>
-            <w:r>
-              <w:rPr>
-                <w:rFonts w:ascii="Times New Roman" w:eastAsia="ＭＳ Ｐ明朝" w:hAnsi="Times New Roman" w:hint="eastAsia"/>
-              </w:rPr>
-              <w:t>株）ヒロ鈴木</w:t>
+              <w:t>（株）ヒロ鈴木</w:t>
             </w:r>
             <w:r>
               <w:rPr>
@@ -4469,6 +4284,95 @@
     </w:lvl>
   </w:abstractNum>
   <w:abstractNum w:abstractNumId="7" w15:restartNumberingAfterBreak="0">
+    <w:nsid w:val="64FE2348"/>
+    <w:multiLevelType w:val="hybridMultilevel"/>
+    <w:tmpl w:val="6D08633A"/>
+    <w:lvl w:ilvl="0" w:tplc="5810F342">
+      <w:start w:val="1"/>
+      <w:numFmt w:val="decimal"/>
+      <w:lvlText w:val="(%1) "/>
+      <w:lvlJc w:val="left"/>
+      <w:pPr>
+        <w:ind w:left="420" w:hanging="420"/>
+      </w:pPr>
+      <w:rPr>
+        <w:rFonts w:hint="eastAsia"/>
+      </w:rPr>
+    </w:lvl>
+    <w:lvl w:ilvl="1" w:tplc="04090017" w:tentative="1">
+      <w:start w:val="1"/>
+      <w:numFmt w:val="aiueoFullWidth"/>
+      <w:lvlText w:val="(%2)"/>
+      <w:lvlJc w:val="left"/>
+      <w:pPr>
+        <w:ind w:left="840" w:hanging="420"/>
+      </w:pPr>
+    </w:lvl>
+    <w:lvl w:ilvl="2" w:tplc="04090011" w:tentative="1">
+      <w:start w:val="1"/>
+      <w:numFmt w:val="decimalEnclosedCircle"/>
+      <w:lvlText w:val="%3"/>
+      <w:lvlJc w:val="left"/>
+      <w:pPr>
+        <w:ind w:left="1260" w:hanging="420"/>
+      </w:pPr>
+    </w:lvl>
+    <w:lvl w:ilvl="3" w:tplc="0409000F" w:tentative="1">
+      <w:start w:val="1"/>
+      <w:numFmt w:val="decimal"/>
+      <w:lvlText w:val="%4."/>
+      <w:lvlJc w:val="left"/>
+      <w:pPr>
+        <w:ind w:left="1680" w:hanging="420"/>
+      </w:pPr>
+    </w:lvl>
+    <w:lvl w:ilvl="4" w:tplc="04090017" w:tentative="1">
+      <w:start w:val="1"/>
+      <w:numFmt w:val="aiueoFullWidth"/>
+      <w:lvlText w:val="(%5)"/>
+      <w:lvlJc w:val="left"/>
+      <w:pPr>
+        <w:ind w:left="2100" w:hanging="420"/>
+      </w:pPr>
+    </w:lvl>
+    <w:lvl w:ilvl="5" w:tplc="04090011" w:tentative="1">
+      <w:start w:val="1"/>
+      <w:numFmt w:val="decimalEnclosedCircle"/>
+      <w:lvlText w:val="%6"/>
+      <w:lvlJc w:val="left"/>
+      <w:pPr>
+        <w:ind w:left="2520" w:hanging="420"/>
+      </w:pPr>
+    </w:lvl>
+    <w:lvl w:ilvl="6" w:tplc="0409000F" w:tentative="1">
+      <w:start w:val="1"/>
+      <w:numFmt w:val="decimal"/>
+      <w:lvlText w:val="%7."/>
+      <w:lvlJc w:val="left"/>
+      <w:pPr>
+        <w:ind w:left="2940" w:hanging="420"/>
+      </w:pPr>
+    </w:lvl>
+    <w:lvl w:ilvl="7" w:tplc="04090017" w:tentative="1">
+      <w:start w:val="1"/>
+      <w:numFmt w:val="aiueoFullWidth"/>
+      <w:lvlText w:val="(%8)"/>
+      <w:lvlJc w:val="left"/>
+      <w:pPr>
+        <w:ind w:left="3360" w:hanging="420"/>
+      </w:pPr>
+    </w:lvl>
+    <w:lvl w:ilvl="8" w:tplc="04090011" w:tentative="1">
+      <w:start w:val="1"/>
+      <w:numFmt w:val="decimalEnclosedCircle"/>
+      <w:lvlText w:val="%9"/>
+      <w:lvlJc w:val="left"/>
+      <w:pPr>
+        <w:ind w:left="3780" w:hanging="420"/>
+      </w:pPr>
+    </w:lvl>
+  </w:abstractNum>
+  <w:abstractNum w:abstractNumId="8" w15:restartNumberingAfterBreak="0">
     <w:nsid w:val="6C792C61"/>
     <w:multiLevelType w:val="multilevel"/>
     <w:tmpl w:val="2E140282"/>
@@ -4584,7 +4488,7 @@
       </w:rPr>
     </w:lvl>
   </w:abstractNum>
-  <w:abstractNum w:abstractNumId="8" w15:restartNumberingAfterBreak="0">
+  <w:abstractNum w:abstractNumId="9" w15:restartNumberingAfterBreak="0">
     <w:nsid w:val="78AA65D2"/>
     <w:multiLevelType w:val="hybridMultilevel"/>
     <w:tmpl w:val="04905EFE"/>
@@ -4677,7 +4581,7 @@
     <w:abstractNumId w:val="3"/>
   </w:num>
   <w:num w:numId="2" w16cid:durableId="2008289066">
-    <w:abstractNumId w:val="7"/>
+    <w:abstractNumId w:val="8"/>
   </w:num>
   <w:num w:numId="3" w16cid:durableId="382489586">
     <w:abstractNumId w:val="2"/>
@@ -4686,10 +4590,10 @@
     <w:abstractNumId w:val="0"/>
   </w:num>
   <w:num w:numId="5" w16cid:durableId="1299916151">
-    <w:abstractNumId w:val="8"/>
+    <w:abstractNumId w:val="9"/>
   </w:num>
   <w:num w:numId="6" w16cid:durableId="1447040434">
-    <w:abstractNumId w:val="7"/>
+    <w:abstractNumId w:val="8"/>
     <w:lvlOverride w:ilvl="0">
       <w:startOverride w:val="1"/>
     </w:lvlOverride>
@@ -4729,6 +4633,9 @@
   </w:num>
   <w:num w:numId="10" w16cid:durableId="1030374963">
     <w:abstractNumId w:val="1"/>
+  </w:num>
+  <w:num w:numId="11" w16cid:durableId="1889223586">
+    <w:abstractNumId w:val="7"/>
   </w:num>
   <w:numIdMacAtCleanup w:val="6"/>
 </w:numbering>

--- a/Doc/Backlog.docx
+++ b/Doc/Backlog.docx
@@ -37,6 +37,3841 @@
         </w:rPr>
         <w:t>バックログ</w:t>
       </w:r>
+    </w:p>
+    <w:p>
+      <w:pPr>
+        <w:rPr>
+          <w:rFonts w:hint="eastAsia"/>
+        </w:rPr>
+      </w:pPr>
+    </w:p>
+    <w:p>
+      <w:pPr>
+        <w:pStyle w:val="a7"/>
+        <w:numPr>
+          <w:ilvl w:val="0"/>
+          <w:numId w:val="12"/>
+        </w:numPr>
+        <w:ind w:leftChars="0"/>
+      </w:pPr>
+      <w:r>
+        <w:rPr>
+          <w:rFonts w:hint="eastAsia"/>
+        </w:rPr>
+        <w:t>ページング機能を顧客詳細フォームに入れる。→ 難しいので後回し。</w:t>
+      </w:r>
+    </w:p>
+    <w:p/>
+    <w:p>
+      <w:r>
+        <w:t>主 な タグ ヘルパー</w:t>
+      </w:r>
+    </w:p>
+    <w:p>
+      <w:r>
+        <w:t>&lt; a &gt;</w:t>
+      </w:r>
+      <w:r>
+        <w:tab/>
+        <w:t xml:space="preserve"> 指定 さ れ た ページ への リンク </w:t>
+      </w:r>
+    </w:p>
+    <w:p>
+      <w:r>
+        <w:t>&lt; form &gt;</w:t>
+      </w:r>
+      <w:r>
+        <w:tab/>
+        <w:t xml:space="preserve"> CSRF 対応の フォーム を 生成 </w:t>
+      </w:r>
+    </w:p>
+    <w:p>
+      <w:r>
+        <w:t>&lt; input &gt;</w:t>
+      </w:r>
+      <w:r>
+        <w:tab/>
+        <w:t xml:space="preserve"> プロパティ 型 に 応じ た 入力 ボックス を 生成 </w:t>
+      </w:r>
+    </w:p>
+    <w:p>
+      <w:r>
+        <w:t>&lt; select &gt;</w:t>
+      </w:r>
+      <w:r>
+        <w:tab/>
+        <w:t xml:space="preserve"> 選択 ボックス を 動的 に 生成 </w:t>
+      </w:r>
+    </w:p>
+    <w:p>
+      <w:r>
+        <w:t>&lt; label &gt;</w:t>
+      </w:r>
+      <w:r>
+        <w:tab/>
+        <w:t xml:space="preserve"> モデル から ラベル を 付与 </w:t>
+      </w:r>
+    </w:p>
+    <w:p>
+      <w:r>
+        <w:t xml:space="preserve">&lt; </w:t>
+      </w:r>
+      <w:proofErr w:type="spellStart"/>
+      <w:r>
+        <w:t>img</w:t>
+      </w:r>
+      <w:proofErr w:type="spellEnd"/>
+      <w:r>
+        <w:t xml:space="preserve"> &gt;</w:t>
+      </w:r>
+      <w:r>
+        <w:tab/>
+        <w:t xml:space="preserve">画像 パス に ハッシュ 値 </w:t>
+      </w:r>
+      <w:r>
+        <w:rPr>
+          <w:rFonts w:hint="eastAsia"/>
+        </w:rPr>
+        <w:t>を</w:t>
+      </w:r>
+      <w:r>
+        <w:t xml:space="preserve"> 付与 </w:t>
+      </w:r>
+    </w:p>
+    <w:p>
+      <w:r>
+        <w:t>&lt; script &gt; JavaScrip</w:t>
+      </w:r>
+      <w:r>
+        <w:rPr>
+          <w:rFonts w:hint="eastAsia"/>
+        </w:rPr>
+        <w:t>t</w:t>
+      </w:r>
+      <w:r>
+        <w:t>への リンク を 生成</w:t>
+      </w:r>
+    </w:p>
+    <w:p>
+      <w:r>
+        <w:t xml:space="preserve">&lt; link &gt;：スタイル シート </w:t>
+      </w:r>
+    </w:p>
+    <w:p>
+      <w:r>
+        <w:t>&lt; cache &gt;</w:t>
+      </w:r>
+      <w:r>
+        <w:tab/>
+        <w:t xml:space="preserve"> 配下 の コンテンツ を キャッシュ </w:t>
+      </w:r>
+    </w:p>
+    <w:p>
+      <w:r>
+        <w:t>&lt; partial &gt;</w:t>
+      </w:r>
+      <w:r>
+        <w:tab/>
+        <w:t xml:space="preserve">部分 ビュー を イン ポート </w:t>
+      </w:r>
+    </w:p>
+    <w:p>
+      <w:r>
+        <w:t>&lt; environment &gt;</w:t>
+      </w:r>
+      <w:r>
+        <w:tab/>
+        <w:t xml:space="preserve"> 環境 に 応じ て 出力 の 是非 を 切り替え </w:t>
+      </w:r>
+    </w:p>
+    <w:p>
+      <w:r>
+        <w:t>&lt; span asp-validation-for ="…"&gt;</w:t>
+      </w:r>
+      <w:r>
+        <w:tab/>
+        <w:t xml:space="preserve">検証 </w:t>
+      </w:r>
+      <w:r>
+        <w:rPr>
+          <w:rFonts w:hint="eastAsia"/>
+        </w:rPr>
+        <w:t>エラーメッセージ</w:t>
+      </w:r>
+      <w:r>
+        <w:t xml:space="preserve"> の 表示</w:t>
+      </w:r>
+    </w:p>
+    <w:p/>
+    <w:p>
+      <w:r>
+        <w:rPr>
+          <w:rFonts w:hint="eastAsia"/>
+        </w:rPr>
+        <w:t>アンカータグヘルパー</w:t>
+      </w:r>
+    </w:p>
+    <w:p>
+      <w:r>
+        <w:t>asp-route-</w:t>
+      </w:r>
+      <w:r>
+        <w:rPr>
+          <w:i/>
+          <w:iCs/>
+        </w:rPr>
+        <w:t>key</w:t>
+      </w:r>
+      <w:r>
+        <w:tab/>
+        <w:t xml:space="preserve">ルート に 渡す べき キー を 指定（ </w:t>
+      </w:r>
+      <w:r>
+        <w:rPr>
+          <w:i/>
+          <w:iCs/>
+        </w:rPr>
+        <w:t>key</w:t>
+      </w:r>
+      <w:r>
+        <w:t xml:space="preserve"> は キー 名） </w:t>
+      </w:r>
+    </w:p>
+    <w:p>
+      <w:r>
+        <w:t>asp-fragment</w:t>
+      </w:r>
+      <w:r>
+        <w:tab/>
+        <w:t xml:space="preserve">フラグメント を 指定（ パス の 末尾 に「#～」 形式 で 指定） </w:t>
+      </w:r>
+    </w:p>
+    <w:p>
+      <w:r>
+        <w:t>asp-protocol</w:t>
+      </w:r>
+      <w:r>
+        <w:tab/>
+        <w:t xml:space="preserve">プロトコル を 指定（ https、 http など） </w:t>
+      </w:r>
+    </w:p>
+    <w:p>
+      <w:r>
+        <w:t>asp-host</w:t>
+      </w:r>
+      <w:r>
+        <w:tab/>
+        <w:t xml:space="preserve">ホスト 名 を 指定 </w:t>
+      </w:r>
+    </w:p>
+    <w:p>
+      <w:r>
+        <w:t>asp-page</w:t>
+      </w:r>
+      <w:r>
+        <w:tab/>
+        <w:t xml:space="preserve">リンク 先 の ページ </w:t>
+      </w:r>
+    </w:p>
+    <w:p>
+      <w:r>
+        <w:t>asp-page-handler</w:t>
+      </w:r>
+      <w:r>
+        <w:tab/>
+        <w:t>リンク 先 の ページ を 処理 する ハンドラー</w:t>
+      </w:r>
+    </w:p>
+    <w:p/>
+    <w:p>
+      <w:pPr>
+        <w:rPr>
+          <w:rFonts w:ascii="ＭＳ ゴシック" w:eastAsia="ＭＳ ゴシック" w:cs="ＭＳ ゴシック"/>
+          <w:color w:val="000000"/>
+          <w:kern w:val="0"/>
+          <w:sz w:val="19"/>
+          <w:szCs w:val="19"/>
+        </w:rPr>
+      </w:pPr>
+      <w:r>
+        <w:rPr>
+          <w:rFonts w:ascii="ＭＳ ゴシック" w:eastAsia="ＭＳ ゴシック" w:cs="ＭＳ ゴシック" w:hint="eastAsia"/>
+          <w:color w:val="000000"/>
+          <w:kern w:val="0"/>
+          <w:sz w:val="19"/>
+          <w:szCs w:val="19"/>
+        </w:rPr>
+        <w:t>つぎのようなコードを考えていた（</w:t>
+      </w:r>
+      <w:proofErr w:type="spellStart"/>
+      <w:r>
+        <w:rPr>
+          <w:rFonts w:ascii="ＭＳ ゴシック" w:eastAsia="ＭＳ ゴシック" w:cs="ＭＳ ゴシック" w:hint="eastAsia"/>
+          <w:color w:val="000000"/>
+          <w:kern w:val="0"/>
+          <w:sz w:val="19"/>
+          <w:szCs w:val="19"/>
+        </w:rPr>
+        <w:t>Details.cshtml</w:t>
+      </w:r>
+      <w:proofErr w:type="spellEnd"/>
+      <w:r>
+        <w:rPr>
+          <w:rFonts w:ascii="ＭＳ ゴシック" w:eastAsia="ＭＳ ゴシック" w:cs="ＭＳ ゴシック"/>
+          <w:color w:val="000000"/>
+          <w:kern w:val="0"/>
+          <w:sz w:val="19"/>
+          <w:szCs w:val="19"/>
+        </w:rPr>
+        <w:t>）</w:t>
+      </w:r>
+      <w:r>
+        <w:rPr>
+          <w:rFonts w:ascii="ＭＳ ゴシック" w:eastAsia="ＭＳ ゴシック" w:cs="ＭＳ ゴシック" w:hint="eastAsia"/>
+          <w:color w:val="000000"/>
+          <w:kern w:val="0"/>
+          <w:sz w:val="19"/>
+          <w:szCs w:val="19"/>
+        </w:rPr>
+        <w:t>がこれでは存在しないIdを拾ってしまうかもしれない。リストの中にエントリーがあることを確認してそのIDを設定する必要がある。</w:t>
+      </w:r>
+    </w:p>
+    <w:tbl>
+      <w:tblPr>
+        <w:tblStyle w:val="a8"/>
+        <w:tblW w:w="0" w:type="auto"/>
+        <w:tblLook w:val="04A0" w:firstRow="1" w:lastRow="0" w:firstColumn="1" w:lastColumn="0" w:noHBand="0" w:noVBand="1"/>
+      </w:tblPr>
+      <w:tblGrid>
+        <w:gridCol w:w="9629"/>
+      </w:tblGrid>
+      <w:tr>
+        <w:tc>
+          <w:tcPr>
+            <w:tcW w:w="9629" w:type="dxa"/>
+          </w:tcPr>
+          <w:p>
+            <w:pPr>
+              <w:rPr>
+                <w:rFonts w:ascii="ＭＳ ゴシック" w:eastAsia="ＭＳ ゴシック" w:cs="ＭＳ ゴシック"/>
+                <w:color w:val="000000"/>
+                <w:kern w:val="0"/>
+                <w:sz w:val="19"/>
+                <w:szCs w:val="19"/>
+              </w:rPr>
+            </w:pPr>
+            <w:r>
+              <w:rPr>
+                <w:rFonts w:ascii="ＭＳ ゴシック" w:eastAsia="ＭＳ ゴシック" w:cs="ＭＳ ゴシック"/>
+                <w:color w:val="0000FF"/>
+                <w:kern w:val="0"/>
+                <w:sz w:val="19"/>
+                <w:szCs w:val="19"/>
+              </w:rPr>
+              <w:t>&lt;</w:t>
+            </w:r>
+            <w:r>
+              <w:rPr>
+                <w:rFonts w:ascii="ＭＳ ゴシック" w:eastAsia="ＭＳ ゴシック" w:cs="ＭＳ ゴシック"/>
+                <w:b/>
+                <w:bCs/>
+                <w:color w:val="800080"/>
+                <w:kern w:val="0"/>
+                <w:sz w:val="19"/>
+                <w:szCs w:val="19"/>
+              </w:rPr>
+              <w:t>a</w:t>
+            </w:r>
+            <w:r>
+              <w:rPr>
+                <w:rFonts w:ascii="ＭＳ ゴシック" w:eastAsia="ＭＳ ゴシック" w:cs="ＭＳ ゴシック"/>
+                <w:color w:val="000000"/>
+                <w:kern w:val="0"/>
+                <w:sz w:val="19"/>
+                <w:szCs w:val="19"/>
+              </w:rPr>
+              <w:t xml:space="preserve"> </w:t>
+            </w:r>
+            <w:r>
+              <w:rPr>
+                <w:rFonts w:ascii="ＭＳ ゴシック" w:eastAsia="ＭＳ ゴシック" w:cs="ＭＳ ゴシック"/>
+                <w:b/>
+                <w:bCs/>
+                <w:color w:val="800080"/>
+                <w:kern w:val="0"/>
+                <w:sz w:val="19"/>
+                <w:szCs w:val="19"/>
+              </w:rPr>
+              <w:t>asp-page</w:t>
+            </w:r>
+            <w:r>
+              <w:rPr>
+                <w:rFonts w:ascii="ＭＳ ゴシック" w:eastAsia="ＭＳ ゴシック" w:cs="ＭＳ ゴシック"/>
+                <w:color w:val="0000FF"/>
+                <w:kern w:val="0"/>
+                <w:sz w:val="19"/>
+                <w:szCs w:val="19"/>
+              </w:rPr>
+              <w:t>="./Details"</w:t>
+            </w:r>
+          </w:p>
+          <w:p>
+            <w:pPr>
+              <w:rPr>
+                <w:rFonts w:ascii="ＭＳ ゴシック" w:eastAsia="ＭＳ ゴシック" w:cs="ＭＳ ゴシック"/>
+                <w:color w:val="000000"/>
+                <w:kern w:val="0"/>
+                <w:sz w:val="19"/>
+                <w:szCs w:val="19"/>
+              </w:rPr>
+            </w:pPr>
+            <w:r>
+              <w:rPr>
+                <w:rFonts w:ascii="ＭＳ ゴシック" w:eastAsia="ＭＳ ゴシック" w:cs="ＭＳ ゴシック"/>
+                <w:b/>
+                <w:bCs/>
+                <w:color w:val="800080"/>
+                <w:kern w:val="0"/>
+                <w:sz w:val="19"/>
+                <w:szCs w:val="19"/>
+              </w:rPr>
+              <w:t>asp-route-id</w:t>
+            </w:r>
+            <w:r>
+              <w:rPr>
+                <w:rFonts w:ascii="ＭＳ ゴシック" w:eastAsia="ＭＳ ゴシック" w:cs="ＭＳ ゴシック"/>
+                <w:color w:val="0000FF"/>
+                <w:kern w:val="0"/>
+                <w:sz w:val="19"/>
+                <w:szCs w:val="19"/>
+              </w:rPr>
+              <w:t>="</w:t>
+            </w:r>
+            <w:r>
+              <w:rPr>
+                <w:rFonts w:ascii="ＭＳ ゴシック" w:eastAsia="ＭＳ ゴシック" w:cs="ＭＳ ゴシック"/>
+                <w:color w:val="000000"/>
+                <w:kern w:val="0"/>
+                <w:sz w:val="19"/>
+                <w:szCs w:val="19"/>
+              </w:rPr>
+              <w:t>@Model</w:t>
+            </w:r>
+            <w:r>
+              <w:rPr>
+                <w:rFonts w:ascii="ＭＳ ゴシック" w:eastAsia="ＭＳ ゴシック" w:cs="ＭＳ ゴシック"/>
+                <w:color w:val="0000FF"/>
+                <w:kern w:val="0"/>
+                <w:sz w:val="19"/>
+                <w:szCs w:val="19"/>
+              </w:rPr>
+              <w:t>.(</w:t>
+            </w:r>
+            <w:proofErr w:type="spellStart"/>
+            <w:r>
+              <w:rPr>
+                <w:rFonts w:ascii="ＭＳ ゴシック" w:eastAsia="ＭＳ ゴシック" w:cs="ＭＳ ゴシック"/>
+                <w:color w:val="0000FF"/>
+                <w:kern w:val="0"/>
+                <w:sz w:val="19"/>
+                <w:szCs w:val="19"/>
+              </w:rPr>
+              <w:t>CurrentCustomerId</w:t>
+            </w:r>
+            <w:proofErr w:type="spellEnd"/>
+            <w:r>
+              <w:rPr>
+                <w:rFonts w:ascii="ＭＳ ゴシック" w:eastAsia="ＭＳ ゴシック" w:cs="ＭＳ ゴシック"/>
+                <w:color w:val="0000FF"/>
+                <w:kern w:val="0"/>
+                <w:sz w:val="19"/>
+                <w:szCs w:val="19"/>
+              </w:rPr>
+              <w:t xml:space="preserve"> -1)"</w:t>
+            </w:r>
+          </w:p>
+          <w:p>
+            <w:pPr>
+              <w:rPr>
+                <w:rFonts w:ascii="ＭＳ ゴシック" w:eastAsia="ＭＳ ゴシック" w:cs="ＭＳ ゴシック"/>
+                <w:color w:val="000000"/>
+                <w:kern w:val="0"/>
+                <w:sz w:val="19"/>
+                <w:szCs w:val="19"/>
+              </w:rPr>
+            </w:pPr>
+            <w:r>
+              <w:rPr>
+                <w:rFonts w:ascii="ＭＳ ゴシック" w:eastAsia="ＭＳ ゴシック" w:cs="ＭＳ ゴシック"/>
+                <w:color w:val="FF0000"/>
+                <w:kern w:val="0"/>
+                <w:sz w:val="19"/>
+                <w:szCs w:val="19"/>
+              </w:rPr>
+              <w:t>class</w:t>
+            </w:r>
+            <w:r>
+              <w:rPr>
+                <w:rFonts w:ascii="ＭＳ ゴシック" w:eastAsia="ＭＳ ゴシック" w:cs="ＭＳ ゴシック"/>
+                <w:color w:val="0000FF"/>
+                <w:kern w:val="0"/>
+                <w:sz w:val="19"/>
+                <w:szCs w:val="19"/>
+              </w:rPr>
+              <w:t>="</w:t>
+            </w:r>
+            <w:proofErr w:type="spellStart"/>
+            <w:r>
+              <w:rPr>
+                <w:rFonts w:ascii="ＭＳ ゴシック" w:eastAsia="ＭＳ ゴシック" w:cs="ＭＳ ゴシック"/>
+                <w:color w:val="0000FF"/>
+                <w:kern w:val="0"/>
+                <w:sz w:val="19"/>
+                <w:szCs w:val="19"/>
+              </w:rPr>
+              <w:t>btn</w:t>
+            </w:r>
+            <w:proofErr w:type="spellEnd"/>
+            <w:r>
+              <w:rPr>
+                <w:rFonts w:ascii="ＭＳ ゴシック" w:eastAsia="ＭＳ ゴシック" w:cs="ＭＳ ゴシック"/>
+                <w:color w:val="0000FF"/>
+                <w:kern w:val="0"/>
+                <w:sz w:val="19"/>
+                <w:szCs w:val="19"/>
+              </w:rPr>
+              <w:t xml:space="preserve"> </w:t>
+            </w:r>
+            <w:proofErr w:type="spellStart"/>
+            <w:r>
+              <w:rPr>
+                <w:rFonts w:ascii="ＭＳ ゴシック" w:eastAsia="ＭＳ ゴシック" w:cs="ＭＳ ゴシック"/>
+                <w:color w:val="0000FF"/>
+                <w:kern w:val="0"/>
+                <w:sz w:val="19"/>
+                <w:szCs w:val="19"/>
+              </w:rPr>
+              <w:t>btn</w:t>
+            </w:r>
+            <w:proofErr w:type="spellEnd"/>
+            <w:r>
+              <w:rPr>
+                <w:rFonts w:ascii="ＭＳ ゴシック" w:eastAsia="ＭＳ ゴシック" w:cs="ＭＳ ゴシック"/>
+                <w:color w:val="0000FF"/>
+                <w:kern w:val="0"/>
+                <w:sz w:val="19"/>
+                <w:szCs w:val="19"/>
+              </w:rPr>
+              <w:t>-primary</w:t>
+            </w:r>
+            <w:r>
+              <w:rPr>
+                <w:rFonts w:ascii="ＭＳ ゴシック" w:eastAsia="ＭＳ ゴシック" w:cs="ＭＳ ゴシック"/>
+                <w:color w:val="000000"/>
+                <w:kern w:val="0"/>
+                <w:sz w:val="19"/>
+                <w:szCs w:val="19"/>
+              </w:rPr>
+              <w:t xml:space="preserve"> @prevDisabled</w:t>
+            </w:r>
+            <w:r>
+              <w:rPr>
+                <w:rFonts w:ascii="ＭＳ ゴシック" w:eastAsia="ＭＳ ゴシック" w:cs="ＭＳ ゴシック"/>
+                <w:color w:val="0000FF"/>
+                <w:kern w:val="0"/>
+                <w:sz w:val="19"/>
+                <w:szCs w:val="19"/>
+              </w:rPr>
+              <w:t>"&gt;</w:t>
+            </w:r>
+          </w:p>
+          <w:p>
+            <w:pPr>
+              <w:rPr>
+                <w:rFonts w:ascii="ＭＳ ゴシック" w:eastAsia="ＭＳ ゴシック" w:cs="ＭＳ ゴシック"/>
+                <w:color w:val="000000"/>
+                <w:kern w:val="0"/>
+                <w:sz w:val="19"/>
+                <w:szCs w:val="19"/>
+              </w:rPr>
+            </w:pPr>
+            <w:r>
+              <w:rPr>
+                <w:rFonts w:ascii="ＭＳ ゴシック" w:eastAsia="ＭＳ ゴシック" w:cs="ＭＳ ゴシック" w:hint="eastAsia"/>
+                <w:color w:val="000000"/>
+                <w:kern w:val="0"/>
+                <w:sz w:val="19"/>
+                <w:szCs w:val="19"/>
+              </w:rPr>
+              <w:t>前ページへ</w:t>
+            </w:r>
+          </w:p>
+          <w:p>
+            <w:pPr>
+              <w:rPr>
+                <w:rFonts w:ascii="ＭＳ ゴシック" w:eastAsia="ＭＳ ゴシック" w:cs="ＭＳ ゴシック"/>
+                <w:color w:val="000000"/>
+                <w:kern w:val="0"/>
+                <w:sz w:val="19"/>
+                <w:szCs w:val="19"/>
+              </w:rPr>
+            </w:pPr>
+            <w:r>
+              <w:rPr>
+                <w:rFonts w:ascii="ＭＳ ゴシック" w:eastAsia="ＭＳ ゴシック" w:cs="ＭＳ ゴシック"/>
+                <w:color w:val="0000FF"/>
+                <w:kern w:val="0"/>
+                <w:sz w:val="19"/>
+                <w:szCs w:val="19"/>
+              </w:rPr>
+              <w:t>&lt;/</w:t>
+            </w:r>
+            <w:r>
+              <w:rPr>
+                <w:rFonts w:ascii="ＭＳ ゴシック" w:eastAsia="ＭＳ ゴシック" w:cs="ＭＳ ゴシック"/>
+                <w:b/>
+                <w:bCs/>
+                <w:color w:val="800080"/>
+                <w:kern w:val="0"/>
+                <w:sz w:val="19"/>
+                <w:szCs w:val="19"/>
+              </w:rPr>
+              <w:t>a</w:t>
+            </w:r>
+            <w:r>
+              <w:rPr>
+                <w:rFonts w:ascii="ＭＳ ゴシック" w:eastAsia="ＭＳ ゴシック" w:cs="ＭＳ ゴシック"/>
+                <w:color w:val="0000FF"/>
+                <w:kern w:val="0"/>
+                <w:sz w:val="19"/>
+                <w:szCs w:val="19"/>
+              </w:rPr>
+              <w:t>&gt;</w:t>
+            </w:r>
+          </w:p>
+          <w:p>
+            <w:pPr>
+              <w:rPr>
+                <w:rFonts w:ascii="ＭＳ ゴシック" w:eastAsia="ＭＳ ゴシック" w:cs="ＭＳ ゴシック"/>
+                <w:color w:val="000000"/>
+                <w:kern w:val="0"/>
+                <w:sz w:val="19"/>
+                <w:szCs w:val="19"/>
+              </w:rPr>
+            </w:pPr>
+          </w:p>
+          <w:p>
+            <w:pPr>
+              <w:rPr>
+                <w:rFonts w:ascii="ＭＳ ゴシック" w:eastAsia="ＭＳ ゴシック" w:cs="ＭＳ ゴシック"/>
+                <w:color w:val="000000"/>
+                <w:kern w:val="0"/>
+                <w:sz w:val="19"/>
+                <w:szCs w:val="19"/>
+              </w:rPr>
+            </w:pPr>
+            <w:r>
+              <w:rPr>
+                <w:rFonts w:ascii="ＭＳ ゴシック" w:eastAsia="ＭＳ ゴシック" w:cs="ＭＳ ゴシック"/>
+                <w:color w:val="0000FF"/>
+                <w:kern w:val="0"/>
+                <w:sz w:val="19"/>
+                <w:szCs w:val="19"/>
+              </w:rPr>
+              <w:t>&lt;</w:t>
+            </w:r>
+            <w:r>
+              <w:rPr>
+                <w:rFonts w:ascii="ＭＳ ゴシック" w:eastAsia="ＭＳ ゴシック" w:cs="ＭＳ ゴシック"/>
+                <w:b/>
+                <w:bCs/>
+                <w:color w:val="800080"/>
+                <w:kern w:val="0"/>
+                <w:sz w:val="19"/>
+                <w:szCs w:val="19"/>
+              </w:rPr>
+              <w:t>a</w:t>
+            </w:r>
+            <w:r>
+              <w:rPr>
+                <w:rFonts w:ascii="ＭＳ ゴシック" w:eastAsia="ＭＳ ゴシック" w:cs="ＭＳ ゴシック"/>
+                <w:color w:val="000000"/>
+                <w:kern w:val="0"/>
+                <w:sz w:val="19"/>
+                <w:szCs w:val="19"/>
+              </w:rPr>
+              <w:t xml:space="preserve"> </w:t>
+            </w:r>
+            <w:r>
+              <w:rPr>
+                <w:rFonts w:ascii="ＭＳ ゴシック" w:eastAsia="ＭＳ ゴシック" w:cs="ＭＳ ゴシック"/>
+                <w:b/>
+                <w:bCs/>
+                <w:color w:val="800080"/>
+                <w:kern w:val="0"/>
+                <w:sz w:val="19"/>
+                <w:szCs w:val="19"/>
+              </w:rPr>
+              <w:t>asp-page</w:t>
+            </w:r>
+            <w:r>
+              <w:rPr>
+                <w:rFonts w:ascii="ＭＳ ゴシック" w:eastAsia="ＭＳ ゴシック" w:cs="ＭＳ ゴシック"/>
+                <w:color w:val="0000FF"/>
+                <w:kern w:val="0"/>
+                <w:sz w:val="19"/>
+                <w:szCs w:val="19"/>
+              </w:rPr>
+              <w:t>="./Index"</w:t>
+            </w:r>
+          </w:p>
+          <w:p>
+            <w:pPr>
+              <w:rPr>
+                <w:rFonts w:ascii="ＭＳ ゴシック" w:eastAsia="ＭＳ ゴシック" w:cs="ＭＳ ゴシック"/>
+                <w:color w:val="000000"/>
+                <w:kern w:val="0"/>
+                <w:sz w:val="19"/>
+                <w:szCs w:val="19"/>
+              </w:rPr>
+            </w:pPr>
+            <w:r>
+              <w:rPr>
+                <w:rFonts w:ascii="ＭＳ ゴシック" w:eastAsia="ＭＳ ゴシック" w:cs="ＭＳ ゴシック"/>
+                <w:b/>
+                <w:bCs/>
+                <w:color w:val="800080"/>
+                <w:kern w:val="0"/>
+                <w:sz w:val="19"/>
+                <w:szCs w:val="19"/>
+              </w:rPr>
+              <w:lastRenderedPageBreak/>
+              <w:t>asp-route-id</w:t>
+            </w:r>
+            <w:r>
+              <w:rPr>
+                <w:rFonts w:ascii="ＭＳ ゴシック" w:eastAsia="ＭＳ ゴシック" w:cs="ＭＳ ゴシック"/>
+                <w:color w:val="0000FF"/>
+                <w:kern w:val="0"/>
+                <w:sz w:val="19"/>
+                <w:szCs w:val="19"/>
+              </w:rPr>
+              <w:t>="</w:t>
+            </w:r>
+            <w:r>
+              <w:rPr>
+                <w:rFonts w:ascii="ＭＳ ゴシック" w:eastAsia="ＭＳ ゴシック" w:cs="ＭＳ ゴシック"/>
+                <w:color w:val="000000"/>
+                <w:kern w:val="0"/>
+                <w:sz w:val="19"/>
+                <w:szCs w:val="19"/>
+              </w:rPr>
+              <w:t>@Model</w:t>
+            </w:r>
+            <w:r>
+              <w:rPr>
+                <w:rFonts w:ascii="ＭＳ ゴシック" w:eastAsia="ＭＳ ゴシック" w:cs="ＭＳ ゴシック"/>
+                <w:color w:val="0000FF"/>
+                <w:kern w:val="0"/>
+                <w:sz w:val="19"/>
+                <w:szCs w:val="19"/>
+              </w:rPr>
+              <w:t>.(</w:t>
+            </w:r>
+            <w:proofErr w:type="spellStart"/>
+            <w:r>
+              <w:rPr>
+                <w:rFonts w:ascii="ＭＳ ゴシック" w:eastAsia="ＭＳ ゴシック" w:cs="ＭＳ ゴシック"/>
+                <w:color w:val="0000FF"/>
+                <w:kern w:val="0"/>
+                <w:sz w:val="19"/>
+                <w:szCs w:val="19"/>
+              </w:rPr>
+              <w:t>CurrentCustomerId</w:t>
+            </w:r>
+            <w:proofErr w:type="spellEnd"/>
+            <w:r>
+              <w:rPr>
+                <w:rFonts w:ascii="ＭＳ ゴシック" w:eastAsia="ＭＳ ゴシック" w:cs="ＭＳ ゴシック"/>
+                <w:color w:val="0000FF"/>
+                <w:kern w:val="0"/>
+                <w:sz w:val="19"/>
+                <w:szCs w:val="19"/>
+              </w:rPr>
+              <w:t xml:space="preserve"> +1)"</w:t>
+            </w:r>
+          </w:p>
+          <w:p>
+            <w:pPr>
+              <w:rPr>
+                <w:rFonts w:ascii="ＭＳ ゴシック" w:eastAsia="ＭＳ ゴシック" w:cs="ＭＳ ゴシック"/>
+                <w:color w:val="000000"/>
+                <w:kern w:val="0"/>
+                <w:sz w:val="19"/>
+                <w:szCs w:val="19"/>
+              </w:rPr>
+            </w:pPr>
+            <w:r>
+              <w:rPr>
+                <w:rFonts w:ascii="ＭＳ ゴシック" w:eastAsia="ＭＳ ゴシック" w:cs="ＭＳ ゴシック"/>
+                <w:color w:val="FF0000"/>
+                <w:kern w:val="0"/>
+                <w:sz w:val="19"/>
+                <w:szCs w:val="19"/>
+              </w:rPr>
+              <w:t>class</w:t>
+            </w:r>
+            <w:r>
+              <w:rPr>
+                <w:rFonts w:ascii="ＭＳ ゴシック" w:eastAsia="ＭＳ ゴシック" w:cs="ＭＳ ゴシック"/>
+                <w:color w:val="0000FF"/>
+                <w:kern w:val="0"/>
+                <w:sz w:val="19"/>
+                <w:szCs w:val="19"/>
+              </w:rPr>
+              <w:t>="</w:t>
+            </w:r>
+            <w:proofErr w:type="spellStart"/>
+            <w:r>
+              <w:rPr>
+                <w:rFonts w:ascii="ＭＳ ゴシック" w:eastAsia="ＭＳ ゴシック" w:cs="ＭＳ ゴシック"/>
+                <w:color w:val="0000FF"/>
+                <w:kern w:val="0"/>
+                <w:sz w:val="19"/>
+                <w:szCs w:val="19"/>
+              </w:rPr>
+              <w:t>btn</w:t>
+            </w:r>
+            <w:proofErr w:type="spellEnd"/>
+            <w:r>
+              <w:rPr>
+                <w:rFonts w:ascii="ＭＳ ゴシック" w:eastAsia="ＭＳ ゴシック" w:cs="ＭＳ ゴシック"/>
+                <w:color w:val="0000FF"/>
+                <w:kern w:val="0"/>
+                <w:sz w:val="19"/>
+                <w:szCs w:val="19"/>
+              </w:rPr>
+              <w:t xml:space="preserve"> </w:t>
+            </w:r>
+            <w:proofErr w:type="spellStart"/>
+            <w:r>
+              <w:rPr>
+                <w:rFonts w:ascii="ＭＳ ゴシック" w:eastAsia="ＭＳ ゴシック" w:cs="ＭＳ ゴシック"/>
+                <w:color w:val="0000FF"/>
+                <w:kern w:val="0"/>
+                <w:sz w:val="19"/>
+                <w:szCs w:val="19"/>
+              </w:rPr>
+              <w:t>btn</w:t>
+            </w:r>
+            <w:proofErr w:type="spellEnd"/>
+            <w:r>
+              <w:rPr>
+                <w:rFonts w:ascii="ＭＳ ゴシック" w:eastAsia="ＭＳ ゴシック" w:cs="ＭＳ ゴシック"/>
+                <w:color w:val="0000FF"/>
+                <w:kern w:val="0"/>
+                <w:sz w:val="19"/>
+                <w:szCs w:val="19"/>
+              </w:rPr>
+              <w:t>-primary</w:t>
+            </w:r>
+            <w:r>
+              <w:rPr>
+                <w:rFonts w:ascii="ＭＳ ゴシック" w:eastAsia="ＭＳ ゴシック" w:cs="ＭＳ ゴシック"/>
+                <w:color w:val="000000"/>
+                <w:kern w:val="0"/>
+                <w:sz w:val="19"/>
+                <w:szCs w:val="19"/>
+              </w:rPr>
+              <w:t xml:space="preserve"> @nextDisabled</w:t>
+            </w:r>
+            <w:r>
+              <w:rPr>
+                <w:rFonts w:ascii="ＭＳ ゴシック" w:eastAsia="ＭＳ ゴシック" w:cs="ＭＳ ゴシック"/>
+                <w:color w:val="0000FF"/>
+                <w:kern w:val="0"/>
+                <w:sz w:val="19"/>
+                <w:szCs w:val="19"/>
+              </w:rPr>
+              <w:t>"&gt;</w:t>
+            </w:r>
+          </w:p>
+          <w:p>
+            <w:pPr>
+              <w:rPr>
+                <w:rFonts w:ascii="ＭＳ ゴシック" w:eastAsia="ＭＳ ゴシック" w:cs="ＭＳ ゴシック"/>
+                <w:color w:val="000000"/>
+                <w:kern w:val="0"/>
+                <w:sz w:val="19"/>
+                <w:szCs w:val="19"/>
+              </w:rPr>
+            </w:pPr>
+            <w:r>
+              <w:rPr>
+                <w:rFonts w:ascii="ＭＳ ゴシック" w:eastAsia="ＭＳ ゴシック" w:cs="ＭＳ ゴシック"/>
+                <w:color w:val="000000"/>
+                <w:kern w:val="0"/>
+                <w:sz w:val="19"/>
+                <w:szCs w:val="19"/>
+              </w:rPr>
+              <w:t>N</w:t>
+            </w:r>
+            <w:r>
+              <w:rPr>
+                <w:rFonts w:ascii="ＭＳ ゴシック" w:eastAsia="ＭＳ ゴシック" w:cs="ＭＳ ゴシック" w:hint="eastAsia"/>
+                <w:color w:val="000000"/>
+                <w:kern w:val="0"/>
+                <w:sz w:val="19"/>
+                <w:szCs w:val="19"/>
+              </w:rPr>
+              <w:t>次ページへ</w:t>
+            </w:r>
+          </w:p>
+          <w:p>
+            <w:pPr>
+              <w:rPr>
+                <w:rFonts w:ascii="ＭＳ ゴシック" w:eastAsia="ＭＳ ゴシック" w:cs="ＭＳ ゴシック" w:hint="eastAsia"/>
+                <w:color w:val="000000"/>
+                <w:kern w:val="0"/>
+                <w:sz w:val="19"/>
+                <w:szCs w:val="19"/>
+              </w:rPr>
+            </w:pPr>
+            <w:r>
+              <w:rPr>
+                <w:rFonts w:ascii="ＭＳ ゴシック" w:eastAsia="ＭＳ ゴシック" w:cs="ＭＳ ゴシック"/>
+                <w:color w:val="0000FF"/>
+                <w:kern w:val="0"/>
+                <w:sz w:val="19"/>
+                <w:szCs w:val="19"/>
+              </w:rPr>
+              <w:t>&lt;/</w:t>
+            </w:r>
+            <w:r>
+              <w:rPr>
+                <w:rFonts w:ascii="ＭＳ ゴシック" w:eastAsia="ＭＳ ゴシック" w:cs="ＭＳ ゴシック"/>
+                <w:b/>
+                <w:bCs/>
+                <w:color w:val="800080"/>
+                <w:kern w:val="0"/>
+                <w:sz w:val="19"/>
+                <w:szCs w:val="19"/>
+              </w:rPr>
+              <w:t>a</w:t>
+            </w:r>
+            <w:r>
+              <w:rPr>
+                <w:rFonts w:ascii="ＭＳ ゴシック" w:eastAsia="ＭＳ ゴシック" w:cs="ＭＳ ゴシック"/>
+                <w:color w:val="0000FF"/>
+                <w:kern w:val="0"/>
+                <w:sz w:val="19"/>
+                <w:szCs w:val="19"/>
+              </w:rPr>
+              <w:t>&gt;</w:t>
+            </w:r>
+          </w:p>
+        </w:tc>
+      </w:tr>
+    </w:tbl>
+    <w:p>
+      <w:pPr>
+        <w:rPr>
+          <w:rFonts w:hint="eastAsia"/>
+        </w:rPr>
+      </w:pPr>
+    </w:p>
+    <w:p>
+      <w:pPr>
+        <w:rPr>
+          <w:rFonts w:ascii="Times New Roman" w:eastAsia="ＭＳ Ｐ明朝" w:hAnsi="Times New Roman" w:cs="Times New Roman"/>
+        </w:rPr>
+      </w:pPr>
+    </w:p>
+    <w:p>
+      <w:pPr>
+        <w:pStyle w:val="1"/>
+      </w:pPr>
+      <w:r>
+        <w:rPr>
+          <w:rFonts w:hint="eastAsia"/>
+        </w:rPr>
+        <w:t>過去</w:t>
+      </w:r>
+    </w:p>
+    <w:p>
+      <w:pPr>
+        <w:pStyle w:val="2"/>
+        <w:numPr>
+          <w:ilvl w:val="0"/>
+          <w:numId w:val="0"/>
+        </w:numPr>
+        <w:rPr>
+          <w:rFonts w:ascii="Times New Roman" w:eastAsia="ＭＳ Ｐ明朝" w:hAnsi="Times New Roman" w:cs="Times New Roman"/>
+        </w:rPr>
+      </w:pPr>
+      <w:r>
+        <w:rPr>
+          <w:rFonts w:ascii="Times New Roman" w:eastAsia="ＭＳ Ｐ明朝" w:hAnsi="Times New Roman" w:cs="Times New Roman"/>
+        </w:rPr>
+        <w:t>12</w:t>
+      </w:r>
+      <w:r>
+        <w:rPr>
+          <w:rFonts w:ascii="Times New Roman" w:eastAsia="ＭＳ Ｐ明朝" w:hAnsi="Times New Roman" w:cs="Times New Roman"/>
+        </w:rPr>
+        <w:t>月</w:t>
+      </w:r>
+      <w:r>
+        <w:rPr>
+          <w:rFonts w:ascii="Times New Roman" w:eastAsia="ＭＳ Ｐ明朝" w:hAnsi="Times New Roman" w:cs="Times New Roman"/>
+        </w:rPr>
+        <w:t>14</w:t>
+      </w:r>
+      <w:r>
+        <w:rPr>
+          <w:rFonts w:ascii="Times New Roman" w:eastAsia="ＭＳ Ｐ明朝" w:hAnsi="Times New Roman" w:cs="Times New Roman"/>
+        </w:rPr>
+        <w:t>日</w:t>
+      </w:r>
+      <w:r>
+        <w:rPr>
+          <w:rFonts w:ascii="Times New Roman" w:eastAsia="ＭＳ Ｐ明朝" w:hAnsi="Times New Roman" w:cs="Times New Roman"/>
+        </w:rPr>
+        <w:t xml:space="preserve"> (</w:t>
+      </w:r>
+      <w:r>
+        <w:rPr>
+          <w:rFonts w:ascii="Times New Roman" w:eastAsia="ＭＳ Ｐ明朝" w:hAnsi="Times New Roman" w:cs="Times New Roman"/>
+        </w:rPr>
+        <w:t>水</w:t>
+      </w:r>
+      <w:r>
+        <w:rPr>
+          <w:rFonts w:ascii="Times New Roman" w:eastAsia="ＭＳ Ｐ明朝" w:hAnsi="Times New Roman" w:cs="Times New Roman"/>
+        </w:rPr>
+        <w:t>)</w:t>
+      </w:r>
+    </w:p>
+    <w:p/>
+    <w:p>
+      <w:r>
+        <w:rPr>
+          <w:rFonts w:hint="eastAsia"/>
+        </w:rPr>
+        <w:t>これからは毎日，やるべきことを書いてそれを消化していく。</w:t>
+      </w:r>
+    </w:p>
+    <w:p>
+      <w:pPr>
+        <w:pStyle w:val="a7"/>
+        <w:numPr>
+          <w:ilvl w:val="0"/>
+          <w:numId w:val="10"/>
+        </w:numPr>
+        <w:ind w:leftChars="0"/>
+      </w:pPr>
+      <w:r>
+        <w:rPr>
+          <w:rFonts w:ascii="ＭＳ 明朝" w:eastAsia="ＭＳ 明朝" w:hAnsi="ＭＳ 明朝" w:cs="ＭＳ 明朝" w:hint="eastAsia"/>
+        </w:rPr>
+        <w:t>✔</w:t>
+      </w:r>
+      <w:r>
+        <w:rPr>
+          <w:rFonts w:hint="eastAsia"/>
+        </w:rPr>
+        <w:t>顧客一覧フォームに</w:t>
+      </w:r>
+      <w:r>
+        <w:rPr>
+          <w:rFonts w:hint="eastAsia"/>
+        </w:rPr>
+        <w:t>列の並べ替えリンクを追加する</w:t>
+      </w:r>
+    </w:p>
+    <w:p>
+      <w:pPr>
+        <w:pStyle w:val="a7"/>
+        <w:ind w:leftChars="0" w:left="360"/>
+      </w:pPr>
+      <w:r>
+        <w:rPr>
+          <w:rFonts w:hint="eastAsia"/>
+        </w:rPr>
+        <w:t>順番を変えてここからトライしている。</w:t>
+      </w:r>
+      <w:r>
+        <w:t>C</w:t>
+      </w:r>
+      <w:r>
+        <w:rPr>
+          <w:rFonts w:hint="eastAsia"/>
+        </w:rPr>
+        <w:t>＃は修正・コンパイルできたけれど，</w:t>
+      </w:r>
+      <w:proofErr w:type="spellStart"/>
+      <w:r>
+        <w:rPr>
+          <w:rFonts w:hint="eastAsia"/>
+        </w:rPr>
+        <w:t>sortOrder</w:t>
+      </w:r>
+      <w:proofErr w:type="spellEnd"/>
+      <w:r>
+        <w:rPr>
+          <w:rFonts w:hint="eastAsia"/>
+        </w:rPr>
+        <w:t>パラメータの取り込みが書いてない。</w:t>
+      </w:r>
+    </w:p>
+    <w:p>
+      <w:pPr>
+        <w:pStyle w:val="a7"/>
+        <w:ind w:leftChars="0" w:left="360"/>
+      </w:pPr>
+      <w:r>
+        <w:rPr>
+          <w:rFonts w:hint="eastAsia"/>
+        </w:rPr>
+        <w:t>→ 項目のところにアンカータグを使って</w:t>
+      </w:r>
+    </w:p>
+    <w:p>
+      <w:pPr>
+        <w:pStyle w:val="a7"/>
+        <w:ind w:leftChars="0" w:left="360"/>
+        <w:jc w:val="center"/>
+        <w:rPr>
+          <w:i/>
+          <w:iCs/>
+        </w:rPr>
+      </w:pPr>
+      <w:r>
+        <w:rPr>
+          <w:i/>
+          <w:iCs/>
+        </w:rPr>
+        <w:t>&lt;a asp-route-</w:t>
+      </w:r>
+      <w:proofErr w:type="spellStart"/>
+      <w:r>
+        <w:rPr>
+          <w:i/>
+          <w:iCs/>
+        </w:rPr>
+        <w:t>sortOrder</w:t>
+      </w:r>
+      <w:proofErr w:type="spellEnd"/>
+      <w:r>
+        <w:rPr>
+          <w:i/>
+          <w:iCs/>
+        </w:rPr>
+        <w:t>="</w:t>
+      </w:r>
+      <w:proofErr w:type="spellStart"/>
+      <w:r>
+        <w:rPr>
+          <w:i/>
+          <w:iCs/>
+        </w:rPr>
+        <w:t>CustomerNameSort</w:t>
+      </w:r>
+      <w:proofErr w:type="spellEnd"/>
+      <w:r>
+        <w:rPr>
+          <w:i/>
+          <w:iCs/>
+        </w:rPr>
+        <w:t>"&gt; 顧客ID&lt;/a&gt;</w:t>
+      </w:r>
+    </w:p>
+    <w:p>
+      <w:pPr>
+        <w:pStyle w:val="a7"/>
+        <w:ind w:leftChars="0" w:left="360"/>
+      </w:pPr>
+      <w:r>
+        <w:rPr>
+          <w:rFonts w:hint="eastAsia"/>
+        </w:rPr>
+        <w:t>とすることでソートが可能になった。だいぶ進むことができた。</w:t>
+      </w:r>
+    </w:p>
+    <w:p>
+      <w:pPr>
+        <w:pStyle w:val="a7"/>
+        <w:numPr>
+          <w:ilvl w:val="0"/>
+          <w:numId w:val="10"/>
+        </w:numPr>
+        <w:ind w:leftChars="0"/>
+      </w:pPr>
+      <w:r>
+        <w:rPr>
+          <w:rFonts w:ascii="ＭＳ 明朝" w:eastAsia="ＭＳ 明朝" w:hAnsi="ＭＳ 明朝" w:cs="ＭＳ 明朝" w:hint="eastAsia"/>
+        </w:rPr>
+        <w:t>✔</w:t>
+      </w:r>
+      <w:r>
+        <w:rPr>
+          <w:rFonts w:hint="eastAsia"/>
+        </w:rPr>
+        <w:t>顧客一覧―顧客情報（閲覧）―顧客情報（編集）の流れを作る。</w:t>
+      </w:r>
+    </w:p>
+    <w:p>
+      <w:pPr>
+        <w:pStyle w:val="a7"/>
+        <w:ind w:leftChars="0" w:left="360"/>
+      </w:pPr>
+      <w:proofErr w:type="spellStart"/>
+      <w:r>
+        <w:rPr>
+          <w:rFonts w:hint="eastAsia"/>
+        </w:rPr>
+        <w:t>CustomerView</w:t>
+      </w:r>
+      <w:proofErr w:type="spellEnd"/>
+      <w:r>
+        <w:rPr>
+          <w:rFonts w:hint="eastAsia"/>
+        </w:rPr>
+        <w:t>/</w:t>
+      </w:r>
+      <w:proofErr w:type="spellStart"/>
+      <w:r>
+        <w:rPr>
+          <w:rFonts w:hint="eastAsia"/>
+        </w:rPr>
+        <w:t>Index.cshtml</w:t>
+      </w:r>
+      <w:proofErr w:type="spellEnd"/>
+      <w:r>
+        <w:rPr>
+          <w:rFonts w:hint="eastAsia"/>
+        </w:rPr>
+        <w:t>からEdit/Details/Deleteを削除し，Detailsのとび先を顧客名にリンクさせる。</w:t>
+      </w:r>
+    </w:p>
+    <w:p/>
+    <w:p>
+      <w:pPr>
+        <w:pStyle w:val="2"/>
+        <w:numPr>
+          <w:ilvl w:val="0"/>
+          <w:numId w:val="0"/>
+        </w:numPr>
+        <w:rPr>
+          <w:rFonts w:ascii="Times New Roman" w:eastAsia="ＭＳ Ｐ明朝" w:hAnsi="Times New Roman" w:cs="Times New Roman"/>
+        </w:rPr>
+      </w:pPr>
+      <w:r>
+        <w:rPr>
+          <w:rFonts w:ascii="Times New Roman" w:eastAsia="ＭＳ Ｐ明朝" w:hAnsi="Times New Roman" w:cs="Times New Roman"/>
+        </w:rPr>
+        <w:t>12</w:t>
+      </w:r>
+      <w:r>
+        <w:rPr>
+          <w:rFonts w:ascii="Times New Roman" w:eastAsia="ＭＳ Ｐ明朝" w:hAnsi="Times New Roman" w:cs="Times New Roman"/>
+        </w:rPr>
+        <w:t>月</w:t>
+      </w:r>
+      <w:r>
+        <w:rPr>
+          <w:rFonts w:ascii="Times New Roman" w:eastAsia="ＭＳ Ｐ明朝" w:hAnsi="Times New Roman" w:cs="Times New Roman"/>
+        </w:rPr>
+        <w:t>15</w:t>
+      </w:r>
+      <w:r>
+        <w:rPr>
+          <w:rFonts w:ascii="Times New Roman" w:eastAsia="ＭＳ Ｐ明朝" w:hAnsi="Times New Roman" w:cs="Times New Roman"/>
+        </w:rPr>
+        <w:t>日</w:t>
+      </w:r>
+      <w:r>
+        <w:rPr>
+          <w:rFonts w:ascii="Times New Roman" w:eastAsia="ＭＳ Ｐ明朝" w:hAnsi="Times New Roman" w:cs="Times New Roman"/>
+        </w:rPr>
+        <w:t xml:space="preserve"> (</w:t>
+      </w:r>
+      <w:r>
+        <w:rPr>
+          <w:rFonts w:ascii="Times New Roman" w:eastAsia="ＭＳ Ｐ明朝" w:hAnsi="Times New Roman" w:cs="Times New Roman"/>
+        </w:rPr>
+        <w:t>木</w:t>
+      </w:r>
+      <w:r>
+        <w:rPr>
+          <w:rFonts w:ascii="Times New Roman" w:eastAsia="ＭＳ Ｐ明朝" w:hAnsi="Times New Roman" w:cs="Times New Roman"/>
+        </w:rPr>
+        <w:t>)</w:t>
+      </w:r>
+    </w:p>
+    <w:p/>
+    <w:p>
+      <w:pPr>
+        <w:pStyle w:val="a7"/>
+        <w:numPr>
+          <w:ilvl w:val="0"/>
+          <w:numId w:val="11"/>
+        </w:numPr>
+        <w:ind w:leftChars="0"/>
+      </w:pPr>
+      <w:r>
+        <w:rPr>
+          <w:rFonts w:ascii="ＭＳ 明朝" w:eastAsia="ＭＳ 明朝" w:hAnsi="ＭＳ 明朝" w:cs="ＭＳ 明朝" w:hint="eastAsia"/>
+        </w:rPr>
+        <w:t>✔</w:t>
+      </w:r>
+      <w:r>
+        <w:rPr>
+          <w:rFonts w:hint="eastAsia"/>
+        </w:rPr>
+        <w:t>顧客一覧フォームにフィルタ機能（検索）を追加する。→ 以下のサイトを参考にした。</w:t>
+      </w:r>
+    </w:p>
+    <w:p>
+      <w:pPr>
+        <w:pStyle w:val="a7"/>
+        <w:ind w:leftChars="0" w:left="420"/>
+      </w:pPr>
+      <w:r>
+        <w:rPr>
+          <w:rFonts w:hint="eastAsia"/>
+        </w:rPr>
+        <w:t>顧客名、会社名に加え、「自分の顧客のみ」チェックボックスがあるが、自分の顧客かどうかはログインしているStaffの名前によるのでログイン画面が実装されてからになる。</w:t>
+      </w:r>
+    </w:p>
+    <w:p>
+      <w:pPr>
+        <w:pStyle w:val="a7"/>
+        <w:ind w:leftChars="0" w:left="420"/>
+      </w:pPr>
+      <w:hyperlink r:id="rId7" w:history="1">
+        <w:r>
+          <w:rPr>
+            <w:rStyle w:val="a9"/>
+          </w:rPr>
+          <w:t>パート 3、ASP.NET Core の Razor ページと EF Core - 並べ替え、フィルター、ページング | Microsoft Learn</w:t>
+        </w:r>
+      </w:hyperlink>
+    </w:p>
+    <w:p>
+      <w:pPr>
+        <w:pStyle w:val="a7"/>
+        <w:numPr>
+          <w:ilvl w:val="0"/>
+          <w:numId w:val="11"/>
+        </w:numPr>
+        <w:ind w:leftChars="0"/>
+      </w:pPr>
+      <w:r>
+        <w:rPr>
+          <w:rFonts w:ascii="ＭＳ 明朝" w:eastAsia="ＭＳ 明朝" w:hAnsi="ＭＳ 明朝" w:cs="ＭＳ 明朝" w:hint="eastAsia"/>
+        </w:rPr>
+        <w:t>✔</w:t>
+      </w:r>
+      <w:r>
+        <w:rPr>
+          <w:rFonts w:hint="eastAsia"/>
+        </w:rPr>
+        <w:t>顧客一欄フォームにページング機能（ページネーション）を追加する。</w:t>
+      </w:r>
+    </w:p>
+    <w:p/>
+    <w:p>
+      <w:pPr>
+        <w:rPr>
+          <w:rFonts w:hint="eastAsia"/>
+        </w:rPr>
+      </w:pPr>
+    </w:p>
+    <w:p>
+      <w:pPr>
+        <w:pStyle w:val="1"/>
+      </w:pPr>
+      <w:r>
+        <w:rPr>
+          <w:rFonts w:hint="eastAsia"/>
+        </w:rPr>
+        <w:t>現在</w:t>
+      </w:r>
+    </w:p>
+    <w:p>
+      <w:pPr>
+        <w:pStyle w:val="2"/>
+        <w:numPr>
+          <w:ilvl w:val="0"/>
+          <w:numId w:val="0"/>
+        </w:numPr>
+        <w:rPr>
+          <w:rFonts w:ascii="Times New Roman" w:eastAsia="ＭＳ Ｐ明朝" w:hAnsi="Times New Roman" w:cs="Times New Roman"/>
+        </w:rPr>
+      </w:pPr>
+      <w:r>
+        <w:rPr>
+          <w:rFonts w:ascii="Times New Roman" w:eastAsia="ＭＳ Ｐ明朝" w:hAnsi="Times New Roman" w:cs="Times New Roman"/>
+        </w:rPr>
+        <w:t>12</w:t>
+      </w:r>
+      <w:r>
+        <w:rPr>
+          <w:rFonts w:ascii="Times New Roman" w:eastAsia="ＭＳ Ｐ明朝" w:hAnsi="Times New Roman" w:cs="Times New Roman"/>
+        </w:rPr>
+        <w:t>月</w:t>
+      </w:r>
+      <w:r>
+        <w:rPr>
+          <w:rFonts w:ascii="Times New Roman" w:eastAsia="ＭＳ Ｐ明朝" w:hAnsi="Times New Roman" w:cs="Times New Roman"/>
+        </w:rPr>
+        <w:t>16</w:t>
+      </w:r>
+      <w:r>
+        <w:rPr>
+          <w:rFonts w:ascii="Times New Roman" w:eastAsia="ＭＳ Ｐ明朝" w:hAnsi="Times New Roman" w:cs="Times New Roman"/>
+        </w:rPr>
+        <w:t>日</w:t>
+      </w:r>
+      <w:r>
+        <w:rPr>
+          <w:rFonts w:ascii="Times New Roman" w:eastAsia="ＭＳ Ｐ明朝" w:hAnsi="Times New Roman" w:cs="Times New Roman"/>
+        </w:rPr>
+        <w:t xml:space="preserve"> (</w:t>
+      </w:r>
+      <w:r>
+        <w:rPr>
+          <w:rFonts w:ascii="Times New Roman" w:eastAsia="ＭＳ Ｐ明朝" w:hAnsi="Times New Roman" w:cs="Times New Roman"/>
+        </w:rPr>
+        <w:t>金</w:t>
+      </w:r>
+      <w:r>
+        <w:rPr>
+          <w:rFonts w:ascii="Times New Roman" w:eastAsia="ＭＳ Ｐ明朝" w:hAnsi="Times New Roman" w:cs="Times New Roman"/>
+        </w:rPr>
+        <w:t>)</w:t>
+      </w:r>
+    </w:p>
+    <w:p>
+      <w:pPr>
+        <w:rPr>
+          <w:rFonts w:hint="eastAsia"/>
+        </w:rPr>
+      </w:pPr>
+    </w:p>
+    <w:p>
+      <w:pPr>
+        <w:pStyle w:val="a7"/>
+        <w:numPr>
+          <w:ilvl w:val="0"/>
+          <w:numId w:val="14"/>
+        </w:numPr>
+        <w:ind w:leftChars="0"/>
+      </w:pPr>
+      <w:r>
+        <w:rPr>
+          <w:rFonts w:hint="eastAsia"/>
+        </w:rPr>
+        <w:t>×</w:t>
+      </w:r>
+      <w:r>
+        <w:rPr>
+          <w:rFonts w:hint="eastAsia"/>
+        </w:rPr>
+        <w:t>ページング機能を顧客詳細フォームに入れる。</w:t>
+      </w:r>
+      <w:r>
+        <w:rPr>
+          <w:rFonts w:hint="eastAsia"/>
+        </w:rPr>
+        <w:t>→ 難しいので後回し。</w:t>
+      </w:r>
+    </w:p>
+    <w:p>
+      <w:pPr>
+        <w:pStyle w:val="a7"/>
+        <w:numPr>
+          <w:ilvl w:val="0"/>
+          <w:numId w:val="14"/>
+        </w:numPr>
+        <w:ind w:leftChars="0"/>
+      </w:pPr>
+      <w:r>
+        <w:rPr>
+          <w:rFonts w:hint="eastAsia"/>
+        </w:rPr>
+        <w:t>エクセルファイルからCustomer、Action、Staff、Companyのデータを読み込む。リスト画面に「ファイルから読込み」リンクを設けたい。データが少ないのでCustomerデータは3データ/ページに設定しているが、少し迫力が足りない。</w:t>
+      </w:r>
+    </w:p>
+    <w:tbl>
+      <w:tblPr>
+        <w:tblStyle w:val="a8"/>
+        <w:tblW w:w="0" w:type="auto"/>
+        <w:tblLook w:val="04A0" w:firstRow="1" w:lastRow="0" w:firstColumn="1" w:lastColumn="0" w:noHBand="0" w:noVBand="1"/>
+      </w:tblPr>
+      <w:tblGrid>
+        <w:gridCol w:w="9629"/>
+      </w:tblGrid>
+      <w:tr>
+        <w:tc>
+          <w:tcPr>
+            <w:tcW w:w="9629" w:type="dxa"/>
+          </w:tcPr>
+          <w:p>
+            <w:r>
+              <w:t>// fread4.cs</w:t>
+            </w:r>
+          </w:p>
+          <w:p>
+            <w:r>
+              <w:t>using System;</w:t>
+            </w:r>
+          </w:p>
+          <w:p>
+            <w:r>
+              <w:t>using System.IO;</w:t>
+            </w:r>
+          </w:p>
+          <w:p>
+            <w:r>
+              <w:t xml:space="preserve">using </w:t>
+            </w:r>
+            <w:proofErr w:type="spellStart"/>
+            <w:r>
+              <w:t>System.Text</w:t>
+            </w:r>
+            <w:proofErr w:type="spellEnd"/>
+            <w:r>
+              <w:t>;</w:t>
+            </w:r>
+          </w:p>
+          <w:p>
+            <w:r>
+              <w:t xml:space="preserve">using </w:t>
+            </w:r>
+            <w:proofErr w:type="spellStart"/>
+            <w:r>
+              <w:t>System.Collections</w:t>
+            </w:r>
+            <w:proofErr w:type="spellEnd"/>
+            <w:r>
+              <w:t>;</w:t>
+            </w:r>
+          </w:p>
+          <w:p>
+            <w:r>
+              <w:t>class FileRead4 {</w:t>
+            </w:r>
+          </w:p>
+          <w:p>
+            <w:r>
+              <w:t xml:space="preserve">  static void Main() {</w:t>
+            </w:r>
+          </w:p>
+          <w:p>
+            <w:r>
+              <w:t xml:space="preserve">    string line = "";</w:t>
+            </w:r>
+          </w:p>
+          <w:p>
+            <w:r>
+              <w:t xml:space="preserve">    </w:t>
+            </w:r>
+            <w:proofErr w:type="spellStart"/>
+            <w:r>
+              <w:t>ArrayList</w:t>
+            </w:r>
+            <w:proofErr w:type="spellEnd"/>
+            <w:r>
+              <w:t xml:space="preserve"> al = new </w:t>
+            </w:r>
+            <w:proofErr w:type="spellStart"/>
+            <w:r>
+              <w:t>ArrayList</w:t>
+            </w:r>
+            <w:proofErr w:type="spellEnd"/>
+            <w:r>
+              <w:t>();</w:t>
+            </w:r>
+          </w:p>
+          <w:p>
+            <w:r>
+              <w:t xml:space="preserve">    using (</w:t>
+            </w:r>
+            <w:proofErr w:type="spellStart"/>
+            <w:r>
+              <w:t>StreamReader</w:t>
+            </w:r>
+            <w:proofErr w:type="spellEnd"/>
+            <w:r>
+              <w:t xml:space="preserve"> </w:t>
+            </w:r>
+            <w:proofErr w:type="spellStart"/>
+            <w:r>
+              <w:t>sr</w:t>
+            </w:r>
+            <w:proofErr w:type="spellEnd"/>
+            <w:r>
+              <w:t xml:space="preserve"> = new </w:t>
+            </w:r>
+            <w:proofErr w:type="spellStart"/>
+            <w:r>
+              <w:t>StreamReader</w:t>
+            </w:r>
+            <w:proofErr w:type="spellEnd"/>
+            <w:r>
+              <w:t>(</w:t>
+            </w:r>
+          </w:p>
+          <w:p>
+            <w:r>
+              <w:t xml:space="preserve">        "readme.txt", </w:t>
+            </w:r>
+            <w:proofErr w:type="spellStart"/>
+            <w:r>
+              <w:t>Encoding.GetEncoding</w:t>
+            </w:r>
+            <w:proofErr w:type="spellEnd"/>
+            <w:r>
+              <w:t>("</w:t>
+            </w:r>
+            <w:proofErr w:type="spellStart"/>
+            <w:r>
+              <w:t>Shift_JIS</w:t>
+            </w:r>
+            <w:proofErr w:type="spellEnd"/>
+            <w:r>
+              <w:t>"))) {</w:t>
+            </w:r>
+          </w:p>
+          <w:p>
+            <w:r>
+              <w:t xml:space="preserve">      while ((line = </w:t>
+            </w:r>
+            <w:proofErr w:type="spellStart"/>
+            <w:r>
+              <w:t>sr.ReadLine</w:t>
+            </w:r>
+            <w:proofErr w:type="spellEnd"/>
+            <w:r>
+              <w:t>()) != null) {</w:t>
+            </w:r>
+          </w:p>
+          <w:p>
+            <w:r>
+              <w:t xml:space="preserve">        </w:t>
+            </w:r>
+            <w:proofErr w:type="spellStart"/>
+            <w:r>
+              <w:t>al.Add</w:t>
+            </w:r>
+            <w:proofErr w:type="spellEnd"/>
+            <w:r>
+              <w:t>(line);</w:t>
+            </w:r>
+          </w:p>
+          <w:p>
+            <w:r>
+              <w:t xml:space="preserve">      }</w:t>
+            </w:r>
+          </w:p>
+          <w:p>
+            <w:r>
+              <w:t xml:space="preserve">    }</w:t>
+            </w:r>
+          </w:p>
+          <w:p>
+            <w:r>
+              <w:t xml:space="preserve">    for (int </w:t>
+            </w:r>
+            <w:proofErr w:type="spellStart"/>
+            <w:r>
+              <w:t>i</w:t>
+            </w:r>
+            <w:proofErr w:type="spellEnd"/>
+            <w:r>
+              <w:t xml:space="preserve"> = 0; </w:t>
+            </w:r>
+            <w:proofErr w:type="spellStart"/>
+            <w:r>
+              <w:t>i</w:t>
+            </w:r>
+            <w:proofErr w:type="spellEnd"/>
+            <w:r>
+              <w:t xml:space="preserve"> &lt; </w:t>
+            </w:r>
+            <w:proofErr w:type="spellStart"/>
+            <w:r>
+              <w:t>al.Count</w:t>
+            </w:r>
+            <w:proofErr w:type="spellEnd"/>
+            <w:r>
+              <w:t xml:space="preserve">; </w:t>
+            </w:r>
+            <w:proofErr w:type="spellStart"/>
+            <w:r>
+              <w:t>i</w:t>
+            </w:r>
+            <w:proofErr w:type="spellEnd"/>
+            <w:r>
+              <w:t>++) {</w:t>
+            </w:r>
+          </w:p>
+          <w:p>
+            <w:r>
+              <w:t xml:space="preserve">      </w:t>
+            </w:r>
+            <w:proofErr w:type="spellStart"/>
+            <w:r>
+              <w:t>Console.WriteLine</w:t>
+            </w:r>
+            <w:proofErr w:type="spellEnd"/>
+            <w:r>
+              <w:t>(al[</w:t>
+            </w:r>
+            <w:proofErr w:type="spellStart"/>
+            <w:r>
+              <w:t>i</w:t>
+            </w:r>
+            <w:proofErr w:type="spellEnd"/>
+            <w:r>
+              <w:t>]);</w:t>
+            </w:r>
+          </w:p>
+          <w:p>
+            <w:r>
+              <w:t xml:space="preserve">    }</w:t>
+            </w:r>
+          </w:p>
+          <w:p>
+            <w:r>
+              <w:t xml:space="preserve">  }</w:t>
+            </w:r>
+          </w:p>
+          <w:p>
+            <w:r>
+              <w:t>}</w:t>
+            </w:r>
+          </w:p>
+          <w:p>
+            <w:r>
+              <w:t>// コンパイル方法：csc fread4.cs</w:t>
+            </w:r>
+          </w:p>
+        </w:tc>
+      </w:tr>
+    </w:tbl>
+    <w:p>
+      <w:pPr>
+        <w:rPr>
+          <w:rFonts w:hint="eastAsia"/>
+        </w:rPr>
+      </w:pPr>
+    </w:p>
+    <w:p>
+      <w:r>
+        <w:rPr>
+          <w:rFonts w:hint="eastAsia"/>
+        </w:rPr>
+        <w:t>ファイルダイアログからファイルを指定して読み込みたい。</w:t>
+      </w:r>
+    </w:p>
+    <w:p>
+      <w:r>
+        <w:rPr>
+          <w:rFonts w:hint="eastAsia"/>
+        </w:rPr>
+        <w:t>既存のエントリーは追加しない。既存か否かを判断して新規のみを追加する。</w:t>
+      </w:r>
+    </w:p>
+    <w:p>
+      <w:pPr>
+        <w:rPr>
+          <w:rFonts w:hint="eastAsia"/>
+        </w:rPr>
+      </w:pPr>
+      <w:r>
+        <w:rPr>
+          <w:rFonts w:hint="eastAsia"/>
+        </w:rPr>
+        <w:lastRenderedPageBreak/>
+        <w:t>エクセルからの読込にする。</w:t>
+      </w:r>
+    </w:p>
+    <w:p>
+      <w:pPr>
+        <w:rPr>
+          <w:rFonts w:hint="eastAsia"/>
+        </w:rPr>
+      </w:pPr>
+    </w:p>
+    <w:p>
+      <w:pPr>
+        <w:pStyle w:val="2"/>
+        <w:numPr>
+          <w:ilvl w:val="0"/>
+          <w:numId w:val="0"/>
+        </w:numPr>
+        <w:rPr>
+          <w:rFonts w:ascii="Times New Roman" w:eastAsia="ＭＳ Ｐ明朝" w:hAnsi="Times New Roman" w:cs="Times New Roman"/>
+        </w:rPr>
+      </w:pPr>
+      <w:r>
+        <w:rPr>
+          <w:rFonts w:ascii="Times New Roman" w:eastAsia="ＭＳ Ｐ明朝" w:hAnsi="Times New Roman" w:cs="Times New Roman"/>
+        </w:rPr>
+        <w:lastRenderedPageBreak/>
+        <w:t>12</w:t>
+      </w:r>
+      <w:r>
+        <w:rPr>
+          <w:rFonts w:ascii="Times New Roman" w:eastAsia="ＭＳ Ｐ明朝" w:hAnsi="Times New Roman" w:cs="Times New Roman"/>
+        </w:rPr>
+        <w:t>月</w:t>
+      </w:r>
+      <w:r>
+        <w:rPr>
+          <w:rFonts w:ascii="Times New Roman" w:eastAsia="ＭＳ Ｐ明朝" w:hAnsi="Times New Roman" w:cs="Times New Roman"/>
+        </w:rPr>
+        <w:t>17</w:t>
+      </w:r>
+      <w:r>
+        <w:rPr>
+          <w:rFonts w:ascii="Times New Roman" w:eastAsia="ＭＳ Ｐ明朝" w:hAnsi="Times New Roman" w:cs="Times New Roman"/>
+        </w:rPr>
+        <w:t>日</w:t>
+      </w:r>
+      <w:r>
+        <w:rPr>
+          <w:rFonts w:ascii="Times New Roman" w:eastAsia="ＭＳ Ｐ明朝" w:hAnsi="Times New Roman" w:cs="Times New Roman"/>
+        </w:rPr>
+        <w:t xml:space="preserve"> (</w:t>
+      </w:r>
+      <w:r>
+        <w:rPr>
+          <w:rFonts w:ascii="Times New Roman" w:eastAsia="ＭＳ Ｐ明朝" w:hAnsi="Times New Roman" w:cs="Times New Roman"/>
+        </w:rPr>
+        <w:t>土</w:t>
+      </w:r>
+      <w:r>
+        <w:rPr>
+          <w:rFonts w:ascii="Times New Roman" w:eastAsia="ＭＳ Ｐ明朝" w:hAnsi="Times New Roman" w:cs="Times New Roman"/>
+        </w:rPr>
+        <w:t>)</w:t>
+      </w:r>
+    </w:p>
+    <w:p>
+      <w:pPr>
+        <w:pStyle w:val="2"/>
+        <w:numPr>
+          <w:ilvl w:val="0"/>
+          <w:numId w:val="0"/>
+        </w:numPr>
+        <w:rPr>
+          <w:rFonts w:ascii="Times New Roman" w:eastAsia="ＭＳ Ｐ明朝" w:hAnsi="Times New Roman" w:cs="Times New Roman"/>
+        </w:rPr>
+      </w:pPr>
+      <w:r>
+        <w:rPr>
+          <w:rFonts w:ascii="Times New Roman" w:eastAsia="ＭＳ Ｐ明朝" w:hAnsi="Times New Roman" w:cs="Times New Roman"/>
+        </w:rPr>
+        <w:t>12</w:t>
+      </w:r>
+      <w:r>
+        <w:rPr>
+          <w:rFonts w:ascii="Times New Roman" w:eastAsia="ＭＳ Ｐ明朝" w:hAnsi="Times New Roman" w:cs="Times New Roman"/>
+        </w:rPr>
+        <w:t>月</w:t>
+      </w:r>
+      <w:r>
+        <w:rPr>
+          <w:rFonts w:ascii="Times New Roman" w:eastAsia="ＭＳ Ｐ明朝" w:hAnsi="Times New Roman" w:cs="Times New Roman"/>
+        </w:rPr>
+        <w:t>18</w:t>
+      </w:r>
+      <w:r>
+        <w:rPr>
+          <w:rFonts w:ascii="Times New Roman" w:eastAsia="ＭＳ Ｐ明朝" w:hAnsi="Times New Roman" w:cs="Times New Roman"/>
+        </w:rPr>
+        <w:t>日</w:t>
+      </w:r>
+      <w:r>
+        <w:rPr>
+          <w:rFonts w:ascii="Times New Roman" w:eastAsia="ＭＳ Ｐ明朝" w:hAnsi="Times New Roman" w:cs="Times New Roman"/>
+        </w:rPr>
+        <w:t xml:space="preserve"> (</w:t>
+      </w:r>
+      <w:r>
+        <w:rPr>
+          <w:rFonts w:ascii="Times New Roman" w:eastAsia="ＭＳ Ｐ明朝" w:hAnsi="Times New Roman" w:cs="Times New Roman"/>
+        </w:rPr>
+        <w:t>日</w:t>
+      </w:r>
+      <w:r>
+        <w:rPr>
+          <w:rFonts w:ascii="Times New Roman" w:eastAsia="ＭＳ Ｐ明朝" w:hAnsi="Times New Roman" w:cs="Times New Roman"/>
+        </w:rPr>
+        <w:t>)</w:t>
+      </w:r>
+    </w:p>
+    <w:p>
+      <w:pPr>
+        <w:pStyle w:val="2"/>
+        <w:numPr>
+          <w:ilvl w:val="0"/>
+          <w:numId w:val="0"/>
+        </w:numPr>
+        <w:rPr>
+          <w:rFonts w:ascii="Times New Roman" w:eastAsia="ＭＳ Ｐ明朝" w:hAnsi="Times New Roman" w:cs="Times New Roman"/>
+        </w:rPr>
+      </w:pPr>
+      <w:r>
+        <w:rPr>
+          <w:rFonts w:ascii="Times New Roman" w:eastAsia="ＭＳ Ｐ明朝" w:hAnsi="Times New Roman" w:cs="Times New Roman"/>
+        </w:rPr>
+        <w:t>12</w:t>
+      </w:r>
+      <w:r>
+        <w:rPr>
+          <w:rFonts w:ascii="Times New Roman" w:eastAsia="ＭＳ Ｐ明朝" w:hAnsi="Times New Roman" w:cs="Times New Roman"/>
+        </w:rPr>
+        <w:t>月</w:t>
+      </w:r>
+      <w:r>
+        <w:rPr>
+          <w:rFonts w:ascii="Times New Roman" w:eastAsia="ＭＳ Ｐ明朝" w:hAnsi="Times New Roman" w:cs="Times New Roman"/>
+        </w:rPr>
+        <w:t>19</w:t>
+      </w:r>
+      <w:r>
+        <w:rPr>
+          <w:rFonts w:ascii="Times New Roman" w:eastAsia="ＭＳ Ｐ明朝" w:hAnsi="Times New Roman" w:cs="Times New Roman"/>
+        </w:rPr>
+        <w:t>日</w:t>
+      </w:r>
+      <w:r>
+        <w:rPr>
+          <w:rFonts w:ascii="Times New Roman" w:eastAsia="ＭＳ Ｐ明朝" w:hAnsi="Times New Roman" w:cs="Times New Roman"/>
+        </w:rPr>
+        <w:t xml:space="preserve"> (</w:t>
+      </w:r>
+      <w:r>
+        <w:rPr>
+          <w:rFonts w:ascii="Times New Roman" w:eastAsia="ＭＳ Ｐ明朝" w:hAnsi="Times New Roman" w:cs="Times New Roman"/>
+        </w:rPr>
+        <w:t>月</w:t>
+      </w:r>
+      <w:r>
+        <w:rPr>
+          <w:rFonts w:ascii="Times New Roman" w:eastAsia="ＭＳ Ｐ明朝" w:hAnsi="Times New Roman" w:cs="Times New Roman"/>
+        </w:rPr>
+        <w:t>)</w:t>
+      </w:r>
+    </w:p>
+    <w:p>
+      <w:pPr>
+        <w:pStyle w:val="2"/>
+        <w:numPr>
+          <w:ilvl w:val="0"/>
+          <w:numId w:val="0"/>
+        </w:numPr>
+        <w:rPr>
+          <w:rFonts w:ascii="Times New Roman" w:eastAsia="ＭＳ Ｐ明朝" w:hAnsi="Times New Roman" w:cs="Times New Roman"/>
+        </w:rPr>
+      </w:pPr>
+      <w:r>
+        <w:rPr>
+          <w:rFonts w:ascii="Times New Roman" w:eastAsia="ＭＳ Ｐ明朝" w:hAnsi="Times New Roman" w:cs="Times New Roman"/>
+        </w:rPr>
+        <w:t>12</w:t>
+      </w:r>
+      <w:r>
+        <w:rPr>
+          <w:rFonts w:ascii="Times New Roman" w:eastAsia="ＭＳ Ｐ明朝" w:hAnsi="Times New Roman" w:cs="Times New Roman"/>
+        </w:rPr>
+        <w:t>月</w:t>
+      </w:r>
+      <w:r>
+        <w:rPr>
+          <w:rFonts w:ascii="Times New Roman" w:eastAsia="ＭＳ Ｐ明朝" w:hAnsi="Times New Roman" w:cs="Times New Roman"/>
+        </w:rPr>
+        <w:t>20</w:t>
+      </w:r>
+      <w:r>
+        <w:rPr>
+          <w:rFonts w:ascii="Times New Roman" w:eastAsia="ＭＳ Ｐ明朝" w:hAnsi="Times New Roman" w:cs="Times New Roman"/>
+        </w:rPr>
+        <w:t>日</w:t>
+      </w:r>
+      <w:r>
+        <w:rPr>
+          <w:rFonts w:ascii="Times New Roman" w:eastAsia="ＭＳ Ｐ明朝" w:hAnsi="Times New Roman" w:cs="Times New Roman"/>
+        </w:rPr>
+        <w:t xml:space="preserve"> (</w:t>
+      </w:r>
+      <w:r>
+        <w:rPr>
+          <w:rFonts w:ascii="Times New Roman" w:eastAsia="ＭＳ Ｐ明朝" w:hAnsi="Times New Roman" w:cs="Times New Roman"/>
+        </w:rPr>
+        <w:t>火</w:t>
+      </w:r>
+      <w:r>
+        <w:rPr>
+          <w:rFonts w:ascii="Times New Roman" w:eastAsia="ＭＳ Ｐ明朝" w:hAnsi="Times New Roman" w:cs="Times New Roman"/>
+        </w:rPr>
+        <w:t>)</w:t>
+      </w:r>
+    </w:p>
+    <w:p>
+      <w:pPr>
+        <w:pStyle w:val="2"/>
+        <w:numPr>
+          <w:ilvl w:val="0"/>
+          <w:numId w:val="0"/>
+        </w:numPr>
+        <w:rPr>
+          <w:rFonts w:ascii="Times New Roman" w:eastAsia="ＭＳ Ｐ明朝" w:hAnsi="Times New Roman" w:cs="Times New Roman"/>
+        </w:rPr>
+      </w:pPr>
+      <w:r>
+        <w:rPr>
+          <w:rFonts w:ascii="Times New Roman" w:eastAsia="ＭＳ Ｐ明朝" w:hAnsi="Times New Roman" w:cs="Times New Roman"/>
+        </w:rPr>
+        <w:t>12</w:t>
+      </w:r>
+      <w:r>
+        <w:rPr>
+          <w:rFonts w:ascii="Times New Roman" w:eastAsia="ＭＳ Ｐ明朝" w:hAnsi="Times New Roman" w:cs="Times New Roman"/>
+        </w:rPr>
+        <w:t>月</w:t>
+      </w:r>
+      <w:r>
+        <w:rPr>
+          <w:rFonts w:ascii="Times New Roman" w:eastAsia="ＭＳ Ｐ明朝" w:hAnsi="Times New Roman" w:cs="Times New Roman"/>
+        </w:rPr>
+        <w:t>21</w:t>
+      </w:r>
+      <w:r>
+        <w:rPr>
+          <w:rFonts w:ascii="Times New Roman" w:eastAsia="ＭＳ Ｐ明朝" w:hAnsi="Times New Roman" w:cs="Times New Roman"/>
+        </w:rPr>
+        <w:t>日</w:t>
+      </w:r>
+      <w:r>
+        <w:rPr>
+          <w:rFonts w:ascii="Times New Roman" w:eastAsia="ＭＳ Ｐ明朝" w:hAnsi="Times New Roman" w:cs="Times New Roman"/>
+        </w:rPr>
+        <w:t xml:space="preserve"> (</w:t>
+      </w:r>
+      <w:r>
+        <w:rPr>
+          <w:rFonts w:ascii="Times New Roman" w:eastAsia="ＭＳ Ｐ明朝" w:hAnsi="Times New Roman" w:cs="Times New Roman"/>
+        </w:rPr>
+        <w:t>水</w:t>
+      </w:r>
+      <w:r>
+        <w:rPr>
+          <w:rFonts w:ascii="Times New Roman" w:eastAsia="ＭＳ Ｐ明朝" w:hAnsi="Times New Roman" w:cs="Times New Roman"/>
+        </w:rPr>
+        <w:t>)</w:t>
+      </w:r>
+    </w:p>
+    <w:p>
+      <w:pPr>
+        <w:pStyle w:val="2"/>
+        <w:numPr>
+          <w:ilvl w:val="0"/>
+          <w:numId w:val="0"/>
+        </w:numPr>
+        <w:rPr>
+          <w:rFonts w:ascii="Times New Roman" w:eastAsia="ＭＳ Ｐ明朝" w:hAnsi="Times New Roman" w:cs="Times New Roman"/>
+        </w:rPr>
+      </w:pPr>
+      <w:r>
+        <w:rPr>
+          <w:rFonts w:ascii="Times New Roman" w:eastAsia="ＭＳ Ｐ明朝" w:hAnsi="Times New Roman" w:cs="Times New Roman"/>
+        </w:rPr>
+        <w:t>12</w:t>
+      </w:r>
+      <w:r>
+        <w:rPr>
+          <w:rFonts w:ascii="Times New Roman" w:eastAsia="ＭＳ Ｐ明朝" w:hAnsi="Times New Roman" w:cs="Times New Roman"/>
+        </w:rPr>
+        <w:t>月</w:t>
+      </w:r>
+      <w:r>
+        <w:rPr>
+          <w:rFonts w:ascii="Times New Roman" w:eastAsia="ＭＳ Ｐ明朝" w:hAnsi="Times New Roman" w:cs="Times New Roman"/>
+        </w:rPr>
+        <w:t>22</w:t>
+      </w:r>
+      <w:r>
+        <w:rPr>
+          <w:rFonts w:ascii="Times New Roman" w:eastAsia="ＭＳ Ｐ明朝" w:hAnsi="Times New Roman" w:cs="Times New Roman"/>
+        </w:rPr>
+        <w:t>日</w:t>
+      </w:r>
+      <w:r>
+        <w:rPr>
+          <w:rFonts w:ascii="Times New Roman" w:eastAsia="ＭＳ Ｐ明朝" w:hAnsi="Times New Roman" w:cs="Times New Roman"/>
+        </w:rPr>
+        <w:t xml:space="preserve"> (</w:t>
+      </w:r>
+      <w:r>
+        <w:rPr>
+          <w:rFonts w:ascii="Times New Roman" w:eastAsia="ＭＳ Ｐ明朝" w:hAnsi="Times New Roman" w:cs="Times New Roman"/>
+        </w:rPr>
+        <w:t>木</w:t>
+      </w:r>
+      <w:r>
+        <w:rPr>
+          <w:rFonts w:ascii="Times New Roman" w:eastAsia="ＭＳ Ｐ明朝" w:hAnsi="Times New Roman" w:cs="Times New Roman"/>
+        </w:rPr>
+        <w:t>)</w:t>
+      </w:r>
+    </w:p>
+    <w:p>
+      <w:pPr>
+        <w:pStyle w:val="2"/>
+        <w:numPr>
+          <w:ilvl w:val="0"/>
+          <w:numId w:val="0"/>
+        </w:numPr>
+        <w:rPr>
+          <w:rFonts w:ascii="Times New Roman" w:eastAsia="ＭＳ Ｐ明朝" w:hAnsi="Times New Roman" w:cs="Times New Roman"/>
+        </w:rPr>
+      </w:pPr>
+      <w:r>
+        <w:rPr>
+          <w:rFonts w:ascii="Times New Roman" w:eastAsia="ＭＳ Ｐ明朝" w:hAnsi="Times New Roman" w:cs="Times New Roman"/>
+        </w:rPr>
+        <w:t>12</w:t>
+      </w:r>
+      <w:r>
+        <w:rPr>
+          <w:rFonts w:ascii="Times New Roman" w:eastAsia="ＭＳ Ｐ明朝" w:hAnsi="Times New Roman" w:cs="Times New Roman"/>
+        </w:rPr>
+        <w:t>月</w:t>
+      </w:r>
+      <w:r>
+        <w:rPr>
+          <w:rFonts w:ascii="Times New Roman" w:eastAsia="ＭＳ Ｐ明朝" w:hAnsi="Times New Roman" w:cs="Times New Roman"/>
+        </w:rPr>
+        <w:t>23</w:t>
+      </w:r>
+      <w:r>
+        <w:rPr>
+          <w:rFonts w:ascii="Times New Roman" w:eastAsia="ＭＳ Ｐ明朝" w:hAnsi="Times New Roman" w:cs="Times New Roman"/>
+        </w:rPr>
+        <w:t>日</w:t>
+      </w:r>
+      <w:r>
+        <w:rPr>
+          <w:rFonts w:ascii="Times New Roman" w:eastAsia="ＭＳ Ｐ明朝" w:hAnsi="Times New Roman" w:cs="Times New Roman"/>
+        </w:rPr>
+        <w:t xml:space="preserve"> (</w:t>
+      </w:r>
+      <w:r>
+        <w:rPr>
+          <w:rFonts w:ascii="Times New Roman" w:eastAsia="ＭＳ Ｐ明朝" w:hAnsi="Times New Roman" w:cs="Times New Roman"/>
+        </w:rPr>
+        <w:t>金</w:t>
+      </w:r>
+      <w:r>
+        <w:rPr>
+          <w:rFonts w:ascii="Times New Roman" w:eastAsia="ＭＳ Ｐ明朝" w:hAnsi="Times New Roman" w:cs="Times New Roman"/>
+        </w:rPr>
+        <w:t>)</w:t>
+      </w:r>
+    </w:p>
+    <w:p>
+      <w:pPr>
+        <w:pStyle w:val="2"/>
+        <w:numPr>
+          <w:ilvl w:val="0"/>
+          <w:numId w:val="0"/>
+        </w:numPr>
+        <w:rPr>
+          <w:rFonts w:ascii="Times New Roman" w:eastAsia="ＭＳ Ｐ明朝" w:hAnsi="Times New Roman" w:cs="Times New Roman"/>
+        </w:rPr>
+      </w:pPr>
+      <w:r>
+        <w:rPr>
+          <w:rFonts w:ascii="Times New Roman" w:eastAsia="ＭＳ Ｐ明朝" w:hAnsi="Times New Roman" w:cs="Times New Roman"/>
+        </w:rPr>
+        <w:t>12</w:t>
+      </w:r>
+      <w:r>
+        <w:rPr>
+          <w:rFonts w:ascii="Times New Roman" w:eastAsia="ＭＳ Ｐ明朝" w:hAnsi="Times New Roman" w:cs="Times New Roman"/>
+        </w:rPr>
+        <w:t>月</w:t>
+      </w:r>
+      <w:r>
+        <w:rPr>
+          <w:rFonts w:ascii="Times New Roman" w:eastAsia="ＭＳ Ｐ明朝" w:hAnsi="Times New Roman" w:cs="Times New Roman"/>
+        </w:rPr>
+        <w:t>24</w:t>
+      </w:r>
+      <w:r>
+        <w:rPr>
+          <w:rFonts w:ascii="Times New Roman" w:eastAsia="ＭＳ Ｐ明朝" w:hAnsi="Times New Roman" w:cs="Times New Roman"/>
+        </w:rPr>
+        <w:t>日</w:t>
+      </w:r>
+      <w:r>
+        <w:rPr>
+          <w:rFonts w:ascii="Times New Roman" w:eastAsia="ＭＳ Ｐ明朝" w:hAnsi="Times New Roman" w:cs="Times New Roman"/>
+        </w:rPr>
+        <w:t xml:space="preserve"> (</w:t>
+      </w:r>
+      <w:r>
+        <w:rPr>
+          <w:rFonts w:ascii="Times New Roman" w:eastAsia="ＭＳ Ｐ明朝" w:hAnsi="Times New Roman" w:cs="Times New Roman"/>
+        </w:rPr>
+        <w:t>土</w:t>
+      </w:r>
+      <w:r>
+        <w:rPr>
+          <w:rFonts w:ascii="Times New Roman" w:eastAsia="ＭＳ Ｐ明朝" w:hAnsi="Times New Roman" w:cs="Times New Roman"/>
+        </w:rPr>
+        <w:t>)</w:t>
+      </w:r>
+    </w:p>
+    <w:p>
+      <w:pPr>
+        <w:pStyle w:val="2"/>
+        <w:numPr>
+          <w:ilvl w:val="0"/>
+          <w:numId w:val="0"/>
+        </w:numPr>
+        <w:rPr>
+          <w:rFonts w:ascii="Times New Roman" w:eastAsia="ＭＳ Ｐ明朝" w:hAnsi="Times New Roman" w:cs="Times New Roman"/>
+        </w:rPr>
+      </w:pPr>
+      <w:r>
+        <w:rPr>
+          <w:rFonts w:ascii="Times New Roman" w:eastAsia="ＭＳ Ｐ明朝" w:hAnsi="Times New Roman" w:cs="Times New Roman"/>
+        </w:rPr>
+        <w:t>12</w:t>
+      </w:r>
+      <w:r>
+        <w:rPr>
+          <w:rFonts w:ascii="Times New Roman" w:eastAsia="ＭＳ Ｐ明朝" w:hAnsi="Times New Roman" w:cs="Times New Roman"/>
+        </w:rPr>
+        <w:t>月</w:t>
+      </w:r>
+      <w:r>
+        <w:rPr>
+          <w:rFonts w:ascii="Times New Roman" w:eastAsia="ＭＳ Ｐ明朝" w:hAnsi="Times New Roman" w:cs="Times New Roman"/>
+        </w:rPr>
+        <w:t>25</w:t>
+      </w:r>
+      <w:r>
+        <w:rPr>
+          <w:rFonts w:ascii="Times New Roman" w:eastAsia="ＭＳ Ｐ明朝" w:hAnsi="Times New Roman" w:cs="Times New Roman"/>
+        </w:rPr>
+        <w:t>日</w:t>
+      </w:r>
+      <w:r>
+        <w:rPr>
+          <w:rFonts w:ascii="Times New Roman" w:eastAsia="ＭＳ Ｐ明朝" w:hAnsi="Times New Roman" w:cs="Times New Roman"/>
+        </w:rPr>
+        <w:t xml:space="preserve"> (</w:t>
+      </w:r>
+      <w:r>
+        <w:rPr>
+          <w:rFonts w:ascii="Times New Roman" w:eastAsia="ＭＳ Ｐ明朝" w:hAnsi="Times New Roman" w:cs="Times New Roman"/>
+        </w:rPr>
+        <w:t>日</w:t>
+      </w:r>
+      <w:r>
+        <w:rPr>
+          <w:rFonts w:ascii="Times New Roman" w:eastAsia="ＭＳ Ｐ明朝" w:hAnsi="Times New Roman" w:cs="Times New Roman"/>
+        </w:rPr>
+        <w:t>)</w:t>
+      </w:r>
+    </w:p>
+    <w:p>
+      <w:pPr>
+        <w:pStyle w:val="2"/>
+        <w:numPr>
+          <w:ilvl w:val="0"/>
+          <w:numId w:val="0"/>
+        </w:numPr>
+        <w:rPr>
+          <w:rFonts w:ascii="Times New Roman" w:eastAsia="ＭＳ Ｐ明朝" w:hAnsi="Times New Roman" w:cs="Times New Roman"/>
+        </w:rPr>
+      </w:pPr>
+      <w:r>
+        <w:rPr>
+          <w:rFonts w:ascii="Times New Roman" w:eastAsia="ＭＳ Ｐ明朝" w:hAnsi="Times New Roman" w:cs="Times New Roman"/>
+        </w:rPr>
+        <w:t>12</w:t>
+      </w:r>
+      <w:r>
+        <w:rPr>
+          <w:rFonts w:ascii="Times New Roman" w:eastAsia="ＭＳ Ｐ明朝" w:hAnsi="Times New Roman" w:cs="Times New Roman"/>
+        </w:rPr>
+        <w:t>月</w:t>
+      </w:r>
+      <w:r>
+        <w:rPr>
+          <w:rFonts w:ascii="Times New Roman" w:eastAsia="ＭＳ Ｐ明朝" w:hAnsi="Times New Roman" w:cs="Times New Roman"/>
+        </w:rPr>
+        <w:t>26</w:t>
+      </w:r>
+      <w:r>
+        <w:rPr>
+          <w:rFonts w:ascii="Times New Roman" w:eastAsia="ＭＳ Ｐ明朝" w:hAnsi="Times New Roman" w:cs="Times New Roman"/>
+        </w:rPr>
+        <w:t>日</w:t>
+      </w:r>
+      <w:r>
+        <w:rPr>
+          <w:rFonts w:ascii="Times New Roman" w:eastAsia="ＭＳ Ｐ明朝" w:hAnsi="Times New Roman" w:cs="Times New Roman"/>
+        </w:rPr>
+        <w:t xml:space="preserve"> (</w:t>
+      </w:r>
+      <w:r>
+        <w:rPr>
+          <w:rFonts w:ascii="Times New Roman" w:eastAsia="ＭＳ Ｐ明朝" w:hAnsi="Times New Roman" w:cs="Times New Roman"/>
+        </w:rPr>
+        <w:t>月</w:t>
+      </w:r>
+      <w:r>
+        <w:rPr>
+          <w:rFonts w:ascii="Times New Roman" w:eastAsia="ＭＳ Ｐ明朝" w:hAnsi="Times New Roman" w:cs="Times New Roman"/>
+        </w:rPr>
+        <w:t>)</w:t>
+      </w:r>
+    </w:p>
+    <w:p>
+      <w:pPr>
+        <w:pStyle w:val="2"/>
+        <w:numPr>
+          <w:ilvl w:val="0"/>
+          <w:numId w:val="0"/>
+        </w:numPr>
+        <w:rPr>
+          <w:rFonts w:ascii="Times New Roman" w:eastAsia="ＭＳ Ｐ明朝" w:hAnsi="Times New Roman" w:cs="Times New Roman"/>
+        </w:rPr>
+      </w:pPr>
+      <w:r>
+        <w:rPr>
+          <w:rFonts w:ascii="Times New Roman" w:eastAsia="ＭＳ Ｐ明朝" w:hAnsi="Times New Roman" w:cs="Times New Roman"/>
+        </w:rPr>
+        <w:t>12</w:t>
+      </w:r>
+      <w:r>
+        <w:rPr>
+          <w:rFonts w:ascii="Times New Roman" w:eastAsia="ＭＳ Ｐ明朝" w:hAnsi="Times New Roman" w:cs="Times New Roman"/>
+        </w:rPr>
+        <w:t>月</w:t>
+      </w:r>
+      <w:r>
+        <w:rPr>
+          <w:rFonts w:ascii="Times New Roman" w:eastAsia="ＭＳ Ｐ明朝" w:hAnsi="Times New Roman" w:cs="Times New Roman"/>
+        </w:rPr>
+        <w:t>27</w:t>
+      </w:r>
+      <w:r>
+        <w:rPr>
+          <w:rFonts w:ascii="Times New Roman" w:eastAsia="ＭＳ Ｐ明朝" w:hAnsi="Times New Roman" w:cs="Times New Roman"/>
+        </w:rPr>
+        <w:t>日</w:t>
+      </w:r>
+      <w:r>
+        <w:rPr>
+          <w:rFonts w:ascii="Times New Roman" w:eastAsia="ＭＳ Ｐ明朝" w:hAnsi="Times New Roman" w:cs="Times New Roman"/>
+        </w:rPr>
+        <w:t xml:space="preserve"> (</w:t>
+      </w:r>
+      <w:r>
+        <w:rPr>
+          <w:rFonts w:ascii="Times New Roman" w:eastAsia="ＭＳ Ｐ明朝" w:hAnsi="Times New Roman" w:cs="Times New Roman"/>
+        </w:rPr>
+        <w:t>火</w:t>
+      </w:r>
+      <w:r>
+        <w:rPr>
+          <w:rFonts w:ascii="Times New Roman" w:eastAsia="ＭＳ Ｐ明朝" w:hAnsi="Times New Roman" w:cs="Times New Roman"/>
+        </w:rPr>
+        <w:t>)</w:t>
+      </w:r>
+    </w:p>
+    <w:p>
+      <w:pPr>
+        <w:pStyle w:val="2"/>
+        <w:numPr>
+          <w:ilvl w:val="0"/>
+          <w:numId w:val="0"/>
+        </w:numPr>
+        <w:rPr>
+          <w:rFonts w:ascii="Times New Roman" w:eastAsia="ＭＳ Ｐ明朝" w:hAnsi="Times New Roman" w:cs="Times New Roman"/>
+        </w:rPr>
+      </w:pPr>
+      <w:r>
+        <w:rPr>
+          <w:rFonts w:ascii="Times New Roman" w:eastAsia="ＭＳ Ｐ明朝" w:hAnsi="Times New Roman" w:cs="Times New Roman"/>
+        </w:rPr>
+        <w:t>12</w:t>
+      </w:r>
+      <w:r>
+        <w:rPr>
+          <w:rFonts w:ascii="Times New Roman" w:eastAsia="ＭＳ Ｐ明朝" w:hAnsi="Times New Roman" w:cs="Times New Roman"/>
+        </w:rPr>
+        <w:t>月</w:t>
+      </w:r>
+      <w:r>
+        <w:rPr>
+          <w:rFonts w:ascii="Times New Roman" w:eastAsia="ＭＳ Ｐ明朝" w:hAnsi="Times New Roman" w:cs="Times New Roman"/>
+        </w:rPr>
+        <w:t>28</w:t>
+      </w:r>
+      <w:r>
+        <w:rPr>
+          <w:rFonts w:ascii="Times New Roman" w:eastAsia="ＭＳ Ｐ明朝" w:hAnsi="Times New Roman" w:cs="Times New Roman"/>
+        </w:rPr>
+        <w:t>日</w:t>
+      </w:r>
+      <w:r>
+        <w:rPr>
+          <w:rFonts w:ascii="Times New Roman" w:eastAsia="ＭＳ Ｐ明朝" w:hAnsi="Times New Roman" w:cs="Times New Roman"/>
+        </w:rPr>
+        <w:t xml:space="preserve"> (</w:t>
+      </w:r>
+      <w:r>
+        <w:rPr>
+          <w:rFonts w:ascii="Times New Roman" w:eastAsia="ＭＳ Ｐ明朝" w:hAnsi="Times New Roman" w:cs="Times New Roman"/>
+        </w:rPr>
+        <w:t>水</w:t>
+      </w:r>
+      <w:r>
+        <w:rPr>
+          <w:rFonts w:ascii="Times New Roman" w:eastAsia="ＭＳ Ｐ明朝" w:hAnsi="Times New Roman" w:cs="Times New Roman"/>
+        </w:rPr>
+        <w:t>)</w:t>
+      </w:r>
+    </w:p>
+    <w:p>
+      <w:pPr>
+        <w:pStyle w:val="2"/>
+        <w:numPr>
+          <w:ilvl w:val="0"/>
+          <w:numId w:val="0"/>
+        </w:numPr>
+        <w:rPr>
+          <w:rFonts w:ascii="Times New Roman" w:eastAsia="ＭＳ Ｐ明朝" w:hAnsi="Times New Roman" w:cs="Times New Roman"/>
+        </w:rPr>
+      </w:pPr>
+      <w:r>
+        <w:rPr>
+          <w:rFonts w:ascii="Times New Roman" w:eastAsia="ＭＳ Ｐ明朝" w:hAnsi="Times New Roman" w:cs="Times New Roman"/>
+        </w:rPr>
+        <w:t>12</w:t>
+      </w:r>
+      <w:r>
+        <w:rPr>
+          <w:rFonts w:ascii="Times New Roman" w:eastAsia="ＭＳ Ｐ明朝" w:hAnsi="Times New Roman" w:cs="Times New Roman"/>
+        </w:rPr>
+        <w:t>月</w:t>
+      </w:r>
+      <w:r>
+        <w:rPr>
+          <w:rFonts w:ascii="Times New Roman" w:eastAsia="ＭＳ Ｐ明朝" w:hAnsi="Times New Roman" w:cs="Times New Roman"/>
+        </w:rPr>
+        <w:t>29</w:t>
+      </w:r>
+      <w:r>
+        <w:rPr>
+          <w:rFonts w:ascii="Times New Roman" w:eastAsia="ＭＳ Ｐ明朝" w:hAnsi="Times New Roman" w:cs="Times New Roman"/>
+        </w:rPr>
+        <w:t>日</w:t>
+      </w:r>
+      <w:r>
+        <w:rPr>
+          <w:rFonts w:ascii="Times New Roman" w:eastAsia="ＭＳ Ｐ明朝" w:hAnsi="Times New Roman" w:cs="Times New Roman"/>
+        </w:rPr>
+        <w:t xml:space="preserve"> (</w:t>
+      </w:r>
+      <w:r>
+        <w:rPr>
+          <w:rFonts w:ascii="Times New Roman" w:eastAsia="ＭＳ Ｐ明朝" w:hAnsi="Times New Roman" w:cs="Times New Roman"/>
+        </w:rPr>
+        <w:t>木</w:t>
+      </w:r>
+      <w:r>
+        <w:rPr>
+          <w:rFonts w:ascii="Times New Roman" w:eastAsia="ＭＳ Ｐ明朝" w:hAnsi="Times New Roman" w:cs="Times New Roman"/>
+        </w:rPr>
+        <w:t>)</w:t>
+      </w:r>
+    </w:p>
+    <w:p>
+      <w:pPr>
+        <w:pStyle w:val="2"/>
+        <w:numPr>
+          <w:ilvl w:val="0"/>
+          <w:numId w:val="0"/>
+        </w:numPr>
+        <w:rPr>
+          <w:rFonts w:ascii="Times New Roman" w:eastAsia="ＭＳ Ｐ明朝" w:hAnsi="Times New Roman" w:cs="Times New Roman"/>
+        </w:rPr>
+      </w:pPr>
+      <w:r>
+        <w:rPr>
+          <w:rFonts w:ascii="Times New Roman" w:eastAsia="ＭＳ Ｐ明朝" w:hAnsi="Times New Roman" w:cs="Times New Roman"/>
+        </w:rPr>
+        <w:t>12</w:t>
+      </w:r>
+      <w:r>
+        <w:rPr>
+          <w:rFonts w:ascii="Times New Roman" w:eastAsia="ＭＳ Ｐ明朝" w:hAnsi="Times New Roman" w:cs="Times New Roman"/>
+        </w:rPr>
+        <w:t>月</w:t>
+      </w:r>
+      <w:r>
+        <w:rPr>
+          <w:rFonts w:ascii="Times New Roman" w:eastAsia="ＭＳ Ｐ明朝" w:hAnsi="Times New Roman" w:cs="Times New Roman"/>
+        </w:rPr>
+        <w:t>30</w:t>
+      </w:r>
+      <w:r>
+        <w:rPr>
+          <w:rFonts w:ascii="Times New Roman" w:eastAsia="ＭＳ Ｐ明朝" w:hAnsi="Times New Roman" w:cs="Times New Roman"/>
+        </w:rPr>
+        <w:t>日</w:t>
+      </w:r>
+      <w:r>
+        <w:rPr>
+          <w:rFonts w:ascii="Times New Roman" w:eastAsia="ＭＳ Ｐ明朝" w:hAnsi="Times New Roman" w:cs="Times New Roman"/>
+        </w:rPr>
+        <w:t xml:space="preserve"> (</w:t>
+      </w:r>
+      <w:r>
+        <w:rPr>
+          <w:rFonts w:ascii="Times New Roman" w:eastAsia="ＭＳ Ｐ明朝" w:hAnsi="Times New Roman" w:cs="Times New Roman"/>
+        </w:rPr>
+        <w:t>金</w:t>
+      </w:r>
+      <w:r>
+        <w:rPr>
+          <w:rFonts w:ascii="Times New Roman" w:eastAsia="ＭＳ Ｐ明朝" w:hAnsi="Times New Roman" w:cs="Times New Roman"/>
+        </w:rPr>
+        <w:t>)</w:t>
+      </w:r>
+    </w:p>
+    <w:p>
+      <w:pPr>
+        <w:pStyle w:val="2"/>
+        <w:numPr>
+          <w:ilvl w:val="0"/>
+          <w:numId w:val="0"/>
+        </w:numPr>
+        <w:rPr>
+          <w:rFonts w:ascii="Times New Roman" w:eastAsia="ＭＳ Ｐ明朝" w:hAnsi="Times New Roman" w:cs="Times New Roman"/>
+        </w:rPr>
+      </w:pPr>
+      <w:r>
+        <w:rPr>
+          <w:rFonts w:ascii="Times New Roman" w:eastAsia="ＭＳ Ｐ明朝" w:hAnsi="Times New Roman" w:cs="Times New Roman"/>
+        </w:rPr>
+        <w:t>12</w:t>
+      </w:r>
+      <w:r>
+        <w:rPr>
+          <w:rFonts w:ascii="Times New Roman" w:eastAsia="ＭＳ Ｐ明朝" w:hAnsi="Times New Roman" w:cs="Times New Roman"/>
+        </w:rPr>
+        <w:t>月</w:t>
+      </w:r>
+      <w:r>
+        <w:rPr>
+          <w:rFonts w:ascii="Times New Roman" w:eastAsia="ＭＳ Ｐ明朝" w:hAnsi="Times New Roman" w:cs="Times New Roman"/>
+        </w:rPr>
+        <w:t>31</w:t>
+      </w:r>
+      <w:r>
+        <w:rPr>
+          <w:rFonts w:ascii="Times New Roman" w:eastAsia="ＭＳ Ｐ明朝" w:hAnsi="Times New Roman" w:cs="Times New Roman"/>
+        </w:rPr>
+        <w:t>日</w:t>
+      </w:r>
+      <w:r>
+        <w:rPr>
+          <w:rFonts w:ascii="Times New Roman" w:eastAsia="ＭＳ Ｐ明朝" w:hAnsi="Times New Roman" w:cs="Times New Roman"/>
+        </w:rPr>
+        <w:t xml:space="preserve"> (</w:t>
+      </w:r>
+      <w:r>
+        <w:rPr>
+          <w:rFonts w:ascii="Times New Roman" w:eastAsia="ＭＳ Ｐ明朝" w:hAnsi="Times New Roman" w:cs="Times New Roman"/>
+        </w:rPr>
+        <w:t>土</w:t>
+      </w:r>
+      <w:r>
+        <w:rPr>
+          <w:rFonts w:ascii="Times New Roman" w:eastAsia="ＭＳ Ｐ明朝" w:hAnsi="Times New Roman" w:cs="Times New Roman"/>
+        </w:rPr>
+        <w:t>)</w:t>
+      </w:r>
+    </w:p>
+    <w:p>
+      <w:pPr>
+        <w:pStyle w:val="2"/>
+        <w:numPr>
+          <w:ilvl w:val="0"/>
+          <w:numId w:val="0"/>
+        </w:numPr>
+        <w:rPr>
+          <w:rFonts w:ascii="Times New Roman" w:eastAsia="ＭＳ Ｐ明朝" w:hAnsi="Times New Roman" w:cs="Times New Roman"/>
+        </w:rPr>
+      </w:pPr>
+      <w:r>
+        <w:rPr>
+          <w:rFonts w:ascii="Times New Roman" w:eastAsia="ＭＳ Ｐ明朝" w:hAnsi="Times New Roman" w:cs="Times New Roman"/>
+        </w:rPr>
+        <w:t>1</w:t>
+      </w:r>
+      <w:r>
+        <w:rPr>
+          <w:rFonts w:ascii="Times New Roman" w:eastAsia="ＭＳ Ｐ明朝" w:hAnsi="Times New Roman" w:cs="Times New Roman"/>
+        </w:rPr>
+        <w:t>月</w:t>
+      </w:r>
+      <w:r>
+        <w:rPr>
+          <w:rFonts w:ascii="Times New Roman" w:eastAsia="ＭＳ Ｐ明朝" w:hAnsi="Times New Roman" w:cs="Times New Roman"/>
+        </w:rPr>
+        <w:t>1</w:t>
+      </w:r>
+      <w:r>
+        <w:rPr>
+          <w:rFonts w:ascii="Times New Roman" w:eastAsia="ＭＳ Ｐ明朝" w:hAnsi="Times New Roman" w:cs="Times New Roman"/>
+        </w:rPr>
+        <w:t>日</w:t>
+      </w:r>
+      <w:r>
+        <w:rPr>
+          <w:rFonts w:ascii="Times New Roman" w:eastAsia="ＭＳ Ｐ明朝" w:hAnsi="Times New Roman" w:cs="Times New Roman"/>
+        </w:rPr>
+        <w:t xml:space="preserve"> (</w:t>
+      </w:r>
+      <w:r>
+        <w:rPr>
+          <w:rFonts w:ascii="Times New Roman" w:eastAsia="ＭＳ Ｐ明朝" w:hAnsi="Times New Roman" w:cs="Times New Roman"/>
+        </w:rPr>
+        <w:t>日</w:t>
+      </w:r>
+      <w:r>
+        <w:rPr>
+          <w:rFonts w:ascii="Times New Roman" w:eastAsia="ＭＳ Ｐ明朝" w:hAnsi="Times New Roman" w:cs="Times New Roman"/>
+        </w:rPr>
+        <w:t>)</w:t>
+      </w:r>
+    </w:p>
+    <w:p>
+      <w:pPr>
+        <w:pStyle w:val="2"/>
+        <w:numPr>
+          <w:ilvl w:val="0"/>
+          <w:numId w:val="0"/>
+        </w:numPr>
+        <w:rPr>
+          <w:rFonts w:ascii="Times New Roman" w:eastAsia="ＭＳ Ｐ明朝" w:hAnsi="Times New Roman" w:cs="Times New Roman"/>
+        </w:rPr>
+      </w:pPr>
+      <w:r>
+        <w:rPr>
+          <w:rFonts w:ascii="Times New Roman" w:eastAsia="ＭＳ Ｐ明朝" w:hAnsi="Times New Roman" w:cs="Times New Roman"/>
+        </w:rPr>
+        <w:t>1</w:t>
+      </w:r>
+      <w:r>
+        <w:rPr>
+          <w:rFonts w:ascii="Times New Roman" w:eastAsia="ＭＳ Ｐ明朝" w:hAnsi="Times New Roman" w:cs="Times New Roman"/>
+        </w:rPr>
+        <w:t>月</w:t>
+      </w:r>
+      <w:r>
+        <w:rPr>
+          <w:rFonts w:ascii="Times New Roman" w:eastAsia="ＭＳ Ｐ明朝" w:hAnsi="Times New Roman" w:cs="Times New Roman"/>
+        </w:rPr>
+        <w:t>2</w:t>
+      </w:r>
+      <w:r>
+        <w:rPr>
+          <w:rFonts w:ascii="Times New Roman" w:eastAsia="ＭＳ Ｐ明朝" w:hAnsi="Times New Roman" w:cs="Times New Roman"/>
+        </w:rPr>
+        <w:t>日</w:t>
+      </w:r>
+      <w:r>
+        <w:rPr>
+          <w:rFonts w:ascii="Times New Roman" w:eastAsia="ＭＳ Ｐ明朝" w:hAnsi="Times New Roman" w:cs="Times New Roman"/>
+        </w:rPr>
+        <w:t xml:space="preserve"> (</w:t>
+      </w:r>
+      <w:r>
+        <w:rPr>
+          <w:rFonts w:ascii="Times New Roman" w:eastAsia="ＭＳ Ｐ明朝" w:hAnsi="Times New Roman" w:cs="Times New Roman"/>
+        </w:rPr>
+        <w:t>月</w:t>
+      </w:r>
+      <w:r>
+        <w:rPr>
+          <w:rFonts w:ascii="Times New Roman" w:eastAsia="ＭＳ Ｐ明朝" w:hAnsi="Times New Roman" w:cs="Times New Roman"/>
+        </w:rPr>
+        <w:t>)</w:t>
+      </w:r>
+    </w:p>
+    <w:p>
+      <w:pPr>
+        <w:pStyle w:val="2"/>
+        <w:numPr>
+          <w:ilvl w:val="0"/>
+          <w:numId w:val="0"/>
+        </w:numPr>
+        <w:rPr>
+          <w:rFonts w:ascii="Times New Roman" w:eastAsia="ＭＳ Ｐ明朝" w:hAnsi="Times New Roman" w:cs="Times New Roman"/>
+        </w:rPr>
+      </w:pPr>
+      <w:r>
+        <w:rPr>
+          <w:rFonts w:ascii="Times New Roman" w:eastAsia="ＭＳ Ｐ明朝" w:hAnsi="Times New Roman" w:cs="Times New Roman"/>
+        </w:rPr>
+        <w:t>1</w:t>
+      </w:r>
+      <w:r>
+        <w:rPr>
+          <w:rFonts w:ascii="Times New Roman" w:eastAsia="ＭＳ Ｐ明朝" w:hAnsi="Times New Roman" w:cs="Times New Roman"/>
+        </w:rPr>
+        <w:t>月</w:t>
+      </w:r>
+      <w:r>
+        <w:rPr>
+          <w:rFonts w:ascii="Times New Roman" w:eastAsia="ＭＳ Ｐ明朝" w:hAnsi="Times New Roman" w:cs="Times New Roman"/>
+        </w:rPr>
+        <w:t>3</w:t>
+      </w:r>
+      <w:r>
+        <w:rPr>
+          <w:rFonts w:ascii="Times New Roman" w:eastAsia="ＭＳ Ｐ明朝" w:hAnsi="Times New Roman" w:cs="Times New Roman"/>
+        </w:rPr>
+        <w:t>日</w:t>
+      </w:r>
+      <w:r>
+        <w:rPr>
+          <w:rFonts w:ascii="Times New Roman" w:eastAsia="ＭＳ Ｐ明朝" w:hAnsi="Times New Roman" w:cs="Times New Roman"/>
+        </w:rPr>
+        <w:t xml:space="preserve"> (</w:t>
+      </w:r>
+      <w:r>
+        <w:rPr>
+          <w:rFonts w:ascii="Times New Roman" w:eastAsia="ＭＳ Ｐ明朝" w:hAnsi="Times New Roman" w:cs="Times New Roman"/>
+        </w:rPr>
+        <w:t>火</w:t>
+      </w:r>
+      <w:r>
+        <w:rPr>
+          <w:rFonts w:ascii="Times New Roman" w:eastAsia="ＭＳ Ｐ明朝" w:hAnsi="Times New Roman" w:cs="Times New Roman"/>
+        </w:rPr>
+        <w:t>)</w:t>
+      </w:r>
+    </w:p>
+    <w:p>
+      <w:pPr>
+        <w:pStyle w:val="2"/>
+        <w:numPr>
+          <w:ilvl w:val="0"/>
+          <w:numId w:val="0"/>
+        </w:numPr>
+        <w:rPr>
+          <w:rFonts w:ascii="Times New Roman" w:eastAsia="ＭＳ Ｐ明朝" w:hAnsi="Times New Roman" w:cs="Times New Roman"/>
+        </w:rPr>
+      </w:pPr>
+      <w:r>
+        <w:rPr>
+          <w:rFonts w:ascii="Times New Roman" w:eastAsia="ＭＳ Ｐ明朝" w:hAnsi="Times New Roman" w:cs="Times New Roman"/>
+        </w:rPr>
+        <w:t>1</w:t>
+      </w:r>
+      <w:r>
+        <w:rPr>
+          <w:rFonts w:ascii="Times New Roman" w:eastAsia="ＭＳ Ｐ明朝" w:hAnsi="Times New Roman" w:cs="Times New Roman"/>
+        </w:rPr>
+        <w:t>月</w:t>
+      </w:r>
+      <w:r>
+        <w:rPr>
+          <w:rFonts w:ascii="Times New Roman" w:eastAsia="ＭＳ Ｐ明朝" w:hAnsi="Times New Roman" w:cs="Times New Roman"/>
+        </w:rPr>
+        <w:t>4</w:t>
+      </w:r>
+      <w:r>
+        <w:rPr>
+          <w:rFonts w:ascii="Times New Roman" w:eastAsia="ＭＳ Ｐ明朝" w:hAnsi="Times New Roman" w:cs="Times New Roman"/>
+        </w:rPr>
+        <w:t>日</w:t>
+      </w:r>
+      <w:r>
+        <w:rPr>
+          <w:rFonts w:ascii="Times New Roman" w:eastAsia="ＭＳ Ｐ明朝" w:hAnsi="Times New Roman" w:cs="Times New Roman"/>
+        </w:rPr>
+        <w:t xml:space="preserve"> (</w:t>
+      </w:r>
+      <w:r>
+        <w:rPr>
+          <w:rFonts w:ascii="Times New Roman" w:eastAsia="ＭＳ Ｐ明朝" w:hAnsi="Times New Roman" w:cs="Times New Roman"/>
+        </w:rPr>
+        <w:t>水</w:t>
+      </w:r>
+      <w:r>
+        <w:rPr>
+          <w:rFonts w:ascii="Times New Roman" w:eastAsia="ＭＳ Ｐ明朝" w:hAnsi="Times New Roman" w:cs="Times New Roman"/>
+        </w:rPr>
+        <w:t>)</w:t>
+      </w:r>
+    </w:p>
+    <w:p>
+      <w:pPr>
+        <w:pStyle w:val="2"/>
+        <w:numPr>
+          <w:ilvl w:val="0"/>
+          <w:numId w:val="0"/>
+        </w:numPr>
+        <w:rPr>
+          <w:rFonts w:ascii="Times New Roman" w:eastAsia="ＭＳ Ｐ明朝" w:hAnsi="Times New Roman" w:cs="Times New Roman"/>
+        </w:rPr>
+      </w:pPr>
+      <w:r>
+        <w:rPr>
+          <w:rFonts w:ascii="Times New Roman" w:eastAsia="ＭＳ Ｐ明朝" w:hAnsi="Times New Roman" w:cs="Times New Roman"/>
+        </w:rPr>
+        <w:t>1</w:t>
+      </w:r>
+      <w:r>
+        <w:rPr>
+          <w:rFonts w:ascii="Times New Roman" w:eastAsia="ＭＳ Ｐ明朝" w:hAnsi="Times New Roman" w:cs="Times New Roman"/>
+        </w:rPr>
+        <w:t>月</w:t>
+      </w:r>
+      <w:r>
+        <w:rPr>
+          <w:rFonts w:ascii="Times New Roman" w:eastAsia="ＭＳ Ｐ明朝" w:hAnsi="Times New Roman" w:cs="Times New Roman"/>
+        </w:rPr>
+        <w:t>5</w:t>
+      </w:r>
+      <w:r>
+        <w:rPr>
+          <w:rFonts w:ascii="Times New Roman" w:eastAsia="ＭＳ Ｐ明朝" w:hAnsi="Times New Roman" w:cs="Times New Roman"/>
+        </w:rPr>
+        <w:t>日</w:t>
+      </w:r>
+      <w:r>
+        <w:rPr>
+          <w:rFonts w:ascii="Times New Roman" w:eastAsia="ＭＳ Ｐ明朝" w:hAnsi="Times New Roman" w:cs="Times New Roman"/>
+        </w:rPr>
+        <w:t xml:space="preserve"> (</w:t>
+      </w:r>
+      <w:r>
+        <w:rPr>
+          <w:rFonts w:ascii="Times New Roman" w:eastAsia="ＭＳ Ｐ明朝" w:hAnsi="Times New Roman" w:cs="Times New Roman"/>
+        </w:rPr>
+        <w:t>木</w:t>
+      </w:r>
+      <w:r>
+        <w:rPr>
+          <w:rFonts w:ascii="Times New Roman" w:eastAsia="ＭＳ Ｐ明朝" w:hAnsi="Times New Roman" w:cs="Times New Roman"/>
+        </w:rPr>
+        <w:t>)</w:t>
+      </w:r>
+    </w:p>
+    <w:p>
+      <w:pPr>
+        <w:pStyle w:val="2"/>
+        <w:numPr>
+          <w:ilvl w:val="0"/>
+          <w:numId w:val="0"/>
+        </w:numPr>
+        <w:rPr>
+          <w:rFonts w:ascii="Times New Roman" w:eastAsia="ＭＳ Ｐ明朝" w:hAnsi="Times New Roman" w:cs="Times New Roman"/>
+        </w:rPr>
+      </w:pPr>
+      <w:r>
+        <w:rPr>
+          <w:rFonts w:ascii="Times New Roman" w:eastAsia="ＭＳ Ｐ明朝" w:hAnsi="Times New Roman" w:cs="Times New Roman"/>
+        </w:rPr>
+        <w:t>1</w:t>
+      </w:r>
+      <w:r>
+        <w:rPr>
+          <w:rFonts w:ascii="Times New Roman" w:eastAsia="ＭＳ Ｐ明朝" w:hAnsi="Times New Roman" w:cs="Times New Roman"/>
+        </w:rPr>
+        <w:t>月</w:t>
+      </w:r>
+      <w:r>
+        <w:rPr>
+          <w:rFonts w:ascii="Times New Roman" w:eastAsia="ＭＳ Ｐ明朝" w:hAnsi="Times New Roman" w:cs="Times New Roman"/>
+        </w:rPr>
+        <w:t>6</w:t>
+      </w:r>
+      <w:r>
+        <w:rPr>
+          <w:rFonts w:ascii="Times New Roman" w:eastAsia="ＭＳ Ｐ明朝" w:hAnsi="Times New Roman" w:cs="Times New Roman"/>
+        </w:rPr>
+        <w:t>日</w:t>
+      </w:r>
+      <w:r>
+        <w:rPr>
+          <w:rFonts w:ascii="Times New Roman" w:eastAsia="ＭＳ Ｐ明朝" w:hAnsi="Times New Roman" w:cs="Times New Roman"/>
+        </w:rPr>
+        <w:t xml:space="preserve"> (</w:t>
+      </w:r>
+      <w:r>
+        <w:rPr>
+          <w:rFonts w:ascii="Times New Roman" w:eastAsia="ＭＳ Ｐ明朝" w:hAnsi="Times New Roman" w:cs="Times New Roman"/>
+        </w:rPr>
+        <w:t>金</w:t>
+      </w:r>
+      <w:r>
+        <w:rPr>
+          <w:rFonts w:ascii="Times New Roman" w:eastAsia="ＭＳ Ｐ明朝" w:hAnsi="Times New Roman" w:cs="Times New Roman"/>
+        </w:rPr>
+        <w:t>)</w:t>
+      </w:r>
+    </w:p>
+    <w:p>
+      <w:pPr>
+        <w:pStyle w:val="2"/>
+        <w:numPr>
+          <w:ilvl w:val="0"/>
+          <w:numId w:val="0"/>
+        </w:numPr>
+        <w:rPr>
+          <w:rFonts w:ascii="Times New Roman" w:eastAsia="ＭＳ Ｐ明朝" w:hAnsi="Times New Roman" w:cs="Times New Roman"/>
+        </w:rPr>
+      </w:pPr>
+      <w:r>
+        <w:rPr>
+          <w:rFonts w:ascii="Times New Roman" w:eastAsia="ＭＳ Ｐ明朝" w:hAnsi="Times New Roman" w:cs="Times New Roman"/>
+        </w:rPr>
+        <w:t>1</w:t>
+      </w:r>
+      <w:r>
+        <w:rPr>
+          <w:rFonts w:ascii="Times New Roman" w:eastAsia="ＭＳ Ｐ明朝" w:hAnsi="Times New Roman" w:cs="Times New Roman"/>
+        </w:rPr>
+        <w:t>月</w:t>
+      </w:r>
+      <w:r>
+        <w:rPr>
+          <w:rFonts w:ascii="Times New Roman" w:eastAsia="ＭＳ Ｐ明朝" w:hAnsi="Times New Roman" w:cs="Times New Roman"/>
+        </w:rPr>
+        <w:t>7</w:t>
+      </w:r>
+      <w:r>
+        <w:rPr>
+          <w:rFonts w:ascii="Times New Roman" w:eastAsia="ＭＳ Ｐ明朝" w:hAnsi="Times New Roman" w:cs="Times New Roman"/>
+        </w:rPr>
+        <w:t>日</w:t>
+      </w:r>
+      <w:r>
+        <w:rPr>
+          <w:rFonts w:ascii="Times New Roman" w:eastAsia="ＭＳ Ｐ明朝" w:hAnsi="Times New Roman" w:cs="Times New Roman"/>
+        </w:rPr>
+        <w:t xml:space="preserve"> (</w:t>
+      </w:r>
+      <w:r>
+        <w:rPr>
+          <w:rFonts w:ascii="Times New Roman" w:eastAsia="ＭＳ Ｐ明朝" w:hAnsi="Times New Roman" w:cs="Times New Roman"/>
+        </w:rPr>
+        <w:t>土</w:t>
+      </w:r>
+      <w:r>
+        <w:rPr>
+          <w:rFonts w:ascii="Times New Roman" w:eastAsia="ＭＳ Ｐ明朝" w:hAnsi="Times New Roman" w:cs="Times New Roman"/>
+        </w:rPr>
+        <w:t>)</w:t>
+      </w:r>
+    </w:p>
+    <w:p>
+      <w:pPr>
+        <w:pStyle w:val="2"/>
+        <w:numPr>
+          <w:ilvl w:val="0"/>
+          <w:numId w:val="0"/>
+        </w:numPr>
+        <w:rPr>
+          <w:rFonts w:ascii="Times New Roman" w:eastAsia="ＭＳ Ｐ明朝" w:hAnsi="Times New Roman" w:cs="Times New Roman"/>
+        </w:rPr>
+      </w:pPr>
+      <w:r>
+        <w:rPr>
+          <w:rFonts w:ascii="Times New Roman" w:eastAsia="ＭＳ Ｐ明朝" w:hAnsi="Times New Roman" w:cs="Times New Roman"/>
+        </w:rPr>
+        <w:t>1</w:t>
+      </w:r>
+      <w:r>
+        <w:rPr>
+          <w:rFonts w:ascii="Times New Roman" w:eastAsia="ＭＳ Ｐ明朝" w:hAnsi="Times New Roman" w:cs="Times New Roman"/>
+        </w:rPr>
+        <w:t>月</w:t>
+      </w:r>
+      <w:r>
+        <w:rPr>
+          <w:rFonts w:ascii="Times New Roman" w:eastAsia="ＭＳ Ｐ明朝" w:hAnsi="Times New Roman" w:cs="Times New Roman"/>
+        </w:rPr>
+        <w:t>8</w:t>
+      </w:r>
+      <w:r>
+        <w:rPr>
+          <w:rFonts w:ascii="Times New Roman" w:eastAsia="ＭＳ Ｐ明朝" w:hAnsi="Times New Roman" w:cs="Times New Roman"/>
+        </w:rPr>
+        <w:t>日</w:t>
+      </w:r>
+      <w:r>
+        <w:rPr>
+          <w:rFonts w:ascii="Times New Roman" w:eastAsia="ＭＳ Ｐ明朝" w:hAnsi="Times New Roman" w:cs="Times New Roman"/>
+        </w:rPr>
+        <w:t xml:space="preserve"> (</w:t>
+      </w:r>
+      <w:r>
+        <w:rPr>
+          <w:rFonts w:ascii="Times New Roman" w:eastAsia="ＭＳ Ｐ明朝" w:hAnsi="Times New Roman" w:cs="Times New Roman"/>
+        </w:rPr>
+        <w:t>日</w:t>
+      </w:r>
+      <w:r>
+        <w:rPr>
+          <w:rFonts w:ascii="Times New Roman" w:eastAsia="ＭＳ Ｐ明朝" w:hAnsi="Times New Roman" w:cs="Times New Roman"/>
+        </w:rPr>
+        <w:t>)</w:t>
+      </w:r>
+    </w:p>
+    <w:p>
+      <w:pPr>
+        <w:pStyle w:val="2"/>
+        <w:numPr>
+          <w:ilvl w:val="0"/>
+          <w:numId w:val="0"/>
+        </w:numPr>
+        <w:rPr>
+          <w:rFonts w:ascii="Times New Roman" w:eastAsia="ＭＳ Ｐ明朝" w:hAnsi="Times New Roman" w:cs="Times New Roman"/>
+        </w:rPr>
+      </w:pPr>
+      <w:r>
+        <w:rPr>
+          <w:rFonts w:ascii="Times New Roman" w:eastAsia="ＭＳ Ｐ明朝" w:hAnsi="Times New Roman" w:cs="Times New Roman"/>
+        </w:rPr>
+        <w:t>1</w:t>
+      </w:r>
+      <w:r>
+        <w:rPr>
+          <w:rFonts w:ascii="Times New Roman" w:eastAsia="ＭＳ Ｐ明朝" w:hAnsi="Times New Roman" w:cs="Times New Roman"/>
+        </w:rPr>
+        <w:t>月</w:t>
+      </w:r>
+      <w:r>
+        <w:rPr>
+          <w:rFonts w:ascii="Times New Roman" w:eastAsia="ＭＳ Ｐ明朝" w:hAnsi="Times New Roman" w:cs="Times New Roman"/>
+        </w:rPr>
+        <w:t>9</w:t>
+      </w:r>
+      <w:r>
+        <w:rPr>
+          <w:rFonts w:ascii="Times New Roman" w:eastAsia="ＭＳ Ｐ明朝" w:hAnsi="Times New Roman" w:cs="Times New Roman"/>
+        </w:rPr>
+        <w:t>日</w:t>
+      </w:r>
+      <w:r>
+        <w:rPr>
+          <w:rFonts w:ascii="Times New Roman" w:eastAsia="ＭＳ Ｐ明朝" w:hAnsi="Times New Roman" w:cs="Times New Roman"/>
+        </w:rPr>
+        <w:t xml:space="preserve"> (</w:t>
+      </w:r>
+      <w:r>
+        <w:rPr>
+          <w:rFonts w:ascii="Times New Roman" w:eastAsia="ＭＳ Ｐ明朝" w:hAnsi="Times New Roman" w:cs="Times New Roman"/>
+        </w:rPr>
+        <w:t>月</w:t>
+      </w:r>
+      <w:r>
+        <w:rPr>
+          <w:rFonts w:ascii="Times New Roman" w:eastAsia="ＭＳ Ｐ明朝" w:hAnsi="Times New Roman" w:cs="Times New Roman"/>
+        </w:rPr>
+        <w:t>)</w:t>
+      </w:r>
+    </w:p>
+    <w:p>
+      <w:pPr>
+        <w:pStyle w:val="2"/>
+        <w:numPr>
+          <w:ilvl w:val="0"/>
+          <w:numId w:val="0"/>
+        </w:numPr>
+        <w:rPr>
+          <w:rFonts w:ascii="Times New Roman" w:eastAsia="ＭＳ Ｐ明朝" w:hAnsi="Times New Roman" w:cs="Times New Roman"/>
+        </w:rPr>
+      </w:pPr>
+      <w:r>
+        <w:rPr>
+          <w:rFonts w:ascii="Times New Roman" w:eastAsia="ＭＳ Ｐ明朝" w:hAnsi="Times New Roman" w:cs="Times New Roman"/>
+        </w:rPr>
+        <w:t>1</w:t>
+      </w:r>
+      <w:r>
+        <w:rPr>
+          <w:rFonts w:ascii="Times New Roman" w:eastAsia="ＭＳ Ｐ明朝" w:hAnsi="Times New Roman" w:cs="Times New Roman"/>
+        </w:rPr>
+        <w:t>月</w:t>
+      </w:r>
+      <w:r>
+        <w:rPr>
+          <w:rFonts w:ascii="Times New Roman" w:eastAsia="ＭＳ Ｐ明朝" w:hAnsi="Times New Roman" w:cs="Times New Roman"/>
+        </w:rPr>
+        <w:t>10</w:t>
+      </w:r>
+      <w:r>
+        <w:rPr>
+          <w:rFonts w:ascii="Times New Roman" w:eastAsia="ＭＳ Ｐ明朝" w:hAnsi="Times New Roman" w:cs="Times New Roman"/>
+        </w:rPr>
+        <w:t>日</w:t>
+      </w:r>
+      <w:r>
+        <w:rPr>
+          <w:rFonts w:ascii="Times New Roman" w:eastAsia="ＭＳ Ｐ明朝" w:hAnsi="Times New Roman" w:cs="Times New Roman"/>
+        </w:rPr>
+        <w:t xml:space="preserve"> (</w:t>
+      </w:r>
+      <w:r>
+        <w:rPr>
+          <w:rFonts w:ascii="Times New Roman" w:eastAsia="ＭＳ Ｐ明朝" w:hAnsi="Times New Roman" w:cs="Times New Roman"/>
+        </w:rPr>
+        <w:t>火</w:t>
+      </w:r>
+      <w:r>
+        <w:rPr>
+          <w:rFonts w:ascii="Times New Roman" w:eastAsia="ＭＳ Ｐ明朝" w:hAnsi="Times New Roman" w:cs="Times New Roman"/>
+        </w:rPr>
+        <w:t>)</w:t>
+      </w:r>
+    </w:p>
+    <w:p>
+      <w:pPr>
+        <w:pStyle w:val="2"/>
+        <w:numPr>
+          <w:ilvl w:val="0"/>
+          <w:numId w:val="0"/>
+        </w:numPr>
+        <w:rPr>
+          <w:rFonts w:ascii="Times New Roman" w:eastAsia="ＭＳ Ｐ明朝" w:hAnsi="Times New Roman" w:cs="Times New Roman"/>
+        </w:rPr>
+      </w:pPr>
+      <w:r>
+        <w:rPr>
+          <w:rFonts w:ascii="Times New Roman" w:eastAsia="ＭＳ Ｐ明朝" w:hAnsi="Times New Roman" w:cs="Times New Roman"/>
+        </w:rPr>
+        <w:t>1</w:t>
+      </w:r>
+      <w:r>
+        <w:rPr>
+          <w:rFonts w:ascii="Times New Roman" w:eastAsia="ＭＳ Ｐ明朝" w:hAnsi="Times New Roman" w:cs="Times New Roman"/>
+        </w:rPr>
+        <w:t>月</w:t>
+      </w:r>
+      <w:r>
+        <w:rPr>
+          <w:rFonts w:ascii="Times New Roman" w:eastAsia="ＭＳ Ｐ明朝" w:hAnsi="Times New Roman" w:cs="Times New Roman"/>
+        </w:rPr>
+        <w:t>11</w:t>
+      </w:r>
+      <w:r>
+        <w:rPr>
+          <w:rFonts w:ascii="Times New Roman" w:eastAsia="ＭＳ Ｐ明朝" w:hAnsi="Times New Roman" w:cs="Times New Roman"/>
+        </w:rPr>
+        <w:t>日</w:t>
+      </w:r>
+      <w:r>
+        <w:rPr>
+          <w:rFonts w:ascii="Times New Roman" w:eastAsia="ＭＳ Ｐ明朝" w:hAnsi="Times New Roman" w:cs="Times New Roman"/>
+        </w:rPr>
+        <w:t xml:space="preserve"> (</w:t>
+      </w:r>
+      <w:r>
+        <w:rPr>
+          <w:rFonts w:ascii="Times New Roman" w:eastAsia="ＭＳ Ｐ明朝" w:hAnsi="Times New Roman" w:cs="Times New Roman"/>
+        </w:rPr>
+        <w:t>水</w:t>
+      </w:r>
+      <w:r>
+        <w:rPr>
+          <w:rFonts w:ascii="Times New Roman" w:eastAsia="ＭＳ Ｐ明朝" w:hAnsi="Times New Roman" w:cs="Times New Roman"/>
+        </w:rPr>
+        <w:t>)</w:t>
+      </w:r>
+    </w:p>
+    <w:p>
+      <w:pPr>
+        <w:pStyle w:val="2"/>
+        <w:numPr>
+          <w:ilvl w:val="0"/>
+          <w:numId w:val="0"/>
+        </w:numPr>
+        <w:rPr>
+          <w:rFonts w:ascii="Times New Roman" w:eastAsia="ＭＳ Ｐ明朝" w:hAnsi="Times New Roman" w:cs="Times New Roman"/>
+        </w:rPr>
+      </w:pPr>
+      <w:r>
+        <w:rPr>
+          <w:rFonts w:ascii="Times New Roman" w:eastAsia="ＭＳ Ｐ明朝" w:hAnsi="Times New Roman" w:cs="Times New Roman"/>
+        </w:rPr>
+        <w:t>1</w:t>
+      </w:r>
+      <w:r>
+        <w:rPr>
+          <w:rFonts w:ascii="Times New Roman" w:eastAsia="ＭＳ Ｐ明朝" w:hAnsi="Times New Roman" w:cs="Times New Roman"/>
+        </w:rPr>
+        <w:t>月</w:t>
+      </w:r>
+      <w:r>
+        <w:rPr>
+          <w:rFonts w:ascii="Times New Roman" w:eastAsia="ＭＳ Ｐ明朝" w:hAnsi="Times New Roman" w:cs="Times New Roman"/>
+        </w:rPr>
+        <w:t>12</w:t>
+      </w:r>
+      <w:r>
+        <w:rPr>
+          <w:rFonts w:ascii="Times New Roman" w:eastAsia="ＭＳ Ｐ明朝" w:hAnsi="Times New Roman" w:cs="Times New Roman"/>
+        </w:rPr>
+        <w:t>日</w:t>
+      </w:r>
+      <w:r>
+        <w:rPr>
+          <w:rFonts w:ascii="Times New Roman" w:eastAsia="ＭＳ Ｐ明朝" w:hAnsi="Times New Roman" w:cs="Times New Roman"/>
+        </w:rPr>
+        <w:t xml:space="preserve"> (</w:t>
+      </w:r>
+      <w:r>
+        <w:rPr>
+          <w:rFonts w:ascii="Times New Roman" w:eastAsia="ＭＳ Ｐ明朝" w:hAnsi="Times New Roman" w:cs="Times New Roman"/>
+        </w:rPr>
+        <w:t>木</w:t>
+      </w:r>
+      <w:r>
+        <w:rPr>
+          <w:rFonts w:ascii="Times New Roman" w:eastAsia="ＭＳ Ｐ明朝" w:hAnsi="Times New Roman" w:cs="Times New Roman"/>
+        </w:rPr>
+        <w:t>)</w:t>
+      </w:r>
+    </w:p>
+    <w:p>
+      <w:pPr>
+        <w:pStyle w:val="2"/>
+        <w:numPr>
+          <w:ilvl w:val="0"/>
+          <w:numId w:val="0"/>
+        </w:numPr>
+        <w:rPr>
+          <w:rFonts w:ascii="Times New Roman" w:eastAsia="ＭＳ Ｐ明朝" w:hAnsi="Times New Roman" w:cs="Times New Roman"/>
+        </w:rPr>
+      </w:pPr>
+      <w:r>
+        <w:rPr>
+          <w:rFonts w:ascii="Times New Roman" w:eastAsia="ＭＳ Ｐ明朝" w:hAnsi="Times New Roman" w:cs="Times New Roman"/>
+        </w:rPr>
+        <w:t>1</w:t>
+      </w:r>
+      <w:r>
+        <w:rPr>
+          <w:rFonts w:ascii="Times New Roman" w:eastAsia="ＭＳ Ｐ明朝" w:hAnsi="Times New Roman" w:cs="Times New Roman"/>
+        </w:rPr>
+        <w:t>月</w:t>
+      </w:r>
+      <w:r>
+        <w:rPr>
+          <w:rFonts w:ascii="Times New Roman" w:eastAsia="ＭＳ Ｐ明朝" w:hAnsi="Times New Roman" w:cs="Times New Roman"/>
+        </w:rPr>
+        <w:t>13</w:t>
+      </w:r>
+      <w:r>
+        <w:rPr>
+          <w:rFonts w:ascii="Times New Roman" w:eastAsia="ＭＳ Ｐ明朝" w:hAnsi="Times New Roman" w:cs="Times New Roman"/>
+        </w:rPr>
+        <w:t>日</w:t>
+      </w:r>
+      <w:r>
+        <w:rPr>
+          <w:rFonts w:ascii="Times New Roman" w:eastAsia="ＭＳ Ｐ明朝" w:hAnsi="Times New Roman" w:cs="Times New Roman"/>
+        </w:rPr>
+        <w:t xml:space="preserve"> (</w:t>
+      </w:r>
+      <w:r>
+        <w:rPr>
+          <w:rFonts w:ascii="Times New Roman" w:eastAsia="ＭＳ Ｐ明朝" w:hAnsi="Times New Roman" w:cs="Times New Roman"/>
+        </w:rPr>
+        <w:t>金</w:t>
+      </w:r>
+      <w:r>
+        <w:rPr>
+          <w:rFonts w:ascii="Times New Roman" w:eastAsia="ＭＳ Ｐ明朝" w:hAnsi="Times New Roman" w:cs="Times New Roman"/>
+        </w:rPr>
+        <w:t>)</w:t>
+      </w:r>
+    </w:p>
+    <w:p>
+      <w:pPr>
+        <w:pStyle w:val="2"/>
+        <w:numPr>
+          <w:ilvl w:val="0"/>
+          <w:numId w:val="0"/>
+        </w:numPr>
+        <w:rPr>
+          <w:rFonts w:ascii="Times New Roman" w:eastAsia="ＭＳ Ｐ明朝" w:hAnsi="Times New Roman" w:cs="Times New Roman"/>
+        </w:rPr>
+      </w:pPr>
+      <w:r>
+        <w:rPr>
+          <w:rFonts w:ascii="Times New Roman" w:eastAsia="ＭＳ Ｐ明朝" w:hAnsi="Times New Roman" w:cs="Times New Roman"/>
+        </w:rPr>
+        <w:t>1</w:t>
+      </w:r>
+      <w:r>
+        <w:rPr>
+          <w:rFonts w:ascii="Times New Roman" w:eastAsia="ＭＳ Ｐ明朝" w:hAnsi="Times New Roman" w:cs="Times New Roman"/>
+        </w:rPr>
+        <w:t>月</w:t>
+      </w:r>
+      <w:r>
+        <w:rPr>
+          <w:rFonts w:ascii="Times New Roman" w:eastAsia="ＭＳ Ｐ明朝" w:hAnsi="Times New Roman" w:cs="Times New Roman"/>
+        </w:rPr>
+        <w:t>14</w:t>
+      </w:r>
+      <w:r>
+        <w:rPr>
+          <w:rFonts w:ascii="Times New Roman" w:eastAsia="ＭＳ Ｐ明朝" w:hAnsi="Times New Roman" w:cs="Times New Roman"/>
+        </w:rPr>
+        <w:t>日</w:t>
+      </w:r>
+      <w:r>
+        <w:rPr>
+          <w:rFonts w:ascii="Times New Roman" w:eastAsia="ＭＳ Ｐ明朝" w:hAnsi="Times New Roman" w:cs="Times New Roman"/>
+        </w:rPr>
+        <w:t xml:space="preserve"> (</w:t>
+      </w:r>
+      <w:r>
+        <w:rPr>
+          <w:rFonts w:ascii="Times New Roman" w:eastAsia="ＭＳ Ｐ明朝" w:hAnsi="Times New Roman" w:cs="Times New Roman"/>
+        </w:rPr>
+        <w:t>土</w:t>
+      </w:r>
+      <w:r>
+        <w:rPr>
+          <w:rFonts w:ascii="Times New Roman" w:eastAsia="ＭＳ Ｐ明朝" w:hAnsi="Times New Roman" w:cs="Times New Roman"/>
+        </w:rPr>
+        <w:t>)</w:t>
+      </w:r>
+    </w:p>
+    <w:p>
+      <w:pPr>
+        <w:pStyle w:val="2"/>
+        <w:numPr>
+          <w:ilvl w:val="0"/>
+          <w:numId w:val="0"/>
+        </w:numPr>
+        <w:rPr>
+          <w:rFonts w:ascii="Times New Roman" w:eastAsia="ＭＳ Ｐ明朝" w:hAnsi="Times New Roman" w:cs="Times New Roman"/>
+        </w:rPr>
+      </w:pPr>
+      <w:r>
+        <w:rPr>
+          <w:rFonts w:ascii="Times New Roman" w:eastAsia="ＭＳ Ｐ明朝" w:hAnsi="Times New Roman" w:cs="Times New Roman"/>
+        </w:rPr>
+        <w:t>1</w:t>
+      </w:r>
+      <w:r>
+        <w:rPr>
+          <w:rFonts w:ascii="Times New Roman" w:eastAsia="ＭＳ Ｐ明朝" w:hAnsi="Times New Roman" w:cs="Times New Roman"/>
+        </w:rPr>
+        <w:t>月</w:t>
+      </w:r>
+      <w:r>
+        <w:rPr>
+          <w:rFonts w:ascii="Times New Roman" w:eastAsia="ＭＳ Ｐ明朝" w:hAnsi="Times New Roman" w:cs="Times New Roman"/>
+        </w:rPr>
+        <w:t>15</w:t>
+      </w:r>
+      <w:r>
+        <w:rPr>
+          <w:rFonts w:ascii="Times New Roman" w:eastAsia="ＭＳ Ｐ明朝" w:hAnsi="Times New Roman" w:cs="Times New Roman"/>
+        </w:rPr>
+        <w:t>日</w:t>
+      </w:r>
+      <w:r>
+        <w:rPr>
+          <w:rFonts w:ascii="Times New Roman" w:eastAsia="ＭＳ Ｐ明朝" w:hAnsi="Times New Roman" w:cs="Times New Roman"/>
+        </w:rPr>
+        <w:t xml:space="preserve"> (</w:t>
+      </w:r>
+      <w:r>
+        <w:rPr>
+          <w:rFonts w:ascii="Times New Roman" w:eastAsia="ＭＳ Ｐ明朝" w:hAnsi="Times New Roman" w:cs="Times New Roman"/>
+        </w:rPr>
+        <w:t>日</w:t>
+      </w:r>
+      <w:r>
+        <w:rPr>
+          <w:rFonts w:ascii="Times New Roman" w:eastAsia="ＭＳ Ｐ明朝" w:hAnsi="Times New Roman" w:cs="Times New Roman"/>
+        </w:rPr>
+        <w:t>)</w:t>
+      </w:r>
+    </w:p>
+    <w:p>
+      <w:pPr>
+        <w:pStyle w:val="2"/>
+        <w:numPr>
+          <w:ilvl w:val="0"/>
+          <w:numId w:val="0"/>
+        </w:numPr>
+        <w:rPr>
+          <w:rFonts w:ascii="Times New Roman" w:eastAsia="ＭＳ Ｐ明朝" w:hAnsi="Times New Roman" w:cs="Times New Roman"/>
+        </w:rPr>
+      </w:pPr>
+      <w:r>
+        <w:rPr>
+          <w:rFonts w:ascii="Times New Roman" w:eastAsia="ＭＳ Ｐ明朝" w:hAnsi="Times New Roman" w:cs="Times New Roman"/>
+        </w:rPr>
+        <w:t>1</w:t>
+      </w:r>
+      <w:r>
+        <w:rPr>
+          <w:rFonts w:ascii="Times New Roman" w:eastAsia="ＭＳ Ｐ明朝" w:hAnsi="Times New Roman" w:cs="Times New Roman"/>
+        </w:rPr>
+        <w:t>月</w:t>
+      </w:r>
+      <w:r>
+        <w:rPr>
+          <w:rFonts w:ascii="Times New Roman" w:eastAsia="ＭＳ Ｐ明朝" w:hAnsi="Times New Roman" w:cs="Times New Roman"/>
+        </w:rPr>
+        <w:t>16</w:t>
+      </w:r>
+      <w:r>
+        <w:rPr>
+          <w:rFonts w:ascii="Times New Roman" w:eastAsia="ＭＳ Ｐ明朝" w:hAnsi="Times New Roman" w:cs="Times New Roman"/>
+        </w:rPr>
+        <w:t>日</w:t>
+      </w:r>
+      <w:r>
+        <w:rPr>
+          <w:rFonts w:ascii="Times New Roman" w:eastAsia="ＭＳ Ｐ明朝" w:hAnsi="Times New Roman" w:cs="Times New Roman"/>
+        </w:rPr>
+        <w:t xml:space="preserve"> (</w:t>
+      </w:r>
+      <w:r>
+        <w:rPr>
+          <w:rFonts w:ascii="Times New Roman" w:eastAsia="ＭＳ Ｐ明朝" w:hAnsi="Times New Roman" w:cs="Times New Roman"/>
+        </w:rPr>
+        <w:t>月</w:t>
+      </w:r>
+      <w:r>
+        <w:rPr>
+          <w:rFonts w:ascii="Times New Roman" w:eastAsia="ＭＳ Ｐ明朝" w:hAnsi="Times New Roman" w:cs="Times New Roman"/>
+        </w:rPr>
+        <w:t>)</w:t>
+      </w:r>
+    </w:p>
+    <w:p>
+      <w:pPr>
+        <w:pStyle w:val="2"/>
+        <w:numPr>
+          <w:ilvl w:val="0"/>
+          <w:numId w:val="0"/>
+        </w:numPr>
+        <w:rPr>
+          <w:rFonts w:ascii="Times New Roman" w:eastAsia="ＭＳ Ｐ明朝" w:hAnsi="Times New Roman" w:cs="Times New Roman"/>
+        </w:rPr>
+      </w:pPr>
+      <w:r>
+        <w:rPr>
+          <w:rFonts w:ascii="Times New Roman" w:eastAsia="ＭＳ Ｐ明朝" w:hAnsi="Times New Roman" w:cs="Times New Roman"/>
+        </w:rPr>
+        <w:t>1</w:t>
+      </w:r>
+      <w:r>
+        <w:rPr>
+          <w:rFonts w:ascii="Times New Roman" w:eastAsia="ＭＳ Ｐ明朝" w:hAnsi="Times New Roman" w:cs="Times New Roman"/>
+        </w:rPr>
+        <w:t>月</w:t>
+      </w:r>
+      <w:r>
+        <w:rPr>
+          <w:rFonts w:ascii="Times New Roman" w:eastAsia="ＭＳ Ｐ明朝" w:hAnsi="Times New Roman" w:cs="Times New Roman"/>
+        </w:rPr>
+        <w:t>17</w:t>
+      </w:r>
+      <w:r>
+        <w:rPr>
+          <w:rFonts w:ascii="Times New Roman" w:eastAsia="ＭＳ Ｐ明朝" w:hAnsi="Times New Roman" w:cs="Times New Roman"/>
+        </w:rPr>
+        <w:t>日</w:t>
+      </w:r>
+      <w:r>
+        <w:rPr>
+          <w:rFonts w:ascii="Times New Roman" w:eastAsia="ＭＳ Ｐ明朝" w:hAnsi="Times New Roman" w:cs="Times New Roman"/>
+        </w:rPr>
+        <w:t xml:space="preserve"> (</w:t>
+      </w:r>
+      <w:r>
+        <w:rPr>
+          <w:rFonts w:ascii="Times New Roman" w:eastAsia="ＭＳ Ｐ明朝" w:hAnsi="Times New Roman" w:cs="Times New Roman"/>
+        </w:rPr>
+        <w:t>火</w:t>
+      </w:r>
+      <w:r>
+        <w:rPr>
+          <w:rFonts w:ascii="Times New Roman" w:eastAsia="ＭＳ Ｐ明朝" w:hAnsi="Times New Roman" w:cs="Times New Roman"/>
+        </w:rPr>
+        <w:t>)</w:t>
+      </w:r>
+    </w:p>
+    <w:p>
+      <w:pPr>
+        <w:pStyle w:val="2"/>
+        <w:numPr>
+          <w:ilvl w:val="0"/>
+          <w:numId w:val="0"/>
+        </w:numPr>
+        <w:rPr>
+          <w:rFonts w:ascii="Times New Roman" w:eastAsia="ＭＳ Ｐ明朝" w:hAnsi="Times New Roman" w:cs="Times New Roman"/>
+        </w:rPr>
+      </w:pPr>
+      <w:r>
+        <w:rPr>
+          <w:rFonts w:ascii="Times New Roman" w:eastAsia="ＭＳ Ｐ明朝" w:hAnsi="Times New Roman" w:cs="Times New Roman"/>
+        </w:rPr>
+        <w:t>1</w:t>
+      </w:r>
+      <w:r>
+        <w:rPr>
+          <w:rFonts w:ascii="Times New Roman" w:eastAsia="ＭＳ Ｐ明朝" w:hAnsi="Times New Roman" w:cs="Times New Roman"/>
+        </w:rPr>
+        <w:t>月</w:t>
+      </w:r>
+      <w:r>
+        <w:rPr>
+          <w:rFonts w:ascii="Times New Roman" w:eastAsia="ＭＳ Ｐ明朝" w:hAnsi="Times New Roman" w:cs="Times New Roman"/>
+        </w:rPr>
+        <w:t>18</w:t>
+      </w:r>
+      <w:r>
+        <w:rPr>
+          <w:rFonts w:ascii="Times New Roman" w:eastAsia="ＭＳ Ｐ明朝" w:hAnsi="Times New Roman" w:cs="Times New Roman"/>
+        </w:rPr>
+        <w:t>日</w:t>
+      </w:r>
+      <w:r>
+        <w:rPr>
+          <w:rFonts w:ascii="Times New Roman" w:eastAsia="ＭＳ Ｐ明朝" w:hAnsi="Times New Roman" w:cs="Times New Roman"/>
+        </w:rPr>
+        <w:t xml:space="preserve"> (</w:t>
+      </w:r>
+      <w:r>
+        <w:rPr>
+          <w:rFonts w:ascii="Times New Roman" w:eastAsia="ＭＳ Ｐ明朝" w:hAnsi="Times New Roman" w:cs="Times New Roman"/>
+        </w:rPr>
+        <w:t>水</w:t>
+      </w:r>
+      <w:r>
+        <w:rPr>
+          <w:rFonts w:ascii="Times New Roman" w:eastAsia="ＭＳ Ｐ明朝" w:hAnsi="Times New Roman" w:cs="Times New Roman"/>
+        </w:rPr>
+        <w:t>)</w:t>
+      </w:r>
+    </w:p>
+    <w:p>
+      <w:pPr>
+        <w:pStyle w:val="2"/>
+        <w:numPr>
+          <w:ilvl w:val="0"/>
+          <w:numId w:val="0"/>
+        </w:numPr>
+        <w:rPr>
+          <w:rFonts w:ascii="Times New Roman" w:eastAsia="ＭＳ Ｐ明朝" w:hAnsi="Times New Roman" w:cs="Times New Roman"/>
+        </w:rPr>
+      </w:pPr>
+      <w:r>
+        <w:rPr>
+          <w:rFonts w:ascii="Times New Roman" w:eastAsia="ＭＳ Ｐ明朝" w:hAnsi="Times New Roman" w:cs="Times New Roman"/>
+        </w:rPr>
+        <w:t>1</w:t>
+      </w:r>
+      <w:r>
+        <w:rPr>
+          <w:rFonts w:ascii="Times New Roman" w:eastAsia="ＭＳ Ｐ明朝" w:hAnsi="Times New Roman" w:cs="Times New Roman"/>
+        </w:rPr>
+        <w:t>月</w:t>
+      </w:r>
+      <w:r>
+        <w:rPr>
+          <w:rFonts w:ascii="Times New Roman" w:eastAsia="ＭＳ Ｐ明朝" w:hAnsi="Times New Roman" w:cs="Times New Roman"/>
+        </w:rPr>
+        <w:t>19</w:t>
+      </w:r>
+      <w:r>
+        <w:rPr>
+          <w:rFonts w:ascii="Times New Roman" w:eastAsia="ＭＳ Ｐ明朝" w:hAnsi="Times New Roman" w:cs="Times New Roman"/>
+        </w:rPr>
+        <w:t>日</w:t>
+      </w:r>
+      <w:r>
+        <w:rPr>
+          <w:rFonts w:ascii="Times New Roman" w:eastAsia="ＭＳ Ｐ明朝" w:hAnsi="Times New Roman" w:cs="Times New Roman"/>
+        </w:rPr>
+        <w:t xml:space="preserve"> (</w:t>
+      </w:r>
+      <w:r>
+        <w:rPr>
+          <w:rFonts w:ascii="Times New Roman" w:eastAsia="ＭＳ Ｐ明朝" w:hAnsi="Times New Roman" w:cs="Times New Roman"/>
+        </w:rPr>
+        <w:t>木</w:t>
+      </w:r>
+      <w:r>
+        <w:rPr>
+          <w:rFonts w:ascii="Times New Roman" w:eastAsia="ＭＳ Ｐ明朝" w:hAnsi="Times New Roman" w:cs="Times New Roman"/>
+        </w:rPr>
+        <w:t>)</w:t>
+      </w:r>
+    </w:p>
+    <w:p>
+      <w:pPr>
+        <w:pStyle w:val="2"/>
+        <w:numPr>
+          <w:ilvl w:val="0"/>
+          <w:numId w:val="0"/>
+        </w:numPr>
+        <w:rPr>
+          <w:rFonts w:ascii="Times New Roman" w:eastAsia="ＭＳ Ｐ明朝" w:hAnsi="Times New Roman" w:cs="Times New Roman"/>
+        </w:rPr>
+      </w:pPr>
+      <w:r>
+        <w:rPr>
+          <w:rFonts w:ascii="Times New Roman" w:eastAsia="ＭＳ Ｐ明朝" w:hAnsi="Times New Roman" w:cs="Times New Roman"/>
+        </w:rPr>
+        <w:t>1</w:t>
+      </w:r>
+      <w:r>
+        <w:rPr>
+          <w:rFonts w:ascii="Times New Roman" w:eastAsia="ＭＳ Ｐ明朝" w:hAnsi="Times New Roman" w:cs="Times New Roman"/>
+        </w:rPr>
+        <w:t>月</w:t>
+      </w:r>
+      <w:r>
+        <w:rPr>
+          <w:rFonts w:ascii="Times New Roman" w:eastAsia="ＭＳ Ｐ明朝" w:hAnsi="Times New Roman" w:cs="Times New Roman"/>
+        </w:rPr>
+        <w:t>20</w:t>
+      </w:r>
+      <w:r>
+        <w:rPr>
+          <w:rFonts w:ascii="Times New Roman" w:eastAsia="ＭＳ Ｐ明朝" w:hAnsi="Times New Roman" w:cs="Times New Roman"/>
+        </w:rPr>
+        <w:t>日</w:t>
+      </w:r>
+      <w:r>
+        <w:rPr>
+          <w:rFonts w:ascii="Times New Roman" w:eastAsia="ＭＳ Ｐ明朝" w:hAnsi="Times New Roman" w:cs="Times New Roman"/>
+        </w:rPr>
+        <w:t xml:space="preserve"> (</w:t>
+      </w:r>
+      <w:r>
+        <w:rPr>
+          <w:rFonts w:ascii="Times New Roman" w:eastAsia="ＭＳ Ｐ明朝" w:hAnsi="Times New Roman" w:cs="Times New Roman"/>
+        </w:rPr>
+        <w:t>金</w:t>
+      </w:r>
+      <w:r>
+        <w:rPr>
+          <w:rFonts w:ascii="Times New Roman" w:eastAsia="ＭＳ Ｐ明朝" w:hAnsi="Times New Roman" w:cs="Times New Roman"/>
+        </w:rPr>
+        <w:t>)</w:t>
+      </w:r>
+    </w:p>
+    <w:p>
+      <w:pPr>
+        <w:pStyle w:val="2"/>
+        <w:numPr>
+          <w:ilvl w:val="0"/>
+          <w:numId w:val="0"/>
+        </w:numPr>
+        <w:rPr>
+          <w:rFonts w:ascii="Times New Roman" w:eastAsia="ＭＳ Ｐ明朝" w:hAnsi="Times New Roman" w:cs="Times New Roman"/>
+        </w:rPr>
+      </w:pPr>
+      <w:r>
+        <w:rPr>
+          <w:rFonts w:ascii="Times New Roman" w:eastAsia="ＭＳ Ｐ明朝" w:hAnsi="Times New Roman" w:cs="Times New Roman"/>
+        </w:rPr>
+        <w:t>1</w:t>
+      </w:r>
+      <w:r>
+        <w:rPr>
+          <w:rFonts w:ascii="Times New Roman" w:eastAsia="ＭＳ Ｐ明朝" w:hAnsi="Times New Roman" w:cs="Times New Roman"/>
+        </w:rPr>
+        <w:t>月</w:t>
+      </w:r>
+      <w:r>
+        <w:rPr>
+          <w:rFonts w:ascii="Times New Roman" w:eastAsia="ＭＳ Ｐ明朝" w:hAnsi="Times New Roman" w:cs="Times New Roman"/>
+        </w:rPr>
+        <w:t>21</w:t>
+      </w:r>
+      <w:r>
+        <w:rPr>
+          <w:rFonts w:ascii="Times New Roman" w:eastAsia="ＭＳ Ｐ明朝" w:hAnsi="Times New Roman" w:cs="Times New Roman"/>
+        </w:rPr>
+        <w:t>日</w:t>
+      </w:r>
+      <w:r>
+        <w:rPr>
+          <w:rFonts w:ascii="Times New Roman" w:eastAsia="ＭＳ Ｐ明朝" w:hAnsi="Times New Roman" w:cs="Times New Roman"/>
+        </w:rPr>
+        <w:t xml:space="preserve"> (</w:t>
+      </w:r>
+      <w:r>
+        <w:rPr>
+          <w:rFonts w:ascii="Times New Roman" w:eastAsia="ＭＳ Ｐ明朝" w:hAnsi="Times New Roman" w:cs="Times New Roman"/>
+        </w:rPr>
+        <w:t>土</w:t>
+      </w:r>
+      <w:r>
+        <w:rPr>
+          <w:rFonts w:ascii="Times New Roman" w:eastAsia="ＭＳ Ｐ明朝" w:hAnsi="Times New Roman" w:cs="Times New Roman"/>
+        </w:rPr>
+        <w:t>)</w:t>
+      </w:r>
+    </w:p>
+    <w:p>
+      <w:pPr>
+        <w:pStyle w:val="2"/>
+        <w:numPr>
+          <w:ilvl w:val="0"/>
+          <w:numId w:val="0"/>
+        </w:numPr>
+        <w:rPr>
+          <w:rFonts w:ascii="Times New Roman" w:eastAsia="ＭＳ Ｐ明朝" w:hAnsi="Times New Roman" w:cs="Times New Roman"/>
+        </w:rPr>
+      </w:pPr>
+      <w:r>
+        <w:rPr>
+          <w:rFonts w:ascii="Times New Roman" w:eastAsia="ＭＳ Ｐ明朝" w:hAnsi="Times New Roman" w:cs="Times New Roman"/>
+        </w:rPr>
+        <w:t>1</w:t>
+      </w:r>
+      <w:r>
+        <w:rPr>
+          <w:rFonts w:ascii="Times New Roman" w:eastAsia="ＭＳ Ｐ明朝" w:hAnsi="Times New Roman" w:cs="Times New Roman"/>
+        </w:rPr>
+        <w:t>月</w:t>
+      </w:r>
+      <w:r>
+        <w:rPr>
+          <w:rFonts w:ascii="Times New Roman" w:eastAsia="ＭＳ Ｐ明朝" w:hAnsi="Times New Roman" w:cs="Times New Roman"/>
+        </w:rPr>
+        <w:t>22</w:t>
+      </w:r>
+      <w:r>
+        <w:rPr>
+          <w:rFonts w:ascii="Times New Roman" w:eastAsia="ＭＳ Ｐ明朝" w:hAnsi="Times New Roman" w:cs="Times New Roman"/>
+        </w:rPr>
+        <w:t>日</w:t>
+      </w:r>
+      <w:r>
+        <w:rPr>
+          <w:rFonts w:ascii="Times New Roman" w:eastAsia="ＭＳ Ｐ明朝" w:hAnsi="Times New Roman" w:cs="Times New Roman"/>
+        </w:rPr>
+        <w:t xml:space="preserve"> (</w:t>
+      </w:r>
+      <w:r>
+        <w:rPr>
+          <w:rFonts w:ascii="Times New Roman" w:eastAsia="ＭＳ Ｐ明朝" w:hAnsi="Times New Roman" w:cs="Times New Roman"/>
+        </w:rPr>
+        <w:t>日</w:t>
+      </w:r>
+      <w:r>
+        <w:rPr>
+          <w:rFonts w:ascii="Times New Roman" w:eastAsia="ＭＳ Ｐ明朝" w:hAnsi="Times New Roman" w:cs="Times New Roman"/>
+        </w:rPr>
+        <w:t>)</w:t>
+      </w:r>
+    </w:p>
+    <w:p>
+      <w:pPr>
+        <w:pStyle w:val="2"/>
+        <w:numPr>
+          <w:ilvl w:val="0"/>
+          <w:numId w:val="0"/>
+        </w:numPr>
+        <w:rPr>
+          <w:rFonts w:ascii="Times New Roman" w:eastAsia="ＭＳ Ｐ明朝" w:hAnsi="Times New Roman" w:cs="Times New Roman"/>
+        </w:rPr>
+      </w:pPr>
+      <w:r>
+        <w:rPr>
+          <w:rFonts w:ascii="Times New Roman" w:eastAsia="ＭＳ Ｐ明朝" w:hAnsi="Times New Roman" w:cs="Times New Roman"/>
+        </w:rPr>
+        <w:t>1</w:t>
+      </w:r>
+      <w:r>
+        <w:rPr>
+          <w:rFonts w:ascii="Times New Roman" w:eastAsia="ＭＳ Ｐ明朝" w:hAnsi="Times New Roman" w:cs="Times New Roman"/>
+        </w:rPr>
+        <w:t>月</w:t>
+      </w:r>
+      <w:r>
+        <w:rPr>
+          <w:rFonts w:ascii="Times New Roman" w:eastAsia="ＭＳ Ｐ明朝" w:hAnsi="Times New Roman" w:cs="Times New Roman"/>
+        </w:rPr>
+        <w:t>23</w:t>
+      </w:r>
+      <w:r>
+        <w:rPr>
+          <w:rFonts w:ascii="Times New Roman" w:eastAsia="ＭＳ Ｐ明朝" w:hAnsi="Times New Roman" w:cs="Times New Roman"/>
+        </w:rPr>
+        <w:t>日</w:t>
+      </w:r>
+      <w:r>
+        <w:rPr>
+          <w:rFonts w:ascii="Times New Roman" w:eastAsia="ＭＳ Ｐ明朝" w:hAnsi="Times New Roman" w:cs="Times New Roman"/>
+        </w:rPr>
+        <w:t xml:space="preserve"> (</w:t>
+      </w:r>
+      <w:r>
+        <w:rPr>
+          <w:rFonts w:ascii="Times New Roman" w:eastAsia="ＭＳ Ｐ明朝" w:hAnsi="Times New Roman" w:cs="Times New Roman"/>
+        </w:rPr>
+        <w:t>月</w:t>
+      </w:r>
+      <w:r>
+        <w:rPr>
+          <w:rFonts w:ascii="Times New Roman" w:eastAsia="ＭＳ Ｐ明朝" w:hAnsi="Times New Roman" w:cs="Times New Roman"/>
+        </w:rPr>
+        <w:t>)</w:t>
+      </w:r>
+    </w:p>
+    <w:p>
+      <w:pPr>
+        <w:rPr>
+          <w:rFonts w:ascii="Times New Roman" w:eastAsia="ＭＳ Ｐ明朝" w:hAnsi="Times New Roman" w:cs="Times New Roman"/>
+        </w:rPr>
+      </w:pPr>
+    </w:p>
+    <w:p>
+      <w:pPr>
+        <w:rPr>
+          <w:rFonts w:ascii="Times New Roman" w:eastAsia="ＭＳ Ｐ明朝" w:hAnsi="Times New Roman" w:cs="Times New Roman"/>
+        </w:rPr>
+      </w:pPr>
     </w:p>
     <w:p>
       <w:pPr>
@@ -54,6 +3889,7 @@
         <w:rPr>
           <w:rFonts w:ascii="Times New Roman" w:eastAsia="ＭＳ Ｐ明朝" w:hAnsi="Times New Roman" w:cs="Times New Roman" w:hint="eastAsia"/>
         </w:rPr>
+        <w:lastRenderedPageBreak/>
         <w:t>✔</w:t>
       </w:r>
       <w:r>
@@ -62,12 +3898,14 @@
         </w:rPr>
         <w:t>タイトルを</w:t>
       </w:r>
+      <w:proofErr w:type="spellStart"/>
       <w:r>
         <w:rPr>
           <w:rFonts w:ascii="Times New Roman" w:eastAsia="ＭＳ Ｐ明朝" w:hAnsi="Times New Roman" w:cs="Times New Roman" w:hint="eastAsia"/>
         </w:rPr>
         <w:t>CustomerManagementSystem</w:t>
       </w:r>
+      <w:proofErr w:type="spellEnd"/>
       <w:r>
         <w:rPr>
           <w:rFonts w:ascii="Times New Roman" w:eastAsia="ＭＳ Ｐ明朝" w:hAnsi="Times New Roman" w:cs="Times New Roman" w:hint="eastAsia"/>
@@ -177,6 +4015,20 @@
     </w:p>
     <w:p>
       <w:pPr>
+        <w:pStyle w:val="1"/>
+        <w:rPr>
+          <w:rFonts w:hint="eastAsia"/>
+        </w:rPr>
+      </w:pPr>
+      <w:r>
+        <w:rPr>
+          <w:rFonts w:hint="eastAsia"/>
+        </w:rPr>
+        <w:t>付録</w:t>
+      </w:r>
+    </w:p>
+    <w:p>
+      <w:pPr>
         <w:pStyle w:val="2"/>
       </w:pPr>
       <w:r>
@@ -191,12 +4043,14 @@
         <w:pStyle w:val="3"/>
         <w:ind w:left="1549"/>
       </w:pPr>
+      <w:proofErr w:type="spellStart"/>
       <w:r>
         <w:rPr>
           <w:rFonts w:hint="eastAsia"/>
         </w:rPr>
         <w:t>Todo</w:t>
       </w:r>
+      <w:proofErr w:type="spellEnd"/>
     </w:p>
     <w:p>
       <w:pPr>
@@ -217,13 +4071,7 @@
         <w:rPr>
           <w:rFonts w:hint="eastAsia"/>
         </w:rPr>
-        <w:t>フィルター機能を追加する。</w:t>
-      </w:r>
-      <w:r>
-        <w:rPr>
-          <w:rFonts w:hint="eastAsia"/>
-        </w:rPr>
-        <w:t>まずはコントロールの配置から。</w:t>
+        <w:t>フィルター機能を追加する。まずはコントロールの配置から。</w:t>
       </w:r>
     </w:p>
     <w:p>
@@ -236,7 +4084,7 @@
           <w:noProof/>
         </w:rPr>
         <w:drawing>
-          <wp:inline distT="0" distB="0" distL="0" distR="0" wp14:anchorId="6A63E9CF" wp14:editId="12BDDB14">
+          <wp:inline distT="0" distB="0" distL="0" distR="0" wp14:anchorId="0D3FF691" wp14:editId="69E2C8DA">
             <wp:extent cx="6115050" cy="447675"/>
             <wp:effectExtent l="0" t="0" r="0" b="9525"/>
             <wp:docPr id="1" name="図 1"/>
@@ -253,7 +4101,7 @@
                     </pic:cNvPicPr>
                   </pic:nvPicPr>
                   <pic:blipFill>
-                    <a:blip r:embed="rId7">
+                    <a:blip r:embed="rId8">
                       <a:extLst>
                         <a:ext uri="{28A0092B-C50C-407E-A947-70E740481C1C}">
                           <a14:useLocalDpi xmlns:a14="http://schemas.microsoft.com/office/drawing/2010/main" val="0"/>
@@ -380,13 +4228,49 @@
         <w:rPr>
           <w:rFonts w:hint="eastAsia"/>
         </w:rPr>
-        <w:t>顧客一覧画面（リスト画面）を作成する。CustomerViewモデルを定義する。</w:t>
-      </w:r>
-      <w:r>
-        <w:rPr>
-          <w:rFonts w:hint="eastAsia"/>
-        </w:rPr>
-        <w:t>→ 顧客一覧画面を表示しようとしたらSQLエラーが表示された。よく見たらCustomerViewのデータ項目に不要のtel項目が入っていた。</w:t>
+        <w:t>顧客一覧画面（リスト画面）を作成する。</w:t>
+      </w:r>
+      <w:proofErr w:type="spellStart"/>
+      <w:r>
+        <w:rPr>
+          <w:rFonts w:hint="eastAsia"/>
+        </w:rPr>
+        <w:t>CustomerView</w:t>
+      </w:r>
+      <w:proofErr w:type="spellEnd"/>
+      <w:r>
+        <w:rPr>
+          <w:rFonts w:hint="eastAsia"/>
+        </w:rPr>
+        <w:t>モデルを定義する。→ 顧客一覧画面を表示しようとしたらSQLエラーが表示された。よく見たら</w:t>
+      </w:r>
+      <w:proofErr w:type="spellStart"/>
+      <w:r>
+        <w:rPr>
+          <w:rFonts w:hint="eastAsia"/>
+        </w:rPr>
+        <w:t>CustomerView</w:t>
+      </w:r>
+      <w:proofErr w:type="spellEnd"/>
+      <w:r>
+        <w:rPr>
+          <w:rFonts w:hint="eastAsia"/>
+        </w:rPr>
+        <w:t>のデータ項目に不要の</w:t>
+      </w:r>
+      <w:proofErr w:type="spellStart"/>
+      <w:r>
+        <w:rPr>
+          <w:rFonts w:hint="eastAsia"/>
+        </w:rPr>
+        <w:t>tel</w:t>
+      </w:r>
+      <w:proofErr w:type="spellEnd"/>
+      <w:r>
+        <w:rPr>
+          <w:rFonts w:hint="eastAsia"/>
+        </w:rPr>
+        <w:t>項目が入っていた。</w:t>
       </w:r>
     </w:p>
     <w:p>
@@ -430,13 +4314,35 @@
         <w:rPr>
           <w:rFonts w:hint="eastAsia"/>
         </w:rPr>
-        <w:t>1行ごとに市松模様にする（LightBlueとLightGreen）</w:t>
-      </w:r>
-      <w:r>
-        <w:rPr>
-          <w:rFonts w:hint="eastAsia"/>
-        </w:rPr>
-        <w:t>→取り敢えず、データ行の一松模様化はできた。CSSで指定すればよい。</w:t>
+        <w:t>1行ごとに市松模様にする（</w:t>
+      </w:r>
+      <w:proofErr w:type="spellStart"/>
+      <w:r>
+        <w:rPr>
+          <w:rFonts w:hint="eastAsia"/>
+        </w:rPr>
+        <w:t>LightBlue</w:t>
+      </w:r>
+      <w:proofErr w:type="spellEnd"/>
+      <w:r>
+        <w:rPr>
+          <w:rFonts w:hint="eastAsia"/>
+        </w:rPr>
+        <w:t>と</w:t>
+      </w:r>
+      <w:proofErr w:type="spellStart"/>
+      <w:r>
+        <w:rPr>
+          <w:rFonts w:hint="eastAsia"/>
+        </w:rPr>
+        <w:t>LightGreen</w:t>
+      </w:r>
+      <w:proofErr w:type="spellEnd"/>
+      <w:r>
+        <w:rPr>
+          <w:rFonts w:hint="eastAsia"/>
+        </w:rPr>
+        <w:t>）→取り敢えず、データ行の一松模様化はできた。CSSで指定すればよい。</w:t>
       </w:r>
     </w:p>
     <w:p>
@@ -458,7 +4364,21 @@
         <w:rPr>
           <w:rFonts w:hint="eastAsia"/>
         </w:rPr>
-        <w:t>テーブルの見出し行の背景色を少し濃い目にする。→表の見出し行はtheadのbackground-colorを指定する。</w:t>
+        <w:t>テーブルの見出し行の背景色を少し濃い目にする。→表の見出し行は</w:t>
+      </w:r>
+      <w:proofErr w:type="spellStart"/>
+      <w:r>
+        <w:rPr>
+          <w:rFonts w:hint="eastAsia"/>
+        </w:rPr>
+        <w:t>thead</w:t>
+      </w:r>
+      <w:proofErr w:type="spellEnd"/>
+      <w:r>
+        <w:rPr>
+          <w:rFonts w:hint="eastAsia"/>
+        </w:rPr>
+        <w:t>のbackground-colorを指定する。</w:t>
       </w:r>
     </w:p>
     <w:p>
@@ -499,7 +4419,6 @@
         <w:rPr>
           <w:rFonts w:hint="eastAsia"/>
         </w:rPr>
-        <w:lastRenderedPageBreak/>
         <w:t>顧客詳細画面</w:t>
       </w:r>
     </w:p>
@@ -508,12 +4427,14 @@
         <w:pStyle w:val="3"/>
         <w:ind w:left="1549"/>
       </w:pPr>
+      <w:proofErr w:type="spellStart"/>
       <w:r>
         <w:rPr>
           <w:rFonts w:hint="eastAsia"/>
         </w:rPr>
         <w:t>Todo</w:t>
       </w:r>
+      <w:proofErr w:type="spellEnd"/>
     </w:p>
     <w:p/>
     <w:p>
@@ -529,13 +4450,7 @@
         <w:rPr>
           <w:rFonts w:hint="eastAsia"/>
         </w:rPr>
-        <w:t>最後に、詳細ページで◀、▶、1,2,3,4,…みたいなリンクも張りたい。(ページングを有効にしたい)</w:t>
-      </w:r>
-      <w:r>
-        <w:rPr>
-          <w:rFonts w:hint="eastAsia"/>
-        </w:rPr>
-        <w:t>が、今すぐには手が出ない。</w:t>
+        <w:t>最後に、詳細ページで◀、▶、1,2,3,4,…みたいなリンクも張りたい。(ページングを有効にしたい)が、今すぐには手が出ない。</w:t>
       </w:r>
     </w:p>
     <w:tbl>
@@ -560,27 +4475,68 @@
           </w:p>
           <w:p>
             <w:r>
-              <w:t>&lt;ul class="pagination"&gt;</w:t>
+              <w:lastRenderedPageBreak/>
+              <w:t>&lt;</w:t>
+            </w:r>
+            <w:proofErr w:type="spellStart"/>
+            <w:r>
+              <w:t>ul</w:t>
+            </w:r>
+            <w:proofErr w:type="spellEnd"/>
+            <w:r>
+              <w:t xml:space="preserve"> class="pagination"&gt;</w:t>
             </w:r>
           </w:p>
           <w:p>
             <w:r>
-              <w:t>&lt;li&gt;&lt;a href="/category/index/7/?page=1"&gt;«&lt;/a&gt;&lt;li&gt;</w:t>
+              <w:t xml:space="preserve">&lt;li&gt;&lt;a </w:t>
+            </w:r>
+            <w:proofErr w:type="spellStart"/>
+            <w:r>
+              <w:t>href</w:t>
+            </w:r>
+            <w:proofErr w:type="spellEnd"/>
+            <w:r>
+              <w:t>="/category/index/7/?page=1"&gt;«&lt;/a&gt;&lt;li&gt;</w:t>
             </w:r>
           </w:p>
           <w:p>
             <w:r>
-              <w:t>&lt;li class="active"&gt;&lt;a href="/category/index/42354/?page=1"&gt;1&lt;/a&gt;&lt;li&gt;</w:t>
+              <w:t xml:space="preserve">&lt;li class="active"&gt;&lt;a </w:t>
+            </w:r>
+            <w:proofErr w:type="spellStart"/>
+            <w:r>
+              <w:t>href</w:t>
+            </w:r>
+            <w:proofErr w:type="spellEnd"/>
+            <w:r>
+              <w:t>="/category/index/42354/?page=1"&gt;1&lt;/a&gt;&lt;li&gt;</w:t>
             </w:r>
           </w:p>
           <w:p>
             <w:r>
-              <w:t>&lt;li&gt;&lt;a href="/category/index/42354/?page=2"&gt;2&lt;/a&gt;&lt;li&gt;</w:t>
+              <w:t xml:space="preserve">&lt;li&gt;&lt;a </w:t>
+            </w:r>
+            <w:proofErr w:type="spellStart"/>
+            <w:r>
+              <w:t>href</w:t>
+            </w:r>
+            <w:proofErr w:type="spellEnd"/>
+            <w:r>
+              <w:t>="/category/index/42354/?page=2"&gt;2&lt;/a&gt;&lt;li&gt;</w:t>
             </w:r>
           </w:p>
           <w:p>
             <w:r>
-              <w:t>&lt;li&gt;&lt;a href="/category/index/42354/?page=3"&gt;3&lt;/a&gt;&lt;li&gt;</w:t>
+              <w:t xml:space="preserve">&lt;li&gt;&lt;a </w:t>
+            </w:r>
+            <w:proofErr w:type="spellStart"/>
+            <w:r>
+              <w:t>href</w:t>
+            </w:r>
+            <w:proofErr w:type="spellEnd"/>
+            <w:r>
+              <w:t>="/category/index/42354/?page=3"&gt;3&lt;/a&gt;&lt;li&gt;</w:t>
             </w:r>
           </w:p>
           <w:p>
@@ -593,12 +4549,28 @@
           </w:p>
           <w:p>
             <w:r>
-              <w:t>&lt;li&gt;&lt;a href="/category/index/42354/?page=2"&gt;»&lt;/a&gt;&lt;li&gt;</w:t>
+              <w:t xml:space="preserve">&lt;li&gt;&lt;a </w:t>
+            </w:r>
+            <w:proofErr w:type="spellStart"/>
+            <w:r>
+              <w:t>href</w:t>
+            </w:r>
+            <w:proofErr w:type="spellEnd"/>
+            <w:r>
+              <w:t>="/category/index/42354/?page=2"&gt;»&lt;/a&gt;&lt;li&gt;</w:t>
             </w:r>
           </w:p>
           <w:p>
             <w:r>
-              <w:t>&lt;/ul&gt;</w:t>
+              <w:t>&lt;/</w:t>
+            </w:r>
+            <w:proofErr w:type="spellStart"/>
+            <w:r>
+              <w:t>ul</w:t>
+            </w:r>
+            <w:proofErr w:type="spellEnd"/>
+            <w:r>
+              <w:t>&gt;</w:t>
             </w:r>
           </w:p>
           <w:p>
@@ -686,7 +4658,21 @@
         <w:rPr>
           <w:rFonts w:hint="eastAsia"/>
         </w:rPr>
-        <w:t>表の上に最終更新日／最終更新者がある。これがすべて含まれるようにCustomerViewにフィールドを追加する。</w:t>
+        <w:t>表の上に最終更新日／最終更新者がある。これがすべて含まれるように</w:t>
+      </w:r>
+      <w:proofErr w:type="spellStart"/>
+      <w:r>
+        <w:rPr>
+          <w:rFonts w:hint="eastAsia"/>
+        </w:rPr>
+        <w:t>CustomerView</w:t>
+      </w:r>
+      <w:proofErr w:type="spellEnd"/>
+      <w:r>
+        <w:rPr>
+          <w:rFonts w:hint="eastAsia"/>
+        </w:rPr>
+        <w:t>にフィールドを追加する。</w:t>
       </w:r>
     </w:p>
     <w:p>
@@ -731,12 +4717,14 @@
         <w:pStyle w:val="3"/>
         <w:ind w:left="1549"/>
       </w:pPr>
+      <w:proofErr w:type="spellStart"/>
       <w:r>
         <w:rPr>
           <w:rFonts w:hint="eastAsia"/>
         </w:rPr>
         <w:t>Todo</w:t>
       </w:r>
+      <w:proofErr w:type="spellEnd"/>
     </w:p>
     <w:p/>
     <w:p>
@@ -768,13 +4756,7 @@
         <w:rPr>
           <w:rFonts w:hint="eastAsia"/>
         </w:rPr>
-        <w:t>CustomerやCompany一覧のEdit/Deleteなどは値が入っていたはずだが，今は出なくなっている。何か大きな間違いを犯してる気がする。</w:t>
-      </w:r>
-      <w:r>
-        <w:rPr>
-          <w:rFonts w:hint="eastAsia"/>
-        </w:rPr>
-        <w:t>→ 選択されたレコードをローカル変数に取り込む際，クラスメンバーと同じ名前になっていた。自動生成された名前がそうなっている。このためEdit，Del，Detailの各画面でデータが出なくなっていたようだ。ワーニングに気付くのが遅かった。まだNull許容関連でWarningが出ているので</w:t>
+        <w:t>CustomerやCompany一覧のEdit/Deleteなどは値が入っていたはずだが，今は出なくなっている。何か大きな間違いを犯してる気がする。→ 選択されたレコードをローカル変数に取り込む際，クラスメンバーと同じ名前になっていた。自動生成された名前がそうなっている。このためEdit，Del，Detailの各画面でデータが出なくなっていたようだ。ワーニングに気付くのが遅かった。まだNull許容関連でWarningが出ているので</w:t>
       </w:r>
       <w:r>
         <w:rPr>
@@ -812,2481 +4794,13 @@
         <w:rPr>
           <w:rFonts w:ascii="ＭＳ 明朝" w:eastAsia="ＭＳ 明朝" w:hAnsi="ＭＳ 明朝" w:cs="ＭＳ 明朝" w:hint="eastAsia"/>
         </w:rPr>
-        <w:lastRenderedPageBreak/>
         <w:t>Delete flagをNULL許容にしたらただのチェックボックスが，false，true，nullのコンボに変わった。</w:t>
       </w:r>
     </w:p>
     <w:p>
       <w:pPr>
         <w:rPr>
-          <w:rFonts w:ascii="Times New Roman" w:eastAsia="ＭＳ Ｐ明朝" w:hAnsi="Times New Roman" w:cs="Times New Roman"/>
-        </w:rPr>
-      </w:pPr>
-    </w:p>
-    <w:p>
-      <w:pPr>
-        <w:pStyle w:val="2"/>
-        <w:numPr>
-          <w:ilvl w:val="0"/>
-          <w:numId w:val="0"/>
-        </w:numPr>
-        <w:rPr>
-          <w:rFonts w:ascii="Times New Roman" w:eastAsia="ＭＳ Ｐ明朝" w:hAnsi="Times New Roman" w:cs="Times New Roman"/>
-        </w:rPr>
-      </w:pPr>
-      <w:r>
-        <w:rPr>
-          <w:rFonts w:ascii="Times New Roman" w:eastAsia="ＭＳ Ｐ明朝" w:hAnsi="Times New Roman" w:cs="Times New Roman"/>
-        </w:rPr>
-        <w:t>12</w:t>
-      </w:r>
-      <w:r>
-        <w:rPr>
-          <w:rFonts w:ascii="Times New Roman" w:eastAsia="ＭＳ Ｐ明朝" w:hAnsi="Times New Roman" w:cs="Times New Roman"/>
-        </w:rPr>
-        <w:t>月</w:t>
-      </w:r>
-      <w:r>
-        <w:rPr>
-          <w:rFonts w:ascii="Times New Roman" w:eastAsia="ＭＳ Ｐ明朝" w:hAnsi="Times New Roman" w:cs="Times New Roman"/>
-        </w:rPr>
-        <w:t>14</w:t>
-      </w:r>
-      <w:r>
-        <w:rPr>
-          <w:rFonts w:ascii="Times New Roman" w:eastAsia="ＭＳ Ｐ明朝" w:hAnsi="Times New Roman" w:cs="Times New Roman"/>
-        </w:rPr>
-        <w:t>日</w:t>
-      </w:r>
-      <w:r>
-        <w:rPr>
-          <w:rFonts w:ascii="Times New Roman" w:eastAsia="ＭＳ Ｐ明朝" w:hAnsi="Times New Roman" w:cs="Times New Roman"/>
-        </w:rPr>
-        <w:t xml:space="preserve"> (</w:t>
-      </w:r>
-      <w:r>
-        <w:rPr>
-          <w:rFonts w:ascii="Times New Roman" w:eastAsia="ＭＳ Ｐ明朝" w:hAnsi="Times New Roman" w:cs="Times New Roman"/>
-        </w:rPr>
-        <w:t>水</w:t>
-      </w:r>
-      <w:r>
-        <w:rPr>
-          <w:rFonts w:ascii="Times New Roman" w:eastAsia="ＭＳ Ｐ明朝" w:hAnsi="Times New Roman" w:cs="Times New Roman"/>
-        </w:rPr>
-        <w:t>)</w:t>
-      </w:r>
-    </w:p>
-    <w:p/>
-    <w:p>
-      <w:r>
-        <w:rPr>
-          <w:rFonts w:hint="eastAsia"/>
-        </w:rPr>
-        <w:t>これからは毎日，やるべきことを書いてそれを消化していく。</w:t>
-      </w:r>
-    </w:p>
-    <w:p>
-      <w:pPr>
-        <w:pStyle w:val="a7"/>
-        <w:numPr>
-          <w:ilvl w:val="0"/>
-          <w:numId w:val="10"/>
-        </w:numPr>
-        <w:ind w:leftChars="0"/>
-      </w:pPr>
-      <w:r>
-        <w:rPr>
-          <w:rFonts w:ascii="ＭＳ 明朝" w:eastAsia="ＭＳ 明朝" w:hAnsi="ＭＳ 明朝" w:cs="ＭＳ 明朝" w:hint="eastAsia"/>
-        </w:rPr>
-        <w:t>✔</w:t>
-      </w:r>
-      <w:r>
-        <w:rPr>
-          <w:rFonts w:hint="eastAsia"/>
-        </w:rPr>
-        <w:t>顧客一覧フォームに</w:t>
-      </w:r>
-      <w:r>
-        <w:rPr>
-          <w:rFonts w:hint="eastAsia"/>
-        </w:rPr>
-        <w:t>列の並べ替えリンクを追加する</w:t>
-      </w:r>
-    </w:p>
-    <w:p>
-      <w:pPr>
-        <w:pStyle w:val="a7"/>
-        <w:ind w:leftChars="0" w:left="360"/>
-      </w:pPr>
-      <w:r>
-        <w:rPr>
-          <w:rFonts w:hint="eastAsia"/>
-        </w:rPr>
-        <w:t>順番を変えてここからトライしている。</w:t>
-      </w:r>
-      <w:r>
-        <w:t>C</w:t>
-      </w:r>
-      <w:r>
-        <w:rPr>
-          <w:rFonts w:hint="eastAsia"/>
-        </w:rPr>
-        <w:t>＃は修正・コンパイルできたけれど，sortOrderパラメータの取り込みが書いてない。</w:t>
-      </w:r>
-    </w:p>
-    <w:p>
-      <w:pPr>
-        <w:pStyle w:val="a7"/>
-        <w:ind w:leftChars="0" w:left="360"/>
-      </w:pPr>
-      <w:r>
-        <w:rPr>
-          <w:rFonts w:hint="eastAsia"/>
-        </w:rPr>
-        <w:t>→ 項目のところにアンカータグを使って</w:t>
-      </w:r>
-    </w:p>
-    <w:p>
-      <w:pPr>
-        <w:pStyle w:val="a7"/>
-        <w:ind w:leftChars="0" w:left="360"/>
-        <w:jc w:val="center"/>
-        <w:rPr>
-          <w:i/>
-          <w:iCs/>
-        </w:rPr>
-      </w:pPr>
-      <w:r>
-        <w:rPr>
-          <w:i/>
-          <w:iCs/>
-        </w:rPr>
-        <w:t>&lt;a asp-route-sortOrder="CustomerNameSort"&gt; 顧客ID&lt;/a&gt;</w:t>
-      </w:r>
-    </w:p>
-    <w:p>
-      <w:pPr>
-        <w:pStyle w:val="a7"/>
-        <w:ind w:leftChars="0" w:left="360"/>
-      </w:pPr>
-      <w:r>
-        <w:rPr>
-          <w:rFonts w:hint="eastAsia"/>
-        </w:rPr>
-        <w:t>とすることでソートが可能になった。だいぶ進むことができた。</w:t>
-      </w:r>
-    </w:p>
-    <w:p>
-      <w:pPr>
-        <w:pStyle w:val="a7"/>
-        <w:numPr>
-          <w:ilvl w:val="0"/>
-          <w:numId w:val="10"/>
-        </w:numPr>
-        <w:ind w:leftChars="0"/>
-      </w:pPr>
-      <w:r>
-        <w:rPr>
-          <w:rFonts w:ascii="ＭＳ 明朝" w:eastAsia="ＭＳ 明朝" w:hAnsi="ＭＳ 明朝" w:cs="ＭＳ 明朝" w:hint="eastAsia"/>
-        </w:rPr>
-        <w:t>✔</w:t>
-      </w:r>
-      <w:r>
-        <w:rPr>
-          <w:rFonts w:hint="eastAsia"/>
-        </w:rPr>
-        <w:t>顧客一覧―顧客情報（閲覧）―顧客情報（編集）の流れを作る。</w:t>
-      </w:r>
-    </w:p>
-    <w:p>
-      <w:pPr>
-        <w:pStyle w:val="a7"/>
-        <w:ind w:leftChars="0" w:left="360"/>
-      </w:pPr>
-      <w:r>
-        <w:rPr>
-          <w:rFonts w:hint="eastAsia"/>
-        </w:rPr>
-        <w:t>CustomerView/Index.cshtmlからEdit/Details/Deleteを削除し，Detailsのとび先を顧客名にリンクさせる。</w:t>
-      </w:r>
-    </w:p>
-    <w:p/>
-    <w:p>
-      <w:pPr>
-        <w:pStyle w:val="1"/>
-        <w:rPr>
-          <w:rFonts w:hint="eastAsia"/>
-        </w:rPr>
-      </w:pPr>
-      <w:r>
-        <w:rPr>
-          <w:rFonts w:hint="eastAsia"/>
-        </w:rPr>
-        <w:t>現在</w:t>
-      </w:r>
-    </w:p>
-    <w:p>
-      <w:pPr>
-        <w:pStyle w:val="2"/>
-        <w:numPr>
-          <w:ilvl w:val="0"/>
-          <w:numId w:val="0"/>
-        </w:numPr>
-        <w:rPr>
-          <w:rFonts w:ascii="Times New Roman" w:eastAsia="ＭＳ Ｐ明朝" w:hAnsi="Times New Roman" w:cs="Times New Roman"/>
-        </w:rPr>
-      </w:pPr>
-      <w:r>
-        <w:rPr>
-          <w:rFonts w:ascii="Times New Roman" w:eastAsia="ＭＳ Ｐ明朝" w:hAnsi="Times New Roman" w:cs="Times New Roman"/>
-        </w:rPr>
-        <w:t>12</w:t>
-      </w:r>
-      <w:r>
-        <w:rPr>
-          <w:rFonts w:ascii="Times New Roman" w:eastAsia="ＭＳ Ｐ明朝" w:hAnsi="Times New Roman" w:cs="Times New Roman"/>
-        </w:rPr>
-        <w:t>月</w:t>
-      </w:r>
-      <w:r>
-        <w:rPr>
-          <w:rFonts w:ascii="Times New Roman" w:eastAsia="ＭＳ Ｐ明朝" w:hAnsi="Times New Roman" w:cs="Times New Roman"/>
-        </w:rPr>
-        <w:t>15</w:t>
-      </w:r>
-      <w:r>
-        <w:rPr>
-          <w:rFonts w:ascii="Times New Roman" w:eastAsia="ＭＳ Ｐ明朝" w:hAnsi="Times New Roman" w:cs="Times New Roman"/>
-        </w:rPr>
-        <w:t>日</w:t>
-      </w:r>
-      <w:r>
-        <w:rPr>
-          <w:rFonts w:ascii="Times New Roman" w:eastAsia="ＭＳ Ｐ明朝" w:hAnsi="Times New Roman" w:cs="Times New Roman"/>
-        </w:rPr>
-        <w:t xml:space="preserve"> (</w:t>
-      </w:r>
-      <w:r>
-        <w:rPr>
-          <w:rFonts w:ascii="Times New Roman" w:eastAsia="ＭＳ Ｐ明朝" w:hAnsi="Times New Roman" w:cs="Times New Roman"/>
-        </w:rPr>
-        <w:t>木</w:t>
-      </w:r>
-      <w:r>
-        <w:rPr>
-          <w:rFonts w:ascii="Times New Roman" w:eastAsia="ＭＳ Ｐ明朝" w:hAnsi="Times New Roman" w:cs="Times New Roman"/>
-        </w:rPr>
-        <w:t>)</w:t>
-      </w:r>
-    </w:p>
-    <w:p>
-      <w:pPr>
-        <w:rPr>
-          <w:rFonts w:hint="eastAsia"/>
-        </w:rPr>
-      </w:pPr>
-    </w:p>
-    <w:p>
-      <w:pPr>
-        <w:pStyle w:val="a7"/>
-        <w:numPr>
-          <w:ilvl w:val="0"/>
-          <w:numId w:val="11"/>
-        </w:numPr>
-        <w:ind w:leftChars="0"/>
-      </w:pPr>
-      <w:r>
-        <w:rPr>
-          <w:rFonts w:ascii="ＭＳ 明朝" w:eastAsia="ＭＳ 明朝" w:hAnsi="ＭＳ 明朝" w:cs="ＭＳ 明朝" w:hint="eastAsia"/>
-        </w:rPr>
-        <w:t>✔</w:t>
-      </w:r>
-      <w:r>
-        <w:rPr>
-          <w:rFonts w:hint="eastAsia"/>
-        </w:rPr>
-        <w:t>顧客一覧フォームにフィルタ機能（検索）を追加する。</w:t>
-      </w:r>
-      <w:r>
-        <w:rPr>
-          <w:rFonts w:hint="eastAsia"/>
-        </w:rPr>
-        <w:t>→ 以下のサイトを参考にした。</w:t>
-      </w:r>
-    </w:p>
-    <w:p>
-      <w:pPr>
-        <w:pStyle w:val="a7"/>
-        <w:ind w:leftChars="0" w:left="420"/>
-        <w:rPr>
-          <w:rFonts w:hint="eastAsia"/>
-        </w:rPr>
-      </w:pPr>
-      <w:r>
-        <w:rPr>
-          <w:rFonts w:hint="eastAsia"/>
-        </w:rPr>
-        <w:t>顧客名、会社名に加え、「自分の顧客のみ」チェックボックスがあるが、自分の顧客かどうかはログインしているStaffの名前によるのでログイン画面が実装されてからになる。</w:t>
-      </w:r>
-    </w:p>
-    <w:p>
-      <w:pPr>
-        <w:pStyle w:val="a7"/>
-        <w:ind w:leftChars="0" w:left="420"/>
-      </w:pPr>
-      <w:hyperlink r:id="rId8" w:history="1">
-        <w:r>
-          <w:rPr>
-            <w:rStyle w:val="a9"/>
-          </w:rPr>
-          <w:t>パート 3、ASP.NET Core の Razor ページと EF Core - 並べ替え、フィルター、ページング | Microsoft Learn</w:t>
-        </w:r>
-      </w:hyperlink>
-    </w:p>
-    <w:p>
-      <w:pPr>
-        <w:pStyle w:val="a7"/>
-        <w:numPr>
-          <w:ilvl w:val="0"/>
-          <w:numId w:val="11"/>
-        </w:numPr>
-        <w:ind w:leftChars="0"/>
-      </w:pPr>
-      <w:r>
-        <w:rPr>
-          <w:rFonts w:hint="eastAsia"/>
-        </w:rPr>
-        <w:t>顧客一欄フォームにページング機能（ページネーション）を追加する。</w:t>
-      </w:r>
-    </w:p>
-    <w:p>
-      <w:pPr>
-        <w:pStyle w:val="a7"/>
-        <w:numPr>
-          <w:ilvl w:val="0"/>
-          <w:numId w:val="11"/>
-        </w:numPr>
-        <w:ind w:leftChars="0"/>
-      </w:pPr>
-      <w:r>
-        <w:rPr>
-          <w:rFonts w:hint="eastAsia"/>
-        </w:rPr>
-        <w:t>顧客詳細フォームに入れる。</w:t>
-      </w:r>
-    </w:p>
-    <w:p>
-      <w:pPr>
-        <w:pStyle w:val="2"/>
-        <w:numPr>
-          <w:ilvl w:val="0"/>
-          <w:numId w:val="0"/>
-        </w:numPr>
-        <w:rPr>
-          <w:rFonts w:ascii="Times New Roman" w:eastAsia="ＭＳ Ｐ明朝" w:hAnsi="Times New Roman" w:cs="Times New Roman"/>
-        </w:rPr>
-      </w:pPr>
-      <w:r>
-        <w:rPr>
-          <w:rFonts w:ascii="Times New Roman" w:eastAsia="ＭＳ Ｐ明朝" w:hAnsi="Times New Roman" w:cs="Times New Roman"/>
-        </w:rPr>
-        <w:lastRenderedPageBreak/>
-        <w:t>12</w:t>
-      </w:r>
-      <w:r>
-        <w:rPr>
-          <w:rFonts w:ascii="Times New Roman" w:eastAsia="ＭＳ Ｐ明朝" w:hAnsi="Times New Roman" w:cs="Times New Roman"/>
-        </w:rPr>
-        <w:t>月</w:t>
-      </w:r>
-      <w:r>
-        <w:rPr>
-          <w:rFonts w:ascii="Times New Roman" w:eastAsia="ＭＳ Ｐ明朝" w:hAnsi="Times New Roman" w:cs="Times New Roman"/>
-        </w:rPr>
-        <w:t>16</w:t>
-      </w:r>
-      <w:r>
-        <w:rPr>
-          <w:rFonts w:ascii="Times New Roman" w:eastAsia="ＭＳ Ｐ明朝" w:hAnsi="Times New Roman" w:cs="Times New Roman"/>
-        </w:rPr>
-        <w:t>日</w:t>
-      </w:r>
-      <w:r>
-        <w:rPr>
-          <w:rFonts w:ascii="Times New Roman" w:eastAsia="ＭＳ Ｐ明朝" w:hAnsi="Times New Roman" w:cs="Times New Roman"/>
-        </w:rPr>
-        <w:t xml:space="preserve"> (</w:t>
-      </w:r>
-      <w:r>
-        <w:rPr>
-          <w:rFonts w:ascii="Times New Roman" w:eastAsia="ＭＳ Ｐ明朝" w:hAnsi="Times New Roman" w:cs="Times New Roman"/>
-        </w:rPr>
-        <w:t>金</w:t>
-      </w:r>
-      <w:r>
-        <w:rPr>
-          <w:rFonts w:ascii="Times New Roman" w:eastAsia="ＭＳ Ｐ明朝" w:hAnsi="Times New Roman" w:cs="Times New Roman"/>
-        </w:rPr>
-        <w:t>)</w:t>
-      </w:r>
-    </w:p>
-    <w:p>
-      <w:pPr>
-        <w:pStyle w:val="2"/>
-        <w:numPr>
-          <w:ilvl w:val="0"/>
-          <w:numId w:val="0"/>
-        </w:numPr>
-        <w:rPr>
-          <w:rFonts w:ascii="Times New Roman" w:eastAsia="ＭＳ Ｐ明朝" w:hAnsi="Times New Roman" w:cs="Times New Roman"/>
-        </w:rPr>
-      </w:pPr>
-      <w:r>
-        <w:rPr>
-          <w:rFonts w:ascii="Times New Roman" w:eastAsia="ＭＳ Ｐ明朝" w:hAnsi="Times New Roman" w:cs="Times New Roman"/>
-        </w:rPr>
-        <w:t>12</w:t>
-      </w:r>
-      <w:r>
-        <w:rPr>
-          <w:rFonts w:ascii="Times New Roman" w:eastAsia="ＭＳ Ｐ明朝" w:hAnsi="Times New Roman" w:cs="Times New Roman"/>
-        </w:rPr>
-        <w:t>月</w:t>
-      </w:r>
-      <w:r>
-        <w:rPr>
-          <w:rFonts w:ascii="Times New Roman" w:eastAsia="ＭＳ Ｐ明朝" w:hAnsi="Times New Roman" w:cs="Times New Roman"/>
-        </w:rPr>
-        <w:t>17</w:t>
-      </w:r>
-      <w:r>
-        <w:rPr>
-          <w:rFonts w:ascii="Times New Roman" w:eastAsia="ＭＳ Ｐ明朝" w:hAnsi="Times New Roman" w:cs="Times New Roman"/>
-        </w:rPr>
-        <w:t>日</w:t>
-      </w:r>
-      <w:r>
-        <w:rPr>
-          <w:rFonts w:ascii="Times New Roman" w:eastAsia="ＭＳ Ｐ明朝" w:hAnsi="Times New Roman" w:cs="Times New Roman"/>
-        </w:rPr>
-        <w:t xml:space="preserve"> (</w:t>
-      </w:r>
-      <w:r>
-        <w:rPr>
-          <w:rFonts w:ascii="Times New Roman" w:eastAsia="ＭＳ Ｐ明朝" w:hAnsi="Times New Roman" w:cs="Times New Roman"/>
-        </w:rPr>
-        <w:t>土</w:t>
-      </w:r>
-      <w:r>
-        <w:rPr>
-          <w:rFonts w:ascii="Times New Roman" w:eastAsia="ＭＳ Ｐ明朝" w:hAnsi="Times New Roman" w:cs="Times New Roman"/>
-        </w:rPr>
-        <w:t>)</w:t>
-      </w:r>
-    </w:p>
-    <w:p>
-      <w:pPr>
-        <w:pStyle w:val="2"/>
-        <w:numPr>
-          <w:ilvl w:val="0"/>
-          <w:numId w:val="0"/>
-        </w:numPr>
-        <w:rPr>
-          <w:rFonts w:ascii="Times New Roman" w:eastAsia="ＭＳ Ｐ明朝" w:hAnsi="Times New Roman" w:cs="Times New Roman"/>
-        </w:rPr>
-      </w:pPr>
-      <w:r>
-        <w:rPr>
-          <w:rFonts w:ascii="Times New Roman" w:eastAsia="ＭＳ Ｐ明朝" w:hAnsi="Times New Roman" w:cs="Times New Roman"/>
-        </w:rPr>
-        <w:t>12</w:t>
-      </w:r>
-      <w:r>
-        <w:rPr>
-          <w:rFonts w:ascii="Times New Roman" w:eastAsia="ＭＳ Ｐ明朝" w:hAnsi="Times New Roman" w:cs="Times New Roman"/>
-        </w:rPr>
-        <w:t>月</w:t>
-      </w:r>
-      <w:r>
-        <w:rPr>
-          <w:rFonts w:ascii="Times New Roman" w:eastAsia="ＭＳ Ｐ明朝" w:hAnsi="Times New Roman" w:cs="Times New Roman"/>
-        </w:rPr>
-        <w:t>18</w:t>
-      </w:r>
-      <w:r>
-        <w:rPr>
-          <w:rFonts w:ascii="Times New Roman" w:eastAsia="ＭＳ Ｐ明朝" w:hAnsi="Times New Roman" w:cs="Times New Roman"/>
-        </w:rPr>
-        <w:t>日</w:t>
-      </w:r>
-      <w:r>
-        <w:rPr>
-          <w:rFonts w:ascii="Times New Roman" w:eastAsia="ＭＳ Ｐ明朝" w:hAnsi="Times New Roman" w:cs="Times New Roman"/>
-        </w:rPr>
-        <w:t xml:space="preserve"> (</w:t>
-      </w:r>
-      <w:r>
-        <w:rPr>
-          <w:rFonts w:ascii="Times New Roman" w:eastAsia="ＭＳ Ｐ明朝" w:hAnsi="Times New Roman" w:cs="Times New Roman"/>
-        </w:rPr>
-        <w:t>日</w:t>
-      </w:r>
-      <w:r>
-        <w:rPr>
-          <w:rFonts w:ascii="Times New Roman" w:eastAsia="ＭＳ Ｐ明朝" w:hAnsi="Times New Roman" w:cs="Times New Roman"/>
-        </w:rPr>
-        <w:t>)</w:t>
-      </w:r>
-    </w:p>
-    <w:p>
-      <w:pPr>
-        <w:pStyle w:val="2"/>
-        <w:numPr>
-          <w:ilvl w:val="0"/>
-          <w:numId w:val="0"/>
-        </w:numPr>
-        <w:rPr>
-          <w:rFonts w:ascii="Times New Roman" w:eastAsia="ＭＳ Ｐ明朝" w:hAnsi="Times New Roman" w:cs="Times New Roman"/>
-        </w:rPr>
-      </w:pPr>
-      <w:r>
-        <w:rPr>
-          <w:rFonts w:ascii="Times New Roman" w:eastAsia="ＭＳ Ｐ明朝" w:hAnsi="Times New Roman" w:cs="Times New Roman"/>
-        </w:rPr>
-        <w:t>12</w:t>
-      </w:r>
-      <w:r>
-        <w:rPr>
-          <w:rFonts w:ascii="Times New Roman" w:eastAsia="ＭＳ Ｐ明朝" w:hAnsi="Times New Roman" w:cs="Times New Roman"/>
-        </w:rPr>
-        <w:t>月</w:t>
-      </w:r>
-      <w:r>
-        <w:rPr>
-          <w:rFonts w:ascii="Times New Roman" w:eastAsia="ＭＳ Ｐ明朝" w:hAnsi="Times New Roman" w:cs="Times New Roman"/>
-        </w:rPr>
-        <w:t>19</w:t>
-      </w:r>
-      <w:r>
-        <w:rPr>
-          <w:rFonts w:ascii="Times New Roman" w:eastAsia="ＭＳ Ｐ明朝" w:hAnsi="Times New Roman" w:cs="Times New Roman"/>
-        </w:rPr>
-        <w:t>日</w:t>
-      </w:r>
-      <w:r>
-        <w:rPr>
-          <w:rFonts w:ascii="Times New Roman" w:eastAsia="ＭＳ Ｐ明朝" w:hAnsi="Times New Roman" w:cs="Times New Roman"/>
-        </w:rPr>
-        <w:t xml:space="preserve"> (</w:t>
-      </w:r>
-      <w:r>
-        <w:rPr>
-          <w:rFonts w:ascii="Times New Roman" w:eastAsia="ＭＳ Ｐ明朝" w:hAnsi="Times New Roman" w:cs="Times New Roman"/>
-        </w:rPr>
-        <w:t>月</w:t>
-      </w:r>
-      <w:r>
-        <w:rPr>
-          <w:rFonts w:ascii="Times New Roman" w:eastAsia="ＭＳ Ｐ明朝" w:hAnsi="Times New Roman" w:cs="Times New Roman"/>
-        </w:rPr>
-        <w:t>)</w:t>
-      </w:r>
-    </w:p>
-    <w:p>
-      <w:pPr>
-        <w:pStyle w:val="2"/>
-        <w:numPr>
-          <w:ilvl w:val="0"/>
-          <w:numId w:val="0"/>
-        </w:numPr>
-        <w:rPr>
-          <w:rFonts w:ascii="Times New Roman" w:eastAsia="ＭＳ Ｐ明朝" w:hAnsi="Times New Roman" w:cs="Times New Roman"/>
-        </w:rPr>
-      </w:pPr>
-      <w:r>
-        <w:rPr>
-          <w:rFonts w:ascii="Times New Roman" w:eastAsia="ＭＳ Ｐ明朝" w:hAnsi="Times New Roman" w:cs="Times New Roman"/>
-        </w:rPr>
-        <w:t>12</w:t>
-      </w:r>
-      <w:r>
-        <w:rPr>
-          <w:rFonts w:ascii="Times New Roman" w:eastAsia="ＭＳ Ｐ明朝" w:hAnsi="Times New Roman" w:cs="Times New Roman"/>
-        </w:rPr>
-        <w:t>月</w:t>
-      </w:r>
-      <w:r>
-        <w:rPr>
-          <w:rFonts w:ascii="Times New Roman" w:eastAsia="ＭＳ Ｐ明朝" w:hAnsi="Times New Roman" w:cs="Times New Roman"/>
-        </w:rPr>
-        <w:t>20</w:t>
-      </w:r>
-      <w:r>
-        <w:rPr>
-          <w:rFonts w:ascii="Times New Roman" w:eastAsia="ＭＳ Ｐ明朝" w:hAnsi="Times New Roman" w:cs="Times New Roman"/>
-        </w:rPr>
-        <w:t>日</w:t>
-      </w:r>
-      <w:r>
-        <w:rPr>
-          <w:rFonts w:ascii="Times New Roman" w:eastAsia="ＭＳ Ｐ明朝" w:hAnsi="Times New Roman" w:cs="Times New Roman"/>
-        </w:rPr>
-        <w:t xml:space="preserve"> (</w:t>
-      </w:r>
-      <w:r>
-        <w:rPr>
-          <w:rFonts w:ascii="Times New Roman" w:eastAsia="ＭＳ Ｐ明朝" w:hAnsi="Times New Roman" w:cs="Times New Roman"/>
-        </w:rPr>
-        <w:t>火</w:t>
-      </w:r>
-      <w:r>
-        <w:rPr>
-          <w:rFonts w:ascii="Times New Roman" w:eastAsia="ＭＳ Ｐ明朝" w:hAnsi="Times New Roman" w:cs="Times New Roman"/>
-        </w:rPr>
-        <w:t>)</w:t>
-      </w:r>
-    </w:p>
-    <w:p>
-      <w:pPr>
-        <w:pStyle w:val="2"/>
-        <w:numPr>
-          <w:ilvl w:val="0"/>
-          <w:numId w:val="0"/>
-        </w:numPr>
-        <w:rPr>
-          <w:rFonts w:ascii="Times New Roman" w:eastAsia="ＭＳ Ｐ明朝" w:hAnsi="Times New Roman" w:cs="Times New Roman"/>
-        </w:rPr>
-      </w:pPr>
-      <w:r>
-        <w:rPr>
-          <w:rFonts w:ascii="Times New Roman" w:eastAsia="ＭＳ Ｐ明朝" w:hAnsi="Times New Roman" w:cs="Times New Roman"/>
-        </w:rPr>
-        <w:t>12</w:t>
-      </w:r>
-      <w:r>
-        <w:rPr>
-          <w:rFonts w:ascii="Times New Roman" w:eastAsia="ＭＳ Ｐ明朝" w:hAnsi="Times New Roman" w:cs="Times New Roman"/>
-        </w:rPr>
-        <w:t>月</w:t>
-      </w:r>
-      <w:r>
-        <w:rPr>
-          <w:rFonts w:ascii="Times New Roman" w:eastAsia="ＭＳ Ｐ明朝" w:hAnsi="Times New Roman" w:cs="Times New Roman"/>
-        </w:rPr>
-        <w:t>21</w:t>
-      </w:r>
-      <w:r>
-        <w:rPr>
-          <w:rFonts w:ascii="Times New Roman" w:eastAsia="ＭＳ Ｐ明朝" w:hAnsi="Times New Roman" w:cs="Times New Roman"/>
-        </w:rPr>
-        <w:t>日</w:t>
-      </w:r>
-      <w:r>
-        <w:rPr>
-          <w:rFonts w:ascii="Times New Roman" w:eastAsia="ＭＳ Ｐ明朝" w:hAnsi="Times New Roman" w:cs="Times New Roman"/>
-        </w:rPr>
-        <w:t xml:space="preserve"> (</w:t>
-      </w:r>
-      <w:r>
-        <w:rPr>
-          <w:rFonts w:ascii="Times New Roman" w:eastAsia="ＭＳ Ｐ明朝" w:hAnsi="Times New Roman" w:cs="Times New Roman"/>
-        </w:rPr>
-        <w:t>水</w:t>
-      </w:r>
-      <w:r>
-        <w:rPr>
-          <w:rFonts w:ascii="Times New Roman" w:eastAsia="ＭＳ Ｐ明朝" w:hAnsi="Times New Roman" w:cs="Times New Roman"/>
-        </w:rPr>
-        <w:t>)</w:t>
-      </w:r>
-    </w:p>
-    <w:p>
-      <w:pPr>
-        <w:pStyle w:val="2"/>
-        <w:numPr>
-          <w:ilvl w:val="0"/>
-          <w:numId w:val="0"/>
-        </w:numPr>
-        <w:rPr>
-          <w:rFonts w:ascii="Times New Roman" w:eastAsia="ＭＳ Ｐ明朝" w:hAnsi="Times New Roman" w:cs="Times New Roman"/>
-        </w:rPr>
-      </w:pPr>
-      <w:r>
-        <w:rPr>
-          <w:rFonts w:ascii="Times New Roman" w:eastAsia="ＭＳ Ｐ明朝" w:hAnsi="Times New Roman" w:cs="Times New Roman"/>
-        </w:rPr>
-        <w:t>12</w:t>
-      </w:r>
-      <w:r>
-        <w:rPr>
-          <w:rFonts w:ascii="Times New Roman" w:eastAsia="ＭＳ Ｐ明朝" w:hAnsi="Times New Roman" w:cs="Times New Roman"/>
-        </w:rPr>
-        <w:t>月</w:t>
-      </w:r>
-      <w:r>
-        <w:rPr>
-          <w:rFonts w:ascii="Times New Roman" w:eastAsia="ＭＳ Ｐ明朝" w:hAnsi="Times New Roman" w:cs="Times New Roman"/>
-        </w:rPr>
-        <w:t>22</w:t>
-      </w:r>
-      <w:r>
-        <w:rPr>
-          <w:rFonts w:ascii="Times New Roman" w:eastAsia="ＭＳ Ｐ明朝" w:hAnsi="Times New Roman" w:cs="Times New Roman"/>
-        </w:rPr>
-        <w:t>日</w:t>
-      </w:r>
-      <w:r>
-        <w:rPr>
-          <w:rFonts w:ascii="Times New Roman" w:eastAsia="ＭＳ Ｐ明朝" w:hAnsi="Times New Roman" w:cs="Times New Roman"/>
-        </w:rPr>
-        <w:t xml:space="preserve"> (</w:t>
-      </w:r>
-      <w:r>
-        <w:rPr>
-          <w:rFonts w:ascii="Times New Roman" w:eastAsia="ＭＳ Ｐ明朝" w:hAnsi="Times New Roman" w:cs="Times New Roman"/>
-        </w:rPr>
-        <w:t>木</w:t>
-      </w:r>
-      <w:r>
-        <w:rPr>
-          <w:rFonts w:ascii="Times New Roman" w:eastAsia="ＭＳ Ｐ明朝" w:hAnsi="Times New Roman" w:cs="Times New Roman"/>
-        </w:rPr>
-        <w:t>)</w:t>
-      </w:r>
-    </w:p>
-    <w:p>
-      <w:pPr>
-        <w:pStyle w:val="2"/>
-        <w:numPr>
-          <w:ilvl w:val="0"/>
-          <w:numId w:val="0"/>
-        </w:numPr>
-        <w:rPr>
-          <w:rFonts w:ascii="Times New Roman" w:eastAsia="ＭＳ Ｐ明朝" w:hAnsi="Times New Roman" w:cs="Times New Roman"/>
-        </w:rPr>
-      </w:pPr>
-      <w:r>
-        <w:rPr>
-          <w:rFonts w:ascii="Times New Roman" w:eastAsia="ＭＳ Ｐ明朝" w:hAnsi="Times New Roman" w:cs="Times New Roman"/>
-        </w:rPr>
-        <w:t>12</w:t>
-      </w:r>
-      <w:r>
-        <w:rPr>
-          <w:rFonts w:ascii="Times New Roman" w:eastAsia="ＭＳ Ｐ明朝" w:hAnsi="Times New Roman" w:cs="Times New Roman"/>
-        </w:rPr>
-        <w:t>月</w:t>
-      </w:r>
-      <w:r>
-        <w:rPr>
-          <w:rFonts w:ascii="Times New Roman" w:eastAsia="ＭＳ Ｐ明朝" w:hAnsi="Times New Roman" w:cs="Times New Roman"/>
-        </w:rPr>
-        <w:t>23</w:t>
-      </w:r>
-      <w:r>
-        <w:rPr>
-          <w:rFonts w:ascii="Times New Roman" w:eastAsia="ＭＳ Ｐ明朝" w:hAnsi="Times New Roman" w:cs="Times New Roman"/>
-        </w:rPr>
-        <w:t>日</w:t>
-      </w:r>
-      <w:r>
-        <w:rPr>
-          <w:rFonts w:ascii="Times New Roman" w:eastAsia="ＭＳ Ｐ明朝" w:hAnsi="Times New Roman" w:cs="Times New Roman"/>
-        </w:rPr>
-        <w:t xml:space="preserve"> (</w:t>
-      </w:r>
-      <w:r>
-        <w:rPr>
-          <w:rFonts w:ascii="Times New Roman" w:eastAsia="ＭＳ Ｐ明朝" w:hAnsi="Times New Roman" w:cs="Times New Roman"/>
-        </w:rPr>
-        <w:t>金</w:t>
-      </w:r>
-      <w:r>
-        <w:rPr>
-          <w:rFonts w:ascii="Times New Roman" w:eastAsia="ＭＳ Ｐ明朝" w:hAnsi="Times New Roman" w:cs="Times New Roman"/>
-        </w:rPr>
-        <w:t>)</w:t>
-      </w:r>
-    </w:p>
-    <w:p>
-      <w:pPr>
-        <w:pStyle w:val="2"/>
-        <w:numPr>
-          <w:ilvl w:val="0"/>
-          <w:numId w:val="0"/>
-        </w:numPr>
-        <w:rPr>
-          <w:rFonts w:ascii="Times New Roman" w:eastAsia="ＭＳ Ｐ明朝" w:hAnsi="Times New Roman" w:cs="Times New Roman"/>
-        </w:rPr>
-      </w:pPr>
-      <w:r>
-        <w:rPr>
-          <w:rFonts w:ascii="Times New Roman" w:eastAsia="ＭＳ Ｐ明朝" w:hAnsi="Times New Roman" w:cs="Times New Roman"/>
-        </w:rPr>
-        <w:t>12</w:t>
-      </w:r>
-      <w:r>
-        <w:rPr>
-          <w:rFonts w:ascii="Times New Roman" w:eastAsia="ＭＳ Ｐ明朝" w:hAnsi="Times New Roman" w:cs="Times New Roman"/>
-        </w:rPr>
-        <w:t>月</w:t>
-      </w:r>
-      <w:r>
-        <w:rPr>
-          <w:rFonts w:ascii="Times New Roman" w:eastAsia="ＭＳ Ｐ明朝" w:hAnsi="Times New Roman" w:cs="Times New Roman"/>
-        </w:rPr>
-        <w:t>24</w:t>
-      </w:r>
-      <w:r>
-        <w:rPr>
-          <w:rFonts w:ascii="Times New Roman" w:eastAsia="ＭＳ Ｐ明朝" w:hAnsi="Times New Roman" w:cs="Times New Roman"/>
-        </w:rPr>
-        <w:t>日</w:t>
-      </w:r>
-      <w:r>
-        <w:rPr>
-          <w:rFonts w:ascii="Times New Roman" w:eastAsia="ＭＳ Ｐ明朝" w:hAnsi="Times New Roman" w:cs="Times New Roman"/>
-        </w:rPr>
-        <w:t xml:space="preserve"> (</w:t>
-      </w:r>
-      <w:r>
-        <w:rPr>
-          <w:rFonts w:ascii="Times New Roman" w:eastAsia="ＭＳ Ｐ明朝" w:hAnsi="Times New Roman" w:cs="Times New Roman"/>
-        </w:rPr>
-        <w:t>土</w:t>
-      </w:r>
-      <w:r>
-        <w:rPr>
-          <w:rFonts w:ascii="Times New Roman" w:eastAsia="ＭＳ Ｐ明朝" w:hAnsi="Times New Roman" w:cs="Times New Roman"/>
-        </w:rPr>
-        <w:t>)</w:t>
-      </w:r>
-    </w:p>
-    <w:p>
-      <w:pPr>
-        <w:pStyle w:val="2"/>
-        <w:numPr>
-          <w:ilvl w:val="0"/>
-          <w:numId w:val="0"/>
-        </w:numPr>
-        <w:rPr>
-          <w:rFonts w:ascii="Times New Roman" w:eastAsia="ＭＳ Ｐ明朝" w:hAnsi="Times New Roman" w:cs="Times New Roman"/>
-        </w:rPr>
-      </w:pPr>
-      <w:r>
-        <w:rPr>
-          <w:rFonts w:ascii="Times New Roman" w:eastAsia="ＭＳ Ｐ明朝" w:hAnsi="Times New Roman" w:cs="Times New Roman"/>
-        </w:rPr>
-        <w:t>12</w:t>
-      </w:r>
-      <w:r>
-        <w:rPr>
-          <w:rFonts w:ascii="Times New Roman" w:eastAsia="ＭＳ Ｐ明朝" w:hAnsi="Times New Roman" w:cs="Times New Roman"/>
-        </w:rPr>
-        <w:t>月</w:t>
-      </w:r>
-      <w:r>
-        <w:rPr>
-          <w:rFonts w:ascii="Times New Roman" w:eastAsia="ＭＳ Ｐ明朝" w:hAnsi="Times New Roman" w:cs="Times New Roman"/>
-        </w:rPr>
-        <w:t>25</w:t>
-      </w:r>
-      <w:r>
-        <w:rPr>
-          <w:rFonts w:ascii="Times New Roman" w:eastAsia="ＭＳ Ｐ明朝" w:hAnsi="Times New Roman" w:cs="Times New Roman"/>
-        </w:rPr>
-        <w:t>日</w:t>
-      </w:r>
-      <w:r>
-        <w:rPr>
-          <w:rFonts w:ascii="Times New Roman" w:eastAsia="ＭＳ Ｐ明朝" w:hAnsi="Times New Roman" w:cs="Times New Roman"/>
-        </w:rPr>
-        <w:t xml:space="preserve"> (</w:t>
-      </w:r>
-      <w:r>
-        <w:rPr>
-          <w:rFonts w:ascii="Times New Roman" w:eastAsia="ＭＳ Ｐ明朝" w:hAnsi="Times New Roman" w:cs="Times New Roman"/>
-        </w:rPr>
-        <w:t>日</w:t>
-      </w:r>
-      <w:r>
-        <w:rPr>
-          <w:rFonts w:ascii="Times New Roman" w:eastAsia="ＭＳ Ｐ明朝" w:hAnsi="Times New Roman" w:cs="Times New Roman"/>
-        </w:rPr>
-        <w:t>)</w:t>
-      </w:r>
-    </w:p>
-    <w:p>
-      <w:pPr>
-        <w:pStyle w:val="2"/>
-        <w:numPr>
-          <w:ilvl w:val="0"/>
-          <w:numId w:val="0"/>
-        </w:numPr>
-        <w:rPr>
-          <w:rFonts w:ascii="Times New Roman" w:eastAsia="ＭＳ Ｐ明朝" w:hAnsi="Times New Roman" w:cs="Times New Roman"/>
-        </w:rPr>
-      </w:pPr>
-      <w:r>
-        <w:rPr>
-          <w:rFonts w:ascii="Times New Roman" w:eastAsia="ＭＳ Ｐ明朝" w:hAnsi="Times New Roman" w:cs="Times New Roman"/>
-        </w:rPr>
-        <w:t>12</w:t>
-      </w:r>
-      <w:r>
-        <w:rPr>
-          <w:rFonts w:ascii="Times New Roman" w:eastAsia="ＭＳ Ｐ明朝" w:hAnsi="Times New Roman" w:cs="Times New Roman"/>
-        </w:rPr>
-        <w:t>月</w:t>
-      </w:r>
-      <w:r>
-        <w:rPr>
-          <w:rFonts w:ascii="Times New Roman" w:eastAsia="ＭＳ Ｐ明朝" w:hAnsi="Times New Roman" w:cs="Times New Roman"/>
-        </w:rPr>
-        <w:t>26</w:t>
-      </w:r>
-      <w:r>
-        <w:rPr>
-          <w:rFonts w:ascii="Times New Roman" w:eastAsia="ＭＳ Ｐ明朝" w:hAnsi="Times New Roman" w:cs="Times New Roman"/>
-        </w:rPr>
-        <w:t>日</w:t>
-      </w:r>
-      <w:r>
-        <w:rPr>
-          <w:rFonts w:ascii="Times New Roman" w:eastAsia="ＭＳ Ｐ明朝" w:hAnsi="Times New Roman" w:cs="Times New Roman"/>
-        </w:rPr>
-        <w:t xml:space="preserve"> (</w:t>
-      </w:r>
-      <w:r>
-        <w:rPr>
-          <w:rFonts w:ascii="Times New Roman" w:eastAsia="ＭＳ Ｐ明朝" w:hAnsi="Times New Roman" w:cs="Times New Roman"/>
-        </w:rPr>
-        <w:t>月</w:t>
-      </w:r>
-      <w:r>
-        <w:rPr>
-          <w:rFonts w:ascii="Times New Roman" w:eastAsia="ＭＳ Ｐ明朝" w:hAnsi="Times New Roman" w:cs="Times New Roman"/>
-        </w:rPr>
-        <w:t>)</w:t>
-      </w:r>
-    </w:p>
-    <w:p>
-      <w:pPr>
-        <w:pStyle w:val="2"/>
-        <w:numPr>
-          <w:ilvl w:val="0"/>
-          <w:numId w:val="0"/>
-        </w:numPr>
-        <w:rPr>
-          <w:rFonts w:ascii="Times New Roman" w:eastAsia="ＭＳ Ｐ明朝" w:hAnsi="Times New Roman" w:cs="Times New Roman"/>
-        </w:rPr>
-      </w:pPr>
-      <w:r>
-        <w:rPr>
-          <w:rFonts w:ascii="Times New Roman" w:eastAsia="ＭＳ Ｐ明朝" w:hAnsi="Times New Roman" w:cs="Times New Roman"/>
-        </w:rPr>
-        <w:t>12</w:t>
-      </w:r>
-      <w:r>
-        <w:rPr>
-          <w:rFonts w:ascii="Times New Roman" w:eastAsia="ＭＳ Ｐ明朝" w:hAnsi="Times New Roman" w:cs="Times New Roman"/>
-        </w:rPr>
-        <w:t>月</w:t>
-      </w:r>
-      <w:r>
-        <w:rPr>
-          <w:rFonts w:ascii="Times New Roman" w:eastAsia="ＭＳ Ｐ明朝" w:hAnsi="Times New Roman" w:cs="Times New Roman"/>
-        </w:rPr>
-        <w:t>27</w:t>
-      </w:r>
-      <w:r>
-        <w:rPr>
-          <w:rFonts w:ascii="Times New Roman" w:eastAsia="ＭＳ Ｐ明朝" w:hAnsi="Times New Roman" w:cs="Times New Roman"/>
-        </w:rPr>
-        <w:t>日</w:t>
-      </w:r>
-      <w:r>
-        <w:rPr>
-          <w:rFonts w:ascii="Times New Roman" w:eastAsia="ＭＳ Ｐ明朝" w:hAnsi="Times New Roman" w:cs="Times New Roman"/>
-        </w:rPr>
-        <w:t xml:space="preserve"> (</w:t>
-      </w:r>
-      <w:r>
-        <w:rPr>
-          <w:rFonts w:ascii="Times New Roman" w:eastAsia="ＭＳ Ｐ明朝" w:hAnsi="Times New Roman" w:cs="Times New Roman"/>
-        </w:rPr>
-        <w:t>火</w:t>
-      </w:r>
-      <w:r>
-        <w:rPr>
-          <w:rFonts w:ascii="Times New Roman" w:eastAsia="ＭＳ Ｐ明朝" w:hAnsi="Times New Roman" w:cs="Times New Roman"/>
-        </w:rPr>
-        <w:t>)</w:t>
-      </w:r>
-    </w:p>
-    <w:p>
-      <w:pPr>
-        <w:pStyle w:val="2"/>
-        <w:numPr>
-          <w:ilvl w:val="0"/>
-          <w:numId w:val="0"/>
-        </w:numPr>
-        <w:rPr>
-          <w:rFonts w:ascii="Times New Roman" w:eastAsia="ＭＳ Ｐ明朝" w:hAnsi="Times New Roman" w:cs="Times New Roman"/>
-        </w:rPr>
-      </w:pPr>
-      <w:r>
-        <w:rPr>
-          <w:rFonts w:ascii="Times New Roman" w:eastAsia="ＭＳ Ｐ明朝" w:hAnsi="Times New Roman" w:cs="Times New Roman"/>
-        </w:rPr>
-        <w:t>12</w:t>
-      </w:r>
-      <w:r>
-        <w:rPr>
-          <w:rFonts w:ascii="Times New Roman" w:eastAsia="ＭＳ Ｐ明朝" w:hAnsi="Times New Roman" w:cs="Times New Roman"/>
-        </w:rPr>
-        <w:t>月</w:t>
-      </w:r>
-      <w:r>
-        <w:rPr>
-          <w:rFonts w:ascii="Times New Roman" w:eastAsia="ＭＳ Ｐ明朝" w:hAnsi="Times New Roman" w:cs="Times New Roman"/>
-        </w:rPr>
-        <w:t>28</w:t>
-      </w:r>
-      <w:r>
-        <w:rPr>
-          <w:rFonts w:ascii="Times New Roman" w:eastAsia="ＭＳ Ｐ明朝" w:hAnsi="Times New Roman" w:cs="Times New Roman"/>
-        </w:rPr>
-        <w:t>日</w:t>
-      </w:r>
-      <w:r>
-        <w:rPr>
-          <w:rFonts w:ascii="Times New Roman" w:eastAsia="ＭＳ Ｐ明朝" w:hAnsi="Times New Roman" w:cs="Times New Roman"/>
-        </w:rPr>
-        <w:t xml:space="preserve"> (</w:t>
-      </w:r>
-      <w:r>
-        <w:rPr>
-          <w:rFonts w:ascii="Times New Roman" w:eastAsia="ＭＳ Ｐ明朝" w:hAnsi="Times New Roman" w:cs="Times New Roman"/>
-        </w:rPr>
-        <w:t>水</w:t>
-      </w:r>
-      <w:r>
-        <w:rPr>
-          <w:rFonts w:ascii="Times New Roman" w:eastAsia="ＭＳ Ｐ明朝" w:hAnsi="Times New Roman" w:cs="Times New Roman"/>
-        </w:rPr>
-        <w:t>)</w:t>
-      </w:r>
-    </w:p>
-    <w:p>
-      <w:pPr>
-        <w:pStyle w:val="2"/>
-        <w:numPr>
-          <w:ilvl w:val="0"/>
-          <w:numId w:val="0"/>
-        </w:numPr>
-        <w:rPr>
-          <w:rFonts w:ascii="Times New Roman" w:eastAsia="ＭＳ Ｐ明朝" w:hAnsi="Times New Roman" w:cs="Times New Roman"/>
-        </w:rPr>
-      </w:pPr>
-      <w:r>
-        <w:rPr>
-          <w:rFonts w:ascii="Times New Roman" w:eastAsia="ＭＳ Ｐ明朝" w:hAnsi="Times New Roman" w:cs="Times New Roman"/>
-        </w:rPr>
-        <w:t>12</w:t>
-      </w:r>
-      <w:r>
-        <w:rPr>
-          <w:rFonts w:ascii="Times New Roman" w:eastAsia="ＭＳ Ｐ明朝" w:hAnsi="Times New Roman" w:cs="Times New Roman"/>
-        </w:rPr>
-        <w:t>月</w:t>
-      </w:r>
-      <w:r>
-        <w:rPr>
-          <w:rFonts w:ascii="Times New Roman" w:eastAsia="ＭＳ Ｐ明朝" w:hAnsi="Times New Roman" w:cs="Times New Roman"/>
-        </w:rPr>
-        <w:t>29</w:t>
-      </w:r>
-      <w:r>
-        <w:rPr>
-          <w:rFonts w:ascii="Times New Roman" w:eastAsia="ＭＳ Ｐ明朝" w:hAnsi="Times New Roman" w:cs="Times New Roman"/>
-        </w:rPr>
-        <w:t>日</w:t>
-      </w:r>
-      <w:r>
-        <w:rPr>
-          <w:rFonts w:ascii="Times New Roman" w:eastAsia="ＭＳ Ｐ明朝" w:hAnsi="Times New Roman" w:cs="Times New Roman"/>
-        </w:rPr>
-        <w:t xml:space="preserve"> (</w:t>
-      </w:r>
-      <w:r>
-        <w:rPr>
-          <w:rFonts w:ascii="Times New Roman" w:eastAsia="ＭＳ Ｐ明朝" w:hAnsi="Times New Roman" w:cs="Times New Roman"/>
-        </w:rPr>
-        <w:t>木</w:t>
-      </w:r>
-      <w:r>
-        <w:rPr>
-          <w:rFonts w:ascii="Times New Roman" w:eastAsia="ＭＳ Ｐ明朝" w:hAnsi="Times New Roman" w:cs="Times New Roman"/>
-        </w:rPr>
-        <w:t>)</w:t>
-      </w:r>
-    </w:p>
-    <w:p>
-      <w:pPr>
-        <w:pStyle w:val="2"/>
-        <w:numPr>
-          <w:ilvl w:val="0"/>
-          <w:numId w:val="0"/>
-        </w:numPr>
-        <w:rPr>
-          <w:rFonts w:ascii="Times New Roman" w:eastAsia="ＭＳ Ｐ明朝" w:hAnsi="Times New Roman" w:cs="Times New Roman"/>
-        </w:rPr>
-      </w:pPr>
-      <w:r>
-        <w:rPr>
-          <w:rFonts w:ascii="Times New Roman" w:eastAsia="ＭＳ Ｐ明朝" w:hAnsi="Times New Roman" w:cs="Times New Roman"/>
-        </w:rPr>
-        <w:t>12</w:t>
-      </w:r>
-      <w:r>
-        <w:rPr>
-          <w:rFonts w:ascii="Times New Roman" w:eastAsia="ＭＳ Ｐ明朝" w:hAnsi="Times New Roman" w:cs="Times New Roman"/>
-        </w:rPr>
-        <w:t>月</w:t>
-      </w:r>
-      <w:r>
-        <w:rPr>
-          <w:rFonts w:ascii="Times New Roman" w:eastAsia="ＭＳ Ｐ明朝" w:hAnsi="Times New Roman" w:cs="Times New Roman"/>
-        </w:rPr>
-        <w:t>30</w:t>
-      </w:r>
-      <w:r>
-        <w:rPr>
-          <w:rFonts w:ascii="Times New Roman" w:eastAsia="ＭＳ Ｐ明朝" w:hAnsi="Times New Roman" w:cs="Times New Roman"/>
-        </w:rPr>
-        <w:t>日</w:t>
-      </w:r>
-      <w:r>
-        <w:rPr>
-          <w:rFonts w:ascii="Times New Roman" w:eastAsia="ＭＳ Ｐ明朝" w:hAnsi="Times New Roman" w:cs="Times New Roman"/>
-        </w:rPr>
-        <w:t xml:space="preserve"> (</w:t>
-      </w:r>
-      <w:r>
-        <w:rPr>
-          <w:rFonts w:ascii="Times New Roman" w:eastAsia="ＭＳ Ｐ明朝" w:hAnsi="Times New Roman" w:cs="Times New Roman"/>
-        </w:rPr>
-        <w:t>金</w:t>
-      </w:r>
-      <w:r>
-        <w:rPr>
-          <w:rFonts w:ascii="Times New Roman" w:eastAsia="ＭＳ Ｐ明朝" w:hAnsi="Times New Roman" w:cs="Times New Roman"/>
-        </w:rPr>
-        <w:t>)</w:t>
-      </w:r>
-    </w:p>
-    <w:p>
-      <w:pPr>
-        <w:pStyle w:val="2"/>
-        <w:numPr>
-          <w:ilvl w:val="0"/>
-          <w:numId w:val="0"/>
-        </w:numPr>
-        <w:rPr>
-          <w:rFonts w:ascii="Times New Roman" w:eastAsia="ＭＳ Ｐ明朝" w:hAnsi="Times New Roman" w:cs="Times New Roman"/>
-        </w:rPr>
-      </w:pPr>
-      <w:r>
-        <w:rPr>
-          <w:rFonts w:ascii="Times New Roman" w:eastAsia="ＭＳ Ｐ明朝" w:hAnsi="Times New Roman" w:cs="Times New Roman"/>
-        </w:rPr>
-        <w:t>12</w:t>
-      </w:r>
-      <w:r>
-        <w:rPr>
-          <w:rFonts w:ascii="Times New Roman" w:eastAsia="ＭＳ Ｐ明朝" w:hAnsi="Times New Roman" w:cs="Times New Roman"/>
-        </w:rPr>
-        <w:t>月</w:t>
-      </w:r>
-      <w:r>
-        <w:rPr>
-          <w:rFonts w:ascii="Times New Roman" w:eastAsia="ＭＳ Ｐ明朝" w:hAnsi="Times New Roman" w:cs="Times New Roman"/>
-        </w:rPr>
-        <w:t>31</w:t>
-      </w:r>
-      <w:r>
-        <w:rPr>
-          <w:rFonts w:ascii="Times New Roman" w:eastAsia="ＭＳ Ｐ明朝" w:hAnsi="Times New Roman" w:cs="Times New Roman"/>
-        </w:rPr>
-        <w:t>日</w:t>
-      </w:r>
-      <w:r>
-        <w:rPr>
-          <w:rFonts w:ascii="Times New Roman" w:eastAsia="ＭＳ Ｐ明朝" w:hAnsi="Times New Roman" w:cs="Times New Roman"/>
-        </w:rPr>
-        <w:t xml:space="preserve"> (</w:t>
-      </w:r>
-      <w:r>
-        <w:rPr>
-          <w:rFonts w:ascii="Times New Roman" w:eastAsia="ＭＳ Ｐ明朝" w:hAnsi="Times New Roman" w:cs="Times New Roman"/>
-        </w:rPr>
-        <w:t>土</w:t>
-      </w:r>
-      <w:r>
-        <w:rPr>
-          <w:rFonts w:ascii="Times New Roman" w:eastAsia="ＭＳ Ｐ明朝" w:hAnsi="Times New Roman" w:cs="Times New Roman"/>
-        </w:rPr>
-        <w:t>)</w:t>
-      </w:r>
-    </w:p>
-    <w:p>
-      <w:pPr>
-        <w:pStyle w:val="2"/>
-        <w:numPr>
-          <w:ilvl w:val="0"/>
-          <w:numId w:val="0"/>
-        </w:numPr>
-        <w:rPr>
-          <w:rFonts w:ascii="Times New Roman" w:eastAsia="ＭＳ Ｐ明朝" w:hAnsi="Times New Roman" w:cs="Times New Roman"/>
-        </w:rPr>
-      </w:pPr>
-      <w:r>
-        <w:rPr>
-          <w:rFonts w:ascii="Times New Roman" w:eastAsia="ＭＳ Ｐ明朝" w:hAnsi="Times New Roman" w:cs="Times New Roman"/>
-        </w:rPr>
-        <w:t>1</w:t>
-      </w:r>
-      <w:r>
-        <w:rPr>
-          <w:rFonts w:ascii="Times New Roman" w:eastAsia="ＭＳ Ｐ明朝" w:hAnsi="Times New Roman" w:cs="Times New Roman"/>
-        </w:rPr>
-        <w:t>月</w:t>
-      </w:r>
-      <w:r>
-        <w:rPr>
-          <w:rFonts w:ascii="Times New Roman" w:eastAsia="ＭＳ Ｐ明朝" w:hAnsi="Times New Roman" w:cs="Times New Roman"/>
-        </w:rPr>
-        <w:t>1</w:t>
-      </w:r>
-      <w:r>
-        <w:rPr>
-          <w:rFonts w:ascii="Times New Roman" w:eastAsia="ＭＳ Ｐ明朝" w:hAnsi="Times New Roman" w:cs="Times New Roman"/>
-        </w:rPr>
-        <w:t>日</w:t>
-      </w:r>
-      <w:r>
-        <w:rPr>
-          <w:rFonts w:ascii="Times New Roman" w:eastAsia="ＭＳ Ｐ明朝" w:hAnsi="Times New Roman" w:cs="Times New Roman"/>
-        </w:rPr>
-        <w:t xml:space="preserve"> (</w:t>
-      </w:r>
-      <w:r>
-        <w:rPr>
-          <w:rFonts w:ascii="Times New Roman" w:eastAsia="ＭＳ Ｐ明朝" w:hAnsi="Times New Roman" w:cs="Times New Roman"/>
-        </w:rPr>
-        <w:t>日</w:t>
-      </w:r>
-      <w:r>
-        <w:rPr>
-          <w:rFonts w:ascii="Times New Roman" w:eastAsia="ＭＳ Ｐ明朝" w:hAnsi="Times New Roman" w:cs="Times New Roman"/>
-        </w:rPr>
-        <w:t>)</w:t>
-      </w:r>
-    </w:p>
-    <w:p>
-      <w:pPr>
-        <w:pStyle w:val="2"/>
-        <w:numPr>
-          <w:ilvl w:val="0"/>
-          <w:numId w:val="0"/>
-        </w:numPr>
-        <w:rPr>
-          <w:rFonts w:ascii="Times New Roman" w:eastAsia="ＭＳ Ｐ明朝" w:hAnsi="Times New Roman" w:cs="Times New Roman"/>
-        </w:rPr>
-      </w:pPr>
-      <w:r>
-        <w:rPr>
-          <w:rFonts w:ascii="Times New Roman" w:eastAsia="ＭＳ Ｐ明朝" w:hAnsi="Times New Roman" w:cs="Times New Roman"/>
-        </w:rPr>
-        <w:t>1</w:t>
-      </w:r>
-      <w:r>
-        <w:rPr>
-          <w:rFonts w:ascii="Times New Roman" w:eastAsia="ＭＳ Ｐ明朝" w:hAnsi="Times New Roman" w:cs="Times New Roman"/>
-        </w:rPr>
-        <w:t>月</w:t>
-      </w:r>
-      <w:r>
-        <w:rPr>
-          <w:rFonts w:ascii="Times New Roman" w:eastAsia="ＭＳ Ｐ明朝" w:hAnsi="Times New Roman" w:cs="Times New Roman"/>
-        </w:rPr>
-        <w:t>2</w:t>
-      </w:r>
-      <w:r>
-        <w:rPr>
-          <w:rFonts w:ascii="Times New Roman" w:eastAsia="ＭＳ Ｐ明朝" w:hAnsi="Times New Roman" w:cs="Times New Roman"/>
-        </w:rPr>
-        <w:t>日</w:t>
-      </w:r>
-      <w:r>
-        <w:rPr>
-          <w:rFonts w:ascii="Times New Roman" w:eastAsia="ＭＳ Ｐ明朝" w:hAnsi="Times New Roman" w:cs="Times New Roman"/>
-        </w:rPr>
-        <w:t xml:space="preserve"> (</w:t>
-      </w:r>
-      <w:r>
-        <w:rPr>
-          <w:rFonts w:ascii="Times New Roman" w:eastAsia="ＭＳ Ｐ明朝" w:hAnsi="Times New Roman" w:cs="Times New Roman"/>
-        </w:rPr>
-        <w:t>月</w:t>
-      </w:r>
-      <w:r>
-        <w:rPr>
-          <w:rFonts w:ascii="Times New Roman" w:eastAsia="ＭＳ Ｐ明朝" w:hAnsi="Times New Roman" w:cs="Times New Roman"/>
-        </w:rPr>
-        <w:t>)</w:t>
-      </w:r>
-    </w:p>
-    <w:p>
-      <w:pPr>
-        <w:pStyle w:val="2"/>
-        <w:numPr>
-          <w:ilvl w:val="0"/>
-          <w:numId w:val="0"/>
-        </w:numPr>
-        <w:rPr>
-          <w:rFonts w:ascii="Times New Roman" w:eastAsia="ＭＳ Ｐ明朝" w:hAnsi="Times New Roman" w:cs="Times New Roman"/>
-        </w:rPr>
-      </w:pPr>
-      <w:r>
-        <w:rPr>
-          <w:rFonts w:ascii="Times New Roman" w:eastAsia="ＭＳ Ｐ明朝" w:hAnsi="Times New Roman" w:cs="Times New Roman"/>
-        </w:rPr>
-        <w:t>1</w:t>
-      </w:r>
-      <w:r>
-        <w:rPr>
-          <w:rFonts w:ascii="Times New Roman" w:eastAsia="ＭＳ Ｐ明朝" w:hAnsi="Times New Roman" w:cs="Times New Roman"/>
-        </w:rPr>
-        <w:t>月</w:t>
-      </w:r>
-      <w:r>
-        <w:rPr>
-          <w:rFonts w:ascii="Times New Roman" w:eastAsia="ＭＳ Ｐ明朝" w:hAnsi="Times New Roman" w:cs="Times New Roman"/>
-        </w:rPr>
-        <w:t>3</w:t>
-      </w:r>
-      <w:r>
-        <w:rPr>
-          <w:rFonts w:ascii="Times New Roman" w:eastAsia="ＭＳ Ｐ明朝" w:hAnsi="Times New Roman" w:cs="Times New Roman"/>
-        </w:rPr>
-        <w:t>日</w:t>
-      </w:r>
-      <w:r>
-        <w:rPr>
-          <w:rFonts w:ascii="Times New Roman" w:eastAsia="ＭＳ Ｐ明朝" w:hAnsi="Times New Roman" w:cs="Times New Roman"/>
-        </w:rPr>
-        <w:t xml:space="preserve"> (</w:t>
-      </w:r>
-      <w:r>
-        <w:rPr>
-          <w:rFonts w:ascii="Times New Roman" w:eastAsia="ＭＳ Ｐ明朝" w:hAnsi="Times New Roman" w:cs="Times New Roman"/>
-        </w:rPr>
-        <w:t>火</w:t>
-      </w:r>
-      <w:r>
-        <w:rPr>
-          <w:rFonts w:ascii="Times New Roman" w:eastAsia="ＭＳ Ｐ明朝" w:hAnsi="Times New Roman" w:cs="Times New Roman"/>
-        </w:rPr>
-        <w:t>)</w:t>
-      </w:r>
-    </w:p>
-    <w:p>
-      <w:pPr>
-        <w:pStyle w:val="2"/>
-        <w:numPr>
-          <w:ilvl w:val="0"/>
-          <w:numId w:val="0"/>
-        </w:numPr>
-        <w:rPr>
-          <w:rFonts w:ascii="Times New Roman" w:eastAsia="ＭＳ Ｐ明朝" w:hAnsi="Times New Roman" w:cs="Times New Roman"/>
-        </w:rPr>
-      </w:pPr>
-      <w:r>
-        <w:rPr>
-          <w:rFonts w:ascii="Times New Roman" w:eastAsia="ＭＳ Ｐ明朝" w:hAnsi="Times New Roman" w:cs="Times New Roman"/>
-        </w:rPr>
-        <w:t>1</w:t>
-      </w:r>
-      <w:r>
-        <w:rPr>
-          <w:rFonts w:ascii="Times New Roman" w:eastAsia="ＭＳ Ｐ明朝" w:hAnsi="Times New Roman" w:cs="Times New Roman"/>
-        </w:rPr>
-        <w:t>月</w:t>
-      </w:r>
-      <w:r>
-        <w:rPr>
-          <w:rFonts w:ascii="Times New Roman" w:eastAsia="ＭＳ Ｐ明朝" w:hAnsi="Times New Roman" w:cs="Times New Roman"/>
-        </w:rPr>
-        <w:t>4</w:t>
-      </w:r>
-      <w:r>
-        <w:rPr>
-          <w:rFonts w:ascii="Times New Roman" w:eastAsia="ＭＳ Ｐ明朝" w:hAnsi="Times New Roman" w:cs="Times New Roman"/>
-        </w:rPr>
-        <w:t>日</w:t>
-      </w:r>
-      <w:r>
-        <w:rPr>
-          <w:rFonts w:ascii="Times New Roman" w:eastAsia="ＭＳ Ｐ明朝" w:hAnsi="Times New Roman" w:cs="Times New Roman"/>
-        </w:rPr>
-        <w:t xml:space="preserve"> (</w:t>
-      </w:r>
-      <w:r>
-        <w:rPr>
-          <w:rFonts w:ascii="Times New Roman" w:eastAsia="ＭＳ Ｐ明朝" w:hAnsi="Times New Roman" w:cs="Times New Roman"/>
-        </w:rPr>
-        <w:t>水</w:t>
-      </w:r>
-      <w:r>
-        <w:rPr>
-          <w:rFonts w:ascii="Times New Roman" w:eastAsia="ＭＳ Ｐ明朝" w:hAnsi="Times New Roman" w:cs="Times New Roman"/>
-        </w:rPr>
-        <w:t>)</w:t>
-      </w:r>
-    </w:p>
-    <w:p>
-      <w:pPr>
-        <w:pStyle w:val="2"/>
-        <w:numPr>
-          <w:ilvl w:val="0"/>
-          <w:numId w:val="0"/>
-        </w:numPr>
-        <w:rPr>
-          <w:rFonts w:ascii="Times New Roman" w:eastAsia="ＭＳ Ｐ明朝" w:hAnsi="Times New Roman" w:cs="Times New Roman"/>
-        </w:rPr>
-      </w:pPr>
-      <w:r>
-        <w:rPr>
-          <w:rFonts w:ascii="Times New Roman" w:eastAsia="ＭＳ Ｐ明朝" w:hAnsi="Times New Roman" w:cs="Times New Roman"/>
-        </w:rPr>
-        <w:t>1</w:t>
-      </w:r>
-      <w:r>
-        <w:rPr>
-          <w:rFonts w:ascii="Times New Roman" w:eastAsia="ＭＳ Ｐ明朝" w:hAnsi="Times New Roman" w:cs="Times New Roman"/>
-        </w:rPr>
-        <w:t>月</w:t>
-      </w:r>
-      <w:r>
-        <w:rPr>
-          <w:rFonts w:ascii="Times New Roman" w:eastAsia="ＭＳ Ｐ明朝" w:hAnsi="Times New Roman" w:cs="Times New Roman"/>
-        </w:rPr>
-        <w:t>5</w:t>
-      </w:r>
-      <w:r>
-        <w:rPr>
-          <w:rFonts w:ascii="Times New Roman" w:eastAsia="ＭＳ Ｐ明朝" w:hAnsi="Times New Roman" w:cs="Times New Roman"/>
-        </w:rPr>
-        <w:t>日</w:t>
-      </w:r>
-      <w:r>
-        <w:rPr>
-          <w:rFonts w:ascii="Times New Roman" w:eastAsia="ＭＳ Ｐ明朝" w:hAnsi="Times New Roman" w:cs="Times New Roman"/>
-        </w:rPr>
-        <w:t xml:space="preserve"> (</w:t>
-      </w:r>
-      <w:r>
-        <w:rPr>
-          <w:rFonts w:ascii="Times New Roman" w:eastAsia="ＭＳ Ｐ明朝" w:hAnsi="Times New Roman" w:cs="Times New Roman"/>
-        </w:rPr>
-        <w:t>木</w:t>
-      </w:r>
-      <w:r>
-        <w:rPr>
-          <w:rFonts w:ascii="Times New Roman" w:eastAsia="ＭＳ Ｐ明朝" w:hAnsi="Times New Roman" w:cs="Times New Roman"/>
-        </w:rPr>
-        <w:t>)</w:t>
-      </w:r>
-    </w:p>
-    <w:p>
-      <w:pPr>
-        <w:pStyle w:val="2"/>
-        <w:numPr>
-          <w:ilvl w:val="0"/>
-          <w:numId w:val="0"/>
-        </w:numPr>
-        <w:rPr>
-          <w:rFonts w:ascii="Times New Roman" w:eastAsia="ＭＳ Ｐ明朝" w:hAnsi="Times New Roman" w:cs="Times New Roman"/>
-        </w:rPr>
-      </w:pPr>
-      <w:r>
-        <w:rPr>
-          <w:rFonts w:ascii="Times New Roman" w:eastAsia="ＭＳ Ｐ明朝" w:hAnsi="Times New Roman" w:cs="Times New Roman"/>
-        </w:rPr>
-        <w:t>1</w:t>
-      </w:r>
-      <w:r>
-        <w:rPr>
-          <w:rFonts w:ascii="Times New Roman" w:eastAsia="ＭＳ Ｐ明朝" w:hAnsi="Times New Roman" w:cs="Times New Roman"/>
-        </w:rPr>
-        <w:t>月</w:t>
-      </w:r>
-      <w:r>
-        <w:rPr>
-          <w:rFonts w:ascii="Times New Roman" w:eastAsia="ＭＳ Ｐ明朝" w:hAnsi="Times New Roman" w:cs="Times New Roman"/>
-        </w:rPr>
-        <w:t>6</w:t>
-      </w:r>
-      <w:r>
-        <w:rPr>
-          <w:rFonts w:ascii="Times New Roman" w:eastAsia="ＭＳ Ｐ明朝" w:hAnsi="Times New Roman" w:cs="Times New Roman"/>
-        </w:rPr>
-        <w:t>日</w:t>
-      </w:r>
-      <w:r>
-        <w:rPr>
-          <w:rFonts w:ascii="Times New Roman" w:eastAsia="ＭＳ Ｐ明朝" w:hAnsi="Times New Roman" w:cs="Times New Roman"/>
-        </w:rPr>
-        <w:t xml:space="preserve"> (</w:t>
-      </w:r>
-      <w:r>
-        <w:rPr>
-          <w:rFonts w:ascii="Times New Roman" w:eastAsia="ＭＳ Ｐ明朝" w:hAnsi="Times New Roman" w:cs="Times New Roman"/>
-        </w:rPr>
-        <w:t>金</w:t>
-      </w:r>
-      <w:r>
-        <w:rPr>
-          <w:rFonts w:ascii="Times New Roman" w:eastAsia="ＭＳ Ｐ明朝" w:hAnsi="Times New Roman" w:cs="Times New Roman"/>
-        </w:rPr>
-        <w:t>)</w:t>
-      </w:r>
-    </w:p>
-    <w:p>
-      <w:pPr>
-        <w:pStyle w:val="2"/>
-        <w:numPr>
-          <w:ilvl w:val="0"/>
-          <w:numId w:val="0"/>
-        </w:numPr>
-        <w:rPr>
-          <w:rFonts w:ascii="Times New Roman" w:eastAsia="ＭＳ Ｐ明朝" w:hAnsi="Times New Roman" w:cs="Times New Roman"/>
-        </w:rPr>
-      </w:pPr>
-      <w:r>
-        <w:rPr>
-          <w:rFonts w:ascii="Times New Roman" w:eastAsia="ＭＳ Ｐ明朝" w:hAnsi="Times New Roman" w:cs="Times New Roman"/>
-        </w:rPr>
-        <w:t>1</w:t>
-      </w:r>
-      <w:r>
-        <w:rPr>
-          <w:rFonts w:ascii="Times New Roman" w:eastAsia="ＭＳ Ｐ明朝" w:hAnsi="Times New Roman" w:cs="Times New Roman"/>
-        </w:rPr>
-        <w:t>月</w:t>
-      </w:r>
-      <w:r>
-        <w:rPr>
-          <w:rFonts w:ascii="Times New Roman" w:eastAsia="ＭＳ Ｐ明朝" w:hAnsi="Times New Roman" w:cs="Times New Roman"/>
-        </w:rPr>
-        <w:t>7</w:t>
-      </w:r>
-      <w:r>
-        <w:rPr>
-          <w:rFonts w:ascii="Times New Roman" w:eastAsia="ＭＳ Ｐ明朝" w:hAnsi="Times New Roman" w:cs="Times New Roman"/>
-        </w:rPr>
-        <w:t>日</w:t>
-      </w:r>
-      <w:r>
-        <w:rPr>
-          <w:rFonts w:ascii="Times New Roman" w:eastAsia="ＭＳ Ｐ明朝" w:hAnsi="Times New Roman" w:cs="Times New Roman"/>
-        </w:rPr>
-        <w:t xml:space="preserve"> (</w:t>
-      </w:r>
-      <w:r>
-        <w:rPr>
-          <w:rFonts w:ascii="Times New Roman" w:eastAsia="ＭＳ Ｐ明朝" w:hAnsi="Times New Roman" w:cs="Times New Roman"/>
-        </w:rPr>
-        <w:t>土</w:t>
-      </w:r>
-      <w:r>
-        <w:rPr>
-          <w:rFonts w:ascii="Times New Roman" w:eastAsia="ＭＳ Ｐ明朝" w:hAnsi="Times New Roman" w:cs="Times New Roman"/>
-        </w:rPr>
-        <w:t>)</w:t>
-      </w:r>
-    </w:p>
-    <w:p>
-      <w:pPr>
-        <w:pStyle w:val="2"/>
-        <w:numPr>
-          <w:ilvl w:val="0"/>
-          <w:numId w:val="0"/>
-        </w:numPr>
-        <w:rPr>
-          <w:rFonts w:ascii="Times New Roman" w:eastAsia="ＭＳ Ｐ明朝" w:hAnsi="Times New Roman" w:cs="Times New Roman"/>
-        </w:rPr>
-      </w:pPr>
-      <w:r>
-        <w:rPr>
-          <w:rFonts w:ascii="Times New Roman" w:eastAsia="ＭＳ Ｐ明朝" w:hAnsi="Times New Roman" w:cs="Times New Roman"/>
-        </w:rPr>
-        <w:t>1</w:t>
-      </w:r>
-      <w:r>
-        <w:rPr>
-          <w:rFonts w:ascii="Times New Roman" w:eastAsia="ＭＳ Ｐ明朝" w:hAnsi="Times New Roman" w:cs="Times New Roman"/>
-        </w:rPr>
-        <w:t>月</w:t>
-      </w:r>
-      <w:r>
-        <w:rPr>
-          <w:rFonts w:ascii="Times New Roman" w:eastAsia="ＭＳ Ｐ明朝" w:hAnsi="Times New Roman" w:cs="Times New Roman"/>
-        </w:rPr>
-        <w:t>8</w:t>
-      </w:r>
-      <w:r>
-        <w:rPr>
-          <w:rFonts w:ascii="Times New Roman" w:eastAsia="ＭＳ Ｐ明朝" w:hAnsi="Times New Roman" w:cs="Times New Roman"/>
-        </w:rPr>
-        <w:t>日</w:t>
-      </w:r>
-      <w:r>
-        <w:rPr>
-          <w:rFonts w:ascii="Times New Roman" w:eastAsia="ＭＳ Ｐ明朝" w:hAnsi="Times New Roman" w:cs="Times New Roman"/>
-        </w:rPr>
-        <w:t xml:space="preserve"> (</w:t>
-      </w:r>
-      <w:r>
-        <w:rPr>
-          <w:rFonts w:ascii="Times New Roman" w:eastAsia="ＭＳ Ｐ明朝" w:hAnsi="Times New Roman" w:cs="Times New Roman"/>
-        </w:rPr>
-        <w:t>日</w:t>
-      </w:r>
-      <w:r>
-        <w:rPr>
-          <w:rFonts w:ascii="Times New Roman" w:eastAsia="ＭＳ Ｐ明朝" w:hAnsi="Times New Roman" w:cs="Times New Roman"/>
-        </w:rPr>
-        <w:t>)</w:t>
-      </w:r>
-    </w:p>
-    <w:p>
-      <w:pPr>
-        <w:pStyle w:val="2"/>
-        <w:numPr>
-          <w:ilvl w:val="0"/>
-          <w:numId w:val="0"/>
-        </w:numPr>
-        <w:rPr>
-          <w:rFonts w:ascii="Times New Roman" w:eastAsia="ＭＳ Ｐ明朝" w:hAnsi="Times New Roman" w:cs="Times New Roman"/>
-        </w:rPr>
-      </w:pPr>
-      <w:r>
-        <w:rPr>
-          <w:rFonts w:ascii="Times New Roman" w:eastAsia="ＭＳ Ｐ明朝" w:hAnsi="Times New Roman" w:cs="Times New Roman"/>
-        </w:rPr>
-        <w:t>1</w:t>
-      </w:r>
-      <w:r>
-        <w:rPr>
-          <w:rFonts w:ascii="Times New Roman" w:eastAsia="ＭＳ Ｐ明朝" w:hAnsi="Times New Roman" w:cs="Times New Roman"/>
-        </w:rPr>
-        <w:t>月</w:t>
-      </w:r>
-      <w:r>
-        <w:rPr>
-          <w:rFonts w:ascii="Times New Roman" w:eastAsia="ＭＳ Ｐ明朝" w:hAnsi="Times New Roman" w:cs="Times New Roman"/>
-        </w:rPr>
-        <w:t>9</w:t>
-      </w:r>
-      <w:r>
-        <w:rPr>
-          <w:rFonts w:ascii="Times New Roman" w:eastAsia="ＭＳ Ｐ明朝" w:hAnsi="Times New Roman" w:cs="Times New Roman"/>
-        </w:rPr>
-        <w:t>日</w:t>
-      </w:r>
-      <w:r>
-        <w:rPr>
-          <w:rFonts w:ascii="Times New Roman" w:eastAsia="ＭＳ Ｐ明朝" w:hAnsi="Times New Roman" w:cs="Times New Roman"/>
-        </w:rPr>
-        <w:t xml:space="preserve"> (</w:t>
-      </w:r>
-      <w:r>
-        <w:rPr>
-          <w:rFonts w:ascii="Times New Roman" w:eastAsia="ＭＳ Ｐ明朝" w:hAnsi="Times New Roman" w:cs="Times New Roman"/>
-        </w:rPr>
-        <w:t>月</w:t>
-      </w:r>
-      <w:r>
-        <w:rPr>
-          <w:rFonts w:ascii="Times New Roman" w:eastAsia="ＭＳ Ｐ明朝" w:hAnsi="Times New Roman" w:cs="Times New Roman"/>
-        </w:rPr>
-        <w:t>)</w:t>
-      </w:r>
-    </w:p>
-    <w:p>
-      <w:pPr>
-        <w:pStyle w:val="2"/>
-        <w:numPr>
-          <w:ilvl w:val="0"/>
-          <w:numId w:val="0"/>
-        </w:numPr>
-        <w:rPr>
-          <w:rFonts w:ascii="Times New Roman" w:eastAsia="ＭＳ Ｐ明朝" w:hAnsi="Times New Roman" w:cs="Times New Roman"/>
-        </w:rPr>
-      </w:pPr>
-      <w:r>
-        <w:rPr>
-          <w:rFonts w:ascii="Times New Roman" w:eastAsia="ＭＳ Ｐ明朝" w:hAnsi="Times New Roman" w:cs="Times New Roman"/>
-        </w:rPr>
-        <w:t>1</w:t>
-      </w:r>
-      <w:r>
-        <w:rPr>
-          <w:rFonts w:ascii="Times New Roman" w:eastAsia="ＭＳ Ｐ明朝" w:hAnsi="Times New Roman" w:cs="Times New Roman"/>
-        </w:rPr>
-        <w:t>月</w:t>
-      </w:r>
-      <w:r>
-        <w:rPr>
-          <w:rFonts w:ascii="Times New Roman" w:eastAsia="ＭＳ Ｐ明朝" w:hAnsi="Times New Roman" w:cs="Times New Roman"/>
-        </w:rPr>
-        <w:t>10</w:t>
-      </w:r>
-      <w:r>
-        <w:rPr>
-          <w:rFonts w:ascii="Times New Roman" w:eastAsia="ＭＳ Ｐ明朝" w:hAnsi="Times New Roman" w:cs="Times New Roman"/>
-        </w:rPr>
-        <w:t>日</w:t>
-      </w:r>
-      <w:r>
-        <w:rPr>
-          <w:rFonts w:ascii="Times New Roman" w:eastAsia="ＭＳ Ｐ明朝" w:hAnsi="Times New Roman" w:cs="Times New Roman"/>
-        </w:rPr>
-        <w:t xml:space="preserve"> (</w:t>
-      </w:r>
-      <w:r>
-        <w:rPr>
-          <w:rFonts w:ascii="Times New Roman" w:eastAsia="ＭＳ Ｐ明朝" w:hAnsi="Times New Roman" w:cs="Times New Roman"/>
-        </w:rPr>
-        <w:t>火</w:t>
-      </w:r>
-      <w:r>
-        <w:rPr>
-          <w:rFonts w:ascii="Times New Roman" w:eastAsia="ＭＳ Ｐ明朝" w:hAnsi="Times New Roman" w:cs="Times New Roman"/>
-        </w:rPr>
-        <w:t>)</w:t>
-      </w:r>
-    </w:p>
-    <w:p>
-      <w:pPr>
-        <w:pStyle w:val="2"/>
-        <w:numPr>
-          <w:ilvl w:val="0"/>
-          <w:numId w:val="0"/>
-        </w:numPr>
-        <w:rPr>
-          <w:rFonts w:ascii="Times New Roman" w:eastAsia="ＭＳ Ｐ明朝" w:hAnsi="Times New Roman" w:cs="Times New Roman"/>
-        </w:rPr>
-      </w:pPr>
-      <w:r>
-        <w:rPr>
-          <w:rFonts w:ascii="Times New Roman" w:eastAsia="ＭＳ Ｐ明朝" w:hAnsi="Times New Roman" w:cs="Times New Roman"/>
-        </w:rPr>
-        <w:t>1</w:t>
-      </w:r>
-      <w:r>
-        <w:rPr>
-          <w:rFonts w:ascii="Times New Roman" w:eastAsia="ＭＳ Ｐ明朝" w:hAnsi="Times New Roman" w:cs="Times New Roman"/>
-        </w:rPr>
-        <w:t>月</w:t>
-      </w:r>
-      <w:r>
-        <w:rPr>
-          <w:rFonts w:ascii="Times New Roman" w:eastAsia="ＭＳ Ｐ明朝" w:hAnsi="Times New Roman" w:cs="Times New Roman"/>
-        </w:rPr>
-        <w:t>11</w:t>
-      </w:r>
-      <w:r>
-        <w:rPr>
-          <w:rFonts w:ascii="Times New Roman" w:eastAsia="ＭＳ Ｐ明朝" w:hAnsi="Times New Roman" w:cs="Times New Roman"/>
-        </w:rPr>
-        <w:t>日</w:t>
-      </w:r>
-      <w:r>
-        <w:rPr>
-          <w:rFonts w:ascii="Times New Roman" w:eastAsia="ＭＳ Ｐ明朝" w:hAnsi="Times New Roman" w:cs="Times New Roman"/>
-        </w:rPr>
-        <w:t xml:space="preserve"> (</w:t>
-      </w:r>
-      <w:r>
-        <w:rPr>
-          <w:rFonts w:ascii="Times New Roman" w:eastAsia="ＭＳ Ｐ明朝" w:hAnsi="Times New Roman" w:cs="Times New Roman"/>
-        </w:rPr>
-        <w:t>水</w:t>
-      </w:r>
-      <w:r>
-        <w:rPr>
-          <w:rFonts w:ascii="Times New Roman" w:eastAsia="ＭＳ Ｐ明朝" w:hAnsi="Times New Roman" w:cs="Times New Roman"/>
-        </w:rPr>
-        <w:t>)</w:t>
-      </w:r>
-    </w:p>
-    <w:p>
-      <w:pPr>
-        <w:pStyle w:val="2"/>
-        <w:numPr>
-          <w:ilvl w:val="0"/>
-          <w:numId w:val="0"/>
-        </w:numPr>
-        <w:rPr>
-          <w:rFonts w:ascii="Times New Roman" w:eastAsia="ＭＳ Ｐ明朝" w:hAnsi="Times New Roman" w:cs="Times New Roman"/>
-        </w:rPr>
-      </w:pPr>
-      <w:r>
-        <w:rPr>
-          <w:rFonts w:ascii="Times New Roman" w:eastAsia="ＭＳ Ｐ明朝" w:hAnsi="Times New Roman" w:cs="Times New Roman"/>
-        </w:rPr>
-        <w:t>1</w:t>
-      </w:r>
-      <w:r>
-        <w:rPr>
-          <w:rFonts w:ascii="Times New Roman" w:eastAsia="ＭＳ Ｐ明朝" w:hAnsi="Times New Roman" w:cs="Times New Roman"/>
-        </w:rPr>
-        <w:t>月</w:t>
-      </w:r>
-      <w:r>
-        <w:rPr>
-          <w:rFonts w:ascii="Times New Roman" w:eastAsia="ＭＳ Ｐ明朝" w:hAnsi="Times New Roman" w:cs="Times New Roman"/>
-        </w:rPr>
-        <w:t>12</w:t>
-      </w:r>
-      <w:r>
-        <w:rPr>
-          <w:rFonts w:ascii="Times New Roman" w:eastAsia="ＭＳ Ｐ明朝" w:hAnsi="Times New Roman" w:cs="Times New Roman"/>
-        </w:rPr>
-        <w:t>日</w:t>
-      </w:r>
-      <w:r>
-        <w:rPr>
-          <w:rFonts w:ascii="Times New Roman" w:eastAsia="ＭＳ Ｐ明朝" w:hAnsi="Times New Roman" w:cs="Times New Roman"/>
-        </w:rPr>
-        <w:t xml:space="preserve"> (</w:t>
-      </w:r>
-      <w:r>
-        <w:rPr>
-          <w:rFonts w:ascii="Times New Roman" w:eastAsia="ＭＳ Ｐ明朝" w:hAnsi="Times New Roman" w:cs="Times New Roman"/>
-        </w:rPr>
-        <w:t>木</w:t>
-      </w:r>
-      <w:r>
-        <w:rPr>
-          <w:rFonts w:ascii="Times New Roman" w:eastAsia="ＭＳ Ｐ明朝" w:hAnsi="Times New Roman" w:cs="Times New Roman"/>
-        </w:rPr>
-        <w:t>)</w:t>
-      </w:r>
-    </w:p>
-    <w:p>
-      <w:pPr>
-        <w:pStyle w:val="2"/>
-        <w:numPr>
-          <w:ilvl w:val="0"/>
-          <w:numId w:val="0"/>
-        </w:numPr>
-        <w:rPr>
-          <w:rFonts w:ascii="Times New Roman" w:eastAsia="ＭＳ Ｐ明朝" w:hAnsi="Times New Roman" w:cs="Times New Roman"/>
-        </w:rPr>
-      </w:pPr>
-      <w:r>
-        <w:rPr>
-          <w:rFonts w:ascii="Times New Roman" w:eastAsia="ＭＳ Ｐ明朝" w:hAnsi="Times New Roman" w:cs="Times New Roman"/>
-        </w:rPr>
-        <w:t>1</w:t>
-      </w:r>
-      <w:r>
-        <w:rPr>
-          <w:rFonts w:ascii="Times New Roman" w:eastAsia="ＭＳ Ｐ明朝" w:hAnsi="Times New Roman" w:cs="Times New Roman"/>
-        </w:rPr>
-        <w:t>月</w:t>
-      </w:r>
-      <w:r>
-        <w:rPr>
-          <w:rFonts w:ascii="Times New Roman" w:eastAsia="ＭＳ Ｐ明朝" w:hAnsi="Times New Roman" w:cs="Times New Roman"/>
-        </w:rPr>
-        <w:t>13</w:t>
-      </w:r>
-      <w:r>
-        <w:rPr>
-          <w:rFonts w:ascii="Times New Roman" w:eastAsia="ＭＳ Ｐ明朝" w:hAnsi="Times New Roman" w:cs="Times New Roman"/>
-        </w:rPr>
-        <w:t>日</w:t>
-      </w:r>
-      <w:r>
-        <w:rPr>
-          <w:rFonts w:ascii="Times New Roman" w:eastAsia="ＭＳ Ｐ明朝" w:hAnsi="Times New Roman" w:cs="Times New Roman"/>
-        </w:rPr>
-        <w:t xml:space="preserve"> (</w:t>
-      </w:r>
-      <w:r>
-        <w:rPr>
-          <w:rFonts w:ascii="Times New Roman" w:eastAsia="ＭＳ Ｐ明朝" w:hAnsi="Times New Roman" w:cs="Times New Roman"/>
-        </w:rPr>
-        <w:t>金</w:t>
-      </w:r>
-      <w:r>
-        <w:rPr>
-          <w:rFonts w:ascii="Times New Roman" w:eastAsia="ＭＳ Ｐ明朝" w:hAnsi="Times New Roman" w:cs="Times New Roman"/>
-        </w:rPr>
-        <w:t>)</w:t>
-      </w:r>
-    </w:p>
-    <w:p>
-      <w:pPr>
-        <w:pStyle w:val="2"/>
-        <w:numPr>
-          <w:ilvl w:val="0"/>
-          <w:numId w:val="0"/>
-        </w:numPr>
-        <w:rPr>
-          <w:rFonts w:ascii="Times New Roman" w:eastAsia="ＭＳ Ｐ明朝" w:hAnsi="Times New Roman" w:cs="Times New Roman"/>
-        </w:rPr>
-      </w:pPr>
-      <w:r>
-        <w:rPr>
-          <w:rFonts w:ascii="Times New Roman" w:eastAsia="ＭＳ Ｐ明朝" w:hAnsi="Times New Roman" w:cs="Times New Roman"/>
-        </w:rPr>
-        <w:t>1</w:t>
-      </w:r>
-      <w:r>
-        <w:rPr>
-          <w:rFonts w:ascii="Times New Roman" w:eastAsia="ＭＳ Ｐ明朝" w:hAnsi="Times New Roman" w:cs="Times New Roman"/>
-        </w:rPr>
-        <w:t>月</w:t>
-      </w:r>
-      <w:r>
-        <w:rPr>
-          <w:rFonts w:ascii="Times New Roman" w:eastAsia="ＭＳ Ｐ明朝" w:hAnsi="Times New Roman" w:cs="Times New Roman"/>
-        </w:rPr>
-        <w:t>14</w:t>
-      </w:r>
-      <w:r>
-        <w:rPr>
-          <w:rFonts w:ascii="Times New Roman" w:eastAsia="ＭＳ Ｐ明朝" w:hAnsi="Times New Roman" w:cs="Times New Roman"/>
-        </w:rPr>
-        <w:t>日</w:t>
-      </w:r>
-      <w:r>
-        <w:rPr>
-          <w:rFonts w:ascii="Times New Roman" w:eastAsia="ＭＳ Ｐ明朝" w:hAnsi="Times New Roman" w:cs="Times New Roman"/>
-        </w:rPr>
-        <w:t xml:space="preserve"> (</w:t>
-      </w:r>
-      <w:r>
-        <w:rPr>
-          <w:rFonts w:ascii="Times New Roman" w:eastAsia="ＭＳ Ｐ明朝" w:hAnsi="Times New Roman" w:cs="Times New Roman"/>
-        </w:rPr>
-        <w:t>土</w:t>
-      </w:r>
-      <w:r>
-        <w:rPr>
-          <w:rFonts w:ascii="Times New Roman" w:eastAsia="ＭＳ Ｐ明朝" w:hAnsi="Times New Roman" w:cs="Times New Roman"/>
-        </w:rPr>
-        <w:t>)</w:t>
-      </w:r>
-    </w:p>
-    <w:p>
-      <w:pPr>
-        <w:pStyle w:val="2"/>
-        <w:numPr>
-          <w:ilvl w:val="0"/>
-          <w:numId w:val="0"/>
-        </w:numPr>
-        <w:rPr>
-          <w:rFonts w:ascii="Times New Roman" w:eastAsia="ＭＳ Ｐ明朝" w:hAnsi="Times New Roman" w:cs="Times New Roman"/>
-        </w:rPr>
-      </w:pPr>
-      <w:r>
-        <w:rPr>
-          <w:rFonts w:ascii="Times New Roman" w:eastAsia="ＭＳ Ｐ明朝" w:hAnsi="Times New Roman" w:cs="Times New Roman"/>
-        </w:rPr>
-        <w:t>1</w:t>
-      </w:r>
-      <w:r>
-        <w:rPr>
-          <w:rFonts w:ascii="Times New Roman" w:eastAsia="ＭＳ Ｐ明朝" w:hAnsi="Times New Roman" w:cs="Times New Roman"/>
-        </w:rPr>
-        <w:t>月</w:t>
-      </w:r>
-      <w:r>
-        <w:rPr>
-          <w:rFonts w:ascii="Times New Roman" w:eastAsia="ＭＳ Ｐ明朝" w:hAnsi="Times New Roman" w:cs="Times New Roman"/>
-        </w:rPr>
-        <w:t>15</w:t>
-      </w:r>
-      <w:r>
-        <w:rPr>
-          <w:rFonts w:ascii="Times New Roman" w:eastAsia="ＭＳ Ｐ明朝" w:hAnsi="Times New Roman" w:cs="Times New Roman"/>
-        </w:rPr>
-        <w:t>日</w:t>
-      </w:r>
-      <w:r>
-        <w:rPr>
-          <w:rFonts w:ascii="Times New Roman" w:eastAsia="ＭＳ Ｐ明朝" w:hAnsi="Times New Roman" w:cs="Times New Roman"/>
-        </w:rPr>
-        <w:t xml:space="preserve"> (</w:t>
-      </w:r>
-      <w:r>
-        <w:rPr>
-          <w:rFonts w:ascii="Times New Roman" w:eastAsia="ＭＳ Ｐ明朝" w:hAnsi="Times New Roman" w:cs="Times New Roman"/>
-        </w:rPr>
-        <w:t>日</w:t>
-      </w:r>
-      <w:r>
-        <w:rPr>
-          <w:rFonts w:ascii="Times New Roman" w:eastAsia="ＭＳ Ｐ明朝" w:hAnsi="Times New Roman" w:cs="Times New Roman"/>
-        </w:rPr>
-        <w:t>)</w:t>
-      </w:r>
-    </w:p>
-    <w:p>
-      <w:pPr>
-        <w:pStyle w:val="2"/>
-        <w:numPr>
-          <w:ilvl w:val="0"/>
-          <w:numId w:val="0"/>
-        </w:numPr>
-        <w:rPr>
-          <w:rFonts w:ascii="Times New Roman" w:eastAsia="ＭＳ Ｐ明朝" w:hAnsi="Times New Roman" w:cs="Times New Roman"/>
-        </w:rPr>
-      </w:pPr>
-      <w:r>
-        <w:rPr>
-          <w:rFonts w:ascii="Times New Roman" w:eastAsia="ＭＳ Ｐ明朝" w:hAnsi="Times New Roman" w:cs="Times New Roman"/>
-        </w:rPr>
-        <w:t>1</w:t>
-      </w:r>
-      <w:r>
-        <w:rPr>
-          <w:rFonts w:ascii="Times New Roman" w:eastAsia="ＭＳ Ｐ明朝" w:hAnsi="Times New Roman" w:cs="Times New Roman"/>
-        </w:rPr>
-        <w:t>月</w:t>
-      </w:r>
-      <w:r>
-        <w:rPr>
-          <w:rFonts w:ascii="Times New Roman" w:eastAsia="ＭＳ Ｐ明朝" w:hAnsi="Times New Roman" w:cs="Times New Roman"/>
-        </w:rPr>
-        <w:t>16</w:t>
-      </w:r>
-      <w:r>
-        <w:rPr>
-          <w:rFonts w:ascii="Times New Roman" w:eastAsia="ＭＳ Ｐ明朝" w:hAnsi="Times New Roman" w:cs="Times New Roman"/>
-        </w:rPr>
-        <w:t>日</w:t>
-      </w:r>
-      <w:r>
-        <w:rPr>
-          <w:rFonts w:ascii="Times New Roman" w:eastAsia="ＭＳ Ｐ明朝" w:hAnsi="Times New Roman" w:cs="Times New Roman"/>
-        </w:rPr>
-        <w:t xml:space="preserve"> (</w:t>
-      </w:r>
-      <w:r>
-        <w:rPr>
-          <w:rFonts w:ascii="Times New Roman" w:eastAsia="ＭＳ Ｐ明朝" w:hAnsi="Times New Roman" w:cs="Times New Roman"/>
-        </w:rPr>
-        <w:t>月</w:t>
-      </w:r>
-      <w:r>
-        <w:rPr>
-          <w:rFonts w:ascii="Times New Roman" w:eastAsia="ＭＳ Ｐ明朝" w:hAnsi="Times New Roman" w:cs="Times New Roman"/>
-        </w:rPr>
-        <w:t>)</w:t>
-      </w:r>
-    </w:p>
-    <w:p>
-      <w:pPr>
-        <w:pStyle w:val="2"/>
-        <w:numPr>
-          <w:ilvl w:val="0"/>
-          <w:numId w:val="0"/>
-        </w:numPr>
-        <w:rPr>
-          <w:rFonts w:ascii="Times New Roman" w:eastAsia="ＭＳ Ｐ明朝" w:hAnsi="Times New Roman" w:cs="Times New Roman"/>
-        </w:rPr>
-      </w:pPr>
-      <w:r>
-        <w:rPr>
-          <w:rFonts w:ascii="Times New Roman" w:eastAsia="ＭＳ Ｐ明朝" w:hAnsi="Times New Roman" w:cs="Times New Roman"/>
-        </w:rPr>
-        <w:t>1</w:t>
-      </w:r>
-      <w:r>
-        <w:rPr>
-          <w:rFonts w:ascii="Times New Roman" w:eastAsia="ＭＳ Ｐ明朝" w:hAnsi="Times New Roman" w:cs="Times New Roman"/>
-        </w:rPr>
-        <w:t>月</w:t>
-      </w:r>
-      <w:r>
-        <w:rPr>
-          <w:rFonts w:ascii="Times New Roman" w:eastAsia="ＭＳ Ｐ明朝" w:hAnsi="Times New Roman" w:cs="Times New Roman"/>
-        </w:rPr>
-        <w:t>17</w:t>
-      </w:r>
-      <w:r>
-        <w:rPr>
-          <w:rFonts w:ascii="Times New Roman" w:eastAsia="ＭＳ Ｐ明朝" w:hAnsi="Times New Roman" w:cs="Times New Roman"/>
-        </w:rPr>
-        <w:t>日</w:t>
-      </w:r>
-      <w:r>
-        <w:rPr>
-          <w:rFonts w:ascii="Times New Roman" w:eastAsia="ＭＳ Ｐ明朝" w:hAnsi="Times New Roman" w:cs="Times New Roman"/>
-        </w:rPr>
-        <w:t xml:space="preserve"> (</w:t>
-      </w:r>
-      <w:r>
-        <w:rPr>
-          <w:rFonts w:ascii="Times New Roman" w:eastAsia="ＭＳ Ｐ明朝" w:hAnsi="Times New Roman" w:cs="Times New Roman"/>
-        </w:rPr>
-        <w:t>火</w:t>
-      </w:r>
-      <w:r>
-        <w:rPr>
-          <w:rFonts w:ascii="Times New Roman" w:eastAsia="ＭＳ Ｐ明朝" w:hAnsi="Times New Roman" w:cs="Times New Roman"/>
-        </w:rPr>
-        <w:t>)</w:t>
-      </w:r>
-    </w:p>
-    <w:p>
-      <w:pPr>
-        <w:pStyle w:val="2"/>
-        <w:numPr>
-          <w:ilvl w:val="0"/>
-          <w:numId w:val="0"/>
-        </w:numPr>
-        <w:rPr>
-          <w:rFonts w:ascii="Times New Roman" w:eastAsia="ＭＳ Ｐ明朝" w:hAnsi="Times New Roman" w:cs="Times New Roman"/>
-        </w:rPr>
-      </w:pPr>
-      <w:r>
-        <w:rPr>
-          <w:rFonts w:ascii="Times New Roman" w:eastAsia="ＭＳ Ｐ明朝" w:hAnsi="Times New Roman" w:cs="Times New Roman"/>
-        </w:rPr>
-        <w:t>1</w:t>
-      </w:r>
-      <w:r>
-        <w:rPr>
-          <w:rFonts w:ascii="Times New Roman" w:eastAsia="ＭＳ Ｐ明朝" w:hAnsi="Times New Roman" w:cs="Times New Roman"/>
-        </w:rPr>
-        <w:t>月</w:t>
-      </w:r>
-      <w:r>
-        <w:rPr>
-          <w:rFonts w:ascii="Times New Roman" w:eastAsia="ＭＳ Ｐ明朝" w:hAnsi="Times New Roman" w:cs="Times New Roman"/>
-        </w:rPr>
-        <w:t>18</w:t>
-      </w:r>
-      <w:r>
-        <w:rPr>
-          <w:rFonts w:ascii="Times New Roman" w:eastAsia="ＭＳ Ｐ明朝" w:hAnsi="Times New Roman" w:cs="Times New Roman"/>
-        </w:rPr>
-        <w:t>日</w:t>
-      </w:r>
-      <w:r>
-        <w:rPr>
-          <w:rFonts w:ascii="Times New Roman" w:eastAsia="ＭＳ Ｐ明朝" w:hAnsi="Times New Roman" w:cs="Times New Roman"/>
-        </w:rPr>
-        <w:t xml:space="preserve"> (</w:t>
-      </w:r>
-      <w:r>
-        <w:rPr>
-          <w:rFonts w:ascii="Times New Roman" w:eastAsia="ＭＳ Ｐ明朝" w:hAnsi="Times New Roman" w:cs="Times New Roman"/>
-        </w:rPr>
-        <w:t>水</w:t>
-      </w:r>
-      <w:r>
-        <w:rPr>
-          <w:rFonts w:ascii="Times New Roman" w:eastAsia="ＭＳ Ｐ明朝" w:hAnsi="Times New Roman" w:cs="Times New Roman"/>
-        </w:rPr>
-        <w:t>)</w:t>
-      </w:r>
-    </w:p>
-    <w:p>
-      <w:pPr>
-        <w:pStyle w:val="2"/>
-        <w:numPr>
-          <w:ilvl w:val="0"/>
-          <w:numId w:val="0"/>
-        </w:numPr>
-        <w:rPr>
-          <w:rFonts w:ascii="Times New Roman" w:eastAsia="ＭＳ Ｐ明朝" w:hAnsi="Times New Roman" w:cs="Times New Roman"/>
-        </w:rPr>
-      </w:pPr>
-      <w:r>
-        <w:rPr>
-          <w:rFonts w:ascii="Times New Roman" w:eastAsia="ＭＳ Ｐ明朝" w:hAnsi="Times New Roman" w:cs="Times New Roman"/>
-        </w:rPr>
-        <w:t>1</w:t>
-      </w:r>
-      <w:r>
-        <w:rPr>
-          <w:rFonts w:ascii="Times New Roman" w:eastAsia="ＭＳ Ｐ明朝" w:hAnsi="Times New Roman" w:cs="Times New Roman"/>
-        </w:rPr>
-        <w:t>月</w:t>
-      </w:r>
-      <w:r>
-        <w:rPr>
-          <w:rFonts w:ascii="Times New Roman" w:eastAsia="ＭＳ Ｐ明朝" w:hAnsi="Times New Roman" w:cs="Times New Roman"/>
-        </w:rPr>
-        <w:t>19</w:t>
-      </w:r>
-      <w:r>
-        <w:rPr>
-          <w:rFonts w:ascii="Times New Roman" w:eastAsia="ＭＳ Ｐ明朝" w:hAnsi="Times New Roman" w:cs="Times New Roman"/>
-        </w:rPr>
-        <w:t>日</w:t>
-      </w:r>
-      <w:r>
-        <w:rPr>
-          <w:rFonts w:ascii="Times New Roman" w:eastAsia="ＭＳ Ｐ明朝" w:hAnsi="Times New Roman" w:cs="Times New Roman"/>
-        </w:rPr>
-        <w:t xml:space="preserve"> (</w:t>
-      </w:r>
-      <w:r>
-        <w:rPr>
-          <w:rFonts w:ascii="Times New Roman" w:eastAsia="ＭＳ Ｐ明朝" w:hAnsi="Times New Roman" w:cs="Times New Roman"/>
-        </w:rPr>
-        <w:t>木</w:t>
-      </w:r>
-      <w:r>
-        <w:rPr>
-          <w:rFonts w:ascii="Times New Roman" w:eastAsia="ＭＳ Ｐ明朝" w:hAnsi="Times New Roman" w:cs="Times New Roman"/>
-        </w:rPr>
-        <w:t>)</w:t>
-      </w:r>
-    </w:p>
-    <w:p>
-      <w:pPr>
-        <w:pStyle w:val="2"/>
-        <w:numPr>
-          <w:ilvl w:val="0"/>
-          <w:numId w:val="0"/>
-        </w:numPr>
-        <w:rPr>
-          <w:rFonts w:ascii="Times New Roman" w:eastAsia="ＭＳ Ｐ明朝" w:hAnsi="Times New Roman" w:cs="Times New Roman"/>
-        </w:rPr>
-      </w:pPr>
-      <w:r>
-        <w:rPr>
-          <w:rFonts w:ascii="Times New Roman" w:eastAsia="ＭＳ Ｐ明朝" w:hAnsi="Times New Roman" w:cs="Times New Roman"/>
-        </w:rPr>
-        <w:t>1</w:t>
-      </w:r>
-      <w:r>
-        <w:rPr>
-          <w:rFonts w:ascii="Times New Roman" w:eastAsia="ＭＳ Ｐ明朝" w:hAnsi="Times New Roman" w:cs="Times New Roman"/>
-        </w:rPr>
-        <w:t>月</w:t>
-      </w:r>
-      <w:r>
-        <w:rPr>
-          <w:rFonts w:ascii="Times New Roman" w:eastAsia="ＭＳ Ｐ明朝" w:hAnsi="Times New Roman" w:cs="Times New Roman"/>
-        </w:rPr>
-        <w:t>20</w:t>
-      </w:r>
-      <w:r>
-        <w:rPr>
-          <w:rFonts w:ascii="Times New Roman" w:eastAsia="ＭＳ Ｐ明朝" w:hAnsi="Times New Roman" w:cs="Times New Roman"/>
-        </w:rPr>
-        <w:t>日</w:t>
-      </w:r>
-      <w:r>
-        <w:rPr>
-          <w:rFonts w:ascii="Times New Roman" w:eastAsia="ＭＳ Ｐ明朝" w:hAnsi="Times New Roman" w:cs="Times New Roman"/>
-        </w:rPr>
-        <w:t xml:space="preserve"> (</w:t>
-      </w:r>
-      <w:r>
-        <w:rPr>
-          <w:rFonts w:ascii="Times New Roman" w:eastAsia="ＭＳ Ｐ明朝" w:hAnsi="Times New Roman" w:cs="Times New Roman"/>
-        </w:rPr>
-        <w:t>金</w:t>
-      </w:r>
-      <w:r>
-        <w:rPr>
-          <w:rFonts w:ascii="Times New Roman" w:eastAsia="ＭＳ Ｐ明朝" w:hAnsi="Times New Roman" w:cs="Times New Roman"/>
-        </w:rPr>
-        <w:t>)</w:t>
-      </w:r>
-    </w:p>
-    <w:p>
-      <w:pPr>
-        <w:pStyle w:val="2"/>
-        <w:numPr>
-          <w:ilvl w:val="0"/>
-          <w:numId w:val="0"/>
-        </w:numPr>
-        <w:rPr>
-          <w:rFonts w:ascii="Times New Roman" w:eastAsia="ＭＳ Ｐ明朝" w:hAnsi="Times New Roman" w:cs="Times New Roman"/>
-        </w:rPr>
-      </w:pPr>
-      <w:r>
-        <w:rPr>
-          <w:rFonts w:ascii="Times New Roman" w:eastAsia="ＭＳ Ｐ明朝" w:hAnsi="Times New Roman" w:cs="Times New Roman"/>
-        </w:rPr>
-        <w:t>1</w:t>
-      </w:r>
-      <w:r>
-        <w:rPr>
-          <w:rFonts w:ascii="Times New Roman" w:eastAsia="ＭＳ Ｐ明朝" w:hAnsi="Times New Roman" w:cs="Times New Roman"/>
-        </w:rPr>
-        <w:t>月</w:t>
-      </w:r>
-      <w:r>
-        <w:rPr>
-          <w:rFonts w:ascii="Times New Roman" w:eastAsia="ＭＳ Ｐ明朝" w:hAnsi="Times New Roman" w:cs="Times New Roman"/>
-        </w:rPr>
-        <w:t>21</w:t>
-      </w:r>
-      <w:r>
-        <w:rPr>
-          <w:rFonts w:ascii="Times New Roman" w:eastAsia="ＭＳ Ｐ明朝" w:hAnsi="Times New Roman" w:cs="Times New Roman"/>
-        </w:rPr>
-        <w:t>日</w:t>
-      </w:r>
-      <w:r>
-        <w:rPr>
-          <w:rFonts w:ascii="Times New Roman" w:eastAsia="ＭＳ Ｐ明朝" w:hAnsi="Times New Roman" w:cs="Times New Roman"/>
-        </w:rPr>
-        <w:t xml:space="preserve"> (</w:t>
-      </w:r>
-      <w:r>
-        <w:rPr>
-          <w:rFonts w:ascii="Times New Roman" w:eastAsia="ＭＳ Ｐ明朝" w:hAnsi="Times New Roman" w:cs="Times New Roman"/>
-        </w:rPr>
-        <w:t>土</w:t>
-      </w:r>
-      <w:r>
-        <w:rPr>
-          <w:rFonts w:ascii="Times New Roman" w:eastAsia="ＭＳ Ｐ明朝" w:hAnsi="Times New Roman" w:cs="Times New Roman"/>
-        </w:rPr>
-        <w:t>)</w:t>
-      </w:r>
-    </w:p>
-    <w:p>
-      <w:pPr>
-        <w:pStyle w:val="2"/>
-        <w:numPr>
-          <w:ilvl w:val="0"/>
-          <w:numId w:val="0"/>
-        </w:numPr>
-        <w:rPr>
-          <w:rFonts w:ascii="Times New Roman" w:eastAsia="ＭＳ Ｐ明朝" w:hAnsi="Times New Roman" w:cs="Times New Roman"/>
-        </w:rPr>
-      </w:pPr>
-      <w:r>
-        <w:rPr>
-          <w:rFonts w:ascii="Times New Roman" w:eastAsia="ＭＳ Ｐ明朝" w:hAnsi="Times New Roman" w:cs="Times New Roman"/>
-        </w:rPr>
-        <w:t>1</w:t>
-      </w:r>
-      <w:r>
-        <w:rPr>
-          <w:rFonts w:ascii="Times New Roman" w:eastAsia="ＭＳ Ｐ明朝" w:hAnsi="Times New Roman" w:cs="Times New Roman"/>
-        </w:rPr>
-        <w:t>月</w:t>
-      </w:r>
-      <w:r>
-        <w:rPr>
-          <w:rFonts w:ascii="Times New Roman" w:eastAsia="ＭＳ Ｐ明朝" w:hAnsi="Times New Roman" w:cs="Times New Roman"/>
-        </w:rPr>
-        <w:t>22</w:t>
-      </w:r>
-      <w:r>
-        <w:rPr>
-          <w:rFonts w:ascii="Times New Roman" w:eastAsia="ＭＳ Ｐ明朝" w:hAnsi="Times New Roman" w:cs="Times New Roman"/>
-        </w:rPr>
-        <w:t>日</w:t>
-      </w:r>
-      <w:r>
-        <w:rPr>
-          <w:rFonts w:ascii="Times New Roman" w:eastAsia="ＭＳ Ｐ明朝" w:hAnsi="Times New Roman" w:cs="Times New Roman"/>
-        </w:rPr>
-        <w:t xml:space="preserve"> (</w:t>
-      </w:r>
-      <w:r>
-        <w:rPr>
-          <w:rFonts w:ascii="Times New Roman" w:eastAsia="ＭＳ Ｐ明朝" w:hAnsi="Times New Roman" w:cs="Times New Roman"/>
-        </w:rPr>
-        <w:t>日</w:t>
-      </w:r>
-      <w:r>
-        <w:rPr>
-          <w:rFonts w:ascii="Times New Roman" w:eastAsia="ＭＳ Ｐ明朝" w:hAnsi="Times New Roman" w:cs="Times New Roman"/>
-        </w:rPr>
-        <w:t>)</w:t>
-      </w:r>
-    </w:p>
-    <w:p>
-      <w:pPr>
-        <w:pStyle w:val="2"/>
-        <w:numPr>
-          <w:ilvl w:val="0"/>
-          <w:numId w:val="0"/>
-        </w:numPr>
-        <w:rPr>
-          <w:rFonts w:ascii="Times New Roman" w:eastAsia="ＭＳ Ｐ明朝" w:hAnsi="Times New Roman" w:cs="Times New Roman"/>
-        </w:rPr>
-      </w:pPr>
-      <w:r>
-        <w:rPr>
-          <w:rFonts w:ascii="Times New Roman" w:eastAsia="ＭＳ Ｐ明朝" w:hAnsi="Times New Roman" w:cs="Times New Roman"/>
-        </w:rPr>
-        <w:t>1</w:t>
-      </w:r>
-      <w:r>
-        <w:rPr>
-          <w:rFonts w:ascii="Times New Roman" w:eastAsia="ＭＳ Ｐ明朝" w:hAnsi="Times New Roman" w:cs="Times New Roman"/>
-        </w:rPr>
-        <w:t>月</w:t>
-      </w:r>
-      <w:r>
-        <w:rPr>
-          <w:rFonts w:ascii="Times New Roman" w:eastAsia="ＭＳ Ｐ明朝" w:hAnsi="Times New Roman" w:cs="Times New Roman"/>
-        </w:rPr>
-        <w:t>23</w:t>
-      </w:r>
-      <w:r>
-        <w:rPr>
-          <w:rFonts w:ascii="Times New Roman" w:eastAsia="ＭＳ Ｐ明朝" w:hAnsi="Times New Roman" w:cs="Times New Roman"/>
-        </w:rPr>
-        <w:t>日</w:t>
-      </w:r>
-      <w:r>
-        <w:rPr>
-          <w:rFonts w:ascii="Times New Roman" w:eastAsia="ＭＳ Ｐ明朝" w:hAnsi="Times New Roman" w:cs="Times New Roman"/>
-        </w:rPr>
-        <w:t xml:space="preserve"> (</w:t>
-      </w:r>
-      <w:r>
-        <w:rPr>
-          <w:rFonts w:ascii="Times New Roman" w:eastAsia="ＭＳ Ｐ明朝" w:hAnsi="Times New Roman" w:cs="Times New Roman"/>
-        </w:rPr>
-        <w:t>月</w:t>
-      </w:r>
-      <w:r>
-        <w:rPr>
-          <w:rFonts w:ascii="Times New Roman" w:eastAsia="ＭＳ Ｐ明朝" w:hAnsi="Times New Roman" w:cs="Times New Roman"/>
-        </w:rPr>
-        <w:t>)</w:t>
-      </w:r>
-    </w:p>
-    <w:p>
-      <w:pPr>
-        <w:rPr>
-          <w:rFonts w:ascii="Times New Roman" w:eastAsia="ＭＳ Ｐ明朝" w:hAnsi="Times New Roman" w:cs="Times New Roman"/>
+          <w:rFonts w:ascii="Times New Roman" w:eastAsia="ＭＳ Ｐ明朝" w:hAnsi="Times New Roman" w:cs="Times New Roman" w:hint="eastAsia"/>
         </w:rPr>
       </w:pPr>
     </w:p>
@@ -3439,7 +4953,13 @@
               <w:rPr>
                 <w:rFonts w:ascii="Times New Roman" w:eastAsia="ＭＳ Ｐ明朝" w:hAnsi="Times New Roman" w:hint="eastAsia"/>
               </w:rPr>
-              <w:t>（株）ヒロ鈴木</w:t>
+              <w:t>（</w:t>
+            </w:r>
+            <w:r>
+              <w:rPr>
+                <w:rFonts w:ascii="Times New Roman" w:eastAsia="ＭＳ Ｐ明朝" w:hAnsi="Times New Roman" w:hint="eastAsia"/>
+              </w:rPr>
+              <w:t>株）ヒロ鈴木</w:t>
             </w:r>
             <w:r>
               <w:rPr>
@@ -3928,6 +5448,95 @@
     </w:lvl>
   </w:abstractNum>
   <w:abstractNum w:abstractNumId="3" w15:restartNumberingAfterBreak="0">
+    <w:nsid w:val="330E59B8"/>
+    <w:multiLevelType w:val="hybridMultilevel"/>
+    <w:tmpl w:val="B6C0836E"/>
+    <w:lvl w:ilvl="0" w:tplc="5810F342">
+      <w:start w:val="1"/>
+      <w:numFmt w:val="decimal"/>
+      <w:lvlText w:val="(%1) "/>
+      <w:lvlJc w:val="left"/>
+      <w:pPr>
+        <w:ind w:left="420" w:hanging="420"/>
+      </w:pPr>
+      <w:rPr>
+        <w:rFonts w:hint="eastAsia"/>
+      </w:rPr>
+    </w:lvl>
+    <w:lvl w:ilvl="1" w:tplc="04090017" w:tentative="1">
+      <w:start w:val="1"/>
+      <w:numFmt w:val="aiueoFullWidth"/>
+      <w:lvlText w:val="(%2)"/>
+      <w:lvlJc w:val="left"/>
+      <w:pPr>
+        <w:ind w:left="840" w:hanging="420"/>
+      </w:pPr>
+    </w:lvl>
+    <w:lvl w:ilvl="2" w:tplc="04090011" w:tentative="1">
+      <w:start w:val="1"/>
+      <w:numFmt w:val="decimalEnclosedCircle"/>
+      <w:lvlText w:val="%3"/>
+      <w:lvlJc w:val="left"/>
+      <w:pPr>
+        <w:ind w:left="1260" w:hanging="420"/>
+      </w:pPr>
+    </w:lvl>
+    <w:lvl w:ilvl="3" w:tplc="0409000F" w:tentative="1">
+      <w:start w:val="1"/>
+      <w:numFmt w:val="decimal"/>
+      <w:lvlText w:val="%4."/>
+      <w:lvlJc w:val="left"/>
+      <w:pPr>
+        <w:ind w:left="1680" w:hanging="420"/>
+      </w:pPr>
+    </w:lvl>
+    <w:lvl w:ilvl="4" w:tplc="04090017" w:tentative="1">
+      <w:start w:val="1"/>
+      <w:numFmt w:val="aiueoFullWidth"/>
+      <w:lvlText w:val="(%5)"/>
+      <w:lvlJc w:val="left"/>
+      <w:pPr>
+        <w:ind w:left="2100" w:hanging="420"/>
+      </w:pPr>
+    </w:lvl>
+    <w:lvl w:ilvl="5" w:tplc="04090011" w:tentative="1">
+      <w:start w:val="1"/>
+      <w:numFmt w:val="decimalEnclosedCircle"/>
+      <w:lvlText w:val="%6"/>
+      <w:lvlJc w:val="left"/>
+      <w:pPr>
+        <w:ind w:left="2520" w:hanging="420"/>
+      </w:pPr>
+    </w:lvl>
+    <w:lvl w:ilvl="6" w:tplc="0409000F" w:tentative="1">
+      <w:start w:val="1"/>
+      <w:numFmt w:val="decimal"/>
+      <w:lvlText w:val="%7."/>
+      <w:lvlJc w:val="left"/>
+      <w:pPr>
+        <w:ind w:left="2940" w:hanging="420"/>
+      </w:pPr>
+    </w:lvl>
+    <w:lvl w:ilvl="7" w:tplc="04090017" w:tentative="1">
+      <w:start w:val="1"/>
+      <w:numFmt w:val="aiueoFullWidth"/>
+      <w:lvlText w:val="(%8)"/>
+      <w:lvlJc w:val="left"/>
+      <w:pPr>
+        <w:ind w:left="3360" w:hanging="420"/>
+      </w:pPr>
+    </w:lvl>
+    <w:lvl w:ilvl="8" w:tplc="04090011" w:tentative="1">
+      <w:start w:val="1"/>
+      <w:numFmt w:val="decimalEnclosedCircle"/>
+      <w:lvlText w:val="%9"/>
+      <w:lvlJc w:val="left"/>
+      <w:pPr>
+        <w:ind w:left="3780" w:hanging="420"/>
+      </w:pPr>
+    </w:lvl>
+  </w:abstractNum>
+  <w:abstractNum w:abstractNumId="4" w15:restartNumberingAfterBreak="0">
     <w:nsid w:val="379F1A9C"/>
     <w:multiLevelType w:val="hybridMultilevel"/>
     <w:tmpl w:val="249CCDF0"/>
@@ -4016,7 +5625,7 @@
       </w:pPr>
     </w:lvl>
   </w:abstractNum>
-  <w:abstractNum w:abstractNumId="4" w15:restartNumberingAfterBreak="0">
+  <w:abstractNum w:abstractNumId="5" w15:restartNumberingAfterBreak="0">
     <w:nsid w:val="3FE159FE"/>
     <w:multiLevelType w:val="hybridMultilevel"/>
     <w:tmpl w:val="5EAED6B6"/>
@@ -4105,7 +5714,96 @@
       </w:pPr>
     </w:lvl>
   </w:abstractNum>
-  <w:abstractNum w:abstractNumId="5" w15:restartNumberingAfterBreak="0">
+  <w:abstractNum w:abstractNumId="6" w15:restartNumberingAfterBreak="0">
+    <w:nsid w:val="45FF0051"/>
+    <w:multiLevelType w:val="hybridMultilevel"/>
+    <w:tmpl w:val="8EE43324"/>
+    <w:lvl w:ilvl="0" w:tplc="5810F342">
+      <w:start w:val="1"/>
+      <w:numFmt w:val="decimal"/>
+      <w:lvlText w:val="(%1) "/>
+      <w:lvlJc w:val="left"/>
+      <w:pPr>
+        <w:ind w:left="420" w:hanging="420"/>
+      </w:pPr>
+      <w:rPr>
+        <w:rFonts w:hint="eastAsia"/>
+      </w:rPr>
+    </w:lvl>
+    <w:lvl w:ilvl="1" w:tplc="04090017" w:tentative="1">
+      <w:start w:val="1"/>
+      <w:numFmt w:val="aiueoFullWidth"/>
+      <w:lvlText w:val="(%2)"/>
+      <w:lvlJc w:val="left"/>
+      <w:pPr>
+        <w:ind w:left="840" w:hanging="420"/>
+      </w:pPr>
+    </w:lvl>
+    <w:lvl w:ilvl="2" w:tplc="04090011" w:tentative="1">
+      <w:start w:val="1"/>
+      <w:numFmt w:val="decimalEnclosedCircle"/>
+      <w:lvlText w:val="%3"/>
+      <w:lvlJc w:val="left"/>
+      <w:pPr>
+        <w:ind w:left="1260" w:hanging="420"/>
+      </w:pPr>
+    </w:lvl>
+    <w:lvl w:ilvl="3" w:tplc="0409000F" w:tentative="1">
+      <w:start w:val="1"/>
+      <w:numFmt w:val="decimal"/>
+      <w:lvlText w:val="%4."/>
+      <w:lvlJc w:val="left"/>
+      <w:pPr>
+        <w:ind w:left="1680" w:hanging="420"/>
+      </w:pPr>
+    </w:lvl>
+    <w:lvl w:ilvl="4" w:tplc="04090017" w:tentative="1">
+      <w:start w:val="1"/>
+      <w:numFmt w:val="aiueoFullWidth"/>
+      <w:lvlText w:val="(%5)"/>
+      <w:lvlJc w:val="left"/>
+      <w:pPr>
+        <w:ind w:left="2100" w:hanging="420"/>
+      </w:pPr>
+    </w:lvl>
+    <w:lvl w:ilvl="5" w:tplc="04090011" w:tentative="1">
+      <w:start w:val="1"/>
+      <w:numFmt w:val="decimalEnclosedCircle"/>
+      <w:lvlText w:val="%6"/>
+      <w:lvlJc w:val="left"/>
+      <w:pPr>
+        <w:ind w:left="2520" w:hanging="420"/>
+      </w:pPr>
+    </w:lvl>
+    <w:lvl w:ilvl="6" w:tplc="0409000F" w:tentative="1">
+      <w:start w:val="1"/>
+      <w:numFmt w:val="decimal"/>
+      <w:lvlText w:val="%7."/>
+      <w:lvlJc w:val="left"/>
+      <w:pPr>
+        <w:ind w:left="2940" w:hanging="420"/>
+      </w:pPr>
+    </w:lvl>
+    <w:lvl w:ilvl="7" w:tplc="04090017" w:tentative="1">
+      <w:start w:val="1"/>
+      <w:numFmt w:val="aiueoFullWidth"/>
+      <w:lvlText w:val="(%8)"/>
+      <w:lvlJc w:val="left"/>
+      <w:pPr>
+        <w:ind w:left="3360" w:hanging="420"/>
+      </w:pPr>
+    </w:lvl>
+    <w:lvl w:ilvl="8" w:tplc="04090011" w:tentative="1">
+      <w:start w:val="1"/>
+      <w:numFmt w:val="decimalEnclosedCircle"/>
+      <w:lvlText w:val="%9"/>
+      <w:lvlJc w:val="left"/>
+      <w:pPr>
+        <w:ind w:left="3780" w:hanging="420"/>
+      </w:pPr>
+    </w:lvl>
+  </w:abstractNum>
+  <w:abstractNum w:abstractNumId="7" w15:restartNumberingAfterBreak="0">
     <w:nsid w:val="536A62EF"/>
     <w:multiLevelType w:val="hybridMultilevel"/>
     <w:tmpl w:val="903E3F06"/>
@@ -4194,7 +5892,7 @@
       </w:pPr>
     </w:lvl>
   </w:abstractNum>
-  <w:abstractNum w:abstractNumId="6" w15:restartNumberingAfterBreak="0">
+  <w:abstractNum w:abstractNumId="8" w15:restartNumberingAfterBreak="0">
     <w:nsid w:val="55F54E88"/>
     <w:multiLevelType w:val="hybridMultilevel"/>
     <w:tmpl w:val="EE722F6C"/>
@@ -4283,7 +5981,7 @@
       </w:pPr>
     </w:lvl>
   </w:abstractNum>
-  <w:abstractNum w:abstractNumId="7" w15:restartNumberingAfterBreak="0">
+  <w:abstractNum w:abstractNumId="9" w15:restartNumberingAfterBreak="0">
     <w:nsid w:val="64FE2348"/>
     <w:multiLevelType w:val="hybridMultilevel"/>
     <w:tmpl w:val="6D08633A"/>
@@ -4372,7 +6070,7 @@
       </w:pPr>
     </w:lvl>
   </w:abstractNum>
-  <w:abstractNum w:abstractNumId="8" w15:restartNumberingAfterBreak="0">
+  <w:abstractNum w:abstractNumId="10" w15:restartNumberingAfterBreak="0">
     <w:nsid w:val="6C792C61"/>
     <w:multiLevelType w:val="multilevel"/>
     <w:tmpl w:val="2E140282"/>
@@ -4488,7 +6186,96 @@
       </w:rPr>
     </w:lvl>
   </w:abstractNum>
-  <w:abstractNum w:abstractNumId="9" w15:restartNumberingAfterBreak="0">
+  <w:abstractNum w:abstractNumId="11" w15:restartNumberingAfterBreak="0">
+    <w:nsid w:val="7607422F"/>
+    <w:multiLevelType w:val="hybridMultilevel"/>
+    <w:tmpl w:val="B3485580"/>
+    <w:lvl w:ilvl="0" w:tplc="5810F342">
+      <w:start w:val="1"/>
+      <w:numFmt w:val="decimal"/>
+      <w:lvlText w:val="(%1) "/>
+      <w:lvlJc w:val="left"/>
+      <w:pPr>
+        <w:ind w:left="420" w:hanging="420"/>
+      </w:pPr>
+      <w:rPr>
+        <w:rFonts w:hint="eastAsia"/>
+      </w:rPr>
+    </w:lvl>
+    <w:lvl w:ilvl="1" w:tplc="FFFFFFFF" w:tentative="1">
+      <w:start w:val="1"/>
+      <w:numFmt w:val="aiueoFullWidth"/>
+      <w:lvlText w:val="(%2)"/>
+      <w:lvlJc w:val="left"/>
+      <w:pPr>
+        <w:ind w:left="840" w:hanging="420"/>
+      </w:pPr>
+    </w:lvl>
+    <w:lvl w:ilvl="2" w:tplc="FFFFFFFF" w:tentative="1">
+      <w:start w:val="1"/>
+      <w:numFmt w:val="decimalEnclosedCircle"/>
+      <w:lvlText w:val="%3"/>
+      <w:lvlJc w:val="left"/>
+      <w:pPr>
+        <w:ind w:left="1260" w:hanging="420"/>
+      </w:pPr>
+    </w:lvl>
+    <w:lvl w:ilvl="3" w:tplc="FFFFFFFF" w:tentative="1">
+      <w:start w:val="1"/>
+      <w:numFmt w:val="decimal"/>
+      <w:lvlText w:val="%4."/>
+      <w:lvlJc w:val="left"/>
+      <w:pPr>
+        <w:ind w:left="1680" w:hanging="420"/>
+      </w:pPr>
+    </w:lvl>
+    <w:lvl w:ilvl="4" w:tplc="FFFFFFFF" w:tentative="1">
+      <w:start w:val="1"/>
+      <w:numFmt w:val="aiueoFullWidth"/>
+      <w:lvlText w:val="(%5)"/>
+      <w:lvlJc w:val="left"/>
+      <w:pPr>
+        <w:ind w:left="2100" w:hanging="420"/>
+      </w:pPr>
+    </w:lvl>
+    <w:lvl w:ilvl="5" w:tplc="FFFFFFFF" w:tentative="1">
+      <w:start w:val="1"/>
+      <w:numFmt w:val="decimalEnclosedCircle"/>
+      <w:lvlText w:val="%6"/>
+      <w:lvlJc w:val="left"/>
+      <w:pPr>
+        <w:ind w:left="2520" w:hanging="420"/>
+      </w:pPr>
+    </w:lvl>
+    <w:lvl w:ilvl="6" w:tplc="FFFFFFFF" w:tentative="1">
+      <w:start w:val="1"/>
+      <w:numFmt w:val="decimal"/>
+      <w:lvlText w:val="%7."/>
+      <w:lvlJc w:val="left"/>
+      <w:pPr>
+        <w:ind w:left="2940" w:hanging="420"/>
+      </w:pPr>
+    </w:lvl>
+    <w:lvl w:ilvl="7" w:tplc="FFFFFFFF" w:tentative="1">
+      <w:start w:val="1"/>
+      <w:numFmt w:val="aiueoFullWidth"/>
+      <w:lvlText w:val="(%8)"/>
+      <w:lvlJc w:val="left"/>
+      <w:pPr>
+        <w:ind w:left="3360" w:hanging="420"/>
+      </w:pPr>
+    </w:lvl>
+    <w:lvl w:ilvl="8" w:tplc="FFFFFFFF" w:tentative="1">
+      <w:start w:val="1"/>
+      <w:numFmt w:val="decimalEnclosedCircle"/>
+      <w:lvlText w:val="%9"/>
+      <w:lvlJc w:val="left"/>
+      <w:pPr>
+        <w:ind w:left="3780" w:hanging="420"/>
+      </w:pPr>
+    </w:lvl>
+  </w:abstractNum>
+  <w:abstractNum w:abstractNumId="12" w15:restartNumberingAfterBreak="0">
     <w:nsid w:val="78AA65D2"/>
     <w:multiLevelType w:val="hybridMultilevel"/>
     <w:tmpl w:val="04905EFE"/>
@@ -4578,10 +6365,10 @@
     </w:lvl>
   </w:abstractNum>
   <w:num w:numId="1" w16cid:durableId="381294224">
-    <w:abstractNumId w:val="3"/>
+    <w:abstractNumId w:val="4"/>
   </w:num>
   <w:num w:numId="2" w16cid:durableId="2008289066">
-    <w:abstractNumId w:val="8"/>
+    <w:abstractNumId w:val="10"/>
   </w:num>
   <w:num w:numId="3" w16cid:durableId="382489586">
     <w:abstractNumId w:val="2"/>
@@ -4590,10 +6377,10 @@
     <w:abstractNumId w:val="0"/>
   </w:num>
   <w:num w:numId="5" w16cid:durableId="1299916151">
-    <w:abstractNumId w:val="9"/>
+    <w:abstractNumId w:val="12"/>
   </w:num>
   <w:num w:numId="6" w16cid:durableId="1447040434">
-    <w:abstractNumId w:val="8"/>
+    <w:abstractNumId w:val="10"/>
     <w:lvlOverride w:ilvl="0">
       <w:startOverride w:val="1"/>
     </w:lvlOverride>
@@ -4623,19 +6410,28 @@
     </w:lvlOverride>
   </w:num>
   <w:num w:numId="7" w16cid:durableId="600647567">
-    <w:abstractNumId w:val="5"/>
+    <w:abstractNumId w:val="7"/>
   </w:num>
   <w:num w:numId="8" w16cid:durableId="1664047178">
-    <w:abstractNumId w:val="6"/>
+    <w:abstractNumId w:val="8"/>
   </w:num>
   <w:num w:numId="9" w16cid:durableId="1311010907">
-    <w:abstractNumId w:val="4"/>
+    <w:abstractNumId w:val="5"/>
   </w:num>
   <w:num w:numId="10" w16cid:durableId="1030374963">
     <w:abstractNumId w:val="1"/>
   </w:num>
   <w:num w:numId="11" w16cid:durableId="1889223586">
-    <w:abstractNumId w:val="7"/>
+    <w:abstractNumId w:val="9"/>
+  </w:num>
+  <w:num w:numId="12" w16cid:durableId="136337731">
+    <w:abstractNumId w:val="3"/>
+  </w:num>
+  <w:num w:numId="13" w16cid:durableId="1290894639">
+    <w:abstractNumId w:val="11"/>
+  </w:num>
+  <w:num w:numId="14" w16cid:durableId="1640959668">
+    <w:abstractNumId w:val="6"/>
   </w:num>
   <w:numIdMacAtCleanup w:val="6"/>
 </w:numbering>

--- a/Doc/Backlog.docx
+++ b/Doc/Backlog.docx
@@ -38,13 +38,7 @@
         <w:t>バックログ</w:t>
       </w:r>
     </w:p>
-    <w:p>
-      <w:pPr>
-        <w:rPr>
-          <w:rFonts w:hint="eastAsia"/>
-        </w:rPr>
-      </w:pPr>
-    </w:p>
+    <w:p/>
     <w:p>
       <w:pPr>
         <w:pStyle w:val="a7"/>
@@ -114,15 +108,7 @@
     </w:p>
     <w:p>
       <w:r>
-        <w:t xml:space="preserve">&lt; </w:t>
-      </w:r>
-      <w:proofErr w:type="spellStart"/>
-      <w:r>
-        <w:t>img</w:t>
-      </w:r>
-      <w:proofErr w:type="spellEnd"/>
-      <w:r>
-        <w:t xml:space="preserve"> &gt;</w:t>
+        <w:t>&lt; img &gt;</w:t>
       </w:r>
       <w:r>
         <w:tab/>
@@ -301,20 +287,8 @@
           <w:sz w:val="19"/>
           <w:szCs w:val="19"/>
         </w:rPr>
-        <w:t>つぎのようなコードを考えていた（</w:t>
-      </w:r>
-      <w:proofErr w:type="spellStart"/>
-      <w:r>
-        <w:rPr>
-          <w:rFonts w:ascii="ＭＳ ゴシック" w:eastAsia="ＭＳ ゴシック" w:cs="ＭＳ ゴシック" w:hint="eastAsia"/>
-          <w:color w:val="000000"/>
-          <w:kern w:val="0"/>
-          <w:sz w:val="19"/>
-          <w:szCs w:val="19"/>
-        </w:rPr>
-        <w:t>Details.cshtml</w:t>
-      </w:r>
-      <w:proofErr w:type="spellEnd"/>
+        <w:t>つぎのようなコードを考えていた（Details.cshtml</w:t>
+      </w:r>
       <w:r>
         <w:rPr>
           <w:rFonts w:ascii="ＭＳ ゴシック" w:eastAsia="ＭＳ ゴシック" w:cs="ＭＳ ゴシック"/>
@@ -465,29 +439,7 @@
                 <w:sz w:val="19"/>
                 <w:szCs w:val="19"/>
               </w:rPr>
-              <w:t>.(</w:t>
-            </w:r>
-            <w:proofErr w:type="spellStart"/>
-            <w:r>
-              <w:rPr>
-                <w:rFonts w:ascii="ＭＳ ゴシック" w:eastAsia="ＭＳ ゴシック" w:cs="ＭＳ ゴシック"/>
-                <w:color w:val="0000FF"/>
-                <w:kern w:val="0"/>
-                <w:sz w:val="19"/>
-                <w:szCs w:val="19"/>
-              </w:rPr>
-              <w:t>CurrentCustomerId</w:t>
-            </w:r>
-            <w:proofErr w:type="spellEnd"/>
-            <w:r>
-              <w:rPr>
-                <w:rFonts w:ascii="ＭＳ ゴシック" w:eastAsia="ＭＳ ゴシック" w:cs="ＭＳ ゴシック"/>
-                <w:color w:val="0000FF"/>
-                <w:kern w:val="0"/>
-                <w:sz w:val="19"/>
-                <w:szCs w:val="19"/>
-              </w:rPr>
-              <w:t xml:space="preserve"> -1)"</w:t>
+              <w:t>.(CurrentCustomerId -1)"</w:t>
             </w:r>
           </w:p>
           <w:p>
@@ -518,51 +470,7 @@
                 <w:sz w:val="19"/>
                 <w:szCs w:val="19"/>
               </w:rPr>
-              <w:t>="</w:t>
-            </w:r>
-            <w:proofErr w:type="spellStart"/>
-            <w:r>
-              <w:rPr>
-                <w:rFonts w:ascii="ＭＳ ゴシック" w:eastAsia="ＭＳ ゴシック" w:cs="ＭＳ ゴシック"/>
-                <w:color w:val="0000FF"/>
-                <w:kern w:val="0"/>
-                <w:sz w:val="19"/>
-                <w:szCs w:val="19"/>
-              </w:rPr>
-              <w:t>btn</w:t>
-            </w:r>
-            <w:proofErr w:type="spellEnd"/>
-            <w:r>
-              <w:rPr>
-                <w:rFonts w:ascii="ＭＳ ゴシック" w:eastAsia="ＭＳ ゴシック" w:cs="ＭＳ ゴシック"/>
-                <w:color w:val="0000FF"/>
-                <w:kern w:val="0"/>
-                <w:sz w:val="19"/>
-                <w:szCs w:val="19"/>
-              </w:rPr>
-              <w:t xml:space="preserve"> </w:t>
-            </w:r>
-            <w:proofErr w:type="spellStart"/>
-            <w:r>
-              <w:rPr>
-                <w:rFonts w:ascii="ＭＳ ゴシック" w:eastAsia="ＭＳ ゴシック" w:cs="ＭＳ ゴシック"/>
-                <w:color w:val="0000FF"/>
-                <w:kern w:val="0"/>
-                <w:sz w:val="19"/>
-                <w:szCs w:val="19"/>
-              </w:rPr>
-              <w:t>btn</w:t>
-            </w:r>
-            <w:proofErr w:type="spellEnd"/>
-            <w:r>
-              <w:rPr>
-                <w:rFonts w:ascii="ＭＳ ゴシック" w:eastAsia="ＭＳ ゴシック" w:cs="ＭＳ ゴシック"/>
-                <w:color w:val="0000FF"/>
-                <w:kern w:val="0"/>
-                <w:sz w:val="19"/>
-                <w:szCs w:val="19"/>
-              </w:rPr>
-              <w:t>-primary</w:t>
+              <w:t>="btn btn-primary</w:t>
             </w:r>
             <w:r>
               <w:rPr>
@@ -776,29 +684,7 @@
                 <w:sz w:val="19"/>
                 <w:szCs w:val="19"/>
               </w:rPr>
-              <w:t>.(</w:t>
-            </w:r>
-            <w:proofErr w:type="spellStart"/>
-            <w:r>
-              <w:rPr>
-                <w:rFonts w:ascii="ＭＳ ゴシック" w:eastAsia="ＭＳ ゴシック" w:cs="ＭＳ ゴシック"/>
-                <w:color w:val="0000FF"/>
-                <w:kern w:val="0"/>
-                <w:sz w:val="19"/>
-                <w:szCs w:val="19"/>
-              </w:rPr>
-              <w:t>CurrentCustomerId</w:t>
-            </w:r>
-            <w:proofErr w:type="spellEnd"/>
-            <w:r>
-              <w:rPr>
-                <w:rFonts w:ascii="ＭＳ ゴシック" w:eastAsia="ＭＳ ゴシック" w:cs="ＭＳ ゴシック"/>
-                <w:color w:val="0000FF"/>
-                <w:kern w:val="0"/>
-                <w:sz w:val="19"/>
-                <w:szCs w:val="19"/>
-              </w:rPr>
-              <w:t xml:space="preserve"> +1)"</w:t>
+              <w:t>.(CurrentCustomerId +1)"</w:t>
             </w:r>
           </w:p>
           <w:p>
@@ -829,51 +715,7 @@
                 <w:sz w:val="19"/>
                 <w:szCs w:val="19"/>
               </w:rPr>
-              <w:t>="</w:t>
-            </w:r>
-            <w:proofErr w:type="spellStart"/>
-            <w:r>
-              <w:rPr>
-                <w:rFonts w:ascii="ＭＳ ゴシック" w:eastAsia="ＭＳ ゴシック" w:cs="ＭＳ ゴシック"/>
-                <w:color w:val="0000FF"/>
-                <w:kern w:val="0"/>
-                <w:sz w:val="19"/>
-                <w:szCs w:val="19"/>
-              </w:rPr>
-              <w:t>btn</w:t>
-            </w:r>
-            <w:proofErr w:type="spellEnd"/>
-            <w:r>
-              <w:rPr>
-                <w:rFonts w:ascii="ＭＳ ゴシック" w:eastAsia="ＭＳ ゴシック" w:cs="ＭＳ ゴシック"/>
-                <w:color w:val="0000FF"/>
-                <w:kern w:val="0"/>
-                <w:sz w:val="19"/>
-                <w:szCs w:val="19"/>
-              </w:rPr>
-              <w:t xml:space="preserve"> </w:t>
-            </w:r>
-            <w:proofErr w:type="spellStart"/>
-            <w:r>
-              <w:rPr>
-                <w:rFonts w:ascii="ＭＳ ゴシック" w:eastAsia="ＭＳ ゴシック" w:cs="ＭＳ ゴシック"/>
-                <w:color w:val="0000FF"/>
-                <w:kern w:val="0"/>
-                <w:sz w:val="19"/>
-                <w:szCs w:val="19"/>
-              </w:rPr>
-              <w:t>btn</w:t>
-            </w:r>
-            <w:proofErr w:type="spellEnd"/>
-            <w:r>
-              <w:rPr>
-                <w:rFonts w:ascii="ＭＳ ゴシック" w:eastAsia="ＭＳ ゴシック" w:cs="ＭＳ ゴシック"/>
-                <w:color w:val="0000FF"/>
-                <w:kern w:val="0"/>
-                <w:sz w:val="19"/>
-                <w:szCs w:val="19"/>
-              </w:rPr>
-              <w:t>-primary</w:t>
+              <w:t>="btn btn-primary</w:t>
             </w:r>
             <w:r>
               <w:rPr>
@@ -930,7 +772,7 @@
           <w:p>
             <w:pPr>
               <w:rPr>
-                <w:rFonts w:ascii="ＭＳ ゴシック" w:eastAsia="ＭＳ ゴシック" w:cs="ＭＳ ゴシック" w:hint="eastAsia"/>
+                <w:rFonts w:ascii="ＭＳ ゴシック" w:eastAsia="ＭＳ ゴシック" w:cs="ＭＳ ゴシック"/>
                 <w:color w:val="000000"/>
                 <w:kern w:val="0"/>
                 <w:sz w:val="19"/>
@@ -973,13 +815,7 @@
         </w:tc>
       </w:tr>
     </w:tbl>
-    <w:p>
-      <w:pPr>
-        <w:rPr>
-          <w:rFonts w:hint="eastAsia"/>
-        </w:rPr>
-      </w:pPr>
-    </w:p>
+    <w:p/>
     <w:p>
       <w:pPr>
         <w:rPr>
@@ -1107,21 +943,7 @@
         <w:rPr>
           <w:rFonts w:hint="eastAsia"/>
         </w:rPr>
-        <w:t>＃は修正・コンパイルできたけれど，</w:t>
-      </w:r>
-      <w:proofErr w:type="spellStart"/>
-      <w:r>
-        <w:rPr>
-          <w:rFonts w:hint="eastAsia"/>
-        </w:rPr>
-        <w:t>sortOrder</w:t>
-      </w:r>
-      <w:proofErr w:type="spellEnd"/>
-      <w:r>
-        <w:rPr>
-          <w:rFonts w:hint="eastAsia"/>
-        </w:rPr>
-        <w:t>パラメータの取り込みが書いてない。</w:t>
+        <w:t>＃は修正・コンパイルできたけれど，sortOrderパラメータの取り込みが書いてない。</w:t>
       </w:r>
     </w:p>
     <w:p>
@@ -1151,39 +973,7 @@
           <w:i/>
           <w:iCs/>
         </w:rPr>
-        <w:t>&lt;a asp-route-</w:t>
-      </w:r>
-      <w:proofErr w:type="spellStart"/>
-      <w:r>
-        <w:rPr>
-          <w:i/>
-          <w:iCs/>
-        </w:rPr>
-        <w:t>sortOrder</w:t>
-      </w:r>
-      <w:proofErr w:type="spellEnd"/>
-      <w:r>
-        <w:rPr>
-          <w:i/>
-          <w:iCs/>
-        </w:rPr>
-        <w:t>="</w:t>
-      </w:r>
-      <w:proofErr w:type="spellStart"/>
-      <w:r>
-        <w:rPr>
-          <w:i/>
-          <w:iCs/>
-        </w:rPr>
-        <w:t>CustomerNameSort</w:t>
-      </w:r>
-      <w:proofErr w:type="spellEnd"/>
-      <w:r>
-        <w:rPr>
-          <w:i/>
-          <w:iCs/>
-        </w:rPr>
-        <w:t>"&gt; 顧客ID&lt;/a&gt;</w:t>
+        <w:t>&lt;a asp-route-sortOrder="CustomerNameSort"&gt; 顧客ID&lt;/a&gt;</w:t>
       </w:r>
     </w:p>
     <w:p>
@@ -1225,33 +1015,11 @@
         <w:pStyle w:val="a7"/>
         <w:ind w:leftChars="0" w:left="360"/>
       </w:pPr>
-      <w:proofErr w:type="spellStart"/>
       <w:r>
         <w:rPr>
           <w:rFonts w:hint="eastAsia"/>
         </w:rPr>
-        <w:t>CustomerView</w:t>
-      </w:r>
-      <w:proofErr w:type="spellEnd"/>
-      <w:r>
-        <w:rPr>
-          <w:rFonts w:hint="eastAsia"/>
-        </w:rPr>
-        <w:t>/</w:t>
-      </w:r>
-      <w:proofErr w:type="spellStart"/>
-      <w:r>
-        <w:rPr>
-          <w:rFonts w:hint="eastAsia"/>
-        </w:rPr>
-        <w:t>Index.cshtml</w:t>
-      </w:r>
-      <w:proofErr w:type="spellEnd"/>
-      <w:r>
-        <w:rPr>
-          <w:rFonts w:hint="eastAsia"/>
-        </w:rPr>
-        <w:t>からEdit/Details/Deleteを削除し，Detailsのとび先を顧客名にリンクさせる。</w:t>
+        <w:t>CustomerView/Index.cshtmlからEdit/Details/Deleteを削除し，Detailsのとび先を顧客名にリンクさせる。</w:t>
       </w:r>
     </w:p>
     <w:p/>
@@ -1381,13 +1149,7 @@
       </w:r>
     </w:p>
     <w:p/>
-    <w:p>
-      <w:pPr>
-        <w:rPr>
-          <w:rFonts w:hint="eastAsia"/>
-        </w:rPr>
-      </w:pPr>
-    </w:p>
+    <w:p/>
     <w:p>
       <w:pPr>
         <w:pStyle w:val="1"/>
@@ -1453,13 +1215,7 @@
         <w:t>)</w:t>
       </w:r>
     </w:p>
-    <w:p>
-      <w:pPr>
-        <w:rPr>
-          <w:rFonts w:hint="eastAsia"/>
-        </w:rPr>
-      </w:pPr>
-    </w:p>
+    <w:p/>
     <w:p>
       <w:pPr>
         <w:pStyle w:val="a7"/>
@@ -1486,6 +1242,28 @@
           <w:rFonts w:hint="eastAsia"/>
         </w:rPr>
         <w:t>→ 難しいので後回し。</w:t>
+      </w:r>
+    </w:p>
+    <w:p>
+      <w:pPr>
+        <w:pStyle w:val="a7"/>
+        <w:numPr>
+          <w:ilvl w:val="0"/>
+          <w:numId w:val="14"/>
+        </w:numPr>
+        <w:ind w:leftChars="0"/>
+      </w:pPr>
+      <w:r>
+        <w:rPr>
+          <w:rFonts w:ascii="ＭＳ 明朝" w:eastAsia="ＭＳ 明朝" w:hAnsi="ＭＳ 明朝" w:cs="ＭＳ 明朝" w:hint="eastAsia"/>
+        </w:rPr>
+        <w:t>✔</w:t>
+      </w:r>
+      <w:r>
+        <w:rPr>
+          <w:rFonts w:hint="eastAsia"/>
+        </w:rPr>
+        <w:t>画像の取り込みはimagesフォルダをwwwrootに置くことで表示可能になった。大きな進展。</w:t>
       </w:r>
     </w:p>
     <w:p>
@@ -1520,6 +1298,7 @@
           </w:tcPr>
           <w:p>
             <w:r>
+              <w:lastRenderedPageBreak/>
               <w:t>// fread4.cs</w:t>
             </w:r>
           </w:p>
@@ -1535,28 +1314,12 @@
           </w:p>
           <w:p>
             <w:r>
-              <w:t xml:space="preserve">using </w:t>
-            </w:r>
-            <w:proofErr w:type="spellStart"/>
-            <w:r>
-              <w:t>System.Text</w:t>
-            </w:r>
-            <w:proofErr w:type="spellEnd"/>
-            <w:r>
-              <w:t>;</w:t>
+              <w:t>using System.Text;</w:t>
             </w:r>
           </w:p>
           <w:p>
             <w:r>
-              <w:t xml:space="preserve">using </w:t>
-            </w:r>
-            <w:proofErr w:type="spellStart"/>
-            <w:r>
-              <w:t>System.Collections</w:t>
-            </w:r>
-            <w:proofErr w:type="spellEnd"/>
-            <w:r>
-              <w:t>;</w:t>
+              <w:t>using System.Collections;</w:t>
             </w:r>
           </w:p>
           <w:p>
@@ -1576,99 +1339,27 @@
           </w:p>
           <w:p>
             <w:r>
-              <w:t xml:space="preserve">    </w:t>
-            </w:r>
-            <w:proofErr w:type="spellStart"/>
-            <w:r>
-              <w:t>ArrayList</w:t>
-            </w:r>
-            <w:proofErr w:type="spellEnd"/>
-            <w:r>
-              <w:t xml:space="preserve"> al = new </w:t>
-            </w:r>
-            <w:proofErr w:type="spellStart"/>
-            <w:r>
-              <w:t>ArrayList</w:t>
-            </w:r>
-            <w:proofErr w:type="spellEnd"/>
-            <w:r>
-              <w:t>();</w:t>
+              <w:t xml:space="preserve">    ArrayList al = new ArrayList();</w:t>
             </w:r>
           </w:p>
           <w:p>
             <w:r>
-              <w:t xml:space="preserve">    using (</w:t>
-            </w:r>
-            <w:proofErr w:type="spellStart"/>
-            <w:r>
-              <w:t>StreamReader</w:t>
-            </w:r>
-            <w:proofErr w:type="spellEnd"/>
-            <w:r>
-              <w:t xml:space="preserve"> </w:t>
-            </w:r>
-            <w:proofErr w:type="spellStart"/>
-            <w:r>
-              <w:t>sr</w:t>
-            </w:r>
-            <w:proofErr w:type="spellEnd"/>
-            <w:r>
-              <w:t xml:space="preserve"> = new </w:t>
-            </w:r>
-            <w:proofErr w:type="spellStart"/>
-            <w:r>
-              <w:t>StreamReader</w:t>
-            </w:r>
-            <w:proofErr w:type="spellEnd"/>
-            <w:r>
-              <w:t>(</w:t>
+              <w:t xml:space="preserve">    using (StreamReader sr = new StreamReader(</w:t>
             </w:r>
           </w:p>
           <w:p>
             <w:r>
-              <w:t xml:space="preserve">        "readme.txt", </w:t>
-            </w:r>
-            <w:proofErr w:type="spellStart"/>
-            <w:r>
-              <w:t>Encoding.GetEncoding</w:t>
-            </w:r>
-            <w:proofErr w:type="spellEnd"/>
-            <w:r>
-              <w:t>("</w:t>
-            </w:r>
-            <w:proofErr w:type="spellStart"/>
-            <w:r>
-              <w:t>Shift_JIS</w:t>
-            </w:r>
-            <w:proofErr w:type="spellEnd"/>
-            <w:r>
-              <w:t>"))) {</w:t>
+              <w:t xml:space="preserve">        "readme.txt", Encoding.GetEncoding("Shift_JIS"))) {</w:t>
             </w:r>
           </w:p>
           <w:p>
             <w:r>
-              <w:t xml:space="preserve">      while ((line = </w:t>
-            </w:r>
-            <w:proofErr w:type="spellStart"/>
-            <w:r>
-              <w:t>sr.ReadLine</w:t>
-            </w:r>
-            <w:proofErr w:type="spellEnd"/>
-            <w:r>
-              <w:t>()) != null) {</w:t>
+              <w:t xml:space="preserve">      while ((line = sr.ReadLine()) != null) {</w:t>
             </w:r>
           </w:p>
           <w:p>
             <w:r>
-              <w:t xml:space="preserve">        </w:t>
-            </w:r>
-            <w:proofErr w:type="spellStart"/>
-            <w:r>
-              <w:t>al.Add</w:t>
-            </w:r>
-            <w:proofErr w:type="spellEnd"/>
-            <w:r>
-              <w:t>(line);</w:t>
+              <w:t xml:space="preserve">        al.Add(line);</w:t>
             </w:r>
           </w:p>
           <w:p>
@@ -1683,60 +1374,12 @@
           </w:p>
           <w:p>
             <w:r>
-              <w:t xml:space="preserve">    for (int </w:t>
-            </w:r>
-            <w:proofErr w:type="spellStart"/>
-            <w:r>
-              <w:t>i</w:t>
-            </w:r>
-            <w:proofErr w:type="spellEnd"/>
-            <w:r>
-              <w:t xml:space="preserve"> = 0; </w:t>
-            </w:r>
-            <w:proofErr w:type="spellStart"/>
-            <w:r>
-              <w:t>i</w:t>
-            </w:r>
-            <w:proofErr w:type="spellEnd"/>
-            <w:r>
-              <w:t xml:space="preserve"> &lt; </w:t>
-            </w:r>
-            <w:proofErr w:type="spellStart"/>
-            <w:r>
-              <w:t>al.Count</w:t>
-            </w:r>
-            <w:proofErr w:type="spellEnd"/>
-            <w:r>
-              <w:t xml:space="preserve">; </w:t>
-            </w:r>
-            <w:proofErr w:type="spellStart"/>
-            <w:r>
-              <w:t>i</w:t>
-            </w:r>
-            <w:proofErr w:type="spellEnd"/>
-            <w:r>
-              <w:t>++) {</w:t>
+              <w:t xml:space="preserve">    for (int i = 0; i &lt; al.Count; i++) {</w:t>
             </w:r>
           </w:p>
           <w:p>
             <w:r>
-              <w:t xml:space="preserve">      </w:t>
-            </w:r>
-            <w:proofErr w:type="spellStart"/>
-            <w:r>
-              <w:t>Console.WriteLine</w:t>
-            </w:r>
-            <w:proofErr w:type="spellEnd"/>
-            <w:r>
-              <w:t>(al[</w:t>
-            </w:r>
-            <w:proofErr w:type="spellStart"/>
-            <w:r>
-              <w:t>i</w:t>
-            </w:r>
-            <w:proofErr w:type="spellEnd"/>
-            <w:r>
-              <w:t>]);</w:t>
+              <w:t xml:space="preserve">      Console.WriteLine(al[i]);</w:t>
             </w:r>
           </w:p>
           <w:p>
@@ -1762,19 +1405,21 @@
         </w:tc>
       </w:tr>
     </w:tbl>
-    <w:p>
-      <w:pPr>
+    <w:p/>
+    <w:p>
+      <w:r>
         <w:rPr>
           <w:rFonts w:hint="eastAsia"/>
         </w:rPr>
-      </w:pPr>
+        <w:t>ファイルダイアログからファイルを指定して読み込みたい。</w:t>
+      </w:r>
     </w:p>
     <w:p>
       <w:r>
         <w:rPr>
           <w:rFonts w:hint="eastAsia"/>
         </w:rPr>
-        <w:t>ファイルダイアログからファイルを指定して読み込みたい。</w:t>
+        <w:t>既存のエントリーは追加しない。既存か否かを判断して新規のみを追加する。</w:t>
       </w:r>
     </w:p>
     <w:p>
@@ -1782,30 +1427,10 @@
         <w:rPr>
           <w:rFonts w:hint="eastAsia"/>
         </w:rPr>
-        <w:t>既存のエントリーは追加しない。既存か否かを判断して新規のみを追加する。</w:t>
-      </w:r>
-    </w:p>
-    <w:p>
-      <w:pPr>
-        <w:rPr>
-          <w:rFonts w:hint="eastAsia"/>
-        </w:rPr>
-      </w:pPr>
-      <w:r>
-        <w:rPr>
-          <w:rFonts w:hint="eastAsia"/>
-        </w:rPr>
-        <w:lastRenderedPageBreak/>
         <w:t>エクセルからの読込にする。</w:t>
       </w:r>
     </w:p>
-    <w:p>
-      <w:pPr>
-        <w:rPr>
-          <w:rFonts w:hint="eastAsia"/>
-        </w:rPr>
-      </w:pPr>
-    </w:p>
+    <w:p/>
     <w:p>
       <w:pPr>
         <w:pStyle w:val="2"/>
@@ -3898,14 +3523,12 @@
         </w:rPr>
         <w:t>タイトルを</w:t>
       </w:r>
-      <w:proofErr w:type="spellStart"/>
       <w:r>
         <w:rPr>
           <w:rFonts w:ascii="Times New Roman" w:eastAsia="ＭＳ Ｐ明朝" w:hAnsi="Times New Roman" w:cs="Times New Roman" w:hint="eastAsia"/>
         </w:rPr>
         <w:t>CustomerManagementSystem</w:t>
       </w:r>
-      <w:proofErr w:type="spellEnd"/>
       <w:r>
         <w:rPr>
           <w:rFonts w:ascii="Times New Roman" w:eastAsia="ＭＳ Ｐ明朝" w:hAnsi="Times New Roman" w:cs="Times New Roman" w:hint="eastAsia"/>
@@ -4016,9 +3639,6 @@
     <w:p>
       <w:pPr>
         <w:pStyle w:val="1"/>
-        <w:rPr>
-          <w:rFonts w:hint="eastAsia"/>
-        </w:rPr>
       </w:pPr>
       <w:r>
         <w:rPr>
@@ -4043,14 +3663,12 @@
         <w:pStyle w:val="3"/>
         <w:ind w:left="1549"/>
       </w:pPr>
-      <w:proofErr w:type="spellStart"/>
       <w:r>
         <w:rPr>
           <w:rFonts w:hint="eastAsia"/>
         </w:rPr>
         <w:t>Todo</w:t>
       </w:r>
-      <w:proofErr w:type="spellEnd"/>
     </w:p>
     <w:p>
       <w:pPr>
@@ -4228,49 +3846,7 @@
         <w:rPr>
           <w:rFonts w:hint="eastAsia"/>
         </w:rPr>
-        <w:t>顧客一覧画面（リスト画面）を作成する。</w:t>
-      </w:r>
-      <w:proofErr w:type="spellStart"/>
-      <w:r>
-        <w:rPr>
-          <w:rFonts w:hint="eastAsia"/>
-        </w:rPr>
-        <w:t>CustomerView</w:t>
-      </w:r>
-      <w:proofErr w:type="spellEnd"/>
-      <w:r>
-        <w:rPr>
-          <w:rFonts w:hint="eastAsia"/>
-        </w:rPr>
-        <w:t>モデルを定義する。→ 顧客一覧画面を表示しようとしたらSQLエラーが表示された。よく見たら</w:t>
-      </w:r>
-      <w:proofErr w:type="spellStart"/>
-      <w:r>
-        <w:rPr>
-          <w:rFonts w:hint="eastAsia"/>
-        </w:rPr>
-        <w:t>CustomerView</w:t>
-      </w:r>
-      <w:proofErr w:type="spellEnd"/>
-      <w:r>
-        <w:rPr>
-          <w:rFonts w:hint="eastAsia"/>
-        </w:rPr>
-        <w:t>のデータ項目に不要の</w:t>
-      </w:r>
-      <w:proofErr w:type="spellStart"/>
-      <w:r>
-        <w:rPr>
-          <w:rFonts w:hint="eastAsia"/>
-        </w:rPr>
-        <w:t>tel</w:t>
-      </w:r>
-      <w:proofErr w:type="spellEnd"/>
-      <w:r>
-        <w:rPr>
-          <w:rFonts w:hint="eastAsia"/>
-        </w:rPr>
-        <w:t>項目が入っていた。</w:t>
+        <w:t>顧客一覧画面（リスト画面）を作成する。CustomerViewモデルを定義する。→ 顧客一覧画面を表示しようとしたらSQLエラーが表示された。よく見たらCustomerViewのデータ項目に不要のtel項目が入っていた。</w:t>
       </w:r>
     </w:p>
     <w:p>
@@ -4314,35 +3890,7 @@
         <w:rPr>
           <w:rFonts w:hint="eastAsia"/>
         </w:rPr>
-        <w:t>1行ごとに市松模様にする（</w:t>
-      </w:r>
-      <w:proofErr w:type="spellStart"/>
-      <w:r>
-        <w:rPr>
-          <w:rFonts w:hint="eastAsia"/>
-        </w:rPr>
-        <w:t>LightBlue</w:t>
-      </w:r>
-      <w:proofErr w:type="spellEnd"/>
-      <w:r>
-        <w:rPr>
-          <w:rFonts w:hint="eastAsia"/>
-        </w:rPr>
-        <w:t>と</w:t>
-      </w:r>
-      <w:proofErr w:type="spellStart"/>
-      <w:r>
-        <w:rPr>
-          <w:rFonts w:hint="eastAsia"/>
-        </w:rPr>
-        <w:t>LightGreen</w:t>
-      </w:r>
-      <w:proofErr w:type="spellEnd"/>
-      <w:r>
-        <w:rPr>
-          <w:rFonts w:hint="eastAsia"/>
-        </w:rPr>
-        <w:t>）→取り敢えず、データ行の一松模様化はできた。CSSで指定すればよい。</w:t>
+        <w:t>1行ごとに市松模様にする（LightBlueとLightGreen）→取り敢えず、データ行の一松模様化はできた。CSSで指定すればよい。</w:t>
       </w:r>
     </w:p>
     <w:p>
@@ -4364,21 +3912,7 @@
         <w:rPr>
           <w:rFonts w:hint="eastAsia"/>
         </w:rPr>
-        <w:t>テーブルの見出し行の背景色を少し濃い目にする。→表の見出し行は</w:t>
-      </w:r>
-      <w:proofErr w:type="spellStart"/>
-      <w:r>
-        <w:rPr>
-          <w:rFonts w:hint="eastAsia"/>
-        </w:rPr>
-        <w:t>thead</w:t>
-      </w:r>
-      <w:proofErr w:type="spellEnd"/>
-      <w:r>
-        <w:rPr>
-          <w:rFonts w:hint="eastAsia"/>
-        </w:rPr>
-        <w:t>のbackground-colorを指定する。</w:t>
+        <w:t>テーブルの見出し行の背景色を少し濃い目にする。→表の見出し行はtheadのbackground-colorを指定する。</w:t>
       </w:r>
     </w:p>
     <w:p>
@@ -4427,14 +3961,12 @@
         <w:pStyle w:val="3"/>
         <w:ind w:left="1549"/>
       </w:pPr>
-      <w:proofErr w:type="spellStart"/>
       <w:r>
         <w:rPr>
           <w:rFonts w:hint="eastAsia"/>
         </w:rPr>
         <w:t>Todo</w:t>
       </w:r>
-      <w:proofErr w:type="spellEnd"/>
     </w:p>
     <w:p/>
     <w:p>
@@ -4476,67 +4008,27 @@
           <w:p>
             <w:r>
               <w:lastRenderedPageBreak/>
-              <w:t>&lt;</w:t>
-            </w:r>
-            <w:proofErr w:type="spellStart"/>
-            <w:r>
-              <w:t>ul</w:t>
-            </w:r>
-            <w:proofErr w:type="spellEnd"/>
-            <w:r>
-              <w:t xml:space="preserve"> class="pagination"&gt;</w:t>
+              <w:t>&lt;ul class="pagination"&gt;</w:t>
             </w:r>
           </w:p>
           <w:p>
             <w:r>
-              <w:t xml:space="preserve">&lt;li&gt;&lt;a </w:t>
-            </w:r>
-            <w:proofErr w:type="spellStart"/>
-            <w:r>
-              <w:t>href</w:t>
-            </w:r>
-            <w:proofErr w:type="spellEnd"/>
-            <w:r>
-              <w:t>="/category/index/7/?page=1"&gt;«&lt;/a&gt;&lt;li&gt;</w:t>
+              <w:t>&lt;li&gt;&lt;a href="/category/index/7/?page=1"&gt;«&lt;/a&gt;&lt;li&gt;</w:t>
             </w:r>
           </w:p>
           <w:p>
             <w:r>
-              <w:t xml:space="preserve">&lt;li class="active"&gt;&lt;a </w:t>
-            </w:r>
-            <w:proofErr w:type="spellStart"/>
-            <w:r>
-              <w:t>href</w:t>
-            </w:r>
-            <w:proofErr w:type="spellEnd"/>
-            <w:r>
-              <w:t>="/category/index/42354/?page=1"&gt;1&lt;/a&gt;&lt;li&gt;</w:t>
+              <w:t>&lt;li class="active"&gt;&lt;a href="/category/index/42354/?page=1"&gt;1&lt;/a&gt;&lt;li&gt;</w:t>
             </w:r>
           </w:p>
           <w:p>
             <w:r>
-              <w:t xml:space="preserve">&lt;li&gt;&lt;a </w:t>
-            </w:r>
-            <w:proofErr w:type="spellStart"/>
-            <w:r>
-              <w:t>href</w:t>
-            </w:r>
-            <w:proofErr w:type="spellEnd"/>
-            <w:r>
-              <w:t>="/category/index/42354/?page=2"&gt;2&lt;/a&gt;&lt;li&gt;</w:t>
+              <w:t>&lt;li&gt;&lt;a href="/category/index/42354/?page=2"&gt;2&lt;/a&gt;&lt;li&gt;</w:t>
             </w:r>
           </w:p>
           <w:p>
             <w:r>
-              <w:t xml:space="preserve">&lt;li&gt;&lt;a </w:t>
-            </w:r>
-            <w:proofErr w:type="spellStart"/>
-            <w:r>
-              <w:t>href</w:t>
-            </w:r>
-            <w:proofErr w:type="spellEnd"/>
-            <w:r>
-              <w:t>="/category/index/42354/?page=3"&gt;3&lt;/a&gt;&lt;li&gt;</w:t>
+              <w:t>&lt;li&gt;&lt;a href="/category/index/42354/?page=3"&gt;3&lt;/a&gt;&lt;li&gt;</w:t>
             </w:r>
           </w:p>
           <w:p>
@@ -4549,28 +4041,12 @@
           </w:p>
           <w:p>
             <w:r>
-              <w:t xml:space="preserve">&lt;li&gt;&lt;a </w:t>
-            </w:r>
-            <w:proofErr w:type="spellStart"/>
-            <w:r>
-              <w:t>href</w:t>
-            </w:r>
-            <w:proofErr w:type="spellEnd"/>
-            <w:r>
-              <w:t>="/category/index/42354/?page=2"&gt;»&lt;/a&gt;&lt;li&gt;</w:t>
+              <w:t>&lt;li&gt;&lt;a href="/category/index/42354/?page=2"&gt;»&lt;/a&gt;&lt;li&gt;</w:t>
             </w:r>
           </w:p>
           <w:p>
             <w:r>
-              <w:t>&lt;/</w:t>
-            </w:r>
-            <w:proofErr w:type="spellStart"/>
-            <w:r>
-              <w:t>ul</w:t>
-            </w:r>
-            <w:proofErr w:type="spellEnd"/>
-            <w:r>
-              <w:t>&gt;</w:t>
+              <w:t>&lt;/ul&gt;</w:t>
             </w:r>
           </w:p>
           <w:p>
@@ -4658,21 +4134,7 @@
         <w:rPr>
           <w:rFonts w:hint="eastAsia"/>
         </w:rPr>
-        <w:t>表の上に最終更新日／最終更新者がある。これがすべて含まれるように</w:t>
-      </w:r>
-      <w:proofErr w:type="spellStart"/>
-      <w:r>
-        <w:rPr>
-          <w:rFonts w:hint="eastAsia"/>
-        </w:rPr>
-        <w:t>CustomerView</w:t>
-      </w:r>
-      <w:proofErr w:type="spellEnd"/>
-      <w:r>
-        <w:rPr>
-          <w:rFonts w:hint="eastAsia"/>
-        </w:rPr>
-        <w:t>にフィールドを追加する。</w:t>
+        <w:t>表の上に最終更新日／最終更新者がある。これがすべて含まれるようにCustomerViewにフィールドを追加する。</w:t>
       </w:r>
     </w:p>
     <w:p>
@@ -4717,14 +4179,12 @@
         <w:pStyle w:val="3"/>
         <w:ind w:left="1549"/>
       </w:pPr>
-      <w:proofErr w:type="spellStart"/>
       <w:r>
         <w:rPr>
           <w:rFonts w:hint="eastAsia"/>
         </w:rPr>
         <w:t>Todo</w:t>
       </w:r>
-      <w:proofErr w:type="spellEnd"/>
     </w:p>
     <w:p/>
     <w:p>
@@ -4800,7 +4260,7 @@
     <w:p>
       <w:pPr>
         <w:rPr>
-          <w:rFonts w:ascii="Times New Roman" w:eastAsia="ＭＳ Ｐ明朝" w:hAnsi="Times New Roman" w:cs="Times New Roman" w:hint="eastAsia"/>
+          <w:rFonts w:ascii="Times New Roman" w:eastAsia="ＭＳ Ｐ明朝" w:hAnsi="Times New Roman" w:cs="Times New Roman"/>
         </w:rPr>
       </w:pPr>
     </w:p>
@@ -4953,13 +4413,7 @@
               <w:rPr>
                 <w:rFonts w:ascii="Times New Roman" w:eastAsia="ＭＳ Ｐ明朝" w:hAnsi="Times New Roman" w:hint="eastAsia"/>
               </w:rPr>
-              <w:t>（</w:t>
-            </w:r>
-            <w:r>
-              <w:rPr>
-                <w:rFonts w:ascii="Times New Roman" w:eastAsia="ＭＳ Ｐ明朝" w:hAnsi="Times New Roman" w:hint="eastAsia"/>
-              </w:rPr>
-              <w:t>株）ヒロ鈴木</w:t>
+              <w:t>（株）ヒロ鈴木</w:t>
             </w:r>
             <w:r>
               <w:rPr>

--- a/Doc/Backlog.docx
+++ b/Doc/Backlog.docx
@@ -818,6 +818,56 @@
     <w:p/>
     <w:p>
       <w:pPr>
+        <w:pStyle w:val="a7"/>
+        <w:numPr>
+          <w:ilvl w:val="0"/>
+          <w:numId w:val="12"/>
+        </w:numPr>
+        <w:ind w:leftChars="0"/>
+      </w:pPr>
+      <w:r>
+        <w:rPr>
+          <w:rFonts w:hint="eastAsia"/>
+        </w:rPr>
+        <w:t>CustomerViewで編集後に保存しようとすると死んでしまう。</w:t>
+      </w:r>
+      <w:r>
+        <w:rPr>
+          <w:rFonts w:hint="eastAsia"/>
+        </w:rPr>
+        <w:t>Viewはいくつかのテーブルに関係しているので勝手には変えられないかららしい。(12/16)</w:t>
+      </w:r>
+    </w:p>
+    <w:p>
+      <w:pPr>
+        <w:pStyle w:val="a7"/>
+        <w:numPr>
+          <w:ilvl w:val="0"/>
+          <w:numId w:val="12"/>
+        </w:numPr>
+        <w:ind w:leftChars="0"/>
+      </w:pPr>
+      <w:r>
+        <w:rPr>
+          <w:rFonts w:hint="eastAsia"/>
+        </w:rPr>
+        <w:t>顧客詳細を&lt;table&gt;で作成し，それを編集ページに持って行ったところ，表の幅が小さくなっ</w:t>
+      </w:r>
+      <w:r>
+        <w:rPr>
+          <w:rFonts w:hint="eastAsia"/>
+        </w:rPr>
+        <w:t>てしまった。</w:t>
+      </w:r>
+      <w:r>
+        <w:rPr>
+          <w:rFonts w:hint="eastAsia"/>
+        </w:rPr>
+        <w:t>編集ページは&lt;form&gt;の中に&lt;table&gt;を定義している。</w:t>
+      </w:r>
+    </w:p>
+    <w:p>
+      <w:pPr>
         <w:rPr>
           <w:rFonts w:ascii="Times New Roman" w:eastAsia="ＭＳ Ｐ明朝" w:hAnsi="Times New Roman" w:cs="Times New Roman"/>
         </w:rPr>
@@ -1257,6 +1307,7 @@
         <w:rPr>
           <w:rFonts w:ascii="ＭＳ 明朝" w:eastAsia="ＭＳ 明朝" w:hAnsi="ＭＳ 明朝" w:cs="ＭＳ 明朝" w:hint="eastAsia"/>
         </w:rPr>
+        <w:lastRenderedPageBreak/>
         <w:t>✔</w:t>
       </w:r>
       <w:r>
@@ -1298,7 +1349,6 @@
           </w:tcPr>
           <w:p>
             <w:r>
-              <w:lastRenderedPageBreak/>
               <w:t>// fread4.cs</w:t>
             </w:r>
           </w:p>

--- a/Doc/Backlog.docx
+++ b/Doc/Backlog.docx
@@ -829,13 +829,7 @@
         <w:rPr>
           <w:rFonts w:hint="eastAsia"/>
         </w:rPr>
-        <w:t>CustomerViewで編集後に保存しようとすると死んでしまう。</w:t>
-      </w:r>
-      <w:r>
-        <w:rPr>
-          <w:rFonts w:hint="eastAsia"/>
-        </w:rPr>
-        <w:t>Viewはいくつかのテーブルに関係しているので勝手には変えられないかららしい。(12/16)</w:t>
+        <w:t>CustomerViewで編集後に保存しようとすると死んでしまう。Viewはいくつかのテーブルに関係しているので勝手には変えられないかららしい。(12/16)</w:t>
       </w:r>
     </w:p>
     <w:p>
@@ -1496,6 +1490,373 @@
         <w:rPr>
           <w:rFonts w:ascii="Times New Roman" w:eastAsia="ＭＳ Ｐ明朝" w:hAnsi="Times New Roman" w:cs="Times New Roman"/>
         </w:rPr>
+        <w:t>12</w:t>
+      </w:r>
+      <w:r>
+        <w:rPr>
+          <w:rFonts w:ascii="Times New Roman" w:eastAsia="ＭＳ Ｐ明朝" w:hAnsi="Times New Roman" w:cs="Times New Roman"/>
+        </w:rPr>
+        <w:t>月</w:t>
+      </w:r>
+      <w:r>
+        <w:rPr>
+          <w:rFonts w:ascii="Times New Roman" w:eastAsia="ＭＳ Ｐ明朝" w:hAnsi="Times New Roman" w:cs="Times New Roman"/>
+        </w:rPr>
+        <w:t>17</w:t>
+      </w:r>
+      <w:r>
+        <w:rPr>
+          <w:rFonts w:ascii="Times New Roman" w:eastAsia="ＭＳ Ｐ明朝" w:hAnsi="Times New Roman" w:cs="Times New Roman"/>
+        </w:rPr>
+        <w:t>日</w:t>
+      </w:r>
+      <w:r>
+        <w:rPr>
+          <w:rFonts w:ascii="Times New Roman" w:eastAsia="ＭＳ Ｐ明朝" w:hAnsi="Times New Roman" w:cs="Times New Roman"/>
+        </w:rPr>
+        <w:t xml:space="preserve"> (</w:t>
+      </w:r>
+      <w:r>
+        <w:rPr>
+          <w:rFonts w:ascii="Times New Roman" w:eastAsia="ＭＳ Ｐ明朝" w:hAnsi="Times New Roman" w:cs="Times New Roman"/>
+        </w:rPr>
+        <w:t>土</w:t>
+      </w:r>
+      <w:r>
+        <w:rPr>
+          <w:rFonts w:ascii="Times New Roman" w:eastAsia="ＭＳ Ｐ明朝" w:hAnsi="Times New Roman" w:cs="Times New Roman"/>
+        </w:rPr>
+        <w:t>)</w:t>
+      </w:r>
+    </w:p>
+    <w:p>
+      <w:pPr>
+        <w:pStyle w:val="2"/>
+        <w:numPr>
+          <w:ilvl w:val="0"/>
+          <w:numId w:val="0"/>
+        </w:numPr>
+        <w:rPr>
+          <w:rFonts w:ascii="Times New Roman" w:eastAsia="ＭＳ Ｐ明朝" w:hAnsi="Times New Roman" w:cs="Times New Roman"/>
+        </w:rPr>
+      </w:pPr>
+      <w:r>
+        <w:rPr>
+          <w:rFonts w:ascii="Times New Roman" w:eastAsia="ＭＳ Ｐ明朝" w:hAnsi="Times New Roman" w:cs="Times New Roman"/>
+        </w:rPr>
+        <w:t>12</w:t>
+      </w:r>
+      <w:r>
+        <w:rPr>
+          <w:rFonts w:ascii="Times New Roman" w:eastAsia="ＭＳ Ｐ明朝" w:hAnsi="Times New Roman" w:cs="Times New Roman"/>
+        </w:rPr>
+        <w:t>月</w:t>
+      </w:r>
+      <w:r>
+        <w:rPr>
+          <w:rFonts w:ascii="Times New Roman" w:eastAsia="ＭＳ Ｐ明朝" w:hAnsi="Times New Roman" w:cs="Times New Roman"/>
+        </w:rPr>
+        <w:t>18</w:t>
+      </w:r>
+      <w:r>
+        <w:rPr>
+          <w:rFonts w:ascii="Times New Roman" w:eastAsia="ＭＳ Ｐ明朝" w:hAnsi="Times New Roman" w:cs="Times New Roman"/>
+        </w:rPr>
+        <w:t>日</w:t>
+      </w:r>
+      <w:r>
+        <w:rPr>
+          <w:rFonts w:ascii="Times New Roman" w:eastAsia="ＭＳ Ｐ明朝" w:hAnsi="Times New Roman" w:cs="Times New Roman"/>
+        </w:rPr>
+        <w:t xml:space="preserve"> (</w:t>
+      </w:r>
+      <w:r>
+        <w:rPr>
+          <w:rFonts w:ascii="Times New Roman" w:eastAsia="ＭＳ Ｐ明朝" w:hAnsi="Times New Roman" w:cs="Times New Roman"/>
+        </w:rPr>
+        <w:t>日</w:t>
+      </w:r>
+      <w:r>
+        <w:rPr>
+          <w:rFonts w:ascii="Times New Roman" w:eastAsia="ＭＳ Ｐ明朝" w:hAnsi="Times New Roman" w:cs="Times New Roman"/>
+        </w:rPr>
+        <w:t>)</w:t>
+      </w:r>
+    </w:p>
+    <w:p>
+      <w:pPr>
+        <w:pStyle w:val="2"/>
+        <w:numPr>
+          <w:ilvl w:val="0"/>
+          <w:numId w:val="0"/>
+        </w:numPr>
+        <w:rPr>
+          <w:rFonts w:ascii="Times New Roman" w:eastAsia="ＭＳ Ｐ明朝" w:hAnsi="Times New Roman" w:cs="Times New Roman"/>
+        </w:rPr>
+      </w:pPr>
+      <w:r>
+        <w:rPr>
+          <w:rFonts w:ascii="Times New Roman" w:eastAsia="ＭＳ Ｐ明朝" w:hAnsi="Times New Roman" w:cs="Times New Roman"/>
+        </w:rPr>
+        <w:t>12</w:t>
+      </w:r>
+      <w:r>
+        <w:rPr>
+          <w:rFonts w:ascii="Times New Roman" w:eastAsia="ＭＳ Ｐ明朝" w:hAnsi="Times New Roman" w:cs="Times New Roman"/>
+        </w:rPr>
+        <w:t>月</w:t>
+      </w:r>
+      <w:r>
+        <w:rPr>
+          <w:rFonts w:ascii="Times New Roman" w:eastAsia="ＭＳ Ｐ明朝" w:hAnsi="Times New Roman" w:cs="Times New Roman"/>
+        </w:rPr>
+        <w:t>19</w:t>
+      </w:r>
+      <w:r>
+        <w:rPr>
+          <w:rFonts w:ascii="Times New Roman" w:eastAsia="ＭＳ Ｐ明朝" w:hAnsi="Times New Roman" w:cs="Times New Roman"/>
+        </w:rPr>
+        <w:t>日</w:t>
+      </w:r>
+      <w:r>
+        <w:rPr>
+          <w:rFonts w:ascii="Times New Roman" w:eastAsia="ＭＳ Ｐ明朝" w:hAnsi="Times New Roman" w:cs="Times New Roman"/>
+        </w:rPr>
+        <w:t xml:space="preserve"> (</w:t>
+      </w:r>
+      <w:r>
+        <w:rPr>
+          <w:rFonts w:ascii="Times New Roman" w:eastAsia="ＭＳ Ｐ明朝" w:hAnsi="Times New Roman" w:cs="Times New Roman"/>
+        </w:rPr>
+        <w:t>月</w:t>
+      </w:r>
+      <w:r>
+        <w:rPr>
+          <w:rFonts w:ascii="Times New Roman" w:eastAsia="ＭＳ Ｐ明朝" w:hAnsi="Times New Roman" w:cs="Times New Roman"/>
+        </w:rPr>
+        <w:t>)</w:t>
+      </w:r>
+    </w:p>
+    <w:p/>
+    <w:p/>
+    <w:p>
+      <w:pPr>
+        <w:pStyle w:val="a7"/>
+        <w:numPr>
+          <w:ilvl w:val="0"/>
+          <w:numId w:val="12"/>
+        </w:numPr>
+        <w:ind w:leftChars="0"/>
+      </w:pPr>
+      <w:r>
+        <w:rPr>
+          <w:rFonts w:hint="eastAsia"/>
+        </w:rPr>
+        <w:t>CustomerViewで編集後に保存しようとすると死んでしまう。Viewはいくつかのテーブルに関係しているので勝手には変えられないかららしい。(12/16)</w:t>
+      </w:r>
+    </w:p>
+    <w:p>
+      <w:pPr>
+        <w:pStyle w:val="a7"/>
+        <w:numPr>
+          <w:ilvl w:val="0"/>
+          <w:numId w:val="12"/>
+        </w:numPr>
+        <w:ind w:leftChars="0"/>
+      </w:pPr>
+      <w:r>
+        <w:rPr>
+          <w:rFonts w:hint="eastAsia"/>
+        </w:rPr>
+        <w:t>VSのSQL ServerエクスプローラからViewのデータを変更（例えば職位=担当→主任）しても再表示すると元に戻ってしまう。テーブルを変更した時は変更が反映される。</w:t>
+      </w:r>
+    </w:p>
+    <w:p>
+      <w:pPr>
+        <w:pStyle w:val="a7"/>
+        <w:numPr>
+          <w:ilvl w:val="0"/>
+          <w:numId w:val="12"/>
+        </w:numPr>
+        <w:ind w:leftChars="0"/>
+      </w:pPr>
+      <w:r>
+        <w:rPr>
+          <w:rFonts w:hint="eastAsia"/>
+        </w:rPr>
+        <w:t>SalesReportViewを作成したので，Nuget パッケージマネージャからコンソールを開いて，“update-</w:t>
+      </w:r>
+      <w:r>
+        <w:rPr>
+          <w:rFonts w:hint="eastAsia"/>
+        </w:rPr>
+        <w:lastRenderedPageBreak/>
+        <w:t>database</w:t>
+      </w:r>
+      <w:r>
+        <w:t>”</w:t>
+      </w:r>
+      <w:r>
+        <w:rPr>
+          <w:rFonts w:hint="eastAsia"/>
+        </w:rPr>
+        <w:t>コマンドを投入する必要がある。</w:t>
+      </w:r>
+    </w:p>
+    <w:p>
+      <w:pPr>
+        <w:pStyle w:val="a7"/>
+        <w:numPr>
+          <w:ilvl w:val="0"/>
+          <w:numId w:val="12"/>
+        </w:numPr>
+        <w:autoSpaceDE w:val="0"/>
+        <w:autoSpaceDN w:val="0"/>
+        <w:adjustRightInd w:val="0"/>
+        <w:ind w:leftChars="0"/>
+        <w:jc w:val="left"/>
+        <w:rPr>
+          <w:rFonts w:ascii="ＭＳ ゴシック" w:eastAsia="ＭＳ ゴシック" w:cs="ＭＳ ゴシック"/>
+          <w:color w:val="000000"/>
+          <w:kern w:val="0"/>
+          <w:sz w:val="19"/>
+          <w:szCs w:val="19"/>
+        </w:rPr>
+      </w:pPr>
+      <w:r>
+        <w:rPr>
+          <w:rFonts w:ascii="ＭＳ ゴシック" w:eastAsia="ＭＳ ゴシック" w:cs="ＭＳ ゴシック" w:hint="eastAsia"/>
+          <w:color w:val="000000"/>
+          <w:kern w:val="0"/>
+          <w:sz w:val="19"/>
+          <w:szCs w:val="19"/>
+        </w:rPr>
+        <w:t>MyContextのところで，クラス名が適切ではなかった。</w:t>
+      </w:r>
+    </w:p>
+    <w:p>
+      <w:pPr>
+        <w:pStyle w:val="a7"/>
+        <w:numPr>
+          <w:ilvl w:val="0"/>
+          <w:numId w:val="12"/>
+        </w:numPr>
+        <w:autoSpaceDE w:val="0"/>
+        <w:autoSpaceDN w:val="0"/>
+        <w:adjustRightInd w:val="0"/>
+        <w:ind w:leftChars="0"/>
+        <w:jc w:val="left"/>
+        <w:rPr>
+          <w:rFonts w:ascii="ＭＳ ゴシック" w:eastAsia="ＭＳ ゴシック" w:cs="ＭＳ ゴシック"/>
+          <w:color w:val="000000"/>
+          <w:kern w:val="0"/>
+          <w:sz w:val="19"/>
+          <w:szCs w:val="19"/>
+        </w:rPr>
+      </w:pPr>
+      <w:r>
+        <w:rPr>
+          <w:rFonts w:ascii="ＭＳ ゴシック" w:eastAsia="ＭＳ ゴシック" w:cs="ＭＳ ゴシック"/>
+          <w:color w:val="000000"/>
+          <w:kern w:val="0"/>
+          <w:sz w:val="19"/>
+          <w:szCs w:val="19"/>
+        </w:rPr>
+        <w:t xml:space="preserve">        </w:t>
+      </w:r>
+      <w:r>
+        <w:rPr>
+          <w:rFonts w:ascii="ＭＳ ゴシック" w:eastAsia="ＭＳ ゴシック" w:cs="ＭＳ ゴシック"/>
+          <w:color w:val="0000FF"/>
+          <w:kern w:val="0"/>
+          <w:sz w:val="19"/>
+          <w:szCs w:val="19"/>
+        </w:rPr>
+        <w:t>public</w:t>
+      </w:r>
+      <w:r>
+        <w:rPr>
+          <w:rFonts w:ascii="ＭＳ ゴシック" w:eastAsia="ＭＳ ゴシック" w:cs="ＭＳ ゴシック"/>
+          <w:color w:val="000000"/>
+          <w:kern w:val="0"/>
+          <w:sz w:val="19"/>
+          <w:szCs w:val="19"/>
+        </w:rPr>
+        <w:t xml:space="preserve"> DbSet&lt;CustomerManagementSystem.Models.vw_salesReport&gt; SalesReport { </w:t>
+      </w:r>
+      <w:r>
+        <w:rPr>
+          <w:rFonts w:ascii="ＭＳ ゴシック" w:eastAsia="ＭＳ ゴシック" w:cs="ＭＳ ゴシック"/>
+          <w:color w:val="0000FF"/>
+          <w:kern w:val="0"/>
+          <w:sz w:val="19"/>
+          <w:szCs w:val="19"/>
+        </w:rPr>
+        <w:t>get</w:t>
+      </w:r>
+      <w:r>
+        <w:rPr>
+          <w:rFonts w:ascii="ＭＳ ゴシック" w:eastAsia="ＭＳ ゴシック" w:cs="ＭＳ ゴシック"/>
+          <w:color w:val="000000"/>
+          <w:kern w:val="0"/>
+          <w:sz w:val="19"/>
+          <w:szCs w:val="19"/>
+        </w:rPr>
+        <w:t xml:space="preserve">; </w:t>
+      </w:r>
+      <w:r>
+        <w:rPr>
+          <w:rFonts w:ascii="ＭＳ ゴシック" w:eastAsia="ＭＳ ゴシック" w:cs="ＭＳ ゴシック"/>
+          <w:color w:val="0000FF"/>
+          <w:kern w:val="0"/>
+          <w:sz w:val="19"/>
+          <w:szCs w:val="19"/>
+        </w:rPr>
+        <w:t>set</w:t>
+      </w:r>
+      <w:r>
+        <w:rPr>
+          <w:rFonts w:ascii="ＭＳ ゴシック" w:eastAsia="ＭＳ ゴシック" w:cs="ＭＳ ゴシック"/>
+          <w:color w:val="000000"/>
+          <w:kern w:val="0"/>
+          <w:sz w:val="19"/>
+          <w:szCs w:val="19"/>
+        </w:rPr>
+        <w:t>; }</w:t>
+      </w:r>
+    </w:p>
+    <w:p>
+      <w:pPr>
+        <w:pStyle w:val="a7"/>
+        <w:numPr>
+          <w:ilvl w:val="0"/>
+          <w:numId w:val="12"/>
+        </w:numPr>
+        <w:ind w:leftChars="0"/>
+      </w:pPr>
+    </w:p>
+    <w:p>
+      <w:pPr>
+        <w:rPr>
+          <w:rFonts w:hint="eastAsia"/>
+        </w:rPr>
+      </w:pPr>
+    </w:p>
+    <w:p>
+      <w:pPr>
+        <w:pStyle w:val="2"/>
+        <w:numPr>
+          <w:ilvl w:val="0"/>
+          <w:numId w:val="0"/>
+        </w:numPr>
+        <w:rPr>
+          <w:rFonts w:ascii="Times New Roman" w:eastAsia="ＭＳ Ｐ明朝" w:hAnsi="Times New Roman" w:cs="Times New Roman"/>
+        </w:rPr>
+      </w:pPr>
+      <w:r>
+        <w:rPr>
+          <w:rFonts w:ascii="Times New Roman" w:eastAsia="ＭＳ Ｐ明朝" w:hAnsi="Times New Roman" w:cs="Times New Roman"/>
+        </w:rPr>
         <w:lastRenderedPageBreak/>
         <w:t>12</w:t>
       </w:r>
@@ -1509,6 +1870,1518 @@
         <w:rPr>
           <w:rFonts w:ascii="Times New Roman" w:eastAsia="ＭＳ Ｐ明朝" w:hAnsi="Times New Roman" w:cs="Times New Roman"/>
         </w:rPr>
+        <w:t>20</w:t>
+      </w:r>
+      <w:r>
+        <w:rPr>
+          <w:rFonts w:ascii="Times New Roman" w:eastAsia="ＭＳ Ｐ明朝" w:hAnsi="Times New Roman" w:cs="Times New Roman"/>
+        </w:rPr>
+        <w:t>日</w:t>
+      </w:r>
+      <w:r>
+        <w:rPr>
+          <w:rFonts w:ascii="Times New Roman" w:eastAsia="ＭＳ Ｐ明朝" w:hAnsi="Times New Roman" w:cs="Times New Roman"/>
+        </w:rPr>
+        <w:t xml:space="preserve"> (</w:t>
+      </w:r>
+      <w:r>
+        <w:rPr>
+          <w:rFonts w:ascii="Times New Roman" w:eastAsia="ＭＳ Ｐ明朝" w:hAnsi="Times New Roman" w:cs="Times New Roman"/>
+        </w:rPr>
+        <w:t>火</w:t>
+      </w:r>
+      <w:r>
+        <w:rPr>
+          <w:rFonts w:ascii="Times New Roman" w:eastAsia="ＭＳ Ｐ明朝" w:hAnsi="Times New Roman" w:cs="Times New Roman"/>
+        </w:rPr>
+        <w:t>)</w:t>
+      </w:r>
+    </w:p>
+    <w:p>
+      <w:pPr>
+        <w:pStyle w:val="2"/>
+        <w:numPr>
+          <w:ilvl w:val="0"/>
+          <w:numId w:val="0"/>
+        </w:numPr>
+        <w:rPr>
+          <w:rFonts w:ascii="Times New Roman" w:eastAsia="ＭＳ Ｐ明朝" w:hAnsi="Times New Roman" w:cs="Times New Roman"/>
+        </w:rPr>
+      </w:pPr>
+      <w:r>
+        <w:rPr>
+          <w:rFonts w:ascii="Times New Roman" w:eastAsia="ＭＳ Ｐ明朝" w:hAnsi="Times New Roman" w:cs="Times New Roman"/>
+        </w:rPr>
+        <w:t>12</w:t>
+      </w:r>
+      <w:r>
+        <w:rPr>
+          <w:rFonts w:ascii="Times New Roman" w:eastAsia="ＭＳ Ｐ明朝" w:hAnsi="Times New Roman" w:cs="Times New Roman"/>
+        </w:rPr>
+        <w:t>月</w:t>
+      </w:r>
+      <w:r>
+        <w:rPr>
+          <w:rFonts w:ascii="Times New Roman" w:eastAsia="ＭＳ Ｐ明朝" w:hAnsi="Times New Roman" w:cs="Times New Roman"/>
+        </w:rPr>
+        <w:t>21</w:t>
+      </w:r>
+      <w:r>
+        <w:rPr>
+          <w:rFonts w:ascii="Times New Roman" w:eastAsia="ＭＳ Ｐ明朝" w:hAnsi="Times New Roman" w:cs="Times New Roman"/>
+        </w:rPr>
+        <w:t>日</w:t>
+      </w:r>
+      <w:r>
+        <w:rPr>
+          <w:rFonts w:ascii="Times New Roman" w:eastAsia="ＭＳ Ｐ明朝" w:hAnsi="Times New Roman" w:cs="Times New Roman"/>
+        </w:rPr>
+        <w:t xml:space="preserve"> (</w:t>
+      </w:r>
+      <w:r>
+        <w:rPr>
+          <w:rFonts w:ascii="Times New Roman" w:eastAsia="ＭＳ Ｐ明朝" w:hAnsi="Times New Roman" w:cs="Times New Roman"/>
+        </w:rPr>
+        <w:t>水</w:t>
+      </w:r>
+      <w:r>
+        <w:rPr>
+          <w:rFonts w:ascii="Times New Roman" w:eastAsia="ＭＳ Ｐ明朝" w:hAnsi="Times New Roman" w:cs="Times New Roman"/>
+        </w:rPr>
+        <w:t>)</w:t>
+      </w:r>
+    </w:p>
+    <w:p>
+      <w:pPr>
+        <w:pStyle w:val="2"/>
+        <w:numPr>
+          <w:ilvl w:val="0"/>
+          <w:numId w:val="0"/>
+        </w:numPr>
+        <w:rPr>
+          <w:rFonts w:ascii="Times New Roman" w:eastAsia="ＭＳ Ｐ明朝" w:hAnsi="Times New Roman" w:cs="Times New Roman"/>
+        </w:rPr>
+      </w:pPr>
+      <w:r>
+        <w:rPr>
+          <w:rFonts w:ascii="Times New Roman" w:eastAsia="ＭＳ Ｐ明朝" w:hAnsi="Times New Roman" w:cs="Times New Roman"/>
+        </w:rPr>
+        <w:t>12</w:t>
+      </w:r>
+      <w:r>
+        <w:rPr>
+          <w:rFonts w:ascii="Times New Roman" w:eastAsia="ＭＳ Ｐ明朝" w:hAnsi="Times New Roman" w:cs="Times New Roman"/>
+        </w:rPr>
+        <w:t>月</w:t>
+      </w:r>
+      <w:r>
+        <w:rPr>
+          <w:rFonts w:ascii="Times New Roman" w:eastAsia="ＭＳ Ｐ明朝" w:hAnsi="Times New Roman" w:cs="Times New Roman"/>
+        </w:rPr>
+        <w:t>22</w:t>
+      </w:r>
+      <w:r>
+        <w:rPr>
+          <w:rFonts w:ascii="Times New Roman" w:eastAsia="ＭＳ Ｐ明朝" w:hAnsi="Times New Roman" w:cs="Times New Roman"/>
+        </w:rPr>
+        <w:t>日</w:t>
+      </w:r>
+      <w:r>
+        <w:rPr>
+          <w:rFonts w:ascii="Times New Roman" w:eastAsia="ＭＳ Ｐ明朝" w:hAnsi="Times New Roman" w:cs="Times New Roman"/>
+        </w:rPr>
+        <w:t xml:space="preserve"> (</w:t>
+      </w:r>
+      <w:r>
+        <w:rPr>
+          <w:rFonts w:ascii="Times New Roman" w:eastAsia="ＭＳ Ｐ明朝" w:hAnsi="Times New Roman" w:cs="Times New Roman"/>
+        </w:rPr>
+        <w:t>木</w:t>
+      </w:r>
+      <w:r>
+        <w:rPr>
+          <w:rFonts w:ascii="Times New Roman" w:eastAsia="ＭＳ Ｐ明朝" w:hAnsi="Times New Roman" w:cs="Times New Roman"/>
+        </w:rPr>
+        <w:t>)</w:t>
+      </w:r>
+    </w:p>
+    <w:p>
+      <w:pPr>
+        <w:pStyle w:val="2"/>
+        <w:numPr>
+          <w:ilvl w:val="0"/>
+          <w:numId w:val="0"/>
+        </w:numPr>
+        <w:rPr>
+          <w:rFonts w:ascii="Times New Roman" w:eastAsia="ＭＳ Ｐ明朝" w:hAnsi="Times New Roman" w:cs="Times New Roman"/>
+        </w:rPr>
+      </w:pPr>
+      <w:r>
+        <w:rPr>
+          <w:rFonts w:ascii="Times New Roman" w:eastAsia="ＭＳ Ｐ明朝" w:hAnsi="Times New Roman" w:cs="Times New Roman"/>
+        </w:rPr>
+        <w:t>12</w:t>
+      </w:r>
+      <w:r>
+        <w:rPr>
+          <w:rFonts w:ascii="Times New Roman" w:eastAsia="ＭＳ Ｐ明朝" w:hAnsi="Times New Roman" w:cs="Times New Roman"/>
+        </w:rPr>
+        <w:t>月</w:t>
+      </w:r>
+      <w:r>
+        <w:rPr>
+          <w:rFonts w:ascii="Times New Roman" w:eastAsia="ＭＳ Ｐ明朝" w:hAnsi="Times New Roman" w:cs="Times New Roman"/>
+        </w:rPr>
+        <w:t>23</w:t>
+      </w:r>
+      <w:r>
+        <w:rPr>
+          <w:rFonts w:ascii="Times New Roman" w:eastAsia="ＭＳ Ｐ明朝" w:hAnsi="Times New Roman" w:cs="Times New Roman"/>
+        </w:rPr>
+        <w:t>日</w:t>
+      </w:r>
+      <w:r>
+        <w:rPr>
+          <w:rFonts w:ascii="Times New Roman" w:eastAsia="ＭＳ Ｐ明朝" w:hAnsi="Times New Roman" w:cs="Times New Roman"/>
+        </w:rPr>
+        <w:t xml:space="preserve"> (</w:t>
+      </w:r>
+      <w:r>
+        <w:rPr>
+          <w:rFonts w:ascii="Times New Roman" w:eastAsia="ＭＳ Ｐ明朝" w:hAnsi="Times New Roman" w:cs="Times New Roman"/>
+        </w:rPr>
+        <w:t>金</w:t>
+      </w:r>
+      <w:r>
+        <w:rPr>
+          <w:rFonts w:ascii="Times New Roman" w:eastAsia="ＭＳ Ｐ明朝" w:hAnsi="Times New Roman" w:cs="Times New Roman"/>
+        </w:rPr>
+        <w:t>)</w:t>
+      </w:r>
+    </w:p>
+    <w:p>
+      <w:pPr>
+        <w:pStyle w:val="2"/>
+        <w:numPr>
+          <w:ilvl w:val="0"/>
+          <w:numId w:val="0"/>
+        </w:numPr>
+        <w:rPr>
+          <w:rFonts w:ascii="Times New Roman" w:eastAsia="ＭＳ Ｐ明朝" w:hAnsi="Times New Roman" w:cs="Times New Roman"/>
+        </w:rPr>
+      </w:pPr>
+      <w:r>
+        <w:rPr>
+          <w:rFonts w:ascii="Times New Roman" w:eastAsia="ＭＳ Ｐ明朝" w:hAnsi="Times New Roman" w:cs="Times New Roman"/>
+        </w:rPr>
+        <w:t>12</w:t>
+      </w:r>
+      <w:r>
+        <w:rPr>
+          <w:rFonts w:ascii="Times New Roman" w:eastAsia="ＭＳ Ｐ明朝" w:hAnsi="Times New Roman" w:cs="Times New Roman"/>
+        </w:rPr>
+        <w:t>月</w:t>
+      </w:r>
+      <w:r>
+        <w:rPr>
+          <w:rFonts w:ascii="Times New Roman" w:eastAsia="ＭＳ Ｐ明朝" w:hAnsi="Times New Roman" w:cs="Times New Roman"/>
+        </w:rPr>
+        <w:t>24</w:t>
+      </w:r>
+      <w:r>
+        <w:rPr>
+          <w:rFonts w:ascii="Times New Roman" w:eastAsia="ＭＳ Ｐ明朝" w:hAnsi="Times New Roman" w:cs="Times New Roman"/>
+        </w:rPr>
+        <w:t>日</w:t>
+      </w:r>
+      <w:r>
+        <w:rPr>
+          <w:rFonts w:ascii="Times New Roman" w:eastAsia="ＭＳ Ｐ明朝" w:hAnsi="Times New Roman" w:cs="Times New Roman"/>
+        </w:rPr>
+        <w:t xml:space="preserve"> (</w:t>
+      </w:r>
+      <w:r>
+        <w:rPr>
+          <w:rFonts w:ascii="Times New Roman" w:eastAsia="ＭＳ Ｐ明朝" w:hAnsi="Times New Roman" w:cs="Times New Roman"/>
+        </w:rPr>
+        <w:t>土</w:t>
+      </w:r>
+      <w:r>
+        <w:rPr>
+          <w:rFonts w:ascii="Times New Roman" w:eastAsia="ＭＳ Ｐ明朝" w:hAnsi="Times New Roman" w:cs="Times New Roman"/>
+        </w:rPr>
+        <w:t>)</w:t>
+      </w:r>
+    </w:p>
+    <w:p>
+      <w:pPr>
+        <w:pStyle w:val="2"/>
+        <w:numPr>
+          <w:ilvl w:val="0"/>
+          <w:numId w:val="0"/>
+        </w:numPr>
+        <w:rPr>
+          <w:rFonts w:ascii="Times New Roman" w:eastAsia="ＭＳ Ｐ明朝" w:hAnsi="Times New Roman" w:cs="Times New Roman"/>
+        </w:rPr>
+      </w:pPr>
+      <w:r>
+        <w:rPr>
+          <w:rFonts w:ascii="Times New Roman" w:eastAsia="ＭＳ Ｐ明朝" w:hAnsi="Times New Roman" w:cs="Times New Roman"/>
+        </w:rPr>
+        <w:t>12</w:t>
+      </w:r>
+      <w:r>
+        <w:rPr>
+          <w:rFonts w:ascii="Times New Roman" w:eastAsia="ＭＳ Ｐ明朝" w:hAnsi="Times New Roman" w:cs="Times New Roman"/>
+        </w:rPr>
+        <w:t>月</w:t>
+      </w:r>
+      <w:r>
+        <w:rPr>
+          <w:rFonts w:ascii="Times New Roman" w:eastAsia="ＭＳ Ｐ明朝" w:hAnsi="Times New Roman" w:cs="Times New Roman"/>
+        </w:rPr>
+        <w:t>25</w:t>
+      </w:r>
+      <w:r>
+        <w:rPr>
+          <w:rFonts w:ascii="Times New Roman" w:eastAsia="ＭＳ Ｐ明朝" w:hAnsi="Times New Roman" w:cs="Times New Roman"/>
+        </w:rPr>
+        <w:t>日</w:t>
+      </w:r>
+      <w:r>
+        <w:rPr>
+          <w:rFonts w:ascii="Times New Roman" w:eastAsia="ＭＳ Ｐ明朝" w:hAnsi="Times New Roman" w:cs="Times New Roman"/>
+        </w:rPr>
+        <w:t xml:space="preserve"> (</w:t>
+      </w:r>
+      <w:r>
+        <w:rPr>
+          <w:rFonts w:ascii="Times New Roman" w:eastAsia="ＭＳ Ｐ明朝" w:hAnsi="Times New Roman" w:cs="Times New Roman"/>
+        </w:rPr>
+        <w:t>日</w:t>
+      </w:r>
+      <w:r>
+        <w:rPr>
+          <w:rFonts w:ascii="Times New Roman" w:eastAsia="ＭＳ Ｐ明朝" w:hAnsi="Times New Roman" w:cs="Times New Roman"/>
+        </w:rPr>
+        <w:t>)</w:t>
+      </w:r>
+    </w:p>
+    <w:p>
+      <w:pPr>
+        <w:pStyle w:val="2"/>
+        <w:numPr>
+          <w:ilvl w:val="0"/>
+          <w:numId w:val="0"/>
+        </w:numPr>
+        <w:rPr>
+          <w:rFonts w:ascii="Times New Roman" w:eastAsia="ＭＳ Ｐ明朝" w:hAnsi="Times New Roman" w:cs="Times New Roman"/>
+        </w:rPr>
+      </w:pPr>
+      <w:r>
+        <w:rPr>
+          <w:rFonts w:ascii="Times New Roman" w:eastAsia="ＭＳ Ｐ明朝" w:hAnsi="Times New Roman" w:cs="Times New Roman"/>
+        </w:rPr>
+        <w:t>12</w:t>
+      </w:r>
+      <w:r>
+        <w:rPr>
+          <w:rFonts w:ascii="Times New Roman" w:eastAsia="ＭＳ Ｐ明朝" w:hAnsi="Times New Roman" w:cs="Times New Roman"/>
+        </w:rPr>
+        <w:t>月</w:t>
+      </w:r>
+      <w:r>
+        <w:rPr>
+          <w:rFonts w:ascii="Times New Roman" w:eastAsia="ＭＳ Ｐ明朝" w:hAnsi="Times New Roman" w:cs="Times New Roman"/>
+        </w:rPr>
+        <w:t>26</w:t>
+      </w:r>
+      <w:r>
+        <w:rPr>
+          <w:rFonts w:ascii="Times New Roman" w:eastAsia="ＭＳ Ｐ明朝" w:hAnsi="Times New Roman" w:cs="Times New Roman"/>
+        </w:rPr>
+        <w:t>日</w:t>
+      </w:r>
+      <w:r>
+        <w:rPr>
+          <w:rFonts w:ascii="Times New Roman" w:eastAsia="ＭＳ Ｐ明朝" w:hAnsi="Times New Roman" w:cs="Times New Roman"/>
+        </w:rPr>
+        <w:t xml:space="preserve"> (</w:t>
+      </w:r>
+      <w:r>
+        <w:rPr>
+          <w:rFonts w:ascii="Times New Roman" w:eastAsia="ＭＳ Ｐ明朝" w:hAnsi="Times New Roman" w:cs="Times New Roman"/>
+        </w:rPr>
+        <w:t>月</w:t>
+      </w:r>
+      <w:r>
+        <w:rPr>
+          <w:rFonts w:ascii="Times New Roman" w:eastAsia="ＭＳ Ｐ明朝" w:hAnsi="Times New Roman" w:cs="Times New Roman"/>
+        </w:rPr>
+        <w:t>)</w:t>
+      </w:r>
+    </w:p>
+    <w:p>
+      <w:pPr>
+        <w:pStyle w:val="2"/>
+        <w:numPr>
+          <w:ilvl w:val="0"/>
+          <w:numId w:val="0"/>
+        </w:numPr>
+        <w:rPr>
+          <w:rFonts w:ascii="Times New Roman" w:eastAsia="ＭＳ Ｐ明朝" w:hAnsi="Times New Roman" w:cs="Times New Roman"/>
+        </w:rPr>
+      </w:pPr>
+      <w:r>
+        <w:rPr>
+          <w:rFonts w:ascii="Times New Roman" w:eastAsia="ＭＳ Ｐ明朝" w:hAnsi="Times New Roman" w:cs="Times New Roman"/>
+        </w:rPr>
+        <w:t>12</w:t>
+      </w:r>
+      <w:r>
+        <w:rPr>
+          <w:rFonts w:ascii="Times New Roman" w:eastAsia="ＭＳ Ｐ明朝" w:hAnsi="Times New Roman" w:cs="Times New Roman"/>
+        </w:rPr>
+        <w:t>月</w:t>
+      </w:r>
+      <w:r>
+        <w:rPr>
+          <w:rFonts w:ascii="Times New Roman" w:eastAsia="ＭＳ Ｐ明朝" w:hAnsi="Times New Roman" w:cs="Times New Roman"/>
+        </w:rPr>
+        <w:t>27</w:t>
+      </w:r>
+      <w:r>
+        <w:rPr>
+          <w:rFonts w:ascii="Times New Roman" w:eastAsia="ＭＳ Ｐ明朝" w:hAnsi="Times New Roman" w:cs="Times New Roman"/>
+        </w:rPr>
+        <w:t>日</w:t>
+      </w:r>
+      <w:r>
+        <w:rPr>
+          <w:rFonts w:ascii="Times New Roman" w:eastAsia="ＭＳ Ｐ明朝" w:hAnsi="Times New Roman" w:cs="Times New Roman"/>
+        </w:rPr>
+        <w:t xml:space="preserve"> (</w:t>
+      </w:r>
+      <w:r>
+        <w:rPr>
+          <w:rFonts w:ascii="Times New Roman" w:eastAsia="ＭＳ Ｐ明朝" w:hAnsi="Times New Roman" w:cs="Times New Roman"/>
+        </w:rPr>
+        <w:t>火</w:t>
+      </w:r>
+      <w:r>
+        <w:rPr>
+          <w:rFonts w:ascii="Times New Roman" w:eastAsia="ＭＳ Ｐ明朝" w:hAnsi="Times New Roman" w:cs="Times New Roman"/>
+        </w:rPr>
+        <w:t>)</w:t>
+      </w:r>
+    </w:p>
+    <w:p>
+      <w:pPr>
+        <w:pStyle w:val="2"/>
+        <w:numPr>
+          <w:ilvl w:val="0"/>
+          <w:numId w:val="0"/>
+        </w:numPr>
+        <w:rPr>
+          <w:rFonts w:ascii="Times New Roman" w:eastAsia="ＭＳ Ｐ明朝" w:hAnsi="Times New Roman" w:cs="Times New Roman"/>
+        </w:rPr>
+      </w:pPr>
+      <w:r>
+        <w:rPr>
+          <w:rFonts w:ascii="Times New Roman" w:eastAsia="ＭＳ Ｐ明朝" w:hAnsi="Times New Roman" w:cs="Times New Roman"/>
+        </w:rPr>
+        <w:t>12</w:t>
+      </w:r>
+      <w:r>
+        <w:rPr>
+          <w:rFonts w:ascii="Times New Roman" w:eastAsia="ＭＳ Ｐ明朝" w:hAnsi="Times New Roman" w:cs="Times New Roman"/>
+        </w:rPr>
+        <w:t>月</w:t>
+      </w:r>
+      <w:r>
+        <w:rPr>
+          <w:rFonts w:ascii="Times New Roman" w:eastAsia="ＭＳ Ｐ明朝" w:hAnsi="Times New Roman" w:cs="Times New Roman"/>
+        </w:rPr>
+        <w:t>28</w:t>
+      </w:r>
+      <w:r>
+        <w:rPr>
+          <w:rFonts w:ascii="Times New Roman" w:eastAsia="ＭＳ Ｐ明朝" w:hAnsi="Times New Roman" w:cs="Times New Roman"/>
+        </w:rPr>
+        <w:t>日</w:t>
+      </w:r>
+      <w:r>
+        <w:rPr>
+          <w:rFonts w:ascii="Times New Roman" w:eastAsia="ＭＳ Ｐ明朝" w:hAnsi="Times New Roman" w:cs="Times New Roman"/>
+        </w:rPr>
+        <w:t xml:space="preserve"> (</w:t>
+      </w:r>
+      <w:r>
+        <w:rPr>
+          <w:rFonts w:ascii="Times New Roman" w:eastAsia="ＭＳ Ｐ明朝" w:hAnsi="Times New Roman" w:cs="Times New Roman"/>
+        </w:rPr>
+        <w:t>水</w:t>
+      </w:r>
+      <w:r>
+        <w:rPr>
+          <w:rFonts w:ascii="Times New Roman" w:eastAsia="ＭＳ Ｐ明朝" w:hAnsi="Times New Roman" w:cs="Times New Roman"/>
+        </w:rPr>
+        <w:t>)</w:t>
+      </w:r>
+    </w:p>
+    <w:p>
+      <w:pPr>
+        <w:pStyle w:val="2"/>
+        <w:numPr>
+          <w:ilvl w:val="0"/>
+          <w:numId w:val="0"/>
+        </w:numPr>
+        <w:rPr>
+          <w:rFonts w:ascii="Times New Roman" w:eastAsia="ＭＳ Ｐ明朝" w:hAnsi="Times New Roman" w:cs="Times New Roman"/>
+        </w:rPr>
+      </w:pPr>
+      <w:r>
+        <w:rPr>
+          <w:rFonts w:ascii="Times New Roman" w:eastAsia="ＭＳ Ｐ明朝" w:hAnsi="Times New Roman" w:cs="Times New Roman"/>
+        </w:rPr>
+        <w:t>12</w:t>
+      </w:r>
+      <w:r>
+        <w:rPr>
+          <w:rFonts w:ascii="Times New Roman" w:eastAsia="ＭＳ Ｐ明朝" w:hAnsi="Times New Roman" w:cs="Times New Roman"/>
+        </w:rPr>
+        <w:t>月</w:t>
+      </w:r>
+      <w:r>
+        <w:rPr>
+          <w:rFonts w:ascii="Times New Roman" w:eastAsia="ＭＳ Ｐ明朝" w:hAnsi="Times New Roman" w:cs="Times New Roman"/>
+        </w:rPr>
+        <w:t>29</w:t>
+      </w:r>
+      <w:r>
+        <w:rPr>
+          <w:rFonts w:ascii="Times New Roman" w:eastAsia="ＭＳ Ｐ明朝" w:hAnsi="Times New Roman" w:cs="Times New Roman"/>
+        </w:rPr>
+        <w:t>日</w:t>
+      </w:r>
+      <w:r>
+        <w:rPr>
+          <w:rFonts w:ascii="Times New Roman" w:eastAsia="ＭＳ Ｐ明朝" w:hAnsi="Times New Roman" w:cs="Times New Roman"/>
+        </w:rPr>
+        <w:t xml:space="preserve"> (</w:t>
+      </w:r>
+      <w:r>
+        <w:rPr>
+          <w:rFonts w:ascii="Times New Roman" w:eastAsia="ＭＳ Ｐ明朝" w:hAnsi="Times New Roman" w:cs="Times New Roman"/>
+        </w:rPr>
+        <w:t>木</w:t>
+      </w:r>
+      <w:r>
+        <w:rPr>
+          <w:rFonts w:ascii="Times New Roman" w:eastAsia="ＭＳ Ｐ明朝" w:hAnsi="Times New Roman" w:cs="Times New Roman"/>
+        </w:rPr>
+        <w:t>)</w:t>
+      </w:r>
+    </w:p>
+    <w:p>
+      <w:pPr>
+        <w:pStyle w:val="2"/>
+        <w:numPr>
+          <w:ilvl w:val="0"/>
+          <w:numId w:val="0"/>
+        </w:numPr>
+        <w:rPr>
+          <w:rFonts w:ascii="Times New Roman" w:eastAsia="ＭＳ Ｐ明朝" w:hAnsi="Times New Roman" w:cs="Times New Roman"/>
+        </w:rPr>
+      </w:pPr>
+      <w:r>
+        <w:rPr>
+          <w:rFonts w:ascii="Times New Roman" w:eastAsia="ＭＳ Ｐ明朝" w:hAnsi="Times New Roman" w:cs="Times New Roman"/>
+        </w:rPr>
+        <w:t>12</w:t>
+      </w:r>
+      <w:r>
+        <w:rPr>
+          <w:rFonts w:ascii="Times New Roman" w:eastAsia="ＭＳ Ｐ明朝" w:hAnsi="Times New Roman" w:cs="Times New Roman"/>
+        </w:rPr>
+        <w:t>月</w:t>
+      </w:r>
+      <w:r>
+        <w:rPr>
+          <w:rFonts w:ascii="Times New Roman" w:eastAsia="ＭＳ Ｐ明朝" w:hAnsi="Times New Roman" w:cs="Times New Roman"/>
+        </w:rPr>
+        <w:t>30</w:t>
+      </w:r>
+      <w:r>
+        <w:rPr>
+          <w:rFonts w:ascii="Times New Roman" w:eastAsia="ＭＳ Ｐ明朝" w:hAnsi="Times New Roman" w:cs="Times New Roman"/>
+        </w:rPr>
+        <w:t>日</w:t>
+      </w:r>
+      <w:r>
+        <w:rPr>
+          <w:rFonts w:ascii="Times New Roman" w:eastAsia="ＭＳ Ｐ明朝" w:hAnsi="Times New Roman" w:cs="Times New Roman"/>
+        </w:rPr>
+        <w:t xml:space="preserve"> (</w:t>
+      </w:r>
+      <w:r>
+        <w:rPr>
+          <w:rFonts w:ascii="Times New Roman" w:eastAsia="ＭＳ Ｐ明朝" w:hAnsi="Times New Roman" w:cs="Times New Roman"/>
+        </w:rPr>
+        <w:t>金</w:t>
+      </w:r>
+      <w:r>
+        <w:rPr>
+          <w:rFonts w:ascii="Times New Roman" w:eastAsia="ＭＳ Ｐ明朝" w:hAnsi="Times New Roman" w:cs="Times New Roman"/>
+        </w:rPr>
+        <w:t>)</w:t>
+      </w:r>
+    </w:p>
+    <w:p>
+      <w:pPr>
+        <w:pStyle w:val="2"/>
+        <w:numPr>
+          <w:ilvl w:val="0"/>
+          <w:numId w:val="0"/>
+        </w:numPr>
+        <w:rPr>
+          <w:rFonts w:ascii="Times New Roman" w:eastAsia="ＭＳ Ｐ明朝" w:hAnsi="Times New Roman" w:cs="Times New Roman"/>
+        </w:rPr>
+      </w:pPr>
+      <w:r>
+        <w:rPr>
+          <w:rFonts w:ascii="Times New Roman" w:eastAsia="ＭＳ Ｐ明朝" w:hAnsi="Times New Roman" w:cs="Times New Roman"/>
+        </w:rPr>
+        <w:t>12</w:t>
+      </w:r>
+      <w:r>
+        <w:rPr>
+          <w:rFonts w:ascii="Times New Roman" w:eastAsia="ＭＳ Ｐ明朝" w:hAnsi="Times New Roman" w:cs="Times New Roman"/>
+        </w:rPr>
+        <w:t>月</w:t>
+      </w:r>
+      <w:r>
+        <w:rPr>
+          <w:rFonts w:ascii="Times New Roman" w:eastAsia="ＭＳ Ｐ明朝" w:hAnsi="Times New Roman" w:cs="Times New Roman"/>
+        </w:rPr>
+        <w:t>31</w:t>
+      </w:r>
+      <w:r>
+        <w:rPr>
+          <w:rFonts w:ascii="Times New Roman" w:eastAsia="ＭＳ Ｐ明朝" w:hAnsi="Times New Roman" w:cs="Times New Roman"/>
+        </w:rPr>
+        <w:t>日</w:t>
+      </w:r>
+      <w:r>
+        <w:rPr>
+          <w:rFonts w:ascii="Times New Roman" w:eastAsia="ＭＳ Ｐ明朝" w:hAnsi="Times New Roman" w:cs="Times New Roman"/>
+        </w:rPr>
+        <w:t xml:space="preserve"> (</w:t>
+      </w:r>
+      <w:r>
+        <w:rPr>
+          <w:rFonts w:ascii="Times New Roman" w:eastAsia="ＭＳ Ｐ明朝" w:hAnsi="Times New Roman" w:cs="Times New Roman"/>
+        </w:rPr>
+        <w:t>土</w:t>
+      </w:r>
+      <w:r>
+        <w:rPr>
+          <w:rFonts w:ascii="Times New Roman" w:eastAsia="ＭＳ Ｐ明朝" w:hAnsi="Times New Roman" w:cs="Times New Roman"/>
+        </w:rPr>
+        <w:t>)</w:t>
+      </w:r>
+    </w:p>
+    <w:p>
+      <w:pPr>
+        <w:pStyle w:val="2"/>
+        <w:numPr>
+          <w:ilvl w:val="0"/>
+          <w:numId w:val="0"/>
+        </w:numPr>
+        <w:rPr>
+          <w:rFonts w:ascii="Times New Roman" w:eastAsia="ＭＳ Ｐ明朝" w:hAnsi="Times New Roman" w:cs="Times New Roman"/>
+        </w:rPr>
+      </w:pPr>
+      <w:r>
+        <w:rPr>
+          <w:rFonts w:ascii="Times New Roman" w:eastAsia="ＭＳ Ｐ明朝" w:hAnsi="Times New Roman" w:cs="Times New Roman"/>
+        </w:rPr>
+        <w:t>1</w:t>
+      </w:r>
+      <w:r>
+        <w:rPr>
+          <w:rFonts w:ascii="Times New Roman" w:eastAsia="ＭＳ Ｐ明朝" w:hAnsi="Times New Roman" w:cs="Times New Roman"/>
+        </w:rPr>
+        <w:t>月</w:t>
+      </w:r>
+      <w:r>
+        <w:rPr>
+          <w:rFonts w:ascii="Times New Roman" w:eastAsia="ＭＳ Ｐ明朝" w:hAnsi="Times New Roman" w:cs="Times New Roman"/>
+        </w:rPr>
+        <w:t>1</w:t>
+      </w:r>
+      <w:r>
+        <w:rPr>
+          <w:rFonts w:ascii="Times New Roman" w:eastAsia="ＭＳ Ｐ明朝" w:hAnsi="Times New Roman" w:cs="Times New Roman"/>
+        </w:rPr>
+        <w:t>日</w:t>
+      </w:r>
+      <w:r>
+        <w:rPr>
+          <w:rFonts w:ascii="Times New Roman" w:eastAsia="ＭＳ Ｐ明朝" w:hAnsi="Times New Roman" w:cs="Times New Roman"/>
+        </w:rPr>
+        <w:t xml:space="preserve"> (</w:t>
+      </w:r>
+      <w:r>
+        <w:rPr>
+          <w:rFonts w:ascii="Times New Roman" w:eastAsia="ＭＳ Ｐ明朝" w:hAnsi="Times New Roman" w:cs="Times New Roman"/>
+        </w:rPr>
+        <w:t>日</w:t>
+      </w:r>
+      <w:r>
+        <w:rPr>
+          <w:rFonts w:ascii="Times New Roman" w:eastAsia="ＭＳ Ｐ明朝" w:hAnsi="Times New Roman" w:cs="Times New Roman"/>
+        </w:rPr>
+        <w:t>)</w:t>
+      </w:r>
+    </w:p>
+    <w:p>
+      <w:pPr>
+        <w:pStyle w:val="2"/>
+        <w:numPr>
+          <w:ilvl w:val="0"/>
+          <w:numId w:val="0"/>
+        </w:numPr>
+        <w:rPr>
+          <w:rFonts w:ascii="Times New Roman" w:eastAsia="ＭＳ Ｐ明朝" w:hAnsi="Times New Roman" w:cs="Times New Roman"/>
+        </w:rPr>
+      </w:pPr>
+      <w:r>
+        <w:rPr>
+          <w:rFonts w:ascii="Times New Roman" w:eastAsia="ＭＳ Ｐ明朝" w:hAnsi="Times New Roman" w:cs="Times New Roman"/>
+        </w:rPr>
+        <w:t>1</w:t>
+      </w:r>
+      <w:r>
+        <w:rPr>
+          <w:rFonts w:ascii="Times New Roman" w:eastAsia="ＭＳ Ｐ明朝" w:hAnsi="Times New Roman" w:cs="Times New Roman"/>
+        </w:rPr>
+        <w:t>月</w:t>
+      </w:r>
+      <w:r>
+        <w:rPr>
+          <w:rFonts w:ascii="Times New Roman" w:eastAsia="ＭＳ Ｐ明朝" w:hAnsi="Times New Roman" w:cs="Times New Roman"/>
+        </w:rPr>
+        <w:t>2</w:t>
+      </w:r>
+      <w:r>
+        <w:rPr>
+          <w:rFonts w:ascii="Times New Roman" w:eastAsia="ＭＳ Ｐ明朝" w:hAnsi="Times New Roman" w:cs="Times New Roman"/>
+        </w:rPr>
+        <w:t>日</w:t>
+      </w:r>
+      <w:r>
+        <w:rPr>
+          <w:rFonts w:ascii="Times New Roman" w:eastAsia="ＭＳ Ｐ明朝" w:hAnsi="Times New Roman" w:cs="Times New Roman"/>
+        </w:rPr>
+        <w:t xml:space="preserve"> (</w:t>
+      </w:r>
+      <w:r>
+        <w:rPr>
+          <w:rFonts w:ascii="Times New Roman" w:eastAsia="ＭＳ Ｐ明朝" w:hAnsi="Times New Roman" w:cs="Times New Roman"/>
+        </w:rPr>
+        <w:t>月</w:t>
+      </w:r>
+      <w:r>
+        <w:rPr>
+          <w:rFonts w:ascii="Times New Roman" w:eastAsia="ＭＳ Ｐ明朝" w:hAnsi="Times New Roman" w:cs="Times New Roman"/>
+        </w:rPr>
+        <w:t>)</w:t>
+      </w:r>
+    </w:p>
+    <w:p>
+      <w:pPr>
+        <w:pStyle w:val="2"/>
+        <w:numPr>
+          <w:ilvl w:val="0"/>
+          <w:numId w:val="0"/>
+        </w:numPr>
+        <w:rPr>
+          <w:rFonts w:ascii="Times New Roman" w:eastAsia="ＭＳ Ｐ明朝" w:hAnsi="Times New Roman" w:cs="Times New Roman"/>
+        </w:rPr>
+      </w:pPr>
+      <w:r>
+        <w:rPr>
+          <w:rFonts w:ascii="Times New Roman" w:eastAsia="ＭＳ Ｐ明朝" w:hAnsi="Times New Roman" w:cs="Times New Roman"/>
+        </w:rPr>
+        <w:t>1</w:t>
+      </w:r>
+      <w:r>
+        <w:rPr>
+          <w:rFonts w:ascii="Times New Roman" w:eastAsia="ＭＳ Ｐ明朝" w:hAnsi="Times New Roman" w:cs="Times New Roman"/>
+        </w:rPr>
+        <w:t>月</w:t>
+      </w:r>
+      <w:r>
+        <w:rPr>
+          <w:rFonts w:ascii="Times New Roman" w:eastAsia="ＭＳ Ｐ明朝" w:hAnsi="Times New Roman" w:cs="Times New Roman"/>
+        </w:rPr>
+        <w:t>3</w:t>
+      </w:r>
+      <w:r>
+        <w:rPr>
+          <w:rFonts w:ascii="Times New Roman" w:eastAsia="ＭＳ Ｐ明朝" w:hAnsi="Times New Roman" w:cs="Times New Roman"/>
+        </w:rPr>
+        <w:t>日</w:t>
+      </w:r>
+      <w:r>
+        <w:rPr>
+          <w:rFonts w:ascii="Times New Roman" w:eastAsia="ＭＳ Ｐ明朝" w:hAnsi="Times New Roman" w:cs="Times New Roman"/>
+        </w:rPr>
+        <w:t xml:space="preserve"> (</w:t>
+      </w:r>
+      <w:r>
+        <w:rPr>
+          <w:rFonts w:ascii="Times New Roman" w:eastAsia="ＭＳ Ｐ明朝" w:hAnsi="Times New Roman" w:cs="Times New Roman"/>
+        </w:rPr>
+        <w:t>火</w:t>
+      </w:r>
+      <w:r>
+        <w:rPr>
+          <w:rFonts w:ascii="Times New Roman" w:eastAsia="ＭＳ Ｐ明朝" w:hAnsi="Times New Roman" w:cs="Times New Roman"/>
+        </w:rPr>
+        <w:t>)</w:t>
+      </w:r>
+    </w:p>
+    <w:p>
+      <w:pPr>
+        <w:pStyle w:val="2"/>
+        <w:numPr>
+          <w:ilvl w:val="0"/>
+          <w:numId w:val="0"/>
+        </w:numPr>
+        <w:rPr>
+          <w:rFonts w:ascii="Times New Roman" w:eastAsia="ＭＳ Ｐ明朝" w:hAnsi="Times New Roman" w:cs="Times New Roman"/>
+        </w:rPr>
+      </w:pPr>
+      <w:r>
+        <w:rPr>
+          <w:rFonts w:ascii="Times New Roman" w:eastAsia="ＭＳ Ｐ明朝" w:hAnsi="Times New Roman" w:cs="Times New Roman"/>
+        </w:rPr>
+        <w:t>1</w:t>
+      </w:r>
+      <w:r>
+        <w:rPr>
+          <w:rFonts w:ascii="Times New Roman" w:eastAsia="ＭＳ Ｐ明朝" w:hAnsi="Times New Roman" w:cs="Times New Roman"/>
+        </w:rPr>
+        <w:t>月</w:t>
+      </w:r>
+      <w:r>
+        <w:rPr>
+          <w:rFonts w:ascii="Times New Roman" w:eastAsia="ＭＳ Ｐ明朝" w:hAnsi="Times New Roman" w:cs="Times New Roman"/>
+        </w:rPr>
+        <w:t>4</w:t>
+      </w:r>
+      <w:r>
+        <w:rPr>
+          <w:rFonts w:ascii="Times New Roman" w:eastAsia="ＭＳ Ｐ明朝" w:hAnsi="Times New Roman" w:cs="Times New Roman"/>
+        </w:rPr>
+        <w:t>日</w:t>
+      </w:r>
+      <w:r>
+        <w:rPr>
+          <w:rFonts w:ascii="Times New Roman" w:eastAsia="ＭＳ Ｐ明朝" w:hAnsi="Times New Roman" w:cs="Times New Roman"/>
+        </w:rPr>
+        <w:t xml:space="preserve"> (</w:t>
+      </w:r>
+      <w:r>
+        <w:rPr>
+          <w:rFonts w:ascii="Times New Roman" w:eastAsia="ＭＳ Ｐ明朝" w:hAnsi="Times New Roman" w:cs="Times New Roman"/>
+        </w:rPr>
+        <w:t>水</w:t>
+      </w:r>
+      <w:r>
+        <w:rPr>
+          <w:rFonts w:ascii="Times New Roman" w:eastAsia="ＭＳ Ｐ明朝" w:hAnsi="Times New Roman" w:cs="Times New Roman"/>
+        </w:rPr>
+        <w:t>)</w:t>
+      </w:r>
+    </w:p>
+    <w:p>
+      <w:pPr>
+        <w:pStyle w:val="2"/>
+        <w:numPr>
+          <w:ilvl w:val="0"/>
+          <w:numId w:val="0"/>
+        </w:numPr>
+        <w:rPr>
+          <w:rFonts w:ascii="Times New Roman" w:eastAsia="ＭＳ Ｐ明朝" w:hAnsi="Times New Roman" w:cs="Times New Roman"/>
+        </w:rPr>
+      </w:pPr>
+      <w:r>
+        <w:rPr>
+          <w:rFonts w:ascii="Times New Roman" w:eastAsia="ＭＳ Ｐ明朝" w:hAnsi="Times New Roman" w:cs="Times New Roman"/>
+        </w:rPr>
+        <w:t>1</w:t>
+      </w:r>
+      <w:r>
+        <w:rPr>
+          <w:rFonts w:ascii="Times New Roman" w:eastAsia="ＭＳ Ｐ明朝" w:hAnsi="Times New Roman" w:cs="Times New Roman"/>
+        </w:rPr>
+        <w:t>月</w:t>
+      </w:r>
+      <w:r>
+        <w:rPr>
+          <w:rFonts w:ascii="Times New Roman" w:eastAsia="ＭＳ Ｐ明朝" w:hAnsi="Times New Roman" w:cs="Times New Roman"/>
+        </w:rPr>
+        <w:t>5</w:t>
+      </w:r>
+      <w:r>
+        <w:rPr>
+          <w:rFonts w:ascii="Times New Roman" w:eastAsia="ＭＳ Ｐ明朝" w:hAnsi="Times New Roman" w:cs="Times New Roman"/>
+        </w:rPr>
+        <w:t>日</w:t>
+      </w:r>
+      <w:r>
+        <w:rPr>
+          <w:rFonts w:ascii="Times New Roman" w:eastAsia="ＭＳ Ｐ明朝" w:hAnsi="Times New Roman" w:cs="Times New Roman"/>
+        </w:rPr>
+        <w:t xml:space="preserve"> (</w:t>
+      </w:r>
+      <w:r>
+        <w:rPr>
+          <w:rFonts w:ascii="Times New Roman" w:eastAsia="ＭＳ Ｐ明朝" w:hAnsi="Times New Roman" w:cs="Times New Roman"/>
+        </w:rPr>
+        <w:t>木</w:t>
+      </w:r>
+      <w:r>
+        <w:rPr>
+          <w:rFonts w:ascii="Times New Roman" w:eastAsia="ＭＳ Ｐ明朝" w:hAnsi="Times New Roman" w:cs="Times New Roman"/>
+        </w:rPr>
+        <w:t>)</w:t>
+      </w:r>
+    </w:p>
+    <w:p>
+      <w:pPr>
+        <w:pStyle w:val="2"/>
+        <w:numPr>
+          <w:ilvl w:val="0"/>
+          <w:numId w:val="0"/>
+        </w:numPr>
+        <w:rPr>
+          <w:rFonts w:ascii="Times New Roman" w:eastAsia="ＭＳ Ｐ明朝" w:hAnsi="Times New Roman" w:cs="Times New Roman"/>
+        </w:rPr>
+      </w:pPr>
+      <w:r>
+        <w:rPr>
+          <w:rFonts w:ascii="Times New Roman" w:eastAsia="ＭＳ Ｐ明朝" w:hAnsi="Times New Roman" w:cs="Times New Roman"/>
+        </w:rPr>
+        <w:t>1</w:t>
+      </w:r>
+      <w:r>
+        <w:rPr>
+          <w:rFonts w:ascii="Times New Roman" w:eastAsia="ＭＳ Ｐ明朝" w:hAnsi="Times New Roman" w:cs="Times New Roman"/>
+        </w:rPr>
+        <w:t>月</w:t>
+      </w:r>
+      <w:r>
+        <w:rPr>
+          <w:rFonts w:ascii="Times New Roman" w:eastAsia="ＭＳ Ｐ明朝" w:hAnsi="Times New Roman" w:cs="Times New Roman"/>
+        </w:rPr>
+        <w:t>6</w:t>
+      </w:r>
+      <w:r>
+        <w:rPr>
+          <w:rFonts w:ascii="Times New Roman" w:eastAsia="ＭＳ Ｐ明朝" w:hAnsi="Times New Roman" w:cs="Times New Roman"/>
+        </w:rPr>
+        <w:t>日</w:t>
+      </w:r>
+      <w:r>
+        <w:rPr>
+          <w:rFonts w:ascii="Times New Roman" w:eastAsia="ＭＳ Ｐ明朝" w:hAnsi="Times New Roman" w:cs="Times New Roman"/>
+        </w:rPr>
+        <w:t xml:space="preserve"> (</w:t>
+      </w:r>
+      <w:r>
+        <w:rPr>
+          <w:rFonts w:ascii="Times New Roman" w:eastAsia="ＭＳ Ｐ明朝" w:hAnsi="Times New Roman" w:cs="Times New Roman"/>
+        </w:rPr>
+        <w:t>金</w:t>
+      </w:r>
+      <w:r>
+        <w:rPr>
+          <w:rFonts w:ascii="Times New Roman" w:eastAsia="ＭＳ Ｐ明朝" w:hAnsi="Times New Roman" w:cs="Times New Roman"/>
+        </w:rPr>
+        <w:t>)</w:t>
+      </w:r>
+    </w:p>
+    <w:p>
+      <w:pPr>
+        <w:pStyle w:val="2"/>
+        <w:numPr>
+          <w:ilvl w:val="0"/>
+          <w:numId w:val="0"/>
+        </w:numPr>
+        <w:rPr>
+          <w:rFonts w:ascii="Times New Roman" w:eastAsia="ＭＳ Ｐ明朝" w:hAnsi="Times New Roman" w:cs="Times New Roman"/>
+        </w:rPr>
+      </w:pPr>
+      <w:r>
+        <w:rPr>
+          <w:rFonts w:ascii="Times New Roman" w:eastAsia="ＭＳ Ｐ明朝" w:hAnsi="Times New Roman" w:cs="Times New Roman"/>
+        </w:rPr>
+        <w:t>1</w:t>
+      </w:r>
+      <w:r>
+        <w:rPr>
+          <w:rFonts w:ascii="Times New Roman" w:eastAsia="ＭＳ Ｐ明朝" w:hAnsi="Times New Roman" w:cs="Times New Roman"/>
+        </w:rPr>
+        <w:t>月</w:t>
+      </w:r>
+      <w:r>
+        <w:rPr>
+          <w:rFonts w:ascii="Times New Roman" w:eastAsia="ＭＳ Ｐ明朝" w:hAnsi="Times New Roman" w:cs="Times New Roman"/>
+        </w:rPr>
+        <w:t>7</w:t>
+      </w:r>
+      <w:r>
+        <w:rPr>
+          <w:rFonts w:ascii="Times New Roman" w:eastAsia="ＭＳ Ｐ明朝" w:hAnsi="Times New Roman" w:cs="Times New Roman"/>
+        </w:rPr>
+        <w:t>日</w:t>
+      </w:r>
+      <w:r>
+        <w:rPr>
+          <w:rFonts w:ascii="Times New Roman" w:eastAsia="ＭＳ Ｐ明朝" w:hAnsi="Times New Roman" w:cs="Times New Roman"/>
+        </w:rPr>
+        <w:t xml:space="preserve"> (</w:t>
+      </w:r>
+      <w:r>
+        <w:rPr>
+          <w:rFonts w:ascii="Times New Roman" w:eastAsia="ＭＳ Ｐ明朝" w:hAnsi="Times New Roman" w:cs="Times New Roman"/>
+        </w:rPr>
+        <w:t>土</w:t>
+      </w:r>
+      <w:r>
+        <w:rPr>
+          <w:rFonts w:ascii="Times New Roman" w:eastAsia="ＭＳ Ｐ明朝" w:hAnsi="Times New Roman" w:cs="Times New Roman"/>
+        </w:rPr>
+        <w:t>)</w:t>
+      </w:r>
+    </w:p>
+    <w:p>
+      <w:pPr>
+        <w:pStyle w:val="2"/>
+        <w:numPr>
+          <w:ilvl w:val="0"/>
+          <w:numId w:val="0"/>
+        </w:numPr>
+        <w:rPr>
+          <w:rFonts w:ascii="Times New Roman" w:eastAsia="ＭＳ Ｐ明朝" w:hAnsi="Times New Roman" w:cs="Times New Roman"/>
+        </w:rPr>
+      </w:pPr>
+      <w:r>
+        <w:rPr>
+          <w:rFonts w:ascii="Times New Roman" w:eastAsia="ＭＳ Ｐ明朝" w:hAnsi="Times New Roman" w:cs="Times New Roman"/>
+        </w:rPr>
+        <w:t>1</w:t>
+      </w:r>
+      <w:r>
+        <w:rPr>
+          <w:rFonts w:ascii="Times New Roman" w:eastAsia="ＭＳ Ｐ明朝" w:hAnsi="Times New Roman" w:cs="Times New Roman"/>
+        </w:rPr>
+        <w:t>月</w:t>
+      </w:r>
+      <w:r>
+        <w:rPr>
+          <w:rFonts w:ascii="Times New Roman" w:eastAsia="ＭＳ Ｐ明朝" w:hAnsi="Times New Roman" w:cs="Times New Roman"/>
+        </w:rPr>
+        <w:t>8</w:t>
+      </w:r>
+      <w:r>
+        <w:rPr>
+          <w:rFonts w:ascii="Times New Roman" w:eastAsia="ＭＳ Ｐ明朝" w:hAnsi="Times New Roman" w:cs="Times New Roman"/>
+        </w:rPr>
+        <w:t>日</w:t>
+      </w:r>
+      <w:r>
+        <w:rPr>
+          <w:rFonts w:ascii="Times New Roman" w:eastAsia="ＭＳ Ｐ明朝" w:hAnsi="Times New Roman" w:cs="Times New Roman"/>
+        </w:rPr>
+        <w:t xml:space="preserve"> (</w:t>
+      </w:r>
+      <w:r>
+        <w:rPr>
+          <w:rFonts w:ascii="Times New Roman" w:eastAsia="ＭＳ Ｐ明朝" w:hAnsi="Times New Roman" w:cs="Times New Roman"/>
+        </w:rPr>
+        <w:t>日</w:t>
+      </w:r>
+      <w:r>
+        <w:rPr>
+          <w:rFonts w:ascii="Times New Roman" w:eastAsia="ＭＳ Ｐ明朝" w:hAnsi="Times New Roman" w:cs="Times New Roman"/>
+        </w:rPr>
+        <w:t>)</w:t>
+      </w:r>
+    </w:p>
+    <w:p>
+      <w:pPr>
+        <w:pStyle w:val="2"/>
+        <w:numPr>
+          <w:ilvl w:val="0"/>
+          <w:numId w:val="0"/>
+        </w:numPr>
+        <w:rPr>
+          <w:rFonts w:ascii="Times New Roman" w:eastAsia="ＭＳ Ｐ明朝" w:hAnsi="Times New Roman" w:cs="Times New Roman"/>
+        </w:rPr>
+      </w:pPr>
+      <w:r>
+        <w:rPr>
+          <w:rFonts w:ascii="Times New Roman" w:eastAsia="ＭＳ Ｐ明朝" w:hAnsi="Times New Roman" w:cs="Times New Roman"/>
+        </w:rPr>
+        <w:t>1</w:t>
+      </w:r>
+      <w:r>
+        <w:rPr>
+          <w:rFonts w:ascii="Times New Roman" w:eastAsia="ＭＳ Ｐ明朝" w:hAnsi="Times New Roman" w:cs="Times New Roman"/>
+        </w:rPr>
+        <w:t>月</w:t>
+      </w:r>
+      <w:r>
+        <w:rPr>
+          <w:rFonts w:ascii="Times New Roman" w:eastAsia="ＭＳ Ｐ明朝" w:hAnsi="Times New Roman" w:cs="Times New Roman"/>
+        </w:rPr>
+        <w:t>9</w:t>
+      </w:r>
+      <w:r>
+        <w:rPr>
+          <w:rFonts w:ascii="Times New Roman" w:eastAsia="ＭＳ Ｐ明朝" w:hAnsi="Times New Roman" w:cs="Times New Roman"/>
+        </w:rPr>
+        <w:t>日</w:t>
+      </w:r>
+      <w:r>
+        <w:rPr>
+          <w:rFonts w:ascii="Times New Roman" w:eastAsia="ＭＳ Ｐ明朝" w:hAnsi="Times New Roman" w:cs="Times New Roman"/>
+        </w:rPr>
+        <w:t xml:space="preserve"> (</w:t>
+      </w:r>
+      <w:r>
+        <w:rPr>
+          <w:rFonts w:ascii="Times New Roman" w:eastAsia="ＭＳ Ｐ明朝" w:hAnsi="Times New Roman" w:cs="Times New Roman"/>
+        </w:rPr>
+        <w:t>月</w:t>
+      </w:r>
+      <w:r>
+        <w:rPr>
+          <w:rFonts w:ascii="Times New Roman" w:eastAsia="ＭＳ Ｐ明朝" w:hAnsi="Times New Roman" w:cs="Times New Roman"/>
+        </w:rPr>
+        <w:t>)</w:t>
+      </w:r>
+    </w:p>
+    <w:p>
+      <w:pPr>
+        <w:pStyle w:val="2"/>
+        <w:numPr>
+          <w:ilvl w:val="0"/>
+          <w:numId w:val="0"/>
+        </w:numPr>
+        <w:rPr>
+          <w:rFonts w:ascii="Times New Roman" w:eastAsia="ＭＳ Ｐ明朝" w:hAnsi="Times New Roman" w:cs="Times New Roman"/>
+        </w:rPr>
+      </w:pPr>
+      <w:r>
+        <w:rPr>
+          <w:rFonts w:ascii="Times New Roman" w:eastAsia="ＭＳ Ｐ明朝" w:hAnsi="Times New Roman" w:cs="Times New Roman"/>
+        </w:rPr>
+        <w:t>1</w:t>
+      </w:r>
+      <w:r>
+        <w:rPr>
+          <w:rFonts w:ascii="Times New Roman" w:eastAsia="ＭＳ Ｐ明朝" w:hAnsi="Times New Roman" w:cs="Times New Roman"/>
+        </w:rPr>
+        <w:t>月</w:t>
+      </w:r>
+      <w:r>
+        <w:rPr>
+          <w:rFonts w:ascii="Times New Roman" w:eastAsia="ＭＳ Ｐ明朝" w:hAnsi="Times New Roman" w:cs="Times New Roman"/>
+        </w:rPr>
+        <w:t>10</w:t>
+      </w:r>
+      <w:r>
+        <w:rPr>
+          <w:rFonts w:ascii="Times New Roman" w:eastAsia="ＭＳ Ｐ明朝" w:hAnsi="Times New Roman" w:cs="Times New Roman"/>
+        </w:rPr>
+        <w:t>日</w:t>
+      </w:r>
+      <w:r>
+        <w:rPr>
+          <w:rFonts w:ascii="Times New Roman" w:eastAsia="ＭＳ Ｐ明朝" w:hAnsi="Times New Roman" w:cs="Times New Roman"/>
+        </w:rPr>
+        <w:t xml:space="preserve"> (</w:t>
+      </w:r>
+      <w:r>
+        <w:rPr>
+          <w:rFonts w:ascii="Times New Roman" w:eastAsia="ＭＳ Ｐ明朝" w:hAnsi="Times New Roman" w:cs="Times New Roman"/>
+        </w:rPr>
+        <w:t>火</w:t>
+      </w:r>
+      <w:r>
+        <w:rPr>
+          <w:rFonts w:ascii="Times New Roman" w:eastAsia="ＭＳ Ｐ明朝" w:hAnsi="Times New Roman" w:cs="Times New Roman"/>
+        </w:rPr>
+        <w:t>)</w:t>
+      </w:r>
+    </w:p>
+    <w:p>
+      <w:pPr>
+        <w:pStyle w:val="2"/>
+        <w:numPr>
+          <w:ilvl w:val="0"/>
+          <w:numId w:val="0"/>
+        </w:numPr>
+        <w:rPr>
+          <w:rFonts w:ascii="Times New Roman" w:eastAsia="ＭＳ Ｐ明朝" w:hAnsi="Times New Roman" w:cs="Times New Roman"/>
+        </w:rPr>
+      </w:pPr>
+      <w:r>
+        <w:rPr>
+          <w:rFonts w:ascii="Times New Roman" w:eastAsia="ＭＳ Ｐ明朝" w:hAnsi="Times New Roman" w:cs="Times New Roman"/>
+        </w:rPr>
+        <w:t>1</w:t>
+      </w:r>
+      <w:r>
+        <w:rPr>
+          <w:rFonts w:ascii="Times New Roman" w:eastAsia="ＭＳ Ｐ明朝" w:hAnsi="Times New Roman" w:cs="Times New Roman"/>
+        </w:rPr>
+        <w:t>月</w:t>
+      </w:r>
+      <w:r>
+        <w:rPr>
+          <w:rFonts w:ascii="Times New Roman" w:eastAsia="ＭＳ Ｐ明朝" w:hAnsi="Times New Roman" w:cs="Times New Roman"/>
+        </w:rPr>
+        <w:t>11</w:t>
+      </w:r>
+      <w:r>
+        <w:rPr>
+          <w:rFonts w:ascii="Times New Roman" w:eastAsia="ＭＳ Ｐ明朝" w:hAnsi="Times New Roman" w:cs="Times New Roman"/>
+        </w:rPr>
+        <w:t>日</w:t>
+      </w:r>
+      <w:r>
+        <w:rPr>
+          <w:rFonts w:ascii="Times New Roman" w:eastAsia="ＭＳ Ｐ明朝" w:hAnsi="Times New Roman" w:cs="Times New Roman"/>
+        </w:rPr>
+        <w:t xml:space="preserve"> (</w:t>
+      </w:r>
+      <w:r>
+        <w:rPr>
+          <w:rFonts w:ascii="Times New Roman" w:eastAsia="ＭＳ Ｐ明朝" w:hAnsi="Times New Roman" w:cs="Times New Roman"/>
+        </w:rPr>
+        <w:t>水</w:t>
+      </w:r>
+      <w:r>
+        <w:rPr>
+          <w:rFonts w:ascii="Times New Roman" w:eastAsia="ＭＳ Ｐ明朝" w:hAnsi="Times New Roman" w:cs="Times New Roman"/>
+        </w:rPr>
+        <w:t>)</w:t>
+      </w:r>
+    </w:p>
+    <w:p>
+      <w:pPr>
+        <w:pStyle w:val="2"/>
+        <w:numPr>
+          <w:ilvl w:val="0"/>
+          <w:numId w:val="0"/>
+        </w:numPr>
+        <w:rPr>
+          <w:rFonts w:ascii="Times New Roman" w:eastAsia="ＭＳ Ｐ明朝" w:hAnsi="Times New Roman" w:cs="Times New Roman"/>
+        </w:rPr>
+      </w:pPr>
+      <w:r>
+        <w:rPr>
+          <w:rFonts w:ascii="Times New Roman" w:eastAsia="ＭＳ Ｐ明朝" w:hAnsi="Times New Roman" w:cs="Times New Roman"/>
+        </w:rPr>
+        <w:t>1</w:t>
+      </w:r>
+      <w:r>
+        <w:rPr>
+          <w:rFonts w:ascii="Times New Roman" w:eastAsia="ＭＳ Ｐ明朝" w:hAnsi="Times New Roman" w:cs="Times New Roman"/>
+        </w:rPr>
+        <w:t>月</w:t>
+      </w:r>
+      <w:r>
+        <w:rPr>
+          <w:rFonts w:ascii="Times New Roman" w:eastAsia="ＭＳ Ｐ明朝" w:hAnsi="Times New Roman" w:cs="Times New Roman"/>
+        </w:rPr>
+        <w:t>12</w:t>
+      </w:r>
+      <w:r>
+        <w:rPr>
+          <w:rFonts w:ascii="Times New Roman" w:eastAsia="ＭＳ Ｐ明朝" w:hAnsi="Times New Roman" w:cs="Times New Roman"/>
+        </w:rPr>
+        <w:t>日</w:t>
+      </w:r>
+      <w:r>
+        <w:rPr>
+          <w:rFonts w:ascii="Times New Roman" w:eastAsia="ＭＳ Ｐ明朝" w:hAnsi="Times New Roman" w:cs="Times New Roman"/>
+        </w:rPr>
+        <w:t xml:space="preserve"> (</w:t>
+      </w:r>
+      <w:r>
+        <w:rPr>
+          <w:rFonts w:ascii="Times New Roman" w:eastAsia="ＭＳ Ｐ明朝" w:hAnsi="Times New Roman" w:cs="Times New Roman"/>
+        </w:rPr>
+        <w:t>木</w:t>
+      </w:r>
+      <w:r>
+        <w:rPr>
+          <w:rFonts w:ascii="Times New Roman" w:eastAsia="ＭＳ Ｐ明朝" w:hAnsi="Times New Roman" w:cs="Times New Roman"/>
+        </w:rPr>
+        <w:t>)</w:t>
+      </w:r>
+    </w:p>
+    <w:p>
+      <w:pPr>
+        <w:pStyle w:val="2"/>
+        <w:numPr>
+          <w:ilvl w:val="0"/>
+          <w:numId w:val="0"/>
+        </w:numPr>
+        <w:rPr>
+          <w:rFonts w:ascii="Times New Roman" w:eastAsia="ＭＳ Ｐ明朝" w:hAnsi="Times New Roman" w:cs="Times New Roman"/>
+        </w:rPr>
+      </w:pPr>
+      <w:r>
+        <w:rPr>
+          <w:rFonts w:ascii="Times New Roman" w:eastAsia="ＭＳ Ｐ明朝" w:hAnsi="Times New Roman" w:cs="Times New Roman"/>
+        </w:rPr>
+        <w:t>1</w:t>
+      </w:r>
+      <w:r>
+        <w:rPr>
+          <w:rFonts w:ascii="Times New Roman" w:eastAsia="ＭＳ Ｐ明朝" w:hAnsi="Times New Roman" w:cs="Times New Roman"/>
+        </w:rPr>
+        <w:t>月</w:t>
+      </w:r>
+      <w:r>
+        <w:rPr>
+          <w:rFonts w:ascii="Times New Roman" w:eastAsia="ＭＳ Ｐ明朝" w:hAnsi="Times New Roman" w:cs="Times New Roman"/>
+        </w:rPr>
+        <w:t>13</w:t>
+      </w:r>
+      <w:r>
+        <w:rPr>
+          <w:rFonts w:ascii="Times New Roman" w:eastAsia="ＭＳ Ｐ明朝" w:hAnsi="Times New Roman" w:cs="Times New Roman"/>
+        </w:rPr>
+        <w:t>日</w:t>
+      </w:r>
+      <w:r>
+        <w:rPr>
+          <w:rFonts w:ascii="Times New Roman" w:eastAsia="ＭＳ Ｐ明朝" w:hAnsi="Times New Roman" w:cs="Times New Roman"/>
+        </w:rPr>
+        <w:t xml:space="preserve"> (</w:t>
+      </w:r>
+      <w:r>
+        <w:rPr>
+          <w:rFonts w:ascii="Times New Roman" w:eastAsia="ＭＳ Ｐ明朝" w:hAnsi="Times New Roman" w:cs="Times New Roman"/>
+        </w:rPr>
+        <w:t>金</w:t>
+      </w:r>
+      <w:r>
+        <w:rPr>
+          <w:rFonts w:ascii="Times New Roman" w:eastAsia="ＭＳ Ｐ明朝" w:hAnsi="Times New Roman" w:cs="Times New Roman"/>
+        </w:rPr>
+        <w:t>)</w:t>
+      </w:r>
+    </w:p>
+    <w:p>
+      <w:pPr>
+        <w:pStyle w:val="2"/>
+        <w:numPr>
+          <w:ilvl w:val="0"/>
+          <w:numId w:val="0"/>
+        </w:numPr>
+        <w:rPr>
+          <w:rFonts w:ascii="Times New Roman" w:eastAsia="ＭＳ Ｐ明朝" w:hAnsi="Times New Roman" w:cs="Times New Roman"/>
+        </w:rPr>
+      </w:pPr>
+      <w:r>
+        <w:rPr>
+          <w:rFonts w:ascii="Times New Roman" w:eastAsia="ＭＳ Ｐ明朝" w:hAnsi="Times New Roman" w:cs="Times New Roman"/>
+        </w:rPr>
+        <w:t>1</w:t>
+      </w:r>
+      <w:r>
+        <w:rPr>
+          <w:rFonts w:ascii="Times New Roman" w:eastAsia="ＭＳ Ｐ明朝" w:hAnsi="Times New Roman" w:cs="Times New Roman"/>
+        </w:rPr>
+        <w:t>月</w:t>
+      </w:r>
+      <w:r>
+        <w:rPr>
+          <w:rFonts w:ascii="Times New Roman" w:eastAsia="ＭＳ Ｐ明朝" w:hAnsi="Times New Roman" w:cs="Times New Roman"/>
+        </w:rPr>
+        <w:t>14</w:t>
+      </w:r>
+      <w:r>
+        <w:rPr>
+          <w:rFonts w:ascii="Times New Roman" w:eastAsia="ＭＳ Ｐ明朝" w:hAnsi="Times New Roman" w:cs="Times New Roman"/>
+        </w:rPr>
+        <w:t>日</w:t>
+      </w:r>
+      <w:r>
+        <w:rPr>
+          <w:rFonts w:ascii="Times New Roman" w:eastAsia="ＭＳ Ｐ明朝" w:hAnsi="Times New Roman" w:cs="Times New Roman"/>
+        </w:rPr>
+        <w:t xml:space="preserve"> (</w:t>
+      </w:r>
+      <w:r>
+        <w:rPr>
+          <w:rFonts w:ascii="Times New Roman" w:eastAsia="ＭＳ Ｐ明朝" w:hAnsi="Times New Roman" w:cs="Times New Roman"/>
+        </w:rPr>
+        <w:t>土</w:t>
+      </w:r>
+      <w:r>
+        <w:rPr>
+          <w:rFonts w:ascii="Times New Roman" w:eastAsia="ＭＳ Ｐ明朝" w:hAnsi="Times New Roman" w:cs="Times New Roman"/>
+        </w:rPr>
+        <w:t>)</w:t>
+      </w:r>
+    </w:p>
+    <w:p>
+      <w:pPr>
+        <w:pStyle w:val="2"/>
+        <w:numPr>
+          <w:ilvl w:val="0"/>
+          <w:numId w:val="0"/>
+        </w:numPr>
+        <w:rPr>
+          <w:rFonts w:ascii="Times New Roman" w:eastAsia="ＭＳ Ｐ明朝" w:hAnsi="Times New Roman" w:cs="Times New Roman"/>
+        </w:rPr>
+      </w:pPr>
+      <w:r>
+        <w:rPr>
+          <w:rFonts w:ascii="Times New Roman" w:eastAsia="ＭＳ Ｐ明朝" w:hAnsi="Times New Roman" w:cs="Times New Roman"/>
+        </w:rPr>
+        <w:t>1</w:t>
+      </w:r>
+      <w:r>
+        <w:rPr>
+          <w:rFonts w:ascii="Times New Roman" w:eastAsia="ＭＳ Ｐ明朝" w:hAnsi="Times New Roman" w:cs="Times New Roman"/>
+        </w:rPr>
+        <w:t>月</w:t>
+      </w:r>
+      <w:r>
+        <w:rPr>
+          <w:rFonts w:ascii="Times New Roman" w:eastAsia="ＭＳ Ｐ明朝" w:hAnsi="Times New Roman" w:cs="Times New Roman"/>
+        </w:rPr>
+        <w:t>15</w:t>
+      </w:r>
+      <w:r>
+        <w:rPr>
+          <w:rFonts w:ascii="Times New Roman" w:eastAsia="ＭＳ Ｐ明朝" w:hAnsi="Times New Roman" w:cs="Times New Roman"/>
+        </w:rPr>
+        <w:t>日</w:t>
+      </w:r>
+      <w:r>
+        <w:rPr>
+          <w:rFonts w:ascii="Times New Roman" w:eastAsia="ＭＳ Ｐ明朝" w:hAnsi="Times New Roman" w:cs="Times New Roman"/>
+        </w:rPr>
+        <w:t xml:space="preserve"> (</w:t>
+      </w:r>
+      <w:r>
+        <w:rPr>
+          <w:rFonts w:ascii="Times New Roman" w:eastAsia="ＭＳ Ｐ明朝" w:hAnsi="Times New Roman" w:cs="Times New Roman"/>
+        </w:rPr>
+        <w:t>日</w:t>
+      </w:r>
+      <w:r>
+        <w:rPr>
+          <w:rFonts w:ascii="Times New Roman" w:eastAsia="ＭＳ Ｐ明朝" w:hAnsi="Times New Roman" w:cs="Times New Roman"/>
+        </w:rPr>
+        <w:t>)</w:t>
+      </w:r>
+    </w:p>
+    <w:p>
+      <w:pPr>
+        <w:pStyle w:val="2"/>
+        <w:numPr>
+          <w:ilvl w:val="0"/>
+          <w:numId w:val="0"/>
+        </w:numPr>
+        <w:rPr>
+          <w:rFonts w:ascii="Times New Roman" w:eastAsia="ＭＳ Ｐ明朝" w:hAnsi="Times New Roman" w:cs="Times New Roman"/>
+        </w:rPr>
+      </w:pPr>
+      <w:r>
+        <w:rPr>
+          <w:rFonts w:ascii="Times New Roman" w:eastAsia="ＭＳ Ｐ明朝" w:hAnsi="Times New Roman" w:cs="Times New Roman"/>
+        </w:rPr>
+        <w:t>1</w:t>
+      </w:r>
+      <w:r>
+        <w:rPr>
+          <w:rFonts w:ascii="Times New Roman" w:eastAsia="ＭＳ Ｐ明朝" w:hAnsi="Times New Roman" w:cs="Times New Roman"/>
+        </w:rPr>
+        <w:t>月</w:t>
+      </w:r>
+      <w:r>
+        <w:rPr>
+          <w:rFonts w:ascii="Times New Roman" w:eastAsia="ＭＳ Ｐ明朝" w:hAnsi="Times New Roman" w:cs="Times New Roman"/>
+        </w:rPr>
+        <w:t>16</w:t>
+      </w:r>
+      <w:r>
+        <w:rPr>
+          <w:rFonts w:ascii="Times New Roman" w:eastAsia="ＭＳ Ｐ明朝" w:hAnsi="Times New Roman" w:cs="Times New Roman"/>
+        </w:rPr>
+        <w:t>日</w:t>
+      </w:r>
+      <w:r>
+        <w:rPr>
+          <w:rFonts w:ascii="Times New Roman" w:eastAsia="ＭＳ Ｐ明朝" w:hAnsi="Times New Roman" w:cs="Times New Roman"/>
+        </w:rPr>
+        <w:t xml:space="preserve"> (</w:t>
+      </w:r>
+      <w:r>
+        <w:rPr>
+          <w:rFonts w:ascii="Times New Roman" w:eastAsia="ＭＳ Ｐ明朝" w:hAnsi="Times New Roman" w:cs="Times New Roman"/>
+        </w:rPr>
+        <w:t>月</w:t>
+      </w:r>
+      <w:r>
+        <w:rPr>
+          <w:rFonts w:ascii="Times New Roman" w:eastAsia="ＭＳ Ｐ明朝" w:hAnsi="Times New Roman" w:cs="Times New Roman"/>
+        </w:rPr>
+        <w:t>)</w:t>
+      </w:r>
+    </w:p>
+    <w:p>
+      <w:pPr>
+        <w:pStyle w:val="2"/>
+        <w:numPr>
+          <w:ilvl w:val="0"/>
+          <w:numId w:val="0"/>
+        </w:numPr>
+        <w:rPr>
+          <w:rFonts w:ascii="Times New Roman" w:eastAsia="ＭＳ Ｐ明朝" w:hAnsi="Times New Roman" w:cs="Times New Roman"/>
+        </w:rPr>
+      </w:pPr>
+      <w:r>
+        <w:rPr>
+          <w:rFonts w:ascii="Times New Roman" w:eastAsia="ＭＳ Ｐ明朝" w:hAnsi="Times New Roman" w:cs="Times New Roman"/>
+        </w:rPr>
+        <w:t>1</w:t>
+      </w:r>
+      <w:r>
+        <w:rPr>
+          <w:rFonts w:ascii="Times New Roman" w:eastAsia="ＭＳ Ｐ明朝" w:hAnsi="Times New Roman" w:cs="Times New Roman"/>
+        </w:rPr>
+        <w:t>月</w:t>
+      </w:r>
+      <w:r>
+        <w:rPr>
+          <w:rFonts w:ascii="Times New Roman" w:eastAsia="ＭＳ Ｐ明朝" w:hAnsi="Times New Roman" w:cs="Times New Roman"/>
+        </w:rPr>
         <w:t>17</w:t>
       </w:r>
       <w:r>
@@ -1527,6 +3400,222 @@
         <w:rPr>
           <w:rFonts w:ascii="Times New Roman" w:eastAsia="ＭＳ Ｐ明朝" w:hAnsi="Times New Roman" w:cs="Times New Roman"/>
         </w:rPr>
+        <w:t>火</w:t>
+      </w:r>
+      <w:r>
+        <w:rPr>
+          <w:rFonts w:ascii="Times New Roman" w:eastAsia="ＭＳ Ｐ明朝" w:hAnsi="Times New Roman" w:cs="Times New Roman"/>
+        </w:rPr>
+        <w:t>)</w:t>
+      </w:r>
+    </w:p>
+    <w:p>
+      <w:pPr>
+        <w:pStyle w:val="2"/>
+        <w:numPr>
+          <w:ilvl w:val="0"/>
+          <w:numId w:val="0"/>
+        </w:numPr>
+        <w:rPr>
+          <w:rFonts w:ascii="Times New Roman" w:eastAsia="ＭＳ Ｐ明朝" w:hAnsi="Times New Roman" w:cs="Times New Roman"/>
+        </w:rPr>
+      </w:pPr>
+      <w:r>
+        <w:rPr>
+          <w:rFonts w:ascii="Times New Roman" w:eastAsia="ＭＳ Ｐ明朝" w:hAnsi="Times New Roman" w:cs="Times New Roman"/>
+        </w:rPr>
+        <w:t>1</w:t>
+      </w:r>
+      <w:r>
+        <w:rPr>
+          <w:rFonts w:ascii="Times New Roman" w:eastAsia="ＭＳ Ｐ明朝" w:hAnsi="Times New Roman" w:cs="Times New Roman"/>
+        </w:rPr>
+        <w:t>月</w:t>
+      </w:r>
+      <w:r>
+        <w:rPr>
+          <w:rFonts w:ascii="Times New Roman" w:eastAsia="ＭＳ Ｐ明朝" w:hAnsi="Times New Roman" w:cs="Times New Roman"/>
+        </w:rPr>
+        <w:t>18</w:t>
+      </w:r>
+      <w:r>
+        <w:rPr>
+          <w:rFonts w:ascii="Times New Roman" w:eastAsia="ＭＳ Ｐ明朝" w:hAnsi="Times New Roman" w:cs="Times New Roman"/>
+        </w:rPr>
+        <w:t>日</w:t>
+      </w:r>
+      <w:r>
+        <w:rPr>
+          <w:rFonts w:ascii="Times New Roman" w:eastAsia="ＭＳ Ｐ明朝" w:hAnsi="Times New Roman" w:cs="Times New Roman"/>
+        </w:rPr>
+        <w:t xml:space="preserve"> (</w:t>
+      </w:r>
+      <w:r>
+        <w:rPr>
+          <w:rFonts w:ascii="Times New Roman" w:eastAsia="ＭＳ Ｐ明朝" w:hAnsi="Times New Roman" w:cs="Times New Roman"/>
+        </w:rPr>
+        <w:t>水</w:t>
+      </w:r>
+      <w:r>
+        <w:rPr>
+          <w:rFonts w:ascii="Times New Roman" w:eastAsia="ＭＳ Ｐ明朝" w:hAnsi="Times New Roman" w:cs="Times New Roman"/>
+        </w:rPr>
+        <w:t>)</w:t>
+      </w:r>
+    </w:p>
+    <w:p>
+      <w:pPr>
+        <w:pStyle w:val="2"/>
+        <w:numPr>
+          <w:ilvl w:val="0"/>
+          <w:numId w:val="0"/>
+        </w:numPr>
+        <w:rPr>
+          <w:rFonts w:ascii="Times New Roman" w:eastAsia="ＭＳ Ｐ明朝" w:hAnsi="Times New Roman" w:cs="Times New Roman"/>
+        </w:rPr>
+      </w:pPr>
+      <w:r>
+        <w:rPr>
+          <w:rFonts w:ascii="Times New Roman" w:eastAsia="ＭＳ Ｐ明朝" w:hAnsi="Times New Roman" w:cs="Times New Roman"/>
+        </w:rPr>
+        <w:t>1</w:t>
+      </w:r>
+      <w:r>
+        <w:rPr>
+          <w:rFonts w:ascii="Times New Roman" w:eastAsia="ＭＳ Ｐ明朝" w:hAnsi="Times New Roman" w:cs="Times New Roman"/>
+        </w:rPr>
+        <w:t>月</w:t>
+      </w:r>
+      <w:r>
+        <w:rPr>
+          <w:rFonts w:ascii="Times New Roman" w:eastAsia="ＭＳ Ｐ明朝" w:hAnsi="Times New Roman" w:cs="Times New Roman"/>
+        </w:rPr>
+        <w:t>19</w:t>
+      </w:r>
+      <w:r>
+        <w:rPr>
+          <w:rFonts w:ascii="Times New Roman" w:eastAsia="ＭＳ Ｐ明朝" w:hAnsi="Times New Roman" w:cs="Times New Roman"/>
+        </w:rPr>
+        <w:t>日</w:t>
+      </w:r>
+      <w:r>
+        <w:rPr>
+          <w:rFonts w:ascii="Times New Roman" w:eastAsia="ＭＳ Ｐ明朝" w:hAnsi="Times New Roman" w:cs="Times New Roman"/>
+        </w:rPr>
+        <w:t xml:space="preserve"> (</w:t>
+      </w:r>
+      <w:r>
+        <w:rPr>
+          <w:rFonts w:ascii="Times New Roman" w:eastAsia="ＭＳ Ｐ明朝" w:hAnsi="Times New Roman" w:cs="Times New Roman"/>
+        </w:rPr>
+        <w:t>木</w:t>
+      </w:r>
+      <w:r>
+        <w:rPr>
+          <w:rFonts w:ascii="Times New Roman" w:eastAsia="ＭＳ Ｐ明朝" w:hAnsi="Times New Roman" w:cs="Times New Roman"/>
+        </w:rPr>
+        <w:t>)</w:t>
+      </w:r>
+    </w:p>
+    <w:p>
+      <w:pPr>
+        <w:pStyle w:val="2"/>
+        <w:numPr>
+          <w:ilvl w:val="0"/>
+          <w:numId w:val="0"/>
+        </w:numPr>
+        <w:rPr>
+          <w:rFonts w:ascii="Times New Roman" w:eastAsia="ＭＳ Ｐ明朝" w:hAnsi="Times New Roman" w:cs="Times New Roman"/>
+        </w:rPr>
+      </w:pPr>
+      <w:r>
+        <w:rPr>
+          <w:rFonts w:ascii="Times New Roman" w:eastAsia="ＭＳ Ｐ明朝" w:hAnsi="Times New Roman" w:cs="Times New Roman"/>
+        </w:rPr>
+        <w:t>1</w:t>
+      </w:r>
+      <w:r>
+        <w:rPr>
+          <w:rFonts w:ascii="Times New Roman" w:eastAsia="ＭＳ Ｐ明朝" w:hAnsi="Times New Roman" w:cs="Times New Roman"/>
+        </w:rPr>
+        <w:t>月</w:t>
+      </w:r>
+      <w:r>
+        <w:rPr>
+          <w:rFonts w:ascii="Times New Roman" w:eastAsia="ＭＳ Ｐ明朝" w:hAnsi="Times New Roman" w:cs="Times New Roman"/>
+        </w:rPr>
+        <w:t>20</w:t>
+      </w:r>
+      <w:r>
+        <w:rPr>
+          <w:rFonts w:ascii="Times New Roman" w:eastAsia="ＭＳ Ｐ明朝" w:hAnsi="Times New Roman" w:cs="Times New Roman"/>
+        </w:rPr>
+        <w:t>日</w:t>
+      </w:r>
+      <w:r>
+        <w:rPr>
+          <w:rFonts w:ascii="Times New Roman" w:eastAsia="ＭＳ Ｐ明朝" w:hAnsi="Times New Roman" w:cs="Times New Roman"/>
+        </w:rPr>
+        <w:t xml:space="preserve"> (</w:t>
+      </w:r>
+      <w:r>
+        <w:rPr>
+          <w:rFonts w:ascii="Times New Roman" w:eastAsia="ＭＳ Ｐ明朝" w:hAnsi="Times New Roman" w:cs="Times New Roman"/>
+        </w:rPr>
+        <w:t>金</w:t>
+      </w:r>
+      <w:r>
+        <w:rPr>
+          <w:rFonts w:ascii="Times New Roman" w:eastAsia="ＭＳ Ｐ明朝" w:hAnsi="Times New Roman" w:cs="Times New Roman"/>
+        </w:rPr>
+        <w:t>)</w:t>
+      </w:r>
+    </w:p>
+    <w:p>
+      <w:pPr>
+        <w:pStyle w:val="2"/>
+        <w:numPr>
+          <w:ilvl w:val="0"/>
+          <w:numId w:val="0"/>
+        </w:numPr>
+        <w:rPr>
+          <w:rFonts w:ascii="Times New Roman" w:eastAsia="ＭＳ Ｐ明朝" w:hAnsi="Times New Roman" w:cs="Times New Roman"/>
+        </w:rPr>
+      </w:pPr>
+      <w:r>
+        <w:rPr>
+          <w:rFonts w:ascii="Times New Roman" w:eastAsia="ＭＳ Ｐ明朝" w:hAnsi="Times New Roman" w:cs="Times New Roman"/>
+        </w:rPr>
+        <w:t>1</w:t>
+      </w:r>
+      <w:r>
+        <w:rPr>
+          <w:rFonts w:ascii="Times New Roman" w:eastAsia="ＭＳ Ｐ明朝" w:hAnsi="Times New Roman" w:cs="Times New Roman"/>
+        </w:rPr>
+        <w:t>月</w:t>
+      </w:r>
+      <w:r>
+        <w:rPr>
+          <w:rFonts w:ascii="Times New Roman" w:eastAsia="ＭＳ Ｐ明朝" w:hAnsi="Times New Roman" w:cs="Times New Roman"/>
+        </w:rPr>
+        <w:t>21</w:t>
+      </w:r>
+      <w:r>
+        <w:rPr>
+          <w:rFonts w:ascii="Times New Roman" w:eastAsia="ＭＳ Ｐ明朝" w:hAnsi="Times New Roman" w:cs="Times New Roman"/>
+        </w:rPr>
+        <w:t>日</w:t>
+      </w:r>
+      <w:r>
+        <w:rPr>
+          <w:rFonts w:ascii="Times New Roman" w:eastAsia="ＭＳ Ｐ明朝" w:hAnsi="Times New Roman" w:cs="Times New Roman"/>
+        </w:rPr>
+        <w:t xml:space="preserve"> (</w:t>
+      </w:r>
+      <w:r>
+        <w:rPr>
+          <w:rFonts w:ascii="Times New Roman" w:eastAsia="ＭＳ Ｐ明朝" w:hAnsi="Times New Roman" w:cs="Times New Roman"/>
+        </w:rPr>
         <w:t>土</w:t>
       </w:r>
       <w:r>
@@ -1551,7 +3640,7 @@
         <w:rPr>
           <w:rFonts w:ascii="Times New Roman" w:eastAsia="ＭＳ Ｐ明朝" w:hAnsi="Times New Roman" w:cs="Times New Roman"/>
         </w:rPr>
-        <w:t>12</w:t>
+        <w:t>1</w:t>
       </w:r>
       <w:r>
         <w:rPr>
@@ -1563,7 +3652,7 @@
         <w:rPr>
           <w:rFonts w:ascii="Times New Roman" w:eastAsia="ＭＳ Ｐ明朝" w:hAnsi="Times New Roman" w:cs="Times New Roman"/>
         </w:rPr>
-        <w:t>18</w:t>
+        <w:t>22</w:t>
       </w:r>
       <w:r>
         <w:rPr>
@@ -1605,7 +3694,7 @@
         <w:rPr>
           <w:rFonts w:ascii="Times New Roman" w:eastAsia="ＭＳ Ｐ明朝" w:hAnsi="Times New Roman" w:cs="Times New Roman"/>
         </w:rPr>
-        <w:t>12</w:t>
+        <w:t>1</w:t>
       </w:r>
       <w:r>
         <w:rPr>
@@ -1617,7 +3706,7 @@
         <w:rPr>
           <w:rFonts w:ascii="Times New Roman" w:eastAsia="ＭＳ Ｐ明朝" w:hAnsi="Times New Roman" w:cs="Times New Roman"/>
         </w:rPr>
-        <w:t>19</w:t>
+        <w:t>23</w:t>
       </w:r>
       <w:r>
         <w:rPr>
@@ -1646,1896 +3735,6 @@
     </w:p>
     <w:p>
       <w:pPr>
-        <w:pStyle w:val="2"/>
-        <w:numPr>
-          <w:ilvl w:val="0"/>
-          <w:numId w:val="0"/>
-        </w:numPr>
-        <w:rPr>
-          <w:rFonts w:ascii="Times New Roman" w:eastAsia="ＭＳ Ｐ明朝" w:hAnsi="Times New Roman" w:cs="Times New Roman"/>
-        </w:rPr>
-      </w:pPr>
-      <w:r>
-        <w:rPr>
-          <w:rFonts w:ascii="Times New Roman" w:eastAsia="ＭＳ Ｐ明朝" w:hAnsi="Times New Roman" w:cs="Times New Roman"/>
-        </w:rPr>
-        <w:t>12</w:t>
-      </w:r>
-      <w:r>
-        <w:rPr>
-          <w:rFonts w:ascii="Times New Roman" w:eastAsia="ＭＳ Ｐ明朝" w:hAnsi="Times New Roman" w:cs="Times New Roman"/>
-        </w:rPr>
-        <w:t>月</w:t>
-      </w:r>
-      <w:r>
-        <w:rPr>
-          <w:rFonts w:ascii="Times New Roman" w:eastAsia="ＭＳ Ｐ明朝" w:hAnsi="Times New Roman" w:cs="Times New Roman"/>
-        </w:rPr>
-        <w:t>20</w:t>
-      </w:r>
-      <w:r>
-        <w:rPr>
-          <w:rFonts w:ascii="Times New Roman" w:eastAsia="ＭＳ Ｐ明朝" w:hAnsi="Times New Roman" w:cs="Times New Roman"/>
-        </w:rPr>
-        <w:t>日</w:t>
-      </w:r>
-      <w:r>
-        <w:rPr>
-          <w:rFonts w:ascii="Times New Roman" w:eastAsia="ＭＳ Ｐ明朝" w:hAnsi="Times New Roman" w:cs="Times New Roman"/>
-        </w:rPr>
-        <w:t xml:space="preserve"> (</w:t>
-      </w:r>
-      <w:r>
-        <w:rPr>
-          <w:rFonts w:ascii="Times New Roman" w:eastAsia="ＭＳ Ｐ明朝" w:hAnsi="Times New Roman" w:cs="Times New Roman"/>
-        </w:rPr>
-        <w:t>火</w:t>
-      </w:r>
-      <w:r>
-        <w:rPr>
-          <w:rFonts w:ascii="Times New Roman" w:eastAsia="ＭＳ Ｐ明朝" w:hAnsi="Times New Roman" w:cs="Times New Roman"/>
-        </w:rPr>
-        <w:t>)</w:t>
-      </w:r>
-    </w:p>
-    <w:p>
-      <w:pPr>
-        <w:pStyle w:val="2"/>
-        <w:numPr>
-          <w:ilvl w:val="0"/>
-          <w:numId w:val="0"/>
-        </w:numPr>
-        <w:rPr>
-          <w:rFonts w:ascii="Times New Roman" w:eastAsia="ＭＳ Ｐ明朝" w:hAnsi="Times New Roman" w:cs="Times New Roman"/>
-        </w:rPr>
-      </w:pPr>
-      <w:r>
-        <w:rPr>
-          <w:rFonts w:ascii="Times New Roman" w:eastAsia="ＭＳ Ｐ明朝" w:hAnsi="Times New Roman" w:cs="Times New Roman"/>
-        </w:rPr>
-        <w:t>12</w:t>
-      </w:r>
-      <w:r>
-        <w:rPr>
-          <w:rFonts w:ascii="Times New Roman" w:eastAsia="ＭＳ Ｐ明朝" w:hAnsi="Times New Roman" w:cs="Times New Roman"/>
-        </w:rPr>
-        <w:t>月</w:t>
-      </w:r>
-      <w:r>
-        <w:rPr>
-          <w:rFonts w:ascii="Times New Roman" w:eastAsia="ＭＳ Ｐ明朝" w:hAnsi="Times New Roman" w:cs="Times New Roman"/>
-        </w:rPr>
-        <w:t>21</w:t>
-      </w:r>
-      <w:r>
-        <w:rPr>
-          <w:rFonts w:ascii="Times New Roman" w:eastAsia="ＭＳ Ｐ明朝" w:hAnsi="Times New Roman" w:cs="Times New Roman"/>
-        </w:rPr>
-        <w:t>日</w:t>
-      </w:r>
-      <w:r>
-        <w:rPr>
-          <w:rFonts w:ascii="Times New Roman" w:eastAsia="ＭＳ Ｐ明朝" w:hAnsi="Times New Roman" w:cs="Times New Roman"/>
-        </w:rPr>
-        <w:t xml:space="preserve"> (</w:t>
-      </w:r>
-      <w:r>
-        <w:rPr>
-          <w:rFonts w:ascii="Times New Roman" w:eastAsia="ＭＳ Ｐ明朝" w:hAnsi="Times New Roman" w:cs="Times New Roman"/>
-        </w:rPr>
-        <w:t>水</w:t>
-      </w:r>
-      <w:r>
-        <w:rPr>
-          <w:rFonts w:ascii="Times New Roman" w:eastAsia="ＭＳ Ｐ明朝" w:hAnsi="Times New Roman" w:cs="Times New Roman"/>
-        </w:rPr>
-        <w:t>)</w:t>
-      </w:r>
-    </w:p>
-    <w:p>
-      <w:pPr>
-        <w:pStyle w:val="2"/>
-        <w:numPr>
-          <w:ilvl w:val="0"/>
-          <w:numId w:val="0"/>
-        </w:numPr>
-        <w:rPr>
-          <w:rFonts w:ascii="Times New Roman" w:eastAsia="ＭＳ Ｐ明朝" w:hAnsi="Times New Roman" w:cs="Times New Roman"/>
-        </w:rPr>
-      </w:pPr>
-      <w:r>
-        <w:rPr>
-          <w:rFonts w:ascii="Times New Roman" w:eastAsia="ＭＳ Ｐ明朝" w:hAnsi="Times New Roman" w:cs="Times New Roman"/>
-        </w:rPr>
-        <w:t>12</w:t>
-      </w:r>
-      <w:r>
-        <w:rPr>
-          <w:rFonts w:ascii="Times New Roman" w:eastAsia="ＭＳ Ｐ明朝" w:hAnsi="Times New Roman" w:cs="Times New Roman"/>
-        </w:rPr>
-        <w:t>月</w:t>
-      </w:r>
-      <w:r>
-        <w:rPr>
-          <w:rFonts w:ascii="Times New Roman" w:eastAsia="ＭＳ Ｐ明朝" w:hAnsi="Times New Roman" w:cs="Times New Roman"/>
-        </w:rPr>
-        <w:t>22</w:t>
-      </w:r>
-      <w:r>
-        <w:rPr>
-          <w:rFonts w:ascii="Times New Roman" w:eastAsia="ＭＳ Ｐ明朝" w:hAnsi="Times New Roman" w:cs="Times New Roman"/>
-        </w:rPr>
-        <w:t>日</w:t>
-      </w:r>
-      <w:r>
-        <w:rPr>
-          <w:rFonts w:ascii="Times New Roman" w:eastAsia="ＭＳ Ｐ明朝" w:hAnsi="Times New Roman" w:cs="Times New Roman"/>
-        </w:rPr>
-        <w:t xml:space="preserve"> (</w:t>
-      </w:r>
-      <w:r>
-        <w:rPr>
-          <w:rFonts w:ascii="Times New Roman" w:eastAsia="ＭＳ Ｐ明朝" w:hAnsi="Times New Roman" w:cs="Times New Roman"/>
-        </w:rPr>
-        <w:t>木</w:t>
-      </w:r>
-      <w:r>
-        <w:rPr>
-          <w:rFonts w:ascii="Times New Roman" w:eastAsia="ＭＳ Ｐ明朝" w:hAnsi="Times New Roman" w:cs="Times New Roman"/>
-        </w:rPr>
-        <w:t>)</w:t>
-      </w:r>
-    </w:p>
-    <w:p>
-      <w:pPr>
-        <w:pStyle w:val="2"/>
-        <w:numPr>
-          <w:ilvl w:val="0"/>
-          <w:numId w:val="0"/>
-        </w:numPr>
-        <w:rPr>
-          <w:rFonts w:ascii="Times New Roman" w:eastAsia="ＭＳ Ｐ明朝" w:hAnsi="Times New Roman" w:cs="Times New Roman"/>
-        </w:rPr>
-      </w:pPr>
-      <w:r>
-        <w:rPr>
-          <w:rFonts w:ascii="Times New Roman" w:eastAsia="ＭＳ Ｐ明朝" w:hAnsi="Times New Roman" w:cs="Times New Roman"/>
-        </w:rPr>
-        <w:t>12</w:t>
-      </w:r>
-      <w:r>
-        <w:rPr>
-          <w:rFonts w:ascii="Times New Roman" w:eastAsia="ＭＳ Ｐ明朝" w:hAnsi="Times New Roman" w:cs="Times New Roman"/>
-        </w:rPr>
-        <w:t>月</w:t>
-      </w:r>
-      <w:r>
-        <w:rPr>
-          <w:rFonts w:ascii="Times New Roman" w:eastAsia="ＭＳ Ｐ明朝" w:hAnsi="Times New Roman" w:cs="Times New Roman"/>
-        </w:rPr>
-        <w:t>23</w:t>
-      </w:r>
-      <w:r>
-        <w:rPr>
-          <w:rFonts w:ascii="Times New Roman" w:eastAsia="ＭＳ Ｐ明朝" w:hAnsi="Times New Roman" w:cs="Times New Roman"/>
-        </w:rPr>
-        <w:t>日</w:t>
-      </w:r>
-      <w:r>
-        <w:rPr>
-          <w:rFonts w:ascii="Times New Roman" w:eastAsia="ＭＳ Ｐ明朝" w:hAnsi="Times New Roman" w:cs="Times New Roman"/>
-        </w:rPr>
-        <w:t xml:space="preserve"> (</w:t>
-      </w:r>
-      <w:r>
-        <w:rPr>
-          <w:rFonts w:ascii="Times New Roman" w:eastAsia="ＭＳ Ｐ明朝" w:hAnsi="Times New Roman" w:cs="Times New Roman"/>
-        </w:rPr>
-        <w:t>金</w:t>
-      </w:r>
-      <w:r>
-        <w:rPr>
-          <w:rFonts w:ascii="Times New Roman" w:eastAsia="ＭＳ Ｐ明朝" w:hAnsi="Times New Roman" w:cs="Times New Roman"/>
-        </w:rPr>
-        <w:t>)</w:t>
-      </w:r>
-    </w:p>
-    <w:p>
-      <w:pPr>
-        <w:pStyle w:val="2"/>
-        <w:numPr>
-          <w:ilvl w:val="0"/>
-          <w:numId w:val="0"/>
-        </w:numPr>
-        <w:rPr>
-          <w:rFonts w:ascii="Times New Roman" w:eastAsia="ＭＳ Ｐ明朝" w:hAnsi="Times New Roman" w:cs="Times New Roman"/>
-        </w:rPr>
-      </w:pPr>
-      <w:r>
-        <w:rPr>
-          <w:rFonts w:ascii="Times New Roman" w:eastAsia="ＭＳ Ｐ明朝" w:hAnsi="Times New Roman" w:cs="Times New Roman"/>
-        </w:rPr>
-        <w:t>12</w:t>
-      </w:r>
-      <w:r>
-        <w:rPr>
-          <w:rFonts w:ascii="Times New Roman" w:eastAsia="ＭＳ Ｐ明朝" w:hAnsi="Times New Roman" w:cs="Times New Roman"/>
-        </w:rPr>
-        <w:t>月</w:t>
-      </w:r>
-      <w:r>
-        <w:rPr>
-          <w:rFonts w:ascii="Times New Roman" w:eastAsia="ＭＳ Ｐ明朝" w:hAnsi="Times New Roman" w:cs="Times New Roman"/>
-        </w:rPr>
-        <w:t>24</w:t>
-      </w:r>
-      <w:r>
-        <w:rPr>
-          <w:rFonts w:ascii="Times New Roman" w:eastAsia="ＭＳ Ｐ明朝" w:hAnsi="Times New Roman" w:cs="Times New Roman"/>
-        </w:rPr>
-        <w:t>日</w:t>
-      </w:r>
-      <w:r>
-        <w:rPr>
-          <w:rFonts w:ascii="Times New Roman" w:eastAsia="ＭＳ Ｐ明朝" w:hAnsi="Times New Roman" w:cs="Times New Roman"/>
-        </w:rPr>
-        <w:t xml:space="preserve"> (</w:t>
-      </w:r>
-      <w:r>
-        <w:rPr>
-          <w:rFonts w:ascii="Times New Roman" w:eastAsia="ＭＳ Ｐ明朝" w:hAnsi="Times New Roman" w:cs="Times New Roman"/>
-        </w:rPr>
-        <w:t>土</w:t>
-      </w:r>
-      <w:r>
-        <w:rPr>
-          <w:rFonts w:ascii="Times New Roman" w:eastAsia="ＭＳ Ｐ明朝" w:hAnsi="Times New Roman" w:cs="Times New Roman"/>
-        </w:rPr>
-        <w:t>)</w:t>
-      </w:r>
-    </w:p>
-    <w:p>
-      <w:pPr>
-        <w:pStyle w:val="2"/>
-        <w:numPr>
-          <w:ilvl w:val="0"/>
-          <w:numId w:val="0"/>
-        </w:numPr>
-        <w:rPr>
-          <w:rFonts w:ascii="Times New Roman" w:eastAsia="ＭＳ Ｐ明朝" w:hAnsi="Times New Roman" w:cs="Times New Roman"/>
-        </w:rPr>
-      </w:pPr>
-      <w:r>
-        <w:rPr>
-          <w:rFonts w:ascii="Times New Roman" w:eastAsia="ＭＳ Ｐ明朝" w:hAnsi="Times New Roman" w:cs="Times New Roman"/>
-        </w:rPr>
-        <w:t>12</w:t>
-      </w:r>
-      <w:r>
-        <w:rPr>
-          <w:rFonts w:ascii="Times New Roman" w:eastAsia="ＭＳ Ｐ明朝" w:hAnsi="Times New Roman" w:cs="Times New Roman"/>
-        </w:rPr>
-        <w:t>月</w:t>
-      </w:r>
-      <w:r>
-        <w:rPr>
-          <w:rFonts w:ascii="Times New Roman" w:eastAsia="ＭＳ Ｐ明朝" w:hAnsi="Times New Roman" w:cs="Times New Roman"/>
-        </w:rPr>
-        <w:t>25</w:t>
-      </w:r>
-      <w:r>
-        <w:rPr>
-          <w:rFonts w:ascii="Times New Roman" w:eastAsia="ＭＳ Ｐ明朝" w:hAnsi="Times New Roman" w:cs="Times New Roman"/>
-        </w:rPr>
-        <w:t>日</w:t>
-      </w:r>
-      <w:r>
-        <w:rPr>
-          <w:rFonts w:ascii="Times New Roman" w:eastAsia="ＭＳ Ｐ明朝" w:hAnsi="Times New Roman" w:cs="Times New Roman"/>
-        </w:rPr>
-        <w:t xml:space="preserve"> (</w:t>
-      </w:r>
-      <w:r>
-        <w:rPr>
-          <w:rFonts w:ascii="Times New Roman" w:eastAsia="ＭＳ Ｐ明朝" w:hAnsi="Times New Roman" w:cs="Times New Roman"/>
-        </w:rPr>
-        <w:t>日</w:t>
-      </w:r>
-      <w:r>
-        <w:rPr>
-          <w:rFonts w:ascii="Times New Roman" w:eastAsia="ＭＳ Ｐ明朝" w:hAnsi="Times New Roman" w:cs="Times New Roman"/>
-        </w:rPr>
-        <w:t>)</w:t>
-      </w:r>
-    </w:p>
-    <w:p>
-      <w:pPr>
-        <w:pStyle w:val="2"/>
-        <w:numPr>
-          <w:ilvl w:val="0"/>
-          <w:numId w:val="0"/>
-        </w:numPr>
-        <w:rPr>
-          <w:rFonts w:ascii="Times New Roman" w:eastAsia="ＭＳ Ｐ明朝" w:hAnsi="Times New Roman" w:cs="Times New Roman"/>
-        </w:rPr>
-      </w:pPr>
-      <w:r>
-        <w:rPr>
-          <w:rFonts w:ascii="Times New Roman" w:eastAsia="ＭＳ Ｐ明朝" w:hAnsi="Times New Roman" w:cs="Times New Roman"/>
-        </w:rPr>
-        <w:t>12</w:t>
-      </w:r>
-      <w:r>
-        <w:rPr>
-          <w:rFonts w:ascii="Times New Roman" w:eastAsia="ＭＳ Ｐ明朝" w:hAnsi="Times New Roman" w:cs="Times New Roman"/>
-        </w:rPr>
-        <w:t>月</w:t>
-      </w:r>
-      <w:r>
-        <w:rPr>
-          <w:rFonts w:ascii="Times New Roman" w:eastAsia="ＭＳ Ｐ明朝" w:hAnsi="Times New Roman" w:cs="Times New Roman"/>
-        </w:rPr>
-        <w:t>26</w:t>
-      </w:r>
-      <w:r>
-        <w:rPr>
-          <w:rFonts w:ascii="Times New Roman" w:eastAsia="ＭＳ Ｐ明朝" w:hAnsi="Times New Roman" w:cs="Times New Roman"/>
-        </w:rPr>
-        <w:t>日</w:t>
-      </w:r>
-      <w:r>
-        <w:rPr>
-          <w:rFonts w:ascii="Times New Roman" w:eastAsia="ＭＳ Ｐ明朝" w:hAnsi="Times New Roman" w:cs="Times New Roman"/>
-        </w:rPr>
-        <w:t xml:space="preserve"> (</w:t>
-      </w:r>
-      <w:r>
-        <w:rPr>
-          <w:rFonts w:ascii="Times New Roman" w:eastAsia="ＭＳ Ｐ明朝" w:hAnsi="Times New Roman" w:cs="Times New Roman"/>
-        </w:rPr>
-        <w:t>月</w:t>
-      </w:r>
-      <w:r>
-        <w:rPr>
-          <w:rFonts w:ascii="Times New Roman" w:eastAsia="ＭＳ Ｐ明朝" w:hAnsi="Times New Roman" w:cs="Times New Roman"/>
-        </w:rPr>
-        <w:t>)</w:t>
-      </w:r>
-    </w:p>
-    <w:p>
-      <w:pPr>
-        <w:pStyle w:val="2"/>
-        <w:numPr>
-          <w:ilvl w:val="0"/>
-          <w:numId w:val="0"/>
-        </w:numPr>
-        <w:rPr>
-          <w:rFonts w:ascii="Times New Roman" w:eastAsia="ＭＳ Ｐ明朝" w:hAnsi="Times New Roman" w:cs="Times New Roman"/>
-        </w:rPr>
-      </w:pPr>
-      <w:r>
-        <w:rPr>
-          <w:rFonts w:ascii="Times New Roman" w:eastAsia="ＭＳ Ｐ明朝" w:hAnsi="Times New Roman" w:cs="Times New Roman"/>
-        </w:rPr>
-        <w:t>12</w:t>
-      </w:r>
-      <w:r>
-        <w:rPr>
-          <w:rFonts w:ascii="Times New Roman" w:eastAsia="ＭＳ Ｐ明朝" w:hAnsi="Times New Roman" w:cs="Times New Roman"/>
-        </w:rPr>
-        <w:t>月</w:t>
-      </w:r>
-      <w:r>
-        <w:rPr>
-          <w:rFonts w:ascii="Times New Roman" w:eastAsia="ＭＳ Ｐ明朝" w:hAnsi="Times New Roman" w:cs="Times New Roman"/>
-        </w:rPr>
-        <w:t>27</w:t>
-      </w:r>
-      <w:r>
-        <w:rPr>
-          <w:rFonts w:ascii="Times New Roman" w:eastAsia="ＭＳ Ｐ明朝" w:hAnsi="Times New Roman" w:cs="Times New Roman"/>
-        </w:rPr>
-        <w:t>日</w:t>
-      </w:r>
-      <w:r>
-        <w:rPr>
-          <w:rFonts w:ascii="Times New Roman" w:eastAsia="ＭＳ Ｐ明朝" w:hAnsi="Times New Roman" w:cs="Times New Roman"/>
-        </w:rPr>
-        <w:t xml:space="preserve"> (</w:t>
-      </w:r>
-      <w:r>
-        <w:rPr>
-          <w:rFonts w:ascii="Times New Roman" w:eastAsia="ＭＳ Ｐ明朝" w:hAnsi="Times New Roman" w:cs="Times New Roman"/>
-        </w:rPr>
-        <w:t>火</w:t>
-      </w:r>
-      <w:r>
-        <w:rPr>
-          <w:rFonts w:ascii="Times New Roman" w:eastAsia="ＭＳ Ｐ明朝" w:hAnsi="Times New Roman" w:cs="Times New Roman"/>
-        </w:rPr>
-        <w:t>)</w:t>
-      </w:r>
-    </w:p>
-    <w:p>
-      <w:pPr>
-        <w:pStyle w:val="2"/>
-        <w:numPr>
-          <w:ilvl w:val="0"/>
-          <w:numId w:val="0"/>
-        </w:numPr>
-        <w:rPr>
-          <w:rFonts w:ascii="Times New Roman" w:eastAsia="ＭＳ Ｐ明朝" w:hAnsi="Times New Roman" w:cs="Times New Roman"/>
-        </w:rPr>
-      </w:pPr>
-      <w:r>
-        <w:rPr>
-          <w:rFonts w:ascii="Times New Roman" w:eastAsia="ＭＳ Ｐ明朝" w:hAnsi="Times New Roman" w:cs="Times New Roman"/>
-        </w:rPr>
-        <w:t>12</w:t>
-      </w:r>
-      <w:r>
-        <w:rPr>
-          <w:rFonts w:ascii="Times New Roman" w:eastAsia="ＭＳ Ｐ明朝" w:hAnsi="Times New Roman" w:cs="Times New Roman"/>
-        </w:rPr>
-        <w:t>月</w:t>
-      </w:r>
-      <w:r>
-        <w:rPr>
-          <w:rFonts w:ascii="Times New Roman" w:eastAsia="ＭＳ Ｐ明朝" w:hAnsi="Times New Roman" w:cs="Times New Roman"/>
-        </w:rPr>
-        <w:t>28</w:t>
-      </w:r>
-      <w:r>
-        <w:rPr>
-          <w:rFonts w:ascii="Times New Roman" w:eastAsia="ＭＳ Ｐ明朝" w:hAnsi="Times New Roman" w:cs="Times New Roman"/>
-        </w:rPr>
-        <w:t>日</w:t>
-      </w:r>
-      <w:r>
-        <w:rPr>
-          <w:rFonts w:ascii="Times New Roman" w:eastAsia="ＭＳ Ｐ明朝" w:hAnsi="Times New Roman" w:cs="Times New Roman"/>
-        </w:rPr>
-        <w:t xml:space="preserve"> (</w:t>
-      </w:r>
-      <w:r>
-        <w:rPr>
-          <w:rFonts w:ascii="Times New Roman" w:eastAsia="ＭＳ Ｐ明朝" w:hAnsi="Times New Roman" w:cs="Times New Roman"/>
-        </w:rPr>
-        <w:t>水</w:t>
-      </w:r>
-      <w:r>
-        <w:rPr>
-          <w:rFonts w:ascii="Times New Roman" w:eastAsia="ＭＳ Ｐ明朝" w:hAnsi="Times New Roman" w:cs="Times New Roman"/>
-        </w:rPr>
-        <w:t>)</w:t>
-      </w:r>
-    </w:p>
-    <w:p>
-      <w:pPr>
-        <w:pStyle w:val="2"/>
-        <w:numPr>
-          <w:ilvl w:val="0"/>
-          <w:numId w:val="0"/>
-        </w:numPr>
-        <w:rPr>
-          <w:rFonts w:ascii="Times New Roman" w:eastAsia="ＭＳ Ｐ明朝" w:hAnsi="Times New Roman" w:cs="Times New Roman"/>
-        </w:rPr>
-      </w:pPr>
-      <w:r>
-        <w:rPr>
-          <w:rFonts w:ascii="Times New Roman" w:eastAsia="ＭＳ Ｐ明朝" w:hAnsi="Times New Roman" w:cs="Times New Roman"/>
-        </w:rPr>
-        <w:t>12</w:t>
-      </w:r>
-      <w:r>
-        <w:rPr>
-          <w:rFonts w:ascii="Times New Roman" w:eastAsia="ＭＳ Ｐ明朝" w:hAnsi="Times New Roman" w:cs="Times New Roman"/>
-        </w:rPr>
-        <w:t>月</w:t>
-      </w:r>
-      <w:r>
-        <w:rPr>
-          <w:rFonts w:ascii="Times New Roman" w:eastAsia="ＭＳ Ｐ明朝" w:hAnsi="Times New Roman" w:cs="Times New Roman"/>
-        </w:rPr>
-        <w:t>29</w:t>
-      </w:r>
-      <w:r>
-        <w:rPr>
-          <w:rFonts w:ascii="Times New Roman" w:eastAsia="ＭＳ Ｐ明朝" w:hAnsi="Times New Roman" w:cs="Times New Roman"/>
-        </w:rPr>
-        <w:t>日</w:t>
-      </w:r>
-      <w:r>
-        <w:rPr>
-          <w:rFonts w:ascii="Times New Roman" w:eastAsia="ＭＳ Ｐ明朝" w:hAnsi="Times New Roman" w:cs="Times New Roman"/>
-        </w:rPr>
-        <w:t xml:space="preserve"> (</w:t>
-      </w:r>
-      <w:r>
-        <w:rPr>
-          <w:rFonts w:ascii="Times New Roman" w:eastAsia="ＭＳ Ｐ明朝" w:hAnsi="Times New Roman" w:cs="Times New Roman"/>
-        </w:rPr>
-        <w:t>木</w:t>
-      </w:r>
-      <w:r>
-        <w:rPr>
-          <w:rFonts w:ascii="Times New Roman" w:eastAsia="ＭＳ Ｐ明朝" w:hAnsi="Times New Roman" w:cs="Times New Roman"/>
-        </w:rPr>
-        <w:t>)</w:t>
-      </w:r>
-    </w:p>
-    <w:p>
-      <w:pPr>
-        <w:pStyle w:val="2"/>
-        <w:numPr>
-          <w:ilvl w:val="0"/>
-          <w:numId w:val="0"/>
-        </w:numPr>
-        <w:rPr>
-          <w:rFonts w:ascii="Times New Roman" w:eastAsia="ＭＳ Ｐ明朝" w:hAnsi="Times New Roman" w:cs="Times New Roman"/>
-        </w:rPr>
-      </w:pPr>
-      <w:r>
-        <w:rPr>
-          <w:rFonts w:ascii="Times New Roman" w:eastAsia="ＭＳ Ｐ明朝" w:hAnsi="Times New Roman" w:cs="Times New Roman"/>
-        </w:rPr>
-        <w:t>12</w:t>
-      </w:r>
-      <w:r>
-        <w:rPr>
-          <w:rFonts w:ascii="Times New Roman" w:eastAsia="ＭＳ Ｐ明朝" w:hAnsi="Times New Roman" w:cs="Times New Roman"/>
-        </w:rPr>
-        <w:t>月</w:t>
-      </w:r>
-      <w:r>
-        <w:rPr>
-          <w:rFonts w:ascii="Times New Roman" w:eastAsia="ＭＳ Ｐ明朝" w:hAnsi="Times New Roman" w:cs="Times New Roman"/>
-        </w:rPr>
-        <w:t>30</w:t>
-      </w:r>
-      <w:r>
-        <w:rPr>
-          <w:rFonts w:ascii="Times New Roman" w:eastAsia="ＭＳ Ｐ明朝" w:hAnsi="Times New Roman" w:cs="Times New Roman"/>
-        </w:rPr>
-        <w:t>日</w:t>
-      </w:r>
-      <w:r>
-        <w:rPr>
-          <w:rFonts w:ascii="Times New Roman" w:eastAsia="ＭＳ Ｐ明朝" w:hAnsi="Times New Roman" w:cs="Times New Roman"/>
-        </w:rPr>
-        <w:t xml:space="preserve"> (</w:t>
-      </w:r>
-      <w:r>
-        <w:rPr>
-          <w:rFonts w:ascii="Times New Roman" w:eastAsia="ＭＳ Ｐ明朝" w:hAnsi="Times New Roman" w:cs="Times New Roman"/>
-        </w:rPr>
-        <w:t>金</w:t>
-      </w:r>
-      <w:r>
-        <w:rPr>
-          <w:rFonts w:ascii="Times New Roman" w:eastAsia="ＭＳ Ｐ明朝" w:hAnsi="Times New Roman" w:cs="Times New Roman"/>
-        </w:rPr>
-        <w:t>)</w:t>
-      </w:r>
-    </w:p>
-    <w:p>
-      <w:pPr>
-        <w:pStyle w:val="2"/>
-        <w:numPr>
-          <w:ilvl w:val="0"/>
-          <w:numId w:val="0"/>
-        </w:numPr>
-        <w:rPr>
-          <w:rFonts w:ascii="Times New Roman" w:eastAsia="ＭＳ Ｐ明朝" w:hAnsi="Times New Roman" w:cs="Times New Roman"/>
-        </w:rPr>
-      </w:pPr>
-      <w:r>
-        <w:rPr>
-          <w:rFonts w:ascii="Times New Roman" w:eastAsia="ＭＳ Ｐ明朝" w:hAnsi="Times New Roman" w:cs="Times New Roman"/>
-        </w:rPr>
-        <w:t>12</w:t>
-      </w:r>
-      <w:r>
-        <w:rPr>
-          <w:rFonts w:ascii="Times New Roman" w:eastAsia="ＭＳ Ｐ明朝" w:hAnsi="Times New Roman" w:cs="Times New Roman"/>
-        </w:rPr>
-        <w:t>月</w:t>
-      </w:r>
-      <w:r>
-        <w:rPr>
-          <w:rFonts w:ascii="Times New Roman" w:eastAsia="ＭＳ Ｐ明朝" w:hAnsi="Times New Roman" w:cs="Times New Roman"/>
-        </w:rPr>
-        <w:t>31</w:t>
-      </w:r>
-      <w:r>
-        <w:rPr>
-          <w:rFonts w:ascii="Times New Roman" w:eastAsia="ＭＳ Ｐ明朝" w:hAnsi="Times New Roman" w:cs="Times New Roman"/>
-        </w:rPr>
-        <w:t>日</w:t>
-      </w:r>
-      <w:r>
-        <w:rPr>
-          <w:rFonts w:ascii="Times New Roman" w:eastAsia="ＭＳ Ｐ明朝" w:hAnsi="Times New Roman" w:cs="Times New Roman"/>
-        </w:rPr>
-        <w:t xml:space="preserve"> (</w:t>
-      </w:r>
-      <w:r>
-        <w:rPr>
-          <w:rFonts w:ascii="Times New Roman" w:eastAsia="ＭＳ Ｐ明朝" w:hAnsi="Times New Roman" w:cs="Times New Roman"/>
-        </w:rPr>
-        <w:t>土</w:t>
-      </w:r>
-      <w:r>
-        <w:rPr>
-          <w:rFonts w:ascii="Times New Roman" w:eastAsia="ＭＳ Ｐ明朝" w:hAnsi="Times New Roman" w:cs="Times New Roman"/>
-        </w:rPr>
-        <w:t>)</w:t>
-      </w:r>
-    </w:p>
-    <w:p>
-      <w:pPr>
-        <w:pStyle w:val="2"/>
-        <w:numPr>
-          <w:ilvl w:val="0"/>
-          <w:numId w:val="0"/>
-        </w:numPr>
-        <w:rPr>
-          <w:rFonts w:ascii="Times New Roman" w:eastAsia="ＭＳ Ｐ明朝" w:hAnsi="Times New Roman" w:cs="Times New Roman"/>
-        </w:rPr>
-      </w:pPr>
-      <w:r>
-        <w:rPr>
-          <w:rFonts w:ascii="Times New Roman" w:eastAsia="ＭＳ Ｐ明朝" w:hAnsi="Times New Roman" w:cs="Times New Roman"/>
-        </w:rPr>
-        <w:t>1</w:t>
-      </w:r>
-      <w:r>
-        <w:rPr>
-          <w:rFonts w:ascii="Times New Roman" w:eastAsia="ＭＳ Ｐ明朝" w:hAnsi="Times New Roman" w:cs="Times New Roman"/>
-        </w:rPr>
-        <w:t>月</w:t>
-      </w:r>
-      <w:r>
-        <w:rPr>
-          <w:rFonts w:ascii="Times New Roman" w:eastAsia="ＭＳ Ｐ明朝" w:hAnsi="Times New Roman" w:cs="Times New Roman"/>
-        </w:rPr>
-        <w:t>1</w:t>
-      </w:r>
-      <w:r>
-        <w:rPr>
-          <w:rFonts w:ascii="Times New Roman" w:eastAsia="ＭＳ Ｐ明朝" w:hAnsi="Times New Roman" w:cs="Times New Roman"/>
-        </w:rPr>
-        <w:t>日</w:t>
-      </w:r>
-      <w:r>
-        <w:rPr>
-          <w:rFonts w:ascii="Times New Roman" w:eastAsia="ＭＳ Ｐ明朝" w:hAnsi="Times New Roman" w:cs="Times New Roman"/>
-        </w:rPr>
-        <w:t xml:space="preserve"> (</w:t>
-      </w:r>
-      <w:r>
-        <w:rPr>
-          <w:rFonts w:ascii="Times New Roman" w:eastAsia="ＭＳ Ｐ明朝" w:hAnsi="Times New Roman" w:cs="Times New Roman"/>
-        </w:rPr>
-        <w:t>日</w:t>
-      </w:r>
-      <w:r>
-        <w:rPr>
-          <w:rFonts w:ascii="Times New Roman" w:eastAsia="ＭＳ Ｐ明朝" w:hAnsi="Times New Roman" w:cs="Times New Roman"/>
-        </w:rPr>
-        <w:t>)</w:t>
-      </w:r>
-    </w:p>
-    <w:p>
-      <w:pPr>
-        <w:pStyle w:val="2"/>
-        <w:numPr>
-          <w:ilvl w:val="0"/>
-          <w:numId w:val="0"/>
-        </w:numPr>
-        <w:rPr>
-          <w:rFonts w:ascii="Times New Roman" w:eastAsia="ＭＳ Ｐ明朝" w:hAnsi="Times New Roman" w:cs="Times New Roman"/>
-        </w:rPr>
-      </w:pPr>
-      <w:r>
-        <w:rPr>
-          <w:rFonts w:ascii="Times New Roman" w:eastAsia="ＭＳ Ｐ明朝" w:hAnsi="Times New Roman" w:cs="Times New Roman"/>
-        </w:rPr>
-        <w:t>1</w:t>
-      </w:r>
-      <w:r>
-        <w:rPr>
-          <w:rFonts w:ascii="Times New Roman" w:eastAsia="ＭＳ Ｐ明朝" w:hAnsi="Times New Roman" w:cs="Times New Roman"/>
-        </w:rPr>
-        <w:t>月</w:t>
-      </w:r>
-      <w:r>
-        <w:rPr>
-          <w:rFonts w:ascii="Times New Roman" w:eastAsia="ＭＳ Ｐ明朝" w:hAnsi="Times New Roman" w:cs="Times New Roman"/>
-        </w:rPr>
-        <w:t>2</w:t>
-      </w:r>
-      <w:r>
-        <w:rPr>
-          <w:rFonts w:ascii="Times New Roman" w:eastAsia="ＭＳ Ｐ明朝" w:hAnsi="Times New Roman" w:cs="Times New Roman"/>
-        </w:rPr>
-        <w:t>日</w:t>
-      </w:r>
-      <w:r>
-        <w:rPr>
-          <w:rFonts w:ascii="Times New Roman" w:eastAsia="ＭＳ Ｐ明朝" w:hAnsi="Times New Roman" w:cs="Times New Roman"/>
-        </w:rPr>
-        <w:t xml:space="preserve"> (</w:t>
-      </w:r>
-      <w:r>
-        <w:rPr>
-          <w:rFonts w:ascii="Times New Roman" w:eastAsia="ＭＳ Ｐ明朝" w:hAnsi="Times New Roman" w:cs="Times New Roman"/>
-        </w:rPr>
-        <w:t>月</w:t>
-      </w:r>
-      <w:r>
-        <w:rPr>
-          <w:rFonts w:ascii="Times New Roman" w:eastAsia="ＭＳ Ｐ明朝" w:hAnsi="Times New Roman" w:cs="Times New Roman"/>
-        </w:rPr>
-        <w:t>)</w:t>
-      </w:r>
-    </w:p>
-    <w:p>
-      <w:pPr>
-        <w:pStyle w:val="2"/>
-        <w:numPr>
-          <w:ilvl w:val="0"/>
-          <w:numId w:val="0"/>
-        </w:numPr>
-        <w:rPr>
-          <w:rFonts w:ascii="Times New Roman" w:eastAsia="ＭＳ Ｐ明朝" w:hAnsi="Times New Roman" w:cs="Times New Roman"/>
-        </w:rPr>
-      </w:pPr>
-      <w:r>
-        <w:rPr>
-          <w:rFonts w:ascii="Times New Roman" w:eastAsia="ＭＳ Ｐ明朝" w:hAnsi="Times New Roman" w:cs="Times New Roman"/>
-        </w:rPr>
-        <w:t>1</w:t>
-      </w:r>
-      <w:r>
-        <w:rPr>
-          <w:rFonts w:ascii="Times New Roman" w:eastAsia="ＭＳ Ｐ明朝" w:hAnsi="Times New Roman" w:cs="Times New Roman"/>
-        </w:rPr>
-        <w:t>月</w:t>
-      </w:r>
-      <w:r>
-        <w:rPr>
-          <w:rFonts w:ascii="Times New Roman" w:eastAsia="ＭＳ Ｐ明朝" w:hAnsi="Times New Roman" w:cs="Times New Roman"/>
-        </w:rPr>
-        <w:t>3</w:t>
-      </w:r>
-      <w:r>
-        <w:rPr>
-          <w:rFonts w:ascii="Times New Roman" w:eastAsia="ＭＳ Ｐ明朝" w:hAnsi="Times New Roman" w:cs="Times New Roman"/>
-        </w:rPr>
-        <w:t>日</w:t>
-      </w:r>
-      <w:r>
-        <w:rPr>
-          <w:rFonts w:ascii="Times New Roman" w:eastAsia="ＭＳ Ｐ明朝" w:hAnsi="Times New Roman" w:cs="Times New Roman"/>
-        </w:rPr>
-        <w:t xml:space="preserve"> (</w:t>
-      </w:r>
-      <w:r>
-        <w:rPr>
-          <w:rFonts w:ascii="Times New Roman" w:eastAsia="ＭＳ Ｐ明朝" w:hAnsi="Times New Roman" w:cs="Times New Roman"/>
-        </w:rPr>
-        <w:t>火</w:t>
-      </w:r>
-      <w:r>
-        <w:rPr>
-          <w:rFonts w:ascii="Times New Roman" w:eastAsia="ＭＳ Ｐ明朝" w:hAnsi="Times New Roman" w:cs="Times New Roman"/>
-        </w:rPr>
-        <w:t>)</w:t>
-      </w:r>
-    </w:p>
-    <w:p>
-      <w:pPr>
-        <w:pStyle w:val="2"/>
-        <w:numPr>
-          <w:ilvl w:val="0"/>
-          <w:numId w:val="0"/>
-        </w:numPr>
-        <w:rPr>
-          <w:rFonts w:ascii="Times New Roman" w:eastAsia="ＭＳ Ｐ明朝" w:hAnsi="Times New Roman" w:cs="Times New Roman"/>
-        </w:rPr>
-      </w:pPr>
-      <w:r>
-        <w:rPr>
-          <w:rFonts w:ascii="Times New Roman" w:eastAsia="ＭＳ Ｐ明朝" w:hAnsi="Times New Roman" w:cs="Times New Roman"/>
-        </w:rPr>
-        <w:t>1</w:t>
-      </w:r>
-      <w:r>
-        <w:rPr>
-          <w:rFonts w:ascii="Times New Roman" w:eastAsia="ＭＳ Ｐ明朝" w:hAnsi="Times New Roman" w:cs="Times New Roman"/>
-        </w:rPr>
-        <w:t>月</w:t>
-      </w:r>
-      <w:r>
-        <w:rPr>
-          <w:rFonts w:ascii="Times New Roman" w:eastAsia="ＭＳ Ｐ明朝" w:hAnsi="Times New Roman" w:cs="Times New Roman"/>
-        </w:rPr>
-        <w:t>4</w:t>
-      </w:r>
-      <w:r>
-        <w:rPr>
-          <w:rFonts w:ascii="Times New Roman" w:eastAsia="ＭＳ Ｐ明朝" w:hAnsi="Times New Roman" w:cs="Times New Roman"/>
-        </w:rPr>
-        <w:t>日</w:t>
-      </w:r>
-      <w:r>
-        <w:rPr>
-          <w:rFonts w:ascii="Times New Roman" w:eastAsia="ＭＳ Ｐ明朝" w:hAnsi="Times New Roman" w:cs="Times New Roman"/>
-        </w:rPr>
-        <w:t xml:space="preserve"> (</w:t>
-      </w:r>
-      <w:r>
-        <w:rPr>
-          <w:rFonts w:ascii="Times New Roman" w:eastAsia="ＭＳ Ｐ明朝" w:hAnsi="Times New Roman" w:cs="Times New Roman"/>
-        </w:rPr>
-        <w:t>水</w:t>
-      </w:r>
-      <w:r>
-        <w:rPr>
-          <w:rFonts w:ascii="Times New Roman" w:eastAsia="ＭＳ Ｐ明朝" w:hAnsi="Times New Roman" w:cs="Times New Roman"/>
-        </w:rPr>
-        <w:t>)</w:t>
-      </w:r>
-    </w:p>
-    <w:p>
-      <w:pPr>
-        <w:pStyle w:val="2"/>
-        <w:numPr>
-          <w:ilvl w:val="0"/>
-          <w:numId w:val="0"/>
-        </w:numPr>
-        <w:rPr>
-          <w:rFonts w:ascii="Times New Roman" w:eastAsia="ＭＳ Ｐ明朝" w:hAnsi="Times New Roman" w:cs="Times New Roman"/>
-        </w:rPr>
-      </w:pPr>
-      <w:r>
-        <w:rPr>
-          <w:rFonts w:ascii="Times New Roman" w:eastAsia="ＭＳ Ｐ明朝" w:hAnsi="Times New Roman" w:cs="Times New Roman"/>
-        </w:rPr>
-        <w:t>1</w:t>
-      </w:r>
-      <w:r>
-        <w:rPr>
-          <w:rFonts w:ascii="Times New Roman" w:eastAsia="ＭＳ Ｐ明朝" w:hAnsi="Times New Roman" w:cs="Times New Roman"/>
-        </w:rPr>
-        <w:t>月</w:t>
-      </w:r>
-      <w:r>
-        <w:rPr>
-          <w:rFonts w:ascii="Times New Roman" w:eastAsia="ＭＳ Ｐ明朝" w:hAnsi="Times New Roman" w:cs="Times New Roman"/>
-        </w:rPr>
-        <w:t>5</w:t>
-      </w:r>
-      <w:r>
-        <w:rPr>
-          <w:rFonts w:ascii="Times New Roman" w:eastAsia="ＭＳ Ｐ明朝" w:hAnsi="Times New Roman" w:cs="Times New Roman"/>
-        </w:rPr>
-        <w:t>日</w:t>
-      </w:r>
-      <w:r>
-        <w:rPr>
-          <w:rFonts w:ascii="Times New Roman" w:eastAsia="ＭＳ Ｐ明朝" w:hAnsi="Times New Roman" w:cs="Times New Roman"/>
-        </w:rPr>
-        <w:t xml:space="preserve"> (</w:t>
-      </w:r>
-      <w:r>
-        <w:rPr>
-          <w:rFonts w:ascii="Times New Roman" w:eastAsia="ＭＳ Ｐ明朝" w:hAnsi="Times New Roman" w:cs="Times New Roman"/>
-        </w:rPr>
-        <w:t>木</w:t>
-      </w:r>
-      <w:r>
-        <w:rPr>
-          <w:rFonts w:ascii="Times New Roman" w:eastAsia="ＭＳ Ｐ明朝" w:hAnsi="Times New Roman" w:cs="Times New Roman"/>
-        </w:rPr>
-        <w:t>)</w:t>
-      </w:r>
-    </w:p>
-    <w:p>
-      <w:pPr>
-        <w:pStyle w:val="2"/>
-        <w:numPr>
-          <w:ilvl w:val="0"/>
-          <w:numId w:val="0"/>
-        </w:numPr>
-        <w:rPr>
-          <w:rFonts w:ascii="Times New Roman" w:eastAsia="ＭＳ Ｐ明朝" w:hAnsi="Times New Roman" w:cs="Times New Roman"/>
-        </w:rPr>
-      </w:pPr>
-      <w:r>
-        <w:rPr>
-          <w:rFonts w:ascii="Times New Roman" w:eastAsia="ＭＳ Ｐ明朝" w:hAnsi="Times New Roman" w:cs="Times New Roman"/>
-        </w:rPr>
-        <w:t>1</w:t>
-      </w:r>
-      <w:r>
-        <w:rPr>
-          <w:rFonts w:ascii="Times New Roman" w:eastAsia="ＭＳ Ｐ明朝" w:hAnsi="Times New Roman" w:cs="Times New Roman"/>
-        </w:rPr>
-        <w:t>月</w:t>
-      </w:r>
-      <w:r>
-        <w:rPr>
-          <w:rFonts w:ascii="Times New Roman" w:eastAsia="ＭＳ Ｐ明朝" w:hAnsi="Times New Roman" w:cs="Times New Roman"/>
-        </w:rPr>
-        <w:t>6</w:t>
-      </w:r>
-      <w:r>
-        <w:rPr>
-          <w:rFonts w:ascii="Times New Roman" w:eastAsia="ＭＳ Ｐ明朝" w:hAnsi="Times New Roman" w:cs="Times New Roman"/>
-        </w:rPr>
-        <w:t>日</w:t>
-      </w:r>
-      <w:r>
-        <w:rPr>
-          <w:rFonts w:ascii="Times New Roman" w:eastAsia="ＭＳ Ｐ明朝" w:hAnsi="Times New Roman" w:cs="Times New Roman"/>
-        </w:rPr>
-        <w:t xml:space="preserve"> (</w:t>
-      </w:r>
-      <w:r>
-        <w:rPr>
-          <w:rFonts w:ascii="Times New Roman" w:eastAsia="ＭＳ Ｐ明朝" w:hAnsi="Times New Roman" w:cs="Times New Roman"/>
-        </w:rPr>
-        <w:t>金</w:t>
-      </w:r>
-      <w:r>
-        <w:rPr>
-          <w:rFonts w:ascii="Times New Roman" w:eastAsia="ＭＳ Ｐ明朝" w:hAnsi="Times New Roman" w:cs="Times New Roman"/>
-        </w:rPr>
-        <w:t>)</w:t>
-      </w:r>
-    </w:p>
-    <w:p>
-      <w:pPr>
-        <w:pStyle w:val="2"/>
-        <w:numPr>
-          <w:ilvl w:val="0"/>
-          <w:numId w:val="0"/>
-        </w:numPr>
-        <w:rPr>
-          <w:rFonts w:ascii="Times New Roman" w:eastAsia="ＭＳ Ｐ明朝" w:hAnsi="Times New Roman" w:cs="Times New Roman"/>
-        </w:rPr>
-      </w:pPr>
-      <w:r>
-        <w:rPr>
-          <w:rFonts w:ascii="Times New Roman" w:eastAsia="ＭＳ Ｐ明朝" w:hAnsi="Times New Roman" w:cs="Times New Roman"/>
-        </w:rPr>
-        <w:t>1</w:t>
-      </w:r>
-      <w:r>
-        <w:rPr>
-          <w:rFonts w:ascii="Times New Roman" w:eastAsia="ＭＳ Ｐ明朝" w:hAnsi="Times New Roman" w:cs="Times New Roman"/>
-        </w:rPr>
-        <w:t>月</w:t>
-      </w:r>
-      <w:r>
-        <w:rPr>
-          <w:rFonts w:ascii="Times New Roman" w:eastAsia="ＭＳ Ｐ明朝" w:hAnsi="Times New Roman" w:cs="Times New Roman"/>
-        </w:rPr>
-        <w:t>7</w:t>
-      </w:r>
-      <w:r>
-        <w:rPr>
-          <w:rFonts w:ascii="Times New Roman" w:eastAsia="ＭＳ Ｐ明朝" w:hAnsi="Times New Roman" w:cs="Times New Roman"/>
-        </w:rPr>
-        <w:t>日</w:t>
-      </w:r>
-      <w:r>
-        <w:rPr>
-          <w:rFonts w:ascii="Times New Roman" w:eastAsia="ＭＳ Ｐ明朝" w:hAnsi="Times New Roman" w:cs="Times New Roman"/>
-        </w:rPr>
-        <w:t xml:space="preserve"> (</w:t>
-      </w:r>
-      <w:r>
-        <w:rPr>
-          <w:rFonts w:ascii="Times New Roman" w:eastAsia="ＭＳ Ｐ明朝" w:hAnsi="Times New Roman" w:cs="Times New Roman"/>
-        </w:rPr>
-        <w:t>土</w:t>
-      </w:r>
-      <w:r>
-        <w:rPr>
-          <w:rFonts w:ascii="Times New Roman" w:eastAsia="ＭＳ Ｐ明朝" w:hAnsi="Times New Roman" w:cs="Times New Roman"/>
-        </w:rPr>
-        <w:t>)</w:t>
-      </w:r>
-    </w:p>
-    <w:p>
-      <w:pPr>
-        <w:pStyle w:val="2"/>
-        <w:numPr>
-          <w:ilvl w:val="0"/>
-          <w:numId w:val="0"/>
-        </w:numPr>
-        <w:rPr>
-          <w:rFonts w:ascii="Times New Roman" w:eastAsia="ＭＳ Ｐ明朝" w:hAnsi="Times New Roman" w:cs="Times New Roman"/>
-        </w:rPr>
-      </w:pPr>
-      <w:r>
-        <w:rPr>
-          <w:rFonts w:ascii="Times New Roman" w:eastAsia="ＭＳ Ｐ明朝" w:hAnsi="Times New Roman" w:cs="Times New Roman"/>
-        </w:rPr>
-        <w:t>1</w:t>
-      </w:r>
-      <w:r>
-        <w:rPr>
-          <w:rFonts w:ascii="Times New Roman" w:eastAsia="ＭＳ Ｐ明朝" w:hAnsi="Times New Roman" w:cs="Times New Roman"/>
-        </w:rPr>
-        <w:t>月</w:t>
-      </w:r>
-      <w:r>
-        <w:rPr>
-          <w:rFonts w:ascii="Times New Roman" w:eastAsia="ＭＳ Ｐ明朝" w:hAnsi="Times New Roman" w:cs="Times New Roman"/>
-        </w:rPr>
-        <w:t>8</w:t>
-      </w:r>
-      <w:r>
-        <w:rPr>
-          <w:rFonts w:ascii="Times New Roman" w:eastAsia="ＭＳ Ｐ明朝" w:hAnsi="Times New Roman" w:cs="Times New Roman"/>
-        </w:rPr>
-        <w:t>日</w:t>
-      </w:r>
-      <w:r>
-        <w:rPr>
-          <w:rFonts w:ascii="Times New Roman" w:eastAsia="ＭＳ Ｐ明朝" w:hAnsi="Times New Roman" w:cs="Times New Roman"/>
-        </w:rPr>
-        <w:t xml:space="preserve"> (</w:t>
-      </w:r>
-      <w:r>
-        <w:rPr>
-          <w:rFonts w:ascii="Times New Roman" w:eastAsia="ＭＳ Ｐ明朝" w:hAnsi="Times New Roman" w:cs="Times New Roman"/>
-        </w:rPr>
-        <w:t>日</w:t>
-      </w:r>
-      <w:r>
-        <w:rPr>
-          <w:rFonts w:ascii="Times New Roman" w:eastAsia="ＭＳ Ｐ明朝" w:hAnsi="Times New Roman" w:cs="Times New Roman"/>
-        </w:rPr>
-        <w:t>)</w:t>
-      </w:r>
-    </w:p>
-    <w:p>
-      <w:pPr>
-        <w:pStyle w:val="2"/>
-        <w:numPr>
-          <w:ilvl w:val="0"/>
-          <w:numId w:val="0"/>
-        </w:numPr>
-        <w:rPr>
-          <w:rFonts w:ascii="Times New Roman" w:eastAsia="ＭＳ Ｐ明朝" w:hAnsi="Times New Roman" w:cs="Times New Roman"/>
-        </w:rPr>
-      </w:pPr>
-      <w:r>
-        <w:rPr>
-          <w:rFonts w:ascii="Times New Roman" w:eastAsia="ＭＳ Ｐ明朝" w:hAnsi="Times New Roman" w:cs="Times New Roman"/>
-        </w:rPr>
-        <w:t>1</w:t>
-      </w:r>
-      <w:r>
-        <w:rPr>
-          <w:rFonts w:ascii="Times New Roman" w:eastAsia="ＭＳ Ｐ明朝" w:hAnsi="Times New Roman" w:cs="Times New Roman"/>
-        </w:rPr>
-        <w:t>月</w:t>
-      </w:r>
-      <w:r>
-        <w:rPr>
-          <w:rFonts w:ascii="Times New Roman" w:eastAsia="ＭＳ Ｐ明朝" w:hAnsi="Times New Roman" w:cs="Times New Roman"/>
-        </w:rPr>
-        <w:t>9</w:t>
-      </w:r>
-      <w:r>
-        <w:rPr>
-          <w:rFonts w:ascii="Times New Roman" w:eastAsia="ＭＳ Ｐ明朝" w:hAnsi="Times New Roman" w:cs="Times New Roman"/>
-        </w:rPr>
-        <w:t>日</w:t>
-      </w:r>
-      <w:r>
-        <w:rPr>
-          <w:rFonts w:ascii="Times New Roman" w:eastAsia="ＭＳ Ｐ明朝" w:hAnsi="Times New Roman" w:cs="Times New Roman"/>
-        </w:rPr>
-        <w:t xml:space="preserve"> (</w:t>
-      </w:r>
-      <w:r>
-        <w:rPr>
-          <w:rFonts w:ascii="Times New Roman" w:eastAsia="ＭＳ Ｐ明朝" w:hAnsi="Times New Roman" w:cs="Times New Roman"/>
-        </w:rPr>
-        <w:t>月</w:t>
-      </w:r>
-      <w:r>
-        <w:rPr>
-          <w:rFonts w:ascii="Times New Roman" w:eastAsia="ＭＳ Ｐ明朝" w:hAnsi="Times New Roman" w:cs="Times New Roman"/>
-        </w:rPr>
-        <w:t>)</w:t>
-      </w:r>
-    </w:p>
-    <w:p>
-      <w:pPr>
-        <w:pStyle w:val="2"/>
-        <w:numPr>
-          <w:ilvl w:val="0"/>
-          <w:numId w:val="0"/>
-        </w:numPr>
-        <w:rPr>
-          <w:rFonts w:ascii="Times New Roman" w:eastAsia="ＭＳ Ｐ明朝" w:hAnsi="Times New Roman" w:cs="Times New Roman"/>
-        </w:rPr>
-      </w:pPr>
-      <w:r>
-        <w:rPr>
-          <w:rFonts w:ascii="Times New Roman" w:eastAsia="ＭＳ Ｐ明朝" w:hAnsi="Times New Roman" w:cs="Times New Roman"/>
-        </w:rPr>
-        <w:t>1</w:t>
-      </w:r>
-      <w:r>
-        <w:rPr>
-          <w:rFonts w:ascii="Times New Roman" w:eastAsia="ＭＳ Ｐ明朝" w:hAnsi="Times New Roman" w:cs="Times New Roman"/>
-        </w:rPr>
-        <w:t>月</w:t>
-      </w:r>
-      <w:r>
-        <w:rPr>
-          <w:rFonts w:ascii="Times New Roman" w:eastAsia="ＭＳ Ｐ明朝" w:hAnsi="Times New Roman" w:cs="Times New Roman"/>
-        </w:rPr>
-        <w:t>10</w:t>
-      </w:r>
-      <w:r>
-        <w:rPr>
-          <w:rFonts w:ascii="Times New Roman" w:eastAsia="ＭＳ Ｐ明朝" w:hAnsi="Times New Roman" w:cs="Times New Roman"/>
-        </w:rPr>
-        <w:t>日</w:t>
-      </w:r>
-      <w:r>
-        <w:rPr>
-          <w:rFonts w:ascii="Times New Roman" w:eastAsia="ＭＳ Ｐ明朝" w:hAnsi="Times New Roman" w:cs="Times New Roman"/>
-        </w:rPr>
-        <w:t xml:space="preserve"> (</w:t>
-      </w:r>
-      <w:r>
-        <w:rPr>
-          <w:rFonts w:ascii="Times New Roman" w:eastAsia="ＭＳ Ｐ明朝" w:hAnsi="Times New Roman" w:cs="Times New Roman"/>
-        </w:rPr>
-        <w:t>火</w:t>
-      </w:r>
-      <w:r>
-        <w:rPr>
-          <w:rFonts w:ascii="Times New Roman" w:eastAsia="ＭＳ Ｐ明朝" w:hAnsi="Times New Roman" w:cs="Times New Roman"/>
-        </w:rPr>
-        <w:t>)</w:t>
-      </w:r>
-    </w:p>
-    <w:p>
-      <w:pPr>
-        <w:pStyle w:val="2"/>
-        <w:numPr>
-          <w:ilvl w:val="0"/>
-          <w:numId w:val="0"/>
-        </w:numPr>
-        <w:rPr>
-          <w:rFonts w:ascii="Times New Roman" w:eastAsia="ＭＳ Ｐ明朝" w:hAnsi="Times New Roman" w:cs="Times New Roman"/>
-        </w:rPr>
-      </w:pPr>
-      <w:r>
-        <w:rPr>
-          <w:rFonts w:ascii="Times New Roman" w:eastAsia="ＭＳ Ｐ明朝" w:hAnsi="Times New Roman" w:cs="Times New Roman"/>
-        </w:rPr>
-        <w:t>1</w:t>
-      </w:r>
-      <w:r>
-        <w:rPr>
-          <w:rFonts w:ascii="Times New Roman" w:eastAsia="ＭＳ Ｐ明朝" w:hAnsi="Times New Roman" w:cs="Times New Roman"/>
-        </w:rPr>
-        <w:t>月</w:t>
-      </w:r>
-      <w:r>
-        <w:rPr>
-          <w:rFonts w:ascii="Times New Roman" w:eastAsia="ＭＳ Ｐ明朝" w:hAnsi="Times New Roman" w:cs="Times New Roman"/>
-        </w:rPr>
-        <w:t>11</w:t>
-      </w:r>
-      <w:r>
-        <w:rPr>
-          <w:rFonts w:ascii="Times New Roman" w:eastAsia="ＭＳ Ｐ明朝" w:hAnsi="Times New Roman" w:cs="Times New Roman"/>
-        </w:rPr>
-        <w:t>日</w:t>
-      </w:r>
-      <w:r>
-        <w:rPr>
-          <w:rFonts w:ascii="Times New Roman" w:eastAsia="ＭＳ Ｐ明朝" w:hAnsi="Times New Roman" w:cs="Times New Roman"/>
-        </w:rPr>
-        <w:t xml:space="preserve"> (</w:t>
-      </w:r>
-      <w:r>
-        <w:rPr>
-          <w:rFonts w:ascii="Times New Roman" w:eastAsia="ＭＳ Ｐ明朝" w:hAnsi="Times New Roman" w:cs="Times New Roman"/>
-        </w:rPr>
-        <w:t>水</w:t>
-      </w:r>
-      <w:r>
-        <w:rPr>
-          <w:rFonts w:ascii="Times New Roman" w:eastAsia="ＭＳ Ｐ明朝" w:hAnsi="Times New Roman" w:cs="Times New Roman"/>
-        </w:rPr>
-        <w:t>)</w:t>
-      </w:r>
-    </w:p>
-    <w:p>
-      <w:pPr>
-        <w:pStyle w:val="2"/>
-        <w:numPr>
-          <w:ilvl w:val="0"/>
-          <w:numId w:val="0"/>
-        </w:numPr>
-        <w:rPr>
-          <w:rFonts w:ascii="Times New Roman" w:eastAsia="ＭＳ Ｐ明朝" w:hAnsi="Times New Roman" w:cs="Times New Roman"/>
-        </w:rPr>
-      </w:pPr>
-      <w:r>
-        <w:rPr>
-          <w:rFonts w:ascii="Times New Roman" w:eastAsia="ＭＳ Ｐ明朝" w:hAnsi="Times New Roman" w:cs="Times New Roman"/>
-        </w:rPr>
-        <w:t>1</w:t>
-      </w:r>
-      <w:r>
-        <w:rPr>
-          <w:rFonts w:ascii="Times New Roman" w:eastAsia="ＭＳ Ｐ明朝" w:hAnsi="Times New Roman" w:cs="Times New Roman"/>
-        </w:rPr>
-        <w:t>月</w:t>
-      </w:r>
-      <w:r>
-        <w:rPr>
-          <w:rFonts w:ascii="Times New Roman" w:eastAsia="ＭＳ Ｐ明朝" w:hAnsi="Times New Roman" w:cs="Times New Roman"/>
-        </w:rPr>
-        <w:t>12</w:t>
-      </w:r>
-      <w:r>
-        <w:rPr>
-          <w:rFonts w:ascii="Times New Roman" w:eastAsia="ＭＳ Ｐ明朝" w:hAnsi="Times New Roman" w:cs="Times New Roman"/>
-        </w:rPr>
-        <w:t>日</w:t>
-      </w:r>
-      <w:r>
-        <w:rPr>
-          <w:rFonts w:ascii="Times New Roman" w:eastAsia="ＭＳ Ｐ明朝" w:hAnsi="Times New Roman" w:cs="Times New Roman"/>
-        </w:rPr>
-        <w:t xml:space="preserve"> (</w:t>
-      </w:r>
-      <w:r>
-        <w:rPr>
-          <w:rFonts w:ascii="Times New Roman" w:eastAsia="ＭＳ Ｐ明朝" w:hAnsi="Times New Roman" w:cs="Times New Roman"/>
-        </w:rPr>
-        <w:t>木</w:t>
-      </w:r>
-      <w:r>
-        <w:rPr>
-          <w:rFonts w:ascii="Times New Roman" w:eastAsia="ＭＳ Ｐ明朝" w:hAnsi="Times New Roman" w:cs="Times New Roman"/>
-        </w:rPr>
-        <w:t>)</w:t>
-      </w:r>
-    </w:p>
-    <w:p>
-      <w:pPr>
-        <w:pStyle w:val="2"/>
-        <w:numPr>
-          <w:ilvl w:val="0"/>
-          <w:numId w:val="0"/>
-        </w:numPr>
-        <w:rPr>
-          <w:rFonts w:ascii="Times New Roman" w:eastAsia="ＭＳ Ｐ明朝" w:hAnsi="Times New Roman" w:cs="Times New Roman"/>
-        </w:rPr>
-      </w:pPr>
-      <w:r>
-        <w:rPr>
-          <w:rFonts w:ascii="Times New Roman" w:eastAsia="ＭＳ Ｐ明朝" w:hAnsi="Times New Roman" w:cs="Times New Roman"/>
-        </w:rPr>
-        <w:t>1</w:t>
-      </w:r>
-      <w:r>
-        <w:rPr>
-          <w:rFonts w:ascii="Times New Roman" w:eastAsia="ＭＳ Ｐ明朝" w:hAnsi="Times New Roman" w:cs="Times New Roman"/>
-        </w:rPr>
-        <w:t>月</w:t>
-      </w:r>
-      <w:r>
-        <w:rPr>
-          <w:rFonts w:ascii="Times New Roman" w:eastAsia="ＭＳ Ｐ明朝" w:hAnsi="Times New Roman" w:cs="Times New Roman"/>
-        </w:rPr>
-        <w:t>13</w:t>
-      </w:r>
-      <w:r>
-        <w:rPr>
-          <w:rFonts w:ascii="Times New Roman" w:eastAsia="ＭＳ Ｐ明朝" w:hAnsi="Times New Roman" w:cs="Times New Roman"/>
-        </w:rPr>
-        <w:t>日</w:t>
-      </w:r>
-      <w:r>
-        <w:rPr>
-          <w:rFonts w:ascii="Times New Roman" w:eastAsia="ＭＳ Ｐ明朝" w:hAnsi="Times New Roman" w:cs="Times New Roman"/>
-        </w:rPr>
-        <w:t xml:space="preserve"> (</w:t>
-      </w:r>
-      <w:r>
-        <w:rPr>
-          <w:rFonts w:ascii="Times New Roman" w:eastAsia="ＭＳ Ｐ明朝" w:hAnsi="Times New Roman" w:cs="Times New Roman"/>
-        </w:rPr>
-        <w:t>金</w:t>
-      </w:r>
-      <w:r>
-        <w:rPr>
-          <w:rFonts w:ascii="Times New Roman" w:eastAsia="ＭＳ Ｐ明朝" w:hAnsi="Times New Roman" w:cs="Times New Roman"/>
-        </w:rPr>
-        <w:t>)</w:t>
-      </w:r>
-    </w:p>
-    <w:p>
-      <w:pPr>
-        <w:pStyle w:val="2"/>
-        <w:numPr>
-          <w:ilvl w:val="0"/>
-          <w:numId w:val="0"/>
-        </w:numPr>
-        <w:rPr>
-          <w:rFonts w:ascii="Times New Roman" w:eastAsia="ＭＳ Ｐ明朝" w:hAnsi="Times New Roman" w:cs="Times New Roman"/>
-        </w:rPr>
-      </w:pPr>
-      <w:r>
-        <w:rPr>
-          <w:rFonts w:ascii="Times New Roman" w:eastAsia="ＭＳ Ｐ明朝" w:hAnsi="Times New Roman" w:cs="Times New Roman"/>
-        </w:rPr>
-        <w:t>1</w:t>
-      </w:r>
-      <w:r>
-        <w:rPr>
-          <w:rFonts w:ascii="Times New Roman" w:eastAsia="ＭＳ Ｐ明朝" w:hAnsi="Times New Roman" w:cs="Times New Roman"/>
-        </w:rPr>
-        <w:t>月</w:t>
-      </w:r>
-      <w:r>
-        <w:rPr>
-          <w:rFonts w:ascii="Times New Roman" w:eastAsia="ＭＳ Ｐ明朝" w:hAnsi="Times New Roman" w:cs="Times New Roman"/>
-        </w:rPr>
-        <w:t>14</w:t>
-      </w:r>
-      <w:r>
-        <w:rPr>
-          <w:rFonts w:ascii="Times New Roman" w:eastAsia="ＭＳ Ｐ明朝" w:hAnsi="Times New Roman" w:cs="Times New Roman"/>
-        </w:rPr>
-        <w:t>日</w:t>
-      </w:r>
-      <w:r>
-        <w:rPr>
-          <w:rFonts w:ascii="Times New Roman" w:eastAsia="ＭＳ Ｐ明朝" w:hAnsi="Times New Roman" w:cs="Times New Roman"/>
-        </w:rPr>
-        <w:t xml:space="preserve"> (</w:t>
-      </w:r>
-      <w:r>
-        <w:rPr>
-          <w:rFonts w:ascii="Times New Roman" w:eastAsia="ＭＳ Ｐ明朝" w:hAnsi="Times New Roman" w:cs="Times New Roman"/>
-        </w:rPr>
-        <w:t>土</w:t>
-      </w:r>
-      <w:r>
-        <w:rPr>
-          <w:rFonts w:ascii="Times New Roman" w:eastAsia="ＭＳ Ｐ明朝" w:hAnsi="Times New Roman" w:cs="Times New Roman"/>
-        </w:rPr>
-        <w:t>)</w:t>
-      </w:r>
-    </w:p>
-    <w:p>
-      <w:pPr>
-        <w:pStyle w:val="2"/>
-        <w:numPr>
-          <w:ilvl w:val="0"/>
-          <w:numId w:val="0"/>
-        </w:numPr>
-        <w:rPr>
-          <w:rFonts w:ascii="Times New Roman" w:eastAsia="ＭＳ Ｐ明朝" w:hAnsi="Times New Roman" w:cs="Times New Roman"/>
-        </w:rPr>
-      </w:pPr>
-      <w:r>
-        <w:rPr>
-          <w:rFonts w:ascii="Times New Roman" w:eastAsia="ＭＳ Ｐ明朝" w:hAnsi="Times New Roman" w:cs="Times New Roman"/>
-        </w:rPr>
-        <w:t>1</w:t>
-      </w:r>
-      <w:r>
-        <w:rPr>
-          <w:rFonts w:ascii="Times New Roman" w:eastAsia="ＭＳ Ｐ明朝" w:hAnsi="Times New Roman" w:cs="Times New Roman"/>
-        </w:rPr>
-        <w:t>月</w:t>
-      </w:r>
-      <w:r>
-        <w:rPr>
-          <w:rFonts w:ascii="Times New Roman" w:eastAsia="ＭＳ Ｐ明朝" w:hAnsi="Times New Roman" w:cs="Times New Roman"/>
-        </w:rPr>
-        <w:t>15</w:t>
-      </w:r>
-      <w:r>
-        <w:rPr>
-          <w:rFonts w:ascii="Times New Roman" w:eastAsia="ＭＳ Ｐ明朝" w:hAnsi="Times New Roman" w:cs="Times New Roman"/>
-        </w:rPr>
-        <w:t>日</w:t>
-      </w:r>
-      <w:r>
-        <w:rPr>
-          <w:rFonts w:ascii="Times New Roman" w:eastAsia="ＭＳ Ｐ明朝" w:hAnsi="Times New Roman" w:cs="Times New Roman"/>
-        </w:rPr>
-        <w:t xml:space="preserve"> (</w:t>
-      </w:r>
-      <w:r>
-        <w:rPr>
-          <w:rFonts w:ascii="Times New Roman" w:eastAsia="ＭＳ Ｐ明朝" w:hAnsi="Times New Roman" w:cs="Times New Roman"/>
-        </w:rPr>
-        <w:t>日</w:t>
-      </w:r>
-      <w:r>
-        <w:rPr>
-          <w:rFonts w:ascii="Times New Roman" w:eastAsia="ＭＳ Ｐ明朝" w:hAnsi="Times New Roman" w:cs="Times New Roman"/>
-        </w:rPr>
-        <w:t>)</w:t>
-      </w:r>
-    </w:p>
-    <w:p>
-      <w:pPr>
-        <w:pStyle w:val="2"/>
-        <w:numPr>
-          <w:ilvl w:val="0"/>
-          <w:numId w:val="0"/>
-        </w:numPr>
-        <w:rPr>
-          <w:rFonts w:ascii="Times New Roman" w:eastAsia="ＭＳ Ｐ明朝" w:hAnsi="Times New Roman" w:cs="Times New Roman"/>
-        </w:rPr>
-      </w:pPr>
-      <w:r>
-        <w:rPr>
-          <w:rFonts w:ascii="Times New Roman" w:eastAsia="ＭＳ Ｐ明朝" w:hAnsi="Times New Roman" w:cs="Times New Roman"/>
-        </w:rPr>
-        <w:t>1</w:t>
-      </w:r>
-      <w:r>
-        <w:rPr>
-          <w:rFonts w:ascii="Times New Roman" w:eastAsia="ＭＳ Ｐ明朝" w:hAnsi="Times New Roman" w:cs="Times New Roman"/>
-        </w:rPr>
-        <w:t>月</w:t>
-      </w:r>
-      <w:r>
-        <w:rPr>
-          <w:rFonts w:ascii="Times New Roman" w:eastAsia="ＭＳ Ｐ明朝" w:hAnsi="Times New Roman" w:cs="Times New Roman"/>
-        </w:rPr>
-        <w:t>16</w:t>
-      </w:r>
-      <w:r>
-        <w:rPr>
-          <w:rFonts w:ascii="Times New Roman" w:eastAsia="ＭＳ Ｐ明朝" w:hAnsi="Times New Roman" w:cs="Times New Roman"/>
-        </w:rPr>
-        <w:t>日</w:t>
-      </w:r>
-      <w:r>
-        <w:rPr>
-          <w:rFonts w:ascii="Times New Roman" w:eastAsia="ＭＳ Ｐ明朝" w:hAnsi="Times New Roman" w:cs="Times New Roman"/>
-        </w:rPr>
-        <w:t xml:space="preserve"> (</w:t>
-      </w:r>
-      <w:r>
-        <w:rPr>
-          <w:rFonts w:ascii="Times New Roman" w:eastAsia="ＭＳ Ｐ明朝" w:hAnsi="Times New Roman" w:cs="Times New Roman"/>
-        </w:rPr>
-        <w:t>月</w:t>
-      </w:r>
-      <w:r>
-        <w:rPr>
-          <w:rFonts w:ascii="Times New Roman" w:eastAsia="ＭＳ Ｐ明朝" w:hAnsi="Times New Roman" w:cs="Times New Roman"/>
-        </w:rPr>
-        <w:t>)</w:t>
-      </w:r>
-    </w:p>
-    <w:p>
-      <w:pPr>
-        <w:pStyle w:val="2"/>
-        <w:numPr>
-          <w:ilvl w:val="0"/>
-          <w:numId w:val="0"/>
-        </w:numPr>
-        <w:rPr>
-          <w:rFonts w:ascii="Times New Roman" w:eastAsia="ＭＳ Ｐ明朝" w:hAnsi="Times New Roman" w:cs="Times New Roman"/>
-        </w:rPr>
-      </w:pPr>
-      <w:r>
-        <w:rPr>
-          <w:rFonts w:ascii="Times New Roman" w:eastAsia="ＭＳ Ｐ明朝" w:hAnsi="Times New Roman" w:cs="Times New Roman"/>
-        </w:rPr>
-        <w:t>1</w:t>
-      </w:r>
-      <w:r>
-        <w:rPr>
-          <w:rFonts w:ascii="Times New Roman" w:eastAsia="ＭＳ Ｐ明朝" w:hAnsi="Times New Roman" w:cs="Times New Roman"/>
-        </w:rPr>
-        <w:t>月</w:t>
-      </w:r>
-      <w:r>
-        <w:rPr>
-          <w:rFonts w:ascii="Times New Roman" w:eastAsia="ＭＳ Ｐ明朝" w:hAnsi="Times New Roman" w:cs="Times New Roman"/>
-        </w:rPr>
-        <w:t>17</w:t>
-      </w:r>
-      <w:r>
-        <w:rPr>
-          <w:rFonts w:ascii="Times New Roman" w:eastAsia="ＭＳ Ｐ明朝" w:hAnsi="Times New Roman" w:cs="Times New Roman"/>
-        </w:rPr>
-        <w:t>日</w:t>
-      </w:r>
-      <w:r>
-        <w:rPr>
-          <w:rFonts w:ascii="Times New Roman" w:eastAsia="ＭＳ Ｐ明朝" w:hAnsi="Times New Roman" w:cs="Times New Roman"/>
-        </w:rPr>
-        <w:t xml:space="preserve"> (</w:t>
-      </w:r>
-      <w:r>
-        <w:rPr>
-          <w:rFonts w:ascii="Times New Roman" w:eastAsia="ＭＳ Ｐ明朝" w:hAnsi="Times New Roman" w:cs="Times New Roman"/>
-        </w:rPr>
-        <w:t>火</w:t>
-      </w:r>
-      <w:r>
-        <w:rPr>
-          <w:rFonts w:ascii="Times New Roman" w:eastAsia="ＭＳ Ｐ明朝" w:hAnsi="Times New Roman" w:cs="Times New Roman"/>
-        </w:rPr>
-        <w:t>)</w:t>
-      </w:r>
-    </w:p>
-    <w:p>
-      <w:pPr>
-        <w:pStyle w:val="2"/>
-        <w:numPr>
-          <w:ilvl w:val="0"/>
-          <w:numId w:val="0"/>
-        </w:numPr>
-        <w:rPr>
-          <w:rFonts w:ascii="Times New Roman" w:eastAsia="ＭＳ Ｐ明朝" w:hAnsi="Times New Roman" w:cs="Times New Roman"/>
-        </w:rPr>
-      </w:pPr>
-      <w:r>
-        <w:rPr>
-          <w:rFonts w:ascii="Times New Roman" w:eastAsia="ＭＳ Ｐ明朝" w:hAnsi="Times New Roman" w:cs="Times New Roman"/>
-        </w:rPr>
-        <w:t>1</w:t>
-      </w:r>
-      <w:r>
-        <w:rPr>
-          <w:rFonts w:ascii="Times New Roman" w:eastAsia="ＭＳ Ｐ明朝" w:hAnsi="Times New Roman" w:cs="Times New Roman"/>
-        </w:rPr>
-        <w:t>月</w:t>
-      </w:r>
-      <w:r>
-        <w:rPr>
-          <w:rFonts w:ascii="Times New Roman" w:eastAsia="ＭＳ Ｐ明朝" w:hAnsi="Times New Roman" w:cs="Times New Roman"/>
-        </w:rPr>
-        <w:t>18</w:t>
-      </w:r>
-      <w:r>
-        <w:rPr>
-          <w:rFonts w:ascii="Times New Roman" w:eastAsia="ＭＳ Ｐ明朝" w:hAnsi="Times New Roman" w:cs="Times New Roman"/>
-        </w:rPr>
-        <w:t>日</w:t>
-      </w:r>
-      <w:r>
-        <w:rPr>
-          <w:rFonts w:ascii="Times New Roman" w:eastAsia="ＭＳ Ｐ明朝" w:hAnsi="Times New Roman" w:cs="Times New Roman"/>
-        </w:rPr>
-        <w:t xml:space="preserve"> (</w:t>
-      </w:r>
-      <w:r>
-        <w:rPr>
-          <w:rFonts w:ascii="Times New Roman" w:eastAsia="ＭＳ Ｐ明朝" w:hAnsi="Times New Roman" w:cs="Times New Roman"/>
-        </w:rPr>
-        <w:t>水</w:t>
-      </w:r>
-      <w:r>
-        <w:rPr>
-          <w:rFonts w:ascii="Times New Roman" w:eastAsia="ＭＳ Ｐ明朝" w:hAnsi="Times New Roman" w:cs="Times New Roman"/>
-        </w:rPr>
-        <w:t>)</w:t>
-      </w:r>
-    </w:p>
-    <w:p>
-      <w:pPr>
-        <w:pStyle w:val="2"/>
-        <w:numPr>
-          <w:ilvl w:val="0"/>
-          <w:numId w:val="0"/>
-        </w:numPr>
-        <w:rPr>
-          <w:rFonts w:ascii="Times New Roman" w:eastAsia="ＭＳ Ｐ明朝" w:hAnsi="Times New Roman" w:cs="Times New Roman"/>
-        </w:rPr>
-      </w:pPr>
-      <w:r>
-        <w:rPr>
-          <w:rFonts w:ascii="Times New Roman" w:eastAsia="ＭＳ Ｐ明朝" w:hAnsi="Times New Roman" w:cs="Times New Roman"/>
-        </w:rPr>
-        <w:t>1</w:t>
-      </w:r>
-      <w:r>
-        <w:rPr>
-          <w:rFonts w:ascii="Times New Roman" w:eastAsia="ＭＳ Ｐ明朝" w:hAnsi="Times New Roman" w:cs="Times New Roman"/>
-        </w:rPr>
-        <w:t>月</w:t>
-      </w:r>
-      <w:r>
-        <w:rPr>
-          <w:rFonts w:ascii="Times New Roman" w:eastAsia="ＭＳ Ｐ明朝" w:hAnsi="Times New Roman" w:cs="Times New Roman"/>
-        </w:rPr>
-        <w:t>19</w:t>
-      </w:r>
-      <w:r>
-        <w:rPr>
-          <w:rFonts w:ascii="Times New Roman" w:eastAsia="ＭＳ Ｐ明朝" w:hAnsi="Times New Roman" w:cs="Times New Roman"/>
-        </w:rPr>
-        <w:t>日</w:t>
-      </w:r>
-      <w:r>
-        <w:rPr>
-          <w:rFonts w:ascii="Times New Roman" w:eastAsia="ＭＳ Ｐ明朝" w:hAnsi="Times New Roman" w:cs="Times New Roman"/>
-        </w:rPr>
-        <w:t xml:space="preserve"> (</w:t>
-      </w:r>
-      <w:r>
-        <w:rPr>
-          <w:rFonts w:ascii="Times New Roman" w:eastAsia="ＭＳ Ｐ明朝" w:hAnsi="Times New Roman" w:cs="Times New Roman"/>
-        </w:rPr>
-        <w:t>木</w:t>
-      </w:r>
-      <w:r>
-        <w:rPr>
-          <w:rFonts w:ascii="Times New Roman" w:eastAsia="ＭＳ Ｐ明朝" w:hAnsi="Times New Roman" w:cs="Times New Roman"/>
-        </w:rPr>
-        <w:t>)</w:t>
-      </w:r>
-    </w:p>
-    <w:p>
-      <w:pPr>
-        <w:pStyle w:val="2"/>
-        <w:numPr>
-          <w:ilvl w:val="0"/>
-          <w:numId w:val="0"/>
-        </w:numPr>
-        <w:rPr>
-          <w:rFonts w:ascii="Times New Roman" w:eastAsia="ＭＳ Ｐ明朝" w:hAnsi="Times New Roman" w:cs="Times New Roman"/>
-        </w:rPr>
-      </w:pPr>
-      <w:r>
-        <w:rPr>
-          <w:rFonts w:ascii="Times New Roman" w:eastAsia="ＭＳ Ｐ明朝" w:hAnsi="Times New Roman" w:cs="Times New Roman"/>
-        </w:rPr>
-        <w:t>1</w:t>
-      </w:r>
-      <w:r>
-        <w:rPr>
-          <w:rFonts w:ascii="Times New Roman" w:eastAsia="ＭＳ Ｐ明朝" w:hAnsi="Times New Roman" w:cs="Times New Roman"/>
-        </w:rPr>
-        <w:t>月</w:t>
-      </w:r>
-      <w:r>
-        <w:rPr>
-          <w:rFonts w:ascii="Times New Roman" w:eastAsia="ＭＳ Ｐ明朝" w:hAnsi="Times New Roman" w:cs="Times New Roman"/>
-        </w:rPr>
-        <w:t>20</w:t>
-      </w:r>
-      <w:r>
-        <w:rPr>
-          <w:rFonts w:ascii="Times New Roman" w:eastAsia="ＭＳ Ｐ明朝" w:hAnsi="Times New Roman" w:cs="Times New Roman"/>
-        </w:rPr>
-        <w:t>日</w:t>
-      </w:r>
-      <w:r>
-        <w:rPr>
-          <w:rFonts w:ascii="Times New Roman" w:eastAsia="ＭＳ Ｐ明朝" w:hAnsi="Times New Roman" w:cs="Times New Roman"/>
-        </w:rPr>
-        <w:t xml:space="preserve"> (</w:t>
-      </w:r>
-      <w:r>
-        <w:rPr>
-          <w:rFonts w:ascii="Times New Roman" w:eastAsia="ＭＳ Ｐ明朝" w:hAnsi="Times New Roman" w:cs="Times New Roman"/>
-        </w:rPr>
-        <w:t>金</w:t>
-      </w:r>
-      <w:r>
-        <w:rPr>
-          <w:rFonts w:ascii="Times New Roman" w:eastAsia="ＭＳ Ｐ明朝" w:hAnsi="Times New Roman" w:cs="Times New Roman"/>
-        </w:rPr>
-        <w:t>)</w:t>
-      </w:r>
-    </w:p>
-    <w:p>
-      <w:pPr>
-        <w:pStyle w:val="2"/>
-        <w:numPr>
-          <w:ilvl w:val="0"/>
-          <w:numId w:val="0"/>
-        </w:numPr>
-        <w:rPr>
-          <w:rFonts w:ascii="Times New Roman" w:eastAsia="ＭＳ Ｐ明朝" w:hAnsi="Times New Roman" w:cs="Times New Roman"/>
-        </w:rPr>
-      </w:pPr>
-      <w:r>
-        <w:rPr>
-          <w:rFonts w:ascii="Times New Roman" w:eastAsia="ＭＳ Ｐ明朝" w:hAnsi="Times New Roman" w:cs="Times New Roman"/>
-        </w:rPr>
-        <w:t>1</w:t>
-      </w:r>
-      <w:r>
-        <w:rPr>
-          <w:rFonts w:ascii="Times New Roman" w:eastAsia="ＭＳ Ｐ明朝" w:hAnsi="Times New Roman" w:cs="Times New Roman"/>
-        </w:rPr>
-        <w:t>月</w:t>
-      </w:r>
-      <w:r>
-        <w:rPr>
-          <w:rFonts w:ascii="Times New Roman" w:eastAsia="ＭＳ Ｐ明朝" w:hAnsi="Times New Roman" w:cs="Times New Roman"/>
-        </w:rPr>
-        <w:t>21</w:t>
-      </w:r>
-      <w:r>
-        <w:rPr>
-          <w:rFonts w:ascii="Times New Roman" w:eastAsia="ＭＳ Ｐ明朝" w:hAnsi="Times New Roman" w:cs="Times New Roman"/>
-        </w:rPr>
-        <w:t>日</w:t>
-      </w:r>
-      <w:r>
-        <w:rPr>
-          <w:rFonts w:ascii="Times New Roman" w:eastAsia="ＭＳ Ｐ明朝" w:hAnsi="Times New Roman" w:cs="Times New Roman"/>
-        </w:rPr>
-        <w:t xml:space="preserve"> (</w:t>
-      </w:r>
-      <w:r>
-        <w:rPr>
-          <w:rFonts w:ascii="Times New Roman" w:eastAsia="ＭＳ Ｐ明朝" w:hAnsi="Times New Roman" w:cs="Times New Roman"/>
-        </w:rPr>
-        <w:t>土</w:t>
-      </w:r>
-      <w:r>
-        <w:rPr>
-          <w:rFonts w:ascii="Times New Roman" w:eastAsia="ＭＳ Ｐ明朝" w:hAnsi="Times New Roman" w:cs="Times New Roman"/>
-        </w:rPr>
-        <w:t>)</w:t>
-      </w:r>
-    </w:p>
-    <w:p>
-      <w:pPr>
-        <w:pStyle w:val="2"/>
-        <w:numPr>
-          <w:ilvl w:val="0"/>
-          <w:numId w:val="0"/>
-        </w:numPr>
-        <w:rPr>
-          <w:rFonts w:ascii="Times New Roman" w:eastAsia="ＭＳ Ｐ明朝" w:hAnsi="Times New Roman" w:cs="Times New Roman"/>
-        </w:rPr>
-      </w:pPr>
-      <w:r>
-        <w:rPr>
-          <w:rFonts w:ascii="Times New Roman" w:eastAsia="ＭＳ Ｐ明朝" w:hAnsi="Times New Roman" w:cs="Times New Roman"/>
-        </w:rPr>
-        <w:t>1</w:t>
-      </w:r>
-      <w:r>
-        <w:rPr>
-          <w:rFonts w:ascii="Times New Roman" w:eastAsia="ＭＳ Ｐ明朝" w:hAnsi="Times New Roman" w:cs="Times New Roman"/>
-        </w:rPr>
-        <w:t>月</w:t>
-      </w:r>
-      <w:r>
-        <w:rPr>
-          <w:rFonts w:ascii="Times New Roman" w:eastAsia="ＭＳ Ｐ明朝" w:hAnsi="Times New Roman" w:cs="Times New Roman"/>
-        </w:rPr>
-        <w:t>22</w:t>
-      </w:r>
-      <w:r>
-        <w:rPr>
-          <w:rFonts w:ascii="Times New Roman" w:eastAsia="ＭＳ Ｐ明朝" w:hAnsi="Times New Roman" w:cs="Times New Roman"/>
-        </w:rPr>
-        <w:t>日</w:t>
-      </w:r>
-      <w:r>
-        <w:rPr>
-          <w:rFonts w:ascii="Times New Roman" w:eastAsia="ＭＳ Ｐ明朝" w:hAnsi="Times New Roman" w:cs="Times New Roman"/>
-        </w:rPr>
-        <w:t xml:space="preserve"> (</w:t>
-      </w:r>
-      <w:r>
-        <w:rPr>
-          <w:rFonts w:ascii="Times New Roman" w:eastAsia="ＭＳ Ｐ明朝" w:hAnsi="Times New Roman" w:cs="Times New Roman"/>
-        </w:rPr>
-        <w:t>日</w:t>
-      </w:r>
-      <w:r>
-        <w:rPr>
-          <w:rFonts w:ascii="Times New Roman" w:eastAsia="ＭＳ Ｐ明朝" w:hAnsi="Times New Roman" w:cs="Times New Roman"/>
-        </w:rPr>
-        <w:t>)</w:t>
-      </w:r>
-    </w:p>
-    <w:p>
-      <w:pPr>
-        <w:pStyle w:val="2"/>
-        <w:numPr>
-          <w:ilvl w:val="0"/>
-          <w:numId w:val="0"/>
-        </w:numPr>
-        <w:rPr>
-          <w:rFonts w:ascii="Times New Roman" w:eastAsia="ＭＳ Ｐ明朝" w:hAnsi="Times New Roman" w:cs="Times New Roman"/>
-        </w:rPr>
-      </w:pPr>
-      <w:r>
-        <w:rPr>
-          <w:rFonts w:ascii="Times New Roman" w:eastAsia="ＭＳ Ｐ明朝" w:hAnsi="Times New Roman" w:cs="Times New Roman"/>
-        </w:rPr>
-        <w:t>1</w:t>
-      </w:r>
-      <w:r>
-        <w:rPr>
-          <w:rFonts w:ascii="Times New Roman" w:eastAsia="ＭＳ Ｐ明朝" w:hAnsi="Times New Roman" w:cs="Times New Roman"/>
-        </w:rPr>
-        <w:t>月</w:t>
-      </w:r>
-      <w:r>
-        <w:rPr>
-          <w:rFonts w:ascii="Times New Roman" w:eastAsia="ＭＳ Ｐ明朝" w:hAnsi="Times New Roman" w:cs="Times New Roman"/>
-        </w:rPr>
-        <w:t>23</w:t>
-      </w:r>
-      <w:r>
-        <w:rPr>
-          <w:rFonts w:ascii="Times New Roman" w:eastAsia="ＭＳ Ｐ明朝" w:hAnsi="Times New Roman" w:cs="Times New Roman"/>
-        </w:rPr>
-        <w:t>日</w:t>
-      </w:r>
-      <w:r>
-        <w:rPr>
-          <w:rFonts w:ascii="Times New Roman" w:eastAsia="ＭＳ Ｐ明朝" w:hAnsi="Times New Roman" w:cs="Times New Roman"/>
-        </w:rPr>
-        <w:t xml:space="preserve"> (</w:t>
-      </w:r>
-      <w:r>
-        <w:rPr>
-          <w:rFonts w:ascii="Times New Roman" w:eastAsia="ＭＳ Ｐ明朝" w:hAnsi="Times New Roman" w:cs="Times New Roman"/>
-        </w:rPr>
-        <w:t>月</w:t>
-      </w:r>
-      <w:r>
-        <w:rPr>
-          <w:rFonts w:ascii="Times New Roman" w:eastAsia="ＭＳ Ｐ明朝" w:hAnsi="Times New Roman" w:cs="Times New Roman"/>
-        </w:rPr>
-        <w:t>)</w:t>
-      </w:r>
-    </w:p>
-    <w:p>
-      <w:pPr>
         <w:rPr>
           <w:rFonts w:ascii="Times New Roman" w:eastAsia="ＭＳ Ｐ明朝" w:hAnsi="Times New Roman" w:cs="Times New Roman"/>
         </w:rPr>
@@ -3564,88 +3763,94 @@
         <w:rPr>
           <w:rFonts w:ascii="Times New Roman" w:eastAsia="ＭＳ Ｐ明朝" w:hAnsi="Times New Roman" w:cs="Times New Roman" w:hint="eastAsia"/>
         </w:rPr>
+        <w:t>✔</w:t>
+      </w:r>
+      <w:r>
+        <w:rPr>
+          <w:rFonts w:ascii="Times New Roman" w:eastAsia="ＭＳ Ｐ明朝" w:hAnsi="Times New Roman" w:cs="Times New Roman" w:hint="eastAsia"/>
+        </w:rPr>
+        <w:t>タイトルを</w:t>
+      </w:r>
+      <w:r>
+        <w:rPr>
+          <w:rFonts w:ascii="Times New Roman" w:eastAsia="ＭＳ Ｐ明朝" w:hAnsi="Times New Roman" w:cs="Times New Roman" w:hint="eastAsia"/>
+        </w:rPr>
+        <w:t>CustomerManagementSystem</w:t>
+      </w:r>
+      <w:r>
+        <w:rPr>
+          <w:rFonts w:ascii="Times New Roman" w:eastAsia="ＭＳ Ｐ明朝" w:hAnsi="Times New Roman" w:cs="Times New Roman" w:hint="eastAsia"/>
+        </w:rPr>
+        <w:t>から顧客対応管理システムに変更する。</w:t>
+      </w:r>
+    </w:p>
+    <w:p>
+      <w:pPr>
+        <w:pStyle w:val="a7"/>
+        <w:numPr>
+          <w:ilvl w:val="0"/>
+          <w:numId w:val="1"/>
+        </w:numPr>
+        <w:ind w:leftChars="0"/>
+        <w:rPr>
+          <w:rFonts w:ascii="Times New Roman" w:eastAsia="ＭＳ Ｐ明朝" w:hAnsi="Times New Roman" w:cs="Times New Roman"/>
+        </w:rPr>
+      </w:pPr>
+      <w:r>
+        <w:rPr>
+          <w:rFonts w:ascii="Times New Roman" w:eastAsia="ＭＳ Ｐ明朝" w:hAnsi="Times New Roman" w:cs="Times New Roman" w:hint="eastAsia"/>
+        </w:rPr>
+        <w:t>✔最初のページを顧客リスト画面にする</w:t>
+      </w:r>
+    </w:p>
+    <w:p>
+      <w:pPr>
+        <w:pStyle w:val="a7"/>
+        <w:numPr>
+          <w:ilvl w:val="0"/>
+          <w:numId w:val="1"/>
+        </w:numPr>
+        <w:ind w:leftChars="0"/>
+        <w:rPr>
+          <w:rFonts w:ascii="Times New Roman" w:eastAsia="ＭＳ Ｐ明朝" w:hAnsi="Times New Roman" w:cs="Times New Roman"/>
+        </w:rPr>
+      </w:pPr>
+      <w:r>
+        <w:rPr>
+          <w:rFonts w:ascii="Times New Roman" w:eastAsia="ＭＳ Ｐ明朝" w:hAnsi="Times New Roman" w:cs="Times New Roman" w:hint="eastAsia"/>
+        </w:rPr>
+        <w:t>✔バックログファイルなどを保存するための</w:t>
+      </w:r>
+      <w:r>
+        <w:rPr>
+          <w:rFonts w:ascii="Times New Roman" w:eastAsia="ＭＳ Ｐ明朝" w:hAnsi="Times New Roman" w:cs="Times New Roman" w:hint="eastAsia"/>
+        </w:rPr>
+        <w:t>Work</w:t>
+      </w:r>
+      <w:r>
+        <w:rPr>
+          <w:rFonts w:ascii="Times New Roman" w:eastAsia="ＭＳ Ｐ明朝" w:hAnsi="Times New Roman" w:cs="Times New Roman" w:hint="eastAsia"/>
+        </w:rPr>
+        <w:t>フォルダを作成。</w:t>
+      </w:r>
+      <w:r>
+        <w:rPr>
+          <w:rFonts w:ascii="Times New Roman" w:eastAsia="ＭＳ Ｐ明朝" w:hAnsi="Times New Roman" w:cs="Times New Roman" w:hint="eastAsia"/>
+        </w:rPr>
+        <w:t>Debug</w:t>
+      </w:r>
+      <w:r>
+        <w:rPr>
+          <w:rFonts w:ascii="Times New Roman" w:eastAsia="ＭＳ Ｐ明朝" w:hAnsi="Times New Roman" w:cs="Times New Roman" w:hint="eastAsia"/>
+        </w:rPr>
+        <w:t>中はフォルダを作ることはできる</w:t>
+      </w:r>
+      <w:r>
+        <w:rPr>
+          <w:rFonts w:ascii="Times New Roman" w:eastAsia="ＭＳ Ｐ明朝" w:hAnsi="Times New Roman" w:cs="Times New Roman" w:hint="eastAsia"/>
+        </w:rPr>
         <w:lastRenderedPageBreak/>
-        <w:t>✔</w:t>
-      </w:r>
-      <w:r>
-        <w:rPr>
-          <w:rFonts w:ascii="Times New Roman" w:eastAsia="ＭＳ Ｐ明朝" w:hAnsi="Times New Roman" w:cs="Times New Roman" w:hint="eastAsia"/>
-        </w:rPr>
-        <w:t>タイトルを</w:t>
-      </w:r>
-      <w:r>
-        <w:rPr>
-          <w:rFonts w:ascii="Times New Roman" w:eastAsia="ＭＳ Ｐ明朝" w:hAnsi="Times New Roman" w:cs="Times New Roman" w:hint="eastAsia"/>
-        </w:rPr>
-        <w:t>CustomerManagementSystem</w:t>
-      </w:r>
-      <w:r>
-        <w:rPr>
-          <w:rFonts w:ascii="Times New Roman" w:eastAsia="ＭＳ Ｐ明朝" w:hAnsi="Times New Roman" w:cs="Times New Roman" w:hint="eastAsia"/>
-        </w:rPr>
-        <w:t>から顧客対応管理システムに変更する。</w:t>
-      </w:r>
-    </w:p>
-    <w:p>
-      <w:pPr>
-        <w:pStyle w:val="a7"/>
-        <w:numPr>
-          <w:ilvl w:val="0"/>
-          <w:numId w:val="1"/>
-        </w:numPr>
-        <w:ind w:leftChars="0"/>
-        <w:rPr>
-          <w:rFonts w:ascii="Times New Roman" w:eastAsia="ＭＳ Ｐ明朝" w:hAnsi="Times New Roman" w:cs="Times New Roman"/>
-        </w:rPr>
-      </w:pPr>
-      <w:r>
-        <w:rPr>
-          <w:rFonts w:ascii="Times New Roman" w:eastAsia="ＭＳ Ｐ明朝" w:hAnsi="Times New Roman" w:cs="Times New Roman" w:hint="eastAsia"/>
-        </w:rPr>
-        <w:t>✔最初のページを顧客リスト画面にする</w:t>
-      </w:r>
-    </w:p>
-    <w:p>
-      <w:pPr>
-        <w:pStyle w:val="a7"/>
-        <w:numPr>
-          <w:ilvl w:val="0"/>
-          <w:numId w:val="1"/>
-        </w:numPr>
-        <w:ind w:leftChars="0"/>
-        <w:rPr>
-          <w:rFonts w:ascii="Times New Roman" w:eastAsia="ＭＳ Ｐ明朝" w:hAnsi="Times New Roman" w:cs="Times New Roman"/>
-        </w:rPr>
-      </w:pPr>
-      <w:r>
-        <w:rPr>
-          <w:rFonts w:ascii="Times New Roman" w:eastAsia="ＭＳ Ｐ明朝" w:hAnsi="Times New Roman" w:cs="Times New Roman" w:hint="eastAsia"/>
-        </w:rPr>
-        <w:t>✔バックログファイルなどを保存するための</w:t>
-      </w:r>
-      <w:r>
-        <w:rPr>
-          <w:rFonts w:ascii="Times New Roman" w:eastAsia="ＭＳ Ｐ明朝" w:hAnsi="Times New Roman" w:cs="Times New Roman" w:hint="eastAsia"/>
-        </w:rPr>
-        <w:t>Work</w:t>
-      </w:r>
-      <w:r>
-        <w:rPr>
-          <w:rFonts w:ascii="Times New Roman" w:eastAsia="ＭＳ Ｐ明朝" w:hAnsi="Times New Roman" w:cs="Times New Roman" w:hint="eastAsia"/>
-        </w:rPr>
-        <w:t>フォルダを作成。</w:t>
-      </w:r>
-      <w:r>
-        <w:rPr>
-          <w:rFonts w:ascii="Times New Roman" w:eastAsia="ＭＳ Ｐ明朝" w:hAnsi="Times New Roman" w:cs="Times New Roman" w:hint="eastAsia"/>
-        </w:rPr>
-        <w:t>Debug</w:t>
-      </w:r>
-      <w:r>
-        <w:rPr>
-          <w:rFonts w:ascii="Times New Roman" w:eastAsia="ＭＳ Ｐ明朝" w:hAnsi="Times New Roman" w:cs="Times New Roman" w:hint="eastAsia"/>
-        </w:rPr>
-        <w:t>中はフォルダを作ることはできるが、名前を指定できないし、変更もできない。一旦デバッガーを終了する。</w:t>
+        <w:t>が、名前を指定できないし、変更もできない。一旦デバッガーを終了する。</w:t>
       </w:r>
     </w:p>
     <w:p>
@@ -4057,7 +4262,6 @@
           </w:p>
           <w:p>
             <w:r>
-              <w:lastRenderedPageBreak/>
               <w:t>&lt;ul class="pagination"&gt;</w:t>
             </w:r>
           </w:p>
@@ -4073,6 +4277,7 @@
           </w:p>
           <w:p>
             <w:r>
+              <w:lastRenderedPageBreak/>
               <w:t>&lt;li&gt;&lt;a href="/category/index/42354/?page=2"&gt;2&lt;/a&gt;&lt;li&gt;</w:t>
             </w:r>
           </w:p>

--- a/Doc/Backlog.docx
+++ b/Doc/Backlog.docx
@@ -108,7 +108,15 @@
     </w:p>
     <w:p>
       <w:r>
-        <w:t>&lt; img &gt;</w:t>
+        <w:t xml:space="preserve">&lt; </w:t>
+      </w:r>
+      <w:proofErr w:type="spellStart"/>
+      <w:r>
+        <w:t>img</w:t>
+      </w:r>
+      <w:proofErr w:type="spellEnd"/>
+      <w:r>
+        <w:t xml:space="preserve"> &gt;</w:t>
       </w:r>
       <w:r>
         <w:tab/>
@@ -287,8 +295,20 @@
           <w:sz w:val="19"/>
           <w:szCs w:val="19"/>
         </w:rPr>
-        <w:t>つぎのようなコードを考えていた（Details.cshtml</w:t>
-      </w:r>
+        <w:t>つぎのようなコードを考えていた（</w:t>
+      </w:r>
+      <w:proofErr w:type="spellStart"/>
+      <w:r>
+        <w:rPr>
+          <w:rFonts w:ascii="ＭＳ ゴシック" w:eastAsia="ＭＳ ゴシック" w:cs="ＭＳ ゴシック" w:hint="eastAsia"/>
+          <w:color w:val="000000"/>
+          <w:kern w:val="0"/>
+          <w:sz w:val="19"/>
+          <w:szCs w:val="19"/>
+        </w:rPr>
+        <w:t>Details.cshtml</w:t>
+      </w:r>
+      <w:proofErr w:type="spellEnd"/>
       <w:r>
         <w:rPr>
           <w:rFonts w:ascii="ＭＳ ゴシック" w:eastAsia="ＭＳ ゴシック" w:cs="ＭＳ ゴシック"/>
@@ -439,7 +459,29 @@
                 <w:sz w:val="19"/>
                 <w:szCs w:val="19"/>
               </w:rPr>
-              <w:t>.(CurrentCustomerId -1)"</w:t>
+              <w:t>.(</w:t>
+            </w:r>
+            <w:proofErr w:type="spellStart"/>
+            <w:r>
+              <w:rPr>
+                <w:rFonts w:ascii="ＭＳ ゴシック" w:eastAsia="ＭＳ ゴシック" w:cs="ＭＳ ゴシック"/>
+                <w:color w:val="0000FF"/>
+                <w:kern w:val="0"/>
+                <w:sz w:val="19"/>
+                <w:szCs w:val="19"/>
+              </w:rPr>
+              <w:t>CurrentCustomerId</w:t>
+            </w:r>
+            <w:proofErr w:type="spellEnd"/>
+            <w:r>
+              <w:rPr>
+                <w:rFonts w:ascii="ＭＳ ゴシック" w:eastAsia="ＭＳ ゴシック" w:cs="ＭＳ ゴシック"/>
+                <w:color w:val="0000FF"/>
+                <w:kern w:val="0"/>
+                <w:sz w:val="19"/>
+                <w:szCs w:val="19"/>
+              </w:rPr>
+              <w:t xml:space="preserve"> -1)"</w:t>
             </w:r>
           </w:p>
           <w:p>
@@ -470,7 +512,51 @@
                 <w:sz w:val="19"/>
                 <w:szCs w:val="19"/>
               </w:rPr>
-              <w:t>="btn btn-primary</w:t>
+              <w:t>="</w:t>
+            </w:r>
+            <w:proofErr w:type="spellStart"/>
+            <w:r>
+              <w:rPr>
+                <w:rFonts w:ascii="ＭＳ ゴシック" w:eastAsia="ＭＳ ゴシック" w:cs="ＭＳ ゴシック"/>
+                <w:color w:val="0000FF"/>
+                <w:kern w:val="0"/>
+                <w:sz w:val="19"/>
+                <w:szCs w:val="19"/>
+              </w:rPr>
+              <w:t>btn</w:t>
+            </w:r>
+            <w:proofErr w:type="spellEnd"/>
+            <w:r>
+              <w:rPr>
+                <w:rFonts w:ascii="ＭＳ ゴシック" w:eastAsia="ＭＳ ゴシック" w:cs="ＭＳ ゴシック"/>
+                <w:color w:val="0000FF"/>
+                <w:kern w:val="0"/>
+                <w:sz w:val="19"/>
+                <w:szCs w:val="19"/>
+              </w:rPr>
+              <w:t xml:space="preserve"> </w:t>
+            </w:r>
+            <w:proofErr w:type="spellStart"/>
+            <w:r>
+              <w:rPr>
+                <w:rFonts w:ascii="ＭＳ ゴシック" w:eastAsia="ＭＳ ゴシック" w:cs="ＭＳ ゴシック"/>
+                <w:color w:val="0000FF"/>
+                <w:kern w:val="0"/>
+                <w:sz w:val="19"/>
+                <w:szCs w:val="19"/>
+              </w:rPr>
+              <w:t>btn</w:t>
+            </w:r>
+            <w:proofErr w:type="spellEnd"/>
+            <w:r>
+              <w:rPr>
+                <w:rFonts w:ascii="ＭＳ ゴシック" w:eastAsia="ＭＳ ゴシック" w:cs="ＭＳ ゴシック"/>
+                <w:color w:val="0000FF"/>
+                <w:kern w:val="0"/>
+                <w:sz w:val="19"/>
+                <w:szCs w:val="19"/>
+              </w:rPr>
+              <w:t>-primary</w:t>
             </w:r>
             <w:r>
               <w:rPr>
@@ -684,7 +770,29 @@
                 <w:sz w:val="19"/>
                 <w:szCs w:val="19"/>
               </w:rPr>
-              <w:t>.(CurrentCustomerId +1)"</w:t>
+              <w:t>.(</w:t>
+            </w:r>
+            <w:proofErr w:type="spellStart"/>
+            <w:r>
+              <w:rPr>
+                <w:rFonts w:ascii="ＭＳ ゴシック" w:eastAsia="ＭＳ ゴシック" w:cs="ＭＳ ゴシック"/>
+                <w:color w:val="0000FF"/>
+                <w:kern w:val="0"/>
+                <w:sz w:val="19"/>
+                <w:szCs w:val="19"/>
+              </w:rPr>
+              <w:t>CurrentCustomerId</w:t>
+            </w:r>
+            <w:proofErr w:type="spellEnd"/>
+            <w:r>
+              <w:rPr>
+                <w:rFonts w:ascii="ＭＳ ゴシック" w:eastAsia="ＭＳ ゴシック" w:cs="ＭＳ ゴシック"/>
+                <w:color w:val="0000FF"/>
+                <w:kern w:val="0"/>
+                <w:sz w:val="19"/>
+                <w:szCs w:val="19"/>
+              </w:rPr>
+              <w:t xml:space="preserve"> +1)"</w:t>
             </w:r>
           </w:p>
           <w:p>
@@ -715,7 +823,51 @@
                 <w:sz w:val="19"/>
                 <w:szCs w:val="19"/>
               </w:rPr>
-              <w:t>="btn btn-primary</w:t>
+              <w:t>="</w:t>
+            </w:r>
+            <w:proofErr w:type="spellStart"/>
+            <w:r>
+              <w:rPr>
+                <w:rFonts w:ascii="ＭＳ ゴシック" w:eastAsia="ＭＳ ゴシック" w:cs="ＭＳ ゴシック"/>
+                <w:color w:val="0000FF"/>
+                <w:kern w:val="0"/>
+                <w:sz w:val="19"/>
+                <w:szCs w:val="19"/>
+              </w:rPr>
+              <w:t>btn</w:t>
+            </w:r>
+            <w:proofErr w:type="spellEnd"/>
+            <w:r>
+              <w:rPr>
+                <w:rFonts w:ascii="ＭＳ ゴシック" w:eastAsia="ＭＳ ゴシック" w:cs="ＭＳ ゴシック"/>
+                <w:color w:val="0000FF"/>
+                <w:kern w:val="0"/>
+                <w:sz w:val="19"/>
+                <w:szCs w:val="19"/>
+              </w:rPr>
+              <w:t xml:space="preserve"> </w:t>
+            </w:r>
+            <w:proofErr w:type="spellStart"/>
+            <w:r>
+              <w:rPr>
+                <w:rFonts w:ascii="ＭＳ ゴシック" w:eastAsia="ＭＳ ゴシック" w:cs="ＭＳ ゴシック"/>
+                <w:color w:val="0000FF"/>
+                <w:kern w:val="0"/>
+                <w:sz w:val="19"/>
+                <w:szCs w:val="19"/>
+              </w:rPr>
+              <w:t>btn</w:t>
+            </w:r>
+            <w:proofErr w:type="spellEnd"/>
+            <w:r>
+              <w:rPr>
+                <w:rFonts w:ascii="ＭＳ ゴシック" w:eastAsia="ＭＳ ゴシック" w:cs="ＭＳ ゴシック"/>
+                <w:color w:val="0000FF"/>
+                <w:kern w:val="0"/>
+                <w:sz w:val="19"/>
+                <w:szCs w:val="19"/>
+              </w:rPr>
+              <w:t>-primary</w:t>
             </w:r>
             <w:r>
               <w:rPr>
@@ -825,11 +977,19 @@
         </w:numPr>
         <w:ind w:leftChars="0"/>
       </w:pPr>
-      <w:r>
-        <w:rPr>
-          <w:rFonts w:hint="eastAsia"/>
-        </w:rPr>
-        <w:t>CustomerViewで編集後に保存しようとすると死んでしまう。Viewはいくつかのテーブルに関係しているので勝手には変えられないかららしい。(12/16)</w:t>
+      <w:proofErr w:type="spellStart"/>
+      <w:r>
+        <w:rPr>
+          <w:rFonts w:hint="eastAsia"/>
+        </w:rPr>
+        <w:t>CustomerView</w:t>
+      </w:r>
+      <w:proofErr w:type="spellEnd"/>
+      <w:r>
+        <w:rPr>
+          <w:rFonts w:hint="eastAsia"/>
+        </w:rPr>
+        <w:t>で編集後に保存しようとすると死んでしまう。Viewはいくつかのテーブルに関係しているので勝手には変えられないかららしい。(12/16)</w:t>
       </w:r>
     </w:p>
     <w:p>
@@ -987,7 +1147,21 @@
         <w:rPr>
           <w:rFonts w:hint="eastAsia"/>
         </w:rPr>
-        <w:t>＃は修正・コンパイルできたけれど，sortOrderパラメータの取り込みが書いてない。</w:t>
+        <w:t>＃は修正・コンパイルできたけれど，</w:t>
+      </w:r>
+      <w:proofErr w:type="spellStart"/>
+      <w:r>
+        <w:rPr>
+          <w:rFonts w:hint="eastAsia"/>
+        </w:rPr>
+        <w:t>sortOrder</w:t>
+      </w:r>
+      <w:proofErr w:type="spellEnd"/>
+      <w:r>
+        <w:rPr>
+          <w:rFonts w:hint="eastAsia"/>
+        </w:rPr>
+        <w:t>パラメータの取り込みが書いてない。</w:t>
       </w:r>
     </w:p>
     <w:p>
@@ -1017,7 +1191,39 @@
           <w:i/>
           <w:iCs/>
         </w:rPr>
-        <w:t>&lt;a asp-route-sortOrder="CustomerNameSort"&gt; 顧客ID&lt;/a&gt;</w:t>
+        <w:t>&lt;a asp-route-</w:t>
+      </w:r>
+      <w:proofErr w:type="spellStart"/>
+      <w:r>
+        <w:rPr>
+          <w:i/>
+          <w:iCs/>
+        </w:rPr>
+        <w:t>sortOrder</w:t>
+      </w:r>
+      <w:proofErr w:type="spellEnd"/>
+      <w:r>
+        <w:rPr>
+          <w:i/>
+          <w:iCs/>
+        </w:rPr>
+        <w:t>="</w:t>
+      </w:r>
+      <w:proofErr w:type="spellStart"/>
+      <w:r>
+        <w:rPr>
+          <w:i/>
+          <w:iCs/>
+        </w:rPr>
+        <w:t>CustomerNameSort</w:t>
+      </w:r>
+      <w:proofErr w:type="spellEnd"/>
+      <w:r>
+        <w:rPr>
+          <w:i/>
+          <w:iCs/>
+        </w:rPr>
+        <w:t>"&gt; 顧客ID&lt;/a&gt;</w:t>
       </w:r>
     </w:p>
     <w:p>
@@ -1059,11 +1265,33 @@
         <w:pStyle w:val="a7"/>
         <w:ind w:leftChars="0" w:left="360"/>
       </w:pPr>
-      <w:r>
-        <w:rPr>
-          <w:rFonts w:hint="eastAsia"/>
-        </w:rPr>
-        <w:t>CustomerView/Index.cshtmlからEdit/Details/Deleteを削除し，Detailsのとび先を顧客名にリンクさせる。</w:t>
+      <w:proofErr w:type="spellStart"/>
+      <w:r>
+        <w:rPr>
+          <w:rFonts w:hint="eastAsia"/>
+        </w:rPr>
+        <w:t>CustomerView</w:t>
+      </w:r>
+      <w:proofErr w:type="spellEnd"/>
+      <w:r>
+        <w:rPr>
+          <w:rFonts w:hint="eastAsia"/>
+        </w:rPr>
+        <w:t>/</w:t>
+      </w:r>
+      <w:proofErr w:type="spellStart"/>
+      <w:r>
+        <w:rPr>
+          <w:rFonts w:hint="eastAsia"/>
+        </w:rPr>
+        <w:t>Index.cshtml</w:t>
+      </w:r>
+      <w:proofErr w:type="spellEnd"/>
+      <w:r>
+        <w:rPr>
+          <w:rFonts w:hint="eastAsia"/>
+        </w:rPr>
+        <w:t>からEdit/Details/Deleteを削除し，Detailsのとび先を顧客名にリンクさせる。</w:t>
       </w:r>
     </w:p>
     <w:p/>
@@ -1308,7 +1536,21 @@
         <w:rPr>
           <w:rFonts w:hint="eastAsia"/>
         </w:rPr>
-        <w:t>画像の取り込みはimagesフォルダをwwwrootに置くことで表示可能になった。大きな進展。</w:t>
+        <w:t>画像の取り込みはimagesフォルダを</w:t>
+      </w:r>
+      <w:proofErr w:type="spellStart"/>
+      <w:r>
+        <w:rPr>
+          <w:rFonts w:hint="eastAsia"/>
+        </w:rPr>
+        <w:t>wwwroot</w:t>
+      </w:r>
+      <w:proofErr w:type="spellEnd"/>
+      <w:r>
+        <w:rPr>
+          <w:rFonts w:hint="eastAsia"/>
+        </w:rPr>
+        <w:t>に置くことで表示可能になった。大きな進展。</w:t>
       </w:r>
     </w:p>
     <w:p>
@@ -1358,12 +1600,28 @@
           </w:p>
           <w:p>
             <w:r>
-              <w:t>using System.Text;</w:t>
+              <w:t xml:space="preserve">using </w:t>
+            </w:r>
+            <w:proofErr w:type="spellStart"/>
+            <w:r>
+              <w:t>System.Text</w:t>
+            </w:r>
+            <w:proofErr w:type="spellEnd"/>
+            <w:r>
+              <w:t>;</w:t>
             </w:r>
           </w:p>
           <w:p>
             <w:r>
-              <w:t>using System.Collections;</w:t>
+              <w:t xml:space="preserve">using </w:t>
+            </w:r>
+            <w:proofErr w:type="spellStart"/>
+            <w:r>
+              <w:t>System.Collections</w:t>
+            </w:r>
+            <w:proofErr w:type="spellEnd"/>
+            <w:r>
+              <w:t>;</w:t>
             </w:r>
           </w:p>
           <w:p>
@@ -1383,27 +1641,99 @@
           </w:p>
           <w:p>
             <w:r>
-              <w:t xml:space="preserve">    ArrayList al = new ArrayList();</w:t>
+              <w:t xml:space="preserve">    </w:t>
+            </w:r>
+            <w:proofErr w:type="spellStart"/>
+            <w:r>
+              <w:t>ArrayList</w:t>
+            </w:r>
+            <w:proofErr w:type="spellEnd"/>
+            <w:r>
+              <w:t xml:space="preserve"> al = new </w:t>
+            </w:r>
+            <w:proofErr w:type="spellStart"/>
+            <w:r>
+              <w:t>ArrayList</w:t>
+            </w:r>
+            <w:proofErr w:type="spellEnd"/>
+            <w:r>
+              <w:t>();</w:t>
             </w:r>
           </w:p>
           <w:p>
             <w:r>
-              <w:t xml:space="preserve">    using (StreamReader sr = new StreamReader(</w:t>
+              <w:t xml:space="preserve">    using (</w:t>
+            </w:r>
+            <w:proofErr w:type="spellStart"/>
+            <w:r>
+              <w:t>StreamReader</w:t>
+            </w:r>
+            <w:proofErr w:type="spellEnd"/>
+            <w:r>
+              <w:t xml:space="preserve"> </w:t>
+            </w:r>
+            <w:proofErr w:type="spellStart"/>
+            <w:r>
+              <w:t>sr</w:t>
+            </w:r>
+            <w:proofErr w:type="spellEnd"/>
+            <w:r>
+              <w:t xml:space="preserve"> = new </w:t>
+            </w:r>
+            <w:proofErr w:type="spellStart"/>
+            <w:r>
+              <w:t>StreamReader</w:t>
+            </w:r>
+            <w:proofErr w:type="spellEnd"/>
+            <w:r>
+              <w:t>(</w:t>
             </w:r>
           </w:p>
           <w:p>
             <w:r>
-              <w:t xml:space="preserve">        "readme.txt", Encoding.GetEncoding("Shift_JIS"))) {</w:t>
+              <w:t xml:space="preserve">        "readme.txt", </w:t>
+            </w:r>
+            <w:proofErr w:type="spellStart"/>
+            <w:r>
+              <w:t>Encoding.GetEncoding</w:t>
+            </w:r>
+            <w:proofErr w:type="spellEnd"/>
+            <w:r>
+              <w:t>("</w:t>
+            </w:r>
+            <w:proofErr w:type="spellStart"/>
+            <w:r>
+              <w:t>Shift_JIS</w:t>
+            </w:r>
+            <w:proofErr w:type="spellEnd"/>
+            <w:r>
+              <w:t>"))) {</w:t>
             </w:r>
           </w:p>
           <w:p>
             <w:r>
-              <w:t xml:space="preserve">      while ((line = sr.ReadLine()) != null) {</w:t>
+              <w:t xml:space="preserve">      while ((line = </w:t>
+            </w:r>
+            <w:proofErr w:type="spellStart"/>
+            <w:r>
+              <w:t>sr.ReadLine</w:t>
+            </w:r>
+            <w:proofErr w:type="spellEnd"/>
+            <w:r>
+              <w:t>()) != null) {</w:t>
             </w:r>
           </w:p>
           <w:p>
             <w:r>
-              <w:t xml:space="preserve">        al.Add(line);</w:t>
+              <w:t xml:space="preserve">        </w:t>
+            </w:r>
+            <w:proofErr w:type="spellStart"/>
+            <w:r>
+              <w:t>al.Add</w:t>
+            </w:r>
+            <w:proofErr w:type="spellEnd"/>
+            <w:r>
+              <w:t>(line);</w:t>
             </w:r>
           </w:p>
           <w:p>
@@ -1418,12 +1748,60 @@
           </w:p>
           <w:p>
             <w:r>
-              <w:t xml:space="preserve">    for (int i = 0; i &lt; al.Count; i++) {</w:t>
+              <w:t xml:space="preserve">    for (int </w:t>
+            </w:r>
+            <w:proofErr w:type="spellStart"/>
+            <w:r>
+              <w:t>i</w:t>
+            </w:r>
+            <w:proofErr w:type="spellEnd"/>
+            <w:r>
+              <w:t xml:space="preserve"> = 0; </w:t>
+            </w:r>
+            <w:proofErr w:type="spellStart"/>
+            <w:r>
+              <w:t>i</w:t>
+            </w:r>
+            <w:proofErr w:type="spellEnd"/>
+            <w:r>
+              <w:t xml:space="preserve"> &lt; </w:t>
+            </w:r>
+            <w:proofErr w:type="spellStart"/>
+            <w:r>
+              <w:t>al.Count</w:t>
+            </w:r>
+            <w:proofErr w:type="spellEnd"/>
+            <w:r>
+              <w:t xml:space="preserve">; </w:t>
+            </w:r>
+            <w:proofErr w:type="spellStart"/>
+            <w:r>
+              <w:t>i</w:t>
+            </w:r>
+            <w:proofErr w:type="spellEnd"/>
+            <w:r>
+              <w:t>++) {</w:t>
             </w:r>
           </w:p>
           <w:p>
             <w:r>
-              <w:t xml:space="preserve">      Console.WriteLine(al[i]);</w:t>
+              <w:t xml:space="preserve">      </w:t>
+            </w:r>
+            <w:proofErr w:type="spellStart"/>
+            <w:r>
+              <w:t>Console.WriteLine</w:t>
+            </w:r>
+            <w:proofErr w:type="spellEnd"/>
+            <w:r>
+              <w:t>(al[</w:t>
+            </w:r>
+            <w:proofErr w:type="spellStart"/>
+            <w:r>
+              <w:t>i</w:t>
+            </w:r>
+            <w:proofErr w:type="spellEnd"/>
+            <w:r>
+              <w:t>]);</w:t>
             </w:r>
           </w:p>
           <w:p>
@@ -1648,11 +2026,19 @@
         </w:numPr>
         <w:ind w:leftChars="0"/>
       </w:pPr>
-      <w:r>
-        <w:rPr>
-          <w:rFonts w:hint="eastAsia"/>
-        </w:rPr>
-        <w:t>CustomerViewで編集後に保存しようとすると死んでしまう。Viewはいくつかのテーブルに関係しているので勝手には変えられないかららしい。(12/16)</w:t>
+      <w:proofErr w:type="spellStart"/>
+      <w:r>
+        <w:rPr>
+          <w:rFonts w:hint="eastAsia"/>
+        </w:rPr>
+        <w:t>CustomerView</w:t>
+      </w:r>
+      <w:proofErr w:type="spellEnd"/>
+      <w:r>
+        <w:rPr>
+          <w:rFonts w:hint="eastAsia"/>
+        </w:rPr>
+        <w:t>で編集後に保存しようとすると死んでしまう。Viewはいくつかのテーブルに関係しているので勝手には変えられないかららしい。(12/16)</w:t>
       </w:r>
     </w:p>
     <w:p>
@@ -1680,11 +2066,33 @@
         </w:numPr>
         <w:ind w:leftChars="0"/>
       </w:pPr>
-      <w:r>
-        <w:rPr>
-          <w:rFonts w:hint="eastAsia"/>
-        </w:rPr>
-        <w:t>SalesReportViewを作成したので，Nuget パッケージマネージャからコンソールを開いて，“update-</w:t>
+      <w:proofErr w:type="spellStart"/>
+      <w:r>
+        <w:rPr>
+          <w:rFonts w:hint="eastAsia"/>
+        </w:rPr>
+        <w:t>SalesReportView</w:t>
+      </w:r>
+      <w:proofErr w:type="spellEnd"/>
+      <w:r>
+        <w:rPr>
+          <w:rFonts w:hint="eastAsia"/>
+        </w:rPr>
+        <w:t>を作成したので，</w:t>
+      </w:r>
+      <w:proofErr w:type="spellStart"/>
+      <w:r>
+        <w:rPr>
+          <w:rFonts w:hint="eastAsia"/>
+        </w:rPr>
+        <w:t>Nuget</w:t>
+      </w:r>
+      <w:proofErr w:type="spellEnd"/>
+      <w:r>
+        <w:rPr>
+          <w:rFonts w:hint="eastAsia"/>
+        </w:rPr>
+        <w:t xml:space="preserve"> パッケージマネージャからコンソールを開いて，“update-</w:t>
       </w:r>
       <w:r>
         <w:rPr>
@@ -1723,6 +2131,7 @@
           <w:szCs w:val="19"/>
         </w:rPr>
       </w:pPr>
+      <w:proofErr w:type="spellStart"/>
       <w:r>
         <w:rPr>
           <w:rFonts w:ascii="ＭＳ ゴシック" w:eastAsia="ＭＳ ゴシック" w:cs="ＭＳ ゴシック" w:hint="eastAsia"/>
@@ -1731,7 +2140,18 @@
           <w:sz w:val="19"/>
           <w:szCs w:val="19"/>
         </w:rPr>
-        <w:t>MyContextのところで，クラス名が適切ではなかった。</w:t>
+        <w:t>MyContext</w:t>
+      </w:r>
+      <w:proofErr w:type="spellEnd"/>
+      <w:r>
+        <w:rPr>
+          <w:rFonts w:ascii="ＭＳ ゴシック" w:eastAsia="ＭＳ ゴシック" w:cs="ＭＳ ゴシック" w:hint="eastAsia"/>
+          <w:color w:val="000000"/>
+          <w:kern w:val="0"/>
+          <w:sz w:val="19"/>
+          <w:szCs w:val="19"/>
+        </w:rPr>
+        <w:t>のところで，クラス名が適切ではなかった。</w:t>
       </w:r>
     </w:p>
     <w:p>
@@ -1782,7 +2202,73 @@
           <w:sz w:val="19"/>
           <w:szCs w:val="19"/>
         </w:rPr>
-        <w:t xml:space="preserve"> DbSet&lt;CustomerManagementSystem.Models.vw_salesReport&gt; SalesReport { </w:t>
+        <w:t xml:space="preserve"> </w:t>
+      </w:r>
+      <w:proofErr w:type="spellStart"/>
+      <w:r>
+        <w:rPr>
+          <w:rFonts w:ascii="ＭＳ ゴシック" w:eastAsia="ＭＳ ゴシック" w:cs="ＭＳ ゴシック"/>
+          <w:color w:val="000000"/>
+          <w:kern w:val="0"/>
+          <w:sz w:val="19"/>
+          <w:szCs w:val="19"/>
+        </w:rPr>
+        <w:t>DbSet</w:t>
+      </w:r>
+      <w:proofErr w:type="spellEnd"/>
+      <w:r>
+        <w:rPr>
+          <w:rFonts w:ascii="ＭＳ ゴシック" w:eastAsia="ＭＳ ゴシック" w:cs="ＭＳ ゴシック"/>
+          <w:color w:val="000000"/>
+          <w:kern w:val="0"/>
+          <w:sz w:val="19"/>
+          <w:szCs w:val="19"/>
+        </w:rPr>
+        <w:t>&lt;</w:t>
+      </w:r>
+      <w:proofErr w:type="spellStart"/>
+      <w:r>
+        <w:rPr>
+          <w:rFonts w:ascii="ＭＳ ゴシック" w:eastAsia="ＭＳ ゴシック" w:cs="ＭＳ ゴシック"/>
+          <w:color w:val="000000"/>
+          <w:kern w:val="0"/>
+          <w:sz w:val="19"/>
+          <w:szCs w:val="19"/>
+        </w:rPr>
+        <w:t>CustomerManagementSystem.Models.vw_salesReport</w:t>
+      </w:r>
+      <w:proofErr w:type="spellEnd"/>
+      <w:r>
+        <w:rPr>
+          <w:rFonts w:ascii="ＭＳ ゴシック" w:eastAsia="ＭＳ ゴシック" w:cs="ＭＳ ゴシック"/>
+          <w:color w:val="000000"/>
+          <w:kern w:val="0"/>
+          <w:sz w:val="19"/>
+          <w:szCs w:val="19"/>
+        </w:rPr>
+        <w:t xml:space="preserve">&gt; </w:t>
+      </w:r>
+      <w:proofErr w:type="spellStart"/>
+      <w:r>
+        <w:rPr>
+          <w:rFonts w:ascii="ＭＳ ゴシック" w:eastAsia="ＭＳ ゴシック" w:cs="ＭＳ ゴシック"/>
+          <w:color w:val="000000"/>
+          <w:kern w:val="0"/>
+          <w:sz w:val="19"/>
+          <w:szCs w:val="19"/>
+        </w:rPr>
+        <w:t>SalesReport</w:t>
+      </w:r>
+      <w:proofErr w:type="spellEnd"/>
+      <w:r>
+        <w:rPr>
+          <w:rFonts w:ascii="ＭＳ ゴシック" w:eastAsia="ＭＳ ゴシック" w:cs="ＭＳ ゴシック"/>
+          <w:color w:val="000000"/>
+          <w:kern w:val="0"/>
+          <w:sz w:val="19"/>
+          <w:szCs w:val="19"/>
+        </w:rPr>
+        <w:t xml:space="preserve"> { </w:t>
       </w:r>
       <w:r>
         <w:rPr>
@@ -1834,6 +2320,98 @@
         </w:numPr>
         <w:ind w:leftChars="0"/>
       </w:pPr>
+      <w:proofErr w:type="spellStart"/>
+      <w:r>
+        <w:rPr>
+          <w:rFonts w:hint="eastAsia"/>
+        </w:rPr>
+        <w:t>DateTime</w:t>
+      </w:r>
+      <w:proofErr w:type="spellEnd"/>
+      <w:r>
+        <w:rPr>
+          <w:rFonts w:hint="eastAsia"/>
+        </w:rPr>
+        <w:t>の表示が</w:t>
+      </w:r>
+      <w:proofErr w:type="spellStart"/>
+      <w:r>
+        <w:rPr>
+          <w:rFonts w:hint="eastAsia"/>
+        </w:rPr>
+        <w:t>yyyy</w:t>
+      </w:r>
+      <w:proofErr w:type="spellEnd"/>
+      <w:r>
+        <w:rPr>
+          <w:rFonts w:hint="eastAsia"/>
+        </w:rPr>
+        <w:t xml:space="preserve">/MM/dd </w:t>
+      </w:r>
+      <w:proofErr w:type="spellStart"/>
+      <w:r>
+        <w:rPr>
+          <w:rFonts w:hint="eastAsia"/>
+        </w:rPr>
+        <w:t>hh:mm:ss</w:t>
+      </w:r>
+      <w:proofErr w:type="spellEnd"/>
+      <w:r>
+        <w:rPr>
+          <w:rFonts w:hint="eastAsia"/>
+        </w:rPr>
+        <w:t>になっていたのでモデルのところでフォーマットを指定。</w:t>
+      </w:r>
+    </w:p>
+    <w:p>
+      <w:pPr>
+        <w:pStyle w:val="a7"/>
+        <w:ind w:leftChars="0" w:left="420"/>
+      </w:pPr>
+      <w:r>
+        <w:t xml:space="preserve">        [</w:t>
+      </w:r>
+      <w:proofErr w:type="spellStart"/>
+      <w:r>
+        <w:t>DisplayFormat</w:t>
+      </w:r>
+      <w:proofErr w:type="spellEnd"/>
+      <w:r>
+        <w:t>(</w:t>
+      </w:r>
+      <w:proofErr w:type="spellStart"/>
+      <w:r>
+        <w:t>DataFormatString</w:t>
+      </w:r>
+      <w:proofErr w:type="spellEnd"/>
+      <w:r>
+        <w:t xml:space="preserve"> = "{0:yyyy/MM/dd}")]</w:t>
+      </w:r>
+    </w:p>
+    <w:p>
+      <w:pPr>
+        <w:pStyle w:val="a7"/>
+        <w:ind w:leftChars="0" w:left="420"/>
+      </w:pPr>
+      <w:r>
+        <w:t xml:space="preserve">        public </w:t>
+      </w:r>
+      <w:proofErr w:type="spellStart"/>
+      <w:r>
+        <w:t>DateTime</w:t>
+      </w:r>
+      <w:proofErr w:type="spellEnd"/>
+      <w:r>
+        <w:t xml:space="preserve"> </w:t>
+      </w:r>
+      <w:proofErr w:type="spellStart"/>
+      <w:r>
+        <w:t>action_date</w:t>
+      </w:r>
+      <w:proofErr w:type="spellEnd"/>
+      <w:r>
+        <w:t xml:space="preserve"> { get; set; }</w:t>
+      </w:r>
     </w:p>
     <w:p>
       <w:pPr>
@@ -3771,12 +4349,14 @@
         </w:rPr>
         <w:t>タイトルを</w:t>
       </w:r>
+      <w:proofErr w:type="spellStart"/>
       <w:r>
         <w:rPr>
           <w:rFonts w:ascii="Times New Roman" w:eastAsia="ＭＳ Ｐ明朝" w:hAnsi="Times New Roman" w:cs="Times New Roman" w:hint="eastAsia"/>
         </w:rPr>
         <w:t>CustomerManagementSystem</w:t>
       </w:r>
+      <w:proofErr w:type="spellEnd"/>
       <w:r>
         <w:rPr>
           <w:rFonts w:ascii="Times New Roman" w:eastAsia="ＭＳ Ｐ明朝" w:hAnsi="Times New Roman" w:cs="Times New Roman" w:hint="eastAsia"/>
@@ -3918,12 +4498,14 @@
         <w:pStyle w:val="3"/>
         <w:ind w:left="1549"/>
       </w:pPr>
+      <w:proofErr w:type="spellStart"/>
       <w:r>
         <w:rPr>
           <w:rFonts w:hint="eastAsia"/>
         </w:rPr>
         <w:t>Todo</w:t>
       </w:r>
+      <w:proofErr w:type="spellEnd"/>
     </w:p>
     <w:p>
       <w:pPr>
@@ -4101,7 +4683,49 @@
         <w:rPr>
           <w:rFonts w:hint="eastAsia"/>
         </w:rPr>
-        <w:t>顧客一覧画面（リスト画面）を作成する。CustomerViewモデルを定義する。→ 顧客一覧画面を表示しようとしたらSQLエラーが表示された。よく見たらCustomerViewのデータ項目に不要のtel項目が入っていた。</w:t>
+        <w:t>顧客一覧画面（リスト画面）を作成する。</w:t>
+      </w:r>
+      <w:proofErr w:type="spellStart"/>
+      <w:r>
+        <w:rPr>
+          <w:rFonts w:hint="eastAsia"/>
+        </w:rPr>
+        <w:t>CustomerView</w:t>
+      </w:r>
+      <w:proofErr w:type="spellEnd"/>
+      <w:r>
+        <w:rPr>
+          <w:rFonts w:hint="eastAsia"/>
+        </w:rPr>
+        <w:t>モデルを定義する。→ 顧客一覧画面を表示しようとしたらSQLエラーが表示された。よく見たら</w:t>
+      </w:r>
+      <w:proofErr w:type="spellStart"/>
+      <w:r>
+        <w:rPr>
+          <w:rFonts w:hint="eastAsia"/>
+        </w:rPr>
+        <w:t>CustomerView</w:t>
+      </w:r>
+      <w:proofErr w:type="spellEnd"/>
+      <w:r>
+        <w:rPr>
+          <w:rFonts w:hint="eastAsia"/>
+        </w:rPr>
+        <w:t>のデータ項目に不要の</w:t>
+      </w:r>
+      <w:proofErr w:type="spellStart"/>
+      <w:r>
+        <w:rPr>
+          <w:rFonts w:hint="eastAsia"/>
+        </w:rPr>
+        <w:t>tel</w:t>
+      </w:r>
+      <w:proofErr w:type="spellEnd"/>
+      <w:r>
+        <w:rPr>
+          <w:rFonts w:hint="eastAsia"/>
+        </w:rPr>
+        <w:t>項目が入っていた。</w:t>
       </w:r>
     </w:p>
     <w:p>
@@ -4145,7 +4769,35 @@
         <w:rPr>
           <w:rFonts w:hint="eastAsia"/>
         </w:rPr>
-        <w:t>1行ごとに市松模様にする（LightBlueとLightGreen）→取り敢えず、データ行の一松模様化はできた。CSSで指定すればよい。</w:t>
+        <w:t>1行ごとに市松模様にする（</w:t>
+      </w:r>
+      <w:proofErr w:type="spellStart"/>
+      <w:r>
+        <w:rPr>
+          <w:rFonts w:hint="eastAsia"/>
+        </w:rPr>
+        <w:t>LightBlue</w:t>
+      </w:r>
+      <w:proofErr w:type="spellEnd"/>
+      <w:r>
+        <w:rPr>
+          <w:rFonts w:hint="eastAsia"/>
+        </w:rPr>
+        <w:t>と</w:t>
+      </w:r>
+      <w:proofErr w:type="spellStart"/>
+      <w:r>
+        <w:rPr>
+          <w:rFonts w:hint="eastAsia"/>
+        </w:rPr>
+        <w:t>LightGreen</w:t>
+      </w:r>
+      <w:proofErr w:type="spellEnd"/>
+      <w:r>
+        <w:rPr>
+          <w:rFonts w:hint="eastAsia"/>
+        </w:rPr>
+        <w:t>）→取り敢えず、データ行の一松模様化はできた。CSSで指定すればよい。</w:t>
       </w:r>
     </w:p>
     <w:p>
@@ -4167,7 +4819,21 @@
         <w:rPr>
           <w:rFonts w:hint="eastAsia"/>
         </w:rPr>
-        <w:t>テーブルの見出し行の背景色を少し濃い目にする。→表の見出し行はtheadのbackground-colorを指定する。</w:t>
+        <w:t>テーブルの見出し行の背景色を少し濃い目にする。→表の見出し行は</w:t>
+      </w:r>
+      <w:proofErr w:type="spellStart"/>
+      <w:r>
+        <w:rPr>
+          <w:rFonts w:hint="eastAsia"/>
+        </w:rPr>
+        <w:t>thead</w:t>
+      </w:r>
+      <w:proofErr w:type="spellEnd"/>
+      <w:r>
+        <w:rPr>
+          <w:rFonts w:hint="eastAsia"/>
+        </w:rPr>
+        <w:t>のbackground-colorを指定する。</w:t>
       </w:r>
     </w:p>
     <w:p>
@@ -4216,12 +4882,14 @@
         <w:pStyle w:val="3"/>
         <w:ind w:left="1549"/>
       </w:pPr>
+      <w:proofErr w:type="spellStart"/>
       <w:r>
         <w:rPr>
           <w:rFonts w:hint="eastAsia"/>
         </w:rPr>
         <w:t>Todo</w:t>
       </w:r>
+      <w:proofErr w:type="spellEnd"/>
     </w:p>
     <w:p/>
     <w:p>
@@ -4262,28 +4930,68 @@
           </w:p>
           <w:p>
             <w:r>
-              <w:t>&lt;ul class="pagination"&gt;</w:t>
+              <w:t>&lt;</w:t>
+            </w:r>
+            <w:proofErr w:type="spellStart"/>
+            <w:r>
+              <w:t>ul</w:t>
+            </w:r>
+            <w:proofErr w:type="spellEnd"/>
+            <w:r>
+              <w:t xml:space="preserve"> class="pagination"&gt;</w:t>
             </w:r>
           </w:p>
           <w:p>
             <w:r>
-              <w:t>&lt;li&gt;&lt;a href="/category/index/7/?page=1"&gt;«&lt;/a&gt;&lt;li&gt;</w:t>
+              <w:t xml:space="preserve">&lt;li&gt;&lt;a </w:t>
+            </w:r>
+            <w:proofErr w:type="spellStart"/>
+            <w:r>
+              <w:t>href</w:t>
+            </w:r>
+            <w:proofErr w:type="spellEnd"/>
+            <w:r>
+              <w:t>="/category/index/7/?page=1"&gt;«&lt;/a&gt;&lt;li&gt;</w:t>
             </w:r>
           </w:p>
           <w:p>
             <w:r>
-              <w:t>&lt;li class="active"&gt;&lt;a href="/category/index/42354/?page=1"&gt;1&lt;/a&gt;&lt;li&gt;</w:t>
+              <w:t xml:space="preserve">&lt;li class="active"&gt;&lt;a </w:t>
+            </w:r>
+            <w:proofErr w:type="spellStart"/>
+            <w:r>
+              <w:t>href</w:t>
+            </w:r>
+            <w:proofErr w:type="spellEnd"/>
+            <w:r>
+              <w:t>="/category/index/42354/?page=1"&gt;1&lt;/a&gt;&lt;li&gt;</w:t>
             </w:r>
           </w:p>
           <w:p>
             <w:r>
               <w:lastRenderedPageBreak/>
-              <w:t>&lt;li&gt;&lt;a href="/category/index/42354/?page=2"&gt;2&lt;/a&gt;&lt;li&gt;</w:t>
+              <w:t xml:space="preserve">&lt;li&gt;&lt;a </w:t>
+            </w:r>
+            <w:proofErr w:type="spellStart"/>
+            <w:r>
+              <w:t>href</w:t>
+            </w:r>
+            <w:proofErr w:type="spellEnd"/>
+            <w:r>
+              <w:t>="/category/index/42354/?page=2"&gt;2&lt;/a&gt;&lt;li&gt;</w:t>
             </w:r>
           </w:p>
           <w:p>
             <w:r>
-              <w:t>&lt;li&gt;&lt;a href="/category/index/42354/?page=3"&gt;3&lt;/a&gt;&lt;li&gt;</w:t>
+              <w:t xml:space="preserve">&lt;li&gt;&lt;a </w:t>
+            </w:r>
+            <w:proofErr w:type="spellStart"/>
+            <w:r>
+              <w:t>href</w:t>
+            </w:r>
+            <w:proofErr w:type="spellEnd"/>
+            <w:r>
+              <w:t>="/category/index/42354/?page=3"&gt;3&lt;/a&gt;&lt;li&gt;</w:t>
             </w:r>
           </w:p>
           <w:p>
@@ -4296,12 +5004,28 @@
           </w:p>
           <w:p>
             <w:r>
-              <w:t>&lt;li&gt;&lt;a href="/category/index/42354/?page=2"&gt;»&lt;/a&gt;&lt;li&gt;</w:t>
+              <w:t xml:space="preserve">&lt;li&gt;&lt;a </w:t>
+            </w:r>
+            <w:proofErr w:type="spellStart"/>
+            <w:r>
+              <w:t>href</w:t>
+            </w:r>
+            <w:proofErr w:type="spellEnd"/>
+            <w:r>
+              <w:t>="/category/index/42354/?page=2"&gt;»&lt;/a&gt;&lt;li&gt;</w:t>
             </w:r>
           </w:p>
           <w:p>
             <w:r>
-              <w:t>&lt;/ul&gt;</w:t>
+              <w:t>&lt;/</w:t>
+            </w:r>
+            <w:proofErr w:type="spellStart"/>
+            <w:r>
+              <w:t>ul</w:t>
+            </w:r>
+            <w:proofErr w:type="spellEnd"/>
+            <w:r>
+              <w:t>&gt;</w:t>
             </w:r>
           </w:p>
           <w:p>
@@ -4389,7 +5113,21 @@
         <w:rPr>
           <w:rFonts w:hint="eastAsia"/>
         </w:rPr>
-        <w:t>表の上に最終更新日／最終更新者がある。これがすべて含まれるようにCustomerViewにフィールドを追加する。</w:t>
+        <w:t>表の上に最終更新日／最終更新者がある。これがすべて含まれるように</w:t>
+      </w:r>
+      <w:proofErr w:type="spellStart"/>
+      <w:r>
+        <w:rPr>
+          <w:rFonts w:hint="eastAsia"/>
+        </w:rPr>
+        <w:t>CustomerView</w:t>
+      </w:r>
+      <w:proofErr w:type="spellEnd"/>
+      <w:r>
+        <w:rPr>
+          <w:rFonts w:hint="eastAsia"/>
+        </w:rPr>
+        <w:t>にフィールドを追加する。</w:t>
       </w:r>
     </w:p>
     <w:p>
@@ -4434,12 +5172,14 @@
         <w:pStyle w:val="3"/>
         <w:ind w:left="1549"/>
       </w:pPr>
+      <w:proofErr w:type="spellStart"/>
       <w:r>
         <w:rPr>
           <w:rFonts w:hint="eastAsia"/>
         </w:rPr>
         <w:t>Todo</w:t>
       </w:r>
+      <w:proofErr w:type="spellEnd"/>
     </w:p>
     <w:p/>
     <w:p>
@@ -4668,7 +5408,13 @@
               <w:rPr>
                 <w:rFonts w:ascii="Times New Roman" w:eastAsia="ＭＳ Ｐ明朝" w:hAnsi="Times New Roman" w:hint="eastAsia"/>
               </w:rPr>
-              <w:t>（株）ヒロ鈴木</w:t>
+              <w:t>（</w:t>
+            </w:r>
+            <w:r>
+              <w:rPr>
+                <w:rFonts w:ascii="Times New Roman" w:eastAsia="ＭＳ Ｐ明朝" w:hAnsi="Times New Roman" w:hint="eastAsia"/>
+              </w:rPr>
+              <w:t>株）ヒロ鈴木</w:t>
             </w:r>
             <w:r>
               <w:rPr>

--- a/Doc/Backlog.docx
+++ b/Doc/Backlog.docx
@@ -108,15 +108,7 @@
     </w:p>
     <w:p>
       <w:r>
-        <w:t xml:space="preserve">&lt; </w:t>
-      </w:r>
-      <w:proofErr w:type="spellStart"/>
-      <w:r>
-        <w:t>img</w:t>
-      </w:r>
-      <w:proofErr w:type="spellEnd"/>
-      <w:r>
-        <w:t xml:space="preserve"> &gt;</w:t>
+        <w:t>&lt; img &gt;</w:t>
       </w:r>
       <w:r>
         <w:tab/>
@@ -295,20 +287,8 @@
           <w:sz w:val="19"/>
           <w:szCs w:val="19"/>
         </w:rPr>
-        <w:t>つぎのようなコードを考えていた（</w:t>
-      </w:r>
-      <w:proofErr w:type="spellStart"/>
-      <w:r>
-        <w:rPr>
-          <w:rFonts w:ascii="ＭＳ ゴシック" w:eastAsia="ＭＳ ゴシック" w:cs="ＭＳ ゴシック" w:hint="eastAsia"/>
-          <w:color w:val="000000"/>
-          <w:kern w:val="0"/>
-          <w:sz w:val="19"/>
-          <w:szCs w:val="19"/>
-        </w:rPr>
-        <w:t>Details.cshtml</w:t>
-      </w:r>
-      <w:proofErr w:type="spellEnd"/>
+        <w:t>つぎのようなコードを考えていた（Details.cshtml</w:t>
+      </w:r>
       <w:r>
         <w:rPr>
           <w:rFonts w:ascii="ＭＳ ゴシック" w:eastAsia="ＭＳ ゴシック" w:cs="ＭＳ ゴシック"/>
@@ -459,29 +439,7 @@
                 <w:sz w:val="19"/>
                 <w:szCs w:val="19"/>
               </w:rPr>
-              <w:t>.(</w:t>
-            </w:r>
-            <w:proofErr w:type="spellStart"/>
-            <w:r>
-              <w:rPr>
-                <w:rFonts w:ascii="ＭＳ ゴシック" w:eastAsia="ＭＳ ゴシック" w:cs="ＭＳ ゴシック"/>
-                <w:color w:val="0000FF"/>
-                <w:kern w:val="0"/>
-                <w:sz w:val="19"/>
-                <w:szCs w:val="19"/>
-              </w:rPr>
-              <w:t>CurrentCustomerId</w:t>
-            </w:r>
-            <w:proofErr w:type="spellEnd"/>
-            <w:r>
-              <w:rPr>
-                <w:rFonts w:ascii="ＭＳ ゴシック" w:eastAsia="ＭＳ ゴシック" w:cs="ＭＳ ゴシック"/>
-                <w:color w:val="0000FF"/>
-                <w:kern w:val="0"/>
-                <w:sz w:val="19"/>
-                <w:szCs w:val="19"/>
-              </w:rPr>
-              <w:t xml:space="preserve"> -1)"</w:t>
+              <w:t>.(CurrentCustomerId -1)"</w:t>
             </w:r>
           </w:p>
           <w:p>
@@ -512,51 +470,7 @@
                 <w:sz w:val="19"/>
                 <w:szCs w:val="19"/>
               </w:rPr>
-              <w:t>="</w:t>
-            </w:r>
-            <w:proofErr w:type="spellStart"/>
-            <w:r>
-              <w:rPr>
-                <w:rFonts w:ascii="ＭＳ ゴシック" w:eastAsia="ＭＳ ゴシック" w:cs="ＭＳ ゴシック"/>
-                <w:color w:val="0000FF"/>
-                <w:kern w:val="0"/>
-                <w:sz w:val="19"/>
-                <w:szCs w:val="19"/>
-              </w:rPr>
-              <w:t>btn</w:t>
-            </w:r>
-            <w:proofErr w:type="spellEnd"/>
-            <w:r>
-              <w:rPr>
-                <w:rFonts w:ascii="ＭＳ ゴシック" w:eastAsia="ＭＳ ゴシック" w:cs="ＭＳ ゴシック"/>
-                <w:color w:val="0000FF"/>
-                <w:kern w:val="0"/>
-                <w:sz w:val="19"/>
-                <w:szCs w:val="19"/>
-              </w:rPr>
-              <w:t xml:space="preserve"> </w:t>
-            </w:r>
-            <w:proofErr w:type="spellStart"/>
-            <w:r>
-              <w:rPr>
-                <w:rFonts w:ascii="ＭＳ ゴシック" w:eastAsia="ＭＳ ゴシック" w:cs="ＭＳ ゴシック"/>
-                <w:color w:val="0000FF"/>
-                <w:kern w:val="0"/>
-                <w:sz w:val="19"/>
-                <w:szCs w:val="19"/>
-              </w:rPr>
-              <w:t>btn</w:t>
-            </w:r>
-            <w:proofErr w:type="spellEnd"/>
-            <w:r>
-              <w:rPr>
-                <w:rFonts w:ascii="ＭＳ ゴシック" w:eastAsia="ＭＳ ゴシック" w:cs="ＭＳ ゴシック"/>
-                <w:color w:val="0000FF"/>
-                <w:kern w:val="0"/>
-                <w:sz w:val="19"/>
-                <w:szCs w:val="19"/>
-              </w:rPr>
-              <w:t>-primary</w:t>
+              <w:t>="btn btn-primary</w:t>
             </w:r>
             <w:r>
               <w:rPr>
@@ -770,29 +684,7 @@
                 <w:sz w:val="19"/>
                 <w:szCs w:val="19"/>
               </w:rPr>
-              <w:t>.(</w:t>
-            </w:r>
-            <w:proofErr w:type="spellStart"/>
-            <w:r>
-              <w:rPr>
-                <w:rFonts w:ascii="ＭＳ ゴシック" w:eastAsia="ＭＳ ゴシック" w:cs="ＭＳ ゴシック"/>
-                <w:color w:val="0000FF"/>
-                <w:kern w:val="0"/>
-                <w:sz w:val="19"/>
-                <w:szCs w:val="19"/>
-              </w:rPr>
-              <w:t>CurrentCustomerId</w:t>
-            </w:r>
-            <w:proofErr w:type="spellEnd"/>
-            <w:r>
-              <w:rPr>
-                <w:rFonts w:ascii="ＭＳ ゴシック" w:eastAsia="ＭＳ ゴシック" w:cs="ＭＳ ゴシック"/>
-                <w:color w:val="0000FF"/>
-                <w:kern w:val="0"/>
-                <w:sz w:val="19"/>
-                <w:szCs w:val="19"/>
-              </w:rPr>
-              <w:t xml:space="preserve"> +1)"</w:t>
+              <w:t>.(CurrentCustomerId +1)"</w:t>
             </w:r>
           </w:p>
           <w:p>
@@ -823,51 +715,7 @@
                 <w:sz w:val="19"/>
                 <w:szCs w:val="19"/>
               </w:rPr>
-              <w:t>="</w:t>
-            </w:r>
-            <w:proofErr w:type="spellStart"/>
-            <w:r>
-              <w:rPr>
-                <w:rFonts w:ascii="ＭＳ ゴシック" w:eastAsia="ＭＳ ゴシック" w:cs="ＭＳ ゴシック"/>
-                <w:color w:val="0000FF"/>
-                <w:kern w:val="0"/>
-                <w:sz w:val="19"/>
-                <w:szCs w:val="19"/>
-              </w:rPr>
-              <w:t>btn</w:t>
-            </w:r>
-            <w:proofErr w:type="spellEnd"/>
-            <w:r>
-              <w:rPr>
-                <w:rFonts w:ascii="ＭＳ ゴシック" w:eastAsia="ＭＳ ゴシック" w:cs="ＭＳ ゴシック"/>
-                <w:color w:val="0000FF"/>
-                <w:kern w:val="0"/>
-                <w:sz w:val="19"/>
-                <w:szCs w:val="19"/>
-              </w:rPr>
-              <w:t xml:space="preserve"> </w:t>
-            </w:r>
-            <w:proofErr w:type="spellStart"/>
-            <w:r>
-              <w:rPr>
-                <w:rFonts w:ascii="ＭＳ ゴシック" w:eastAsia="ＭＳ ゴシック" w:cs="ＭＳ ゴシック"/>
-                <w:color w:val="0000FF"/>
-                <w:kern w:val="0"/>
-                <w:sz w:val="19"/>
-                <w:szCs w:val="19"/>
-              </w:rPr>
-              <w:t>btn</w:t>
-            </w:r>
-            <w:proofErr w:type="spellEnd"/>
-            <w:r>
-              <w:rPr>
-                <w:rFonts w:ascii="ＭＳ ゴシック" w:eastAsia="ＭＳ ゴシック" w:cs="ＭＳ ゴシック"/>
-                <w:color w:val="0000FF"/>
-                <w:kern w:val="0"/>
-                <w:sz w:val="19"/>
-                <w:szCs w:val="19"/>
-              </w:rPr>
-              <w:t>-primary</w:t>
+              <w:t>="btn btn-primary</w:t>
             </w:r>
             <w:r>
               <w:rPr>
@@ -977,19 +825,11 @@
         </w:numPr>
         <w:ind w:leftChars="0"/>
       </w:pPr>
-      <w:proofErr w:type="spellStart"/>
       <w:r>
         <w:rPr>
           <w:rFonts w:hint="eastAsia"/>
         </w:rPr>
-        <w:t>CustomerView</w:t>
-      </w:r>
-      <w:proofErr w:type="spellEnd"/>
-      <w:r>
-        <w:rPr>
-          <w:rFonts w:hint="eastAsia"/>
-        </w:rPr>
-        <w:t>で編集後に保存しようとすると死んでしまう。Viewはいくつかのテーブルに関係しているので勝手には変えられないかららしい。(12/16)</w:t>
+        <w:t>CustomerViewで編集後に保存しようとすると死んでしまう。Viewはいくつかのテーブルに関係しているので勝手には変えられないかららしい。(12/16)</w:t>
       </w:r>
     </w:p>
     <w:p>
@@ -1147,21 +987,7 @@
         <w:rPr>
           <w:rFonts w:hint="eastAsia"/>
         </w:rPr>
-        <w:t>＃は修正・コンパイルできたけれど，</w:t>
-      </w:r>
-      <w:proofErr w:type="spellStart"/>
-      <w:r>
-        <w:rPr>
-          <w:rFonts w:hint="eastAsia"/>
-        </w:rPr>
-        <w:t>sortOrder</w:t>
-      </w:r>
-      <w:proofErr w:type="spellEnd"/>
-      <w:r>
-        <w:rPr>
-          <w:rFonts w:hint="eastAsia"/>
-        </w:rPr>
-        <w:t>パラメータの取り込みが書いてない。</w:t>
+        <w:t>＃は修正・コンパイルできたけれど，sortOrderパラメータの取り込みが書いてない。</w:t>
       </w:r>
     </w:p>
     <w:p>
@@ -1191,39 +1017,7 @@
           <w:i/>
           <w:iCs/>
         </w:rPr>
-        <w:t>&lt;a asp-route-</w:t>
-      </w:r>
-      <w:proofErr w:type="spellStart"/>
-      <w:r>
-        <w:rPr>
-          <w:i/>
-          <w:iCs/>
-        </w:rPr>
-        <w:t>sortOrder</w:t>
-      </w:r>
-      <w:proofErr w:type="spellEnd"/>
-      <w:r>
-        <w:rPr>
-          <w:i/>
-          <w:iCs/>
-        </w:rPr>
-        <w:t>="</w:t>
-      </w:r>
-      <w:proofErr w:type="spellStart"/>
-      <w:r>
-        <w:rPr>
-          <w:i/>
-          <w:iCs/>
-        </w:rPr>
-        <w:t>CustomerNameSort</w:t>
-      </w:r>
-      <w:proofErr w:type="spellEnd"/>
-      <w:r>
-        <w:rPr>
-          <w:i/>
-          <w:iCs/>
-        </w:rPr>
-        <w:t>"&gt; 顧客ID&lt;/a&gt;</w:t>
+        <w:t>&lt;a asp-route-sortOrder="CustomerNameSort"&gt; 顧客ID&lt;/a&gt;</w:t>
       </w:r>
     </w:p>
     <w:p>
@@ -1265,33 +1059,11 @@
         <w:pStyle w:val="a7"/>
         <w:ind w:leftChars="0" w:left="360"/>
       </w:pPr>
-      <w:proofErr w:type="spellStart"/>
       <w:r>
         <w:rPr>
           <w:rFonts w:hint="eastAsia"/>
         </w:rPr>
-        <w:t>CustomerView</w:t>
-      </w:r>
-      <w:proofErr w:type="spellEnd"/>
-      <w:r>
-        <w:rPr>
-          <w:rFonts w:hint="eastAsia"/>
-        </w:rPr>
-        <w:t>/</w:t>
-      </w:r>
-      <w:proofErr w:type="spellStart"/>
-      <w:r>
-        <w:rPr>
-          <w:rFonts w:hint="eastAsia"/>
-        </w:rPr>
-        <w:t>Index.cshtml</w:t>
-      </w:r>
-      <w:proofErr w:type="spellEnd"/>
-      <w:r>
-        <w:rPr>
-          <w:rFonts w:hint="eastAsia"/>
-        </w:rPr>
-        <w:t>からEdit/Details/Deleteを削除し，Detailsのとび先を顧客名にリンクさせる。</w:t>
+        <w:t>CustomerView/Index.cshtmlからEdit/Details/Deleteを削除し，Detailsのとび先を顧客名にリンクさせる。</w:t>
       </w:r>
     </w:p>
     <w:p/>
@@ -1424,70 +1196,75 @@
     <w:p/>
     <w:p>
       <w:pPr>
-        <w:pStyle w:val="1"/>
+        <w:pStyle w:val="2"/>
+        <w:numPr>
+          <w:ilvl w:val="0"/>
+          <w:numId w:val="0"/>
+        </w:numPr>
+        <w:rPr>
+          <w:rFonts w:ascii="Times New Roman" w:eastAsia="ＭＳ Ｐ明朝" w:hAnsi="Times New Roman" w:cs="Times New Roman"/>
+        </w:rPr>
+      </w:pPr>
+      <w:r>
+        <w:rPr>
+          <w:rFonts w:ascii="Times New Roman" w:eastAsia="ＭＳ Ｐ明朝" w:hAnsi="Times New Roman" w:cs="Times New Roman"/>
+        </w:rPr>
+        <w:t>12</w:t>
+      </w:r>
+      <w:r>
+        <w:rPr>
+          <w:rFonts w:ascii="Times New Roman" w:eastAsia="ＭＳ Ｐ明朝" w:hAnsi="Times New Roman" w:cs="Times New Roman"/>
+        </w:rPr>
+        <w:t>月</w:t>
+      </w:r>
+      <w:r>
+        <w:rPr>
+          <w:rFonts w:ascii="Times New Roman" w:eastAsia="ＭＳ Ｐ明朝" w:hAnsi="Times New Roman" w:cs="Times New Roman"/>
+        </w:rPr>
+        <w:t>16</w:t>
+      </w:r>
+      <w:r>
+        <w:rPr>
+          <w:rFonts w:ascii="Times New Roman" w:eastAsia="ＭＳ Ｐ明朝" w:hAnsi="Times New Roman" w:cs="Times New Roman"/>
+        </w:rPr>
+        <w:t>日</w:t>
+      </w:r>
+      <w:r>
+        <w:rPr>
+          <w:rFonts w:ascii="Times New Roman" w:eastAsia="ＭＳ Ｐ明朝" w:hAnsi="Times New Roman" w:cs="Times New Roman"/>
+        </w:rPr>
+        <w:t xml:space="preserve"> (</w:t>
+      </w:r>
+      <w:r>
+        <w:rPr>
+          <w:rFonts w:ascii="Times New Roman" w:eastAsia="ＭＳ Ｐ明朝" w:hAnsi="Times New Roman" w:cs="Times New Roman"/>
+        </w:rPr>
+        <w:t>金</w:t>
+      </w:r>
+      <w:r>
+        <w:rPr>
+          <w:rFonts w:ascii="Times New Roman" w:eastAsia="ＭＳ Ｐ明朝" w:hAnsi="Times New Roman" w:cs="Times New Roman"/>
+        </w:rPr>
+        <w:t>)</w:t>
+      </w:r>
+    </w:p>
+    <w:p/>
+    <w:p>
+      <w:pPr>
+        <w:pStyle w:val="a7"/>
+        <w:numPr>
+          <w:ilvl w:val="0"/>
+          <w:numId w:val="14"/>
+        </w:numPr>
+        <w:ind w:leftChars="0"/>
       </w:pPr>
       <w:r>
         <w:rPr>
           <w:rFonts w:hint="eastAsia"/>
         </w:rPr>
-        <w:t>現在</w:t>
-      </w:r>
-    </w:p>
-    <w:p>
-      <w:pPr>
-        <w:pStyle w:val="2"/>
-        <w:numPr>
-          <w:ilvl w:val="0"/>
-          <w:numId w:val="0"/>
-        </w:numPr>
-        <w:rPr>
-          <w:rFonts w:ascii="Times New Roman" w:eastAsia="ＭＳ Ｐ明朝" w:hAnsi="Times New Roman" w:cs="Times New Roman"/>
-        </w:rPr>
-      </w:pPr>
-      <w:r>
-        <w:rPr>
-          <w:rFonts w:ascii="Times New Roman" w:eastAsia="ＭＳ Ｐ明朝" w:hAnsi="Times New Roman" w:cs="Times New Roman"/>
-        </w:rPr>
-        <w:t>12</w:t>
-      </w:r>
-      <w:r>
-        <w:rPr>
-          <w:rFonts w:ascii="Times New Roman" w:eastAsia="ＭＳ Ｐ明朝" w:hAnsi="Times New Roman" w:cs="Times New Roman"/>
-        </w:rPr>
-        <w:t>月</w:t>
-      </w:r>
-      <w:r>
-        <w:rPr>
-          <w:rFonts w:ascii="Times New Roman" w:eastAsia="ＭＳ Ｐ明朝" w:hAnsi="Times New Roman" w:cs="Times New Roman"/>
-        </w:rPr>
-        <w:t>16</w:t>
-      </w:r>
-      <w:r>
-        <w:rPr>
-          <w:rFonts w:ascii="Times New Roman" w:eastAsia="ＭＳ Ｐ明朝" w:hAnsi="Times New Roman" w:cs="Times New Roman"/>
-        </w:rPr>
-        <w:t>日</w:t>
-      </w:r>
-      <w:r>
-        <w:rPr>
-          <w:rFonts w:ascii="Times New Roman" w:eastAsia="ＭＳ Ｐ明朝" w:hAnsi="Times New Roman" w:cs="Times New Roman"/>
-        </w:rPr>
-        <w:t xml:space="preserve"> (</w:t>
-      </w:r>
-      <w:r>
-        <w:rPr>
-          <w:rFonts w:ascii="Times New Roman" w:eastAsia="ＭＳ Ｐ明朝" w:hAnsi="Times New Roman" w:cs="Times New Roman"/>
-        </w:rPr>
-        <w:t>金</w:t>
-      </w:r>
-      <w:r>
-        <w:rPr>
-          <w:rFonts w:ascii="Times New Roman" w:eastAsia="ＭＳ Ｐ明朝" w:hAnsi="Times New Roman" w:cs="Times New Roman"/>
-        </w:rPr>
-        <w:t>)</w:t>
-      </w:r>
-    </w:p>
-    <w:p/>
+        <w:t>×ページング機能を顧客詳細フォームに入れる。→ 難しいので後回し。</w:t>
+      </w:r>
+    </w:p>
     <w:p>
       <w:pPr>
         <w:pStyle w:val="a7"/>
@@ -1499,74 +1276,38 @@
       </w:pPr>
       <w:r>
         <w:rPr>
+          <w:rFonts w:ascii="ＭＳ 明朝" w:eastAsia="ＭＳ 明朝" w:hAnsi="ＭＳ 明朝" w:cs="ＭＳ 明朝" w:hint="eastAsia"/>
+        </w:rPr>
+        <w:t>✔</w:t>
+      </w:r>
+      <w:r>
+        <w:rPr>
           <w:rFonts w:hint="eastAsia"/>
         </w:rPr>
-        <w:t>×</w:t>
-      </w:r>
+        <w:t>画像の取り込みはimagesフォルダをwwwrootに置くことで表示可能になった。大きな進展。</w:t>
+      </w:r>
+    </w:p>
+    <w:p>
+      <w:pPr>
+        <w:pStyle w:val="a7"/>
+        <w:numPr>
+          <w:ilvl w:val="0"/>
+          <w:numId w:val="14"/>
+        </w:numPr>
+        <w:ind w:leftChars="0"/>
+      </w:pPr>
       <w:r>
         <w:rPr>
           <w:rFonts w:hint="eastAsia"/>
         </w:rPr>
-        <w:t>ページング機能を顧客詳細フォームに入れる。</w:t>
+        <w:t>エクセルファイルからCustomer、Action、Staff、Companyのデータを読み込む。リスト画面に「フ</w:t>
       </w:r>
       <w:r>
         <w:rPr>
           <w:rFonts w:hint="eastAsia"/>
         </w:rPr>
-        <w:t>→ 難しいので後回し。</w:t>
-      </w:r>
-    </w:p>
-    <w:p>
-      <w:pPr>
-        <w:pStyle w:val="a7"/>
-        <w:numPr>
-          <w:ilvl w:val="0"/>
-          <w:numId w:val="14"/>
-        </w:numPr>
-        <w:ind w:leftChars="0"/>
-      </w:pPr>
-      <w:r>
-        <w:rPr>
-          <w:rFonts w:ascii="ＭＳ 明朝" w:eastAsia="ＭＳ 明朝" w:hAnsi="ＭＳ 明朝" w:cs="ＭＳ 明朝" w:hint="eastAsia"/>
-        </w:rPr>
         <w:lastRenderedPageBreak/>
-        <w:t>✔</w:t>
-      </w:r>
-      <w:r>
-        <w:rPr>
-          <w:rFonts w:hint="eastAsia"/>
-        </w:rPr>
-        <w:t>画像の取り込みはimagesフォルダを</w:t>
-      </w:r>
-      <w:proofErr w:type="spellStart"/>
-      <w:r>
-        <w:rPr>
-          <w:rFonts w:hint="eastAsia"/>
-        </w:rPr>
-        <w:t>wwwroot</w:t>
-      </w:r>
-      <w:proofErr w:type="spellEnd"/>
-      <w:r>
-        <w:rPr>
-          <w:rFonts w:hint="eastAsia"/>
-        </w:rPr>
-        <w:t>に置くことで表示可能になった。大きな進展。</w:t>
-      </w:r>
-    </w:p>
-    <w:p>
-      <w:pPr>
-        <w:pStyle w:val="a7"/>
-        <w:numPr>
-          <w:ilvl w:val="0"/>
-          <w:numId w:val="14"/>
-        </w:numPr>
-        <w:ind w:leftChars="0"/>
-      </w:pPr>
-      <w:r>
-        <w:rPr>
-          <w:rFonts w:hint="eastAsia"/>
-        </w:rPr>
-        <w:t>エクセルファイルからCustomer、Action、Staff、Companyのデータを読み込む。リスト画面に「ファイルから読込み」リンクを設けたい。データが少ないのでCustomerデータは3データ/ページに設定しているが、少し迫力が足りない。</w:t>
+        <w:t>ァイルから読込み」リンクを設けたい。データが少ないのでCustomerデータは3データ/ページに設定しているが、少し迫力が足りない。</w:t>
       </w:r>
     </w:p>
     <w:tbl>
@@ -1600,28 +1341,12 @@
           </w:p>
           <w:p>
             <w:r>
-              <w:t xml:space="preserve">using </w:t>
-            </w:r>
-            <w:proofErr w:type="spellStart"/>
-            <w:r>
-              <w:t>System.Text</w:t>
-            </w:r>
-            <w:proofErr w:type="spellEnd"/>
-            <w:r>
-              <w:t>;</w:t>
+              <w:t>using System.Text;</w:t>
             </w:r>
           </w:p>
           <w:p>
             <w:r>
-              <w:t xml:space="preserve">using </w:t>
-            </w:r>
-            <w:proofErr w:type="spellStart"/>
-            <w:r>
-              <w:t>System.Collections</w:t>
-            </w:r>
-            <w:proofErr w:type="spellEnd"/>
-            <w:r>
-              <w:t>;</w:t>
+              <w:t>using System.Collections;</w:t>
             </w:r>
           </w:p>
           <w:p>
@@ -1641,99 +1366,27 @@
           </w:p>
           <w:p>
             <w:r>
-              <w:t xml:space="preserve">    </w:t>
-            </w:r>
-            <w:proofErr w:type="spellStart"/>
-            <w:r>
-              <w:t>ArrayList</w:t>
-            </w:r>
-            <w:proofErr w:type="spellEnd"/>
-            <w:r>
-              <w:t xml:space="preserve"> al = new </w:t>
-            </w:r>
-            <w:proofErr w:type="spellStart"/>
-            <w:r>
-              <w:t>ArrayList</w:t>
-            </w:r>
-            <w:proofErr w:type="spellEnd"/>
-            <w:r>
-              <w:t>();</w:t>
+              <w:t xml:space="preserve">    ArrayList al = new ArrayList();</w:t>
             </w:r>
           </w:p>
           <w:p>
             <w:r>
-              <w:t xml:space="preserve">    using (</w:t>
-            </w:r>
-            <w:proofErr w:type="spellStart"/>
-            <w:r>
-              <w:t>StreamReader</w:t>
-            </w:r>
-            <w:proofErr w:type="spellEnd"/>
-            <w:r>
-              <w:t xml:space="preserve"> </w:t>
-            </w:r>
-            <w:proofErr w:type="spellStart"/>
-            <w:r>
-              <w:t>sr</w:t>
-            </w:r>
-            <w:proofErr w:type="spellEnd"/>
-            <w:r>
-              <w:t xml:space="preserve"> = new </w:t>
-            </w:r>
-            <w:proofErr w:type="spellStart"/>
-            <w:r>
-              <w:t>StreamReader</w:t>
-            </w:r>
-            <w:proofErr w:type="spellEnd"/>
-            <w:r>
-              <w:t>(</w:t>
+              <w:t xml:space="preserve">    using (StreamReader sr = new StreamReader(</w:t>
             </w:r>
           </w:p>
           <w:p>
             <w:r>
-              <w:t xml:space="preserve">        "readme.txt", </w:t>
-            </w:r>
-            <w:proofErr w:type="spellStart"/>
-            <w:r>
-              <w:t>Encoding.GetEncoding</w:t>
-            </w:r>
-            <w:proofErr w:type="spellEnd"/>
-            <w:r>
-              <w:t>("</w:t>
-            </w:r>
-            <w:proofErr w:type="spellStart"/>
-            <w:r>
-              <w:t>Shift_JIS</w:t>
-            </w:r>
-            <w:proofErr w:type="spellEnd"/>
-            <w:r>
-              <w:t>"))) {</w:t>
+              <w:t xml:space="preserve">        "readme.txt", Encoding.GetEncoding("Shift_JIS"))) {</w:t>
             </w:r>
           </w:p>
           <w:p>
             <w:r>
-              <w:t xml:space="preserve">      while ((line = </w:t>
-            </w:r>
-            <w:proofErr w:type="spellStart"/>
-            <w:r>
-              <w:t>sr.ReadLine</w:t>
-            </w:r>
-            <w:proofErr w:type="spellEnd"/>
-            <w:r>
-              <w:t>()) != null) {</w:t>
+              <w:t xml:space="preserve">      while ((line = sr.ReadLine()) != null) {</w:t>
             </w:r>
           </w:p>
           <w:p>
             <w:r>
-              <w:t xml:space="preserve">        </w:t>
-            </w:r>
-            <w:proofErr w:type="spellStart"/>
-            <w:r>
-              <w:t>al.Add</w:t>
-            </w:r>
-            <w:proofErr w:type="spellEnd"/>
-            <w:r>
-              <w:t>(line);</w:t>
+              <w:t xml:space="preserve">        al.Add(line);</w:t>
             </w:r>
           </w:p>
           <w:p>
@@ -1748,60 +1401,12 @@
           </w:p>
           <w:p>
             <w:r>
-              <w:t xml:space="preserve">    for (int </w:t>
-            </w:r>
-            <w:proofErr w:type="spellStart"/>
-            <w:r>
-              <w:t>i</w:t>
-            </w:r>
-            <w:proofErr w:type="spellEnd"/>
-            <w:r>
-              <w:t xml:space="preserve"> = 0; </w:t>
-            </w:r>
-            <w:proofErr w:type="spellStart"/>
-            <w:r>
-              <w:t>i</w:t>
-            </w:r>
-            <w:proofErr w:type="spellEnd"/>
-            <w:r>
-              <w:t xml:space="preserve"> &lt; </w:t>
-            </w:r>
-            <w:proofErr w:type="spellStart"/>
-            <w:r>
-              <w:t>al.Count</w:t>
-            </w:r>
-            <w:proofErr w:type="spellEnd"/>
-            <w:r>
-              <w:t xml:space="preserve">; </w:t>
-            </w:r>
-            <w:proofErr w:type="spellStart"/>
-            <w:r>
-              <w:t>i</w:t>
-            </w:r>
-            <w:proofErr w:type="spellEnd"/>
-            <w:r>
-              <w:t>++) {</w:t>
+              <w:t xml:space="preserve">    for (int i = 0; i &lt; al.Count; i++) {</w:t>
             </w:r>
           </w:p>
           <w:p>
             <w:r>
-              <w:t xml:space="preserve">      </w:t>
-            </w:r>
-            <w:proofErr w:type="spellStart"/>
-            <w:r>
-              <w:t>Console.WriteLine</w:t>
-            </w:r>
-            <w:proofErr w:type="spellEnd"/>
-            <w:r>
-              <w:t>(al[</w:t>
-            </w:r>
-            <w:proofErr w:type="spellStart"/>
-            <w:r>
-              <w:t>i</w:t>
-            </w:r>
-            <w:proofErr w:type="spellEnd"/>
-            <w:r>
-              <w:t>]);</w:t>
+              <w:t xml:space="preserve">      Console.WriteLine(al[i]);</w:t>
             </w:r>
           </w:p>
           <w:p>
@@ -2026,19 +1631,27 @@
         </w:numPr>
         <w:ind w:leftChars="0"/>
       </w:pPr>
-      <w:proofErr w:type="spellStart"/>
       <w:r>
         <w:rPr>
           <w:rFonts w:hint="eastAsia"/>
         </w:rPr>
-        <w:t>CustomerView</w:t>
-      </w:r>
-      <w:proofErr w:type="spellEnd"/>
+        <w:t>CustomerViewで編集後に保存しようとすると死んでしまう。Viewはいくつかのテーブルに関係しているので勝手には変えられないかららしい。(12/16)</w:t>
+      </w:r>
+    </w:p>
+    <w:p>
+      <w:pPr>
+        <w:pStyle w:val="a7"/>
+        <w:numPr>
+          <w:ilvl w:val="0"/>
+          <w:numId w:val="12"/>
+        </w:numPr>
+        <w:ind w:leftChars="0"/>
+      </w:pPr>
       <w:r>
         <w:rPr>
           <w:rFonts w:hint="eastAsia"/>
         </w:rPr>
-        <w:t>で編集後に保存しようとすると死んでしまう。Viewはいくつかのテーブルに関係しているので勝手には変えられないかららしい。(12/16)</w:t>
+        <w:t>VSのSQL ServerエクスプローラからViewのデータを変更（例えば職位=担当→主任）しても再表示すると元に戻ってしまう。テーブルを変更した時は変更が反映される。</w:t>
       </w:r>
     </w:p>
     <w:p>
@@ -2054,52 +1667,7 @@
         <w:rPr>
           <w:rFonts w:hint="eastAsia"/>
         </w:rPr>
-        <w:t>VSのSQL ServerエクスプローラからViewのデータを変更（例えば職位=担当→主任）しても再表示すると元に戻ってしまう。テーブルを変更した時は変更が反映される。</w:t>
-      </w:r>
-    </w:p>
-    <w:p>
-      <w:pPr>
-        <w:pStyle w:val="a7"/>
-        <w:numPr>
-          <w:ilvl w:val="0"/>
-          <w:numId w:val="12"/>
-        </w:numPr>
-        <w:ind w:leftChars="0"/>
-      </w:pPr>
-      <w:proofErr w:type="spellStart"/>
-      <w:r>
-        <w:rPr>
-          <w:rFonts w:hint="eastAsia"/>
-        </w:rPr>
-        <w:t>SalesReportView</w:t>
-      </w:r>
-      <w:proofErr w:type="spellEnd"/>
-      <w:r>
-        <w:rPr>
-          <w:rFonts w:hint="eastAsia"/>
-        </w:rPr>
-        <w:t>を作成したので，</w:t>
-      </w:r>
-      <w:proofErr w:type="spellStart"/>
-      <w:r>
-        <w:rPr>
-          <w:rFonts w:hint="eastAsia"/>
-        </w:rPr>
-        <w:t>Nuget</w:t>
-      </w:r>
-      <w:proofErr w:type="spellEnd"/>
-      <w:r>
-        <w:rPr>
-          <w:rFonts w:hint="eastAsia"/>
-        </w:rPr>
-        <w:t xml:space="preserve"> パッケージマネージャからコンソールを開いて，“update-</w:t>
-      </w:r>
-      <w:r>
-        <w:rPr>
-          <w:rFonts w:hint="eastAsia"/>
-        </w:rPr>
-        <w:lastRenderedPageBreak/>
-        <w:t>database</w:t>
+        <w:t>SalesReportViewを作成したので，Nuget パッケージマネージャからコンソールを開いて，“update-database</w:t>
       </w:r>
       <w:r>
         <w:t>”</w:t>
@@ -2131,7 +1699,6 @@
           <w:szCs w:val="19"/>
         </w:rPr>
       </w:pPr>
-      <w:proofErr w:type="spellStart"/>
       <w:r>
         <w:rPr>
           <w:rFonts w:ascii="ＭＳ ゴシック" w:eastAsia="ＭＳ ゴシック" w:cs="ＭＳ ゴシック" w:hint="eastAsia"/>
@@ -2140,18 +1707,7 @@
           <w:sz w:val="19"/>
           <w:szCs w:val="19"/>
         </w:rPr>
-        <w:t>MyContext</w:t>
-      </w:r>
-      <w:proofErr w:type="spellEnd"/>
-      <w:r>
-        <w:rPr>
-          <w:rFonts w:ascii="ＭＳ ゴシック" w:eastAsia="ＭＳ ゴシック" w:cs="ＭＳ ゴシック" w:hint="eastAsia"/>
-          <w:color w:val="000000"/>
-          <w:kern w:val="0"/>
-          <w:sz w:val="19"/>
-          <w:szCs w:val="19"/>
-        </w:rPr>
-        <w:t>のところで，クラス名が適切ではなかった。</w:t>
+        <w:t>MyContextのところで，クラス名が適切ではなかった。</w:t>
       </w:r>
     </w:p>
     <w:p>
@@ -2182,6 +1738,7 @@
           <w:sz w:val="19"/>
           <w:szCs w:val="19"/>
         </w:rPr>
+        <w:lastRenderedPageBreak/>
         <w:t xml:space="preserve">        </w:t>
       </w:r>
       <w:r>
@@ -2202,9 +1759,18 @@
           <w:sz w:val="19"/>
           <w:szCs w:val="19"/>
         </w:rPr>
-        <w:t xml:space="preserve"> </w:t>
-      </w:r>
-      <w:proofErr w:type="spellStart"/>
+        <w:t xml:space="preserve"> DbSet&lt;CustomerManagementSystem.Models.vw_salesReport&gt; SalesReport { </w:t>
+      </w:r>
+      <w:r>
+        <w:rPr>
+          <w:rFonts w:ascii="ＭＳ ゴシック" w:eastAsia="ＭＳ ゴシック" w:cs="ＭＳ ゴシック"/>
+          <w:color w:val="0000FF"/>
+          <w:kern w:val="0"/>
+          <w:sz w:val="19"/>
+          <w:szCs w:val="19"/>
+        </w:rPr>
+        <w:t>get</w:t>
+      </w:r>
       <w:r>
         <w:rPr>
           <w:rFonts w:ascii="ＭＳ ゴシック" w:eastAsia="ＭＳ ゴシック" w:cs="ＭＳ ゴシック"/>
@@ -2213,9 +1779,18 @@
           <w:sz w:val="19"/>
           <w:szCs w:val="19"/>
         </w:rPr>
-        <w:t>DbSet</w:t>
-      </w:r>
-      <w:proofErr w:type="spellEnd"/>
+        <w:t xml:space="preserve">; </w:t>
+      </w:r>
+      <w:r>
+        <w:rPr>
+          <w:rFonts w:ascii="ＭＳ ゴシック" w:eastAsia="ＭＳ ゴシック" w:cs="ＭＳ ゴシック"/>
+          <w:color w:val="0000FF"/>
+          <w:kern w:val="0"/>
+          <w:sz w:val="19"/>
+          <w:szCs w:val="19"/>
+        </w:rPr>
+        <w:t>set</w:t>
+      </w:r>
       <w:r>
         <w:rPr>
           <w:rFonts w:ascii="ＭＳ ゴシック" w:eastAsia="ＭＳ ゴシック" w:cs="ＭＳ ゴシック"/>
@@ -2224,90 +1799,6 @@
           <w:sz w:val="19"/>
           <w:szCs w:val="19"/>
         </w:rPr>
-        <w:t>&lt;</w:t>
-      </w:r>
-      <w:proofErr w:type="spellStart"/>
-      <w:r>
-        <w:rPr>
-          <w:rFonts w:ascii="ＭＳ ゴシック" w:eastAsia="ＭＳ ゴシック" w:cs="ＭＳ ゴシック"/>
-          <w:color w:val="000000"/>
-          <w:kern w:val="0"/>
-          <w:sz w:val="19"/>
-          <w:szCs w:val="19"/>
-        </w:rPr>
-        <w:t>CustomerManagementSystem.Models.vw_salesReport</w:t>
-      </w:r>
-      <w:proofErr w:type="spellEnd"/>
-      <w:r>
-        <w:rPr>
-          <w:rFonts w:ascii="ＭＳ ゴシック" w:eastAsia="ＭＳ ゴシック" w:cs="ＭＳ ゴシック"/>
-          <w:color w:val="000000"/>
-          <w:kern w:val="0"/>
-          <w:sz w:val="19"/>
-          <w:szCs w:val="19"/>
-        </w:rPr>
-        <w:t xml:space="preserve">&gt; </w:t>
-      </w:r>
-      <w:proofErr w:type="spellStart"/>
-      <w:r>
-        <w:rPr>
-          <w:rFonts w:ascii="ＭＳ ゴシック" w:eastAsia="ＭＳ ゴシック" w:cs="ＭＳ ゴシック"/>
-          <w:color w:val="000000"/>
-          <w:kern w:val="0"/>
-          <w:sz w:val="19"/>
-          <w:szCs w:val="19"/>
-        </w:rPr>
-        <w:t>SalesReport</w:t>
-      </w:r>
-      <w:proofErr w:type="spellEnd"/>
-      <w:r>
-        <w:rPr>
-          <w:rFonts w:ascii="ＭＳ ゴシック" w:eastAsia="ＭＳ ゴシック" w:cs="ＭＳ ゴシック"/>
-          <w:color w:val="000000"/>
-          <w:kern w:val="0"/>
-          <w:sz w:val="19"/>
-          <w:szCs w:val="19"/>
-        </w:rPr>
-        <w:t xml:space="preserve"> { </w:t>
-      </w:r>
-      <w:r>
-        <w:rPr>
-          <w:rFonts w:ascii="ＭＳ ゴシック" w:eastAsia="ＭＳ ゴシック" w:cs="ＭＳ ゴシック"/>
-          <w:color w:val="0000FF"/>
-          <w:kern w:val="0"/>
-          <w:sz w:val="19"/>
-          <w:szCs w:val="19"/>
-        </w:rPr>
-        <w:t>get</w:t>
-      </w:r>
-      <w:r>
-        <w:rPr>
-          <w:rFonts w:ascii="ＭＳ ゴシック" w:eastAsia="ＭＳ ゴシック" w:cs="ＭＳ ゴシック"/>
-          <w:color w:val="000000"/>
-          <w:kern w:val="0"/>
-          <w:sz w:val="19"/>
-          <w:szCs w:val="19"/>
-        </w:rPr>
-        <w:t xml:space="preserve">; </w:t>
-      </w:r>
-      <w:r>
-        <w:rPr>
-          <w:rFonts w:ascii="ＭＳ ゴシック" w:eastAsia="ＭＳ ゴシック" w:cs="ＭＳ ゴシック"/>
-          <w:color w:val="0000FF"/>
-          <w:kern w:val="0"/>
-          <w:sz w:val="19"/>
-          <w:szCs w:val="19"/>
-        </w:rPr>
-        <w:t>set</w:t>
-      </w:r>
-      <w:r>
-        <w:rPr>
-          <w:rFonts w:ascii="ＭＳ ゴシック" w:eastAsia="ＭＳ ゴシック" w:cs="ＭＳ ゴシック"/>
-          <w:color w:val="000000"/>
-          <w:kern w:val="0"/>
-          <w:sz w:val="19"/>
-          <w:szCs w:val="19"/>
-        </w:rPr>
         <w:t>; }</w:t>
       </w:r>
     </w:p>
@@ -2320,47 +1811,11 @@
         </w:numPr>
         <w:ind w:leftChars="0"/>
       </w:pPr>
-      <w:proofErr w:type="spellStart"/>
       <w:r>
         <w:rPr>
           <w:rFonts w:hint="eastAsia"/>
         </w:rPr>
-        <w:t>DateTime</w:t>
-      </w:r>
-      <w:proofErr w:type="spellEnd"/>
-      <w:r>
-        <w:rPr>
-          <w:rFonts w:hint="eastAsia"/>
-        </w:rPr>
-        <w:t>の表示が</w:t>
-      </w:r>
-      <w:proofErr w:type="spellStart"/>
-      <w:r>
-        <w:rPr>
-          <w:rFonts w:hint="eastAsia"/>
-        </w:rPr>
-        <w:t>yyyy</w:t>
-      </w:r>
-      <w:proofErr w:type="spellEnd"/>
-      <w:r>
-        <w:rPr>
-          <w:rFonts w:hint="eastAsia"/>
-        </w:rPr>
-        <w:t xml:space="preserve">/MM/dd </w:t>
-      </w:r>
-      <w:proofErr w:type="spellStart"/>
-      <w:r>
-        <w:rPr>
-          <w:rFonts w:hint="eastAsia"/>
-        </w:rPr>
-        <w:t>hh:mm:ss</w:t>
-      </w:r>
-      <w:proofErr w:type="spellEnd"/>
-      <w:r>
-        <w:rPr>
-          <w:rFonts w:hint="eastAsia"/>
-        </w:rPr>
-        <w:t>になっていたのでモデルのところでフォーマットを指定。</w:t>
+        <w:t>DateTimeの表示がyyyy/MM/dd hh:mm:ssになっていたのでモデルのところでフォーマットを指定。</w:t>
       </w:r>
     </w:p>
     <w:p>
@@ -2369,23 +1824,7 @@
         <w:ind w:leftChars="0" w:left="420"/>
       </w:pPr>
       <w:r>
-        <w:t xml:space="preserve">        [</w:t>
-      </w:r>
-      <w:proofErr w:type="spellStart"/>
-      <w:r>
-        <w:t>DisplayFormat</w:t>
-      </w:r>
-      <w:proofErr w:type="spellEnd"/>
-      <w:r>
-        <w:t>(</w:t>
-      </w:r>
-      <w:proofErr w:type="spellStart"/>
-      <w:r>
-        <w:t>DataFormatString</w:t>
-      </w:r>
-      <w:proofErr w:type="spellEnd"/>
-      <w:r>
-        <w:t xml:space="preserve"> = "{0:yyyy/MM/dd}")]</w:t>
+        <w:t xml:space="preserve">        [DisplayFormat(DataFormatString = "{0:yyyy/MM/dd}")]</w:t>
       </w:r>
     </w:p>
     <w:p>
@@ -2394,23 +1833,106 @@
         <w:ind w:leftChars="0" w:left="420"/>
       </w:pPr>
       <w:r>
-        <w:t xml:space="preserve">        public </w:t>
-      </w:r>
-      <w:proofErr w:type="spellStart"/>
-      <w:r>
-        <w:t>DateTime</w:t>
-      </w:r>
-      <w:proofErr w:type="spellEnd"/>
-      <w:r>
-        <w:t xml:space="preserve"> </w:t>
-      </w:r>
-      <w:proofErr w:type="spellStart"/>
-      <w:r>
-        <w:t>action_date</w:t>
-      </w:r>
-      <w:proofErr w:type="spellEnd"/>
-      <w:r>
-        <w:t xml:space="preserve"> { get; set; }</w:t>
+        <w:t xml:space="preserve">        public DateTime action_date { get; set; }</w:t>
+      </w:r>
+    </w:p>
+    <w:p/>
+    <w:p>
+      <w:pPr>
+        <w:pStyle w:val="1"/>
+      </w:pPr>
+      <w:r>
+        <w:rPr>
+          <w:rFonts w:hint="eastAsia"/>
+        </w:rPr>
+        <w:t>現在</w:t>
+      </w:r>
+    </w:p>
+    <w:p>
+      <w:pPr>
+        <w:pStyle w:val="2"/>
+        <w:numPr>
+          <w:ilvl w:val="0"/>
+          <w:numId w:val="0"/>
+        </w:numPr>
+        <w:rPr>
+          <w:rFonts w:ascii="Times New Roman" w:eastAsia="ＭＳ Ｐ明朝" w:hAnsi="Times New Roman" w:cs="Times New Roman"/>
+        </w:rPr>
+      </w:pPr>
+      <w:r>
+        <w:rPr>
+          <w:rFonts w:ascii="Times New Roman" w:eastAsia="ＭＳ Ｐ明朝" w:hAnsi="Times New Roman" w:cs="Times New Roman"/>
+        </w:rPr>
+        <w:t>12</w:t>
+      </w:r>
+      <w:r>
+        <w:rPr>
+          <w:rFonts w:ascii="Times New Roman" w:eastAsia="ＭＳ Ｐ明朝" w:hAnsi="Times New Roman" w:cs="Times New Roman"/>
+        </w:rPr>
+        <w:t>月</w:t>
+      </w:r>
+      <w:r>
+        <w:rPr>
+          <w:rFonts w:ascii="Times New Roman" w:eastAsia="ＭＳ Ｐ明朝" w:hAnsi="Times New Roman" w:cs="Times New Roman"/>
+        </w:rPr>
+        <w:t>23</w:t>
+      </w:r>
+      <w:r>
+        <w:rPr>
+          <w:rFonts w:ascii="Times New Roman" w:eastAsia="ＭＳ Ｐ明朝" w:hAnsi="Times New Roman" w:cs="Times New Roman"/>
+        </w:rPr>
+        <w:t>日</w:t>
+      </w:r>
+      <w:r>
+        <w:rPr>
+          <w:rFonts w:ascii="Times New Roman" w:eastAsia="ＭＳ Ｐ明朝" w:hAnsi="Times New Roman" w:cs="Times New Roman"/>
+        </w:rPr>
+        <w:t xml:space="preserve"> (</w:t>
+      </w:r>
+      <w:r>
+        <w:rPr>
+          <w:rFonts w:ascii="Times New Roman" w:eastAsia="ＭＳ Ｐ明朝" w:hAnsi="Times New Roman" w:cs="Times New Roman"/>
+        </w:rPr>
+        <w:t>金</w:t>
+      </w:r>
+      <w:r>
+        <w:rPr>
+          <w:rFonts w:ascii="Times New Roman" w:eastAsia="ＭＳ Ｐ明朝" w:hAnsi="Times New Roman" w:cs="Times New Roman"/>
+        </w:rPr>
+        <w:t>)</w:t>
+      </w:r>
+    </w:p>
+    <w:p/>
+    <w:p>
+      <w:pPr>
+        <w:pStyle w:val="a7"/>
+        <w:numPr>
+          <w:ilvl w:val="0"/>
+          <w:numId w:val="15"/>
+        </w:numPr>
+        <w:ind w:leftChars="0"/>
+      </w:pPr>
+      <w:r>
+        <w:rPr>
+          <w:rFonts w:hint="eastAsia"/>
+        </w:rPr>
+        <w:t>CustomerExport.cshtmlにファイル書き出しの機能を追加しようとしたが，できなかった。ローカルなファイルの読書きと混同していたが，実際にはファイル名を指定して，サーバの情報を取り出してクライアントのローカルなファイルに書き出す。サーバからクライアントにデータを渡すことになる。</w:t>
+      </w:r>
+    </w:p>
+    <w:p>
+      <w:pPr>
+        <w:pStyle w:val="a7"/>
+        <w:numPr>
+          <w:ilvl w:val="0"/>
+          <w:numId w:val="15"/>
+        </w:numPr>
+        <w:ind w:leftChars="0"/>
+      </w:pPr>
+      <w:r>
+        <w:rPr>
+          <w:rFonts w:hint="eastAsia"/>
+        </w:rPr>
+        <w:t>結局，複数テーブルからなるビューのデータは保存できないことがはっきりした。CustomerViewの編集画面についてはCustomerデータを使って，会社名と営業担当者名をIDから文字列に変換してコンボ入力とし，IDの形で保存することにする（テキストもそんな感じだった）。</w:t>
       </w:r>
     </w:p>
     <w:p>
@@ -2448,6 +1970,1464 @@
         <w:rPr>
           <w:rFonts w:ascii="Times New Roman" w:eastAsia="ＭＳ Ｐ明朝" w:hAnsi="Times New Roman" w:cs="Times New Roman"/>
         </w:rPr>
+        <w:t>24</w:t>
+      </w:r>
+      <w:r>
+        <w:rPr>
+          <w:rFonts w:ascii="Times New Roman" w:eastAsia="ＭＳ Ｐ明朝" w:hAnsi="Times New Roman" w:cs="Times New Roman"/>
+        </w:rPr>
+        <w:t>日</w:t>
+      </w:r>
+      <w:r>
+        <w:rPr>
+          <w:rFonts w:ascii="Times New Roman" w:eastAsia="ＭＳ Ｐ明朝" w:hAnsi="Times New Roman" w:cs="Times New Roman"/>
+        </w:rPr>
+        <w:t xml:space="preserve"> (</w:t>
+      </w:r>
+      <w:r>
+        <w:rPr>
+          <w:rFonts w:ascii="Times New Roman" w:eastAsia="ＭＳ Ｐ明朝" w:hAnsi="Times New Roman" w:cs="Times New Roman"/>
+        </w:rPr>
+        <w:t>土</w:t>
+      </w:r>
+      <w:r>
+        <w:rPr>
+          <w:rFonts w:ascii="Times New Roman" w:eastAsia="ＭＳ Ｐ明朝" w:hAnsi="Times New Roman" w:cs="Times New Roman"/>
+        </w:rPr>
+        <w:t>)</w:t>
+      </w:r>
+    </w:p>
+    <w:p>
+      <w:pPr>
+        <w:pStyle w:val="2"/>
+        <w:numPr>
+          <w:ilvl w:val="0"/>
+          <w:numId w:val="0"/>
+        </w:numPr>
+        <w:rPr>
+          <w:rFonts w:ascii="Times New Roman" w:eastAsia="ＭＳ Ｐ明朝" w:hAnsi="Times New Roman" w:cs="Times New Roman"/>
+        </w:rPr>
+      </w:pPr>
+      <w:r>
+        <w:rPr>
+          <w:rFonts w:ascii="Times New Roman" w:eastAsia="ＭＳ Ｐ明朝" w:hAnsi="Times New Roman" w:cs="Times New Roman"/>
+        </w:rPr>
+        <w:t>12</w:t>
+      </w:r>
+      <w:r>
+        <w:rPr>
+          <w:rFonts w:ascii="Times New Roman" w:eastAsia="ＭＳ Ｐ明朝" w:hAnsi="Times New Roman" w:cs="Times New Roman"/>
+        </w:rPr>
+        <w:t>月</w:t>
+      </w:r>
+      <w:r>
+        <w:rPr>
+          <w:rFonts w:ascii="Times New Roman" w:eastAsia="ＭＳ Ｐ明朝" w:hAnsi="Times New Roman" w:cs="Times New Roman"/>
+        </w:rPr>
+        <w:t>25</w:t>
+      </w:r>
+      <w:r>
+        <w:rPr>
+          <w:rFonts w:ascii="Times New Roman" w:eastAsia="ＭＳ Ｐ明朝" w:hAnsi="Times New Roman" w:cs="Times New Roman"/>
+        </w:rPr>
+        <w:t>日</w:t>
+      </w:r>
+      <w:r>
+        <w:rPr>
+          <w:rFonts w:ascii="Times New Roman" w:eastAsia="ＭＳ Ｐ明朝" w:hAnsi="Times New Roman" w:cs="Times New Roman"/>
+        </w:rPr>
+        <w:t xml:space="preserve"> (</w:t>
+      </w:r>
+      <w:r>
+        <w:rPr>
+          <w:rFonts w:ascii="Times New Roman" w:eastAsia="ＭＳ Ｐ明朝" w:hAnsi="Times New Roman" w:cs="Times New Roman"/>
+        </w:rPr>
+        <w:t>日</w:t>
+      </w:r>
+      <w:r>
+        <w:rPr>
+          <w:rFonts w:ascii="Times New Roman" w:eastAsia="ＭＳ Ｐ明朝" w:hAnsi="Times New Roman" w:cs="Times New Roman"/>
+        </w:rPr>
+        <w:t>)</w:t>
+      </w:r>
+    </w:p>
+    <w:p>
+      <w:pPr>
+        <w:pStyle w:val="2"/>
+        <w:numPr>
+          <w:ilvl w:val="0"/>
+          <w:numId w:val="0"/>
+        </w:numPr>
+        <w:rPr>
+          <w:rFonts w:ascii="Times New Roman" w:eastAsia="ＭＳ Ｐ明朝" w:hAnsi="Times New Roman" w:cs="Times New Roman"/>
+        </w:rPr>
+      </w:pPr>
+      <w:r>
+        <w:rPr>
+          <w:rFonts w:ascii="Times New Roman" w:eastAsia="ＭＳ Ｐ明朝" w:hAnsi="Times New Roman" w:cs="Times New Roman"/>
+        </w:rPr>
+        <w:t>12</w:t>
+      </w:r>
+      <w:r>
+        <w:rPr>
+          <w:rFonts w:ascii="Times New Roman" w:eastAsia="ＭＳ Ｐ明朝" w:hAnsi="Times New Roman" w:cs="Times New Roman"/>
+        </w:rPr>
+        <w:t>月</w:t>
+      </w:r>
+      <w:r>
+        <w:rPr>
+          <w:rFonts w:ascii="Times New Roman" w:eastAsia="ＭＳ Ｐ明朝" w:hAnsi="Times New Roman" w:cs="Times New Roman"/>
+        </w:rPr>
+        <w:t>26</w:t>
+      </w:r>
+      <w:r>
+        <w:rPr>
+          <w:rFonts w:ascii="Times New Roman" w:eastAsia="ＭＳ Ｐ明朝" w:hAnsi="Times New Roman" w:cs="Times New Roman"/>
+        </w:rPr>
+        <w:t>日</w:t>
+      </w:r>
+      <w:r>
+        <w:rPr>
+          <w:rFonts w:ascii="Times New Roman" w:eastAsia="ＭＳ Ｐ明朝" w:hAnsi="Times New Roman" w:cs="Times New Roman"/>
+        </w:rPr>
+        <w:t xml:space="preserve"> (</w:t>
+      </w:r>
+      <w:r>
+        <w:rPr>
+          <w:rFonts w:ascii="Times New Roman" w:eastAsia="ＭＳ Ｐ明朝" w:hAnsi="Times New Roman" w:cs="Times New Roman"/>
+        </w:rPr>
+        <w:t>月</w:t>
+      </w:r>
+      <w:r>
+        <w:rPr>
+          <w:rFonts w:ascii="Times New Roman" w:eastAsia="ＭＳ Ｐ明朝" w:hAnsi="Times New Roman" w:cs="Times New Roman"/>
+        </w:rPr>
+        <w:t>)</w:t>
+      </w:r>
+    </w:p>
+    <w:p>
+      <w:pPr>
+        <w:pStyle w:val="2"/>
+        <w:numPr>
+          <w:ilvl w:val="0"/>
+          <w:numId w:val="0"/>
+        </w:numPr>
+        <w:rPr>
+          <w:rFonts w:ascii="Times New Roman" w:eastAsia="ＭＳ Ｐ明朝" w:hAnsi="Times New Roman" w:cs="Times New Roman"/>
+        </w:rPr>
+      </w:pPr>
+      <w:r>
+        <w:rPr>
+          <w:rFonts w:ascii="Times New Roman" w:eastAsia="ＭＳ Ｐ明朝" w:hAnsi="Times New Roman" w:cs="Times New Roman"/>
+        </w:rPr>
+        <w:t>12</w:t>
+      </w:r>
+      <w:r>
+        <w:rPr>
+          <w:rFonts w:ascii="Times New Roman" w:eastAsia="ＭＳ Ｐ明朝" w:hAnsi="Times New Roman" w:cs="Times New Roman"/>
+        </w:rPr>
+        <w:t>月</w:t>
+      </w:r>
+      <w:r>
+        <w:rPr>
+          <w:rFonts w:ascii="Times New Roman" w:eastAsia="ＭＳ Ｐ明朝" w:hAnsi="Times New Roman" w:cs="Times New Roman"/>
+        </w:rPr>
+        <w:t>27</w:t>
+      </w:r>
+      <w:r>
+        <w:rPr>
+          <w:rFonts w:ascii="Times New Roman" w:eastAsia="ＭＳ Ｐ明朝" w:hAnsi="Times New Roman" w:cs="Times New Roman"/>
+        </w:rPr>
+        <w:t>日</w:t>
+      </w:r>
+      <w:r>
+        <w:rPr>
+          <w:rFonts w:ascii="Times New Roman" w:eastAsia="ＭＳ Ｐ明朝" w:hAnsi="Times New Roman" w:cs="Times New Roman"/>
+        </w:rPr>
+        <w:t xml:space="preserve"> (</w:t>
+      </w:r>
+      <w:r>
+        <w:rPr>
+          <w:rFonts w:ascii="Times New Roman" w:eastAsia="ＭＳ Ｐ明朝" w:hAnsi="Times New Roman" w:cs="Times New Roman"/>
+        </w:rPr>
+        <w:t>火</w:t>
+      </w:r>
+      <w:r>
+        <w:rPr>
+          <w:rFonts w:ascii="Times New Roman" w:eastAsia="ＭＳ Ｐ明朝" w:hAnsi="Times New Roman" w:cs="Times New Roman"/>
+        </w:rPr>
+        <w:t>)</w:t>
+      </w:r>
+    </w:p>
+    <w:p>
+      <w:pPr>
+        <w:pStyle w:val="2"/>
+        <w:numPr>
+          <w:ilvl w:val="0"/>
+          <w:numId w:val="0"/>
+        </w:numPr>
+        <w:rPr>
+          <w:rFonts w:ascii="Times New Roman" w:eastAsia="ＭＳ Ｐ明朝" w:hAnsi="Times New Roman" w:cs="Times New Roman"/>
+        </w:rPr>
+      </w:pPr>
+      <w:r>
+        <w:rPr>
+          <w:rFonts w:ascii="Times New Roman" w:eastAsia="ＭＳ Ｐ明朝" w:hAnsi="Times New Roman" w:cs="Times New Roman"/>
+        </w:rPr>
+        <w:t>12</w:t>
+      </w:r>
+      <w:r>
+        <w:rPr>
+          <w:rFonts w:ascii="Times New Roman" w:eastAsia="ＭＳ Ｐ明朝" w:hAnsi="Times New Roman" w:cs="Times New Roman"/>
+        </w:rPr>
+        <w:t>月</w:t>
+      </w:r>
+      <w:r>
+        <w:rPr>
+          <w:rFonts w:ascii="Times New Roman" w:eastAsia="ＭＳ Ｐ明朝" w:hAnsi="Times New Roman" w:cs="Times New Roman"/>
+        </w:rPr>
+        <w:t>28</w:t>
+      </w:r>
+      <w:r>
+        <w:rPr>
+          <w:rFonts w:ascii="Times New Roman" w:eastAsia="ＭＳ Ｐ明朝" w:hAnsi="Times New Roman" w:cs="Times New Roman"/>
+        </w:rPr>
+        <w:t>日</w:t>
+      </w:r>
+      <w:r>
+        <w:rPr>
+          <w:rFonts w:ascii="Times New Roman" w:eastAsia="ＭＳ Ｐ明朝" w:hAnsi="Times New Roman" w:cs="Times New Roman"/>
+        </w:rPr>
+        <w:t xml:space="preserve"> (</w:t>
+      </w:r>
+      <w:r>
+        <w:rPr>
+          <w:rFonts w:ascii="Times New Roman" w:eastAsia="ＭＳ Ｐ明朝" w:hAnsi="Times New Roman" w:cs="Times New Roman"/>
+        </w:rPr>
+        <w:t>水</w:t>
+      </w:r>
+      <w:r>
+        <w:rPr>
+          <w:rFonts w:ascii="Times New Roman" w:eastAsia="ＭＳ Ｐ明朝" w:hAnsi="Times New Roman" w:cs="Times New Roman"/>
+        </w:rPr>
+        <w:t>)</w:t>
+      </w:r>
+    </w:p>
+    <w:p>
+      <w:pPr>
+        <w:pStyle w:val="2"/>
+        <w:numPr>
+          <w:ilvl w:val="0"/>
+          <w:numId w:val="0"/>
+        </w:numPr>
+        <w:rPr>
+          <w:rFonts w:ascii="Times New Roman" w:eastAsia="ＭＳ Ｐ明朝" w:hAnsi="Times New Roman" w:cs="Times New Roman"/>
+        </w:rPr>
+      </w:pPr>
+      <w:r>
+        <w:rPr>
+          <w:rFonts w:ascii="Times New Roman" w:eastAsia="ＭＳ Ｐ明朝" w:hAnsi="Times New Roman" w:cs="Times New Roman"/>
+        </w:rPr>
+        <w:t>12</w:t>
+      </w:r>
+      <w:r>
+        <w:rPr>
+          <w:rFonts w:ascii="Times New Roman" w:eastAsia="ＭＳ Ｐ明朝" w:hAnsi="Times New Roman" w:cs="Times New Roman"/>
+        </w:rPr>
+        <w:t>月</w:t>
+      </w:r>
+      <w:r>
+        <w:rPr>
+          <w:rFonts w:ascii="Times New Roman" w:eastAsia="ＭＳ Ｐ明朝" w:hAnsi="Times New Roman" w:cs="Times New Roman"/>
+        </w:rPr>
+        <w:t>29</w:t>
+      </w:r>
+      <w:r>
+        <w:rPr>
+          <w:rFonts w:ascii="Times New Roman" w:eastAsia="ＭＳ Ｐ明朝" w:hAnsi="Times New Roman" w:cs="Times New Roman"/>
+        </w:rPr>
+        <w:t>日</w:t>
+      </w:r>
+      <w:r>
+        <w:rPr>
+          <w:rFonts w:ascii="Times New Roman" w:eastAsia="ＭＳ Ｐ明朝" w:hAnsi="Times New Roman" w:cs="Times New Roman"/>
+        </w:rPr>
+        <w:t xml:space="preserve"> (</w:t>
+      </w:r>
+      <w:r>
+        <w:rPr>
+          <w:rFonts w:ascii="Times New Roman" w:eastAsia="ＭＳ Ｐ明朝" w:hAnsi="Times New Roman" w:cs="Times New Roman"/>
+        </w:rPr>
+        <w:t>木</w:t>
+      </w:r>
+      <w:r>
+        <w:rPr>
+          <w:rFonts w:ascii="Times New Roman" w:eastAsia="ＭＳ Ｐ明朝" w:hAnsi="Times New Roman" w:cs="Times New Roman"/>
+        </w:rPr>
+        <w:t>)</w:t>
+      </w:r>
+    </w:p>
+    <w:p>
+      <w:pPr>
+        <w:pStyle w:val="2"/>
+        <w:numPr>
+          <w:ilvl w:val="0"/>
+          <w:numId w:val="0"/>
+        </w:numPr>
+        <w:rPr>
+          <w:rFonts w:ascii="Times New Roman" w:eastAsia="ＭＳ Ｐ明朝" w:hAnsi="Times New Roman" w:cs="Times New Roman"/>
+        </w:rPr>
+      </w:pPr>
+      <w:r>
+        <w:rPr>
+          <w:rFonts w:ascii="Times New Roman" w:eastAsia="ＭＳ Ｐ明朝" w:hAnsi="Times New Roman" w:cs="Times New Roman"/>
+        </w:rPr>
+        <w:t>12</w:t>
+      </w:r>
+      <w:r>
+        <w:rPr>
+          <w:rFonts w:ascii="Times New Roman" w:eastAsia="ＭＳ Ｐ明朝" w:hAnsi="Times New Roman" w:cs="Times New Roman"/>
+        </w:rPr>
+        <w:t>月</w:t>
+      </w:r>
+      <w:r>
+        <w:rPr>
+          <w:rFonts w:ascii="Times New Roman" w:eastAsia="ＭＳ Ｐ明朝" w:hAnsi="Times New Roman" w:cs="Times New Roman"/>
+        </w:rPr>
+        <w:t>30</w:t>
+      </w:r>
+      <w:r>
+        <w:rPr>
+          <w:rFonts w:ascii="Times New Roman" w:eastAsia="ＭＳ Ｐ明朝" w:hAnsi="Times New Roman" w:cs="Times New Roman"/>
+        </w:rPr>
+        <w:t>日</w:t>
+      </w:r>
+      <w:r>
+        <w:rPr>
+          <w:rFonts w:ascii="Times New Roman" w:eastAsia="ＭＳ Ｐ明朝" w:hAnsi="Times New Roman" w:cs="Times New Roman"/>
+        </w:rPr>
+        <w:t xml:space="preserve"> (</w:t>
+      </w:r>
+      <w:r>
+        <w:rPr>
+          <w:rFonts w:ascii="Times New Roman" w:eastAsia="ＭＳ Ｐ明朝" w:hAnsi="Times New Roman" w:cs="Times New Roman"/>
+        </w:rPr>
+        <w:t>金</w:t>
+      </w:r>
+      <w:r>
+        <w:rPr>
+          <w:rFonts w:ascii="Times New Roman" w:eastAsia="ＭＳ Ｐ明朝" w:hAnsi="Times New Roman" w:cs="Times New Roman"/>
+        </w:rPr>
+        <w:t>)</w:t>
+      </w:r>
+    </w:p>
+    <w:p>
+      <w:pPr>
+        <w:pStyle w:val="2"/>
+        <w:numPr>
+          <w:ilvl w:val="0"/>
+          <w:numId w:val="0"/>
+        </w:numPr>
+        <w:rPr>
+          <w:rFonts w:ascii="Times New Roman" w:eastAsia="ＭＳ Ｐ明朝" w:hAnsi="Times New Roman" w:cs="Times New Roman"/>
+        </w:rPr>
+      </w:pPr>
+      <w:r>
+        <w:rPr>
+          <w:rFonts w:ascii="Times New Roman" w:eastAsia="ＭＳ Ｐ明朝" w:hAnsi="Times New Roman" w:cs="Times New Roman"/>
+        </w:rPr>
+        <w:t>12</w:t>
+      </w:r>
+      <w:r>
+        <w:rPr>
+          <w:rFonts w:ascii="Times New Roman" w:eastAsia="ＭＳ Ｐ明朝" w:hAnsi="Times New Roman" w:cs="Times New Roman"/>
+        </w:rPr>
+        <w:t>月</w:t>
+      </w:r>
+      <w:r>
+        <w:rPr>
+          <w:rFonts w:ascii="Times New Roman" w:eastAsia="ＭＳ Ｐ明朝" w:hAnsi="Times New Roman" w:cs="Times New Roman"/>
+        </w:rPr>
+        <w:t>31</w:t>
+      </w:r>
+      <w:r>
+        <w:rPr>
+          <w:rFonts w:ascii="Times New Roman" w:eastAsia="ＭＳ Ｐ明朝" w:hAnsi="Times New Roman" w:cs="Times New Roman"/>
+        </w:rPr>
+        <w:t>日</w:t>
+      </w:r>
+      <w:r>
+        <w:rPr>
+          <w:rFonts w:ascii="Times New Roman" w:eastAsia="ＭＳ Ｐ明朝" w:hAnsi="Times New Roman" w:cs="Times New Roman"/>
+        </w:rPr>
+        <w:t xml:space="preserve"> (</w:t>
+      </w:r>
+      <w:r>
+        <w:rPr>
+          <w:rFonts w:ascii="Times New Roman" w:eastAsia="ＭＳ Ｐ明朝" w:hAnsi="Times New Roman" w:cs="Times New Roman"/>
+        </w:rPr>
+        <w:t>土</w:t>
+      </w:r>
+      <w:r>
+        <w:rPr>
+          <w:rFonts w:ascii="Times New Roman" w:eastAsia="ＭＳ Ｐ明朝" w:hAnsi="Times New Roman" w:cs="Times New Roman"/>
+        </w:rPr>
+        <w:t>)</w:t>
+      </w:r>
+    </w:p>
+    <w:p>
+      <w:pPr>
+        <w:pStyle w:val="2"/>
+        <w:numPr>
+          <w:ilvl w:val="0"/>
+          <w:numId w:val="0"/>
+        </w:numPr>
+        <w:rPr>
+          <w:rFonts w:ascii="Times New Roman" w:eastAsia="ＭＳ Ｐ明朝" w:hAnsi="Times New Roman" w:cs="Times New Roman"/>
+        </w:rPr>
+      </w:pPr>
+      <w:r>
+        <w:rPr>
+          <w:rFonts w:ascii="Times New Roman" w:eastAsia="ＭＳ Ｐ明朝" w:hAnsi="Times New Roman" w:cs="Times New Roman"/>
+        </w:rPr>
+        <w:t>1</w:t>
+      </w:r>
+      <w:r>
+        <w:rPr>
+          <w:rFonts w:ascii="Times New Roman" w:eastAsia="ＭＳ Ｐ明朝" w:hAnsi="Times New Roman" w:cs="Times New Roman"/>
+        </w:rPr>
+        <w:t>月</w:t>
+      </w:r>
+      <w:r>
+        <w:rPr>
+          <w:rFonts w:ascii="Times New Roman" w:eastAsia="ＭＳ Ｐ明朝" w:hAnsi="Times New Roman" w:cs="Times New Roman"/>
+        </w:rPr>
+        <w:t>1</w:t>
+      </w:r>
+      <w:r>
+        <w:rPr>
+          <w:rFonts w:ascii="Times New Roman" w:eastAsia="ＭＳ Ｐ明朝" w:hAnsi="Times New Roman" w:cs="Times New Roman"/>
+        </w:rPr>
+        <w:t>日</w:t>
+      </w:r>
+      <w:r>
+        <w:rPr>
+          <w:rFonts w:ascii="Times New Roman" w:eastAsia="ＭＳ Ｐ明朝" w:hAnsi="Times New Roman" w:cs="Times New Roman"/>
+        </w:rPr>
+        <w:t xml:space="preserve"> (</w:t>
+      </w:r>
+      <w:r>
+        <w:rPr>
+          <w:rFonts w:ascii="Times New Roman" w:eastAsia="ＭＳ Ｐ明朝" w:hAnsi="Times New Roman" w:cs="Times New Roman"/>
+        </w:rPr>
+        <w:t>日</w:t>
+      </w:r>
+      <w:r>
+        <w:rPr>
+          <w:rFonts w:ascii="Times New Roman" w:eastAsia="ＭＳ Ｐ明朝" w:hAnsi="Times New Roman" w:cs="Times New Roman"/>
+        </w:rPr>
+        <w:t>)</w:t>
+      </w:r>
+    </w:p>
+    <w:p>
+      <w:pPr>
+        <w:pStyle w:val="2"/>
+        <w:numPr>
+          <w:ilvl w:val="0"/>
+          <w:numId w:val="0"/>
+        </w:numPr>
+        <w:rPr>
+          <w:rFonts w:ascii="Times New Roman" w:eastAsia="ＭＳ Ｐ明朝" w:hAnsi="Times New Roman" w:cs="Times New Roman"/>
+        </w:rPr>
+      </w:pPr>
+      <w:r>
+        <w:rPr>
+          <w:rFonts w:ascii="Times New Roman" w:eastAsia="ＭＳ Ｐ明朝" w:hAnsi="Times New Roman" w:cs="Times New Roman"/>
+        </w:rPr>
+        <w:t>1</w:t>
+      </w:r>
+      <w:r>
+        <w:rPr>
+          <w:rFonts w:ascii="Times New Roman" w:eastAsia="ＭＳ Ｐ明朝" w:hAnsi="Times New Roman" w:cs="Times New Roman"/>
+        </w:rPr>
+        <w:t>月</w:t>
+      </w:r>
+      <w:r>
+        <w:rPr>
+          <w:rFonts w:ascii="Times New Roman" w:eastAsia="ＭＳ Ｐ明朝" w:hAnsi="Times New Roman" w:cs="Times New Roman"/>
+        </w:rPr>
+        <w:t>2</w:t>
+      </w:r>
+      <w:r>
+        <w:rPr>
+          <w:rFonts w:ascii="Times New Roman" w:eastAsia="ＭＳ Ｐ明朝" w:hAnsi="Times New Roman" w:cs="Times New Roman"/>
+        </w:rPr>
+        <w:t>日</w:t>
+      </w:r>
+      <w:r>
+        <w:rPr>
+          <w:rFonts w:ascii="Times New Roman" w:eastAsia="ＭＳ Ｐ明朝" w:hAnsi="Times New Roman" w:cs="Times New Roman"/>
+        </w:rPr>
+        <w:t xml:space="preserve"> (</w:t>
+      </w:r>
+      <w:r>
+        <w:rPr>
+          <w:rFonts w:ascii="Times New Roman" w:eastAsia="ＭＳ Ｐ明朝" w:hAnsi="Times New Roman" w:cs="Times New Roman"/>
+        </w:rPr>
+        <w:t>月</w:t>
+      </w:r>
+      <w:r>
+        <w:rPr>
+          <w:rFonts w:ascii="Times New Roman" w:eastAsia="ＭＳ Ｐ明朝" w:hAnsi="Times New Roman" w:cs="Times New Roman"/>
+        </w:rPr>
+        <w:t>)</w:t>
+      </w:r>
+    </w:p>
+    <w:p>
+      <w:pPr>
+        <w:pStyle w:val="2"/>
+        <w:numPr>
+          <w:ilvl w:val="0"/>
+          <w:numId w:val="0"/>
+        </w:numPr>
+        <w:rPr>
+          <w:rFonts w:ascii="Times New Roman" w:eastAsia="ＭＳ Ｐ明朝" w:hAnsi="Times New Roman" w:cs="Times New Roman"/>
+        </w:rPr>
+      </w:pPr>
+      <w:r>
+        <w:rPr>
+          <w:rFonts w:ascii="Times New Roman" w:eastAsia="ＭＳ Ｐ明朝" w:hAnsi="Times New Roman" w:cs="Times New Roman"/>
+        </w:rPr>
+        <w:t>1</w:t>
+      </w:r>
+      <w:r>
+        <w:rPr>
+          <w:rFonts w:ascii="Times New Roman" w:eastAsia="ＭＳ Ｐ明朝" w:hAnsi="Times New Roman" w:cs="Times New Roman"/>
+        </w:rPr>
+        <w:t>月</w:t>
+      </w:r>
+      <w:r>
+        <w:rPr>
+          <w:rFonts w:ascii="Times New Roman" w:eastAsia="ＭＳ Ｐ明朝" w:hAnsi="Times New Roman" w:cs="Times New Roman"/>
+        </w:rPr>
+        <w:t>3</w:t>
+      </w:r>
+      <w:r>
+        <w:rPr>
+          <w:rFonts w:ascii="Times New Roman" w:eastAsia="ＭＳ Ｐ明朝" w:hAnsi="Times New Roman" w:cs="Times New Roman"/>
+        </w:rPr>
+        <w:t>日</w:t>
+      </w:r>
+      <w:r>
+        <w:rPr>
+          <w:rFonts w:ascii="Times New Roman" w:eastAsia="ＭＳ Ｐ明朝" w:hAnsi="Times New Roman" w:cs="Times New Roman"/>
+        </w:rPr>
+        <w:t xml:space="preserve"> (</w:t>
+      </w:r>
+      <w:r>
+        <w:rPr>
+          <w:rFonts w:ascii="Times New Roman" w:eastAsia="ＭＳ Ｐ明朝" w:hAnsi="Times New Roman" w:cs="Times New Roman"/>
+        </w:rPr>
+        <w:t>火</w:t>
+      </w:r>
+      <w:r>
+        <w:rPr>
+          <w:rFonts w:ascii="Times New Roman" w:eastAsia="ＭＳ Ｐ明朝" w:hAnsi="Times New Roman" w:cs="Times New Roman"/>
+        </w:rPr>
+        <w:t>)</w:t>
+      </w:r>
+    </w:p>
+    <w:p>
+      <w:pPr>
+        <w:pStyle w:val="2"/>
+        <w:numPr>
+          <w:ilvl w:val="0"/>
+          <w:numId w:val="0"/>
+        </w:numPr>
+        <w:rPr>
+          <w:rFonts w:ascii="Times New Roman" w:eastAsia="ＭＳ Ｐ明朝" w:hAnsi="Times New Roman" w:cs="Times New Roman"/>
+        </w:rPr>
+      </w:pPr>
+      <w:r>
+        <w:rPr>
+          <w:rFonts w:ascii="Times New Roman" w:eastAsia="ＭＳ Ｐ明朝" w:hAnsi="Times New Roman" w:cs="Times New Roman"/>
+        </w:rPr>
+        <w:t>1</w:t>
+      </w:r>
+      <w:r>
+        <w:rPr>
+          <w:rFonts w:ascii="Times New Roman" w:eastAsia="ＭＳ Ｐ明朝" w:hAnsi="Times New Roman" w:cs="Times New Roman"/>
+        </w:rPr>
+        <w:t>月</w:t>
+      </w:r>
+      <w:r>
+        <w:rPr>
+          <w:rFonts w:ascii="Times New Roman" w:eastAsia="ＭＳ Ｐ明朝" w:hAnsi="Times New Roman" w:cs="Times New Roman"/>
+        </w:rPr>
+        <w:t>4</w:t>
+      </w:r>
+      <w:r>
+        <w:rPr>
+          <w:rFonts w:ascii="Times New Roman" w:eastAsia="ＭＳ Ｐ明朝" w:hAnsi="Times New Roman" w:cs="Times New Roman"/>
+        </w:rPr>
+        <w:t>日</w:t>
+      </w:r>
+      <w:r>
+        <w:rPr>
+          <w:rFonts w:ascii="Times New Roman" w:eastAsia="ＭＳ Ｐ明朝" w:hAnsi="Times New Roman" w:cs="Times New Roman"/>
+        </w:rPr>
+        <w:t xml:space="preserve"> (</w:t>
+      </w:r>
+      <w:r>
+        <w:rPr>
+          <w:rFonts w:ascii="Times New Roman" w:eastAsia="ＭＳ Ｐ明朝" w:hAnsi="Times New Roman" w:cs="Times New Roman"/>
+        </w:rPr>
+        <w:t>水</w:t>
+      </w:r>
+      <w:r>
+        <w:rPr>
+          <w:rFonts w:ascii="Times New Roman" w:eastAsia="ＭＳ Ｐ明朝" w:hAnsi="Times New Roman" w:cs="Times New Roman"/>
+        </w:rPr>
+        <w:t>)</w:t>
+      </w:r>
+    </w:p>
+    <w:p>
+      <w:pPr>
+        <w:pStyle w:val="2"/>
+        <w:numPr>
+          <w:ilvl w:val="0"/>
+          <w:numId w:val="0"/>
+        </w:numPr>
+        <w:rPr>
+          <w:rFonts w:ascii="Times New Roman" w:eastAsia="ＭＳ Ｐ明朝" w:hAnsi="Times New Roman" w:cs="Times New Roman"/>
+        </w:rPr>
+      </w:pPr>
+      <w:r>
+        <w:rPr>
+          <w:rFonts w:ascii="Times New Roman" w:eastAsia="ＭＳ Ｐ明朝" w:hAnsi="Times New Roman" w:cs="Times New Roman"/>
+        </w:rPr>
+        <w:t>1</w:t>
+      </w:r>
+      <w:r>
+        <w:rPr>
+          <w:rFonts w:ascii="Times New Roman" w:eastAsia="ＭＳ Ｐ明朝" w:hAnsi="Times New Roman" w:cs="Times New Roman"/>
+        </w:rPr>
+        <w:t>月</w:t>
+      </w:r>
+      <w:r>
+        <w:rPr>
+          <w:rFonts w:ascii="Times New Roman" w:eastAsia="ＭＳ Ｐ明朝" w:hAnsi="Times New Roman" w:cs="Times New Roman"/>
+        </w:rPr>
+        <w:t>5</w:t>
+      </w:r>
+      <w:r>
+        <w:rPr>
+          <w:rFonts w:ascii="Times New Roman" w:eastAsia="ＭＳ Ｐ明朝" w:hAnsi="Times New Roman" w:cs="Times New Roman"/>
+        </w:rPr>
+        <w:t>日</w:t>
+      </w:r>
+      <w:r>
+        <w:rPr>
+          <w:rFonts w:ascii="Times New Roman" w:eastAsia="ＭＳ Ｐ明朝" w:hAnsi="Times New Roman" w:cs="Times New Roman"/>
+        </w:rPr>
+        <w:t xml:space="preserve"> (</w:t>
+      </w:r>
+      <w:r>
+        <w:rPr>
+          <w:rFonts w:ascii="Times New Roman" w:eastAsia="ＭＳ Ｐ明朝" w:hAnsi="Times New Roman" w:cs="Times New Roman"/>
+        </w:rPr>
+        <w:t>木</w:t>
+      </w:r>
+      <w:r>
+        <w:rPr>
+          <w:rFonts w:ascii="Times New Roman" w:eastAsia="ＭＳ Ｐ明朝" w:hAnsi="Times New Roman" w:cs="Times New Roman"/>
+        </w:rPr>
+        <w:t>)</w:t>
+      </w:r>
+    </w:p>
+    <w:p>
+      <w:pPr>
+        <w:pStyle w:val="2"/>
+        <w:numPr>
+          <w:ilvl w:val="0"/>
+          <w:numId w:val="0"/>
+        </w:numPr>
+        <w:rPr>
+          <w:rFonts w:ascii="Times New Roman" w:eastAsia="ＭＳ Ｐ明朝" w:hAnsi="Times New Roman" w:cs="Times New Roman"/>
+        </w:rPr>
+      </w:pPr>
+      <w:r>
+        <w:rPr>
+          <w:rFonts w:ascii="Times New Roman" w:eastAsia="ＭＳ Ｐ明朝" w:hAnsi="Times New Roman" w:cs="Times New Roman"/>
+        </w:rPr>
+        <w:t>1</w:t>
+      </w:r>
+      <w:r>
+        <w:rPr>
+          <w:rFonts w:ascii="Times New Roman" w:eastAsia="ＭＳ Ｐ明朝" w:hAnsi="Times New Roman" w:cs="Times New Roman"/>
+        </w:rPr>
+        <w:t>月</w:t>
+      </w:r>
+      <w:r>
+        <w:rPr>
+          <w:rFonts w:ascii="Times New Roman" w:eastAsia="ＭＳ Ｐ明朝" w:hAnsi="Times New Roman" w:cs="Times New Roman"/>
+        </w:rPr>
+        <w:t>6</w:t>
+      </w:r>
+      <w:r>
+        <w:rPr>
+          <w:rFonts w:ascii="Times New Roman" w:eastAsia="ＭＳ Ｐ明朝" w:hAnsi="Times New Roman" w:cs="Times New Roman"/>
+        </w:rPr>
+        <w:t>日</w:t>
+      </w:r>
+      <w:r>
+        <w:rPr>
+          <w:rFonts w:ascii="Times New Roman" w:eastAsia="ＭＳ Ｐ明朝" w:hAnsi="Times New Roman" w:cs="Times New Roman"/>
+        </w:rPr>
+        <w:t xml:space="preserve"> (</w:t>
+      </w:r>
+      <w:r>
+        <w:rPr>
+          <w:rFonts w:ascii="Times New Roman" w:eastAsia="ＭＳ Ｐ明朝" w:hAnsi="Times New Roman" w:cs="Times New Roman"/>
+        </w:rPr>
+        <w:t>金</w:t>
+      </w:r>
+      <w:r>
+        <w:rPr>
+          <w:rFonts w:ascii="Times New Roman" w:eastAsia="ＭＳ Ｐ明朝" w:hAnsi="Times New Roman" w:cs="Times New Roman"/>
+        </w:rPr>
+        <w:t>)</w:t>
+      </w:r>
+    </w:p>
+    <w:p>
+      <w:pPr>
+        <w:pStyle w:val="2"/>
+        <w:numPr>
+          <w:ilvl w:val="0"/>
+          <w:numId w:val="0"/>
+        </w:numPr>
+        <w:rPr>
+          <w:rFonts w:ascii="Times New Roman" w:eastAsia="ＭＳ Ｐ明朝" w:hAnsi="Times New Roman" w:cs="Times New Roman"/>
+        </w:rPr>
+      </w:pPr>
+      <w:r>
+        <w:rPr>
+          <w:rFonts w:ascii="Times New Roman" w:eastAsia="ＭＳ Ｐ明朝" w:hAnsi="Times New Roman" w:cs="Times New Roman"/>
+        </w:rPr>
+        <w:t>1</w:t>
+      </w:r>
+      <w:r>
+        <w:rPr>
+          <w:rFonts w:ascii="Times New Roman" w:eastAsia="ＭＳ Ｐ明朝" w:hAnsi="Times New Roman" w:cs="Times New Roman"/>
+        </w:rPr>
+        <w:t>月</w:t>
+      </w:r>
+      <w:r>
+        <w:rPr>
+          <w:rFonts w:ascii="Times New Roman" w:eastAsia="ＭＳ Ｐ明朝" w:hAnsi="Times New Roman" w:cs="Times New Roman"/>
+        </w:rPr>
+        <w:t>7</w:t>
+      </w:r>
+      <w:r>
+        <w:rPr>
+          <w:rFonts w:ascii="Times New Roman" w:eastAsia="ＭＳ Ｐ明朝" w:hAnsi="Times New Roman" w:cs="Times New Roman"/>
+        </w:rPr>
+        <w:t>日</w:t>
+      </w:r>
+      <w:r>
+        <w:rPr>
+          <w:rFonts w:ascii="Times New Roman" w:eastAsia="ＭＳ Ｐ明朝" w:hAnsi="Times New Roman" w:cs="Times New Roman"/>
+        </w:rPr>
+        <w:t xml:space="preserve"> (</w:t>
+      </w:r>
+      <w:r>
+        <w:rPr>
+          <w:rFonts w:ascii="Times New Roman" w:eastAsia="ＭＳ Ｐ明朝" w:hAnsi="Times New Roman" w:cs="Times New Roman"/>
+        </w:rPr>
+        <w:t>土</w:t>
+      </w:r>
+      <w:r>
+        <w:rPr>
+          <w:rFonts w:ascii="Times New Roman" w:eastAsia="ＭＳ Ｐ明朝" w:hAnsi="Times New Roman" w:cs="Times New Roman"/>
+        </w:rPr>
+        <w:t>)</w:t>
+      </w:r>
+    </w:p>
+    <w:p>
+      <w:pPr>
+        <w:pStyle w:val="2"/>
+        <w:numPr>
+          <w:ilvl w:val="0"/>
+          <w:numId w:val="0"/>
+        </w:numPr>
+        <w:rPr>
+          <w:rFonts w:ascii="Times New Roman" w:eastAsia="ＭＳ Ｐ明朝" w:hAnsi="Times New Roman" w:cs="Times New Roman"/>
+        </w:rPr>
+      </w:pPr>
+      <w:r>
+        <w:rPr>
+          <w:rFonts w:ascii="Times New Roman" w:eastAsia="ＭＳ Ｐ明朝" w:hAnsi="Times New Roman" w:cs="Times New Roman"/>
+        </w:rPr>
+        <w:t>1</w:t>
+      </w:r>
+      <w:r>
+        <w:rPr>
+          <w:rFonts w:ascii="Times New Roman" w:eastAsia="ＭＳ Ｐ明朝" w:hAnsi="Times New Roman" w:cs="Times New Roman"/>
+        </w:rPr>
+        <w:t>月</w:t>
+      </w:r>
+      <w:r>
+        <w:rPr>
+          <w:rFonts w:ascii="Times New Roman" w:eastAsia="ＭＳ Ｐ明朝" w:hAnsi="Times New Roman" w:cs="Times New Roman"/>
+        </w:rPr>
+        <w:t>8</w:t>
+      </w:r>
+      <w:r>
+        <w:rPr>
+          <w:rFonts w:ascii="Times New Roman" w:eastAsia="ＭＳ Ｐ明朝" w:hAnsi="Times New Roman" w:cs="Times New Roman"/>
+        </w:rPr>
+        <w:t>日</w:t>
+      </w:r>
+      <w:r>
+        <w:rPr>
+          <w:rFonts w:ascii="Times New Roman" w:eastAsia="ＭＳ Ｐ明朝" w:hAnsi="Times New Roman" w:cs="Times New Roman"/>
+        </w:rPr>
+        <w:t xml:space="preserve"> (</w:t>
+      </w:r>
+      <w:r>
+        <w:rPr>
+          <w:rFonts w:ascii="Times New Roman" w:eastAsia="ＭＳ Ｐ明朝" w:hAnsi="Times New Roman" w:cs="Times New Roman"/>
+        </w:rPr>
+        <w:t>日</w:t>
+      </w:r>
+      <w:r>
+        <w:rPr>
+          <w:rFonts w:ascii="Times New Roman" w:eastAsia="ＭＳ Ｐ明朝" w:hAnsi="Times New Roman" w:cs="Times New Roman"/>
+        </w:rPr>
+        <w:t>)</w:t>
+      </w:r>
+    </w:p>
+    <w:p>
+      <w:pPr>
+        <w:pStyle w:val="2"/>
+        <w:numPr>
+          <w:ilvl w:val="0"/>
+          <w:numId w:val="0"/>
+        </w:numPr>
+        <w:rPr>
+          <w:rFonts w:ascii="Times New Roman" w:eastAsia="ＭＳ Ｐ明朝" w:hAnsi="Times New Roman" w:cs="Times New Roman"/>
+        </w:rPr>
+      </w:pPr>
+      <w:r>
+        <w:rPr>
+          <w:rFonts w:ascii="Times New Roman" w:eastAsia="ＭＳ Ｐ明朝" w:hAnsi="Times New Roman" w:cs="Times New Roman"/>
+        </w:rPr>
+        <w:t>1</w:t>
+      </w:r>
+      <w:r>
+        <w:rPr>
+          <w:rFonts w:ascii="Times New Roman" w:eastAsia="ＭＳ Ｐ明朝" w:hAnsi="Times New Roman" w:cs="Times New Roman"/>
+        </w:rPr>
+        <w:t>月</w:t>
+      </w:r>
+      <w:r>
+        <w:rPr>
+          <w:rFonts w:ascii="Times New Roman" w:eastAsia="ＭＳ Ｐ明朝" w:hAnsi="Times New Roman" w:cs="Times New Roman"/>
+        </w:rPr>
+        <w:t>9</w:t>
+      </w:r>
+      <w:r>
+        <w:rPr>
+          <w:rFonts w:ascii="Times New Roman" w:eastAsia="ＭＳ Ｐ明朝" w:hAnsi="Times New Roman" w:cs="Times New Roman"/>
+        </w:rPr>
+        <w:t>日</w:t>
+      </w:r>
+      <w:r>
+        <w:rPr>
+          <w:rFonts w:ascii="Times New Roman" w:eastAsia="ＭＳ Ｐ明朝" w:hAnsi="Times New Roman" w:cs="Times New Roman"/>
+        </w:rPr>
+        <w:t xml:space="preserve"> (</w:t>
+      </w:r>
+      <w:r>
+        <w:rPr>
+          <w:rFonts w:ascii="Times New Roman" w:eastAsia="ＭＳ Ｐ明朝" w:hAnsi="Times New Roman" w:cs="Times New Roman"/>
+        </w:rPr>
+        <w:t>月</w:t>
+      </w:r>
+      <w:r>
+        <w:rPr>
+          <w:rFonts w:ascii="Times New Roman" w:eastAsia="ＭＳ Ｐ明朝" w:hAnsi="Times New Roman" w:cs="Times New Roman"/>
+        </w:rPr>
+        <w:t>)</w:t>
+      </w:r>
+    </w:p>
+    <w:p>
+      <w:pPr>
+        <w:pStyle w:val="2"/>
+        <w:numPr>
+          <w:ilvl w:val="0"/>
+          <w:numId w:val="0"/>
+        </w:numPr>
+        <w:rPr>
+          <w:rFonts w:ascii="Times New Roman" w:eastAsia="ＭＳ Ｐ明朝" w:hAnsi="Times New Roman" w:cs="Times New Roman"/>
+        </w:rPr>
+      </w:pPr>
+      <w:r>
+        <w:rPr>
+          <w:rFonts w:ascii="Times New Roman" w:eastAsia="ＭＳ Ｐ明朝" w:hAnsi="Times New Roman" w:cs="Times New Roman"/>
+        </w:rPr>
+        <w:t>1</w:t>
+      </w:r>
+      <w:r>
+        <w:rPr>
+          <w:rFonts w:ascii="Times New Roman" w:eastAsia="ＭＳ Ｐ明朝" w:hAnsi="Times New Roman" w:cs="Times New Roman"/>
+        </w:rPr>
+        <w:t>月</w:t>
+      </w:r>
+      <w:r>
+        <w:rPr>
+          <w:rFonts w:ascii="Times New Roman" w:eastAsia="ＭＳ Ｐ明朝" w:hAnsi="Times New Roman" w:cs="Times New Roman"/>
+        </w:rPr>
+        <w:t>10</w:t>
+      </w:r>
+      <w:r>
+        <w:rPr>
+          <w:rFonts w:ascii="Times New Roman" w:eastAsia="ＭＳ Ｐ明朝" w:hAnsi="Times New Roman" w:cs="Times New Roman"/>
+        </w:rPr>
+        <w:t>日</w:t>
+      </w:r>
+      <w:r>
+        <w:rPr>
+          <w:rFonts w:ascii="Times New Roman" w:eastAsia="ＭＳ Ｐ明朝" w:hAnsi="Times New Roman" w:cs="Times New Roman"/>
+        </w:rPr>
+        <w:t xml:space="preserve"> (</w:t>
+      </w:r>
+      <w:r>
+        <w:rPr>
+          <w:rFonts w:ascii="Times New Roman" w:eastAsia="ＭＳ Ｐ明朝" w:hAnsi="Times New Roman" w:cs="Times New Roman"/>
+        </w:rPr>
+        <w:t>火</w:t>
+      </w:r>
+      <w:r>
+        <w:rPr>
+          <w:rFonts w:ascii="Times New Roman" w:eastAsia="ＭＳ Ｐ明朝" w:hAnsi="Times New Roman" w:cs="Times New Roman"/>
+        </w:rPr>
+        <w:t>)</w:t>
+      </w:r>
+    </w:p>
+    <w:p>
+      <w:pPr>
+        <w:pStyle w:val="2"/>
+        <w:numPr>
+          <w:ilvl w:val="0"/>
+          <w:numId w:val="0"/>
+        </w:numPr>
+        <w:rPr>
+          <w:rFonts w:ascii="Times New Roman" w:eastAsia="ＭＳ Ｐ明朝" w:hAnsi="Times New Roman" w:cs="Times New Roman"/>
+        </w:rPr>
+      </w:pPr>
+      <w:r>
+        <w:rPr>
+          <w:rFonts w:ascii="Times New Roman" w:eastAsia="ＭＳ Ｐ明朝" w:hAnsi="Times New Roman" w:cs="Times New Roman"/>
+        </w:rPr>
+        <w:t>1</w:t>
+      </w:r>
+      <w:r>
+        <w:rPr>
+          <w:rFonts w:ascii="Times New Roman" w:eastAsia="ＭＳ Ｐ明朝" w:hAnsi="Times New Roman" w:cs="Times New Roman"/>
+        </w:rPr>
+        <w:t>月</w:t>
+      </w:r>
+      <w:r>
+        <w:rPr>
+          <w:rFonts w:ascii="Times New Roman" w:eastAsia="ＭＳ Ｐ明朝" w:hAnsi="Times New Roman" w:cs="Times New Roman"/>
+        </w:rPr>
+        <w:t>11</w:t>
+      </w:r>
+      <w:r>
+        <w:rPr>
+          <w:rFonts w:ascii="Times New Roman" w:eastAsia="ＭＳ Ｐ明朝" w:hAnsi="Times New Roman" w:cs="Times New Roman"/>
+        </w:rPr>
+        <w:t>日</w:t>
+      </w:r>
+      <w:r>
+        <w:rPr>
+          <w:rFonts w:ascii="Times New Roman" w:eastAsia="ＭＳ Ｐ明朝" w:hAnsi="Times New Roman" w:cs="Times New Roman"/>
+        </w:rPr>
+        <w:t xml:space="preserve"> (</w:t>
+      </w:r>
+      <w:r>
+        <w:rPr>
+          <w:rFonts w:ascii="Times New Roman" w:eastAsia="ＭＳ Ｐ明朝" w:hAnsi="Times New Roman" w:cs="Times New Roman"/>
+        </w:rPr>
+        <w:t>水</w:t>
+      </w:r>
+      <w:r>
+        <w:rPr>
+          <w:rFonts w:ascii="Times New Roman" w:eastAsia="ＭＳ Ｐ明朝" w:hAnsi="Times New Roman" w:cs="Times New Roman"/>
+        </w:rPr>
+        <w:t>)</w:t>
+      </w:r>
+    </w:p>
+    <w:p>
+      <w:pPr>
+        <w:pStyle w:val="2"/>
+        <w:numPr>
+          <w:ilvl w:val="0"/>
+          <w:numId w:val="0"/>
+        </w:numPr>
+        <w:rPr>
+          <w:rFonts w:ascii="Times New Roman" w:eastAsia="ＭＳ Ｐ明朝" w:hAnsi="Times New Roman" w:cs="Times New Roman"/>
+        </w:rPr>
+      </w:pPr>
+      <w:r>
+        <w:rPr>
+          <w:rFonts w:ascii="Times New Roman" w:eastAsia="ＭＳ Ｐ明朝" w:hAnsi="Times New Roman" w:cs="Times New Roman"/>
+        </w:rPr>
+        <w:t>1</w:t>
+      </w:r>
+      <w:r>
+        <w:rPr>
+          <w:rFonts w:ascii="Times New Roman" w:eastAsia="ＭＳ Ｐ明朝" w:hAnsi="Times New Roman" w:cs="Times New Roman"/>
+        </w:rPr>
+        <w:t>月</w:t>
+      </w:r>
+      <w:r>
+        <w:rPr>
+          <w:rFonts w:ascii="Times New Roman" w:eastAsia="ＭＳ Ｐ明朝" w:hAnsi="Times New Roman" w:cs="Times New Roman"/>
+        </w:rPr>
+        <w:t>12</w:t>
+      </w:r>
+      <w:r>
+        <w:rPr>
+          <w:rFonts w:ascii="Times New Roman" w:eastAsia="ＭＳ Ｐ明朝" w:hAnsi="Times New Roman" w:cs="Times New Roman"/>
+        </w:rPr>
+        <w:t>日</w:t>
+      </w:r>
+      <w:r>
+        <w:rPr>
+          <w:rFonts w:ascii="Times New Roman" w:eastAsia="ＭＳ Ｐ明朝" w:hAnsi="Times New Roman" w:cs="Times New Roman"/>
+        </w:rPr>
+        <w:t xml:space="preserve"> (</w:t>
+      </w:r>
+      <w:r>
+        <w:rPr>
+          <w:rFonts w:ascii="Times New Roman" w:eastAsia="ＭＳ Ｐ明朝" w:hAnsi="Times New Roman" w:cs="Times New Roman"/>
+        </w:rPr>
+        <w:t>木</w:t>
+      </w:r>
+      <w:r>
+        <w:rPr>
+          <w:rFonts w:ascii="Times New Roman" w:eastAsia="ＭＳ Ｐ明朝" w:hAnsi="Times New Roman" w:cs="Times New Roman"/>
+        </w:rPr>
+        <w:t>)</w:t>
+      </w:r>
+    </w:p>
+    <w:p>
+      <w:pPr>
+        <w:pStyle w:val="2"/>
+        <w:numPr>
+          <w:ilvl w:val="0"/>
+          <w:numId w:val="0"/>
+        </w:numPr>
+        <w:rPr>
+          <w:rFonts w:ascii="Times New Roman" w:eastAsia="ＭＳ Ｐ明朝" w:hAnsi="Times New Roman" w:cs="Times New Roman"/>
+        </w:rPr>
+      </w:pPr>
+      <w:r>
+        <w:rPr>
+          <w:rFonts w:ascii="Times New Roman" w:eastAsia="ＭＳ Ｐ明朝" w:hAnsi="Times New Roman" w:cs="Times New Roman"/>
+        </w:rPr>
+        <w:t>1</w:t>
+      </w:r>
+      <w:r>
+        <w:rPr>
+          <w:rFonts w:ascii="Times New Roman" w:eastAsia="ＭＳ Ｐ明朝" w:hAnsi="Times New Roman" w:cs="Times New Roman"/>
+        </w:rPr>
+        <w:t>月</w:t>
+      </w:r>
+      <w:r>
+        <w:rPr>
+          <w:rFonts w:ascii="Times New Roman" w:eastAsia="ＭＳ Ｐ明朝" w:hAnsi="Times New Roman" w:cs="Times New Roman"/>
+        </w:rPr>
+        <w:t>13</w:t>
+      </w:r>
+      <w:r>
+        <w:rPr>
+          <w:rFonts w:ascii="Times New Roman" w:eastAsia="ＭＳ Ｐ明朝" w:hAnsi="Times New Roman" w:cs="Times New Roman"/>
+        </w:rPr>
+        <w:t>日</w:t>
+      </w:r>
+      <w:r>
+        <w:rPr>
+          <w:rFonts w:ascii="Times New Roman" w:eastAsia="ＭＳ Ｐ明朝" w:hAnsi="Times New Roman" w:cs="Times New Roman"/>
+        </w:rPr>
+        <w:t xml:space="preserve"> (</w:t>
+      </w:r>
+      <w:r>
+        <w:rPr>
+          <w:rFonts w:ascii="Times New Roman" w:eastAsia="ＭＳ Ｐ明朝" w:hAnsi="Times New Roman" w:cs="Times New Roman"/>
+        </w:rPr>
+        <w:t>金</w:t>
+      </w:r>
+      <w:r>
+        <w:rPr>
+          <w:rFonts w:ascii="Times New Roman" w:eastAsia="ＭＳ Ｐ明朝" w:hAnsi="Times New Roman" w:cs="Times New Roman"/>
+        </w:rPr>
+        <w:t>)</w:t>
+      </w:r>
+    </w:p>
+    <w:p>
+      <w:pPr>
+        <w:pStyle w:val="2"/>
+        <w:numPr>
+          <w:ilvl w:val="0"/>
+          <w:numId w:val="0"/>
+        </w:numPr>
+        <w:rPr>
+          <w:rFonts w:ascii="Times New Roman" w:eastAsia="ＭＳ Ｐ明朝" w:hAnsi="Times New Roman" w:cs="Times New Roman"/>
+        </w:rPr>
+      </w:pPr>
+      <w:r>
+        <w:rPr>
+          <w:rFonts w:ascii="Times New Roman" w:eastAsia="ＭＳ Ｐ明朝" w:hAnsi="Times New Roman" w:cs="Times New Roman"/>
+        </w:rPr>
+        <w:t>1</w:t>
+      </w:r>
+      <w:r>
+        <w:rPr>
+          <w:rFonts w:ascii="Times New Roman" w:eastAsia="ＭＳ Ｐ明朝" w:hAnsi="Times New Roman" w:cs="Times New Roman"/>
+        </w:rPr>
+        <w:t>月</w:t>
+      </w:r>
+      <w:r>
+        <w:rPr>
+          <w:rFonts w:ascii="Times New Roman" w:eastAsia="ＭＳ Ｐ明朝" w:hAnsi="Times New Roman" w:cs="Times New Roman"/>
+        </w:rPr>
+        <w:t>14</w:t>
+      </w:r>
+      <w:r>
+        <w:rPr>
+          <w:rFonts w:ascii="Times New Roman" w:eastAsia="ＭＳ Ｐ明朝" w:hAnsi="Times New Roman" w:cs="Times New Roman"/>
+        </w:rPr>
+        <w:t>日</w:t>
+      </w:r>
+      <w:r>
+        <w:rPr>
+          <w:rFonts w:ascii="Times New Roman" w:eastAsia="ＭＳ Ｐ明朝" w:hAnsi="Times New Roman" w:cs="Times New Roman"/>
+        </w:rPr>
+        <w:t xml:space="preserve"> (</w:t>
+      </w:r>
+      <w:r>
+        <w:rPr>
+          <w:rFonts w:ascii="Times New Roman" w:eastAsia="ＭＳ Ｐ明朝" w:hAnsi="Times New Roman" w:cs="Times New Roman"/>
+        </w:rPr>
+        <w:t>土</w:t>
+      </w:r>
+      <w:r>
+        <w:rPr>
+          <w:rFonts w:ascii="Times New Roman" w:eastAsia="ＭＳ Ｐ明朝" w:hAnsi="Times New Roman" w:cs="Times New Roman"/>
+        </w:rPr>
+        <w:t>)</w:t>
+      </w:r>
+    </w:p>
+    <w:p>
+      <w:pPr>
+        <w:pStyle w:val="2"/>
+        <w:numPr>
+          <w:ilvl w:val="0"/>
+          <w:numId w:val="0"/>
+        </w:numPr>
+        <w:rPr>
+          <w:rFonts w:ascii="Times New Roman" w:eastAsia="ＭＳ Ｐ明朝" w:hAnsi="Times New Roman" w:cs="Times New Roman"/>
+        </w:rPr>
+      </w:pPr>
+      <w:r>
+        <w:rPr>
+          <w:rFonts w:ascii="Times New Roman" w:eastAsia="ＭＳ Ｐ明朝" w:hAnsi="Times New Roman" w:cs="Times New Roman"/>
+        </w:rPr>
+        <w:t>1</w:t>
+      </w:r>
+      <w:r>
+        <w:rPr>
+          <w:rFonts w:ascii="Times New Roman" w:eastAsia="ＭＳ Ｐ明朝" w:hAnsi="Times New Roman" w:cs="Times New Roman"/>
+        </w:rPr>
+        <w:t>月</w:t>
+      </w:r>
+      <w:r>
+        <w:rPr>
+          <w:rFonts w:ascii="Times New Roman" w:eastAsia="ＭＳ Ｐ明朝" w:hAnsi="Times New Roman" w:cs="Times New Roman"/>
+        </w:rPr>
+        <w:t>15</w:t>
+      </w:r>
+      <w:r>
+        <w:rPr>
+          <w:rFonts w:ascii="Times New Roman" w:eastAsia="ＭＳ Ｐ明朝" w:hAnsi="Times New Roman" w:cs="Times New Roman"/>
+        </w:rPr>
+        <w:t>日</w:t>
+      </w:r>
+      <w:r>
+        <w:rPr>
+          <w:rFonts w:ascii="Times New Roman" w:eastAsia="ＭＳ Ｐ明朝" w:hAnsi="Times New Roman" w:cs="Times New Roman"/>
+        </w:rPr>
+        <w:t xml:space="preserve"> (</w:t>
+      </w:r>
+      <w:r>
+        <w:rPr>
+          <w:rFonts w:ascii="Times New Roman" w:eastAsia="ＭＳ Ｐ明朝" w:hAnsi="Times New Roman" w:cs="Times New Roman"/>
+        </w:rPr>
+        <w:t>日</w:t>
+      </w:r>
+      <w:r>
+        <w:rPr>
+          <w:rFonts w:ascii="Times New Roman" w:eastAsia="ＭＳ Ｐ明朝" w:hAnsi="Times New Roman" w:cs="Times New Roman"/>
+        </w:rPr>
+        <w:t>)</w:t>
+      </w:r>
+    </w:p>
+    <w:p>
+      <w:pPr>
+        <w:pStyle w:val="2"/>
+        <w:numPr>
+          <w:ilvl w:val="0"/>
+          <w:numId w:val="0"/>
+        </w:numPr>
+        <w:rPr>
+          <w:rFonts w:ascii="Times New Roman" w:eastAsia="ＭＳ Ｐ明朝" w:hAnsi="Times New Roman" w:cs="Times New Roman"/>
+        </w:rPr>
+      </w:pPr>
+      <w:r>
+        <w:rPr>
+          <w:rFonts w:ascii="Times New Roman" w:eastAsia="ＭＳ Ｐ明朝" w:hAnsi="Times New Roman" w:cs="Times New Roman"/>
+        </w:rPr>
+        <w:t>1</w:t>
+      </w:r>
+      <w:r>
+        <w:rPr>
+          <w:rFonts w:ascii="Times New Roman" w:eastAsia="ＭＳ Ｐ明朝" w:hAnsi="Times New Roman" w:cs="Times New Roman"/>
+        </w:rPr>
+        <w:t>月</w:t>
+      </w:r>
+      <w:r>
+        <w:rPr>
+          <w:rFonts w:ascii="Times New Roman" w:eastAsia="ＭＳ Ｐ明朝" w:hAnsi="Times New Roman" w:cs="Times New Roman"/>
+        </w:rPr>
+        <w:t>16</w:t>
+      </w:r>
+      <w:r>
+        <w:rPr>
+          <w:rFonts w:ascii="Times New Roman" w:eastAsia="ＭＳ Ｐ明朝" w:hAnsi="Times New Roman" w:cs="Times New Roman"/>
+        </w:rPr>
+        <w:t>日</w:t>
+      </w:r>
+      <w:r>
+        <w:rPr>
+          <w:rFonts w:ascii="Times New Roman" w:eastAsia="ＭＳ Ｐ明朝" w:hAnsi="Times New Roman" w:cs="Times New Roman"/>
+        </w:rPr>
+        <w:t xml:space="preserve"> (</w:t>
+      </w:r>
+      <w:r>
+        <w:rPr>
+          <w:rFonts w:ascii="Times New Roman" w:eastAsia="ＭＳ Ｐ明朝" w:hAnsi="Times New Roman" w:cs="Times New Roman"/>
+        </w:rPr>
+        <w:t>月</w:t>
+      </w:r>
+      <w:r>
+        <w:rPr>
+          <w:rFonts w:ascii="Times New Roman" w:eastAsia="ＭＳ Ｐ明朝" w:hAnsi="Times New Roman" w:cs="Times New Roman"/>
+        </w:rPr>
+        <w:t>)</w:t>
+      </w:r>
+    </w:p>
+    <w:p>
+      <w:pPr>
+        <w:pStyle w:val="2"/>
+        <w:numPr>
+          <w:ilvl w:val="0"/>
+          <w:numId w:val="0"/>
+        </w:numPr>
+        <w:rPr>
+          <w:rFonts w:ascii="Times New Roman" w:eastAsia="ＭＳ Ｐ明朝" w:hAnsi="Times New Roman" w:cs="Times New Roman"/>
+        </w:rPr>
+      </w:pPr>
+      <w:r>
+        <w:rPr>
+          <w:rFonts w:ascii="Times New Roman" w:eastAsia="ＭＳ Ｐ明朝" w:hAnsi="Times New Roman" w:cs="Times New Roman"/>
+        </w:rPr>
+        <w:t>1</w:t>
+      </w:r>
+      <w:r>
+        <w:rPr>
+          <w:rFonts w:ascii="Times New Roman" w:eastAsia="ＭＳ Ｐ明朝" w:hAnsi="Times New Roman" w:cs="Times New Roman"/>
+        </w:rPr>
+        <w:t>月</w:t>
+      </w:r>
+      <w:r>
+        <w:rPr>
+          <w:rFonts w:ascii="Times New Roman" w:eastAsia="ＭＳ Ｐ明朝" w:hAnsi="Times New Roman" w:cs="Times New Roman"/>
+        </w:rPr>
+        <w:t>17</w:t>
+      </w:r>
+      <w:r>
+        <w:rPr>
+          <w:rFonts w:ascii="Times New Roman" w:eastAsia="ＭＳ Ｐ明朝" w:hAnsi="Times New Roman" w:cs="Times New Roman"/>
+        </w:rPr>
+        <w:t>日</w:t>
+      </w:r>
+      <w:r>
+        <w:rPr>
+          <w:rFonts w:ascii="Times New Roman" w:eastAsia="ＭＳ Ｐ明朝" w:hAnsi="Times New Roman" w:cs="Times New Roman"/>
+        </w:rPr>
+        <w:t xml:space="preserve"> (</w:t>
+      </w:r>
+      <w:r>
+        <w:rPr>
+          <w:rFonts w:ascii="Times New Roman" w:eastAsia="ＭＳ Ｐ明朝" w:hAnsi="Times New Roman" w:cs="Times New Roman"/>
+        </w:rPr>
+        <w:t>火</w:t>
+      </w:r>
+      <w:r>
+        <w:rPr>
+          <w:rFonts w:ascii="Times New Roman" w:eastAsia="ＭＳ Ｐ明朝" w:hAnsi="Times New Roman" w:cs="Times New Roman"/>
+        </w:rPr>
+        <w:t>)</w:t>
+      </w:r>
+    </w:p>
+    <w:p>
+      <w:pPr>
+        <w:pStyle w:val="2"/>
+        <w:numPr>
+          <w:ilvl w:val="0"/>
+          <w:numId w:val="0"/>
+        </w:numPr>
+        <w:rPr>
+          <w:rFonts w:ascii="Times New Roman" w:eastAsia="ＭＳ Ｐ明朝" w:hAnsi="Times New Roman" w:cs="Times New Roman"/>
+        </w:rPr>
+      </w:pPr>
+      <w:r>
+        <w:rPr>
+          <w:rFonts w:ascii="Times New Roman" w:eastAsia="ＭＳ Ｐ明朝" w:hAnsi="Times New Roman" w:cs="Times New Roman"/>
+        </w:rPr>
+        <w:t>1</w:t>
+      </w:r>
+      <w:r>
+        <w:rPr>
+          <w:rFonts w:ascii="Times New Roman" w:eastAsia="ＭＳ Ｐ明朝" w:hAnsi="Times New Roman" w:cs="Times New Roman"/>
+        </w:rPr>
+        <w:t>月</w:t>
+      </w:r>
+      <w:r>
+        <w:rPr>
+          <w:rFonts w:ascii="Times New Roman" w:eastAsia="ＭＳ Ｐ明朝" w:hAnsi="Times New Roman" w:cs="Times New Roman"/>
+        </w:rPr>
+        <w:t>18</w:t>
+      </w:r>
+      <w:r>
+        <w:rPr>
+          <w:rFonts w:ascii="Times New Roman" w:eastAsia="ＭＳ Ｐ明朝" w:hAnsi="Times New Roman" w:cs="Times New Roman"/>
+        </w:rPr>
+        <w:t>日</w:t>
+      </w:r>
+      <w:r>
+        <w:rPr>
+          <w:rFonts w:ascii="Times New Roman" w:eastAsia="ＭＳ Ｐ明朝" w:hAnsi="Times New Roman" w:cs="Times New Roman"/>
+        </w:rPr>
+        <w:t xml:space="preserve"> (</w:t>
+      </w:r>
+      <w:r>
+        <w:rPr>
+          <w:rFonts w:ascii="Times New Roman" w:eastAsia="ＭＳ Ｐ明朝" w:hAnsi="Times New Roman" w:cs="Times New Roman"/>
+        </w:rPr>
+        <w:t>水</w:t>
+      </w:r>
+      <w:r>
+        <w:rPr>
+          <w:rFonts w:ascii="Times New Roman" w:eastAsia="ＭＳ Ｐ明朝" w:hAnsi="Times New Roman" w:cs="Times New Roman"/>
+        </w:rPr>
+        <w:t>)</w:t>
+      </w:r>
+    </w:p>
+    <w:p>
+      <w:pPr>
+        <w:pStyle w:val="2"/>
+        <w:numPr>
+          <w:ilvl w:val="0"/>
+          <w:numId w:val="0"/>
+        </w:numPr>
+        <w:rPr>
+          <w:rFonts w:ascii="Times New Roman" w:eastAsia="ＭＳ Ｐ明朝" w:hAnsi="Times New Roman" w:cs="Times New Roman"/>
+        </w:rPr>
+      </w:pPr>
+      <w:r>
+        <w:rPr>
+          <w:rFonts w:ascii="Times New Roman" w:eastAsia="ＭＳ Ｐ明朝" w:hAnsi="Times New Roman" w:cs="Times New Roman"/>
+        </w:rPr>
+        <w:t>1</w:t>
+      </w:r>
+      <w:r>
+        <w:rPr>
+          <w:rFonts w:ascii="Times New Roman" w:eastAsia="ＭＳ Ｐ明朝" w:hAnsi="Times New Roman" w:cs="Times New Roman"/>
+        </w:rPr>
+        <w:t>月</w:t>
+      </w:r>
+      <w:r>
+        <w:rPr>
+          <w:rFonts w:ascii="Times New Roman" w:eastAsia="ＭＳ Ｐ明朝" w:hAnsi="Times New Roman" w:cs="Times New Roman"/>
+        </w:rPr>
+        <w:t>19</w:t>
+      </w:r>
+      <w:r>
+        <w:rPr>
+          <w:rFonts w:ascii="Times New Roman" w:eastAsia="ＭＳ Ｐ明朝" w:hAnsi="Times New Roman" w:cs="Times New Roman"/>
+        </w:rPr>
+        <w:t>日</w:t>
+      </w:r>
+      <w:r>
+        <w:rPr>
+          <w:rFonts w:ascii="Times New Roman" w:eastAsia="ＭＳ Ｐ明朝" w:hAnsi="Times New Roman" w:cs="Times New Roman"/>
+        </w:rPr>
+        <w:t xml:space="preserve"> (</w:t>
+      </w:r>
+      <w:r>
+        <w:rPr>
+          <w:rFonts w:ascii="Times New Roman" w:eastAsia="ＭＳ Ｐ明朝" w:hAnsi="Times New Roman" w:cs="Times New Roman"/>
+        </w:rPr>
+        <w:t>木</w:t>
+      </w:r>
+      <w:r>
+        <w:rPr>
+          <w:rFonts w:ascii="Times New Roman" w:eastAsia="ＭＳ Ｐ明朝" w:hAnsi="Times New Roman" w:cs="Times New Roman"/>
+        </w:rPr>
+        <w:t>)</w:t>
+      </w:r>
+    </w:p>
+    <w:p>
+      <w:pPr>
+        <w:pStyle w:val="2"/>
+        <w:numPr>
+          <w:ilvl w:val="0"/>
+          <w:numId w:val="0"/>
+        </w:numPr>
+        <w:rPr>
+          <w:rFonts w:ascii="Times New Roman" w:eastAsia="ＭＳ Ｐ明朝" w:hAnsi="Times New Roman" w:cs="Times New Roman"/>
+        </w:rPr>
+      </w:pPr>
+      <w:r>
+        <w:rPr>
+          <w:rFonts w:ascii="Times New Roman" w:eastAsia="ＭＳ Ｐ明朝" w:hAnsi="Times New Roman" w:cs="Times New Roman"/>
+        </w:rPr>
+        <w:t>1</w:t>
+      </w:r>
+      <w:r>
+        <w:rPr>
+          <w:rFonts w:ascii="Times New Roman" w:eastAsia="ＭＳ Ｐ明朝" w:hAnsi="Times New Roman" w:cs="Times New Roman"/>
+        </w:rPr>
+        <w:t>月</w:t>
+      </w:r>
+      <w:r>
+        <w:rPr>
+          <w:rFonts w:ascii="Times New Roman" w:eastAsia="ＭＳ Ｐ明朝" w:hAnsi="Times New Roman" w:cs="Times New Roman"/>
+        </w:rPr>
         <w:t>20</w:t>
       </w:r>
       <w:r>
@@ -2466,7 +3446,7 @@
         <w:rPr>
           <w:rFonts w:ascii="Times New Roman" w:eastAsia="ＭＳ Ｐ明朝" w:hAnsi="Times New Roman" w:cs="Times New Roman"/>
         </w:rPr>
-        <w:t>火</w:t>
+        <w:t>金</w:t>
       </w:r>
       <w:r>
         <w:rPr>
@@ -2490,7 +3470,7 @@
         <w:rPr>
           <w:rFonts w:ascii="Times New Roman" w:eastAsia="ＭＳ Ｐ明朝" w:hAnsi="Times New Roman" w:cs="Times New Roman"/>
         </w:rPr>
-        <w:t>12</w:t>
+        <w:t>1</w:t>
       </w:r>
       <w:r>
         <w:rPr>
@@ -2520,7 +3500,7 @@
         <w:rPr>
           <w:rFonts w:ascii="Times New Roman" w:eastAsia="ＭＳ Ｐ明朝" w:hAnsi="Times New Roman" w:cs="Times New Roman"/>
         </w:rPr>
-        <w:t>水</w:t>
+        <w:t>土</w:t>
       </w:r>
       <w:r>
         <w:rPr>
@@ -2544,7 +3524,7 @@
         <w:rPr>
           <w:rFonts w:ascii="Times New Roman" w:eastAsia="ＭＳ Ｐ明朝" w:hAnsi="Times New Roman" w:cs="Times New Roman"/>
         </w:rPr>
-        <w:t>12</w:t>
+        <w:t>1</w:t>
       </w:r>
       <w:r>
         <w:rPr>
@@ -2574,7 +3554,7 @@
         <w:rPr>
           <w:rFonts w:ascii="Times New Roman" w:eastAsia="ＭＳ Ｐ明朝" w:hAnsi="Times New Roman" w:cs="Times New Roman"/>
         </w:rPr>
-        <w:t>木</w:t>
+        <w:t>日</w:t>
       </w:r>
       <w:r>
         <w:rPr>
@@ -2598,7 +3578,7 @@
         <w:rPr>
           <w:rFonts w:ascii="Times New Roman" w:eastAsia="ＭＳ Ｐ明朝" w:hAnsi="Times New Roman" w:cs="Times New Roman"/>
         </w:rPr>
-        <w:t>12</w:t>
+        <w:t>1</w:t>
       </w:r>
       <w:r>
         <w:rPr>
@@ -2628,7 +3608,7 @@
         <w:rPr>
           <w:rFonts w:ascii="Times New Roman" w:eastAsia="ＭＳ Ｐ明朝" w:hAnsi="Times New Roman" w:cs="Times New Roman"/>
         </w:rPr>
-        <w:t>金</w:t>
+        <w:t>月</w:t>
       </w:r>
       <w:r>
         <w:rPr>
@@ -2639,1680 +3619,6 @@
     </w:p>
     <w:p>
       <w:pPr>
-        <w:pStyle w:val="2"/>
-        <w:numPr>
-          <w:ilvl w:val="0"/>
-          <w:numId w:val="0"/>
-        </w:numPr>
-        <w:rPr>
-          <w:rFonts w:ascii="Times New Roman" w:eastAsia="ＭＳ Ｐ明朝" w:hAnsi="Times New Roman" w:cs="Times New Roman"/>
-        </w:rPr>
-      </w:pPr>
-      <w:r>
-        <w:rPr>
-          <w:rFonts w:ascii="Times New Roman" w:eastAsia="ＭＳ Ｐ明朝" w:hAnsi="Times New Roman" w:cs="Times New Roman"/>
-        </w:rPr>
-        <w:t>12</w:t>
-      </w:r>
-      <w:r>
-        <w:rPr>
-          <w:rFonts w:ascii="Times New Roman" w:eastAsia="ＭＳ Ｐ明朝" w:hAnsi="Times New Roman" w:cs="Times New Roman"/>
-        </w:rPr>
-        <w:t>月</w:t>
-      </w:r>
-      <w:r>
-        <w:rPr>
-          <w:rFonts w:ascii="Times New Roman" w:eastAsia="ＭＳ Ｐ明朝" w:hAnsi="Times New Roman" w:cs="Times New Roman"/>
-        </w:rPr>
-        <w:t>24</w:t>
-      </w:r>
-      <w:r>
-        <w:rPr>
-          <w:rFonts w:ascii="Times New Roman" w:eastAsia="ＭＳ Ｐ明朝" w:hAnsi="Times New Roman" w:cs="Times New Roman"/>
-        </w:rPr>
-        <w:t>日</w:t>
-      </w:r>
-      <w:r>
-        <w:rPr>
-          <w:rFonts w:ascii="Times New Roman" w:eastAsia="ＭＳ Ｐ明朝" w:hAnsi="Times New Roman" w:cs="Times New Roman"/>
-        </w:rPr>
-        <w:t xml:space="preserve"> (</w:t>
-      </w:r>
-      <w:r>
-        <w:rPr>
-          <w:rFonts w:ascii="Times New Roman" w:eastAsia="ＭＳ Ｐ明朝" w:hAnsi="Times New Roman" w:cs="Times New Roman"/>
-        </w:rPr>
-        <w:t>土</w:t>
-      </w:r>
-      <w:r>
-        <w:rPr>
-          <w:rFonts w:ascii="Times New Roman" w:eastAsia="ＭＳ Ｐ明朝" w:hAnsi="Times New Roman" w:cs="Times New Roman"/>
-        </w:rPr>
-        <w:t>)</w:t>
-      </w:r>
-    </w:p>
-    <w:p>
-      <w:pPr>
-        <w:pStyle w:val="2"/>
-        <w:numPr>
-          <w:ilvl w:val="0"/>
-          <w:numId w:val="0"/>
-        </w:numPr>
-        <w:rPr>
-          <w:rFonts w:ascii="Times New Roman" w:eastAsia="ＭＳ Ｐ明朝" w:hAnsi="Times New Roman" w:cs="Times New Roman"/>
-        </w:rPr>
-      </w:pPr>
-      <w:r>
-        <w:rPr>
-          <w:rFonts w:ascii="Times New Roman" w:eastAsia="ＭＳ Ｐ明朝" w:hAnsi="Times New Roman" w:cs="Times New Roman"/>
-        </w:rPr>
-        <w:t>12</w:t>
-      </w:r>
-      <w:r>
-        <w:rPr>
-          <w:rFonts w:ascii="Times New Roman" w:eastAsia="ＭＳ Ｐ明朝" w:hAnsi="Times New Roman" w:cs="Times New Roman"/>
-        </w:rPr>
-        <w:t>月</w:t>
-      </w:r>
-      <w:r>
-        <w:rPr>
-          <w:rFonts w:ascii="Times New Roman" w:eastAsia="ＭＳ Ｐ明朝" w:hAnsi="Times New Roman" w:cs="Times New Roman"/>
-        </w:rPr>
-        <w:t>25</w:t>
-      </w:r>
-      <w:r>
-        <w:rPr>
-          <w:rFonts w:ascii="Times New Roman" w:eastAsia="ＭＳ Ｐ明朝" w:hAnsi="Times New Roman" w:cs="Times New Roman"/>
-        </w:rPr>
-        <w:t>日</w:t>
-      </w:r>
-      <w:r>
-        <w:rPr>
-          <w:rFonts w:ascii="Times New Roman" w:eastAsia="ＭＳ Ｐ明朝" w:hAnsi="Times New Roman" w:cs="Times New Roman"/>
-        </w:rPr>
-        <w:t xml:space="preserve"> (</w:t>
-      </w:r>
-      <w:r>
-        <w:rPr>
-          <w:rFonts w:ascii="Times New Roman" w:eastAsia="ＭＳ Ｐ明朝" w:hAnsi="Times New Roman" w:cs="Times New Roman"/>
-        </w:rPr>
-        <w:t>日</w:t>
-      </w:r>
-      <w:r>
-        <w:rPr>
-          <w:rFonts w:ascii="Times New Roman" w:eastAsia="ＭＳ Ｐ明朝" w:hAnsi="Times New Roman" w:cs="Times New Roman"/>
-        </w:rPr>
-        <w:t>)</w:t>
-      </w:r>
-    </w:p>
-    <w:p>
-      <w:pPr>
-        <w:pStyle w:val="2"/>
-        <w:numPr>
-          <w:ilvl w:val="0"/>
-          <w:numId w:val="0"/>
-        </w:numPr>
-        <w:rPr>
-          <w:rFonts w:ascii="Times New Roman" w:eastAsia="ＭＳ Ｐ明朝" w:hAnsi="Times New Roman" w:cs="Times New Roman"/>
-        </w:rPr>
-      </w:pPr>
-      <w:r>
-        <w:rPr>
-          <w:rFonts w:ascii="Times New Roman" w:eastAsia="ＭＳ Ｐ明朝" w:hAnsi="Times New Roman" w:cs="Times New Roman"/>
-        </w:rPr>
-        <w:t>12</w:t>
-      </w:r>
-      <w:r>
-        <w:rPr>
-          <w:rFonts w:ascii="Times New Roman" w:eastAsia="ＭＳ Ｐ明朝" w:hAnsi="Times New Roman" w:cs="Times New Roman"/>
-        </w:rPr>
-        <w:t>月</w:t>
-      </w:r>
-      <w:r>
-        <w:rPr>
-          <w:rFonts w:ascii="Times New Roman" w:eastAsia="ＭＳ Ｐ明朝" w:hAnsi="Times New Roman" w:cs="Times New Roman"/>
-        </w:rPr>
-        <w:t>26</w:t>
-      </w:r>
-      <w:r>
-        <w:rPr>
-          <w:rFonts w:ascii="Times New Roman" w:eastAsia="ＭＳ Ｐ明朝" w:hAnsi="Times New Roman" w:cs="Times New Roman"/>
-        </w:rPr>
-        <w:t>日</w:t>
-      </w:r>
-      <w:r>
-        <w:rPr>
-          <w:rFonts w:ascii="Times New Roman" w:eastAsia="ＭＳ Ｐ明朝" w:hAnsi="Times New Roman" w:cs="Times New Roman"/>
-        </w:rPr>
-        <w:t xml:space="preserve"> (</w:t>
-      </w:r>
-      <w:r>
-        <w:rPr>
-          <w:rFonts w:ascii="Times New Roman" w:eastAsia="ＭＳ Ｐ明朝" w:hAnsi="Times New Roman" w:cs="Times New Roman"/>
-        </w:rPr>
-        <w:t>月</w:t>
-      </w:r>
-      <w:r>
-        <w:rPr>
-          <w:rFonts w:ascii="Times New Roman" w:eastAsia="ＭＳ Ｐ明朝" w:hAnsi="Times New Roman" w:cs="Times New Roman"/>
-        </w:rPr>
-        <w:t>)</w:t>
-      </w:r>
-    </w:p>
-    <w:p>
-      <w:pPr>
-        <w:pStyle w:val="2"/>
-        <w:numPr>
-          <w:ilvl w:val="0"/>
-          <w:numId w:val="0"/>
-        </w:numPr>
-        <w:rPr>
-          <w:rFonts w:ascii="Times New Roman" w:eastAsia="ＭＳ Ｐ明朝" w:hAnsi="Times New Roman" w:cs="Times New Roman"/>
-        </w:rPr>
-      </w:pPr>
-      <w:r>
-        <w:rPr>
-          <w:rFonts w:ascii="Times New Roman" w:eastAsia="ＭＳ Ｐ明朝" w:hAnsi="Times New Roman" w:cs="Times New Roman"/>
-        </w:rPr>
-        <w:t>12</w:t>
-      </w:r>
-      <w:r>
-        <w:rPr>
-          <w:rFonts w:ascii="Times New Roman" w:eastAsia="ＭＳ Ｐ明朝" w:hAnsi="Times New Roman" w:cs="Times New Roman"/>
-        </w:rPr>
-        <w:t>月</w:t>
-      </w:r>
-      <w:r>
-        <w:rPr>
-          <w:rFonts w:ascii="Times New Roman" w:eastAsia="ＭＳ Ｐ明朝" w:hAnsi="Times New Roman" w:cs="Times New Roman"/>
-        </w:rPr>
-        <w:t>27</w:t>
-      </w:r>
-      <w:r>
-        <w:rPr>
-          <w:rFonts w:ascii="Times New Roman" w:eastAsia="ＭＳ Ｐ明朝" w:hAnsi="Times New Roman" w:cs="Times New Roman"/>
-        </w:rPr>
-        <w:t>日</w:t>
-      </w:r>
-      <w:r>
-        <w:rPr>
-          <w:rFonts w:ascii="Times New Roman" w:eastAsia="ＭＳ Ｐ明朝" w:hAnsi="Times New Roman" w:cs="Times New Roman"/>
-        </w:rPr>
-        <w:t xml:space="preserve"> (</w:t>
-      </w:r>
-      <w:r>
-        <w:rPr>
-          <w:rFonts w:ascii="Times New Roman" w:eastAsia="ＭＳ Ｐ明朝" w:hAnsi="Times New Roman" w:cs="Times New Roman"/>
-        </w:rPr>
-        <w:t>火</w:t>
-      </w:r>
-      <w:r>
-        <w:rPr>
-          <w:rFonts w:ascii="Times New Roman" w:eastAsia="ＭＳ Ｐ明朝" w:hAnsi="Times New Roman" w:cs="Times New Roman"/>
-        </w:rPr>
-        <w:t>)</w:t>
-      </w:r>
-    </w:p>
-    <w:p>
-      <w:pPr>
-        <w:pStyle w:val="2"/>
-        <w:numPr>
-          <w:ilvl w:val="0"/>
-          <w:numId w:val="0"/>
-        </w:numPr>
-        <w:rPr>
-          <w:rFonts w:ascii="Times New Roman" w:eastAsia="ＭＳ Ｐ明朝" w:hAnsi="Times New Roman" w:cs="Times New Roman"/>
-        </w:rPr>
-      </w:pPr>
-      <w:r>
-        <w:rPr>
-          <w:rFonts w:ascii="Times New Roman" w:eastAsia="ＭＳ Ｐ明朝" w:hAnsi="Times New Roman" w:cs="Times New Roman"/>
-        </w:rPr>
-        <w:t>12</w:t>
-      </w:r>
-      <w:r>
-        <w:rPr>
-          <w:rFonts w:ascii="Times New Roman" w:eastAsia="ＭＳ Ｐ明朝" w:hAnsi="Times New Roman" w:cs="Times New Roman"/>
-        </w:rPr>
-        <w:t>月</w:t>
-      </w:r>
-      <w:r>
-        <w:rPr>
-          <w:rFonts w:ascii="Times New Roman" w:eastAsia="ＭＳ Ｐ明朝" w:hAnsi="Times New Roman" w:cs="Times New Roman"/>
-        </w:rPr>
-        <w:t>28</w:t>
-      </w:r>
-      <w:r>
-        <w:rPr>
-          <w:rFonts w:ascii="Times New Roman" w:eastAsia="ＭＳ Ｐ明朝" w:hAnsi="Times New Roman" w:cs="Times New Roman"/>
-        </w:rPr>
-        <w:t>日</w:t>
-      </w:r>
-      <w:r>
-        <w:rPr>
-          <w:rFonts w:ascii="Times New Roman" w:eastAsia="ＭＳ Ｐ明朝" w:hAnsi="Times New Roman" w:cs="Times New Roman"/>
-        </w:rPr>
-        <w:t xml:space="preserve"> (</w:t>
-      </w:r>
-      <w:r>
-        <w:rPr>
-          <w:rFonts w:ascii="Times New Roman" w:eastAsia="ＭＳ Ｐ明朝" w:hAnsi="Times New Roman" w:cs="Times New Roman"/>
-        </w:rPr>
-        <w:t>水</w:t>
-      </w:r>
-      <w:r>
-        <w:rPr>
-          <w:rFonts w:ascii="Times New Roman" w:eastAsia="ＭＳ Ｐ明朝" w:hAnsi="Times New Roman" w:cs="Times New Roman"/>
-        </w:rPr>
-        <w:t>)</w:t>
-      </w:r>
-    </w:p>
-    <w:p>
-      <w:pPr>
-        <w:pStyle w:val="2"/>
-        <w:numPr>
-          <w:ilvl w:val="0"/>
-          <w:numId w:val="0"/>
-        </w:numPr>
-        <w:rPr>
-          <w:rFonts w:ascii="Times New Roman" w:eastAsia="ＭＳ Ｐ明朝" w:hAnsi="Times New Roman" w:cs="Times New Roman"/>
-        </w:rPr>
-      </w:pPr>
-      <w:r>
-        <w:rPr>
-          <w:rFonts w:ascii="Times New Roman" w:eastAsia="ＭＳ Ｐ明朝" w:hAnsi="Times New Roman" w:cs="Times New Roman"/>
-        </w:rPr>
-        <w:t>12</w:t>
-      </w:r>
-      <w:r>
-        <w:rPr>
-          <w:rFonts w:ascii="Times New Roman" w:eastAsia="ＭＳ Ｐ明朝" w:hAnsi="Times New Roman" w:cs="Times New Roman"/>
-        </w:rPr>
-        <w:t>月</w:t>
-      </w:r>
-      <w:r>
-        <w:rPr>
-          <w:rFonts w:ascii="Times New Roman" w:eastAsia="ＭＳ Ｐ明朝" w:hAnsi="Times New Roman" w:cs="Times New Roman"/>
-        </w:rPr>
-        <w:t>29</w:t>
-      </w:r>
-      <w:r>
-        <w:rPr>
-          <w:rFonts w:ascii="Times New Roman" w:eastAsia="ＭＳ Ｐ明朝" w:hAnsi="Times New Roman" w:cs="Times New Roman"/>
-        </w:rPr>
-        <w:t>日</w:t>
-      </w:r>
-      <w:r>
-        <w:rPr>
-          <w:rFonts w:ascii="Times New Roman" w:eastAsia="ＭＳ Ｐ明朝" w:hAnsi="Times New Roman" w:cs="Times New Roman"/>
-        </w:rPr>
-        <w:t xml:space="preserve"> (</w:t>
-      </w:r>
-      <w:r>
-        <w:rPr>
-          <w:rFonts w:ascii="Times New Roman" w:eastAsia="ＭＳ Ｐ明朝" w:hAnsi="Times New Roman" w:cs="Times New Roman"/>
-        </w:rPr>
-        <w:t>木</w:t>
-      </w:r>
-      <w:r>
-        <w:rPr>
-          <w:rFonts w:ascii="Times New Roman" w:eastAsia="ＭＳ Ｐ明朝" w:hAnsi="Times New Roman" w:cs="Times New Roman"/>
-        </w:rPr>
-        <w:t>)</w:t>
-      </w:r>
-    </w:p>
-    <w:p>
-      <w:pPr>
-        <w:pStyle w:val="2"/>
-        <w:numPr>
-          <w:ilvl w:val="0"/>
-          <w:numId w:val="0"/>
-        </w:numPr>
-        <w:rPr>
-          <w:rFonts w:ascii="Times New Roman" w:eastAsia="ＭＳ Ｐ明朝" w:hAnsi="Times New Roman" w:cs="Times New Roman"/>
-        </w:rPr>
-      </w:pPr>
-      <w:r>
-        <w:rPr>
-          <w:rFonts w:ascii="Times New Roman" w:eastAsia="ＭＳ Ｐ明朝" w:hAnsi="Times New Roman" w:cs="Times New Roman"/>
-        </w:rPr>
-        <w:t>12</w:t>
-      </w:r>
-      <w:r>
-        <w:rPr>
-          <w:rFonts w:ascii="Times New Roman" w:eastAsia="ＭＳ Ｐ明朝" w:hAnsi="Times New Roman" w:cs="Times New Roman"/>
-        </w:rPr>
-        <w:t>月</w:t>
-      </w:r>
-      <w:r>
-        <w:rPr>
-          <w:rFonts w:ascii="Times New Roman" w:eastAsia="ＭＳ Ｐ明朝" w:hAnsi="Times New Roman" w:cs="Times New Roman"/>
-        </w:rPr>
-        <w:t>30</w:t>
-      </w:r>
-      <w:r>
-        <w:rPr>
-          <w:rFonts w:ascii="Times New Roman" w:eastAsia="ＭＳ Ｐ明朝" w:hAnsi="Times New Roman" w:cs="Times New Roman"/>
-        </w:rPr>
-        <w:t>日</w:t>
-      </w:r>
-      <w:r>
-        <w:rPr>
-          <w:rFonts w:ascii="Times New Roman" w:eastAsia="ＭＳ Ｐ明朝" w:hAnsi="Times New Roman" w:cs="Times New Roman"/>
-        </w:rPr>
-        <w:t xml:space="preserve"> (</w:t>
-      </w:r>
-      <w:r>
-        <w:rPr>
-          <w:rFonts w:ascii="Times New Roman" w:eastAsia="ＭＳ Ｐ明朝" w:hAnsi="Times New Roman" w:cs="Times New Roman"/>
-        </w:rPr>
-        <w:t>金</w:t>
-      </w:r>
-      <w:r>
-        <w:rPr>
-          <w:rFonts w:ascii="Times New Roman" w:eastAsia="ＭＳ Ｐ明朝" w:hAnsi="Times New Roman" w:cs="Times New Roman"/>
-        </w:rPr>
-        <w:t>)</w:t>
-      </w:r>
-    </w:p>
-    <w:p>
-      <w:pPr>
-        <w:pStyle w:val="2"/>
-        <w:numPr>
-          <w:ilvl w:val="0"/>
-          <w:numId w:val="0"/>
-        </w:numPr>
-        <w:rPr>
-          <w:rFonts w:ascii="Times New Roman" w:eastAsia="ＭＳ Ｐ明朝" w:hAnsi="Times New Roman" w:cs="Times New Roman"/>
-        </w:rPr>
-      </w:pPr>
-      <w:r>
-        <w:rPr>
-          <w:rFonts w:ascii="Times New Roman" w:eastAsia="ＭＳ Ｐ明朝" w:hAnsi="Times New Roman" w:cs="Times New Roman"/>
-        </w:rPr>
-        <w:t>12</w:t>
-      </w:r>
-      <w:r>
-        <w:rPr>
-          <w:rFonts w:ascii="Times New Roman" w:eastAsia="ＭＳ Ｐ明朝" w:hAnsi="Times New Roman" w:cs="Times New Roman"/>
-        </w:rPr>
-        <w:t>月</w:t>
-      </w:r>
-      <w:r>
-        <w:rPr>
-          <w:rFonts w:ascii="Times New Roman" w:eastAsia="ＭＳ Ｐ明朝" w:hAnsi="Times New Roman" w:cs="Times New Roman"/>
-        </w:rPr>
-        <w:t>31</w:t>
-      </w:r>
-      <w:r>
-        <w:rPr>
-          <w:rFonts w:ascii="Times New Roman" w:eastAsia="ＭＳ Ｐ明朝" w:hAnsi="Times New Roman" w:cs="Times New Roman"/>
-        </w:rPr>
-        <w:t>日</w:t>
-      </w:r>
-      <w:r>
-        <w:rPr>
-          <w:rFonts w:ascii="Times New Roman" w:eastAsia="ＭＳ Ｐ明朝" w:hAnsi="Times New Roman" w:cs="Times New Roman"/>
-        </w:rPr>
-        <w:t xml:space="preserve"> (</w:t>
-      </w:r>
-      <w:r>
-        <w:rPr>
-          <w:rFonts w:ascii="Times New Roman" w:eastAsia="ＭＳ Ｐ明朝" w:hAnsi="Times New Roman" w:cs="Times New Roman"/>
-        </w:rPr>
-        <w:t>土</w:t>
-      </w:r>
-      <w:r>
-        <w:rPr>
-          <w:rFonts w:ascii="Times New Roman" w:eastAsia="ＭＳ Ｐ明朝" w:hAnsi="Times New Roman" w:cs="Times New Roman"/>
-        </w:rPr>
-        <w:t>)</w:t>
-      </w:r>
-    </w:p>
-    <w:p>
-      <w:pPr>
-        <w:pStyle w:val="2"/>
-        <w:numPr>
-          <w:ilvl w:val="0"/>
-          <w:numId w:val="0"/>
-        </w:numPr>
-        <w:rPr>
-          <w:rFonts w:ascii="Times New Roman" w:eastAsia="ＭＳ Ｐ明朝" w:hAnsi="Times New Roman" w:cs="Times New Roman"/>
-        </w:rPr>
-      </w:pPr>
-      <w:r>
-        <w:rPr>
-          <w:rFonts w:ascii="Times New Roman" w:eastAsia="ＭＳ Ｐ明朝" w:hAnsi="Times New Roman" w:cs="Times New Roman"/>
-        </w:rPr>
-        <w:t>1</w:t>
-      </w:r>
-      <w:r>
-        <w:rPr>
-          <w:rFonts w:ascii="Times New Roman" w:eastAsia="ＭＳ Ｐ明朝" w:hAnsi="Times New Roman" w:cs="Times New Roman"/>
-        </w:rPr>
-        <w:t>月</w:t>
-      </w:r>
-      <w:r>
-        <w:rPr>
-          <w:rFonts w:ascii="Times New Roman" w:eastAsia="ＭＳ Ｐ明朝" w:hAnsi="Times New Roman" w:cs="Times New Roman"/>
-        </w:rPr>
-        <w:t>1</w:t>
-      </w:r>
-      <w:r>
-        <w:rPr>
-          <w:rFonts w:ascii="Times New Roman" w:eastAsia="ＭＳ Ｐ明朝" w:hAnsi="Times New Roman" w:cs="Times New Roman"/>
-        </w:rPr>
-        <w:t>日</w:t>
-      </w:r>
-      <w:r>
-        <w:rPr>
-          <w:rFonts w:ascii="Times New Roman" w:eastAsia="ＭＳ Ｐ明朝" w:hAnsi="Times New Roman" w:cs="Times New Roman"/>
-        </w:rPr>
-        <w:t xml:space="preserve"> (</w:t>
-      </w:r>
-      <w:r>
-        <w:rPr>
-          <w:rFonts w:ascii="Times New Roman" w:eastAsia="ＭＳ Ｐ明朝" w:hAnsi="Times New Roman" w:cs="Times New Roman"/>
-        </w:rPr>
-        <w:t>日</w:t>
-      </w:r>
-      <w:r>
-        <w:rPr>
-          <w:rFonts w:ascii="Times New Roman" w:eastAsia="ＭＳ Ｐ明朝" w:hAnsi="Times New Roman" w:cs="Times New Roman"/>
-        </w:rPr>
-        <w:t>)</w:t>
-      </w:r>
-    </w:p>
-    <w:p>
-      <w:pPr>
-        <w:pStyle w:val="2"/>
-        <w:numPr>
-          <w:ilvl w:val="0"/>
-          <w:numId w:val="0"/>
-        </w:numPr>
-        <w:rPr>
-          <w:rFonts w:ascii="Times New Roman" w:eastAsia="ＭＳ Ｐ明朝" w:hAnsi="Times New Roman" w:cs="Times New Roman"/>
-        </w:rPr>
-      </w:pPr>
-      <w:r>
-        <w:rPr>
-          <w:rFonts w:ascii="Times New Roman" w:eastAsia="ＭＳ Ｐ明朝" w:hAnsi="Times New Roman" w:cs="Times New Roman"/>
-        </w:rPr>
-        <w:t>1</w:t>
-      </w:r>
-      <w:r>
-        <w:rPr>
-          <w:rFonts w:ascii="Times New Roman" w:eastAsia="ＭＳ Ｐ明朝" w:hAnsi="Times New Roman" w:cs="Times New Roman"/>
-        </w:rPr>
-        <w:t>月</w:t>
-      </w:r>
-      <w:r>
-        <w:rPr>
-          <w:rFonts w:ascii="Times New Roman" w:eastAsia="ＭＳ Ｐ明朝" w:hAnsi="Times New Roman" w:cs="Times New Roman"/>
-        </w:rPr>
-        <w:t>2</w:t>
-      </w:r>
-      <w:r>
-        <w:rPr>
-          <w:rFonts w:ascii="Times New Roman" w:eastAsia="ＭＳ Ｐ明朝" w:hAnsi="Times New Roman" w:cs="Times New Roman"/>
-        </w:rPr>
-        <w:t>日</w:t>
-      </w:r>
-      <w:r>
-        <w:rPr>
-          <w:rFonts w:ascii="Times New Roman" w:eastAsia="ＭＳ Ｐ明朝" w:hAnsi="Times New Roman" w:cs="Times New Roman"/>
-        </w:rPr>
-        <w:t xml:space="preserve"> (</w:t>
-      </w:r>
-      <w:r>
-        <w:rPr>
-          <w:rFonts w:ascii="Times New Roman" w:eastAsia="ＭＳ Ｐ明朝" w:hAnsi="Times New Roman" w:cs="Times New Roman"/>
-        </w:rPr>
-        <w:t>月</w:t>
-      </w:r>
-      <w:r>
-        <w:rPr>
-          <w:rFonts w:ascii="Times New Roman" w:eastAsia="ＭＳ Ｐ明朝" w:hAnsi="Times New Roman" w:cs="Times New Roman"/>
-        </w:rPr>
-        <w:t>)</w:t>
-      </w:r>
-    </w:p>
-    <w:p>
-      <w:pPr>
-        <w:pStyle w:val="2"/>
-        <w:numPr>
-          <w:ilvl w:val="0"/>
-          <w:numId w:val="0"/>
-        </w:numPr>
-        <w:rPr>
-          <w:rFonts w:ascii="Times New Roman" w:eastAsia="ＭＳ Ｐ明朝" w:hAnsi="Times New Roman" w:cs="Times New Roman"/>
-        </w:rPr>
-      </w:pPr>
-      <w:r>
-        <w:rPr>
-          <w:rFonts w:ascii="Times New Roman" w:eastAsia="ＭＳ Ｐ明朝" w:hAnsi="Times New Roman" w:cs="Times New Roman"/>
-        </w:rPr>
-        <w:t>1</w:t>
-      </w:r>
-      <w:r>
-        <w:rPr>
-          <w:rFonts w:ascii="Times New Roman" w:eastAsia="ＭＳ Ｐ明朝" w:hAnsi="Times New Roman" w:cs="Times New Roman"/>
-        </w:rPr>
-        <w:t>月</w:t>
-      </w:r>
-      <w:r>
-        <w:rPr>
-          <w:rFonts w:ascii="Times New Roman" w:eastAsia="ＭＳ Ｐ明朝" w:hAnsi="Times New Roman" w:cs="Times New Roman"/>
-        </w:rPr>
-        <w:t>3</w:t>
-      </w:r>
-      <w:r>
-        <w:rPr>
-          <w:rFonts w:ascii="Times New Roman" w:eastAsia="ＭＳ Ｐ明朝" w:hAnsi="Times New Roman" w:cs="Times New Roman"/>
-        </w:rPr>
-        <w:t>日</w:t>
-      </w:r>
-      <w:r>
-        <w:rPr>
-          <w:rFonts w:ascii="Times New Roman" w:eastAsia="ＭＳ Ｐ明朝" w:hAnsi="Times New Roman" w:cs="Times New Roman"/>
-        </w:rPr>
-        <w:t xml:space="preserve"> (</w:t>
-      </w:r>
-      <w:r>
-        <w:rPr>
-          <w:rFonts w:ascii="Times New Roman" w:eastAsia="ＭＳ Ｐ明朝" w:hAnsi="Times New Roman" w:cs="Times New Roman"/>
-        </w:rPr>
-        <w:t>火</w:t>
-      </w:r>
-      <w:r>
-        <w:rPr>
-          <w:rFonts w:ascii="Times New Roman" w:eastAsia="ＭＳ Ｐ明朝" w:hAnsi="Times New Roman" w:cs="Times New Roman"/>
-        </w:rPr>
-        <w:t>)</w:t>
-      </w:r>
-    </w:p>
-    <w:p>
-      <w:pPr>
-        <w:pStyle w:val="2"/>
-        <w:numPr>
-          <w:ilvl w:val="0"/>
-          <w:numId w:val="0"/>
-        </w:numPr>
-        <w:rPr>
-          <w:rFonts w:ascii="Times New Roman" w:eastAsia="ＭＳ Ｐ明朝" w:hAnsi="Times New Roman" w:cs="Times New Roman"/>
-        </w:rPr>
-      </w:pPr>
-      <w:r>
-        <w:rPr>
-          <w:rFonts w:ascii="Times New Roman" w:eastAsia="ＭＳ Ｐ明朝" w:hAnsi="Times New Roman" w:cs="Times New Roman"/>
-        </w:rPr>
-        <w:t>1</w:t>
-      </w:r>
-      <w:r>
-        <w:rPr>
-          <w:rFonts w:ascii="Times New Roman" w:eastAsia="ＭＳ Ｐ明朝" w:hAnsi="Times New Roman" w:cs="Times New Roman"/>
-        </w:rPr>
-        <w:t>月</w:t>
-      </w:r>
-      <w:r>
-        <w:rPr>
-          <w:rFonts w:ascii="Times New Roman" w:eastAsia="ＭＳ Ｐ明朝" w:hAnsi="Times New Roman" w:cs="Times New Roman"/>
-        </w:rPr>
-        <w:t>4</w:t>
-      </w:r>
-      <w:r>
-        <w:rPr>
-          <w:rFonts w:ascii="Times New Roman" w:eastAsia="ＭＳ Ｐ明朝" w:hAnsi="Times New Roman" w:cs="Times New Roman"/>
-        </w:rPr>
-        <w:t>日</w:t>
-      </w:r>
-      <w:r>
-        <w:rPr>
-          <w:rFonts w:ascii="Times New Roman" w:eastAsia="ＭＳ Ｐ明朝" w:hAnsi="Times New Roman" w:cs="Times New Roman"/>
-        </w:rPr>
-        <w:t xml:space="preserve"> (</w:t>
-      </w:r>
-      <w:r>
-        <w:rPr>
-          <w:rFonts w:ascii="Times New Roman" w:eastAsia="ＭＳ Ｐ明朝" w:hAnsi="Times New Roman" w:cs="Times New Roman"/>
-        </w:rPr>
-        <w:t>水</w:t>
-      </w:r>
-      <w:r>
-        <w:rPr>
-          <w:rFonts w:ascii="Times New Roman" w:eastAsia="ＭＳ Ｐ明朝" w:hAnsi="Times New Roman" w:cs="Times New Roman"/>
-        </w:rPr>
-        <w:t>)</w:t>
-      </w:r>
-    </w:p>
-    <w:p>
-      <w:pPr>
-        <w:pStyle w:val="2"/>
-        <w:numPr>
-          <w:ilvl w:val="0"/>
-          <w:numId w:val="0"/>
-        </w:numPr>
-        <w:rPr>
-          <w:rFonts w:ascii="Times New Roman" w:eastAsia="ＭＳ Ｐ明朝" w:hAnsi="Times New Roman" w:cs="Times New Roman"/>
-        </w:rPr>
-      </w:pPr>
-      <w:r>
-        <w:rPr>
-          <w:rFonts w:ascii="Times New Roman" w:eastAsia="ＭＳ Ｐ明朝" w:hAnsi="Times New Roman" w:cs="Times New Roman"/>
-        </w:rPr>
-        <w:t>1</w:t>
-      </w:r>
-      <w:r>
-        <w:rPr>
-          <w:rFonts w:ascii="Times New Roman" w:eastAsia="ＭＳ Ｐ明朝" w:hAnsi="Times New Roman" w:cs="Times New Roman"/>
-        </w:rPr>
-        <w:t>月</w:t>
-      </w:r>
-      <w:r>
-        <w:rPr>
-          <w:rFonts w:ascii="Times New Roman" w:eastAsia="ＭＳ Ｐ明朝" w:hAnsi="Times New Roman" w:cs="Times New Roman"/>
-        </w:rPr>
-        <w:t>5</w:t>
-      </w:r>
-      <w:r>
-        <w:rPr>
-          <w:rFonts w:ascii="Times New Roman" w:eastAsia="ＭＳ Ｐ明朝" w:hAnsi="Times New Roman" w:cs="Times New Roman"/>
-        </w:rPr>
-        <w:t>日</w:t>
-      </w:r>
-      <w:r>
-        <w:rPr>
-          <w:rFonts w:ascii="Times New Roman" w:eastAsia="ＭＳ Ｐ明朝" w:hAnsi="Times New Roman" w:cs="Times New Roman"/>
-        </w:rPr>
-        <w:t xml:space="preserve"> (</w:t>
-      </w:r>
-      <w:r>
-        <w:rPr>
-          <w:rFonts w:ascii="Times New Roman" w:eastAsia="ＭＳ Ｐ明朝" w:hAnsi="Times New Roman" w:cs="Times New Roman"/>
-        </w:rPr>
-        <w:t>木</w:t>
-      </w:r>
-      <w:r>
-        <w:rPr>
-          <w:rFonts w:ascii="Times New Roman" w:eastAsia="ＭＳ Ｐ明朝" w:hAnsi="Times New Roman" w:cs="Times New Roman"/>
-        </w:rPr>
-        <w:t>)</w:t>
-      </w:r>
-    </w:p>
-    <w:p>
-      <w:pPr>
-        <w:pStyle w:val="2"/>
-        <w:numPr>
-          <w:ilvl w:val="0"/>
-          <w:numId w:val="0"/>
-        </w:numPr>
-        <w:rPr>
-          <w:rFonts w:ascii="Times New Roman" w:eastAsia="ＭＳ Ｐ明朝" w:hAnsi="Times New Roman" w:cs="Times New Roman"/>
-        </w:rPr>
-      </w:pPr>
-      <w:r>
-        <w:rPr>
-          <w:rFonts w:ascii="Times New Roman" w:eastAsia="ＭＳ Ｐ明朝" w:hAnsi="Times New Roman" w:cs="Times New Roman"/>
-        </w:rPr>
-        <w:t>1</w:t>
-      </w:r>
-      <w:r>
-        <w:rPr>
-          <w:rFonts w:ascii="Times New Roman" w:eastAsia="ＭＳ Ｐ明朝" w:hAnsi="Times New Roman" w:cs="Times New Roman"/>
-        </w:rPr>
-        <w:t>月</w:t>
-      </w:r>
-      <w:r>
-        <w:rPr>
-          <w:rFonts w:ascii="Times New Roman" w:eastAsia="ＭＳ Ｐ明朝" w:hAnsi="Times New Roman" w:cs="Times New Roman"/>
-        </w:rPr>
-        <w:t>6</w:t>
-      </w:r>
-      <w:r>
-        <w:rPr>
-          <w:rFonts w:ascii="Times New Roman" w:eastAsia="ＭＳ Ｐ明朝" w:hAnsi="Times New Roman" w:cs="Times New Roman"/>
-        </w:rPr>
-        <w:t>日</w:t>
-      </w:r>
-      <w:r>
-        <w:rPr>
-          <w:rFonts w:ascii="Times New Roman" w:eastAsia="ＭＳ Ｐ明朝" w:hAnsi="Times New Roman" w:cs="Times New Roman"/>
-        </w:rPr>
-        <w:t xml:space="preserve"> (</w:t>
-      </w:r>
-      <w:r>
-        <w:rPr>
-          <w:rFonts w:ascii="Times New Roman" w:eastAsia="ＭＳ Ｐ明朝" w:hAnsi="Times New Roman" w:cs="Times New Roman"/>
-        </w:rPr>
-        <w:t>金</w:t>
-      </w:r>
-      <w:r>
-        <w:rPr>
-          <w:rFonts w:ascii="Times New Roman" w:eastAsia="ＭＳ Ｐ明朝" w:hAnsi="Times New Roman" w:cs="Times New Roman"/>
-        </w:rPr>
-        <w:t>)</w:t>
-      </w:r>
-    </w:p>
-    <w:p>
-      <w:pPr>
-        <w:pStyle w:val="2"/>
-        <w:numPr>
-          <w:ilvl w:val="0"/>
-          <w:numId w:val="0"/>
-        </w:numPr>
-        <w:rPr>
-          <w:rFonts w:ascii="Times New Roman" w:eastAsia="ＭＳ Ｐ明朝" w:hAnsi="Times New Roman" w:cs="Times New Roman"/>
-        </w:rPr>
-      </w:pPr>
-      <w:r>
-        <w:rPr>
-          <w:rFonts w:ascii="Times New Roman" w:eastAsia="ＭＳ Ｐ明朝" w:hAnsi="Times New Roman" w:cs="Times New Roman"/>
-        </w:rPr>
-        <w:t>1</w:t>
-      </w:r>
-      <w:r>
-        <w:rPr>
-          <w:rFonts w:ascii="Times New Roman" w:eastAsia="ＭＳ Ｐ明朝" w:hAnsi="Times New Roman" w:cs="Times New Roman"/>
-        </w:rPr>
-        <w:t>月</w:t>
-      </w:r>
-      <w:r>
-        <w:rPr>
-          <w:rFonts w:ascii="Times New Roman" w:eastAsia="ＭＳ Ｐ明朝" w:hAnsi="Times New Roman" w:cs="Times New Roman"/>
-        </w:rPr>
-        <w:t>7</w:t>
-      </w:r>
-      <w:r>
-        <w:rPr>
-          <w:rFonts w:ascii="Times New Roman" w:eastAsia="ＭＳ Ｐ明朝" w:hAnsi="Times New Roman" w:cs="Times New Roman"/>
-        </w:rPr>
-        <w:t>日</w:t>
-      </w:r>
-      <w:r>
-        <w:rPr>
-          <w:rFonts w:ascii="Times New Roman" w:eastAsia="ＭＳ Ｐ明朝" w:hAnsi="Times New Roman" w:cs="Times New Roman"/>
-        </w:rPr>
-        <w:t xml:space="preserve"> (</w:t>
-      </w:r>
-      <w:r>
-        <w:rPr>
-          <w:rFonts w:ascii="Times New Roman" w:eastAsia="ＭＳ Ｐ明朝" w:hAnsi="Times New Roman" w:cs="Times New Roman"/>
-        </w:rPr>
-        <w:t>土</w:t>
-      </w:r>
-      <w:r>
-        <w:rPr>
-          <w:rFonts w:ascii="Times New Roman" w:eastAsia="ＭＳ Ｐ明朝" w:hAnsi="Times New Roman" w:cs="Times New Roman"/>
-        </w:rPr>
-        <w:t>)</w:t>
-      </w:r>
-    </w:p>
-    <w:p>
-      <w:pPr>
-        <w:pStyle w:val="2"/>
-        <w:numPr>
-          <w:ilvl w:val="0"/>
-          <w:numId w:val="0"/>
-        </w:numPr>
-        <w:rPr>
-          <w:rFonts w:ascii="Times New Roman" w:eastAsia="ＭＳ Ｐ明朝" w:hAnsi="Times New Roman" w:cs="Times New Roman"/>
-        </w:rPr>
-      </w:pPr>
-      <w:r>
-        <w:rPr>
-          <w:rFonts w:ascii="Times New Roman" w:eastAsia="ＭＳ Ｐ明朝" w:hAnsi="Times New Roman" w:cs="Times New Roman"/>
-        </w:rPr>
-        <w:t>1</w:t>
-      </w:r>
-      <w:r>
-        <w:rPr>
-          <w:rFonts w:ascii="Times New Roman" w:eastAsia="ＭＳ Ｐ明朝" w:hAnsi="Times New Roman" w:cs="Times New Roman"/>
-        </w:rPr>
-        <w:t>月</w:t>
-      </w:r>
-      <w:r>
-        <w:rPr>
-          <w:rFonts w:ascii="Times New Roman" w:eastAsia="ＭＳ Ｐ明朝" w:hAnsi="Times New Roman" w:cs="Times New Roman"/>
-        </w:rPr>
-        <w:t>8</w:t>
-      </w:r>
-      <w:r>
-        <w:rPr>
-          <w:rFonts w:ascii="Times New Roman" w:eastAsia="ＭＳ Ｐ明朝" w:hAnsi="Times New Roman" w:cs="Times New Roman"/>
-        </w:rPr>
-        <w:t>日</w:t>
-      </w:r>
-      <w:r>
-        <w:rPr>
-          <w:rFonts w:ascii="Times New Roman" w:eastAsia="ＭＳ Ｐ明朝" w:hAnsi="Times New Roman" w:cs="Times New Roman"/>
-        </w:rPr>
-        <w:t xml:space="preserve"> (</w:t>
-      </w:r>
-      <w:r>
-        <w:rPr>
-          <w:rFonts w:ascii="Times New Roman" w:eastAsia="ＭＳ Ｐ明朝" w:hAnsi="Times New Roman" w:cs="Times New Roman"/>
-        </w:rPr>
-        <w:t>日</w:t>
-      </w:r>
-      <w:r>
-        <w:rPr>
-          <w:rFonts w:ascii="Times New Roman" w:eastAsia="ＭＳ Ｐ明朝" w:hAnsi="Times New Roman" w:cs="Times New Roman"/>
-        </w:rPr>
-        <w:t>)</w:t>
-      </w:r>
-    </w:p>
-    <w:p>
-      <w:pPr>
-        <w:pStyle w:val="2"/>
-        <w:numPr>
-          <w:ilvl w:val="0"/>
-          <w:numId w:val="0"/>
-        </w:numPr>
-        <w:rPr>
-          <w:rFonts w:ascii="Times New Roman" w:eastAsia="ＭＳ Ｐ明朝" w:hAnsi="Times New Roman" w:cs="Times New Roman"/>
-        </w:rPr>
-      </w:pPr>
-      <w:r>
-        <w:rPr>
-          <w:rFonts w:ascii="Times New Roman" w:eastAsia="ＭＳ Ｐ明朝" w:hAnsi="Times New Roman" w:cs="Times New Roman"/>
-        </w:rPr>
-        <w:t>1</w:t>
-      </w:r>
-      <w:r>
-        <w:rPr>
-          <w:rFonts w:ascii="Times New Roman" w:eastAsia="ＭＳ Ｐ明朝" w:hAnsi="Times New Roman" w:cs="Times New Roman"/>
-        </w:rPr>
-        <w:t>月</w:t>
-      </w:r>
-      <w:r>
-        <w:rPr>
-          <w:rFonts w:ascii="Times New Roman" w:eastAsia="ＭＳ Ｐ明朝" w:hAnsi="Times New Roman" w:cs="Times New Roman"/>
-        </w:rPr>
-        <w:t>9</w:t>
-      </w:r>
-      <w:r>
-        <w:rPr>
-          <w:rFonts w:ascii="Times New Roman" w:eastAsia="ＭＳ Ｐ明朝" w:hAnsi="Times New Roman" w:cs="Times New Roman"/>
-        </w:rPr>
-        <w:t>日</w:t>
-      </w:r>
-      <w:r>
-        <w:rPr>
-          <w:rFonts w:ascii="Times New Roman" w:eastAsia="ＭＳ Ｐ明朝" w:hAnsi="Times New Roman" w:cs="Times New Roman"/>
-        </w:rPr>
-        <w:t xml:space="preserve"> (</w:t>
-      </w:r>
-      <w:r>
-        <w:rPr>
-          <w:rFonts w:ascii="Times New Roman" w:eastAsia="ＭＳ Ｐ明朝" w:hAnsi="Times New Roman" w:cs="Times New Roman"/>
-        </w:rPr>
-        <w:t>月</w:t>
-      </w:r>
-      <w:r>
-        <w:rPr>
-          <w:rFonts w:ascii="Times New Roman" w:eastAsia="ＭＳ Ｐ明朝" w:hAnsi="Times New Roman" w:cs="Times New Roman"/>
-        </w:rPr>
-        <w:t>)</w:t>
-      </w:r>
-    </w:p>
-    <w:p>
-      <w:pPr>
-        <w:pStyle w:val="2"/>
-        <w:numPr>
-          <w:ilvl w:val="0"/>
-          <w:numId w:val="0"/>
-        </w:numPr>
-        <w:rPr>
-          <w:rFonts w:ascii="Times New Roman" w:eastAsia="ＭＳ Ｐ明朝" w:hAnsi="Times New Roman" w:cs="Times New Roman"/>
-        </w:rPr>
-      </w:pPr>
-      <w:r>
-        <w:rPr>
-          <w:rFonts w:ascii="Times New Roman" w:eastAsia="ＭＳ Ｐ明朝" w:hAnsi="Times New Roman" w:cs="Times New Roman"/>
-        </w:rPr>
-        <w:t>1</w:t>
-      </w:r>
-      <w:r>
-        <w:rPr>
-          <w:rFonts w:ascii="Times New Roman" w:eastAsia="ＭＳ Ｐ明朝" w:hAnsi="Times New Roman" w:cs="Times New Roman"/>
-        </w:rPr>
-        <w:t>月</w:t>
-      </w:r>
-      <w:r>
-        <w:rPr>
-          <w:rFonts w:ascii="Times New Roman" w:eastAsia="ＭＳ Ｐ明朝" w:hAnsi="Times New Roman" w:cs="Times New Roman"/>
-        </w:rPr>
-        <w:t>10</w:t>
-      </w:r>
-      <w:r>
-        <w:rPr>
-          <w:rFonts w:ascii="Times New Roman" w:eastAsia="ＭＳ Ｐ明朝" w:hAnsi="Times New Roman" w:cs="Times New Roman"/>
-        </w:rPr>
-        <w:t>日</w:t>
-      </w:r>
-      <w:r>
-        <w:rPr>
-          <w:rFonts w:ascii="Times New Roman" w:eastAsia="ＭＳ Ｐ明朝" w:hAnsi="Times New Roman" w:cs="Times New Roman"/>
-        </w:rPr>
-        <w:t xml:space="preserve"> (</w:t>
-      </w:r>
-      <w:r>
-        <w:rPr>
-          <w:rFonts w:ascii="Times New Roman" w:eastAsia="ＭＳ Ｐ明朝" w:hAnsi="Times New Roman" w:cs="Times New Roman"/>
-        </w:rPr>
-        <w:t>火</w:t>
-      </w:r>
-      <w:r>
-        <w:rPr>
-          <w:rFonts w:ascii="Times New Roman" w:eastAsia="ＭＳ Ｐ明朝" w:hAnsi="Times New Roman" w:cs="Times New Roman"/>
-        </w:rPr>
-        <w:t>)</w:t>
-      </w:r>
-    </w:p>
-    <w:p>
-      <w:pPr>
-        <w:pStyle w:val="2"/>
-        <w:numPr>
-          <w:ilvl w:val="0"/>
-          <w:numId w:val="0"/>
-        </w:numPr>
-        <w:rPr>
-          <w:rFonts w:ascii="Times New Roman" w:eastAsia="ＭＳ Ｐ明朝" w:hAnsi="Times New Roman" w:cs="Times New Roman"/>
-        </w:rPr>
-      </w:pPr>
-      <w:r>
-        <w:rPr>
-          <w:rFonts w:ascii="Times New Roman" w:eastAsia="ＭＳ Ｐ明朝" w:hAnsi="Times New Roman" w:cs="Times New Roman"/>
-        </w:rPr>
-        <w:t>1</w:t>
-      </w:r>
-      <w:r>
-        <w:rPr>
-          <w:rFonts w:ascii="Times New Roman" w:eastAsia="ＭＳ Ｐ明朝" w:hAnsi="Times New Roman" w:cs="Times New Roman"/>
-        </w:rPr>
-        <w:t>月</w:t>
-      </w:r>
-      <w:r>
-        <w:rPr>
-          <w:rFonts w:ascii="Times New Roman" w:eastAsia="ＭＳ Ｐ明朝" w:hAnsi="Times New Roman" w:cs="Times New Roman"/>
-        </w:rPr>
-        <w:t>11</w:t>
-      </w:r>
-      <w:r>
-        <w:rPr>
-          <w:rFonts w:ascii="Times New Roman" w:eastAsia="ＭＳ Ｐ明朝" w:hAnsi="Times New Roman" w:cs="Times New Roman"/>
-        </w:rPr>
-        <w:t>日</w:t>
-      </w:r>
-      <w:r>
-        <w:rPr>
-          <w:rFonts w:ascii="Times New Roman" w:eastAsia="ＭＳ Ｐ明朝" w:hAnsi="Times New Roman" w:cs="Times New Roman"/>
-        </w:rPr>
-        <w:t xml:space="preserve"> (</w:t>
-      </w:r>
-      <w:r>
-        <w:rPr>
-          <w:rFonts w:ascii="Times New Roman" w:eastAsia="ＭＳ Ｐ明朝" w:hAnsi="Times New Roman" w:cs="Times New Roman"/>
-        </w:rPr>
-        <w:t>水</w:t>
-      </w:r>
-      <w:r>
-        <w:rPr>
-          <w:rFonts w:ascii="Times New Roman" w:eastAsia="ＭＳ Ｐ明朝" w:hAnsi="Times New Roman" w:cs="Times New Roman"/>
-        </w:rPr>
-        <w:t>)</w:t>
-      </w:r>
-    </w:p>
-    <w:p>
-      <w:pPr>
-        <w:pStyle w:val="2"/>
-        <w:numPr>
-          <w:ilvl w:val="0"/>
-          <w:numId w:val="0"/>
-        </w:numPr>
-        <w:rPr>
-          <w:rFonts w:ascii="Times New Roman" w:eastAsia="ＭＳ Ｐ明朝" w:hAnsi="Times New Roman" w:cs="Times New Roman"/>
-        </w:rPr>
-      </w:pPr>
-      <w:r>
-        <w:rPr>
-          <w:rFonts w:ascii="Times New Roman" w:eastAsia="ＭＳ Ｐ明朝" w:hAnsi="Times New Roman" w:cs="Times New Roman"/>
-        </w:rPr>
-        <w:t>1</w:t>
-      </w:r>
-      <w:r>
-        <w:rPr>
-          <w:rFonts w:ascii="Times New Roman" w:eastAsia="ＭＳ Ｐ明朝" w:hAnsi="Times New Roman" w:cs="Times New Roman"/>
-        </w:rPr>
-        <w:t>月</w:t>
-      </w:r>
-      <w:r>
-        <w:rPr>
-          <w:rFonts w:ascii="Times New Roman" w:eastAsia="ＭＳ Ｐ明朝" w:hAnsi="Times New Roman" w:cs="Times New Roman"/>
-        </w:rPr>
-        <w:t>12</w:t>
-      </w:r>
-      <w:r>
-        <w:rPr>
-          <w:rFonts w:ascii="Times New Roman" w:eastAsia="ＭＳ Ｐ明朝" w:hAnsi="Times New Roman" w:cs="Times New Roman"/>
-        </w:rPr>
-        <w:t>日</w:t>
-      </w:r>
-      <w:r>
-        <w:rPr>
-          <w:rFonts w:ascii="Times New Roman" w:eastAsia="ＭＳ Ｐ明朝" w:hAnsi="Times New Roman" w:cs="Times New Roman"/>
-        </w:rPr>
-        <w:t xml:space="preserve"> (</w:t>
-      </w:r>
-      <w:r>
-        <w:rPr>
-          <w:rFonts w:ascii="Times New Roman" w:eastAsia="ＭＳ Ｐ明朝" w:hAnsi="Times New Roman" w:cs="Times New Roman"/>
-        </w:rPr>
-        <w:t>木</w:t>
-      </w:r>
-      <w:r>
-        <w:rPr>
-          <w:rFonts w:ascii="Times New Roman" w:eastAsia="ＭＳ Ｐ明朝" w:hAnsi="Times New Roman" w:cs="Times New Roman"/>
-        </w:rPr>
-        <w:t>)</w:t>
-      </w:r>
-    </w:p>
-    <w:p>
-      <w:pPr>
-        <w:pStyle w:val="2"/>
-        <w:numPr>
-          <w:ilvl w:val="0"/>
-          <w:numId w:val="0"/>
-        </w:numPr>
-        <w:rPr>
-          <w:rFonts w:ascii="Times New Roman" w:eastAsia="ＭＳ Ｐ明朝" w:hAnsi="Times New Roman" w:cs="Times New Roman"/>
-        </w:rPr>
-      </w:pPr>
-      <w:r>
-        <w:rPr>
-          <w:rFonts w:ascii="Times New Roman" w:eastAsia="ＭＳ Ｐ明朝" w:hAnsi="Times New Roman" w:cs="Times New Roman"/>
-        </w:rPr>
-        <w:t>1</w:t>
-      </w:r>
-      <w:r>
-        <w:rPr>
-          <w:rFonts w:ascii="Times New Roman" w:eastAsia="ＭＳ Ｐ明朝" w:hAnsi="Times New Roman" w:cs="Times New Roman"/>
-        </w:rPr>
-        <w:t>月</w:t>
-      </w:r>
-      <w:r>
-        <w:rPr>
-          <w:rFonts w:ascii="Times New Roman" w:eastAsia="ＭＳ Ｐ明朝" w:hAnsi="Times New Roman" w:cs="Times New Roman"/>
-        </w:rPr>
-        <w:t>13</w:t>
-      </w:r>
-      <w:r>
-        <w:rPr>
-          <w:rFonts w:ascii="Times New Roman" w:eastAsia="ＭＳ Ｐ明朝" w:hAnsi="Times New Roman" w:cs="Times New Roman"/>
-        </w:rPr>
-        <w:t>日</w:t>
-      </w:r>
-      <w:r>
-        <w:rPr>
-          <w:rFonts w:ascii="Times New Roman" w:eastAsia="ＭＳ Ｐ明朝" w:hAnsi="Times New Roman" w:cs="Times New Roman"/>
-        </w:rPr>
-        <w:t xml:space="preserve"> (</w:t>
-      </w:r>
-      <w:r>
-        <w:rPr>
-          <w:rFonts w:ascii="Times New Roman" w:eastAsia="ＭＳ Ｐ明朝" w:hAnsi="Times New Roman" w:cs="Times New Roman"/>
-        </w:rPr>
-        <w:t>金</w:t>
-      </w:r>
-      <w:r>
-        <w:rPr>
-          <w:rFonts w:ascii="Times New Roman" w:eastAsia="ＭＳ Ｐ明朝" w:hAnsi="Times New Roman" w:cs="Times New Roman"/>
-        </w:rPr>
-        <w:t>)</w:t>
-      </w:r>
-    </w:p>
-    <w:p>
-      <w:pPr>
-        <w:pStyle w:val="2"/>
-        <w:numPr>
-          <w:ilvl w:val="0"/>
-          <w:numId w:val="0"/>
-        </w:numPr>
-        <w:rPr>
-          <w:rFonts w:ascii="Times New Roman" w:eastAsia="ＭＳ Ｐ明朝" w:hAnsi="Times New Roman" w:cs="Times New Roman"/>
-        </w:rPr>
-      </w:pPr>
-      <w:r>
-        <w:rPr>
-          <w:rFonts w:ascii="Times New Roman" w:eastAsia="ＭＳ Ｐ明朝" w:hAnsi="Times New Roman" w:cs="Times New Roman"/>
-        </w:rPr>
-        <w:t>1</w:t>
-      </w:r>
-      <w:r>
-        <w:rPr>
-          <w:rFonts w:ascii="Times New Roman" w:eastAsia="ＭＳ Ｐ明朝" w:hAnsi="Times New Roman" w:cs="Times New Roman"/>
-        </w:rPr>
-        <w:t>月</w:t>
-      </w:r>
-      <w:r>
-        <w:rPr>
-          <w:rFonts w:ascii="Times New Roman" w:eastAsia="ＭＳ Ｐ明朝" w:hAnsi="Times New Roman" w:cs="Times New Roman"/>
-        </w:rPr>
-        <w:t>14</w:t>
-      </w:r>
-      <w:r>
-        <w:rPr>
-          <w:rFonts w:ascii="Times New Roman" w:eastAsia="ＭＳ Ｐ明朝" w:hAnsi="Times New Roman" w:cs="Times New Roman"/>
-        </w:rPr>
-        <w:t>日</w:t>
-      </w:r>
-      <w:r>
-        <w:rPr>
-          <w:rFonts w:ascii="Times New Roman" w:eastAsia="ＭＳ Ｐ明朝" w:hAnsi="Times New Roman" w:cs="Times New Roman"/>
-        </w:rPr>
-        <w:t xml:space="preserve"> (</w:t>
-      </w:r>
-      <w:r>
-        <w:rPr>
-          <w:rFonts w:ascii="Times New Roman" w:eastAsia="ＭＳ Ｐ明朝" w:hAnsi="Times New Roman" w:cs="Times New Roman"/>
-        </w:rPr>
-        <w:t>土</w:t>
-      </w:r>
-      <w:r>
-        <w:rPr>
-          <w:rFonts w:ascii="Times New Roman" w:eastAsia="ＭＳ Ｐ明朝" w:hAnsi="Times New Roman" w:cs="Times New Roman"/>
-        </w:rPr>
-        <w:t>)</w:t>
-      </w:r>
-    </w:p>
-    <w:p>
-      <w:pPr>
-        <w:pStyle w:val="2"/>
-        <w:numPr>
-          <w:ilvl w:val="0"/>
-          <w:numId w:val="0"/>
-        </w:numPr>
-        <w:rPr>
-          <w:rFonts w:ascii="Times New Roman" w:eastAsia="ＭＳ Ｐ明朝" w:hAnsi="Times New Roman" w:cs="Times New Roman"/>
-        </w:rPr>
-      </w:pPr>
-      <w:r>
-        <w:rPr>
-          <w:rFonts w:ascii="Times New Roman" w:eastAsia="ＭＳ Ｐ明朝" w:hAnsi="Times New Roman" w:cs="Times New Roman"/>
-        </w:rPr>
-        <w:t>1</w:t>
-      </w:r>
-      <w:r>
-        <w:rPr>
-          <w:rFonts w:ascii="Times New Roman" w:eastAsia="ＭＳ Ｐ明朝" w:hAnsi="Times New Roman" w:cs="Times New Roman"/>
-        </w:rPr>
-        <w:t>月</w:t>
-      </w:r>
-      <w:r>
-        <w:rPr>
-          <w:rFonts w:ascii="Times New Roman" w:eastAsia="ＭＳ Ｐ明朝" w:hAnsi="Times New Roman" w:cs="Times New Roman"/>
-        </w:rPr>
-        <w:t>15</w:t>
-      </w:r>
-      <w:r>
-        <w:rPr>
-          <w:rFonts w:ascii="Times New Roman" w:eastAsia="ＭＳ Ｐ明朝" w:hAnsi="Times New Roman" w:cs="Times New Roman"/>
-        </w:rPr>
-        <w:t>日</w:t>
-      </w:r>
-      <w:r>
-        <w:rPr>
-          <w:rFonts w:ascii="Times New Roman" w:eastAsia="ＭＳ Ｐ明朝" w:hAnsi="Times New Roman" w:cs="Times New Roman"/>
-        </w:rPr>
-        <w:t xml:space="preserve"> (</w:t>
-      </w:r>
-      <w:r>
-        <w:rPr>
-          <w:rFonts w:ascii="Times New Roman" w:eastAsia="ＭＳ Ｐ明朝" w:hAnsi="Times New Roman" w:cs="Times New Roman"/>
-        </w:rPr>
-        <w:t>日</w:t>
-      </w:r>
-      <w:r>
-        <w:rPr>
-          <w:rFonts w:ascii="Times New Roman" w:eastAsia="ＭＳ Ｐ明朝" w:hAnsi="Times New Roman" w:cs="Times New Roman"/>
-        </w:rPr>
-        <w:t>)</w:t>
-      </w:r>
-    </w:p>
-    <w:p>
-      <w:pPr>
-        <w:pStyle w:val="2"/>
-        <w:numPr>
-          <w:ilvl w:val="0"/>
-          <w:numId w:val="0"/>
-        </w:numPr>
-        <w:rPr>
-          <w:rFonts w:ascii="Times New Roman" w:eastAsia="ＭＳ Ｐ明朝" w:hAnsi="Times New Roman" w:cs="Times New Roman"/>
-        </w:rPr>
-      </w:pPr>
-      <w:r>
-        <w:rPr>
-          <w:rFonts w:ascii="Times New Roman" w:eastAsia="ＭＳ Ｐ明朝" w:hAnsi="Times New Roman" w:cs="Times New Roman"/>
-        </w:rPr>
-        <w:t>1</w:t>
-      </w:r>
-      <w:r>
-        <w:rPr>
-          <w:rFonts w:ascii="Times New Roman" w:eastAsia="ＭＳ Ｐ明朝" w:hAnsi="Times New Roman" w:cs="Times New Roman"/>
-        </w:rPr>
-        <w:t>月</w:t>
-      </w:r>
-      <w:r>
-        <w:rPr>
-          <w:rFonts w:ascii="Times New Roman" w:eastAsia="ＭＳ Ｐ明朝" w:hAnsi="Times New Roman" w:cs="Times New Roman"/>
-        </w:rPr>
-        <w:t>16</w:t>
-      </w:r>
-      <w:r>
-        <w:rPr>
-          <w:rFonts w:ascii="Times New Roman" w:eastAsia="ＭＳ Ｐ明朝" w:hAnsi="Times New Roman" w:cs="Times New Roman"/>
-        </w:rPr>
-        <w:t>日</w:t>
-      </w:r>
-      <w:r>
-        <w:rPr>
-          <w:rFonts w:ascii="Times New Roman" w:eastAsia="ＭＳ Ｐ明朝" w:hAnsi="Times New Roman" w:cs="Times New Roman"/>
-        </w:rPr>
-        <w:t xml:space="preserve"> (</w:t>
-      </w:r>
-      <w:r>
-        <w:rPr>
-          <w:rFonts w:ascii="Times New Roman" w:eastAsia="ＭＳ Ｐ明朝" w:hAnsi="Times New Roman" w:cs="Times New Roman"/>
-        </w:rPr>
-        <w:t>月</w:t>
-      </w:r>
-      <w:r>
-        <w:rPr>
-          <w:rFonts w:ascii="Times New Roman" w:eastAsia="ＭＳ Ｐ明朝" w:hAnsi="Times New Roman" w:cs="Times New Roman"/>
-        </w:rPr>
-        <w:t>)</w:t>
-      </w:r>
-    </w:p>
-    <w:p>
-      <w:pPr>
-        <w:pStyle w:val="2"/>
-        <w:numPr>
-          <w:ilvl w:val="0"/>
-          <w:numId w:val="0"/>
-        </w:numPr>
-        <w:rPr>
-          <w:rFonts w:ascii="Times New Roman" w:eastAsia="ＭＳ Ｐ明朝" w:hAnsi="Times New Roman" w:cs="Times New Roman"/>
-        </w:rPr>
-      </w:pPr>
-      <w:r>
-        <w:rPr>
-          <w:rFonts w:ascii="Times New Roman" w:eastAsia="ＭＳ Ｐ明朝" w:hAnsi="Times New Roman" w:cs="Times New Roman"/>
-        </w:rPr>
-        <w:t>1</w:t>
-      </w:r>
-      <w:r>
-        <w:rPr>
-          <w:rFonts w:ascii="Times New Roman" w:eastAsia="ＭＳ Ｐ明朝" w:hAnsi="Times New Roman" w:cs="Times New Roman"/>
-        </w:rPr>
-        <w:t>月</w:t>
-      </w:r>
-      <w:r>
-        <w:rPr>
-          <w:rFonts w:ascii="Times New Roman" w:eastAsia="ＭＳ Ｐ明朝" w:hAnsi="Times New Roman" w:cs="Times New Roman"/>
-        </w:rPr>
-        <w:t>17</w:t>
-      </w:r>
-      <w:r>
-        <w:rPr>
-          <w:rFonts w:ascii="Times New Roman" w:eastAsia="ＭＳ Ｐ明朝" w:hAnsi="Times New Roman" w:cs="Times New Roman"/>
-        </w:rPr>
-        <w:t>日</w:t>
-      </w:r>
-      <w:r>
-        <w:rPr>
-          <w:rFonts w:ascii="Times New Roman" w:eastAsia="ＭＳ Ｐ明朝" w:hAnsi="Times New Roman" w:cs="Times New Roman"/>
-        </w:rPr>
-        <w:t xml:space="preserve"> (</w:t>
-      </w:r>
-      <w:r>
-        <w:rPr>
-          <w:rFonts w:ascii="Times New Roman" w:eastAsia="ＭＳ Ｐ明朝" w:hAnsi="Times New Roman" w:cs="Times New Roman"/>
-        </w:rPr>
-        <w:t>火</w:t>
-      </w:r>
-      <w:r>
-        <w:rPr>
-          <w:rFonts w:ascii="Times New Roman" w:eastAsia="ＭＳ Ｐ明朝" w:hAnsi="Times New Roman" w:cs="Times New Roman"/>
-        </w:rPr>
-        <w:t>)</w:t>
-      </w:r>
-    </w:p>
-    <w:p>
-      <w:pPr>
-        <w:pStyle w:val="2"/>
-        <w:numPr>
-          <w:ilvl w:val="0"/>
-          <w:numId w:val="0"/>
-        </w:numPr>
-        <w:rPr>
-          <w:rFonts w:ascii="Times New Roman" w:eastAsia="ＭＳ Ｐ明朝" w:hAnsi="Times New Roman" w:cs="Times New Roman"/>
-        </w:rPr>
-      </w:pPr>
-      <w:r>
-        <w:rPr>
-          <w:rFonts w:ascii="Times New Roman" w:eastAsia="ＭＳ Ｐ明朝" w:hAnsi="Times New Roman" w:cs="Times New Roman"/>
-        </w:rPr>
-        <w:t>1</w:t>
-      </w:r>
-      <w:r>
-        <w:rPr>
-          <w:rFonts w:ascii="Times New Roman" w:eastAsia="ＭＳ Ｐ明朝" w:hAnsi="Times New Roman" w:cs="Times New Roman"/>
-        </w:rPr>
-        <w:t>月</w:t>
-      </w:r>
-      <w:r>
-        <w:rPr>
-          <w:rFonts w:ascii="Times New Roman" w:eastAsia="ＭＳ Ｐ明朝" w:hAnsi="Times New Roman" w:cs="Times New Roman"/>
-        </w:rPr>
-        <w:t>18</w:t>
-      </w:r>
-      <w:r>
-        <w:rPr>
-          <w:rFonts w:ascii="Times New Roman" w:eastAsia="ＭＳ Ｐ明朝" w:hAnsi="Times New Roman" w:cs="Times New Roman"/>
-        </w:rPr>
-        <w:t>日</w:t>
-      </w:r>
-      <w:r>
-        <w:rPr>
-          <w:rFonts w:ascii="Times New Roman" w:eastAsia="ＭＳ Ｐ明朝" w:hAnsi="Times New Roman" w:cs="Times New Roman"/>
-        </w:rPr>
-        <w:t xml:space="preserve"> (</w:t>
-      </w:r>
-      <w:r>
-        <w:rPr>
-          <w:rFonts w:ascii="Times New Roman" w:eastAsia="ＭＳ Ｐ明朝" w:hAnsi="Times New Roman" w:cs="Times New Roman"/>
-        </w:rPr>
-        <w:t>水</w:t>
-      </w:r>
-      <w:r>
-        <w:rPr>
-          <w:rFonts w:ascii="Times New Roman" w:eastAsia="ＭＳ Ｐ明朝" w:hAnsi="Times New Roman" w:cs="Times New Roman"/>
-        </w:rPr>
-        <w:t>)</w:t>
-      </w:r>
-    </w:p>
-    <w:p>
-      <w:pPr>
-        <w:pStyle w:val="2"/>
-        <w:numPr>
-          <w:ilvl w:val="0"/>
-          <w:numId w:val="0"/>
-        </w:numPr>
-        <w:rPr>
-          <w:rFonts w:ascii="Times New Roman" w:eastAsia="ＭＳ Ｐ明朝" w:hAnsi="Times New Roman" w:cs="Times New Roman"/>
-        </w:rPr>
-      </w:pPr>
-      <w:r>
-        <w:rPr>
-          <w:rFonts w:ascii="Times New Roman" w:eastAsia="ＭＳ Ｐ明朝" w:hAnsi="Times New Roman" w:cs="Times New Roman"/>
-        </w:rPr>
-        <w:t>1</w:t>
-      </w:r>
-      <w:r>
-        <w:rPr>
-          <w:rFonts w:ascii="Times New Roman" w:eastAsia="ＭＳ Ｐ明朝" w:hAnsi="Times New Roman" w:cs="Times New Roman"/>
-        </w:rPr>
-        <w:t>月</w:t>
-      </w:r>
-      <w:r>
-        <w:rPr>
-          <w:rFonts w:ascii="Times New Roman" w:eastAsia="ＭＳ Ｐ明朝" w:hAnsi="Times New Roman" w:cs="Times New Roman"/>
-        </w:rPr>
-        <w:t>19</w:t>
-      </w:r>
-      <w:r>
-        <w:rPr>
-          <w:rFonts w:ascii="Times New Roman" w:eastAsia="ＭＳ Ｐ明朝" w:hAnsi="Times New Roman" w:cs="Times New Roman"/>
-        </w:rPr>
-        <w:t>日</w:t>
-      </w:r>
-      <w:r>
-        <w:rPr>
-          <w:rFonts w:ascii="Times New Roman" w:eastAsia="ＭＳ Ｐ明朝" w:hAnsi="Times New Roman" w:cs="Times New Roman"/>
-        </w:rPr>
-        <w:t xml:space="preserve"> (</w:t>
-      </w:r>
-      <w:r>
-        <w:rPr>
-          <w:rFonts w:ascii="Times New Roman" w:eastAsia="ＭＳ Ｐ明朝" w:hAnsi="Times New Roman" w:cs="Times New Roman"/>
-        </w:rPr>
-        <w:t>木</w:t>
-      </w:r>
-      <w:r>
-        <w:rPr>
-          <w:rFonts w:ascii="Times New Roman" w:eastAsia="ＭＳ Ｐ明朝" w:hAnsi="Times New Roman" w:cs="Times New Roman"/>
-        </w:rPr>
-        <w:t>)</w:t>
-      </w:r>
-    </w:p>
-    <w:p>
-      <w:pPr>
-        <w:pStyle w:val="2"/>
-        <w:numPr>
-          <w:ilvl w:val="0"/>
-          <w:numId w:val="0"/>
-        </w:numPr>
-        <w:rPr>
-          <w:rFonts w:ascii="Times New Roman" w:eastAsia="ＭＳ Ｐ明朝" w:hAnsi="Times New Roman" w:cs="Times New Roman"/>
-        </w:rPr>
-      </w:pPr>
-      <w:r>
-        <w:rPr>
-          <w:rFonts w:ascii="Times New Roman" w:eastAsia="ＭＳ Ｐ明朝" w:hAnsi="Times New Roman" w:cs="Times New Roman"/>
-        </w:rPr>
-        <w:t>1</w:t>
-      </w:r>
-      <w:r>
-        <w:rPr>
-          <w:rFonts w:ascii="Times New Roman" w:eastAsia="ＭＳ Ｐ明朝" w:hAnsi="Times New Roman" w:cs="Times New Roman"/>
-        </w:rPr>
-        <w:t>月</w:t>
-      </w:r>
-      <w:r>
-        <w:rPr>
-          <w:rFonts w:ascii="Times New Roman" w:eastAsia="ＭＳ Ｐ明朝" w:hAnsi="Times New Roman" w:cs="Times New Roman"/>
-        </w:rPr>
-        <w:t>20</w:t>
-      </w:r>
-      <w:r>
-        <w:rPr>
-          <w:rFonts w:ascii="Times New Roman" w:eastAsia="ＭＳ Ｐ明朝" w:hAnsi="Times New Roman" w:cs="Times New Roman"/>
-        </w:rPr>
-        <w:t>日</w:t>
-      </w:r>
-      <w:r>
-        <w:rPr>
-          <w:rFonts w:ascii="Times New Roman" w:eastAsia="ＭＳ Ｐ明朝" w:hAnsi="Times New Roman" w:cs="Times New Roman"/>
-        </w:rPr>
-        <w:t xml:space="preserve"> (</w:t>
-      </w:r>
-      <w:r>
-        <w:rPr>
-          <w:rFonts w:ascii="Times New Roman" w:eastAsia="ＭＳ Ｐ明朝" w:hAnsi="Times New Roman" w:cs="Times New Roman"/>
-        </w:rPr>
-        <w:t>金</w:t>
-      </w:r>
-      <w:r>
-        <w:rPr>
-          <w:rFonts w:ascii="Times New Roman" w:eastAsia="ＭＳ Ｐ明朝" w:hAnsi="Times New Roman" w:cs="Times New Roman"/>
-        </w:rPr>
-        <w:t>)</w:t>
-      </w:r>
-    </w:p>
-    <w:p>
-      <w:pPr>
-        <w:pStyle w:val="2"/>
-        <w:numPr>
-          <w:ilvl w:val="0"/>
-          <w:numId w:val="0"/>
-        </w:numPr>
-        <w:rPr>
-          <w:rFonts w:ascii="Times New Roman" w:eastAsia="ＭＳ Ｐ明朝" w:hAnsi="Times New Roman" w:cs="Times New Roman"/>
-        </w:rPr>
-      </w:pPr>
-      <w:r>
-        <w:rPr>
-          <w:rFonts w:ascii="Times New Roman" w:eastAsia="ＭＳ Ｐ明朝" w:hAnsi="Times New Roman" w:cs="Times New Roman"/>
-        </w:rPr>
-        <w:t>1</w:t>
-      </w:r>
-      <w:r>
-        <w:rPr>
-          <w:rFonts w:ascii="Times New Roman" w:eastAsia="ＭＳ Ｐ明朝" w:hAnsi="Times New Roman" w:cs="Times New Roman"/>
-        </w:rPr>
-        <w:t>月</w:t>
-      </w:r>
-      <w:r>
-        <w:rPr>
-          <w:rFonts w:ascii="Times New Roman" w:eastAsia="ＭＳ Ｐ明朝" w:hAnsi="Times New Roman" w:cs="Times New Roman"/>
-        </w:rPr>
-        <w:t>21</w:t>
-      </w:r>
-      <w:r>
-        <w:rPr>
-          <w:rFonts w:ascii="Times New Roman" w:eastAsia="ＭＳ Ｐ明朝" w:hAnsi="Times New Roman" w:cs="Times New Roman"/>
-        </w:rPr>
-        <w:t>日</w:t>
-      </w:r>
-      <w:r>
-        <w:rPr>
-          <w:rFonts w:ascii="Times New Roman" w:eastAsia="ＭＳ Ｐ明朝" w:hAnsi="Times New Roman" w:cs="Times New Roman"/>
-        </w:rPr>
-        <w:t xml:space="preserve"> (</w:t>
-      </w:r>
-      <w:r>
-        <w:rPr>
-          <w:rFonts w:ascii="Times New Roman" w:eastAsia="ＭＳ Ｐ明朝" w:hAnsi="Times New Roman" w:cs="Times New Roman"/>
-        </w:rPr>
-        <w:t>土</w:t>
-      </w:r>
-      <w:r>
-        <w:rPr>
-          <w:rFonts w:ascii="Times New Roman" w:eastAsia="ＭＳ Ｐ明朝" w:hAnsi="Times New Roman" w:cs="Times New Roman"/>
-        </w:rPr>
-        <w:t>)</w:t>
-      </w:r>
-    </w:p>
-    <w:p>
-      <w:pPr>
-        <w:pStyle w:val="2"/>
-        <w:numPr>
-          <w:ilvl w:val="0"/>
-          <w:numId w:val="0"/>
-        </w:numPr>
-        <w:rPr>
-          <w:rFonts w:ascii="Times New Roman" w:eastAsia="ＭＳ Ｐ明朝" w:hAnsi="Times New Roman" w:cs="Times New Roman"/>
-        </w:rPr>
-      </w:pPr>
-      <w:r>
-        <w:rPr>
-          <w:rFonts w:ascii="Times New Roman" w:eastAsia="ＭＳ Ｐ明朝" w:hAnsi="Times New Roman" w:cs="Times New Roman"/>
-        </w:rPr>
-        <w:t>1</w:t>
-      </w:r>
-      <w:r>
-        <w:rPr>
-          <w:rFonts w:ascii="Times New Roman" w:eastAsia="ＭＳ Ｐ明朝" w:hAnsi="Times New Roman" w:cs="Times New Roman"/>
-        </w:rPr>
-        <w:t>月</w:t>
-      </w:r>
-      <w:r>
-        <w:rPr>
-          <w:rFonts w:ascii="Times New Roman" w:eastAsia="ＭＳ Ｐ明朝" w:hAnsi="Times New Roman" w:cs="Times New Roman"/>
-        </w:rPr>
-        <w:t>22</w:t>
-      </w:r>
-      <w:r>
-        <w:rPr>
-          <w:rFonts w:ascii="Times New Roman" w:eastAsia="ＭＳ Ｐ明朝" w:hAnsi="Times New Roman" w:cs="Times New Roman"/>
-        </w:rPr>
-        <w:t>日</w:t>
-      </w:r>
-      <w:r>
-        <w:rPr>
-          <w:rFonts w:ascii="Times New Roman" w:eastAsia="ＭＳ Ｐ明朝" w:hAnsi="Times New Roman" w:cs="Times New Roman"/>
-        </w:rPr>
-        <w:t xml:space="preserve"> (</w:t>
-      </w:r>
-      <w:r>
-        <w:rPr>
-          <w:rFonts w:ascii="Times New Roman" w:eastAsia="ＭＳ Ｐ明朝" w:hAnsi="Times New Roman" w:cs="Times New Roman"/>
-        </w:rPr>
-        <w:t>日</w:t>
-      </w:r>
-      <w:r>
-        <w:rPr>
-          <w:rFonts w:ascii="Times New Roman" w:eastAsia="ＭＳ Ｐ明朝" w:hAnsi="Times New Roman" w:cs="Times New Roman"/>
-        </w:rPr>
-        <w:t>)</w:t>
-      </w:r>
-    </w:p>
-    <w:p>
-      <w:pPr>
-        <w:pStyle w:val="2"/>
-        <w:numPr>
-          <w:ilvl w:val="0"/>
-          <w:numId w:val="0"/>
-        </w:numPr>
-        <w:rPr>
-          <w:rFonts w:ascii="Times New Roman" w:eastAsia="ＭＳ Ｐ明朝" w:hAnsi="Times New Roman" w:cs="Times New Roman"/>
-        </w:rPr>
-      </w:pPr>
-      <w:r>
-        <w:rPr>
-          <w:rFonts w:ascii="Times New Roman" w:eastAsia="ＭＳ Ｐ明朝" w:hAnsi="Times New Roman" w:cs="Times New Roman"/>
-        </w:rPr>
-        <w:t>1</w:t>
-      </w:r>
-      <w:r>
-        <w:rPr>
-          <w:rFonts w:ascii="Times New Roman" w:eastAsia="ＭＳ Ｐ明朝" w:hAnsi="Times New Roman" w:cs="Times New Roman"/>
-        </w:rPr>
-        <w:t>月</w:t>
-      </w:r>
-      <w:r>
-        <w:rPr>
-          <w:rFonts w:ascii="Times New Roman" w:eastAsia="ＭＳ Ｐ明朝" w:hAnsi="Times New Roman" w:cs="Times New Roman"/>
-        </w:rPr>
-        <w:t>23</w:t>
-      </w:r>
-      <w:r>
-        <w:rPr>
-          <w:rFonts w:ascii="Times New Roman" w:eastAsia="ＭＳ Ｐ明朝" w:hAnsi="Times New Roman" w:cs="Times New Roman"/>
-        </w:rPr>
-        <w:t>日</w:t>
-      </w:r>
-      <w:r>
-        <w:rPr>
-          <w:rFonts w:ascii="Times New Roman" w:eastAsia="ＭＳ Ｐ明朝" w:hAnsi="Times New Roman" w:cs="Times New Roman"/>
-        </w:rPr>
-        <w:t xml:space="preserve"> (</w:t>
-      </w:r>
-      <w:r>
-        <w:rPr>
-          <w:rFonts w:ascii="Times New Roman" w:eastAsia="ＭＳ Ｐ明朝" w:hAnsi="Times New Roman" w:cs="Times New Roman"/>
-        </w:rPr>
-        <w:t>月</w:t>
-      </w:r>
-      <w:r>
-        <w:rPr>
-          <w:rFonts w:ascii="Times New Roman" w:eastAsia="ＭＳ Ｐ明朝" w:hAnsi="Times New Roman" w:cs="Times New Roman"/>
-        </w:rPr>
-        <w:t>)</w:t>
-      </w:r>
-    </w:p>
-    <w:p>
-      <w:pPr>
         <w:rPr>
           <w:rFonts w:ascii="Times New Roman" w:eastAsia="ＭＳ Ｐ明朝" w:hAnsi="Times New Roman" w:cs="Times New Roman"/>
         </w:rPr>
@@ -4349,14 +3655,12 @@
         </w:rPr>
         <w:t>タイトルを</w:t>
       </w:r>
-      <w:proofErr w:type="spellStart"/>
       <w:r>
         <w:rPr>
           <w:rFonts w:ascii="Times New Roman" w:eastAsia="ＭＳ Ｐ明朝" w:hAnsi="Times New Roman" w:cs="Times New Roman" w:hint="eastAsia"/>
         </w:rPr>
         <w:t>CustomerManagementSystem</w:t>
       </w:r>
-      <w:proofErr w:type="spellEnd"/>
       <w:r>
         <w:rPr>
           <w:rFonts w:ascii="Times New Roman" w:eastAsia="ＭＳ Ｐ明朝" w:hAnsi="Times New Roman" w:cs="Times New Roman" w:hint="eastAsia"/>
@@ -4423,62 +3727,56 @@
         <w:rPr>
           <w:rFonts w:ascii="Times New Roman" w:eastAsia="ＭＳ Ｐ明朝" w:hAnsi="Times New Roman" w:cs="Times New Roman" w:hint="eastAsia"/>
         </w:rPr>
-        <w:t>中はフォルダを作ることはできる</w:t>
-      </w:r>
+        <w:t>中はフォルダを作ることはできるが、名前を指定できないし、変更もできない。一旦デバッガーを終了する。</w:t>
+      </w:r>
+    </w:p>
+    <w:p>
+      <w:pPr>
+        <w:pStyle w:val="a7"/>
+        <w:numPr>
+          <w:ilvl w:val="0"/>
+          <w:numId w:val="1"/>
+        </w:numPr>
+        <w:ind w:leftChars="0"/>
+        <w:rPr>
+          <w:rFonts w:ascii="Times New Roman" w:eastAsia="ＭＳ Ｐ明朝" w:hAnsi="Times New Roman" w:cs="Times New Roman"/>
+        </w:rPr>
+      </w:pPr>
       <w:r>
         <w:rPr>
           <w:rFonts w:ascii="Times New Roman" w:eastAsia="ＭＳ Ｐ明朝" w:hAnsi="Times New Roman" w:cs="Times New Roman" w:hint="eastAsia"/>
         </w:rPr>
+        <w:t>最初の画面で各テーブルに飛べるようにする。各テーブル画面に行ったら</w:t>
+      </w:r>
+      <w:r>
+        <w:rPr>
+          <w:rFonts w:ascii="Times New Roman" w:eastAsia="ＭＳ Ｐ明朝" w:hAnsi="Times New Roman" w:cs="Times New Roman" w:hint="eastAsia"/>
+        </w:rPr>
+        <w:t>CSV</w:t>
+      </w:r>
+      <w:r>
+        <w:rPr>
+          <w:rFonts w:ascii="Times New Roman" w:eastAsia="ＭＳ Ｐ明朝" w:hAnsi="Times New Roman" w:cs="Times New Roman" w:hint="eastAsia"/>
+        </w:rPr>
+        <w:t>ファイルからデータを読み込めるようにする。</w:t>
+      </w:r>
+    </w:p>
+    <w:p>
+      <w:pPr>
+        <w:rPr>
+          <w:rFonts w:ascii="Times New Roman" w:eastAsia="ＭＳ Ｐ明朝" w:hAnsi="Times New Roman" w:cs="Times New Roman"/>
+        </w:rPr>
+      </w:pPr>
+    </w:p>
+    <w:p>
+      <w:pPr>
+        <w:pStyle w:val="1"/>
+      </w:pPr>
+      <w:r>
+        <w:rPr>
+          <w:rFonts w:hint="eastAsia"/>
+        </w:rPr>
         <w:lastRenderedPageBreak/>
-        <w:t>が、名前を指定できないし、変更もできない。一旦デバッガーを終了する。</w:t>
-      </w:r>
-    </w:p>
-    <w:p>
-      <w:pPr>
-        <w:pStyle w:val="a7"/>
-        <w:numPr>
-          <w:ilvl w:val="0"/>
-          <w:numId w:val="1"/>
-        </w:numPr>
-        <w:ind w:leftChars="0"/>
-        <w:rPr>
-          <w:rFonts w:ascii="Times New Roman" w:eastAsia="ＭＳ Ｐ明朝" w:hAnsi="Times New Roman" w:cs="Times New Roman"/>
-        </w:rPr>
-      </w:pPr>
-      <w:r>
-        <w:rPr>
-          <w:rFonts w:ascii="Times New Roman" w:eastAsia="ＭＳ Ｐ明朝" w:hAnsi="Times New Roman" w:cs="Times New Roman" w:hint="eastAsia"/>
-        </w:rPr>
-        <w:t>最初の画面で各テーブルに飛べるようにする。各テーブル画面に行ったら</w:t>
-      </w:r>
-      <w:r>
-        <w:rPr>
-          <w:rFonts w:ascii="Times New Roman" w:eastAsia="ＭＳ Ｐ明朝" w:hAnsi="Times New Roman" w:cs="Times New Roman" w:hint="eastAsia"/>
-        </w:rPr>
-        <w:t>CSV</w:t>
-      </w:r>
-      <w:r>
-        <w:rPr>
-          <w:rFonts w:ascii="Times New Roman" w:eastAsia="ＭＳ Ｐ明朝" w:hAnsi="Times New Roman" w:cs="Times New Roman" w:hint="eastAsia"/>
-        </w:rPr>
-        <w:t>ファイルからデータを読み込めるようにする。</w:t>
-      </w:r>
-    </w:p>
-    <w:p>
-      <w:pPr>
-        <w:rPr>
-          <w:rFonts w:ascii="Times New Roman" w:eastAsia="ＭＳ Ｐ明朝" w:hAnsi="Times New Roman" w:cs="Times New Roman"/>
-        </w:rPr>
-      </w:pPr>
-    </w:p>
-    <w:p>
-      <w:pPr>
-        <w:pStyle w:val="1"/>
-      </w:pPr>
-      <w:r>
-        <w:rPr>
-          <w:rFonts w:hint="eastAsia"/>
-        </w:rPr>
         <w:t>付録</w:t>
       </w:r>
     </w:p>
@@ -4498,14 +3796,12 @@
         <w:pStyle w:val="3"/>
         <w:ind w:left="1549"/>
       </w:pPr>
-      <w:proofErr w:type="spellStart"/>
       <w:r>
         <w:rPr>
           <w:rFonts w:hint="eastAsia"/>
         </w:rPr>
         <w:t>Todo</w:t>
       </w:r>
-      <w:proofErr w:type="spellEnd"/>
     </w:p>
     <w:p>
       <w:pPr>
@@ -4683,157 +3979,73 @@
         <w:rPr>
           <w:rFonts w:hint="eastAsia"/>
         </w:rPr>
-        <w:t>顧客一覧画面（リスト画面）を作成する。</w:t>
-      </w:r>
-      <w:proofErr w:type="spellStart"/>
+        <w:t>顧客一覧画面（リスト画面）を作成する。CustomerViewモデルを定義する。→ 顧客一覧画面を表示しようとしたらSQLエラーが表示された。よく見たらCustomerViewのデータ項目に不要のtel項目が入っていた。</w:t>
+      </w:r>
+    </w:p>
+    <w:p>
+      <w:pPr>
+        <w:pStyle w:val="a7"/>
+        <w:numPr>
+          <w:ilvl w:val="0"/>
+          <w:numId w:val="3"/>
+        </w:numPr>
+        <w:ind w:leftChars="0"/>
+      </w:pPr>
+      <w:r>
+        <w:rPr>
+          <w:rFonts w:ascii="ＭＳ 明朝" w:eastAsia="ＭＳ 明朝" w:hAnsi="ＭＳ 明朝" w:cs="ＭＳ 明朝" w:hint="eastAsia"/>
+        </w:rPr>
+        <w:t>✔</w:t>
+      </w:r>
       <w:r>
         <w:rPr>
           <w:rFonts w:hint="eastAsia"/>
         </w:rPr>
-        <w:t>CustomerView</w:t>
-      </w:r>
-      <w:proofErr w:type="spellEnd"/>
+        <w:t>項目名を顧客ID、顧客名、顧客名カナ、会社名、部署名、役職、営業担当者にする</w:t>
+      </w:r>
+    </w:p>
+    <w:p>
+      <w:pPr>
+        <w:pStyle w:val="a7"/>
+        <w:numPr>
+          <w:ilvl w:val="0"/>
+          <w:numId w:val="3"/>
+        </w:numPr>
+        <w:ind w:leftChars="0"/>
+      </w:pPr>
+      <w:r>
+        <w:rPr>
+          <w:rFonts w:ascii="ＭＳ 明朝" w:eastAsia="ＭＳ 明朝" w:hAnsi="ＭＳ 明朝" w:cs="ＭＳ 明朝" w:hint="eastAsia"/>
+        </w:rPr>
+        <w:t>✔</w:t>
+      </w:r>
       <w:r>
         <w:rPr>
           <w:rFonts w:hint="eastAsia"/>
         </w:rPr>
-        <w:t>モデルを定義する。→ 顧客一覧画面を表示しようとしたらSQLエラーが表示された。よく見たら</w:t>
-      </w:r>
-      <w:proofErr w:type="spellStart"/>
+        <w:t>1行ごとに市松模様にする（LightBlueとLightGreen）→取り敢えず、データ行の一松模様化はできた。CSSで指定すればよい。</w:t>
+      </w:r>
+    </w:p>
+    <w:p>
+      <w:pPr>
+        <w:pStyle w:val="a7"/>
+        <w:numPr>
+          <w:ilvl w:val="0"/>
+          <w:numId w:val="3"/>
+        </w:numPr>
+        <w:ind w:leftChars="0"/>
+      </w:pPr>
+      <w:r>
+        <w:rPr>
+          <w:rFonts w:ascii="ＭＳ 明朝" w:eastAsia="ＭＳ 明朝" w:hAnsi="ＭＳ 明朝" w:cs="ＭＳ 明朝" w:hint="eastAsia"/>
+        </w:rPr>
+        <w:t>✔</w:t>
+      </w:r>
       <w:r>
         <w:rPr>
           <w:rFonts w:hint="eastAsia"/>
         </w:rPr>
-        <w:t>CustomerView</w:t>
-      </w:r>
-      <w:proofErr w:type="spellEnd"/>
-      <w:r>
-        <w:rPr>
-          <w:rFonts w:hint="eastAsia"/>
-        </w:rPr>
-        <w:t>のデータ項目に不要の</w:t>
-      </w:r>
-      <w:proofErr w:type="spellStart"/>
-      <w:r>
-        <w:rPr>
-          <w:rFonts w:hint="eastAsia"/>
-        </w:rPr>
-        <w:t>tel</w:t>
-      </w:r>
-      <w:proofErr w:type="spellEnd"/>
-      <w:r>
-        <w:rPr>
-          <w:rFonts w:hint="eastAsia"/>
-        </w:rPr>
-        <w:t>項目が入っていた。</w:t>
-      </w:r>
-    </w:p>
-    <w:p>
-      <w:pPr>
-        <w:pStyle w:val="a7"/>
-        <w:numPr>
-          <w:ilvl w:val="0"/>
-          <w:numId w:val="3"/>
-        </w:numPr>
-        <w:ind w:leftChars="0"/>
-      </w:pPr>
-      <w:r>
-        <w:rPr>
-          <w:rFonts w:ascii="ＭＳ 明朝" w:eastAsia="ＭＳ 明朝" w:hAnsi="ＭＳ 明朝" w:cs="ＭＳ 明朝" w:hint="eastAsia"/>
-        </w:rPr>
-        <w:t>✔</w:t>
-      </w:r>
-      <w:r>
-        <w:rPr>
-          <w:rFonts w:hint="eastAsia"/>
-        </w:rPr>
-        <w:t>項目名を顧客ID、顧客名、顧客名カナ、会社名、部署名、役職、営業担当者にする</w:t>
-      </w:r>
-    </w:p>
-    <w:p>
-      <w:pPr>
-        <w:pStyle w:val="a7"/>
-        <w:numPr>
-          <w:ilvl w:val="0"/>
-          <w:numId w:val="3"/>
-        </w:numPr>
-        <w:ind w:leftChars="0"/>
-      </w:pPr>
-      <w:r>
-        <w:rPr>
-          <w:rFonts w:ascii="ＭＳ 明朝" w:eastAsia="ＭＳ 明朝" w:hAnsi="ＭＳ 明朝" w:cs="ＭＳ 明朝" w:hint="eastAsia"/>
-        </w:rPr>
-        <w:t>✔</w:t>
-      </w:r>
-      <w:r>
-        <w:rPr>
-          <w:rFonts w:hint="eastAsia"/>
-        </w:rPr>
-        <w:t>1行ごとに市松模様にする（</w:t>
-      </w:r>
-      <w:proofErr w:type="spellStart"/>
-      <w:r>
-        <w:rPr>
-          <w:rFonts w:hint="eastAsia"/>
-        </w:rPr>
-        <w:t>LightBlue</w:t>
-      </w:r>
-      <w:proofErr w:type="spellEnd"/>
-      <w:r>
-        <w:rPr>
-          <w:rFonts w:hint="eastAsia"/>
-        </w:rPr>
-        <w:t>と</w:t>
-      </w:r>
-      <w:proofErr w:type="spellStart"/>
-      <w:r>
-        <w:rPr>
-          <w:rFonts w:hint="eastAsia"/>
-        </w:rPr>
-        <w:t>LightGreen</w:t>
-      </w:r>
-      <w:proofErr w:type="spellEnd"/>
-      <w:r>
-        <w:rPr>
-          <w:rFonts w:hint="eastAsia"/>
-        </w:rPr>
-        <w:t>）→取り敢えず、データ行の一松模様化はできた。CSSで指定すればよい。</w:t>
-      </w:r>
-    </w:p>
-    <w:p>
-      <w:pPr>
-        <w:pStyle w:val="a7"/>
-        <w:numPr>
-          <w:ilvl w:val="0"/>
-          <w:numId w:val="3"/>
-        </w:numPr>
-        <w:ind w:leftChars="0"/>
-      </w:pPr>
-      <w:r>
-        <w:rPr>
-          <w:rFonts w:ascii="ＭＳ 明朝" w:eastAsia="ＭＳ 明朝" w:hAnsi="ＭＳ 明朝" w:cs="ＭＳ 明朝" w:hint="eastAsia"/>
-        </w:rPr>
-        <w:t>✔</w:t>
-      </w:r>
-      <w:r>
-        <w:rPr>
-          <w:rFonts w:hint="eastAsia"/>
-        </w:rPr>
-        <w:t>テーブルの見出し行の背景色を少し濃い目にする。→表の見出し行は</w:t>
-      </w:r>
-      <w:proofErr w:type="spellStart"/>
-      <w:r>
-        <w:rPr>
-          <w:rFonts w:hint="eastAsia"/>
-        </w:rPr>
-        <w:t>thead</w:t>
-      </w:r>
-      <w:proofErr w:type="spellEnd"/>
-      <w:r>
-        <w:rPr>
-          <w:rFonts w:hint="eastAsia"/>
-        </w:rPr>
-        <w:t>のbackground-colorを指定する。</w:t>
+        <w:t>テーブルの見出し行の背景色を少し濃い目にする。→表の見出し行はtheadのbackground-colorを指定する。</w:t>
       </w:r>
     </w:p>
     <w:p>
@@ -4882,14 +4094,12 @@
         <w:pStyle w:val="3"/>
         <w:ind w:left="1549"/>
       </w:pPr>
-      <w:proofErr w:type="spellStart"/>
       <w:r>
         <w:rPr>
           <w:rFonts w:hint="eastAsia"/>
         </w:rPr>
         <w:t>Todo</w:t>
       </w:r>
-      <w:proofErr w:type="spellEnd"/>
     </w:p>
     <w:p/>
     <w:p>
@@ -4930,68 +4140,27 @@
           </w:p>
           <w:p>
             <w:r>
-              <w:t>&lt;</w:t>
-            </w:r>
-            <w:proofErr w:type="spellStart"/>
-            <w:r>
-              <w:t>ul</w:t>
-            </w:r>
-            <w:proofErr w:type="spellEnd"/>
-            <w:r>
-              <w:t xml:space="preserve"> class="pagination"&gt;</w:t>
+              <w:t>&lt;ul class="pagination"&gt;</w:t>
             </w:r>
           </w:p>
           <w:p>
             <w:r>
-              <w:t xml:space="preserve">&lt;li&gt;&lt;a </w:t>
-            </w:r>
-            <w:proofErr w:type="spellStart"/>
-            <w:r>
-              <w:t>href</w:t>
-            </w:r>
-            <w:proofErr w:type="spellEnd"/>
-            <w:r>
-              <w:t>="/category/index/7/?page=1"&gt;«&lt;/a&gt;&lt;li&gt;</w:t>
+              <w:t>&lt;li&gt;&lt;a href="/category/index/7/?page=1"&gt;«&lt;/a&gt;&lt;li&gt;</w:t>
             </w:r>
           </w:p>
           <w:p>
             <w:r>
-              <w:t xml:space="preserve">&lt;li class="active"&gt;&lt;a </w:t>
-            </w:r>
-            <w:proofErr w:type="spellStart"/>
-            <w:r>
-              <w:t>href</w:t>
-            </w:r>
-            <w:proofErr w:type="spellEnd"/>
-            <w:r>
-              <w:t>="/category/index/42354/?page=1"&gt;1&lt;/a&gt;&lt;li&gt;</w:t>
+              <w:t>&lt;li class="active"&gt;&lt;a href="/category/index/42354/?page=1"&gt;1&lt;/a&gt;&lt;li&gt;</w:t>
             </w:r>
           </w:p>
           <w:p>
             <w:r>
-              <w:lastRenderedPageBreak/>
-              <w:t xml:space="preserve">&lt;li&gt;&lt;a </w:t>
-            </w:r>
-            <w:proofErr w:type="spellStart"/>
-            <w:r>
-              <w:t>href</w:t>
-            </w:r>
-            <w:proofErr w:type="spellEnd"/>
-            <w:r>
-              <w:t>="/category/index/42354/?page=2"&gt;2&lt;/a&gt;&lt;li&gt;</w:t>
+              <w:t>&lt;li&gt;&lt;a href="/category/index/42354/?page=2"&gt;2&lt;/a&gt;&lt;li&gt;</w:t>
             </w:r>
           </w:p>
           <w:p>
             <w:r>
-              <w:t xml:space="preserve">&lt;li&gt;&lt;a </w:t>
-            </w:r>
-            <w:proofErr w:type="spellStart"/>
-            <w:r>
-              <w:t>href</w:t>
-            </w:r>
-            <w:proofErr w:type="spellEnd"/>
-            <w:r>
-              <w:t>="/category/index/42354/?page=3"&gt;3&lt;/a&gt;&lt;li&gt;</w:t>
+              <w:t>&lt;li&gt;&lt;a href="/category/index/42354/?page=3"&gt;3&lt;/a&gt;&lt;li&gt;</w:t>
             </w:r>
           </w:p>
           <w:p>
@@ -5004,28 +4173,13 @@
           </w:p>
           <w:p>
             <w:r>
-              <w:t xml:space="preserve">&lt;li&gt;&lt;a </w:t>
-            </w:r>
-            <w:proofErr w:type="spellStart"/>
-            <w:r>
-              <w:t>href</w:t>
-            </w:r>
-            <w:proofErr w:type="spellEnd"/>
-            <w:r>
-              <w:t>="/category/index/42354/?page=2"&gt;»&lt;/a&gt;&lt;li&gt;</w:t>
+              <w:t>&lt;li&gt;&lt;a href="/category/index/42354/?page=2"&gt;»&lt;/a&gt;&lt;li&gt;</w:t>
             </w:r>
           </w:p>
           <w:p>
             <w:r>
-              <w:t>&lt;/</w:t>
-            </w:r>
-            <w:proofErr w:type="spellStart"/>
-            <w:r>
-              <w:t>ul</w:t>
-            </w:r>
-            <w:proofErr w:type="spellEnd"/>
-            <w:r>
-              <w:t>&gt;</w:t>
+              <w:lastRenderedPageBreak/>
+              <w:t>&lt;/ul&gt;</w:t>
             </w:r>
           </w:p>
           <w:p>
@@ -5113,21 +4267,7 @@
         <w:rPr>
           <w:rFonts w:hint="eastAsia"/>
         </w:rPr>
-        <w:t>表の上に最終更新日／最終更新者がある。これがすべて含まれるように</w:t>
-      </w:r>
-      <w:proofErr w:type="spellStart"/>
-      <w:r>
-        <w:rPr>
-          <w:rFonts w:hint="eastAsia"/>
-        </w:rPr>
-        <w:t>CustomerView</w:t>
-      </w:r>
-      <w:proofErr w:type="spellEnd"/>
-      <w:r>
-        <w:rPr>
-          <w:rFonts w:hint="eastAsia"/>
-        </w:rPr>
-        <w:t>にフィールドを追加する。</w:t>
+        <w:t>表の上に最終更新日／最終更新者がある。これがすべて含まれるようにCustomerViewにフィールドを追加する。</w:t>
       </w:r>
     </w:p>
     <w:p>
@@ -5172,14 +4312,12 @@
         <w:pStyle w:val="3"/>
         <w:ind w:left="1549"/>
       </w:pPr>
-      <w:proofErr w:type="spellStart"/>
       <w:r>
         <w:rPr>
           <w:rFonts w:hint="eastAsia"/>
         </w:rPr>
         <w:t>Todo</w:t>
       </w:r>
-      <w:proofErr w:type="spellEnd"/>
     </w:p>
     <w:p/>
     <w:p>
@@ -5408,13 +4546,7 @@
               <w:rPr>
                 <w:rFonts w:ascii="Times New Roman" w:eastAsia="ＭＳ Ｐ明朝" w:hAnsi="Times New Roman" w:hint="eastAsia"/>
               </w:rPr>
-              <w:t>（</w:t>
-            </w:r>
-            <w:r>
-              <w:rPr>
-                <w:rFonts w:ascii="Times New Roman" w:eastAsia="ＭＳ Ｐ明朝" w:hAnsi="Times New Roman" w:hint="eastAsia"/>
-              </w:rPr>
-              <w:t>株）ヒロ鈴木</w:t>
+              <w:t>（株）ヒロ鈴木</w:t>
             </w:r>
             <w:r>
               <w:rPr>
@@ -6081,6 +5213,95 @@
     </w:lvl>
   </w:abstractNum>
   <w:abstractNum w:abstractNumId="5" w15:restartNumberingAfterBreak="0">
+    <w:nsid w:val="3FCD5F4E"/>
+    <w:multiLevelType w:val="hybridMultilevel"/>
+    <w:tmpl w:val="F39A18B6"/>
+    <w:lvl w:ilvl="0" w:tplc="A95A52D8">
+      <w:start w:val="1"/>
+      <w:numFmt w:val="decimal"/>
+      <w:lvlText w:val="(%1)"/>
+      <w:lvlJc w:val="left"/>
+      <w:pPr>
+        <w:ind w:left="420" w:hanging="420"/>
+      </w:pPr>
+      <w:rPr>
+        <w:rFonts w:hint="default"/>
+      </w:rPr>
+    </w:lvl>
+    <w:lvl w:ilvl="1" w:tplc="04090017" w:tentative="1">
+      <w:start w:val="1"/>
+      <w:numFmt w:val="aiueoFullWidth"/>
+      <w:lvlText w:val="(%2)"/>
+      <w:lvlJc w:val="left"/>
+      <w:pPr>
+        <w:ind w:left="840" w:hanging="420"/>
+      </w:pPr>
+    </w:lvl>
+    <w:lvl w:ilvl="2" w:tplc="04090011" w:tentative="1">
+      <w:start w:val="1"/>
+      <w:numFmt w:val="decimalEnclosedCircle"/>
+      <w:lvlText w:val="%3"/>
+      <w:lvlJc w:val="left"/>
+      <w:pPr>
+        <w:ind w:left="1260" w:hanging="420"/>
+      </w:pPr>
+    </w:lvl>
+    <w:lvl w:ilvl="3" w:tplc="0409000F" w:tentative="1">
+      <w:start w:val="1"/>
+      <w:numFmt w:val="decimal"/>
+      <w:lvlText w:val="%4."/>
+      <w:lvlJc w:val="left"/>
+      <w:pPr>
+        <w:ind w:left="1680" w:hanging="420"/>
+      </w:pPr>
+    </w:lvl>
+    <w:lvl w:ilvl="4" w:tplc="04090017" w:tentative="1">
+      <w:start w:val="1"/>
+      <w:numFmt w:val="aiueoFullWidth"/>
+      <w:lvlText w:val="(%5)"/>
+      <w:lvlJc w:val="left"/>
+      <w:pPr>
+        <w:ind w:left="2100" w:hanging="420"/>
+      </w:pPr>
+    </w:lvl>
+    <w:lvl w:ilvl="5" w:tplc="04090011" w:tentative="1">
+      <w:start w:val="1"/>
+      <w:numFmt w:val="decimalEnclosedCircle"/>
+      <w:lvlText w:val="%6"/>
+      <w:lvlJc w:val="left"/>
+      <w:pPr>
+        <w:ind w:left="2520" w:hanging="420"/>
+      </w:pPr>
+    </w:lvl>
+    <w:lvl w:ilvl="6" w:tplc="0409000F" w:tentative="1">
+      <w:start w:val="1"/>
+      <w:numFmt w:val="decimal"/>
+      <w:lvlText w:val="%7."/>
+      <w:lvlJc w:val="left"/>
+      <w:pPr>
+        <w:ind w:left="2940" w:hanging="420"/>
+      </w:pPr>
+    </w:lvl>
+    <w:lvl w:ilvl="7" w:tplc="04090017" w:tentative="1">
+      <w:start w:val="1"/>
+      <w:numFmt w:val="aiueoFullWidth"/>
+      <w:lvlText w:val="(%8)"/>
+      <w:lvlJc w:val="left"/>
+      <w:pPr>
+        <w:ind w:left="3360" w:hanging="420"/>
+      </w:pPr>
+    </w:lvl>
+    <w:lvl w:ilvl="8" w:tplc="04090011" w:tentative="1">
+      <w:start w:val="1"/>
+      <w:numFmt w:val="decimalEnclosedCircle"/>
+      <w:lvlText w:val="%9"/>
+      <w:lvlJc w:val="left"/>
+      <w:pPr>
+        <w:ind w:left="3780" w:hanging="420"/>
+      </w:pPr>
+    </w:lvl>
+  </w:abstractNum>
+  <w:abstractNum w:abstractNumId="6" w15:restartNumberingAfterBreak="0">
     <w:nsid w:val="3FE159FE"/>
     <w:multiLevelType w:val="hybridMultilevel"/>
     <w:tmpl w:val="5EAED6B6"/>
@@ -6169,7 +5390,7 @@
       </w:pPr>
     </w:lvl>
   </w:abstractNum>
-  <w:abstractNum w:abstractNumId="6" w15:restartNumberingAfterBreak="0">
+  <w:abstractNum w:abstractNumId="7" w15:restartNumberingAfterBreak="0">
     <w:nsid w:val="45FF0051"/>
     <w:multiLevelType w:val="hybridMultilevel"/>
     <w:tmpl w:val="8EE43324"/>
@@ -6258,7 +5479,7 @@
       </w:pPr>
     </w:lvl>
   </w:abstractNum>
-  <w:abstractNum w:abstractNumId="7" w15:restartNumberingAfterBreak="0">
+  <w:abstractNum w:abstractNumId="8" w15:restartNumberingAfterBreak="0">
     <w:nsid w:val="536A62EF"/>
     <w:multiLevelType w:val="hybridMultilevel"/>
     <w:tmpl w:val="903E3F06"/>
@@ -6347,7 +5568,7 @@
       </w:pPr>
     </w:lvl>
   </w:abstractNum>
-  <w:abstractNum w:abstractNumId="8" w15:restartNumberingAfterBreak="0">
+  <w:abstractNum w:abstractNumId="9" w15:restartNumberingAfterBreak="0">
     <w:nsid w:val="55F54E88"/>
     <w:multiLevelType w:val="hybridMultilevel"/>
     <w:tmpl w:val="EE722F6C"/>
@@ -6436,7 +5657,7 @@
       </w:pPr>
     </w:lvl>
   </w:abstractNum>
-  <w:abstractNum w:abstractNumId="9" w15:restartNumberingAfterBreak="0">
+  <w:abstractNum w:abstractNumId="10" w15:restartNumberingAfterBreak="0">
     <w:nsid w:val="64FE2348"/>
     <w:multiLevelType w:val="hybridMultilevel"/>
     <w:tmpl w:val="6D08633A"/>
@@ -6525,7 +5746,7 @@
       </w:pPr>
     </w:lvl>
   </w:abstractNum>
-  <w:abstractNum w:abstractNumId="10" w15:restartNumberingAfterBreak="0">
+  <w:abstractNum w:abstractNumId="11" w15:restartNumberingAfterBreak="0">
     <w:nsid w:val="6C792C61"/>
     <w:multiLevelType w:val="multilevel"/>
     <w:tmpl w:val="2E140282"/>
@@ -6641,7 +5862,7 @@
       </w:rPr>
     </w:lvl>
   </w:abstractNum>
-  <w:abstractNum w:abstractNumId="11" w15:restartNumberingAfterBreak="0">
+  <w:abstractNum w:abstractNumId="12" w15:restartNumberingAfterBreak="0">
     <w:nsid w:val="7607422F"/>
     <w:multiLevelType w:val="hybridMultilevel"/>
     <w:tmpl w:val="B3485580"/>
@@ -6730,7 +5951,7 @@
       </w:pPr>
     </w:lvl>
   </w:abstractNum>
-  <w:abstractNum w:abstractNumId="12" w15:restartNumberingAfterBreak="0">
+  <w:abstractNum w:abstractNumId="13" w15:restartNumberingAfterBreak="0">
     <w:nsid w:val="78AA65D2"/>
     <w:multiLevelType w:val="hybridMultilevel"/>
     <w:tmpl w:val="04905EFE"/>
@@ -6823,7 +6044,7 @@
     <w:abstractNumId w:val="4"/>
   </w:num>
   <w:num w:numId="2" w16cid:durableId="2008289066">
-    <w:abstractNumId w:val="10"/>
+    <w:abstractNumId w:val="11"/>
   </w:num>
   <w:num w:numId="3" w16cid:durableId="382489586">
     <w:abstractNumId w:val="2"/>
@@ -6832,10 +6053,10 @@
     <w:abstractNumId w:val="0"/>
   </w:num>
   <w:num w:numId="5" w16cid:durableId="1299916151">
-    <w:abstractNumId w:val="12"/>
+    <w:abstractNumId w:val="13"/>
   </w:num>
   <w:num w:numId="6" w16cid:durableId="1447040434">
-    <w:abstractNumId w:val="10"/>
+    <w:abstractNumId w:val="11"/>
     <w:lvlOverride w:ilvl="0">
       <w:startOverride w:val="1"/>
     </w:lvlOverride>
@@ -6865,28 +6086,31 @@
     </w:lvlOverride>
   </w:num>
   <w:num w:numId="7" w16cid:durableId="600647567">
-    <w:abstractNumId w:val="7"/>
+    <w:abstractNumId w:val="8"/>
   </w:num>
   <w:num w:numId="8" w16cid:durableId="1664047178">
-    <w:abstractNumId w:val="8"/>
+    <w:abstractNumId w:val="9"/>
   </w:num>
   <w:num w:numId="9" w16cid:durableId="1311010907">
-    <w:abstractNumId w:val="5"/>
+    <w:abstractNumId w:val="6"/>
   </w:num>
   <w:num w:numId="10" w16cid:durableId="1030374963">
     <w:abstractNumId w:val="1"/>
   </w:num>
   <w:num w:numId="11" w16cid:durableId="1889223586">
-    <w:abstractNumId w:val="9"/>
+    <w:abstractNumId w:val="10"/>
   </w:num>
   <w:num w:numId="12" w16cid:durableId="136337731">
     <w:abstractNumId w:val="3"/>
   </w:num>
   <w:num w:numId="13" w16cid:durableId="1290894639">
-    <w:abstractNumId w:val="11"/>
+    <w:abstractNumId w:val="12"/>
   </w:num>
   <w:num w:numId="14" w16cid:durableId="1640959668">
-    <w:abstractNumId w:val="6"/>
+    <w:abstractNumId w:val="7"/>
+  </w:num>
+  <w:num w:numId="15" w16cid:durableId="59209537">
+    <w:abstractNumId w:val="5"/>
   </w:num>
   <w:numIdMacAtCleanup w:val="6"/>
 </w:numbering>

--- a/Doc/Backlog.docx
+++ b/Doc/Backlog.docx
@@ -1839,17 +1839,6 @@
     <w:p/>
     <w:p>
       <w:pPr>
-        <w:pStyle w:val="1"/>
-      </w:pPr>
-      <w:r>
-        <w:rPr>
-          <w:rFonts w:hint="eastAsia"/>
-        </w:rPr>
-        <w:t>現在</w:t>
-      </w:r>
-    </w:p>
-    <w:p>
-      <w:pPr>
         <w:pStyle w:val="2"/>
         <w:numPr>
           <w:ilvl w:val="0"/>
@@ -1935,12 +1924,17 @@
         <w:t>結局，複数テーブルからなるビューのデータは保存できないことがはっきりした。CustomerViewの編集画面についてはCustomerデータを使って，会社名と営業担当者名をIDから文字列に変換してコンボ入力とし，IDの形で保存することにする（テキストもそんな感じだった）。</w:t>
       </w:r>
     </w:p>
-    <w:p>
-      <w:pPr>
-        <w:rPr>
-          <w:rFonts w:hint="eastAsia"/>
-        </w:rPr>
-      </w:pPr>
+    <w:p/>
+    <w:p>
+      <w:pPr>
+        <w:pStyle w:val="1"/>
+      </w:pPr>
+      <w:r>
+        <w:rPr>
+          <w:rFonts w:hint="eastAsia"/>
+        </w:rPr>
+        <w:t>現在</w:t>
+      </w:r>
     </w:p>
     <w:p>
       <w:pPr>
@@ -1957,8 +1951,7 @@
         <w:rPr>
           <w:rFonts w:ascii="Times New Roman" w:eastAsia="ＭＳ Ｐ明朝" w:hAnsi="Times New Roman" w:cs="Times New Roman"/>
         </w:rPr>
-        <w:lastRenderedPageBreak/>
-        <w:t>12</w:t>
+        <w:t>1</w:t>
       </w:r>
       <w:r>
         <w:rPr>
@@ -1970,7 +1963,7 @@
         <w:rPr>
           <w:rFonts w:ascii="Times New Roman" w:eastAsia="ＭＳ Ｐ明朝" w:hAnsi="Times New Roman" w:cs="Times New Roman"/>
         </w:rPr>
-        <w:t>24</w:t>
+        <w:t>6</w:t>
       </w:r>
       <w:r>
         <w:rPr>
@@ -1988,7 +1981,7 @@
         <w:rPr>
           <w:rFonts w:ascii="Times New Roman" w:eastAsia="ＭＳ Ｐ明朝" w:hAnsi="Times New Roman" w:cs="Times New Roman"/>
         </w:rPr>
-        <w:t>土</w:t>
+        <w:t>金</w:t>
       </w:r>
       <w:r>
         <w:rPr>
@@ -1996,6 +1989,55 @@
         </w:rPr>
         <w:t>)</w:t>
       </w:r>
+    </w:p>
+    <w:p/>
+    <w:p>
+      <w:pPr>
+        <w:pStyle w:val="a7"/>
+        <w:numPr>
+          <w:ilvl w:val="0"/>
+          <w:numId w:val="16"/>
+        </w:numPr>
+        <w:ind w:leftChars="0"/>
+      </w:pPr>
+      <w:r>
+        <w:t>B</w:t>
+      </w:r>
+      <w:r>
+        <w:rPr>
+          <w:rFonts w:hint="eastAsia"/>
+        </w:rPr>
+        <w:t>ool型のメンバー変数についてNullをやめて，デフォルトでfalseをセットするようにする。これでWEB画面の見苦しさは改善される。</w:t>
+      </w:r>
+      <w:r>
+        <w:rPr>
+          <w:rFonts w:hint="eastAsia"/>
+        </w:rPr>
+        <w:t>→ Bool型変数はNULL許容にしない！</w:t>
+      </w:r>
+    </w:p>
+    <w:p>
+      <w:pPr>
+        <w:pStyle w:val="a7"/>
+        <w:numPr>
+          <w:ilvl w:val="0"/>
+          <w:numId w:val="16"/>
+        </w:numPr>
+        <w:ind w:leftChars="0"/>
+      </w:pPr>
+      <w:r>
+        <w:rPr>
+          <w:rFonts w:hint="eastAsia"/>
+        </w:rPr>
+        <w:t>背景色を水色にする。周りのごみを削除する。（Article，中の人って…）</w:t>
+      </w:r>
+    </w:p>
+    <w:p>
+      <w:pPr>
+        <w:rPr>
+          <w:rFonts w:hint="eastAsia"/>
+        </w:rPr>
+      </w:pPr>
     </w:p>
     <w:p>
       <w:pPr>
@@ -2012,708 +2054,7 @@
         <w:rPr>
           <w:rFonts w:ascii="Times New Roman" w:eastAsia="ＭＳ Ｐ明朝" w:hAnsi="Times New Roman" w:cs="Times New Roman"/>
         </w:rPr>
-        <w:t>12</w:t>
-      </w:r>
-      <w:r>
-        <w:rPr>
-          <w:rFonts w:ascii="Times New Roman" w:eastAsia="ＭＳ Ｐ明朝" w:hAnsi="Times New Roman" w:cs="Times New Roman"/>
-        </w:rPr>
-        <w:t>月</w:t>
-      </w:r>
-      <w:r>
-        <w:rPr>
-          <w:rFonts w:ascii="Times New Roman" w:eastAsia="ＭＳ Ｐ明朝" w:hAnsi="Times New Roman" w:cs="Times New Roman"/>
-        </w:rPr>
-        <w:t>25</w:t>
-      </w:r>
-      <w:r>
-        <w:rPr>
-          <w:rFonts w:ascii="Times New Roman" w:eastAsia="ＭＳ Ｐ明朝" w:hAnsi="Times New Roman" w:cs="Times New Roman"/>
-        </w:rPr>
-        <w:t>日</w:t>
-      </w:r>
-      <w:r>
-        <w:rPr>
-          <w:rFonts w:ascii="Times New Roman" w:eastAsia="ＭＳ Ｐ明朝" w:hAnsi="Times New Roman" w:cs="Times New Roman"/>
-        </w:rPr>
-        <w:t xml:space="preserve"> (</w:t>
-      </w:r>
-      <w:r>
-        <w:rPr>
-          <w:rFonts w:ascii="Times New Roman" w:eastAsia="ＭＳ Ｐ明朝" w:hAnsi="Times New Roman" w:cs="Times New Roman"/>
-        </w:rPr>
-        <w:t>日</w:t>
-      </w:r>
-      <w:r>
-        <w:rPr>
-          <w:rFonts w:ascii="Times New Roman" w:eastAsia="ＭＳ Ｐ明朝" w:hAnsi="Times New Roman" w:cs="Times New Roman"/>
-        </w:rPr>
-        <w:t>)</w:t>
-      </w:r>
-    </w:p>
-    <w:p>
-      <w:pPr>
-        <w:pStyle w:val="2"/>
-        <w:numPr>
-          <w:ilvl w:val="0"/>
-          <w:numId w:val="0"/>
-        </w:numPr>
-        <w:rPr>
-          <w:rFonts w:ascii="Times New Roman" w:eastAsia="ＭＳ Ｐ明朝" w:hAnsi="Times New Roman" w:cs="Times New Roman"/>
-        </w:rPr>
-      </w:pPr>
-      <w:r>
-        <w:rPr>
-          <w:rFonts w:ascii="Times New Roman" w:eastAsia="ＭＳ Ｐ明朝" w:hAnsi="Times New Roman" w:cs="Times New Roman"/>
-        </w:rPr>
-        <w:t>12</w:t>
-      </w:r>
-      <w:r>
-        <w:rPr>
-          <w:rFonts w:ascii="Times New Roman" w:eastAsia="ＭＳ Ｐ明朝" w:hAnsi="Times New Roman" w:cs="Times New Roman"/>
-        </w:rPr>
-        <w:t>月</w:t>
-      </w:r>
-      <w:r>
-        <w:rPr>
-          <w:rFonts w:ascii="Times New Roman" w:eastAsia="ＭＳ Ｐ明朝" w:hAnsi="Times New Roman" w:cs="Times New Roman"/>
-        </w:rPr>
-        <w:t>26</w:t>
-      </w:r>
-      <w:r>
-        <w:rPr>
-          <w:rFonts w:ascii="Times New Roman" w:eastAsia="ＭＳ Ｐ明朝" w:hAnsi="Times New Roman" w:cs="Times New Roman"/>
-        </w:rPr>
-        <w:t>日</w:t>
-      </w:r>
-      <w:r>
-        <w:rPr>
-          <w:rFonts w:ascii="Times New Roman" w:eastAsia="ＭＳ Ｐ明朝" w:hAnsi="Times New Roman" w:cs="Times New Roman"/>
-        </w:rPr>
-        <w:t xml:space="preserve"> (</w:t>
-      </w:r>
-      <w:r>
-        <w:rPr>
-          <w:rFonts w:ascii="Times New Roman" w:eastAsia="ＭＳ Ｐ明朝" w:hAnsi="Times New Roman" w:cs="Times New Roman"/>
-        </w:rPr>
-        <w:t>月</w:t>
-      </w:r>
-      <w:r>
-        <w:rPr>
-          <w:rFonts w:ascii="Times New Roman" w:eastAsia="ＭＳ Ｐ明朝" w:hAnsi="Times New Roman" w:cs="Times New Roman"/>
-        </w:rPr>
-        <w:t>)</w:t>
-      </w:r>
-    </w:p>
-    <w:p>
-      <w:pPr>
-        <w:pStyle w:val="2"/>
-        <w:numPr>
-          <w:ilvl w:val="0"/>
-          <w:numId w:val="0"/>
-        </w:numPr>
-        <w:rPr>
-          <w:rFonts w:ascii="Times New Roman" w:eastAsia="ＭＳ Ｐ明朝" w:hAnsi="Times New Roman" w:cs="Times New Roman"/>
-        </w:rPr>
-      </w:pPr>
-      <w:r>
-        <w:rPr>
-          <w:rFonts w:ascii="Times New Roman" w:eastAsia="ＭＳ Ｐ明朝" w:hAnsi="Times New Roman" w:cs="Times New Roman"/>
-        </w:rPr>
-        <w:t>12</w:t>
-      </w:r>
-      <w:r>
-        <w:rPr>
-          <w:rFonts w:ascii="Times New Roman" w:eastAsia="ＭＳ Ｐ明朝" w:hAnsi="Times New Roman" w:cs="Times New Roman"/>
-        </w:rPr>
-        <w:t>月</w:t>
-      </w:r>
-      <w:r>
-        <w:rPr>
-          <w:rFonts w:ascii="Times New Roman" w:eastAsia="ＭＳ Ｐ明朝" w:hAnsi="Times New Roman" w:cs="Times New Roman"/>
-        </w:rPr>
-        <w:t>27</w:t>
-      </w:r>
-      <w:r>
-        <w:rPr>
-          <w:rFonts w:ascii="Times New Roman" w:eastAsia="ＭＳ Ｐ明朝" w:hAnsi="Times New Roman" w:cs="Times New Roman"/>
-        </w:rPr>
-        <w:t>日</w:t>
-      </w:r>
-      <w:r>
-        <w:rPr>
-          <w:rFonts w:ascii="Times New Roman" w:eastAsia="ＭＳ Ｐ明朝" w:hAnsi="Times New Roman" w:cs="Times New Roman"/>
-        </w:rPr>
-        <w:t xml:space="preserve"> (</w:t>
-      </w:r>
-      <w:r>
-        <w:rPr>
-          <w:rFonts w:ascii="Times New Roman" w:eastAsia="ＭＳ Ｐ明朝" w:hAnsi="Times New Roman" w:cs="Times New Roman"/>
-        </w:rPr>
-        <w:t>火</w:t>
-      </w:r>
-      <w:r>
-        <w:rPr>
-          <w:rFonts w:ascii="Times New Roman" w:eastAsia="ＭＳ Ｐ明朝" w:hAnsi="Times New Roman" w:cs="Times New Roman"/>
-        </w:rPr>
-        <w:t>)</w:t>
-      </w:r>
-    </w:p>
-    <w:p>
-      <w:pPr>
-        <w:pStyle w:val="2"/>
-        <w:numPr>
-          <w:ilvl w:val="0"/>
-          <w:numId w:val="0"/>
-        </w:numPr>
-        <w:rPr>
-          <w:rFonts w:ascii="Times New Roman" w:eastAsia="ＭＳ Ｐ明朝" w:hAnsi="Times New Roman" w:cs="Times New Roman"/>
-        </w:rPr>
-      </w:pPr>
-      <w:r>
-        <w:rPr>
-          <w:rFonts w:ascii="Times New Roman" w:eastAsia="ＭＳ Ｐ明朝" w:hAnsi="Times New Roman" w:cs="Times New Roman"/>
-        </w:rPr>
-        <w:t>12</w:t>
-      </w:r>
-      <w:r>
-        <w:rPr>
-          <w:rFonts w:ascii="Times New Roman" w:eastAsia="ＭＳ Ｐ明朝" w:hAnsi="Times New Roman" w:cs="Times New Roman"/>
-        </w:rPr>
-        <w:t>月</w:t>
-      </w:r>
-      <w:r>
-        <w:rPr>
-          <w:rFonts w:ascii="Times New Roman" w:eastAsia="ＭＳ Ｐ明朝" w:hAnsi="Times New Roman" w:cs="Times New Roman"/>
-        </w:rPr>
-        <w:t>28</w:t>
-      </w:r>
-      <w:r>
-        <w:rPr>
-          <w:rFonts w:ascii="Times New Roman" w:eastAsia="ＭＳ Ｐ明朝" w:hAnsi="Times New Roman" w:cs="Times New Roman"/>
-        </w:rPr>
-        <w:t>日</w:t>
-      </w:r>
-      <w:r>
-        <w:rPr>
-          <w:rFonts w:ascii="Times New Roman" w:eastAsia="ＭＳ Ｐ明朝" w:hAnsi="Times New Roman" w:cs="Times New Roman"/>
-        </w:rPr>
-        <w:t xml:space="preserve"> (</w:t>
-      </w:r>
-      <w:r>
-        <w:rPr>
-          <w:rFonts w:ascii="Times New Roman" w:eastAsia="ＭＳ Ｐ明朝" w:hAnsi="Times New Roman" w:cs="Times New Roman"/>
-        </w:rPr>
-        <w:t>水</w:t>
-      </w:r>
-      <w:r>
-        <w:rPr>
-          <w:rFonts w:ascii="Times New Roman" w:eastAsia="ＭＳ Ｐ明朝" w:hAnsi="Times New Roman" w:cs="Times New Roman"/>
-        </w:rPr>
-        <w:t>)</w:t>
-      </w:r>
-    </w:p>
-    <w:p>
-      <w:pPr>
-        <w:pStyle w:val="2"/>
-        <w:numPr>
-          <w:ilvl w:val="0"/>
-          <w:numId w:val="0"/>
-        </w:numPr>
-        <w:rPr>
-          <w:rFonts w:ascii="Times New Roman" w:eastAsia="ＭＳ Ｐ明朝" w:hAnsi="Times New Roman" w:cs="Times New Roman"/>
-        </w:rPr>
-      </w:pPr>
-      <w:r>
-        <w:rPr>
-          <w:rFonts w:ascii="Times New Roman" w:eastAsia="ＭＳ Ｐ明朝" w:hAnsi="Times New Roman" w:cs="Times New Roman"/>
-        </w:rPr>
-        <w:t>12</w:t>
-      </w:r>
-      <w:r>
-        <w:rPr>
-          <w:rFonts w:ascii="Times New Roman" w:eastAsia="ＭＳ Ｐ明朝" w:hAnsi="Times New Roman" w:cs="Times New Roman"/>
-        </w:rPr>
-        <w:t>月</w:t>
-      </w:r>
-      <w:r>
-        <w:rPr>
-          <w:rFonts w:ascii="Times New Roman" w:eastAsia="ＭＳ Ｐ明朝" w:hAnsi="Times New Roman" w:cs="Times New Roman"/>
-        </w:rPr>
-        <w:t>29</w:t>
-      </w:r>
-      <w:r>
-        <w:rPr>
-          <w:rFonts w:ascii="Times New Roman" w:eastAsia="ＭＳ Ｐ明朝" w:hAnsi="Times New Roman" w:cs="Times New Roman"/>
-        </w:rPr>
-        <w:t>日</w:t>
-      </w:r>
-      <w:r>
-        <w:rPr>
-          <w:rFonts w:ascii="Times New Roman" w:eastAsia="ＭＳ Ｐ明朝" w:hAnsi="Times New Roman" w:cs="Times New Roman"/>
-        </w:rPr>
-        <w:t xml:space="preserve"> (</w:t>
-      </w:r>
-      <w:r>
-        <w:rPr>
-          <w:rFonts w:ascii="Times New Roman" w:eastAsia="ＭＳ Ｐ明朝" w:hAnsi="Times New Roman" w:cs="Times New Roman"/>
-        </w:rPr>
-        <w:t>木</w:t>
-      </w:r>
-      <w:r>
-        <w:rPr>
-          <w:rFonts w:ascii="Times New Roman" w:eastAsia="ＭＳ Ｐ明朝" w:hAnsi="Times New Roman" w:cs="Times New Roman"/>
-        </w:rPr>
-        <w:t>)</w:t>
-      </w:r>
-    </w:p>
-    <w:p>
-      <w:pPr>
-        <w:pStyle w:val="2"/>
-        <w:numPr>
-          <w:ilvl w:val="0"/>
-          <w:numId w:val="0"/>
-        </w:numPr>
-        <w:rPr>
-          <w:rFonts w:ascii="Times New Roman" w:eastAsia="ＭＳ Ｐ明朝" w:hAnsi="Times New Roman" w:cs="Times New Roman"/>
-        </w:rPr>
-      </w:pPr>
-      <w:r>
-        <w:rPr>
-          <w:rFonts w:ascii="Times New Roman" w:eastAsia="ＭＳ Ｐ明朝" w:hAnsi="Times New Roman" w:cs="Times New Roman"/>
-        </w:rPr>
-        <w:t>12</w:t>
-      </w:r>
-      <w:r>
-        <w:rPr>
-          <w:rFonts w:ascii="Times New Roman" w:eastAsia="ＭＳ Ｐ明朝" w:hAnsi="Times New Roman" w:cs="Times New Roman"/>
-        </w:rPr>
-        <w:t>月</w:t>
-      </w:r>
-      <w:r>
-        <w:rPr>
-          <w:rFonts w:ascii="Times New Roman" w:eastAsia="ＭＳ Ｐ明朝" w:hAnsi="Times New Roman" w:cs="Times New Roman"/>
-        </w:rPr>
-        <w:t>30</w:t>
-      </w:r>
-      <w:r>
-        <w:rPr>
-          <w:rFonts w:ascii="Times New Roman" w:eastAsia="ＭＳ Ｐ明朝" w:hAnsi="Times New Roman" w:cs="Times New Roman"/>
-        </w:rPr>
-        <w:t>日</w:t>
-      </w:r>
-      <w:r>
-        <w:rPr>
-          <w:rFonts w:ascii="Times New Roman" w:eastAsia="ＭＳ Ｐ明朝" w:hAnsi="Times New Roman" w:cs="Times New Roman"/>
-        </w:rPr>
-        <w:t xml:space="preserve"> (</w:t>
-      </w:r>
-      <w:r>
-        <w:rPr>
-          <w:rFonts w:ascii="Times New Roman" w:eastAsia="ＭＳ Ｐ明朝" w:hAnsi="Times New Roman" w:cs="Times New Roman"/>
-        </w:rPr>
-        <w:t>金</w:t>
-      </w:r>
-      <w:r>
-        <w:rPr>
-          <w:rFonts w:ascii="Times New Roman" w:eastAsia="ＭＳ Ｐ明朝" w:hAnsi="Times New Roman" w:cs="Times New Roman"/>
-        </w:rPr>
-        <w:t>)</w:t>
-      </w:r>
-    </w:p>
-    <w:p>
-      <w:pPr>
-        <w:pStyle w:val="2"/>
-        <w:numPr>
-          <w:ilvl w:val="0"/>
-          <w:numId w:val="0"/>
-        </w:numPr>
-        <w:rPr>
-          <w:rFonts w:ascii="Times New Roman" w:eastAsia="ＭＳ Ｐ明朝" w:hAnsi="Times New Roman" w:cs="Times New Roman"/>
-        </w:rPr>
-      </w:pPr>
-      <w:r>
-        <w:rPr>
-          <w:rFonts w:ascii="Times New Roman" w:eastAsia="ＭＳ Ｐ明朝" w:hAnsi="Times New Roman" w:cs="Times New Roman"/>
-        </w:rPr>
-        <w:t>12</w:t>
-      </w:r>
-      <w:r>
-        <w:rPr>
-          <w:rFonts w:ascii="Times New Roman" w:eastAsia="ＭＳ Ｐ明朝" w:hAnsi="Times New Roman" w:cs="Times New Roman"/>
-        </w:rPr>
-        <w:t>月</w:t>
-      </w:r>
-      <w:r>
-        <w:rPr>
-          <w:rFonts w:ascii="Times New Roman" w:eastAsia="ＭＳ Ｐ明朝" w:hAnsi="Times New Roman" w:cs="Times New Roman"/>
-        </w:rPr>
-        <w:t>31</w:t>
-      </w:r>
-      <w:r>
-        <w:rPr>
-          <w:rFonts w:ascii="Times New Roman" w:eastAsia="ＭＳ Ｐ明朝" w:hAnsi="Times New Roman" w:cs="Times New Roman"/>
-        </w:rPr>
-        <w:t>日</w:t>
-      </w:r>
-      <w:r>
-        <w:rPr>
-          <w:rFonts w:ascii="Times New Roman" w:eastAsia="ＭＳ Ｐ明朝" w:hAnsi="Times New Roman" w:cs="Times New Roman"/>
-        </w:rPr>
-        <w:t xml:space="preserve"> (</w:t>
-      </w:r>
-      <w:r>
-        <w:rPr>
-          <w:rFonts w:ascii="Times New Roman" w:eastAsia="ＭＳ Ｐ明朝" w:hAnsi="Times New Roman" w:cs="Times New Roman"/>
-        </w:rPr>
-        <w:t>土</w:t>
-      </w:r>
-      <w:r>
-        <w:rPr>
-          <w:rFonts w:ascii="Times New Roman" w:eastAsia="ＭＳ Ｐ明朝" w:hAnsi="Times New Roman" w:cs="Times New Roman"/>
-        </w:rPr>
-        <w:t>)</w:t>
-      </w:r>
-    </w:p>
-    <w:p>
-      <w:pPr>
-        <w:pStyle w:val="2"/>
-        <w:numPr>
-          <w:ilvl w:val="0"/>
-          <w:numId w:val="0"/>
-        </w:numPr>
-        <w:rPr>
-          <w:rFonts w:ascii="Times New Roman" w:eastAsia="ＭＳ Ｐ明朝" w:hAnsi="Times New Roman" w:cs="Times New Roman"/>
-        </w:rPr>
-      </w:pPr>
-      <w:r>
-        <w:rPr>
-          <w:rFonts w:ascii="Times New Roman" w:eastAsia="ＭＳ Ｐ明朝" w:hAnsi="Times New Roman" w:cs="Times New Roman"/>
-        </w:rPr>
-        <w:t>1</w:t>
-      </w:r>
-      <w:r>
-        <w:rPr>
-          <w:rFonts w:ascii="Times New Roman" w:eastAsia="ＭＳ Ｐ明朝" w:hAnsi="Times New Roman" w:cs="Times New Roman"/>
-        </w:rPr>
-        <w:t>月</w:t>
-      </w:r>
-      <w:r>
-        <w:rPr>
-          <w:rFonts w:ascii="Times New Roman" w:eastAsia="ＭＳ Ｐ明朝" w:hAnsi="Times New Roman" w:cs="Times New Roman"/>
-        </w:rPr>
-        <w:t>1</w:t>
-      </w:r>
-      <w:r>
-        <w:rPr>
-          <w:rFonts w:ascii="Times New Roman" w:eastAsia="ＭＳ Ｐ明朝" w:hAnsi="Times New Roman" w:cs="Times New Roman"/>
-        </w:rPr>
-        <w:t>日</w:t>
-      </w:r>
-      <w:r>
-        <w:rPr>
-          <w:rFonts w:ascii="Times New Roman" w:eastAsia="ＭＳ Ｐ明朝" w:hAnsi="Times New Roman" w:cs="Times New Roman"/>
-        </w:rPr>
-        <w:t xml:space="preserve"> (</w:t>
-      </w:r>
-      <w:r>
-        <w:rPr>
-          <w:rFonts w:ascii="Times New Roman" w:eastAsia="ＭＳ Ｐ明朝" w:hAnsi="Times New Roman" w:cs="Times New Roman"/>
-        </w:rPr>
-        <w:t>日</w:t>
-      </w:r>
-      <w:r>
-        <w:rPr>
-          <w:rFonts w:ascii="Times New Roman" w:eastAsia="ＭＳ Ｐ明朝" w:hAnsi="Times New Roman" w:cs="Times New Roman"/>
-        </w:rPr>
-        <w:t>)</w:t>
-      </w:r>
-    </w:p>
-    <w:p>
-      <w:pPr>
-        <w:pStyle w:val="2"/>
-        <w:numPr>
-          <w:ilvl w:val="0"/>
-          <w:numId w:val="0"/>
-        </w:numPr>
-        <w:rPr>
-          <w:rFonts w:ascii="Times New Roman" w:eastAsia="ＭＳ Ｐ明朝" w:hAnsi="Times New Roman" w:cs="Times New Roman"/>
-        </w:rPr>
-      </w:pPr>
-      <w:r>
-        <w:rPr>
-          <w:rFonts w:ascii="Times New Roman" w:eastAsia="ＭＳ Ｐ明朝" w:hAnsi="Times New Roman" w:cs="Times New Roman"/>
-        </w:rPr>
-        <w:t>1</w:t>
-      </w:r>
-      <w:r>
-        <w:rPr>
-          <w:rFonts w:ascii="Times New Roman" w:eastAsia="ＭＳ Ｐ明朝" w:hAnsi="Times New Roman" w:cs="Times New Roman"/>
-        </w:rPr>
-        <w:t>月</w:t>
-      </w:r>
-      <w:r>
-        <w:rPr>
-          <w:rFonts w:ascii="Times New Roman" w:eastAsia="ＭＳ Ｐ明朝" w:hAnsi="Times New Roman" w:cs="Times New Roman"/>
-        </w:rPr>
-        <w:t>2</w:t>
-      </w:r>
-      <w:r>
-        <w:rPr>
-          <w:rFonts w:ascii="Times New Roman" w:eastAsia="ＭＳ Ｐ明朝" w:hAnsi="Times New Roman" w:cs="Times New Roman"/>
-        </w:rPr>
-        <w:t>日</w:t>
-      </w:r>
-      <w:r>
-        <w:rPr>
-          <w:rFonts w:ascii="Times New Roman" w:eastAsia="ＭＳ Ｐ明朝" w:hAnsi="Times New Roman" w:cs="Times New Roman"/>
-        </w:rPr>
-        <w:t xml:space="preserve"> (</w:t>
-      </w:r>
-      <w:r>
-        <w:rPr>
-          <w:rFonts w:ascii="Times New Roman" w:eastAsia="ＭＳ Ｐ明朝" w:hAnsi="Times New Roman" w:cs="Times New Roman"/>
-        </w:rPr>
-        <w:t>月</w:t>
-      </w:r>
-      <w:r>
-        <w:rPr>
-          <w:rFonts w:ascii="Times New Roman" w:eastAsia="ＭＳ Ｐ明朝" w:hAnsi="Times New Roman" w:cs="Times New Roman"/>
-        </w:rPr>
-        <w:t>)</w:t>
-      </w:r>
-    </w:p>
-    <w:p>
-      <w:pPr>
-        <w:pStyle w:val="2"/>
-        <w:numPr>
-          <w:ilvl w:val="0"/>
-          <w:numId w:val="0"/>
-        </w:numPr>
-        <w:rPr>
-          <w:rFonts w:ascii="Times New Roman" w:eastAsia="ＭＳ Ｐ明朝" w:hAnsi="Times New Roman" w:cs="Times New Roman"/>
-        </w:rPr>
-      </w:pPr>
-      <w:r>
-        <w:rPr>
-          <w:rFonts w:ascii="Times New Roman" w:eastAsia="ＭＳ Ｐ明朝" w:hAnsi="Times New Roman" w:cs="Times New Roman"/>
-        </w:rPr>
-        <w:t>1</w:t>
-      </w:r>
-      <w:r>
-        <w:rPr>
-          <w:rFonts w:ascii="Times New Roman" w:eastAsia="ＭＳ Ｐ明朝" w:hAnsi="Times New Roman" w:cs="Times New Roman"/>
-        </w:rPr>
-        <w:t>月</w:t>
-      </w:r>
-      <w:r>
-        <w:rPr>
-          <w:rFonts w:ascii="Times New Roman" w:eastAsia="ＭＳ Ｐ明朝" w:hAnsi="Times New Roman" w:cs="Times New Roman"/>
-        </w:rPr>
-        <w:t>3</w:t>
-      </w:r>
-      <w:r>
-        <w:rPr>
-          <w:rFonts w:ascii="Times New Roman" w:eastAsia="ＭＳ Ｐ明朝" w:hAnsi="Times New Roman" w:cs="Times New Roman"/>
-        </w:rPr>
-        <w:t>日</w:t>
-      </w:r>
-      <w:r>
-        <w:rPr>
-          <w:rFonts w:ascii="Times New Roman" w:eastAsia="ＭＳ Ｐ明朝" w:hAnsi="Times New Roman" w:cs="Times New Roman"/>
-        </w:rPr>
-        <w:t xml:space="preserve"> (</w:t>
-      </w:r>
-      <w:r>
-        <w:rPr>
-          <w:rFonts w:ascii="Times New Roman" w:eastAsia="ＭＳ Ｐ明朝" w:hAnsi="Times New Roman" w:cs="Times New Roman"/>
-        </w:rPr>
-        <w:t>火</w:t>
-      </w:r>
-      <w:r>
-        <w:rPr>
-          <w:rFonts w:ascii="Times New Roman" w:eastAsia="ＭＳ Ｐ明朝" w:hAnsi="Times New Roman" w:cs="Times New Roman"/>
-        </w:rPr>
-        <w:t>)</w:t>
-      </w:r>
-    </w:p>
-    <w:p>
-      <w:pPr>
-        <w:pStyle w:val="2"/>
-        <w:numPr>
-          <w:ilvl w:val="0"/>
-          <w:numId w:val="0"/>
-        </w:numPr>
-        <w:rPr>
-          <w:rFonts w:ascii="Times New Roman" w:eastAsia="ＭＳ Ｐ明朝" w:hAnsi="Times New Roman" w:cs="Times New Roman"/>
-        </w:rPr>
-      </w:pPr>
-      <w:r>
-        <w:rPr>
-          <w:rFonts w:ascii="Times New Roman" w:eastAsia="ＭＳ Ｐ明朝" w:hAnsi="Times New Roman" w:cs="Times New Roman"/>
-        </w:rPr>
-        <w:t>1</w:t>
-      </w:r>
-      <w:r>
-        <w:rPr>
-          <w:rFonts w:ascii="Times New Roman" w:eastAsia="ＭＳ Ｐ明朝" w:hAnsi="Times New Roman" w:cs="Times New Roman"/>
-        </w:rPr>
-        <w:t>月</w:t>
-      </w:r>
-      <w:r>
-        <w:rPr>
-          <w:rFonts w:ascii="Times New Roman" w:eastAsia="ＭＳ Ｐ明朝" w:hAnsi="Times New Roman" w:cs="Times New Roman"/>
-        </w:rPr>
-        <w:t>4</w:t>
-      </w:r>
-      <w:r>
-        <w:rPr>
-          <w:rFonts w:ascii="Times New Roman" w:eastAsia="ＭＳ Ｐ明朝" w:hAnsi="Times New Roman" w:cs="Times New Roman"/>
-        </w:rPr>
-        <w:t>日</w:t>
-      </w:r>
-      <w:r>
-        <w:rPr>
-          <w:rFonts w:ascii="Times New Roman" w:eastAsia="ＭＳ Ｐ明朝" w:hAnsi="Times New Roman" w:cs="Times New Roman"/>
-        </w:rPr>
-        <w:t xml:space="preserve"> (</w:t>
-      </w:r>
-      <w:r>
-        <w:rPr>
-          <w:rFonts w:ascii="Times New Roman" w:eastAsia="ＭＳ Ｐ明朝" w:hAnsi="Times New Roman" w:cs="Times New Roman"/>
-        </w:rPr>
-        <w:t>水</w:t>
-      </w:r>
-      <w:r>
-        <w:rPr>
-          <w:rFonts w:ascii="Times New Roman" w:eastAsia="ＭＳ Ｐ明朝" w:hAnsi="Times New Roman" w:cs="Times New Roman"/>
-        </w:rPr>
-        <w:t>)</w:t>
-      </w:r>
-    </w:p>
-    <w:p>
-      <w:pPr>
-        <w:pStyle w:val="2"/>
-        <w:numPr>
-          <w:ilvl w:val="0"/>
-          <w:numId w:val="0"/>
-        </w:numPr>
-        <w:rPr>
-          <w:rFonts w:ascii="Times New Roman" w:eastAsia="ＭＳ Ｐ明朝" w:hAnsi="Times New Roman" w:cs="Times New Roman"/>
-        </w:rPr>
-      </w:pPr>
-      <w:r>
-        <w:rPr>
-          <w:rFonts w:ascii="Times New Roman" w:eastAsia="ＭＳ Ｐ明朝" w:hAnsi="Times New Roman" w:cs="Times New Roman"/>
-        </w:rPr>
-        <w:t>1</w:t>
-      </w:r>
-      <w:r>
-        <w:rPr>
-          <w:rFonts w:ascii="Times New Roman" w:eastAsia="ＭＳ Ｐ明朝" w:hAnsi="Times New Roman" w:cs="Times New Roman"/>
-        </w:rPr>
-        <w:t>月</w:t>
-      </w:r>
-      <w:r>
-        <w:rPr>
-          <w:rFonts w:ascii="Times New Roman" w:eastAsia="ＭＳ Ｐ明朝" w:hAnsi="Times New Roman" w:cs="Times New Roman"/>
-        </w:rPr>
-        <w:t>5</w:t>
-      </w:r>
-      <w:r>
-        <w:rPr>
-          <w:rFonts w:ascii="Times New Roman" w:eastAsia="ＭＳ Ｐ明朝" w:hAnsi="Times New Roman" w:cs="Times New Roman"/>
-        </w:rPr>
-        <w:t>日</w:t>
-      </w:r>
-      <w:r>
-        <w:rPr>
-          <w:rFonts w:ascii="Times New Roman" w:eastAsia="ＭＳ Ｐ明朝" w:hAnsi="Times New Roman" w:cs="Times New Roman"/>
-        </w:rPr>
-        <w:t xml:space="preserve"> (</w:t>
-      </w:r>
-      <w:r>
-        <w:rPr>
-          <w:rFonts w:ascii="Times New Roman" w:eastAsia="ＭＳ Ｐ明朝" w:hAnsi="Times New Roman" w:cs="Times New Roman"/>
-        </w:rPr>
-        <w:t>木</w:t>
-      </w:r>
-      <w:r>
-        <w:rPr>
-          <w:rFonts w:ascii="Times New Roman" w:eastAsia="ＭＳ Ｐ明朝" w:hAnsi="Times New Roman" w:cs="Times New Roman"/>
-        </w:rPr>
-        <w:t>)</w:t>
-      </w:r>
-    </w:p>
-    <w:p>
-      <w:pPr>
-        <w:pStyle w:val="2"/>
-        <w:numPr>
-          <w:ilvl w:val="0"/>
-          <w:numId w:val="0"/>
-        </w:numPr>
-        <w:rPr>
-          <w:rFonts w:ascii="Times New Roman" w:eastAsia="ＭＳ Ｐ明朝" w:hAnsi="Times New Roman" w:cs="Times New Roman"/>
-        </w:rPr>
-      </w:pPr>
-      <w:r>
-        <w:rPr>
-          <w:rFonts w:ascii="Times New Roman" w:eastAsia="ＭＳ Ｐ明朝" w:hAnsi="Times New Roman" w:cs="Times New Roman"/>
-        </w:rPr>
-        <w:t>1</w:t>
-      </w:r>
-      <w:r>
-        <w:rPr>
-          <w:rFonts w:ascii="Times New Roman" w:eastAsia="ＭＳ Ｐ明朝" w:hAnsi="Times New Roman" w:cs="Times New Roman"/>
-        </w:rPr>
-        <w:t>月</w:t>
-      </w:r>
-      <w:r>
-        <w:rPr>
-          <w:rFonts w:ascii="Times New Roman" w:eastAsia="ＭＳ Ｐ明朝" w:hAnsi="Times New Roman" w:cs="Times New Roman"/>
-        </w:rPr>
-        <w:t>6</w:t>
-      </w:r>
-      <w:r>
-        <w:rPr>
-          <w:rFonts w:ascii="Times New Roman" w:eastAsia="ＭＳ Ｐ明朝" w:hAnsi="Times New Roman" w:cs="Times New Roman"/>
-        </w:rPr>
-        <w:t>日</w:t>
-      </w:r>
-      <w:r>
-        <w:rPr>
-          <w:rFonts w:ascii="Times New Roman" w:eastAsia="ＭＳ Ｐ明朝" w:hAnsi="Times New Roman" w:cs="Times New Roman"/>
-        </w:rPr>
-        <w:t xml:space="preserve"> (</w:t>
-      </w:r>
-      <w:r>
-        <w:rPr>
-          <w:rFonts w:ascii="Times New Roman" w:eastAsia="ＭＳ Ｐ明朝" w:hAnsi="Times New Roman" w:cs="Times New Roman"/>
-        </w:rPr>
-        <w:t>金</w:t>
-      </w:r>
-      <w:r>
-        <w:rPr>
-          <w:rFonts w:ascii="Times New Roman" w:eastAsia="ＭＳ Ｐ明朝" w:hAnsi="Times New Roman" w:cs="Times New Roman"/>
-        </w:rPr>
-        <w:t>)</w:t>
-      </w:r>
-    </w:p>
-    <w:p>
-      <w:pPr>
-        <w:pStyle w:val="2"/>
-        <w:numPr>
-          <w:ilvl w:val="0"/>
-          <w:numId w:val="0"/>
-        </w:numPr>
-        <w:rPr>
-          <w:rFonts w:ascii="Times New Roman" w:eastAsia="ＭＳ Ｐ明朝" w:hAnsi="Times New Roman" w:cs="Times New Roman"/>
-        </w:rPr>
-      </w:pPr>
-      <w:r>
-        <w:rPr>
-          <w:rFonts w:ascii="Times New Roman" w:eastAsia="ＭＳ Ｐ明朝" w:hAnsi="Times New Roman" w:cs="Times New Roman"/>
-        </w:rPr>
+        <w:lastRenderedPageBreak/>
         <w:t>1</w:t>
       </w:r>
       <w:r>
@@ -3776,7 +3117,6 @@
         <w:rPr>
           <w:rFonts w:hint="eastAsia"/>
         </w:rPr>
-        <w:lastRenderedPageBreak/>
         <w:t>付録</w:t>
       </w:r>
     </w:p>
@@ -3935,6 +3275,7 @@
         <w:rPr>
           <w:rFonts w:hint="eastAsia"/>
         </w:rPr>
+        <w:lastRenderedPageBreak/>
         <w:t>Done</w:t>
       </w:r>
     </w:p>
@@ -4178,7 +3519,6 @@
           </w:p>
           <w:p>
             <w:r>
-              <w:lastRenderedPageBreak/>
               <w:t>&lt;/ul&gt;</w:t>
             </w:r>
           </w:p>
@@ -4279,7 +3619,14 @@
         <w:rPr>
           <w:rFonts w:hint="eastAsia"/>
         </w:rPr>
-        <w:t>→ 不足分は初回訪問日／会社名カナ／郵便番号／住所／TEL／備考、最終更新日／最終更新者になる。</w:t>
+        <w:t>→ 不足分は初回訪問日／会社名カナ／郵便番号／住所／TEL／備考、最終更新日／最終更新者に</w:t>
+      </w:r>
+      <w:r>
+        <w:rPr>
+          <w:rFonts w:hint="eastAsia"/>
+        </w:rPr>
+        <w:lastRenderedPageBreak/>
+        <w:t>なる。</w:t>
       </w:r>
     </w:p>
     <w:p>
@@ -5658,6 +5005,95 @@
     </w:lvl>
   </w:abstractNum>
   <w:abstractNum w:abstractNumId="10" w15:restartNumberingAfterBreak="0">
+    <w:nsid w:val="603644ED"/>
+    <w:multiLevelType w:val="hybridMultilevel"/>
+    <w:tmpl w:val="10D87C5E"/>
+    <w:lvl w:ilvl="0" w:tplc="A95A52D8">
+      <w:start w:val="1"/>
+      <w:numFmt w:val="decimal"/>
+      <w:lvlText w:val="(%1)"/>
+      <w:lvlJc w:val="left"/>
+      <w:pPr>
+        <w:ind w:left="420" w:hanging="420"/>
+      </w:pPr>
+      <w:rPr>
+        <w:rFonts w:hint="default"/>
+      </w:rPr>
+    </w:lvl>
+    <w:lvl w:ilvl="1" w:tplc="04090017" w:tentative="1">
+      <w:start w:val="1"/>
+      <w:numFmt w:val="aiueoFullWidth"/>
+      <w:lvlText w:val="(%2)"/>
+      <w:lvlJc w:val="left"/>
+      <w:pPr>
+        <w:ind w:left="840" w:hanging="420"/>
+      </w:pPr>
+    </w:lvl>
+    <w:lvl w:ilvl="2" w:tplc="04090011" w:tentative="1">
+      <w:start w:val="1"/>
+      <w:numFmt w:val="decimalEnclosedCircle"/>
+      <w:lvlText w:val="%3"/>
+      <w:lvlJc w:val="left"/>
+      <w:pPr>
+        <w:ind w:left="1260" w:hanging="420"/>
+      </w:pPr>
+    </w:lvl>
+    <w:lvl w:ilvl="3" w:tplc="0409000F" w:tentative="1">
+      <w:start w:val="1"/>
+      <w:numFmt w:val="decimal"/>
+      <w:lvlText w:val="%4."/>
+      <w:lvlJc w:val="left"/>
+      <w:pPr>
+        <w:ind w:left="1680" w:hanging="420"/>
+      </w:pPr>
+    </w:lvl>
+    <w:lvl w:ilvl="4" w:tplc="04090017" w:tentative="1">
+      <w:start w:val="1"/>
+      <w:numFmt w:val="aiueoFullWidth"/>
+      <w:lvlText w:val="(%5)"/>
+      <w:lvlJc w:val="left"/>
+      <w:pPr>
+        <w:ind w:left="2100" w:hanging="420"/>
+      </w:pPr>
+    </w:lvl>
+    <w:lvl w:ilvl="5" w:tplc="04090011" w:tentative="1">
+      <w:start w:val="1"/>
+      <w:numFmt w:val="decimalEnclosedCircle"/>
+      <w:lvlText w:val="%6"/>
+      <w:lvlJc w:val="left"/>
+      <w:pPr>
+        <w:ind w:left="2520" w:hanging="420"/>
+      </w:pPr>
+    </w:lvl>
+    <w:lvl w:ilvl="6" w:tplc="0409000F" w:tentative="1">
+      <w:start w:val="1"/>
+      <w:numFmt w:val="decimal"/>
+      <w:lvlText w:val="%7."/>
+      <w:lvlJc w:val="left"/>
+      <w:pPr>
+        <w:ind w:left="2940" w:hanging="420"/>
+      </w:pPr>
+    </w:lvl>
+    <w:lvl w:ilvl="7" w:tplc="04090017" w:tentative="1">
+      <w:start w:val="1"/>
+      <w:numFmt w:val="aiueoFullWidth"/>
+      <w:lvlText w:val="(%8)"/>
+      <w:lvlJc w:val="left"/>
+      <w:pPr>
+        <w:ind w:left="3360" w:hanging="420"/>
+      </w:pPr>
+    </w:lvl>
+    <w:lvl w:ilvl="8" w:tplc="04090011" w:tentative="1">
+      <w:start w:val="1"/>
+      <w:numFmt w:val="decimalEnclosedCircle"/>
+      <w:lvlText w:val="%9"/>
+      <w:lvlJc w:val="left"/>
+      <w:pPr>
+        <w:ind w:left="3780" w:hanging="420"/>
+      </w:pPr>
+    </w:lvl>
+  </w:abstractNum>
+  <w:abstractNum w:abstractNumId="11" w15:restartNumberingAfterBreak="0">
     <w:nsid w:val="64FE2348"/>
     <w:multiLevelType w:val="hybridMultilevel"/>
     <w:tmpl w:val="6D08633A"/>
@@ -5746,7 +5182,7 @@
       </w:pPr>
     </w:lvl>
   </w:abstractNum>
-  <w:abstractNum w:abstractNumId="11" w15:restartNumberingAfterBreak="0">
+  <w:abstractNum w:abstractNumId="12" w15:restartNumberingAfterBreak="0">
     <w:nsid w:val="6C792C61"/>
     <w:multiLevelType w:val="multilevel"/>
     <w:tmpl w:val="2E140282"/>
@@ -5862,7 +5298,7 @@
       </w:rPr>
     </w:lvl>
   </w:abstractNum>
-  <w:abstractNum w:abstractNumId="12" w15:restartNumberingAfterBreak="0">
+  <w:abstractNum w:abstractNumId="13" w15:restartNumberingAfterBreak="0">
     <w:nsid w:val="7607422F"/>
     <w:multiLevelType w:val="hybridMultilevel"/>
     <w:tmpl w:val="B3485580"/>
@@ -5951,7 +5387,7 @@
       </w:pPr>
     </w:lvl>
   </w:abstractNum>
-  <w:abstractNum w:abstractNumId="13" w15:restartNumberingAfterBreak="0">
+  <w:abstractNum w:abstractNumId="14" w15:restartNumberingAfterBreak="0">
     <w:nsid w:val="78AA65D2"/>
     <w:multiLevelType w:val="hybridMultilevel"/>
     <w:tmpl w:val="04905EFE"/>
@@ -6044,7 +5480,7 @@
     <w:abstractNumId w:val="4"/>
   </w:num>
   <w:num w:numId="2" w16cid:durableId="2008289066">
-    <w:abstractNumId w:val="11"/>
+    <w:abstractNumId w:val="12"/>
   </w:num>
   <w:num w:numId="3" w16cid:durableId="382489586">
     <w:abstractNumId w:val="2"/>
@@ -6053,10 +5489,10 @@
     <w:abstractNumId w:val="0"/>
   </w:num>
   <w:num w:numId="5" w16cid:durableId="1299916151">
-    <w:abstractNumId w:val="13"/>
+    <w:abstractNumId w:val="14"/>
   </w:num>
   <w:num w:numId="6" w16cid:durableId="1447040434">
-    <w:abstractNumId w:val="11"/>
+    <w:abstractNumId w:val="12"/>
     <w:lvlOverride w:ilvl="0">
       <w:startOverride w:val="1"/>
     </w:lvlOverride>
@@ -6098,19 +5534,22 @@
     <w:abstractNumId w:val="1"/>
   </w:num>
   <w:num w:numId="11" w16cid:durableId="1889223586">
-    <w:abstractNumId w:val="10"/>
+    <w:abstractNumId w:val="11"/>
   </w:num>
   <w:num w:numId="12" w16cid:durableId="136337731">
     <w:abstractNumId w:val="3"/>
   </w:num>
   <w:num w:numId="13" w16cid:durableId="1290894639">
-    <w:abstractNumId w:val="12"/>
+    <w:abstractNumId w:val="13"/>
   </w:num>
   <w:num w:numId="14" w16cid:durableId="1640959668">
     <w:abstractNumId w:val="7"/>
   </w:num>
   <w:num w:numId="15" w16cid:durableId="59209537">
     <w:abstractNumId w:val="5"/>
+  </w:num>
+  <w:num w:numId="16" w16cid:durableId="2001762851">
+    <w:abstractNumId w:val="10"/>
   </w:num>
   <w:numIdMacAtCleanup w:val="6"/>
 </w:numbering>

--- a/Doc/Backlog.docx
+++ b/Doc/Backlog.docx
@@ -2038,6 +2038,1414 @@
           <w:rFonts w:hint="eastAsia"/>
         </w:rPr>
       </w:pPr>
+      <w:r>
+        <w:rPr>
+          <w:rFonts w:hint="eastAsia"/>
+          <w:noProof/>
+        </w:rPr>
+        <mc:AlternateContent>
+          <mc:Choice Requires="wpc">
+            <w:drawing>
+              <wp:inline distT="0" distB="0" distL="0" distR="0" wp14:anchorId="0675CC99" wp14:editId="20E0FC33">
+                <wp:extent cx="5311472" cy="3856355"/>
+                <wp:effectExtent l="0" t="0" r="3810" b="0"/>
+                <wp:docPr id="2" name="キャンバス 2"/>
+                <wp:cNvGraphicFramePr>
+                  <a:graphicFrameLocks xmlns:a="http://schemas.openxmlformats.org/drawingml/2006/main" noChangeAspect="1"/>
+                </wp:cNvGraphicFramePr>
+                <a:graphic xmlns:a="http://schemas.openxmlformats.org/drawingml/2006/main">
+                  <a:graphicData uri="http://schemas.microsoft.com/office/word/2010/wordprocessingCanvas">
+                    <wpc:wpc>
+                      <wpc:bg>
+                        <a:solidFill>
+                          <a:prstClr val="white"/>
+                        </a:solidFill>
+                      </wpc:bg>
+                      <wpc:whole/>
+                      <pic:pic xmlns:pic="http://schemas.openxmlformats.org/drawingml/2006/picture">
+                        <pic:nvPicPr>
+                          <pic:cNvPr id="3" name="図 3"/>
+                          <pic:cNvPicPr>
+                            <a:picLocks noChangeAspect="1"/>
+                          </pic:cNvPicPr>
+                        </pic:nvPicPr>
+                        <pic:blipFill>
+                          <a:blip r:embed="rId8"/>
+                          <a:stretch>
+                            <a:fillRect/>
+                          </a:stretch>
+                        </pic:blipFill>
+                        <pic:spPr>
+                          <a:xfrm>
+                            <a:off x="0" y="0"/>
+                            <a:ext cx="5136543" cy="3856355"/>
+                          </a:xfrm>
+                          <a:prstGeom prst="rect">
+                            <a:avLst/>
+                          </a:prstGeom>
+                        </pic:spPr>
+                      </pic:pic>
+                      <wps:wsp>
+                        <wps:cNvPr id="4" name="楕円 4"/>
+                        <wps:cNvSpPr/>
+                        <wps:spPr>
+                          <a:xfrm>
+                            <a:off x="206735" y="2623931"/>
+                            <a:ext cx="818984" cy="469127"/>
+                          </a:xfrm>
+                          <a:prstGeom prst="ellipse">
+                            <a:avLst/>
+                          </a:prstGeom>
+                          <a:noFill/>
+                          <a:ln>
+                            <a:solidFill>
+                              <a:srgbClr val="FF0000"/>
+                            </a:solidFill>
+                          </a:ln>
+                        </wps:spPr>
+                        <wps:style>
+                          <a:lnRef idx="2">
+                            <a:schemeClr val="accent1">
+                              <a:shade val="50000"/>
+                            </a:schemeClr>
+                          </a:lnRef>
+                          <a:fillRef idx="1">
+                            <a:schemeClr val="accent1"/>
+                          </a:fillRef>
+                          <a:effectRef idx="0">
+                            <a:schemeClr val="accent1"/>
+                          </a:effectRef>
+                          <a:fontRef idx="minor">
+                            <a:schemeClr val="lt1"/>
+                          </a:fontRef>
+                        </wps:style>
+                        <wps:bodyPr rot="0" spcFirstLastPara="0" vertOverflow="overflow" horzOverflow="overflow" vert="horz" wrap="square" lIns="91440" tIns="45720" rIns="91440" bIns="45720" numCol="1" spcCol="0" rtlCol="0" fromWordArt="0" anchor="ctr" anchorCtr="0" forceAA="0" compatLnSpc="1">
+                          <a:prstTxWarp prst="textNoShape">
+                            <a:avLst/>
+                          </a:prstTxWarp>
+                          <a:noAutofit/>
+                        </wps:bodyPr>
+                      </wps:wsp>
+                      <wps:wsp>
+                        <wps:cNvPr id="5" name="楕円 5"/>
+                        <wps:cNvSpPr/>
+                        <wps:spPr>
+                          <a:xfrm>
+                            <a:off x="2724173" y="2644886"/>
+                            <a:ext cx="1959146" cy="1108130"/>
+                          </a:xfrm>
+                          <a:prstGeom prst="ellipse">
+                            <a:avLst/>
+                          </a:prstGeom>
+                          <a:noFill/>
+                          <a:ln>
+                            <a:solidFill>
+                              <a:srgbClr val="FF0000"/>
+                            </a:solidFill>
+                          </a:ln>
+                        </wps:spPr>
+                        <wps:style>
+                          <a:lnRef idx="2">
+                            <a:schemeClr val="accent1">
+                              <a:shade val="50000"/>
+                            </a:schemeClr>
+                          </a:lnRef>
+                          <a:fillRef idx="1">
+                            <a:schemeClr val="accent1"/>
+                          </a:fillRef>
+                          <a:effectRef idx="0">
+                            <a:schemeClr val="accent1"/>
+                          </a:effectRef>
+                          <a:fontRef idx="minor">
+                            <a:schemeClr val="lt1"/>
+                          </a:fontRef>
+                        </wps:style>
+                        <wps:bodyPr rot="0" spcFirstLastPara="0" vert="horz" wrap="square" lIns="91440" tIns="45720" rIns="91440" bIns="45720" numCol="1" spcCol="0" rtlCol="0" fromWordArt="0" anchor="ctr" anchorCtr="0" forceAA="0" compatLnSpc="1">
+                          <a:prstTxWarp prst="textNoShape">
+                            <a:avLst/>
+                          </a:prstTxWarp>
+                          <a:noAutofit/>
+                        </wps:bodyPr>
+                      </wps:wsp>
+                      <wps:wsp>
+                        <wps:cNvPr id="6" name="楕円 6"/>
+                        <wps:cNvSpPr/>
+                        <wps:spPr>
+                          <a:xfrm>
+                            <a:off x="3280723" y="267465"/>
+                            <a:ext cx="718784" cy="448154"/>
+                          </a:xfrm>
+                          <a:prstGeom prst="ellipse">
+                            <a:avLst/>
+                          </a:prstGeom>
+                          <a:noFill/>
+                          <a:ln>
+                            <a:solidFill>
+                              <a:srgbClr val="FF0000"/>
+                            </a:solidFill>
+                          </a:ln>
+                        </wps:spPr>
+                        <wps:style>
+                          <a:lnRef idx="2">
+                            <a:schemeClr val="accent1">
+                              <a:shade val="50000"/>
+                            </a:schemeClr>
+                          </a:lnRef>
+                          <a:fillRef idx="1">
+                            <a:schemeClr val="accent1"/>
+                          </a:fillRef>
+                          <a:effectRef idx="0">
+                            <a:schemeClr val="accent1"/>
+                          </a:effectRef>
+                          <a:fontRef idx="minor">
+                            <a:schemeClr val="lt1"/>
+                          </a:fontRef>
+                        </wps:style>
+                        <wps:bodyPr rot="0" spcFirstLastPara="0" vert="horz" wrap="square" lIns="91440" tIns="45720" rIns="91440" bIns="45720" numCol="1" spcCol="0" rtlCol="0" fromWordArt="0" anchor="ctr" anchorCtr="0" forceAA="0" compatLnSpc="1">
+                          <a:prstTxWarp prst="textNoShape">
+                            <a:avLst/>
+                          </a:prstTxWarp>
+                          <a:noAutofit/>
+                        </wps:bodyPr>
+                      </wps:wsp>
+                      <wps:wsp>
+                        <wps:cNvPr id="7" name="楕円 7"/>
+                        <wps:cNvSpPr/>
+                        <wps:spPr>
+                          <a:xfrm>
+                            <a:off x="124326" y="1"/>
+                            <a:ext cx="583342" cy="209615"/>
+                          </a:xfrm>
+                          <a:prstGeom prst="ellipse">
+                            <a:avLst/>
+                          </a:prstGeom>
+                          <a:noFill/>
+                          <a:ln>
+                            <a:solidFill>
+                              <a:srgbClr val="FF0000"/>
+                            </a:solidFill>
+                          </a:ln>
+                        </wps:spPr>
+                        <wps:style>
+                          <a:lnRef idx="2">
+                            <a:schemeClr val="accent1">
+                              <a:shade val="50000"/>
+                            </a:schemeClr>
+                          </a:lnRef>
+                          <a:fillRef idx="1">
+                            <a:schemeClr val="accent1"/>
+                          </a:fillRef>
+                          <a:effectRef idx="0">
+                            <a:schemeClr val="accent1"/>
+                          </a:effectRef>
+                          <a:fontRef idx="minor">
+                            <a:schemeClr val="lt1"/>
+                          </a:fontRef>
+                        </wps:style>
+                        <wps:bodyPr rot="0" spcFirstLastPara="0" vert="horz" wrap="square" lIns="91440" tIns="45720" rIns="91440" bIns="45720" numCol="1" spcCol="0" rtlCol="0" fromWordArt="0" anchor="ctr" anchorCtr="0" forceAA="0" compatLnSpc="1">
+                          <a:prstTxWarp prst="textNoShape">
+                            <a:avLst/>
+                          </a:prstTxWarp>
+                          <a:noAutofit/>
+                        </wps:bodyPr>
+                      </wps:wsp>
+                      <wps:wsp>
+                        <wps:cNvPr id="8" name="テキスト ボックス 8"/>
+                        <wps:cNvSpPr txBox="1"/>
+                        <wps:spPr>
+                          <a:xfrm>
+                            <a:off x="945780" y="79508"/>
+                            <a:ext cx="1670030" cy="294203"/>
+                          </a:xfrm>
+                          <a:prstGeom prst="rect">
+                            <a:avLst/>
+                          </a:prstGeom>
+                          <a:noFill/>
+                          <a:ln w="6350">
+                            <a:noFill/>
+                          </a:ln>
+                        </wps:spPr>
+                        <wps:txbx>
+                          <w:txbxContent>
+                            <w:p>
+                              <w:pPr>
+                                <w:rPr>
+                                  <w:rFonts w:hint="eastAsia"/>
+                                  <w:color w:val="FF0000"/>
+                                  <w:sz w:val="16"/>
+                                  <w:szCs w:val="18"/>
+                                </w:rPr>
+                              </w:pPr>
+                              <w:r>
+                                <w:rPr>
+                                  <w:rFonts w:hint="eastAsia"/>
+                                  <w:color w:val="FF0000"/>
+                                  <w:sz w:val="16"/>
+                                  <w:szCs w:val="18"/>
+                                </w:rPr>
+                                <w:t>ホームページ → ホーム</w:t>
+                              </w:r>
+                            </w:p>
+                          </w:txbxContent>
+                        </wps:txbx>
+                        <wps:bodyPr rot="0" spcFirstLastPara="0" vertOverflow="overflow" horzOverflow="overflow" vert="horz" wrap="square" lIns="91440" tIns="45720" rIns="91440" bIns="45720" numCol="1" spcCol="0" rtlCol="0" fromWordArt="0" anchor="t" anchorCtr="0" forceAA="0" compatLnSpc="1">
+                          <a:prstTxWarp prst="textNoShape">
+                            <a:avLst/>
+                          </a:prstTxWarp>
+                          <a:noAutofit/>
+                        </wps:bodyPr>
+                      </wps:wsp>
+                      <wps:wsp>
+                        <wps:cNvPr id="9" name="テキスト ボックス 8"/>
+                        <wps:cNvSpPr txBox="1"/>
+                        <wps:spPr>
+                          <a:xfrm>
+                            <a:off x="2978325" y="744533"/>
+                            <a:ext cx="1649068" cy="543578"/>
+                          </a:xfrm>
+                          <a:prstGeom prst="rect">
+                            <a:avLst/>
+                          </a:prstGeom>
+                          <a:noFill/>
+                          <a:ln w="6350">
+                            <a:solidFill>
+                              <a:srgbClr val="FF0000"/>
+                            </a:solidFill>
+                          </a:ln>
+                        </wps:spPr>
+                        <wps:txbx>
+                          <w:txbxContent>
+                            <w:p>
+                              <w:pPr>
+                                <w:rPr>
+                                  <w:rFonts w:ascii="游明朝" w:eastAsia="游明朝" w:hAnsi="游明朝" w:cs="Times New Roman"/>
+                                  <w:color w:val="FF0000"/>
+                                  <w:sz w:val="16"/>
+                                  <w:szCs w:val="16"/>
+                                </w:rPr>
+                              </w:pPr>
+                              <w:r>
+                                <w:rPr>
+                                  <w:rFonts w:ascii="游明朝" w:eastAsia="游明朝" w:hAnsi="游明朝" w:cs="Times New Roman" w:hint="eastAsia"/>
+                                  <w:color w:val="FF0000"/>
+                                  <w:sz w:val="16"/>
+                                  <w:szCs w:val="16"/>
+                                </w:rPr>
+                                <w:t>Home</w:t>
+                              </w:r>
+                              <w:r>
+                                <w:rPr>
+                                  <w:rFonts w:ascii="游明朝" w:eastAsia="游明朝" w:hAnsi="游明朝" w:cs="Times New Roman"/>
+                                  <w:color w:val="FF0000"/>
+                                  <w:sz w:val="16"/>
+                                  <w:szCs w:val="16"/>
+                                </w:rPr>
+                                <w:t xml:space="preserve"> </w:t>
+                              </w:r>
+                              <w:r>
+                                <w:rPr>
+                                  <w:rFonts w:ascii="游明朝" w:eastAsia="游明朝" w:hAnsi="游明朝" w:cs="Times New Roman" w:hint="eastAsia"/>
+                                  <w:color w:val="FF0000"/>
+                                  <w:sz w:val="16"/>
+                                  <w:szCs w:val="16"/>
+                                </w:rPr>
+                                <w:t>→ ホーム</w:t>
+                              </w:r>
+                            </w:p>
+                            <w:p>
+                              <w:pPr>
+                                <w:rPr>
+                                  <w:rFonts w:ascii="游明朝" w:eastAsia="游明朝" w:hAnsi="游明朝" w:cs="Times New Roman" w:hint="eastAsia"/>
+                                  <w:color w:val="FF0000"/>
+                                  <w:sz w:val="16"/>
+                                  <w:szCs w:val="16"/>
+                                </w:rPr>
+                              </w:pPr>
+                              <w:r>
+                                <w:rPr>
+                                  <w:rFonts w:ascii="游明朝" w:eastAsia="游明朝" w:hAnsi="游明朝" w:cs="Times New Roman" w:hint="eastAsia"/>
+                                  <w:color w:val="FF0000"/>
+                                  <w:sz w:val="16"/>
+                                  <w:szCs w:val="16"/>
+                                </w:rPr>
+                                <w:t>Privacy</w:t>
+                              </w:r>
+                              <w:r>
+                                <w:rPr>
+                                  <w:rFonts w:ascii="游明朝" w:eastAsia="游明朝" w:hAnsi="游明朝" w:cs="Times New Roman"/>
+                                  <w:color w:val="FF0000"/>
+                                  <w:sz w:val="16"/>
+                                  <w:szCs w:val="16"/>
+                                </w:rPr>
+                                <w:t xml:space="preserve"> </w:t>
+                              </w:r>
+                              <w:r>
+                                <w:rPr>
+                                  <w:rFonts w:ascii="游明朝" w:eastAsia="游明朝" w:hAnsi="游明朝" w:cs="Times New Roman" w:hint="eastAsia"/>
+                                  <w:color w:val="FF0000"/>
+                                  <w:sz w:val="16"/>
+                                  <w:szCs w:val="16"/>
+                                </w:rPr>
+                                <w:t>→プライバシー</w:t>
+                              </w:r>
+                            </w:p>
+                          </w:txbxContent>
+                        </wps:txbx>
+                        <wps:bodyPr rot="0" spcFirstLastPara="0" vert="horz" wrap="square" lIns="91440" tIns="45720" rIns="91440" bIns="45720" numCol="1" spcCol="0" rtlCol="0" fromWordArt="0" anchor="t" anchorCtr="0" forceAA="0" compatLnSpc="1">
+                          <a:prstTxWarp prst="textNoShape">
+                            <a:avLst/>
+                          </a:prstTxWarp>
+                          <a:noAutofit/>
+                        </wps:bodyPr>
+                      </wps:wsp>
+                      <wps:wsp>
+                        <wps:cNvPr id="10" name="テキスト ボックス 8"/>
+                        <wps:cNvSpPr txBox="1"/>
+                        <wps:spPr>
+                          <a:xfrm>
+                            <a:off x="1025654" y="2923185"/>
+                            <a:ext cx="472034" cy="294005"/>
+                          </a:xfrm>
+                          <a:prstGeom prst="rect">
+                            <a:avLst/>
+                          </a:prstGeom>
+                          <a:noFill/>
+                          <a:ln w="6350">
+                            <a:solidFill>
+                              <a:srgbClr val="FF0000"/>
+                            </a:solidFill>
+                          </a:ln>
+                        </wps:spPr>
+                        <wps:txbx>
+                          <w:txbxContent>
+                            <w:p>
+                              <w:pPr>
+                                <w:rPr>
+                                  <w:rFonts w:ascii="游明朝" w:eastAsia="游明朝" w:hAnsi="游明朝" w:cs="Times New Roman"/>
+                                  <w:color w:val="FF0000"/>
+                                  <w:sz w:val="16"/>
+                                  <w:szCs w:val="16"/>
+                                </w:rPr>
+                              </w:pPr>
+                              <w:r>
+                                <w:rPr>
+                                  <w:rFonts w:ascii="游明朝" w:eastAsia="游明朝" w:hAnsi="游明朝" w:cs="Times New Roman" w:hint="eastAsia"/>
+                                  <w:color w:val="FF0000"/>
+                                  <w:sz w:val="16"/>
+                                  <w:szCs w:val="16"/>
+                                </w:rPr>
+                                <w:t>削除</w:t>
+                              </w:r>
+                            </w:p>
+                          </w:txbxContent>
+                        </wps:txbx>
+                        <wps:bodyPr rot="0" spcFirstLastPara="0" vert="horz" wrap="square" lIns="91440" tIns="45720" rIns="91440" bIns="45720" numCol="1" spcCol="0" rtlCol="0" fromWordArt="0" anchor="t" anchorCtr="0" forceAA="0" compatLnSpc="1">
+                          <a:prstTxWarp prst="textNoShape">
+                            <a:avLst/>
+                          </a:prstTxWarp>
+                          <a:noAutofit/>
+                        </wps:bodyPr>
+                      </wps:wsp>
+                      <wps:wsp>
+                        <wps:cNvPr id="11" name="テキスト ボックス 8"/>
+                        <wps:cNvSpPr txBox="1"/>
+                        <wps:spPr>
+                          <a:xfrm>
+                            <a:off x="4151910" y="3325632"/>
+                            <a:ext cx="392868" cy="252455"/>
+                          </a:xfrm>
+                          <a:prstGeom prst="rect">
+                            <a:avLst/>
+                          </a:prstGeom>
+                          <a:noFill/>
+                          <a:ln w="6350">
+                            <a:solidFill>
+                              <a:srgbClr val="FF0000"/>
+                            </a:solidFill>
+                          </a:ln>
+                        </wps:spPr>
+                        <wps:txbx>
+                          <w:txbxContent>
+                            <w:p>
+                              <w:pPr>
+                                <w:rPr>
+                                  <w:rFonts w:ascii="游明朝" w:eastAsia="游明朝" w:hAnsi="游明朝" w:cs="Times New Roman" w:hint="eastAsia"/>
+                                  <w:color w:val="FF0000"/>
+                                  <w:sz w:val="16"/>
+                                  <w:szCs w:val="16"/>
+                                </w:rPr>
+                              </w:pPr>
+                              <w:r>
+                                <w:rPr>
+                                  <w:rFonts w:ascii="游明朝" w:eastAsia="游明朝" w:hAnsi="游明朝" w:cs="Times New Roman" w:hint="eastAsia"/>
+                                  <w:color w:val="FF0000"/>
+                                  <w:sz w:val="16"/>
+                                  <w:szCs w:val="16"/>
+                                </w:rPr>
+                                <w:t>削除</w:t>
+                              </w:r>
+                            </w:p>
+                          </w:txbxContent>
+                        </wps:txbx>
+                        <wps:bodyPr rot="0" spcFirstLastPara="0" vert="horz" wrap="square" lIns="91440" tIns="45720" rIns="91440" bIns="45720" numCol="1" spcCol="0" rtlCol="0" fromWordArt="0" anchor="t" anchorCtr="0" forceAA="0" compatLnSpc="1">
+                          <a:prstTxWarp prst="textNoShape">
+                            <a:avLst/>
+                          </a:prstTxWarp>
+                          <a:noAutofit/>
+                        </wps:bodyPr>
+                      </wps:wsp>
+                    </wpc:wpc>
+                  </a:graphicData>
+                </a:graphic>
+              </wp:inline>
+            </w:drawing>
+          </mc:Choice>
+          <mc:Fallback>
+            <w:pict>
+              <v:group w14:anchorId="0675CC99" id="キャンバス 2" o:spid="_x0000_s1026" editas="canvas" style="width:418.25pt;height:303.65pt;mso-position-horizontal-relative:char;mso-position-vertical-relative:line" coordsize="53111,38563" o:gfxdata="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">
+                <v:shapetype id="_x0000_t75" coordsize="21600,21600" o:spt="75" o:preferrelative="t" path="m@4@5l@4@11@9@11@9@5xe" filled="f" stroked="f">
+                  <v:stroke joinstyle="miter"/>
+                  <v:formulas>
+                    <v:f eqn="if lineDrawn pixelLineWidth 0"/>
+                    <v:f eqn="sum @0 1 0"/>
+                    <v:f eqn="sum 0 0 @1"/>
+                    <v:f eqn="prod @2 1 2"/>
+                    <v:f eqn="prod @3 21600 pixelWidth"/>
+                    <v:f eqn="prod @3 21600 pixelHeight"/>
+                    <v:f eqn="sum @0 0 1"/>
+                    <v:f eqn="prod @6 1 2"/>
+                    <v:f eqn="prod @7 21600 pixelWidth"/>
+                    <v:f eqn="sum @8 21600 0"/>
+                    <v:f eqn="prod @7 21600 pixelHeight"/>
+                    <v:f eqn="sum @10 21600 0"/>
+                  </v:formulas>
+                  <v:path o:extrusionok="f" gradientshapeok="t" o:connecttype="rect"/>
+                  <o:lock v:ext="edit" aspectratio="t"/>
+                </v:shapetype>
+                <v:shape id="_x0000_s1027" type="#_x0000_t75" style="position:absolute;width:53111;height:38563;visibility:visible;mso-wrap-style:square" filled="t">
+                  <v:fill o:detectmouseclick="t"/>
+                  <v:path o:connecttype="none"/>
+                </v:shape>
+                <v:shape id="図 3" o:spid="_x0000_s1028" type="#_x0000_t75" style="position:absolute;width:51365;height:38563;visibility:visible;mso-wrap-style:square" o:gfxdata="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">
+                  <v:imagedata r:id="rId9" o:title=""/>
+                </v:shape>
+                <v:oval id="楕円 4" o:spid="_x0000_s1029" style="position:absolute;left:2067;top:26239;width:8190;height:4691;visibility:visible;mso-wrap-style:square;v-text-anchor:middle" o:gfxdata="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" filled="f" strokecolor="red" strokeweight="1pt">
+                  <v:stroke joinstyle="miter"/>
+                </v:oval>
+                <v:oval id="楕円 5" o:spid="_x0000_s1030" style="position:absolute;left:27241;top:26448;width:19592;height:11082;visibility:visible;mso-wrap-style:square;v-text-anchor:middle" o:gfxdata="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" filled="f" strokecolor="red" strokeweight="1pt">
+                  <v:stroke joinstyle="miter"/>
+                </v:oval>
+                <v:oval id="楕円 6" o:spid="_x0000_s1031" style="position:absolute;left:32807;top:2674;width:7188;height:4482;visibility:visible;mso-wrap-style:square;v-text-anchor:middle" o:gfxdata="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" filled="f" strokecolor="red" strokeweight="1pt">
+                  <v:stroke joinstyle="miter"/>
+                </v:oval>
+                <v:oval id="楕円 7" o:spid="_x0000_s1032" style="position:absolute;left:1243;width:5833;height:2096;visibility:visible;mso-wrap-style:square;v-text-anchor:middle" o:gfxdata="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" filled="f" strokecolor="red" strokeweight="1pt">
+                  <v:stroke joinstyle="miter"/>
+                </v:oval>
+                <v:shapetype id="_x0000_t202" coordsize="21600,21600" o:spt="202" path="m,l,21600r21600,l21600,xe">
+                  <v:stroke joinstyle="miter"/>
+                  <v:path gradientshapeok="t" o:connecttype="rect"/>
+                </v:shapetype>
+                <v:shape id="_x0000_s1033" type="#_x0000_t202" style="position:absolute;left:9457;top:795;width:16701;height:2942;visibility:visible;mso-wrap-style:square;v-text-anchor:top" o:gfxdata="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" filled="f" stroked="f" strokeweight=".5pt">
+                  <v:textbox>
+                    <w:txbxContent>
+                      <w:p>
+                        <w:pPr>
+                          <w:rPr>
+                            <w:rFonts w:hint="eastAsia"/>
+                            <w:color w:val="FF0000"/>
+                            <w:sz w:val="16"/>
+                            <w:szCs w:val="18"/>
+                          </w:rPr>
+                        </w:pPr>
+                        <w:r>
+                          <w:rPr>
+                            <w:rFonts w:hint="eastAsia"/>
+                            <w:color w:val="FF0000"/>
+                            <w:sz w:val="16"/>
+                            <w:szCs w:val="18"/>
+                          </w:rPr>
+                          <w:t>ホームページ → ホーム</w:t>
+                        </w:r>
+                      </w:p>
+                    </w:txbxContent>
+                  </v:textbox>
+                </v:shape>
+                <v:shape id="_x0000_s1034" type="#_x0000_t202" style="position:absolute;left:29783;top:7445;width:16490;height:5436;visibility:visible;mso-wrap-style:square;v-text-anchor:top" o:gfxdata="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" filled="f" strokecolor="red" strokeweight=".5pt">
+                  <v:textbox>
+                    <w:txbxContent>
+                      <w:p>
+                        <w:pPr>
+                          <w:rPr>
+                            <w:rFonts w:ascii="游明朝" w:eastAsia="游明朝" w:hAnsi="游明朝" w:cs="Times New Roman"/>
+                            <w:color w:val="FF0000"/>
+                            <w:sz w:val="16"/>
+                            <w:szCs w:val="16"/>
+                          </w:rPr>
+                        </w:pPr>
+                        <w:r>
+                          <w:rPr>
+                            <w:rFonts w:ascii="游明朝" w:eastAsia="游明朝" w:hAnsi="游明朝" w:cs="Times New Roman" w:hint="eastAsia"/>
+                            <w:color w:val="FF0000"/>
+                            <w:sz w:val="16"/>
+                            <w:szCs w:val="16"/>
+                          </w:rPr>
+                          <w:t>Home</w:t>
+                        </w:r>
+                        <w:r>
+                          <w:rPr>
+                            <w:rFonts w:ascii="游明朝" w:eastAsia="游明朝" w:hAnsi="游明朝" w:cs="Times New Roman"/>
+                            <w:color w:val="FF0000"/>
+                            <w:sz w:val="16"/>
+                            <w:szCs w:val="16"/>
+                          </w:rPr>
+                          <w:t xml:space="preserve"> </w:t>
+                        </w:r>
+                        <w:r>
+                          <w:rPr>
+                            <w:rFonts w:ascii="游明朝" w:eastAsia="游明朝" w:hAnsi="游明朝" w:cs="Times New Roman" w:hint="eastAsia"/>
+                            <w:color w:val="FF0000"/>
+                            <w:sz w:val="16"/>
+                            <w:szCs w:val="16"/>
+                          </w:rPr>
+                          <w:t>→ ホーム</w:t>
+                        </w:r>
+                      </w:p>
+                      <w:p>
+                        <w:pPr>
+                          <w:rPr>
+                            <w:rFonts w:ascii="游明朝" w:eastAsia="游明朝" w:hAnsi="游明朝" w:cs="Times New Roman" w:hint="eastAsia"/>
+                            <w:color w:val="FF0000"/>
+                            <w:sz w:val="16"/>
+                            <w:szCs w:val="16"/>
+                          </w:rPr>
+                        </w:pPr>
+                        <w:r>
+                          <w:rPr>
+                            <w:rFonts w:ascii="游明朝" w:eastAsia="游明朝" w:hAnsi="游明朝" w:cs="Times New Roman" w:hint="eastAsia"/>
+                            <w:color w:val="FF0000"/>
+                            <w:sz w:val="16"/>
+                            <w:szCs w:val="16"/>
+                          </w:rPr>
+                          <w:t>Privacy</w:t>
+                        </w:r>
+                        <w:r>
+                          <w:rPr>
+                            <w:rFonts w:ascii="游明朝" w:eastAsia="游明朝" w:hAnsi="游明朝" w:cs="Times New Roman"/>
+                            <w:color w:val="FF0000"/>
+                            <w:sz w:val="16"/>
+                            <w:szCs w:val="16"/>
+                          </w:rPr>
+                          <w:t xml:space="preserve"> </w:t>
+                        </w:r>
+                        <w:r>
+                          <w:rPr>
+                            <w:rFonts w:ascii="游明朝" w:eastAsia="游明朝" w:hAnsi="游明朝" w:cs="Times New Roman" w:hint="eastAsia"/>
+                            <w:color w:val="FF0000"/>
+                            <w:sz w:val="16"/>
+                            <w:szCs w:val="16"/>
+                          </w:rPr>
+                          <w:t>→プライバシー</w:t>
+                        </w:r>
+                      </w:p>
+                    </w:txbxContent>
+                  </v:textbox>
+                </v:shape>
+                <v:shape id="_x0000_s1035" type="#_x0000_t202" style="position:absolute;left:10256;top:29231;width:4720;height:2940;visibility:visible;mso-wrap-style:square;v-text-anchor:top" o:gfxdata="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" filled="f" strokecolor="red" strokeweight=".5pt">
+                  <v:textbox>
+                    <w:txbxContent>
+                      <w:p>
+                        <w:pPr>
+                          <w:rPr>
+                            <w:rFonts w:ascii="游明朝" w:eastAsia="游明朝" w:hAnsi="游明朝" w:cs="Times New Roman"/>
+                            <w:color w:val="FF0000"/>
+                            <w:sz w:val="16"/>
+                            <w:szCs w:val="16"/>
+                          </w:rPr>
+                        </w:pPr>
+                        <w:r>
+                          <w:rPr>
+                            <w:rFonts w:ascii="游明朝" w:eastAsia="游明朝" w:hAnsi="游明朝" w:cs="Times New Roman" w:hint="eastAsia"/>
+                            <w:color w:val="FF0000"/>
+                            <w:sz w:val="16"/>
+                            <w:szCs w:val="16"/>
+                          </w:rPr>
+                          <w:t>削除</w:t>
+                        </w:r>
+                      </w:p>
+                    </w:txbxContent>
+                  </v:textbox>
+                </v:shape>
+                <v:shape id="_x0000_s1036" type="#_x0000_t202" style="position:absolute;left:41519;top:33256;width:3928;height:2524;visibility:visible;mso-wrap-style:square;v-text-anchor:top" o:gfxdata="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" filled="f" strokecolor="red" strokeweight=".5pt">
+                  <v:textbox>
+                    <w:txbxContent>
+                      <w:p>
+                        <w:pPr>
+                          <w:rPr>
+                            <w:rFonts w:ascii="游明朝" w:eastAsia="游明朝" w:hAnsi="游明朝" w:cs="Times New Roman" w:hint="eastAsia"/>
+                            <w:color w:val="FF0000"/>
+                            <w:sz w:val="16"/>
+                            <w:szCs w:val="16"/>
+                          </w:rPr>
+                        </w:pPr>
+                        <w:r>
+                          <w:rPr>
+                            <w:rFonts w:ascii="游明朝" w:eastAsia="游明朝" w:hAnsi="游明朝" w:cs="Times New Roman" w:hint="eastAsia"/>
+                            <w:color w:val="FF0000"/>
+                            <w:sz w:val="16"/>
+                            <w:szCs w:val="16"/>
+                          </w:rPr>
+                          <w:t>削除</w:t>
+                        </w:r>
+                      </w:p>
+                    </w:txbxContent>
+                  </v:textbox>
+                </v:shape>
+                <w10:anchorlock/>
+              </v:group>
+            </w:pict>
+          </mc:Fallback>
+        </mc:AlternateContent>
+      </w:r>
+    </w:p>
+    <w:p>
+      <w:r>
+        <w:rPr>
+          <w:rFonts w:hint="eastAsia"/>
+          <w:noProof/>
+        </w:rPr>
+        <w:lastRenderedPageBreak/>
+        <mc:AlternateContent>
+          <mc:Choice Requires="wpc">
+            <w:drawing>
+              <wp:inline distT="0" distB="0" distL="0" distR="0" wp14:anchorId="19B3066E" wp14:editId="35269412">
+                <wp:extent cx="4507865" cy="2043485"/>
+                <wp:effectExtent l="0" t="0" r="6985" b="0"/>
+                <wp:docPr id="21" name="キャンバス 21"/>
+                <wp:cNvGraphicFramePr>
+                  <a:graphicFrameLocks xmlns:a="http://schemas.openxmlformats.org/drawingml/2006/main" noChangeAspect="1"/>
+                </wp:cNvGraphicFramePr>
+                <a:graphic xmlns:a="http://schemas.openxmlformats.org/drawingml/2006/main">
+                  <a:graphicData uri="http://schemas.microsoft.com/office/word/2010/wordprocessingCanvas">
+                    <wpc:wpc>
+                      <wpc:bg>
+                        <a:solidFill>
+                          <a:prstClr val="white"/>
+                        </a:solidFill>
+                      </wpc:bg>
+                      <wpc:whole/>
+                      <pic:pic xmlns:pic="http://schemas.openxmlformats.org/drawingml/2006/picture">
+                        <pic:nvPicPr>
+                          <pic:cNvPr id="22" name="図 22"/>
+                          <pic:cNvPicPr>
+                            <a:picLocks noChangeAspect="1"/>
+                          </pic:cNvPicPr>
+                        </pic:nvPicPr>
+                        <pic:blipFill>
+                          <a:blip r:embed="rId10"/>
+                          <a:stretch>
+                            <a:fillRect/>
+                          </a:stretch>
+                        </pic:blipFill>
+                        <pic:spPr>
+                          <a:xfrm>
+                            <a:off x="180000" y="180000"/>
+                            <a:ext cx="4000000" cy="1133333"/>
+                          </a:xfrm>
+                          <a:prstGeom prst="rect">
+                            <a:avLst/>
+                          </a:prstGeom>
+                        </pic:spPr>
+                      </pic:pic>
+                      <wps:wsp>
+                        <wps:cNvPr id="24" name="直線矢印コネクタ 24"/>
+                        <wps:cNvCnPr/>
+                        <wps:spPr>
+                          <a:xfrm flipH="1">
+                            <a:off x="1963973" y="95415"/>
+                            <a:ext cx="691763" cy="286247"/>
+                          </a:xfrm>
+                          <a:prstGeom prst="straightConnector1">
+                            <a:avLst/>
+                          </a:prstGeom>
+                          <a:ln>
+                            <a:solidFill>
+                              <a:srgbClr val="FF0000"/>
+                            </a:solidFill>
+                            <a:tailEnd type="triangle"/>
+                          </a:ln>
+                        </wps:spPr>
+                        <wps:style>
+                          <a:lnRef idx="1">
+                            <a:schemeClr val="accent1"/>
+                          </a:lnRef>
+                          <a:fillRef idx="0">
+                            <a:schemeClr val="accent1"/>
+                          </a:fillRef>
+                          <a:effectRef idx="0">
+                            <a:schemeClr val="accent1"/>
+                          </a:effectRef>
+                          <a:fontRef idx="minor">
+                            <a:schemeClr val="tx1"/>
+                          </a:fontRef>
+                        </wps:style>
+                        <wps:bodyPr/>
+                      </wps:wsp>
+                      <wps:wsp>
+                        <wps:cNvPr id="25" name="直線矢印コネクタ 25"/>
+                        <wps:cNvCnPr/>
+                        <wps:spPr>
+                          <a:xfrm flipH="1">
+                            <a:off x="469127" y="111315"/>
+                            <a:ext cx="2154804" cy="691766"/>
+                          </a:xfrm>
+                          <a:prstGeom prst="straightConnector1">
+                            <a:avLst/>
+                          </a:prstGeom>
+                          <a:ln>
+                            <a:solidFill>
+                              <a:srgbClr val="FF0000"/>
+                            </a:solidFill>
+                            <a:tailEnd type="triangle"/>
+                          </a:ln>
+                        </wps:spPr>
+                        <wps:style>
+                          <a:lnRef idx="1">
+                            <a:schemeClr val="accent1"/>
+                          </a:lnRef>
+                          <a:fillRef idx="0">
+                            <a:schemeClr val="accent1"/>
+                          </a:fillRef>
+                          <a:effectRef idx="0">
+                            <a:schemeClr val="accent1"/>
+                          </a:effectRef>
+                          <a:fontRef idx="minor">
+                            <a:schemeClr val="tx1"/>
+                          </a:fontRef>
+                        </wps:style>
+                        <wps:bodyPr/>
+                      </wps:wsp>
+                      <wps:wsp>
+                        <wps:cNvPr id="26" name="直線矢印コネクタ 26"/>
+                        <wps:cNvCnPr/>
+                        <wps:spPr>
+                          <a:xfrm flipH="1">
+                            <a:off x="1232453" y="95409"/>
+                            <a:ext cx="1431234" cy="1184751"/>
+                          </a:xfrm>
+                          <a:prstGeom prst="straightConnector1">
+                            <a:avLst/>
+                          </a:prstGeom>
+                          <a:ln>
+                            <a:solidFill>
+                              <a:srgbClr val="FF0000"/>
+                            </a:solidFill>
+                            <a:tailEnd type="triangle"/>
+                          </a:ln>
+                        </wps:spPr>
+                        <wps:style>
+                          <a:lnRef idx="1">
+                            <a:schemeClr val="accent1"/>
+                          </a:lnRef>
+                          <a:fillRef idx="0">
+                            <a:schemeClr val="accent1"/>
+                          </a:fillRef>
+                          <a:effectRef idx="0">
+                            <a:schemeClr val="accent1"/>
+                          </a:effectRef>
+                          <a:fontRef idx="minor">
+                            <a:schemeClr val="tx1"/>
+                          </a:fontRef>
+                        </wps:style>
+                        <wps:bodyPr/>
+                      </wps:wsp>
+                      <wps:wsp>
+                        <wps:cNvPr id="34" name="直線矢印コネクタ 34"/>
+                        <wps:cNvCnPr/>
+                        <wps:spPr>
+                          <a:xfrm flipH="1" flipV="1">
+                            <a:off x="1375576" y="962107"/>
+                            <a:ext cx="413468" cy="516795"/>
+                          </a:xfrm>
+                          <a:prstGeom prst="straightConnector1">
+                            <a:avLst/>
+                          </a:prstGeom>
+                          <a:ln>
+                            <a:solidFill>
+                              <a:srgbClr val="FF0000"/>
+                            </a:solidFill>
+                            <a:tailEnd type="triangle"/>
+                          </a:ln>
+                        </wps:spPr>
+                        <wps:style>
+                          <a:lnRef idx="1">
+                            <a:schemeClr val="accent1"/>
+                          </a:lnRef>
+                          <a:fillRef idx="0">
+                            <a:schemeClr val="accent1"/>
+                          </a:fillRef>
+                          <a:effectRef idx="0">
+                            <a:schemeClr val="accent1"/>
+                          </a:effectRef>
+                          <a:fontRef idx="minor">
+                            <a:schemeClr val="tx1"/>
+                          </a:fontRef>
+                        </wps:style>
+                        <wps:bodyPr/>
+                      </wps:wsp>
+                      <wps:wsp>
+                        <wps:cNvPr id="35" name="直線矢印コネクタ 35"/>
+                        <wps:cNvCnPr/>
+                        <wps:spPr>
+                          <a:xfrm flipH="1" flipV="1">
+                            <a:off x="3296911" y="927422"/>
+                            <a:ext cx="413385" cy="516255"/>
+                          </a:xfrm>
+                          <a:prstGeom prst="straightConnector1">
+                            <a:avLst/>
+                          </a:prstGeom>
+                          <a:ln>
+                            <a:solidFill>
+                              <a:srgbClr val="FF0000"/>
+                            </a:solidFill>
+                            <a:tailEnd type="triangle"/>
+                          </a:ln>
+                        </wps:spPr>
+                        <wps:style>
+                          <a:lnRef idx="1">
+                            <a:schemeClr val="accent1"/>
+                          </a:lnRef>
+                          <a:fillRef idx="0">
+                            <a:schemeClr val="accent1"/>
+                          </a:fillRef>
+                          <a:effectRef idx="0">
+                            <a:schemeClr val="accent1"/>
+                          </a:effectRef>
+                          <a:fontRef idx="minor">
+                            <a:schemeClr val="tx1"/>
+                          </a:fontRef>
+                        </wps:style>
+                        <wps:bodyPr/>
+                      </wps:wsp>
+                      <wps:wsp>
+                        <wps:cNvPr id="37" name="テキスト ボックス 8"/>
+                        <wps:cNvSpPr txBox="1"/>
+                        <wps:spPr>
+                          <a:xfrm>
+                            <a:off x="2724418" y="13023"/>
+                            <a:ext cx="1012695" cy="294005"/>
+                          </a:xfrm>
+                          <a:prstGeom prst="rect">
+                            <a:avLst/>
+                          </a:prstGeom>
+                          <a:noFill/>
+                          <a:ln w="6350">
+                            <a:solidFill>
+                              <a:srgbClr val="FF0000"/>
+                            </a:solidFill>
+                          </a:ln>
+                        </wps:spPr>
+                        <wps:txbx>
+                          <w:txbxContent>
+                            <w:p>
+                              <w:pPr>
+                                <w:rPr>
+                                  <w:rFonts w:ascii="游明朝" w:eastAsia="游明朝" w:hAnsi="游明朝" w:cs="Times New Roman" w:hint="eastAsia"/>
+                                  <w:color w:val="FF0000"/>
+                                  <w:sz w:val="16"/>
+                                  <w:szCs w:val="16"/>
+                                </w:rPr>
+                              </w:pPr>
+                              <w:r>
+                                <w:rPr>
+                                  <w:rFonts w:ascii="游明朝" w:eastAsia="游明朝" w:hAnsi="游明朝" w:cs="Times New Roman" w:hint="eastAsia"/>
+                                  <w:color w:val="FF0000"/>
+                                  <w:sz w:val="16"/>
+                                  <w:szCs w:val="16"/>
+                                </w:rPr>
+                                <w:t>みず色一本にする</w:t>
+                              </w:r>
+                            </w:p>
+                          </w:txbxContent>
+                        </wps:txbx>
+                        <wps:bodyPr rot="0" spcFirstLastPara="0" vert="horz" wrap="square" lIns="91440" tIns="45720" rIns="91440" bIns="45720" numCol="1" spcCol="0" rtlCol="0" fromWordArt="0" anchor="t" anchorCtr="0" forceAA="0" compatLnSpc="1">
+                          <a:prstTxWarp prst="textNoShape">
+                            <a:avLst/>
+                          </a:prstTxWarp>
+                          <a:noAutofit/>
+                        </wps:bodyPr>
+                      </wps:wsp>
+                      <wps:wsp>
+                        <wps:cNvPr id="38" name="テキスト ボックス 8"/>
+                        <wps:cNvSpPr txBox="1"/>
+                        <wps:spPr>
+                          <a:xfrm>
+                            <a:off x="863813" y="1478827"/>
+                            <a:ext cx="2324660" cy="293370"/>
+                          </a:xfrm>
+                          <a:prstGeom prst="rect">
+                            <a:avLst/>
+                          </a:prstGeom>
+                          <a:noFill/>
+                          <a:ln w="6350">
+                            <a:solidFill>
+                              <a:srgbClr val="FF0000"/>
+                            </a:solidFill>
+                          </a:ln>
+                        </wps:spPr>
+                        <wps:txbx>
+                          <w:txbxContent>
+                            <w:p>
+                              <w:pPr>
+                                <w:rPr>
+                                  <w:rFonts w:ascii="游明朝" w:eastAsia="游明朝" w:hAnsi="游明朝" w:cs="Times New Roman" w:hint="eastAsia"/>
+                                  <w:color w:val="FF0000"/>
+                                  <w:sz w:val="16"/>
+                                  <w:szCs w:val="16"/>
+                                </w:rPr>
+                              </w:pPr>
+                              <w:r>
+                                <w:rPr>
+                                  <w:rFonts w:ascii="游明朝" w:eastAsia="游明朝" w:hAnsi="游明朝" w:cs="Times New Roman" w:hint="eastAsia"/>
+                                  <w:color w:val="FF0000"/>
+                                  <w:sz w:val="16"/>
+                                  <w:szCs w:val="16"/>
+                                </w:rPr>
+                                <w:t>（c）ヒロ鈴木技術士オフィス 2022-2023</w:t>
+                              </w:r>
+                            </w:p>
+                          </w:txbxContent>
+                        </wps:txbx>
+                        <wps:bodyPr rot="0" spcFirstLastPara="0" vert="horz" wrap="square" lIns="91440" tIns="45720" rIns="91440" bIns="45720" numCol="1" spcCol="0" rtlCol="0" fromWordArt="0" anchor="t" anchorCtr="0" forceAA="0" compatLnSpc="1">
+                          <a:prstTxWarp prst="textNoShape">
+                            <a:avLst/>
+                          </a:prstTxWarp>
+                          <a:noAutofit/>
+                        </wps:bodyPr>
+                      </wps:wsp>
+                      <wps:wsp>
+                        <wps:cNvPr id="39" name="テキスト ボックス 8"/>
+                        <wps:cNvSpPr txBox="1"/>
+                        <wps:spPr>
+                          <a:xfrm>
+                            <a:off x="3538331" y="1420292"/>
+                            <a:ext cx="652007" cy="292735"/>
+                          </a:xfrm>
+                          <a:prstGeom prst="rect">
+                            <a:avLst/>
+                          </a:prstGeom>
+                          <a:noFill/>
+                          <a:ln w="6350">
+                            <a:solidFill>
+                              <a:srgbClr val="FF0000"/>
+                            </a:solidFill>
+                          </a:ln>
+                        </wps:spPr>
+                        <wps:txbx>
+                          <w:txbxContent>
+                            <w:p>
+                              <w:pPr>
+                                <w:rPr>
+                                  <w:rFonts w:ascii="游明朝" w:eastAsia="游明朝" w:hAnsi="游明朝" w:cs="Times New Roman"/>
+                                  <w:color w:val="FF0000"/>
+                                  <w:sz w:val="16"/>
+                                  <w:szCs w:val="16"/>
+                                </w:rPr>
+                              </w:pPr>
+                              <w:r>
+                                <w:rPr>
+                                  <w:rFonts w:ascii="游明朝" w:eastAsia="游明朝" w:hAnsi="游明朝" w:cs="Times New Roman" w:hint="eastAsia"/>
+                                  <w:color w:val="FF0000"/>
+                                  <w:sz w:val="16"/>
+                                  <w:szCs w:val="16"/>
+                                </w:rPr>
+                                <w:t>日本語化</w:t>
+                              </w:r>
+                            </w:p>
+                          </w:txbxContent>
+                        </wps:txbx>
+                        <wps:bodyPr rot="0" spcFirstLastPara="0" vert="horz" wrap="square" lIns="91440" tIns="45720" rIns="91440" bIns="45720" numCol="1" spcCol="0" rtlCol="0" fromWordArt="0" anchor="t" anchorCtr="0" forceAA="0" compatLnSpc="1">
+                          <a:prstTxWarp prst="textNoShape">
+                            <a:avLst/>
+                          </a:prstTxWarp>
+                          <a:noAutofit/>
+                        </wps:bodyPr>
+                      </wps:wsp>
+                    </wpc:wpc>
+                  </a:graphicData>
+                </a:graphic>
+              </wp:inline>
+            </w:drawing>
+          </mc:Choice>
+          <mc:Fallback>
+            <w:pict>
+              <v:group w14:anchorId="19B3066E" id="キャンバス 21" o:spid="_x0000_s1037" editas="canvas" style="width:354.95pt;height:160.9pt;mso-position-horizontal-relative:char;mso-position-vertical-relative:line" coordsize="45078,20434" o:gfxdata="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">
+                <v:shape id="_x0000_s1038" type="#_x0000_t75" style="position:absolute;width:45078;height:20434;visibility:visible;mso-wrap-style:square" filled="t">
+                  <v:fill o:detectmouseclick="t"/>
+                  <v:path o:connecttype="none"/>
+                </v:shape>
+                <v:shape id="図 22" o:spid="_x0000_s1039" type="#_x0000_t75" style="position:absolute;left:1800;top:1800;width:40000;height:11333;visibility:visible;mso-wrap-style:square" o:gfxdata="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">
+                  <v:imagedata r:id="rId11" o:title=""/>
+                </v:shape>
+                <v:shapetype id="_x0000_t32" coordsize="21600,21600" o:spt="32" o:oned="t" path="m,l21600,21600e" filled="f">
+                  <v:path arrowok="t" fillok="f" o:connecttype="none"/>
+                  <o:lock v:ext="edit" shapetype="t"/>
+                </v:shapetype>
+                <v:shape id="直線矢印コネクタ 24" o:spid="_x0000_s1040" type="#_x0000_t32" style="position:absolute;left:19639;top:954;width:6918;height:2862;flip:x;visibility:visible;mso-wrap-style:square" o:connectortype="straight" o:gfxdata="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" strokecolor="red" strokeweight=".5pt">
+                  <v:stroke endarrow="block" joinstyle="miter"/>
+                </v:shape>
+                <v:shape id="直線矢印コネクタ 25" o:spid="_x0000_s1041" type="#_x0000_t32" style="position:absolute;left:4691;top:1113;width:21548;height:6917;flip:x;visibility:visible;mso-wrap-style:square" o:connectortype="straight" o:gfxdata="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" strokecolor="red" strokeweight=".5pt">
+                  <v:stroke endarrow="block" joinstyle="miter"/>
+                </v:shape>
+                <v:shape id="直線矢印コネクタ 26" o:spid="_x0000_s1042" type="#_x0000_t32" style="position:absolute;left:12324;top:954;width:14312;height:11847;flip:x;visibility:visible;mso-wrap-style:square" o:connectortype="straight" o:gfxdata="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" strokecolor="red" strokeweight=".5pt">
+                  <v:stroke endarrow="block" joinstyle="miter"/>
+                </v:shape>
+                <v:shape id="直線矢印コネクタ 34" o:spid="_x0000_s1043" type="#_x0000_t32" style="position:absolute;left:13755;top:9621;width:4135;height:5168;flip:x y;visibility:visible;mso-wrap-style:square" o:connectortype="straight" o:gfxdata="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" strokecolor="red" strokeweight=".5pt">
+                  <v:stroke endarrow="block" joinstyle="miter"/>
+                </v:shape>
+                <v:shape id="直線矢印コネクタ 35" o:spid="_x0000_s1044" type="#_x0000_t32" style="position:absolute;left:32969;top:9274;width:4133;height:5162;flip:x y;visibility:visible;mso-wrap-style:square" o:connectortype="straight" o:gfxdata="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" strokecolor="red" strokeweight=".5pt">
+                  <v:stroke endarrow="block" joinstyle="miter"/>
+                </v:shape>
+                <v:shape id="_x0000_s1045" type="#_x0000_t202" style="position:absolute;left:27244;top:130;width:10127;height:2940;visibility:visible;mso-wrap-style:square;v-text-anchor:top" o:gfxdata="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" filled="f" strokecolor="red" strokeweight=".5pt">
+                  <v:textbox>
+                    <w:txbxContent>
+                      <w:p>
+                        <w:pPr>
+                          <w:rPr>
+                            <w:rFonts w:ascii="游明朝" w:eastAsia="游明朝" w:hAnsi="游明朝" w:cs="Times New Roman" w:hint="eastAsia"/>
+                            <w:color w:val="FF0000"/>
+                            <w:sz w:val="16"/>
+                            <w:szCs w:val="16"/>
+                          </w:rPr>
+                        </w:pPr>
+                        <w:r>
+                          <w:rPr>
+                            <w:rFonts w:ascii="游明朝" w:eastAsia="游明朝" w:hAnsi="游明朝" w:cs="Times New Roman" w:hint="eastAsia"/>
+                            <w:color w:val="FF0000"/>
+                            <w:sz w:val="16"/>
+                            <w:szCs w:val="16"/>
+                          </w:rPr>
+                          <w:t>みず色一本にする</w:t>
+                        </w:r>
+                      </w:p>
+                    </w:txbxContent>
+                  </v:textbox>
+                </v:shape>
+                <v:shape id="_x0000_s1046" type="#_x0000_t202" style="position:absolute;left:8638;top:14788;width:23246;height:2933;visibility:visible;mso-wrap-style:square;v-text-anchor:top" o:gfxdata="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" filled="f" strokecolor="red" strokeweight=".5pt">
+                  <v:textbox>
+                    <w:txbxContent>
+                      <w:p>
+                        <w:pPr>
+                          <w:rPr>
+                            <w:rFonts w:ascii="游明朝" w:eastAsia="游明朝" w:hAnsi="游明朝" w:cs="Times New Roman" w:hint="eastAsia"/>
+                            <w:color w:val="FF0000"/>
+                            <w:sz w:val="16"/>
+                            <w:szCs w:val="16"/>
+                          </w:rPr>
+                        </w:pPr>
+                        <w:r>
+                          <w:rPr>
+                            <w:rFonts w:ascii="游明朝" w:eastAsia="游明朝" w:hAnsi="游明朝" w:cs="Times New Roman" w:hint="eastAsia"/>
+                            <w:color w:val="FF0000"/>
+                            <w:sz w:val="16"/>
+                            <w:szCs w:val="16"/>
+                          </w:rPr>
+                          <w:t>（c）ヒロ鈴木技術士オフィス 2022-2023</w:t>
+                        </w:r>
+                      </w:p>
+                    </w:txbxContent>
+                  </v:textbox>
+                </v:shape>
+                <v:shape id="_x0000_s1047" type="#_x0000_t202" style="position:absolute;left:35383;top:14202;width:6520;height:2928;visibility:visible;mso-wrap-style:square;v-text-anchor:top" o:gfxdata="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" filled="f" strokecolor="red" strokeweight=".5pt">
+                  <v:textbox>
+                    <w:txbxContent>
+                      <w:p>
+                        <w:pPr>
+                          <w:rPr>
+                            <w:rFonts w:ascii="游明朝" w:eastAsia="游明朝" w:hAnsi="游明朝" w:cs="Times New Roman"/>
+                            <w:color w:val="FF0000"/>
+                            <w:sz w:val="16"/>
+                            <w:szCs w:val="16"/>
+                          </w:rPr>
+                        </w:pPr>
+                        <w:r>
+                          <w:rPr>
+                            <w:rFonts w:ascii="游明朝" w:eastAsia="游明朝" w:hAnsi="游明朝" w:cs="Times New Roman" w:hint="eastAsia"/>
+                            <w:color w:val="FF0000"/>
+                            <w:sz w:val="16"/>
+                            <w:szCs w:val="16"/>
+                          </w:rPr>
+                          <w:t>日本語化</w:t>
+                        </w:r>
+                      </w:p>
+                    </w:txbxContent>
+                  </v:textbox>
+                </v:shape>
+                <w10:anchorlock/>
+              </v:group>
+            </w:pict>
+          </mc:Fallback>
+        </mc:AlternateContent>
+      </w:r>
+    </w:p>
+    <w:p>
+      <w:pPr>
+        <w:pStyle w:val="a7"/>
+        <w:numPr>
+          <w:ilvl w:val="0"/>
+          <w:numId w:val="17"/>
+        </w:numPr>
+        <w:ind w:leftChars="0"/>
+      </w:pPr>
+      <w:r>
+        <w:rPr>
+          <w:rFonts w:hint="eastAsia"/>
+        </w:rPr>
+        <w:t>共通レイアウトのPage/Shared/_Layout.cshtmlが専用のcssを持っていることが分かった。</w:t>
+      </w:r>
+    </w:p>
+    <w:p>
+      <w:pPr>
+        <w:pStyle w:val="a7"/>
+        <w:numPr>
+          <w:ilvl w:val="0"/>
+          <w:numId w:val="17"/>
+        </w:numPr>
+        <w:ind w:leftChars="0"/>
+      </w:pPr>
+      <w:r>
+        <w:rPr>
+          <w:rFonts w:hint="eastAsia"/>
+        </w:rPr>
+        <w:t>ヘッダーのところのホーム，プライバシーに表（奇数行）の背景色が入る問題が残っている。</w:t>
+      </w:r>
+    </w:p>
+    <w:p>
+      <w:pPr>
+        <w:pStyle w:val="a7"/>
+        <w:numPr>
+          <w:ilvl w:val="0"/>
+          <w:numId w:val="17"/>
+        </w:numPr>
+        <w:ind w:leftChars="0"/>
+      </w:pPr>
+      <w:r>
+        <w:rPr>
+          <w:rFonts w:hint="eastAsia"/>
+        </w:rPr>
+        <w:t>名前で検索すると，検索文字が会社名にも入ってしまう。</w:t>
+      </w:r>
+      <w:r>
+        <w:rPr>
+          <w:rFonts w:hint="eastAsia"/>
+        </w:rPr>
+        <w:t>顧客名に「ア」を入れると会社名にも「ア」が表示されるがアステラスは検索されない。会社名に「尾」を入力しても顧客名での検索を行わず，両方のテキストボックスは空になる。</w:t>
+      </w:r>
+    </w:p>
+    <w:p>
+      <w:pPr>
+        <w:pStyle w:val="a7"/>
+        <w:numPr>
+          <w:ilvl w:val="0"/>
+          <w:numId w:val="17"/>
+        </w:numPr>
+        <w:ind w:leftChars="0"/>
+      </w:pPr>
+      <w:r>
+        <w:rPr>
+          <w:noProof/>
+        </w:rPr>
+        <mc:AlternateContent>
+          <mc:Choice Requires="wps">
+            <w:drawing>
+              <wp:anchor distT="0" distB="0" distL="114300" distR="114300" simplePos="0" relativeHeight="251659264" behindDoc="0" locked="0" layoutInCell="1" allowOverlap="1" wp14:anchorId="05BBFB10" wp14:editId="6F89254B">
+                <wp:simplePos x="0" y="0"/>
+                <wp:positionH relativeFrom="column">
+                  <wp:posOffset>339973</wp:posOffset>
+                </wp:positionH>
+                <wp:positionV relativeFrom="paragraph">
+                  <wp:posOffset>75592</wp:posOffset>
+                </wp:positionV>
+                <wp:extent cx="1073427" cy="413467"/>
+                <wp:effectExtent l="0" t="0" r="12700" b="24765"/>
+                <wp:wrapNone/>
+                <wp:docPr id="41" name="テキスト ボックス 8"/>
+                <wp:cNvGraphicFramePr/>
+                <a:graphic xmlns:a="http://schemas.openxmlformats.org/drawingml/2006/main">
+                  <a:graphicData uri="http://schemas.microsoft.com/office/word/2010/wordprocessingShape">
+                    <wps:wsp>
+                      <wps:cNvSpPr txBox="1"/>
+                      <wps:spPr>
+                        <a:xfrm>
+                          <a:off x="0" y="0"/>
+                          <a:ext cx="1073427" cy="413467"/>
+                        </a:xfrm>
+                        <a:prstGeom prst="rect">
+                          <a:avLst/>
+                        </a:prstGeom>
+                        <a:noFill/>
+                        <a:ln w="6350">
+                          <a:solidFill>
+                            <a:srgbClr val="FF0000"/>
+                          </a:solidFill>
+                        </a:ln>
+                      </wps:spPr>
+                      <wps:txbx>
+                        <w:txbxContent>
+                          <w:p>
+                            <w:pPr>
+                              <w:jc w:val="right"/>
+                              <w:rPr>
+                                <w:rFonts w:ascii="游明朝" w:eastAsia="游明朝" w:hAnsi="游明朝" w:cs="Times New Roman" w:hint="eastAsia"/>
+                                <w:color w:val="FF0000"/>
+                                <w:sz w:val="16"/>
+                                <w:szCs w:val="16"/>
+                              </w:rPr>
+                            </w:pPr>
+                            <w:r>
+                              <w:rPr>
+                                <w:rFonts w:ascii="游明朝" w:eastAsia="游明朝" w:hAnsi="游明朝" w:cs="Times New Roman" w:hint="eastAsia"/>
+                                <w:color w:val="FF0000"/>
+                                <w:sz w:val="16"/>
+                                <w:szCs w:val="16"/>
+                              </w:rPr>
+                              <w:t>日本語化</w:t>
+                            </w:r>
+                          </w:p>
+                        </w:txbxContent>
+                      </wps:txbx>
+                      <wps:bodyPr rot="0" spcFirstLastPara="0" vert="horz" wrap="square" lIns="91440" tIns="45720" rIns="91440" bIns="45720" numCol="1" spcCol="0" rtlCol="0" fromWordArt="0" anchor="t" anchorCtr="0" forceAA="0" compatLnSpc="1">
+                        <a:prstTxWarp prst="textNoShape">
+                          <a:avLst/>
+                        </a:prstTxWarp>
+                        <a:noAutofit/>
+                      </wps:bodyPr>
+                    </wps:wsp>
+                  </a:graphicData>
+                </a:graphic>
+                <wp14:sizeRelH relativeFrom="margin">
+                  <wp14:pctWidth>0</wp14:pctWidth>
+                </wp14:sizeRelH>
+                <wp14:sizeRelV relativeFrom="margin">
+                  <wp14:pctHeight>0</wp14:pctHeight>
+                </wp14:sizeRelV>
+              </wp:anchor>
+            </w:drawing>
+          </mc:Choice>
+          <mc:Fallback>
+            <w:pict>
+              <v:shape w14:anchorId="05BBFB10" id="テキスト ボックス 8" o:spid="_x0000_s1048" type="#_x0000_t202" style="position:absolute;left:0;text-align:left;margin-left:26.75pt;margin-top:5.95pt;width:84.5pt;height:32.55pt;z-index:251659264;visibility:visible;mso-wrap-style:square;mso-width-percent:0;mso-height-percent:0;mso-wrap-distance-left:9pt;mso-wrap-distance-top:0;mso-wrap-distance-right:9pt;mso-wrap-distance-bottom:0;mso-position-horizontal:absolute;mso-position-horizontal-relative:text;mso-position-vertical:absolute;mso-position-vertical-relative:text;mso-width-percent:0;mso-height-percent:0;mso-width-relative:margin;mso-height-relative:margin;v-text-anchor:top" o:gfxdata="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" filled="f" strokecolor="red" strokeweight=".5pt">
+                <v:textbox>
+                  <w:txbxContent>
+                    <w:p>
+                      <w:pPr>
+                        <w:jc w:val="right"/>
+                        <w:rPr>
+                          <w:rFonts w:ascii="游明朝" w:eastAsia="游明朝" w:hAnsi="游明朝" w:cs="Times New Roman" w:hint="eastAsia"/>
+                          <w:color w:val="FF0000"/>
+                          <w:sz w:val="16"/>
+                          <w:szCs w:val="16"/>
+                        </w:rPr>
+                      </w:pPr>
+                      <w:r>
+                        <w:rPr>
+                          <w:rFonts w:ascii="游明朝" w:eastAsia="游明朝" w:hAnsi="游明朝" w:cs="Times New Roman" w:hint="eastAsia"/>
+                          <w:color w:val="FF0000"/>
+                          <w:sz w:val="16"/>
+                          <w:szCs w:val="16"/>
+                        </w:rPr>
+                        <w:t>日本語化</w:t>
+                      </w:r>
+                    </w:p>
+                  </w:txbxContent>
+                </v:textbox>
+              </v:shape>
+            </w:pict>
+          </mc:Fallback>
+        </mc:AlternateContent>
+      </w:r>
+      <w:r>
+        <w:rPr>
+          <w:rFonts w:hint="eastAsia"/>
+          <w:noProof/>
+        </w:rPr>
+        <w:drawing>
+          <wp:inline distT="0" distB="0" distL="0" distR="0" wp14:anchorId="5EE1EE0B" wp14:editId="297F02B1">
+            <wp:extent cx="3817454" cy="1581398"/>
+            <wp:effectExtent l="0" t="0" r="0" b="0"/>
+            <wp:docPr id="40" name="図 40"/>
+            <wp:cNvGraphicFramePr>
+              <a:graphicFrameLocks xmlns:a="http://schemas.openxmlformats.org/drawingml/2006/main" noChangeAspect="1"/>
+            </wp:cNvGraphicFramePr>
+            <a:graphic xmlns:a="http://schemas.openxmlformats.org/drawingml/2006/main">
+              <a:graphicData uri="http://schemas.openxmlformats.org/drawingml/2006/picture">
+                <pic:pic xmlns:pic="http://schemas.openxmlformats.org/drawingml/2006/picture">
+                  <pic:nvPicPr>
+                    <pic:cNvPr id="0" name="Picture 1"/>
+                    <pic:cNvPicPr>
+                      <a:picLocks noChangeAspect="1" noChangeArrowheads="1"/>
+                    </pic:cNvPicPr>
+                  </pic:nvPicPr>
+                  <pic:blipFill>
+                    <a:blip r:embed="rId12">
+                      <a:extLst>
+                        <a:ext uri="{28A0092B-C50C-407E-A947-70E740481C1C}">
+                          <a14:useLocalDpi xmlns:a14="http://schemas.microsoft.com/office/drawing/2010/main" val="0"/>
+                        </a:ext>
+                      </a:extLst>
+                    </a:blip>
+                    <a:srcRect/>
+                    <a:stretch>
+                      <a:fillRect/>
+                    </a:stretch>
+                  </pic:blipFill>
+                  <pic:spPr bwMode="auto">
+                    <a:xfrm>
+                      <a:off x="0" y="0"/>
+                      <a:ext cx="3826059" cy="1584963"/>
+                    </a:xfrm>
+                    <a:prstGeom prst="rect">
+                      <a:avLst/>
+                    </a:prstGeom>
+                    <a:noFill/>
+                    <a:ln>
+                      <a:noFill/>
+                    </a:ln>
+                  </pic:spPr>
+                </pic:pic>
+              </a:graphicData>
+            </a:graphic>
+          </wp:inline>
+        </w:drawing>
+      </w:r>
+    </w:p>
+    <w:p>
+      <w:pPr>
+        <w:pStyle w:val="a7"/>
+        <w:numPr>
+          <w:ilvl w:val="0"/>
+          <w:numId w:val="17"/>
+        </w:numPr>
+        <w:ind w:leftChars="0"/>
+      </w:pPr>
+      <w:r>
+        <w:rPr>
+          <w:rFonts w:hint="eastAsia"/>
+        </w:rPr>
+        <w:t>「自分の顧客のみ」検索は未実装。ログイン機能を実装しないと自分が誰なのか決められない。</w:t>
+      </w:r>
+    </w:p>
+    <w:p>
+      <w:pPr>
+        <w:pStyle w:val="a7"/>
+        <w:numPr>
+          <w:ilvl w:val="0"/>
+          <w:numId w:val="17"/>
+        </w:numPr>
+        <w:ind w:leftChars="0"/>
+        <w:rPr>
+          <w:rFonts w:hint="eastAsia"/>
+        </w:rPr>
+      </w:pPr>
     </w:p>
     <w:p>
       <w:pPr>
@@ -3192,7 +4600,7 @@
                     </pic:cNvPicPr>
                   </pic:nvPicPr>
                   <pic:blipFill>
-                    <a:blip r:embed="rId8">
+                    <a:blip r:embed="rId13">
                       <a:extLst>
                         <a:ext uri="{28A0092B-C50C-407E-A947-70E740481C1C}">
                           <a14:useLocalDpi xmlns:a14="http://schemas.microsoft.com/office/drawing/2010/main" val="0"/>
@@ -3745,8 +5153,8 @@
       </w:pPr>
     </w:p>
     <w:sectPr>
-      <w:headerReference w:type="default" r:id="rId9"/>
-      <w:footerReference w:type="default" r:id="rId10"/>
+      <w:headerReference w:type="default" r:id="rId14"/>
+      <w:footerReference w:type="default" r:id="rId15"/>
       <w:pgSz w:w="11906" w:h="16838"/>
       <w:pgMar w:top="709" w:right="849" w:bottom="1135" w:left="1418" w:header="851" w:footer="610" w:gutter="0"/>
       <w:cols w:space="425"/>
@@ -4382,6 +5790,95 @@
     </w:lvl>
   </w:abstractNum>
   <w:abstractNum w:abstractNumId="3" w15:restartNumberingAfterBreak="0">
+    <w:nsid w:val="2CC25CDF"/>
+    <w:multiLevelType w:val="hybridMultilevel"/>
+    <w:tmpl w:val="5BC8A288"/>
+    <w:lvl w:ilvl="0" w:tplc="A95A52D8">
+      <w:start w:val="1"/>
+      <w:numFmt w:val="decimal"/>
+      <w:lvlText w:val="(%1)"/>
+      <w:lvlJc w:val="left"/>
+      <w:pPr>
+        <w:ind w:left="420" w:hanging="420"/>
+      </w:pPr>
+      <w:rPr>
+        <w:rFonts w:hint="default"/>
+      </w:rPr>
+    </w:lvl>
+    <w:lvl w:ilvl="1" w:tplc="04090017" w:tentative="1">
+      <w:start w:val="1"/>
+      <w:numFmt w:val="aiueoFullWidth"/>
+      <w:lvlText w:val="(%2)"/>
+      <w:lvlJc w:val="left"/>
+      <w:pPr>
+        <w:ind w:left="840" w:hanging="420"/>
+      </w:pPr>
+    </w:lvl>
+    <w:lvl w:ilvl="2" w:tplc="04090011" w:tentative="1">
+      <w:start w:val="1"/>
+      <w:numFmt w:val="decimalEnclosedCircle"/>
+      <w:lvlText w:val="%3"/>
+      <w:lvlJc w:val="left"/>
+      <w:pPr>
+        <w:ind w:left="1260" w:hanging="420"/>
+      </w:pPr>
+    </w:lvl>
+    <w:lvl w:ilvl="3" w:tplc="0409000F" w:tentative="1">
+      <w:start w:val="1"/>
+      <w:numFmt w:val="decimal"/>
+      <w:lvlText w:val="%4."/>
+      <w:lvlJc w:val="left"/>
+      <w:pPr>
+        <w:ind w:left="1680" w:hanging="420"/>
+      </w:pPr>
+    </w:lvl>
+    <w:lvl w:ilvl="4" w:tplc="04090017" w:tentative="1">
+      <w:start w:val="1"/>
+      <w:numFmt w:val="aiueoFullWidth"/>
+      <w:lvlText w:val="(%5)"/>
+      <w:lvlJc w:val="left"/>
+      <w:pPr>
+        <w:ind w:left="2100" w:hanging="420"/>
+      </w:pPr>
+    </w:lvl>
+    <w:lvl w:ilvl="5" w:tplc="04090011" w:tentative="1">
+      <w:start w:val="1"/>
+      <w:numFmt w:val="decimalEnclosedCircle"/>
+      <w:lvlText w:val="%6"/>
+      <w:lvlJc w:val="left"/>
+      <w:pPr>
+        <w:ind w:left="2520" w:hanging="420"/>
+      </w:pPr>
+    </w:lvl>
+    <w:lvl w:ilvl="6" w:tplc="0409000F" w:tentative="1">
+      <w:start w:val="1"/>
+      <w:numFmt w:val="decimal"/>
+      <w:lvlText w:val="%7."/>
+      <w:lvlJc w:val="left"/>
+      <w:pPr>
+        <w:ind w:left="2940" w:hanging="420"/>
+      </w:pPr>
+    </w:lvl>
+    <w:lvl w:ilvl="7" w:tplc="04090017" w:tentative="1">
+      <w:start w:val="1"/>
+      <w:numFmt w:val="aiueoFullWidth"/>
+      <w:lvlText w:val="(%8)"/>
+      <w:lvlJc w:val="left"/>
+      <w:pPr>
+        <w:ind w:left="3360" w:hanging="420"/>
+      </w:pPr>
+    </w:lvl>
+    <w:lvl w:ilvl="8" w:tplc="04090011" w:tentative="1">
+      <w:start w:val="1"/>
+      <w:numFmt w:val="decimalEnclosedCircle"/>
+      <w:lvlText w:val="%9"/>
+      <w:lvlJc w:val="left"/>
+      <w:pPr>
+        <w:ind w:left="3780" w:hanging="420"/>
+      </w:pPr>
+    </w:lvl>
+  </w:abstractNum>
+  <w:abstractNum w:abstractNumId="4" w15:restartNumberingAfterBreak="0">
     <w:nsid w:val="330E59B8"/>
     <w:multiLevelType w:val="hybridMultilevel"/>
     <w:tmpl w:val="B6C0836E"/>
@@ -4470,7 +5967,7 @@
       </w:pPr>
     </w:lvl>
   </w:abstractNum>
-  <w:abstractNum w:abstractNumId="4" w15:restartNumberingAfterBreak="0">
+  <w:abstractNum w:abstractNumId="5" w15:restartNumberingAfterBreak="0">
     <w:nsid w:val="379F1A9C"/>
     <w:multiLevelType w:val="hybridMultilevel"/>
     <w:tmpl w:val="249CCDF0"/>
@@ -4559,7 +6056,7 @@
       </w:pPr>
     </w:lvl>
   </w:abstractNum>
-  <w:abstractNum w:abstractNumId="5" w15:restartNumberingAfterBreak="0">
+  <w:abstractNum w:abstractNumId="6" w15:restartNumberingAfterBreak="0">
     <w:nsid w:val="3FCD5F4E"/>
     <w:multiLevelType w:val="hybridMultilevel"/>
     <w:tmpl w:val="F39A18B6"/>
@@ -4648,7 +6145,7 @@
       </w:pPr>
     </w:lvl>
   </w:abstractNum>
-  <w:abstractNum w:abstractNumId="6" w15:restartNumberingAfterBreak="0">
+  <w:abstractNum w:abstractNumId="7" w15:restartNumberingAfterBreak="0">
     <w:nsid w:val="3FE159FE"/>
     <w:multiLevelType w:val="hybridMultilevel"/>
     <w:tmpl w:val="5EAED6B6"/>
@@ -4737,7 +6234,7 @@
       </w:pPr>
     </w:lvl>
   </w:abstractNum>
-  <w:abstractNum w:abstractNumId="7" w15:restartNumberingAfterBreak="0">
+  <w:abstractNum w:abstractNumId="8" w15:restartNumberingAfterBreak="0">
     <w:nsid w:val="45FF0051"/>
     <w:multiLevelType w:val="hybridMultilevel"/>
     <w:tmpl w:val="8EE43324"/>
@@ -4826,7 +6323,7 @@
       </w:pPr>
     </w:lvl>
   </w:abstractNum>
-  <w:abstractNum w:abstractNumId="8" w15:restartNumberingAfterBreak="0">
+  <w:abstractNum w:abstractNumId="9" w15:restartNumberingAfterBreak="0">
     <w:nsid w:val="536A62EF"/>
     <w:multiLevelType w:val="hybridMultilevel"/>
     <w:tmpl w:val="903E3F06"/>
@@ -4915,7 +6412,7 @@
       </w:pPr>
     </w:lvl>
   </w:abstractNum>
-  <w:abstractNum w:abstractNumId="9" w15:restartNumberingAfterBreak="0">
+  <w:abstractNum w:abstractNumId="10" w15:restartNumberingAfterBreak="0">
     <w:nsid w:val="55F54E88"/>
     <w:multiLevelType w:val="hybridMultilevel"/>
     <w:tmpl w:val="EE722F6C"/>
@@ -5004,7 +6501,7 @@
       </w:pPr>
     </w:lvl>
   </w:abstractNum>
-  <w:abstractNum w:abstractNumId="10" w15:restartNumberingAfterBreak="0">
+  <w:abstractNum w:abstractNumId="11" w15:restartNumberingAfterBreak="0">
     <w:nsid w:val="603644ED"/>
     <w:multiLevelType w:val="hybridMultilevel"/>
     <w:tmpl w:val="10D87C5E"/>
@@ -5093,7 +6590,7 @@
       </w:pPr>
     </w:lvl>
   </w:abstractNum>
-  <w:abstractNum w:abstractNumId="11" w15:restartNumberingAfterBreak="0">
+  <w:abstractNum w:abstractNumId="12" w15:restartNumberingAfterBreak="0">
     <w:nsid w:val="64FE2348"/>
     <w:multiLevelType w:val="hybridMu